--- a/English Note.docx
+++ b/English Note.docx
@@ -287,7 +287,7 @@
           <w:szCs w:val="32"/>
         </w:rPr>
       </w:pPr>
-      <w:hyperlink r:id="rId5" w:history="1">
+      <w:hyperlink r:id="rId6" w:history="1">
         <w:r>
           <w:rPr>
             <w:rStyle w:val="Hyperlink"/>
@@ -315,7 +315,7 @@
           <w:szCs w:val="32"/>
         </w:rPr>
       </w:pPr>
-      <w:hyperlink r:id="rId6" w:history="1">
+      <w:hyperlink r:id="rId7" w:history="1">
         <w:r>
           <w:rPr>
             <w:rStyle w:val="Hyperlink"/>
@@ -343,7 +343,7 @@
           <w:szCs w:val="32"/>
         </w:rPr>
       </w:pPr>
-      <w:hyperlink r:id="rId7" w:history="1">
+      <w:hyperlink r:id="rId8" w:history="1">
         <w:r>
           <w:rPr>
             <w:rStyle w:val="Hyperlink"/>
@@ -366,12 +366,13 @@
     <w:p>
       <w:pPr>
         <w:rPr>
-          <w:rFonts w:ascii="Times New Roman" w:hAnsi="Times New Roman" w:cs="Times New Roman"/>
-          <w:sz w:val="24"/>
-          <w:szCs w:val="32"/>
-        </w:rPr>
-      </w:pPr>
-      <w:hyperlink r:id="rId8" w:history="1">
+          <w:rStyle w:val="Hyperlink"/>
+          <w:rFonts w:ascii="Times New Roman" w:hAnsi="Times New Roman" w:cs="Times New Roman"/>
+          <w:sz w:val="24"/>
+          <w:szCs w:val="32"/>
+        </w:rPr>
+      </w:pPr>
+      <w:hyperlink r:id="rId9" w:history="1">
         <w:r>
           <w:rPr>
             <w:rStyle w:val="Hyperlink"/>
@@ -382,6 +383,24 @@
           <w:t>https://www.youtube.com/@RafisEnglish/playlists</w:t>
         </w:r>
       </w:hyperlink>
+    </w:p>
+    <w:p>
+      <w:pPr>
+        <w:rPr>
+          <w:rFonts w:ascii="Times New Roman" w:hAnsi="Times New Roman" w:cs="Times New Roman"/>
+          <w:sz w:val="24"/>
+          <w:szCs w:val="32"/>
+        </w:rPr>
+      </w:pPr>
+      <w:r>
+        <w:rPr>
+          <w:rStyle w:val="Hyperlink"/>
+          <w:rFonts w:ascii="Times New Roman" w:hAnsi="Times New Roman" w:cs="Times New Roman"/>
+          <w:sz w:val="24"/>
+          <w:szCs w:val="32"/>
+        </w:rPr>
+        <w:t>TEST</w:t>
+      </w:r>
     </w:p>
     <w:p>
       <w:pPr>
@@ -1347,4 +1366,16 @@
     </a:ext>
   </a:extLst>
 </a:theme>
+</file>
+
+<file path=customXml/item1.xml><?xml version="1.0" encoding="utf-8"?>
+<b:Sources xmlns:b="http://schemas.openxmlformats.org/officeDocument/2006/bibliography" xmlns="http://schemas.openxmlformats.org/officeDocument/2006/bibliography" SelectedStyle="\APASixthEditionOfficeOnline.xsl" StyleName="APA" Version="6"/>
+</file>
+
+<file path=customXml/itemProps1.xml><?xml version="1.0" encoding="utf-8"?>
+<ds:datastoreItem xmlns:ds="http://schemas.openxmlformats.org/officeDocument/2006/customXml" ds:itemID="{6E0DEC61-498D-4FB5-8EC2-D188DC71B821}">
+  <ds:schemaRefs>
+    <ds:schemaRef ds:uri="http://schemas.openxmlformats.org/officeDocument/2006/bibliography"/>
+  </ds:schemaRefs>
+</ds:datastoreItem>
 </file>
--- a/English Note.docx
+++ b/English Note.docx
@@ -171,19 +171,2861 @@
           <w:sz w:val="32"/>
           <w:szCs w:val="40"/>
         </w:rPr>
-        <w:t>Reading</w:t>
+        <w:t>Reading:</w:t>
+      </w:r>
+    </w:p>
+    <w:p>
+      <w:pPr>
+        <w:rPr>
+          <w:rFonts w:ascii="Times New Roman" w:hAnsi="Times New Roman" w:cs="Times New Roman"/>
+          <w:sz w:val="24"/>
+          <w:szCs w:val="32"/>
+        </w:rPr>
+      </w:pPr>
+      <w:r>
+        <w:rPr>
+          <w:rFonts w:ascii="Times New Roman" w:hAnsi="Times New Roman" w:cs="Times New Roman"/>
+          <w:sz w:val="24"/>
+          <w:szCs w:val="32"/>
+        </w:rPr>
+        <w:t>English 26 Letters:</w:t>
+      </w:r>
+    </w:p>
+    <w:tbl>
+      <w:tblPr>
+        <w:tblStyle w:val="TableGrid"/>
+        <w:tblW w:w="0" w:type="auto"/>
+        <w:tblLook w:val="04A0" w:firstRow="1" w:lastRow="0" w:firstColumn="1" w:lastColumn="0" w:noHBand="0" w:noVBand="1"/>
+      </w:tblPr>
+      <w:tblGrid>
+        <w:gridCol w:w="1335"/>
+        <w:gridCol w:w="1335"/>
+        <w:gridCol w:w="1336"/>
+        <w:gridCol w:w="1336"/>
+        <w:gridCol w:w="1336"/>
+        <w:gridCol w:w="1336"/>
+        <w:gridCol w:w="1336"/>
+      </w:tblGrid>
+      <w:tr>
+        <w:tc>
+          <w:tcPr>
+            <w:tcW w:w="1335" w:type="dxa"/>
+          </w:tcPr>
+          <w:p>
+            <w:pPr>
+              <w:rPr>
+                <w:rFonts w:ascii="Times New Roman" w:hAnsi="Times New Roman" w:cs="Times New Roman"/>
+                <w:sz w:val="24"/>
+                <w:szCs w:val="32"/>
+              </w:rPr>
+            </w:pPr>
+            <w:r>
+              <w:rPr>
+                <w:rFonts w:ascii="Times New Roman" w:hAnsi="Times New Roman" w:cs="Times New Roman"/>
+                <w:sz w:val="24"/>
+                <w:szCs w:val="32"/>
+              </w:rPr>
+              <w:t>A</w:t>
+            </w:r>
+          </w:p>
+        </w:tc>
+        <w:tc>
+          <w:tcPr>
+            <w:tcW w:w="1335" w:type="dxa"/>
+          </w:tcPr>
+          <w:p>
+            <w:pPr>
+              <w:rPr>
+                <w:rFonts w:ascii="Times New Roman" w:hAnsi="Times New Roman" w:cs="Times New Roman"/>
+                <w:sz w:val="24"/>
+                <w:szCs w:val="32"/>
+              </w:rPr>
+            </w:pPr>
+            <w:r>
+              <w:rPr>
+                <w:rFonts w:ascii="Times New Roman" w:hAnsi="Times New Roman" w:cs="Times New Roman"/>
+                <w:sz w:val="24"/>
+                <w:szCs w:val="32"/>
+              </w:rPr>
+              <w:t>B</w:t>
+            </w:r>
+          </w:p>
+        </w:tc>
+        <w:tc>
+          <w:tcPr>
+            <w:tcW w:w="1336" w:type="dxa"/>
+          </w:tcPr>
+          <w:p>
+            <w:pPr>
+              <w:rPr>
+                <w:rFonts w:ascii="Times New Roman" w:hAnsi="Times New Roman" w:cs="Times New Roman"/>
+                <w:sz w:val="24"/>
+                <w:szCs w:val="32"/>
+              </w:rPr>
+            </w:pPr>
+            <w:r>
+              <w:rPr>
+                <w:rFonts w:ascii="Times New Roman" w:hAnsi="Times New Roman" w:cs="Times New Roman"/>
+                <w:sz w:val="24"/>
+                <w:szCs w:val="32"/>
+              </w:rPr>
+              <w:t>C</w:t>
+            </w:r>
+          </w:p>
+        </w:tc>
+        <w:tc>
+          <w:tcPr>
+            <w:tcW w:w="1336" w:type="dxa"/>
+          </w:tcPr>
+          <w:p>
+            <w:pPr>
+              <w:rPr>
+                <w:rFonts w:ascii="Times New Roman" w:hAnsi="Times New Roman" w:cs="Times New Roman"/>
+                <w:sz w:val="24"/>
+                <w:szCs w:val="32"/>
+              </w:rPr>
+            </w:pPr>
+            <w:r>
+              <w:rPr>
+                <w:rFonts w:ascii="Times New Roman" w:hAnsi="Times New Roman" w:cs="Times New Roman"/>
+                <w:sz w:val="24"/>
+                <w:szCs w:val="32"/>
+              </w:rPr>
+              <w:t>D</w:t>
+            </w:r>
+          </w:p>
+        </w:tc>
+        <w:tc>
+          <w:tcPr>
+            <w:tcW w:w="1336" w:type="dxa"/>
+          </w:tcPr>
+          <w:p>
+            <w:pPr>
+              <w:rPr>
+                <w:rFonts w:ascii="Times New Roman" w:hAnsi="Times New Roman" w:cs="Times New Roman"/>
+                <w:sz w:val="24"/>
+                <w:szCs w:val="32"/>
+              </w:rPr>
+            </w:pPr>
+            <w:r>
+              <w:rPr>
+                <w:rFonts w:ascii="Times New Roman" w:hAnsi="Times New Roman" w:cs="Times New Roman"/>
+                <w:sz w:val="24"/>
+                <w:szCs w:val="32"/>
+              </w:rPr>
+              <w:t>E</w:t>
+            </w:r>
+          </w:p>
+        </w:tc>
+        <w:tc>
+          <w:tcPr>
+            <w:tcW w:w="1336" w:type="dxa"/>
+          </w:tcPr>
+          <w:p>
+            <w:pPr>
+              <w:rPr>
+                <w:rFonts w:ascii="Times New Roman" w:hAnsi="Times New Roman" w:cs="Times New Roman"/>
+                <w:sz w:val="24"/>
+                <w:szCs w:val="32"/>
+              </w:rPr>
+            </w:pPr>
+            <w:r>
+              <w:rPr>
+                <w:rFonts w:ascii="Times New Roman" w:hAnsi="Times New Roman" w:cs="Times New Roman"/>
+                <w:sz w:val="24"/>
+                <w:szCs w:val="32"/>
+              </w:rPr>
+              <w:t>F</w:t>
+            </w:r>
+          </w:p>
+        </w:tc>
+        <w:tc>
+          <w:tcPr>
+            <w:tcW w:w="1336" w:type="dxa"/>
+          </w:tcPr>
+          <w:p>
+            <w:pPr>
+              <w:rPr>
+                <w:rFonts w:ascii="Times New Roman" w:hAnsi="Times New Roman" w:cs="Times New Roman"/>
+                <w:sz w:val="24"/>
+                <w:szCs w:val="32"/>
+              </w:rPr>
+            </w:pPr>
+            <w:r>
+              <w:rPr>
+                <w:rFonts w:ascii="Times New Roman" w:hAnsi="Times New Roman" w:cs="Times New Roman"/>
+                <w:sz w:val="24"/>
+                <w:szCs w:val="32"/>
+              </w:rPr>
+              <w:t>G</w:t>
+            </w:r>
+          </w:p>
+        </w:tc>
+      </w:tr>
+      <w:tr>
+        <w:tc>
+          <w:tcPr>
+            <w:tcW w:w="1335" w:type="dxa"/>
+          </w:tcPr>
+          <w:p>
+            <w:pPr>
+              <w:rPr>
+                <w:rFonts w:ascii="Times New Roman" w:hAnsi="Times New Roman" w:cs="Times New Roman"/>
+                <w:sz w:val="24"/>
+                <w:szCs w:val="32"/>
+              </w:rPr>
+            </w:pPr>
+            <w:r>
+              <w:rPr>
+                <w:rFonts w:ascii="Times New Roman" w:hAnsi="Times New Roman" w:cs="Times New Roman"/>
+                <w:sz w:val="24"/>
+                <w:szCs w:val="32"/>
+              </w:rPr>
+              <w:t>H</w:t>
+            </w:r>
+          </w:p>
+        </w:tc>
+        <w:tc>
+          <w:tcPr>
+            <w:tcW w:w="1335" w:type="dxa"/>
+          </w:tcPr>
+          <w:p>
+            <w:pPr>
+              <w:rPr>
+                <w:rFonts w:ascii="Times New Roman" w:hAnsi="Times New Roman" w:cs="Times New Roman"/>
+                <w:sz w:val="24"/>
+                <w:szCs w:val="32"/>
+              </w:rPr>
+            </w:pPr>
+            <w:r>
+              <w:rPr>
+                <w:rFonts w:ascii="Times New Roman" w:hAnsi="Times New Roman" w:cs="Times New Roman"/>
+                <w:sz w:val="24"/>
+                <w:szCs w:val="32"/>
+              </w:rPr>
+              <w:t>I</w:t>
+            </w:r>
+          </w:p>
+        </w:tc>
+        <w:tc>
+          <w:tcPr>
+            <w:tcW w:w="1336" w:type="dxa"/>
+          </w:tcPr>
+          <w:p>
+            <w:pPr>
+              <w:rPr>
+                <w:rFonts w:ascii="Times New Roman" w:hAnsi="Times New Roman" w:cs="Times New Roman"/>
+                <w:sz w:val="24"/>
+                <w:szCs w:val="32"/>
+              </w:rPr>
+            </w:pPr>
+            <w:r>
+              <w:rPr>
+                <w:rFonts w:ascii="Times New Roman" w:hAnsi="Times New Roman" w:cs="Times New Roman"/>
+                <w:sz w:val="24"/>
+                <w:szCs w:val="32"/>
+              </w:rPr>
+              <w:t>J</w:t>
+            </w:r>
+          </w:p>
+        </w:tc>
+        <w:tc>
+          <w:tcPr>
+            <w:tcW w:w="1336" w:type="dxa"/>
+          </w:tcPr>
+          <w:p>
+            <w:pPr>
+              <w:rPr>
+                <w:rFonts w:ascii="Times New Roman" w:hAnsi="Times New Roman" w:cs="Times New Roman"/>
+                <w:sz w:val="24"/>
+                <w:szCs w:val="32"/>
+              </w:rPr>
+            </w:pPr>
+            <w:r>
+              <w:rPr>
+                <w:rFonts w:ascii="Times New Roman" w:hAnsi="Times New Roman" w:cs="Times New Roman"/>
+                <w:sz w:val="24"/>
+                <w:szCs w:val="32"/>
+              </w:rPr>
+              <w:t>K</w:t>
+            </w:r>
+          </w:p>
+        </w:tc>
+        <w:tc>
+          <w:tcPr>
+            <w:tcW w:w="1336" w:type="dxa"/>
+          </w:tcPr>
+          <w:p>
+            <w:pPr>
+              <w:rPr>
+                <w:rFonts w:ascii="Times New Roman" w:hAnsi="Times New Roman" w:cs="Times New Roman"/>
+                <w:sz w:val="24"/>
+                <w:szCs w:val="32"/>
+              </w:rPr>
+            </w:pPr>
+            <w:r>
+              <w:rPr>
+                <w:rFonts w:ascii="Times New Roman" w:hAnsi="Times New Roman" w:cs="Times New Roman"/>
+                <w:sz w:val="24"/>
+                <w:szCs w:val="32"/>
+              </w:rPr>
+              <w:t>L</w:t>
+            </w:r>
+          </w:p>
+        </w:tc>
+        <w:tc>
+          <w:tcPr>
+            <w:tcW w:w="1336" w:type="dxa"/>
+          </w:tcPr>
+          <w:p>
+            <w:pPr>
+              <w:rPr>
+                <w:rFonts w:ascii="Times New Roman" w:hAnsi="Times New Roman" w:cs="Times New Roman"/>
+                <w:sz w:val="24"/>
+                <w:szCs w:val="32"/>
+              </w:rPr>
+            </w:pPr>
+            <w:r>
+              <w:rPr>
+                <w:rFonts w:ascii="Times New Roman" w:hAnsi="Times New Roman" w:cs="Times New Roman"/>
+                <w:sz w:val="24"/>
+                <w:szCs w:val="32"/>
+              </w:rPr>
+              <w:t>M</w:t>
+            </w:r>
+          </w:p>
+        </w:tc>
+        <w:tc>
+          <w:tcPr>
+            <w:tcW w:w="1336" w:type="dxa"/>
+          </w:tcPr>
+          <w:p>
+            <w:pPr>
+              <w:rPr>
+                <w:rFonts w:ascii="Times New Roman" w:hAnsi="Times New Roman" w:cs="Times New Roman"/>
+                <w:sz w:val="24"/>
+                <w:szCs w:val="32"/>
+              </w:rPr>
+            </w:pPr>
+            <w:r>
+              <w:rPr>
+                <w:rFonts w:ascii="Times New Roman" w:hAnsi="Times New Roman" w:cs="Times New Roman"/>
+                <w:sz w:val="24"/>
+                <w:szCs w:val="32"/>
+              </w:rPr>
+              <w:t>N</w:t>
+            </w:r>
+          </w:p>
+        </w:tc>
+      </w:tr>
+      <w:tr>
+        <w:tc>
+          <w:tcPr>
+            <w:tcW w:w="1335" w:type="dxa"/>
+          </w:tcPr>
+          <w:p>
+            <w:pPr>
+              <w:rPr>
+                <w:rFonts w:ascii="Times New Roman" w:hAnsi="Times New Roman" w:cs="Times New Roman"/>
+                <w:sz w:val="24"/>
+                <w:szCs w:val="32"/>
+              </w:rPr>
+            </w:pPr>
+            <w:r>
+              <w:rPr>
+                <w:rFonts w:ascii="Times New Roman" w:hAnsi="Times New Roman" w:cs="Times New Roman"/>
+                <w:sz w:val="24"/>
+                <w:szCs w:val="32"/>
+              </w:rPr>
+              <w:t>O</w:t>
+            </w:r>
+          </w:p>
+        </w:tc>
+        <w:tc>
+          <w:tcPr>
+            <w:tcW w:w="1335" w:type="dxa"/>
+          </w:tcPr>
+          <w:p>
+            <w:pPr>
+              <w:rPr>
+                <w:rFonts w:ascii="Times New Roman" w:hAnsi="Times New Roman" w:cs="Times New Roman"/>
+                <w:sz w:val="24"/>
+                <w:szCs w:val="32"/>
+              </w:rPr>
+            </w:pPr>
+            <w:r>
+              <w:rPr>
+                <w:rFonts w:ascii="Times New Roman" w:hAnsi="Times New Roman" w:cs="Times New Roman"/>
+                <w:sz w:val="24"/>
+                <w:szCs w:val="32"/>
+              </w:rPr>
+              <w:t>P</w:t>
+            </w:r>
+          </w:p>
+        </w:tc>
+        <w:tc>
+          <w:tcPr>
+            <w:tcW w:w="1336" w:type="dxa"/>
+          </w:tcPr>
+          <w:p>
+            <w:pPr>
+              <w:rPr>
+                <w:rFonts w:ascii="Times New Roman" w:hAnsi="Times New Roman" w:cs="Times New Roman"/>
+                <w:sz w:val="24"/>
+                <w:szCs w:val="32"/>
+              </w:rPr>
+            </w:pPr>
+            <w:r>
+              <w:rPr>
+                <w:rFonts w:ascii="Times New Roman" w:hAnsi="Times New Roman" w:cs="Times New Roman"/>
+                <w:sz w:val="24"/>
+                <w:szCs w:val="32"/>
+              </w:rPr>
+              <w:t>Q</w:t>
+            </w:r>
+          </w:p>
+        </w:tc>
+        <w:tc>
+          <w:tcPr>
+            <w:tcW w:w="1336" w:type="dxa"/>
+          </w:tcPr>
+          <w:p>
+            <w:pPr>
+              <w:rPr>
+                <w:rFonts w:ascii="Times New Roman" w:hAnsi="Times New Roman" w:cs="Times New Roman"/>
+                <w:sz w:val="24"/>
+                <w:szCs w:val="32"/>
+              </w:rPr>
+            </w:pPr>
+            <w:r>
+              <w:rPr>
+                <w:rFonts w:ascii="Times New Roman" w:hAnsi="Times New Roman" w:cs="Times New Roman"/>
+                <w:sz w:val="24"/>
+                <w:szCs w:val="32"/>
+              </w:rPr>
+              <w:t>R</w:t>
+            </w:r>
+          </w:p>
+        </w:tc>
+        <w:tc>
+          <w:tcPr>
+            <w:tcW w:w="1336" w:type="dxa"/>
+          </w:tcPr>
+          <w:p>
+            <w:pPr>
+              <w:rPr>
+                <w:rFonts w:ascii="Times New Roman" w:hAnsi="Times New Roman" w:cs="Times New Roman"/>
+                <w:sz w:val="24"/>
+                <w:szCs w:val="32"/>
+              </w:rPr>
+            </w:pPr>
+            <w:r>
+              <w:rPr>
+                <w:rFonts w:ascii="Times New Roman" w:hAnsi="Times New Roman" w:cs="Times New Roman"/>
+                <w:sz w:val="24"/>
+                <w:szCs w:val="32"/>
+              </w:rPr>
+              <w:t>S</w:t>
+            </w:r>
+          </w:p>
+        </w:tc>
+        <w:tc>
+          <w:tcPr>
+            <w:tcW w:w="1336" w:type="dxa"/>
+          </w:tcPr>
+          <w:p>
+            <w:pPr>
+              <w:rPr>
+                <w:rFonts w:ascii="Times New Roman" w:hAnsi="Times New Roman" w:cs="Times New Roman"/>
+                <w:sz w:val="24"/>
+                <w:szCs w:val="32"/>
+              </w:rPr>
+            </w:pPr>
+            <w:r>
+              <w:rPr>
+                <w:rFonts w:ascii="Times New Roman" w:hAnsi="Times New Roman" w:cs="Times New Roman"/>
+                <w:sz w:val="24"/>
+                <w:szCs w:val="32"/>
+              </w:rPr>
+              <w:t>T</w:t>
+            </w:r>
+          </w:p>
+        </w:tc>
+        <w:tc>
+          <w:tcPr>
+            <w:tcW w:w="1336" w:type="dxa"/>
+          </w:tcPr>
+          <w:p>
+            <w:pPr>
+              <w:rPr>
+                <w:rFonts w:ascii="Times New Roman" w:hAnsi="Times New Roman" w:cs="Times New Roman"/>
+                <w:sz w:val="24"/>
+                <w:szCs w:val="32"/>
+              </w:rPr>
+            </w:pPr>
+            <w:r>
+              <w:rPr>
+                <w:rFonts w:ascii="Times New Roman" w:hAnsi="Times New Roman" w:cs="Times New Roman"/>
+                <w:sz w:val="24"/>
+                <w:szCs w:val="32"/>
+              </w:rPr>
+              <w:t>U</w:t>
+            </w:r>
+          </w:p>
+        </w:tc>
+      </w:tr>
+      <w:tr>
+        <w:tc>
+          <w:tcPr>
+            <w:tcW w:w="1335" w:type="dxa"/>
+          </w:tcPr>
+          <w:p>
+            <w:pPr>
+              <w:rPr>
+                <w:rFonts w:ascii="Times New Roman" w:hAnsi="Times New Roman" w:cs="Times New Roman"/>
+                <w:sz w:val="24"/>
+                <w:szCs w:val="32"/>
+              </w:rPr>
+            </w:pPr>
+            <w:r>
+              <w:rPr>
+                <w:rFonts w:ascii="Times New Roman" w:hAnsi="Times New Roman" w:cs="Times New Roman"/>
+                <w:sz w:val="24"/>
+                <w:szCs w:val="32"/>
+              </w:rPr>
+              <w:t>V</w:t>
+            </w:r>
+          </w:p>
+        </w:tc>
+        <w:tc>
+          <w:tcPr>
+            <w:tcW w:w="1335" w:type="dxa"/>
+          </w:tcPr>
+          <w:p>
+            <w:pPr>
+              <w:rPr>
+                <w:rFonts w:ascii="Times New Roman" w:hAnsi="Times New Roman" w:cs="Times New Roman"/>
+                <w:sz w:val="24"/>
+                <w:szCs w:val="32"/>
+              </w:rPr>
+            </w:pPr>
+            <w:r>
+              <w:rPr>
+                <w:rFonts w:ascii="Times New Roman" w:hAnsi="Times New Roman" w:cs="Times New Roman"/>
+                <w:sz w:val="24"/>
+                <w:szCs w:val="32"/>
+              </w:rPr>
+              <w:t>W</w:t>
+            </w:r>
+          </w:p>
+        </w:tc>
+        <w:tc>
+          <w:tcPr>
+            <w:tcW w:w="1336" w:type="dxa"/>
+          </w:tcPr>
+          <w:p>
+            <w:pPr>
+              <w:rPr>
+                <w:rFonts w:ascii="Times New Roman" w:hAnsi="Times New Roman" w:cs="Times New Roman"/>
+                <w:sz w:val="24"/>
+                <w:szCs w:val="32"/>
+              </w:rPr>
+            </w:pPr>
+            <w:r>
+              <w:rPr>
+                <w:rFonts w:ascii="Times New Roman" w:hAnsi="Times New Roman" w:cs="Times New Roman"/>
+                <w:sz w:val="24"/>
+                <w:szCs w:val="32"/>
+              </w:rPr>
+              <w:t>X</w:t>
+            </w:r>
+          </w:p>
+        </w:tc>
+        <w:tc>
+          <w:tcPr>
+            <w:tcW w:w="1336" w:type="dxa"/>
+          </w:tcPr>
+          <w:p>
+            <w:pPr>
+              <w:rPr>
+                <w:rFonts w:ascii="Times New Roman" w:hAnsi="Times New Roman" w:cs="Times New Roman"/>
+                <w:sz w:val="24"/>
+                <w:szCs w:val="32"/>
+              </w:rPr>
+            </w:pPr>
+            <w:r>
+              <w:rPr>
+                <w:rFonts w:ascii="Times New Roman" w:hAnsi="Times New Roman" w:cs="Times New Roman"/>
+                <w:sz w:val="24"/>
+                <w:szCs w:val="32"/>
+              </w:rPr>
+              <w:t>Y</w:t>
+            </w:r>
+          </w:p>
+        </w:tc>
+        <w:tc>
+          <w:tcPr>
+            <w:tcW w:w="1336" w:type="dxa"/>
+          </w:tcPr>
+          <w:p>
+            <w:pPr>
+              <w:rPr>
+                <w:rFonts w:ascii="Times New Roman" w:hAnsi="Times New Roman" w:cs="Times New Roman"/>
+                <w:sz w:val="24"/>
+                <w:szCs w:val="32"/>
+              </w:rPr>
+            </w:pPr>
+            <w:r>
+              <w:rPr>
+                <w:rFonts w:ascii="Times New Roman" w:hAnsi="Times New Roman" w:cs="Times New Roman"/>
+                <w:sz w:val="24"/>
+                <w:szCs w:val="32"/>
+              </w:rPr>
+              <w:t>Z</w:t>
+            </w:r>
+          </w:p>
+        </w:tc>
+        <w:tc>
+          <w:tcPr>
+            <w:tcW w:w="1336" w:type="dxa"/>
+          </w:tcPr>
+          <w:p>
+            <w:pPr>
+              <w:rPr>
+                <w:rFonts w:ascii="Times New Roman" w:hAnsi="Times New Roman" w:cs="Times New Roman"/>
+                <w:sz w:val="24"/>
+                <w:szCs w:val="32"/>
+              </w:rPr>
+            </w:pPr>
+          </w:p>
+        </w:tc>
+        <w:tc>
+          <w:tcPr>
+            <w:tcW w:w="1336" w:type="dxa"/>
+          </w:tcPr>
+          <w:p>
+            <w:pPr>
+              <w:rPr>
+                <w:rFonts w:ascii="Times New Roman" w:hAnsi="Times New Roman" w:cs="Times New Roman"/>
+                <w:sz w:val="24"/>
+                <w:szCs w:val="32"/>
+              </w:rPr>
+            </w:pPr>
+          </w:p>
+        </w:tc>
+      </w:tr>
+    </w:tbl>
+    <w:p>
+      <w:pPr>
+        <w:rPr>
+          <w:rFonts w:ascii="Times New Roman" w:hAnsi="Times New Roman" w:cs="Times New Roman"/>
+          <w:sz w:val="24"/>
+          <w:szCs w:val="32"/>
+        </w:rPr>
+      </w:pPr>
+    </w:p>
+    <w:p>
+      <w:pPr>
+        <w:rPr>
+          <w:rFonts w:ascii="Nirmala UI" w:hAnsi="Nirmala UI" w:cs="Nirmala UI"/>
+          <w:sz w:val="24"/>
+          <w:szCs w:val="32"/>
+        </w:rPr>
+      </w:pPr>
+      <w:r>
+        <w:rPr>
+          <w:rFonts w:ascii="Nirmala UI" w:hAnsi="Nirmala UI" w:cs="Nirmala UI"/>
+          <w:sz w:val="24"/>
+          <w:szCs w:val="32"/>
+        </w:rPr>
+        <w:t xml:space="preserve">সাধারণত </w:t>
       </w:r>
       <w:r>
         <w:rPr>
-          <w:rFonts w:ascii="Times New Roman" w:hAnsi="Times New Roman" w:cs="Times New Roman"/>
-          <w:b/>
-          <w:bCs/>
-          <w:sz w:val="32"/>
-          <w:szCs w:val="40"/>
-        </w:rPr>
-        <w:t>:</w:t>
+          <w:rFonts w:ascii="Nirmala UI" w:hAnsi="Nirmala UI" w:cs="Nirmala UI"/>
+          <w:sz w:val="24"/>
+          <w:szCs w:val="32"/>
+        </w:rPr>
+        <w:t>ইংরেজি বর্ণের বাংলা প্রতিবর্ণঃ</w:t>
       </w:r>
     </w:p>
+    <w:tbl>
+      <w:tblPr>
+        <w:tblStyle w:val="TableGrid"/>
+        <w:tblW w:w="0" w:type="auto"/>
+        <w:tblLook w:val="04A0" w:firstRow="1" w:lastRow="0" w:firstColumn="1" w:lastColumn="0" w:noHBand="0" w:noVBand="1"/>
+      </w:tblPr>
+      <w:tblGrid>
+        <w:gridCol w:w="1168"/>
+        <w:gridCol w:w="1168"/>
+        <w:gridCol w:w="1169"/>
+        <w:gridCol w:w="1169"/>
+        <w:gridCol w:w="1169"/>
+        <w:gridCol w:w="1169"/>
+        <w:gridCol w:w="1169"/>
+        <w:gridCol w:w="1169"/>
+      </w:tblGrid>
+      <w:tr>
+        <w:tc>
+          <w:tcPr>
+            <w:tcW w:w="1168" w:type="dxa"/>
+          </w:tcPr>
+          <w:p>
+            <w:pPr>
+              <w:rPr>
+                <w:rFonts w:ascii="Times New Roman" w:hAnsi="Times New Roman" w:cs="Times New Roman"/>
+                <w:sz w:val="24"/>
+                <w:szCs w:val="32"/>
+              </w:rPr>
+            </w:pPr>
+            <w:r>
+              <w:rPr>
+                <w:rFonts w:ascii="Times New Roman" w:hAnsi="Times New Roman" w:cs="Times New Roman"/>
+                <w:sz w:val="24"/>
+                <w:szCs w:val="32"/>
+              </w:rPr>
+              <w:t>A</w:t>
+            </w:r>
+          </w:p>
+        </w:tc>
+        <w:tc>
+          <w:tcPr>
+            <w:tcW w:w="1168" w:type="dxa"/>
+          </w:tcPr>
+          <w:p>
+            <w:pPr>
+              <w:rPr>
+                <w:rFonts w:ascii="Times New Roman" w:hAnsi="Times New Roman" w:cs="Times New Roman"/>
+                <w:color w:val="00B050"/>
+                <w:sz w:val="24"/>
+                <w:szCs w:val="32"/>
+              </w:rPr>
+            </w:pPr>
+            <w:r>
+              <w:rPr>
+                <w:rFonts w:ascii="Nirmala UI" w:hAnsi="Nirmala UI" w:cs="Nirmala UI"/>
+                <w:color w:val="00B050"/>
+                <w:sz w:val="24"/>
+                <w:szCs w:val="32"/>
+              </w:rPr>
+              <w:t>আ</w:t>
+            </w:r>
+            <w:r>
+              <w:rPr>
+                <w:rFonts w:ascii="Times New Roman" w:hAnsi="Times New Roman" w:cs="Times New Roman"/>
+                <w:color w:val="00B050"/>
+                <w:sz w:val="24"/>
+                <w:szCs w:val="32"/>
+              </w:rPr>
+              <w:t xml:space="preserve"> </w:t>
+            </w:r>
+          </w:p>
+        </w:tc>
+        <w:tc>
+          <w:tcPr>
+            <w:tcW w:w="1169" w:type="dxa"/>
+          </w:tcPr>
+          <w:p>
+            <w:pPr>
+              <w:rPr>
+                <w:rFonts w:ascii="Times New Roman" w:hAnsi="Times New Roman" w:cs="Times New Roman"/>
+                <w:sz w:val="24"/>
+                <w:szCs w:val="32"/>
+              </w:rPr>
+            </w:pPr>
+            <w:r>
+              <w:rPr>
+                <w:rFonts w:ascii="Times New Roman" w:hAnsi="Times New Roman" w:cs="Times New Roman"/>
+                <w:sz w:val="24"/>
+                <w:szCs w:val="32"/>
+              </w:rPr>
+              <w:t>H</w:t>
+            </w:r>
+          </w:p>
+        </w:tc>
+        <w:tc>
+          <w:tcPr>
+            <w:tcW w:w="1169" w:type="dxa"/>
+          </w:tcPr>
+          <w:p>
+            <w:pPr>
+              <w:rPr>
+                <w:rFonts w:ascii="Times New Roman" w:hAnsi="Times New Roman" w:cs="Times New Roman"/>
+                <w:color w:val="00B050"/>
+                <w:sz w:val="24"/>
+                <w:szCs w:val="32"/>
+              </w:rPr>
+            </w:pPr>
+            <w:r>
+              <w:rPr>
+                <w:rFonts w:ascii="Nirmala UI" w:hAnsi="Nirmala UI" w:cs="Nirmala UI"/>
+                <w:color w:val="00B050"/>
+                <w:sz w:val="24"/>
+                <w:szCs w:val="32"/>
+              </w:rPr>
+              <w:t>হ</w:t>
+            </w:r>
+            <w:r>
+              <w:rPr>
+                <w:rFonts w:ascii="Times New Roman" w:hAnsi="Times New Roman" w:cs="Times New Roman"/>
+                <w:color w:val="00B050"/>
+                <w:sz w:val="24"/>
+                <w:szCs w:val="32"/>
+              </w:rPr>
+              <w:t xml:space="preserve"> </w:t>
+            </w:r>
+          </w:p>
+        </w:tc>
+        <w:tc>
+          <w:tcPr>
+            <w:tcW w:w="1169" w:type="dxa"/>
+          </w:tcPr>
+          <w:p>
+            <w:pPr>
+              <w:rPr>
+                <w:rFonts w:ascii="Times New Roman" w:hAnsi="Times New Roman" w:cs="Times New Roman"/>
+                <w:sz w:val="24"/>
+                <w:szCs w:val="32"/>
+              </w:rPr>
+            </w:pPr>
+            <w:r>
+              <w:rPr>
+                <w:rFonts w:ascii="Times New Roman" w:hAnsi="Times New Roman" w:cs="Times New Roman"/>
+                <w:sz w:val="24"/>
+                <w:szCs w:val="32"/>
+              </w:rPr>
+              <w:t>O</w:t>
+            </w:r>
+          </w:p>
+        </w:tc>
+        <w:tc>
+          <w:tcPr>
+            <w:tcW w:w="1169" w:type="dxa"/>
+          </w:tcPr>
+          <w:p>
+            <w:pPr>
+              <w:rPr>
+                <w:rFonts w:ascii="Times New Roman" w:hAnsi="Times New Roman" w:cs="Times New Roman"/>
+                <w:color w:val="00B050"/>
+                <w:sz w:val="24"/>
+                <w:szCs w:val="32"/>
+              </w:rPr>
+            </w:pPr>
+            <w:r>
+              <w:rPr>
+                <w:rFonts w:ascii="Nirmala UI" w:hAnsi="Nirmala UI" w:cs="Nirmala UI"/>
+                <w:color w:val="00B050"/>
+                <w:sz w:val="24"/>
+                <w:szCs w:val="32"/>
+              </w:rPr>
+              <w:t>ও</w:t>
+            </w:r>
+            <w:r>
+              <w:rPr>
+                <w:rFonts w:ascii="Times New Roman" w:hAnsi="Times New Roman" w:cs="Times New Roman"/>
+                <w:color w:val="00B050"/>
+                <w:sz w:val="24"/>
+                <w:szCs w:val="32"/>
+              </w:rPr>
+              <w:t xml:space="preserve"> </w:t>
+            </w:r>
+          </w:p>
+        </w:tc>
+        <w:tc>
+          <w:tcPr>
+            <w:tcW w:w="1169" w:type="dxa"/>
+          </w:tcPr>
+          <w:p>
+            <w:pPr>
+              <w:rPr>
+                <w:rFonts w:ascii="Times New Roman" w:hAnsi="Times New Roman" w:cs="Times New Roman"/>
+                <w:sz w:val="24"/>
+                <w:szCs w:val="32"/>
+              </w:rPr>
+            </w:pPr>
+            <w:r>
+              <w:rPr>
+                <w:rFonts w:ascii="Times New Roman" w:hAnsi="Times New Roman" w:cs="Times New Roman"/>
+                <w:sz w:val="24"/>
+                <w:szCs w:val="32"/>
+              </w:rPr>
+              <w:t>V</w:t>
+            </w:r>
+          </w:p>
+        </w:tc>
+        <w:tc>
+          <w:tcPr>
+            <w:tcW w:w="1169" w:type="dxa"/>
+          </w:tcPr>
+          <w:p>
+            <w:pPr>
+              <w:rPr>
+                <w:rFonts w:ascii="Times New Roman" w:hAnsi="Times New Roman" w:cs="Times New Roman"/>
+                <w:color w:val="00B050"/>
+                <w:sz w:val="24"/>
+                <w:szCs w:val="32"/>
+              </w:rPr>
+            </w:pPr>
+            <w:r>
+              <w:rPr>
+                <w:rFonts w:ascii="Nirmala UI" w:hAnsi="Nirmala UI" w:cs="Nirmala UI"/>
+                <w:color w:val="00B050"/>
+                <w:sz w:val="24"/>
+                <w:szCs w:val="32"/>
+              </w:rPr>
+              <w:t>ভ</w:t>
+            </w:r>
+            <w:r>
+              <w:rPr>
+                <w:rFonts w:ascii="Times New Roman" w:hAnsi="Times New Roman" w:cs="Times New Roman"/>
+                <w:color w:val="00B050"/>
+                <w:sz w:val="24"/>
+                <w:szCs w:val="32"/>
+              </w:rPr>
+              <w:t xml:space="preserve"> </w:t>
+            </w:r>
+          </w:p>
+        </w:tc>
+      </w:tr>
+      <w:tr>
+        <w:tc>
+          <w:tcPr>
+            <w:tcW w:w="1168" w:type="dxa"/>
+          </w:tcPr>
+          <w:p>
+            <w:pPr>
+              <w:rPr>
+                <w:rFonts w:ascii="Times New Roman" w:hAnsi="Times New Roman" w:cs="Times New Roman"/>
+                <w:sz w:val="24"/>
+                <w:szCs w:val="32"/>
+              </w:rPr>
+            </w:pPr>
+            <w:r>
+              <w:rPr>
+                <w:rFonts w:ascii="Times New Roman" w:hAnsi="Times New Roman" w:cs="Times New Roman"/>
+                <w:sz w:val="24"/>
+                <w:szCs w:val="32"/>
+              </w:rPr>
+              <w:t>B</w:t>
+            </w:r>
+          </w:p>
+        </w:tc>
+        <w:tc>
+          <w:tcPr>
+            <w:tcW w:w="1168" w:type="dxa"/>
+          </w:tcPr>
+          <w:p>
+            <w:pPr>
+              <w:rPr>
+                <w:rFonts w:ascii="Times New Roman" w:hAnsi="Times New Roman" w:cs="Times New Roman"/>
+                <w:color w:val="00B050"/>
+                <w:sz w:val="24"/>
+                <w:szCs w:val="32"/>
+              </w:rPr>
+            </w:pPr>
+            <w:r>
+              <w:rPr>
+                <w:rFonts w:ascii="Nirmala UI" w:hAnsi="Nirmala UI" w:cs="Nirmala UI"/>
+                <w:color w:val="00B050"/>
+                <w:sz w:val="24"/>
+                <w:szCs w:val="32"/>
+              </w:rPr>
+              <w:t>ব</w:t>
+            </w:r>
+          </w:p>
+        </w:tc>
+        <w:tc>
+          <w:tcPr>
+            <w:tcW w:w="1169" w:type="dxa"/>
+          </w:tcPr>
+          <w:p>
+            <w:pPr>
+              <w:rPr>
+                <w:rFonts w:ascii="Times New Roman" w:hAnsi="Times New Roman" w:cs="Times New Roman"/>
+                <w:sz w:val="24"/>
+                <w:szCs w:val="32"/>
+              </w:rPr>
+            </w:pPr>
+            <w:r>
+              <w:rPr>
+                <w:rFonts w:ascii="Times New Roman" w:hAnsi="Times New Roman" w:cs="Times New Roman"/>
+                <w:sz w:val="24"/>
+                <w:szCs w:val="32"/>
+              </w:rPr>
+              <w:t>I</w:t>
+            </w:r>
+          </w:p>
+        </w:tc>
+        <w:tc>
+          <w:tcPr>
+            <w:tcW w:w="1169" w:type="dxa"/>
+          </w:tcPr>
+          <w:p>
+            <w:pPr>
+              <w:rPr>
+                <w:rFonts w:ascii="Times New Roman" w:hAnsi="Times New Roman" w:cs="Times New Roman"/>
+                <w:color w:val="00B050"/>
+                <w:sz w:val="24"/>
+                <w:szCs w:val="32"/>
+              </w:rPr>
+            </w:pPr>
+            <w:r>
+              <w:rPr>
+                <w:rFonts w:ascii="Nirmala UI" w:hAnsi="Nirmala UI" w:cs="Nirmala UI"/>
+                <w:color w:val="00B050"/>
+                <w:sz w:val="24"/>
+                <w:szCs w:val="32"/>
+              </w:rPr>
+              <w:t>ই</w:t>
+            </w:r>
+            <w:r>
+              <w:rPr>
+                <w:rFonts w:ascii="Times New Roman" w:hAnsi="Times New Roman" w:cs="Times New Roman"/>
+                <w:color w:val="00B050"/>
+                <w:sz w:val="24"/>
+                <w:szCs w:val="32"/>
+              </w:rPr>
+              <w:t xml:space="preserve"> </w:t>
+            </w:r>
+          </w:p>
+        </w:tc>
+        <w:tc>
+          <w:tcPr>
+            <w:tcW w:w="1169" w:type="dxa"/>
+          </w:tcPr>
+          <w:p>
+            <w:pPr>
+              <w:rPr>
+                <w:rFonts w:ascii="Times New Roman" w:hAnsi="Times New Roman" w:cs="Times New Roman"/>
+                <w:sz w:val="24"/>
+                <w:szCs w:val="32"/>
+              </w:rPr>
+            </w:pPr>
+            <w:r>
+              <w:rPr>
+                <w:rFonts w:ascii="Times New Roman" w:hAnsi="Times New Roman" w:cs="Times New Roman"/>
+                <w:sz w:val="24"/>
+                <w:szCs w:val="32"/>
+              </w:rPr>
+              <w:t>P</w:t>
+            </w:r>
+          </w:p>
+        </w:tc>
+        <w:tc>
+          <w:tcPr>
+            <w:tcW w:w="1169" w:type="dxa"/>
+          </w:tcPr>
+          <w:p>
+            <w:pPr>
+              <w:rPr>
+                <w:rFonts w:ascii="Times New Roman" w:hAnsi="Times New Roman" w:cs="Times New Roman"/>
+                <w:color w:val="00B050"/>
+                <w:sz w:val="24"/>
+                <w:szCs w:val="32"/>
+              </w:rPr>
+            </w:pPr>
+            <w:r>
+              <w:rPr>
+                <w:rFonts w:ascii="Nirmala UI" w:hAnsi="Nirmala UI" w:cs="Nirmala UI"/>
+                <w:color w:val="00B050"/>
+                <w:sz w:val="24"/>
+                <w:szCs w:val="32"/>
+              </w:rPr>
+              <w:t>প</w:t>
+            </w:r>
+            <w:r>
+              <w:rPr>
+                <w:rFonts w:ascii="Times New Roman" w:hAnsi="Times New Roman" w:cs="Times New Roman"/>
+                <w:color w:val="00B050"/>
+                <w:sz w:val="24"/>
+                <w:szCs w:val="32"/>
+              </w:rPr>
+              <w:t xml:space="preserve"> </w:t>
+            </w:r>
+          </w:p>
+        </w:tc>
+        <w:tc>
+          <w:tcPr>
+            <w:tcW w:w="1169" w:type="dxa"/>
+          </w:tcPr>
+          <w:p>
+            <w:pPr>
+              <w:rPr>
+                <w:rFonts w:ascii="Times New Roman" w:hAnsi="Times New Roman" w:cs="Times New Roman"/>
+                <w:sz w:val="24"/>
+                <w:szCs w:val="32"/>
+              </w:rPr>
+            </w:pPr>
+            <w:r>
+              <w:rPr>
+                <w:rFonts w:ascii="Times New Roman" w:hAnsi="Times New Roman" w:cs="Times New Roman"/>
+                <w:sz w:val="24"/>
+                <w:szCs w:val="32"/>
+              </w:rPr>
+              <w:t>W</w:t>
+            </w:r>
+          </w:p>
+        </w:tc>
+        <w:tc>
+          <w:tcPr>
+            <w:tcW w:w="1169" w:type="dxa"/>
+          </w:tcPr>
+          <w:p>
+            <w:pPr>
+              <w:rPr>
+                <w:rFonts w:ascii="Times New Roman" w:hAnsi="Times New Roman" w:cs="Times New Roman"/>
+                <w:color w:val="00B050"/>
+                <w:sz w:val="24"/>
+                <w:szCs w:val="32"/>
+              </w:rPr>
+            </w:pPr>
+            <w:r>
+              <w:rPr>
+                <w:rFonts w:ascii="Nirmala UI" w:hAnsi="Nirmala UI" w:cs="Nirmala UI"/>
+                <w:color w:val="00B050"/>
+                <w:sz w:val="24"/>
+                <w:szCs w:val="32"/>
+              </w:rPr>
+              <w:t>ওয়</w:t>
+            </w:r>
+            <w:r>
+              <w:rPr>
+                <w:rFonts w:ascii="Times New Roman" w:hAnsi="Times New Roman" w:cs="Times New Roman"/>
+                <w:color w:val="00B050"/>
+                <w:sz w:val="24"/>
+                <w:szCs w:val="32"/>
+              </w:rPr>
+              <w:t xml:space="preserve"> </w:t>
+            </w:r>
+          </w:p>
+        </w:tc>
+      </w:tr>
+      <w:tr>
+        <w:tc>
+          <w:tcPr>
+            <w:tcW w:w="1168" w:type="dxa"/>
+          </w:tcPr>
+          <w:p>
+            <w:pPr>
+              <w:rPr>
+                <w:rFonts w:ascii="Times New Roman" w:hAnsi="Times New Roman" w:cs="Times New Roman"/>
+                <w:sz w:val="24"/>
+                <w:szCs w:val="32"/>
+              </w:rPr>
+            </w:pPr>
+            <w:r>
+              <w:rPr>
+                <w:rFonts w:ascii="Times New Roman" w:hAnsi="Times New Roman" w:cs="Times New Roman"/>
+                <w:sz w:val="24"/>
+                <w:szCs w:val="32"/>
+              </w:rPr>
+              <w:t>C</w:t>
+            </w:r>
+          </w:p>
+        </w:tc>
+        <w:tc>
+          <w:tcPr>
+            <w:tcW w:w="1168" w:type="dxa"/>
+          </w:tcPr>
+          <w:p>
+            <w:pPr>
+              <w:rPr>
+                <w:rFonts w:ascii="Times New Roman" w:hAnsi="Times New Roman" w:cs="Times New Roman"/>
+                <w:color w:val="00B050"/>
+                <w:sz w:val="24"/>
+                <w:szCs w:val="32"/>
+              </w:rPr>
+            </w:pPr>
+            <w:r>
+              <w:rPr>
+                <w:rFonts w:ascii="Nirmala UI" w:hAnsi="Nirmala UI" w:cs="Nirmala UI"/>
+                <w:color w:val="00B050"/>
+                <w:sz w:val="24"/>
+                <w:szCs w:val="32"/>
+              </w:rPr>
+              <w:t>ছ</w:t>
+            </w:r>
+          </w:p>
+        </w:tc>
+        <w:tc>
+          <w:tcPr>
+            <w:tcW w:w="1169" w:type="dxa"/>
+          </w:tcPr>
+          <w:p>
+            <w:pPr>
+              <w:rPr>
+                <w:rFonts w:ascii="Times New Roman" w:hAnsi="Times New Roman" w:cs="Times New Roman"/>
+                <w:sz w:val="24"/>
+                <w:szCs w:val="32"/>
+              </w:rPr>
+            </w:pPr>
+            <w:r>
+              <w:rPr>
+                <w:rFonts w:ascii="Times New Roman" w:hAnsi="Times New Roman" w:cs="Times New Roman"/>
+                <w:sz w:val="24"/>
+                <w:szCs w:val="32"/>
+              </w:rPr>
+              <w:t>J</w:t>
+            </w:r>
+          </w:p>
+        </w:tc>
+        <w:tc>
+          <w:tcPr>
+            <w:tcW w:w="1169" w:type="dxa"/>
+          </w:tcPr>
+          <w:p>
+            <w:pPr>
+              <w:rPr>
+                <w:rFonts w:ascii="Times New Roman" w:hAnsi="Times New Roman" w:cs="Times New Roman"/>
+                <w:color w:val="00B050"/>
+                <w:sz w:val="24"/>
+                <w:szCs w:val="32"/>
+              </w:rPr>
+            </w:pPr>
+            <w:r>
+              <w:rPr>
+                <w:rFonts w:ascii="Nirmala UI" w:hAnsi="Nirmala UI" w:cs="Nirmala UI"/>
+                <w:color w:val="00B050"/>
+                <w:sz w:val="24"/>
+                <w:szCs w:val="32"/>
+              </w:rPr>
+              <w:t>জ</w:t>
+            </w:r>
+            <w:r>
+              <w:rPr>
+                <w:rFonts w:ascii="Times New Roman" w:hAnsi="Times New Roman" w:cs="Times New Roman"/>
+                <w:color w:val="00B050"/>
+                <w:sz w:val="24"/>
+                <w:szCs w:val="32"/>
+              </w:rPr>
+              <w:t xml:space="preserve"> </w:t>
+            </w:r>
+          </w:p>
+        </w:tc>
+        <w:tc>
+          <w:tcPr>
+            <w:tcW w:w="1169" w:type="dxa"/>
+          </w:tcPr>
+          <w:p>
+            <w:pPr>
+              <w:rPr>
+                <w:rFonts w:ascii="Times New Roman" w:hAnsi="Times New Roman" w:cs="Times New Roman"/>
+                <w:sz w:val="24"/>
+                <w:szCs w:val="32"/>
+              </w:rPr>
+            </w:pPr>
+            <w:r>
+              <w:rPr>
+                <w:rFonts w:ascii="Times New Roman" w:hAnsi="Times New Roman" w:cs="Times New Roman"/>
+                <w:sz w:val="24"/>
+                <w:szCs w:val="32"/>
+              </w:rPr>
+              <w:t>Q</w:t>
+            </w:r>
+          </w:p>
+        </w:tc>
+        <w:tc>
+          <w:tcPr>
+            <w:tcW w:w="1169" w:type="dxa"/>
+          </w:tcPr>
+          <w:p>
+            <w:pPr>
+              <w:rPr>
+                <w:rFonts w:ascii="Times New Roman" w:hAnsi="Times New Roman" w:cs="Times New Roman"/>
+                <w:color w:val="00B050"/>
+                <w:sz w:val="24"/>
+                <w:szCs w:val="32"/>
+              </w:rPr>
+            </w:pPr>
+            <w:r>
+              <w:rPr>
+                <w:rFonts w:ascii="Nirmala UI" w:hAnsi="Nirmala UI" w:cs="Nirmala UI"/>
+                <w:color w:val="00B050"/>
+                <w:sz w:val="24"/>
+                <w:szCs w:val="32"/>
+              </w:rPr>
+              <w:t>ক</w:t>
+            </w:r>
+            <w:r>
+              <w:rPr>
+                <w:rFonts w:ascii="Times New Roman" w:hAnsi="Times New Roman" w:cs="Times New Roman"/>
+                <w:color w:val="00B050"/>
+                <w:sz w:val="24"/>
+                <w:szCs w:val="32"/>
+              </w:rPr>
+              <w:t xml:space="preserve"> </w:t>
+            </w:r>
+          </w:p>
+        </w:tc>
+        <w:tc>
+          <w:tcPr>
+            <w:tcW w:w="1169" w:type="dxa"/>
+          </w:tcPr>
+          <w:p>
+            <w:pPr>
+              <w:rPr>
+                <w:rFonts w:ascii="Times New Roman" w:hAnsi="Times New Roman" w:cs="Times New Roman"/>
+                <w:sz w:val="24"/>
+                <w:szCs w:val="32"/>
+              </w:rPr>
+            </w:pPr>
+            <w:r>
+              <w:rPr>
+                <w:rFonts w:ascii="Times New Roman" w:hAnsi="Times New Roman" w:cs="Times New Roman"/>
+                <w:sz w:val="24"/>
+                <w:szCs w:val="32"/>
+              </w:rPr>
+              <w:t>X</w:t>
+            </w:r>
+          </w:p>
+        </w:tc>
+        <w:tc>
+          <w:tcPr>
+            <w:tcW w:w="1169" w:type="dxa"/>
+          </w:tcPr>
+          <w:p>
+            <w:pPr>
+              <w:rPr>
+                <w:rFonts w:ascii="Times New Roman" w:hAnsi="Times New Roman" w:cs="Times New Roman"/>
+                <w:color w:val="00B050"/>
+                <w:sz w:val="24"/>
+                <w:szCs w:val="32"/>
+              </w:rPr>
+            </w:pPr>
+            <w:r>
+              <w:rPr>
+                <w:rFonts w:ascii="Nirmala UI" w:hAnsi="Nirmala UI" w:cs="Nirmala UI"/>
+                <w:color w:val="00B050"/>
+                <w:sz w:val="24"/>
+                <w:szCs w:val="32"/>
+              </w:rPr>
+              <w:t>ক্স</w:t>
+            </w:r>
+            <w:r>
+              <w:rPr>
+                <w:rFonts w:ascii="Times New Roman" w:hAnsi="Times New Roman" w:cs="Times New Roman"/>
+                <w:color w:val="00B050"/>
+                <w:sz w:val="24"/>
+                <w:szCs w:val="32"/>
+              </w:rPr>
+              <w:t xml:space="preserve"> </w:t>
+            </w:r>
+          </w:p>
+        </w:tc>
+      </w:tr>
+      <w:tr>
+        <w:tc>
+          <w:tcPr>
+            <w:tcW w:w="1168" w:type="dxa"/>
+          </w:tcPr>
+          <w:p>
+            <w:pPr>
+              <w:rPr>
+                <w:rFonts w:ascii="Times New Roman" w:hAnsi="Times New Roman" w:cs="Times New Roman"/>
+                <w:sz w:val="24"/>
+                <w:szCs w:val="32"/>
+              </w:rPr>
+            </w:pPr>
+            <w:r>
+              <w:rPr>
+                <w:rFonts w:ascii="Times New Roman" w:hAnsi="Times New Roman" w:cs="Times New Roman"/>
+                <w:sz w:val="24"/>
+                <w:szCs w:val="32"/>
+              </w:rPr>
+              <w:t>D</w:t>
+            </w:r>
+          </w:p>
+        </w:tc>
+        <w:tc>
+          <w:tcPr>
+            <w:tcW w:w="1168" w:type="dxa"/>
+          </w:tcPr>
+          <w:p>
+            <w:pPr>
+              <w:rPr>
+                <w:rFonts w:ascii="Times New Roman" w:hAnsi="Times New Roman" w:cs="Times New Roman"/>
+                <w:color w:val="00B050"/>
+                <w:sz w:val="24"/>
+                <w:szCs w:val="32"/>
+              </w:rPr>
+            </w:pPr>
+            <w:r>
+              <w:rPr>
+                <w:rFonts w:ascii="Nirmala UI" w:hAnsi="Nirmala UI" w:cs="Nirmala UI"/>
+                <w:color w:val="00B050"/>
+                <w:sz w:val="24"/>
+                <w:szCs w:val="32"/>
+              </w:rPr>
+              <w:t>ড</w:t>
+            </w:r>
+          </w:p>
+        </w:tc>
+        <w:tc>
+          <w:tcPr>
+            <w:tcW w:w="1169" w:type="dxa"/>
+          </w:tcPr>
+          <w:p>
+            <w:pPr>
+              <w:rPr>
+                <w:rFonts w:ascii="Times New Roman" w:hAnsi="Times New Roman" w:cs="Times New Roman"/>
+                <w:sz w:val="24"/>
+                <w:szCs w:val="32"/>
+              </w:rPr>
+            </w:pPr>
+            <w:r>
+              <w:rPr>
+                <w:rFonts w:ascii="Times New Roman" w:hAnsi="Times New Roman" w:cs="Times New Roman"/>
+                <w:sz w:val="24"/>
+                <w:szCs w:val="32"/>
+              </w:rPr>
+              <w:t>K</w:t>
+            </w:r>
+          </w:p>
+        </w:tc>
+        <w:tc>
+          <w:tcPr>
+            <w:tcW w:w="1169" w:type="dxa"/>
+          </w:tcPr>
+          <w:p>
+            <w:pPr>
+              <w:rPr>
+                <w:rFonts w:ascii="Times New Roman" w:hAnsi="Times New Roman" w:cs="Times New Roman"/>
+                <w:color w:val="00B050"/>
+                <w:sz w:val="24"/>
+                <w:szCs w:val="32"/>
+              </w:rPr>
+            </w:pPr>
+            <w:r>
+              <w:rPr>
+                <w:rFonts w:ascii="Nirmala UI" w:hAnsi="Nirmala UI" w:cs="Nirmala UI"/>
+                <w:color w:val="00B050"/>
+                <w:sz w:val="24"/>
+                <w:szCs w:val="32"/>
+              </w:rPr>
+              <w:t>ক</w:t>
+            </w:r>
+            <w:r>
+              <w:rPr>
+                <w:rFonts w:ascii="Times New Roman" w:hAnsi="Times New Roman" w:cs="Times New Roman"/>
+                <w:color w:val="00B050"/>
+                <w:sz w:val="24"/>
+                <w:szCs w:val="32"/>
+              </w:rPr>
+              <w:t xml:space="preserve"> </w:t>
+            </w:r>
+          </w:p>
+        </w:tc>
+        <w:tc>
+          <w:tcPr>
+            <w:tcW w:w="1169" w:type="dxa"/>
+          </w:tcPr>
+          <w:p>
+            <w:pPr>
+              <w:rPr>
+                <w:rFonts w:ascii="Times New Roman" w:hAnsi="Times New Roman" w:cs="Times New Roman"/>
+                <w:sz w:val="24"/>
+                <w:szCs w:val="32"/>
+              </w:rPr>
+            </w:pPr>
+            <w:r>
+              <w:rPr>
+                <w:rFonts w:ascii="Times New Roman" w:hAnsi="Times New Roman" w:cs="Times New Roman"/>
+                <w:sz w:val="24"/>
+                <w:szCs w:val="32"/>
+              </w:rPr>
+              <w:t>R</w:t>
+            </w:r>
+          </w:p>
+        </w:tc>
+        <w:tc>
+          <w:tcPr>
+            <w:tcW w:w="1169" w:type="dxa"/>
+          </w:tcPr>
+          <w:p>
+            <w:pPr>
+              <w:rPr>
+                <w:rFonts w:ascii="Times New Roman" w:hAnsi="Times New Roman" w:cs="Times New Roman"/>
+                <w:color w:val="00B050"/>
+                <w:sz w:val="24"/>
+                <w:szCs w:val="32"/>
+              </w:rPr>
+            </w:pPr>
+            <w:r>
+              <w:rPr>
+                <w:rFonts w:ascii="Nirmala UI" w:hAnsi="Nirmala UI" w:cs="Nirmala UI"/>
+                <w:color w:val="00B050"/>
+                <w:sz w:val="24"/>
+                <w:szCs w:val="32"/>
+              </w:rPr>
+              <w:t>র</w:t>
+            </w:r>
+            <w:r>
+              <w:rPr>
+                <w:rFonts w:ascii="Times New Roman" w:hAnsi="Times New Roman" w:cs="Times New Roman"/>
+                <w:color w:val="00B050"/>
+                <w:sz w:val="24"/>
+                <w:szCs w:val="32"/>
+              </w:rPr>
+              <w:t xml:space="preserve"> </w:t>
+            </w:r>
+          </w:p>
+        </w:tc>
+        <w:tc>
+          <w:tcPr>
+            <w:tcW w:w="1169" w:type="dxa"/>
+          </w:tcPr>
+          <w:p>
+            <w:pPr>
+              <w:rPr>
+                <w:rFonts w:ascii="Times New Roman" w:hAnsi="Times New Roman" w:cs="Times New Roman"/>
+                <w:sz w:val="24"/>
+                <w:szCs w:val="32"/>
+              </w:rPr>
+            </w:pPr>
+            <w:r>
+              <w:rPr>
+                <w:rFonts w:ascii="Times New Roman" w:hAnsi="Times New Roman" w:cs="Times New Roman"/>
+                <w:sz w:val="24"/>
+                <w:szCs w:val="32"/>
+              </w:rPr>
+              <w:t>Y</w:t>
+            </w:r>
+          </w:p>
+        </w:tc>
+        <w:tc>
+          <w:tcPr>
+            <w:tcW w:w="1169" w:type="dxa"/>
+          </w:tcPr>
+          <w:p>
+            <w:pPr>
+              <w:rPr>
+                <w:rFonts w:ascii="Times New Roman" w:hAnsi="Times New Roman" w:cs="Times New Roman"/>
+                <w:color w:val="00B050"/>
+                <w:sz w:val="24"/>
+                <w:szCs w:val="32"/>
+              </w:rPr>
+            </w:pPr>
+            <w:r>
+              <w:rPr>
+                <w:rFonts w:ascii="Nirmala UI" w:hAnsi="Nirmala UI" w:cs="Nirmala UI"/>
+                <w:color w:val="00B050"/>
+                <w:sz w:val="24"/>
+                <w:szCs w:val="32"/>
+              </w:rPr>
+              <w:t>য়</w:t>
+            </w:r>
+            <w:r>
+              <w:rPr>
+                <w:rFonts w:ascii="Times New Roman" w:hAnsi="Times New Roman" w:cs="Times New Roman"/>
+                <w:color w:val="00B050"/>
+                <w:sz w:val="24"/>
+                <w:szCs w:val="32"/>
+              </w:rPr>
+              <w:t xml:space="preserve"> </w:t>
+            </w:r>
+          </w:p>
+        </w:tc>
+      </w:tr>
+      <w:tr>
+        <w:tc>
+          <w:tcPr>
+            <w:tcW w:w="1168" w:type="dxa"/>
+          </w:tcPr>
+          <w:p>
+            <w:pPr>
+              <w:rPr>
+                <w:rFonts w:ascii="Times New Roman" w:hAnsi="Times New Roman" w:cs="Times New Roman"/>
+                <w:sz w:val="24"/>
+                <w:szCs w:val="32"/>
+              </w:rPr>
+            </w:pPr>
+            <w:r>
+              <w:rPr>
+                <w:rFonts w:ascii="Times New Roman" w:hAnsi="Times New Roman" w:cs="Times New Roman"/>
+                <w:sz w:val="24"/>
+                <w:szCs w:val="32"/>
+              </w:rPr>
+              <w:t>E</w:t>
+            </w:r>
+          </w:p>
+        </w:tc>
+        <w:tc>
+          <w:tcPr>
+            <w:tcW w:w="1168" w:type="dxa"/>
+          </w:tcPr>
+          <w:p>
+            <w:pPr>
+              <w:rPr>
+                <w:rFonts w:ascii="Times New Roman" w:hAnsi="Times New Roman" w:cs="Times New Roman"/>
+                <w:color w:val="00B050"/>
+                <w:sz w:val="24"/>
+                <w:szCs w:val="32"/>
+              </w:rPr>
+            </w:pPr>
+            <w:r>
+              <w:rPr>
+                <w:rFonts w:ascii="Nirmala UI" w:hAnsi="Nirmala UI" w:cs="Nirmala UI"/>
+                <w:color w:val="00B050"/>
+                <w:sz w:val="24"/>
+                <w:szCs w:val="32"/>
+              </w:rPr>
+              <w:t>এ</w:t>
+            </w:r>
+            <w:r>
+              <w:rPr>
+                <w:rFonts w:ascii="Times New Roman" w:hAnsi="Times New Roman" w:cs="Times New Roman"/>
+                <w:color w:val="00B050"/>
+                <w:sz w:val="24"/>
+                <w:szCs w:val="32"/>
+              </w:rPr>
+              <w:t xml:space="preserve"> </w:t>
+            </w:r>
+          </w:p>
+        </w:tc>
+        <w:tc>
+          <w:tcPr>
+            <w:tcW w:w="1169" w:type="dxa"/>
+          </w:tcPr>
+          <w:p>
+            <w:pPr>
+              <w:rPr>
+                <w:rFonts w:ascii="Times New Roman" w:hAnsi="Times New Roman" w:cs="Times New Roman"/>
+                <w:sz w:val="24"/>
+                <w:szCs w:val="32"/>
+              </w:rPr>
+            </w:pPr>
+            <w:r>
+              <w:rPr>
+                <w:rFonts w:ascii="Times New Roman" w:hAnsi="Times New Roman" w:cs="Times New Roman"/>
+                <w:sz w:val="24"/>
+                <w:szCs w:val="32"/>
+              </w:rPr>
+              <w:t>L</w:t>
+            </w:r>
+          </w:p>
+        </w:tc>
+        <w:tc>
+          <w:tcPr>
+            <w:tcW w:w="1169" w:type="dxa"/>
+          </w:tcPr>
+          <w:p>
+            <w:pPr>
+              <w:rPr>
+                <w:rFonts w:ascii="Times New Roman" w:hAnsi="Times New Roman" w:cs="Times New Roman"/>
+                <w:color w:val="00B050"/>
+                <w:sz w:val="24"/>
+                <w:szCs w:val="32"/>
+              </w:rPr>
+            </w:pPr>
+            <w:r>
+              <w:rPr>
+                <w:rFonts w:ascii="Nirmala UI" w:hAnsi="Nirmala UI" w:cs="Nirmala UI"/>
+                <w:color w:val="00B050"/>
+                <w:sz w:val="24"/>
+                <w:szCs w:val="32"/>
+              </w:rPr>
+              <w:t>ল</w:t>
+            </w:r>
+            <w:r>
+              <w:rPr>
+                <w:rFonts w:ascii="Times New Roman" w:hAnsi="Times New Roman" w:cs="Times New Roman"/>
+                <w:color w:val="00B050"/>
+                <w:sz w:val="24"/>
+                <w:szCs w:val="32"/>
+              </w:rPr>
+              <w:t xml:space="preserve"> </w:t>
+            </w:r>
+          </w:p>
+        </w:tc>
+        <w:tc>
+          <w:tcPr>
+            <w:tcW w:w="1169" w:type="dxa"/>
+          </w:tcPr>
+          <w:p>
+            <w:pPr>
+              <w:rPr>
+                <w:rFonts w:ascii="Times New Roman" w:hAnsi="Times New Roman" w:cs="Times New Roman"/>
+                <w:sz w:val="24"/>
+                <w:szCs w:val="32"/>
+              </w:rPr>
+            </w:pPr>
+            <w:r>
+              <w:rPr>
+                <w:rFonts w:ascii="Times New Roman" w:hAnsi="Times New Roman" w:cs="Times New Roman"/>
+                <w:sz w:val="24"/>
+                <w:szCs w:val="32"/>
+              </w:rPr>
+              <w:t>S</w:t>
+            </w:r>
+          </w:p>
+        </w:tc>
+        <w:tc>
+          <w:tcPr>
+            <w:tcW w:w="1169" w:type="dxa"/>
+          </w:tcPr>
+          <w:p>
+            <w:pPr>
+              <w:rPr>
+                <w:rFonts w:ascii="Times New Roman" w:hAnsi="Times New Roman" w:cs="Times New Roman"/>
+                <w:color w:val="00B050"/>
+                <w:sz w:val="24"/>
+                <w:szCs w:val="32"/>
+              </w:rPr>
+            </w:pPr>
+            <w:r>
+              <w:rPr>
+                <w:rFonts w:ascii="Nirmala UI" w:hAnsi="Nirmala UI" w:cs="Nirmala UI"/>
+                <w:color w:val="00B050"/>
+                <w:sz w:val="24"/>
+                <w:szCs w:val="32"/>
+              </w:rPr>
+              <w:t>স</w:t>
+            </w:r>
+            <w:r>
+              <w:rPr>
+                <w:rFonts w:ascii="Times New Roman" w:hAnsi="Times New Roman" w:cs="Times New Roman"/>
+                <w:color w:val="00B050"/>
+                <w:sz w:val="24"/>
+                <w:szCs w:val="32"/>
+              </w:rPr>
+              <w:t xml:space="preserve"> </w:t>
+            </w:r>
+          </w:p>
+        </w:tc>
+        <w:tc>
+          <w:tcPr>
+            <w:tcW w:w="1169" w:type="dxa"/>
+          </w:tcPr>
+          <w:p>
+            <w:pPr>
+              <w:rPr>
+                <w:rFonts w:ascii="Times New Roman" w:hAnsi="Times New Roman" w:cs="Times New Roman"/>
+                <w:sz w:val="24"/>
+                <w:szCs w:val="32"/>
+              </w:rPr>
+            </w:pPr>
+            <w:r>
+              <w:rPr>
+                <w:rFonts w:ascii="Times New Roman" w:hAnsi="Times New Roman" w:cs="Times New Roman"/>
+                <w:sz w:val="24"/>
+                <w:szCs w:val="32"/>
+              </w:rPr>
+              <w:t>Z</w:t>
+            </w:r>
+          </w:p>
+        </w:tc>
+        <w:tc>
+          <w:tcPr>
+            <w:tcW w:w="1169" w:type="dxa"/>
+          </w:tcPr>
+          <w:p>
+            <w:pPr>
+              <w:rPr>
+                <w:rFonts w:ascii="Times New Roman" w:hAnsi="Times New Roman" w:cs="Times New Roman"/>
+                <w:color w:val="00B050"/>
+                <w:sz w:val="24"/>
+                <w:szCs w:val="32"/>
+              </w:rPr>
+            </w:pPr>
+            <w:r>
+              <w:rPr>
+                <w:rFonts w:ascii="Nirmala UI" w:hAnsi="Nirmala UI" w:cs="Nirmala UI"/>
+                <w:color w:val="00B050"/>
+                <w:sz w:val="24"/>
+                <w:szCs w:val="32"/>
+              </w:rPr>
+              <w:t>য</w:t>
+            </w:r>
+            <w:r>
+              <w:rPr>
+                <w:rFonts w:ascii="Times New Roman" w:hAnsi="Times New Roman" w:cs="Times New Roman"/>
+                <w:color w:val="00B050"/>
+                <w:sz w:val="24"/>
+                <w:szCs w:val="32"/>
+              </w:rPr>
+              <w:t xml:space="preserve"> </w:t>
+            </w:r>
+          </w:p>
+        </w:tc>
+      </w:tr>
+      <w:tr>
+        <w:tc>
+          <w:tcPr>
+            <w:tcW w:w="1168" w:type="dxa"/>
+          </w:tcPr>
+          <w:p>
+            <w:pPr>
+              <w:rPr>
+                <w:rFonts w:ascii="Times New Roman" w:hAnsi="Times New Roman" w:cs="Times New Roman"/>
+                <w:sz w:val="24"/>
+                <w:szCs w:val="32"/>
+              </w:rPr>
+            </w:pPr>
+            <w:r>
+              <w:rPr>
+                <w:rFonts w:ascii="Times New Roman" w:hAnsi="Times New Roman" w:cs="Times New Roman"/>
+                <w:sz w:val="24"/>
+                <w:szCs w:val="32"/>
+              </w:rPr>
+              <w:t>F</w:t>
+            </w:r>
+          </w:p>
+        </w:tc>
+        <w:tc>
+          <w:tcPr>
+            <w:tcW w:w="1168" w:type="dxa"/>
+          </w:tcPr>
+          <w:p>
+            <w:pPr>
+              <w:rPr>
+                <w:rFonts w:ascii="Times New Roman" w:hAnsi="Times New Roman" w:cs="Times New Roman"/>
+                <w:color w:val="00B050"/>
+                <w:sz w:val="24"/>
+                <w:szCs w:val="32"/>
+              </w:rPr>
+            </w:pPr>
+            <w:r>
+              <w:rPr>
+                <w:rFonts w:ascii="Nirmala UI" w:hAnsi="Nirmala UI" w:cs="Nirmala UI"/>
+                <w:color w:val="00B050"/>
+                <w:sz w:val="24"/>
+                <w:szCs w:val="32"/>
+              </w:rPr>
+              <w:t>ফ</w:t>
+            </w:r>
+          </w:p>
+        </w:tc>
+        <w:tc>
+          <w:tcPr>
+            <w:tcW w:w="1169" w:type="dxa"/>
+          </w:tcPr>
+          <w:p>
+            <w:pPr>
+              <w:rPr>
+                <w:rFonts w:ascii="Times New Roman" w:hAnsi="Times New Roman" w:cs="Times New Roman"/>
+                <w:sz w:val="24"/>
+                <w:szCs w:val="32"/>
+              </w:rPr>
+            </w:pPr>
+            <w:r>
+              <w:rPr>
+                <w:rFonts w:ascii="Times New Roman" w:hAnsi="Times New Roman" w:cs="Times New Roman"/>
+                <w:sz w:val="24"/>
+                <w:szCs w:val="32"/>
+              </w:rPr>
+              <w:t>M</w:t>
+            </w:r>
+          </w:p>
+        </w:tc>
+        <w:tc>
+          <w:tcPr>
+            <w:tcW w:w="1169" w:type="dxa"/>
+          </w:tcPr>
+          <w:p>
+            <w:pPr>
+              <w:rPr>
+                <w:rFonts w:ascii="Times New Roman" w:hAnsi="Times New Roman" w:cs="Times New Roman"/>
+                <w:color w:val="00B050"/>
+                <w:sz w:val="24"/>
+                <w:szCs w:val="32"/>
+              </w:rPr>
+            </w:pPr>
+            <w:r>
+              <w:rPr>
+                <w:rFonts w:ascii="Nirmala UI" w:hAnsi="Nirmala UI" w:cs="Nirmala UI"/>
+                <w:color w:val="00B050"/>
+                <w:sz w:val="24"/>
+                <w:szCs w:val="32"/>
+              </w:rPr>
+              <w:t>ম</w:t>
+            </w:r>
+            <w:r>
+              <w:rPr>
+                <w:rFonts w:ascii="Times New Roman" w:hAnsi="Times New Roman" w:cs="Times New Roman"/>
+                <w:color w:val="00B050"/>
+                <w:sz w:val="24"/>
+                <w:szCs w:val="32"/>
+              </w:rPr>
+              <w:t xml:space="preserve"> </w:t>
+            </w:r>
+          </w:p>
+        </w:tc>
+        <w:tc>
+          <w:tcPr>
+            <w:tcW w:w="1169" w:type="dxa"/>
+          </w:tcPr>
+          <w:p>
+            <w:pPr>
+              <w:rPr>
+                <w:rFonts w:ascii="Times New Roman" w:hAnsi="Times New Roman" w:cs="Times New Roman"/>
+                <w:sz w:val="24"/>
+                <w:szCs w:val="32"/>
+              </w:rPr>
+            </w:pPr>
+            <w:r>
+              <w:rPr>
+                <w:rFonts w:ascii="Times New Roman" w:hAnsi="Times New Roman" w:cs="Times New Roman"/>
+                <w:sz w:val="24"/>
+                <w:szCs w:val="32"/>
+              </w:rPr>
+              <w:t>T</w:t>
+            </w:r>
+          </w:p>
+        </w:tc>
+        <w:tc>
+          <w:tcPr>
+            <w:tcW w:w="1169" w:type="dxa"/>
+          </w:tcPr>
+          <w:p>
+            <w:pPr>
+              <w:rPr>
+                <w:rFonts w:ascii="Times New Roman" w:hAnsi="Times New Roman" w:cs="Times New Roman"/>
+                <w:color w:val="00B050"/>
+                <w:sz w:val="24"/>
+                <w:szCs w:val="32"/>
+              </w:rPr>
+            </w:pPr>
+            <w:r>
+              <w:rPr>
+                <w:rFonts w:ascii="Nirmala UI" w:hAnsi="Nirmala UI" w:cs="Nirmala UI"/>
+                <w:color w:val="00B050"/>
+                <w:sz w:val="24"/>
+                <w:szCs w:val="32"/>
+              </w:rPr>
+              <w:t>ট</w:t>
+            </w:r>
+            <w:r>
+              <w:rPr>
+                <w:rFonts w:ascii="Times New Roman" w:hAnsi="Times New Roman" w:cs="Times New Roman"/>
+                <w:color w:val="00B050"/>
+                <w:sz w:val="24"/>
+                <w:szCs w:val="32"/>
+              </w:rPr>
+              <w:t xml:space="preserve"> </w:t>
+            </w:r>
+          </w:p>
+        </w:tc>
+        <w:tc>
+          <w:tcPr>
+            <w:tcW w:w="1169" w:type="dxa"/>
+          </w:tcPr>
+          <w:p>
+            <w:pPr>
+              <w:rPr>
+                <w:rFonts w:ascii="Times New Roman" w:hAnsi="Times New Roman" w:cs="Times New Roman"/>
+                <w:sz w:val="24"/>
+                <w:szCs w:val="32"/>
+              </w:rPr>
+            </w:pPr>
+          </w:p>
+        </w:tc>
+        <w:tc>
+          <w:tcPr>
+            <w:tcW w:w="1169" w:type="dxa"/>
+          </w:tcPr>
+          <w:p>
+            <w:pPr>
+              <w:rPr>
+                <w:rFonts w:ascii="Times New Roman" w:hAnsi="Times New Roman" w:cs="Times New Roman"/>
+                <w:color w:val="00B050"/>
+                <w:sz w:val="24"/>
+                <w:szCs w:val="32"/>
+              </w:rPr>
+            </w:pPr>
+          </w:p>
+        </w:tc>
+      </w:tr>
+      <w:tr>
+        <w:tc>
+          <w:tcPr>
+            <w:tcW w:w="1168" w:type="dxa"/>
+          </w:tcPr>
+          <w:p>
+            <w:pPr>
+              <w:rPr>
+                <w:rFonts w:ascii="Times New Roman" w:hAnsi="Times New Roman" w:cs="Times New Roman"/>
+                <w:sz w:val="24"/>
+                <w:szCs w:val="32"/>
+              </w:rPr>
+            </w:pPr>
+            <w:r>
+              <w:rPr>
+                <w:rFonts w:ascii="Times New Roman" w:hAnsi="Times New Roman" w:cs="Times New Roman"/>
+                <w:sz w:val="24"/>
+                <w:szCs w:val="32"/>
+              </w:rPr>
+              <w:t>G</w:t>
+            </w:r>
+          </w:p>
+        </w:tc>
+        <w:tc>
+          <w:tcPr>
+            <w:tcW w:w="1168" w:type="dxa"/>
+          </w:tcPr>
+          <w:p>
+            <w:pPr>
+              <w:rPr>
+                <w:rFonts w:ascii="Times New Roman" w:hAnsi="Times New Roman" w:cs="Times New Roman"/>
+                <w:color w:val="00B050"/>
+                <w:sz w:val="24"/>
+                <w:szCs w:val="32"/>
+              </w:rPr>
+            </w:pPr>
+            <w:r>
+              <w:rPr>
+                <w:rFonts w:ascii="Nirmala UI" w:hAnsi="Nirmala UI" w:cs="Nirmala UI"/>
+                <w:color w:val="00B050"/>
+                <w:sz w:val="24"/>
+                <w:szCs w:val="32"/>
+              </w:rPr>
+              <w:t>গ</w:t>
+            </w:r>
+            <w:r>
+              <w:rPr>
+                <w:rFonts w:ascii="Times New Roman" w:hAnsi="Times New Roman" w:cs="Times New Roman"/>
+                <w:color w:val="00B050"/>
+                <w:sz w:val="24"/>
+                <w:szCs w:val="32"/>
+              </w:rPr>
+              <w:t xml:space="preserve"> </w:t>
+            </w:r>
+          </w:p>
+        </w:tc>
+        <w:tc>
+          <w:tcPr>
+            <w:tcW w:w="1169" w:type="dxa"/>
+          </w:tcPr>
+          <w:p>
+            <w:pPr>
+              <w:rPr>
+                <w:rFonts w:ascii="Times New Roman" w:hAnsi="Times New Roman" w:cs="Times New Roman"/>
+                <w:sz w:val="24"/>
+                <w:szCs w:val="32"/>
+              </w:rPr>
+            </w:pPr>
+            <w:r>
+              <w:rPr>
+                <w:rFonts w:ascii="Times New Roman" w:hAnsi="Times New Roman" w:cs="Times New Roman"/>
+                <w:sz w:val="24"/>
+                <w:szCs w:val="32"/>
+              </w:rPr>
+              <w:t>N</w:t>
+            </w:r>
+          </w:p>
+        </w:tc>
+        <w:tc>
+          <w:tcPr>
+            <w:tcW w:w="1169" w:type="dxa"/>
+          </w:tcPr>
+          <w:p>
+            <w:pPr>
+              <w:rPr>
+                <w:rFonts w:ascii="Times New Roman" w:hAnsi="Times New Roman" w:cs="Times New Roman"/>
+                <w:color w:val="00B050"/>
+                <w:sz w:val="24"/>
+                <w:szCs w:val="32"/>
+              </w:rPr>
+            </w:pPr>
+            <w:r>
+              <w:rPr>
+                <w:rFonts w:ascii="Nirmala UI" w:hAnsi="Nirmala UI" w:cs="Nirmala UI"/>
+                <w:color w:val="00B050"/>
+                <w:sz w:val="24"/>
+                <w:szCs w:val="32"/>
+              </w:rPr>
+              <w:t>ন</w:t>
+            </w:r>
+            <w:r>
+              <w:rPr>
+                <w:rFonts w:ascii="Times New Roman" w:hAnsi="Times New Roman" w:cs="Times New Roman"/>
+                <w:color w:val="00B050"/>
+                <w:sz w:val="24"/>
+                <w:szCs w:val="32"/>
+              </w:rPr>
+              <w:t xml:space="preserve"> </w:t>
+            </w:r>
+          </w:p>
+        </w:tc>
+        <w:tc>
+          <w:tcPr>
+            <w:tcW w:w="1169" w:type="dxa"/>
+          </w:tcPr>
+          <w:p>
+            <w:pPr>
+              <w:rPr>
+                <w:rFonts w:ascii="Times New Roman" w:hAnsi="Times New Roman" w:cs="Times New Roman"/>
+                <w:sz w:val="24"/>
+                <w:szCs w:val="32"/>
+              </w:rPr>
+            </w:pPr>
+            <w:r>
+              <w:rPr>
+                <w:rFonts w:ascii="Times New Roman" w:hAnsi="Times New Roman" w:cs="Times New Roman"/>
+                <w:sz w:val="24"/>
+                <w:szCs w:val="32"/>
+              </w:rPr>
+              <w:t>U</w:t>
+            </w:r>
+          </w:p>
+        </w:tc>
+        <w:tc>
+          <w:tcPr>
+            <w:tcW w:w="1169" w:type="dxa"/>
+          </w:tcPr>
+          <w:p>
+            <w:pPr>
+              <w:rPr>
+                <w:rFonts w:ascii="Times New Roman" w:hAnsi="Times New Roman" w:cs="Times New Roman"/>
+                <w:color w:val="00B050"/>
+                <w:sz w:val="24"/>
+                <w:szCs w:val="32"/>
+              </w:rPr>
+            </w:pPr>
+            <w:r>
+              <w:rPr>
+                <w:rFonts w:ascii="Nirmala UI" w:hAnsi="Nirmala UI" w:cs="Nirmala UI"/>
+                <w:color w:val="00B050"/>
+                <w:sz w:val="24"/>
+                <w:szCs w:val="32"/>
+              </w:rPr>
+              <w:t>উ</w:t>
+            </w:r>
+            <w:r>
+              <w:rPr>
+                <w:rFonts w:ascii="Times New Roman" w:hAnsi="Times New Roman" w:cs="Times New Roman"/>
+                <w:color w:val="00B050"/>
+                <w:sz w:val="24"/>
+                <w:szCs w:val="32"/>
+              </w:rPr>
+              <w:t xml:space="preserve"> </w:t>
+            </w:r>
+          </w:p>
+        </w:tc>
+        <w:tc>
+          <w:tcPr>
+            <w:tcW w:w="1169" w:type="dxa"/>
+          </w:tcPr>
+          <w:p>
+            <w:pPr>
+              <w:rPr>
+                <w:rFonts w:ascii="Times New Roman" w:hAnsi="Times New Roman" w:cs="Times New Roman"/>
+                <w:sz w:val="24"/>
+                <w:szCs w:val="32"/>
+              </w:rPr>
+            </w:pPr>
+          </w:p>
+        </w:tc>
+        <w:tc>
+          <w:tcPr>
+            <w:tcW w:w="1169" w:type="dxa"/>
+          </w:tcPr>
+          <w:p>
+            <w:pPr>
+              <w:rPr>
+                <w:rFonts w:ascii="Times New Roman" w:hAnsi="Times New Roman" w:cs="Times New Roman"/>
+                <w:color w:val="00B050"/>
+                <w:sz w:val="24"/>
+                <w:szCs w:val="32"/>
+              </w:rPr>
+            </w:pPr>
+          </w:p>
+        </w:tc>
+      </w:tr>
+    </w:tbl>
+    <w:p>
+      <w:pPr>
+        <w:rPr>
+          <w:rFonts w:ascii="Nirmala UI" w:hAnsi="Nirmala UI" w:cs="Nirmala UI"/>
+          <w:sz w:val="24"/>
+          <w:szCs w:val="32"/>
+        </w:rPr>
+      </w:pPr>
+    </w:p>
+    <w:p>
+      <w:pPr>
+        <w:rPr>
+          <w:rFonts w:ascii="Times New Roman" w:hAnsi="Times New Roman" w:cs="Times New Roman"/>
+          <w:sz w:val="24"/>
+          <w:szCs w:val="32"/>
+        </w:rPr>
+      </w:pPr>
+      <w:r>
+        <w:rPr>
+          <w:rFonts w:ascii="Times New Roman" w:hAnsi="Times New Roman" w:cs="Times New Roman"/>
+          <w:sz w:val="24"/>
+          <w:szCs w:val="32"/>
+        </w:rPr>
+        <w:t>Vowel Letter</w:t>
+      </w:r>
+      <w:r>
+        <w:rPr>
+          <w:rFonts w:ascii="Times New Roman" w:hAnsi="Times New Roman" w:cs="Times New Roman"/>
+          <w:sz w:val="24"/>
+          <w:szCs w:val="32"/>
+        </w:rPr>
+        <w:t>s</w:t>
+      </w:r>
+      <w:r>
+        <w:rPr>
+          <w:rFonts w:ascii="Times New Roman" w:hAnsi="Times New Roman" w:cs="Times New Roman"/>
+          <w:sz w:val="24"/>
+          <w:szCs w:val="32"/>
+        </w:rPr>
+        <w:t>(5):</w:t>
+      </w:r>
+    </w:p>
+    <w:tbl>
+      <w:tblPr>
+        <w:tblStyle w:val="TableGrid"/>
+        <w:tblW w:w="0" w:type="auto"/>
+        <w:tblLook w:val="04A0" w:firstRow="1" w:lastRow="0" w:firstColumn="1" w:lastColumn="0" w:noHBand="0" w:noVBand="1"/>
+      </w:tblPr>
+      <w:tblGrid>
+        <w:gridCol w:w="1870"/>
+        <w:gridCol w:w="1870"/>
+        <w:gridCol w:w="1870"/>
+        <w:gridCol w:w="1870"/>
+        <w:gridCol w:w="1870"/>
+      </w:tblGrid>
+      <w:tr>
+        <w:tc>
+          <w:tcPr>
+            <w:tcW w:w="1870" w:type="dxa"/>
+          </w:tcPr>
+          <w:p>
+            <w:pPr>
+              <w:rPr>
+                <w:rFonts w:ascii="Times New Roman" w:hAnsi="Times New Roman" w:cs="Times New Roman"/>
+                <w:sz w:val="24"/>
+                <w:szCs w:val="32"/>
+              </w:rPr>
+            </w:pPr>
+            <w:r>
+              <w:rPr>
+                <w:rFonts w:ascii="Times New Roman" w:hAnsi="Times New Roman" w:cs="Times New Roman"/>
+                <w:sz w:val="24"/>
+                <w:szCs w:val="32"/>
+              </w:rPr>
+              <w:t>A</w:t>
+            </w:r>
+          </w:p>
+        </w:tc>
+        <w:tc>
+          <w:tcPr>
+            <w:tcW w:w="1870" w:type="dxa"/>
+          </w:tcPr>
+          <w:p>
+            <w:pPr>
+              <w:rPr>
+                <w:rFonts w:ascii="Times New Roman" w:hAnsi="Times New Roman" w:cs="Times New Roman"/>
+                <w:sz w:val="24"/>
+                <w:szCs w:val="32"/>
+              </w:rPr>
+            </w:pPr>
+            <w:r>
+              <w:rPr>
+                <w:rFonts w:ascii="Times New Roman" w:hAnsi="Times New Roman" w:cs="Times New Roman"/>
+                <w:sz w:val="24"/>
+                <w:szCs w:val="32"/>
+              </w:rPr>
+              <w:t>E</w:t>
+            </w:r>
+          </w:p>
+        </w:tc>
+        <w:tc>
+          <w:tcPr>
+            <w:tcW w:w="1870" w:type="dxa"/>
+          </w:tcPr>
+          <w:p>
+            <w:pPr>
+              <w:rPr>
+                <w:rFonts w:ascii="Times New Roman" w:hAnsi="Times New Roman" w:cs="Times New Roman"/>
+                <w:sz w:val="24"/>
+                <w:szCs w:val="32"/>
+              </w:rPr>
+            </w:pPr>
+            <w:r>
+              <w:rPr>
+                <w:rFonts w:ascii="Times New Roman" w:hAnsi="Times New Roman" w:cs="Times New Roman"/>
+                <w:sz w:val="24"/>
+                <w:szCs w:val="32"/>
+              </w:rPr>
+              <w:t>I</w:t>
+            </w:r>
+          </w:p>
+        </w:tc>
+        <w:tc>
+          <w:tcPr>
+            <w:tcW w:w="1870" w:type="dxa"/>
+          </w:tcPr>
+          <w:p>
+            <w:pPr>
+              <w:rPr>
+                <w:rFonts w:ascii="Times New Roman" w:hAnsi="Times New Roman" w:cs="Times New Roman"/>
+                <w:sz w:val="24"/>
+                <w:szCs w:val="32"/>
+              </w:rPr>
+            </w:pPr>
+            <w:r>
+              <w:rPr>
+                <w:rFonts w:ascii="Times New Roman" w:hAnsi="Times New Roman" w:cs="Times New Roman"/>
+                <w:sz w:val="24"/>
+                <w:szCs w:val="32"/>
+              </w:rPr>
+              <w:t>O</w:t>
+            </w:r>
+          </w:p>
+        </w:tc>
+        <w:tc>
+          <w:tcPr>
+            <w:tcW w:w="1870" w:type="dxa"/>
+          </w:tcPr>
+          <w:p>
+            <w:pPr>
+              <w:rPr>
+                <w:rFonts w:ascii="Times New Roman" w:hAnsi="Times New Roman" w:cs="Times New Roman"/>
+                <w:sz w:val="24"/>
+                <w:szCs w:val="32"/>
+              </w:rPr>
+            </w:pPr>
+            <w:r>
+              <w:rPr>
+                <w:rFonts w:ascii="Times New Roman" w:hAnsi="Times New Roman" w:cs="Times New Roman"/>
+                <w:sz w:val="24"/>
+                <w:szCs w:val="32"/>
+              </w:rPr>
+              <w:t>U</w:t>
+            </w:r>
+          </w:p>
+        </w:tc>
+      </w:tr>
+    </w:tbl>
+    <w:p>
+      <w:pPr>
+        <w:rPr>
+          <w:rFonts w:ascii="Times New Roman" w:hAnsi="Times New Roman" w:cs="Times New Roman"/>
+          <w:sz w:val="24"/>
+          <w:szCs w:val="32"/>
+        </w:rPr>
+      </w:pPr>
+    </w:p>
+    <w:p>
+      <w:pPr>
+        <w:rPr>
+          <w:rFonts w:ascii="Times New Roman" w:hAnsi="Times New Roman" w:cs="Times New Roman"/>
+          <w:sz w:val="24"/>
+          <w:szCs w:val="32"/>
+        </w:rPr>
+      </w:pPr>
+      <w:r>
+        <w:rPr>
+          <w:rFonts w:ascii="Times New Roman" w:hAnsi="Times New Roman" w:cs="Times New Roman"/>
+          <w:sz w:val="24"/>
+          <w:szCs w:val="32"/>
+        </w:rPr>
+        <w:t>Consonant Letter</w:t>
+      </w:r>
+      <w:r>
+        <w:rPr>
+          <w:rFonts w:ascii="Times New Roman" w:hAnsi="Times New Roman" w:cs="Times New Roman"/>
+          <w:sz w:val="24"/>
+          <w:szCs w:val="32"/>
+        </w:rPr>
+        <w:t>s</w:t>
+      </w:r>
+      <w:r>
+        <w:rPr>
+          <w:rFonts w:ascii="Times New Roman" w:hAnsi="Times New Roman" w:cs="Times New Roman"/>
+          <w:sz w:val="24"/>
+          <w:szCs w:val="32"/>
+        </w:rPr>
+        <w:t>(21):</w:t>
+      </w:r>
+    </w:p>
+    <w:tbl>
+      <w:tblPr>
+        <w:tblStyle w:val="TableGrid"/>
+        <w:tblW w:w="0" w:type="auto"/>
+        <w:tblLook w:val="04A0" w:firstRow="1" w:lastRow="0" w:firstColumn="1" w:lastColumn="0" w:noHBand="0" w:noVBand="1"/>
+      </w:tblPr>
+      <w:tblGrid>
+        <w:gridCol w:w="1335"/>
+        <w:gridCol w:w="1335"/>
+        <w:gridCol w:w="1336"/>
+        <w:gridCol w:w="1336"/>
+        <w:gridCol w:w="1336"/>
+        <w:gridCol w:w="1336"/>
+        <w:gridCol w:w="1336"/>
+      </w:tblGrid>
+      <w:tr>
+        <w:tc>
+          <w:tcPr>
+            <w:tcW w:w="1335" w:type="dxa"/>
+          </w:tcPr>
+          <w:p>
+            <w:pPr>
+              <w:rPr>
+                <w:rFonts w:ascii="Times New Roman" w:hAnsi="Times New Roman" w:cs="Times New Roman"/>
+                <w:sz w:val="24"/>
+                <w:szCs w:val="32"/>
+              </w:rPr>
+            </w:pPr>
+            <w:r>
+              <w:rPr>
+                <w:rFonts w:ascii="Times New Roman" w:hAnsi="Times New Roman" w:cs="Times New Roman"/>
+                <w:sz w:val="24"/>
+                <w:szCs w:val="32"/>
+              </w:rPr>
+              <w:t>B</w:t>
+            </w:r>
+          </w:p>
+        </w:tc>
+        <w:tc>
+          <w:tcPr>
+            <w:tcW w:w="1335" w:type="dxa"/>
+          </w:tcPr>
+          <w:p>
+            <w:pPr>
+              <w:rPr>
+                <w:rFonts w:ascii="Times New Roman" w:hAnsi="Times New Roman" w:cs="Times New Roman"/>
+                <w:sz w:val="24"/>
+                <w:szCs w:val="32"/>
+              </w:rPr>
+            </w:pPr>
+            <w:r>
+              <w:rPr>
+                <w:rFonts w:ascii="Times New Roman" w:hAnsi="Times New Roman" w:cs="Times New Roman"/>
+                <w:sz w:val="24"/>
+                <w:szCs w:val="32"/>
+              </w:rPr>
+              <w:t>C</w:t>
+            </w:r>
+          </w:p>
+        </w:tc>
+        <w:tc>
+          <w:tcPr>
+            <w:tcW w:w="1336" w:type="dxa"/>
+          </w:tcPr>
+          <w:p>
+            <w:pPr>
+              <w:rPr>
+                <w:rFonts w:ascii="Times New Roman" w:hAnsi="Times New Roman" w:cs="Times New Roman"/>
+                <w:sz w:val="24"/>
+                <w:szCs w:val="32"/>
+              </w:rPr>
+            </w:pPr>
+            <w:r>
+              <w:rPr>
+                <w:rFonts w:ascii="Times New Roman" w:hAnsi="Times New Roman" w:cs="Times New Roman"/>
+                <w:sz w:val="24"/>
+                <w:szCs w:val="32"/>
+              </w:rPr>
+              <w:t>D</w:t>
+            </w:r>
+          </w:p>
+        </w:tc>
+        <w:tc>
+          <w:tcPr>
+            <w:tcW w:w="1336" w:type="dxa"/>
+          </w:tcPr>
+          <w:p>
+            <w:pPr>
+              <w:rPr>
+                <w:rFonts w:ascii="Times New Roman" w:hAnsi="Times New Roman" w:cs="Times New Roman"/>
+                <w:sz w:val="24"/>
+                <w:szCs w:val="32"/>
+              </w:rPr>
+            </w:pPr>
+            <w:r>
+              <w:rPr>
+                <w:rFonts w:ascii="Times New Roman" w:hAnsi="Times New Roman" w:cs="Times New Roman"/>
+                <w:sz w:val="24"/>
+                <w:szCs w:val="32"/>
+              </w:rPr>
+              <w:t>F</w:t>
+            </w:r>
+          </w:p>
+        </w:tc>
+        <w:tc>
+          <w:tcPr>
+            <w:tcW w:w="1336" w:type="dxa"/>
+          </w:tcPr>
+          <w:p>
+            <w:pPr>
+              <w:rPr>
+                <w:rFonts w:ascii="Times New Roman" w:hAnsi="Times New Roman" w:cs="Times New Roman"/>
+                <w:sz w:val="24"/>
+                <w:szCs w:val="32"/>
+              </w:rPr>
+            </w:pPr>
+            <w:r>
+              <w:rPr>
+                <w:rFonts w:ascii="Times New Roman" w:hAnsi="Times New Roman" w:cs="Times New Roman"/>
+                <w:sz w:val="24"/>
+                <w:szCs w:val="32"/>
+              </w:rPr>
+              <w:t>G</w:t>
+            </w:r>
+          </w:p>
+        </w:tc>
+        <w:tc>
+          <w:tcPr>
+            <w:tcW w:w="1336" w:type="dxa"/>
+          </w:tcPr>
+          <w:p>
+            <w:pPr>
+              <w:rPr>
+                <w:rFonts w:ascii="Times New Roman" w:hAnsi="Times New Roman" w:cs="Times New Roman"/>
+                <w:sz w:val="24"/>
+                <w:szCs w:val="32"/>
+              </w:rPr>
+            </w:pPr>
+            <w:r>
+              <w:rPr>
+                <w:rFonts w:ascii="Times New Roman" w:hAnsi="Times New Roman" w:cs="Times New Roman"/>
+                <w:sz w:val="24"/>
+                <w:szCs w:val="32"/>
+              </w:rPr>
+              <w:t>H</w:t>
+            </w:r>
+          </w:p>
+        </w:tc>
+        <w:tc>
+          <w:tcPr>
+            <w:tcW w:w="1336" w:type="dxa"/>
+          </w:tcPr>
+          <w:p>
+            <w:pPr>
+              <w:rPr>
+                <w:rFonts w:ascii="Times New Roman" w:hAnsi="Times New Roman" w:cs="Times New Roman"/>
+                <w:sz w:val="24"/>
+                <w:szCs w:val="32"/>
+              </w:rPr>
+            </w:pPr>
+            <w:r>
+              <w:rPr>
+                <w:rFonts w:ascii="Times New Roman" w:hAnsi="Times New Roman" w:cs="Times New Roman"/>
+                <w:sz w:val="24"/>
+                <w:szCs w:val="32"/>
+              </w:rPr>
+              <w:t>J</w:t>
+            </w:r>
+          </w:p>
+        </w:tc>
+      </w:tr>
+      <w:tr>
+        <w:tc>
+          <w:tcPr>
+            <w:tcW w:w="1335" w:type="dxa"/>
+          </w:tcPr>
+          <w:p>
+            <w:pPr>
+              <w:rPr>
+                <w:rFonts w:ascii="Times New Roman" w:hAnsi="Times New Roman" w:cs="Times New Roman"/>
+                <w:sz w:val="24"/>
+                <w:szCs w:val="32"/>
+              </w:rPr>
+            </w:pPr>
+            <w:r>
+              <w:rPr>
+                <w:rFonts w:ascii="Times New Roman" w:hAnsi="Times New Roman" w:cs="Times New Roman"/>
+                <w:sz w:val="24"/>
+                <w:szCs w:val="32"/>
+              </w:rPr>
+              <w:t>K</w:t>
+            </w:r>
+          </w:p>
+        </w:tc>
+        <w:tc>
+          <w:tcPr>
+            <w:tcW w:w="1335" w:type="dxa"/>
+          </w:tcPr>
+          <w:p>
+            <w:pPr>
+              <w:rPr>
+                <w:rFonts w:ascii="Times New Roman" w:hAnsi="Times New Roman" w:cs="Times New Roman"/>
+                <w:sz w:val="24"/>
+                <w:szCs w:val="32"/>
+              </w:rPr>
+            </w:pPr>
+            <w:r>
+              <w:rPr>
+                <w:rFonts w:ascii="Times New Roman" w:hAnsi="Times New Roman" w:cs="Times New Roman"/>
+                <w:sz w:val="24"/>
+                <w:szCs w:val="32"/>
+              </w:rPr>
+              <w:t>L</w:t>
+            </w:r>
+          </w:p>
+        </w:tc>
+        <w:tc>
+          <w:tcPr>
+            <w:tcW w:w="1336" w:type="dxa"/>
+          </w:tcPr>
+          <w:p>
+            <w:pPr>
+              <w:rPr>
+                <w:rFonts w:ascii="Times New Roman" w:hAnsi="Times New Roman" w:cs="Times New Roman"/>
+                <w:sz w:val="24"/>
+                <w:szCs w:val="32"/>
+              </w:rPr>
+            </w:pPr>
+            <w:r>
+              <w:rPr>
+                <w:rFonts w:ascii="Times New Roman" w:hAnsi="Times New Roman" w:cs="Times New Roman"/>
+                <w:sz w:val="24"/>
+                <w:szCs w:val="32"/>
+              </w:rPr>
+              <w:t>M</w:t>
+            </w:r>
+          </w:p>
+        </w:tc>
+        <w:tc>
+          <w:tcPr>
+            <w:tcW w:w="1336" w:type="dxa"/>
+          </w:tcPr>
+          <w:p>
+            <w:pPr>
+              <w:rPr>
+                <w:rFonts w:ascii="Times New Roman" w:hAnsi="Times New Roman" w:cs="Times New Roman"/>
+                <w:sz w:val="24"/>
+                <w:szCs w:val="32"/>
+              </w:rPr>
+            </w:pPr>
+            <w:r>
+              <w:rPr>
+                <w:rFonts w:ascii="Times New Roman" w:hAnsi="Times New Roman" w:cs="Times New Roman"/>
+                <w:sz w:val="24"/>
+                <w:szCs w:val="32"/>
+              </w:rPr>
+              <w:t>N</w:t>
+            </w:r>
+          </w:p>
+        </w:tc>
+        <w:tc>
+          <w:tcPr>
+            <w:tcW w:w="1336" w:type="dxa"/>
+          </w:tcPr>
+          <w:p>
+            <w:pPr>
+              <w:rPr>
+                <w:rFonts w:ascii="Times New Roman" w:hAnsi="Times New Roman" w:cs="Times New Roman"/>
+                <w:sz w:val="24"/>
+                <w:szCs w:val="32"/>
+              </w:rPr>
+            </w:pPr>
+            <w:r>
+              <w:rPr>
+                <w:rFonts w:ascii="Times New Roman" w:hAnsi="Times New Roman" w:cs="Times New Roman"/>
+                <w:sz w:val="24"/>
+                <w:szCs w:val="32"/>
+              </w:rPr>
+              <w:t>P</w:t>
+            </w:r>
+          </w:p>
+        </w:tc>
+        <w:tc>
+          <w:tcPr>
+            <w:tcW w:w="1336" w:type="dxa"/>
+          </w:tcPr>
+          <w:p>
+            <w:pPr>
+              <w:rPr>
+                <w:rFonts w:ascii="Times New Roman" w:hAnsi="Times New Roman" w:cs="Times New Roman"/>
+                <w:sz w:val="24"/>
+                <w:szCs w:val="32"/>
+              </w:rPr>
+            </w:pPr>
+            <w:r>
+              <w:rPr>
+                <w:rFonts w:ascii="Times New Roman" w:hAnsi="Times New Roman" w:cs="Times New Roman"/>
+                <w:sz w:val="24"/>
+                <w:szCs w:val="32"/>
+              </w:rPr>
+              <w:t>Q</w:t>
+            </w:r>
+          </w:p>
+        </w:tc>
+        <w:tc>
+          <w:tcPr>
+            <w:tcW w:w="1336" w:type="dxa"/>
+          </w:tcPr>
+          <w:p>
+            <w:pPr>
+              <w:rPr>
+                <w:rFonts w:ascii="Times New Roman" w:hAnsi="Times New Roman" w:cs="Times New Roman"/>
+                <w:sz w:val="24"/>
+                <w:szCs w:val="32"/>
+              </w:rPr>
+            </w:pPr>
+            <w:r>
+              <w:rPr>
+                <w:rFonts w:ascii="Times New Roman" w:hAnsi="Times New Roman" w:cs="Times New Roman"/>
+                <w:sz w:val="24"/>
+                <w:szCs w:val="32"/>
+              </w:rPr>
+              <w:t>R</w:t>
+            </w:r>
+          </w:p>
+        </w:tc>
+      </w:tr>
+      <w:tr>
+        <w:tc>
+          <w:tcPr>
+            <w:tcW w:w="1335" w:type="dxa"/>
+          </w:tcPr>
+          <w:p>
+            <w:pPr>
+              <w:rPr>
+                <w:rFonts w:ascii="Times New Roman" w:hAnsi="Times New Roman" w:cs="Times New Roman"/>
+                <w:sz w:val="24"/>
+                <w:szCs w:val="32"/>
+              </w:rPr>
+            </w:pPr>
+            <w:r>
+              <w:rPr>
+                <w:rFonts w:ascii="Times New Roman" w:hAnsi="Times New Roman" w:cs="Times New Roman"/>
+                <w:sz w:val="24"/>
+                <w:szCs w:val="32"/>
+              </w:rPr>
+              <w:t>S</w:t>
+            </w:r>
+          </w:p>
+        </w:tc>
+        <w:tc>
+          <w:tcPr>
+            <w:tcW w:w="1335" w:type="dxa"/>
+          </w:tcPr>
+          <w:p>
+            <w:pPr>
+              <w:rPr>
+                <w:rFonts w:ascii="Times New Roman" w:hAnsi="Times New Roman" w:cs="Times New Roman"/>
+                <w:sz w:val="24"/>
+                <w:szCs w:val="32"/>
+              </w:rPr>
+            </w:pPr>
+            <w:r>
+              <w:rPr>
+                <w:rFonts w:ascii="Times New Roman" w:hAnsi="Times New Roman" w:cs="Times New Roman"/>
+                <w:sz w:val="24"/>
+                <w:szCs w:val="32"/>
+              </w:rPr>
+              <w:t>T</w:t>
+            </w:r>
+          </w:p>
+        </w:tc>
+        <w:tc>
+          <w:tcPr>
+            <w:tcW w:w="1336" w:type="dxa"/>
+          </w:tcPr>
+          <w:p>
+            <w:pPr>
+              <w:rPr>
+                <w:rFonts w:ascii="Times New Roman" w:hAnsi="Times New Roman" w:cs="Times New Roman"/>
+                <w:sz w:val="24"/>
+                <w:szCs w:val="32"/>
+              </w:rPr>
+            </w:pPr>
+            <w:r>
+              <w:rPr>
+                <w:rFonts w:ascii="Times New Roman" w:hAnsi="Times New Roman" w:cs="Times New Roman"/>
+                <w:sz w:val="24"/>
+                <w:szCs w:val="32"/>
+              </w:rPr>
+              <w:t>V</w:t>
+            </w:r>
+          </w:p>
+        </w:tc>
+        <w:tc>
+          <w:tcPr>
+            <w:tcW w:w="1336" w:type="dxa"/>
+          </w:tcPr>
+          <w:p>
+            <w:pPr>
+              <w:rPr>
+                <w:rFonts w:ascii="Times New Roman" w:hAnsi="Times New Roman" w:cs="Times New Roman"/>
+                <w:sz w:val="24"/>
+                <w:szCs w:val="32"/>
+              </w:rPr>
+            </w:pPr>
+            <w:r>
+              <w:rPr>
+                <w:rFonts w:ascii="Times New Roman" w:hAnsi="Times New Roman" w:cs="Times New Roman"/>
+                <w:sz w:val="24"/>
+                <w:szCs w:val="32"/>
+              </w:rPr>
+              <w:t>W</w:t>
+            </w:r>
+          </w:p>
+        </w:tc>
+        <w:tc>
+          <w:tcPr>
+            <w:tcW w:w="1336" w:type="dxa"/>
+          </w:tcPr>
+          <w:p>
+            <w:pPr>
+              <w:rPr>
+                <w:rFonts w:ascii="Times New Roman" w:hAnsi="Times New Roman" w:cs="Times New Roman"/>
+                <w:sz w:val="24"/>
+                <w:szCs w:val="32"/>
+              </w:rPr>
+            </w:pPr>
+            <w:r>
+              <w:rPr>
+                <w:rFonts w:ascii="Times New Roman" w:hAnsi="Times New Roman" w:cs="Times New Roman"/>
+                <w:sz w:val="24"/>
+                <w:szCs w:val="32"/>
+              </w:rPr>
+              <w:t>X</w:t>
+            </w:r>
+          </w:p>
+        </w:tc>
+        <w:tc>
+          <w:tcPr>
+            <w:tcW w:w="1336" w:type="dxa"/>
+          </w:tcPr>
+          <w:p>
+            <w:pPr>
+              <w:rPr>
+                <w:rFonts w:ascii="Times New Roman" w:hAnsi="Times New Roman" w:cs="Times New Roman"/>
+                <w:sz w:val="24"/>
+                <w:szCs w:val="32"/>
+              </w:rPr>
+            </w:pPr>
+            <w:r>
+              <w:rPr>
+                <w:rFonts w:ascii="Times New Roman" w:hAnsi="Times New Roman" w:cs="Times New Roman"/>
+                <w:sz w:val="24"/>
+                <w:szCs w:val="32"/>
+              </w:rPr>
+              <w:t>Y</w:t>
+            </w:r>
+          </w:p>
+        </w:tc>
+        <w:tc>
+          <w:tcPr>
+            <w:tcW w:w="1336" w:type="dxa"/>
+          </w:tcPr>
+          <w:p>
+            <w:pPr>
+              <w:rPr>
+                <w:rFonts w:ascii="Times New Roman" w:hAnsi="Times New Roman" w:cs="Times New Roman"/>
+                <w:sz w:val="24"/>
+                <w:szCs w:val="32"/>
+              </w:rPr>
+            </w:pPr>
+            <w:r>
+              <w:rPr>
+                <w:rFonts w:ascii="Times New Roman" w:hAnsi="Times New Roman" w:cs="Times New Roman"/>
+                <w:sz w:val="24"/>
+                <w:szCs w:val="32"/>
+              </w:rPr>
+              <w:t>Z</w:t>
+            </w:r>
+          </w:p>
+        </w:tc>
+      </w:tr>
+    </w:tbl>
     <w:p>
       <w:pPr>
         <w:rPr>
@@ -1070,6 +3912,37 @@
       <w:shd w:val="clear" w:color="auto" w:fill="E1DFDD"/>
     </w:rPr>
   </w:style>
+  <w:style w:type="character" w:styleId="FollowedHyperlink">
+    <w:name w:val="FollowedHyperlink"/>
+    <w:basedOn w:val="DefaultParagraphFont"/>
+    <w:uiPriority w:val="99"/>
+    <w:semiHidden/>
+    <w:unhideWhenUsed/>
+    <w:rsid w:val="00215E41"/>
+    <w:rPr>
+      <w:color w:val="954F72" w:themeColor="followedHyperlink"/>
+      <w:u w:val="single"/>
+    </w:rPr>
+  </w:style>
+  <w:style w:type="table" w:styleId="TableGrid">
+    <w:name w:val="Table Grid"/>
+    <w:basedOn w:val="TableNormal"/>
+    <w:uiPriority w:val="39"/>
+    <w:rsid w:val="00215E41"/>
+    <w:pPr>
+      <w:spacing w:after="0" w:line="240" w:lineRule="auto"/>
+    </w:pPr>
+    <w:tblPr>
+      <w:tblBorders>
+        <w:top w:val="single" w:sz="4" w:space="0" w:color="auto"/>
+        <w:left w:val="single" w:sz="4" w:space="0" w:color="auto"/>
+        <w:bottom w:val="single" w:sz="4" w:space="0" w:color="auto"/>
+        <w:right w:val="single" w:sz="4" w:space="0" w:color="auto"/>
+        <w:insideH w:val="single" w:sz="4" w:space="0" w:color="auto"/>
+        <w:insideV w:val="single" w:sz="4" w:space="0" w:color="auto"/>
+      </w:tblBorders>
+    </w:tblPr>
+  </w:style>
 </w:styles>
 </file>
 

--- a/English Note.docx
+++ b/English Note.docx
@@ -3229,19 +3229,297 @@
     <w:p>
       <w:pPr>
         <w:rPr>
-          <w:rFonts w:ascii="Times New Roman" w:hAnsi="Times New Roman" w:cs="Times New Roman"/>
-          <w:sz w:val="24"/>
-          <w:szCs w:val="32"/>
+          <w:rStyle w:val="Hyperlink"/>
+          <w:rFonts w:ascii="Times New Roman" w:hAnsi="Times New Roman" w:cs="Times New Roman"/>
+          <w:sz w:val="24"/>
+          <w:szCs w:val="32"/>
+        </w:rPr>
+      </w:pPr>
+      <w:hyperlink r:id="rId10" w:history="1">
+        <w:r>
+          <w:rPr>
+            <w:rStyle w:val="Hyperlink"/>
+            <w:rFonts w:ascii="Times New Roman" w:hAnsi="Times New Roman" w:cs="Times New Roman"/>
+            <w:sz w:val="24"/>
+            <w:szCs w:val="32"/>
+          </w:rPr>
+          <w:t>https://www.youtube.com/@BKTeacher/playlists</w:t>
+        </w:r>
+      </w:hyperlink>
+    </w:p>
+    <w:p>
+      <w:pPr>
+        <w:rPr>
+          <w:rStyle w:val="Hyperlink"/>
+          <w:rFonts w:ascii="Times New Roman" w:hAnsi="Times New Roman" w:cs="Times New Roman"/>
+          <w:sz w:val="24"/>
+          <w:szCs w:val="32"/>
+        </w:rPr>
+      </w:pPr>
+      <w:hyperlink r:id="rId11" w:history="1">
+        <w:r>
+          <w:rPr>
+            <w:rStyle w:val="Hyperlink"/>
+            <w:rFonts w:ascii="Times New Roman" w:hAnsi="Times New Roman" w:cs="Times New Roman"/>
+            <w:sz w:val="24"/>
+            <w:szCs w:val="32"/>
+          </w:rPr>
+          <w:t>https://www.youtube.com/watch?v=JJ8Ekhe0KfA&amp;list=PLB7vgmholRr9dS-cnQKKErKuTUd5p-vM5</w:t>
+        </w:r>
+      </w:hyperlink>
+    </w:p>
+    <w:p>
+      <w:pPr>
+        <w:rPr>
+          <w:rStyle w:val="Hyperlink"/>
+          <w:rFonts w:ascii="Times New Roman" w:hAnsi="Times New Roman" w:cs="Times New Roman"/>
+          <w:sz w:val="24"/>
+          <w:szCs w:val="32"/>
+        </w:rPr>
+      </w:pPr>
+      <w:hyperlink r:id="rId12" w:history="1">
+        <w:r>
+          <w:rPr>
+            <w:rStyle w:val="Hyperlink"/>
+            <w:rFonts w:ascii="Times New Roman" w:hAnsi="Times New Roman" w:cs="Times New Roman"/>
+            <w:sz w:val="24"/>
+            <w:szCs w:val="32"/>
+          </w:rPr>
+          <w:t>https://www.youtube.com/watch?v=mb3vYYodlKQ&amp;list=PLsngJwyRnfsGOum34LX9zfrERnIp0RsZ4</w:t>
+        </w:r>
+      </w:hyperlink>
+    </w:p>
+    <w:p>
+      <w:pPr>
+        <w:rPr>
+          <w:rStyle w:val="Hyperlink"/>
+          <w:rFonts w:ascii="Times New Roman" w:hAnsi="Times New Roman" w:cs="Times New Roman"/>
+          <w:sz w:val="24"/>
+          <w:szCs w:val="32"/>
+        </w:rPr>
+      </w:pPr>
+    </w:p>
+    <w:p>
+      <w:pPr>
+        <w:rPr>
+          <w:rStyle w:val="Hyperlink"/>
+          <w:rFonts w:ascii="Times New Roman" w:hAnsi="Times New Roman" w:cs="Times New Roman"/>
+          <w:b/>
+          <w:bCs/>
+          <w:color w:val="auto"/>
+          <w:sz w:val="28"/>
+          <w:szCs w:val="36"/>
+          <w:u w:val="none"/>
         </w:rPr>
       </w:pPr>
       <w:r>
         <w:rPr>
           <w:rStyle w:val="Hyperlink"/>
           <w:rFonts w:ascii="Times New Roman" w:hAnsi="Times New Roman" w:cs="Times New Roman"/>
-          <w:sz w:val="24"/>
-          <w:szCs w:val="32"/>
-        </w:rPr>
-        <w:t>TEST</w:t>
+          <w:b/>
+          <w:bCs/>
+          <w:color w:val="auto"/>
+          <w:sz w:val="28"/>
+          <w:szCs w:val="36"/>
+          <w:u w:val="none"/>
+        </w:rPr>
+        <w:t>Article Read Exercise</w:t>
+      </w:r>
+    </w:p>
+    <w:p>
+      <w:pPr>
+        <w:rPr>
+          <w:rStyle w:val="Hyperlink"/>
+          <w:rFonts w:ascii="Times New Roman" w:hAnsi="Times New Roman" w:cs="Times New Roman"/>
+          <w:sz w:val="24"/>
+          <w:szCs w:val="32"/>
+        </w:rPr>
+      </w:pPr>
+      <w:hyperlink r:id="rId13" w:history="1">
+        <w:r>
+          <w:rPr>
+            <w:rStyle w:val="Hyperlink"/>
+            <w:rFonts w:ascii="Times New Roman" w:hAnsi="Times New Roman" w:cs="Times New Roman"/>
+            <w:sz w:val="24"/>
+            <w:szCs w:val="32"/>
+          </w:rPr>
+          <w:t>https://www.youtube.com/watch?v=2Ym_IjxgWuU</w:t>
+        </w:r>
+      </w:hyperlink>
+    </w:p>
+    <w:p>
+      <w:pPr>
+        <w:rPr>
+          <w:rStyle w:val="Hyperlink"/>
+          <w:rFonts w:ascii="Times New Roman" w:hAnsi="Times New Roman" w:cs="Times New Roman"/>
+          <w:sz w:val="24"/>
+          <w:szCs w:val="32"/>
+        </w:rPr>
+      </w:pPr>
+      <w:hyperlink r:id="rId14" w:history="1">
+        <w:r>
+          <w:rPr>
+            <w:rStyle w:val="Hyperlink"/>
+            <w:rFonts w:ascii="Times New Roman" w:hAnsi="Times New Roman" w:cs="Times New Roman"/>
+            <w:sz w:val="24"/>
+            <w:szCs w:val="32"/>
+          </w:rPr>
+          <w:t>https://www.youtube.com/watch?v=oZnbPpAaBaw</w:t>
+        </w:r>
+      </w:hyperlink>
+    </w:p>
+    <w:p>
+      <w:pPr>
+        <w:rPr>
+          <w:rStyle w:val="Hyperlink"/>
+          <w:rFonts w:ascii="Times New Roman" w:hAnsi="Times New Roman" w:cs="Times New Roman"/>
+          <w:sz w:val="24"/>
+          <w:szCs w:val="32"/>
+        </w:rPr>
+      </w:pPr>
+      <w:r>
+        <w:rPr>
+          <w:rStyle w:val="Hyperlink"/>
+          <w:rFonts w:ascii="Times New Roman" w:hAnsi="Times New Roman" w:cs="Times New Roman"/>
+          <w:sz w:val="24"/>
+          <w:szCs w:val="32"/>
+        </w:rPr>
+        <w:t>https://www.youtube.com/watch?v=PdTg4bEFX3k</w:t>
+      </w:r>
+    </w:p>
+    <w:p>
+      <w:pPr>
+        <w:rPr>
+          <w:rStyle w:val="Hyperlink"/>
+          <w:rFonts w:ascii="Times New Roman" w:hAnsi="Times New Roman" w:cs="Times New Roman"/>
+          <w:sz w:val="24"/>
+          <w:szCs w:val="32"/>
+        </w:rPr>
+      </w:pPr>
+    </w:p>
+    <w:p>
+      <w:pPr>
+        <w:rPr>
+          <w:rStyle w:val="Hyperlink"/>
+          <w:rFonts w:ascii="Times New Roman" w:hAnsi="Times New Roman" w:cs="Times New Roman"/>
+          <w:b/>
+          <w:bCs/>
+          <w:color w:val="auto"/>
+          <w:sz w:val="28"/>
+          <w:szCs w:val="36"/>
+          <w:u w:val="none"/>
+        </w:rPr>
+      </w:pPr>
+      <w:r>
+        <w:rPr>
+          <w:rStyle w:val="Hyperlink"/>
+          <w:rFonts w:ascii="Times New Roman" w:hAnsi="Times New Roman" w:cs="Times New Roman"/>
+          <w:b/>
+          <w:bCs/>
+          <w:color w:val="auto"/>
+          <w:sz w:val="28"/>
+          <w:szCs w:val="36"/>
+          <w:u w:val="none"/>
+        </w:rPr>
+        <w:t>Mouth Exercise</w:t>
+      </w:r>
+    </w:p>
+    <w:p>
+      <w:pPr>
+        <w:rPr>
+          <w:rFonts w:ascii="Times New Roman" w:hAnsi="Times New Roman" w:cs="Times New Roman"/>
+          <w:sz w:val="24"/>
+          <w:szCs w:val="32"/>
+        </w:rPr>
+      </w:pPr>
+      <w:hyperlink r:id="rId15" w:history="1">
+        <w:r>
+          <w:rPr>
+            <w:rStyle w:val="Hyperlink"/>
+            <w:rFonts w:ascii="Times New Roman" w:hAnsi="Times New Roman" w:cs="Times New Roman"/>
+            <w:sz w:val="24"/>
+            <w:szCs w:val="32"/>
+          </w:rPr>
+          <w:t>https://www.youtube.com/watch?v=8IdOdSfX1A4&amp;list=PL9NHIXb_th180EzgjPnBL5dgWegKmIvY1</w:t>
+        </w:r>
+      </w:hyperlink>
+    </w:p>
+    <w:p>
+      <w:pPr>
+        <w:rPr>
+          <w:rFonts w:ascii="Times New Roman" w:hAnsi="Times New Roman" w:cs="Times New Roman"/>
+          <w:sz w:val="24"/>
+          <w:szCs w:val="32"/>
+        </w:rPr>
+      </w:pPr>
+      <w:hyperlink r:id="rId16" w:history="1">
+        <w:r>
+          <w:rPr>
+            <w:rStyle w:val="Hyperlink"/>
+            <w:rFonts w:ascii="Times New Roman" w:hAnsi="Times New Roman" w:cs="Times New Roman"/>
+            <w:sz w:val="24"/>
+            <w:szCs w:val="32"/>
+          </w:rPr>
+          <w:t>https://www.youtube.com/watch?v=ALq9AcLncfM</w:t>
+        </w:r>
+      </w:hyperlink>
+    </w:p>
+    <w:p>
+      <w:pPr>
+        <w:rPr>
+          <w:rFonts w:ascii="Times New Roman" w:hAnsi="Times New Roman" w:cs="Times New Roman"/>
+          <w:sz w:val="24"/>
+          <w:szCs w:val="32"/>
+        </w:rPr>
+      </w:pPr>
+    </w:p>
+    <w:p>
+      <w:pPr>
+        <w:rPr>
+          <w:rFonts w:ascii="Times New Roman" w:hAnsi="Times New Roman" w:cs="Times New Roman"/>
+          <w:b/>
+          <w:bCs/>
+          <w:sz w:val="28"/>
+          <w:szCs w:val="36"/>
+        </w:rPr>
+      </w:pPr>
+      <w:r>
+        <w:rPr>
+          <w:rFonts w:ascii="Times New Roman" w:hAnsi="Times New Roman" w:cs="Times New Roman"/>
+          <w:b/>
+          <w:bCs/>
+          <w:sz w:val="28"/>
+          <w:szCs w:val="36"/>
+        </w:rPr>
+        <w:t>Eliminate Fear</w:t>
+      </w:r>
+    </w:p>
+    <w:p>
+      <w:pPr>
+        <w:rPr>
+          <w:rFonts w:ascii="Times New Roman" w:hAnsi="Times New Roman" w:cs="Times New Roman"/>
+          <w:sz w:val="28"/>
+          <w:szCs w:val="36"/>
+        </w:rPr>
+      </w:pPr>
+      <w:hyperlink r:id="rId17" w:history="1">
+        <w:r>
+          <w:rPr>
+            <w:rStyle w:val="Hyperlink"/>
+            <w:rFonts w:ascii="Times New Roman" w:hAnsi="Times New Roman" w:cs="Times New Roman"/>
+            <w:sz w:val="28"/>
+            <w:szCs w:val="36"/>
+          </w:rPr>
+          <w:t>https://www.youtube.com/watch?v=_5-3OqoIOMU</w:t>
+        </w:r>
+      </w:hyperlink>
+      <w:r>
+        <w:rPr>
+          <w:rFonts w:ascii="Times New Roman" w:hAnsi="Times New Roman" w:cs="Times New Roman"/>
+          <w:sz w:val="28"/>
+          <w:szCs w:val="36"/>
+        </w:rPr>
+        <w:t xml:space="preserve"> </w:t>
       </w:r>
     </w:p>
     <w:p>

--- a/English Note.docx
+++ b/English Note.docx
@@ -2345,6 +2345,8 @@
       <w:pPr>
         <w:rPr>
           <w:rFonts w:ascii="Times New Roman" w:hAnsi="Times New Roman" w:cs="Times New Roman"/>
+          <w:b/>
+          <w:bCs/>
           <w:sz w:val="24"/>
           <w:szCs w:val="32"/>
         </w:rPr>
@@ -2352,6 +2354,8 @@
       <w:r>
         <w:rPr>
           <w:rFonts w:ascii="Times New Roman" w:hAnsi="Times New Roman" w:cs="Times New Roman"/>
+          <w:b/>
+          <w:bCs/>
           <w:sz w:val="24"/>
           <w:szCs w:val="32"/>
         </w:rPr>
@@ -2360,6 +2364,8 @@
       <w:r>
         <w:rPr>
           <w:rFonts w:ascii="Times New Roman" w:hAnsi="Times New Roman" w:cs="Times New Roman"/>
+          <w:b/>
+          <w:bCs/>
           <w:sz w:val="24"/>
           <w:szCs w:val="32"/>
         </w:rPr>
@@ -2368,6 +2374,8 @@
       <w:r>
         <w:rPr>
           <w:rFonts w:ascii="Times New Roman" w:hAnsi="Times New Roman" w:cs="Times New Roman"/>
+          <w:b/>
+          <w:bCs/>
           <w:sz w:val="24"/>
           <w:szCs w:val="32"/>
         </w:rPr>
@@ -2496,6 +2504,849 @@
               </w:rPr>
               <w:t>U</w:t>
             </w:r>
+          </w:p>
+        </w:tc>
+      </w:tr>
+    </w:tbl>
+    <w:p>
+      <w:pPr>
+        <w:rPr>
+          <w:rFonts w:ascii="Times New Roman" w:hAnsi="Times New Roman" w:cs="Times New Roman"/>
+          <w:sz w:val="24"/>
+          <w:szCs w:val="32"/>
+        </w:rPr>
+      </w:pPr>
+    </w:p>
+    <w:p>
+      <w:pPr>
+        <w:rPr>
+          <w:rFonts w:ascii="Nirmala UI" w:hAnsi="Nirmala UI" w:cs="Nirmala UI"/>
+          <w:b/>
+          <w:bCs/>
+          <w:sz w:val="24"/>
+          <w:szCs w:val="32"/>
+        </w:rPr>
+      </w:pPr>
+      <w:r>
+        <w:rPr>
+          <w:rFonts w:ascii="Nirmala UI" w:hAnsi="Nirmala UI" w:cs="Nirmala UI"/>
+          <w:b/>
+          <w:bCs/>
+          <w:sz w:val="24"/>
+          <w:szCs w:val="32"/>
+        </w:rPr>
+        <w:t xml:space="preserve">শব্দ উচ্চারণে  </w:t>
+      </w:r>
+      <w:r>
+        <w:rPr>
+          <w:rFonts w:ascii="Nirmala UI" w:hAnsi="Nirmala UI" w:cs="Nirmala UI"/>
+          <w:b/>
+          <w:bCs/>
+          <w:sz w:val="24"/>
+          <w:szCs w:val="32"/>
+        </w:rPr>
+        <w:t>Vowel</w:t>
+      </w:r>
+      <w:r>
+        <w:rPr>
+          <w:rFonts w:ascii="Nirmala UI" w:hAnsi="Nirmala UI" w:cs="Nirmala UI"/>
+          <w:b/>
+          <w:bCs/>
+          <w:sz w:val="24"/>
+          <w:szCs w:val="32"/>
+        </w:rPr>
+        <w:t xml:space="preserve"> </w:t>
+      </w:r>
+      <w:r>
+        <w:rPr>
+          <w:rFonts w:ascii="Nirmala UI" w:hAnsi="Nirmala UI" w:cs="Nirmala UI"/>
+          <w:b/>
+          <w:bCs/>
+          <w:sz w:val="24"/>
+          <w:szCs w:val="32"/>
+        </w:rPr>
+        <w:t>এর</w:t>
+      </w:r>
+      <w:r>
+        <w:rPr>
+          <w:rFonts w:ascii="Nirmala UI" w:hAnsi="Nirmala UI" w:cs="Nirmala UI"/>
+          <w:b/>
+          <w:bCs/>
+          <w:sz w:val="24"/>
+          <w:szCs w:val="32"/>
+        </w:rPr>
+        <w:t xml:space="preserve"> </w:t>
+      </w:r>
+      <w:r>
+        <w:rPr>
+          <w:rFonts w:ascii="Nirmala UI" w:hAnsi="Nirmala UI" w:cs="Nirmala UI"/>
+          <w:b/>
+          <w:bCs/>
+          <w:sz w:val="24"/>
+          <w:szCs w:val="32"/>
+        </w:rPr>
+        <w:t>ব্যবহার</w:t>
+      </w:r>
+      <w:r>
+        <w:rPr>
+          <w:rFonts w:ascii="Nirmala UI" w:hAnsi="Nirmala UI" w:cs="Nirmala UI"/>
+          <w:b/>
+          <w:bCs/>
+          <w:sz w:val="24"/>
+          <w:szCs w:val="32"/>
+        </w:rPr>
+        <w:t>:</w:t>
+      </w:r>
+    </w:p>
+    <w:tbl>
+      <w:tblPr>
+        <w:tblStyle w:val="TableGrid"/>
+        <w:tblW w:w="0" w:type="auto"/>
+        <w:tblLook w:val="04A0" w:firstRow="1" w:lastRow="0" w:firstColumn="1" w:lastColumn="0" w:noHBand="0" w:noVBand="1"/>
+      </w:tblPr>
+      <w:tblGrid>
+        <w:gridCol w:w="1615"/>
+        <w:gridCol w:w="3960"/>
+        <w:gridCol w:w="3775"/>
+      </w:tblGrid>
+      <w:tr>
+        <w:tc>
+          <w:tcPr>
+            <w:tcW w:w="1615" w:type="dxa"/>
+          </w:tcPr>
+          <w:p>
+            <w:pPr>
+              <w:rPr>
+                <w:rFonts w:ascii="Nirmala UI" w:hAnsi="Nirmala UI" w:cs="Nirmala UI"/>
+                <w:b/>
+                <w:bCs/>
+                <w:sz w:val="24"/>
+                <w:szCs w:val="32"/>
+              </w:rPr>
+            </w:pPr>
+            <w:r>
+              <w:rPr>
+                <w:rFonts w:ascii="Times New Roman" w:hAnsi="Times New Roman" w:cs="Times New Roman"/>
+                <w:b/>
+                <w:bCs/>
+                <w:sz w:val="24"/>
+                <w:szCs w:val="32"/>
+              </w:rPr>
+              <w:t>Vowel Letter</w:t>
+            </w:r>
+          </w:p>
+        </w:tc>
+        <w:tc>
+          <w:tcPr>
+            <w:tcW w:w="3960" w:type="dxa"/>
+          </w:tcPr>
+          <w:p>
+            <w:pPr>
+              <w:rPr>
+                <w:rFonts w:ascii="Times New Roman" w:hAnsi="Times New Roman" w:cs="Times New Roman"/>
+                <w:b/>
+                <w:bCs/>
+                <w:sz w:val="24"/>
+                <w:szCs w:val="32"/>
+              </w:rPr>
+            </w:pPr>
+            <w:r>
+              <w:rPr>
+                <w:rFonts w:ascii="Nirmala UI" w:hAnsi="Nirmala UI" w:cs="Nirmala UI"/>
+                <w:b/>
+                <w:bCs/>
+                <w:sz w:val="24"/>
+                <w:szCs w:val="32"/>
+              </w:rPr>
+              <w:t>ব্যবহার</w:t>
+            </w:r>
+          </w:p>
+        </w:tc>
+        <w:tc>
+          <w:tcPr>
+            <w:tcW w:w="3775" w:type="dxa"/>
+          </w:tcPr>
+          <w:p>
+            <w:pPr>
+              <w:rPr>
+                <w:rFonts w:ascii="Nirmala UI" w:hAnsi="Nirmala UI" w:cs="Nirmala UI"/>
+                <w:b/>
+                <w:bCs/>
+                <w:sz w:val="24"/>
+                <w:szCs w:val="32"/>
+              </w:rPr>
+            </w:pPr>
+            <w:r>
+              <w:rPr>
+                <w:rFonts w:ascii="Nirmala UI" w:hAnsi="Nirmala UI" w:cs="Nirmala UI"/>
+                <w:b/>
+                <w:bCs/>
+                <w:sz w:val="24"/>
+                <w:szCs w:val="32"/>
+              </w:rPr>
+              <w:t>মন্তব্য</w:t>
+            </w:r>
+          </w:p>
+        </w:tc>
+      </w:tr>
+      <w:tr>
+        <w:tc>
+          <w:tcPr>
+            <w:tcW w:w="1615" w:type="dxa"/>
+          </w:tcPr>
+          <w:p>
+            <w:pPr>
+              <w:rPr>
+                <w:rFonts w:ascii="Times New Roman" w:hAnsi="Times New Roman" w:cs="Times New Roman"/>
+                <w:sz w:val="24"/>
+                <w:szCs w:val="32"/>
+              </w:rPr>
+            </w:pPr>
+            <w:r>
+              <w:rPr>
+                <w:rFonts w:ascii="Times New Roman" w:hAnsi="Times New Roman" w:cs="Times New Roman"/>
+                <w:color w:val="002060"/>
+                <w:sz w:val="24"/>
+                <w:szCs w:val="32"/>
+              </w:rPr>
+              <w:t>A</w:t>
+            </w:r>
+          </w:p>
+        </w:tc>
+        <w:tc>
+          <w:tcPr>
+            <w:tcW w:w="3960" w:type="dxa"/>
+          </w:tcPr>
+          <w:p>
+            <w:pPr>
+              <w:rPr>
+                <w:rFonts w:ascii="Times New Roman" w:hAnsi="Times New Roman" w:cs="Times New Roman"/>
+                <w:color w:val="FF0000"/>
+                <w:sz w:val="24"/>
+                <w:szCs w:val="32"/>
+              </w:rPr>
+            </w:pPr>
+            <w:r>
+              <w:rPr>
+                <w:rFonts w:ascii="Nirmala UI" w:hAnsi="Nirmala UI" w:cs="Nirmala UI"/>
+                <w:color w:val="002060"/>
+                <w:sz w:val="24"/>
+                <w:szCs w:val="32"/>
+              </w:rPr>
+              <w:t>আ</w:t>
+            </w:r>
+            <w:r>
+              <w:rPr>
+                <w:rFonts w:ascii="Times New Roman" w:hAnsi="Times New Roman" w:cs="Times New Roman"/>
+                <w:color w:val="002060"/>
+                <w:sz w:val="24"/>
+                <w:szCs w:val="32"/>
+              </w:rPr>
+              <w:t>/</w:t>
+            </w:r>
+            <w:r>
+              <w:rPr>
+                <w:rFonts w:ascii="Nirmala UI" w:hAnsi="Nirmala UI" w:cs="Nirmala UI"/>
+                <w:color w:val="002060"/>
+                <w:sz w:val="24"/>
+                <w:szCs w:val="32"/>
+              </w:rPr>
+              <w:t>আ</w:t>
+            </w:r>
+            <w:r>
+              <w:rPr>
+                <w:rFonts w:ascii="Times New Roman" w:hAnsi="Times New Roman" w:cs="Times New Roman"/>
+                <w:color w:val="002060"/>
+                <w:sz w:val="24"/>
+                <w:szCs w:val="32"/>
+              </w:rPr>
+              <w:t>-</w:t>
+            </w:r>
+            <w:r>
+              <w:rPr>
+                <w:rFonts w:ascii="Nirmala UI" w:hAnsi="Nirmala UI" w:cs="Nirmala UI"/>
+                <w:color w:val="002060"/>
+                <w:sz w:val="24"/>
+                <w:szCs w:val="32"/>
+              </w:rPr>
+              <w:t>কার</w:t>
+            </w:r>
+            <w:r>
+              <w:rPr>
+                <w:rFonts w:ascii="Times New Roman" w:hAnsi="Times New Roman" w:cs="Times New Roman"/>
+                <w:color w:val="002060"/>
+                <w:sz w:val="24"/>
+                <w:szCs w:val="32"/>
+              </w:rPr>
+              <w:t xml:space="preserve"> (</w:t>
+            </w:r>
+            <w:r>
+              <w:rPr>
+                <w:rFonts w:ascii="Nirmala UI" w:hAnsi="Nirmala UI" w:cs="Nirmala UI"/>
+                <w:color w:val="002060"/>
+                <w:sz w:val="24"/>
+                <w:szCs w:val="32"/>
+              </w:rPr>
+              <w:t>া</w:t>
+            </w:r>
+            <w:r>
+              <w:rPr>
+                <w:rFonts w:ascii="Times New Roman" w:hAnsi="Times New Roman" w:cs="Times New Roman"/>
+                <w:color w:val="002060"/>
+                <w:sz w:val="24"/>
+                <w:szCs w:val="32"/>
+              </w:rPr>
+              <w:t>)</w:t>
+            </w:r>
+            <w:r>
+              <w:rPr>
+                <w:rFonts w:ascii="Times New Roman" w:hAnsi="Times New Roman" w:cs="Times New Roman"/>
+                <w:color w:val="002060"/>
+                <w:sz w:val="24"/>
+                <w:szCs w:val="32"/>
+              </w:rPr>
+              <w:t xml:space="preserve"> </w:t>
+            </w:r>
+          </w:p>
+        </w:tc>
+        <w:tc>
+          <w:tcPr>
+            <w:tcW w:w="3775" w:type="dxa"/>
+          </w:tcPr>
+          <w:p>
+            <w:pPr>
+              <w:rPr>
+                <w:rFonts w:ascii="Times New Roman" w:hAnsi="Times New Roman" w:cs="Times New Roman"/>
+                <w:sz w:val="24"/>
+                <w:szCs w:val="32"/>
+              </w:rPr>
+            </w:pPr>
+          </w:p>
+        </w:tc>
+      </w:tr>
+      <w:tr>
+        <w:tc>
+          <w:tcPr>
+            <w:tcW w:w="1615" w:type="dxa"/>
+          </w:tcPr>
+          <w:p>
+            <w:pPr>
+              <w:rPr>
+                <w:rFonts w:ascii="Times New Roman" w:hAnsi="Times New Roman" w:cs="Times New Roman"/>
+                <w:sz w:val="24"/>
+                <w:szCs w:val="32"/>
+              </w:rPr>
+            </w:pPr>
+            <w:r>
+              <w:rPr>
+                <w:rFonts w:ascii="Times New Roman" w:hAnsi="Times New Roman" w:cs="Times New Roman"/>
+                <w:color w:val="FF0000"/>
+                <w:sz w:val="24"/>
+                <w:szCs w:val="32"/>
+              </w:rPr>
+              <w:t>E</w:t>
+            </w:r>
+          </w:p>
+        </w:tc>
+        <w:tc>
+          <w:tcPr>
+            <w:tcW w:w="3960" w:type="dxa"/>
+          </w:tcPr>
+          <w:p>
+            <w:pPr>
+              <w:rPr>
+                <w:rFonts w:ascii="Times New Roman" w:hAnsi="Times New Roman" w:cs="Times New Roman"/>
+                <w:color w:val="FF0000"/>
+                <w:sz w:val="24"/>
+                <w:szCs w:val="32"/>
+              </w:rPr>
+            </w:pPr>
+            <w:r>
+              <w:rPr>
+                <w:rFonts w:ascii="Nirmala UI" w:hAnsi="Nirmala UI" w:cs="Nirmala UI"/>
+                <w:color w:val="FF0000"/>
+                <w:sz w:val="24"/>
+                <w:szCs w:val="32"/>
+              </w:rPr>
+              <w:t>এ</w:t>
+            </w:r>
+            <w:r>
+              <w:rPr>
+                <w:rFonts w:ascii="Times New Roman" w:hAnsi="Times New Roman" w:cs="Times New Roman"/>
+                <w:color w:val="FF0000"/>
+                <w:sz w:val="24"/>
+                <w:szCs w:val="32"/>
+              </w:rPr>
+              <w:t>/</w:t>
+            </w:r>
+            <w:r>
+              <w:rPr>
+                <w:rFonts w:ascii="Nirmala UI" w:hAnsi="Nirmala UI" w:cs="Nirmala UI"/>
+                <w:color w:val="FF0000"/>
+                <w:sz w:val="24"/>
+                <w:szCs w:val="32"/>
+              </w:rPr>
+              <w:t>এ</w:t>
+            </w:r>
+            <w:r>
+              <w:rPr>
+                <w:rFonts w:ascii="Times New Roman" w:hAnsi="Times New Roman" w:cs="Times New Roman"/>
+                <w:color w:val="FF0000"/>
+                <w:sz w:val="24"/>
+                <w:szCs w:val="32"/>
+              </w:rPr>
+              <w:t>-</w:t>
+            </w:r>
+            <w:r>
+              <w:rPr>
+                <w:rFonts w:ascii="Nirmala UI" w:hAnsi="Nirmala UI" w:cs="Nirmala UI"/>
+                <w:color w:val="FF0000"/>
+                <w:sz w:val="24"/>
+                <w:szCs w:val="32"/>
+              </w:rPr>
+              <w:t>কার</w:t>
+            </w:r>
+            <w:r>
+              <w:rPr>
+                <w:rFonts w:ascii="Times New Roman" w:hAnsi="Times New Roman" w:cs="Times New Roman"/>
+                <w:color w:val="FF0000"/>
+                <w:sz w:val="24"/>
+                <w:szCs w:val="32"/>
+              </w:rPr>
+              <w:t xml:space="preserve"> (</w:t>
+            </w:r>
+            <w:r>
+              <w:rPr>
+                <w:rFonts w:ascii="Nirmala UI" w:hAnsi="Nirmala UI" w:cs="Nirmala UI"/>
+                <w:color w:val="FF0000"/>
+                <w:sz w:val="24"/>
+                <w:szCs w:val="32"/>
+              </w:rPr>
+              <w:t>ে</w:t>
+            </w:r>
+            <w:r>
+              <w:rPr>
+                <w:rFonts w:ascii="Times New Roman" w:hAnsi="Times New Roman" w:cs="Times New Roman"/>
+                <w:color w:val="FF0000"/>
+                <w:sz w:val="24"/>
+                <w:szCs w:val="32"/>
+              </w:rPr>
+              <w:t>)</w:t>
+            </w:r>
+          </w:p>
+        </w:tc>
+        <w:tc>
+          <w:tcPr>
+            <w:tcW w:w="3775" w:type="dxa"/>
+          </w:tcPr>
+          <w:p>
+            <w:pPr>
+              <w:rPr>
+                <w:rFonts w:ascii="Times New Roman" w:hAnsi="Times New Roman" w:cs="Times New Roman"/>
+                <w:sz w:val="24"/>
+                <w:szCs w:val="32"/>
+              </w:rPr>
+            </w:pPr>
+          </w:p>
+        </w:tc>
+      </w:tr>
+      <w:tr>
+        <w:tc>
+          <w:tcPr>
+            <w:tcW w:w="1615" w:type="dxa"/>
+            <w:shd w:val="clear" w:color="auto" w:fill="FFFFFF" w:themeFill="background1"/>
+          </w:tcPr>
+          <w:p>
+            <w:pPr>
+              <w:tabs>
+                <w:tab w:val="center" w:pos="699"/>
+                <w:tab w:val="left" w:pos="1116"/>
+              </w:tabs>
+              <w:rPr>
+                <w:rFonts w:ascii="Times New Roman" w:hAnsi="Times New Roman" w:cs="Times New Roman"/>
+                <w:sz w:val="24"/>
+                <w:szCs w:val="32"/>
+              </w:rPr>
+            </w:pPr>
+            <w:r>
+              <w:rPr>
+                <w:rFonts w:ascii="Times New Roman" w:hAnsi="Times New Roman" w:cs="Times New Roman"/>
+                <w:color w:val="00B050"/>
+                <w:sz w:val="24"/>
+                <w:szCs w:val="32"/>
+              </w:rPr>
+              <w:t>I</w:t>
+            </w:r>
+            <w:r>
+              <w:rPr>
+                <w:rFonts w:ascii="Times New Roman" w:hAnsi="Times New Roman" w:cs="Times New Roman"/>
+                <w:sz w:val="24"/>
+                <w:szCs w:val="32"/>
+              </w:rPr>
+              <w:tab/>
+            </w:r>
+            <w:r>
+              <w:rPr>
+                <w:rFonts w:ascii="Times New Roman" w:hAnsi="Times New Roman" w:cs="Times New Roman"/>
+                <w:sz w:val="24"/>
+                <w:szCs w:val="32"/>
+              </w:rPr>
+              <w:tab/>
+            </w:r>
+          </w:p>
+        </w:tc>
+        <w:tc>
+          <w:tcPr>
+            <w:tcW w:w="3960" w:type="dxa"/>
+          </w:tcPr>
+          <w:p>
+            <w:pPr>
+              <w:rPr>
+                <w:rFonts w:ascii="Times New Roman" w:hAnsi="Times New Roman" w:cs="Times New Roman"/>
+                <w:color w:val="FF0000"/>
+                <w:sz w:val="24"/>
+                <w:szCs w:val="32"/>
+              </w:rPr>
+            </w:pPr>
+            <w:r>
+              <w:rPr>
+                <w:rFonts w:ascii="Nirmala UI" w:hAnsi="Nirmala UI" w:cs="Nirmala UI"/>
+                <w:color w:val="00B050"/>
+                <w:sz w:val="24"/>
+                <w:szCs w:val="32"/>
+              </w:rPr>
+              <w:t>ই</w:t>
+            </w:r>
+            <w:r>
+              <w:rPr>
+                <w:rFonts w:ascii="Times New Roman" w:hAnsi="Times New Roman" w:cs="Times New Roman"/>
+                <w:color w:val="00B050"/>
+                <w:sz w:val="24"/>
+                <w:szCs w:val="32"/>
+              </w:rPr>
+              <w:t>/</w:t>
+            </w:r>
+            <w:r>
+              <w:rPr>
+                <w:rFonts w:ascii="Nirmala UI" w:hAnsi="Nirmala UI" w:cs="Nirmala UI"/>
+                <w:color w:val="00B050"/>
+                <w:sz w:val="24"/>
+                <w:szCs w:val="32"/>
+              </w:rPr>
+              <w:t>ই</w:t>
+            </w:r>
+            <w:r>
+              <w:rPr>
+                <w:rFonts w:ascii="Times New Roman" w:hAnsi="Times New Roman" w:cs="Times New Roman"/>
+                <w:color w:val="00B050"/>
+                <w:sz w:val="24"/>
+                <w:szCs w:val="32"/>
+              </w:rPr>
+              <w:t>-</w:t>
+            </w:r>
+            <w:r>
+              <w:rPr>
+                <w:rFonts w:ascii="Nirmala UI" w:hAnsi="Nirmala UI" w:cs="Nirmala UI"/>
+                <w:color w:val="00B050"/>
+                <w:sz w:val="24"/>
+                <w:szCs w:val="32"/>
+              </w:rPr>
+              <w:t>কার</w:t>
+            </w:r>
+            <w:r>
+              <w:rPr>
+                <w:rFonts w:ascii="Times New Roman" w:hAnsi="Times New Roman" w:cs="Times New Roman"/>
+                <w:color w:val="00B050"/>
+                <w:sz w:val="24"/>
+                <w:szCs w:val="32"/>
+              </w:rPr>
+              <w:t xml:space="preserve"> (</w:t>
+            </w:r>
+            <w:r>
+              <w:rPr>
+                <w:rFonts w:ascii="Nirmala UI" w:hAnsi="Nirmala UI" w:cs="Nirmala UI"/>
+                <w:color w:val="00B050"/>
+                <w:sz w:val="24"/>
+                <w:szCs w:val="32"/>
+              </w:rPr>
+              <w:t>ি</w:t>
+            </w:r>
+            <w:r>
+              <w:rPr>
+                <w:rFonts w:ascii="Times New Roman" w:hAnsi="Times New Roman" w:cs="Times New Roman"/>
+                <w:color w:val="00B050"/>
+                <w:sz w:val="24"/>
+                <w:szCs w:val="32"/>
+              </w:rPr>
+              <w:t>)</w:t>
+            </w:r>
+          </w:p>
+        </w:tc>
+        <w:tc>
+          <w:tcPr>
+            <w:tcW w:w="3775" w:type="dxa"/>
+          </w:tcPr>
+          <w:p>
+            <w:pPr>
+              <w:rPr>
+                <w:rFonts w:ascii="Times New Roman" w:hAnsi="Times New Roman" w:cs="Times New Roman"/>
+                <w:sz w:val="24"/>
+                <w:szCs w:val="32"/>
+              </w:rPr>
+            </w:pPr>
+          </w:p>
+        </w:tc>
+      </w:tr>
+      <w:tr>
+        <w:tc>
+          <w:tcPr>
+            <w:tcW w:w="1615" w:type="dxa"/>
+          </w:tcPr>
+          <w:p>
+            <w:pPr>
+              <w:rPr>
+                <w:rFonts w:ascii="Times New Roman" w:hAnsi="Times New Roman" w:cs="Times New Roman"/>
+                <w:sz w:val="24"/>
+                <w:szCs w:val="32"/>
+              </w:rPr>
+            </w:pPr>
+            <w:r>
+              <w:rPr>
+                <w:rFonts w:ascii="Times New Roman" w:hAnsi="Times New Roman" w:cs="Times New Roman"/>
+                <w:color w:val="7030A0"/>
+                <w:sz w:val="24"/>
+                <w:szCs w:val="32"/>
+              </w:rPr>
+              <w:t>O</w:t>
+            </w:r>
+          </w:p>
+        </w:tc>
+        <w:tc>
+          <w:tcPr>
+            <w:tcW w:w="3960" w:type="dxa"/>
+          </w:tcPr>
+          <w:p>
+            <w:pPr>
+              <w:rPr>
+                <w:rFonts w:ascii="Times New Roman" w:hAnsi="Times New Roman" w:cs="Times New Roman"/>
+                <w:color w:val="FF0000"/>
+                <w:sz w:val="24"/>
+                <w:szCs w:val="32"/>
+              </w:rPr>
+            </w:pPr>
+            <w:r>
+              <w:rPr>
+                <w:rFonts w:ascii="Nirmala UI" w:hAnsi="Nirmala UI" w:cs="Nirmala UI"/>
+                <w:color w:val="7030A0"/>
+                <w:sz w:val="24"/>
+                <w:szCs w:val="32"/>
+              </w:rPr>
+              <w:t>ও</w:t>
+            </w:r>
+            <w:r>
+              <w:rPr>
+                <w:rFonts w:ascii="Times New Roman" w:hAnsi="Times New Roman" w:cs="Times New Roman"/>
+                <w:color w:val="7030A0"/>
+                <w:sz w:val="24"/>
+                <w:szCs w:val="32"/>
+              </w:rPr>
+              <w:t>/</w:t>
+            </w:r>
+            <w:r>
+              <w:rPr>
+                <w:rFonts w:ascii="Nirmala UI" w:hAnsi="Nirmala UI" w:cs="Nirmala UI"/>
+                <w:color w:val="7030A0"/>
+                <w:sz w:val="24"/>
+                <w:szCs w:val="32"/>
+              </w:rPr>
+              <w:t>ও</w:t>
+            </w:r>
+            <w:r>
+              <w:rPr>
+                <w:rFonts w:ascii="Times New Roman" w:hAnsi="Times New Roman" w:cs="Times New Roman"/>
+                <w:color w:val="7030A0"/>
+                <w:sz w:val="24"/>
+                <w:szCs w:val="32"/>
+              </w:rPr>
+              <w:t>-</w:t>
+            </w:r>
+            <w:r>
+              <w:rPr>
+                <w:rFonts w:ascii="Nirmala UI" w:hAnsi="Nirmala UI" w:cs="Nirmala UI"/>
+                <w:color w:val="7030A0"/>
+                <w:sz w:val="24"/>
+                <w:szCs w:val="32"/>
+              </w:rPr>
+              <w:t>কার</w:t>
+            </w:r>
+            <w:r>
+              <w:rPr>
+                <w:rFonts w:ascii="Times New Roman" w:hAnsi="Times New Roman" w:cs="Times New Roman"/>
+                <w:color w:val="7030A0"/>
+                <w:sz w:val="24"/>
+                <w:szCs w:val="32"/>
+              </w:rPr>
+              <w:t xml:space="preserve"> (</w:t>
+            </w:r>
+            <w:r>
+              <w:rPr>
+                <w:rFonts w:ascii="Nirmala UI" w:hAnsi="Nirmala UI" w:cs="Nirmala UI"/>
+                <w:color w:val="7030A0"/>
+                <w:sz w:val="24"/>
+                <w:szCs w:val="32"/>
+              </w:rPr>
+              <w:t>ো</w:t>
+            </w:r>
+            <w:r>
+              <w:rPr>
+                <w:rFonts w:ascii="Times New Roman" w:hAnsi="Times New Roman" w:cs="Times New Roman"/>
+                <w:color w:val="7030A0"/>
+                <w:sz w:val="24"/>
+                <w:szCs w:val="32"/>
+              </w:rPr>
+              <w:t>)</w:t>
+            </w:r>
+          </w:p>
+        </w:tc>
+        <w:tc>
+          <w:tcPr>
+            <w:tcW w:w="3775" w:type="dxa"/>
+          </w:tcPr>
+          <w:p>
+            <w:pPr>
+              <w:rPr>
+                <w:rFonts w:ascii="Times New Roman" w:hAnsi="Times New Roman" w:cs="Times New Roman"/>
+                <w:sz w:val="24"/>
+                <w:szCs w:val="32"/>
+              </w:rPr>
+            </w:pPr>
+          </w:p>
+        </w:tc>
+      </w:tr>
+      <w:tr>
+        <w:tc>
+          <w:tcPr>
+            <w:tcW w:w="1615" w:type="dxa"/>
+          </w:tcPr>
+          <w:p>
+            <w:pPr>
+              <w:rPr>
+                <w:rFonts w:ascii="Times New Roman" w:hAnsi="Times New Roman" w:cs="Times New Roman"/>
+                <w:sz w:val="24"/>
+                <w:szCs w:val="32"/>
+              </w:rPr>
+            </w:pPr>
+            <w:r>
+              <w:rPr>
+                <w:rFonts w:ascii="Times New Roman" w:hAnsi="Times New Roman" w:cs="Times New Roman"/>
+                <w:color w:val="00B0F0"/>
+                <w:sz w:val="24"/>
+                <w:szCs w:val="32"/>
+              </w:rPr>
+              <w:lastRenderedPageBreak/>
+              <w:t>U</w:t>
+            </w:r>
+          </w:p>
+        </w:tc>
+        <w:tc>
+          <w:tcPr>
+            <w:tcW w:w="3960" w:type="dxa"/>
+          </w:tcPr>
+          <w:p>
+            <w:pPr>
+              <w:rPr>
+                <w:rFonts w:ascii="Times New Roman" w:hAnsi="Times New Roman" w:cs="Times New Roman"/>
+                <w:color w:val="FF0000"/>
+                <w:sz w:val="24"/>
+                <w:szCs w:val="32"/>
+              </w:rPr>
+            </w:pPr>
+            <w:r>
+              <w:rPr>
+                <w:rFonts w:ascii="Nirmala UI" w:hAnsi="Nirmala UI" w:cs="Nirmala UI"/>
+                <w:color w:val="00B0F0"/>
+                <w:sz w:val="24"/>
+                <w:szCs w:val="32"/>
+              </w:rPr>
+              <w:t>উ</w:t>
+            </w:r>
+            <w:r>
+              <w:rPr>
+                <w:rFonts w:ascii="Times New Roman" w:hAnsi="Times New Roman" w:cs="Times New Roman"/>
+                <w:color w:val="00B0F0"/>
+                <w:sz w:val="24"/>
+                <w:szCs w:val="32"/>
+              </w:rPr>
+              <w:t>/</w:t>
+            </w:r>
+            <w:r>
+              <w:rPr>
+                <w:rFonts w:ascii="Nirmala UI" w:hAnsi="Nirmala UI" w:cs="Nirmala UI"/>
+                <w:color w:val="00B0F0"/>
+                <w:sz w:val="24"/>
+                <w:szCs w:val="32"/>
+              </w:rPr>
+              <w:t>উ</w:t>
+            </w:r>
+            <w:r>
+              <w:rPr>
+                <w:rFonts w:ascii="Times New Roman" w:hAnsi="Times New Roman" w:cs="Times New Roman"/>
+                <w:color w:val="00B0F0"/>
+                <w:sz w:val="24"/>
+                <w:szCs w:val="32"/>
+              </w:rPr>
+              <w:t>-</w:t>
+            </w:r>
+            <w:r>
+              <w:rPr>
+                <w:rFonts w:ascii="Nirmala UI" w:hAnsi="Nirmala UI" w:cs="Nirmala UI"/>
+                <w:color w:val="00B0F0"/>
+                <w:sz w:val="24"/>
+                <w:szCs w:val="32"/>
+              </w:rPr>
+              <w:t>কার</w:t>
+            </w:r>
+            <w:r>
+              <w:rPr>
+                <w:rFonts w:ascii="Times New Roman" w:hAnsi="Times New Roman" w:cs="Times New Roman"/>
+                <w:color w:val="00B0F0"/>
+                <w:sz w:val="24"/>
+                <w:szCs w:val="32"/>
+              </w:rPr>
+              <w:t xml:space="preserve"> (</w:t>
+            </w:r>
+            <w:r>
+              <w:rPr>
+                <w:rFonts w:ascii="Nirmala UI" w:hAnsi="Nirmala UI" w:cs="Nirmala UI"/>
+                <w:color w:val="00B0F0"/>
+                <w:sz w:val="24"/>
+                <w:szCs w:val="32"/>
+              </w:rPr>
+              <w:t>ু</w:t>
+            </w:r>
+            <w:r>
+              <w:rPr>
+                <w:rFonts w:ascii="Times New Roman" w:hAnsi="Times New Roman" w:cs="Times New Roman"/>
+                <w:color w:val="00B0F0"/>
+                <w:sz w:val="24"/>
+                <w:szCs w:val="32"/>
+              </w:rPr>
+              <w:t>)</w:t>
+            </w:r>
+          </w:p>
+        </w:tc>
+        <w:tc>
+          <w:tcPr>
+            <w:tcW w:w="3775" w:type="dxa"/>
+          </w:tcPr>
+          <w:p>
+            <w:pPr>
+              <w:rPr>
+                <w:rFonts w:ascii="Times New Roman" w:hAnsi="Times New Roman" w:cs="Times New Roman"/>
+                <w:sz w:val="24"/>
+                <w:szCs w:val="32"/>
+              </w:rPr>
+            </w:pPr>
           </w:p>
         </w:tc>
       </w:tr>
@@ -3026,6 +3877,3520 @@
         </w:tc>
       </w:tr>
     </w:tbl>
+    <w:p>
+      <w:pPr>
+        <w:rPr>
+          <w:rFonts w:ascii="Times New Roman" w:hAnsi="Times New Roman" w:cs="Times New Roman"/>
+          <w:sz w:val="24"/>
+          <w:szCs w:val="32"/>
+        </w:rPr>
+      </w:pPr>
+    </w:p>
+    <w:p>
+      <w:pPr>
+        <w:rPr>
+          <w:rFonts w:ascii="Nirmala UI" w:hAnsi="Nirmala UI" w:cs="Nirmala UI"/>
+          <w:b/>
+          <w:bCs/>
+          <w:sz w:val="24"/>
+          <w:szCs w:val="32"/>
+        </w:rPr>
+      </w:pPr>
+      <w:r>
+        <w:rPr>
+          <w:rFonts w:ascii="Nirmala UI" w:hAnsi="Nirmala UI" w:cs="Nirmala UI"/>
+          <w:b/>
+          <w:bCs/>
+          <w:sz w:val="24"/>
+          <w:szCs w:val="32"/>
+        </w:rPr>
+        <w:t xml:space="preserve">শব্দ উচ্চারণে  </w:t>
+      </w:r>
+      <w:r>
+        <w:rPr>
+          <w:rFonts w:ascii="Times New Roman" w:hAnsi="Times New Roman" w:cs="Times New Roman"/>
+          <w:b/>
+          <w:bCs/>
+          <w:sz w:val="24"/>
+          <w:szCs w:val="32"/>
+        </w:rPr>
+        <w:t>Consonant</w:t>
+      </w:r>
+      <w:r>
+        <w:rPr>
+          <w:rFonts w:ascii="Times New Roman" w:hAnsi="Times New Roman" w:cs="Times New Roman"/>
+          <w:sz w:val="24"/>
+          <w:szCs w:val="32"/>
+        </w:rPr>
+        <w:t xml:space="preserve"> </w:t>
+      </w:r>
+      <w:r>
+        <w:rPr>
+          <w:rFonts w:ascii="Times New Roman" w:hAnsi="Times New Roman" w:cs="Times New Roman"/>
+          <w:sz w:val="24"/>
+          <w:szCs w:val="32"/>
+        </w:rPr>
+        <w:t xml:space="preserve"> </w:t>
+      </w:r>
+      <w:r>
+        <w:rPr>
+          <w:rFonts w:ascii="Nirmala UI" w:hAnsi="Nirmala UI" w:cs="Nirmala UI"/>
+          <w:b/>
+          <w:bCs/>
+          <w:sz w:val="24"/>
+          <w:szCs w:val="32"/>
+        </w:rPr>
+        <w:t>এর</w:t>
+      </w:r>
+      <w:r>
+        <w:rPr>
+          <w:rFonts w:ascii="Nirmala UI" w:hAnsi="Nirmala UI" w:cs="Nirmala UI"/>
+          <w:sz w:val="24"/>
+          <w:szCs w:val="32"/>
+        </w:rPr>
+        <w:t xml:space="preserve"> </w:t>
+      </w:r>
+      <w:r>
+        <w:rPr>
+          <w:rFonts w:ascii="Nirmala UI" w:hAnsi="Nirmala UI" w:cs="Nirmala UI"/>
+          <w:b/>
+          <w:bCs/>
+          <w:sz w:val="24"/>
+          <w:szCs w:val="32"/>
+        </w:rPr>
+        <w:t>ব্যবহার:</w:t>
+      </w:r>
+    </w:p>
+    <w:tbl>
+      <w:tblPr>
+        <w:tblStyle w:val="TableGrid"/>
+        <w:tblW w:w="0" w:type="auto"/>
+        <w:tblLook w:val="04A0" w:firstRow="1" w:lastRow="0" w:firstColumn="1" w:lastColumn="0" w:noHBand="0" w:noVBand="1"/>
+      </w:tblPr>
+      <w:tblGrid>
+        <w:gridCol w:w="1345"/>
+        <w:gridCol w:w="2610"/>
+        <w:gridCol w:w="5395"/>
+      </w:tblGrid>
+      <w:tr>
+        <w:tc>
+          <w:tcPr>
+            <w:tcW w:w="1345" w:type="dxa"/>
+          </w:tcPr>
+          <w:p>
+            <w:pPr>
+              <w:rPr>
+                <w:rFonts w:ascii="Times New Roman" w:hAnsi="Times New Roman" w:cs="Times New Roman"/>
+                <w:sz w:val="24"/>
+                <w:szCs w:val="32"/>
+              </w:rPr>
+            </w:pPr>
+            <w:r>
+              <w:rPr>
+                <w:rFonts w:ascii="Times New Roman" w:hAnsi="Times New Roman" w:cs="Times New Roman"/>
+                <w:b/>
+                <w:bCs/>
+                <w:sz w:val="24"/>
+                <w:szCs w:val="32"/>
+              </w:rPr>
+              <w:t>Consonant</w:t>
+            </w:r>
+            <w:r>
+              <w:rPr>
+                <w:rFonts w:ascii="Times New Roman" w:hAnsi="Times New Roman" w:cs="Times New Roman"/>
+                <w:sz w:val="24"/>
+                <w:szCs w:val="32"/>
+              </w:rPr>
+              <w:t xml:space="preserve">  </w:t>
+            </w:r>
+            <w:r>
+              <w:rPr>
+                <w:rFonts w:ascii="Times New Roman" w:hAnsi="Times New Roman" w:cs="Times New Roman"/>
+                <w:b/>
+                <w:bCs/>
+                <w:sz w:val="24"/>
+                <w:szCs w:val="32"/>
+              </w:rPr>
+              <w:t>Letter</w:t>
+            </w:r>
+            <w:r>
+              <w:rPr>
+                <w:rFonts w:ascii="Times New Roman" w:hAnsi="Times New Roman" w:cs="Times New Roman"/>
+                <w:b/>
+                <w:bCs/>
+                <w:sz w:val="24"/>
+                <w:szCs w:val="32"/>
+              </w:rPr>
+              <w:t xml:space="preserve"> </w:t>
+            </w:r>
+          </w:p>
+        </w:tc>
+        <w:tc>
+          <w:tcPr>
+            <w:tcW w:w="2610" w:type="dxa"/>
+          </w:tcPr>
+          <w:p>
+            <w:pPr>
+              <w:rPr>
+                <w:rFonts w:ascii="Times New Roman" w:hAnsi="Times New Roman" w:cs="Times New Roman"/>
+                <w:sz w:val="24"/>
+                <w:szCs w:val="32"/>
+              </w:rPr>
+            </w:pPr>
+            <w:r>
+              <w:rPr>
+                <w:rFonts w:ascii="Nirmala UI" w:hAnsi="Nirmala UI" w:cs="Nirmala UI"/>
+                <w:b/>
+                <w:bCs/>
+                <w:sz w:val="24"/>
+                <w:szCs w:val="32"/>
+              </w:rPr>
+              <w:t>ব্যবহার</w:t>
+            </w:r>
+          </w:p>
+        </w:tc>
+        <w:tc>
+          <w:tcPr>
+            <w:tcW w:w="5395" w:type="dxa"/>
+          </w:tcPr>
+          <w:p>
+            <w:pPr>
+              <w:rPr>
+                <w:rFonts w:ascii="Times New Roman" w:hAnsi="Times New Roman" w:cs="Times New Roman"/>
+                <w:sz w:val="24"/>
+                <w:szCs w:val="32"/>
+              </w:rPr>
+            </w:pPr>
+            <w:r>
+              <w:rPr>
+                <w:rFonts w:ascii="Nirmala UI" w:hAnsi="Nirmala UI" w:cs="Nirmala UI"/>
+                <w:b/>
+                <w:bCs/>
+                <w:sz w:val="24"/>
+                <w:szCs w:val="32"/>
+              </w:rPr>
+              <w:t>মন্তব্য</w:t>
+            </w:r>
+          </w:p>
+        </w:tc>
+      </w:tr>
+      <w:tr>
+        <w:tc>
+          <w:tcPr>
+            <w:tcW w:w="1345" w:type="dxa"/>
+          </w:tcPr>
+          <w:p>
+            <w:pPr>
+              <w:rPr>
+                <w:rFonts w:ascii="Nirmala UI" w:hAnsi="Nirmala UI" w:cs="Nirmala UI"/>
+                <w:sz w:val="24"/>
+                <w:szCs w:val="32"/>
+              </w:rPr>
+            </w:pPr>
+            <w:r>
+              <w:rPr>
+                <w:rFonts w:ascii="Nirmala UI" w:hAnsi="Nirmala UI" w:cs="Nirmala UI"/>
+                <w:sz w:val="24"/>
+                <w:szCs w:val="32"/>
+              </w:rPr>
+              <w:t>B</w:t>
+            </w:r>
+          </w:p>
+        </w:tc>
+        <w:tc>
+          <w:tcPr>
+            <w:tcW w:w="2610" w:type="dxa"/>
+          </w:tcPr>
+          <w:p>
+            <w:pPr>
+              <w:rPr>
+                <w:rFonts w:ascii="Times New Roman" w:hAnsi="Times New Roman" w:cs="Times New Roman"/>
+                <w:sz w:val="24"/>
+                <w:szCs w:val="32"/>
+              </w:rPr>
+            </w:pPr>
+          </w:p>
+        </w:tc>
+        <w:tc>
+          <w:tcPr>
+            <w:tcW w:w="5395" w:type="dxa"/>
+          </w:tcPr>
+          <w:p>
+            <w:pPr>
+              <w:rPr>
+                <w:rFonts w:ascii="Times New Roman" w:hAnsi="Times New Roman" w:cs="Times New Roman"/>
+                <w:sz w:val="24"/>
+                <w:szCs w:val="32"/>
+              </w:rPr>
+            </w:pPr>
+          </w:p>
+        </w:tc>
+      </w:tr>
+      <w:tr>
+        <w:tc>
+          <w:tcPr>
+            <w:tcW w:w="1345" w:type="dxa"/>
+          </w:tcPr>
+          <w:p>
+            <w:pPr>
+              <w:rPr>
+                <w:rFonts w:ascii="Times New Roman" w:hAnsi="Times New Roman" w:cs="Times New Roman"/>
+                <w:sz w:val="24"/>
+                <w:szCs w:val="32"/>
+              </w:rPr>
+            </w:pPr>
+            <w:r>
+              <w:rPr>
+                <w:rFonts w:ascii="Times New Roman" w:hAnsi="Times New Roman" w:cs="Times New Roman"/>
+                <w:sz w:val="24"/>
+                <w:szCs w:val="32"/>
+              </w:rPr>
+              <w:t>C</w:t>
+            </w:r>
+          </w:p>
+        </w:tc>
+        <w:tc>
+          <w:tcPr>
+            <w:tcW w:w="2610" w:type="dxa"/>
+          </w:tcPr>
+          <w:p>
+            <w:pPr>
+              <w:rPr>
+                <w:rFonts w:ascii="Nirmala UI" w:hAnsi="Nirmala UI" w:cs="Nirmala UI"/>
+                <w:sz w:val="24"/>
+                <w:szCs w:val="32"/>
+              </w:rPr>
+            </w:pPr>
+            <w:r>
+              <w:rPr>
+                <w:rFonts w:ascii="Nirmala UI" w:hAnsi="Nirmala UI" w:cs="Nirmala UI"/>
+                <w:sz w:val="24"/>
+                <w:szCs w:val="32"/>
+              </w:rPr>
+              <w:t xml:space="preserve">ছ ,ক </w:t>
+            </w:r>
+          </w:p>
+        </w:tc>
+        <w:tc>
+          <w:tcPr>
+            <w:tcW w:w="5395" w:type="dxa"/>
+          </w:tcPr>
+          <w:p>
+            <w:pPr>
+              <w:rPr>
+                <w:rFonts w:ascii="Times New Roman" w:hAnsi="Times New Roman" w:cs="Times New Roman"/>
+                <w:sz w:val="24"/>
+                <w:szCs w:val="32"/>
+              </w:rPr>
+            </w:pPr>
+          </w:p>
+        </w:tc>
+      </w:tr>
+      <w:tr>
+        <w:tc>
+          <w:tcPr>
+            <w:tcW w:w="1345" w:type="dxa"/>
+          </w:tcPr>
+          <w:p>
+            <w:pPr>
+              <w:rPr>
+                <w:rFonts w:ascii="Times New Roman" w:hAnsi="Times New Roman" w:cs="Times New Roman"/>
+                <w:sz w:val="24"/>
+                <w:szCs w:val="32"/>
+              </w:rPr>
+            </w:pPr>
+            <w:r>
+              <w:rPr>
+                <w:rFonts w:ascii="Times New Roman" w:hAnsi="Times New Roman" w:cs="Times New Roman"/>
+                <w:sz w:val="24"/>
+                <w:szCs w:val="32"/>
+              </w:rPr>
+              <w:t>D</w:t>
+            </w:r>
+          </w:p>
+        </w:tc>
+        <w:tc>
+          <w:tcPr>
+            <w:tcW w:w="2610" w:type="dxa"/>
+          </w:tcPr>
+          <w:p>
+            <w:pPr>
+              <w:rPr>
+                <w:rFonts w:ascii="Times New Roman" w:hAnsi="Times New Roman" w:cs="Times New Roman"/>
+                <w:sz w:val="24"/>
+                <w:szCs w:val="32"/>
+              </w:rPr>
+            </w:pPr>
+          </w:p>
+        </w:tc>
+        <w:tc>
+          <w:tcPr>
+            <w:tcW w:w="5395" w:type="dxa"/>
+          </w:tcPr>
+          <w:p>
+            <w:pPr>
+              <w:rPr>
+                <w:rFonts w:ascii="Times New Roman" w:hAnsi="Times New Roman" w:cs="Times New Roman"/>
+                <w:sz w:val="24"/>
+                <w:szCs w:val="32"/>
+              </w:rPr>
+            </w:pPr>
+          </w:p>
+        </w:tc>
+      </w:tr>
+      <w:tr>
+        <w:tc>
+          <w:tcPr>
+            <w:tcW w:w="1345" w:type="dxa"/>
+          </w:tcPr>
+          <w:p>
+            <w:pPr>
+              <w:rPr>
+                <w:rFonts w:ascii="Times New Roman" w:hAnsi="Times New Roman" w:cs="Times New Roman"/>
+                <w:sz w:val="24"/>
+                <w:szCs w:val="32"/>
+              </w:rPr>
+            </w:pPr>
+            <w:r>
+              <w:rPr>
+                <w:rFonts w:ascii="Times New Roman" w:hAnsi="Times New Roman" w:cs="Times New Roman"/>
+                <w:sz w:val="24"/>
+                <w:szCs w:val="32"/>
+              </w:rPr>
+              <w:t>F</w:t>
+            </w:r>
+          </w:p>
+        </w:tc>
+        <w:tc>
+          <w:tcPr>
+            <w:tcW w:w="2610" w:type="dxa"/>
+          </w:tcPr>
+          <w:p>
+            <w:pPr>
+              <w:rPr>
+                <w:rFonts w:ascii="Times New Roman" w:hAnsi="Times New Roman" w:cs="Times New Roman"/>
+                <w:sz w:val="24"/>
+                <w:szCs w:val="32"/>
+              </w:rPr>
+            </w:pPr>
+          </w:p>
+        </w:tc>
+        <w:tc>
+          <w:tcPr>
+            <w:tcW w:w="5395" w:type="dxa"/>
+          </w:tcPr>
+          <w:p>
+            <w:pPr>
+              <w:rPr>
+                <w:rFonts w:ascii="Times New Roman" w:hAnsi="Times New Roman" w:cs="Times New Roman"/>
+                <w:sz w:val="24"/>
+                <w:szCs w:val="32"/>
+              </w:rPr>
+            </w:pPr>
+          </w:p>
+        </w:tc>
+      </w:tr>
+      <w:tr>
+        <w:tc>
+          <w:tcPr>
+            <w:tcW w:w="1345" w:type="dxa"/>
+          </w:tcPr>
+          <w:p>
+            <w:pPr>
+              <w:rPr>
+                <w:rFonts w:ascii="Times New Roman" w:hAnsi="Times New Roman" w:cs="Times New Roman"/>
+                <w:sz w:val="24"/>
+                <w:szCs w:val="32"/>
+              </w:rPr>
+            </w:pPr>
+            <w:r>
+              <w:rPr>
+                <w:rFonts w:ascii="Times New Roman" w:hAnsi="Times New Roman" w:cs="Times New Roman"/>
+                <w:sz w:val="24"/>
+                <w:szCs w:val="32"/>
+              </w:rPr>
+              <w:t>G</w:t>
+            </w:r>
+          </w:p>
+        </w:tc>
+        <w:tc>
+          <w:tcPr>
+            <w:tcW w:w="2610" w:type="dxa"/>
+          </w:tcPr>
+          <w:p>
+            <w:pPr>
+              <w:rPr>
+                <w:rFonts w:ascii="Nirmala UI" w:hAnsi="Nirmala UI" w:cs="Nirmala UI"/>
+                <w:sz w:val="24"/>
+                <w:szCs w:val="32"/>
+              </w:rPr>
+            </w:pPr>
+            <w:r>
+              <w:rPr>
+                <w:rFonts w:ascii="Nirmala UI" w:hAnsi="Nirmala UI" w:cs="Nirmala UI"/>
+                <w:sz w:val="24"/>
+                <w:szCs w:val="32"/>
+              </w:rPr>
+              <w:t xml:space="preserve">গ , জ </w:t>
+            </w:r>
+          </w:p>
+        </w:tc>
+        <w:tc>
+          <w:tcPr>
+            <w:tcW w:w="5395" w:type="dxa"/>
+          </w:tcPr>
+          <w:p>
+            <w:pPr>
+              <w:rPr>
+                <w:rFonts w:ascii="Times New Roman" w:hAnsi="Times New Roman" w:cs="Times New Roman"/>
+                <w:sz w:val="24"/>
+                <w:szCs w:val="32"/>
+              </w:rPr>
+            </w:pPr>
+          </w:p>
+        </w:tc>
+      </w:tr>
+      <w:tr>
+        <w:tc>
+          <w:tcPr>
+            <w:tcW w:w="1345" w:type="dxa"/>
+          </w:tcPr>
+          <w:p>
+            <w:pPr>
+              <w:rPr>
+                <w:rFonts w:ascii="Times New Roman" w:hAnsi="Times New Roman" w:cs="Times New Roman"/>
+                <w:sz w:val="24"/>
+                <w:szCs w:val="32"/>
+              </w:rPr>
+            </w:pPr>
+            <w:r>
+              <w:rPr>
+                <w:rFonts w:ascii="Times New Roman" w:hAnsi="Times New Roman" w:cs="Times New Roman"/>
+                <w:sz w:val="24"/>
+                <w:szCs w:val="32"/>
+              </w:rPr>
+              <w:t>H</w:t>
+            </w:r>
+          </w:p>
+        </w:tc>
+        <w:tc>
+          <w:tcPr>
+            <w:tcW w:w="2610" w:type="dxa"/>
+          </w:tcPr>
+          <w:p>
+            <w:pPr>
+              <w:rPr>
+                <w:rFonts w:ascii="Times New Roman" w:hAnsi="Times New Roman" w:cs="Times New Roman"/>
+                <w:sz w:val="24"/>
+                <w:szCs w:val="32"/>
+              </w:rPr>
+            </w:pPr>
+          </w:p>
+        </w:tc>
+        <w:tc>
+          <w:tcPr>
+            <w:tcW w:w="5395" w:type="dxa"/>
+          </w:tcPr>
+          <w:p>
+            <w:pPr>
+              <w:rPr>
+                <w:rFonts w:ascii="Times New Roman" w:hAnsi="Times New Roman" w:cs="Times New Roman"/>
+                <w:sz w:val="24"/>
+                <w:szCs w:val="32"/>
+              </w:rPr>
+            </w:pPr>
+          </w:p>
+        </w:tc>
+      </w:tr>
+      <w:tr>
+        <w:tc>
+          <w:tcPr>
+            <w:tcW w:w="1345" w:type="dxa"/>
+          </w:tcPr>
+          <w:p>
+            <w:pPr>
+              <w:rPr>
+                <w:rFonts w:ascii="Times New Roman" w:hAnsi="Times New Roman" w:cs="Times New Roman"/>
+                <w:sz w:val="24"/>
+                <w:szCs w:val="32"/>
+              </w:rPr>
+            </w:pPr>
+            <w:r>
+              <w:rPr>
+                <w:rFonts w:ascii="Times New Roman" w:hAnsi="Times New Roman" w:cs="Times New Roman"/>
+                <w:sz w:val="24"/>
+                <w:szCs w:val="32"/>
+              </w:rPr>
+              <w:t>J</w:t>
+            </w:r>
+          </w:p>
+        </w:tc>
+        <w:tc>
+          <w:tcPr>
+            <w:tcW w:w="2610" w:type="dxa"/>
+          </w:tcPr>
+          <w:p>
+            <w:pPr>
+              <w:rPr>
+                <w:rFonts w:ascii="Times New Roman" w:hAnsi="Times New Roman" w:cs="Times New Roman"/>
+                <w:sz w:val="24"/>
+                <w:szCs w:val="32"/>
+              </w:rPr>
+            </w:pPr>
+          </w:p>
+        </w:tc>
+        <w:tc>
+          <w:tcPr>
+            <w:tcW w:w="5395" w:type="dxa"/>
+          </w:tcPr>
+          <w:p>
+            <w:pPr>
+              <w:rPr>
+                <w:rFonts w:ascii="Times New Roman" w:hAnsi="Times New Roman" w:cs="Times New Roman"/>
+                <w:sz w:val="24"/>
+                <w:szCs w:val="32"/>
+              </w:rPr>
+            </w:pPr>
+          </w:p>
+        </w:tc>
+      </w:tr>
+      <w:tr>
+        <w:tc>
+          <w:tcPr>
+            <w:tcW w:w="1345" w:type="dxa"/>
+          </w:tcPr>
+          <w:p>
+            <w:pPr>
+              <w:rPr>
+                <w:rFonts w:ascii="Times New Roman" w:hAnsi="Times New Roman" w:cs="Times New Roman"/>
+                <w:sz w:val="24"/>
+                <w:szCs w:val="32"/>
+              </w:rPr>
+            </w:pPr>
+            <w:r>
+              <w:rPr>
+                <w:rFonts w:ascii="Times New Roman" w:hAnsi="Times New Roman" w:cs="Times New Roman"/>
+                <w:sz w:val="24"/>
+                <w:szCs w:val="32"/>
+              </w:rPr>
+              <w:t>K</w:t>
+            </w:r>
+          </w:p>
+        </w:tc>
+        <w:tc>
+          <w:tcPr>
+            <w:tcW w:w="2610" w:type="dxa"/>
+          </w:tcPr>
+          <w:p>
+            <w:pPr>
+              <w:rPr>
+                <w:rFonts w:ascii="Times New Roman" w:hAnsi="Times New Roman" w:cs="Times New Roman"/>
+                <w:sz w:val="24"/>
+                <w:szCs w:val="32"/>
+              </w:rPr>
+            </w:pPr>
+          </w:p>
+        </w:tc>
+        <w:tc>
+          <w:tcPr>
+            <w:tcW w:w="5395" w:type="dxa"/>
+          </w:tcPr>
+          <w:p>
+            <w:pPr>
+              <w:rPr>
+                <w:rFonts w:ascii="Times New Roman" w:hAnsi="Times New Roman" w:cs="Times New Roman"/>
+                <w:sz w:val="24"/>
+                <w:szCs w:val="32"/>
+              </w:rPr>
+            </w:pPr>
+          </w:p>
+        </w:tc>
+      </w:tr>
+      <w:tr>
+        <w:tc>
+          <w:tcPr>
+            <w:tcW w:w="1345" w:type="dxa"/>
+          </w:tcPr>
+          <w:p>
+            <w:pPr>
+              <w:rPr>
+                <w:rFonts w:ascii="Times New Roman" w:hAnsi="Times New Roman" w:cs="Times New Roman"/>
+                <w:sz w:val="24"/>
+                <w:szCs w:val="32"/>
+              </w:rPr>
+            </w:pPr>
+            <w:r>
+              <w:rPr>
+                <w:rFonts w:ascii="Times New Roman" w:hAnsi="Times New Roman" w:cs="Times New Roman"/>
+                <w:sz w:val="24"/>
+                <w:szCs w:val="32"/>
+              </w:rPr>
+              <w:t>L</w:t>
+            </w:r>
+          </w:p>
+        </w:tc>
+        <w:tc>
+          <w:tcPr>
+            <w:tcW w:w="2610" w:type="dxa"/>
+          </w:tcPr>
+          <w:p>
+            <w:pPr>
+              <w:rPr>
+                <w:rFonts w:ascii="Times New Roman" w:hAnsi="Times New Roman" w:cs="Times New Roman"/>
+                <w:sz w:val="24"/>
+                <w:szCs w:val="32"/>
+              </w:rPr>
+            </w:pPr>
+          </w:p>
+        </w:tc>
+        <w:tc>
+          <w:tcPr>
+            <w:tcW w:w="5395" w:type="dxa"/>
+          </w:tcPr>
+          <w:p>
+            <w:pPr>
+              <w:rPr>
+                <w:rFonts w:ascii="Times New Roman" w:hAnsi="Times New Roman" w:cs="Times New Roman"/>
+                <w:sz w:val="24"/>
+                <w:szCs w:val="32"/>
+              </w:rPr>
+            </w:pPr>
+          </w:p>
+        </w:tc>
+      </w:tr>
+      <w:tr>
+        <w:tc>
+          <w:tcPr>
+            <w:tcW w:w="1345" w:type="dxa"/>
+          </w:tcPr>
+          <w:p>
+            <w:pPr>
+              <w:rPr>
+                <w:rFonts w:ascii="Times New Roman" w:hAnsi="Times New Roman" w:cs="Times New Roman"/>
+                <w:sz w:val="24"/>
+                <w:szCs w:val="32"/>
+              </w:rPr>
+            </w:pPr>
+            <w:r>
+              <w:rPr>
+                <w:rFonts w:ascii="Times New Roman" w:hAnsi="Times New Roman" w:cs="Times New Roman"/>
+                <w:sz w:val="24"/>
+                <w:szCs w:val="32"/>
+              </w:rPr>
+              <w:t>M</w:t>
+            </w:r>
+          </w:p>
+        </w:tc>
+        <w:tc>
+          <w:tcPr>
+            <w:tcW w:w="2610" w:type="dxa"/>
+          </w:tcPr>
+          <w:p>
+            <w:pPr>
+              <w:rPr>
+                <w:rFonts w:ascii="Times New Roman" w:hAnsi="Times New Roman" w:cs="Times New Roman"/>
+                <w:sz w:val="24"/>
+                <w:szCs w:val="32"/>
+              </w:rPr>
+            </w:pPr>
+          </w:p>
+        </w:tc>
+        <w:tc>
+          <w:tcPr>
+            <w:tcW w:w="5395" w:type="dxa"/>
+          </w:tcPr>
+          <w:p>
+            <w:pPr>
+              <w:rPr>
+                <w:rFonts w:ascii="Times New Roman" w:hAnsi="Times New Roman" w:cs="Times New Roman"/>
+                <w:sz w:val="24"/>
+                <w:szCs w:val="32"/>
+              </w:rPr>
+            </w:pPr>
+          </w:p>
+        </w:tc>
+      </w:tr>
+      <w:tr>
+        <w:tc>
+          <w:tcPr>
+            <w:tcW w:w="1345" w:type="dxa"/>
+          </w:tcPr>
+          <w:p>
+            <w:pPr>
+              <w:rPr>
+                <w:rFonts w:ascii="Times New Roman" w:hAnsi="Times New Roman" w:cs="Times New Roman"/>
+                <w:sz w:val="24"/>
+                <w:szCs w:val="32"/>
+              </w:rPr>
+            </w:pPr>
+            <w:r>
+              <w:rPr>
+                <w:rFonts w:ascii="Times New Roman" w:hAnsi="Times New Roman" w:cs="Times New Roman"/>
+                <w:sz w:val="24"/>
+                <w:szCs w:val="32"/>
+              </w:rPr>
+              <w:t>N</w:t>
+            </w:r>
+          </w:p>
+        </w:tc>
+        <w:tc>
+          <w:tcPr>
+            <w:tcW w:w="2610" w:type="dxa"/>
+          </w:tcPr>
+          <w:p>
+            <w:pPr>
+              <w:rPr>
+                <w:rFonts w:ascii="Times New Roman" w:hAnsi="Times New Roman" w:cs="Times New Roman"/>
+                <w:sz w:val="24"/>
+                <w:szCs w:val="32"/>
+              </w:rPr>
+            </w:pPr>
+          </w:p>
+        </w:tc>
+        <w:tc>
+          <w:tcPr>
+            <w:tcW w:w="5395" w:type="dxa"/>
+          </w:tcPr>
+          <w:p>
+            <w:pPr>
+              <w:rPr>
+                <w:rFonts w:ascii="Times New Roman" w:hAnsi="Times New Roman" w:cs="Times New Roman"/>
+                <w:sz w:val="24"/>
+                <w:szCs w:val="32"/>
+              </w:rPr>
+            </w:pPr>
+          </w:p>
+        </w:tc>
+      </w:tr>
+      <w:tr>
+        <w:tc>
+          <w:tcPr>
+            <w:tcW w:w="1345" w:type="dxa"/>
+          </w:tcPr>
+          <w:p>
+            <w:pPr>
+              <w:rPr>
+                <w:rFonts w:ascii="Times New Roman" w:hAnsi="Times New Roman" w:cs="Times New Roman"/>
+                <w:sz w:val="24"/>
+                <w:szCs w:val="32"/>
+              </w:rPr>
+            </w:pPr>
+            <w:r>
+              <w:rPr>
+                <w:rFonts w:ascii="Times New Roman" w:hAnsi="Times New Roman" w:cs="Times New Roman"/>
+                <w:sz w:val="24"/>
+                <w:szCs w:val="32"/>
+              </w:rPr>
+              <w:t>P</w:t>
+            </w:r>
+          </w:p>
+        </w:tc>
+        <w:tc>
+          <w:tcPr>
+            <w:tcW w:w="2610" w:type="dxa"/>
+          </w:tcPr>
+          <w:p>
+            <w:pPr>
+              <w:rPr>
+                <w:rFonts w:ascii="Times New Roman" w:hAnsi="Times New Roman" w:cs="Times New Roman"/>
+                <w:sz w:val="24"/>
+                <w:szCs w:val="32"/>
+              </w:rPr>
+            </w:pPr>
+          </w:p>
+        </w:tc>
+        <w:tc>
+          <w:tcPr>
+            <w:tcW w:w="5395" w:type="dxa"/>
+          </w:tcPr>
+          <w:p>
+            <w:pPr>
+              <w:rPr>
+                <w:rFonts w:ascii="Times New Roman" w:hAnsi="Times New Roman" w:cs="Times New Roman"/>
+                <w:sz w:val="24"/>
+                <w:szCs w:val="32"/>
+              </w:rPr>
+            </w:pPr>
+          </w:p>
+        </w:tc>
+      </w:tr>
+      <w:tr>
+        <w:tc>
+          <w:tcPr>
+            <w:tcW w:w="1345" w:type="dxa"/>
+          </w:tcPr>
+          <w:p>
+            <w:pPr>
+              <w:rPr>
+                <w:rFonts w:ascii="Times New Roman" w:hAnsi="Times New Roman" w:cs="Times New Roman"/>
+                <w:sz w:val="24"/>
+                <w:szCs w:val="32"/>
+              </w:rPr>
+            </w:pPr>
+            <w:r>
+              <w:rPr>
+                <w:rFonts w:ascii="Times New Roman" w:hAnsi="Times New Roman" w:cs="Times New Roman"/>
+                <w:sz w:val="24"/>
+                <w:szCs w:val="32"/>
+              </w:rPr>
+              <w:t>Q</w:t>
+            </w:r>
+          </w:p>
+        </w:tc>
+        <w:tc>
+          <w:tcPr>
+            <w:tcW w:w="2610" w:type="dxa"/>
+          </w:tcPr>
+          <w:p>
+            <w:pPr>
+              <w:rPr>
+                <w:rFonts w:ascii="Times New Roman" w:hAnsi="Times New Roman" w:cs="Times New Roman"/>
+                <w:sz w:val="24"/>
+                <w:szCs w:val="32"/>
+              </w:rPr>
+            </w:pPr>
+          </w:p>
+        </w:tc>
+        <w:tc>
+          <w:tcPr>
+            <w:tcW w:w="5395" w:type="dxa"/>
+          </w:tcPr>
+          <w:p>
+            <w:pPr>
+              <w:rPr>
+                <w:rFonts w:ascii="Times New Roman" w:hAnsi="Times New Roman" w:cs="Times New Roman"/>
+                <w:sz w:val="24"/>
+                <w:szCs w:val="32"/>
+              </w:rPr>
+            </w:pPr>
+          </w:p>
+        </w:tc>
+      </w:tr>
+      <w:tr>
+        <w:tc>
+          <w:tcPr>
+            <w:tcW w:w="1345" w:type="dxa"/>
+          </w:tcPr>
+          <w:p>
+            <w:pPr>
+              <w:rPr>
+                <w:rFonts w:ascii="Times New Roman" w:hAnsi="Times New Roman" w:cs="Times New Roman"/>
+                <w:sz w:val="24"/>
+                <w:szCs w:val="32"/>
+              </w:rPr>
+            </w:pPr>
+            <w:r>
+              <w:rPr>
+                <w:rFonts w:ascii="Times New Roman" w:hAnsi="Times New Roman" w:cs="Times New Roman"/>
+                <w:sz w:val="24"/>
+                <w:szCs w:val="32"/>
+              </w:rPr>
+              <w:t>R</w:t>
+            </w:r>
+          </w:p>
+        </w:tc>
+        <w:tc>
+          <w:tcPr>
+            <w:tcW w:w="2610" w:type="dxa"/>
+          </w:tcPr>
+          <w:p>
+            <w:pPr>
+              <w:rPr>
+                <w:rFonts w:ascii="Times New Roman" w:hAnsi="Times New Roman" w:cs="Times New Roman"/>
+                <w:sz w:val="24"/>
+                <w:szCs w:val="32"/>
+              </w:rPr>
+            </w:pPr>
+          </w:p>
+        </w:tc>
+        <w:tc>
+          <w:tcPr>
+            <w:tcW w:w="5395" w:type="dxa"/>
+          </w:tcPr>
+          <w:p>
+            <w:pPr>
+              <w:rPr>
+                <w:rFonts w:ascii="Times New Roman" w:hAnsi="Times New Roman" w:cs="Times New Roman"/>
+                <w:sz w:val="24"/>
+                <w:szCs w:val="32"/>
+              </w:rPr>
+            </w:pPr>
+          </w:p>
+        </w:tc>
+      </w:tr>
+      <w:tr>
+        <w:tc>
+          <w:tcPr>
+            <w:tcW w:w="1345" w:type="dxa"/>
+          </w:tcPr>
+          <w:p>
+            <w:pPr>
+              <w:rPr>
+                <w:rFonts w:ascii="Times New Roman" w:hAnsi="Times New Roman" w:cs="Times New Roman"/>
+                <w:sz w:val="24"/>
+                <w:szCs w:val="32"/>
+              </w:rPr>
+            </w:pPr>
+            <w:r>
+              <w:rPr>
+                <w:rFonts w:ascii="Times New Roman" w:hAnsi="Times New Roman" w:cs="Times New Roman"/>
+                <w:sz w:val="24"/>
+                <w:szCs w:val="32"/>
+              </w:rPr>
+              <w:t>S</w:t>
+            </w:r>
+          </w:p>
+        </w:tc>
+        <w:tc>
+          <w:tcPr>
+            <w:tcW w:w="2610" w:type="dxa"/>
+          </w:tcPr>
+          <w:p>
+            <w:pPr>
+              <w:rPr>
+                <w:rFonts w:ascii="Times New Roman" w:hAnsi="Times New Roman" w:cs="Times New Roman"/>
+                <w:sz w:val="24"/>
+                <w:szCs w:val="32"/>
+              </w:rPr>
+            </w:pPr>
+          </w:p>
+        </w:tc>
+        <w:tc>
+          <w:tcPr>
+            <w:tcW w:w="5395" w:type="dxa"/>
+          </w:tcPr>
+          <w:p>
+            <w:pPr>
+              <w:rPr>
+                <w:rFonts w:ascii="Times New Roman" w:hAnsi="Times New Roman" w:cs="Times New Roman"/>
+                <w:sz w:val="24"/>
+                <w:szCs w:val="32"/>
+              </w:rPr>
+            </w:pPr>
+          </w:p>
+        </w:tc>
+      </w:tr>
+      <w:tr>
+        <w:tc>
+          <w:tcPr>
+            <w:tcW w:w="1345" w:type="dxa"/>
+          </w:tcPr>
+          <w:p>
+            <w:pPr>
+              <w:rPr>
+                <w:rFonts w:ascii="Times New Roman" w:hAnsi="Times New Roman" w:cs="Times New Roman"/>
+                <w:sz w:val="24"/>
+                <w:szCs w:val="32"/>
+              </w:rPr>
+            </w:pPr>
+            <w:r>
+              <w:rPr>
+                <w:rFonts w:ascii="Times New Roman" w:hAnsi="Times New Roman" w:cs="Times New Roman"/>
+                <w:sz w:val="24"/>
+                <w:szCs w:val="32"/>
+              </w:rPr>
+              <w:t>T</w:t>
+            </w:r>
+          </w:p>
+        </w:tc>
+        <w:tc>
+          <w:tcPr>
+            <w:tcW w:w="2610" w:type="dxa"/>
+          </w:tcPr>
+          <w:p>
+            <w:pPr>
+              <w:rPr>
+                <w:rFonts w:ascii="Times New Roman" w:hAnsi="Times New Roman" w:cs="Times New Roman"/>
+                <w:sz w:val="24"/>
+                <w:szCs w:val="32"/>
+              </w:rPr>
+            </w:pPr>
+          </w:p>
+        </w:tc>
+        <w:tc>
+          <w:tcPr>
+            <w:tcW w:w="5395" w:type="dxa"/>
+          </w:tcPr>
+          <w:p>
+            <w:pPr>
+              <w:rPr>
+                <w:rFonts w:ascii="Times New Roman" w:hAnsi="Times New Roman" w:cs="Times New Roman"/>
+                <w:sz w:val="24"/>
+                <w:szCs w:val="32"/>
+              </w:rPr>
+            </w:pPr>
+          </w:p>
+        </w:tc>
+      </w:tr>
+      <w:tr>
+        <w:tc>
+          <w:tcPr>
+            <w:tcW w:w="1345" w:type="dxa"/>
+          </w:tcPr>
+          <w:p>
+            <w:pPr>
+              <w:rPr>
+                <w:rFonts w:ascii="Times New Roman" w:hAnsi="Times New Roman" w:cs="Times New Roman"/>
+                <w:sz w:val="24"/>
+                <w:szCs w:val="32"/>
+              </w:rPr>
+            </w:pPr>
+            <w:r>
+              <w:rPr>
+                <w:rFonts w:ascii="Times New Roman" w:hAnsi="Times New Roman" w:cs="Times New Roman"/>
+                <w:sz w:val="24"/>
+                <w:szCs w:val="32"/>
+              </w:rPr>
+              <w:t>V</w:t>
+            </w:r>
+          </w:p>
+        </w:tc>
+        <w:tc>
+          <w:tcPr>
+            <w:tcW w:w="2610" w:type="dxa"/>
+          </w:tcPr>
+          <w:p>
+            <w:pPr>
+              <w:rPr>
+                <w:rFonts w:ascii="Times New Roman" w:hAnsi="Times New Roman" w:cs="Times New Roman"/>
+                <w:sz w:val="24"/>
+                <w:szCs w:val="32"/>
+              </w:rPr>
+            </w:pPr>
+          </w:p>
+        </w:tc>
+        <w:tc>
+          <w:tcPr>
+            <w:tcW w:w="5395" w:type="dxa"/>
+          </w:tcPr>
+          <w:p>
+            <w:pPr>
+              <w:rPr>
+                <w:rFonts w:ascii="Times New Roman" w:hAnsi="Times New Roman" w:cs="Times New Roman"/>
+                <w:sz w:val="24"/>
+                <w:szCs w:val="32"/>
+              </w:rPr>
+            </w:pPr>
+          </w:p>
+        </w:tc>
+      </w:tr>
+      <w:tr>
+        <w:tc>
+          <w:tcPr>
+            <w:tcW w:w="1345" w:type="dxa"/>
+          </w:tcPr>
+          <w:p>
+            <w:pPr>
+              <w:rPr>
+                <w:rFonts w:ascii="Times New Roman" w:hAnsi="Times New Roman" w:cs="Times New Roman"/>
+                <w:sz w:val="24"/>
+                <w:szCs w:val="32"/>
+              </w:rPr>
+            </w:pPr>
+            <w:r>
+              <w:rPr>
+                <w:rFonts w:ascii="Times New Roman" w:hAnsi="Times New Roman" w:cs="Times New Roman"/>
+                <w:sz w:val="24"/>
+                <w:szCs w:val="32"/>
+              </w:rPr>
+              <w:t>W</w:t>
+            </w:r>
+          </w:p>
+        </w:tc>
+        <w:tc>
+          <w:tcPr>
+            <w:tcW w:w="2610" w:type="dxa"/>
+          </w:tcPr>
+          <w:p>
+            <w:pPr>
+              <w:rPr>
+                <w:rFonts w:ascii="Times New Roman" w:hAnsi="Times New Roman" w:cs="Times New Roman"/>
+                <w:sz w:val="24"/>
+                <w:szCs w:val="32"/>
+              </w:rPr>
+            </w:pPr>
+          </w:p>
+        </w:tc>
+        <w:tc>
+          <w:tcPr>
+            <w:tcW w:w="5395" w:type="dxa"/>
+          </w:tcPr>
+          <w:p>
+            <w:pPr>
+              <w:rPr>
+                <w:rFonts w:ascii="Times New Roman" w:hAnsi="Times New Roman" w:cs="Times New Roman"/>
+                <w:sz w:val="24"/>
+                <w:szCs w:val="32"/>
+              </w:rPr>
+            </w:pPr>
+          </w:p>
+        </w:tc>
+      </w:tr>
+      <w:tr>
+        <w:tc>
+          <w:tcPr>
+            <w:tcW w:w="1345" w:type="dxa"/>
+          </w:tcPr>
+          <w:p>
+            <w:pPr>
+              <w:rPr>
+                <w:rFonts w:ascii="Times New Roman" w:hAnsi="Times New Roman" w:cs="Times New Roman"/>
+                <w:sz w:val="24"/>
+                <w:szCs w:val="32"/>
+              </w:rPr>
+            </w:pPr>
+            <w:r>
+              <w:rPr>
+                <w:rFonts w:ascii="Times New Roman" w:hAnsi="Times New Roman" w:cs="Times New Roman"/>
+                <w:sz w:val="24"/>
+                <w:szCs w:val="32"/>
+              </w:rPr>
+              <w:t>X</w:t>
+            </w:r>
+          </w:p>
+        </w:tc>
+        <w:tc>
+          <w:tcPr>
+            <w:tcW w:w="2610" w:type="dxa"/>
+          </w:tcPr>
+          <w:p>
+            <w:pPr>
+              <w:rPr>
+                <w:rFonts w:ascii="Times New Roman" w:hAnsi="Times New Roman" w:cs="Times New Roman"/>
+                <w:sz w:val="24"/>
+                <w:szCs w:val="32"/>
+              </w:rPr>
+            </w:pPr>
+          </w:p>
+        </w:tc>
+        <w:tc>
+          <w:tcPr>
+            <w:tcW w:w="5395" w:type="dxa"/>
+          </w:tcPr>
+          <w:p>
+            <w:pPr>
+              <w:rPr>
+                <w:rFonts w:ascii="Times New Roman" w:hAnsi="Times New Roman" w:cs="Times New Roman"/>
+                <w:sz w:val="24"/>
+                <w:szCs w:val="32"/>
+              </w:rPr>
+            </w:pPr>
+          </w:p>
+        </w:tc>
+      </w:tr>
+      <w:tr>
+        <w:tc>
+          <w:tcPr>
+            <w:tcW w:w="1345" w:type="dxa"/>
+          </w:tcPr>
+          <w:p>
+            <w:pPr>
+              <w:rPr>
+                <w:rFonts w:ascii="Times New Roman" w:hAnsi="Times New Roman" w:cs="Times New Roman"/>
+                <w:sz w:val="24"/>
+                <w:szCs w:val="32"/>
+              </w:rPr>
+            </w:pPr>
+            <w:r>
+              <w:rPr>
+                <w:rFonts w:ascii="Times New Roman" w:hAnsi="Times New Roman" w:cs="Times New Roman"/>
+                <w:sz w:val="24"/>
+                <w:szCs w:val="32"/>
+              </w:rPr>
+              <w:t>Y</w:t>
+            </w:r>
+          </w:p>
+        </w:tc>
+        <w:tc>
+          <w:tcPr>
+            <w:tcW w:w="2610" w:type="dxa"/>
+          </w:tcPr>
+          <w:p>
+            <w:pPr>
+              <w:rPr>
+                <w:rFonts w:ascii="Times New Roman" w:hAnsi="Times New Roman" w:cs="Times New Roman"/>
+                <w:sz w:val="24"/>
+                <w:szCs w:val="32"/>
+              </w:rPr>
+            </w:pPr>
+          </w:p>
+        </w:tc>
+        <w:tc>
+          <w:tcPr>
+            <w:tcW w:w="5395" w:type="dxa"/>
+          </w:tcPr>
+          <w:p>
+            <w:pPr>
+              <w:rPr>
+                <w:rFonts w:ascii="Times New Roman" w:hAnsi="Times New Roman" w:cs="Times New Roman"/>
+                <w:sz w:val="24"/>
+                <w:szCs w:val="32"/>
+              </w:rPr>
+            </w:pPr>
+          </w:p>
+        </w:tc>
+      </w:tr>
+      <w:tr>
+        <w:tc>
+          <w:tcPr>
+            <w:tcW w:w="1345" w:type="dxa"/>
+          </w:tcPr>
+          <w:p>
+            <w:pPr>
+              <w:rPr>
+                <w:rFonts w:ascii="Times New Roman" w:hAnsi="Times New Roman" w:cs="Times New Roman"/>
+                <w:sz w:val="24"/>
+                <w:szCs w:val="32"/>
+              </w:rPr>
+            </w:pPr>
+            <w:r>
+              <w:rPr>
+                <w:rFonts w:ascii="Times New Roman" w:hAnsi="Times New Roman" w:cs="Times New Roman"/>
+                <w:sz w:val="24"/>
+                <w:szCs w:val="32"/>
+              </w:rPr>
+              <w:t>Z</w:t>
+            </w:r>
+          </w:p>
+        </w:tc>
+        <w:tc>
+          <w:tcPr>
+            <w:tcW w:w="2610" w:type="dxa"/>
+          </w:tcPr>
+          <w:p>
+            <w:pPr>
+              <w:rPr>
+                <w:rFonts w:ascii="Times New Roman" w:hAnsi="Times New Roman" w:cs="Times New Roman"/>
+                <w:sz w:val="24"/>
+                <w:szCs w:val="32"/>
+              </w:rPr>
+            </w:pPr>
+          </w:p>
+        </w:tc>
+        <w:tc>
+          <w:tcPr>
+            <w:tcW w:w="5395" w:type="dxa"/>
+          </w:tcPr>
+          <w:p>
+            <w:pPr>
+              <w:rPr>
+                <w:rFonts w:ascii="Times New Roman" w:hAnsi="Times New Roman" w:cs="Times New Roman"/>
+                <w:sz w:val="24"/>
+                <w:szCs w:val="32"/>
+              </w:rPr>
+            </w:pPr>
+          </w:p>
+        </w:tc>
+      </w:tr>
+    </w:tbl>
+    <w:p>
+      <w:pPr>
+        <w:rPr>
+          <w:rFonts w:ascii="Times New Roman" w:hAnsi="Times New Roman" w:cs="Times New Roman"/>
+          <w:sz w:val="24"/>
+          <w:szCs w:val="32"/>
+        </w:rPr>
+      </w:pPr>
+    </w:p>
+    <w:p>
+      <w:pPr>
+        <w:rPr>
+          <w:rFonts w:ascii="Times New Roman" w:hAnsi="Times New Roman" w:cs="Times New Roman"/>
+          <w:b/>
+          <w:bCs/>
+          <w:sz w:val="24"/>
+          <w:szCs w:val="32"/>
+          <w:lang w:bidi="ar-SA"/>
+        </w:rPr>
+      </w:pPr>
+      <w:r>
+        <w:rPr>
+          <w:rFonts w:ascii="Nirmala UI" w:hAnsi="Nirmala UI" w:cs="Nirmala UI"/>
+          <w:b/>
+          <w:bCs/>
+          <w:sz w:val="24"/>
+          <w:szCs w:val="32"/>
+          <w:lang w:bidi="ar-SA"/>
+        </w:rPr>
+        <w:t>ইংরেজি</w:t>
+      </w:r>
+      <w:r>
+        <w:rPr>
+          <w:rFonts w:ascii="Times New Roman" w:hAnsi="Times New Roman" w:cs="Times New Roman"/>
+          <w:b/>
+          <w:bCs/>
+          <w:sz w:val="24"/>
+          <w:szCs w:val="32"/>
+          <w:lang w:bidi="ar-SA"/>
+        </w:rPr>
+        <w:t xml:space="preserve"> </w:t>
+      </w:r>
+      <w:r>
+        <w:rPr>
+          <w:rFonts w:ascii="Nirmala UI" w:hAnsi="Nirmala UI" w:cs="Nirmala UI"/>
+          <w:b/>
+          <w:bCs/>
+          <w:sz w:val="24"/>
+          <w:szCs w:val="32"/>
+          <w:lang w:bidi="ar-SA"/>
+        </w:rPr>
+        <w:t>বানান</w:t>
+      </w:r>
+      <w:r>
+        <w:rPr>
+          <w:rFonts w:ascii="Times New Roman" w:hAnsi="Times New Roman" w:cs="Times New Roman"/>
+          <w:b/>
+          <w:bCs/>
+          <w:sz w:val="24"/>
+          <w:szCs w:val="32"/>
+          <w:lang w:bidi="ar-SA"/>
+        </w:rPr>
+        <w:t xml:space="preserve"> </w:t>
+      </w:r>
+      <w:r>
+        <w:rPr>
+          <w:rFonts w:ascii="Nirmala UI" w:hAnsi="Nirmala UI" w:cs="Nirmala UI"/>
+          <w:b/>
+          <w:bCs/>
+          <w:sz w:val="24"/>
+          <w:szCs w:val="32"/>
+          <w:lang w:bidi="ar-SA"/>
+        </w:rPr>
+        <w:t>ও</w:t>
+      </w:r>
+      <w:r>
+        <w:rPr>
+          <w:rFonts w:ascii="Times New Roman" w:hAnsi="Times New Roman" w:cs="Times New Roman"/>
+          <w:b/>
+          <w:bCs/>
+          <w:sz w:val="24"/>
+          <w:szCs w:val="32"/>
+          <w:lang w:bidi="ar-SA"/>
+        </w:rPr>
+        <w:t xml:space="preserve"> </w:t>
+      </w:r>
+      <w:r>
+        <w:rPr>
+          <w:rFonts w:ascii="Nirmala UI" w:hAnsi="Nirmala UI" w:cs="Nirmala UI"/>
+          <w:b/>
+          <w:bCs/>
+          <w:sz w:val="24"/>
+          <w:szCs w:val="32"/>
+          <w:lang w:bidi="ar-SA"/>
+        </w:rPr>
+        <w:t>উচ্চারণ</w:t>
+      </w:r>
+      <w:r>
+        <w:rPr>
+          <w:rFonts w:ascii="Nirmala UI" w:hAnsi="Nirmala UI" w:cs="Nirmala UI"/>
+          <w:b/>
+          <w:bCs/>
+          <w:sz w:val="24"/>
+          <w:szCs w:val="32"/>
+          <w:lang w:bidi="ar-SA"/>
+        </w:rPr>
+        <w:t>ঃ</w:t>
+      </w:r>
+    </w:p>
+    <w:tbl>
+      <w:tblPr>
+        <w:tblStyle w:val="TableGrid"/>
+        <w:tblW w:w="0" w:type="auto"/>
+        <w:tblLook w:val="04A0" w:firstRow="1" w:lastRow="0" w:firstColumn="1" w:lastColumn="0" w:noHBand="0" w:noVBand="1"/>
+      </w:tblPr>
+      <w:tblGrid>
+        <w:gridCol w:w="1354"/>
+        <w:gridCol w:w="2998"/>
+        <w:gridCol w:w="945"/>
+        <w:gridCol w:w="1732"/>
+        <w:gridCol w:w="998"/>
+        <w:gridCol w:w="1323"/>
+      </w:tblGrid>
+      <w:tr>
+        <w:tc>
+          <w:tcPr>
+            <w:tcW w:w="1368" w:type="dxa"/>
+          </w:tcPr>
+          <w:p>
+            <w:pPr>
+              <w:rPr>
+                <w:rFonts w:ascii="Times New Roman" w:hAnsi="Times New Roman" w:cs="Times New Roman"/>
+                <w:b/>
+                <w:bCs/>
+                <w:sz w:val="24"/>
+                <w:szCs w:val="32"/>
+                <w:lang w:bidi="ar-SA"/>
+              </w:rPr>
+            </w:pPr>
+            <w:r>
+              <w:rPr>
+                <w:rFonts w:ascii="Nirmala UI" w:hAnsi="Nirmala UI" w:cs="Nirmala UI"/>
+                <w:b/>
+                <w:bCs/>
+                <w:sz w:val="24"/>
+                <w:szCs w:val="32"/>
+                <w:lang w:bidi="ar-SA"/>
+              </w:rPr>
+              <w:t>শব্দ</w:t>
+            </w:r>
+          </w:p>
+        </w:tc>
+        <w:tc>
+          <w:tcPr>
+            <w:tcW w:w="2666" w:type="dxa"/>
+          </w:tcPr>
+          <w:p>
+            <w:pPr>
+              <w:rPr>
+                <w:rFonts w:ascii="Times New Roman" w:hAnsi="Times New Roman" w:cs="Times New Roman"/>
+                <w:b/>
+                <w:bCs/>
+                <w:sz w:val="24"/>
+                <w:szCs w:val="32"/>
+                <w:lang w:bidi="ar-SA"/>
+              </w:rPr>
+            </w:pPr>
+            <w:r>
+              <w:rPr>
+                <w:rFonts w:ascii="Nirmala UI" w:hAnsi="Nirmala UI" w:cs="Nirmala UI"/>
+                <w:b/>
+                <w:bCs/>
+                <w:sz w:val="24"/>
+                <w:szCs w:val="32"/>
+                <w:lang w:bidi="ar-SA"/>
+              </w:rPr>
+              <w:t>শব্দ</w:t>
+            </w:r>
+            <w:r>
+              <w:rPr>
+                <w:rFonts w:ascii="Times New Roman" w:hAnsi="Times New Roman" w:cs="Times New Roman"/>
+                <w:b/>
+                <w:bCs/>
+                <w:sz w:val="24"/>
+                <w:szCs w:val="32"/>
+                <w:lang w:bidi="ar-SA"/>
+              </w:rPr>
+              <w:t xml:space="preserve"> </w:t>
+            </w:r>
+            <w:r>
+              <w:rPr>
+                <w:rFonts w:ascii="Nirmala UI" w:hAnsi="Nirmala UI" w:cs="Nirmala UI"/>
+                <w:b/>
+                <w:bCs/>
+                <w:sz w:val="24"/>
+                <w:szCs w:val="32"/>
+                <w:lang w:bidi="ar-SA"/>
+              </w:rPr>
+              <w:t>ভাঙা</w:t>
+            </w:r>
+            <w:r>
+              <w:rPr>
+                <w:rFonts w:ascii="Times New Roman" w:hAnsi="Times New Roman" w:cs="Times New Roman"/>
+                <w:b/>
+                <w:bCs/>
+                <w:sz w:val="24"/>
+                <w:szCs w:val="32"/>
+                <w:lang w:bidi="ar-SA"/>
+              </w:rPr>
+              <w:t xml:space="preserve"> </w:t>
+            </w:r>
+          </w:p>
+        </w:tc>
+        <w:tc>
+          <w:tcPr>
+            <w:tcW w:w="2779" w:type="dxa"/>
+            <w:gridSpan w:val="2"/>
+          </w:tcPr>
+          <w:p>
+            <w:pPr>
+              <w:rPr>
+                <w:rFonts w:ascii="Times New Roman" w:hAnsi="Times New Roman" w:cs="Times New Roman"/>
+                <w:b/>
+                <w:bCs/>
+                <w:sz w:val="24"/>
+                <w:szCs w:val="32"/>
+                <w:lang w:bidi="ar-SA"/>
+              </w:rPr>
+            </w:pPr>
+            <w:r>
+              <w:rPr>
+                <w:rFonts w:ascii="Nirmala UI" w:hAnsi="Nirmala UI" w:cs="Nirmala UI"/>
+                <w:b/>
+                <w:bCs/>
+                <w:sz w:val="24"/>
+                <w:szCs w:val="32"/>
+                <w:lang w:bidi="ar-SA"/>
+              </w:rPr>
+              <w:t>শব্দাংশ</w:t>
+            </w:r>
+            <w:r>
+              <w:rPr>
+                <w:rFonts w:ascii="Times New Roman" w:hAnsi="Times New Roman" w:cs="Times New Roman"/>
+                <w:b/>
+                <w:bCs/>
+                <w:sz w:val="24"/>
+                <w:szCs w:val="32"/>
+                <w:lang w:bidi="ar-SA"/>
+              </w:rPr>
+              <w:t xml:space="preserve"> </w:t>
+            </w:r>
+            <w:r>
+              <w:rPr>
+                <w:rFonts w:ascii="Nirmala UI" w:hAnsi="Nirmala UI" w:cs="Nirmala UI"/>
+                <w:b/>
+                <w:bCs/>
+                <w:sz w:val="24"/>
+                <w:szCs w:val="32"/>
+                <w:lang w:bidi="ar-SA"/>
+              </w:rPr>
+              <w:t>ও</w:t>
+            </w:r>
+            <w:r>
+              <w:rPr>
+                <w:rFonts w:ascii="Times New Roman" w:hAnsi="Times New Roman" w:cs="Times New Roman"/>
+                <w:b/>
+                <w:bCs/>
+                <w:sz w:val="24"/>
+                <w:szCs w:val="32"/>
+                <w:lang w:bidi="ar-SA"/>
+              </w:rPr>
+              <w:t xml:space="preserve"> </w:t>
+            </w:r>
+            <w:r>
+              <w:rPr>
+                <w:rFonts w:ascii="Nirmala UI" w:hAnsi="Nirmala UI" w:cs="Nirmala UI"/>
+                <w:b/>
+                <w:bCs/>
+                <w:sz w:val="24"/>
+                <w:szCs w:val="32"/>
+                <w:lang w:bidi="ar-SA"/>
+              </w:rPr>
+              <w:t>উচ্চারণ</w:t>
+            </w:r>
+          </w:p>
+        </w:tc>
+        <w:tc>
+          <w:tcPr>
+            <w:tcW w:w="742" w:type="dxa"/>
+          </w:tcPr>
+          <w:p>
+            <w:pPr>
+              <w:rPr>
+                <w:rFonts w:ascii="Times New Roman" w:hAnsi="Times New Roman" w:cs="Times New Roman"/>
+                <w:b/>
+                <w:bCs/>
+                <w:sz w:val="24"/>
+                <w:szCs w:val="32"/>
+                <w:lang w:bidi="ar-SA"/>
+              </w:rPr>
+            </w:pPr>
+            <w:r>
+              <w:rPr>
+                <w:rFonts w:ascii="Nirmala UI" w:hAnsi="Nirmala UI" w:cs="Nirmala UI"/>
+                <w:b/>
+                <w:bCs/>
+                <w:sz w:val="24"/>
+                <w:szCs w:val="32"/>
+                <w:lang w:bidi="ar-SA"/>
+              </w:rPr>
+              <w:t>শব্দের</w:t>
+            </w:r>
+            <w:r>
+              <w:rPr>
+                <w:rFonts w:ascii="Times New Roman" w:hAnsi="Times New Roman" w:cs="Times New Roman"/>
+                <w:b/>
+                <w:bCs/>
+                <w:sz w:val="24"/>
+                <w:szCs w:val="32"/>
+                <w:lang w:bidi="ar-SA"/>
+              </w:rPr>
+              <w:t xml:space="preserve"> </w:t>
+            </w:r>
+            <w:r>
+              <w:rPr>
+                <w:rFonts w:ascii="Nirmala UI" w:hAnsi="Nirmala UI" w:cs="Nirmala UI"/>
+                <w:b/>
+                <w:bCs/>
+                <w:sz w:val="24"/>
+                <w:szCs w:val="32"/>
+                <w:lang w:bidi="ar-SA"/>
+              </w:rPr>
+              <w:t>অর্থ</w:t>
+            </w:r>
+          </w:p>
+        </w:tc>
+        <w:tc>
+          <w:tcPr>
+            <w:tcW w:w="1795" w:type="dxa"/>
+          </w:tcPr>
+          <w:p>
+            <w:pPr>
+              <w:rPr>
+                <w:rFonts w:ascii="Times New Roman" w:hAnsi="Times New Roman" w:cs="Times New Roman"/>
+                <w:b/>
+                <w:bCs/>
+                <w:sz w:val="24"/>
+                <w:szCs w:val="32"/>
+                <w:lang w:bidi="ar-SA"/>
+              </w:rPr>
+            </w:pPr>
+            <w:r>
+              <w:rPr>
+                <w:rFonts w:ascii="Nirmala UI" w:hAnsi="Nirmala UI" w:cs="Nirmala UI"/>
+                <w:b/>
+                <w:bCs/>
+                <w:sz w:val="24"/>
+                <w:szCs w:val="32"/>
+                <w:lang w:bidi="ar-SA"/>
+              </w:rPr>
+              <w:t>মন্তব্য</w:t>
+            </w:r>
+          </w:p>
+        </w:tc>
+      </w:tr>
+      <w:tr>
+        <w:tc>
+          <w:tcPr>
+            <w:tcW w:w="1368" w:type="dxa"/>
+          </w:tcPr>
+          <w:p>
+            <w:pPr>
+              <w:rPr>
+                <w:rFonts w:ascii="Times New Roman" w:hAnsi="Times New Roman" w:cs="Times New Roman"/>
+                <w:sz w:val="20"/>
+                <w:szCs w:val="24"/>
+                <w:lang w:bidi="ar-SA"/>
+              </w:rPr>
+            </w:pPr>
+            <w:r>
+              <w:rPr>
+                <w:rFonts w:ascii="Nirmala UI" w:hAnsi="Nirmala UI" w:cs="Nirmala UI"/>
+                <w:sz w:val="20"/>
+                <w:szCs w:val="24"/>
+                <w:lang w:bidi="ar-SA"/>
+              </w:rPr>
+              <w:t>ডিসটিনগুইশ</w:t>
+            </w:r>
+          </w:p>
+        </w:tc>
+        <w:tc>
+          <w:tcPr>
+            <w:tcW w:w="2666" w:type="dxa"/>
+          </w:tcPr>
+          <w:p>
+            <w:pPr>
+              <w:rPr>
+                <w:rFonts w:ascii="Times New Roman" w:hAnsi="Times New Roman" w:cs="Times New Roman"/>
+                <w:sz w:val="20"/>
+                <w:szCs w:val="24"/>
+                <w:lang w:bidi="ar-SA"/>
+              </w:rPr>
+            </w:pPr>
+            <w:r>
+              <w:rPr>
+                <w:rFonts w:ascii="Nirmala UI" w:hAnsi="Nirmala UI" w:cs="Nirmala UI"/>
+                <w:sz w:val="20"/>
+                <w:szCs w:val="24"/>
+                <w:lang w:bidi="ar-SA"/>
+              </w:rPr>
+              <w:t>ড</w:t>
+            </w:r>
+            <w:r>
+              <w:rPr>
+                <w:rFonts w:ascii="Times New Roman" w:hAnsi="Times New Roman" w:cs="Times New Roman"/>
+                <w:sz w:val="20"/>
+                <w:szCs w:val="24"/>
+                <w:lang w:bidi="ar-SA"/>
+              </w:rPr>
+              <w:t>+</w:t>
+            </w:r>
+            <w:r>
+              <w:rPr>
+                <w:rFonts w:ascii="Nirmala UI" w:hAnsi="Nirmala UI" w:cs="Nirmala UI"/>
+                <w:sz w:val="20"/>
+                <w:szCs w:val="24"/>
+                <w:lang w:bidi="ar-SA"/>
+              </w:rPr>
+              <w:t>ি</w:t>
+            </w:r>
+            <w:r>
+              <w:rPr>
+                <w:rFonts w:ascii="Times New Roman" w:hAnsi="Times New Roman" w:cs="Times New Roman"/>
+                <w:sz w:val="20"/>
+                <w:szCs w:val="24"/>
+                <w:lang w:bidi="ar-SA"/>
+              </w:rPr>
+              <w:t>+</w:t>
+            </w:r>
+            <w:r>
+              <w:rPr>
+                <w:rFonts w:ascii="Nirmala UI" w:hAnsi="Nirmala UI" w:cs="Nirmala UI"/>
+                <w:sz w:val="20"/>
+                <w:szCs w:val="24"/>
+                <w:lang w:bidi="ar-SA"/>
+              </w:rPr>
+              <w:t>স</w:t>
+            </w:r>
+            <w:r>
+              <w:rPr>
+                <w:rFonts w:ascii="Times New Roman" w:hAnsi="Times New Roman" w:cs="Times New Roman"/>
+                <w:sz w:val="20"/>
+                <w:szCs w:val="24"/>
+                <w:lang w:bidi="ar-SA"/>
+              </w:rPr>
+              <w:t>+</w:t>
+            </w:r>
+            <w:r>
+              <w:rPr>
+                <w:rFonts w:ascii="Nirmala UI" w:hAnsi="Nirmala UI" w:cs="Nirmala UI"/>
+                <w:sz w:val="20"/>
+                <w:szCs w:val="24"/>
+                <w:lang w:bidi="ar-SA"/>
+              </w:rPr>
+              <w:t>ট</w:t>
+            </w:r>
+            <w:r>
+              <w:rPr>
+                <w:rFonts w:ascii="Times New Roman" w:hAnsi="Times New Roman" w:cs="Times New Roman"/>
+                <w:sz w:val="20"/>
+                <w:szCs w:val="24"/>
+                <w:lang w:bidi="ar-SA"/>
+              </w:rPr>
+              <w:t>+</w:t>
+            </w:r>
+            <w:r>
+              <w:rPr>
+                <w:rFonts w:ascii="Nirmala UI" w:hAnsi="Nirmala UI" w:cs="Nirmala UI"/>
+                <w:sz w:val="20"/>
+                <w:szCs w:val="24"/>
+                <w:lang w:bidi="ar-SA"/>
+              </w:rPr>
+              <w:t>ি</w:t>
+            </w:r>
+            <w:r>
+              <w:rPr>
+                <w:rFonts w:ascii="Times New Roman" w:hAnsi="Times New Roman" w:cs="Times New Roman"/>
+                <w:sz w:val="20"/>
+                <w:szCs w:val="24"/>
+                <w:lang w:bidi="ar-SA"/>
+              </w:rPr>
+              <w:t>+</w:t>
+            </w:r>
+            <w:r>
+              <w:rPr>
+                <w:rFonts w:ascii="Nirmala UI" w:hAnsi="Nirmala UI" w:cs="Nirmala UI"/>
+                <w:sz w:val="20"/>
+                <w:szCs w:val="24"/>
+                <w:lang w:bidi="ar-SA"/>
+              </w:rPr>
+              <w:t>ন</w:t>
+            </w:r>
+            <w:r>
+              <w:rPr>
+                <w:rFonts w:ascii="Times New Roman" w:hAnsi="Times New Roman" w:cs="Times New Roman"/>
+                <w:sz w:val="20"/>
+                <w:szCs w:val="24"/>
+                <w:lang w:bidi="ar-SA"/>
+              </w:rPr>
+              <w:t>+</w:t>
+            </w:r>
+            <w:r>
+              <w:rPr>
+                <w:rFonts w:ascii="Nirmala UI" w:hAnsi="Nirmala UI" w:cs="Nirmala UI"/>
+                <w:sz w:val="20"/>
+                <w:szCs w:val="24"/>
+                <w:lang w:bidi="ar-SA"/>
+              </w:rPr>
+              <w:t>গ</w:t>
+            </w:r>
+            <w:r>
+              <w:rPr>
+                <w:rFonts w:ascii="Times New Roman" w:hAnsi="Times New Roman" w:cs="Times New Roman"/>
+                <w:sz w:val="20"/>
+                <w:szCs w:val="24"/>
+                <w:lang w:bidi="ar-SA"/>
+              </w:rPr>
+              <w:t>+</w:t>
+            </w:r>
+            <w:r>
+              <w:rPr>
+                <w:rFonts w:ascii="Nirmala UI" w:hAnsi="Nirmala UI" w:cs="Nirmala UI"/>
+                <w:sz w:val="20"/>
+                <w:szCs w:val="24"/>
+                <w:lang w:bidi="ar-SA"/>
+              </w:rPr>
+              <w:t>ু</w:t>
+            </w:r>
+            <w:r>
+              <w:rPr>
+                <w:rFonts w:ascii="Times New Roman" w:hAnsi="Times New Roman" w:cs="Times New Roman"/>
+                <w:sz w:val="20"/>
+                <w:szCs w:val="24"/>
+                <w:lang w:bidi="ar-SA"/>
+              </w:rPr>
+              <w:t>+</w:t>
+            </w:r>
+            <w:r>
+              <w:rPr>
+                <w:rFonts w:ascii="Nirmala UI" w:hAnsi="Nirmala UI" w:cs="Nirmala UI"/>
+                <w:sz w:val="20"/>
+                <w:szCs w:val="24"/>
+                <w:lang w:bidi="ar-SA"/>
+              </w:rPr>
+              <w:t>ই</w:t>
+            </w:r>
+            <w:r>
+              <w:rPr>
+                <w:rFonts w:ascii="Times New Roman" w:hAnsi="Times New Roman" w:cs="Times New Roman"/>
+                <w:sz w:val="20"/>
+                <w:szCs w:val="24"/>
+                <w:lang w:bidi="ar-SA"/>
+              </w:rPr>
+              <w:t>+</w:t>
+            </w:r>
+            <w:r>
+              <w:rPr>
+                <w:rFonts w:ascii="Nirmala UI" w:hAnsi="Nirmala UI" w:cs="Nirmala UI"/>
+                <w:sz w:val="20"/>
+                <w:szCs w:val="24"/>
+                <w:lang w:bidi="ar-SA"/>
+              </w:rPr>
+              <w:t>শ</w:t>
+            </w:r>
+          </w:p>
+          <w:p>
+            <w:pPr>
+              <w:rPr>
+                <w:rFonts w:ascii="Times New Roman" w:hAnsi="Times New Roman" w:cs="Times New Roman"/>
+                <w:sz w:val="20"/>
+                <w:szCs w:val="24"/>
+                <w:lang w:bidi="ar-SA"/>
+              </w:rPr>
+            </w:pPr>
+            <w:r>
+              <w:rPr>
+                <w:rFonts w:ascii="Times New Roman" w:hAnsi="Times New Roman" w:cs="Times New Roman"/>
+                <w:sz w:val="20"/>
+                <w:szCs w:val="24"/>
+                <w:lang w:bidi="ar-SA"/>
+              </w:rPr>
+              <w:t>= D+I+S+T+I+N+G+U+I+SH</w:t>
+            </w:r>
+          </w:p>
+        </w:tc>
+        <w:tc>
+          <w:tcPr>
+            <w:tcW w:w="1070" w:type="dxa"/>
+          </w:tcPr>
+          <w:p>
+            <w:pPr>
+              <w:rPr>
+                <w:rFonts w:ascii="Times New Roman" w:hAnsi="Times New Roman" w:cs="Times New Roman"/>
+                <w:sz w:val="20"/>
+                <w:szCs w:val="24"/>
+                <w:lang w:bidi="ar-SA"/>
+              </w:rPr>
+            </w:pPr>
+            <w:r>
+              <w:rPr>
+                <w:rFonts w:ascii="Times New Roman" w:hAnsi="Times New Roman" w:cs="Times New Roman"/>
+                <w:sz w:val="20"/>
+                <w:szCs w:val="24"/>
+                <w:lang w:bidi="ar-SA"/>
+              </w:rPr>
+              <w:t xml:space="preserve">DIS = </w:t>
+            </w:r>
+            <w:r>
+              <w:rPr>
+                <w:rFonts w:ascii="Nirmala UI" w:hAnsi="Nirmala UI" w:cs="Nirmala UI"/>
+                <w:sz w:val="20"/>
+                <w:szCs w:val="24"/>
+                <w:lang w:bidi="ar-SA"/>
+              </w:rPr>
+              <w:t>ডিস</w:t>
+            </w:r>
+          </w:p>
+          <w:p>
+            <w:pPr>
+              <w:rPr>
+                <w:rFonts w:ascii="Times New Roman" w:hAnsi="Times New Roman" w:cs="Times New Roman"/>
+                <w:sz w:val="20"/>
+                <w:szCs w:val="24"/>
+                <w:lang w:bidi="ar-SA"/>
+              </w:rPr>
+            </w:pPr>
+            <w:r>
+              <w:rPr>
+                <w:rFonts w:ascii="Times New Roman" w:hAnsi="Times New Roman" w:cs="Times New Roman"/>
+                <w:sz w:val="20"/>
+                <w:szCs w:val="24"/>
+                <w:lang w:bidi="ar-SA"/>
+              </w:rPr>
+              <w:t xml:space="preserve">TIN = </w:t>
+            </w:r>
+            <w:r>
+              <w:rPr>
+                <w:rFonts w:ascii="Nirmala UI" w:hAnsi="Nirmala UI" w:cs="Nirmala UI"/>
+                <w:sz w:val="20"/>
+                <w:szCs w:val="24"/>
+                <w:lang w:bidi="ar-SA"/>
+              </w:rPr>
+              <w:t>টিন</w:t>
+            </w:r>
+          </w:p>
+          <w:p>
+            <w:pPr>
+              <w:rPr>
+                <w:rFonts w:ascii="Times New Roman" w:hAnsi="Times New Roman" w:cs="Times New Roman"/>
+                <w:sz w:val="20"/>
+                <w:szCs w:val="24"/>
+                <w:lang w:bidi="ar-SA"/>
+              </w:rPr>
+            </w:pPr>
+            <w:r>
+              <w:rPr>
+                <w:rFonts w:ascii="Times New Roman" w:hAnsi="Times New Roman" w:cs="Times New Roman"/>
+                <w:sz w:val="20"/>
+                <w:szCs w:val="24"/>
+                <w:lang w:bidi="ar-SA"/>
+              </w:rPr>
+              <w:t xml:space="preserve">GUISH = </w:t>
+            </w:r>
+            <w:r>
+              <w:rPr>
+                <w:rFonts w:ascii="Nirmala UI" w:hAnsi="Nirmala UI" w:cs="Nirmala UI"/>
+                <w:sz w:val="20"/>
+                <w:szCs w:val="24"/>
+                <w:lang w:bidi="ar-SA"/>
+              </w:rPr>
+              <w:t>গুইশ</w:t>
+            </w:r>
+          </w:p>
+        </w:tc>
+        <w:tc>
+          <w:tcPr>
+            <w:tcW w:w="1709" w:type="dxa"/>
+          </w:tcPr>
+          <w:p>
+            <w:pPr>
+              <w:rPr>
+                <w:rFonts w:ascii="Times New Roman" w:hAnsi="Times New Roman" w:cs="Times New Roman"/>
+                <w:sz w:val="20"/>
+                <w:szCs w:val="24"/>
+                <w:lang w:bidi="ar-SA"/>
+              </w:rPr>
+            </w:pPr>
+            <w:r>
+              <w:rPr>
+                <w:rFonts w:ascii="Times New Roman" w:hAnsi="Times New Roman" w:cs="Times New Roman"/>
+                <w:sz w:val="20"/>
+                <w:szCs w:val="24"/>
+                <w:lang w:bidi="ar-SA"/>
+              </w:rPr>
+              <w:t>DIS+TIN+GUISH =</w:t>
+            </w:r>
+          </w:p>
+          <w:p>
+            <w:pPr>
+              <w:rPr>
+                <w:rFonts w:ascii="Times New Roman" w:hAnsi="Times New Roman" w:cs="Times New Roman"/>
+                <w:sz w:val="20"/>
+                <w:szCs w:val="24"/>
+                <w:lang w:bidi="ar-SA"/>
+              </w:rPr>
+            </w:pPr>
+            <w:r>
+              <w:rPr>
+                <w:rFonts w:ascii="Times New Roman" w:hAnsi="Times New Roman" w:cs="Times New Roman"/>
+                <w:sz w:val="20"/>
+                <w:szCs w:val="24"/>
+                <w:lang w:bidi="ar-SA"/>
+              </w:rPr>
+              <w:t>DISTINGUISH</w:t>
+            </w:r>
+          </w:p>
+          <w:p>
+            <w:pPr>
+              <w:rPr>
+                <w:rFonts w:ascii="Times New Roman" w:hAnsi="Times New Roman" w:cs="Times New Roman"/>
+                <w:sz w:val="20"/>
+                <w:szCs w:val="24"/>
+                <w:lang w:bidi="ar-SA"/>
+              </w:rPr>
+            </w:pPr>
+          </w:p>
+        </w:tc>
+        <w:tc>
+          <w:tcPr>
+            <w:tcW w:w="742" w:type="dxa"/>
+          </w:tcPr>
+          <w:p>
+            <w:pPr>
+              <w:rPr>
+                <w:rFonts w:ascii="Times New Roman" w:hAnsi="Times New Roman" w:cs="Times New Roman"/>
+                <w:sz w:val="20"/>
+                <w:szCs w:val="24"/>
+                <w:lang w:bidi="ar-SA"/>
+              </w:rPr>
+            </w:pPr>
+            <w:r>
+              <w:rPr>
+                <w:rFonts w:ascii="Nirmala UI" w:hAnsi="Nirmala UI" w:cs="Nirmala UI"/>
+                <w:sz w:val="20"/>
+                <w:szCs w:val="24"/>
+                <w:lang w:bidi="ar-SA"/>
+              </w:rPr>
+              <w:t>পার্থক্য</w:t>
+            </w:r>
+            <w:r>
+              <w:rPr>
+                <w:rFonts w:ascii="Times New Roman" w:hAnsi="Times New Roman" w:cs="Times New Roman"/>
+                <w:sz w:val="20"/>
+                <w:szCs w:val="24"/>
+                <w:lang w:bidi="ar-SA"/>
+              </w:rPr>
+              <w:t xml:space="preserve"> </w:t>
+            </w:r>
+            <w:r>
+              <w:rPr>
+                <w:rFonts w:ascii="Nirmala UI" w:hAnsi="Nirmala UI" w:cs="Nirmala UI"/>
+                <w:sz w:val="20"/>
+                <w:szCs w:val="24"/>
+                <w:lang w:bidi="ar-SA"/>
+              </w:rPr>
+              <w:t>করা</w:t>
+            </w:r>
+          </w:p>
+        </w:tc>
+        <w:tc>
+          <w:tcPr>
+            <w:tcW w:w="1795" w:type="dxa"/>
+          </w:tcPr>
+          <w:p>
+            <w:pPr>
+              <w:rPr>
+                <w:rFonts w:ascii="Nirmala UI" w:hAnsi="Nirmala UI" w:cs="Nirmala UI"/>
+                <w:sz w:val="20"/>
+                <w:szCs w:val="24"/>
+                <w:lang w:bidi="ar-SA"/>
+              </w:rPr>
+            </w:pPr>
+            <w:r>
+              <w:rPr>
+                <w:rFonts w:ascii="Nirmala UI" w:hAnsi="Nirmala UI" w:cs="Nirmala UI"/>
+                <w:sz w:val="20"/>
+                <w:szCs w:val="24"/>
+                <w:lang w:bidi="ar-SA"/>
+              </w:rPr>
+              <w:t>শ=SH</w:t>
+            </w:r>
+          </w:p>
+        </w:tc>
+      </w:tr>
+      <w:tr>
+        <w:tc>
+          <w:tcPr>
+            <w:tcW w:w="1368" w:type="dxa"/>
+          </w:tcPr>
+          <w:p>
+            <w:pPr>
+              <w:rPr>
+                <w:rFonts w:ascii="Nirmala UI" w:hAnsi="Nirmala UI" w:cs="Nirmala UI"/>
+                <w:sz w:val="20"/>
+                <w:szCs w:val="24"/>
+                <w:lang w:bidi="ar-SA"/>
+              </w:rPr>
+            </w:pPr>
+            <w:r>
+              <w:rPr>
+                <w:rFonts w:ascii="Nirmala UI" w:hAnsi="Nirmala UI" w:cs="Nirmala UI"/>
+                <w:sz w:val="20"/>
+                <w:szCs w:val="24"/>
+                <w:lang w:bidi="ar-SA"/>
+              </w:rPr>
+              <w:lastRenderedPageBreak/>
+              <w:t>থেরাপি</w:t>
+            </w:r>
+          </w:p>
+        </w:tc>
+        <w:tc>
+          <w:tcPr>
+            <w:tcW w:w="2666" w:type="dxa"/>
+          </w:tcPr>
+          <w:p>
+            <w:pPr>
+              <w:rPr>
+                <w:rFonts w:ascii="Nirmala UI" w:hAnsi="Nirmala UI" w:cs="Nirmala UI"/>
+                <w:sz w:val="20"/>
+                <w:szCs w:val="24"/>
+                <w:lang w:bidi="ar-SA"/>
+              </w:rPr>
+            </w:pPr>
+            <w:r>
+              <w:rPr>
+                <w:rFonts w:ascii="Nirmala UI" w:hAnsi="Nirmala UI" w:cs="Nirmala UI"/>
+                <w:sz w:val="20"/>
+                <w:szCs w:val="24"/>
+                <w:lang w:bidi="ar-SA"/>
+              </w:rPr>
+              <w:t>থ+ে+</w:t>
+            </w:r>
+            <w:r>
+              <w:rPr>
+                <w:rFonts w:ascii="Nirmala UI" w:hAnsi="Nirmala UI" w:cs="Nirmala UI"/>
+                <w:sz w:val="20"/>
+                <w:szCs w:val="24"/>
+                <w:lang w:bidi="ar-SA"/>
+              </w:rPr>
+              <w:t>র+া+প+ি</w:t>
+            </w:r>
+          </w:p>
+          <w:p>
+            <w:pPr>
+              <w:rPr>
+                <w:rFonts w:ascii="Nirmala UI" w:hAnsi="Nirmala UI" w:cs="Nirmala UI"/>
+                <w:sz w:val="20"/>
+                <w:szCs w:val="24"/>
+                <w:lang w:bidi="ar-SA"/>
+              </w:rPr>
+            </w:pPr>
+            <w:r>
+              <w:rPr>
+                <w:rFonts w:ascii="Nirmala UI" w:hAnsi="Nirmala UI" w:cs="Nirmala UI"/>
+                <w:sz w:val="20"/>
+                <w:szCs w:val="24"/>
+                <w:lang w:bidi="ar-SA"/>
+              </w:rPr>
+              <w:t>= TH+E+R+A+P+Y</w:t>
+            </w:r>
+          </w:p>
+        </w:tc>
+        <w:tc>
+          <w:tcPr>
+            <w:tcW w:w="1070" w:type="dxa"/>
+          </w:tcPr>
+          <w:p>
+            <w:pPr>
+              <w:rPr>
+                <w:rFonts w:ascii="Nirmala UI" w:hAnsi="Nirmala UI" w:cs="Nirmala UI"/>
+                <w:sz w:val="20"/>
+                <w:szCs w:val="24"/>
+                <w:lang w:bidi="ar-SA"/>
+              </w:rPr>
+            </w:pPr>
+            <w:r>
+              <w:rPr>
+                <w:rFonts w:ascii="Times New Roman" w:hAnsi="Times New Roman" w:cs="Times New Roman"/>
+                <w:sz w:val="20"/>
+                <w:szCs w:val="24"/>
+                <w:lang w:bidi="ar-SA"/>
+              </w:rPr>
+              <w:t xml:space="preserve">THE = </w:t>
+            </w:r>
+            <w:r>
+              <w:rPr>
+                <w:rFonts w:ascii="Nirmala UI" w:hAnsi="Nirmala UI" w:cs="Nirmala UI"/>
+                <w:sz w:val="20"/>
+                <w:szCs w:val="24"/>
+                <w:lang w:bidi="ar-SA"/>
+              </w:rPr>
+              <w:t>থে</w:t>
+            </w:r>
+          </w:p>
+          <w:p>
+            <w:pPr>
+              <w:rPr>
+                <w:rFonts w:ascii="Nirmala UI" w:hAnsi="Nirmala UI" w:cs="Nirmala UI"/>
+                <w:sz w:val="20"/>
+                <w:szCs w:val="24"/>
+                <w:lang w:bidi="ar-SA"/>
+              </w:rPr>
+            </w:pPr>
+            <w:r>
+              <w:rPr>
+                <w:rFonts w:ascii="Nirmala UI" w:hAnsi="Nirmala UI" w:cs="Nirmala UI"/>
+                <w:sz w:val="20"/>
+                <w:szCs w:val="24"/>
+                <w:lang w:bidi="ar-SA"/>
+              </w:rPr>
+              <w:t>RA = রা</w:t>
+            </w:r>
+          </w:p>
+          <w:p>
+            <w:pPr>
+              <w:rPr>
+                <w:rFonts w:ascii="Nirmala UI" w:hAnsi="Nirmala UI" w:cs="Nirmala UI"/>
+                <w:sz w:val="20"/>
+                <w:szCs w:val="24"/>
+                <w:lang w:bidi="ar-SA"/>
+              </w:rPr>
+            </w:pPr>
+            <w:r>
+              <w:rPr>
+                <w:rFonts w:ascii="Nirmala UI" w:hAnsi="Nirmala UI" w:cs="Nirmala UI"/>
+                <w:sz w:val="20"/>
+                <w:szCs w:val="24"/>
+                <w:lang w:bidi="ar-SA"/>
+              </w:rPr>
+              <w:t>PY = পি</w:t>
+            </w:r>
+          </w:p>
+        </w:tc>
+        <w:tc>
+          <w:tcPr>
+            <w:tcW w:w="1709" w:type="dxa"/>
+          </w:tcPr>
+          <w:p>
+            <w:pPr>
+              <w:rPr>
+                <w:rFonts w:ascii="Times New Roman" w:hAnsi="Times New Roman" w:cs="Times New Roman"/>
+                <w:sz w:val="20"/>
+                <w:szCs w:val="24"/>
+                <w:lang w:bidi="ar-SA"/>
+              </w:rPr>
+            </w:pPr>
+            <w:r>
+              <w:rPr>
+                <w:rFonts w:ascii="Times New Roman" w:hAnsi="Times New Roman" w:cs="Times New Roman"/>
+                <w:sz w:val="20"/>
+                <w:szCs w:val="24"/>
+                <w:lang w:bidi="ar-SA"/>
+              </w:rPr>
+              <w:t>THE+RA+PY</w:t>
+            </w:r>
+          </w:p>
+          <w:p>
+            <w:pPr>
+              <w:rPr>
+                <w:rFonts w:ascii="Times New Roman" w:hAnsi="Times New Roman" w:cs="Times New Roman"/>
+                <w:sz w:val="20"/>
+                <w:szCs w:val="24"/>
+                <w:lang w:bidi="ar-SA"/>
+              </w:rPr>
+            </w:pPr>
+            <w:r>
+              <w:rPr>
+                <w:rFonts w:ascii="Times New Roman" w:hAnsi="Times New Roman" w:cs="Times New Roman"/>
+                <w:sz w:val="20"/>
+                <w:szCs w:val="24"/>
+                <w:lang w:bidi="ar-SA"/>
+              </w:rPr>
+              <w:t>=</w:t>
+            </w:r>
+          </w:p>
+          <w:p>
+            <w:pPr>
+              <w:rPr>
+                <w:rFonts w:ascii="Times New Roman" w:hAnsi="Times New Roman" w:cs="Times New Roman"/>
+                <w:sz w:val="20"/>
+                <w:szCs w:val="24"/>
+                <w:lang w:bidi="ar-SA"/>
+              </w:rPr>
+            </w:pPr>
+            <w:r>
+              <w:rPr>
+                <w:rFonts w:ascii="Times New Roman" w:hAnsi="Times New Roman" w:cs="Times New Roman"/>
+                <w:sz w:val="20"/>
+                <w:szCs w:val="24"/>
+                <w:lang w:bidi="ar-SA"/>
+              </w:rPr>
+              <w:t>THERAPY</w:t>
+            </w:r>
+          </w:p>
+        </w:tc>
+        <w:tc>
+          <w:tcPr>
+            <w:tcW w:w="742" w:type="dxa"/>
+          </w:tcPr>
+          <w:p>
+            <w:pPr>
+              <w:rPr>
+                <w:rFonts w:ascii="Nirmala UI" w:hAnsi="Nirmala UI" w:cs="Nirmala UI"/>
+                <w:sz w:val="20"/>
+                <w:szCs w:val="24"/>
+                <w:lang w:bidi="ar-SA"/>
+              </w:rPr>
+            </w:pPr>
+            <w:r>
+              <w:rPr>
+                <w:rFonts w:ascii="Nirmala UI" w:hAnsi="Nirmala UI" w:cs="Nirmala UI"/>
+                <w:sz w:val="20"/>
+                <w:szCs w:val="24"/>
+                <w:lang w:bidi="ar-SA"/>
+              </w:rPr>
+              <w:t>চিকিৎসা</w:t>
+            </w:r>
+          </w:p>
+          <w:p>
+            <w:pPr>
+              <w:rPr>
+                <w:rFonts w:ascii="Nirmala UI" w:hAnsi="Nirmala UI" w:cs="Nirmala UI"/>
+                <w:sz w:val="20"/>
+                <w:szCs w:val="24"/>
+                <w:lang w:bidi="ar-SA"/>
+              </w:rPr>
+            </w:pPr>
+          </w:p>
+        </w:tc>
+        <w:tc>
+          <w:tcPr>
+            <w:tcW w:w="1795" w:type="dxa"/>
+          </w:tcPr>
+          <w:p>
+            <w:pPr>
+              <w:rPr>
+                <w:rFonts w:ascii="Nirmala UI" w:hAnsi="Nirmala UI" w:cs="Nirmala UI"/>
+                <w:sz w:val="20"/>
+                <w:szCs w:val="24"/>
+                <w:lang w:bidi="ar-SA"/>
+              </w:rPr>
+            </w:pPr>
+            <w:r>
+              <w:rPr>
+                <w:rFonts w:ascii="Nirmala UI" w:hAnsi="Nirmala UI" w:cs="Nirmala UI"/>
+                <w:sz w:val="20"/>
+                <w:szCs w:val="24"/>
+                <w:lang w:bidi="ar-SA"/>
+              </w:rPr>
+              <w:t>শব্দের শেষে ি থাকলে I না হয়ে Y হয়</w:t>
+            </w:r>
+          </w:p>
+        </w:tc>
+      </w:tr>
+      <w:tr>
+        <w:tc>
+          <w:tcPr>
+            <w:tcW w:w="1368" w:type="dxa"/>
+          </w:tcPr>
+          <w:p>
+            <w:pPr>
+              <w:rPr>
+                <w:rFonts w:ascii="Nirmala UI" w:hAnsi="Nirmala UI" w:cs="Nirmala UI"/>
+                <w:sz w:val="20"/>
+                <w:szCs w:val="24"/>
+                <w:lang w:bidi="ar-SA"/>
+              </w:rPr>
+            </w:pPr>
+            <w:r>
+              <w:rPr>
+                <w:rFonts w:ascii="Nirmala UI" w:hAnsi="Nirmala UI" w:cs="Nirmala UI"/>
+                <w:sz w:val="20"/>
+                <w:szCs w:val="24"/>
+                <w:lang w:bidi="ar-SA"/>
+              </w:rPr>
+              <w:t>স্পেছি</w:t>
+            </w:r>
+            <w:r>
+              <w:rPr>
+                <w:rFonts w:ascii="Nirmala UI" w:hAnsi="Nirmala UI" w:cs="Nirmala UI"/>
+                <w:sz w:val="20"/>
+                <w:szCs w:val="24"/>
+                <w:lang w:bidi="ar-SA"/>
+              </w:rPr>
+              <w:t>ফিক</w:t>
+            </w:r>
+          </w:p>
+        </w:tc>
+        <w:tc>
+          <w:tcPr>
+            <w:tcW w:w="2666" w:type="dxa"/>
+          </w:tcPr>
+          <w:p>
+            <w:pPr>
+              <w:rPr>
+                <w:rFonts w:ascii="Nirmala UI" w:hAnsi="Nirmala UI" w:cs="Nirmala UI"/>
+                <w:sz w:val="20"/>
+                <w:szCs w:val="24"/>
+                <w:lang w:bidi="ar-SA"/>
+              </w:rPr>
+            </w:pPr>
+            <w:r>
+              <w:rPr>
+                <w:rFonts w:ascii="Nirmala UI" w:hAnsi="Nirmala UI" w:cs="Nirmala UI"/>
+                <w:sz w:val="20"/>
+                <w:szCs w:val="24"/>
+                <w:lang w:bidi="ar-SA"/>
+              </w:rPr>
+              <w:t>স+প+ে+ছ+ি+ফ+ি+ক</w:t>
+            </w:r>
+          </w:p>
+          <w:p>
+            <w:pPr>
+              <w:rPr>
+                <w:rFonts w:ascii="Nirmala UI" w:hAnsi="Nirmala UI" w:cs="Nirmala UI"/>
+                <w:sz w:val="20"/>
+                <w:szCs w:val="24"/>
+                <w:lang w:bidi="ar-SA"/>
+              </w:rPr>
+            </w:pPr>
+            <w:r>
+              <w:rPr>
+                <w:rFonts w:ascii="Nirmala UI" w:hAnsi="Nirmala UI" w:cs="Nirmala UI"/>
+                <w:sz w:val="20"/>
+                <w:szCs w:val="24"/>
+                <w:lang w:bidi="ar-SA"/>
+              </w:rPr>
+              <w:t>=</w:t>
+            </w:r>
+          </w:p>
+          <w:p>
+            <w:pPr>
+              <w:rPr>
+                <w:rFonts w:ascii="Nirmala UI" w:hAnsi="Nirmala UI" w:cs="Nirmala UI"/>
+                <w:sz w:val="20"/>
+                <w:szCs w:val="24"/>
+                <w:lang w:bidi="ar-SA"/>
+              </w:rPr>
+            </w:pPr>
+            <w:r>
+              <w:rPr>
+                <w:rFonts w:ascii="Nirmala UI" w:hAnsi="Nirmala UI" w:cs="Nirmala UI"/>
+                <w:sz w:val="20"/>
+                <w:szCs w:val="24"/>
+                <w:lang w:bidi="ar-SA"/>
+              </w:rPr>
+              <w:t>S+P+E+C+I+F+I+C</w:t>
+            </w:r>
+          </w:p>
+        </w:tc>
+        <w:tc>
+          <w:tcPr>
+            <w:tcW w:w="1070" w:type="dxa"/>
+          </w:tcPr>
+          <w:p>
+            <w:pPr>
+              <w:rPr>
+                <w:rFonts w:ascii="Nirmala UI" w:hAnsi="Nirmala UI" w:cs="Nirmala UI"/>
+                <w:sz w:val="20"/>
+                <w:szCs w:val="24"/>
+                <w:lang w:bidi="ar-SA"/>
+              </w:rPr>
+            </w:pPr>
+            <w:r>
+              <w:rPr>
+                <w:rFonts w:ascii="Times New Roman" w:hAnsi="Times New Roman" w:cs="Times New Roman"/>
+                <w:sz w:val="20"/>
+                <w:szCs w:val="24"/>
+                <w:lang w:bidi="ar-SA"/>
+              </w:rPr>
+              <w:t xml:space="preserve">SPE = </w:t>
+            </w:r>
+            <w:r>
+              <w:rPr>
+                <w:rFonts w:ascii="Nirmala UI" w:hAnsi="Nirmala UI" w:cs="Nirmala UI"/>
+                <w:sz w:val="20"/>
+                <w:szCs w:val="24"/>
+                <w:lang w:bidi="ar-SA"/>
+              </w:rPr>
+              <w:t>স্পে</w:t>
+            </w:r>
+          </w:p>
+          <w:p>
+            <w:pPr>
+              <w:rPr>
+                <w:rFonts w:ascii="Nirmala UI" w:hAnsi="Nirmala UI" w:cs="Nirmala UI"/>
+                <w:sz w:val="20"/>
+                <w:szCs w:val="24"/>
+                <w:lang w:bidi="ar-SA"/>
+              </w:rPr>
+            </w:pPr>
+            <w:r>
+              <w:rPr>
+                <w:rFonts w:ascii="Nirmala UI" w:hAnsi="Nirmala UI" w:cs="Nirmala UI"/>
+                <w:sz w:val="20"/>
+                <w:szCs w:val="24"/>
+                <w:lang w:bidi="ar-SA"/>
+              </w:rPr>
+              <w:t>CI = ছি</w:t>
+            </w:r>
+          </w:p>
+          <w:p>
+            <w:pPr>
+              <w:rPr>
+                <w:rFonts w:ascii="Nirmala UI" w:hAnsi="Nirmala UI" w:cs="Nirmala UI"/>
+                <w:sz w:val="20"/>
+                <w:szCs w:val="24"/>
+                <w:lang w:bidi="ar-SA"/>
+              </w:rPr>
+            </w:pPr>
+            <w:r>
+              <w:rPr>
+                <w:rFonts w:ascii="Nirmala UI" w:hAnsi="Nirmala UI" w:cs="Nirmala UI"/>
+                <w:sz w:val="20"/>
+                <w:szCs w:val="24"/>
+                <w:lang w:bidi="ar-SA"/>
+              </w:rPr>
+              <w:t>FIC = ফিক</w:t>
+            </w:r>
+          </w:p>
+        </w:tc>
+        <w:tc>
+          <w:tcPr>
+            <w:tcW w:w="1709" w:type="dxa"/>
+          </w:tcPr>
+          <w:p>
+            <w:pPr>
+              <w:rPr>
+                <w:rFonts w:ascii="Times New Roman" w:hAnsi="Times New Roman" w:cs="Times New Roman"/>
+                <w:sz w:val="20"/>
+                <w:szCs w:val="24"/>
+                <w:lang w:bidi="ar-SA"/>
+              </w:rPr>
+            </w:pPr>
+            <w:r>
+              <w:rPr>
+                <w:rFonts w:ascii="Times New Roman" w:hAnsi="Times New Roman" w:cs="Times New Roman"/>
+                <w:sz w:val="20"/>
+                <w:szCs w:val="24"/>
+                <w:lang w:bidi="ar-SA"/>
+              </w:rPr>
+              <w:t>SPE+CI+FIC</w:t>
+            </w:r>
+          </w:p>
+          <w:p>
+            <w:pPr>
+              <w:rPr>
+                <w:rFonts w:ascii="Times New Roman" w:hAnsi="Times New Roman" w:cs="Times New Roman"/>
+                <w:sz w:val="20"/>
+                <w:szCs w:val="24"/>
+                <w:lang w:bidi="ar-SA"/>
+              </w:rPr>
+            </w:pPr>
+            <w:r>
+              <w:rPr>
+                <w:rFonts w:ascii="Times New Roman" w:hAnsi="Times New Roman" w:cs="Times New Roman"/>
+                <w:sz w:val="20"/>
+                <w:szCs w:val="24"/>
+                <w:lang w:bidi="ar-SA"/>
+              </w:rPr>
+              <w:t>=</w:t>
+            </w:r>
+          </w:p>
+          <w:p>
+            <w:pPr>
+              <w:rPr>
+                <w:rFonts w:ascii="Times New Roman" w:hAnsi="Times New Roman" w:cs="Times New Roman"/>
+                <w:sz w:val="20"/>
+                <w:szCs w:val="24"/>
+                <w:lang w:bidi="ar-SA"/>
+              </w:rPr>
+            </w:pPr>
+            <w:r>
+              <w:rPr>
+                <w:rFonts w:ascii="Times New Roman" w:hAnsi="Times New Roman" w:cs="Times New Roman"/>
+                <w:sz w:val="20"/>
+                <w:szCs w:val="24"/>
+                <w:lang w:bidi="ar-SA"/>
+              </w:rPr>
+              <w:t>SPECIFIC</w:t>
+            </w:r>
+          </w:p>
+        </w:tc>
+        <w:tc>
+          <w:tcPr>
+            <w:tcW w:w="742" w:type="dxa"/>
+          </w:tcPr>
+          <w:p>
+            <w:pPr>
+              <w:rPr>
+                <w:rFonts w:ascii="Nirmala UI" w:hAnsi="Nirmala UI" w:cs="Nirmala UI"/>
+                <w:sz w:val="20"/>
+                <w:szCs w:val="24"/>
+                <w:lang w:bidi="ar-SA"/>
+              </w:rPr>
+            </w:pPr>
+            <w:r>
+              <w:rPr>
+                <w:rFonts w:ascii="Nirmala UI" w:hAnsi="Nirmala UI" w:cs="Nirmala UI"/>
+                <w:sz w:val="20"/>
+                <w:szCs w:val="24"/>
+                <w:lang w:bidi="ar-SA"/>
+              </w:rPr>
+              <w:t>নিদৃষ্ট</w:t>
+            </w:r>
+            <w:r>
+              <w:rPr>
+                <w:rFonts w:ascii="Nirmala UI" w:hAnsi="Nirmala UI" w:cs="Nirmala UI"/>
+                <w:sz w:val="20"/>
+                <w:szCs w:val="24"/>
+                <w:lang w:bidi="ar-SA"/>
+              </w:rPr>
+              <w:t xml:space="preserve"> </w:t>
+            </w:r>
+          </w:p>
+        </w:tc>
+        <w:tc>
+          <w:tcPr>
+            <w:tcW w:w="1795" w:type="dxa"/>
+          </w:tcPr>
+          <w:p>
+            <w:pPr>
+              <w:rPr>
+                <w:rFonts w:ascii="Nirmala UI" w:hAnsi="Nirmala UI" w:cs="Nirmala UI"/>
+                <w:sz w:val="20"/>
+                <w:szCs w:val="24"/>
+                <w:lang w:bidi="ar-SA"/>
+              </w:rPr>
+            </w:pPr>
+            <w:r>
+              <w:rPr>
+                <w:rFonts w:ascii="Nirmala UI" w:hAnsi="Nirmala UI" w:cs="Nirmala UI"/>
+                <w:sz w:val="20"/>
+                <w:szCs w:val="24"/>
+                <w:lang w:bidi="ar-SA"/>
+              </w:rPr>
+              <w:t xml:space="preserve">স্প = স+প </w:t>
+            </w:r>
+            <w:r>
+              <w:rPr>
+                <w:rFonts w:ascii="Nirmala UI" w:hAnsi="Nirmala UI" w:cs="Nirmala UI"/>
+                <w:sz w:val="20"/>
+                <w:szCs w:val="24"/>
+                <w:lang w:bidi="ar-SA"/>
+              </w:rPr>
+              <w:t xml:space="preserve">; সব সময় C এর পরে I থাকলে C টা ‘’ছ’’ উচ্চারণ হবে ; C এর পরে E,I,Y না থাকলে C টা ‘’ক’’ এর মতো উচ্চারণ হয় </w:t>
+            </w:r>
+          </w:p>
+        </w:tc>
+      </w:tr>
+      <w:tr>
+        <w:tc>
+          <w:tcPr>
+            <w:tcW w:w="1368" w:type="dxa"/>
+          </w:tcPr>
+          <w:p>
+            <w:pPr>
+              <w:rPr>
+                <w:rFonts w:ascii="Nirmala UI" w:hAnsi="Nirmala UI" w:cs="Nirmala UI"/>
+                <w:sz w:val="20"/>
+                <w:szCs w:val="24"/>
+                <w:lang w:bidi="ar-SA"/>
+              </w:rPr>
+            </w:pPr>
+            <w:r>
+              <w:rPr>
+                <w:rFonts w:ascii="Nirmala UI" w:hAnsi="Nirmala UI" w:cs="Nirmala UI"/>
+                <w:sz w:val="20"/>
+                <w:szCs w:val="24"/>
+                <w:lang w:bidi="ar-SA"/>
+              </w:rPr>
+              <w:t xml:space="preserve">এক্সপেকটেড </w:t>
+            </w:r>
+          </w:p>
+        </w:tc>
+        <w:tc>
+          <w:tcPr>
+            <w:tcW w:w="2666" w:type="dxa"/>
+          </w:tcPr>
+          <w:p>
+            <w:pPr>
+              <w:rPr>
+                <w:rFonts w:ascii="Nirmala UI" w:hAnsi="Nirmala UI" w:cs="Nirmala UI"/>
+                <w:sz w:val="20"/>
+                <w:szCs w:val="24"/>
+                <w:lang w:bidi="ar-SA"/>
+              </w:rPr>
+            </w:pPr>
+            <w:r>
+              <w:rPr>
+                <w:rFonts w:ascii="Nirmala UI" w:hAnsi="Nirmala UI" w:cs="Nirmala UI"/>
+                <w:sz w:val="20"/>
+                <w:szCs w:val="24"/>
+                <w:lang w:bidi="ar-SA"/>
+              </w:rPr>
+              <w:t>এ+ক্স+প+ে+ক+ট+ে+ড</w:t>
+            </w:r>
+          </w:p>
+          <w:p>
+            <w:pPr>
+              <w:rPr>
+                <w:rFonts w:ascii="Nirmala UI" w:hAnsi="Nirmala UI" w:cs="Nirmala UI"/>
+                <w:sz w:val="20"/>
+                <w:szCs w:val="24"/>
+                <w:lang w:bidi="ar-SA"/>
+              </w:rPr>
+            </w:pPr>
+            <w:r>
+              <w:rPr>
+                <w:rFonts w:ascii="Nirmala UI" w:hAnsi="Nirmala UI" w:cs="Nirmala UI"/>
+                <w:sz w:val="20"/>
+                <w:szCs w:val="24"/>
+                <w:lang w:bidi="ar-SA"/>
+              </w:rPr>
+              <w:t>= E+X+P+E+</w:t>
+            </w:r>
+            <w:r>
+              <w:rPr>
+                <w:rFonts w:ascii="Nirmala UI" w:hAnsi="Nirmala UI" w:cs="Nirmala UI"/>
+                <w:sz w:val="20"/>
+                <w:szCs w:val="24"/>
+                <w:lang w:bidi="ar-SA"/>
+              </w:rPr>
+              <w:t>C+T+E+D</w:t>
+            </w:r>
+          </w:p>
+        </w:tc>
+        <w:tc>
+          <w:tcPr>
+            <w:tcW w:w="1070" w:type="dxa"/>
+          </w:tcPr>
+          <w:p>
+            <w:pPr>
+              <w:rPr>
+                <w:rFonts w:ascii="Nirmala UI" w:hAnsi="Nirmala UI" w:cs="Nirmala UI"/>
+                <w:sz w:val="20"/>
+                <w:szCs w:val="24"/>
+                <w:lang w:bidi="ar-SA"/>
+              </w:rPr>
+            </w:pPr>
+            <w:r>
+              <w:rPr>
+                <w:rFonts w:ascii="Times New Roman" w:hAnsi="Times New Roman" w:cs="Times New Roman"/>
+                <w:sz w:val="20"/>
+                <w:szCs w:val="24"/>
+                <w:lang w:bidi="ar-SA"/>
+              </w:rPr>
+              <w:t xml:space="preserve">EX = </w:t>
+            </w:r>
+            <w:r>
+              <w:rPr>
+                <w:rFonts w:ascii="Nirmala UI" w:hAnsi="Nirmala UI" w:cs="Nirmala UI"/>
+                <w:sz w:val="20"/>
+                <w:szCs w:val="24"/>
+                <w:lang w:bidi="ar-SA"/>
+              </w:rPr>
+              <w:t>এক্স</w:t>
+            </w:r>
+          </w:p>
+          <w:p>
+            <w:pPr>
+              <w:rPr>
+                <w:rFonts w:ascii="Nirmala UI" w:hAnsi="Nirmala UI" w:cs="Nirmala UI"/>
+                <w:sz w:val="20"/>
+                <w:szCs w:val="24"/>
+                <w:lang w:bidi="ar-SA"/>
+              </w:rPr>
+            </w:pPr>
+            <w:r>
+              <w:rPr>
+                <w:rFonts w:ascii="Times New Roman" w:hAnsi="Times New Roman" w:cs="Times New Roman"/>
+                <w:sz w:val="20"/>
+                <w:szCs w:val="24"/>
+                <w:lang w:bidi="ar-SA"/>
+              </w:rPr>
+              <w:t xml:space="preserve">PEC = </w:t>
+            </w:r>
+            <w:r>
+              <w:rPr>
+                <w:rFonts w:ascii="Nirmala UI" w:hAnsi="Nirmala UI" w:cs="Nirmala UI"/>
+                <w:sz w:val="20"/>
+                <w:szCs w:val="24"/>
+                <w:lang w:bidi="ar-SA"/>
+              </w:rPr>
+              <w:t>পেক</w:t>
+            </w:r>
+          </w:p>
+          <w:p>
+            <w:pPr>
+              <w:rPr>
+                <w:rFonts w:ascii="Nirmala UI" w:hAnsi="Nirmala UI" w:cs="Nirmala UI"/>
+                <w:sz w:val="20"/>
+                <w:szCs w:val="24"/>
+                <w:lang w:bidi="ar-SA"/>
+              </w:rPr>
+            </w:pPr>
+            <w:r>
+              <w:rPr>
+                <w:rFonts w:ascii="Times New Roman" w:hAnsi="Times New Roman" w:cs="Times New Roman"/>
+                <w:sz w:val="20"/>
+                <w:szCs w:val="24"/>
+                <w:lang w:bidi="ar-SA"/>
+              </w:rPr>
+              <w:t xml:space="preserve">TED = </w:t>
+            </w:r>
+            <w:r>
+              <w:rPr>
+                <w:rFonts w:ascii="Nirmala UI" w:hAnsi="Nirmala UI" w:cs="Nirmala UI"/>
+                <w:sz w:val="20"/>
+                <w:szCs w:val="24"/>
+                <w:lang w:bidi="ar-SA"/>
+              </w:rPr>
+              <w:t>টেড</w:t>
+            </w:r>
+          </w:p>
+        </w:tc>
+        <w:tc>
+          <w:tcPr>
+            <w:tcW w:w="1709" w:type="dxa"/>
+          </w:tcPr>
+          <w:p>
+            <w:pPr>
+              <w:rPr>
+                <w:rFonts w:ascii="Times New Roman" w:hAnsi="Times New Roman" w:cs="Times New Roman"/>
+                <w:sz w:val="20"/>
+                <w:szCs w:val="24"/>
+                <w:lang w:bidi="ar-SA"/>
+              </w:rPr>
+            </w:pPr>
+            <w:r>
+              <w:rPr>
+                <w:rFonts w:ascii="Times New Roman" w:hAnsi="Times New Roman" w:cs="Times New Roman"/>
+                <w:sz w:val="20"/>
+                <w:szCs w:val="24"/>
+                <w:lang w:bidi="ar-SA"/>
+              </w:rPr>
+              <w:t>EX+PEC+TED</w:t>
+            </w:r>
+          </w:p>
+          <w:p>
+            <w:pPr>
+              <w:rPr>
+                <w:rFonts w:ascii="Times New Roman" w:hAnsi="Times New Roman" w:cs="Times New Roman"/>
+                <w:sz w:val="20"/>
+                <w:szCs w:val="24"/>
+                <w:lang w:bidi="ar-SA"/>
+              </w:rPr>
+            </w:pPr>
+            <w:r>
+              <w:rPr>
+                <w:rFonts w:ascii="Times New Roman" w:hAnsi="Times New Roman" w:cs="Times New Roman"/>
+                <w:sz w:val="20"/>
+                <w:szCs w:val="24"/>
+                <w:lang w:bidi="ar-SA"/>
+              </w:rPr>
+              <w:t xml:space="preserve">= </w:t>
+            </w:r>
+          </w:p>
+          <w:p>
+            <w:pPr>
+              <w:rPr>
+                <w:rFonts w:ascii="Times New Roman" w:hAnsi="Times New Roman" w:cs="Times New Roman"/>
+                <w:sz w:val="20"/>
+                <w:szCs w:val="24"/>
+                <w:lang w:bidi="ar-SA"/>
+              </w:rPr>
+            </w:pPr>
+            <w:r>
+              <w:rPr>
+                <w:rFonts w:ascii="Times New Roman" w:hAnsi="Times New Roman" w:cs="Times New Roman"/>
+                <w:sz w:val="20"/>
+                <w:szCs w:val="24"/>
+                <w:lang w:bidi="ar-SA"/>
+              </w:rPr>
+              <w:t>EXPECTED</w:t>
+            </w:r>
+          </w:p>
+        </w:tc>
+        <w:tc>
+          <w:tcPr>
+            <w:tcW w:w="742" w:type="dxa"/>
+          </w:tcPr>
+          <w:p>
+            <w:pPr>
+              <w:rPr>
+                <w:rFonts w:ascii="Nirmala UI" w:hAnsi="Nirmala UI" w:cs="Nirmala UI"/>
+                <w:sz w:val="20"/>
+                <w:szCs w:val="24"/>
+                <w:lang w:bidi="ar-SA"/>
+              </w:rPr>
+            </w:pPr>
+            <w:r>
+              <w:rPr>
+                <w:rFonts w:ascii="Nirmala UI" w:hAnsi="Nirmala UI" w:cs="Nirmala UI"/>
+                <w:sz w:val="20"/>
+                <w:szCs w:val="24"/>
+                <w:lang w:bidi="ar-SA"/>
+              </w:rPr>
+              <w:t xml:space="preserve">প্রত্যাশিত </w:t>
+            </w:r>
+          </w:p>
+        </w:tc>
+        <w:tc>
+          <w:tcPr>
+            <w:tcW w:w="1795" w:type="dxa"/>
+          </w:tcPr>
+          <w:p>
+            <w:pPr>
+              <w:rPr>
+                <w:rFonts w:ascii="Nirmala UI" w:hAnsi="Nirmala UI" w:cs="Nirmala UI"/>
+                <w:sz w:val="20"/>
+                <w:szCs w:val="24"/>
+                <w:lang w:bidi="ar-SA"/>
+              </w:rPr>
+            </w:pPr>
+          </w:p>
+        </w:tc>
+      </w:tr>
+      <w:tr>
+        <w:tc>
+          <w:tcPr>
+            <w:tcW w:w="1368" w:type="dxa"/>
+          </w:tcPr>
+          <w:p>
+            <w:pPr>
+              <w:rPr>
+                <w:rFonts w:ascii="Nirmala UI" w:hAnsi="Nirmala UI" w:cs="Nirmala UI"/>
+                <w:sz w:val="20"/>
+                <w:szCs w:val="24"/>
+                <w:lang w:bidi="ar-SA"/>
+              </w:rPr>
+            </w:pPr>
+            <w:r>
+              <w:rPr>
+                <w:rFonts w:ascii="Nirmala UI" w:hAnsi="Nirmala UI" w:cs="Nirmala UI"/>
+                <w:sz w:val="20"/>
+                <w:szCs w:val="24"/>
+                <w:lang w:bidi="ar-SA"/>
+              </w:rPr>
+              <w:t>ইনটেলিজেন্ট</w:t>
+            </w:r>
+          </w:p>
+        </w:tc>
+        <w:tc>
+          <w:tcPr>
+            <w:tcW w:w="2666" w:type="dxa"/>
+          </w:tcPr>
+          <w:p>
+            <w:pPr>
+              <w:rPr>
+                <w:rFonts w:ascii="Nirmala UI" w:hAnsi="Nirmala UI" w:cs="Nirmala UI"/>
+                <w:sz w:val="20"/>
+                <w:szCs w:val="24"/>
+                <w:lang w:bidi="ar-SA"/>
+              </w:rPr>
+            </w:pPr>
+            <w:r>
+              <w:rPr>
+                <w:rFonts w:ascii="Nirmala UI" w:hAnsi="Nirmala UI" w:cs="Nirmala UI"/>
+                <w:sz w:val="20"/>
+                <w:szCs w:val="24"/>
+                <w:lang w:bidi="ar-SA"/>
+              </w:rPr>
+              <w:t>ই+ন+ট+ে+ল+ি+জ+ে+ন+ট</w:t>
+            </w:r>
+            <w:r>
+              <w:rPr>
+                <w:rFonts w:ascii="Nirmala UI" w:hAnsi="Nirmala UI" w:cs="Nirmala UI"/>
+                <w:sz w:val="20"/>
+                <w:szCs w:val="24"/>
+                <w:lang w:bidi="ar-SA"/>
+              </w:rPr>
+              <w:t xml:space="preserve"> </w:t>
+            </w:r>
+          </w:p>
+          <w:p>
+            <w:pPr>
+              <w:rPr>
+                <w:rFonts w:ascii="Nirmala UI" w:hAnsi="Nirmala UI" w:cs="Nirmala UI"/>
+                <w:sz w:val="20"/>
+                <w:szCs w:val="24"/>
+                <w:lang w:bidi="ar-SA"/>
+              </w:rPr>
+            </w:pPr>
+            <w:r>
+              <w:rPr>
+                <w:rFonts w:ascii="Nirmala UI" w:hAnsi="Nirmala UI" w:cs="Nirmala UI"/>
+                <w:sz w:val="20"/>
+                <w:szCs w:val="24"/>
+                <w:lang w:bidi="ar-SA"/>
+              </w:rPr>
+              <w:t xml:space="preserve">= </w:t>
+            </w:r>
+            <w:r>
+              <w:rPr>
+                <w:rFonts w:ascii="Nirmala UI" w:hAnsi="Nirmala UI" w:cs="Nirmala UI"/>
+                <w:sz w:val="20"/>
+                <w:szCs w:val="24"/>
+                <w:lang w:bidi="ar-SA"/>
+              </w:rPr>
+              <w:t>I+N+T+E+L+I+G+E+N+T</w:t>
+            </w:r>
+          </w:p>
+        </w:tc>
+        <w:tc>
+          <w:tcPr>
+            <w:tcW w:w="1070" w:type="dxa"/>
+          </w:tcPr>
+          <w:p>
+            <w:pPr>
+              <w:rPr>
+                <w:rFonts w:ascii="Nirmala UI" w:hAnsi="Nirmala UI" w:cs="Nirmala UI"/>
+                <w:sz w:val="20"/>
+                <w:szCs w:val="24"/>
+                <w:lang w:bidi="ar-SA"/>
+              </w:rPr>
+            </w:pPr>
+            <w:r>
+              <w:rPr>
+                <w:rFonts w:ascii="Times New Roman" w:hAnsi="Times New Roman" w:cs="Times New Roman"/>
+                <w:sz w:val="20"/>
+                <w:szCs w:val="24"/>
+                <w:lang w:bidi="ar-SA"/>
+              </w:rPr>
+              <w:t xml:space="preserve">IN = </w:t>
+            </w:r>
+            <w:r>
+              <w:rPr>
+                <w:rFonts w:ascii="Nirmala UI" w:hAnsi="Nirmala UI" w:cs="Nirmala UI"/>
+                <w:sz w:val="20"/>
+                <w:szCs w:val="24"/>
+                <w:lang w:bidi="ar-SA"/>
+              </w:rPr>
+              <w:t>ইন</w:t>
+            </w:r>
+          </w:p>
+          <w:p>
+            <w:pPr>
+              <w:rPr>
+                <w:rFonts w:ascii="Nirmala UI" w:hAnsi="Nirmala UI" w:cs="Nirmala UI"/>
+                <w:sz w:val="20"/>
+                <w:szCs w:val="24"/>
+                <w:lang w:bidi="ar-SA"/>
+              </w:rPr>
+            </w:pPr>
+            <w:r>
+              <w:rPr>
+                <w:rFonts w:ascii="Times New Roman" w:hAnsi="Times New Roman" w:cs="Times New Roman"/>
+                <w:sz w:val="20"/>
+                <w:szCs w:val="24"/>
+                <w:lang w:bidi="ar-SA"/>
+              </w:rPr>
+              <w:t xml:space="preserve">TE = </w:t>
+            </w:r>
+            <w:r>
+              <w:rPr>
+                <w:rFonts w:ascii="Nirmala UI" w:hAnsi="Nirmala UI" w:cs="Nirmala UI"/>
+                <w:sz w:val="20"/>
+                <w:szCs w:val="24"/>
+                <w:lang w:bidi="ar-SA"/>
+              </w:rPr>
+              <w:t xml:space="preserve">টে </w:t>
+            </w:r>
+          </w:p>
+          <w:p>
+            <w:pPr>
+              <w:rPr>
+                <w:rFonts w:ascii="Nirmala UI" w:hAnsi="Nirmala UI" w:cs="Nirmala UI"/>
+                <w:sz w:val="20"/>
+                <w:szCs w:val="24"/>
+                <w:lang w:bidi="ar-SA"/>
+              </w:rPr>
+            </w:pPr>
+            <w:r>
+              <w:rPr>
+                <w:rFonts w:ascii="Times New Roman" w:hAnsi="Times New Roman" w:cs="Times New Roman"/>
+                <w:sz w:val="20"/>
+                <w:szCs w:val="24"/>
+                <w:lang w:bidi="ar-SA"/>
+              </w:rPr>
+              <w:t xml:space="preserve">LI = </w:t>
+            </w:r>
+            <w:r>
+              <w:rPr>
+                <w:rFonts w:ascii="Nirmala UI" w:hAnsi="Nirmala UI" w:cs="Nirmala UI"/>
+                <w:sz w:val="20"/>
+                <w:szCs w:val="24"/>
+                <w:lang w:bidi="ar-SA"/>
+              </w:rPr>
+              <w:t xml:space="preserve">লি </w:t>
+            </w:r>
+          </w:p>
+          <w:p>
+            <w:pPr>
+              <w:rPr>
+                <w:rFonts w:ascii="Times New Roman" w:hAnsi="Times New Roman" w:cs="Times New Roman"/>
+                <w:sz w:val="20"/>
+                <w:szCs w:val="24"/>
+                <w:lang w:bidi="ar-SA"/>
+              </w:rPr>
+            </w:pPr>
+            <w:r>
+              <w:rPr>
+                <w:rFonts w:ascii="Times New Roman" w:hAnsi="Times New Roman" w:cs="Times New Roman"/>
+                <w:sz w:val="20"/>
+                <w:szCs w:val="24"/>
+                <w:lang w:bidi="ar-SA"/>
+              </w:rPr>
+              <w:t xml:space="preserve">GENT = </w:t>
+            </w:r>
+            <w:r>
+              <w:rPr>
+                <w:rFonts w:ascii="Nirmala UI" w:hAnsi="Nirmala UI" w:cs="Nirmala UI"/>
+                <w:sz w:val="20"/>
+                <w:szCs w:val="24"/>
+                <w:lang w:bidi="ar-SA"/>
+              </w:rPr>
+              <w:t xml:space="preserve">জেন্ট </w:t>
+            </w:r>
+            <w:r>
+              <w:rPr>
+                <w:rFonts w:ascii="Times New Roman" w:hAnsi="Times New Roman" w:cs="Times New Roman"/>
+                <w:sz w:val="20"/>
+                <w:szCs w:val="24"/>
+                <w:lang w:bidi="ar-SA"/>
+              </w:rPr>
+              <w:t xml:space="preserve"> </w:t>
+            </w:r>
+          </w:p>
+        </w:tc>
+        <w:tc>
+          <w:tcPr>
+            <w:tcW w:w="1709" w:type="dxa"/>
+          </w:tcPr>
+          <w:p>
+            <w:pPr>
+              <w:rPr>
+                <w:rFonts w:ascii="Times New Roman" w:hAnsi="Times New Roman" w:cs="Times New Roman"/>
+                <w:sz w:val="20"/>
+                <w:szCs w:val="24"/>
+                <w:lang w:bidi="ar-SA"/>
+              </w:rPr>
+            </w:pPr>
+            <w:r>
+              <w:rPr>
+                <w:rFonts w:ascii="Times New Roman" w:hAnsi="Times New Roman" w:cs="Times New Roman"/>
+                <w:sz w:val="20"/>
+                <w:szCs w:val="24"/>
+                <w:lang w:bidi="ar-SA"/>
+              </w:rPr>
+              <w:t>IN+TE+LI+GENT</w:t>
+            </w:r>
+          </w:p>
+          <w:p>
+            <w:pPr>
+              <w:rPr>
+                <w:rFonts w:ascii="Times New Roman" w:hAnsi="Times New Roman" w:cs="Times New Roman"/>
+                <w:sz w:val="20"/>
+                <w:szCs w:val="24"/>
+                <w:lang w:bidi="ar-SA"/>
+              </w:rPr>
+            </w:pPr>
+            <w:r>
+              <w:rPr>
+                <w:rFonts w:ascii="Times New Roman" w:hAnsi="Times New Roman" w:cs="Times New Roman"/>
+                <w:sz w:val="20"/>
+                <w:szCs w:val="24"/>
+                <w:lang w:bidi="ar-SA"/>
+              </w:rPr>
+              <w:t>=</w:t>
+            </w:r>
+          </w:p>
+          <w:p>
+            <w:pPr>
+              <w:rPr>
+                <w:rFonts w:ascii="Times New Roman" w:hAnsi="Times New Roman" w:cs="Times New Roman"/>
+                <w:sz w:val="20"/>
+                <w:szCs w:val="24"/>
+                <w:lang w:bidi="ar-SA"/>
+              </w:rPr>
+            </w:pPr>
+            <w:r>
+              <w:rPr>
+                <w:rFonts w:ascii="Times New Roman" w:hAnsi="Times New Roman" w:cs="Times New Roman"/>
+                <w:sz w:val="20"/>
+                <w:szCs w:val="24"/>
+                <w:lang w:bidi="ar-SA"/>
+              </w:rPr>
+              <w:t>INTELIGENT</w:t>
+            </w:r>
+          </w:p>
+        </w:tc>
+        <w:tc>
+          <w:tcPr>
+            <w:tcW w:w="742" w:type="dxa"/>
+          </w:tcPr>
+          <w:p>
+            <w:pPr>
+              <w:rPr>
+                <w:rFonts w:ascii="Nirmala UI" w:hAnsi="Nirmala UI" w:cs="Nirmala UI"/>
+                <w:sz w:val="20"/>
+                <w:szCs w:val="24"/>
+                <w:lang w:bidi="ar-SA"/>
+              </w:rPr>
+            </w:pPr>
+            <w:r>
+              <w:rPr>
+                <w:rFonts w:ascii="Nirmala UI" w:hAnsi="Nirmala UI" w:cs="Nirmala UI"/>
+                <w:sz w:val="20"/>
+                <w:szCs w:val="24"/>
+                <w:lang w:bidi="ar-SA"/>
+              </w:rPr>
+              <w:t xml:space="preserve">বুদ্ধিমান </w:t>
+            </w:r>
+          </w:p>
+        </w:tc>
+        <w:tc>
+          <w:tcPr>
+            <w:tcW w:w="1795" w:type="dxa"/>
+          </w:tcPr>
+          <w:p>
+            <w:pPr>
+              <w:rPr>
+                <w:rFonts w:ascii="Nirmala UI" w:hAnsi="Nirmala UI" w:cs="Nirmala UI"/>
+                <w:sz w:val="20"/>
+                <w:szCs w:val="24"/>
+                <w:lang w:bidi="ar-SA"/>
+              </w:rPr>
+            </w:pPr>
+            <w:r>
+              <w:rPr>
+                <w:rFonts w:ascii="Nirmala UI" w:hAnsi="Nirmala UI" w:cs="Nirmala UI"/>
+                <w:sz w:val="20"/>
+                <w:szCs w:val="24"/>
+                <w:lang w:bidi="ar-SA"/>
+              </w:rPr>
+              <w:t>G এর পরে ে/এ-কার  অর্থাৎ E থাকলে ঐ G  টা ‘’জ’’ এর মতো উচ্চারণ হয়</w:t>
+            </w:r>
+          </w:p>
+        </w:tc>
+      </w:tr>
+      <w:tr>
+        <w:tc>
+          <w:tcPr>
+            <w:tcW w:w="1368" w:type="dxa"/>
+          </w:tcPr>
+          <w:p>
+            <w:pPr>
+              <w:rPr>
+                <w:rFonts w:ascii="Nirmala UI" w:hAnsi="Nirmala UI" w:cs="Nirmala UI"/>
+                <w:sz w:val="20"/>
+                <w:szCs w:val="24"/>
+                <w:lang w:bidi="ar-SA"/>
+              </w:rPr>
+            </w:pPr>
+            <w:r>
+              <w:rPr>
+                <w:rFonts w:ascii="Nirmala UI" w:hAnsi="Nirmala UI" w:cs="Nirmala UI"/>
+                <w:sz w:val="20"/>
+                <w:szCs w:val="24"/>
+                <w:lang w:bidi="ar-SA"/>
+              </w:rPr>
+              <w:t>মেরিট</w:t>
+            </w:r>
+          </w:p>
+        </w:tc>
+        <w:tc>
+          <w:tcPr>
+            <w:tcW w:w="2666" w:type="dxa"/>
+          </w:tcPr>
+          <w:p>
+            <w:pPr>
+              <w:rPr>
+                <w:rFonts w:ascii="Nirmala UI" w:hAnsi="Nirmala UI" w:cs="Nirmala UI"/>
+                <w:sz w:val="20"/>
+                <w:szCs w:val="24"/>
+                <w:lang w:bidi="ar-SA"/>
+              </w:rPr>
+            </w:pPr>
+            <w:r>
+              <w:rPr>
+                <w:rFonts w:ascii="Nirmala UI" w:hAnsi="Nirmala UI" w:cs="Nirmala UI"/>
+                <w:sz w:val="20"/>
+                <w:szCs w:val="24"/>
+                <w:lang w:bidi="ar-SA"/>
+              </w:rPr>
+              <w:t>ম+ে+র+ি+ট</w:t>
+            </w:r>
+          </w:p>
+          <w:p>
+            <w:pPr>
+              <w:rPr>
+                <w:rFonts w:ascii="Nirmala UI" w:hAnsi="Nirmala UI" w:cs="Nirmala UI"/>
+                <w:sz w:val="20"/>
+                <w:szCs w:val="24"/>
+                <w:lang w:bidi="ar-SA"/>
+              </w:rPr>
+            </w:pPr>
+            <w:r>
+              <w:rPr>
+                <w:rFonts w:ascii="Nirmala UI" w:hAnsi="Nirmala UI" w:cs="Nirmala UI"/>
+                <w:sz w:val="20"/>
+                <w:szCs w:val="24"/>
+                <w:lang w:bidi="ar-SA"/>
+              </w:rPr>
+              <w:t>= M+E+R+I+T</w:t>
+            </w:r>
+          </w:p>
+        </w:tc>
+        <w:tc>
+          <w:tcPr>
+            <w:tcW w:w="1070" w:type="dxa"/>
+          </w:tcPr>
+          <w:p>
+            <w:pPr>
+              <w:rPr>
+                <w:rFonts w:ascii="Nirmala UI" w:hAnsi="Nirmala UI" w:cs="Nirmala UI"/>
+                <w:sz w:val="20"/>
+                <w:szCs w:val="24"/>
+                <w:lang w:bidi="ar-SA"/>
+              </w:rPr>
+            </w:pPr>
+            <w:r>
+              <w:rPr>
+                <w:rFonts w:ascii="Times New Roman" w:hAnsi="Times New Roman" w:cs="Times New Roman"/>
+                <w:sz w:val="20"/>
+                <w:szCs w:val="24"/>
+                <w:lang w:bidi="ar-SA"/>
+              </w:rPr>
+              <w:t xml:space="preserve">ME = </w:t>
+            </w:r>
+            <w:r>
+              <w:rPr>
+                <w:rFonts w:ascii="Nirmala UI" w:hAnsi="Nirmala UI" w:cs="Nirmala UI"/>
+                <w:sz w:val="20"/>
+                <w:szCs w:val="24"/>
+                <w:lang w:bidi="ar-SA"/>
+              </w:rPr>
+              <w:t xml:space="preserve">মে </w:t>
+            </w:r>
+          </w:p>
+          <w:p>
+            <w:pPr>
+              <w:rPr>
+                <w:rFonts w:ascii="Nirmala UI" w:hAnsi="Nirmala UI" w:cs="Nirmala UI"/>
+                <w:sz w:val="20"/>
+                <w:szCs w:val="24"/>
+                <w:lang w:bidi="ar-SA"/>
+              </w:rPr>
+            </w:pPr>
+            <w:r>
+              <w:rPr>
+                <w:rFonts w:ascii="Times New Roman" w:hAnsi="Times New Roman" w:cs="Times New Roman"/>
+                <w:sz w:val="20"/>
+                <w:szCs w:val="24"/>
+                <w:lang w:bidi="ar-SA"/>
+              </w:rPr>
+              <w:t xml:space="preserve">RIT = </w:t>
+            </w:r>
+            <w:r>
+              <w:rPr>
+                <w:rFonts w:ascii="Nirmala UI" w:hAnsi="Nirmala UI" w:cs="Nirmala UI"/>
+                <w:sz w:val="20"/>
+                <w:szCs w:val="24"/>
+                <w:lang w:bidi="ar-SA"/>
+              </w:rPr>
+              <w:t xml:space="preserve">রিট </w:t>
+            </w:r>
+          </w:p>
+        </w:tc>
+        <w:tc>
+          <w:tcPr>
+            <w:tcW w:w="1709" w:type="dxa"/>
+          </w:tcPr>
+          <w:p>
+            <w:pPr>
+              <w:rPr>
+                <w:rFonts w:ascii="Times New Roman" w:hAnsi="Times New Roman" w:cs="Times New Roman"/>
+                <w:sz w:val="20"/>
+                <w:szCs w:val="24"/>
+                <w:lang w:bidi="ar-SA"/>
+              </w:rPr>
+            </w:pPr>
+            <w:r>
+              <w:rPr>
+                <w:rFonts w:ascii="Times New Roman" w:hAnsi="Times New Roman" w:cs="Times New Roman"/>
+                <w:sz w:val="20"/>
+                <w:szCs w:val="24"/>
+                <w:lang w:bidi="ar-SA"/>
+              </w:rPr>
+              <w:t>ME+RIT</w:t>
+            </w:r>
+          </w:p>
+          <w:p>
+            <w:pPr>
+              <w:rPr>
+                <w:rFonts w:ascii="Times New Roman" w:hAnsi="Times New Roman" w:cs="Times New Roman"/>
+                <w:sz w:val="20"/>
+                <w:szCs w:val="24"/>
+                <w:lang w:bidi="ar-SA"/>
+              </w:rPr>
+            </w:pPr>
+            <w:r>
+              <w:rPr>
+                <w:rFonts w:ascii="Times New Roman" w:hAnsi="Times New Roman" w:cs="Times New Roman"/>
+                <w:sz w:val="20"/>
+                <w:szCs w:val="24"/>
+                <w:lang w:bidi="ar-SA"/>
+              </w:rPr>
+              <w:t>=</w:t>
+            </w:r>
+          </w:p>
+          <w:p>
+            <w:pPr>
+              <w:rPr>
+                <w:rFonts w:ascii="Times New Roman" w:hAnsi="Times New Roman" w:cs="Times New Roman"/>
+                <w:sz w:val="20"/>
+                <w:szCs w:val="24"/>
+                <w:lang w:bidi="ar-SA"/>
+              </w:rPr>
+            </w:pPr>
+            <w:r>
+              <w:rPr>
+                <w:rFonts w:ascii="Times New Roman" w:hAnsi="Times New Roman" w:cs="Times New Roman"/>
+                <w:sz w:val="20"/>
+                <w:szCs w:val="24"/>
+                <w:lang w:bidi="ar-SA"/>
+              </w:rPr>
+              <w:t>MERIT</w:t>
+            </w:r>
+          </w:p>
+        </w:tc>
+        <w:tc>
+          <w:tcPr>
+            <w:tcW w:w="742" w:type="dxa"/>
+          </w:tcPr>
+          <w:p>
+            <w:pPr>
+              <w:rPr>
+                <w:rFonts w:ascii="Nirmala UI" w:hAnsi="Nirmala UI" w:cs="Nirmala UI"/>
+                <w:sz w:val="20"/>
+                <w:szCs w:val="24"/>
+                <w:lang w:bidi="ar-SA"/>
+              </w:rPr>
+            </w:pPr>
+            <w:r>
+              <w:rPr>
+                <w:rFonts w:ascii="Nirmala UI" w:hAnsi="Nirmala UI" w:cs="Nirmala UI"/>
+                <w:sz w:val="20"/>
+                <w:szCs w:val="24"/>
+                <w:lang w:bidi="ar-SA"/>
+              </w:rPr>
+              <w:t xml:space="preserve">যোগ্যতা </w:t>
+            </w:r>
+          </w:p>
+        </w:tc>
+        <w:tc>
+          <w:tcPr>
+            <w:tcW w:w="1795" w:type="dxa"/>
+          </w:tcPr>
+          <w:p>
+            <w:pPr>
+              <w:rPr>
+                <w:rFonts w:ascii="Nirmala UI" w:hAnsi="Nirmala UI" w:cs="Nirmala UI"/>
+                <w:sz w:val="20"/>
+                <w:szCs w:val="24"/>
+                <w:lang w:bidi="ar-SA"/>
+              </w:rPr>
+            </w:pPr>
+          </w:p>
+        </w:tc>
+      </w:tr>
+    </w:tbl>
+    <w:p>
+      <w:pPr>
+        <w:rPr>
+          <w:rFonts w:ascii="Roboto" w:hAnsi="Roboto" w:cs="Times New Roman"/>
+          <w:lang w:bidi="ar-SA"/>
+        </w:rPr>
+      </w:pPr>
+      <w:r>
+        <w:rPr>
+          <w:rFonts w:ascii="Nirmala UI" w:hAnsi="Nirmala UI" w:cs="Nirmala UI"/>
+          <w:lang w:bidi="ar-SA"/>
+        </w:rPr>
+        <w:t xml:space="preserve"> </w:t>
+      </w:r>
+    </w:p>
     <w:p>
       <w:pPr>
         <w:rPr>
@@ -3633,6 +7998,208 @@
     </w:lvl>
   </w:abstractNum>
   <w:abstractNum w:abstractNumId="1" w15:restartNumberingAfterBreak="0">
+    <w:nsid w:val="32616AFE"/>
+    <w:multiLevelType w:val="hybridMultilevel"/>
+    <w:tmpl w:val="EF368766"/>
+    <w:lvl w:ilvl="0" w:tplc="04090011">
+      <w:start w:val="1"/>
+      <w:numFmt w:val="decimal"/>
+      <w:lvlText w:val="%1)"/>
+      <w:lvlJc w:val="left"/>
+      <w:pPr>
+        <w:ind w:left="720" w:hanging="360"/>
+      </w:pPr>
+      <w:rPr>
+        <w:rFonts w:hint="default"/>
+      </w:rPr>
+    </w:lvl>
+    <w:lvl w:ilvl="1" w:tplc="04090019" w:tentative="1">
+      <w:start w:val="1"/>
+      <w:numFmt w:val="lowerLetter"/>
+      <w:lvlText w:val="%2."/>
+      <w:lvlJc w:val="left"/>
+      <w:pPr>
+        <w:ind w:left="1440" w:hanging="360"/>
+      </w:pPr>
+    </w:lvl>
+    <w:lvl w:ilvl="2" w:tplc="0409001B" w:tentative="1">
+      <w:start w:val="1"/>
+      <w:numFmt w:val="lowerRoman"/>
+      <w:lvlText w:val="%3."/>
+      <w:lvlJc w:val="right"/>
+      <w:pPr>
+        <w:ind w:left="2160" w:hanging="180"/>
+      </w:pPr>
+    </w:lvl>
+    <w:lvl w:ilvl="3" w:tplc="0409000F" w:tentative="1">
+      <w:start w:val="1"/>
+      <w:numFmt w:val="decimal"/>
+      <w:lvlText w:val="%4."/>
+      <w:lvlJc w:val="left"/>
+      <w:pPr>
+        <w:ind w:left="2880" w:hanging="360"/>
+      </w:pPr>
+    </w:lvl>
+    <w:lvl w:ilvl="4" w:tplc="04090019" w:tentative="1">
+      <w:start w:val="1"/>
+      <w:numFmt w:val="lowerLetter"/>
+      <w:lvlText w:val="%5."/>
+      <w:lvlJc w:val="left"/>
+      <w:pPr>
+        <w:ind w:left="3600" w:hanging="360"/>
+      </w:pPr>
+    </w:lvl>
+    <w:lvl w:ilvl="5" w:tplc="0409001B" w:tentative="1">
+      <w:start w:val="1"/>
+      <w:numFmt w:val="lowerRoman"/>
+      <w:lvlText w:val="%6."/>
+      <w:lvlJc w:val="right"/>
+      <w:pPr>
+        <w:ind w:left="4320" w:hanging="180"/>
+      </w:pPr>
+    </w:lvl>
+    <w:lvl w:ilvl="6" w:tplc="0409000F" w:tentative="1">
+      <w:start w:val="1"/>
+      <w:numFmt w:val="decimal"/>
+      <w:lvlText w:val="%7."/>
+      <w:lvlJc w:val="left"/>
+      <w:pPr>
+        <w:ind w:left="5040" w:hanging="360"/>
+      </w:pPr>
+    </w:lvl>
+    <w:lvl w:ilvl="7" w:tplc="04090019" w:tentative="1">
+      <w:start w:val="1"/>
+      <w:numFmt w:val="lowerLetter"/>
+      <w:lvlText w:val="%8."/>
+      <w:lvlJc w:val="left"/>
+      <w:pPr>
+        <w:ind w:left="5760" w:hanging="360"/>
+      </w:pPr>
+    </w:lvl>
+    <w:lvl w:ilvl="8" w:tplc="0409001B" w:tentative="1">
+      <w:start w:val="1"/>
+      <w:numFmt w:val="lowerRoman"/>
+      <w:lvlText w:val="%9."/>
+      <w:lvlJc w:val="right"/>
+      <w:pPr>
+        <w:ind w:left="6480" w:hanging="180"/>
+      </w:pPr>
+    </w:lvl>
+  </w:abstractNum>
+  <w:abstractNum w:abstractNumId="2" w15:restartNumberingAfterBreak="0">
+    <w:nsid w:val="365D49DC"/>
+    <w:multiLevelType w:val="hybridMultilevel"/>
+    <w:tmpl w:val="A6269E1C"/>
+    <w:lvl w:ilvl="0" w:tplc="90F23814">
+      <w:start w:val="1"/>
+      <w:numFmt w:val="bullet"/>
+      <w:lvlText w:val=""/>
+      <w:lvlJc w:val="left"/>
+      <w:pPr>
+        <w:ind w:left="720" w:hanging="360"/>
+      </w:pPr>
+      <w:rPr>
+        <w:rFonts w:ascii="Symbol" w:eastAsiaTheme="minorHAnsi" w:hAnsi="Symbol" w:cs="Nirmala UI" w:hint="default"/>
+      </w:rPr>
+    </w:lvl>
+    <w:lvl w:ilvl="1" w:tplc="04090003" w:tentative="1">
+      <w:start w:val="1"/>
+      <w:numFmt w:val="bullet"/>
+      <w:lvlText w:val="o"/>
+      <w:lvlJc w:val="left"/>
+      <w:pPr>
+        <w:ind w:left="1440" w:hanging="360"/>
+      </w:pPr>
+      <w:rPr>
+        <w:rFonts w:ascii="Courier New" w:hAnsi="Courier New" w:cs="Courier New" w:hint="default"/>
+      </w:rPr>
+    </w:lvl>
+    <w:lvl w:ilvl="2" w:tplc="04090005" w:tentative="1">
+      <w:start w:val="1"/>
+      <w:numFmt w:val="bullet"/>
+      <w:lvlText w:val=""/>
+      <w:lvlJc w:val="left"/>
+      <w:pPr>
+        <w:ind w:left="2160" w:hanging="360"/>
+      </w:pPr>
+      <w:rPr>
+        <w:rFonts w:ascii="Wingdings" w:hAnsi="Wingdings" w:hint="default"/>
+      </w:rPr>
+    </w:lvl>
+    <w:lvl w:ilvl="3" w:tplc="04090001" w:tentative="1">
+      <w:start w:val="1"/>
+      <w:numFmt w:val="bullet"/>
+      <w:lvlText w:val=""/>
+      <w:lvlJc w:val="left"/>
+      <w:pPr>
+        <w:ind w:left="2880" w:hanging="360"/>
+      </w:pPr>
+      <w:rPr>
+        <w:rFonts w:ascii="Symbol" w:hAnsi="Symbol" w:hint="default"/>
+      </w:rPr>
+    </w:lvl>
+    <w:lvl w:ilvl="4" w:tplc="04090003" w:tentative="1">
+      <w:start w:val="1"/>
+      <w:numFmt w:val="bullet"/>
+      <w:lvlText w:val="o"/>
+      <w:lvlJc w:val="left"/>
+      <w:pPr>
+        <w:ind w:left="3600" w:hanging="360"/>
+      </w:pPr>
+      <w:rPr>
+        <w:rFonts w:ascii="Courier New" w:hAnsi="Courier New" w:cs="Courier New" w:hint="default"/>
+      </w:rPr>
+    </w:lvl>
+    <w:lvl w:ilvl="5" w:tplc="04090005" w:tentative="1">
+      <w:start w:val="1"/>
+      <w:numFmt w:val="bullet"/>
+      <w:lvlText w:val=""/>
+      <w:lvlJc w:val="left"/>
+      <w:pPr>
+        <w:ind w:left="4320" w:hanging="360"/>
+      </w:pPr>
+      <w:rPr>
+        <w:rFonts w:ascii="Wingdings" w:hAnsi="Wingdings" w:hint="default"/>
+      </w:rPr>
+    </w:lvl>
+    <w:lvl w:ilvl="6" w:tplc="04090001" w:tentative="1">
+      <w:start w:val="1"/>
+      <w:numFmt w:val="bullet"/>
+      <w:lvlText w:val=""/>
+      <w:lvlJc w:val="left"/>
+      <w:pPr>
+        <w:ind w:left="5040" w:hanging="360"/>
+      </w:pPr>
+      <w:rPr>
+        <w:rFonts w:ascii="Symbol" w:hAnsi="Symbol" w:hint="default"/>
+      </w:rPr>
+    </w:lvl>
+    <w:lvl w:ilvl="7" w:tplc="04090003" w:tentative="1">
+      <w:start w:val="1"/>
+      <w:numFmt w:val="bullet"/>
+      <w:lvlText w:val="o"/>
+      <w:lvlJc w:val="left"/>
+      <w:pPr>
+        <w:ind w:left="5760" w:hanging="360"/>
+      </w:pPr>
+      <w:rPr>
+        <w:rFonts w:ascii="Courier New" w:hAnsi="Courier New" w:cs="Courier New" w:hint="default"/>
+      </w:rPr>
+    </w:lvl>
+    <w:lvl w:ilvl="8" w:tplc="04090005" w:tentative="1">
+      <w:start w:val="1"/>
+      <w:numFmt w:val="bullet"/>
+      <w:lvlText w:val=""/>
+      <w:lvlJc w:val="left"/>
+      <w:pPr>
+        <w:ind w:left="6480" w:hanging="360"/>
+      </w:pPr>
+      <w:rPr>
+        <w:rFonts w:ascii="Wingdings" w:hAnsi="Wingdings" w:hint="default"/>
+      </w:rPr>
+    </w:lvl>
+  </w:abstractNum>
+  <w:abstractNum w:abstractNumId="3" w15:restartNumberingAfterBreak="0">
     <w:nsid w:val="623A1010"/>
     <w:multiLevelType w:val="hybridMultilevel"/>
     <w:tmpl w:val="FB2A19E0"/>
@@ -3725,7 +8292,13 @@
     <w:abstractNumId w:val="0"/>
   </w:num>
   <w:num w:numId="2" w16cid:durableId="508839459">
+    <w:abstractNumId w:val="3"/>
+  </w:num>
+  <w:num w:numId="3" w16cid:durableId="224990605">
     <w:abstractNumId w:val="1"/>
+  </w:num>
+  <w:num w:numId="4" w16cid:durableId="1522472479">
+    <w:abstractNumId w:val="2"/>
   </w:num>
 </w:numbering>
 </file>
@@ -4129,6 +8702,27 @@
     <w:name w:val="Normal"/>
     <w:qFormat/>
   </w:style>
+  <w:style w:type="paragraph" w:styleId="Heading1">
+    <w:name w:val="heading 1"/>
+    <w:basedOn w:val="Normal"/>
+    <w:link w:val="Heading1Char"/>
+    <w:uiPriority w:val="9"/>
+    <w:qFormat/>
+    <w:rsid w:val="00A467D3"/>
+    <w:pPr>
+      <w:spacing w:before="100" w:beforeAutospacing="1" w:after="100" w:afterAutospacing="1" w:line="240" w:lineRule="auto"/>
+      <w:outlineLvl w:val="0"/>
+    </w:pPr>
+    <w:rPr>
+      <w:rFonts w:ascii="Times New Roman" w:eastAsia="Times New Roman" w:hAnsi="Times New Roman" w:cs="Times New Roman"/>
+      <w:b/>
+      <w:bCs/>
+      <w:kern w:val="36"/>
+      <w:sz w:val="48"/>
+      <w:szCs w:val="48"/>
+      <w:lang w:bidi="ar-SA"/>
+    </w:rPr>
+  </w:style>
   <w:style w:type="character" w:default="1" w:styleId="DefaultParagraphFont">
     <w:name w:val="Default Paragraph Font"/>
     <w:uiPriority w:val="1"/>
@@ -4220,6 +8814,22 @@
         <w:insideV w:val="single" w:sz="4" w:space="0" w:color="auto"/>
       </w:tblBorders>
     </w:tblPr>
+  </w:style>
+  <w:style w:type="character" w:customStyle="1" w:styleId="Heading1Char">
+    <w:name w:val="Heading 1 Char"/>
+    <w:basedOn w:val="DefaultParagraphFont"/>
+    <w:link w:val="Heading1"/>
+    <w:uiPriority w:val="9"/>
+    <w:rsid w:val="00A467D3"/>
+    <w:rPr>
+      <w:rFonts w:ascii="Times New Roman" w:eastAsia="Times New Roman" w:hAnsi="Times New Roman" w:cs="Times New Roman"/>
+      <w:b/>
+      <w:bCs/>
+      <w:kern w:val="36"/>
+      <w:sz w:val="48"/>
+      <w:szCs w:val="48"/>
+      <w:lang w:bidi="ar-SA"/>
+    </w:rPr>
   </w:style>
 </w:styles>
 </file>

--- a/English Note.docx
+++ b/English Note.docx
@@ -41,8 +41,8 @@
           <w:rFonts w:ascii="Times New Roman" w:hAnsi="Times New Roman" w:cs="Times New Roman"/>
           <w:b/>
           <w:bCs/>
-          <w:sz w:val="24"/>
-          <w:szCs w:val="32"/>
+          <w:sz w:val="28"/>
+          <w:szCs w:val="36"/>
         </w:rPr>
       </w:pPr>
       <w:r>
@@ -50,8 +50,8 @@
           <w:rFonts w:ascii="Times New Roman" w:hAnsi="Times New Roman" w:cs="Times New Roman"/>
           <w:b/>
           <w:bCs/>
-          <w:sz w:val="24"/>
-          <w:szCs w:val="32"/>
+          <w:sz w:val="28"/>
+          <w:szCs w:val="36"/>
         </w:rPr>
         <w:t>English Topic:</w:t>
       </w:r>
@@ -178,15 +178,19 @@
       <w:pPr>
         <w:rPr>
           <w:rFonts w:ascii="Times New Roman" w:hAnsi="Times New Roman" w:cs="Times New Roman"/>
-          <w:sz w:val="24"/>
-          <w:szCs w:val="32"/>
+          <w:b/>
+          <w:bCs/>
+          <w:sz w:val="28"/>
+          <w:szCs w:val="36"/>
         </w:rPr>
       </w:pPr>
       <w:r>
         <w:rPr>
           <w:rFonts w:ascii="Times New Roman" w:hAnsi="Times New Roman" w:cs="Times New Roman"/>
-          <w:sz w:val="24"/>
-          <w:szCs w:val="32"/>
+          <w:b/>
+          <w:bCs/>
+          <w:sz w:val="28"/>
+          <w:szCs w:val="36"/>
         </w:rPr>
         <w:t>English 26 Letters:</w:t>
       </w:r>
@@ -2347,8 +2351,8 @@
           <w:rFonts w:ascii="Times New Roman" w:hAnsi="Times New Roman" w:cs="Times New Roman"/>
           <w:b/>
           <w:bCs/>
-          <w:sz w:val="24"/>
-          <w:szCs w:val="32"/>
+          <w:sz w:val="28"/>
+          <w:szCs w:val="36"/>
         </w:rPr>
       </w:pPr>
       <w:r>
@@ -2356,8 +2360,8 @@
           <w:rFonts w:ascii="Times New Roman" w:hAnsi="Times New Roman" w:cs="Times New Roman"/>
           <w:b/>
           <w:bCs/>
-          <w:sz w:val="24"/>
-          <w:szCs w:val="32"/>
+          <w:sz w:val="28"/>
+          <w:szCs w:val="36"/>
         </w:rPr>
         <w:t>Vowel Letter</w:t>
       </w:r>
@@ -2366,8 +2370,8 @@
           <w:rFonts w:ascii="Times New Roman" w:hAnsi="Times New Roman" w:cs="Times New Roman"/>
           <w:b/>
           <w:bCs/>
-          <w:sz w:val="24"/>
-          <w:szCs w:val="32"/>
+          <w:sz w:val="28"/>
+          <w:szCs w:val="36"/>
         </w:rPr>
         <w:t>s</w:t>
       </w:r>
@@ -2376,8 +2380,8 @@
           <w:rFonts w:ascii="Times New Roman" w:hAnsi="Times New Roman" w:cs="Times New Roman"/>
           <w:b/>
           <w:bCs/>
-          <w:sz w:val="24"/>
-          <w:szCs w:val="32"/>
+          <w:sz w:val="28"/>
+          <w:szCs w:val="36"/>
         </w:rPr>
         <w:t>(5):</w:t>
       </w:r>
@@ -3364,31 +3368,39 @@
       <w:pPr>
         <w:rPr>
           <w:rFonts w:ascii="Times New Roman" w:hAnsi="Times New Roman" w:cs="Times New Roman"/>
-          <w:sz w:val="24"/>
-          <w:szCs w:val="32"/>
+          <w:b/>
+          <w:bCs/>
+          <w:sz w:val="28"/>
+          <w:szCs w:val="36"/>
         </w:rPr>
       </w:pPr>
       <w:r>
         <w:rPr>
           <w:rFonts w:ascii="Times New Roman" w:hAnsi="Times New Roman" w:cs="Times New Roman"/>
-          <w:sz w:val="24"/>
-          <w:szCs w:val="32"/>
+          <w:b/>
+          <w:bCs/>
+          <w:sz w:val="28"/>
+          <w:szCs w:val="36"/>
         </w:rPr>
         <w:t>Consonant Letter</w:t>
       </w:r>
       <w:r>
         <w:rPr>
           <w:rFonts w:ascii="Times New Roman" w:hAnsi="Times New Roman" w:cs="Times New Roman"/>
-          <w:sz w:val="24"/>
-          <w:szCs w:val="32"/>
+          <w:b/>
+          <w:bCs/>
+          <w:sz w:val="28"/>
+          <w:szCs w:val="36"/>
         </w:rPr>
         <w:t>s</w:t>
       </w:r>
       <w:r>
         <w:rPr>
           <w:rFonts w:ascii="Times New Roman" w:hAnsi="Times New Roman" w:cs="Times New Roman"/>
-          <w:sz w:val="24"/>
-          <w:szCs w:val="32"/>
+          <w:b/>
+          <w:bCs/>
+          <w:sz w:val="28"/>
+          <w:szCs w:val="36"/>
         </w:rPr>
         <w:t>(21):</w:t>
       </w:r>
@@ -3889,11 +3901,11 @@
     <w:p>
       <w:pPr>
         <w:rPr>
-          <w:rFonts w:ascii="Nirmala UI" w:hAnsi="Nirmala UI" w:cs="Nirmala UI"/>
+          <w:rFonts w:ascii="Times New Roman" w:hAnsi="Times New Roman" w:cs="Times New Roman"/>
           <w:b/>
           <w:bCs/>
-          <w:sz w:val="24"/>
-          <w:szCs w:val="32"/>
+          <w:sz w:val="28"/>
+          <w:szCs w:val="36"/>
         </w:rPr>
       </w:pPr>
       <w:r>
@@ -3901,34 +3913,18 @@
           <w:rFonts w:ascii="Nirmala UI" w:hAnsi="Nirmala UI" w:cs="Nirmala UI"/>
           <w:b/>
           <w:bCs/>
-          <w:sz w:val="24"/>
-          <w:szCs w:val="32"/>
+          <w:sz w:val="28"/>
+          <w:szCs w:val="36"/>
         </w:rPr>
-        <w:t xml:space="preserve">শব্দ উচ্চারণে  </w:t>
+        <w:t>শব্দ</w:t>
       </w:r>
       <w:r>
         <w:rPr>
           <w:rFonts w:ascii="Times New Roman" w:hAnsi="Times New Roman" w:cs="Times New Roman"/>
           <w:b/>
           <w:bCs/>
-          <w:sz w:val="24"/>
-          <w:szCs w:val="32"/>
-        </w:rPr>
-        <w:t>Consonant</w:t>
-      </w:r>
-      <w:r>
-        <w:rPr>
-          <w:rFonts w:ascii="Times New Roman" w:hAnsi="Times New Roman" w:cs="Times New Roman"/>
-          <w:sz w:val="24"/>
-          <w:szCs w:val="32"/>
-        </w:rPr>
-        <w:t xml:space="preserve"> </w:t>
-      </w:r>
-      <w:r>
-        <w:rPr>
-          <w:rFonts w:ascii="Times New Roman" w:hAnsi="Times New Roman" w:cs="Times New Roman"/>
-          <w:sz w:val="24"/>
-          <w:szCs w:val="32"/>
+          <w:sz w:val="28"/>
+          <w:szCs w:val="36"/>
         </w:rPr>
         <w:t xml:space="preserve"> </w:t>
       </w:r>
@@ -3937,16 +3933,44 @@
           <w:rFonts w:ascii="Nirmala UI" w:hAnsi="Nirmala UI" w:cs="Nirmala UI"/>
           <w:b/>
           <w:bCs/>
-          <w:sz w:val="24"/>
-          <w:szCs w:val="32"/>
+          <w:sz w:val="28"/>
+          <w:szCs w:val="36"/>
+        </w:rPr>
+        <w:t>উচ্চারণে</w:t>
+      </w:r>
+      <w:r>
+        <w:rPr>
+          <w:rFonts w:ascii="Times New Roman" w:hAnsi="Times New Roman" w:cs="Times New Roman"/>
+          <w:b/>
+          <w:bCs/>
+          <w:sz w:val="28"/>
+          <w:szCs w:val="36"/>
+        </w:rPr>
+        <w:t xml:space="preserve">  Consonant</w:t>
+      </w:r>
+      <w:r>
+        <w:rPr>
+          <w:rFonts w:ascii="Times New Roman" w:hAnsi="Times New Roman" w:cs="Times New Roman"/>
+          <w:sz w:val="28"/>
+          <w:szCs w:val="36"/>
+        </w:rPr>
+        <w:t xml:space="preserve">  </w:t>
+      </w:r>
+      <w:r>
+        <w:rPr>
+          <w:rFonts w:ascii="Nirmala UI" w:hAnsi="Nirmala UI" w:cs="Nirmala UI"/>
+          <w:b/>
+          <w:bCs/>
+          <w:sz w:val="28"/>
+          <w:szCs w:val="36"/>
         </w:rPr>
         <w:t>এর</w:t>
       </w:r>
       <w:r>
         <w:rPr>
-          <w:rFonts w:ascii="Nirmala UI" w:hAnsi="Nirmala UI" w:cs="Nirmala UI"/>
-          <w:sz w:val="24"/>
-          <w:szCs w:val="32"/>
+          <w:rFonts w:ascii="Times New Roman" w:hAnsi="Times New Roman" w:cs="Times New Roman"/>
+          <w:sz w:val="28"/>
+          <w:szCs w:val="36"/>
         </w:rPr>
         <w:t xml:space="preserve"> </w:t>
       </w:r>
@@ -3955,10 +3979,20 @@
           <w:rFonts w:ascii="Nirmala UI" w:hAnsi="Nirmala UI" w:cs="Nirmala UI"/>
           <w:b/>
           <w:bCs/>
-          <w:sz w:val="24"/>
-          <w:szCs w:val="32"/>
+          <w:sz w:val="28"/>
+          <w:szCs w:val="36"/>
         </w:rPr>
-        <w:t>ব্যবহার:</w:t>
+        <w:t>ব্যবহার</w:t>
+      </w:r>
+      <w:r>
+        <w:rPr>
+          <w:rFonts w:ascii="Times New Roman" w:hAnsi="Times New Roman" w:cs="Times New Roman"/>
+          <w:b/>
+          <w:bCs/>
+          <w:sz w:val="28"/>
+          <w:szCs w:val="36"/>
+        </w:rPr>
+        <w:t>:</w:t>
       </w:r>
     </w:p>
     <w:tbl>
@@ -4045,22 +4079,8 @@
                 <w:sz w:val="24"/>
                 <w:szCs w:val="32"/>
               </w:rPr>
-              <w:t>ব্যবহার</w:t>
-            </w:r>
-          </w:p>
-        </w:tc>
-        <w:tc>
-          <w:tcPr>
-            <w:tcW w:w="5395" w:type="dxa"/>
-          </w:tcPr>
-          <w:p>
-            <w:pPr>
-              <w:rPr>
-                <w:rFonts w:ascii="Times New Roman" w:hAnsi="Times New Roman" w:cs="Times New Roman"/>
-                <w:sz w:val="24"/>
-                <w:szCs w:val="32"/>
-              </w:rPr>
-            </w:pPr>
+              <w:t xml:space="preserve">প্রতিবর্ণে </w:t>
+            </w:r>
             <w:r>
               <w:rPr>
                 <w:rFonts w:ascii="Nirmala UI" w:hAnsi="Nirmala UI" w:cs="Nirmala UI"/>
@@ -4069,6 +4089,30 @@
                 <w:sz w:val="24"/>
                 <w:szCs w:val="32"/>
               </w:rPr>
+              <w:t>ব্যবহার</w:t>
+            </w:r>
+          </w:p>
+        </w:tc>
+        <w:tc>
+          <w:tcPr>
+            <w:tcW w:w="5395" w:type="dxa"/>
+          </w:tcPr>
+          <w:p>
+            <w:pPr>
+              <w:rPr>
+                <w:rFonts w:ascii="Times New Roman" w:hAnsi="Times New Roman" w:cs="Times New Roman"/>
+                <w:sz w:val="24"/>
+                <w:szCs w:val="32"/>
+              </w:rPr>
+            </w:pPr>
+            <w:r>
+              <w:rPr>
+                <w:rFonts w:ascii="Nirmala UI" w:hAnsi="Nirmala UI" w:cs="Nirmala UI"/>
+                <w:b/>
+                <w:bCs/>
+                <w:sz w:val="24"/>
+                <w:szCs w:val="32"/>
+              </w:rPr>
               <w:t>মন্তব্য</w:t>
             </w:r>
           </w:p>
@@ -4177,12 +4221,53 @@
           </w:tcPr>
           <w:p>
             <w:pPr>
-              <w:rPr>
-                <w:rFonts w:ascii="Times New Roman" w:hAnsi="Times New Roman" w:cs="Times New Roman"/>
-                <w:sz w:val="24"/>
-                <w:szCs w:val="32"/>
-              </w:rPr>
-            </w:pPr>
+              <w:pStyle w:val="ListParagraph"/>
+              <w:numPr>
+                <w:ilvl w:val="0"/>
+                <w:numId w:val="5"/>
+              </w:numPr>
+              <w:rPr>
+                <w:rFonts w:ascii="Times New Roman" w:hAnsi="Times New Roman" w:cs="Times New Roman"/>
+                <w:sz w:val="24"/>
+                <w:szCs w:val="32"/>
+              </w:rPr>
+            </w:pPr>
+            <w:r>
+              <w:rPr>
+                <w:rFonts w:ascii="Nirmala UI" w:hAnsi="Nirmala UI" w:cs="Nirmala UI"/>
+                <w:sz w:val="20"/>
+                <w:szCs w:val="24"/>
+                <w:lang w:bidi="ar-SA"/>
+              </w:rPr>
+              <w:t xml:space="preserve">সব সময় C এর পরে E,I,Y থাকলে C টা ‘’ছ’’ উচ্চারণ হবে </w:t>
+            </w:r>
+            <w:r>
+              <w:rPr>
+                <w:rFonts w:ascii="Nirmala UI" w:hAnsi="Nirmala UI" w:cs="Nirmala UI"/>
+                <w:sz w:val="20"/>
+                <w:szCs w:val="24"/>
+                <w:lang w:bidi="ar-SA"/>
+              </w:rPr>
+              <w:t xml:space="preserve"> আর </w:t>
+            </w:r>
+            <w:r>
+              <w:rPr>
+                <w:rFonts w:ascii="Nirmala UI" w:hAnsi="Nirmala UI" w:cs="Nirmala UI"/>
+                <w:sz w:val="20"/>
+                <w:szCs w:val="24"/>
+                <w:lang w:bidi="ar-SA"/>
+              </w:rPr>
+              <w:t>না থাকলে C টা ‘’ক’’ এর মতো উচ্চারণ হয়</w:t>
+            </w:r>
+            <w:r>
+              <w:rPr>
+                <w:rFonts w:ascii="Nirmala UI" w:hAnsi="Nirmala UI" w:cs="Nirmala UI"/>
+                <w:sz w:val="20"/>
+                <w:szCs w:val="24"/>
+                <w:lang w:bidi="ar-SA"/>
+              </w:rPr>
+              <w:t xml:space="preserve"> </w:t>
+            </w:r>
           </w:p>
         </w:tc>
       </w:tr>
@@ -5278,18 +5363,7 @@
           <w:szCs w:val="32"/>
           <w:lang w:bidi="ar-SA"/>
         </w:rPr>
-        <w:t>উচ্চারণ</w:t>
-      </w:r>
-      <w:r>
-        <w:rPr>
-          <w:rFonts w:ascii="Nirmala UI" w:hAnsi="Nirmala UI" w:cs="Nirmala UI"/>
-          <w:b/>
-          <w:bCs/>
-          <w:sz w:val="24"/>
-          <w:szCs w:val="32"/>
-          <w:lang w:bidi="ar-SA"/>
-        </w:rPr>
-        <w:t>ঃ</w:t>
+        <w:t>উচ্চারণঃ</w:t>
       </w:r>
     </w:p>
     <w:tbl>
@@ -5299,22 +5373,23 @@
         <w:tblLook w:val="04A0" w:firstRow="1" w:lastRow="0" w:firstColumn="1" w:lastColumn="0" w:noHBand="0" w:noVBand="1"/>
       </w:tblPr>
       <w:tblGrid>
-        <w:gridCol w:w="1354"/>
-        <w:gridCol w:w="2998"/>
-        <w:gridCol w:w="945"/>
-        <w:gridCol w:w="1732"/>
-        <w:gridCol w:w="998"/>
-        <w:gridCol w:w="1323"/>
+        <w:gridCol w:w="495"/>
+        <w:gridCol w:w="1329"/>
+        <w:gridCol w:w="2971"/>
+        <w:gridCol w:w="822"/>
+        <w:gridCol w:w="1717"/>
+        <w:gridCol w:w="1143"/>
+        <w:gridCol w:w="873"/>
       </w:tblGrid>
       <w:tr>
         <w:tc>
           <w:tcPr>
-            <w:tcW w:w="1368" w:type="dxa"/>
-          </w:tcPr>
-          <w:p>
-            <w:pPr>
-              <w:rPr>
-                <w:rFonts w:ascii="Times New Roman" w:hAnsi="Times New Roman" w:cs="Times New Roman"/>
+            <w:tcW w:w="495" w:type="dxa"/>
+          </w:tcPr>
+          <w:p>
+            <w:pPr>
+              <w:rPr>
+                <w:rFonts w:ascii="Nirmala UI" w:hAnsi="Nirmala UI" w:cs="Nirmala UI"/>
                 <w:b/>
                 <w:bCs/>
                 <w:sz w:val="24"/>
@@ -5331,13 +5406,13 @@
                 <w:szCs w:val="32"/>
                 <w:lang w:bidi="ar-SA"/>
               </w:rPr>
-              <w:t>শব্দ</w:t>
-            </w:r>
-          </w:p>
-        </w:tc>
-        <w:tc>
-          <w:tcPr>
-            <w:tcW w:w="2666" w:type="dxa"/>
+              <w:t>নং</w:t>
+            </w:r>
+          </w:p>
+        </w:tc>
+        <w:tc>
+          <w:tcPr>
+            <w:tcW w:w="1329" w:type="dxa"/>
           </w:tcPr>
           <w:p>
             <w:pPr>
@@ -5361,7 +5436,14 @@
               </w:rPr>
               <w:t>শব্দ</w:t>
             </w:r>
-            <w:r>
+          </w:p>
+        </w:tc>
+        <w:tc>
+          <w:tcPr>
+            <w:tcW w:w="2671" w:type="dxa"/>
+          </w:tcPr>
+          <w:p>
+            <w:pPr>
               <w:rPr>
                 <w:rFonts w:ascii="Times New Roman" w:hAnsi="Times New Roman" w:cs="Times New Roman"/>
                 <w:b/>
@@ -5370,8 +5452,7 @@
                 <w:szCs w:val="32"/>
                 <w:lang w:bidi="ar-SA"/>
               </w:rPr>
-              <w:t xml:space="preserve"> </w:t>
-            </w:r>
+            </w:pPr>
             <w:r>
               <w:rPr>
                 <w:rFonts w:ascii="Nirmala UI" w:hAnsi="Nirmala UI" w:cs="Nirmala UI"/>
@@ -5381,7 +5462,7 @@
                 <w:szCs w:val="32"/>
                 <w:lang w:bidi="ar-SA"/>
               </w:rPr>
-              <w:t>ভাঙা</w:t>
+              <w:t>শব্দ</w:t>
             </w:r>
             <w:r>
               <w:rPr>
@@ -5394,36 +5475,37 @@
               </w:rPr>
               <w:t xml:space="preserve"> </w:t>
             </w:r>
-          </w:p>
-        </w:tc>
-        <w:tc>
-          <w:tcPr>
-            <w:tcW w:w="2779" w:type="dxa"/>
-            <w:gridSpan w:val="2"/>
-          </w:tcPr>
-          <w:p>
-            <w:pPr>
-              <w:rPr>
-                <w:rFonts w:ascii="Times New Roman" w:hAnsi="Times New Roman" w:cs="Times New Roman"/>
+            <w:r>
+              <w:rPr>
+                <w:rFonts w:ascii="Nirmala UI" w:hAnsi="Nirmala UI" w:cs="Nirmala UI"/>
                 <w:b/>
                 <w:bCs/>
                 <w:sz w:val="24"/>
                 <w:szCs w:val="32"/>
                 <w:lang w:bidi="ar-SA"/>
               </w:rPr>
-            </w:pPr>
-            <w:r>
-              <w:rPr>
-                <w:rFonts w:ascii="Nirmala UI" w:hAnsi="Nirmala UI" w:cs="Nirmala UI"/>
+              <w:t>ভাঙা</w:t>
+            </w:r>
+            <w:r>
+              <w:rPr>
+                <w:rFonts w:ascii="Times New Roman" w:hAnsi="Times New Roman" w:cs="Times New Roman"/>
                 <w:b/>
                 <w:bCs/>
                 <w:sz w:val="24"/>
                 <w:szCs w:val="32"/>
                 <w:lang w:bidi="ar-SA"/>
               </w:rPr>
-              <w:t>শব্দাংশ</w:t>
-            </w:r>
-            <w:r>
+              <w:t xml:space="preserve"> </w:t>
+            </w:r>
+          </w:p>
+        </w:tc>
+        <w:tc>
+          <w:tcPr>
+            <w:tcW w:w="2839" w:type="dxa"/>
+            <w:gridSpan w:val="2"/>
+          </w:tcPr>
+          <w:p>
+            <w:pPr>
               <w:rPr>
                 <w:rFonts w:ascii="Times New Roman" w:hAnsi="Times New Roman" w:cs="Times New Roman"/>
                 <w:b/>
@@ -5432,8 +5514,7 @@
                 <w:szCs w:val="32"/>
                 <w:lang w:bidi="ar-SA"/>
               </w:rPr>
-              <w:t xml:space="preserve"> </w:t>
-            </w:r>
+            </w:pPr>
             <w:r>
               <w:rPr>
                 <w:rFonts w:ascii="Nirmala UI" w:hAnsi="Nirmala UI" w:cs="Nirmala UI"/>
@@ -5443,7 +5524,7 @@
                 <w:szCs w:val="32"/>
                 <w:lang w:bidi="ar-SA"/>
               </w:rPr>
-              <w:t>ও</w:t>
+              <w:t>শব্দাংশ</w:t>
             </w:r>
             <w:r>
               <w:rPr>
@@ -5465,16 +5546,9 @@
                 <w:szCs w:val="32"/>
                 <w:lang w:bidi="ar-SA"/>
               </w:rPr>
-              <w:t>উচ্চারণ</w:t>
-            </w:r>
-          </w:p>
-        </w:tc>
-        <w:tc>
-          <w:tcPr>
-            <w:tcW w:w="742" w:type="dxa"/>
-          </w:tcPr>
-          <w:p>
-            <w:pPr>
+              <w:t>ও</w:t>
+            </w:r>
+            <w:r>
               <w:rPr>
                 <w:rFonts w:ascii="Times New Roman" w:hAnsi="Times New Roman" w:cs="Times New Roman"/>
                 <w:b/>
@@ -5483,7 +5557,8 @@
                 <w:szCs w:val="32"/>
                 <w:lang w:bidi="ar-SA"/>
               </w:rPr>
-            </w:pPr>
+              <w:t xml:space="preserve"> </w:t>
+            </w:r>
             <w:r>
               <w:rPr>
                 <w:rFonts w:ascii="Nirmala UI" w:hAnsi="Nirmala UI" w:cs="Nirmala UI"/>
@@ -5493,9 +5568,16 @@
                 <w:szCs w:val="32"/>
                 <w:lang w:bidi="ar-SA"/>
               </w:rPr>
-              <w:t>শব্দের</w:t>
-            </w:r>
-            <w:r>
+              <w:t>উচ্চারণ</w:t>
+            </w:r>
+          </w:p>
+        </w:tc>
+        <w:tc>
+          <w:tcPr>
+            <w:tcW w:w="1143" w:type="dxa"/>
+          </w:tcPr>
+          <w:p>
+            <w:pPr>
               <w:rPr>
                 <w:rFonts w:ascii="Times New Roman" w:hAnsi="Times New Roman" w:cs="Times New Roman"/>
                 <w:b/>
@@ -5504,8 +5586,7 @@
                 <w:szCs w:val="32"/>
                 <w:lang w:bidi="ar-SA"/>
               </w:rPr>
-              <w:t xml:space="preserve"> </w:t>
-            </w:r>
+            </w:pPr>
             <w:r>
               <w:rPr>
                 <w:rFonts w:ascii="Nirmala UI" w:hAnsi="Nirmala UI" w:cs="Nirmala UI"/>
@@ -5515,16 +5596,9 @@
                 <w:szCs w:val="32"/>
                 <w:lang w:bidi="ar-SA"/>
               </w:rPr>
-              <w:t>অর্থ</w:t>
-            </w:r>
-          </w:p>
-        </w:tc>
-        <w:tc>
-          <w:tcPr>
-            <w:tcW w:w="1795" w:type="dxa"/>
-          </w:tcPr>
-          <w:p>
-            <w:pPr>
+              <w:t>শব্দের</w:t>
+            </w:r>
+            <w:r>
               <w:rPr>
                 <w:rFonts w:ascii="Times New Roman" w:hAnsi="Times New Roman" w:cs="Times New Roman"/>
                 <w:b/>
@@ -5533,7 +5607,8 @@
                 <w:szCs w:val="32"/>
                 <w:lang w:bidi="ar-SA"/>
               </w:rPr>
-            </w:pPr>
+              <w:t xml:space="preserve"> </w:t>
+            </w:r>
             <w:r>
               <w:rPr>
                 <w:rFonts w:ascii="Nirmala UI" w:hAnsi="Nirmala UI" w:cs="Nirmala UI"/>
@@ -5543,6 +5618,34 @@
                 <w:szCs w:val="32"/>
                 <w:lang w:bidi="ar-SA"/>
               </w:rPr>
+              <w:t>অর্থ</w:t>
+            </w:r>
+          </w:p>
+        </w:tc>
+        <w:tc>
+          <w:tcPr>
+            <w:tcW w:w="873" w:type="dxa"/>
+          </w:tcPr>
+          <w:p>
+            <w:pPr>
+              <w:rPr>
+                <w:rFonts w:ascii="Times New Roman" w:hAnsi="Times New Roman" w:cs="Times New Roman"/>
+                <w:b/>
+                <w:bCs/>
+                <w:sz w:val="24"/>
+                <w:szCs w:val="32"/>
+                <w:lang w:bidi="ar-SA"/>
+              </w:rPr>
+            </w:pPr>
+            <w:r>
+              <w:rPr>
+                <w:rFonts w:ascii="Nirmala UI" w:hAnsi="Nirmala UI" w:cs="Nirmala UI"/>
+                <w:b/>
+                <w:bCs/>
+                <w:sz w:val="24"/>
+                <w:szCs w:val="32"/>
+                <w:lang w:bidi="ar-SA"/>
+              </w:rPr>
               <w:t>মন্তব্য</w:t>
             </w:r>
           </w:p>
@@ -5551,7 +5654,31 @@
       <w:tr>
         <w:tc>
           <w:tcPr>
-            <w:tcW w:w="1368" w:type="dxa"/>
+            <w:tcW w:w="495" w:type="dxa"/>
+          </w:tcPr>
+          <w:p>
+            <w:pPr>
+              <w:rPr>
+                <w:rFonts w:ascii="Nirmala UI" w:hAnsi="Nirmala UI" w:cs="Nirmala UI"/>
+                <w:sz w:val="20"/>
+                <w:szCs w:val="24"/>
+                <w:lang w:bidi="ar-SA"/>
+              </w:rPr>
+            </w:pPr>
+            <w:r>
+              <w:rPr>
+                <w:rFonts w:ascii="Nirmala UI" w:hAnsi="Nirmala UI" w:cs="Nirmala UI"/>
+                <w:sz w:val="20"/>
+                <w:szCs w:val="24"/>
+                <w:lang w:bidi="ar-SA"/>
+              </w:rPr>
+              <w:t>1</w:t>
+            </w:r>
+          </w:p>
+        </w:tc>
+        <w:tc>
+          <w:tcPr>
+            <w:tcW w:w="1329" w:type="dxa"/>
           </w:tcPr>
           <w:p>
             <w:pPr>
@@ -5575,7 +5702,7 @@
         </w:tc>
         <w:tc>
           <w:tcPr>
-            <w:tcW w:w="2666" w:type="dxa"/>
+            <w:tcW w:w="2671" w:type="dxa"/>
           </w:tcPr>
           <w:p>
             <w:pPr>
@@ -5780,7 +5907,7 @@
         </w:tc>
         <w:tc>
           <w:tcPr>
-            <w:tcW w:w="1070" w:type="dxa"/>
+            <w:tcW w:w="1122" w:type="dxa"/>
           </w:tcPr>
           <w:p>
             <w:pPr>
@@ -5854,6 +5981,7 @@
                 <w:szCs w:val="24"/>
                 <w:lang w:bidi="ar-SA"/>
               </w:rPr>
+              <w:lastRenderedPageBreak/>
               <w:t xml:space="preserve">GUISH = </w:t>
             </w:r>
             <w:r>
@@ -5869,24 +5997,25 @@
         </w:tc>
         <w:tc>
           <w:tcPr>
-            <w:tcW w:w="1709" w:type="dxa"/>
-          </w:tcPr>
-          <w:p>
-            <w:pPr>
-              <w:rPr>
-                <w:rFonts w:ascii="Times New Roman" w:hAnsi="Times New Roman" w:cs="Times New Roman"/>
-                <w:sz w:val="20"/>
-                <w:szCs w:val="24"/>
-                <w:lang w:bidi="ar-SA"/>
-              </w:rPr>
-            </w:pPr>
-            <w:r>
-              <w:rPr>
-                <w:rFonts w:ascii="Times New Roman" w:hAnsi="Times New Roman" w:cs="Times New Roman"/>
-                <w:sz w:val="20"/>
-                <w:szCs w:val="24"/>
-                <w:lang w:bidi="ar-SA"/>
-              </w:rPr>
+            <w:tcW w:w="1717" w:type="dxa"/>
+          </w:tcPr>
+          <w:p>
+            <w:pPr>
+              <w:rPr>
+                <w:rFonts w:ascii="Times New Roman" w:hAnsi="Times New Roman" w:cs="Times New Roman"/>
+                <w:sz w:val="20"/>
+                <w:szCs w:val="24"/>
+                <w:lang w:bidi="ar-SA"/>
+              </w:rPr>
+            </w:pPr>
+            <w:r>
+              <w:rPr>
+                <w:rFonts w:ascii="Times New Roman" w:hAnsi="Times New Roman" w:cs="Times New Roman"/>
+                <w:sz w:val="20"/>
+                <w:szCs w:val="24"/>
+                <w:lang w:bidi="ar-SA"/>
+              </w:rPr>
+              <w:lastRenderedPageBreak/>
               <w:t>DIS+TIN+GUISH =</w:t>
             </w:r>
           </w:p>
@@ -5922,7 +6051,7 @@
         </w:tc>
         <w:tc>
           <w:tcPr>
-            <w:tcW w:w="742" w:type="dxa"/>
+            <w:tcW w:w="1143" w:type="dxa"/>
           </w:tcPr>
           <w:p>
             <w:pPr>
@@ -5964,7 +6093,7 @@
         </w:tc>
         <w:tc>
           <w:tcPr>
-            <w:tcW w:w="1795" w:type="dxa"/>
+            <w:tcW w:w="873" w:type="dxa"/>
           </w:tcPr>
           <w:p>
             <w:pPr>
@@ -5990,59 +6119,73 @@
       <w:tr>
         <w:tc>
           <w:tcPr>
-            <w:tcW w:w="1368" w:type="dxa"/>
-          </w:tcPr>
-          <w:p>
-            <w:pPr>
-              <w:rPr>
-                <w:rFonts w:ascii="Nirmala UI" w:hAnsi="Nirmala UI" w:cs="Nirmala UI"/>
-                <w:sz w:val="20"/>
-                <w:szCs w:val="24"/>
-                <w:lang w:bidi="ar-SA"/>
-              </w:rPr>
-            </w:pPr>
-            <w:r>
-              <w:rPr>
-                <w:rFonts w:ascii="Nirmala UI" w:hAnsi="Nirmala UI" w:cs="Nirmala UI"/>
-                <w:sz w:val="20"/>
-                <w:szCs w:val="24"/>
-                <w:lang w:bidi="ar-SA"/>
-              </w:rPr>
-              <w:lastRenderedPageBreak/>
+            <w:tcW w:w="495" w:type="dxa"/>
+          </w:tcPr>
+          <w:p>
+            <w:pPr>
+              <w:rPr>
+                <w:rFonts w:ascii="Nirmala UI" w:hAnsi="Nirmala UI" w:cs="Nirmala UI"/>
+                <w:sz w:val="20"/>
+                <w:szCs w:val="24"/>
+                <w:lang w:bidi="ar-SA"/>
+              </w:rPr>
+            </w:pPr>
+            <w:r>
+              <w:rPr>
+                <w:rFonts w:ascii="Nirmala UI" w:hAnsi="Nirmala UI" w:cs="Nirmala UI"/>
+                <w:sz w:val="20"/>
+                <w:szCs w:val="24"/>
+                <w:lang w:bidi="ar-SA"/>
+              </w:rPr>
+              <w:t>2</w:t>
+            </w:r>
+          </w:p>
+        </w:tc>
+        <w:tc>
+          <w:tcPr>
+            <w:tcW w:w="1329" w:type="dxa"/>
+          </w:tcPr>
+          <w:p>
+            <w:pPr>
+              <w:rPr>
+                <w:rFonts w:ascii="Nirmala UI" w:hAnsi="Nirmala UI" w:cs="Nirmala UI"/>
+                <w:sz w:val="20"/>
+                <w:szCs w:val="24"/>
+                <w:lang w:bidi="ar-SA"/>
+              </w:rPr>
+            </w:pPr>
+            <w:r>
+              <w:rPr>
+                <w:rFonts w:ascii="Nirmala UI" w:hAnsi="Nirmala UI" w:cs="Nirmala UI"/>
+                <w:sz w:val="20"/>
+                <w:szCs w:val="24"/>
+                <w:lang w:bidi="ar-SA"/>
+              </w:rPr>
               <w:t>থেরাপি</w:t>
             </w:r>
           </w:p>
         </w:tc>
         <w:tc>
           <w:tcPr>
-            <w:tcW w:w="2666" w:type="dxa"/>
-          </w:tcPr>
-          <w:p>
-            <w:pPr>
-              <w:rPr>
-                <w:rFonts w:ascii="Nirmala UI" w:hAnsi="Nirmala UI" w:cs="Nirmala UI"/>
-                <w:sz w:val="20"/>
-                <w:szCs w:val="24"/>
-                <w:lang w:bidi="ar-SA"/>
-              </w:rPr>
-            </w:pPr>
-            <w:r>
-              <w:rPr>
-                <w:rFonts w:ascii="Nirmala UI" w:hAnsi="Nirmala UI" w:cs="Nirmala UI"/>
-                <w:sz w:val="20"/>
-                <w:szCs w:val="24"/>
-                <w:lang w:bidi="ar-SA"/>
-              </w:rPr>
-              <w:t>থ+ে+</w:t>
-            </w:r>
-            <w:r>
-              <w:rPr>
-                <w:rFonts w:ascii="Nirmala UI" w:hAnsi="Nirmala UI" w:cs="Nirmala UI"/>
-                <w:sz w:val="20"/>
-                <w:szCs w:val="24"/>
-                <w:lang w:bidi="ar-SA"/>
-              </w:rPr>
-              <w:t>র+া+প+ি</w:t>
+            <w:tcW w:w="2671" w:type="dxa"/>
+          </w:tcPr>
+          <w:p>
+            <w:pPr>
+              <w:rPr>
+                <w:rFonts w:ascii="Nirmala UI" w:hAnsi="Nirmala UI" w:cs="Nirmala UI"/>
+                <w:sz w:val="20"/>
+                <w:szCs w:val="24"/>
+                <w:lang w:bidi="ar-SA"/>
+              </w:rPr>
+            </w:pPr>
+            <w:r>
+              <w:rPr>
+                <w:rFonts w:ascii="Nirmala UI" w:hAnsi="Nirmala UI" w:cs="Nirmala UI"/>
+                <w:sz w:val="20"/>
+                <w:szCs w:val="24"/>
+                <w:lang w:bidi="ar-SA"/>
+              </w:rPr>
+              <w:t>থ+ে+র+া+প+ি</w:t>
             </w:r>
           </w:p>
           <w:p>
@@ -6067,7 +6210,7 @@
         </w:tc>
         <w:tc>
           <w:tcPr>
-            <w:tcW w:w="1070" w:type="dxa"/>
+            <w:tcW w:w="1122" w:type="dxa"/>
           </w:tcPr>
           <w:p>
             <w:pPr>
@@ -6138,7 +6281,7 @@
         </w:tc>
         <w:tc>
           <w:tcPr>
-            <w:tcW w:w="1709" w:type="dxa"/>
+            <w:tcW w:w="1717" w:type="dxa"/>
           </w:tcPr>
           <w:p>
             <w:pPr>
@@ -6200,7 +6343,7 @@
         </w:tc>
         <w:tc>
           <w:tcPr>
-            <w:tcW w:w="742" w:type="dxa"/>
+            <w:tcW w:w="1143" w:type="dxa"/>
           </w:tcPr>
           <w:p>
             <w:pPr>
@@ -6234,7 +6377,7 @@
         </w:tc>
         <w:tc>
           <w:tcPr>
-            <w:tcW w:w="1795" w:type="dxa"/>
+            <w:tcW w:w="873" w:type="dxa"/>
           </w:tcPr>
           <w:p>
             <w:pPr>
@@ -6260,40 +6403,55 @@
       <w:tr>
         <w:tc>
           <w:tcPr>
-            <w:tcW w:w="1368" w:type="dxa"/>
-          </w:tcPr>
-          <w:p>
-            <w:pPr>
-              <w:rPr>
-                <w:rFonts w:ascii="Nirmala UI" w:hAnsi="Nirmala UI" w:cs="Nirmala UI"/>
-                <w:sz w:val="20"/>
-                <w:szCs w:val="24"/>
-                <w:lang w:bidi="ar-SA"/>
-              </w:rPr>
-            </w:pPr>
-            <w:r>
-              <w:rPr>
-                <w:rFonts w:ascii="Nirmala UI" w:hAnsi="Nirmala UI" w:cs="Nirmala UI"/>
-                <w:sz w:val="20"/>
-                <w:szCs w:val="24"/>
-                <w:lang w:bidi="ar-SA"/>
-              </w:rPr>
-              <w:t>স্পেছি</w:t>
-            </w:r>
-            <w:r>
-              <w:rPr>
-                <w:rFonts w:ascii="Nirmala UI" w:hAnsi="Nirmala UI" w:cs="Nirmala UI"/>
-                <w:sz w:val="20"/>
-                <w:szCs w:val="24"/>
-                <w:lang w:bidi="ar-SA"/>
-              </w:rPr>
-              <w:t>ফিক</w:t>
-            </w:r>
-          </w:p>
-        </w:tc>
-        <w:tc>
-          <w:tcPr>
-            <w:tcW w:w="2666" w:type="dxa"/>
+            <w:tcW w:w="495" w:type="dxa"/>
+          </w:tcPr>
+          <w:p>
+            <w:pPr>
+              <w:rPr>
+                <w:rFonts w:ascii="Nirmala UI" w:hAnsi="Nirmala UI" w:cs="Nirmala UI"/>
+                <w:sz w:val="20"/>
+                <w:szCs w:val="24"/>
+                <w:lang w:bidi="ar-SA"/>
+              </w:rPr>
+            </w:pPr>
+            <w:r>
+              <w:rPr>
+                <w:rFonts w:ascii="Nirmala UI" w:hAnsi="Nirmala UI" w:cs="Nirmala UI"/>
+                <w:sz w:val="20"/>
+                <w:szCs w:val="24"/>
+                <w:lang w:bidi="ar-SA"/>
+              </w:rPr>
+              <w:t>3</w:t>
+            </w:r>
+          </w:p>
+        </w:tc>
+        <w:tc>
+          <w:tcPr>
+            <w:tcW w:w="1329" w:type="dxa"/>
+          </w:tcPr>
+          <w:p>
+            <w:pPr>
+              <w:rPr>
+                <w:rFonts w:ascii="Nirmala UI" w:hAnsi="Nirmala UI" w:cs="Nirmala UI"/>
+                <w:sz w:val="20"/>
+                <w:szCs w:val="24"/>
+                <w:lang w:bidi="ar-SA"/>
+              </w:rPr>
+            </w:pPr>
+            <w:r>
+              <w:rPr>
+                <w:rFonts w:ascii="Nirmala UI" w:hAnsi="Nirmala UI" w:cs="Nirmala UI"/>
+                <w:sz w:val="20"/>
+                <w:szCs w:val="24"/>
+                <w:lang w:bidi="ar-SA"/>
+              </w:rPr>
+              <w:t>স্পেছিফিক</w:t>
+            </w:r>
+          </w:p>
+        </w:tc>
+        <w:tc>
+          <w:tcPr>
+            <w:tcW w:w="2671" w:type="dxa"/>
           </w:tcPr>
           <w:p>
             <w:pPr>
@@ -6355,7 +6513,7 @@
         </w:tc>
         <w:tc>
           <w:tcPr>
-            <w:tcW w:w="1070" w:type="dxa"/>
+            <w:tcW w:w="1122" w:type="dxa"/>
           </w:tcPr>
           <w:p>
             <w:pPr>
@@ -6426,7 +6584,7 @@
         </w:tc>
         <w:tc>
           <w:tcPr>
-            <w:tcW w:w="1709" w:type="dxa"/>
+            <w:tcW w:w="1717" w:type="dxa"/>
           </w:tcPr>
           <w:p>
             <w:pPr>
@@ -6488,40 +6646,31 @@
         </w:tc>
         <w:tc>
           <w:tcPr>
-            <w:tcW w:w="742" w:type="dxa"/>
-          </w:tcPr>
-          <w:p>
-            <w:pPr>
-              <w:rPr>
-                <w:rFonts w:ascii="Nirmala UI" w:hAnsi="Nirmala UI" w:cs="Nirmala UI"/>
-                <w:sz w:val="20"/>
-                <w:szCs w:val="24"/>
-                <w:lang w:bidi="ar-SA"/>
-              </w:rPr>
-            </w:pPr>
-            <w:r>
-              <w:rPr>
-                <w:rFonts w:ascii="Nirmala UI" w:hAnsi="Nirmala UI" w:cs="Nirmala UI"/>
-                <w:sz w:val="20"/>
-                <w:szCs w:val="24"/>
-                <w:lang w:bidi="ar-SA"/>
-              </w:rPr>
-              <w:t>নিদৃষ্ট</w:t>
-            </w:r>
-            <w:r>
-              <w:rPr>
-                <w:rFonts w:ascii="Nirmala UI" w:hAnsi="Nirmala UI" w:cs="Nirmala UI"/>
-                <w:sz w:val="20"/>
-                <w:szCs w:val="24"/>
-                <w:lang w:bidi="ar-SA"/>
-              </w:rPr>
-              <w:t xml:space="preserve"> </w:t>
-            </w:r>
-          </w:p>
-        </w:tc>
-        <w:tc>
-          <w:tcPr>
-            <w:tcW w:w="1795" w:type="dxa"/>
+            <w:tcW w:w="1143" w:type="dxa"/>
+          </w:tcPr>
+          <w:p>
+            <w:pPr>
+              <w:rPr>
+                <w:rFonts w:ascii="Nirmala UI" w:hAnsi="Nirmala UI" w:cs="Nirmala UI"/>
+                <w:sz w:val="20"/>
+                <w:szCs w:val="24"/>
+                <w:lang w:bidi="ar-SA"/>
+              </w:rPr>
+            </w:pPr>
+            <w:r>
+              <w:rPr>
+                <w:rFonts w:ascii="Nirmala UI" w:hAnsi="Nirmala UI" w:cs="Nirmala UI"/>
+                <w:sz w:val="20"/>
+                <w:szCs w:val="24"/>
+                <w:lang w:bidi="ar-SA"/>
+              </w:rPr>
+              <w:t xml:space="preserve">নিদৃষ্ট </w:t>
+            </w:r>
+          </w:p>
+        </w:tc>
+        <w:tc>
+          <w:tcPr>
+            <w:tcW w:w="873" w:type="dxa"/>
           </w:tcPr>
           <w:p>
             <w:pPr>
@@ -6548,7 +6697,7 @@
                 <w:szCs w:val="24"/>
                 <w:lang w:bidi="ar-SA"/>
               </w:rPr>
-              <w:t xml:space="preserve">; সব সময় C এর পরে I থাকলে C টা ‘’ছ’’ উচ্চারণ হবে ; C এর পরে E,I,Y না থাকলে C টা ‘’ক’’ এর মতো উচ্চারণ হয় </w:t>
+              <w:t xml:space="preserve">; সব সময় C এর পরে E,I,Y থাকলে C টা ‘’ছ’’ উচ্চারণ হবে ; C এর পরে E,I,Y না থাকলে C টা ‘’ক’’ এর মতো উচ্চারণ হয় </w:t>
             </w:r>
           </w:p>
         </w:tc>
@@ -6556,7 +6705,31 @@
       <w:tr>
         <w:tc>
           <w:tcPr>
-            <w:tcW w:w="1368" w:type="dxa"/>
+            <w:tcW w:w="495" w:type="dxa"/>
+          </w:tcPr>
+          <w:p>
+            <w:pPr>
+              <w:rPr>
+                <w:rFonts w:ascii="Nirmala UI" w:hAnsi="Nirmala UI" w:cs="Nirmala UI"/>
+                <w:sz w:val="20"/>
+                <w:szCs w:val="24"/>
+                <w:lang w:bidi="ar-SA"/>
+              </w:rPr>
+            </w:pPr>
+            <w:r>
+              <w:rPr>
+                <w:rFonts w:ascii="Nirmala UI" w:hAnsi="Nirmala UI" w:cs="Nirmala UI"/>
+                <w:sz w:val="20"/>
+                <w:szCs w:val="24"/>
+                <w:lang w:bidi="ar-SA"/>
+              </w:rPr>
+              <w:t>4</w:t>
+            </w:r>
+          </w:p>
+        </w:tc>
+        <w:tc>
+          <w:tcPr>
+            <w:tcW w:w="1329" w:type="dxa"/>
           </w:tcPr>
           <w:p>
             <w:pPr>
@@ -6580,7 +6753,7 @@
         </w:tc>
         <w:tc>
           <w:tcPr>
-            <w:tcW w:w="2666" w:type="dxa"/>
+            <w:tcW w:w="2671" w:type="dxa"/>
           </w:tcPr>
           <w:p>
             <w:pPr>
@@ -6617,22 +6790,13 @@
                 <w:szCs w:val="24"/>
                 <w:lang w:bidi="ar-SA"/>
               </w:rPr>
-              <w:t>= E+X+P+E+</w:t>
-            </w:r>
-            <w:r>
-              <w:rPr>
-                <w:rFonts w:ascii="Nirmala UI" w:hAnsi="Nirmala UI" w:cs="Nirmala UI"/>
-                <w:sz w:val="20"/>
-                <w:szCs w:val="24"/>
-                <w:lang w:bidi="ar-SA"/>
-              </w:rPr>
-              <w:t>C+T+E+D</w:t>
-            </w:r>
-          </w:p>
-        </w:tc>
-        <w:tc>
-          <w:tcPr>
-            <w:tcW w:w="1070" w:type="dxa"/>
+              <w:t>= E+X+P+E+C+T+E+D</w:t>
+            </w:r>
+          </w:p>
+        </w:tc>
+        <w:tc>
+          <w:tcPr>
+            <w:tcW w:w="1122" w:type="dxa"/>
           </w:tcPr>
           <w:p>
             <w:pPr>
@@ -6721,7 +6885,7 @@
         </w:tc>
         <w:tc>
           <w:tcPr>
-            <w:tcW w:w="1709" w:type="dxa"/>
+            <w:tcW w:w="1717" w:type="dxa"/>
           </w:tcPr>
           <w:p>
             <w:pPr>
@@ -6783,7 +6947,7 @@
         </w:tc>
         <w:tc>
           <w:tcPr>
-            <w:tcW w:w="742" w:type="dxa"/>
+            <w:tcW w:w="1143" w:type="dxa"/>
           </w:tcPr>
           <w:p>
             <w:pPr>
@@ -6807,7 +6971,7 @@
         </w:tc>
         <w:tc>
           <w:tcPr>
-            <w:tcW w:w="1795" w:type="dxa"/>
+            <w:tcW w:w="873" w:type="dxa"/>
           </w:tcPr>
           <w:p>
             <w:pPr>
@@ -6824,7 +6988,31 @@
       <w:tr>
         <w:tc>
           <w:tcPr>
-            <w:tcW w:w="1368" w:type="dxa"/>
+            <w:tcW w:w="495" w:type="dxa"/>
+          </w:tcPr>
+          <w:p>
+            <w:pPr>
+              <w:rPr>
+                <w:rFonts w:ascii="Nirmala UI" w:hAnsi="Nirmala UI" w:cs="Nirmala UI"/>
+                <w:sz w:val="20"/>
+                <w:szCs w:val="24"/>
+                <w:lang w:bidi="ar-SA"/>
+              </w:rPr>
+            </w:pPr>
+            <w:r>
+              <w:rPr>
+                <w:rFonts w:ascii="Nirmala UI" w:hAnsi="Nirmala UI" w:cs="Nirmala UI"/>
+                <w:sz w:val="20"/>
+                <w:szCs w:val="24"/>
+                <w:lang w:bidi="ar-SA"/>
+              </w:rPr>
+              <w:t>5</w:t>
+            </w:r>
+          </w:p>
+        </w:tc>
+        <w:tc>
+          <w:tcPr>
+            <w:tcW w:w="1329" w:type="dxa"/>
           </w:tcPr>
           <w:p>
             <w:pPr>
@@ -6848,29 +7036,165 @@
         </w:tc>
         <w:tc>
           <w:tcPr>
-            <w:tcW w:w="2666" w:type="dxa"/>
-          </w:tcPr>
-          <w:p>
-            <w:pPr>
-              <w:rPr>
-                <w:rFonts w:ascii="Nirmala UI" w:hAnsi="Nirmala UI" w:cs="Nirmala UI"/>
-                <w:sz w:val="20"/>
-                <w:szCs w:val="24"/>
-                <w:lang w:bidi="ar-SA"/>
-              </w:rPr>
-            </w:pPr>
-            <w:r>
-              <w:rPr>
-                <w:rFonts w:ascii="Nirmala UI" w:hAnsi="Nirmala UI" w:cs="Nirmala UI"/>
-                <w:sz w:val="20"/>
-                <w:szCs w:val="24"/>
-                <w:lang w:bidi="ar-SA"/>
-              </w:rPr>
-              <w:t>ই+ন+ট+ে+ল+ি+জ+ে+ন+ট</w:t>
-            </w:r>
-            <w:r>
-              <w:rPr>
-                <w:rFonts w:ascii="Nirmala UI" w:hAnsi="Nirmala UI" w:cs="Nirmala UI"/>
+            <w:tcW w:w="2671" w:type="dxa"/>
+          </w:tcPr>
+          <w:p>
+            <w:pPr>
+              <w:rPr>
+                <w:rFonts w:ascii="Nirmala UI" w:hAnsi="Nirmala UI" w:cs="Nirmala UI"/>
+                <w:sz w:val="20"/>
+                <w:szCs w:val="24"/>
+                <w:lang w:bidi="ar-SA"/>
+              </w:rPr>
+            </w:pPr>
+            <w:r>
+              <w:rPr>
+                <w:rFonts w:ascii="Nirmala UI" w:hAnsi="Nirmala UI" w:cs="Nirmala UI"/>
+                <w:sz w:val="20"/>
+                <w:szCs w:val="24"/>
+                <w:lang w:bidi="ar-SA"/>
+              </w:rPr>
+              <w:t xml:space="preserve">ই+ন+ট+ে+ল+ি+জ+ে+ন+ট </w:t>
+            </w:r>
+          </w:p>
+          <w:p>
+            <w:pPr>
+              <w:rPr>
+                <w:rFonts w:ascii="Nirmala UI" w:hAnsi="Nirmala UI" w:cs="Nirmala UI"/>
+                <w:sz w:val="20"/>
+                <w:szCs w:val="24"/>
+                <w:lang w:bidi="ar-SA"/>
+              </w:rPr>
+            </w:pPr>
+            <w:r>
+              <w:rPr>
+                <w:rFonts w:ascii="Nirmala UI" w:hAnsi="Nirmala UI" w:cs="Nirmala UI"/>
+                <w:sz w:val="20"/>
+                <w:szCs w:val="24"/>
+                <w:lang w:bidi="ar-SA"/>
+              </w:rPr>
+              <w:t>= I+N+T+E+L+I+G+E+N+T</w:t>
+            </w:r>
+          </w:p>
+        </w:tc>
+        <w:tc>
+          <w:tcPr>
+            <w:tcW w:w="1122" w:type="dxa"/>
+          </w:tcPr>
+          <w:p>
+            <w:pPr>
+              <w:rPr>
+                <w:rFonts w:ascii="Nirmala UI" w:hAnsi="Nirmala UI" w:cs="Nirmala UI"/>
+                <w:sz w:val="20"/>
+                <w:szCs w:val="24"/>
+                <w:lang w:bidi="ar-SA"/>
+              </w:rPr>
+            </w:pPr>
+            <w:r>
+              <w:rPr>
+                <w:rFonts w:ascii="Times New Roman" w:hAnsi="Times New Roman" w:cs="Times New Roman"/>
+                <w:sz w:val="20"/>
+                <w:szCs w:val="24"/>
+                <w:lang w:bidi="ar-SA"/>
+              </w:rPr>
+              <w:t xml:space="preserve">IN = </w:t>
+            </w:r>
+            <w:r>
+              <w:rPr>
+                <w:rFonts w:ascii="Nirmala UI" w:hAnsi="Nirmala UI" w:cs="Nirmala UI"/>
+                <w:sz w:val="20"/>
+                <w:szCs w:val="24"/>
+                <w:lang w:bidi="ar-SA"/>
+              </w:rPr>
+              <w:t>ইন</w:t>
+            </w:r>
+          </w:p>
+          <w:p>
+            <w:pPr>
+              <w:rPr>
+                <w:rFonts w:ascii="Nirmala UI" w:hAnsi="Nirmala UI" w:cs="Nirmala UI"/>
+                <w:sz w:val="20"/>
+                <w:szCs w:val="24"/>
+                <w:lang w:bidi="ar-SA"/>
+              </w:rPr>
+            </w:pPr>
+            <w:r>
+              <w:rPr>
+                <w:rFonts w:ascii="Times New Roman" w:hAnsi="Times New Roman" w:cs="Times New Roman"/>
+                <w:sz w:val="20"/>
+                <w:szCs w:val="24"/>
+                <w:lang w:bidi="ar-SA"/>
+              </w:rPr>
+              <w:t xml:space="preserve">TE = </w:t>
+            </w:r>
+            <w:r>
+              <w:rPr>
+                <w:rFonts w:ascii="Nirmala UI" w:hAnsi="Nirmala UI" w:cs="Nirmala UI"/>
+                <w:sz w:val="20"/>
+                <w:szCs w:val="24"/>
+                <w:lang w:bidi="ar-SA"/>
+              </w:rPr>
+              <w:t xml:space="preserve">টে </w:t>
+            </w:r>
+          </w:p>
+          <w:p>
+            <w:pPr>
+              <w:rPr>
+                <w:rFonts w:ascii="Nirmala UI" w:hAnsi="Nirmala UI" w:cs="Nirmala UI"/>
+                <w:sz w:val="20"/>
+                <w:szCs w:val="24"/>
+                <w:lang w:bidi="ar-SA"/>
+              </w:rPr>
+            </w:pPr>
+            <w:r>
+              <w:rPr>
+                <w:rFonts w:ascii="Times New Roman" w:hAnsi="Times New Roman" w:cs="Times New Roman"/>
+                <w:sz w:val="20"/>
+                <w:szCs w:val="24"/>
+                <w:lang w:bidi="ar-SA"/>
+              </w:rPr>
+              <w:t xml:space="preserve">LI = </w:t>
+            </w:r>
+            <w:r>
+              <w:rPr>
+                <w:rFonts w:ascii="Nirmala UI" w:hAnsi="Nirmala UI" w:cs="Nirmala UI"/>
+                <w:sz w:val="20"/>
+                <w:szCs w:val="24"/>
+                <w:lang w:bidi="ar-SA"/>
+              </w:rPr>
+              <w:t xml:space="preserve">লি </w:t>
+            </w:r>
+          </w:p>
+          <w:p>
+            <w:pPr>
+              <w:rPr>
+                <w:rFonts w:ascii="Times New Roman" w:hAnsi="Times New Roman" w:cs="Times New Roman"/>
+                <w:sz w:val="20"/>
+                <w:szCs w:val="24"/>
+                <w:lang w:bidi="ar-SA"/>
+              </w:rPr>
+            </w:pPr>
+            <w:r>
+              <w:rPr>
+                <w:rFonts w:ascii="Times New Roman" w:hAnsi="Times New Roman" w:cs="Times New Roman"/>
+                <w:sz w:val="20"/>
+                <w:szCs w:val="24"/>
+                <w:lang w:bidi="ar-SA"/>
+              </w:rPr>
+              <w:t xml:space="preserve">GENT = </w:t>
+            </w:r>
+            <w:r>
+              <w:rPr>
+                <w:rFonts w:ascii="Nirmala UI" w:hAnsi="Nirmala UI" w:cs="Nirmala UI"/>
+                <w:sz w:val="20"/>
+                <w:szCs w:val="24"/>
+                <w:lang w:bidi="ar-SA"/>
+              </w:rPr>
+              <w:t xml:space="preserve">জেন্ট </w:t>
+            </w:r>
+            <w:r>
+              <w:rPr>
+                <w:rFonts w:ascii="Times New Roman" w:hAnsi="Times New Roman" w:cs="Times New Roman"/>
                 <w:sz w:val="20"/>
                 <w:szCs w:val="24"/>
                 <w:lang w:bidi="ar-SA"/>
@@ -6878,164 +7202,10 @@
               <w:t xml:space="preserve"> </w:t>
             </w:r>
           </w:p>
-          <w:p>
-            <w:pPr>
-              <w:rPr>
-                <w:rFonts w:ascii="Nirmala UI" w:hAnsi="Nirmala UI" w:cs="Nirmala UI"/>
-                <w:sz w:val="20"/>
-                <w:szCs w:val="24"/>
-                <w:lang w:bidi="ar-SA"/>
-              </w:rPr>
-            </w:pPr>
-            <w:r>
-              <w:rPr>
-                <w:rFonts w:ascii="Nirmala UI" w:hAnsi="Nirmala UI" w:cs="Nirmala UI"/>
-                <w:sz w:val="20"/>
-                <w:szCs w:val="24"/>
-                <w:lang w:bidi="ar-SA"/>
-              </w:rPr>
-              <w:t xml:space="preserve">= </w:t>
-            </w:r>
-            <w:r>
-              <w:rPr>
-                <w:rFonts w:ascii="Nirmala UI" w:hAnsi="Nirmala UI" w:cs="Nirmala UI"/>
-                <w:sz w:val="20"/>
-                <w:szCs w:val="24"/>
-                <w:lang w:bidi="ar-SA"/>
-              </w:rPr>
-              <w:t>I+N+T+E+L+I+G+E+N+T</w:t>
-            </w:r>
-          </w:p>
-        </w:tc>
-        <w:tc>
-          <w:tcPr>
-            <w:tcW w:w="1070" w:type="dxa"/>
-          </w:tcPr>
-          <w:p>
-            <w:pPr>
-              <w:rPr>
-                <w:rFonts w:ascii="Nirmala UI" w:hAnsi="Nirmala UI" w:cs="Nirmala UI"/>
-                <w:sz w:val="20"/>
-                <w:szCs w:val="24"/>
-                <w:lang w:bidi="ar-SA"/>
-              </w:rPr>
-            </w:pPr>
-            <w:r>
-              <w:rPr>
-                <w:rFonts w:ascii="Times New Roman" w:hAnsi="Times New Roman" w:cs="Times New Roman"/>
-                <w:sz w:val="20"/>
-                <w:szCs w:val="24"/>
-                <w:lang w:bidi="ar-SA"/>
-              </w:rPr>
-              <w:t xml:space="preserve">IN = </w:t>
-            </w:r>
-            <w:r>
-              <w:rPr>
-                <w:rFonts w:ascii="Nirmala UI" w:hAnsi="Nirmala UI" w:cs="Nirmala UI"/>
-                <w:sz w:val="20"/>
-                <w:szCs w:val="24"/>
-                <w:lang w:bidi="ar-SA"/>
-              </w:rPr>
-              <w:t>ইন</w:t>
-            </w:r>
-          </w:p>
-          <w:p>
-            <w:pPr>
-              <w:rPr>
-                <w:rFonts w:ascii="Nirmala UI" w:hAnsi="Nirmala UI" w:cs="Nirmala UI"/>
-                <w:sz w:val="20"/>
-                <w:szCs w:val="24"/>
-                <w:lang w:bidi="ar-SA"/>
-              </w:rPr>
-            </w:pPr>
-            <w:r>
-              <w:rPr>
-                <w:rFonts w:ascii="Times New Roman" w:hAnsi="Times New Roman" w:cs="Times New Roman"/>
-                <w:sz w:val="20"/>
-                <w:szCs w:val="24"/>
-                <w:lang w:bidi="ar-SA"/>
-              </w:rPr>
-              <w:t xml:space="preserve">TE = </w:t>
-            </w:r>
-            <w:r>
-              <w:rPr>
-                <w:rFonts w:ascii="Nirmala UI" w:hAnsi="Nirmala UI" w:cs="Nirmala UI"/>
-                <w:sz w:val="20"/>
-                <w:szCs w:val="24"/>
-                <w:lang w:bidi="ar-SA"/>
-              </w:rPr>
-              <w:t xml:space="preserve">টে </w:t>
-            </w:r>
-          </w:p>
-          <w:p>
-            <w:pPr>
-              <w:rPr>
-                <w:rFonts w:ascii="Nirmala UI" w:hAnsi="Nirmala UI" w:cs="Nirmala UI"/>
-                <w:sz w:val="20"/>
-                <w:szCs w:val="24"/>
-                <w:lang w:bidi="ar-SA"/>
-              </w:rPr>
-            </w:pPr>
-            <w:r>
-              <w:rPr>
-                <w:rFonts w:ascii="Times New Roman" w:hAnsi="Times New Roman" w:cs="Times New Roman"/>
-                <w:sz w:val="20"/>
-                <w:szCs w:val="24"/>
-                <w:lang w:bidi="ar-SA"/>
-              </w:rPr>
-              <w:t xml:space="preserve">LI = </w:t>
-            </w:r>
-            <w:r>
-              <w:rPr>
-                <w:rFonts w:ascii="Nirmala UI" w:hAnsi="Nirmala UI" w:cs="Nirmala UI"/>
-                <w:sz w:val="20"/>
-                <w:szCs w:val="24"/>
-                <w:lang w:bidi="ar-SA"/>
-              </w:rPr>
-              <w:t xml:space="preserve">লি </w:t>
-            </w:r>
-          </w:p>
-          <w:p>
-            <w:pPr>
-              <w:rPr>
-                <w:rFonts w:ascii="Times New Roman" w:hAnsi="Times New Roman" w:cs="Times New Roman"/>
-                <w:sz w:val="20"/>
-                <w:szCs w:val="24"/>
-                <w:lang w:bidi="ar-SA"/>
-              </w:rPr>
-            </w:pPr>
-            <w:r>
-              <w:rPr>
-                <w:rFonts w:ascii="Times New Roman" w:hAnsi="Times New Roman" w:cs="Times New Roman"/>
-                <w:sz w:val="20"/>
-                <w:szCs w:val="24"/>
-                <w:lang w:bidi="ar-SA"/>
-              </w:rPr>
-              <w:t xml:space="preserve">GENT = </w:t>
-            </w:r>
-            <w:r>
-              <w:rPr>
-                <w:rFonts w:ascii="Nirmala UI" w:hAnsi="Nirmala UI" w:cs="Nirmala UI"/>
-                <w:sz w:val="20"/>
-                <w:szCs w:val="24"/>
-                <w:lang w:bidi="ar-SA"/>
-              </w:rPr>
-              <w:t xml:space="preserve">জেন্ট </w:t>
-            </w:r>
-            <w:r>
-              <w:rPr>
-                <w:rFonts w:ascii="Times New Roman" w:hAnsi="Times New Roman" w:cs="Times New Roman"/>
-                <w:sz w:val="20"/>
-                <w:szCs w:val="24"/>
-                <w:lang w:bidi="ar-SA"/>
-              </w:rPr>
-              <w:t xml:space="preserve"> </w:t>
-            </w:r>
-          </w:p>
-        </w:tc>
-        <w:tc>
-          <w:tcPr>
-            <w:tcW w:w="1709" w:type="dxa"/>
+        </w:tc>
+        <w:tc>
+          <w:tcPr>
+            <w:tcW w:w="1717" w:type="dxa"/>
           </w:tcPr>
           <w:p>
             <w:pPr>
@@ -7097,7 +7267,7 @@
         </w:tc>
         <w:tc>
           <w:tcPr>
-            <w:tcW w:w="742" w:type="dxa"/>
+            <w:tcW w:w="1143" w:type="dxa"/>
           </w:tcPr>
           <w:p>
             <w:pPr>
@@ -7121,25 +7291,35 @@
         </w:tc>
         <w:tc>
           <w:tcPr>
-            <w:tcW w:w="1795" w:type="dxa"/>
-          </w:tcPr>
-          <w:p>
-            <w:pPr>
-              <w:rPr>
-                <w:rFonts w:ascii="Nirmala UI" w:hAnsi="Nirmala UI" w:cs="Nirmala UI"/>
-                <w:sz w:val="20"/>
-                <w:szCs w:val="24"/>
-                <w:lang w:bidi="ar-SA"/>
-              </w:rPr>
-            </w:pPr>
-            <w:r>
-              <w:rPr>
-                <w:rFonts w:ascii="Nirmala UI" w:hAnsi="Nirmala UI" w:cs="Nirmala UI"/>
-                <w:sz w:val="20"/>
-                <w:szCs w:val="24"/>
-                <w:lang w:bidi="ar-SA"/>
-              </w:rPr>
-              <w:t>G এর পরে ে/এ-কার  অর্থাৎ E থাকলে ঐ G  টা ‘’জ’’ এর মতো উচ্চারণ হয়</w:t>
+            <w:tcW w:w="873" w:type="dxa"/>
+          </w:tcPr>
+          <w:p>
+            <w:pPr>
+              <w:rPr>
+                <w:rFonts w:ascii="Nirmala UI" w:hAnsi="Nirmala UI" w:cs="Nirmala UI"/>
+                <w:sz w:val="20"/>
+                <w:szCs w:val="24"/>
+                <w:lang w:bidi="ar-SA"/>
+              </w:rPr>
+            </w:pPr>
+            <w:r>
+              <w:rPr>
+                <w:rFonts w:ascii="Nirmala UI" w:hAnsi="Nirmala UI" w:cs="Nirmala UI"/>
+                <w:sz w:val="20"/>
+                <w:szCs w:val="24"/>
+                <w:lang w:bidi="ar-SA"/>
+              </w:rPr>
+              <w:t xml:space="preserve">G এর পরে ে/এ-কার  অর্থাৎ E থাকলে ঐ G  টা ‘’জ’’ এর মতো </w:t>
+            </w:r>
+            <w:r>
+              <w:rPr>
+                <w:rFonts w:ascii="Nirmala UI" w:hAnsi="Nirmala UI" w:cs="Nirmala UI"/>
+                <w:sz w:val="20"/>
+                <w:szCs w:val="24"/>
+                <w:lang w:bidi="ar-SA"/>
+              </w:rPr>
+              <w:lastRenderedPageBreak/>
+              <w:t>উচ্চারণ হয়</w:t>
             </w:r>
           </w:p>
         </w:tc>
@@ -7147,7 +7327,32 @@
       <w:tr>
         <w:tc>
           <w:tcPr>
-            <w:tcW w:w="1368" w:type="dxa"/>
+            <w:tcW w:w="495" w:type="dxa"/>
+          </w:tcPr>
+          <w:p>
+            <w:pPr>
+              <w:rPr>
+                <w:rFonts w:ascii="Nirmala UI" w:hAnsi="Nirmala UI" w:cs="Nirmala UI"/>
+                <w:sz w:val="20"/>
+                <w:szCs w:val="24"/>
+                <w:lang w:bidi="ar-SA"/>
+              </w:rPr>
+            </w:pPr>
+            <w:r>
+              <w:rPr>
+                <w:rFonts w:ascii="Nirmala UI" w:hAnsi="Nirmala UI" w:cs="Nirmala UI"/>
+                <w:sz w:val="20"/>
+                <w:szCs w:val="24"/>
+                <w:lang w:bidi="ar-SA"/>
+              </w:rPr>
+              <w:lastRenderedPageBreak/>
+              <w:t>6</w:t>
+            </w:r>
+          </w:p>
+        </w:tc>
+        <w:tc>
+          <w:tcPr>
+            <w:tcW w:w="1329" w:type="dxa"/>
           </w:tcPr>
           <w:p>
             <w:pPr>
@@ -7171,7 +7376,7 @@
         </w:tc>
         <w:tc>
           <w:tcPr>
-            <w:tcW w:w="2666" w:type="dxa"/>
+            <w:tcW w:w="2671" w:type="dxa"/>
           </w:tcPr>
           <w:p>
             <w:pPr>
@@ -7214,7 +7419,7 @@
         </w:tc>
         <w:tc>
           <w:tcPr>
-            <w:tcW w:w="1070" w:type="dxa"/>
+            <w:tcW w:w="1122" w:type="dxa"/>
           </w:tcPr>
           <w:p>
             <w:pPr>
@@ -7275,7 +7480,7 @@
         </w:tc>
         <w:tc>
           <w:tcPr>
-            <w:tcW w:w="1709" w:type="dxa"/>
+            <w:tcW w:w="1717" w:type="dxa"/>
           </w:tcPr>
           <w:p>
             <w:pPr>
@@ -7337,7 +7542,7 @@
         </w:tc>
         <w:tc>
           <w:tcPr>
-            <w:tcW w:w="742" w:type="dxa"/>
+            <w:tcW w:w="1143" w:type="dxa"/>
           </w:tcPr>
           <w:p>
             <w:pPr>
@@ -7361,7 +7566,1828 @@
         </w:tc>
         <w:tc>
           <w:tcPr>
-            <w:tcW w:w="1795" w:type="dxa"/>
+            <w:tcW w:w="873" w:type="dxa"/>
+          </w:tcPr>
+          <w:p>
+            <w:pPr>
+              <w:rPr>
+                <w:rFonts w:ascii="Nirmala UI" w:hAnsi="Nirmala UI" w:cs="Nirmala UI"/>
+                <w:sz w:val="20"/>
+                <w:szCs w:val="24"/>
+                <w:lang w:bidi="ar-SA"/>
+              </w:rPr>
+            </w:pPr>
+          </w:p>
+        </w:tc>
+      </w:tr>
+      <w:tr>
+        <w:tc>
+          <w:tcPr>
+            <w:tcW w:w="495" w:type="dxa"/>
+          </w:tcPr>
+          <w:p>
+            <w:pPr>
+              <w:rPr>
+                <w:rFonts w:ascii="Nirmala UI" w:hAnsi="Nirmala UI" w:cs="Nirmala UI"/>
+                <w:sz w:val="20"/>
+                <w:szCs w:val="24"/>
+                <w:lang w:bidi="ar-SA"/>
+              </w:rPr>
+            </w:pPr>
+            <w:r>
+              <w:rPr>
+                <w:rFonts w:ascii="Nirmala UI" w:hAnsi="Nirmala UI" w:cs="Nirmala UI"/>
+                <w:sz w:val="20"/>
+                <w:szCs w:val="24"/>
+                <w:lang w:bidi="ar-SA"/>
+              </w:rPr>
+              <w:t>7</w:t>
+            </w:r>
+          </w:p>
+        </w:tc>
+        <w:tc>
+          <w:tcPr>
+            <w:tcW w:w="1329" w:type="dxa"/>
+          </w:tcPr>
+          <w:p>
+            <w:pPr>
+              <w:rPr>
+                <w:rFonts w:ascii="Nirmala UI" w:hAnsi="Nirmala UI" w:cs="Nirmala UI"/>
+                <w:sz w:val="20"/>
+                <w:szCs w:val="24"/>
+                <w:lang w:bidi="ar-SA"/>
+              </w:rPr>
+            </w:pPr>
+            <w:r>
+              <w:rPr>
+                <w:rFonts w:ascii="Nirmala UI" w:hAnsi="Nirmala UI" w:cs="Nirmala UI"/>
+                <w:sz w:val="20"/>
+                <w:szCs w:val="24"/>
+                <w:lang w:bidi="ar-SA"/>
+              </w:rPr>
+              <w:t xml:space="preserve">টেমপোরারি </w:t>
+            </w:r>
+          </w:p>
+        </w:tc>
+        <w:tc>
+          <w:tcPr>
+            <w:tcW w:w="2671" w:type="dxa"/>
+          </w:tcPr>
+          <w:p>
+            <w:pPr>
+              <w:rPr>
+                <w:rFonts w:ascii="Nirmala UI" w:hAnsi="Nirmala UI" w:cs="Nirmala UI"/>
+                <w:sz w:val="20"/>
+                <w:szCs w:val="24"/>
+                <w:lang w:bidi="ar-SA"/>
+              </w:rPr>
+            </w:pPr>
+            <w:r>
+              <w:rPr>
+                <w:rFonts w:ascii="Nirmala UI" w:hAnsi="Nirmala UI" w:cs="Nirmala UI"/>
+                <w:sz w:val="20"/>
+                <w:szCs w:val="24"/>
+                <w:lang w:bidi="ar-SA"/>
+              </w:rPr>
+              <w:t xml:space="preserve">ট+ে+ম+প+ো+র+া+র+ি </w:t>
+            </w:r>
+          </w:p>
+          <w:p>
+            <w:pPr>
+              <w:rPr>
+                <w:rFonts w:ascii="Nirmala UI" w:hAnsi="Nirmala UI" w:cs="Nirmala UI"/>
+                <w:sz w:val="20"/>
+                <w:szCs w:val="24"/>
+                <w:lang w:bidi="ar-SA"/>
+              </w:rPr>
+            </w:pPr>
+            <w:r>
+              <w:rPr>
+                <w:rFonts w:ascii="Nirmala UI" w:hAnsi="Nirmala UI" w:cs="Nirmala UI"/>
+                <w:sz w:val="20"/>
+                <w:szCs w:val="24"/>
+                <w:lang w:bidi="ar-SA"/>
+              </w:rPr>
+              <w:t xml:space="preserve">= </w:t>
+            </w:r>
+          </w:p>
+          <w:p>
+            <w:pPr>
+              <w:rPr>
+                <w:rFonts w:ascii="Nirmala UI" w:hAnsi="Nirmala UI" w:cs="Nirmala UI"/>
+                <w:sz w:val="20"/>
+                <w:szCs w:val="24"/>
+                <w:lang w:bidi="ar-SA"/>
+              </w:rPr>
+            </w:pPr>
+            <w:r>
+              <w:rPr>
+                <w:rFonts w:ascii="Nirmala UI" w:hAnsi="Nirmala UI" w:cs="Nirmala UI"/>
+                <w:sz w:val="20"/>
+                <w:szCs w:val="24"/>
+                <w:lang w:bidi="ar-SA"/>
+              </w:rPr>
+              <w:t>T+E+M+P+O+R+A+R+Y</w:t>
+            </w:r>
+          </w:p>
+        </w:tc>
+        <w:tc>
+          <w:tcPr>
+            <w:tcW w:w="1122" w:type="dxa"/>
+          </w:tcPr>
+          <w:p>
+            <w:pPr>
+              <w:rPr>
+                <w:rFonts w:ascii="Nirmala UI" w:hAnsi="Nirmala UI" w:cs="Nirmala UI"/>
+                <w:sz w:val="20"/>
+                <w:szCs w:val="24"/>
+                <w:lang w:bidi="ar-SA"/>
+              </w:rPr>
+            </w:pPr>
+            <w:r>
+              <w:rPr>
+                <w:rFonts w:ascii="Times New Roman" w:hAnsi="Times New Roman" w:cs="Times New Roman"/>
+                <w:sz w:val="20"/>
+                <w:szCs w:val="24"/>
+                <w:lang w:bidi="ar-SA"/>
+              </w:rPr>
+              <w:t xml:space="preserve">TEM = </w:t>
+            </w:r>
+            <w:r>
+              <w:rPr>
+                <w:rFonts w:ascii="Nirmala UI" w:hAnsi="Nirmala UI" w:cs="Nirmala UI"/>
+                <w:sz w:val="20"/>
+                <w:szCs w:val="24"/>
+                <w:lang w:bidi="ar-SA"/>
+              </w:rPr>
+              <w:t xml:space="preserve">টেম </w:t>
+            </w:r>
+          </w:p>
+          <w:p>
+            <w:pPr>
+              <w:rPr>
+                <w:rFonts w:ascii="Times New Roman" w:hAnsi="Times New Roman" w:cs="Times New Roman"/>
+                <w:sz w:val="20"/>
+                <w:szCs w:val="24"/>
+                <w:lang w:bidi="ar-SA"/>
+              </w:rPr>
+            </w:pPr>
+            <w:r>
+              <w:rPr>
+                <w:rFonts w:ascii="Times New Roman" w:hAnsi="Times New Roman" w:cs="Times New Roman"/>
+                <w:sz w:val="20"/>
+                <w:szCs w:val="24"/>
+                <w:lang w:bidi="ar-SA"/>
+              </w:rPr>
+              <w:t xml:space="preserve">PO = </w:t>
+            </w:r>
+            <w:r>
+              <w:rPr>
+                <w:rFonts w:ascii="Nirmala UI" w:hAnsi="Nirmala UI" w:cs="Nirmala UI"/>
+                <w:sz w:val="20"/>
+                <w:szCs w:val="24"/>
+                <w:lang w:bidi="ar-SA"/>
+              </w:rPr>
+              <w:t xml:space="preserve">পো </w:t>
+            </w:r>
+            <w:r>
+              <w:rPr>
+                <w:rFonts w:ascii="Times New Roman" w:hAnsi="Times New Roman" w:cs="Times New Roman"/>
+                <w:sz w:val="20"/>
+                <w:szCs w:val="24"/>
+                <w:lang w:bidi="ar-SA"/>
+              </w:rPr>
+              <w:t xml:space="preserve"> </w:t>
+            </w:r>
+          </w:p>
+          <w:p>
+            <w:pPr>
+              <w:rPr>
+                <w:rFonts w:ascii="Nirmala UI" w:hAnsi="Nirmala UI" w:cs="Nirmala UI"/>
+                <w:sz w:val="20"/>
+                <w:szCs w:val="24"/>
+                <w:lang w:bidi="ar-SA"/>
+              </w:rPr>
+            </w:pPr>
+            <w:r>
+              <w:rPr>
+                <w:rFonts w:ascii="Times New Roman" w:hAnsi="Times New Roman" w:cs="Times New Roman"/>
+                <w:sz w:val="20"/>
+                <w:szCs w:val="24"/>
+                <w:lang w:bidi="ar-SA"/>
+              </w:rPr>
+              <w:t xml:space="preserve">RARY = </w:t>
+            </w:r>
+            <w:r>
+              <w:rPr>
+                <w:rFonts w:ascii="Nirmala UI" w:hAnsi="Nirmala UI" w:cs="Nirmala UI"/>
+                <w:sz w:val="20"/>
+                <w:szCs w:val="24"/>
+                <w:lang w:bidi="ar-SA"/>
+              </w:rPr>
+              <w:t xml:space="preserve">রারি </w:t>
+            </w:r>
+          </w:p>
+        </w:tc>
+        <w:tc>
+          <w:tcPr>
+            <w:tcW w:w="1717" w:type="dxa"/>
+          </w:tcPr>
+          <w:p>
+            <w:pPr>
+              <w:rPr>
+                <w:rFonts w:ascii="Times New Roman" w:hAnsi="Times New Roman" w:cs="Times New Roman"/>
+                <w:sz w:val="20"/>
+                <w:szCs w:val="24"/>
+                <w:lang w:bidi="ar-SA"/>
+              </w:rPr>
+            </w:pPr>
+            <w:r>
+              <w:rPr>
+                <w:rFonts w:ascii="Times New Roman" w:hAnsi="Times New Roman" w:cs="Times New Roman"/>
+                <w:sz w:val="20"/>
+                <w:szCs w:val="24"/>
+                <w:lang w:bidi="ar-SA"/>
+              </w:rPr>
+              <w:t>TEM+PO+RARY</w:t>
+            </w:r>
+          </w:p>
+          <w:p>
+            <w:pPr>
+              <w:rPr>
+                <w:rFonts w:ascii="Times New Roman" w:hAnsi="Times New Roman" w:cs="Times New Roman"/>
+                <w:sz w:val="20"/>
+                <w:szCs w:val="24"/>
+                <w:lang w:bidi="ar-SA"/>
+              </w:rPr>
+            </w:pPr>
+            <w:r>
+              <w:rPr>
+                <w:rFonts w:ascii="Times New Roman" w:hAnsi="Times New Roman" w:cs="Times New Roman"/>
+                <w:sz w:val="20"/>
+                <w:szCs w:val="24"/>
+                <w:lang w:bidi="ar-SA"/>
+              </w:rPr>
+              <w:t>=</w:t>
+            </w:r>
+          </w:p>
+          <w:p>
+            <w:pPr>
+              <w:rPr>
+                <w:rFonts w:ascii="Times New Roman" w:hAnsi="Times New Roman" w:cs="Times New Roman"/>
+                <w:sz w:val="20"/>
+                <w:szCs w:val="24"/>
+                <w:lang w:bidi="ar-SA"/>
+              </w:rPr>
+            </w:pPr>
+            <w:r>
+              <w:rPr>
+                <w:rFonts w:ascii="Times New Roman" w:hAnsi="Times New Roman" w:cs="Times New Roman"/>
+                <w:sz w:val="20"/>
+                <w:szCs w:val="24"/>
+                <w:lang w:bidi="ar-SA"/>
+              </w:rPr>
+              <w:t>TEMPORARY</w:t>
+            </w:r>
+          </w:p>
+        </w:tc>
+        <w:tc>
+          <w:tcPr>
+            <w:tcW w:w="1143" w:type="dxa"/>
+          </w:tcPr>
+          <w:p>
+            <w:pPr>
+              <w:rPr>
+                <w:rFonts w:ascii="Nirmala UI" w:hAnsi="Nirmala UI" w:cs="Nirmala UI"/>
+                <w:sz w:val="20"/>
+                <w:szCs w:val="24"/>
+                <w:lang w:bidi="ar-SA"/>
+              </w:rPr>
+            </w:pPr>
+            <w:r>
+              <w:rPr>
+                <w:rFonts w:ascii="Nirmala UI" w:hAnsi="Nirmala UI" w:cs="Nirmala UI"/>
+                <w:sz w:val="20"/>
+                <w:szCs w:val="24"/>
+                <w:lang w:bidi="ar-SA"/>
+              </w:rPr>
+              <w:t>অস্থায়ী ,</w:t>
+            </w:r>
+          </w:p>
+          <w:p>
+            <w:pPr>
+              <w:rPr>
+                <w:rFonts w:ascii="Nirmala UI" w:hAnsi="Nirmala UI" w:cs="Nirmala UI"/>
+                <w:sz w:val="20"/>
+                <w:szCs w:val="24"/>
+                <w:lang w:bidi="ar-SA"/>
+              </w:rPr>
+            </w:pPr>
+            <w:r>
+              <w:rPr>
+                <w:rFonts w:ascii="Nirmala UI" w:hAnsi="Nirmala UI" w:cs="Nirmala UI"/>
+                <w:sz w:val="20"/>
+                <w:szCs w:val="24"/>
+                <w:lang w:bidi="ar-SA"/>
+              </w:rPr>
+              <w:t xml:space="preserve">সাময়িক </w:t>
+            </w:r>
+          </w:p>
+        </w:tc>
+        <w:tc>
+          <w:tcPr>
+            <w:tcW w:w="873" w:type="dxa"/>
+          </w:tcPr>
+          <w:p>
+            <w:pPr>
+              <w:rPr>
+                <w:rFonts w:ascii="Nirmala UI" w:hAnsi="Nirmala UI" w:cs="Nirmala UI"/>
+                <w:sz w:val="20"/>
+                <w:szCs w:val="24"/>
+                <w:lang w:bidi="ar-SA"/>
+              </w:rPr>
+            </w:pPr>
+          </w:p>
+        </w:tc>
+      </w:tr>
+      <w:tr>
+        <w:tc>
+          <w:tcPr>
+            <w:tcW w:w="495" w:type="dxa"/>
+          </w:tcPr>
+          <w:p>
+            <w:pPr>
+              <w:rPr>
+                <w:rFonts w:ascii="Nirmala UI" w:hAnsi="Nirmala UI" w:cs="Nirmala UI"/>
+                <w:sz w:val="20"/>
+                <w:szCs w:val="24"/>
+                <w:lang w:bidi="ar-SA"/>
+              </w:rPr>
+            </w:pPr>
+            <w:r>
+              <w:rPr>
+                <w:rFonts w:ascii="Nirmala UI" w:hAnsi="Nirmala UI" w:cs="Nirmala UI"/>
+                <w:sz w:val="20"/>
+                <w:szCs w:val="24"/>
+                <w:lang w:bidi="ar-SA"/>
+              </w:rPr>
+              <w:t>8</w:t>
+            </w:r>
+          </w:p>
+        </w:tc>
+        <w:tc>
+          <w:tcPr>
+            <w:tcW w:w="1329" w:type="dxa"/>
+          </w:tcPr>
+          <w:p>
+            <w:pPr>
+              <w:rPr>
+                <w:rFonts w:ascii="Nirmala UI" w:hAnsi="Nirmala UI" w:cs="Nirmala UI"/>
+                <w:sz w:val="20"/>
+                <w:szCs w:val="24"/>
+                <w:lang w:bidi="ar-SA"/>
+              </w:rPr>
+            </w:pPr>
+            <w:r>
+              <w:rPr>
+                <w:rFonts w:ascii="Nirmala UI" w:hAnsi="Nirmala UI" w:cs="Nirmala UI"/>
+                <w:sz w:val="20"/>
+                <w:szCs w:val="24"/>
+                <w:lang w:bidi="ar-SA"/>
+              </w:rPr>
+              <w:t xml:space="preserve">রেসপেক্টেড </w:t>
+            </w:r>
+          </w:p>
+        </w:tc>
+        <w:tc>
+          <w:tcPr>
+            <w:tcW w:w="2671" w:type="dxa"/>
+          </w:tcPr>
+          <w:p>
+            <w:pPr>
+              <w:rPr>
+                <w:rFonts w:ascii="Nirmala UI" w:hAnsi="Nirmala UI" w:cs="Nirmala UI"/>
+                <w:sz w:val="20"/>
+                <w:szCs w:val="24"/>
+                <w:lang w:bidi="ar-SA"/>
+              </w:rPr>
+            </w:pPr>
+            <w:r>
+              <w:rPr>
+                <w:rFonts w:ascii="Nirmala UI" w:hAnsi="Nirmala UI" w:cs="Nirmala UI"/>
+                <w:sz w:val="20"/>
+                <w:szCs w:val="24"/>
+                <w:lang w:bidi="ar-SA"/>
+              </w:rPr>
+              <w:t>র+ে+স+প+ে+ক+ট+ে+ড</w:t>
+            </w:r>
+          </w:p>
+          <w:p>
+            <w:pPr>
+              <w:rPr>
+                <w:rFonts w:ascii="Nirmala UI" w:hAnsi="Nirmala UI" w:cs="Nirmala UI"/>
+                <w:sz w:val="20"/>
+                <w:szCs w:val="24"/>
+                <w:lang w:bidi="ar-SA"/>
+              </w:rPr>
+            </w:pPr>
+            <w:r>
+              <w:rPr>
+                <w:rFonts w:ascii="Nirmala UI" w:hAnsi="Nirmala UI" w:cs="Nirmala UI"/>
+                <w:sz w:val="20"/>
+                <w:szCs w:val="24"/>
+                <w:lang w:bidi="ar-SA"/>
+              </w:rPr>
+              <w:t>= R+E+S+P+E+C+T+E+D</w:t>
+            </w:r>
+          </w:p>
+          <w:p>
+            <w:pPr>
+              <w:rPr>
+                <w:rFonts w:ascii="Nirmala UI" w:hAnsi="Nirmala UI" w:cs="Nirmala UI"/>
+                <w:sz w:val="20"/>
+                <w:szCs w:val="24"/>
+                <w:lang w:bidi="ar-SA"/>
+              </w:rPr>
+            </w:pPr>
+          </w:p>
+        </w:tc>
+        <w:tc>
+          <w:tcPr>
+            <w:tcW w:w="1122" w:type="dxa"/>
+          </w:tcPr>
+          <w:p>
+            <w:pPr>
+              <w:rPr>
+                <w:rFonts w:ascii="Nirmala UI" w:hAnsi="Nirmala UI" w:cs="Nirmala UI"/>
+                <w:sz w:val="20"/>
+                <w:szCs w:val="24"/>
+                <w:lang w:bidi="ar-SA"/>
+              </w:rPr>
+            </w:pPr>
+            <w:r>
+              <w:rPr>
+                <w:rFonts w:ascii="Times New Roman" w:hAnsi="Times New Roman" w:cs="Times New Roman"/>
+                <w:sz w:val="20"/>
+                <w:szCs w:val="24"/>
+                <w:lang w:bidi="ar-SA"/>
+              </w:rPr>
+              <w:t xml:space="preserve">RES = </w:t>
+            </w:r>
+            <w:r>
+              <w:rPr>
+                <w:rFonts w:ascii="Nirmala UI" w:hAnsi="Nirmala UI" w:cs="Nirmala UI"/>
+                <w:sz w:val="20"/>
+                <w:szCs w:val="24"/>
+                <w:lang w:bidi="ar-SA"/>
+              </w:rPr>
+              <w:t xml:space="preserve">রেস </w:t>
+            </w:r>
+          </w:p>
+          <w:p>
+            <w:pPr>
+              <w:rPr>
+                <w:rFonts w:ascii="Nirmala UI" w:hAnsi="Nirmala UI" w:cs="Nirmala UI"/>
+                <w:sz w:val="20"/>
+                <w:szCs w:val="24"/>
+                <w:lang w:bidi="ar-SA"/>
+              </w:rPr>
+            </w:pPr>
+            <w:r>
+              <w:rPr>
+                <w:rFonts w:ascii="Times New Roman" w:hAnsi="Times New Roman" w:cs="Times New Roman"/>
+                <w:sz w:val="20"/>
+                <w:szCs w:val="24"/>
+                <w:lang w:bidi="ar-SA"/>
+              </w:rPr>
+              <w:t xml:space="preserve">PEC = </w:t>
+            </w:r>
+            <w:r>
+              <w:rPr>
+                <w:rFonts w:ascii="Nirmala UI" w:hAnsi="Nirmala UI" w:cs="Nirmala UI"/>
+                <w:sz w:val="20"/>
+                <w:szCs w:val="24"/>
+                <w:lang w:bidi="ar-SA"/>
+              </w:rPr>
+              <w:t xml:space="preserve">পেক </w:t>
+            </w:r>
+          </w:p>
+          <w:p>
+            <w:pPr>
+              <w:rPr>
+                <w:rFonts w:ascii="Nirmala UI" w:hAnsi="Nirmala UI" w:cs="Nirmala UI"/>
+                <w:sz w:val="20"/>
+                <w:szCs w:val="24"/>
+                <w:lang w:bidi="ar-SA"/>
+              </w:rPr>
+            </w:pPr>
+            <w:r>
+              <w:rPr>
+                <w:rFonts w:ascii="Times New Roman" w:hAnsi="Times New Roman" w:cs="Times New Roman"/>
+                <w:sz w:val="20"/>
+                <w:szCs w:val="24"/>
+                <w:lang w:bidi="ar-SA"/>
+              </w:rPr>
+              <w:t xml:space="preserve">TED = </w:t>
+            </w:r>
+            <w:r>
+              <w:rPr>
+                <w:rFonts w:ascii="Nirmala UI" w:hAnsi="Nirmala UI" w:cs="Nirmala UI"/>
+                <w:sz w:val="20"/>
+                <w:szCs w:val="24"/>
+                <w:lang w:bidi="ar-SA"/>
+              </w:rPr>
+              <w:t>টেড</w:t>
+            </w:r>
+          </w:p>
+        </w:tc>
+        <w:tc>
+          <w:tcPr>
+            <w:tcW w:w="1717" w:type="dxa"/>
+          </w:tcPr>
+          <w:p>
+            <w:pPr>
+              <w:rPr>
+                <w:rFonts w:ascii="Times New Roman" w:hAnsi="Times New Roman" w:cs="Times New Roman"/>
+                <w:sz w:val="20"/>
+                <w:szCs w:val="24"/>
+                <w:lang w:bidi="ar-SA"/>
+              </w:rPr>
+            </w:pPr>
+            <w:r>
+              <w:rPr>
+                <w:rFonts w:ascii="Times New Roman" w:hAnsi="Times New Roman" w:cs="Times New Roman"/>
+                <w:sz w:val="20"/>
+                <w:szCs w:val="24"/>
+                <w:lang w:bidi="ar-SA"/>
+              </w:rPr>
+              <w:t>RES+PEC+TED</w:t>
+            </w:r>
+          </w:p>
+          <w:p>
+            <w:pPr>
+              <w:rPr>
+                <w:rFonts w:ascii="Times New Roman" w:hAnsi="Times New Roman" w:cs="Times New Roman"/>
+                <w:sz w:val="20"/>
+                <w:szCs w:val="24"/>
+                <w:lang w:bidi="ar-SA"/>
+              </w:rPr>
+            </w:pPr>
+            <w:r>
+              <w:rPr>
+                <w:rFonts w:ascii="Times New Roman" w:hAnsi="Times New Roman" w:cs="Times New Roman"/>
+                <w:sz w:val="20"/>
+                <w:szCs w:val="24"/>
+                <w:lang w:bidi="ar-SA"/>
+              </w:rPr>
+              <w:t>=</w:t>
+            </w:r>
+          </w:p>
+          <w:p>
+            <w:pPr>
+              <w:rPr>
+                <w:rFonts w:ascii="Times New Roman" w:hAnsi="Times New Roman" w:cs="Times New Roman"/>
+                <w:sz w:val="20"/>
+                <w:szCs w:val="24"/>
+                <w:lang w:bidi="ar-SA"/>
+              </w:rPr>
+            </w:pPr>
+            <w:r>
+              <w:rPr>
+                <w:rFonts w:ascii="Times New Roman" w:hAnsi="Times New Roman" w:cs="Times New Roman"/>
+                <w:sz w:val="20"/>
+                <w:szCs w:val="24"/>
+                <w:lang w:bidi="ar-SA"/>
+              </w:rPr>
+              <w:t>RESPECTED</w:t>
+            </w:r>
+          </w:p>
+        </w:tc>
+        <w:tc>
+          <w:tcPr>
+            <w:tcW w:w="1143" w:type="dxa"/>
+          </w:tcPr>
+          <w:p>
+            <w:pPr>
+              <w:rPr>
+                <w:rFonts w:ascii="Nirmala UI" w:hAnsi="Nirmala UI" w:cs="Nirmala UI"/>
+                <w:sz w:val="20"/>
+                <w:szCs w:val="24"/>
+                <w:lang w:bidi="ar-SA"/>
+              </w:rPr>
+            </w:pPr>
+            <w:r>
+              <w:rPr>
+                <w:rFonts w:ascii="Nirmala UI" w:hAnsi="Nirmala UI" w:cs="Nirmala UI"/>
+                <w:sz w:val="20"/>
+                <w:szCs w:val="24"/>
+                <w:lang w:bidi="ar-SA"/>
+              </w:rPr>
+              <w:t xml:space="preserve">সম্মানিত </w:t>
+            </w:r>
+          </w:p>
+        </w:tc>
+        <w:tc>
+          <w:tcPr>
+            <w:tcW w:w="873" w:type="dxa"/>
+          </w:tcPr>
+          <w:p>
+            <w:pPr>
+              <w:rPr>
+                <w:rFonts w:ascii="Nirmala UI" w:hAnsi="Nirmala UI" w:cs="Nirmala UI"/>
+                <w:sz w:val="20"/>
+                <w:szCs w:val="24"/>
+                <w:lang w:bidi="ar-SA"/>
+              </w:rPr>
+            </w:pPr>
+            <w:r>
+              <w:rPr>
+                <w:rFonts w:ascii="Nirmala UI" w:hAnsi="Nirmala UI" w:cs="Nirmala UI"/>
+                <w:sz w:val="20"/>
+                <w:szCs w:val="24"/>
+                <w:lang w:bidi="ar-SA"/>
+              </w:rPr>
+              <w:t xml:space="preserve">ক্ট = ক+ট; </w:t>
+            </w:r>
+          </w:p>
+          <w:p>
+            <w:pPr>
+              <w:rPr>
+                <w:rFonts w:ascii="Nirmala UI" w:hAnsi="Nirmala UI" w:cs="Nirmala UI"/>
+                <w:sz w:val="20"/>
+                <w:szCs w:val="24"/>
+                <w:lang w:bidi="ar-SA"/>
+              </w:rPr>
+            </w:pPr>
+            <w:r>
+              <w:rPr>
+                <w:rFonts w:ascii="Nirmala UI" w:hAnsi="Nirmala UI" w:cs="Nirmala UI"/>
+                <w:sz w:val="20"/>
+                <w:szCs w:val="24"/>
+                <w:lang w:bidi="ar-SA"/>
+              </w:rPr>
+              <w:t>C এর পরে E,I,Y না থাকলে C টা ‘’ক’’ এর মতো উচ্চারণ হয়</w:t>
+            </w:r>
+            <w:r>
+              <w:rPr>
+                <w:rFonts w:ascii="Nirmala UI" w:hAnsi="Nirmala UI" w:cs="Nirmala UI"/>
+                <w:sz w:val="20"/>
+                <w:szCs w:val="24"/>
+                <w:lang w:bidi="ar-SA"/>
+              </w:rPr>
+              <w:t xml:space="preserve"> </w:t>
+            </w:r>
+          </w:p>
+        </w:tc>
+      </w:tr>
+      <w:tr>
+        <w:tc>
+          <w:tcPr>
+            <w:tcW w:w="495" w:type="dxa"/>
+          </w:tcPr>
+          <w:p>
+            <w:pPr>
+              <w:rPr>
+                <w:rFonts w:ascii="Nirmala UI" w:hAnsi="Nirmala UI" w:cs="Nirmala UI"/>
+                <w:sz w:val="20"/>
+                <w:szCs w:val="24"/>
+                <w:lang w:bidi="ar-SA"/>
+              </w:rPr>
+            </w:pPr>
+            <w:r>
+              <w:rPr>
+                <w:rFonts w:ascii="Nirmala UI" w:hAnsi="Nirmala UI" w:cs="Nirmala UI"/>
+                <w:sz w:val="20"/>
+                <w:szCs w:val="24"/>
+                <w:lang w:bidi="ar-SA"/>
+              </w:rPr>
+              <w:t>9</w:t>
+            </w:r>
+          </w:p>
+        </w:tc>
+        <w:tc>
+          <w:tcPr>
+            <w:tcW w:w="1329" w:type="dxa"/>
+          </w:tcPr>
+          <w:p>
+            <w:pPr>
+              <w:rPr>
+                <w:rFonts w:ascii="Nirmala UI" w:hAnsi="Nirmala UI" w:cs="Nirmala UI"/>
+                <w:sz w:val="20"/>
+                <w:szCs w:val="24"/>
+                <w:lang w:bidi="ar-SA"/>
+              </w:rPr>
+            </w:pPr>
+            <w:r>
+              <w:rPr>
+                <w:rFonts w:ascii="Nirmala UI" w:hAnsi="Nirmala UI" w:cs="Nirmala UI"/>
+                <w:sz w:val="20"/>
+                <w:szCs w:val="24"/>
+                <w:lang w:bidi="ar-SA"/>
+              </w:rPr>
+              <w:t xml:space="preserve">টেম্পটিং </w:t>
+            </w:r>
+          </w:p>
+        </w:tc>
+        <w:tc>
+          <w:tcPr>
+            <w:tcW w:w="2671" w:type="dxa"/>
+          </w:tcPr>
+          <w:p>
+            <w:pPr>
+              <w:rPr>
+                <w:rFonts w:ascii="Nirmala UI" w:hAnsi="Nirmala UI" w:cs="Nirmala UI"/>
+                <w:sz w:val="20"/>
+                <w:szCs w:val="24"/>
+                <w:lang w:bidi="ar-SA"/>
+              </w:rPr>
+            </w:pPr>
+            <w:r>
+              <w:rPr>
+                <w:rFonts w:ascii="Nirmala UI" w:hAnsi="Nirmala UI" w:cs="Nirmala UI"/>
+                <w:sz w:val="20"/>
+                <w:szCs w:val="24"/>
+                <w:lang w:bidi="ar-SA"/>
+              </w:rPr>
+              <w:t xml:space="preserve">ট+ে+ম+প+ট+ি+ং </w:t>
+            </w:r>
+          </w:p>
+          <w:p>
+            <w:pPr>
+              <w:rPr>
+                <w:rFonts w:ascii="Nirmala UI" w:hAnsi="Nirmala UI" w:cs="Nirmala UI"/>
+                <w:sz w:val="20"/>
+                <w:szCs w:val="24"/>
+                <w:lang w:bidi="ar-SA"/>
+              </w:rPr>
+            </w:pPr>
+            <w:r>
+              <w:rPr>
+                <w:rFonts w:ascii="Nirmala UI" w:hAnsi="Nirmala UI" w:cs="Nirmala UI"/>
+                <w:sz w:val="20"/>
+                <w:szCs w:val="24"/>
+                <w:lang w:bidi="ar-SA"/>
+              </w:rPr>
+              <w:t xml:space="preserve">= T+E+M+P+T+I+NG </w:t>
+            </w:r>
+          </w:p>
+        </w:tc>
+        <w:tc>
+          <w:tcPr>
+            <w:tcW w:w="1122" w:type="dxa"/>
+          </w:tcPr>
+          <w:p>
+            <w:pPr>
+              <w:rPr>
+                <w:rFonts w:ascii="Times New Roman" w:hAnsi="Times New Roman" w:cs="Times New Roman"/>
+                <w:sz w:val="20"/>
+                <w:szCs w:val="24"/>
+                <w:lang w:bidi="ar-SA"/>
+              </w:rPr>
+            </w:pPr>
+            <w:r>
+              <w:rPr>
+                <w:rFonts w:ascii="Times New Roman" w:hAnsi="Times New Roman" w:cs="Times New Roman"/>
+                <w:sz w:val="20"/>
+                <w:szCs w:val="24"/>
+                <w:lang w:bidi="ar-SA"/>
+              </w:rPr>
+              <w:t xml:space="preserve">TEMP = </w:t>
+            </w:r>
+          </w:p>
+          <w:p>
+            <w:pPr>
+              <w:rPr>
+                <w:rFonts w:ascii="Nirmala UI" w:hAnsi="Nirmala UI" w:cs="Nirmala UI"/>
+                <w:sz w:val="20"/>
+                <w:szCs w:val="24"/>
+                <w:lang w:bidi="ar-SA"/>
+              </w:rPr>
+            </w:pPr>
+            <w:r>
+              <w:rPr>
+                <w:rFonts w:ascii="Nirmala UI" w:hAnsi="Nirmala UI" w:cs="Nirmala UI"/>
+                <w:sz w:val="20"/>
+                <w:szCs w:val="24"/>
+                <w:lang w:bidi="ar-SA"/>
+              </w:rPr>
+              <w:t>টেম্প</w:t>
+            </w:r>
+          </w:p>
+          <w:p>
+            <w:pPr>
+              <w:rPr>
+                <w:rFonts w:ascii="Nirmala UI" w:hAnsi="Nirmala UI" w:cs="Nirmala UI"/>
+                <w:sz w:val="20"/>
+                <w:szCs w:val="24"/>
+                <w:lang w:bidi="ar-SA"/>
+              </w:rPr>
+            </w:pPr>
+            <w:r>
+              <w:rPr>
+                <w:rFonts w:ascii="Times New Roman" w:hAnsi="Times New Roman" w:cs="Times New Roman"/>
+                <w:sz w:val="20"/>
+                <w:szCs w:val="24"/>
+                <w:lang w:bidi="ar-SA"/>
+              </w:rPr>
+              <w:t xml:space="preserve">TING = </w:t>
+            </w:r>
+            <w:r>
+              <w:rPr>
+                <w:rFonts w:ascii="Nirmala UI" w:hAnsi="Nirmala UI" w:cs="Nirmala UI"/>
+                <w:sz w:val="20"/>
+                <w:szCs w:val="24"/>
+                <w:lang w:bidi="ar-SA"/>
+              </w:rPr>
+              <w:t xml:space="preserve">টিং </w:t>
+            </w:r>
+          </w:p>
+        </w:tc>
+        <w:tc>
+          <w:tcPr>
+            <w:tcW w:w="1717" w:type="dxa"/>
+          </w:tcPr>
+          <w:p>
+            <w:pPr>
+              <w:rPr>
+                <w:rFonts w:ascii="Times New Roman" w:hAnsi="Times New Roman" w:cs="Times New Roman"/>
+                <w:sz w:val="20"/>
+                <w:szCs w:val="24"/>
+                <w:lang w:bidi="ar-SA"/>
+              </w:rPr>
+            </w:pPr>
+            <w:r>
+              <w:rPr>
+                <w:rFonts w:ascii="Times New Roman" w:hAnsi="Times New Roman" w:cs="Times New Roman"/>
+                <w:sz w:val="20"/>
+                <w:szCs w:val="24"/>
+                <w:lang w:bidi="ar-SA"/>
+              </w:rPr>
+              <w:t>TEMP+TING</w:t>
+            </w:r>
+          </w:p>
+          <w:p>
+            <w:pPr>
+              <w:rPr>
+                <w:rFonts w:ascii="Times New Roman" w:hAnsi="Times New Roman" w:cs="Times New Roman"/>
+                <w:sz w:val="20"/>
+                <w:szCs w:val="24"/>
+                <w:lang w:bidi="ar-SA"/>
+              </w:rPr>
+            </w:pPr>
+            <w:r>
+              <w:rPr>
+                <w:rFonts w:ascii="Times New Roman" w:hAnsi="Times New Roman" w:cs="Times New Roman"/>
+                <w:sz w:val="20"/>
+                <w:szCs w:val="24"/>
+                <w:lang w:bidi="ar-SA"/>
+              </w:rPr>
+              <w:t>=</w:t>
+            </w:r>
+          </w:p>
+          <w:p>
+            <w:pPr>
+              <w:rPr>
+                <w:rFonts w:ascii="Times New Roman" w:hAnsi="Times New Roman" w:cs="Times New Roman"/>
+                <w:sz w:val="20"/>
+                <w:szCs w:val="24"/>
+                <w:lang w:bidi="ar-SA"/>
+              </w:rPr>
+            </w:pPr>
+            <w:r>
+              <w:rPr>
+                <w:rFonts w:ascii="Times New Roman" w:hAnsi="Times New Roman" w:cs="Times New Roman"/>
+                <w:sz w:val="20"/>
+                <w:szCs w:val="24"/>
+                <w:lang w:bidi="ar-SA"/>
+              </w:rPr>
+              <w:t>TEMPTING</w:t>
+            </w:r>
+          </w:p>
+        </w:tc>
+        <w:tc>
+          <w:tcPr>
+            <w:tcW w:w="1143" w:type="dxa"/>
+          </w:tcPr>
+          <w:p>
+            <w:pPr>
+              <w:rPr>
+                <w:rFonts w:ascii="Nirmala UI" w:hAnsi="Nirmala UI" w:cs="Nirmala UI"/>
+                <w:sz w:val="20"/>
+                <w:szCs w:val="24"/>
+                <w:lang w:bidi="ar-SA"/>
+              </w:rPr>
+            </w:pPr>
+            <w:r>
+              <w:rPr>
+                <w:rFonts w:ascii="Nirmala UI" w:hAnsi="Nirmala UI" w:cs="Nirmala UI"/>
+                <w:sz w:val="20"/>
+                <w:szCs w:val="24"/>
+                <w:lang w:bidi="ar-SA"/>
+              </w:rPr>
+              <w:t xml:space="preserve">লোভনীয় , </w:t>
+            </w:r>
+          </w:p>
+          <w:p>
+            <w:pPr>
+              <w:rPr>
+                <w:rFonts w:ascii="Nirmala UI" w:hAnsi="Nirmala UI" w:cs="Nirmala UI"/>
+                <w:sz w:val="20"/>
+                <w:szCs w:val="24"/>
+                <w:lang w:bidi="ar-SA"/>
+              </w:rPr>
+            </w:pPr>
+            <w:r>
+              <w:rPr>
+                <w:rFonts w:ascii="Nirmala UI" w:hAnsi="Nirmala UI" w:cs="Nirmala UI"/>
+                <w:sz w:val="20"/>
+                <w:szCs w:val="24"/>
+                <w:lang w:bidi="ar-SA"/>
+              </w:rPr>
+              <w:t xml:space="preserve">প্রলোব্ধকর </w:t>
+            </w:r>
+          </w:p>
+        </w:tc>
+        <w:tc>
+          <w:tcPr>
+            <w:tcW w:w="873" w:type="dxa"/>
+          </w:tcPr>
+          <w:p>
+            <w:pPr>
+              <w:rPr>
+                <w:rFonts w:ascii="Nirmala UI" w:hAnsi="Nirmala UI" w:cs="Nirmala UI"/>
+                <w:sz w:val="20"/>
+                <w:szCs w:val="24"/>
+                <w:lang w:bidi="ar-SA"/>
+              </w:rPr>
+            </w:pPr>
+            <w:r>
+              <w:rPr>
+                <w:rFonts w:ascii="Nirmala UI" w:hAnsi="Nirmala UI" w:cs="Nirmala UI"/>
+                <w:sz w:val="20"/>
+                <w:szCs w:val="24"/>
+                <w:lang w:bidi="ar-SA"/>
+              </w:rPr>
+              <w:t xml:space="preserve">NG = ং </w:t>
+            </w:r>
+          </w:p>
+        </w:tc>
+      </w:tr>
+      <w:tr>
+        <w:tc>
+          <w:tcPr>
+            <w:tcW w:w="495" w:type="dxa"/>
+          </w:tcPr>
+          <w:p>
+            <w:pPr>
+              <w:rPr>
+                <w:rFonts w:ascii="Nirmala UI" w:hAnsi="Nirmala UI" w:cs="Nirmala UI"/>
+                <w:sz w:val="20"/>
+                <w:szCs w:val="24"/>
+                <w:lang w:bidi="ar-SA"/>
+              </w:rPr>
+            </w:pPr>
+            <w:r>
+              <w:rPr>
+                <w:rFonts w:ascii="Nirmala UI" w:hAnsi="Nirmala UI" w:cs="Nirmala UI"/>
+                <w:sz w:val="20"/>
+                <w:szCs w:val="24"/>
+                <w:lang w:bidi="ar-SA"/>
+              </w:rPr>
+              <w:t>10</w:t>
+            </w:r>
+          </w:p>
+        </w:tc>
+        <w:tc>
+          <w:tcPr>
+            <w:tcW w:w="1329" w:type="dxa"/>
+          </w:tcPr>
+          <w:p>
+            <w:pPr>
+              <w:rPr>
+                <w:rFonts w:ascii="Nirmala UI" w:hAnsi="Nirmala UI" w:cs="Nirmala UI"/>
+                <w:sz w:val="20"/>
+                <w:szCs w:val="24"/>
+                <w:lang w:bidi="ar-SA"/>
+              </w:rPr>
+            </w:pPr>
+            <w:r>
+              <w:rPr>
+                <w:rFonts w:ascii="Nirmala UI" w:hAnsi="Nirmala UI" w:cs="Nirmala UI"/>
+                <w:sz w:val="20"/>
+                <w:szCs w:val="24"/>
+                <w:lang w:bidi="ar-SA"/>
+              </w:rPr>
+              <w:t xml:space="preserve">ছিভিলিয়ান </w:t>
+            </w:r>
+          </w:p>
+        </w:tc>
+        <w:tc>
+          <w:tcPr>
+            <w:tcW w:w="2671" w:type="dxa"/>
+          </w:tcPr>
+          <w:p>
+            <w:pPr>
+              <w:rPr>
+                <w:rFonts w:ascii="Nirmala UI" w:hAnsi="Nirmala UI" w:cs="Nirmala UI"/>
+                <w:sz w:val="20"/>
+                <w:szCs w:val="24"/>
+                <w:lang w:bidi="ar-SA"/>
+              </w:rPr>
+            </w:pPr>
+            <w:r>
+              <w:rPr>
+                <w:rFonts w:ascii="Nirmala UI" w:hAnsi="Nirmala UI" w:cs="Nirmala UI"/>
+                <w:sz w:val="20"/>
+                <w:szCs w:val="24"/>
+                <w:lang w:bidi="ar-SA"/>
+              </w:rPr>
+              <w:t xml:space="preserve">ছ+ি+ভ+ি+ল+ি+য়া+ন  </w:t>
+            </w:r>
+          </w:p>
+          <w:p>
+            <w:pPr>
+              <w:rPr>
+                <w:rFonts w:ascii="Nirmala UI" w:hAnsi="Nirmala UI" w:cs="Nirmala UI"/>
+                <w:sz w:val="20"/>
+                <w:szCs w:val="24"/>
+                <w:lang w:bidi="ar-SA"/>
+              </w:rPr>
+            </w:pPr>
+            <w:r>
+              <w:rPr>
+                <w:rFonts w:ascii="Nirmala UI" w:hAnsi="Nirmala UI" w:cs="Nirmala UI"/>
+                <w:sz w:val="20"/>
+                <w:szCs w:val="24"/>
+                <w:lang w:bidi="ar-SA"/>
+              </w:rPr>
+              <w:t>= C+I+V+I+L+I+A+N</w:t>
+            </w:r>
+          </w:p>
+        </w:tc>
+        <w:tc>
+          <w:tcPr>
+            <w:tcW w:w="1122" w:type="dxa"/>
+          </w:tcPr>
+          <w:p>
+            <w:pPr>
+              <w:rPr>
+                <w:rFonts w:ascii="Nirmala UI" w:hAnsi="Nirmala UI" w:cs="Nirmala UI"/>
+                <w:sz w:val="20"/>
+                <w:szCs w:val="24"/>
+                <w:lang w:bidi="ar-SA"/>
+              </w:rPr>
+            </w:pPr>
+            <w:r>
+              <w:rPr>
+                <w:rFonts w:ascii="Times New Roman" w:hAnsi="Times New Roman" w:cs="Times New Roman"/>
+                <w:sz w:val="20"/>
+                <w:szCs w:val="24"/>
+                <w:lang w:bidi="ar-SA"/>
+              </w:rPr>
+              <w:t xml:space="preserve">CI = </w:t>
+            </w:r>
+            <w:r>
+              <w:rPr>
+                <w:rFonts w:ascii="Nirmala UI" w:hAnsi="Nirmala UI" w:cs="Nirmala UI"/>
+                <w:sz w:val="20"/>
+                <w:szCs w:val="24"/>
+                <w:lang w:bidi="ar-SA"/>
+              </w:rPr>
+              <w:t xml:space="preserve">ছ </w:t>
+            </w:r>
+          </w:p>
+          <w:p>
+            <w:pPr>
+              <w:rPr>
+                <w:rFonts w:ascii="Nirmala UI" w:hAnsi="Nirmala UI" w:cs="Nirmala UI"/>
+                <w:sz w:val="20"/>
+                <w:szCs w:val="24"/>
+                <w:lang w:bidi="ar-SA"/>
+              </w:rPr>
+            </w:pPr>
+            <w:r>
+              <w:rPr>
+                <w:rFonts w:ascii="Times New Roman" w:hAnsi="Times New Roman" w:cs="Times New Roman"/>
+                <w:sz w:val="20"/>
+                <w:szCs w:val="24"/>
+                <w:lang w:bidi="ar-SA"/>
+              </w:rPr>
+              <w:t xml:space="preserve">VI = </w:t>
+            </w:r>
+            <w:r>
+              <w:rPr>
+                <w:rFonts w:ascii="Nirmala UI" w:hAnsi="Nirmala UI" w:cs="Nirmala UI"/>
+                <w:sz w:val="20"/>
+                <w:szCs w:val="24"/>
+                <w:lang w:bidi="ar-SA"/>
+              </w:rPr>
+              <w:t xml:space="preserve">ভি </w:t>
+            </w:r>
+          </w:p>
+          <w:p>
+            <w:pPr>
+              <w:rPr>
+                <w:rFonts w:ascii="Nirmala UI" w:hAnsi="Nirmala UI" w:cs="Nirmala UI"/>
+                <w:sz w:val="20"/>
+                <w:szCs w:val="24"/>
+                <w:lang w:bidi="ar-SA"/>
+              </w:rPr>
+            </w:pPr>
+            <w:r>
+              <w:rPr>
+                <w:rFonts w:ascii="Times New Roman" w:hAnsi="Times New Roman" w:cs="Times New Roman"/>
+                <w:sz w:val="20"/>
+                <w:szCs w:val="24"/>
+                <w:lang w:bidi="ar-SA"/>
+              </w:rPr>
+              <w:t xml:space="preserve">LI = </w:t>
+            </w:r>
+            <w:r>
+              <w:rPr>
+                <w:rFonts w:ascii="Nirmala UI" w:hAnsi="Nirmala UI" w:cs="Nirmala UI"/>
+                <w:sz w:val="20"/>
+                <w:szCs w:val="24"/>
+                <w:lang w:bidi="ar-SA"/>
+              </w:rPr>
+              <w:t xml:space="preserve">লি </w:t>
+            </w:r>
+          </w:p>
+          <w:p>
+            <w:pPr>
+              <w:rPr>
+                <w:rFonts w:ascii="Nirmala UI" w:hAnsi="Nirmala UI" w:cs="Nirmala UI"/>
+                <w:sz w:val="20"/>
+                <w:szCs w:val="24"/>
+                <w:lang w:bidi="ar-SA"/>
+              </w:rPr>
+            </w:pPr>
+            <w:r>
+              <w:rPr>
+                <w:rFonts w:ascii="Times New Roman" w:hAnsi="Times New Roman" w:cs="Times New Roman"/>
+                <w:sz w:val="20"/>
+                <w:szCs w:val="24"/>
+                <w:lang w:bidi="ar-SA"/>
+              </w:rPr>
+              <w:t xml:space="preserve">AN = </w:t>
+            </w:r>
+            <w:r>
+              <w:rPr>
+                <w:rFonts w:ascii="Nirmala UI" w:hAnsi="Nirmala UI" w:cs="Nirmala UI"/>
+                <w:sz w:val="20"/>
+                <w:szCs w:val="24"/>
+                <w:lang w:bidi="ar-SA"/>
+              </w:rPr>
+              <w:t xml:space="preserve">য়ান </w:t>
+            </w:r>
+          </w:p>
+        </w:tc>
+        <w:tc>
+          <w:tcPr>
+            <w:tcW w:w="1717" w:type="dxa"/>
+          </w:tcPr>
+          <w:p>
+            <w:pPr>
+              <w:rPr>
+                <w:rFonts w:ascii="Times New Roman" w:hAnsi="Times New Roman" w:cs="Times New Roman"/>
+                <w:sz w:val="20"/>
+                <w:szCs w:val="24"/>
+                <w:lang w:bidi="ar-SA"/>
+              </w:rPr>
+            </w:pPr>
+            <w:r>
+              <w:rPr>
+                <w:rFonts w:ascii="Times New Roman" w:hAnsi="Times New Roman" w:cs="Times New Roman"/>
+                <w:sz w:val="20"/>
+                <w:szCs w:val="24"/>
+                <w:lang w:bidi="ar-SA"/>
+              </w:rPr>
+              <w:t>CI+VI+LI+AN</w:t>
+            </w:r>
+          </w:p>
+          <w:p>
+            <w:pPr>
+              <w:rPr>
+                <w:rFonts w:ascii="Times New Roman" w:hAnsi="Times New Roman" w:cs="Times New Roman"/>
+                <w:sz w:val="20"/>
+                <w:szCs w:val="24"/>
+                <w:lang w:bidi="ar-SA"/>
+              </w:rPr>
+            </w:pPr>
+            <w:r>
+              <w:rPr>
+                <w:rFonts w:ascii="Times New Roman" w:hAnsi="Times New Roman" w:cs="Times New Roman"/>
+                <w:sz w:val="20"/>
+                <w:szCs w:val="24"/>
+                <w:lang w:bidi="ar-SA"/>
+              </w:rPr>
+              <w:t>=</w:t>
+            </w:r>
+          </w:p>
+          <w:p>
+            <w:pPr>
+              <w:rPr>
+                <w:rFonts w:ascii="Times New Roman" w:hAnsi="Times New Roman" w:cs="Times New Roman"/>
+                <w:sz w:val="20"/>
+                <w:szCs w:val="24"/>
+                <w:lang w:bidi="ar-SA"/>
+              </w:rPr>
+            </w:pPr>
+            <w:r>
+              <w:rPr>
+                <w:rFonts w:ascii="Times New Roman" w:hAnsi="Times New Roman" w:cs="Times New Roman"/>
+                <w:sz w:val="20"/>
+                <w:szCs w:val="24"/>
+                <w:lang w:bidi="ar-SA"/>
+              </w:rPr>
+              <w:t>CIVILIAN</w:t>
+            </w:r>
+          </w:p>
+        </w:tc>
+        <w:tc>
+          <w:tcPr>
+            <w:tcW w:w="1143" w:type="dxa"/>
+          </w:tcPr>
+          <w:p>
+            <w:pPr>
+              <w:rPr>
+                <w:rFonts w:ascii="Nirmala UI" w:hAnsi="Nirmala UI" w:cs="Nirmala UI"/>
+                <w:sz w:val="20"/>
+                <w:szCs w:val="24"/>
+                <w:lang w:bidi="ar-SA"/>
+              </w:rPr>
+            </w:pPr>
+            <w:r>
+              <w:rPr>
+                <w:rFonts w:ascii="Nirmala UI" w:hAnsi="Nirmala UI" w:cs="Nirmala UI"/>
+                <w:sz w:val="20"/>
+                <w:szCs w:val="24"/>
+                <w:lang w:bidi="ar-SA"/>
+              </w:rPr>
+              <w:t>বেসামরিক,</w:t>
+            </w:r>
+          </w:p>
+          <w:p>
+            <w:pPr>
+              <w:rPr>
+                <w:rFonts w:ascii="Nirmala UI" w:hAnsi="Nirmala UI" w:cs="Nirmala UI"/>
+                <w:sz w:val="20"/>
+                <w:szCs w:val="24"/>
+                <w:lang w:bidi="ar-SA"/>
+              </w:rPr>
+            </w:pPr>
+            <w:r>
+              <w:rPr>
+                <w:rFonts w:ascii="Nirmala UI" w:hAnsi="Nirmala UI" w:cs="Nirmala UI"/>
+                <w:sz w:val="20"/>
+                <w:szCs w:val="24"/>
+                <w:lang w:bidi="ar-SA"/>
+              </w:rPr>
+              <w:t xml:space="preserve">আম-জনতা  </w:t>
+            </w:r>
+          </w:p>
+        </w:tc>
+        <w:tc>
+          <w:tcPr>
+            <w:tcW w:w="873" w:type="dxa"/>
+          </w:tcPr>
+          <w:p>
+            <w:pPr>
+              <w:rPr>
+                <w:rFonts w:ascii="Nirmala UI" w:hAnsi="Nirmala UI" w:cs="Nirmala UI"/>
+                <w:sz w:val="20"/>
+                <w:szCs w:val="24"/>
+                <w:lang w:bidi="ar-SA"/>
+              </w:rPr>
+            </w:pPr>
+            <w:r>
+              <w:rPr>
+                <w:rFonts w:ascii="Nirmala UI" w:hAnsi="Nirmala UI" w:cs="Nirmala UI"/>
+                <w:sz w:val="20"/>
+                <w:szCs w:val="24"/>
+                <w:lang w:bidi="ar-SA"/>
+              </w:rPr>
+              <w:t xml:space="preserve">AN = য়ান </w:t>
+            </w:r>
+          </w:p>
+        </w:tc>
+      </w:tr>
+      <w:tr>
+        <w:tc>
+          <w:tcPr>
+            <w:tcW w:w="495" w:type="dxa"/>
+          </w:tcPr>
+          <w:p>
+            <w:pPr>
+              <w:rPr>
+                <w:rFonts w:ascii="Nirmala UI" w:hAnsi="Nirmala UI" w:cs="Nirmala UI"/>
+                <w:sz w:val="20"/>
+                <w:szCs w:val="24"/>
+                <w:lang w:bidi="ar-SA"/>
+              </w:rPr>
+            </w:pPr>
+            <w:r>
+              <w:rPr>
+                <w:rFonts w:ascii="Nirmala UI" w:hAnsi="Nirmala UI" w:cs="Nirmala UI"/>
+                <w:sz w:val="20"/>
+                <w:szCs w:val="24"/>
+                <w:lang w:bidi="ar-SA"/>
+              </w:rPr>
+              <w:t>11</w:t>
+            </w:r>
+          </w:p>
+        </w:tc>
+        <w:tc>
+          <w:tcPr>
+            <w:tcW w:w="1329" w:type="dxa"/>
+          </w:tcPr>
+          <w:p>
+            <w:pPr>
+              <w:rPr>
+                <w:rFonts w:ascii="Nirmala UI" w:hAnsi="Nirmala UI" w:cs="Nirmala UI"/>
+                <w:sz w:val="20"/>
+                <w:szCs w:val="24"/>
+                <w:lang w:bidi="ar-SA"/>
+              </w:rPr>
+            </w:pPr>
+            <w:r>
+              <w:rPr>
+                <w:rFonts w:ascii="Nirmala UI" w:hAnsi="Nirmala UI" w:cs="Nirmala UI"/>
+                <w:sz w:val="20"/>
+                <w:szCs w:val="24"/>
+                <w:lang w:bidi="ar-SA"/>
+              </w:rPr>
+              <w:t xml:space="preserve">সেরেনিটি </w:t>
+            </w:r>
+          </w:p>
+        </w:tc>
+        <w:tc>
+          <w:tcPr>
+            <w:tcW w:w="2671" w:type="dxa"/>
+          </w:tcPr>
+          <w:p>
+            <w:pPr>
+              <w:rPr>
+                <w:rFonts w:ascii="Nirmala UI" w:hAnsi="Nirmala UI" w:cs="Nirmala UI"/>
+                <w:sz w:val="20"/>
+                <w:szCs w:val="24"/>
+                <w:lang w:bidi="ar-SA"/>
+              </w:rPr>
+            </w:pPr>
+            <w:r>
+              <w:rPr>
+                <w:rFonts w:ascii="Nirmala UI" w:hAnsi="Nirmala UI" w:cs="Nirmala UI"/>
+                <w:sz w:val="20"/>
+                <w:szCs w:val="24"/>
+                <w:lang w:bidi="ar-SA"/>
+              </w:rPr>
+              <w:t xml:space="preserve">স+ে+র+ে+ন+ি+ট+ি </w:t>
+            </w:r>
+          </w:p>
+          <w:p>
+            <w:pPr>
+              <w:rPr>
+                <w:rFonts w:ascii="Nirmala UI" w:hAnsi="Nirmala UI" w:cs="Nirmala UI"/>
+                <w:sz w:val="20"/>
+                <w:szCs w:val="24"/>
+                <w:lang w:bidi="ar-SA"/>
+              </w:rPr>
+            </w:pPr>
+            <w:r>
+              <w:rPr>
+                <w:rFonts w:ascii="Nirmala UI" w:hAnsi="Nirmala UI" w:cs="Nirmala UI"/>
+                <w:sz w:val="20"/>
+                <w:szCs w:val="24"/>
+                <w:lang w:bidi="ar-SA"/>
+              </w:rPr>
+              <w:t>= S+E+R+E+N+I+T+Y</w:t>
+            </w:r>
+          </w:p>
+        </w:tc>
+        <w:tc>
+          <w:tcPr>
+            <w:tcW w:w="1122" w:type="dxa"/>
+          </w:tcPr>
+          <w:p>
+            <w:pPr>
+              <w:rPr>
+                <w:rFonts w:ascii="Nirmala UI" w:hAnsi="Nirmala UI" w:cs="Nirmala UI"/>
+                <w:sz w:val="20"/>
+                <w:szCs w:val="24"/>
+                <w:lang w:bidi="ar-SA"/>
+              </w:rPr>
+            </w:pPr>
+            <w:r>
+              <w:rPr>
+                <w:rFonts w:ascii="Times New Roman" w:hAnsi="Times New Roman" w:cs="Times New Roman"/>
+                <w:sz w:val="20"/>
+                <w:szCs w:val="24"/>
+                <w:lang w:bidi="ar-SA"/>
+              </w:rPr>
+              <w:t xml:space="preserve">SE = </w:t>
+            </w:r>
+            <w:r>
+              <w:rPr>
+                <w:rFonts w:ascii="Nirmala UI" w:hAnsi="Nirmala UI" w:cs="Nirmala UI"/>
+                <w:sz w:val="20"/>
+                <w:szCs w:val="24"/>
+                <w:lang w:bidi="ar-SA"/>
+              </w:rPr>
+              <w:t xml:space="preserve">সে </w:t>
+            </w:r>
+          </w:p>
+          <w:p>
+            <w:pPr>
+              <w:rPr>
+                <w:rFonts w:ascii="Nirmala UI" w:hAnsi="Nirmala UI" w:cs="Nirmala UI"/>
+                <w:sz w:val="20"/>
+                <w:szCs w:val="24"/>
+                <w:lang w:bidi="ar-SA"/>
+              </w:rPr>
+            </w:pPr>
+            <w:r>
+              <w:rPr>
+                <w:rFonts w:ascii="Times New Roman" w:hAnsi="Times New Roman" w:cs="Times New Roman"/>
+                <w:sz w:val="20"/>
+                <w:szCs w:val="24"/>
+                <w:lang w:bidi="ar-SA"/>
+              </w:rPr>
+              <w:t xml:space="preserve">RE = </w:t>
+            </w:r>
+            <w:r>
+              <w:rPr>
+                <w:rFonts w:ascii="Nirmala UI" w:hAnsi="Nirmala UI" w:cs="Nirmala UI"/>
+                <w:sz w:val="20"/>
+                <w:szCs w:val="24"/>
+                <w:lang w:bidi="ar-SA"/>
+              </w:rPr>
+              <w:t xml:space="preserve">রে </w:t>
+            </w:r>
+          </w:p>
+          <w:p>
+            <w:pPr>
+              <w:rPr>
+                <w:rFonts w:ascii="Nirmala UI" w:hAnsi="Nirmala UI" w:cs="Nirmala UI"/>
+                <w:sz w:val="20"/>
+                <w:szCs w:val="24"/>
+                <w:lang w:bidi="ar-SA"/>
+              </w:rPr>
+            </w:pPr>
+            <w:r>
+              <w:rPr>
+                <w:rFonts w:ascii="Times New Roman" w:hAnsi="Times New Roman" w:cs="Times New Roman"/>
+                <w:sz w:val="20"/>
+                <w:szCs w:val="24"/>
+                <w:lang w:bidi="ar-SA"/>
+              </w:rPr>
+              <w:t xml:space="preserve">NITY = </w:t>
+            </w:r>
+            <w:r>
+              <w:rPr>
+                <w:rFonts w:ascii="Nirmala UI" w:hAnsi="Nirmala UI" w:cs="Nirmala UI"/>
+                <w:sz w:val="20"/>
+                <w:szCs w:val="24"/>
+                <w:lang w:bidi="ar-SA"/>
+              </w:rPr>
+              <w:t xml:space="preserve">নিটি </w:t>
+            </w:r>
+          </w:p>
+        </w:tc>
+        <w:tc>
+          <w:tcPr>
+            <w:tcW w:w="1717" w:type="dxa"/>
+          </w:tcPr>
+          <w:p>
+            <w:pPr>
+              <w:rPr>
+                <w:rFonts w:ascii="Times New Roman" w:hAnsi="Times New Roman" w:cs="Times New Roman"/>
+                <w:sz w:val="20"/>
+                <w:szCs w:val="24"/>
+                <w:lang w:bidi="ar-SA"/>
+              </w:rPr>
+            </w:pPr>
+            <w:r>
+              <w:rPr>
+                <w:rFonts w:ascii="Times New Roman" w:hAnsi="Times New Roman" w:cs="Times New Roman"/>
+                <w:sz w:val="20"/>
+                <w:szCs w:val="24"/>
+                <w:lang w:bidi="ar-SA"/>
+              </w:rPr>
+              <w:t>SE+RE+NITY</w:t>
+            </w:r>
+          </w:p>
+          <w:p>
+            <w:pPr>
+              <w:rPr>
+                <w:rFonts w:ascii="Times New Roman" w:hAnsi="Times New Roman" w:cs="Times New Roman"/>
+                <w:sz w:val="20"/>
+                <w:szCs w:val="24"/>
+                <w:lang w:bidi="ar-SA"/>
+              </w:rPr>
+            </w:pPr>
+            <w:r>
+              <w:rPr>
+                <w:rFonts w:ascii="Times New Roman" w:hAnsi="Times New Roman" w:cs="Times New Roman"/>
+                <w:sz w:val="20"/>
+                <w:szCs w:val="24"/>
+                <w:lang w:bidi="ar-SA"/>
+              </w:rPr>
+              <w:t>=</w:t>
+            </w:r>
+          </w:p>
+          <w:p>
+            <w:pPr>
+              <w:rPr>
+                <w:rFonts w:ascii="Times New Roman" w:hAnsi="Times New Roman" w:cs="Times New Roman"/>
+                <w:sz w:val="20"/>
+                <w:szCs w:val="24"/>
+                <w:lang w:bidi="ar-SA"/>
+              </w:rPr>
+            </w:pPr>
+            <w:r>
+              <w:rPr>
+                <w:rFonts w:ascii="Times New Roman" w:hAnsi="Times New Roman" w:cs="Times New Roman"/>
+                <w:sz w:val="20"/>
+                <w:szCs w:val="24"/>
+                <w:lang w:bidi="ar-SA"/>
+              </w:rPr>
+              <w:t>SERENITY</w:t>
+            </w:r>
+          </w:p>
+        </w:tc>
+        <w:tc>
+          <w:tcPr>
+            <w:tcW w:w="1143" w:type="dxa"/>
+          </w:tcPr>
+          <w:p>
+            <w:pPr>
+              <w:rPr>
+                <w:rFonts w:ascii="Nirmala UI" w:hAnsi="Nirmala UI" w:cs="Nirmala UI"/>
+                <w:sz w:val="20"/>
+                <w:szCs w:val="24"/>
+                <w:lang w:bidi="ar-SA"/>
+              </w:rPr>
+            </w:pPr>
+            <w:r>
+              <w:rPr>
+                <w:rFonts w:ascii="Nirmala UI" w:hAnsi="Nirmala UI" w:cs="Nirmala UI"/>
+                <w:sz w:val="20"/>
+                <w:szCs w:val="24"/>
+                <w:lang w:bidi="ar-SA"/>
+              </w:rPr>
+              <w:t xml:space="preserve">প্রশান্তি, </w:t>
+            </w:r>
+          </w:p>
+          <w:p>
+            <w:pPr>
+              <w:rPr>
+                <w:rFonts w:ascii="Nirmala UI" w:hAnsi="Nirmala UI" w:cs="Nirmala UI"/>
+                <w:sz w:val="20"/>
+                <w:szCs w:val="24"/>
+                <w:lang w:bidi="ar-SA"/>
+              </w:rPr>
+            </w:pPr>
+            <w:r>
+              <w:rPr>
+                <w:rFonts w:ascii="Nirmala UI" w:hAnsi="Nirmala UI" w:cs="Nirmala UI"/>
+                <w:sz w:val="20"/>
+                <w:szCs w:val="24"/>
+                <w:lang w:bidi="ar-SA"/>
+              </w:rPr>
+              <w:t xml:space="preserve">নির্মলতা </w:t>
+            </w:r>
+          </w:p>
+        </w:tc>
+        <w:tc>
+          <w:tcPr>
+            <w:tcW w:w="873" w:type="dxa"/>
+          </w:tcPr>
+          <w:p>
+            <w:pPr>
+              <w:rPr>
+                <w:rFonts w:ascii="Nirmala UI" w:hAnsi="Nirmala UI" w:cs="Nirmala UI"/>
+                <w:sz w:val="20"/>
+                <w:szCs w:val="24"/>
+                <w:lang w:bidi="ar-SA"/>
+              </w:rPr>
+            </w:pPr>
+            <w:r>
+              <w:rPr>
+                <w:rFonts w:ascii="Nirmala UI" w:hAnsi="Nirmala UI" w:cs="Nirmala UI"/>
+                <w:sz w:val="20"/>
+                <w:szCs w:val="24"/>
+                <w:lang w:bidi="ar-SA"/>
+              </w:rPr>
+              <w:t>শব্দের শেষে ি থাকলে I না হয়ে Y হয়</w:t>
+            </w:r>
+          </w:p>
+        </w:tc>
+      </w:tr>
+      <w:tr>
+        <w:tc>
+          <w:tcPr>
+            <w:tcW w:w="495" w:type="dxa"/>
+          </w:tcPr>
+          <w:p>
+            <w:pPr>
+              <w:rPr>
+                <w:rFonts w:ascii="Nirmala UI" w:hAnsi="Nirmala UI" w:cs="Nirmala UI"/>
+                <w:sz w:val="20"/>
+                <w:szCs w:val="24"/>
+                <w:lang w:bidi="ar-SA"/>
+              </w:rPr>
+            </w:pPr>
+            <w:r>
+              <w:rPr>
+                <w:rFonts w:ascii="Nirmala UI" w:hAnsi="Nirmala UI" w:cs="Nirmala UI"/>
+                <w:sz w:val="20"/>
+                <w:szCs w:val="24"/>
+                <w:lang w:bidi="ar-SA"/>
+              </w:rPr>
+              <w:t>12</w:t>
+            </w:r>
+          </w:p>
+        </w:tc>
+        <w:tc>
+          <w:tcPr>
+            <w:tcW w:w="1329" w:type="dxa"/>
+          </w:tcPr>
+          <w:p>
+            <w:pPr>
+              <w:rPr>
+                <w:rFonts w:ascii="Nirmala UI" w:hAnsi="Nirmala UI" w:cs="Nirmala UI"/>
+                <w:sz w:val="20"/>
+                <w:szCs w:val="24"/>
+                <w:lang w:bidi="ar-SA"/>
+              </w:rPr>
+            </w:pPr>
+            <w:r>
+              <w:rPr>
+                <w:rFonts w:ascii="Nirmala UI" w:hAnsi="Nirmala UI" w:cs="Nirmala UI"/>
+                <w:sz w:val="20"/>
+                <w:szCs w:val="24"/>
+                <w:lang w:bidi="ar-SA"/>
+              </w:rPr>
+              <w:t xml:space="preserve">টিমিড </w:t>
+            </w:r>
+          </w:p>
+        </w:tc>
+        <w:tc>
+          <w:tcPr>
+            <w:tcW w:w="2671" w:type="dxa"/>
+          </w:tcPr>
+          <w:p>
+            <w:pPr>
+              <w:rPr>
+                <w:rFonts w:ascii="Nirmala UI" w:hAnsi="Nirmala UI" w:cs="Nirmala UI"/>
+                <w:sz w:val="20"/>
+                <w:szCs w:val="24"/>
+                <w:lang w:bidi="ar-SA"/>
+              </w:rPr>
+            </w:pPr>
+            <w:r>
+              <w:rPr>
+                <w:rFonts w:ascii="Nirmala UI" w:hAnsi="Nirmala UI" w:cs="Nirmala UI"/>
+                <w:sz w:val="20"/>
+                <w:szCs w:val="24"/>
+                <w:lang w:bidi="ar-SA"/>
+              </w:rPr>
+              <w:t>ট+ি+ম+ি+ড</w:t>
+            </w:r>
+          </w:p>
+          <w:p>
+            <w:pPr>
+              <w:rPr>
+                <w:rFonts w:ascii="Nirmala UI" w:hAnsi="Nirmala UI" w:cs="Nirmala UI"/>
+                <w:sz w:val="20"/>
+                <w:szCs w:val="24"/>
+                <w:lang w:bidi="ar-SA"/>
+              </w:rPr>
+            </w:pPr>
+            <w:r>
+              <w:rPr>
+                <w:rFonts w:ascii="Nirmala UI" w:hAnsi="Nirmala UI" w:cs="Nirmala UI"/>
+                <w:sz w:val="20"/>
+                <w:szCs w:val="24"/>
+                <w:lang w:bidi="ar-SA"/>
+              </w:rPr>
+              <w:t>= T+I+M+I+D</w:t>
+            </w:r>
+          </w:p>
+        </w:tc>
+        <w:tc>
+          <w:tcPr>
+            <w:tcW w:w="1122" w:type="dxa"/>
+          </w:tcPr>
+          <w:p>
+            <w:pPr>
+              <w:rPr>
+                <w:rFonts w:ascii="Times New Roman" w:hAnsi="Times New Roman" w:cs="Times New Roman"/>
+                <w:sz w:val="20"/>
+                <w:szCs w:val="24"/>
+                <w:lang w:bidi="ar-SA"/>
+              </w:rPr>
+            </w:pPr>
+            <w:r>
+              <w:rPr>
+                <w:rFonts w:ascii="Times New Roman" w:hAnsi="Times New Roman" w:cs="Times New Roman"/>
+                <w:sz w:val="20"/>
+                <w:szCs w:val="24"/>
+                <w:lang w:bidi="ar-SA"/>
+              </w:rPr>
+              <w:t xml:space="preserve">TI = </w:t>
+            </w:r>
+          </w:p>
+          <w:p>
+            <w:pPr>
+              <w:rPr>
+                <w:rFonts w:ascii="Times New Roman" w:hAnsi="Times New Roman" w:cs="Times New Roman"/>
+                <w:sz w:val="20"/>
+                <w:szCs w:val="24"/>
+                <w:lang w:bidi="ar-SA"/>
+              </w:rPr>
+            </w:pPr>
+            <w:r>
+              <w:rPr>
+                <w:rFonts w:ascii="Times New Roman" w:hAnsi="Times New Roman" w:cs="Times New Roman"/>
+                <w:sz w:val="20"/>
+                <w:szCs w:val="24"/>
+                <w:lang w:bidi="ar-SA"/>
+              </w:rPr>
+              <w:t xml:space="preserve">MID = </w:t>
+            </w:r>
+          </w:p>
+        </w:tc>
+        <w:tc>
+          <w:tcPr>
+            <w:tcW w:w="1717" w:type="dxa"/>
+          </w:tcPr>
+          <w:p>
+            <w:pPr>
+              <w:rPr>
+                <w:rFonts w:ascii="Times New Roman" w:hAnsi="Times New Roman" w:cs="Times New Roman"/>
+                <w:sz w:val="20"/>
+                <w:szCs w:val="24"/>
+                <w:lang w:bidi="ar-SA"/>
+              </w:rPr>
+            </w:pPr>
+            <w:r>
+              <w:rPr>
+                <w:rFonts w:ascii="Times New Roman" w:hAnsi="Times New Roman" w:cs="Times New Roman"/>
+                <w:sz w:val="20"/>
+                <w:szCs w:val="24"/>
+                <w:lang w:bidi="ar-SA"/>
+              </w:rPr>
+              <w:t>TI+MID</w:t>
+            </w:r>
+          </w:p>
+          <w:p>
+            <w:pPr>
+              <w:rPr>
+                <w:rFonts w:ascii="Times New Roman" w:hAnsi="Times New Roman" w:cs="Times New Roman"/>
+                <w:sz w:val="20"/>
+                <w:szCs w:val="24"/>
+                <w:lang w:bidi="ar-SA"/>
+              </w:rPr>
+            </w:pPr>
+            <w:r>
+              <w:rPr>
+                <w:rFonts w:ascii="Times New Roman" w:hAnsi="Times New Roman" w:cs="Times New Roman"/>
+                <w:sz w:val="20"/>
+                <w:szCs w:val="24"/>
+                <w:lang w:bidi="ar-SA"/>
+              </w:rPr>
+              <w:t>= TIMID</w:t>
+            </w:r>
+          </w:p>
+        </w:tc>
+        <w:tc>
+          <w:tcPr>
+            <w:tcW w:w="1143" w:type="dxa"/>
+          </w:tcPr>
+          <w:p>
+            <w:pPr>
+              <w:rPr>
+                <w:rFonts w:ascii="Nirmala UI" w:hAnsi="Nirmala UI" w:cs="Nirmala UI"/>
+                <w:sz w:val="20"/>
+                <w:szCs w:val="24"/>
+                <w:lang w:bidi="ar-SA"/>
+              </w:rPr>
+            </w:pPr>
+            <w:r>
+              <w:rPr>
+                <w:rFonts w:ascii="Nirmala UI" w:hAnsi="Nirmala UI" w:cs="Nirmala UI"/>
+                <w:sz w:val="20"/>
+                <w:szCs w:val="24"/>
+                <w:lang w:bidi="ar-SA"/>
+              </w:rPr>
+              <w:t xml:space="preserve">ভীতু </w:t>
+            </w:r>
+          </w:p>
+        </w:tc>
+        <w:tc>
+          <w:tcPr>
+            <w:tcW w:w="873" w:type="dxa"/>
           </w:tcPr>
           <w:p>
             <w:pPr>
@@ -7404,15 +9430,19 @@
       <w:pPr>
         <w:rPr>
           <w:rFonts w:ascii="Times New Roman" w:hAnsi="Times New Roman" w:cs="Times New Roman"/>
-          <w:sz w:val="24"/>
-          <w:szCs w:val="32"/>
+          <w:b/>
+          <w:bCs/>
+          <w:sz w:val="28"/>
+          <w:szCs w:val="36"/>
         </w:rPr>
       </w:pPr>
       <w:r>
         <w:rPr>
           <w:rFonts w:ascii="Times New Roman" w:hAnsi="Times New Roman" w:cs="Times New Roman"/>
-          <w:sz w:val="24"/>
-          <w:szCs w:val="32"/>
+          <w:b/>
+          <w:bCs/>
+          <w:sz w:val="28"/>
+          <w:szCs w:val="36"/>
         </w:rPr>
         <w:t xml:space="preserve">Reference </w:t>
       </w:r>
@@ -7663,6 +9693,141 @@
           <w:szCs w:val="32"/>
         </w:rPr>
       </w:pPr>
+      <w:hyperlink r:id="rId13" w:history="1">
+        <w:r>
+          <w:rPr>
+            <w:rStyle w:val="Hyperlink"/>
+            <w:rFonts w:ascii="Times New Roman" w:hAnsi="Times New Roman" w:cs="Times New Roman"/>
+            <w:sz w:val="24"/>
+            <w:szCs w:val="32"/>
+          </w:rPr>
+          <w:t>https://www.youtube.com/watch?v=KSP38Rr2lgE</w:t>
+        </w:r>
+      </w:hyperlink>
+    </w:p>
+    <w:p>
+      <w:pPr>
+        <w:rPr>
+          <w:rStyle w:val="Hyperlink"/>
+          <w:rFonts w:ascii="Times New Roman" w:hAnsi="Times New Roman" w:cs="Times New Roman"/>
+          <w:sz w:val="24"/>
+          <w:szCs w:val="32"/>
+        </w:rPr>
+      </w:pPr>
+      <w:hyperlink r:id="rId14" w:history="1">
+        <w:r>
+          <w:rPr>
+            <w:rStyle w:val="Hyperlink"/>
+            <w:rFonts w:ascii="Times New Roman" w:hAnsi="Times New Roman" w:cs="Times New Roman"/>
+            <w:sz w:val="24"/>
+            <w:szCs w:val="32"/>
+          </w:rPr>
+          <w:t>https://www.youtube.com/watch?v=LR5hf-F_o4k</w:t>
+        </w:r>
+      </w:hyperlink>
+    </w:p>
+    <w:p>
+      <w:pPr>
+        <w:rPr>
+          <w:rStyle w:val="Hyperlink"/>
+          <w:rFonts w:ascii="Times New Roman" w:hAnsi="Times New Roman" w:cs="Times New Roman"/>
+          <w:sz w:val="24"/>
+          <w:szCs w:val="32"/>
+        </w:rPr>
+      </w:pPr>
+      <w:hyperlink r:id="rId15" w:history="1">
+        <w:r>
+          <w:rPr>
+            <w:rStyle w:val="Hyperlink"/>
+            <w:rFonts w:ascii="Times New Roman" w:hAnsi="Times New Roman" w:cs="Times New Roman"/>
+            <w:sz w:val="24"/>
+            <w:szCs w:val="32"/>
+          </w:rPr>
+          <w:t>https://www.youtube.com/watch?v=HgSyAU-tZAw</w:t>
+        </w:r>
+      </w:hyperlink>
+    </w:p>
+    <w:p>
+      <w:pPr>
+        <w:rPr>
+          <w:rStyle w:val="Hyperlink"/>
+          <w:rFonts w:ascii="Times New Roman" w:hAnsi="Times New Roman" w:cs="Times New Roman"/>
+          <w:sz w:val="24"/>
+          <w:szCs w:val="32"/>
+        </w:rPr>
+      </w:pPr>
+      <w:hyperlink r:id="rId16" w:history="1">
+        <w:r>
+          <w:rPr>
+            <w:rStyle w:val="Hyperlink"/>
+            <w:rFonts w:ascii="Times New Roman" w:hAnsi="Times New Roman" w:cs="Times New Roman"/>
+            <w:sz w:val="24"/>
+            <w:szCs w:val="32"/>
+          </w:rPr>
+          <w:t>https://www.youtube.com/watch?v=cL5chEpQGpE</w:t>
+        </w:r>
+      </w:hyperlink>
+    </w:p>
+    <w:p>
+      <w:pPr>
+        <w:rPr>
+          <w:rStyle w:val="Hyperlink"/>
+          <w:rFonts w:ascii="Times New Roman" w:hAnsi="Times New Roman" w:cs="Times New Roman"/>
+          <w:sz w:val="24"/>
+          <w:szCs w:val="32"/>
+        </w:rPr>
+      </w:pPr>
+      <w:hyperlink r:id="rId17" w:history="1">
+        <w:r>
+          <w:rPr>
+            <w:rStyle w:val="Hyperlink"/>
+            <w:rFonts w:ascii="Times New Roman" w:hAnsi="Times New Roman" w:cs="Times New Roman"/>
+            <w:sz w:val="24"/>
+            <w:szCs w:val="32"/>
+          </w:rPr>
+          <w:t>https://www.youtube.com/watch?v=WN_1x4J0C50</w:t>
+        </w:r>
+      </w:hyperlink>
+    </w:p>
+    <w:p>
+      <w:pPr>
+        <w:rPr>
+          <w:rStyle w:val="Hyperlink"/>
+          <w:rFonts w:ascii="Times New Roman" w:hAnsi="Times New Roman" w:cs="Times New Roman"/>
+          <w:sz w:val="24"/>
+          <w:szCs w:val="32"/>
+        </w:rPr>
+      </w:pPr>
+      <w:hyperlink r:id="rId18" w:history="1">
+        <w:r>
+          <w:rPr>
+            <w:rStyle w:val="Hyperlink"/>
+            <w:rFonts w:ascii="Times New Roman" w:hAnsi="Times New Roman" w:cs="Times New Roman"/>
+            <w:sz w:val="24"/>
+            <w:szCs w:val="32"/>
+          </w:rPr>
+          <w:t>https://www.youtube.com/watch?v=r-EaqKjcgQQ</w:t>
+        </w:r>
+      </w:hyperlink>
+    </w:p>
+    <w:p>
+      <w:pPr>
+        <w:rPr>
+          <w:rStyle w:val="Hyperlink"/>
+          <w:rFonts w:ascii="Times New Roman" w:hAnsi="Times New Roman" w:cs="Times New Roman"/>
+          <w:sz w:val="24"/>
+          <w:szCs w:val="32"/>
+        </w:rPr>
+      </w:pPr>
+      <w:r>
+        <w:rPr>
+          <w:rStyle w:val="Hyperlink"/>
+          <w:rFonts w:ascii="Times New Roman" w:hAnsi="Times New Roman" w:cs="Times New Roman"/>
+          <w:sz w:val="24"/>
+          <w:szCs w:val="32"/>
+        </w:rPr>
+        <w:t>https://www.youtube.com/watch?v=bdCsZhQ2UyU</w:t>
+      </w:r>
     </w:p>
     <w:p>
       <w:pPr>
@@ -7700,7 +9865,7 @@
           <w:szCs w:val="32"/>
         </w:rPr>
       </w:pPr>
-      <w:hyperlink r:id="rId13" w:history="1">
+      <w:hyperlink r:id="rId19" w:history="1">
         <w:r>
           <w:rPr>
             <w:rStyle w:val="Hyperlink"/>
@@ -7721,7 +9886,7 @@
           <w:szCs w:val="32"/>
         </w:rPr>
       </w:pPr>
-      <w:hyperlink r:id="rId14" w:history="1">
+      <w:hyperlink r:id="rId20" w:history="1">
         <w:r>
           <w:rPr>
             <w:rStyle w:val="Hyperlink"/>
@@ -7797,7 +9962,7 @@
           <w:szCs w:val="32"/>
         </w:rPr>
       </w:pPr>
-      <w:hyperlink r:id="rId15" w:history="1">
+      <w:hyperlink r:id="rId21" w:history="1">
         <w:r>
           <w:rPr>
             <w:rStyle w:val="Hyperlink"/>
@@ -7817,7 +9982,7 @@
           <w:szCs w:val="32"/>
         </w:rPr>
       </w:pPr>
-      <w:hyperlink r:id="rId16" w:history="1">
+      <w:hyperlink r:id="rId22" w:history="1">
         <w:r>
           <w:rPr>
             <w:rStyle w:val="Hyperlink"/>
@@ -7867,7 +10032,7 @@
           <w:szCs w:val="36"/>
         </w:rPr>
       </w:pPr>
-      <w:hyperlink r:id="rId17" w:history="1">
+      <w:hyperlink r:id="rId23" w:history="1">
         <w:r>
           <w:rPr>
             <w:rStyle w:val="Hyperlink"/>
@@ -7909,6 +10074,95 @@
 <file path=word/numbering.xml><?xml version="1.0" encoding="utf-8"?>
 <w:numbering xmlns:wpc="http://schemas.microsoft.com/office/word/2010/wordprocessingCanvas" xmlns:cx="http://schemas.microsoft.com/office/drawing/2014/chartex" xmlns:cx1="http://schemas.microsoft.com/office/drawing/2015/9/8/chartex" xmlns:cx2="http://schemas.microsoft.com/office/drawing/2015/10/21/chartex" xmlns:cx3="http://schemas.microsoft.com/office/drawing/2016/5/9/chartex" xmlns:cx4="http://schemas.microsoft.com/office/drawing/2016/5/10/chartex" xmlns:cx5="http://schemas.microsoft.com/office/drawing/2016/5/11/chartex" xmlns:cx6="http://schemas.microsoft.com/office/drawing/2016/5/12/chartex" xmlns:cx7="http://schemas.microsoft.com/office/drawing/2016/5/13/chartex" xmlns:cx8="http://schemas.microsoft.com/office/drawing/2016/5/14/chartex" xmlns:mc="http://schemas.openxmlformats.org/markup-compatibility/2006" xmlns:aink="http://schemas.microsoft.com/office/drawing/2016/ink" xmlns:am3d="http://schemas.microsoft.com/office/drawing/2017/model3d" xmlns:o="urn:schemas-microsoft-com:office:office" xmlns:oel="http://schemas.microsoft.com/office/2019/extlst" xmlns:r="http://schemas.openxmlformats.org/officeDocument/2006/relationships" xmlns:m="http://schemas.openxmlformats.org/officeDocument/2006/math" xmlns:v="urn:schemas-microsoft-com:vml" xmlns:wp14="http://schemas.microsoft.com/office/word/2010/wordprocessingDrawing" xmlns:wp="http://schemas.openxmlformats.org/drawingml/2006/wordprocessingDrawing" xmlns:w10="urn:schemas-microsoft-com:office:word" xmlns:w="http://schemas.openxmlformats.org/wordprocessingml/2006/main" xmlns:w14="http://schemas.microsoft.com/office/word/2010/wordml" xmlns:w15="http://schemas.microsoft.com/office/word/2012/wordml" xmlns:w16cex="http://schemas.microsoft.com/office/word/2018/wordml/cex" xmlns:w16cid="http://schemas.microsoft.com/office/word/2016/wordml/cid" xmlns:w16="http://schemas.microsoft.com/office/word/2018/wordml" xmlns:w16sdtdh="http://schemas.microsoft.com/office/word/2020/wordml/sdtdatahash" xmlns:w16se="http://schemas.microsoft.com/office/word/2015/wordml/symex" xmlns:wpg="http://schemas.microsoft.com/office/word/2010/wordprocessingGroup" xmlns:wpi="http://schemas.microsoft.com/office/word/2010/wordprocessingInk" xmlns:wne="http://schemas.microsoft.com/office/word/2006/wordml" xmlns:wps="http://schemas.microsoft.com/office/word/2010/wordprocessingShape" mc:Ignorable="w14 w15 w16se w16cid w16 w16cex w16sdtdh wp14">
   <w:abstractNum w:abstractNumId="0" w15:restartNumberingAfterBreak="0">
+    <w:nsid w:val="11C61CEF"/>
+    <w:multiLevelType w:val="hybridMultilevel"/>
+    <w:tmpl w:val="23D29F32"/>
+    <w:lvl w:ilvl="0" w:tplc="04090011">
+      <w:start w:val="1"/>
+      <w:numFmt w:val="decimal"/>
+      <w:lvlText w:val="%1)"/>
+      <w:lvlJc w:val="left"/>
+      <w:pPr>
+        <w:ind w:left="360" w:hanging="360"/>
+      </w:pPr>
+      <w:rPr>
+        <w:rFonts w:hint="default"/>
+      </w:rPr>
+    </w:lvl>
+    <w:lvl w:ilvl="1" w:tplc="04090019" w:tentative="1">
+      <w:start w:val="1"/>
+      <w:numFmt w:val="lowerLetter"/>
+      <w:lvlText w:val="%2."/>
+      <w:lvlJc w:val="left"/>
+      <w:pPr>
+        <w:ind w:left="1080" w:hanging="360"/>
+      </w:pPr>
+    </w:lvl>
+    <w:lvl w:ilvl="2" w:tplc="0409001B" w:tentative="1">
+      <w:start w:val="1"/>
+      <w:numFmt w:val="lowerRoman"/>
+      <w:lvlText w:val="%3."/>
+      <w:lvlJc w:val="right"/>
+      <w:pPr>
+        <w:ind w:left="1800" w:hanging="180"/>
+      </w:pPr>
+    </w:lvl>
+    <w:lvl w:ilvl="3" w:tplc="0409000F" w:tentative="1">
+      <w:start w:val="1"/>
+      <w:numFmt w:val="decimal"/>
+      <w:lvlText w:val="%4."/>
+      <w:lvlJc w:val="left"/>
+      <w:pPr>
+        <w:ind w:left="2520" w:hanging="360"/>
+      </w:pPr>
+    </w:lvl>
+    <w:lvl w:ilvl="4" w:tplc="04090019" w:tentative="1">
+      <w:start w:val="1"/>
+      <w:numFmt w:val="lowerLetter"/>
+      <w:lvlText w:val="%5."/>
+      <w:lvlJc w:val="left"/>
+      <w:pPr>
+        <w:ind w:left="3240" w:hanging="360"/>
+      </w:pPr>
+    </w:lvl>
+    <w:lvl w:ilvl="5" w:tplc="0409001B" w:tentative="1">
+      <w:start w:val="1"/>
+      <w:numFmt w:val="lowerRoman"/>
+      <w:lvlText w:val="%6."/>
+      <w:lvlJc w:val="right"/>
+      <w:pPr>
+        <w:ind w:left="3960" w:hanging="180"/>
+      </w:pPr>
+    </w:lvl>
+    <w:lvl w:ilvl="6" w:tplc="0409000F" w:tentative="1">
+      <w:start w:val="1"/>
+      <w:numFmt w:val="decimal"/>
+      <w:lvlText w:val="%7."/>
+      <w:lvlJc w:val="left"/>
+      <w:pPr>
+        <w:ind w:left="4680" w:hanging="360"/>
+      </w:pPr>
+    </w:lvl>
+    <w:lvl w:ilvl="7" w:tplc="04090019" w:tentative="1">
+      <w:start w:val="1"/>
+      <w:numFmt w:val="lowerLetter"/>
+      <w:lvlText w:val="%8."/>
+      <w:lvlJc w:val="left"/>
+      <w:pPr>
+        <w:ind w:left="5400" w:hanging="360"/>
+      </w:pPr>
+    </w:lvl>
+    <w:lvl w:ilvl="8" w:tplc="0409001B" w:tentative="1">
+      <w:start w:val="1"/>
+      <w:numFmt w:val="lowerRoman"/>
+      <w:lvlText w:val="%9."/>
+      <w:lvlJc w:val="right"/>
+      <w:pPr>
+        <w:ind w:left="6120" w:hanging="180"/>
+      </w:pPr>
+    </w:lvl>
+  </w:abstractNum>
+  <w:abstractNum w:abstractNumId="1" w15:restartNumberingAfterBreak="0">
     <w:nsid w:val="2C963B22"/>
     <w:multiLevelType w:val="hybridMultilevel"/>
     <w:tmpl w:val="D59C762C"/>
@@ -7997,7 +10251,7 @@
       </w:pPr>
     </w:lvl>
   </w:abstractNum>
-  <w:abstractNum w:abstractNumId="1" w15:restartNumberingAfterBreak="0">
+  <w:abstractNum w:abstractNumId="2" w15:restartNumberingAfterBreak="0">
     <w:nsid w:val="32616AFE"/>
     <w:multiLevelType w:val="hybridMultilevel"/>
     <w:tmpl w:val="EF368766"/>
@@ -8086,7 +10340,7 @@
       </w:pPr>
     </w:lvl>
   </w:abstractNum>
-  <w:abstractNum w:abstractNumId="2" w15:restartNumberingAfterBreak="0">
+  <w:abstractNum w:abstractNumId="3" w15:restartNumberingAfterBreak="0">
     <w:nsid w:val="365D49DC"/>
     <w:multiLevelType w:val="hybridMultilevel"/>
     <w:tmpl w:val="A6269E1C"/>
@@ -8199,7 +10453,7 @@
       </w:rPr>
     </w:lvl>
   </w:abstractNum>
-  <w:abstractNum w:abstractNumId="3" w15:restartNumberingAfterBreak="0">
+  <w:abstractNum w:abstractNumId="4" w15:restartNumberingAfterBreak="0">
     <w:nsid w:val="623A1010"/>
     <w:multiLevelType w:val="hybridMultilevel"/>
     <w:tmpl w:val="FB2A19E0"/>
@@ -8289,16 +10543,19 @@
     </w:lvl>
   </w:abstractNum>
   <w:num w:numId="1" w16cid:durableId="1676108902">
-    <w:abstractNumId w:val="0"/>
+    <w:abstractNumId w:val="1"/>
   </w:num>
   <w:num w:numId="2" w16cid:durableId="508839459">
+    <w:abstractNumId w:val="4"/>
+  </w:num>
+  <w:num w:numId="3" w16cid:durableId="224990605">
+    <w:abstractNumId w:val="2"/>
+  </w:num>
+  <w:num w:numId="4" w16cid:durableId="1522472479">
     <w:abstractNumId w:val="3"/>
   </w:num>
-  <w:num w:numId="3" w16cid:durableId="224990605">
-    <w:abstractNumId w:val="1"/>
-  </w:num>
-  <w:num w:numId="4" w16cid:durableId="1522472479">
-    <w:abstractNumId w:val="2"/>
+  <w:num w:numId="5" w16cid:durableId="1477719797">
+    <w:abstractNumId w:val="0"/>
   </w:num>
 </w:numbering>
 </file>

--- a/English Note.docx
+++ b/English Note.docx
@@ -3246,7 +3246,7 @@
           <w:p>
             <w:pPr>
               <w:rPr>
-                <w:rFonts w:ascii="Times New Roman" w:hAnsi="Times New Roman" w:cs="Times New Roman"/>
+                <w:rFonts w:ascii="Nirmala UI" w:hAnsi="Nirmala UI" w:cs="Nirmala UI"/>
                 <w:color w:val="FF0000"/>
                 <w:sz w:val="24"/>
                 <w:szCs w:val="32"/>
@@ -3324,6 +3324,24 @@
               </w:rPr>
               <w:t>)</w:t>
             </w:r>
+            <w:r>
+              <w:rPr>
+                <w:rFonts w:ascii="Times New Roman" w:hAnsi="Times New Roman" w:cs="Times New Roman"/>
+                <w:color w:val="7030A0"/>
+                <w:sz w:val="24"/>
+                <w:szCs w:val="32"/>
+              </w:rPr>
+              <w:t xml:space="preserve"> , </w:t>
+            </w:r>
+            <w:r>
+              <w:rPr>
+                <w:rFonts w:ascii="Nirmala UI" w:hAnsi="Nirmala UI" w:cs="Nirmala UI"/>
+                <w:color w:val="7030A0"/>
+                <w:sz w:val="24"/>
+                <w:szCs w:val="32"/>
+              </w:rPr>
+              <w:t xml:space="preserve">অ </w:t>
+            </w:r>
           </w:p>
         </w:tc>
         <w:tc>
@@ -3332,12 +3350,35 @@
           </w:tcPr>
           <w:p>
             <w:pPr>
-              <w:rPr>
-                <w:rFonts w:ascii="Times New Roman" w:hAnsi="Times New Roman" w:cs="Times New Roman"/>
-                <w:sz w:val="24"/>
-                <w:szCs w:val="32"/>
-              </w:rPr>
-            </w:pPr>
+              <w:pStyle w:val="ListParagraph"/>
+              <w:numPr>
+                <w:ilvl w:val="0"/>
+                <w:numId w:val="7"/>
+              </w:numPr>
+              <w:rPr>
+                <w:rFonts w:ascii="Nirmala UI" w:hAnsi="Nirmala UI" w:cs="Nirmala UI"/>
+                <w:sz w:val="24"/>
+                <w:szCs w:val="32"/>
+              </w:rPr>
+            </w:pPr>
+            <w:r>
+              <w:rPr>
+                <w:rFonts w:ascii="Times New Roman" w:hAnsi="Times New Roman" w:cs="Times New Roman"/>
+                <w:sz w:val="20"/>
+                <w:szCs w:val="24"/>
+                <w:lang w:bidi="ar-SA"/>
+              </w:rPr>
+              <w:t>‘</w:t>
+            </w:r>
+            <w:r>
+              <w:rPr>
+                <w:rFonts w:ascii="Nirmala UI" w:hAnsi="Nirmala UI" w:cs="Nirmala UI"/>
+                <w:sz w:val="20"/>
+                <w:szCs w:val="24"/>
+                <w:lang w:bidi="ar-SA"/>
+              </w:rPr>
+              <w:t xml:space="preserve">অ’ এর পরে ‘’র’’ থাকলে ‘’অ’’ এর জন্য ‘O’ বসে </w:t>
+            </w:r>
           </w:p>
         </w:tc>
       </w:tr>
@@ -4399,11 +4440,27 @@
           <w:p>
             <w:pPr>
               <w:rPr>
-                <w:rFonts w:ascii="Times New Roman" w:hAnsi="Times New Roman" w:cs="Times New Roman"/>
-                <w:sz w:val="24"/>
-                <w:szCs w:val="32"/>
-              </w:rPr>
-            </w:pPr>
+                <w:rFonts w:ascii="Nirmala UI" w:hAnsi="Nirmala UI" w:cs="Nirmala UI"/>
+                <w:sz w:val="24"/>
+                <w:szCs w:val="32"/>
+              </w:rPr>
+            </w:pPr>
+            <w:r>
+              <w:rPr>
+                <w:rFonts w:ascii="Nirmala UI" w:hAnsi="Nirmala UI" w:cs="Nirmala UI"/>
+                <w:sz w:val="24"/>
+                <w:szCs w:val="32"/>
+              </w:rPr>
+              <w:t>ড/দ</w:t>
+            </w:r>
+            <w:r>
+              <w:rPr>
+                <w:rFonts w:ascii="Nirmala UI" w:hAnsi="Nirmala UI" w:cs="Nirmala UI"/>
+                <w:sz w:val="24"/>
+                <w:szCs w:val="32"/>
+              </w:rPr>
+              <w:t xml:space="preserve"> </w:t>
+            </w:r>
           </w:p>
         </w:tc>
         <w:tc>
@@ -5473,12 +5530,12 @@
       </w:tblPr>
       <w:tblGrid>
         <w:gridCol w:w="497"/>
-        <w:gridCol w:w="1340"/>
-        <w:gridCol w:w="2950"/>
+        <w:gridCol w:w="1355"/>
+        <w:gridCol w:w="2940"/>
         <w:gridCol w:w="828"/>
-        <w:gridCol w:w="1732"/>
+        <w:gridCol w:w="1798"/>
         <w:gridCol w:w="1331"/>
-        <w:gridCol w:w="2117"/>
+        <w:gridCol w:w="2046"/>
       </w:tblGrid>
       <w:tr>
         <w:tc>
@@ -18754,6 +18811,2640 @@
                 <w:lang w:bidi="ar-SA"/>
               </w:rPr>
               <w:t xml:space="preserve"> , অসাধারণ বুদ্ধিসম্পন্ন , সহজাত গুন-সম্পন্ন </w:t>
+            </w:r>
+          </w:p>
+        </w:tc>
+        <w:tc>
+          <w:tcPr>
+            <w:tcW w:w="2117" w:type="dxa"/>
+          </w:tcPr>
+          <w:p>
+            <w:pPr>
+              <w:rPr>
+                <w:rFonts w:ascii="Times New Roman" w:hAnsi="Times New Roman" w:cs="Times New Roman"/>
+                <w:sz w:val="20"/>
+                <w:szCs w:val="24"/>
+                <w:lang w:bidi="ar-SA"/>
+              </w:rPr>
+            </w:pPr>
+          </w:p>
+        </w:tc>
+      </w:tr>
+      <w:tr>
+        <w:tc>
+          <w:tcPr>
+            <w:tcW w:w="497" w:type="dxa"/>
+          </w:tcPr>
+          <w:p>
+            <w:pPr>
+              <w:rPr>
+                <w:rFonts w:ascii="Times New Roman" w:hAnsi="Times New Roman" w:cs="Times New Roman"/>
+                <w:sz w:val="20"/>
+                <w:szCs w:val="24"/>
+                <w:lang w:bidi="ar-SA"/>
+              </w:rPr>
+            </w:pPr>
+            <w:r>
+              <w:rPr>
+                <w:rFonts w:ascii="Times New Roman" w:hAnsi="Times New Roman" w:cs="Times New Roman"/>
+                <w:sz w:val="20"/>
+                <w:szCs w:val="24"/>
+                <w:lang w:bidi="ar-SA"/>
+              </w:rPr>
+              <w:t xml:space="preserve">24 </w:t>
+            </w:r>
+          </w:p>
+        </w:tc>
+        <w:tc>
+          <w:tcPr>
+            <w:tcW w:w="1340" w:type="dxa"/>
+          </w:tcPr>
+          <w:p>
+            <w:pPr>
+              <w:tabs>
+                <w:tab w:val="left" w:pos="600"/>
+              </w:tabs>
+              <w:rPr>
+                <w:rFonts w:ascii="Nirmala UI" w:hAnsi="Nirmala UI" w:cs="Nirmala UI"/>
+                <w:sz w:val="20"/>
+                <w:szCs w:val="24"/>
+                <w:lang w:bidi="ar-SA"/>
+              </w:rPr>
+            </w:pPr>
+            <w:r>
+              <w:rPr>
+                <w:rFonts w:ascii="Nirmala UI" w:hAnsi="Nirmala UI" w:cs="Nirmala UI"/>
+                <w:sz w:val="20"/>
+                <w:szCs w:val="24"/>
+                <w:lang w:bidi="ar-SA"/>
+              </w:rPr>
+              <w:t>অরডিনারি</w:t>
+            </w:r>
+          </w:p>
+          <w:p>
+            <w:pPr>
+              <w:tabs>
+                <w:tab w:val="left" w:pos="600"/>
+              </w:tabs>
+              <w:rPr>
+                <w:rFonts w:ascii="Nirmala UI" w:hAnsi="Nirmala UI" w:cs="Nirmala UI"/>
+                <w:sz w:val="20"/>
+                <w:szCs w:val="24"/>
+                <w:lang w:bidi="ar-SA"/>
+              </w:rPr>
+            </w:pPr>
+            <w:r>
+              <w:rPr>
+                <w:rFonts w:ascii="Nirmala UI" w:hAnsi="Nirmala UI" w:cs="Nirmala UI"/>
+                <w:sz w:val="20"/>
+                <w:szCs w:val="24"/>
+                <w:lang w:bidi="ar-SA"/>
+              </w:rPr>
+              <w:t>(Ordinary)</w:t>
+            </w:r>
+            <w:r>
+              <w:rPr>
+                <w:rFonts w:ascii="Nirmala UI" w:hAnsi="Nirmala UI" w:cs="Nirmala UI"/>
+                <w:sz w:val="20"/>
+                <w:szCs w:val="24"/>
+                <w:lang w:bidi="ar-SA"/>
+              </w:rPr>
+              <w:t xml:space="preserve"> </w:t>
+            </w:r>
+          </w:p>
+        </w:tc>
+        <w:tc>
+          <w:tcPr>
+            <w:tcW w:w="2950" w:type="dxa"/>
+          </w:tcPr>
+          <w:p>
+            <w:pPr>
+              <w:rPr>
+                <w:rFonts w:ascii="Nirmala UI" w:hAnsi="Nirmala UI" w:cs="Nirmala UI"/>
+                <w:sz w:val="20"/>
+                <w:szCs w:val="24"/>
+                <w:lang w:bidi="ar-SA"/>
+              </w:rPr>
+            </w:pPr>
+            <w:r>
+              <w:rPr>
+                <w:rFonts w:ascii="Nirmala UI" w:hAnsi="Nirmala UI" w:cs="Nirmala UI"/>
+                <w:sz w:val="20"/>
+                <w:szCs w:val="24"/>
+                <w:lang w:bidi="ar-SA"/>
+              </w:rPr>
+              <w:t>অ+র+ড+ি+ন+া+র+ি</w:t>
+            </w:r>
+            <w:r>
+              <w:rPr>
+                <w:rFonts w:ascii="Nirmala UI" w:hAnsi="Nirmala UI" w:cs="Nirmala UI"/>
+                <w:sz w:val="20"/>
+                <w:szCs w:val="24"/>
+                <w:lang w:bidi="ar-SA"/>
+              </w:rPr>
+              <w:t xml:space="preserve"> </w:t>
+            </w:r>
+          </w:p>
+          <w:p>
+            <w:pPr>
+              <w:rPr>
+                <w:rFonts w:ascii="Nirmala UI" w:hAnsi="Nirmala UI" w:cs="Nirmala UI"/>
+                <w:sz w:val="20"/>
+                <w:szCs w:val="24"/>
+                <w:lang w:bidi="ar-SA"/>
+              </w:rPr>
+            </w:pPr>
+            <w:r>
+              <w:rPr>
+                <w:rFonts w:ascii="Nirmala UI" w:hAnsi="Nirmala UI" w:cs="Nirmala UI"/>
+                <w:sz w:val="20"/>
+                <w:szCs w:val="24"/>
+                <w:lang w:bidi="ar-SA"/>
+              </w:rPr>
+              <w:t>= O+R+D+I+N+A+R+Y</w:t>
+            </w:r>
+          </w:p>
+        </w:tc>
+        <w:tc>
+          <w:tcPr>
+            <w:tcW w:w="828" w:type="dxa"/>
+          </w:tcPr>
+          <w:p>
+            <w:pPr>
+              <w:rPr>
+                <w:rFonts w:ascii="Nirmala UI" w:hAnsi="Nirmala UI" w:cs="Nirmala UI"/>
+                <w:sz w:val="20"/>
+                <w:szCs w:val="24"/>
+                <w:lang w:bidi="ar-SA"/>
+              </w:rPr>
+            </w:pPr>
+            <w:r>
+              <w:rPr>
+                <w:rFonts w:ascii="Nirmala UI" w:hAnsi="Nirmala UI" w:cs="Nirmala UI"/>
+                <w:sz w:val="20"/>
+                <w:szCs w:val="24"/>
+                <w:lang w:bidi="ar-SA"/>
+              </w:rPr>
+              <w:t xml:space="preserve">OR = অর </w:t>
+            </w:r>
+          </w:p>
+          <w:p>
+            <w:pPr>
+              <w:rPr>
+                <w:rFonts w:ascii="Nirmala UI" w:hAnsi="Nirmala UI" w:cs="Nirmala UI"/>
+                <w:sz w:val="20"/>
+                <w:szCs w:val="24"/>
+                <w:lang w:bidi="ar-SA"/>
+              </w:rPr>
+            </w:pPr>
+            <w:r>
+              <w:rPr>
+                <w:rFonts w:ascii="Nirmala UI" w:hAnsi="Nirmala UI" w:cs="Nirmala UI"/>
+                <w:sz w:val="20"/>
+                <w:szCs w:val="24"/>
+                <w:lang w:bidi="ar-SA"/>
+              </w:rPr>
+              <w:t xml:space="preserve">DI = ডি  </w:t>
+            </w:r>
+          </w:p>
+          <w:p>
+            <w:pPr>
+              <w:rPr>
+                <w:rFonts w:ascii="Nirmala UI" w:hAnsi="Nirmala UI" w:cs="Nirmala UI"/>
+                <w:sz w:val="20"/>
+                <w:szCs w:val="24"/>
+                <w:lang w:bidi="ar-SA"/>
+              </w:rPr>
+            </w:pPr>
+            <w:r>
+              <w:rPr>
+                <w:rFonts w:ascii="Nirmala UI" w:hAnsi="Nirmala UI" w:cs="Nirmala UI"/>
+                <w:sz w:val="20"/>
+                <w:szCs w:val="24"/>
+                <w:lang w:bidi="ar-SA"/>
+              </w:rPr>
+              <w:t xml:space="preserve">NARY = নারি </w:t>
+            </w:r>
+          </w:p>
+        </w:tc>
+        <w:tc>
+          <w:tcPr>
+            <w:tcW w:w="1732" w:type="dxa"/>
+          </w:tcPr>
+          <w:p>
+            <w:pPr>
+              <w:rPr>
+                <w:rFonts w:ascii="Times New Roman" w:hAnsi="Times New Roman" w:cs="Times New Roman"/>
+                <w:sz w:val="20"/>
+                <w:szCs w:val="24"/>
+                <w:lang w:bidi="ar-SA"/>
+              </w:rPr>
+            </w:pPr>
+            <w:r>
+              <w:rPr>
+                <w:rFonts w:ascii="Times New Roman" w:hAnsi="Times New Roman" w:cs="Times New Roman"/>
+                <w:sz w:val="20"/>
+                <w:szCs w:val="24"/>
+                <w:lang w:bidi="ar-SA"/>
+              </w:rPr>
+              <w:t>OR+DI+NARY</w:t>
+            </w:r>
+          </w:p>
+          <w:p>
+            <w:pPr>
+              <w:rPr>
+                <w:rFonts w:ascii="Times New Roman" w:hAnsi="Times New Roman" w:cs="Times New Roman"/>
+                <w:sz w:val="20"/>
+                <w:szCs w:val="24"/>
+                <w:lang w:bidi="ar-SA"/>
+              </w:rPr>
+            </w:pPr>
+            <w:r>
+              <w:rPr>
+                <w:rFonts w:ascii="Times New Roman" w:hAnsi="Times New Roman" w:cs="Times New Roman"/>
+                <w:sz w:val="20"/>
+                <w:szCs w:val="24"/>
+                <w:lang w:bidi="ar-SA"/>
+              </w:rPr>
+              <w:t>=</w:t>
+            </w:r>
+          </w:p>
+          <w:p>
+            <w:pPr>
+              <w:rPr>
+                <w:rFonts w:ascii="Times New Roman" w:hAnsi="Times New Roman" w:cs="Times New Roman"/>
+                <w:sz w:val="20"/>
+                <w:szCs w:val="24"/>
+                <w:lang w:bidi="ar-SA"/>
+              </w:rPr>
+            </w:pPr>
+            <w:r>
+              <w:rPr>
+                <w:rFonts w:ascii="Times New Roman" w:hAnsi="Times New Roman" w:cs="Times New Roman"/>
+                <w:sz w:val="20"/>
+                <w:szCs w:val="24"/>
+                <w:lang w:bidi="ar-SA"/>
+              </w:rPr>
+              <w:t xml:space="preserve">ORDINARY </w:t>
+            </w:r>
+          </w:p>
+        </w:tc>
+        <w:tc>
+          <w:tcPr>
+            <w:tcW w:w="1331" w:type="dxa"/>
+          </w:tcPr>
+          <w:p>
+            <w:pPr>
+              <w:rPr>
+                <w:rFonts w:ascii="Nirmala UI" w:hAnsi="Nirmala UI" w:cs="Nirmala UI"/>
+                <w:sz w:val="20"/>
+                <w:szCs w:val="24"/>
+                <w:lang w:bidi="ar-SA"/>
+              </w:rPr>
+            </w:pPr>
+            <w:r>
+              <w:rPr>
+                <w:rFonts w:ascii="Nirmala UI" w:hAnsi="Nirmala UI" w:cs="Nirmala UI"/>
+                <w:sz w:val="20"/>
+                <w:szCs w:val="24"/>
+                <w:lang w:bidi="ar-SA"/>
+              </w:rPr>
+              <w:t xml:space="preserve">সাধারণ </w:t>
+            </w:r>
+          </w:p>
+        </w:tc>
+        <w:tc>
+          <w:tcPr>
+            <w:tcW w:w="2117" w:type="dxa"/>
+          </w:tcPr>
+          <w:p>
+            <w:pPr>
+              <w:rPr>
+                <w:rFonts w:ascii="Nirmala UI" w:hAnsi="Nirmala UI" w:cs="Nirmala UI"/>
+                <w:sz w:val="20"/>
+                <w:szCs w:val="24"/>
+                <w:lang w:bidi="ar-SA"/>
+              </w:rPr>
+            </w:pPr>
+            <w:r>
+              <w:rPr>
+                <w:rFonts w:ascii="Times New Roman" w:hAnsi="Times New Roman" w:cs="Times New Roman"/>
+                <w:sz w:val="20"/>
+                <w:szCs w:val="24"/>
+                <w:lang w:bidi="ar-SA"/>
+              </w:rPr>
+              <w:t>‘</w:t>
+            </w:r>
+            <w:r>
+              <w:rPr>
+                <w:rFonts w:ascii="Nirmala UI" w:hAnsi="Nirmala UI" w:cs="Nirmala UI"/>
+                <w:sz w:val="20"/>
+                <w:szCs w:val="24"/>
+                <w:lang w:bidi="ar-SA"/>
+              </w:rPr>
+              <w:t>অ’ এর পরে ‘’র’’ থাকলে ‘’অ’’ এর জন্য ‘O’ বসে ;</w:t>
+            </w:r>
+          </w:p>
+          <w:p>
+            <w:pPr>
+              <w:rPr>
+                <w:rFonts w:ascii="Nirmala UI" w:hAnsi="Nirmala UI" w:cs="Nirmala UI"/>
+                <w:sz w:val="20"/>
+                <w:szCs w:val="24"/>
+                <w:lang w:bidi="ar-SA"/>
+              </w:rPr>
+            </w:pPr>
+            <w:r>
+              <w:rPr>
+                <w:rFonts w:ascii="Nirmala UI" w:hAnsi="Nirmala UI" w:cs="Nirmala UI"/>
+                <w:sz w:val="20"/>
+                <w:szCs w:val="24"/>
+                <w:lang w:bidi="ar-SA"/>
+              </w:rPr>
+              <w:t>শব্দের</w:t>
+            </w:r>
+            <w:r>
+              <w:rPr>
+                <w:rFonts w:ascii="Times New Roman" w:hAnsi="Times New Roman" w:cs="Times New Roman"/>
+                <w:sz w:val="20"/>
+                <w:szCs w:val="24"/>
+                <w:lang w:bidi="ar-SA"/>
+              </w:rPr>
+              <w:t xml:space="preserve"> </w:t>
+            </w:r>
+            <w:r>
+              <w:rPr>
+                <w:rFonts w:ascii="Nirmala UI" w:hAnsi="Nirmala UI" w:cs="Nirmala UI"/>
+                <w:sz w:val="20"/>
+                <w:szCs w:val="24"/>
+                <w:lang w:bidi="ar-SA"/>
+              </w:rPr>
+              <w:t>শেষে</w:t>
+            </w:r>
+            <w:r>
+              <w:rPr>
+                <w:rFonts w:ascii="Times New Roman" w:hAnsi="Times New Roman" w:cs="Times New Roman"/>
+                <w:sz w:val="20"/>
+                <w:szCs w:val="24"/>
+                <w:lang w:bidi="ar-SA"/>
+              </w:rPr>
+              <w:t xml:space="preserve"> </w:t>
+            </w:r>
+            <w:r>
+              <w:rPr>
+                <w:rFonts w:ascii="Nirmala UI" w:hAnsi="Nirmala UI" w:cs="Nirmala UI"/>
+                <w:sz w:val="20"/>
+                <w:szCs w:val="24"/>
+                <w:lang w:bidi="ar-SA"/>
+              </w:rPr>
+              <w:t>ি</w:t>
+            </w:r>
+            <w:r>
+              <w:rPr>
+                <w:rFonts w:ascii="Times New Roman" w:hAnsi="Times New Roman" w:cs="Times New Roman"/>
+                <w:sz w:val="20"/>
+                <w:szCs w:val="24"/>
+                <w:lang w:bidi="ar-SA"/>
+              </w:rPr>
+              <w:t xml:space="preserve"> </w:t>
+            </w:r>
+            <w:r>
+              <w:rPr>
+                <w:rFonts w:ascii="Nirmala UI" w:hAnsi="Nirmala UI" w:cs="Nirmala UI"/>
+                <w:sz w:val="20"/>
+                <w:szCs w:val="24"/>
+                <w:lang w:bidi="ar-SA"/>
+              </w:rPr>
+              <w:t>থাকলে</w:t>
+            </w:r>
+            <w:r>
+              <w:rPr>
+                <w:rFonts w:ascii="Times New Roman" w:hAnsi="Times New Roman" w:cs="Times New Roman"/>
+                <w:sz w:val="20"/>
+                <w:szCs w:val="24"/>
+                <w:lang w:bidi="ar-SA"/>
+              </w:rPr>
+              <w:t xml:space="preserve"> I </w:t>
+            </w:r>
+            <w:r>
+              <w:rPr>
+                <w:rFonts w:ascii="Nirmala UI" w:hAnsi="Nirmala UI" w:cs="Nirmala UI"/>
+                <w:sz w:val="20"/>
+                <w:szCs w:val="24"/>
+                <w:lang w:bidi="ar-SA"/>
+              </w:rPr>
+              <w:t>না</w:t>
+            </w:r>
+            <w:r>
+              <w:rPr>
+                <w:rFonts w:ascii="Times New Roman" w:hAnsi="Times New Roman" w:cs="Times New Roman"/>
+                <w:sz w:val="20"/>
+                <w:szCs w:val="24"/>
+                <w:lang w:bidi="ar-SA"/>
+              </w:rPr>
+              <w:t xml:space="preserve"> </w:t>
+            </w:r>
+            <w:r>
+              <w:rPr>
+                <w:rFonts w:ascii="Nirmala UI" w:hAnsi="Nirmala UI" w:cs="Nirmala UI"/>
+                <w:sz w:val="20"/>
+                <w:szCs w:val="24"/>
+                <w:lang w:bidi="ar-SA"/>
+              </w:rPr>
+              <w:t>হয়ে</w:t>
+            </w:r>
+            <w:r>
+              <w:rPr>
+                <w:rFonts w:ascii="Times New Roman" w:hAnsi="Times New Roman" w:cs="Times New Roman"/>
+                <w:sz w:val="20"/>
+                <w:szCs w:val="24"/>
+                <w:lang w:bidi="ar-SA"/>
+              </w:rPr>
+              <w:t xml:space="preserve"> Y </w:t>
+            </w:r>
+            <w:r>
+              <w:rPr>
+                <w:rFonts w:ascii="Nirmala UI" w:hAnsi="Nirmala UI" w:cs="Nirmala UI"/>
+                <w:sz w:val="20"/>
+                <w:szCs w:val="24"/>
+                <w:lang w:bidi="ar-SA"/>
+              </w:rPr>
+              <w:t>হয়</w:t>
+            </w:r>
+          </w:p>
+        </w:tc>
+      </w:tr>
+      <w:tr>
+        <w:tc>
+          <w:tcPr>
+            <w:tcW w:w="497" w:type="dxa"/>
+          </w:tcPr>
+          <w:p>
+            <w:pPr>
+              <w:rPr>
+                <w:rFonts w:ascii="Times New Roman" w:hAnsi="Times New Roman" w:cs="Times New Roman"/>
+                <w:sz w:val="20"/>
+                <w:szCs w:val="24"/>
+                <w:lang w:bidi="ar-SA"/>
+              </w:rPr>
+            </w:pPr>
+            <w:r>
+              <w:rPr>
+                <w:rFonts w:ascii="Times New Roman" w:hAnsi="Times New Roman" w:cs="Times New Roman"/>
+                <w:sz w:val="20"/>
+                <w:szCs w:val="24"/>
+                <w:lang w:bidi="ar-SA"/>
+              </w:rPr>
+              <w:t>25</w:t>
+            </w:r>
+          </w:p>
+        </w:tc>
+        <w:tc>
+          <w:tcPr>
+            <w:tcW w:w="1340" w:type="dxa"/>
+          </w:tcPr>
+          <w:p>
+            <w:pPr>
+              <w:tabs>
+                <w:tab w:val="left" w:pos="600"/>
+              </w:tabs>
+              <w:rPr>
+                <w:rFonts w:ascii="Nirmala UI" w:hAnsi="Nirmala UI" w:cs="Nirmala UI"/>
+                <w:sz w:val="20"/>
+                <w:szCs w:val="24"/>
+                <w:lang w:bidi="ar-SA"/>
+              </w:rPr>
+            </w:pPr>
+            <w:r>
+              <w:rPr>
+                <w:rFonts w:ascii="Nirmala UI" w:hAnsi="Nirmala UI" w:cs="Nirmala UI"/>
+                <w:sz w:val="20"/>
+                <w:szCs w:val="24"/>
+                <w:lang w:bidi="ar-SA"/>
+              </w:rPr>
+              <w:t>অরনামেন্ট</w:t>
+            </w:r>
+          </w:p>
+          <w:p>
+            <w:pPr>
+              <w:tabs>
+                <w:tab w:val="left" w:pos="600"/>
+              </w:tabs>
+              <w:rPr>
+                <w:rFonts w:ascii="Nirmala UI" w:hAnsi="Nirmala UI" w:cs="Nirmala UI"/>
+                <w:sz w:val="20"/>
+                <w:szCs w:val="24"/>
+                <w:lang w:bidi="ar-SA"/>
+              </w:rPr>
+            </w:pPr>
+            <w:r>
+              <w:rPr>
+                <w:rFonts w:ascii="Nirmala UI" w:hAnsi="Nirmala UI" w:cs="Nirmala UI"/>
+                <w:sz w:val="20"/>
+                <w:szCs w:val="24"/>
+                <w:lang w:bidi="ar-SA"/>
+              </w:rPr>
+              <w:t xml:space="preserve">(Ornament)  </w:t>
+            </w:r>
+          </w:p>
+        </w:tc>
+        <w:tc>
+          <w:tcPr>
+            <w:tcW w:w="2950" w:type="dxa"/>
+          </w:tcPr>
+          <w:p>
+            <w:pPr>
+              <w:rPr>
+                <w:rFonts w:ascii="Nirmala UI" w:hAnsi="Nirmala UI" w:cs="Nirmala UI"/>
+                <w:sz w:val="20"/>
+                <w:szCs w:val="24"/>
+                <w:lang w:bidi="ar-SA"/>
+              </w:rPr>
+            </w:pPr>
+            <w:r>
+              <w:rPr>
+                <w:rFonts w:ascii="Nirmala UI" w:hAnsi="Nirmala UI" w:cs="Nirmala UI"/>
+                <w:sz w:val="20"/>
+                <w:szCs w:val="24"/>
+                <w:lang w:bidi="ar-SA"/>
+              </w:rPr>
+              <w:t xml:space="preserve">অ+র+ন+া+ম+ে+ন+ট </w:t>
+            </w:r>
+          </w:p>
+          <w:p>
+            <w:pPr>
+              <w:rPr>
+                <w:rFonts w:ascii="Nirmala UI" w:hAnsi="Nirmala UI" w:cs="Nirmala UI"/>
+                <w:sz w:val="20"/>
+                <w:szCs w:val="24"/>
+                <w:lang w:bidi="ar-SA"/>
+              </w:rPr>
+            </w:pPr>
+            <w:r>
+              <w:rPr>
+                <w:rFonts w:ascii="Nirmala UI" w:hAnsi="Nirmala UI" w:cs="Nirmala UI"/>
+                <w:sz w:val="20"/>
+                <w:szCs w:val="24"/>
+                <w:lang w:bidi="ar-SA"/>
+              </w:rPr>
+              <w:t xml:space="preserve">= O+R+N+A+M+E+N+T </w:t>
+            </w:r>
+          </w:p>
+        </w:tc>
+        <w:tc>
+          <w:tcPr>
+            <w:tcW w:w="828" w:type="dxa"/>
+          </w:tcPr>
+          <w:p>
+            <w:pPr>
+              <w:rPr>
+                <w:rFonts w:ascii="Nirmala UI" w:hAnsi="Nirmala UI" w:cs="Nirmala UI"/>
+                <w:sz w:val="20"/>
+                <w:szCs w:val="24"/>
+                <w:lang w:bidi="ar-SA"/>
+              </w:rPr>
+            </w:pPr>
+            <w:r>
+              <w:rPr>
+                <w:rFonts w:ascii="Times New Roman" w:hAnsi="Times New Roman" w:cs="Times New Roman"/>
+                <w:sz w:val="20"/>
+                <w:szCs w:val="24"/>
+                <w:lang w:bidi="ar-SA"/>
+              </w:rPr>
+              <w:t xml:space="preserve">OR = </w:t>
+            </w:r>
+            <w:r>
+              <w:rPr>
+                <w:rFonts w:ascii="Nirmala UI" w:hAnsi="Nirmala UI" w:cs="Nirmala UI"/>
+                <w:sz w:val="20"/>
+                <w:szCs w:val="24"/>
+                <w:lang w:bidi="ar-SA"/>
+              </w:rPr>
+              <w:t xml:space="preserve">অর </w:t>
+            </w:r>
+          </w:p>
+          <w:p>
+            <w:pPr>
+              <w:rPr>
+                <w:rFonts w:ascii="Nirmala UI" w:hAnsi="Nirmala UI" w:cs="Nirmala UI"/>
+                <w:sz w:val="20"/>
+                <w:szCs w:val="24"/>
+                <w:lang w:bidi="ar-SA"/>
+              </w:rPr>
+            </w:pPr>
+            <w:r>
+              <w:rPr>
+                <w:rFonts w:ascii="Times New Roman" w:hAnsi="Times New Roman" w:cs="Times New Roman"/>
+                <w:sz w:val="20"/>
+                <w:szCs w:val="24"/>
+                <w:lang w:bidi="ar-SA"/>
+              </w:rPr>
+              <w:t>NA =</w:t>
+            </w:r>
+            <w:r>
+              <w:rPr>
+                <w:rFonts w:ascii="Nirmala UI" w:hAnsi="Nirmala UI" w:cs="Nirmala UI"/>
+                <w:sz w:val="20"/>
+                <w:szCs w:val="24"/>
+                <w:lang w:bidi="ar-SA"/>
+              </w:rPr>
+              <w:t xml:space="preserve">না </w:t>
+            </w:r>
+          </w:p>
+          <w:p>
+            <w:pPr>
+              <w:rPr>
+                <w:rFonts w:ascii="Nirmala UI" w:hAnsi="Nirmala UI" w:cs="Nirmala UI"/>
+                <w:sz w:val="20"/>
+                <w:szCs w:val="24"/>
+                <w:lang w:bidi="ar-SA"/>
+              </w:rPr>
+            </w:pPr>
+            <w:r>
+              <w:rPr>
+                <w:rFonts w:ascii="Times New Roman" w:hAnsi="Times New Roman" w:cs="Times New Roman"/>
+                <w:sz w:val="20"/>
+                <w:szCs w:val="24"/>
+                <w:lang w:bidi="ar-SA"/>
+              </w:rPr>
+              <w:t xml:space="preserve">MENT = </w:t>
+            </w:r>
+            <w:r>
+              <w:rPr>
+                <w:rFonts w:ascii="Nirmala UI" w:hAnsi="Nirmala UI" w:cs="Nirmala UI"/>
+                <w:sz w:val="20"/>
+                <w:szCs w:val="24"/>
+                <w:lang w:bidi="ar-SA"/>
+              </w:rPr>
+              <w:t xml:space="preserve">মেন্ট </w:t>
+            </w:r>
+          </w:p>
+        </w:tc>
+        <w:tc>
+          <w:tcPr>
+            <w:tcW w:w="1732" w:type="dxa"/>
+          </w:tcPr>
+          <w:p>
+            <w:pPr>
+              <w:rPr>
+                <w:rFonts w:ascii="Times New Roman" w:hAnsi="Times New Roman" w:cs="Times New Roman"/>
+                <w:sz w:val="20"/>
+                <w:szCs w:val="24"/>
+                <w:lang w:bidi="ar-SA"/>
+              </w:rPr>
+            </w:pPr>
+            <w:r>
+              <w:rPr>
+                <w:rFonts w:ascii="Times New Roman" w:hAnsi="Times New Roman" w:cs="Times New Roman"/>
+                <w:sz w:val="20"/>
+                <w:szCs w:val="24"/>
+                <w:lang w:bidi="ar-SA"/>
+              </w:rPr>
+              <w:t xml:space="preserve">OR+NA+MENT </w:t>
+            </w:r>
+          </w:p>
+          <w:p>
+            <w:pPr>
+              <w:rPr>
+                <w:rFonts w:ascii="Times New Roman" w:hAnsi="Times New Roman" w:cs="Times New Roman"/>
+                <w:sz w:val="20"/>
+                <w:szCs w:val="24"/>
+                <w:lang w:bidi="ar-SA"/>
+              </w:rPr>
+            </w:pPr>
+            <w:r>
+              <w:rPr>
+                <w:rFonts w:ascii="Times New Roman" w:hAnsi="Times New Roman" w:cs="Times New Roman"/>
+                <w:sz w:val="20"/>
+                <w:szCs w:val="24"/>
+                <w:lang w:bidi="ar-SA"/>
+              </w:rPr>
+              <w:t>=</w:t>
+            </w:r>
+          </w:p>
+          <w:p>
+            <w:pPr>
+              <w:rPr>
+                <w:rFonts w:ascii="Times New Roman" w:hAnsi="Times New Roman" w:cs="Times New Roman"/>
+                <w:sz w:val="20"/>
+                <w:szCs w:val="24"/>
+                <w:lang w:bidi="ar-SA"/>
+              </w:rPr>
+            </w:pPr>
+            <w:r>
+              <w:rPr>
+                <w:rFonts w:ascii="Times New Roman" w:hAnsi="Times New Roman" w:cs="Times New Roman"/>
+                <w:sz w:val="20"/>
+                <w:szCs w:val="24"/>
+                <w:lang w:bidi="ar-SA"/>
+              </w:rPr>
+              <w:t xml:space="preserve">ORNAMENT </w:t>
+            </w:r>
+          </w:p>
+        </w:tc>
+        <w:tc>
+          <w:tcPr>
+            <w:tcW w:w="1331" w:type="dxa"/>
+          </w:tcPr>
+          <w:p>
+            <w:pPr>
+              <w:rPr>
+                <w:rFonts w:ascii="Nirmala UI" w:hAnsi="Nirmala UI" w:cs="Nirmala UI"/>
+                <w:sz w:val="20"/>
+                <w:szCs w:val="24"/>
+                <w:lang w:bidi="ar-SA"/>
+              </w:rPr>
+            </w:pPr>
+            <w:r>
+              <w:rPr>
+                <w:rFonts w:ascii="Nirmala UI" w:hAnsi="Nirmala UI" w:cs="Nirmala UI"/>
+                <w:sz w:val="20"/>
+                <w:szCs w:val="24"/>
+                <w:lang w:bidi="ar-SA"/>
+              </w:rPr>
+              <w:t xml:space="preserve">অলংকার </w:t>
+            </w:r>
+          </w:p>
+        </w:tc>
+        <w:tc>
+          <w:tcPr>
+            <w:tcW w:w="2117" w:type="dxa"/>
+          </w:tcPr>
+          <w:p>
+            <w:pPr>
+              <w:rPr>
+                <w:rFonts w:ascii="Nirmala UI" w:hAnsi="Nirmala UI" w:cs="Nirmala UI"/>
+                <w:sz w:val="20"/>
+                <w:szCs w:val="24"/>
+                <w:lang w:bidi="ar-SA"/>
+              </w:rPr>
+            </w:pPr>
+            <w:r>
+              <w:rPr>
+                <w:rFonts w:ascii="Times New Roman" w:hAnsi="Times New Roman" w:cs="Times New Roman"/>
+                <w:sz w:val="20"/>
+                <w:szCs w:val="24"/>
+                <w:lang w:bidi="ar-SA"/>
+              </w:rPr>
+              <w:t>‘</w:t>
+            </w:r>
+            <w:r>
+              <w:rPr>
+                <w:rFonts w:ascii="Nirmala UI" w:hAnsi="Nirmala UI" w:cs="Nirmala UI"/>
+                <w:sz w:val="20"/>
+                <w:szCs w:val="24"/>
+                <w:lang w:bidi="ar-SA"/>
+              </w:rPr>
+              <w:t>অ’ এর পরে ‘’র’’ থাকলে ‘’অ’’ এর জন্য ‘O’ বসে ;</w:t>
+            </w:r>
+          </w:p>
+          <w:p>
+            <w:pPr>
+              <w:rPr>
+                <w:rFonts w:ascii="Times New Roman" w:hAnsi="Times New Roman" w:cs="Times New Roman"/>
+                <w:sz w:val="20"/>
+                <w:szCs w:val="24"/>
+                <w:lang w:bidi="ar-SA"/>
+              </w:rPr>
+            </w:pPr>
+            <w:r>
+              <w:rPr>
+                <w:rFonts w:ascii="Nirmala UI" w:hAnsi="Nirmala UI" w:cs="Nirmala UI"/>
+                <w:sz w:val="20"/>
+                <w:szCs w:val="24"/>
+                <w:lang w:bidi="ar-SA"/>
+              </w:rPr>
+              <w:t>ন্ট</w:t>
+            </w:r>
+            <w:r>
+              <w:rPr>
+                <w:rFonts w:ascii="Times New Roman" w:hAnsi="Times New Roman" w:cs="Times New Roman"/>
+                <w:sz w:val="20"/>
+                <w:szCs w:val="24"/>
+                <w:lang w:bidi="ar-SA"/>
+              </w:rPr>
+              <w:t xml:space="preserve"> = </w:t>
+            </w:r>
+            <w:r>
+              <w:rPr>
+                <w:rFonts w:ascii="Nirmala UI" w:hAnsi="Nirmala UI" w:cs="Nirmala UI"/>
+                <w:sz w:val="20"/>
+                <w:szCs w:val="24"/>
+                <w:lang w:bidi="ar-SA"/>
+              </w:rPr>
+              <w:t>ন</w:t>
+            </w:r>
+            <w:r>
+              <w:rPr>
+                <w:rFonts w:ascii="Times New Roman" w:hAnsi="Times New Roman" w:cs="Times New Roman"/>
+                <w:sz w:val="20"/>
+                <w:szCs w:val="24"/>
+                <w:lang w:bidi="ar-SA"/>
+              </w:rPr>
+              <w:t>+</w:t>
+            </w:r>
+            <w:r>
+              <w:rPr>
+                <w:rFonts w:ascii="Nirmala UI" w:hAnsi="Nirmala UI" w:cs="Nirmala UI"/>
+                <w:sz w:val="20"/>
+                <w:szCs w:val="24"/>
+                <w:lang w:bidi="ar-SA"/>
+              </w:rPr>
+              <w:t>ট</w:t>
+            </w:r>
+          </w:p>
+        </w:tc>
+      </w:tr>
+      <w:tr>
+        <w:tc>
+          <w:tcPr>
+            <w:tcW w:w="497" w:type="dxa"/>
+          </w:tcPr>
+          <w:p>
+            <w:pPr>
+              <w:rPr>
+                <w:rFonts w:ascii="Times New Roman" w:hAnsi="Times New Roman" w:cs="Times New Roman"/>
+                <w:sz w:val="20"/>
+                <w:szCs w:val="24"/>
+                <w:lang w:bidi="ar-SA"/>
+              </w:rPr>
+            </w:pPr>
+            <w:r>
+              <w:rPr>
+                <w:rFonts w:ascii="Times New Roman" w:hAnsi="Times New Roman" w:cs="Times New Roman"/>
+                <w:sz w:val="20"/>
+                <w:szCs w:val="24"/>
+                <w:lang w:bidi="ar-SA"/>
+              </w:rPr>
+              <w:t>26</w:t>
+            </w:r>
+          </w:p>
+        </w:tc>
+        <w:tc>
+          <w:tcPr>
+            <w:tcW w:w="1340" w:type="dxa"/>
+          </w:tcPr>
+          <w:p>
+            <w:pPr>
+              <w:tabs>
+                <w:tab w:val="left" w:pos="600"/>
+              </w:tabs>
+              <w:rPr>
+                <w:rFonts w:ascii="Nirmala UI" w:hAnsi="Nirmala UI" w:cs="Nirmala UI"/>
+                <w:sz w:val="20"/>
+                <w:szCs w:val="24"/>
+                <w:lang w:bidi="ar-SA"/>
+              </w:rPr>
+            </w:pPr>
+            <w:r>
+              <w:rPr>
+                <w:rFonts w:ascii="Nirmala UI" w:hAnsi="Nirmala UI" w:cs="Nirmala UI"/>
+                <w:sz w:val="20"/>
+                <w:szCs w:val="24"/>
+                <w:lang w:bidi="ar-SA"/>
+              </w:rPr>
+              <w:t xml:space="preserve">ডেফিনিশন </w:t>
+            </w:r>
+          </w:p>
+          <w:p>
+            <w:pPr>
+              <w:tabs>
+                <w:tab w:val="left" w:pos="600"/>
+              </w:tabs>
+              <w:rPr>
+                <w:rFonts w:ascii="Nirmala UI" w:hAnsi="Nirmala UI" w:cs="Nirmala UI"/>
+                <w:sz w:val="20"/>
+                <w:szCs w:val="24"/>
+                <w:lang w:bidi="ar-SA"/>
+              </w:rPr>
+            </w:pPr>
+            <w:r>
+              <w:rPr>
+                <w:rFonts w:ascii="Nirmala UI" w:hAnsi="Nirmala UI" w:cs="Nirmala UI"/>
+                <w:sz w:val="20"/>
+                <w:szCs w:val="24"/>
+                <w:lang w:bidi="ar-SA"/>
+              </w:rPr>
+              <w:t xml:space="preserve">(Definition) </w:t>
+            </w:r>
+          </w:p>
+        </w:tc>
+        <w:tc>
+          <w:tcPr>
+            <w:tcW w:w="2950" w:type="dxa"/>
+          </w:tcPr>
+          <w:p>
+            <w:pPr>
+              <w:rPr>
+                <w:rFonts w:ascii="Nirmala UI" w:hAnsi="Nirmala UI" w:cs="Nirmala UI"/>
+                <w:sz w:val="20"/>
+                <w:szCs w:val="24"/>
+                <w:lang w:bidi="ar-SA"/>
+              </w:rPr>
+            </w:pPr>
+            <w:r>
+              <w:rPr>
+                <w:rFonts w:ascii="Nirmala UI" w:hAnsi="Nirmala UI" w:cs="Nirmala UI"/>
+                <w:sz w:val="20"/>
+                <w:szCs w:val="24"/>
+                <w:lang w:bidi="ar-SA"/>
+              </w:rPr>
+              <w:t xml:space="preserve">ড+ে+ফ+ি+ন+ি+শ+ন </w:t>
+            </w:r>
+          </w:p>
+          <w:p>
+            <w:pPr>
+              <w:rPr>
+                <w:rFonts w:ascii="Nirmala UI" w:hAnsi="Nirmala UI" w:cs="Nirmala UI"/>
+                <w:sz w:val="20"/>
+                <w:szCs w:val="24"/>
+                <w:lang w:bidi="ar-SA"/>
+              </w:rPr>
+            </w:pPr>
+            <w:r>
+              <w:rPr>
+                <w:rFonts w:ascii="Nirmala UI" w:hAnsi="Nirmala UI" w:cs="Nirmala UI"/>
+                <w:sz w:val="20"/>
+                <w:szCs w:val="24"/>
+                <w:lang w:bidi="ar-SA"/>
+              </w:rPr>
+              <w:t xml:space="preserve">= </w:t>
+            </w:r>
+            <w:r>
+              <w:rPr>
+                <w:rFonts w:ascii="Nirmala UI" w:hAnsi="Nirmala UI" w:cs="Nirmala UI"/>
+                <w:sz w:val="20"/>
+                <w:szCs w:val="24"/>
+                <w:lang w:bidi="ar-SA"/>
+              </w:rPr>
+              <w:t>D+E+F+I+N+I+</w:t>
+            </w:r>
+            <w:r>
+              <w:rPr>
+                <w:rFonts w:ascii="Nirmala UI" w:hAnsi="Nirmala UI" w:cs="Nirmala UI"/>
+                <w:sz w:val="20"/>
+                <w:szCs w:val="24"/>
+                <w:lang w:bidi="ar-SA"/>
+              </w:rPr>
+              <w:t>TIO</w:t>
+            </w:r>
+            <w:r>
+              <w:rPr>
+                <w:rFonts w:ascii="Nirmala UI" w:hAnsi="Nirmala UI" w:cs="Nirmala UI"/>
+                <w:sz w:val="20"/>
+                <w:szCs w:val="24"/>
+                <w:lang w:bidi="ar-SA"/>
+              </w:rPr>
+              <w:t>+N</w:t>
+            </w:r>
+          </w:p>
+        </w:tc>
+        <w:tc>
+          <w:tcPr>
+            <w:tcW w:w="828" w:type="dxa"/>
+          </w:tcPr>
+          <w:p>
+            <w:pPr>
+              <w:rPr>
+                <w:rFonts w:ascii="Times New Roman" w:hAnsi="Times New Roman" w:cs="Times New Roman"/>
+                <w:sz w:val="20"/>
+                <w:szCs w:val="24"/>
+                <w:lang w:bidi="ar-SA"/>
+              </w:rPr>
+            </w:pPr>
+            <w:r>
+              <w:rPr>
+                <w:rFonts w:ascii="Times New Roman" w:hAnsi="Times New Roman" w:cs="Times New Roman"/>
+                <w:sz w:val="20"/>
+                <w:szCs w:val="24"/>
+                <w:lang w:bidi="ar-SA"/>
+              </w:rPr>
+              <w:t>DE =</w:t>
+            </w:r>
+            <w:r>
+              <w:rPr>
+                <w:rFonts w:ascii="Times New Roman" w:hAnsi="Times New Roman" w:cs="Times New Roman"/>
+                <w:sz w:val="20"/>
+                <w:szCs w:val="24"/>
+                <w:lang w:bidi="ar-SA"/>
+              </w:rPr>
+              <w:t xml:space="preserve"> </w:t>
+            </w:r>
+            <w:r>
+              <w:rPr>
+                <w:rFonts w:ascii="Nirmala UI" w:hAnsi="Nirmala UI" w:cs="Nirmala UI"/>
+                <w:sz w:val="20"/>
+                <w:szCs w:val="24"/>
+                <w:lang w:bidi="ar-SA"/>
+              </w:rPr>
+              <w:t xml:space="preserve">ডে </w:t>
+            </w:r>
+            <w:r>
+              <w:rPr>
+                <w:rFonts w:ascii="Times New Roman" w:hAnsi="Times New Roman" w:cs="Times New Roman"/>
+                <w:sz w:val="20"/>
+                <w:szCs w:val="24"/>
+                <w:lang w:bidi="ar-SA"/>
+              </w:rPr>
+              <w:t xml:space="preserve"> </w:t>
+            </w:r>
+          </w:p>
+          <w:p>
+            <w:pPr>
+              <w:rPr>
+                <w:rFonts w:ascii="Times New Roman" w:hAnsi="Times New Roman" w:cs="Times New Roman"/>
+                <w:sz w:val="20"/>
+                <w:szCs w:val="24"/>
+                <w:lang w:bidi="ar-SA"/>
+              </w:rPr>
+            </w:pPr>
+            <w:r>
+              <w:rPr>
+                <w:rFonts w:ascii="Times New Roman" w:hAnsi="Times New Roman" w:cs="Times New Roman"/>
+                <w:sz w:val="20"/>
+                <w:szCs w:val="24"/>
+                <w:lang w:bidi="ar-SA"/>
+              </w:rPr>
+              <w:t>FI =</w:t>
+            </w:r>
+            <w:r>
+              <w:rPr>
+                <w:rFonts w:ascii="Times New Roman" w:hAnsi="Times New Roman" w:cs="Times New Roman"/>
+                <w:sz w:val="20"/>
+                <w:szCs w:val="24"/>
+                <w:lang w:bidi="ar-SA"/>
+              </w:rPr>
+              <w:t xml:space="preserve"> </w:t>
+            </w:r>
+            <w:r>
+              <w:rPr>
+                <w:rFonts w:ascii="Nirmala UI" w:hAnsi="Nirmala UI" w:cs="Nirmala UI"/>
+                <w:sz w:val="20"/>
+                <w:szCs w:val="24"/>
+                <w:lang w:bidi="ar-SA"/>
+              </w:rPr>
+              <w:t xml:space="preserve">ফি </w:t>
+            </w:r>
+            <w:r>
+              <w:rPr>
+                <w:rFonts w:ascii="Times New Roman" w:hAnsi="Times New Roman" w:cs="Times New Roman"/>
+                <w:sz w:val="20"/>
+                <w:szCs w:val="24"/>
+                <w:lang w:bidi="ar-SA"/>
+              </w:rPr>
+              <w:t xml:space="preserve"> </w:t>
+            </w:r>
+          </w:p>
+          <w:p>
+            <w:pPr>
+              <w:rPr>
+                <w:rFonts w:ascii="Times New Roman" w:hAnsi="Times New Roman" w:cs="Times New Roman"/>
+                <w:sz w:val="20"/>
+                <w:szCs w:val="24"/>
+                <w:lang w:bidi="ar-SA"/>
+              </w:rPr>
+            </w:pPr>
+            <w:r>
+              <w:rPr>
+                <w:rFonts w:ascii="Times New Roman" w:hAnsi="Times New Roman" w:cs="Times New Roman"/>
+                <w:sz w:val="20"/>
+                <w:szCs w:val="24"/>
+                <w:lang w:bidi="ar-SA"/>
+              </w:rPr>
+              <w:t>NI=</w:t>
+            </w:r>
+            <w:r>
+              <w:rPr>
+                <w:rFonts w:ascii="Times New Roman" w:hAnsi="Times New Roman" w:cs="Times New Roman"/>
+                <w:sz w:val="20"/>
+                <w:szCs w:val="24"/>
+                <w:lang w:bidi="ar-SA"/>
+              </w:rPr>
+              <w:t xml:space="preserve"> </w:t>
+            </w:r>
+            <w:r>
+              <w:rPr>
+                <w:rFonts w:ascii="Nirmala UI" w:hAnsi="Nirmala UI" w:cs="Nirmala UI"/>
+                <w:sz w:val="20"/>
+                <w:szCs w:val="24"/>
+                <w:lang w:bidi="ar-SA"/>
+              </w:rPr>
+              <w:t xml:space="preserve">নি </w:t>
+            </w:r>
+            <w:r>
+              <w:rPr>
+                <w:rFonts w:ascii="Times New Roman" w:hAnsi="Times New Roman" w:cs="Times New Roman"/>
+                <w:sz w:val="20"/>
+                <w:szCs w:val="24"/>
+                <w:lang w:bidi="ar-SA"/>
+              </w:rPr>
+              <w:t xml:space="preserve"> </w:t>
+            </w:r>
+          </w:p>
+          <w:p>
+            <w:pPr>
+              <w:rPr>
+                <w:rFonts w:ascii="Nirmala UI" w:hAnsi="Nirmala UI" w:cs="Nirmala UI"/>
+                <w:sz w:val="20"/>
+                <w:szCs w:val="24"/>
+                <w:lang w:bidi="ar-SA"/>
+              </w:rPr>
+            </w:pPr>
+            <w:r>
+              <w:rPr>
+                <w:rFonts w:ascii="Times New Roman" w:hAnsi="Times New Roman" w:cs="Times New Roman"/>
+                <w:sz w:val="20"/>
+                <w:szCs w:val="24"/>
+                <w:lang w:bidi="ar-SA"/>
+              </w:rPr>
+              <w:t xml:space="preserve">TION = </w:t>
+            </w:r>
+            <w:r>
+              <w:rPr>
+                <w:rFonts w:ascii="Nirmala UI" w:hAnsi="Nirmala UI" w:cs="Nirmala UI"/>
+                <w:sz w:val="20"/>
+                <w:szCs w:val="24"/>
+                <w:lang w:bidi="ar-SA"/>
+              </w:rPr>
+              <w:t xml:space="preserve">শন </w:t>
+            </w:r>
+          </w:p>
+        </w:tc>
+        <w:tc>
+          <w:tcPr>
+            <w:tcW w:w="1732" w:type="dxa"/>
+          </w:tcPr>
+          <w:p>
+            <w:pPr>
+              <w:rPr>
+                <w:rFonts w:ascii="Times New Roman" w:hAnsi="Times New Roman" w:cs="Times New Roman"/>
+                <w:sz w:val="20"/>
+                <w:szCs w:val="24"/>
+                <w:lang w:bidi="ar-SA"/>
+              </w:rPr>
+            </w:pPr>
+            <w:r>
+              <w:rPr>
+                <w:rFonts w:ascii="Times New Roman" w:hAnsi="Times New Roman" w:cs="Times New Roman"/>
+                <w:sz w:val="20"/>
+                <w:szCs w:val="24"/>
+                <w:lang w:bidi="ar-SA"/>
+              </w:rPr>
+              <w:t xml:space="preserve">DE+FI+NI+TION </w:t>
+            </w:r>
+          </w:p>
+          <w:p>
+            <w:pPr>
+              <w:rPr>
+                <w:rFonts w:ascii="Times New Roman" w:hAnsi="Times New Roman" w:cs="Times New Roman"/>
+                <w:sz w:val="20"/>
+                <w:szCs w:val="24"/>
+                <w:lang w:bidi="ar-SA"/>
+              </w:rPr>
+            </w:pPr>
+            <w:r>
+              <w:rPr>
+                <w:rFonts w:ascii="Times New Roman" w:hAnsi="Times New Roman" w:cs="Times New Roman"/>
+                <w:sz w:val="20"/>
+                <w:szCs w:val="24"/>
+                <w:lang w:bidi="ar-SA"/>
+              </w:rPr>
+              <w:t xml:space="preserve">= </w:t>
+            </w:r>
+          </w:p>
+          <w:p>
+            <w:pPr>
+              <w:rPr>
+                <w:rFonts w:ascii="Times New Roman" w:hAnsi="Times New Roman" w:cs="Times New Roman"/>
+                <w:sz w:val="20"/>
+                <w:szCs w:val="24"/>
+                <w:lang w:bidi="ar-SA"/>
+              </w:rPr>
+            </w:pPr>
+            <w:r>
+              <w:rPr>
+                <w:rFonts w:ascii="Times New Roman" w:hAnsi="Times New Roman" w:cs="Times New Roman"/>
+                <w:sz w:val="20"/>
+                <w:szCs w:val="24"/>
+                <w:lang w:bidi="ar-SA"/>
+              </w:rPr>
+              <w:t xml:space="preserve">DEFINITION </w:t>
+            </w:r>
+          </w:p>
+        </w:tc>
+        <w:tc>
+          <w:tcPr>
+            <w:tcW w:w="1331" w:type="dxa"/>
+          </w:tcPr>
+          <w:p>
+            <w:pPr>
+              <w:rPr>
+                <w:rFonts w:ascii="Nirmala UI" w:hAnsi="Nirmala UI" w:cs="Nirmala UI"/>
+                <w:sz w:val="20"/>
+                <w:szCs w:val="24"/>
+                <w:lang w:bidi="ar-SA"/>
+              </w:rPr>
+            </w:pPr>
+            <w:r>
+              <w:rPr>
+                <w:rFonts w:ascii="Nirmala UI" w:hAnsi="Nirmala UI" w:cs="Nirmala UI"/>
+                <w:sz w:val="20"/>
+                <w:szCs w:val="24"/>
+                <w:lang w:bidi="ar-SA"/>
+              </w:rPr>
+              <w:t xml:space="preserve">সংজ্ঞা </w:t>
+            </w:r>
+            <w:r>
+              <w:rPr>
+                <w:rFonts w:ascii="Nirmala UI" w:hAnsi="Nirmala UI" w:cs="Nirmala UI"/>
+                <w:sz w:val="20"/>
+                <w:szCs w:val="24"/>
+                <w:lang w:bidi="ar-SA"/>
+              </w:rPr>
+              <w:t xml:space="preserve">, </w:t>
+            </w:r>
+          </w:p>
+          <w:p>
+            <w:pPr>
+              <w:rPr>
+                <w:rFonts w:ascii="Nirmala UI" w:hAnsi="Nirmala UI" w:cs="Nirmala UI"/>
+                <w:sz w:val="20"/>
+                <w:szCs w:val="24"/>
+                <w:lang w:bidi="ar-SA"/>
+              </w:rPr>
+            </w:pPr>
+            <w:r>
+              <w:rPr>
+                <w:rFonts w:ascii="Nirmala UI" w:hAnsi="Nirmala UI" w:cs="Nirmala UI"/>
+                <w:sz w:val="20"/>
+                <w:szCs w:val="24"/>
+                <w:lang w:bidi="ar-SA"/>
+              </w:rPr>
+              <w:t xml:space="preserve">প্রকৃত অর্থ </w:t>
+            </w:r>
+          </w:p>
+        </w:tc>
+        <w:tc>
+          <w:tcPr>
+            <w:tcW w:w="2117" w:type="dxa"/>
+          </w:tcPr>
+          <w:p>
+            <w:pPr>
+              <w:rPr>
+                <w:rFonts w:ascii="Nirmala UI" w:hAnsi="Nirmala UI" w:cs="Nirmala UI"/>
+                <w:sz w:val="20"/>
+                <w:szCs w:val="24"/>
+                <w:lang w:bidi="ar-SA"/>
+              </w:rPr>
+            </w:pPr>
+            <w:r>
+              <w:rPr>
+                <w:rFonts w:ascii="Nirmala UI" w:hAnsi="Nirmala UI" w:cs="Nirmala UI"/>
+                <w:sz w:val="20"/>
+                <w:szCs w:val="24"/>
+                <w:lang w:bidi="ar-SA"/>
+              </w:rPr>
+              <w:t xml:space="preserve">‘’শ’’ এর পরে ‘ন’ থাকলে ‘’শ’’ এর জন্য ‘TIO’ বসে </w:t>
+            </w:r>
+          </w:p>
+        </w:tc>
+      </w:tr>
+      <w:tr>
+        <w:tc>
+          <w:tcPr>
+            <w:tcW w:w="497" w:type="dxa"/>
+          </w:tcPr>
+          <w:p>
+            <w:pPr>
+              <w:rPr>
+                <w:rFonts w:ascii="Times New Roman" w:hAnsi="Times New Roman" w:cs="Times New Roman"/>
+                <w:sz w:val="20"/>
+                <w:szCs w:val="24"/>
+                <w:lang w:bidi="ar-SA"/>
+              </w:rPr>
+            </w:pPr>
+            <w:r>
+              <w:rPr>
+                <w:rFonts w:ascii="Times New Roman" w:hAnsi="Times New Roman" w:cs="Times New Roman"/>
+                <w:sz w:val="20"/>
+                <w:szCs w:val="24"/>
+                <w:lang w:bidi="ar-SA"/>
+              </w:rPr>
+              <w:t>27</w:t>
+            </w:r>
+          </w:p>
+        </w:tc>
+        <w:tc>
+          <w:tcPr>
+            <w:tcW w:w="1340" w:type="dxa"/>
+          </w:tcPr>
+          <w:p>
+            <w:pPr>
+              <w:tabs>
+                <w:tab w:val="left" w:pos="600"/>
+              </w:tabs>
+              <w:rPr>
+                <w:rFonts w:ascii="Nirmala UI" w:hAnsi="Nirmala UI" w:cs="Nirmala UI"/>
+                <w:sz w:val="20"/>
+                <w:szCs w:val="24"/>
+                <w:lang w:bidi="ar-SA"/>
+              </w:rPr>
+            </w:pPr>
+            <w:r>
+              <w:rPr>
+                <w:rFonts w:ascii="Nirmala UI" w:hAnsi="Nirmala UI" w:cs="Nirmala UI"/>
+                <w:sz w:val="20"/>
+                <w:szCs w:val="24"/>
+                <w:lang w:bidi="ar-SA"/>
+              </w:rPr>
+              <w:t>ডিকশনারি</w:t>
+            </w:r>
+          </w:p>
+          <w:p>
+            <w:pPr>
+              <w:tabs>
+                <w:tab w:val="left" w:pos="600"/>
+              </w:tabs>
+              <w:rPr>
+                <w:rFonts w:ascii="Nirmala UI" w:hAnsi="Nirmala UI" w:cs="Nirmala UI"/>
+                <w:sz w:val="20"/>
+                <w:szCs w:val="24"/>
+                <w:lang w:bidi="ar-SA"/>
+              </w:rPr>
+            </w:pPr>
+            <w:r>
+              <w:rPr>
+                <w:rFonts w:ascii="Nirmala UI" w:hAnsi="Nirmala UI" w:cs="Nirmala UI"/>
+                <w:sz w:val="20"/>
+                <w:szCs w:val="24"/>
+                <w:lang w:bidi="ar-SA"/>
+              </w:rPr>
+              <w:t xml:space="preserve">(Dictionary)  </w:t>
+            </w:r>
+          </w:p>
+        </w:tc>
+        <w:tc>
+          <w:tcPr>
+            <w:tcW w:w="2950" w:type="dxa"/>
+          </w:tcPr>
+          <w:p>
+            <w:pPr>
+              <w:rPr>
+                <w:rFonts w:ascii="Nirmala UI" w:hAnsi="Nirmala UI" w:cs="Nirmala UI"/>
+                <w:sz w:val="20"/>
+                <w:szCs w:val="24"/>
+                <w:lang w:bidi="ar-SA"/>
+              </w:rPr>
+            </w:pPr>
+            <w:r>
+              <w:rPr>
+                <w:rFonts w:ascii="Nirmala UI" w:hAnsi="Nirmala UI" w:cs="Nirmala UI"/>
+                <w:sz w:val="20"/>
+                <w:szCs w:val="24"/>
+                <w:lang w:bidi="ar-SA"/>
+              </w:rPr>
+              <w:t xml:space="preserve">ড+ি+ক+শ+ন+া+র+ি </w:t>
+            </w:r>
+          </w:p>
+          <w:p>
+            <w:pPr>
+              <w:rPr>
+                <w:rFonts w:ascii="Nirmala UI" w:hAnsi="Nirmala UI" w:cs="Nirmala UI"/>
+                <w:sz w:val="20"/>
+                <w:szCs w:val="24"/>
+                <w:lang w:bidi="ar-SA"/>
+              </w:rPr>
+            </w:pPr>
+            <w:r>
+              <w:rPr>
+                <w:rFonts w:ascii="Nirmala UI" w:hAnsi="Nirmala UI" w:cs="Nirmala UI"/>
+                <w:sz w:val="20"/>
+                <w:szCs w:val="24"/>
+                <w:lang w:bidi="ar-SA"/>
+              </w:rPr>
+              <w:t xml:space="preserve">= D+I+C+TIO+N+A+R+Y </w:t>
+            </w:r>
+          </w:p>
+        </w:tc>
+        <w:tc>
+          <w:tcPr>
+            <w:tcW w:w="828" w:type="dxa"/>
+          </w:tcPr>
+          <w:p>
+            <w:pPr>
+              <w:rPr>
+                <w:rFonts w:ascii="Nirmala UI" w:hAnsi="Nirmala UI" w:cs="Nirmala UI"/>
+                <w:sz w:val="20"/>
+                <w:szCs w:val="24"/>
+                <w:lang w:bidi="ar-SA"/>
+              </w:rPr>
+            </w:pPr>
+            <w:r>
+              <w:rPr>
+                <w:rFonts w:ascii="Times New Roman" w:hAnsi="Times New Roman" w:cs="Times New Roman"/>
+                <w:sz w:val="20"/>
+                <w:szCs w:val="24"/>
+                <w:lang w:bidi="ar-SA"/>
+              </w:rPr>
+              <w:t xml:space="preserve">DIC =  </w:t>
+            </w:r>
+            <w:r>
+              <w:rPr>
+                <w:rFonts w:ascii="Nirmala UI" w:hAnsi="Nirmala UI" w:cs="Nirmala UI"/>
+                <w:sz w:val="20"/>
+                <w:szCs w:val="24"/>
+                <w:lang w:bidi="ar-SA"/>
+              </w:rPr>
+              <w:t xml:space="preserve">ডিক </w:t>
+            </w:r>
+          </w:p>
+          <w:p>
+            <w:pPr>
+              <w:rPr>
+                <w:rFonts w:ascii="Nirmala UI" w:hAnsi="Nirmala UI" w:cs="Nirmala UI"/>
+                <w:sz w:val="20"/>
+                <w:szCs w:val="24"/>
+                <w:lang w:bidi="ar-SA"/>
+              </w:rPr>
+            </w:pPr>
+            <w:r>
+              <w:rPr>
+                <w:rFonts w:ascii="Times New Roman" w:hAnsi="Times New Roman" w:cs="Times New Roman"/>
+                <w:sz w:val="20"/>
+                <w:szCs w:val="24"/>
+                <w:lang w:bidi="ar-SA"/>
+              </w:rPr>
+              <w:t xml:space="preserve">TION = </w:t>
+            </w:r>
+            <w:r>
+              <w:rPr>
+                <w:rFonts w:ascii="Nirmala UI" w:hAnsi="Nirmala UI" w:cs="Nirmala UI"/>
+                <w:sz w:val="20"/>
+                <w:szCs w:val="24"/>
+                <w:lang w:bidi="ar-SA"/>
+              </w:rPr>
+              <w:t xml:space="preserve">শন </w:t>
+            </w:r>
+          </w:p>
+          <w:p>
+            <w:pPr>
+              <w:rPr>
+                <w:rFonts w:ascii="Times New Roman" w:hAnsi="Times New Roman" w:cs="Times New Roman"/>
+                <w:sz w:val="20"/>
+                <w:szCs w:val="24"/>
+                <w:lang w:bidi="ar-SA"/>
+              </w:rPr>
+            </w:pPr>
+            <w:r>
+              <w:rPr>
+                <w:rFonts w:ascii="Times New Roman" w:hAnsi="Times New Roman" w:cs="Times New Roman"/>
+                <w:sz w:val="20"/>
+                <w:szCs w:val="24"/>
+                <w:lang w:bidi="ar-SA"/>
+              </w:rPr>
+              <w:t xml:space="preserve">ARY = </w:t>
+            </w:r>
+            <w:r>
+              <w:rPr>
+                <w:rFonts w:ascii="Nirmala UI" w:hAnsi="Nirmala UI" w:cs="Nirmala UI"/>
+                <w:sz w:val="20"/>
+                <w:szCs w:val="24"/>
+                <w:lang w:bidi="ar-SA"/>
+              </w:rPr>
+              <w:t xml:space="preserve">আরি </w:t>
+            </w:r>
+            <w:r>
+              <w:rPr>
+                <w:rFonts w:ascii="Times New Roman" w:hAnsi="Times New Roman" w:cs="Times New Roman"/>
+                <w:sz w:val="20"/>
+                <w:szCs w:val="24"/>
+                <w:lang w:bidi="ar-SA"/>
+              </w:rPr>
+              <w:t xml:space="preserve"> </w:t>
+            </w:r>
+          </w:p>
+        </w:tc>
+        <w:tc>
+          <w:tcPr>
+            <w:tcW w:w="1732" w:type="dxa"/>
+          </w:tcPr>
+          <w:p>
+            <w:pPr>
+              <w:rPr>
+                <w:rFonts w:ascii="Times New Roman" w:hAnsi="Times New Roman" w:cs="Times New Roman"/>
+                <w:sz w:val="20"/>
+                <w:szCs w:val="24"/>
+                <w:lang w:bidi="ar-SA"/>
+              </w:rPr>
+            </w:pPr>
+            <w:r>
+              <w:rPr>
+                <w:rFonts w:ascii="Times New Roman" w:hAnsi="Times New Roman" w:cs="Times New Roman"/>
+                <w:sz w:val="20"/>
+                <w:szCs w:val="24"/>
+                <w:lang w:bidi="ar-SA"/>
+              </w:rPr>
+              <w:t>DIC+TION+ARY</w:t>
+            </w:r>
+          </w:p>
+          <w:p>
+            <w:pPr>
+              <w:rPr>
+                <w:rFonts w:ascii="Times New Roman" w:hAnsi="Times New Roman" w:cs="Times New Roman"/>
+                <w:sz w:val="20"/>
+                <w:szCs w:val="24"/>
+                <w:lang w:bidi="ar-SA"/>
+              </w:rPr>
+            </w:pPr>
+            <w:r>
+              <w:rPr>
+                <w:rFonts w:ascii="Times New Roman" w:hAnsi="Times New Roman" w:cs="Times New Roman"/>
+                <w:sz w:val="20"/>
+                <w:szCs w:val="24"/>
+                <w:lang w:bidi="ar-SA"/>
+              </w:rPr>
+              <w:t>=</w:t>
+            </w:r>
+          </w:p>
+          <w:p>
+            <w:pPr>
+              <w:rPr>
+                <w:rFonts w:ascii="Times New Roman" w:hAnsi="Times New Roman" w:cs="Times New Roman"/>
+                <w:sz w:val="20"/>
+                <w:szCs w:val="24"/>
+                <w:lang w:bidi="ar-SA"/>
+              </w:rPr>
+            </w:pPr>
+            <w:r>
+              <w:rPr>
+                <w:rFonts w:ascii="Times New Roman" w:hAnsi="Times New Roman" w:cs="Times New Roman"/>
+                <w:sz w:val="20"/>
+                <w:szCs w:val="24"/>
+                <w:lang w:bidi="ar-SA"/>
+              </w:rPr>
+              <w:t xml:space="preserve">DICTIONARY </w:t>
+            </w:r>
+          </w:p>
+        </w:tc>
+        <w:tc>
+          <w:tcPr>
+            <w:tcW w:w="1331" w:type="dxa"/>
+          </w:tcPr>
+          <w:p>
+            <w:pPr>
+              <w:rPr>
+                <w:rFonts w:ascii="Nirmala UI" w:hAnsi="Nirmala UI" w:cs="Nirmala UI"/>
+                <w:sz w:val="20"/>
+                <w:szCs w:val="24"/>
+                <w:lang w:bidi="ar-SA"/>
+              </w:rPr>
+            </w:pPr>
+            <w:r>
+              <w:rPr>
+                <w:rFonts w:ascii="Nirmala UI" w:hAnsi="Nirmala UI" w:cs="Nirmala UI"/>
+                <w:sz w:val="20"/>
+                <w:szCs w:val="24"/>
+                <w:lang w:bidi="ar-SA"/>
+              </w:rPr>
+              <w:t xml:space="preserve">শব্দ কোষ , </w:t>
+            </w:r>
+          </w:p>
+          <w:p>
+            <w:pPr>
+              <w:rPr>
+                <w:rFonts w:ascii="Nirmala UI" w:hAnsi="Nirmala UI" w:cs="Nirmala UI"/>
+                <w:sz w:val="20"/>
+                <w:szCs w:val="24"/>
+                <w:lang w:bidi="ar-SA"/>
+              </w:rPr>
+            </w:pPr>
+            <w:r>
+              <w:rPr>
+                <w:rFonts w:ascii="Nirmala UI" w:hAnsi="Nirmala UI" w:cs="Nirmala UI"/>
+                <w:sz w:val="20"/>
+                <w:szCs w:val="24"/>
+                <w:lang w:bidi="ar-SA"/>
+              </w:rPr>
+              <w:t>শব্দ ভান্ডার ,</w:t>
+            </w:r>
+          </w:p>
+          <w:p>
+            <w:pPr>
+              <w:rPr>
+                <w:rFonts w:ascii="Nirmala UI" w:hAnsi="Nirmala UI" w:cs="Nirmala UI"/>
+                <w:sz w:val="20"/>
+                <w:szCs w:val="24"/>
+                <w:lang w:bidi="ar-SA"/>
+              </w:rPr>
+            </w:pPr>
+            <w:r>
+              <w:rPr>
+                <w:rFonts w:ascii="Nirmala UI" w:hAnsi="Nirmala UI" w:cs="Nirmala UI"/>
+                <w:sz w:val="20"/>
+                <w:szCs w:val="24"/>
+                <w:lang w:bidi="ar-SA"/>
+              </w:rPr>
+              <w:t xml:space="preserve">অভিধান </w:t>
+            </w:r>
+          </w:p>
+        </w:tc>
+        <w:tc>
+          <w:tcPr>
+            <w:tcW w:w="2117" w:type="dxa"/>
+          </w:tcPr>
+          <w:p>
+            <w:pPr>
+              <w:rPr>
+                <w:rFonts w:ascii="Nirmala UI" w:hAnsi="Nirmala UI" w:cs="Nirmala UI"/>
+                <w:sz w:val="20"/>
+                <w:szCs w:val="24"/>
+                <w:lang w:bidi="ar-SA"/>
+              </w:rPr>
+            </w:pPr>
+            <w:r>
+              <w:rPr>
+                <w:rFonts w:ascii="Times New Roman" w:hAnsi="Times New Roman" w:cs="Times New Roman"/>
+                <w:sz w:val="20"/>
+                <w:szCs w:val="24"/>
+                <w:lang w:bidi="ar-SA"/>
+              </w:rPr>
+              <w:t xml:space="preserve">C </w:t>
+            </w:r>
+            <w:r>
+              <w:rPr>
+                <w:rFonts w:ascii="Nirmala UI" w:hAnsi="Nirmala UI" w:cs="Nirmala UI"/>
+                <w:sz w:val="20"/>
+                <w:szCs w:val="24"/>
+                <w:lang w:bidi="ar-SA"/>
+              </w:rPr>
+              <w:t>এর</w:t>
+            </w:r>
+            <w:r>
+              <w:rPr>
+                <w:rFonts w:ascii="Times New Roman" w:hAnsi="Times New Roman" w:cs="Times New Roman"/>
+                <w:sz w:val="20"/>
+                <w:szCs w:val="24"/>
+                <w:lang w:bidi="ar-SA"/>
+              </w:rPr>
+              <w:t xml:space="preserve"> </w:t>
+            </w:r>
+            <w:r>
+              <w:rPr>
+                <w:rFonts w:ascii="Nirmala UI" w:hAnsi="Nirmala UI" w:cs="Nirmala UI"/>
+                <w:sz w:val="20"/>
+                <w:szCs w:val="24"/>
+                <w:lang w:bidi="ar-SA"/>
+              </w:rPr>
+              <w:t>পরে</w:t>
+            </w:r>
+            <w:r>
+              <w:rPr>
+                <w:rFonts w:ascii="Times New Roman" w:hAnsi="Times New Roman" w:cs="Times New Roman"/>
+                <w:sz w:val="20"/>
+                <w:szCs w:val="24"/>
+                <w:lang w:bidi="ar-SA"/>
+              </w:rPr>
+              <w:t xml:space="preserve"> E,I,Y </w:t>
+            </w:r>
+            <w:r>
+              <w:rPr>
+                <w:rFonts w:ascii="Nirmala UI" w:hAnsi="Nirmala UI" w:cs="Nirmala UI"/>
+                <w:sz w:val="20"/>
+                <w:szCs w:val="24"/>
+                <w:lang w:bidi="ar-SA"/>
+              </w:rPr>
+              <w:t>না</w:t>
+            </w:r>
+            <w:r>
+              <w:rPr>
+                <w:rFonts w:ascii="Times New Roman" w:hAnsi="Times New Roman" w:cs="Times New Roman"/>
+                <w:sz w:val="20"/>
+                <w:szCs w:val="24"/>
+                <w:lang w:bidi="ar-SA"/>
+              </w:rPr>
+              <w:t xml:space="preserve"> </w:t>
+            </w:r>
+            <w:r>
+              <w:rPr>
+                <w:rFonts w:ascii="Nirmala UI" w:hAnsi="Nirmala UI" w:cs="Nirmala UI"/>
+                <w:sz w:val="20"/>
+                <w:szCs w:val="24"/>
+                <w:lang w:bidi="ar-SA"/>
+              </w:rPr>
+              <w:t>থাকলে</w:t>
+            </w:r>
+            <w:r>
+              <w:rPr>
+                <w:rFonts w:ascii="Times New Roman" w:hAnsi="Times New Roman" w:cs="Times New Roman"/>
+                <w:sz w:val="20"/>
+                <w:szCs w:val="24"/>
+                <w:lang w:bidi="ar-SA"/>
+              </w:rPr>
+              <w:t xml:space="preserve"> C </w:t>
+            </w:r>
+            <w:r>
+              <w:rPr>
+                <w:rFonts w:ascii="Nirmala UI" w:hAnsi="Nirmala UI" w:cs="Nirmala UI"/>
+                <w:sz w:val="20"/>
+                <w:szCs w:val="24"/>
+                <w:lang w:bidi="ar-SA"/>
+              </w:rPr>
+              <w:t>টা</w:t>
+            </w:r>
+            <w:r>
+              <w:rPr>
+                <w:rFonts w:ascii="Times New Roman" w:hAnsi="Times New Roman" w:cs="Times New Roman"/>
+                <w:sz w:val="20"/>
+                <w:szCs w:val="24"/>
+                <w:lang w:bidi="ar-SA"/>
+              </w:rPr>
+              <w:t xml:space="preserve"> ‘’</w:t>
+            </w:r>
+            <w:r>
+              <w:rPr>
+                <w:rFonts w:ascii="Nirmala UI" w:hAnsi="Nirmala UI" w:cs="Nirmala UI"/>
+                <w:sz w:val="20"/>
+                <w:szCs w:val="24"/>
+                <w:lang w:bidi="ar-SA"/>
+              </w:rPr>
+              <w:t>ক</w:t>
+            </w:r>
+            <w:r>
+              <w:rPr>
+                <w:rFonts w:ascii="Times New Roman" w:hAnsi="Times New Roman" w:cs="Times New Roman"/>
+                <w:sz w:val="20"/>
+                <w:szCs w:val="24"/>
+                <w:lang w:bidi="ar-SA"/>
+              </w:rPr>
+              <w:t xml:space="preserve">’’ </w:t>
+            </w:r>
+            <w:r>
+              <w:rPr>
+                <w:rFonts w:ascii="Nirmala UI" w:hAnsi="Nirmala UI" w:cs="Nirmala UI"/>
+                <w:sz w:val="20"/>
+                <w:szCs w:val="24"/>
+                <w:lang w:bidi="ar-SA"/>
+              </w:rPr>
+              <w:t>এর</w:t>
+            </w:r>
+            <w:r>
+              <w:rPr>
+                <w:rFonts w:ascii="Times New Roman" w:hAnsi="Times New Roman" w:cs="Times New Roman"/>
+                <w:sz w:val="20"/>
+                <w:szCs w:val="24"/>
+                <w:lang w:bidi="ar-SA"/>
+              </w:rPr>
+              <w:t xml:space="preserve"> </w:t>
+            </w:r>
+            <w:r>
+              <w:rPr>
+                <w:rFonts w:ascii="Nirmala UI" w:hAnsi="Nirmala UI" w:cs="Nirmala UI"/>
+                <w:sz w:val="20"/>
+                <w:szCs w:val="24"/>
+                <w:lang w:bidi="ar-SA"/>
+              </w:rPr>
+              <w:t>মতো</w:t>
+            </w:r>
+            <w:r>
+              <w:rPr>
+                <w:rFonts w:ascii="Times New Roman" w:hAnsi="Times New Roman" w:cs="Times New Roman"/>
+                <w:sz w:val="20"/>
+                <w:szCs w:val="24"/>
+                <w:lang w:bidi="ar-SA"/>
+              </w:rPr>
+              <w:t xml:space="preserve"> </w:t>
+            </w:r>
+            <w:r>
+              <w:rPr>
+                <w:rFonts w:ascii="Nirmala UI" w:hAnsi="Nirmala UI" w:cs="Nirmala UI"/>
+                <w:sz w:val="20"/>
+                <w:szCs w:val="24"/>
+                <w:lang w:bidi="ar-SA"/>
+              </w:rPr>
+              <w:t>উচ্চারণ</w:t>
+            </w:r>
+            <w:r>
+              <w:rPr>
+                <w:rFonts w:ascii="Times New Roman" w:hAnsi="Times New Roman" w:cs="Times New Roman"/>
+                <w:sz w:val="20"/>
+                <w:szCs w:val="24"/>
+                <w:lang w:bidi="ar-SA"/>
+              </w:rPr>
+              <w:t xml:space="preserve"> </w:t>
+            </w:r>
+            <w:r>
+              <w:rPr>
+                <w:rFonts w:ascii="Nirmala UI" w:hAnsi="Nirmala UI" w:cs="Nirmala UI"/>
+                <w:sz w:val="20"/>
+                <w:szCs w:val="24"/>
+                <w:lang w:bidi="ar-SA"/>
+              </w:rPr>
+              <w:t>হয়</w:t>
+            </w:r>
+            <w:r>
+              <w:rPr>
+                <w:rFonts w:ascii="Nirmala UI" w:hAnsi="Nirmala UI" w:cs="Nirmala UI"/>
+                <w:sz w:val="20"/>
+                <w:szCs w:val="24"/>
+                <w:lang w:bidi="ar-SA"/>
+              </w:rPr>
+              <w:t>;</w:t>
+            </w:r>
+          </w:p>
+          <w:p>
+            <w:pPr>
+              <w:rPr>
+                <w:rFonts w:ascii="Nirmala UI" w:hAnsi="Nirmala UI" w:cs="Nirmala UI"/>
+                <w:sz w:val="20"/>
+                <w:szCs w:val="24"/>
+                <w:lang w:bidi="ar-SA"/>
+              </w:rPr>
+            </w:pPr>
+            <w:r>
+              <w:rPr>
+                <w:rFonts w:ascii="Nirmala UI" w:hAnsi="Nirmala UI" w:cs="Nirmala UI"/>
+                <w:sz w:val="20"/>
+                <w:szCs w:val="24"/>
+                <w:lang w:bidi="ar-SA"/>
+              </w:rPr>
+              <w:t>‘’শ’’ এর পরে ‘ন’ থাকলে ‘’শ’’ এর জন্য ‘TIO’ বসে;</w:t>
+            </w:r>
+          </w:p>
+          <w:p>
+            <w:pPr>
+              <w:rPr>
+                <w:rFonts w:ascii="Times New Roman" w:hAnsi="Times New Roman" w:cs="Times New Roman"/>
+                <w:sz w:val="20"/>
+                <w:szCs w:val="24"/>
+                <w:lang w:bidi="ar-SA"/>
+              </w:rPr>
+            </w:pPr>
+            <w:r>
+              <w:rPr>
+                <w:rFonts w:ascii="Nirmala UI" w:hAnsi="Nirmala UI" w:cs="Nirmala UI"/>
+                <w:sz w:val="20"/>
+                <w:szCs w:val="24"/>
+                <w:lang w:bidi="ar-SA"/>
+              </w:rPr>
+              <w:lastRenderedPageBreak/>
+              <w:t>শব্দের</w:t>
+            </w:r>
+            <w:r>
+              <w:rPr>
+                <w:rFonts w:ascii="Times New Roman" w:hAnsi="Times New Roman" w:cs="Times New Roman"/>
+                <w:sz w:val="20"/>
+                <w:szCs w:val="24"/>
+                <w:lang w:bidi="ar-SA"/>
+              </w:rPr>
+              <w:t xml:space="preserve"> </w:t>
+            </w:r>
+            <w:r>
+              <w:rPr>
+                <w:rFonts w:ascii="Nirmala UI" w:hAnsi="Nirmala UI" w:cs="Nirmala UI"/>
+                <w:sz w:val="20"/>
+                <w:szCs w:val="24"/>
+                <w:lang w:bidi="ar-SA"/>
+              </w:rPr>
+              <w:t>শেষে</w:t>
+            </w:r>
+            <w:r>
+              <w:rPr>
+                <w:rFonts w:ascii="Times New Roman" w:hAnsi="Times New Roman" w:cs="Times New Roman"/>
+                <w:sz w:val="20"/>
+                <w:szCs w:val="24"/>
+                <w:lang w:bidi="ar-SA"/>
+              </w:rPr>
+              <w:t xml:space="preserve"> </w:t>
+            </w:r>
+            <w:r>
+              <w:rPr>
+                <w:rFonts w:ascii="Nirmala UI" w:hAnsi="Nirmala UI" w:cs="Nirmala UI"/>
+                <w:sz w:val="20"/>
+                <w:szCs w:val="24"/>
+                <w:lang w:bidi="ar-SA"/>
+              </w:rPr>
+              <w:t>ি</w:t>
+            </w:r>
+            <w:r>
+              <w:rPr>
+                <w:rFonts w:ascii="Times New Roman" w:hAnsi="Times New Roman" w:cs="Times New Roman"/>
+                <w:sz w:val="20"/>
+                <w:szCs w:val="24"/>
+                <w:lang w:bidi="ar-SA"/>
+              </w:rPr>
+              <w:t xml:space="preserve"> </w:t>
+            </w:r>
+            <w:r>
+              <w:rPr>
+                <w:rFonts w:ascii="Nirmala UI" w:hAnsi="Nirmala UI" w:cs="Nirmala UI"/>
+                <w:sz w:val="20"/>
+                <w:szCs w:val="24"/>
+                <w:lang w:bidi="ar-SA"/>
+              </w:rPr>
+              <w:t>থাকলে</w:t>
+            </w:r>
+            <w:r>
+              <w:rPr>
+                <w:rFonts w:ascii="Times New Roman" w:hAnsi="Times New Roman" w:cs="Times New Roman"/>
+                <w:sz w:val="20"/>
+                <w:szCs w:val="24"/>
+                <w:lang w:bidi="ar-SA"/>
+              </w:rPr>
+              <w:t xml:space="preserve"> I </w:t>
+            </w:r>
+            <w:r>
+              <w:rPr>
+                <w:rFonts w:ascii="Nirmala UI" w:hAnsi="Nirmala UI" w:cs="Nirmala UI"/>
+                <w:sz w:val="20"/>
+                <w:szCs w:val="24"/>
+                <w:lang w:bidi="ar-SA"/>
+              </w:rPr>
+              <w:t>না</w:t>
+            </w:r>
+            <w:r>
+              <w:rPr>
+                <w:rFonts w:ascii="Times New Roman" w:hAnsi="Times New Roman" w:cs="Times New Roman"/>
+                <w:sz w:val="20"/>
+                <w:szCs w:val="24"/>
+                <w:lang w:bidi="ar-SA"/>
+              </w:rPr>
+              <w:t xml:space="preserve"> </w:t>
+            </w:r>
+            <w:r>
+              <w:rPr>
+                <w:rFonts w:ascii="Nirmala UI" w:hAnsi="Nirmala UI" w:cs="Nirmala UI"/>
+                <w:sz w:val="20"/>
+                <w:szCs w:val="24"/>
+                <w:lang w:bidi="ar-SA"/>
+              </w:rPr>
+              <w:t>হয়ে</w:t>
+            </w:r>
+            <w:r>
+              <w:rPr>
+                <w:rFonts w:ascii="Times New Roman" w:hAnsi="Times New Roman" w:cs="Times New Roman"/>
+                <w:sz w:val="20"/>
+                <w:szCs w:val="24"/>
+                <w:lang w:bidi="ar-SA"/>
+              </w:rPr>
+              <w:t xml:space="preserve"> Y </w:t>
+            </w:r>
+            <w:r>
+              <w:rPr>
+                <w:rFonts w:ascii="Nirmala UI" w:hAnsi="Nirmala UI" w:cs="Nirmala UI"/>
+                <w:sz w:val="20"/>
+                <w:szCs w:val="24"/>
+                <w:lang w:bidi="ar-SA"/>
+              </w:rPr>
+              <w:t>হয়</w:t>
+            </w:r>
+            <w:r>
+              <w:rPr>
+                <w:rFonts w:ascii="Nirmala UI" w:hAnsi="Nirmala UI" w:cs="Nirmala UI"/>
+                <w:sz w:val="20"/>
+                <w:szCs w:val="24"/>
+                <w:lang w:bidi="ar-SA"/>
+              </w:rPr>
+              <w:t xml:space="preserve"> </w:t>
+            </w:r>
+          </w:p>
+        </w:tc>
+      </w:tr>
+      <w:tr>
+        <w:tc>
+          <w:tcPr>
+            <w:tcW w:w="497" w:type="dxa"/>
+          </w:tcPr>
+          <w:p>
+            <w:pPr>
+              <w:rPr>
+                <w:rFonts w:ascii="Times New Roman" w:hAnsi="Times New Roman" w:cs="Times New Roman"/>
+                <w:sz w:val="20"/>
+                <w:szCs w:val="24"/>
+                <w:lang w:bidi="ar-SA"/>
+              </w:rPr>
+            </w:pPr>
+            <w:r>
+              <w:rPr>
+                <w:rFonts w:ascii="Times New Roman" w:hAnsi="Times New Roman" w:cs="Times New Roman"/>
+                <w:sz w:val="20"/>
+                <w:szCs w:val="24"/>
+                <w:lang w:bidi="ar-SA"/>
+              </w:rPr>
+              <w:lastRenderedPageBreak/>
+              <w:t xml:space="preserve">28 </w:t>
+            </w:r>
+          </w:p>
+        </w:tc>
+        <w:tc>
+          <w:tcPr>
+            <w:tcW w:w="1340" w:type="dxa"/>
+          </w:tcPr>
+          <w:p>
+            <w:pPr>
+              <w:tabs>
+                <w:tab w:val="left" w:pos="600"/>
+              </w:tabs>
+              <w:rPr>
+                <w:rFonts w:ascii="Nirmala UI" w:hAnsi="Nirmala UI" w:cs="Nirmala UI"/>
+                <w:sz w:val="20"/>
+                <w:szCs w:val="24"/>
+                <w:lang w:bidi="ar-SA"/>
+              </w:rPr>
+            </w:pPr>
+            <w:r>
+              <w:rPr>
+                <w:rFonts w:ascii="Nirmala UI" w:hAnsi="Nirmala UI" w:cs="Nirmala UI"/>
+                <w:sz w:val="20"/>
+                <w:szCs w:val="24"/>
+                <w:lang w:bidi="ar-SA"/>
+              </w:rPr>
+              <w:t xml:space="preserve">বাংলাদেশ </w:t>
+            </w:r>
+          </w:p>
+          <w:p>
+            <w:pPr>
+              <w:tabs>
+                <w:tab w:val="left" w:pos="600"/>
+              </w:tabs>
+              <w:rPr>
+                <w:rFonts w:ascii="Nirmala UI" w:hAnsi="Nirmala UI" w:cs="Nirmala UI"/>
+                <w:sz w:val="20"/>
+                <w:szCs w:val="24"/>
+                <w:lang w:bidi="ar-SA"/>
+              </w:rPr>
+            </w:pPr>
+            <w:r>
+              <w:rPr>
+                <w:rFonts w:ascii="Nirmala UI" w:hAnsi="Nirmala UI" w:cs="Nirmala UI"/>
+                <w:sz w:val="20"/>
+                <w:szCs w:val="24"/>
+                <w:lang w:bidi="ar-SA"/>
+              </w:rPr>
+              <w:t xml:space="preserve">(Bangladesh) </w:t>
+            </w:r>
+          </w:p>
+        </w:tc>
+        <w:tc>
+          <w:tcPr>
+            <w:tcW w:w="2950" w:type="dxa"/>
+          </w:tcPr>
+          <w:p>
+            <w:pPr>
+              <w:rPr>
+                <w:rFonts w:ascii="Nirmala UI" w:hAnsi="Nirmala UI" w:cs="Nirmala UI"/>
+                <w:sz w:val="20"/>
+                <w:szCs w:val="24"/>
+                <w:lang w:bidi="ar-SA"/>
+              </w:rPr>
+            </w:pPr>
+            <w:r>
+              <w:rPr>
+                <w:rFonts w:ascii="Nirmala UI" w:hAnsi="Nirmala UI" w:cs="Nirmala UI"/>
+                <w:sz w:val="20"/>
+                <w:szCs w:val="24"/>
+                <w:lang w:bidi="ar-SA"/>
+              </w:rPr>
+              <w:t xml:space="preserve">ব+া+ং+ল+া+দ+ে+শ </w:t>
+            </w:r>
+          </w:p>
+          <w:p>
+            <w:pPr>
+              <w:rPr>
+                <w:rFonts w:ascii="Nirmala UI" w:hAnsi="Nirmala UI" w:cs="Nirmala UI"/>
+                <w:sz w:val="20"/>
+                <w:szCs w:val="24"/>
+                <w:lang w:bidi="ar-SA"/>
+              </w:rPr>
+            </w:pPr>
+            <w:r>
+              <w:rPr>
+                <w:rFonts w:ascii="Nirmala UI" w:hAnsi="Nirmala UI" w:cs="Nirmala UI"/>
+                <w:sz w:val="20"/>
+                <w:szCs w:val="24"/>
+                <w:lang w:bidi="ar-SA"/>
+              </w:rPr>
+              <w:t xml:space="preserve">= B+A+NG+L+A+D+E+SH </w:t>
+            </w:r>
+          </w:p>
+        </w:tc>
+        <w:tc>
+          <w:tcPr>
+            <w:tcW w:w="828" w:type="dxa"/>
+          </w:tcPr>
+          <w:p>
+            <w:pPr>
+              <w:rPr>
+                <w:rFonts w:ascii="Nirmala UI" w:hAnsi="Nirmala UI" w:cs="Nirmala UI"/>
+                <w:sz w:val="20"/>
+                <w:szCs w:val="24"/>
+                <w:lang w:bidi="ar-SA"/>
+              </w:rPr>
+            </w:pPr>
+            <w:r>
+              <w:rPr>
+                <w:rFonts w:ascii="Times New Roman" w:hAnsi="Times New Roman" w:cs="Times New Roman"/>
+                <w:sz w:val="20"/>
+                <w:szCs w:val="24"/>
+                <w:lang w:bidi="ar-SA"/>
+              </w:rPr>
+              <w:t xml:space="preserve">BANG = </w:t>
+            </w:r>
+            <w:r>
+              <w:rPr>
+                <w:rFonts w:ascii="Nirmala UI" w:hAnsi="Nirmala UI" w:cs="Nirmala UI"/>
+                <w:sz w:val="20"/>
+                <w:szCs w:val="24"/>
+                <w:lang w:bidi="ar-SA"/>
+              </w:rPr>
+              <w:t xml:space="preserve">বাং </w:t>
+            </w:r>
+          </w:p>
+          <w:p>
+            <w:pPr>
+              <w:rPr>
+                <w:rFonts w:ascii="Nirmala UI" w:hAnsi="Nirmala UI" w:cs="Nirmala UI"/>
+                <w:sz w:val="20"/>
+                <w:szCs w:val="24"/>
+                <w:lang w:bidi="ar-SA"/>
+              </w:rPr>
+            </w:pPr>
+            <w:r>
+              <w:rPr>
+                <w:rFonts w:ascii="Times New Roman" w:hAnsi="Times New Roman" w:cs="Times New Roman"/>
+                <w:sz w:val="20"/>
+                <w:szCs w:val="24"/>
+                <w:lang w:bidi="ar-SA"/>
+              </w:rPr>
+              <w:t xml:space="preserve">LA = </w:t>
+            </w:r>
+            <w:r>
+              <w:rPr>
+                <w:rFonts w:ascii="Nirmala UI" w:hAnsi="Nirmala UI" w:cs="Nirmala UI"/>
+                <w:sz w:val="20"/>
+                <w:szCs w:val="24"/>
+                <w:lang w:bidi="ar-SA"/>
+              </w:rPr>
+              <w:t xml:space="preserve">লা </w:t>
+            </w:r>
+          </w:p>
+          <w:p>
+            <w:pPr>
+              <w:rPr>
+                <w:rFonts w:ascii="Nirmala UI" w:hAnsi="Nirmala UI" w:cs="Nirmala UI"/>
+                <w:sz w:val="20"/>
+                <w:szCs w:val="24"/>
+                <w:lang w:bidi="ar-SA"/>
+              </w:rPr>
+            </w:pPr>
+            <w:r>
+              <w:rPr>
+                <w:rFonts w:ascii="Times New Roman" w:hAnsi="Times New Roman" w:cs="Times New Roman"/>
+                <w:sz w:val="20"/>
+                <w:szCs w:val="24"/>
+                <w:lang w:bidi="ar-SA"/>
+              </w:rPr>
+              <w:t xml:space="preserve">DESH = </w:t>
+            </w:r>
+            <w:r>
+              <w:rPr>
+                <w:rFonts w:ascii="Nirmala UI" w:hAnsi="Nirmala UI" w:cs="Nirmala UI"/>
+                <w:sz w:val="20"/>
+                <w:szCs w:val="24"/>
+                <w:lang w:bidi="ar-SA"/>
+              </w:rPr>
+              <w:t xml:space="preserve">দেশ </w:t>
+            </w:r>
+          </w:p>
+        </w:tc>
+        <w:tc>
+          <w:tcPr>
+            <w:tcW w:w="1732" w:type="dxa"/>
+          </w:tcPr>
+          <w:p>
+            <w:pPr>
+              <w:rPr>
+                <w:rFonts w:ascii="Times New Roman" w:hAnsi="Times New Roman" w:cs="Times New Roman"/>
+                <w:sz w:val="20"/>
+                <w:szCs w:val="24"/>
+                <w:lang w:bidi="ar-SA"/>
+              </w:rPr>
+            </w:pPr>
+            <w:r>
+              <w:rPr>
+                <w:rFonts w:ascii="Times New Roman" w:hAnsi="Times New Roman" w:cs="Times New Roman"/>
+                <w:sz w:val="20"/>
+                <w:szCs w:val="24"/>
+                <w:lang w:bidi="ar-SA"/>
+              </w:rPr>
+              <w:t>BANG+LA+DESH</w:t>
+            </w:r>
+          </w:p>
+          <w:p>
+            <w:pPr>
+              <w:rPr>
+                <w:rFonts w:ascii="Times New Roman" w:hAnsi="Times New Roman" w:cs="Times New Roman"/>
+                <w:sz w:val="20"/>
+                <w:szCs w:val="24"/>
+                <w:lang w:bidi="ar-SA"/>
+              </w:rPr>
+            </w:pPr>
+            <w:r>
+              <w:rPr>
+                <w:rFonts w:ascii="Times New Roman" w:hAnsi="Times New Roman" w:cs="Times New Roman"/>
+                <w:sz w:val="20"/>
+                <w:szCs w:val="24"/>
+                <w:lang w:bidi="ar-SA"/>
+              </w:rPr>
+              <w:t>=</w:t>
+            </w:r>
+          </w:p>
+          <w:p>
+            <w:pPr>
+              <w:rPr>
+                <w:rFonts w:ascii="Times New Roman" w:hAnsi="Times New Roman" w:cs="Times New Roman"/>
+                <w:sz w:val="20"/>
+                <w:szCs w:val="24"/>
+                <w:lang w:bidi="ar-SA"/>
+              </w:rPr>
+            </w:pPr>
+            <w:r>
+              <w:rPr>
+                <w:rFonts w:ascii="Times New Roman" w:hAnsi="Times New Roman" w:cs="Times New Roman"/>
+                <w:sz w:val="20"/>
+                <w:szCs w:val="24"/>
+                <w:lang w:bidi="ar-SA"/>
+              </w:rPr>
+              <w:t xml:space="preserve">BANGLADESH </w:t>
+            </w:r>
+          </w:p>
+        </w:tc>
+        <w:tc>
+          <w:tcPr>
+            <w:tcW w:w="1331" w:type="dxa"/>
+          </w:tcPr>
+          <w:p>
+            <w:pPr>
+              <w:tabs>
+                <w:tab w:val="left" w:pos="600"/>
+              </w:tabs>
+              <w:rPr>
+                <w:rFonts w:ascii="Nirmala UI" w:hAnsi="Nirmala UI" w:cs="Nirmala UI"/>
+                <w:sz w:val="20"/>
+                <w:szCs w:val="24"/>
+                <w:lang w:bidi="ar-SA"/>
+              </w:rPr>
+            </w:pPr>
+            <w:r>
+              <w:rPr>
+                <w:rFonts w:ascii="Nirmala UI" w:hAnsi="Nirmala UI" w:cs="Nirmala UI"/>
+                <w:sz w:val="20"/>
+                <w:szCs w:val="24"/>
+                <w:lang w:bidi="ar-SA"/>
+              </w:rPr>
+              <w:t xml:space="preserve">বাংলাদেশ </w:t>
+            </w:r>
+          </w:p>
+          <w:p>
+            <w:pPr>
+              <w:rPr>
+                <w:rFonts w:ascii="Nirmala UI" w:hAnsi="Nirmala UI" w:cs="Nirmala UI"/>
+                <w:sz w:val="20"/>
+                <w:szCs w:val="24"/>
+                <w:lang w:bidi="ar-SA"/>
+              </w:rPr>
+            </w:pPr>
+          </w:p>
+        </w:tc>
+        <w:tc>
+          <w:tcPr>
+            <w:tcW w:w="2117" w:type="dxa"/>
+          </w:tcPr>
+          <w:p>
+            <w:pPr>
+              <w:rPr>
+                <w:rFonts w:ascii="Nirmala UI" w:hAnsi="Nirmala UI" w:cs="Nirmala UI"/>
+                <w:sz w:val="20"/>
+                <w:szCs w:val="24"/>
+                <w:lang w:bidi="ar-SA"/>
+              </w:rPr>
+            </w:pPr>
+            <w:r>
+              <w:rPr>
+                <w:rFonts w:ascii="Times New Roman" w:hAnsi="Times New Roman" w:cs="Times New Roman"/>
+                <w:sz w:val="20"/>
+                <w:szCs w:val="24"/>
+                <w:lang w:bidi="ar-SA"/>
+              </w:rPr>
+              <w:t xml:space="preserve">SH = </w:t>
+            </w:r>
+            <w:r>
+              <w:rPr>
+                <w:rFonts w:ascii="Nirmala UI" w:hAnsi="Nirmala UI" w:cs="Nirmala UI"/>
+                <w:sz w:val="20"/>
+                <w:szCs w:val="24"/>
+                <w:lang w:bidi="ar-SA"/>
+              </w:rPr>
+              <w:t>শ</w:t>
+            </w:r>
+            <w:r>
+              <w:rPr>
+                <w:rFonts w:ascii="Nirmala UI" w:hAnsi="Nirmala UI" w:cs="Nirmala UI"/>
+                <w:sz w:val="20"/>
+                <w:szCs w:val="24"/>
+                <w:lang w:bidi="ar-SA"/>
+              </w:rPr>
+              <w:t>;</w:t>
+            </w:r>
+          </w:p>
+          <w:p>
+            <w:pPr>
+              <w:rPr>
+                <w:rFonts w:ascii="Nirmala UI" w:hAnsi="Nirmala UI" w:cs="Nirmala UI"/>
+                <w:sz w:val="20"/>
+                <w:szCs w:val="24"/>
+                <w:lang w:bidi="ar-SA"/>
+              </w:rPr>
+            </w:pPr>
+            <w:r>
+              <w:rPr>
+                <w:rFonts w:ascii="Times New Roman" w:hAnsi="Times New Roman" w:cs="Times New Roman"/>
+                <w:sz w:val="20"/>
+                <w:szCs w:val="24"/>
+                <w:lang w:bidi="ar-SA"/>
+              </w:rPr>
+              <w:t xml:space="preserve">NG = </w:t>
+            </w:r>
+            <w:r>
+              <w:rPr>
+                <w:rFonts w:ascii="Nirmala UI" w:hAnsi="Nirmala UI" w:cs="Nirmala UI"/>
+                <w:sz w:val="20"/>
+                <w:szCs w:val="24"/>
+                <w:lang w:bidi="ar-SA"/>
+              </w:rPr>
+              <w:t>ং</w:t>
+            </w:r>
+          </w:p>
+          <w:p>
+            <w:pPr>
+              <w:rPr>
+                <w:rFonts w:ascii="Times New Roman" w:hAnsi="Times New Roman" w:cs="Times New Roman"/>
+                <w:sz w:val="20"/>
+                <w:szCs w:val="24"/>
+                <w:lang w:bidi="ar-SA"/>
+              </w:rPr>
+            </w:pPr>
+          </w:p>
+        </w:tc>
+      </w:tr>
+      <w:tr>
+        <w:tc>
+          <w:tcPr>
+            <w:tcW w:w="497" w:type="dxa"/>
+          </w:tcPr>
+          <w:p>
+            <w:pPr>
+              <w:rPr>
+                <w:rFonts w:ascii="Nirmala UI" w:hAnsi="Nirmala UI" w:cs="Nirmala UI"/>
+                <w:sz w:val="20"/>
+                <w:szCs w:val="24"/>
+                <w:lang w:bidi="ar-SA"/>
+              </w:rPr>
+            </w:pPr>
+            <w:r>
+              <w:rPr>
+                <w:rFonts w:ascii="Nirmala UI" w:hAnsi="Nirmala UI" w:cs="Nirmala UI"/>
+                <w:sz w:val="20"/>
+                <w:szCs w:val="24"/>
+                <w:lang w:bidi="ar-SA"/>
+              </w:rPr>
+              <w:t>29</w:t>
+            </w:r>
+          </w:p>
+        </w:tc>
+        <w:tc>
+          <w:tcPr>
+            <w:tcW w:w="1340" w:type="dxa"/>
+          </w:tcPr>
+          <w:p>
+            <w:pPr>
+              <w:tabs>
+                <w:tab w:val="left" w:pos="600"/>
+              </w:tabs>
+              <w:rPr>
+                <w:rFonts w:ascii="Nirmala UI" w:hAnsi="Nirmala UI" w:cs="Nirmala UI"/>
+                <w:sz w:val="20"/>
+                <w:szCs w:val="24"/>
+                <w:lang w:bidi="ar-SA"/>
+              </w:rPr>
+            </w:pPr>
+            <w:r>
+              <w:rPr>
+                <w:rFonts w:ascii="Nirmala UI" w:hAnsi="Nirmala UI" w:cs="Nirmala UI"/>
+                <w:sz w:val="20"/>
+                <w:szCs w:val="24"/>
+                <w:lang w:bidi="ar-SA"/>
+              </w:rPr>
+              <w:t xml:space="preserve">লিমিট </w:t>
+            </w:r>
+          </w:p>
+        </w:tc>
+        <w:tc>
+          <w:tcPr>
+            <w:tcW w:w="2950" w:type="dxa"/>
+          </w:tcPr>
+          <w:p>
+            <w:pPr>
+              <w:rPr>
+                <w:rFonts w:ascii="Nirmala UI" w:hAnsi="Nirmala UI" w:cs="Nirmala UI"/>
+                <w:sz w:val="20"/>
+                <w:szCs w:val="24"/>
+                <w:lang w:bidi="ar-SA"/>
+              </w:rPr>
+            </w:pPr>
+            <w:r>
+              <w:rPr>
+                <w:rFonts w:ascii="Nirmala UI" w:hAnsi="Nirmala UI" w:cs="Nirmala UI"/>
+                <w:sz w:val="20"/>
+                <w:szCs w:val="24"/>
+                <w:lang w:bidi="ar-SA"/>
+              </w:rPr>
+              <w:t>ল+ি+ম+ি+ট</w:t>
+            </w:r>
+          </w:p>
+          <w:p>
+            <w:pPr>
+              <w:rPr>
+                <w:rFonts w:ascii="Nirmala UI" w:hAnsi="Nirmala UI" w:cs="Nirmala UI"/>
+                <w:sz w:val="20"/>
+                <w:szCs w:val="24"/>
+                <w:lang w:bidi="ar-SA"/>
+              </w:rPr>
+            </w:pPr>
+            <w:r>
+              <w:rPr>
+                <w:rFonts w:ascii="Nirmala UI" w:hAnsi="Nirmala UI" w:cs="Nirmala UI"/>
+                <w:sz w:val="20"/>
+                <w:szCs w:val="24"/>
+                <w:lang w:bidi="ar-SA"/>
+              </w:rPr>
+              <w:t xml:space="preserve">= L+I+M+I+T  </w:t>
+            </w:r>
+          </w:p>
+          <w:p>
+            <w:pPr>
+              <w:rPr>
+                <w:rFonts w:ascii="Nirmala UI" w:hAnsi="Nirmala UI" w:cs="Nirmala UI"/>
+                <w:sz w:val="20"/>
+                <w:szCs w:val="24"/>
+                <w:lang w:bidi="ar-SA"/>
+              </w:rPr>
+            </w:pPr>
+          </w:p>
+        </w:tc>
+        <w:tc>
+          <w:tcPr>
+            <w:tcW w:w="828" w:type="dxa"/>
+          </w:tcPr>
+          <w:p>
+            <w:pPr>
+              <w:rPr>
+                <w:rFonts w:ascii="Nirmala UI" w:hAnsi="Nirmala UI" w:cs="Nirmala UI"/>
+                <w:sz w:val="20"/>
+                <w:szCs w:val="24"/>
+                <w:lang w:bidi="ar-SA"/>
+              </w:rPr>
+            </w:pPr>
+            <w:r>
+              <w:rPr>
+                <w:rFonts w:ascii="Times New Roman" w:hAnsi="Times New Roman" w:cs="Times New Roman"/>
+                <w:sz w:val="20"/>
+                <w:szCs w:val="24"/>
+                <w:lang w:bidi="ar-SA"/>
+              </w:rPr>
+              <w:t xml:space="preserve">LI = </w:t>
+            </w:r>
+            <w:r>
+              <w:rPr>
+                <w:rFonts w:ascii="Nirmala UI" w:hAnsi="Nirmala UI" w:cs="Nirmala UI"/>
+                <w:sz w:val="20"/>
+                <w:szCs w:val="24"/>
+                <w:lang w:bidi="ar-SA"/>
+              </w:rPr>
+              <w:t xml:space="preserve">লি </w:t>
+            </w:r>
+          </w:p>
+          <w:p>
+            <w:pPr>
+              <w:rPr>
+                <w:rFonts w:ascii="Nirmala UI" w:hAnsi="Nirmala UI" w:cs="Nirmala UI"/>
+                <w:sz w:val="20"/>
+                <w:szCs w:val="24"/>
+                <w:lang w:bidi="ar-SA"/>
+              </w:rPr>
+            </w:pPr>
+            <w:r>
+              <w:rPr>
+                <w:rFonts w:ascii="Times New Roman" w:hAnsi="Times New Roman" w:cs="Times New Roman"/>
+                <w:sz w:val="20"/>
+                <w:szCs w:val="24"/>
+                <w:lang w:bidi="ar-SA"/>
+              </w:rPr>
+              <w:t xml:space="preserve">MIT = </w:t>
+            </w:r>
+            <w:r>
+              <w:rPr>
+                <w:rFonts w:ascii="Nirmala UI" w:hAnsi="Nirmala UI" w:cs="Nirmala UI"/>
+                <w:sz w:val="20"/>
+                <w:szCs w:val="24"/>
+                <w:lang w:bidi="ar-SA"/>
+              </w:rPr>
+              <w:t xml:space="preserve">মিট </w:t>
+            </w:r>
+          </w:p>
+        </w:tc>
+        <w:tc>
+          <w:tcPr>
+            <w:tcW w:w="1732" w:type="dxa"/>
+          </w:tcPr>
+          <w:p>
+            <w:pPr>
+              <w:rPr>
+                <w:rFonts w:ascii="Times New Roman" w:hAnsi="Times New Roman" w:cs="Times New Roman"/>
+                <w:sz w:val="20"/>
+                <w:szCs w:val="24"/>
+                <w:lang w:bidi="ar-SA"/>
+              </w:rPr>
+            </w:pPr>
+            <w:r>
+              <w:rPr>
+                <w:rFonts w:ascii="Times New Roman" w:hAnsi="Times New Roman" w:cs="Times New Roman"/>
+                <w:sz w:val="20"/>
+                <w:szCs w:val="24"/>
+                <w:lang w:bidi="ar-SA"/>
+              </w:rPr>
+              <w:t>LI+MIT</w:t>
+            </w:r>
+          </w:p>
+          <w:p>
+            <w:pPr>
+              <w:rPr>
+                <w:rFonts w:ascii="Times New Roman" w:hAnsi="Times New Roman" w:cs="Times New Roman"/>
+                <w:sz w:val="20"/>
+                <w:szCs w:val="24"/>
+                <w:lang w:bidi="ar-SA"/>
+              </w:rPr>
+            </w:pPr>
+            <w:r>
+              <w:rPr>
+                <w:rFonts w:ascii="Times New Roman" w:hAnsi="Times New Roman" w:cs="Times New Roman"/>
+                <w:sz w:val="20"/>
+                <w:szCs w:val="24"/>
+                <w:lang w:bidi="ar-SA"/>
+              </w:rPr>
+              <w:t>=</w:t>
+            </w:r>
+          </w:p>
+          <w:p>
+            <w:pPr>
+              <w:rPr>
+                <w:rFonts w:ascii="Times New Roman" w:hAnsi="Times New Roman" w:cs="Times New Roman"/>
+                <w:sz w:val="20"/>
+                <w:szCs w:val="24"/>
+                <w:lang w:bidi="ar-SA"/>
+              </w:rPr>
+            </w:pPr>
+            <w:r>
+              <w:rPr>
+                <w:rFonts w:ascii="Times New Roman" w:hAnsi="Times New Roman" w:cs="Times New Roman"/>
+                <w:sz w:val="20"/>
+                <w:szCs w:val="24"/>
+                <w:lang w:bidi="ar-SA"/>
+              </w:rPr>
+              <w:t xml:space="preserve">LIMIT </w:t>
+            </w:r>
+          </w:p>
+        </w:tc>
+        <w:tc>
+          <w:tcPr>
+            <w:tcW w:w="1331" w:type="dxa"/>
+          </w:tcPr>
+          <w:p>
+            <w:pPr>
+              <w:rPr>
+                <w:rFonts w:ascii="Nirmala UI" w:hAnsi="Nirmala UI" w:cs="Nirmala UI"/>
+                <w:sz w:val="20"/>
+                <w:szCs w:val="24"/>
+                <w:lang w:bidi="ar-SA"/>
+              </w:rPr>
+            </w:pPr>
+            <w:r>
+              <w:rPr>
+                <w:rFonts w:ascii="Nirmala UI" w:hAnsi="Nirmala UI" w:cs="Nirmala UI"/>
+                <w:sz w:val="20"/>
+                <w:szCs w:val="24"/>
+                <w:lang w:bidi="ar-SA"/>
+              </w:rPr>
+              <w:t xml:space="preserve">সীমা </w:t>
             </w:r>
           </w:p>
         </w:tc>
@@ -19237,6 +21928,48 @@
           <w:szCs w:val="32"/>
         </w:rPr>
       </w:pPr>
+      <w:hyperlink r:id="rId23" w:history="1">
+        <w:r>
+          <w:rPr>
+            <w:rStyle w:val="Hyperlink"/>
+            <w:rFonts w:ascii="Times New Roman" w:hAnsi="Times New Roman" w:cs="Times New Roman"/>
+            <w:sz w:val="24"/>
+            <w:szCs w:val="32"/>
+          </w:rPr>
+          <w:t>https://www.youtube.com/watch?v=I5mN0QRf8ys</w:t>
+        </w:r>
+      </w:hyperlink>
+    </w:p>
+    <w:p>
+      <w:pPr>
+        <w:rPr>
+          <w:rStyle w:val="Hyperlink"/>
+          <w:rFonts w:ascii="Times New Roman" w:hAnsi="Times New Roman" w:cs="Times New Roman"/>
+          <w:sz w:val="24"/>
+          <w:szCs w:val="32"/>
+        </w:rPr>
+      </w:pPr>
+      <w:hyperlink r:id="rId24" w:history="1">
+        <w:r>
+          <w:rPr>
+            <w:rStyle w:val="Hyperlink"/>
+            <w:rFonts w:ascii="Times New Roman" w:hAnsi="Times New Roman" w:cs="Times New Roman"/>
+            <w:sz w:val="24"/>
+            <w:szCs w:val="32"/>
+          </w:rPr>
+          <w:t>https://www.youtube.com/watch?v=Hef-ZdsfK40</w:t>
+        </w:r>
+      </w:hyperlink>
+    </w:p>
+    <w:p>
+      <w:pPr>
+        <w:rPr>
+          <w:rStyle w:val="Hyperlink"/>
+          <w:rFonts w:ascii="Times New Roman" w:hAnsi="Times New Roman" w:cs="Times New Roman"/>
+          <w:sz w:val="24"/>
+          <w:szCs w:val="32"/>
+        </w:rPr>
+      </w:pPr>
       <w:r>
         <w:rPr>
           <w:rStyle w:val="Hyperlink"/>
@@ -19244,7 +21977,8 @@
           <w:sz w:val="24"/>
           <w:szCs w:val="32"/>
         </w:rPr>
-        <w:t>https://www.youtube.com/watch?v=I5mN0QRf8ys</w:t>
+        <w:lastRenderedPageBreak/>
+        <w:t>https://www.youtube.com/watch?v=9dITiUrICP4</w:t>
       </w:r>
     </w:p>
     <w:p>
@@ -19283,7 +22017,7 @@
           <w:szCs w:val="32"/>
         </w:rPr>
       </w:pPr>
-      <w:hyperlink r:id="rId23" w:history="1">
+      <w:hyperlink r:id="rId25" w:history="1">
         <w:r>
           <w:rPr>
             <w:rStyle w:val="Hyperlink"/>
@@ -19304,7 +22038,7 @@
           <w:szCs w:val="32"/>
         </w:rPr>
       </w:pPr>
-      <w:hyperlink r:id="rId24" w:history="1">
+      <w:hyperlink r:id="rId26" w:history="1">
         <w:r>
           <w:rPr>
             <w:rStyle w:val="Hyperlink"/>
@@ -19325,15 +22059,17 @@
           <w:szCs w:val="32"/>
         </w:rPr>
       </w:pPr>
-      <w:r>
-        <w:rPr>
-          <w:rStyle w:val="Hyperlink"/>
-          <w:rFonts w:ascii="Times New Roman" w:hAnsi="Times New Roman" w:cs="Times New Roman"/>
-          <w:sz w:val="24"/>
-          <w:szCs w:val="32"/>
-        </w:rPr>
-        <w:t>https://www.youtube.com/watch?v=PdTg4bEFX3k</w:t>
-      </w:r>
+      <w:hyperlink r:id="rId27" w:history="1">
+        <w:r>
+          <w:rPr>
+            <w:rStyle w:val="Hyperlink"/>
+            <w:rFonts w:ascii="Times New Roman" w:hAnsi="Times New Roman" w:cs="Times New Roman"/>
+            <w:sz w:val="24"/>
+            <w:szCs w:val="32"/>
+          </w:rPr>
+          <w:t>https://www.youtube.com/watch?v=PdTg4bEFX3k</w:t>
+        </w:r>
+      </w:hyperlink>
     </w:p>
     <w:p>
       <w:pPr>
@@ -19344,6 +22080,212 @@
           <w:szCs w:val="32"/>
         </w:rPr>
       </w:pPr>
+      <w:r>
+        <w:rPr>
+          <w:rStyle w:val="Hyperlink"/>
+          <w:rFonts w:ascii="Times New Roman" w:hAnsi="Times New Roman" w:cs="Times New Roman"/>
+          <w:sz w:val="24"/>
+          <w:szCs w:val="32"/>
+        </w:rPr>
+        <w:t>https://www.youtube.com/watch?v=1ncQJh2pnRU</w:t>
+      </w:r>
+    </w:p>
+    <w:p>
+      <w:pPr>
+        <w:rPr>
+          <w:rStyle w:val="Hyperlink"/>
+          <w:rFonts w:ascii="Times New Roman" w:hAnsi="Times New Roman" w:cs="Times New Roman"/>
+          <w:b/>
+          <w:bCs/>
+          <w:color w:val="000000" w:themeColor="text1"/>
+          <w:sz w:val="28"/>
+          <w:szCs w:val="36"/>
+          <w:u w:val="none"/>
+        </w:rPr>
+      </w:pPr>
+      <w:r>
+        <w:rPr>
+          <w:rStyle w:val="Hyperlink"/>
+          <w:rFonts w:ascii="Times New Roman" w:hAnsi="Times New Roman" w:cs="Times New Roman"/>
+          <w:b/>
+          <w:bCs/>
+          <w:color w:val="000000" w:themeColor="text1"/>
+          <w:sz w:val="28"/>
+          <w:szCs w:val="36"/>
+          <w:u w:val="none"/>
+        </w:rPr>
+        <w:t xml:space="preserve">Spoking: </w:t>
+      </w:r>
+    </w:p>
+    <w:p>
+      <w:pPr>
+        <w:rPr>
+          <w:rStyle w:val="Hyperlink"/>
+          <w:rFonts w:ascii="Times New Roman" w:hAnsi="Times New Roman" w:cs="Times New Roman"/>
+          <w:color w:val="000000" w:themeColor="text1"/>
+          <w:sz w:val="24"/>
+          <w:szCs w:val="32"/>
+          <w:u w:val="none"/>
+        </w:rPr>
+      </w:pPr>
+      <w:hyperlink r:id="rId28" w:history="1">
+        <w:r>
+          <w:rPr>
+            <w:rStyle w:val="Hyperlink"/>
+            <w:rFonts w:ascii="Times New Roman" w:hAnsi="Times New Roman" w:cs="Times New Roman"/>
+            <w:sz w:val="24"/>
+            <w:szCs w:val="32"/>
+          </w:rPr>
+          <w:t>https://www.youtube.com/watch?v=_fn-AyJXKag</w:t>
+        </w:r>
+      </w:hyperlink>
+      <w:r>
+        <w:rPr>
+          <w:rStyle w:val="Hyperlink"/>
+          <w:rFonts w:ascii="Times New Roman" w:hAnsi="Times New Roman" w:cs="Times New Roman"/>
+          <w:color w:val="000000" w:themeColor="text1"/>
+          <w:sz w:val="24"/>
+          <w:szCs w:val="32"/>
+          <w:u w:val="none"/>
+        </w:rPr>
+        <w:t xml:space="preserve"> </w:t>
+      </w:r>
+    </w:p>
+    <w:p>
+      <w:pPr>
+        <w:rPr>
+          <w:rStyle w:val="Hyperlink"/>
+          <w:rFonts w:ascii="Times New Roman" w:hAnsi="Times New Roman" w:cs="Times New Roman"/>
+          <w:color w:val="000000" w:themeColor="text1"/>
+          <w:sz w:val="24"/>
+          <w:szCs w:val="32"/>
+          <w:u w:val="none"/>
+        </w:rPr>
+      </w:pPr>
+      <w:hyperlink r:id="rId29" w:history="1">
+        <w:r>
+          <w:rPr>
+            <w:rStyle w:val="Hyperlink"/>
+            <w:rFonts w:ascii="Times New Roman" w:hAnsi="Times New Roman" w:cs="Times New Roman"/>
+            <w:sz w:val="24"/>
+            <w:szCs w:val="32"/>
+          </w:rPr>
+          <w:t>https://www.youtube.com/watch?v=5X65Q_vldbc</w:t>
+        </w:r>
+      </w:hyperlink>
+      <w:r>
+        <w:rPr>
+          <w:rStyle w:val="Hyperlink"/>
+          <w:rFonts w:ascii="Times New Roman" w:hAnsi="Times New Roman" w:cs="Times New Roman"/>
+          <w:color w:val="000000" w:themeColor="text1"/>
+          <w:sz w:val="24"/>
+          <w:szCs w:val="32"/>
+          <w:u w:val="none"/>
+        </w:rPr>
+        <w:t xml:space="preserve"> </w:t>
+      </w:r>
+    </w:p>
+    <w:p>
+      <w:pPr>
+        <w:rPr>
+          <w:rStyle w:val="Hyperlink"/>
+          <w:rFonts w:ascii="Times New Roman" w:hAnsi="Times New Roman" w:cs="Times New Roman"/>
+          <w:color w:val="000000" w:themeColor="text1"/>
+          <w:sz w:val="24"/>
+          <w:szCs w:val="32"/>
+          <w:u w:val="none"/>
+        </w:rPr>
+      </w:pPr>
+      <w:hyperlink r:id="rId30" w:history="1">
+        <w:r>
+          <w:rPr>
+            <w:rStyle w:val="Hyperlink"/>
+            <w:rFonts w:ascii="Times New Roman" w:hAnsi="Times New Roman" w:cs="Times New Roman"/>
+            <w:sz w:val="24"/>
+            <w:szCs w:val="32"/>
+          </w:rPr>
+          <w:t>https://www.youtube.com/watch?v=Q6BJ2XQBh5A&amp;list=PLaa-0vp3x9QaS6jiUpyYcT39PMf6TSeHF</w:t>
+        </w:r>
+      </w:hyperlink>
+      <w:r>
+        <w:rPr>
+          <w:rStyle w:val="Hyperlink"/>
+          <w:rFonts w:ascii="Times New Roman" w:hAnsi="Times New Roman" w:cs="Times New Roman"/>
+          <w:color w:val="000000" w:themeColor="text1"/>
+          <w:sz w:val="24"/>
+          <w:szCs w:val="32"/>
+          <w:u w:val="none"/>
+        </w:rPr>
+        <w:t xml:space="preserve"> </w:t>
+      </w:r>
+    </w:p>
+    <w:p>
+      <w:pPr>
+        <w:rPr>
+          <w:rStyle w:val="Hyperlink"/>
+          <w:rFonts w:ascii="Times New Roman" w:hAnsi="Times New Roman" w:cs="Times New Roman"/>
+          <w:color w:val="000000" w:themeColor="text1"/>
+          <w:sz w:val="24"/>
+          <w:szCs w:val="32"/>
+          <w:u w:val="none"/>
+        </w:rPr>
+      </w:pPr>
+      <w:hyperlink r:id="rId31" w:history="1">
+        <w:r>
+          <w:rPr>
+            <w:rStyle w:val="Hyperlink"/>
+            <w:rFonts w:ascii="Times New Roman" w:hAnsi="Times New Roman" w:cs="Times New Roman"/>
+            <w:sz w:val="24"/>
+            <w:szCs w:val="32"/>
+          </w:rPr>
+          <w:t>https://www.youtube.com/watch?v=yG4TG3UHceU&amp;list=PLaa-0vp3x9QZ2vOQxmgq6ZYC6Du0z2SxO</w:t>
+        </w:r>
+      </w:hyperlink>
+      <w:r>
+        <w:rPr>
+          <w:rStyle w:val="Hyperlink"/>
+          <w:rFonts w:ascii="Times New Roman" w:hAnsi="Times New Roman" w:cs="Times New Roman"/>
+          <w:color w:val="000000" w:themeColor="text1"/>
+          <w:sz w:val="24"/>
+          <w:szCs w:val="32"/>
+          <w:u w:val="none"/>
+        </w:rPr>
+        <w:t xml:space="preserve"> </w:t>
+      </w:r>
+    </w:p>
+    <w:p>
+      <w:pPr>
+        <w:rPr>
+          <w:rStyle w:val="Hyperlink"/>
+          <w:rFonts w:ascii="Times New Roman" w:hAnsi="Times New Roman" w:cs="Times New Roman"/>
+          <w:color w:val="000000" w:themeColor="text1"/>
+          <w:sz w:val="24"/>
+          <w:szCs w:val="32"/>
+          <w:u w:val="none"/>
+        </w:rPr>
+      </w:pPr>
+      <w:hyperlink r:id="rId32" w:history="1">
+        <w:r>
+          <w:rPr>
+            <w:rStyle w:val="Hyperlink"/>
+            <w:rFonts w:ascii="Times New Roman" w:hAnsi="Times New Roman" w:cs="Times New Roman"/>
+            <w:sz w:val="24"/>
+            <w:szCs w:val="32"/>
+          </w:rPr>
+          <w:t>https://www.youtube.com/watch?v=8apSbUQ3NGc</w:t>
+        </w:r>
+      </w:hyperlink>
+      <w:r>
+        <w:rPr>
+          <w:rStyle w:val="Hyperlink"/>
+          <w:rFonts w:ascii="Times New Roman" w:hAnsi="Times New Roman" w:cs="Times New Roman"/>
+          <w:color w:val="000000" w:themeColor="text1"/>
+          <w:sz w:val="24"/>
+          <w:szCs w:val="32"/>
+          <w:u w:val="none"/>
+        </w:rPr>
+        <w:t xml:space="preserve"> </w:t>
+      </w:r>
     </w:p>
     <w:p>
       <w:pPr>
@@ -19380,7 +22322,7 @@
           <w:szCs w:val="32"/>
         </w:rPr>
       </w:pPr>
-      <w:hyperlink r:id="rId25" w:history="1">
+      <w:hyperlink r:id="rId33" w:history="1">
         <w:r>
           <w:rPr>
             <w:rStyle w:val="Hyperlink"/>
@@ -19400,7 +22342,7 @@
           <w:szCs w:val="32"/>
         </w:rPr>
       </w:pPr>
-      <w:hyperlink r:id="rId26" w:history="1">
+      <w:hyperlink r:id="rId34" w:history="1">
         <w:r>
           <w:rPr>
             <w:rStyle w:val="Hyperlink"/>
@@ -19450,7 +22392,7 @@
           <w:szCs w:val="36"/>
         </w:rPr>
       </w:pPr>
-      <w:hyperlink r:id="rId27" w:history="1">
+      <w:hyperlink r:id="rId35" w:history="1">
         <w:r>
           <w:rPr>
             <w:rStyle w:val="Hyperlink"/>
@@ -19872,6 +22814,95 @@
     </w:lvl>
   </w:abstractNum>
   <w:abstractNum w:abstractNumId="4" w15:restartNumberingAfterBreak="0">
+    <w:nsid w:val="47CF0C79"/>
+    <w:multiLevelType w:val="hybridMultilevel"/>
+    <w:tmpl w:val="A508AE6E"/>
+    <w:lvl w:ilvl="0" w:tplc="0409000F">
+      <w:start w:val="1"/>
+      <w:numFmt w:val="decimal"/>
+      <w:lvlText w:val="%1."/>
+      <w:lvlJc w:val="left"/>
+      <w:pPr>
+        <w:ind w:left="720" w:hanging="360"/>
+      </w:pPr>
+      <w:rPr>
+        <w:rFonts w:hint="default"/>
+      </w:rPr>
+    </w:lvl>
+    <w:lvl w:ilvl="1" w:tplc="04090019" w:tentative="1">
+      <w:start w:val="1"/>
+      <w:numFmt w:val="lowerLetter"/>
+      <w:lvlText w:val="%2."/>
+      <w:lvlJc w:val="left"/>
+      <w:pPr>
+        <w:ind w:left="1440" w:hanging="360"/>
+      </w:pPr>
+    </w:lvl>
+    <w:lvl w:ilvl="2" w:tplc="0409001B" w:tentative="1">
+      <w:start w:val="1"/>
+      <w:numFmt w:val="lowerRoman"/>
+      <w:lvlText w:val="%3."/>
+      <w:lvlJc w:val="right"/>
+      <w:pPr>
+        <w:ind w:left="2160" w:hanging="180"/>
+      </w:pPr>
+    </w:lvl>
+    <w:lvl w:ilvl="3" w:tplc="0409000F" w:tentative="1">
+      <w:start w:val="1"/>
+      <w:numFmt w:val="decimal"/>
+      <w:lvlText w:val="%4."/>
+      <w:lvlJc w:val="left"/>
+      <w:pPr>
+        <w:ind w:left="2880" w:hanging="360"/>
+      </w:pPr>
+    </w:lvl>
+    <w:lvl w:ilvl="4" w:tplc="04090019" w:tentative="1">
+      <w:start w:val="1"/>
+      <w:numFmt w:val="lowerLetter"/>
+      <w:lvlText w:val="%5."/>
+      <w:lvlJc w:val="left"/>
+      <w:pPr>
+        <w:ind w:left="3600" w:hanging="360"/>
+      </w:pPr>
+    </w:lvl>
+    <w:lvl w:ilvl="5" w:tplc="0409001B" w:tentative="1">
+      <w:start w:val="1"/>
+      <w:numFmt w:val="lowerRoman"/>
+      <w:lvlText w:val="%6."/>
+      <w:lvlJc w:val="right"/>
+      <w:pPr>
+        <w:ind w:left="4320" w:hanging="180"/>
+      </w:pPr>
+    </w:lvl>
+    <w:lvl w:ilvl="6" w:tplc="0409000F" w:tentative="1">
+      <w:start w:val="1"/>
+      <w:numFmt w:val="decimal"/>
+      <w:lvlText w:val="%7."/>
+      <w:lvlJc w:val="left"/>
+      <w:pPr>
+        <w:ind w:left="5040" w:hanging="360"/>
+      </w:pPr>
+    </w:lvl>
+    <w:lvl w:ilvl="7" w:tplc="04090019" w:tentative="1">
+      <w:start w:val="1"/>
+      <w:numFmt w:val="lowerLetter"/>
+      <w:lvlText w:val="%8."/>
+      <w:lvlJc w:val="left"/>
+      <w:pPr>
+        <w:ind w:left="5760" w:hanging="360"/>
+      </w:pPr>
+    </w:lvl>
+    <w:lvl w:ilvl="8" w:tplc="0409001B" w:tentative="1">
+      <w:start w:val="1"/>
+      <w:numFmt w:val="lowerRoman"/>
+      <w:lvlText w:val="%9."/>
+      <w:lvlJc w:val="right"/>
+      <w:pPr>
+        <w:ind w:left="6480" w:hanging="180"/>
+      </w:pPr>
+    </w:lvl>
+  </w:abstractNum>
+  <w:abstractNum w:abstractNumId="5" w15:restartNumberingAfterBreak="0">
     <w:nsid w:val="623A1010"/>
     <w:multiLevelType w:val="hybridMultilevel"/>
     <w:tmpl w:val="FB2A19E0"/>
@@ -19960,11 +22991,100 @@
       </w:pPr>
     </w:lvl>
   </w:abstractNum>
+  <w:abstractNum w:abstractNumId="6" w15:restartNumberingAfterBreak="0">
+    <w:nsid w:val="7B48426B"/>
+    <w:multiLevelType w:val="hybridMultilevel"/>
+    <w:tmpl w:val="12C44F10"/>
+    <w:lvl w:ilvl="0" w:tplc="04090011">
+      <w:start w:val="1"/>
+      <w:numFmt w:val="decimal"/>
+      <w:lvlText w:val="%1)"/>
+      <w:lvlJc w:val="left"/>
+      <w:pPr>
+        <w:ind w:left="720" w:hanging="360"/>
+      </w:pPr>
+      <w:rPr>
+        <w:rFonts w:hint="default"/>
+      </w:rPr>
+    </w:lvl>
+    <w:lvl w:ilvl="1" w:tplc="04090019" w:tentative="1">
+      <w:start w:val="1"/>
+      <w:numFmt w:val="lowerLetter"/>
+      <w:lvlText w:val="%2."/>
+      <w:lvlJc w:val="left"/>
+      <w:pPr>
+        <w:ind w:left="1440" w:hanging="360"/>
+      </w:pPr>
+    </w:lvl>
+    <w:lvl w:ilvl="2" w:tplc="0409001B" w:tentative="1">
+      <w:start w:val="1"/>
+      <w:numFmt w:val="lowerRoman"/>
+      <w:lvlText w:val="%3."/>
+      <w:lvlJc w:val="right"/>
+      <w:pPr>
+        <w:ind w:left="2160" w:hanging="180"/>
+      </w:pPr>
+    </w:lvl>
+    <w:lvl w:ilvl="3" w:tplc="0409000F" w:tentative="1">
+      <w:start w:val="1"/>
+      <w:numFmt w:val="decimal"/>
+      <w:lvlText w:val="%4."/>
+      <w:lvlJc w:val="left"/>
+      <w:pPr>
+        <w:ind w:left="2880" w:hanging="360"/>
+      </w:pPr>
+    </w:lvl>
+    <w:lvl w:ilvl="4" w:tplc="04090019" w:tentative="1">
+      <w:start w:val="1"/>
+      <w:numFmt w:val="lowerLetter"/>
+      <w:lvlText w:val="%5."/>
+      <w:lvlJc w:val="left"/>
+      <w:pPr>
+        <w:ind w:left="3600" w:hanging="360"/>
+      </w:pPr>
+    </w:lvl>
+    <w:lvl w:ilvl="5" w:tplc="0409001B" w:tentative="1">
+      <w:start w:val="1"/>
+      <w:numFmt w:val="lowerRoman"/>
+      <w:lvlText w:val="%6."/>
+      <w:lvlJc w:val="right"/>
+      <w:pPr>
+        <w:ind w:left="4320" w:hanging="180"/>
+      </w:pPr>
+    </w:lvl>
+    <w:lvl w:ilvl="6" w:tplc="0409000F" w:tentative="1">
+      <w:start w:val="1"/>
+      <w:numFmt w:val="decimal"/>
+      <w:lvlText w:val="%7."/>
+      <w:lvlJc w:val="left"/>
+      <w:pPr>
+        <w:ind w:left="5040" w:hanging="360"/>
+      </w:pPr>
+    </w:lvl>
+    <w:lvl w:ilvl="7" w:tplc="04090019" w:tentative="1">
+      <w:start w:val="1"/>
+      <w:numFmt w:val="lowerLetter"/>
+      <w:lvlText w:val="%8."/>
+      <w:lvlJc w:val="left"/>
+      <w:pPr>
+        <w:ind w:left="5760" w:hanging="360"/>
+      </w:pPr>
+    </w:lvl>
+    <w:lvl w:ilvl="8" w:tplc="0409001B" w:tentative="1">
+      <w:start w:val="1"/>
+      <w:numFmt w:val="lowerRoman"/>
+      <w:lvlText w:val="%9."/>
+      <w:lvlJc w:val="right"/>
+      <w:pPr>
+        <w:ind w:left="6480" w:hanging="180"/>
+      </w:pPr>
+    </w:lvl>
+  </w:abstractNum>
   <w:num w:numId="1" w16cid:durableId="1676108902">
     <w:abstractNumId w:val="1"/>
   </w:num>
   <w:num w:numId="2" w16cid:durableId="508839459">
-    <w:abstractNumId w:val="4"/>
+    <w:abstractNumId w:val="5"/>
   </w:num>
   <w:num w:numId="3" w16cid:durableId="224990605">
     <w:abstractNumId w:val="2"/>
@@ -19974,6 +23094,12 @@
   </w:num>
   <w:num w:numId="5" w16cid:durableId="1477719797">
     <w:abstractNumId w:val="0"/>
+  </w:num>
+  <w:num w:numId="6" w16cid:durableId="368534192">
+    <w:abstractNumId w:val="4"/>
+  </w:num>
+  <w:num w:numId="7" w16cid:durableId="1491679148">
+    <w:abstractNumId w:val="6"/>
   </w:num>
 </w:numbering>
 </file>

--- a/English Note.docx
+++ b/English Note.docx
@@ -2620,6 +2620,573 @@
         </w:rPr>
       </w:pPr>
     </w:p>
+    <w:tbl>
+      <w:tblPr>
+        <w:tblStyle w:val="TableGrid"/>
+        <w:tblW w:w="0" w:type="auto"/>
+        <w:tblLook w:val="04A0" w:firstRow="1" w:lastRow="0" w:firstColumn="1" w:lastColumn="0" w:noHBand="0" w:noVBand="1"/>
+      </w:tblPr>
+      <w:tblGrid>
+        <w:gridCol w:w="2328"/>
+        <w:gridCol w:w="3067"/>
+        <w:gridCol w:w="2580"/>
+        <w:gridCol w:w="2815"/>
+      </w:tblGrid>
+      <w:tr>
+        <w:tc>
+          <w:tcPr>
+            <w:tcW w:w="5395" w:type="dxa"/>
+            <w:gridSpan w:val="2"/>
+          </w:tcPr>
+          <w:p>
+            <w:pPr>
+              <w:rPr>
+                <w:rFonts w:ascii="Times New Roman" w:hAnsi="Times New Roman" w:cs="Times New Roman"/>
+                <w:color w:val="00B050"/>
+                <w:sz w:val="24"/>
+                <w:szCs w:val="32"/>
+              </w:rPr>
+            </w:pPr>
+            <w:r>
+              <w:rPr>
+                <w:rFonts w:ascii="Times New Roman" w:hAnsi="Times New Roman" w:cs="Times New Roman"/>
+                <w:color w:val="00B050"/>
+                <w:sz w:val="24"/>
+                <w:szCs w:val="32"/>
+              </w:rPr>
+              <w:t>Short Sound</w:t>
+            </w:r>
+          </w:p>
+        </w:tc>
+        <w:tc>
+          <w:tcPr>
+            <w:tcW w:w="5395" w:type="dxa"/>
+            <w:gridSpan w:val="2"/>
+          </w:tcPr>
+          <w:p>
+            <w:pPr>
+              <w:rPr>
+                <w:rFonts w:ascii="Times New Roman" w:hAnsi="Times New Roman" w:cs="Times New Roman"/>
+                <w:b/>
+                <w:bCs/>
+                <w:sz w:val="24"/>
+                <w:szCs w:val="32"/>
+              </w:rPr>
+            </w:pPr>
+            <w:r>
+              <w:rPr>
+                <w:rFonts w:ascii="Times New Roman" w:hAnsi="Times New Roman" w:cs="Times New Roman"/>
+                <w:b/>
+                <w:bCs/>
+                <w:color w:val="C00000"/>
+                <w:sz w:val="24"/>
+                <w:szCs w:val="32"/>
+              </w:rPr>
+              <w:t>Long Sound</w:t>
+            </w:r>
+          </w:p>
+        </w:tc>
+      </w:tr>
+      <w:tr>
+        <w:tc>
+          <w:tcPr>
+            <w:tcW w:w="2328" w:type="dxa"/>
+          </w:tcPr>
+          <w:p>
+            <w:pPr>
+              <w:rPr>
+                <w:rFonts w:ascii="Times New Roman" w:hAnsi="Times New Roman" w:cs="Times New Roman"/>
+                <w:sz w:val="24"/>
+                <w:szCs w:val="32"/>
+              </w:rPr>
+            </w:pPr>
+            <w:r>
+              <w:rPr>
+                <w:rFonts w:ascii="Times New Roman" w:hAnsi="Times New Roman" w:cs="Times New Roman"/>
+                <w:sz w:val="24"/>
+                <w:szCs w:val="32"/>
+              </w:rPr>
+              <w:t>A</w:t>
+            </w:r>
+          </w:p>
+        </w:tc>
+        <w:tc>
+          <w:tcPr>
+            <w:tcW w:w="3067" w:type="dxa"/>
+          </w:tcPr>
+          <w:p>
+            <w:pPr>
+              <w:rPr>
+                <w:rFonts w:ascii="Nirmala UI" w:hAnsi="Nirmala UI" w:cs="Nirmala UI"/>
+                <w:sz w:val="24"/>
+                <w:szCs w:val="32"/>
+              </w:rPr>
+            </w:pPr>
+            <w:r>
+              <w:rPr>
+                <w:rFonts w:ascii="Nirmala UI" w:hAnsi="Nirmala UI" w:cs="Nirmala UI"/>
+                <w:sz w:val="24"/>
+                <w:szCs w:val="32"/>
+              </w:rPr>
+              <w:t xml:space="preserve">অ্যা </w:t>
+            </w:r>
+          </w:p>
+        </w:tc>
+        <w:tc>
+          <w:tcPr>
+            <w:tcW w:w="2580" w:type="dxa"/>
+          </w:tcPr>
+          <w:p>
+            <w:pPr>
+              <w:rPr>
+                <w:rFonts w:ascii="Times New Roman" w:hAnsi="Times New Roman" w:cs="Times New Roman"/>
+                <w:b/>
+                <w:bCs/>
+                <w:sz w:val="24"/>
+                <w:szCs w:val="32"/>
+              </w:rPr>
+            </w:pPr>
+            <w:r>
+              <w:rPr>
+                <w:rFonts w:ascii="Times New Roman" w:hAnsi="Times New Roman" w:cs="Times New Roman"/>
+                <w:b/>
+                <w:bCs/>
+                <w:sz w:val="24"/>
+                <w:szCs w:val="32"/>
+              </w:rPr>
+              <w:t>A</w:t>
+            </w:r>
+          </w:p>
+        </w:tc>
+        <w:tc>
+          <w:tcPr>
+            <w:tcW w:w="2815" w:type="dxa"/>
+          </w:tcPr>
+          <w:p>
+            <w:pPr>
+              <w:rPr>
+                <w:rFonts w:ascii="Nirmala UI" w:hAnsi="Nirmala UI" w:cs="Nirmala UI"/>
+                <w:b/>
+                <w:bCs/>
+                <w:sz w:val="24"/>
+                <w:szCs w:val="32"/>
+              </w:rPr>
+            </w:pPr>
+            <w:r>
+              <w:rPr>
+                <w:rFonts w:ascii="Nirmala UI" w:hAnsi="Nirmala UI" w:cs="Nirmala UI"/>
+                <w:b/>
+                <w:bCs/>
+                <w:sz w:val="24"/>
+                <w:szCs w:val="32"/>
+              </w:rPr>
+              <w:t xml:space="preserve">এ </w:t>
+            </w:r>
+          </w:p>
+        </w:tc>
+      </w:tr>
+      <w:tr>
+        <w:tc>
+          <w:tcPr>
+            <w:tcW w:w="2328" w:type="dxa"/>
+          </w:tcPr>
+          <w:p>
+            <w:pPr>
+              <w:rPr>
+                <w:rFonts w:ascii="Times New Roman" w:hAnsi="Times New Roman" w:cs="Times New Roman"/>
+                <w:sz w:val="24"/>
+                <w:szCs w:val="32"/>
+              </w:rPr>
+            </w:pPr>
+            <w:r>
+              <w:rPr>
+                <w:rFonts w:ascii="Times New Roman" w:hAnsi="Times New Roman" w:cs="Times New Roman"/>
+                <w:sz w:val="24"/>
+                <w:szCs w:val="32"/>
+              </w:rPr>
+              <w:t>E</w:t>
+            </w:r>
+          </w:p>
+        </w:tc>
+        <w:tc>
+          <w:tcPr>
+            <w:tcW w:w="3067" w:type="dxa"/>
+          </w:tcPr>
+          <w:p>
+            <w:pPr>
+              <w:rPr>
+                <w:rFonts w:ascii="Nirmala UI" w:hAnsi="Nirmala UI" w:cs="Nirmala UI"/>
+                <w:sz w:val="24"/>
+                <w:szCs w:val="32"/>
+              </w:rPr>
+            </w:pPr>
+            <w:r>
+              <w:rPr>
+                <w:rFonts w:ascii="Nirmala UI" w:hAnsi="Nirmala UI" w:cs="Nirmala UI"/>
+                <w:sz w:val="24"/>
+                <w:szCs w:val="32"/>
+              </w:rPr>
+              <w:t xml:space="preserve">এ </w:t>
+            </w:r>
+          </w:p>
+        </w:tc>
+        <w:tc>
+          <w:tcPr>
+            <w:tcW w:w="2580" w:type="dxa"/>
+          </w:tcPr>
+          <w:p>
+            <w:pPr>
+              <w:rPr>
+                <w:rFonts w:ascii="Times New Roman" w:hAnsi="Times New Roman" w:cs="Times New Roman"/>
+                <w:b/>
+                <w:bCs/>
+                <w:sz w:val="24"/>
+                <w:szCs w:val="32"/>
+              </w:rPr>
+            </w:pPr>
+            <w:r>
+              <w:rPr>
+                <w:rFonts w:ascii="Times New Roman" w:hAnsi="Times New Roman" w:cs="Times New Roman"/>
+                <w:b/>
+                <w:bCs/>
+                <w:sz w:val="24"/>
+                <w:szCs w:val="32"/>
+              </w:rPr>
+              <w:t>E</w:t>
+            </w:r>
+          </w:p>
+        </w:tc>
+        <w:tc>
+          <w:tcPr>
+            <w:tcW w:w="2815" w:type="dxa"/>
+          </w:tcPr>
+          <w:p>
+            <w:pPr>
+              <w:rPr>
+                <w:rFonts w:ascii="Nirmala UI" w:hAnsi="Nirmala UI" w:cs="Nirmala UI"/>
+                <w:b/>
+                <w:bCs/>
+                <w:sz w:val="24"/>
+                <w:szCs w:val="32"/>
+              </w:rPr>
+            </w:pPr>
+            <w:r>
+              <w:rPr>
+                <w:rFonts w:ascii="Nirmala UI" w:hAnsi="Nirmala UI" w:cs="Nirmala UI"/>
+                <w:b/>
+                <w:bCs/>
+                <w:sz w:val="24"/>
+                <w:szCs w:val="32"/>
+              </w:rPr>
+              <w:t xml:space="preserve">ই </w:t>
+            </w:r>
+          </w:p>
+        </w:tc>
+      </w:tr>
+      <w:tr>
+        <w:tc>
+          <w:tcPr>
+            <w:tcW w:w="2328" w:type="dxa"/>
+          </w:tcPr>
+          <w:p>
+            <w:pPr>
+              <w:rPr>
+                <w:rFonts w:ascii="Times New Roman" w:hAnsi="Times New Roman" w:cs="Times New Roman"/>
+                <w:sz w:val="24"/>
+                <w:szCs w:val="32"/>
+              </w:rPr>
+            </w:pPr>
+            <w:r>
+              <w:rPr>
+                <w:rFonts w:ascii="Times New Roman" w:hAnsi="Times New Roman" w:cs="Times New Roman"/>
+                <w:sz w:val="24"/>
+                <w:szCs w:val="32"/>
+              </w:rPr>
+              <w:t>I</w:t>
+            </w:r>
+          </w:p>
+        </w:tc>
+        <w:tc>
+          <w:tcPr>
+            <w:tcW w:w="3067" w:type="dxa"/>
+          </w:tcPr>
+          <w:p>
+            <w:pPr>
+              <w:rPr>
+                <w:rFonts w:ascii="Nirmala UI" w:hAnsi="Nirmala UI" w:cs="Nirmala UI"/>
+                <w:sz w:val="24"/>
+                <w:szCs w:val="32"/>
+              </w:rPr>
+            </w:pPr>
+            <w:r>
+              <w:rPr>
+                <w:rFonts w:ascii="Nirmala UI" w:hAnsi="Nirmala UI" w:cs="Nirmala UI"/>
+                <w:sz w:val="24"/>
+                <w:szCs w:val="32"/>
+              </w:rPr>
+              <w:t xml:space="preserve">ই </w:t>
+            </w:r>
+          </w:p>
+        </w:tc>
+        <w:tc>
+          <w:tcPr>
+            <w:tcW w:w="2580" w:type="dxa"/>
+          </w:tcPr>
+          <w:p>
+            <w:pPr>
+              <w:rPr>
+                <w:rFonts w:ascii="Times New Roman" w:hAnsi="Times New Roman" w:cs="Times New Roman"/>
+                <w:b/>
+                <w:bCs/>
+                <w:sz w:val="24"/>
+                <w:szCs w:val="32"/>
+              </w:rPr>
+            </w:pPr>
+            <w:r>
+              <w:rPr>
+                <w:rFonts w:ascii="Times New Roman" w:hAnsi="Times New Roman" w:cs="Times New Roman"/>
+                <w:b/>
+                <w:bCs/>
+                <w:sz w:val="24"/>
+                <w:szCs w:val="32"/>
+              </w:rPr>
+              <w:t>I</w:t>
+            </w:r>
+          </w:p>
+        </w:tc>
+        <w:tc>
+          <w:tcPr>
+            <w:tcW w:w="2815" w:type="dxa"/>
+          </w:tcPr>
+          <w:p>
+            <w:pPr>
+              <w:rPr>
+                <w:rFonts w:ascii="Nirmala UI" w:hAnsi="Nirmala UI" w:cs="Nirmala UI"/>
+                <w:b/>
+                <w:bCs/>
+                <w:sz w:val="24"/>
+                <w:szCs w:val="32"/>
+              </w:rPr>
+            </w:pPr>
+            <w:r>
+              <w:rPr>
+                <w:rFonts w:ascii="Nirmala UI" w:hAnsi="Nirmala UI" w:cs="Nirmala UI"/>
+                <w:b/>
+                <w:bCs/>
+                <w:sz w:val="24"/>
+                <w:szCs w:val="32"/>
+              </w:rPr>
+              <w:t xml:space="preserve">আই </w:t>
+            </w:r>
+          </w:p>
+        </w:tc>
+      </w:tr>
+      <w:tr>
+        <w:tc>
+          <w:tcPr>
+            <w:tcW w:w="2328" w:type="dxa"/>
+          </w:tcPr>
+          <w:p>
+            <w:pPr>
+              <w:rPr>
+                <w:rFonts w:ascii="Times New Roman" w:hAnsi="Times New Roman" w:cs="Times New Roman"/>
+                <w:sz w:val="24"/>
+                <w:szCs w:val="32"/>
+              </w:rPr>
+            </w:pPr>
+            <w:r>
+              <w:rPr>
+                <w:rFonts w:ascii="Times New Roman" w:hAnsi="Times New Roman" w:cs="Times New Roman"/>
+                <w:sz w:val="24"/>
+                <w:szCs w:val="32"/>
+              </w:rPr>
+              <w:t>O</w:t>
+            </w:r>
+          </w:p>
+        </w:tc>
+        <w:tc>
+          <w:tcPr>
+            <w:tcW w:w="3067" w:type="dxa"/>
+          </w:tcPr>
+          <w:p>
+            <w:pPr>
+              <w:rPr>
+                <w:rFonts w:ascii="Nirmala UI" w:hAnsi="Nirmala UI" w:cs="Nirmala UI"/>
+                <w:sz w:val="24"/>
+                <w:szCs w:val="32"/>
+              </w:rPr>
+            </w:pPr>
+            <w:r>
+              <w:rPr>
+                <w:rFonts w:ascii="Nirmala UI" w:hAnsi="Nirmala UI" w:cs="Nirmala UI"/>
+                <w:sz w:val="24"/>
+                <w:szCs w:val="32"/>
+              </w:rPr>
+              <w:t>অ</w:t>
+            </w:r>
+          </w:p>
+        </w:tc>
+        <w:tc>
+          <w:tcPr>
+            <w:tcW w:w="2580" w:type="dxa"/>
+          </w:tcPr>
+          <w:p>
+            <w:pPr>
+              <w:rPr>
+                <w:rFonts w:ascii="Times New Roman" w:hAnsi="Times New Roman" w:cs="Times New Roman"/>
+                <w:b/>
+                <w:bCs/>
+                <w:sz w:val="24"/>
+                <w:szCs w:val="32"/>
+              </w:rPr>
+            </w:pPr>
+            <w:r>
+              <w:rPr>
+                <w:rFonts w:ascii="Times New Roman" w:hAnsi="Times New Roman" w:cs="Times New Roman"/>
+                <w:b/>
+                <w:bCs/>
+                <w:sz w:val="24"/>
+                <w:szCs w:val="32"/>
+              </w:rPr>
+              <w:t>O</w:t>
+            </w:r>
+          </w:p>
+        </w:tc>
+        <w:tc>
+          <w:tcPr>
+            <w:tcW w:w="2815" w:type="dxa"/>
+          </w:tcPr>
+          <w:p>
+            <w:pPr>
+              <w:rPr>
+                <w:rFonts w:ascii="Nirmala UI" w:hAnsi="Nirmala UI" w:cs="Nirmala UI"/>
+                <w:b/>
+                <w:bCs/>
+                <w:sz w:val="24"/>
+                <w:szCs w:val="32"/>
+              </w:rPr>
+            </w:pPr>
+            <w:r>
+              <w:rPr>
+                <w:rFonts w:ascii="Nirmala UI" w:hAnsi="Nirmala UI" w:cs="Nirmala UI"/>
+                <w:b/>
+                <w:bCs/>
+                <w:sz w:val="24"/>
+                <w:szCs w:val="32"/>
+              </w:rPr>
+              <w:t xml:space="preserve">ও </w:t>
+            </w:r>
+          </w:p>
+        </w:tc>
+      </w:tr>
+      <w:tr>
+        <w:tc>
+          <w:tcPr>
+            <w:tcW w:w="2328" w:type="dxa"/>
+          </w:tcPr>
+          <w:p>
+            <w:pPr>
+              <w:rPr>
+                <w:rFonts w:ascii="Times New Roman" w:hAnsi="Times New Roman" w:cs="Times New Roman"/>
+                <w:sz w:val="24"/>
+                <w:szCs w:val="32"/>
+              </w:rPr>
+            </w:pPr>
+            <w:r>
+              <w:rPr>
+                <w:rFonts w:ascii="Times New Roman" w:hAnsi="Times New Roman" w:cs="Times New Roman"/>
+                <w:sz w:val="24"/>
+                <w:szCs w:val="32"/>
+              </w:rPr>
+              <w:t>U</w:t>
+            </w:r>
+          </w:p>
+        </w:tc>
+        <w:tc>
+          <w:tcPr>
+            <w:tcW w:w="3067" w:type="dxa"/>
+          </w:tcPr>
+          <w:p>
+            <w:pPr>
+              <w:rPr>
+                <w:rFonts w:ascii="Nirmala UI" w:hAnsi="Nirmala UI" w:cs="Nirmala UI"/>
+                <w:sz w:val="24"/>
+                <w:szCs w:val="32"/>
+              </w:rPr>
+            </w:pPr>
+            <w:r>
+              <w:rPr>
+                <w:rFonts w:ascii="Nirmala UI" w:hAnsi="Nirmala UI" w:cs="Nirmala UI"/>
+                <w:sz w:val="24"/>
+                <w:szCs w:val="32"/>
+              </w:rPr>
+              <w:t xml:space="preserve">আ </w:t>
+            </w:r>
+          </w:p>
+        </w:tc>
+        <w:tc>
+          <w:tcPr>
+            <w:tcW w:w="2580" w:type="dxa"/>
+          </w:tcPr>
+          <w:p>
+            <w:pPr>
+              <w:rPr>
+                <w:rFonts w:ascii="Times New Roman" w:hAnsi="Times New Roman" w:cs="Times New Roman"/>
+                <w:b/>
+                <w:bCs/>
+                <w:sz w:val="24"/>
+                <w:szCs w:val="32"/>
+              </w:rPr>
+            </w:pPr>
+            <w:r>
+              <w:rPr>
+                <w:rFonts w:ascii="Times New Roman" w:hAnsi="Times New Roman" w:cs="Times New Roman"/>
+                <w:b/>
+                <w:bCs/>
+                <w:sz w:val="24"/>
+                <w:szCs w:val="32"/>
+              </w:rPr>
+              <w:t>U</w:t>
+            </w:r>
+          </w:p>
+        </w:tc>
+        <w:tc>
+          <w:tcPr>
+            <w:tcW w:w="2815" w:type="dxa"/>
+          </w:tcPr>
+          <w:p>
+            <w:pPr>
+              <w:rPr>
+                <w:rFonts w:ascii="Nirmala UI" w:hAnsi="Nirmala UI" w:cs="Nirmala UI"/>
+                <w:b/>
+                <w:bCs/>
+                <w:sz w:val="24"/>
+                <w:szCs w:val="32"/>
+              </w:rPr>
+            </w:pPr>
+            <w:r>
+              <w:rPr>
+                <w:rFonts w:ascii="Nirmala UI" w:hAnsi="Nirmala UI" w:cs="Nirmala UI"/>
+                <w:b/>
+                <w:bCs/>
+                <w:sz w:val="24"/>
+                <w:szCs w:val="32"/>
+              </w:rPr>
+              <w:t xml:space="preserve">ইউ </w:t>
+            </w:r>
+          </w:p>
+        </w:tc>
+      </w:tr>
+    </w:tbl>
+    <w:p>
+      <w:pPr>
+        <w:rPr>
+          <w:rFonts w:ascii="Times New Roman" w:hAnsi="Times New Roman" w:cs="Times New Roman"/>
+          <w:sz w:val="24"/>
+          <w:szCs w:val="32"/>
+        </w:rPr>
+      </w:pPr>
+    </w:p>
     <w:p>
       <w:pPr>
         <w:rPr>
@@ -2829,19 +3396,19 @@
           <w:p>
             <w:pPr>
               <w:rPr>
-                <w:rFonts w:ascii="Times New Roman" w:hAnsi="Times New Roman" w:cs="Times New Roman"/>
-                <w:color w:val="FF0000"/>
-                <w:sz w:val="24"/>
-                <w:szCs w:val="32"/>
-              </w:rPr>
-            </w:pPr>
-            <w:r>
-              <w:rPr>
                 <w:rFonts w:ascii="Nirmala UI" w:hAnsi="Nirmala UI" w:cs="Nirmala UI"/>
                 <w:color w:val="002060"/>
                 <w:sz w:val="24"/>
                 <w:szCs w:val="32"/>
               </w:rPr>
+            </w:pPr>
+            <w:r>
+              <w:rPr>
+                <w:rFonts w:ascii="Nirmala UI" w:hAnsi="Nirmala UI" w:cs="Nirmala UI"/>
+                <w:color w:val="002060"/>
+                <w:sz w:val="24"/>
+                <w:szCs w:val="32"/>
+              </w:rPr>
               <w:t>আ</w:t>
             </w:r>
             <w:r>
@@ -2915,6 +3482,24 @@
                 <w:szCs w:val="32"/>
               </w:rPr>
               <w:t xml:space="preserve"> </w:t>
+            </w:r>
+            <w:r>
+              <w:rPr>
+                <w:rFonts w:ascii="Times New Roman" w:hAnsi="Times New Roman" w:cs="Times New Roman"/>
+                <w:color w:val="002060"/>
+                <w:sz w:val="24"/>
+                <w:szCs w:val="32"/>
+              </w:rPr>
+              <w:t xml:space="preserve">, </w:t>
+            </w:r>
+            <w:r>
+              <w:rPr>
+                <w:rFonts w:ascii="Nirmala UI" w:hAnsi="Nirmala UI" w:cs="Nirmala UI"/>
+                <w:color w:val="002060"/>
+                <w:sz w:val="24"/>
+                <w:szCs w:val="32"/>
+              </w:rPr>
+              <w:t xml:space="preserve">অ্যা , অ্যাঁ </w:t>
             </w:r>
           </w:p>
         </w:tc>
@@ -4921,6 +5506,7 @@
                 <w:sz w:val="24"/>
                 <w:szCs w:val="32"/>
               </w:rPr>
+              <w:lastRenderedPageBreak/>
               <w:t>P</w:t>
             </w:r>
           </w:p>
@@ -5337,7 +5923,6 @@
                 <w:sz w:val="24"/>
                 <w:szCs w:val="32"/>
               </w:rPr>
-              <w:lastRenderedPageBreak/>
               <w:t>Y</w:t>
             </w:r>
           </w:p>
@@ -5428,6 +6013,2000 @@
       <w:pPr>
         <w:rPr>
           <w:rFonts w:ascii="Times New Roman" w:hAnsi="Times New Roman" w:cs="Times New Roman"/>
+          <w:sz w:val="24"/>
+          <w:szCs w:val="32"/>
+        </w:rPr>
+      </w:pPr>
+    </w:p>
+    <w:p>
+      <w:pPr>
+        <w:rPr>
+          <w:rFonts w:ascii="Times New Roman" w:hAnsi="Times New Roman" w:cs="Times New Roman"/>
+          <w:sz w:val="24"/>
+          <w:szCs w:val="32"/>
+        </w:rPr>
+      </w:pPr>
+    </w:p>
+    <w:tbl>
+      <w:tblPr>
+        <w:tblStyle w:val="TableGrid"/>
+        <w:tblW w:w="0" w:type="auto"/>
+        <w:tblLook w:val="04A0" w:firstRow="1" w:lastRow="0" w:firstColumn="1" w:lastColumn="0" w:noHBand="0" w:noVBand="1"/>
+      </w:tblPr>
+      <w:tblGrid>
+        <w:gridCol w:w="1348"/>
+        <w:gridCol w:w="1348"/>
+        <w:gridCol w:w="1349"/>
+        <w:gridCol w:w="1349"/>
+        <w:gridCol w:w="1349"/>
+        <w:gridCol w:w="1349"/>
+        <w:gridCol w:w="1349"/>
+        <w:gridCol w:w="1349"/>
+      </w:tblGrid>
+      <w:tr>
+        <w:tc>
+          <w:tcPr>
+            <w:tcW w:w="1348" w:type="dxa"/>
+          </w:tcPr>
+          <w:p>
+            <w:pPr>
+              <w:rPr>
+                <w:rFonts w:ascii="Times New Roman" w:hAnsi="Times New Roman" w:cs="Times New Roman"/>
+                <w:sz w:val="24"/>
+                <w:szCs w:val="32"/>
+              </w:rPr>
+            </w:pPr>
+            <w:r>
+              <w:rPr>
+                <w:rFonts w:ascii="Times New Roman" w:hAnsi="Times New Roman" w:cs="Times New Roman"/>
+                <w:sz w:val="24"/>
+                <w:szCs w:val="32"/>
+              </w:rPr>
+              <w:t>Ka</w:t>
+            </w:r>
+          </w:p>
+        </w:tc>
+        <w:tc>
+          <w:tcPr>
+            <w:tcW w:w="1348" w:type="dxa"/>
+          </w:tcPr>
+          <w:p>
+            <w:pPr>
+              <w:rPr>
+                <w:rFonts w:ascii="Nirmala UI" w:hAnsi="Nirmala UI" w:cs="Nirmala UI"/>
+                <w:sz w:val="24"/>
+                <w:szCs w:val="32"/>
+              </w:rPr>
+            </w:pPr>
+            <w:r>
+              <w:rPr>
+                <w:rFonts w:ascii="Nirmala UI" w:hAnsi="Nirmala UI" w:cs="Nirmala UI"/>
+                <w:sz w:val="24"/>
+                <w:szCs w:val="32"/>
+              </w:rPr>
+              <w:t xml:space="preserve">কা </w:t>
+            </w:r>
+          </w:p>
+        </w:tc>
+        <w:tc>
+          <w:tcPr>
+            <w:tcW w:w="1349" w:type="dxa"/>
+          </w:tcPr>
+          <w:p>
+            <w:pPr>
+              <w:rPr>
+                <w:rFonts w:ascii="Times New Roman" w:hAnsi="Times New Roman" w:cs="Times New Roman"/>
+                <w:sz w:val="24"/>
+                <w:szCs w:val="32"/>
+              </w:rPr>
+            </w:pPr>
+            <w:r>
+              <w:rPr>
+                <w:rFonts w:ascii="Times New Roman" w:hAnsi="Times New Roman" w:cs="Times New Roman"/>
+                <w:sz w:val="24"/>
+                <w:szCs w:val="32"/>
+              </w:rPr>
+              <w:t>Ga</w:t>
+            </w:r>
+          </w:p>
+        </w:tc>
+        <w:tc>
+          <w:tcPr>
+            <w:tcW w:w="1349" w:type="dxa"/>
+          </w:tcPr>
+          <w:p>
+            <w:pPr>
+              <w:rPr>
+                <w:rFonts w:ascii="Nirmala UI" w:hAnsi="Nirmala UI" w:cs="Nirmala UI"/>
+                <w:sz w:val="24"/>
+                <w:szCs w:val="32"/>
+              </w:rPr>
+            </w:pPr>
+            <w:r>
+              <w:rPr>
+                <w:rFonts w:ascii="Nirmala UI" w:hAnsi="Nirmala UI" w:cs="Nirmala UI"/>
+                <w:sz w:val="24"/>
+                <w:szCs w:val="32"/>
+              </w:rPr>
+              <w:t xml:space="preserve">গা </w:t>
+            </w:r>
+          </w:p>
+        </w:tc>
+        <w:tc>
+          <w:tcPr>
+            <w:tcW w:w="1349" w:type="dxa"/>
+          </w:tcPr>
+          <w:p>
+            <w:pPr>
+              <w:rPr>
+                <w:rFonts w:ascii="Times New Roman" w:hAnsi="Times New Roman" w:cs="Times New Roman"/>
+                <w:sz w:val="24"/>
+                <w:szCs w:val="32"/>
+              </w:rPr>
+            </w:pPr>
+            <w:r>
+              <w:rPr>
+                <w:rFonts w:ascii="Times New Roman" w:hAnsi="Times New Roman" w:cs="Times New Roman"/>
+                <w:sz w:val="24"/>
+                <w:szCs w:val="32"/>
+              </w:rPr>
+              <w:t>Cha</w:t>
+            </w:r>
+          </w:p>
+        </w:tc>
+        <w:tc>
+          <w:tcPr>
+            <w:tcW w:w="1349" w:type="dxa"/>
+          </w:tcPr>
+          <w:p>
+            <w:pPr>
+              <w:rPr>
+                <w:rFonts w:ascii="Nirmala UI" w:hAnsi="Nirmala UI" w:cs="Nirmala UI"/>
+                <w:sz w:val="24"/>
+                <w:szCs w:val="32"/>
+              </w:rPr>
+            </w:pPr>
+            <w:r>
+              <w:rPr>
+                <w:rFonts w:ascii="Nirmala UI" w:hAnsi="Nirmala UI" w:cs="Nirmala UI"/>
+                <w:sz w:val="24"/>
+                <w:szCs w:val="32"/>
+              </w:rPr>
+              <w:t xml:space="preserve">চা </w:t>
+            </w:r>
+          </w:p>
+        </w:tc>
+        <w:tc>
+          <w:tcPr>
+            <w:tcW w:w="1349" w:type="dxa"/>
+          </w:tcPr>
+          <w:p>
+            <w:pPr>
+              <w:rPr>
+                <w:rFonts w:ascii="Times New Roman" w:hAnsi="Times New Roman" w:cs="Times New Roman"/>
+                <w:sz w:val="24"/>
+                <w:szCs w:val="32"/>
+              </w:rPr>
+            </w:pPr>
+            <w:r>
+              <w:rPr>
+                <w:rFonts w:ascii="Times New Roman" w:hAnsi="Times New Roman" w:cs="Times New Roman"/>
+                <w:sz w:val="24"/>
+                <w:szCs w:val="32"/>
+              </w:rPr>
+              <w:t>Ja</w:t>
+            </w:r>
+          </w:p>
+        </w:tc>
+        <w:tc>
+          <w:tcPr>
+            <w:tcW w:w="1349" w:type="dxa"/>
+          </w:tcPr>
+          <w:p>
+            <w:pPr>
+              <w:rPr>
+                <w:rFonts w:ascii="Nirmala UI" w:hAnsi="Nirmala UI" w:cs="Nirmala UI"/>
+                <w:sz w:val="24"/>
+                <w:szCs w:val="32"/>
+              </w:rPr>
+            </w:pPr>
+            <w:r>
+              <w:rPr>
+                <w:rFonts w:ascii="Nirmala UI" w:hAnsi="Nirmala UI" w:cs="Nirmala UI"/>
+                <w:sz w:val="24"/>
+                <w:szCs w:val="32"/>
+              </w:rPr>
+              <w:t xml:space="preserve">জা </w:t>
+            </w:r>
+          </w:p>
+        </w:tc>
+      </w:tr>
+      <w:tr>
+        <w:tc>
+          <w:tcPr>
+            <w:tcW w:w="1348" w:type="dxa"/>
+          </w:tcPr>
+          <w:p>
+            <w:pPr>
+              <w:rPr>
+                <w:rFonts w:ascii="Times New Roman" w:hAnsi="Times New Roman" w:cs="Times New Roman"/>
+                <w:sz w:val="24"/>
+                <w:szCs w:val="32"/>
+              </w:rPr>
+            </w:pPr>
+            <w:r>
+              <w:rPr>
+                <w:rFonts w:ascii="Times New Roman" w:hAnsi="Times New Roman" w:cs="Times New Roman"/>
+                <w:sz w:val="24"/>
+                <w:szCs w:val="32"/>
+              </w:rPr>
+              <w:t>Ke</w:t>
+            </w:r>
+          </w:p>
+        </w:tc>
+        <w:tc>
+          <w:tcPr>
+            <w:tcW w:w="1348" w:type="dxa"/>
+          </w:tcPr>
+          <w:p>
+            <w:pPr>
+              <w:rPr>
+                <w:rFonts w:ascii="Nirmala UI" w:hAnsi="Nirmala UI" w:cs="Nirmala UI"/>
+                <w:sz w:val="24"/>
+                <w:szCs w:val="32"/>
+              </w:rPr>
+            </w:pPr>
+            <w:r>
+              <w:rPr>
+                <w:rFonts w:ascii="Nirmala UI" w:hAnsi="Nirmala UI" w:cs="Nirmala UI"/>
+                <w:sz w:val="24"/>
+                <w:szCs w:val="32"/>
+              </w:rPr>
+              <w:t xml:space="preserve">কে </w:t>
+            </w:r>
+          </w:p>
+        </w:tc>
+        <w:tc>
+          <w:tcPr>
+            <w:tcW w:w="1349" w:type="dxa"/>
+          </w:tcPr>
+          <w:p>
+            <w:pPr>
+              <w:rPr>
+                <w:rFonts w:ascii="Times New Roman" w:hAnsi="Times New Roman" w:cs="Times New Roman"/>
+                <w:sz w:val="24"/>
+                <w:szCs w:val="32"/>
+              </w:rPr>
+            </w:pPr>
+            <w:r>
+              <w:rPr>
+                <w:rFonts w:ascii="Times New Roman" w:hAnsi="Times New Roman" w:cs="Times New Roman"/>
+                <w:sz w:val="24"/>
+                <w:szCs w:val="32"/>
+              </w:rPr>
+              <w:t>Ge</w:t>
+            </w:r>
+          </w:p>
+        </w:tc>
+        <w:tc>
+          <w:tcPr>
+            <w:tcW w:w="1349" w:type="dxa"/>
+          </w:tcPr>
+          <w:p>
+            <w:pPr>
+              <w:rPr>
+                <w:rFonts w:ascii="Nirmala UI" w:hAnsi="Nirmala UI" w:cs="Nirmala UI"/>
+                <w:sz w:val="24"/>
+                <w:szCs w:val="32"/>
+              </w:rPr>
+            </w:pPr>
+            <w:r>
+              <w:rPr>
+                <w:rFonts w:ascii="Nirmala UI" w:hAnsi="Nirmala UI" w:cs="Nirmala UI"/>
+                <w:sz w:val="24"/>
+                <w:szCs w:val="32"/>
+              </w:rPr>
+              <w:t xml:space="preserve">গে </w:t>
+            </w:r>
+          </w:p>
+        </w:tc>
+        <w:tc>
+          <w:tcPr>
+            <w:tcW w:w="1349" w:type="dxa"/>
+          </w:tcPr>
+          <w:p>
+            <w:pPr>
+              <w:rPr>
+                <w:rFonts w:ascii="Times New Roman" w:hAnsi="Times New Roman" w:cs="Times New Roman"/>
+                <w:sz w:val="24"/>
+                <w:szCs w:val="32"/>
+              </w:rPr>
+            </w:pPr>
+            <w:r>
+              <w:rPr>
+                <w:rFonts w:ascii="Times New Roman" w:hAnsi="Times New Roman" w:cs="Times New Roman"/>
+                <w:sz w:val="24"/>
+                <w:szCs w:val="32"/>
+              </w:rPr>
+              <w:t>Che</w:t>
+            </w:r>
+          </w:p>
+        </w:tc>
+        <w:tc>
+          <w:tcPr>
+            <w:tcW w:w="1349" w:type="dxa"/>
+          </w:tcPr>
+          <w:p>
+            <w:pPr>
+              <w:rPr>
+                <w:rFonts w:ascii="Nirmala UI" w:hAnsi="Nirmala UI" w:cs="Nirmala UI"/>
+                <w:sz w:val="24"/>
+                <w:szCs w:val="32"/>
+              </w:rPr>
+            </w:pPr>
+            <w:r>
+              <w:rPr>
+                <w:rFonts w:ascii="Nirmala UI" w:hAnsi="Nirmala UI" w:cs="Nirmala UI"/>
+                <w:sz w:val="24"/>
+                <w:szCs w:val="32"/>
+              </w:rPr>
+              <w:t xml:space="preserve">চে </w:t>
+            </w:r>
+          </w:p>
+        </w:tc>
+        <w:tc>
+          <w:tcPr>
+            <w:tcW w:w="1349" w:type="dxa"/>
+          </w:tcPr>
+          <w:p>
+            <w:pPr>
+              <w:rPr>
+                <w:rFonts w:ascii="Times New Roman" w:hAnsi="Times New Roman" w:cs="Times New Roman"/>
+                <w:sz w:val="24"/>
+                <w:szCs w:val="32"/>
+              </w:rPr>
+            </w:pPr>
+            <w:r>
+              <w:rPr>
+                <w:rFonts w:ascii="Times New Roman" w:hAnsi="Times New Roman" w:cs="Times New Roman"/>
+                <w:sz w:val="24"/>
+                <w:szCs w:val="32"/>
+              </w:rPr>
+              <w:t>Je</w:t>
+            </w:r>
+          </w:p>
+        </w:tc>
+        <w:tc>
+          <w:tcPr>
+            <w:tcW w:w="1349" w:type="dxa"/>
+          </w:tcPr>
+          <w:p>
+            <w:pPr>
+              <w:rPr>
+                <w:rFonts w:ascii="Nirmala UI" w:hAnsi="Nirmala UI" w:cs="Nirmala UI"/>
+                <w:sz w:val="24"/>
+                <w:szCs w:val="32"/>
+              </w:rPr>
+            </w:pPr>
+            <w:r>
+              <w:rPr>
+                <w:rFonts w:ascii="Nirmala UI" w:hAnsi="Nirmala UI" w:cs="Nirmala UI"/>
+                <w:sz w:val="24"/>
+                <w:szCs w:val="32"/>
+              </w:rPr>
+              <w:t xml:space="preserve">জে </w:t>
+            </w:r>
+          </w:p>
+        </w:tc>
+      </w:tr>
+      <w:tr>
+        <w:tc>
+          <w:tcPr>
+            <w:tcW w:w="1348" w:type="dxa"/>
+          </w:tcPr>
+          <w:p>
+            <w:pPr>
+              <w:rPr>
+                <w:rFonts w:ascii="Times New Roman" w:hAnsi="Times New Roman" w:cs="Times New Roman"/>
+                <w:sz w:val="24"/>
+                <w:szCs w:val="32"/>
+              </w:rPr>
+            </w:pPr>
+            <w:r>
+              <w:rPr>
+                <w:rFonts w:ascii="Times New Roman" w:hAnsi="Times New Roman" w:cs="Times New Roman"/>
+                <w:sz w:val="24"/>
+                <w:szCs w:val="32"/>
+              </w:rPr>
+              <w:t>Ki</w:t>
+            </w:r>
+          </w:p>
+        </w:tc>
+        <w:tc>
+          <w:tcPr>
+            <w:tcW w:w="1348" w:type="dxa"/>
+          </w:tcPr>
+          <w:p>
+            <w:pPr>
+              <w:rPr>
+                <w:rFonts w:ascii="Nirmala UI" w:hAnsi="Nirmala UI" w:cs="Nirmala UI"/>
+                <w:sz w:val="24"/>
+                <w:szCs w:val="32"/>
+              </w:rPr>
+            </w:pPr>
+            <w:r>
+              <w:rPr>
+                <w:rFonts w:ascii="Nirmala UI" w:hAnsi="Nirmala UI" w:cs="Nirmala UI"/>
+                <w:sz w:val="24"/>
+                <w:szCs w:val="32"/>
+              </w:rPr>
+              <w:t xml:space="preserve">কি </w:t>
+            </w:r>
+          </w:p>
+        </w:tc>
+        <w:tc>
+          <w:tcPr>
+            <w:tcW w:w="1349" w:type="dxa"/>
+          </w:tcPr>
+          <w:p>
+            <w:pPr>
+              <w:rPr>
+                <w:rFonts w:ascii="Times New Roman" w:hAnsi="Times New Roman" w:cs="Times New Roman"/>
+                <w:sz w:val="24"/>
+                <w:szCs w:val="32"/>
+              </w:rPr>
+            </w:pPr>
+            <w:r>
+              <w:rPr>
+                <w:rFonts w:ascii="Times New Roman" w:hAnsi="Times New Roman" w:cs="Times New Roman"/>
+                <w:sz w:val="24"/>
+                <w:szCs w:val="32"/>
+              </w:rPr>
+              <w:t>Gi</w:t>
+            </w:r>
+          </w:p>
+        </w:tc>
+        <w:tc>
+          <w:tcPr>
+            <w:tcW w:w="1349" w:type="dxa"/>
+          </w:tcPr>
+          <w:p>
+            <w:pPr>
+              <w:rPr>
+                <w:rFonts w:ascii="Nirmala UI" w:hAnsi="Nirmala UI" w:cs="Nirmala UI"/>
+                <w:sz w:val="24"/>
+                <w:szCs w:val="32"/>
+              </w:rPr>
+            </w:pPr>
+            <w:r>
+              <w:rPr>
+                <w:rFonts w:ascii="Nirmala UI" w:hAnsi="Nirmala UI" w:cs="Nirmala UI"/>
+                <w:sz w:val="24"/>
+                <w:szCs w:val="32"/>
+              </w:rPr>
+              <w:t xml:space="preserve">গি </w:t>
+            </w:r>
+          </w:p>
+        </w:tc>
+        <w:tc>
+          <w:tcPr>
+            <w:tcW w:w="1349" w:type="dxa"/>
+          </w:tcPr>
+          <w:p>
+            <w:pPr>
+              <w:rPr>
+                <w:rFonts w:ascii="Times New Roman" w:hAnsi="Times New Roman" w:cs="Times New Roman"/>
+                <w:sz w:val="24"/>
+                <w:szCs w:val="32"/>
+              </w:rPr>
+            </w:pPr>
+            <w:r>
+              <w:rPr>
+                <w:rFonts w:ascii="Times New Roman" w:hAnsi="Times New Roman" w:cs="Times New Roman"/>
+                <w:sz w:val="24"/>
+                <w:szCs w:val="32"/>
+              </w:rPr>
+              <w:t>Chi</w:t>
+            </w:r>
+          </w:p>
+        </w:tc>
+        <w:tc>
+          <w:tcPr>
+            <w:tcW w:w="1349" w:type="dxa"/>
+          </w:tcPr>
+          <w:p>
+            <w:pPr>
+              <w:rPr>
+                <w:rFonts w:ascii="Nirmala UI" w:hAnsi="Nirmala UI" w:cs="Nirmala UI"/>
+                <w:sz w:val="24"/>
+                <w:szCs w:val="32"/>
+              </w:rPr>
+            </w:pPr>
+            <w:r>
+              <w:rPr>
+                <w:rFonts w:ascii="Nirmala UI" w:hAnsi="Nirmala UI" w:cs="Nirmala UI"/>
+                <w:sz w:val="24"/>
+                <w:szCs w:val="32"/>
+              </w:rPr>
+              <w:t xml:space="preserve">চি </w:t>
+            </w:r>
+          </w:p>
+        </w:tc>
+        <w:tc>
+          <w:tcPr>
+            <w:tcW w:w="1349" w:type="dxa"/>
+          </w:tcPr>
+          <w:p>
+            <w:pPr>
+              <w:rPr>
+                <w:rFonts w:ascii="Times New Roman" w:hAnsi="Times New Roman" w:cs="Times New Roman"/>
+                <w:sz w:val="24"/>
+                <w:szCs w:val="32"/>
+              </w:rPr>
+            </w:pPr>
+            <w:r>
+              <w:rPr>
+                <w:rFonts w:ascii="Times New Roman" w:hAnsi="Times New Roman" w:cs="Times New Roman"/>
+                <w:sz w:val="24"/>
+                <w:szCs w:val="32"/>
+              </w:rPr>
+              <w:t>Ji</w:t>
+            </w:r>
+          </w:p>
+        </w:tc>
+        <w:tc>
+          <w:tcPr>
+            <w:tcW w:w="1349" w:type="dxa"/>
+          </w:tcPr>
+          <w:p>
+            <w:pPr>
+              <w:rPr>
+                <w:rFonts w:ascii="Nirmala UI" w:hAnsi="Nirmala UI" w:cs="Nirmala UI"/>
+                <w:sz w:val="24"/>
+                <w:szCs w:val="32"/>
+              </w:rPr>
+            </w:pPr>
+            <w:r>
+              <w:rPr>
+                <w:rFonts w:ascii="Nirmala UI" w:hAnsi="Nirmala UI" w:cs="Nirmala UI"/>
+                <w:sz w:val="24"/>
+                <w:szCs w:val="32"/>
+              </w:rPr>
+              <w:t xml:space="preserve">জি </w:t>
+            </w:r>
+          </w:p>
+        </w:tc>
+      </w:tr>
+      <w:tr>
+        <w:tc>
+          <w:tcPr>
+            <w:tcW w:w="1348" w:type="dxa"/>
+          </w:tcPr>
+          <w:p>
+            <w:pPr>
+              <w:rPr>
+                <w:rFonts w:ascii="Times New Roman" w:hAnsi="Times New Roman" w:cs="Times New Roman"/>
+                <w:sz w:val="24"/>
+                <w:szCs w:val="32"/>
+              </w:rPr>
+            </w:pPr>
+            <w:r>
+              <w:rPr>
+                <w:rFonts w:ascii="Times New Roman" w:hAnsi="Times New Roman" w:cs="Times New Roman"/>
+                <w:sz w:val="24"/>
+                <w:szCs w:val="32"/>
+              </w:rPr>
+              <w:t>Ko</w:t>
+            </w:r>
+          </w:p>
+        </w:tc>
+        <w:tc>
+          <w:tcPr>
+            <w:tcW w:w="1348" w:type="dxa"/>
+          </w:tcPr>
+          <w:p>
+            <w:pPr>
+              <w:rPr>
+                <w:rFonts w:ascii="Nirmala UI" w:hAnsi="Nirmala UI" w:cs="Nirmala UI"/>
+                <w:sz w:val="24"/>
+                <w:szCs w:val="32"/>
+              </w:rPr>
+            </w:pPr>
+            <w:r>
+              <w:rPr>
+                <w:rFonts w:ascii="Nirmala UI" w:hAnsi="Nirmala UI" w:cs="Nirmala UI"/>
+                <w:sz w:val="24"/>
+                <w:szCs w:val="32"/>
+              </w:rPr>
+              <w:t xml:space="preserve">কো </w:t>
+            </w:r>
+          </w:p>
+        </w:tc>
+        <w:tc>
+          <w:tcPr>
+            <w:tcW w:w="1349" w:type="dxa"/>
+          </w:tcPr>
+          <w:p>
+            <w:pPr>
+              <w:rPr>
+                <w:rFonts w:ascii="Times New Roman" w:hAnsi="Times New Roman" w:cs="Times New Roman"/>
+                <w:sz w:val="24"/>
+                <w:szCs w:val="32"/>
+              </w:rPr>
+            </w:pPr>
+            <w:r>
+              <w:rPr>
+                <w:rFonts w:ascii="Times New Roman" w:hAnsi="Times New Roman" w:cs="Times New Roman"/>
+                <w:sz w:val="24"/>
+                <w:szCs w:val="32"/>
+              </w:rPr>
+              <w:t>Go</w:t>
+            </w:r>
+          </w:p>
+        </w:tc>
+        <w:tc>
+          <w:tcPr>
+            <w:tcW w:w="1349" w:type="dxa"/>
+          </w:tcPr>
+          <w:p>
+            <w:pPr>
+              <w:rPr>
+                <w:rFonts w:ascii="Nirmala UI" w:hAnsi="Nirmala UI" w:cs="Nirmala UI"/>
+                <w:sz w:val="24"/>
+                <w:szCs w:val="32"/>
+              </w:rPr>
+            </w:pPr>
+            <w:r>
+              <w:rPr>
+                <w:rFonts w:ascii="Nirmala UI" w:hAnsi="Nirmala UI" w:cs="Nirmala UI"/>
+                <w:sz w:val="24"/>
+                <w:szCs w:val="32"/>
+              </w:rPr>
+              <w:t xml:space="preserve">গো </w:t>
+            </w:r>
+          </w:p>
+        </w:tc>
+        <w:tc>
+          <w:tcPr>
+            <w:tcW w:w="1349" w:type="dxa"/>
+          </w:tcPr>
+          <w:p>
+            <w:pPr>
+              <w:rPr>
+                <w:rFonts w:ascii="Times New Roman" w:hAnsi="Times New Roman" w:cs="Times New Roman"/>
+                <w:sz w:val="24"/>
+                <w:szCs w:val="32"/>
+              </w:rPr>
+            </w:pPr>
+            <w:r>
+              <w:rPr>
+                <w:rFonts w:ascii="Times New Roman" w:hAnsi="Times New Roman" w:cs="Times New Roman"/>
+                <w:sz w:val="24"/>
+                <w:szCs w:val="32"/>
+              </w:rPr>
+              <w:t>Cho</w:t>
+            </w:r>
+          </w:p>
+        </w:tc>
+        <w:tc>
+          <w:tcPr>
+            <w:tcW w:w="1349" w:type="dxa"/>
+          </w:tcPr>
+          <w:p>
+            <w:pPr>
+              <w:rPr>
+                <w:rFonts w:ascii="Nirmala UI" w:hAnsi="Nirmala UI" w:cs="Nirmala UI"/>
+                <w:sz w:val="24"/>
+                <w:szCs w:val="32"/>
+              </w:rPr>
+            </w:pPr>
+            <w:r>
+              <w:rPr>
+                <w:rFonts w:ascii="Nirmala UI" w:hAnsi="Nirmala UI" w:cs="Nirmala UI"/>
+                <w:sz w:val="24"/>
+                <w:szCs w:val="32"/>
+              </w:rPr>
+              <w:t xml:space="preserve">চো </w:t>
+            </w:r>
+          </w:p>
+        </w:tc>
+        <w:tc>
+          <w:tcPr>
+            <w:tcW w:w="1349" w:type="dxa"/>
+          </w:tcPr>
+          <w:p>
+            <w:pPr>
+              <w:rPr>
+                <w:rFonts w:ascii="Times New Roman" w:hAnsi="Times New Roman" w:cs="Times New Roman"/>
+                <w:sz w:val="24"/>
+                <w:szCs w:val="32"/>
+              </w:rPr>
+            </w:pPr>
+            <w:r>
+              <w:rPr>
+                <w:rFonts w:ascii="Times New Roman" w:hAnsi="Times New Roman" w:cs="Times New Roman"/>
+                <w:sz w:val="24"/>
+                <w:szCs w:val="32"/>
+              </w:rPr>
+              <w:t>Jo</w:t>
+            </w:r>
+          </w:p>
+        </w:tc>
+        <w:tc>
+          <w:tcPr>
+            <w:tcW w:w="1349" w:type="dxa"/>
+          </w:tcPr>
+          <w:p>
+            <w:pPr>
+              <w:rPr>
+                <w:rFonts w:ascii="Nirmala UI" w:hAnsi="Nirmala UI" w:cs="Nirmala UI"/>
+                <w:sz w:val="24"/>
+                <w:szCs w:val="32"/>
+              </w:rPr>
+            </w:pPr>
+            <w:r>
+              <w:rPr>
+                <w:rFonts w:ascii="Nirmala UI" w:hAnsi="Nirmala UI" w:cs="Nirmala UI"/>
+                <w:sz w:val="24"/>
+                <w:szCs w:val="32"/>
+              </w:rPr>
+              <w:t xml:space="preserve">জো </w:t>
+            </w:r>
+          </w:p>
+        </w:tc>
+      </w:tr>
+      <w:tr>
+        <w:tc>
+          <w:tcPr>
+            <w:tcW w:w="1348" w:type="dxa"/>
+          </w:tcPr>
+          <w:p>
+            <w:pPr>
+              <w:rPr>
+                <w:rFonts w:ascii="Times New Roman" w:hAnsi="Times New Roman" w:cs="Times New Roman"/>
+                <w:sz w:val="24"/>
+                <w:szCs w:val="32"/>
+              </w:rPr>
+            </w:pPr>
+            <w:r>
+              <w:rPr>
+                <w:rFonts w:ascii="Times New Roman" w:hAnsi="Times New Roman" w:cs="Times New Roman"/>
+                <w:sz w:val="24"/>
+                <w:szCs w:val="32"/>
+              </w:rPr>
+              <w:t>Ku</w:t>
+            </w:r>
+          </w:p>
+        </w:tc>
+        <w:tc>
+          <w:tcPr>
+            <w:tcW w:w="1348" w:type="dxa"/>
+          </w:tcPr>
+          <w:p>
+            <w:pPr>
+              <w:rPr>
+                <w:rFonts w:ascii="Nirmala UI" w:hAnsi="Nirmala UI" w:cs="Nirmala UI"/>
+                <w:sz w:val="24"/>
+                <w:szCs w:val="32"/>
+              </w:rPr>
+            </w:pPr>
+            <w:r>
+              <w:rPr>
+                <w:rFonts w:ascii="Nirmala UI" w:hAnsi="Nirmala UI" w:cs="Nirmala UI"/>
+                <w:sz w:val="24"/>
+                <w:szCs w:val="32"/>
+              </w:rPr>
+              <w:t xml:space="preserve">কু </w:t>
+            </w:r>
+          </w:p>
+        </w:tc>
+        <w:tc>
+          <w:tcPr>
+            <w:tcW w:w="1349" w:type="dxa"/>
+          </w:tcPr>
+          <w:p>
+            <w:pPr>
+              <w:rPr>
+                <w:rFonts w:ascii="Times New Roman" w:hAnsi="Times New Roman" w:cs="Times New Roman"/>
+                <w:sz w:val="24"/>
+                <w:szCs w:val="32"/>
+              </w:rPr>
+            </w:pPr>
+            <w:r>
+              <w:rPr>
+                <w:rFonts w:ascii="Times New Roman" w:hAnsi="Times New Roman" w:cs="Times New Roman"/>
+                <w:sz w:val="24"/>
+                <w:szCs w:val="32"/>
+              </w:rPr>
+              <w:t>Gu</w:t>
+            </w:r>
+          </w:p>
+        </w:tc>
+        <w:tc>
+          <w:tcPr>
+            <w:tcW w:w="1349" w:type="dxa"/>
+          </w:tcPr>
+          <w:p>
+            <w:pPr>
+              <w:rPr>
+                <w:rFonts w:ascii="Nirmala UI" w:hAnsi="Nirmala UI" w:cs="Nirmala UI"/>
+                <w:sz w:val="24"/>
+                <w:szCs w:val="32"/>
+              </w:rPr>
+            </w:pPr>
+            <w:r>
+              <w:rPr>
+                <w:rFonts w:ascii="Nirmala UI" w:hAnsi="Nirmala UI" w:cs="Nirmala UI"/>
+                <w:sz w:val="24"/>
+                <w:szCs w:val="32"/>
+              </w:rPr>
+              <w:t xml:space="preserve">গু </w:t>
+            </w:r>
+          </w:p>
+        </w:tc>
+        <w:tc>
+          <w:tcPr>
+            <w:tcW w:w="1349" w:type="dxa"/>
+          </w:tcPr>
+          <w:p>
+            <w:pPr>
+              <w:rPr>
+                <w:rFonts w:ascii="Times New Roman" w:hAnsi="Times New Roman" w:cs="Times New Roman"/>
+                <w:sz w:val="24"/>
+                <w:szCs w:val="32"/>
+              </w:rPr>
+            </w:pPr>
+            <w:r>
+              <w:rPr>
+                <w:rFonts w:ascii="Times New Roman" w:hAnsi="Times New Roman" w:cs="Times New Roman"/>
+                <w:sz w:val="24"/>
+                <w:szCs w:val="32"/>
+              </w:rPr>
+              <w:t>Chu</w:t>
+            </w:r>
+          </w:p>
+        </w:tc>
+        <w:tc>
+          <w:tcPr>
+            <w:tcW w:w="1349" w:type="dxa"/>
+          </w:tcPr>
+          <w:p>
+            <w:pPr>
+              <w:rPr>
+                <w:rFonts w:ascii="Nirmala UI" w:hAnsi="Nirmala UI" w:cs="Nirmala UI"/>
+                <w:sz w:val="24"/>
+                <w:szCs w:val="32"/>
+              </w:rPr>
+            </w:pPr>
+            <w:r>
+              <w:rPr>
+                <w:rFonts w:ascii="Nirmala UI" w:hAnsi="Nirmala UI" w:cs="Nirmala UI"/>
+                <w:sz w:val="24"/>
+                <w:szCs w:val="32"/>
+              </w:rPr>
+              <w:t xml:space="preserve">চু </w:t>
+            </w:r>
+          </w:p>
+        </w:tc>
+        <w:tc>
+          <w:tcPr>
+            <w:tcW w:w="1349" w:type="dxa"/>
+          </w:tcPr>
+          <w:p>
+            <w:pPr>
+              <w:rPr>
+                <w:rFonts w:ascii="Times New Roman" w:hAnsi="Times New Roman" w:cs="Times New Roman"/>
+                <w:sz w:val="24"/>
+                <w:szCs w:val="32"/>
+              </w:rPr>
+            </w:pPr>
+            <w:r>
+              <w:rPr>
+                <w:rFonts w:ascii="Times New Roman" w:hAnsi="Times New Roman" w:cs="Times New Roman"/>
+                <w:sz w:val="24"/>
+                <w:szCs w:val="32"/>
+              </w:rPr>
+              <w:t>Ju</w:t>
+            </w:r>
+          </w:p>
+        </w:tc>
+        <w:tc>
+          <w:tcPr>
+            <w:tcW w:w="1349" w:type="dxa"/>
+          </w:tcPr>
+          <w:p>
+            <w:pPr>
+              <w:rPr>
+                <w:rFonts w:ascii="Nirmala UI" w:hAnsi="Nirmala UI" w:cs="Nirmala UI"/>
+                <w:sz w:val="24"/>
+                <w:szCs w:val="32"/>
+              </w:rPr>
+            </w:pPr>
+            <w:r>
+              <w:rPr>
+                <w:rFonts w:ascii="Nirmala UI" w:hAnsi="Nirmala UI" w:cs="Nirmala UI"/>
+                <w:sz w:val="24"/>
+                <w:szCs w:val="32"/>
+              </w:rPr>
+              <w:t xml:space="preserve">জু </w:t>
+            </w:r>
+          </w:p>
+        </w:tc>
+      </w:tr>
+      <w:tr>
+        <w:tc>
+          <w:tcPr>
+            <w:tcW w:w="1348" w:type="dxa"/>
+          </w:tcPr>
+          <w:p>
+            <w:pPr>
+              <w:rPr>
+                <w:rFonts w:ascii="Times New Roman" w:hAnsi="Times New Roman" w:cs="Times New Roman"/>
+                <w:sz w:val="24"/>
+                <w:szCs w:val="32"/>
+              </w:rPr>
+            </w:pPr>
+            <w:r>
+              <w:rPr>
+                <w:rFonts w:ascii="Times New Roman" w:hAnsi="Times New Roman" w:cs="Times New Roman"/>
+                <w:sz w:val="24"/>
+                <w:szCs w:val="32"/>
+              </w:rPr>
+              <w:t>Kri</w:t>
+            </w:r>
+          </w:p>
+        </w:tc>
+        <w:tc>
+          <w:tcPr>
+            <w:tcW w:w="1348" w:type="dxa"/>
+          </w:tcPr>
+          <w:p>
+            <w:pPr>
+              <w:rPr>
+                <w:rFonts w:ascii="Nirmala UI" w:hAnsi="Nirmala UI" w:cs="Nirmala UI"/>
+                <w:sz w:val="24"/>
+                <w:szCs w:val="32"/>
+              </w:rPr>
+            </w:pPr>
+            <w:r>
+              <w:rPr>
+                <w:rFonts w:ascii="Nirmala UI" w:hAnsi="Nirmala UI" w:cs="Nirmala UI"/>
+                <w:sz w:val="24"/>
+                <w:szCs w:val="32"/>
+              </w:rPr>
+              <w:t xml:space="preserve">কৃ </w:t>
+            </w:r>
+          </w:p>
+        </w:tc>
+        <w:tc>
+          <w:tcPr>
+            <w:tcW w:w="1349" w:type="dxa"/>
+          </w:tcPr>
+          <w:p>
+            <w:pPr>
+              <w:rPr>
+                <w:rFonts w:ascii="Times New Roman" w:hAnsi="Times New Roman" w:cs="Times New Roman"/>
+                <w:sz w:val="24"/>
+                <w:szCs w:val="32"/>
+              </w:rPr>
+            </w:pPr>
+            <w:r>
+              <w:rPr>
+                <w:rFonts w:ascii="Times New Roman" w:hAnsi="Times New Roman" w:cs="Times New Roman"/>
+                <w:sz w:val="24"/>
+                <w:szCs w:val="32"/>
+              </w:rPr>
+              <w:t>Gri</w:t>
+            </w:r>
+          </w:p>
+        </w:tc>
+        <w:tc>
+          <w:tcPr>
+            <w:tcW w:w="1349" w:type="dxa"/>
+          </w:tcPr>
+          <w:p>
+            <w:pPr>
+              <w:rPr>
+                <w:rFonts w:ascii="Nirmala UI" w:hAnsi="Nirmala UI" w:cs="Nirmala UI"/>
+                <w:sz w:val="24"/>
+                <w:szCs w:val="32"/>
+              </w:rPr>
+            </w:pPr>
+            <w:r>
+              <w:rPr>
+                <w:rFonts w:ascii="Nirmala UI" w:hAnsi="Nirmala UI" w:cs="Nirmala UI"/>
+                <w:sz w:val="24"/>
+                <w:szCs w:val="32"/>
+              </w:rPr>
+              <w:t xml:space="preserve">গৃ </w:t>
+            </w:r>
+          </w:p>
+        </w:tc>
+        <w:tc>
+          <w:tcPr>
+            <w:tcW w:w="1349" w:type="dxa"/>
+          </w:tcPr>
+          <w:p>
+            <w:pPr>
+              <w:rPr>
+                <w:rFonts w:ascii="Times New Roman" w:hAnsi="Times New Roman" w:cs="Times New Roman"/>
+                <w:sz w:val="24"/>
+                <w:szCs w:val="32"/>
+              </w:rPr>
+            </w:pPr>
+            <w:r>
+              <w:rPr>
+                <w:rFonts w:ascii="Times New Roman" w:hAnsi="Times New Roman" w:cs="Times New Roman"/>
+                <w:sz w:val="24"/>
+                <w:szCs w:val="32"/>
+              </w:rPr>
+              <w:t>Chri</w:t>
+            </w:r>
+          </w:p>
+        </w:tc>
+        <w:tc>
+          <w:tcPr>
+            <w:tcW w:w="1349" w:type="dxa"/>
+          </w:tcPr>
+          <w:p>
+            <w:pPr>
+              <w:rPr>
+                <w:rFonts w:ascii="Nirmala UI" w:hAnsi="Nirmala UI" w:cs="Nirmala UI"/>
+                <w:sz w:val="24"/>
+                <w:szCs w:val="32"/>
+              </w:rPr>
+            </w:pPr>
+            <w:r>
+              <w:rPr>
+                <w:rFonts w:ascii="Nirmala UI" w:hAnsi="Nirmala UI" w:cs="Nirmala UI"/>
+                <w:sz w:val="24"/>
+                <w:szCs w:val="32"/>
+              </w:rPr>
+              <w:t xml:space="preserve">চৃ </w:t>
+            </w:r>
+          </w:p>
+        </w:tc>
+        <w:tc>
+          <w:tcPr>
+            <w:tcW w:w="1349" w:type="dxa"/>
+          </w:tcPr>
+          <w:p>
+            <w:pPr>
+              <w:rPr>
+                <w:rFonts w:ascii="Times New Roman" w:hAnsi="Times New Roman" w:cs="Times New Roman"/>
+                <w:sz w:val="24"/>
+                <w:szCs w:val="32"/>
+              </w:rPr>
+            </w:pPr>
+            <w:r>
+              <w:rPr>
+                <w:rFonts w:ascii="Times New Roman" w:hAnsi="Times New Roman" w:cs="Times New Roman"/>
+                <w:sz w:val="24"/>
+                <w:szCs w:val="32"/>
+              </w:rPr>
+              <w:t>Jri</w:t>
+            </w:r>
+          </w:p>
+        </w:tc>
+        <w:tc>
+          <w:tcPr>
+            <w:tcW w:w="1349" w:type="dxa"/>
+          </w:tcPr>
+          <w:p>
+            <w:pPr>
+              <w:rPr>
+                <w:rFonts w:ascii="Nirmala UI" w:hAnsi="Nirmala UI" w:cs="Nirmala UI"/>
+                <w:sz w:val="24"/>
+                <w:szCs w:val="32"/>
+              </w:rPr>
+            </w:pPr>
+            <w:r>
+              <w:rPr>
+                <w:rFonts w:ascii="Nirmala UI" w:hAnsi="Nirmala UI" w:cs="Nirmala UI"/>
+                <w:sz w:val="24"/>
+                <w:szCs w:val="32"/>
+              </w:rPr>
+              <w:t xml:space="preserve">জৃ </w:t>
+            </w:r>
+          </w:p>
+        </w:tc>
+      </w:tr>
+      <w:tr>
+        <w:tc>
+          <w:tcPr>
+            <w:tcW w:w="1348" w:type="dxa"/>
+          </w:tcPr>
+          <w:p>
+            <w:pPr>
+              <w:rPr>
+                <w:rFonts w:ascii="Times New Roman" w:hAnsi="Times New Roman" w:cs="Times New Roman"/>
+                <w:sz w:val="24"/>
+                <w:szCs w:val="32"/>
+              </w:rPr>
+            </w:pPr>
+            <w:r>
+              <w:rPr>
+                <w:rFonts w:ascii="Times New Roman" w:hAnsi="Times New Roman" w:cs="Times New Roman"/>
+                <w:sz w:val="24"/>
+                <w:szCs w:val="32"/>
+              </w:rPr>
+              <w:t>Koi</w:t>
+            </w:r>
+          </w:p>
+        </w:tc>
+        <w:tc>
+          <w:tcPr>
+            <w:tcW w:w="1348" w:type="dxa"/>
+          </w:tcPr>
+          <w:p>
+            <w:pPr>
+              <w:rPr>
+                <w:rFonts w:ascii="Nirmala UI" w:hAnsi="Nirmala UI" w:cs="Nirmala UI"/>
+                <w:sz w:val="24"/>
+                <w:szCs w:val="32"/>
+              </w:rPr>
+            </w:pPr>
+            <w:r>
+              <w:rPr>
+                <w:rFonts w:ascii="Nirmala UI" w:hAnsi="Nirmala UI" w:cs="Nirmala UI"/>
+                <w:sz w:val="24"/>
+                <w:szCs w:val="32"/>
+              </w:rPr>
+              <w:t xml:space="preserve">কৈ </w:t>
+            </w:r>
+          </w:p>
+        </w:tc>
+        <w:tc>
+          <w:tcPr>
+            <w:tcW w:w="1349" w:type="dxa"/>
+          </w:tcPr>
+          <w:p>
+            <w:pPr>
+              <w:rPr>
+                <w:rFonts w:ascii="Times New Roman" w:hAnsi="Times New Roman" w:cs="Times New Roman"/>
+                <w:sz w:val="24"/>
+                <w:szCs w:val="32"/>
+              </w:rPr>
+            </w:pPr>
+            <w:r>
+              <w:rPr>
+                <w:rFonts w:ascii="Times New Roman" w:hAnsi="Times New Roman" w:cs="Times New Roman"/>
+                <w:sz w:val="24"/>
+                <w:szCs w:val="32"/>
+              </w:rPr>
+              <w:t>Goi</w:t>
+            </w:r>
+          </w:p>
+        </w:tc>
+        <w:tc>
+          <w:tcPr>
+            <w:tcW w:w="1349" w:type="dxa"/>
+          </w:tcPr>
+          <w:p>
+            <w:pPr>
+              <w:rPr>
+                <w:rFonts w:ascii="Nirmala UI" w:hAnsi="Nirmala UI" w:cs="Nirmala UI"/>
+                <w:sz w:val="24"/>
+                <w:szCs w:val="32"/>
+              </w:rPr>
+            </w:pPr>
+            <w:r>
+              <w:rPr>
+                <w:rFonts w:ascii="Nirmala UI" w:hAnsi="Nirmala UI" w:cs="Nirmala UI"/>
+                <w:sz w:val="24"/>
+                <w:szCs w:val="32"/>
+              </w:rPr>
+              <w:t xml:space="preserve">গৈ </w:t>
+            </w:r>
+          </w:p>
+        </w:tc>
+        <w:tc>
+          <w:tcPr>
+            <w:tcW w:w="1349" w:type="dxa"/>
+          </w:tcPr>
+          <w:p>
+            <w:pPr>
+              <w:rPr>
+                <w:rFonts w:ascii="Times New Roman" w:hAnsi="Times New Roman" w:cs="Times New Roman"/>
+                <w:sz w:val="24"/>
+                <w:szCs w:val="32"/>
+              </w:rPr>
+            </w:pPr>
+            <w:r>
+              <w:rPr>
+                <w:rFonts w:ascii="Times New Roman" w:hAnsi="Times New Roman" w:cs="Times New Roman"/>
+                <w:sz w:val="24"/>
+                <w:szCs w:val="32"/>
+              </w:rPr>
+              <w:t>Choi</w:t>
+            </w:r>
+          </w:p>
+        </w:tc>
+        <w:tc>
+          <w:tcPr>
+            <w:tcW w:w="1349" w:type="dxa"/>
+          </w:tcPr>
+          <w:p>
+            <w:pPr>
+              <w:rPr>
+                <w:rFonts w:ascii="Nirmala UI" w:hAnsi="Nirmala UI" w:cs="Nirmala UI"/>
+                <w:sz w:val="24"/>
+                <w:szCs w:val="32"/>
+              </w:rPr>
+            </w:pPr>
+            <w:r>
+              <w:rPr>
+                <w:rFonts w:ascii="Nirmala UI" w:hAnsi="Nirmala UI" w:cs="Nirmala UI"/>
+                <w:sz w:val="24"/>
+                <w:szCs w:val="32"/>
+              </w:rPr>
+              <w:t xml:space="preserve">চৈ </w:t>
+            </w:r>
+          </w:p>
+        </w:tc>
+        <w:tc>
+          <w:tcPr>
+            <w:tcW w:w="1349" w:type="dxa"/>
+          </w:tcPr>
+          <w:p>
+            <w:pPr>
+              <w:rPr>
+                <w:rFonts w:ascii="Times New Roman" w:hAnsi="Times New Roman" w:cs="Times New Roman"/>
+                <w:sz w:val="24"/>
+                <w:szCs w:val="32"/>
+              </w:rPr>
+            </w:pPr>
+            <w:r>
+              <w:rPr>
+                <w:rFonts w:ascii="Times New Roman" w:hAnsi="Times New Roman" w:cs="Times New Roman"/>
+                <w:sz w:val="24"/>
+                <w:szCs w:val="32"/>
+              </w:rPr>
+              <w:t>Joi</w:t>
+            </w:r>
+          </w:p>
+        </w:tc>
+        <w:tc>
+          <w:tcPr>
+            <w:tcW w:w="1349" w:type="dxa"/>
+          </w:tcPr>
+          <w:p>
+            <w:pPr>
+              <w:rPr>
+                <w:rFonts w:ascii="Nirmala UI" w:hAnsi="Nirmala UI" w:cs="Nirmala UI"/>
+                <w:sz w:val="24"/>
+                <w:szCs w:val="32"/>
+              </w:rPr>
+            </w:pPr>
+            <w:r>
+              <w:rPr>
+                <w:rFonts w:ascii="Nirmala UI" w:hAnsi="Nirmala UI" w:cs="Nirmala UI"/>
+                <w:sz w:val="24"/>
+                <w:szCs w:val="32"/>
+              </w:rPr>
+              <w:t xml:space="preserve">জৈ </w:t>
+            </w:r>
+          </w:p>
+        </w:tc>
+      </w:tr>
+      <w:tr>
+        <w:tc>
+          <w:tcPr>
+            <w:tcW w:w="1348" w:type="dxa"/>
+          </w:tcPr>
+          <w:p>
+            <w:pPr>
+              <w:rPr>
+                <w:rFonts w:ascii="Times New Roman" w:hAnsi="Times New Roman" w:cs="Times New Roman"/>
+                <w:sz w:val="24"/>
+                <w:szCs w:val="32"/>
+              </w:rPr>
+            </w:pPr>
+            <w:r>
+              <w:rPr>
+                <w:rFonts w:ascii="Times New Roman" w:hAnsi="Times New Roman" w:cs="Times New Roman"/>
+                <w:sz w:val="24"/>
+                <w:szCs w:val="32"/>
+              </w:rPr>
+              <w:t xml:space="preserve">Kou </w:t>
+            </w:r>
+          </w:p>
+        </w:tc>
+        <w:tc>
+          <w:tcPr>
+            <w:tcW w:w="1348" w:type="dxa"/>
+          </w:tcPr>
+          <w:p>
+            <w:pPr>
+              <w:rPr>
+                <w:rFonts w:ascii="Nirmala UI" w:hAnsi="Nirmala UI" w:cs="Nirmala UI"/>
+                <w:sz w:val="24"/>
+                <w:szCs w:val="32"/>
+              </w:rPr>
+            </w:pPr>
+            <w:r>
+              <w:rPr>
+                <w:rFonts w:ascii="Nirmala UI" w:hAnsi="Nirmala UI" w:cs="Nirmala UI"/>
+                <w:sz w:val="24"/>
+                <w:szCs w:val="32"/>
+              </w:rPr>
+              <w:t xml:space="preserve">কৌ </w:t>
+            </w:r>
+          </w:p>
+        </w:tc>
+        <w:tc>
+          <w:tcPr>
+            <w:tcW w:w="1349" w:type="dxa"/>
+          </w:tcPr>
+          <w:p>
+            <w:pPr>
+              <w:rPr>
+                <w:rFonts w:ascii="Times New Roman" w:hAnsi="Times New Roman" w:cs="Times New Roman"/>
+                <w:sz w:val="24"/>
+                <w:szCs w:val="32"/>
+              </w:rPr>
+            </w:pPr>
+            <w:r>
+              <w:rPr>
+                <w:rFonts w:ascii="Times New Roman" w:hAnsi="Times New Roman" w:cs="Times New Roman"/>
+                <w:sz w:val="24"/>
+                <w:szCs w:val="32"/>
+              </w:rPr>
+              <w:t xml:space="preserve">Gou </w:t>
+            </w:r>
+          </w:p>
+        </w:tc>
+        <w:tc>
+          <w:tcPr>
+            <w:tcW w:w="1349" w:type="dxa"/>
+          </w:tcPr>
+          <w:p>
+            <w:pPr>
+              <w:rPr>
+                <w:rFonts w:ascii="Nirmala UI" w:hAnsi="Nirmala UI" w:cs="Nirmala UI"/>
+                <w:sz w:val="24"/>
+                <w:szCs w:val="32"/>
+              </w:rPr>
+            </w:pPr>
+            <w:r>
+              <w:rPr>
+                <w:rFonts w:ascii="Nirmala UI" w:hAnsi="Nirmala UI" w:cs="Nirmala UI"/>
+                <w:sz w:val="24"/>
+                <w:szCs w:val="32"/>
+              </w:rPr>
+              <w:t xml:space="preserve">গৌ  </w:t>
+            </w:r>
+          </w:p>
+        </w:tc>
+        <w:tc>
+          <w:tcPr>
+            <w:tcW w:w="1349" w:type="dxa"/>
+          </w:tcPr>
+          <w:p>
+            <w:pPr>
+              <w:rPr>
+                <w:rFonts w:ascii="Times New Roman" w:hAnsi="Times New Roman" w:cs="Times New Roman"/>
+                <w:sz w:val="24"/>
+                <w:szCs w:val="32"/>
+              </w:rPr>
+            </w:pPr>
+            <w:r>
+              <w:rPr>
+                <w:rFonts w:ascii="Times New Roman" w:hAnsi="Times New Roman" w:cs="Times New Roman"/>
+                <w:sz w:val="24"/>
+                <w:szCs w:val="32"/>
+              </w:rPr>
+              <w:t xml:space="preserve">Chou </w:t>
+            </w:r>
+          </w:p>
+        </w:tc>
+        <w:tc>
+          <w:tcPr>
+            <w:tcW w:w="1349" w:type="dxa"/>
+          </w:tcPr>
+          <w:p>
+            <w:pPr>
+              <w:rPr>
+                <w:rFonts w:ascii="Nirmala UI" w:hAnsi="Nirmala UI" w:cs="Nirmala UI"/>
+                <w:sz w:val="24"/>
+                <w:szCs w:val="32"/>
+              </w:rPr>
+            </w:pPr>
+            <w:r>
+              <w:rPr>
+                <w:rFonts w:ascii="Nirmala UI" w:hAnsi="Nirmala UI" w:cs="Nirmala UI"/>
+                <w:sz w:val="24"/>
+                <w:szCs w:val="32"/>
+              </w:rPr>
+              <w:t xml:space="preserve">চৌ </w:t>
+            </w:r>
+          </w:p>
+        </w:tc>
+        <w:tc>
+          <w:tcPr>
+            <w:tcW w:w="1349" w:type="dxa"/>
+          </w:tcPr>
+          <w:p>
+            <w:pPr>
+              <w:rPr>
+                <w:rFonts w:ascii="Times New Roman" w:hAnsi="Times New Roman" w:cs="Times New Roman"/>
+                <w:sz w:val="24"/>
+                <w:szCs w:val="32"/>
+              </w:rPr>
+            </w:pPr>
+            <w:r>
+              <w:rPr>
+                <w:rFonts w:ascii="Times New Roman" w:hAnsi="Times New Roman" w:cs="Times New Roman"/>
+                <w:sz w:val="24"/>
+                <w:szCs w:val="32"/>
+              </w:rPr>
+              <w:t xml:space="preserve">Jou </w:t>
+            </w:r>
+          </w:p>
+        </w:tc>
+        <w:tc>
+          <w:tcPr>
+            <w:tcW w:w="1349" w:type="dxa"/>
+          </w:tcPr>
+          <w:p>
+            <w:pPr>
+              <w:rPr>
+                <w:rFonts w:ascii="Nirmala UI" w:hAnsi="Nirmala UI" w:cs="Nirmala UI"/>
+                <w:sz w:val="24"/>
+                <w:szCs w:val="32"/>
+              </w:rPr>
+            </w:pPr>
+            <w:r>
+              <w:rPr>
+                <w:rFonts w:ascii="Nirmala UI" w:hAnsi="Nirmala UI" w:cs="Nirmala UI"/>
+                <w:sz w:val="24"/>
+                <w:szCs w:val="32"/>
+              </w:rPr>
+              <w:t xml:space="preserve">জৌ </w:t>
+            </w:r>
+          </w:p>
+        </w:tc>
+      </w:tr>
+    </w:tbl>
+    <w:p>
+      <w:pPr>
+        <w:rPr>
+          <w:rFonts w:ascii="Times New Roman" w:hAnsi="Times New Roman" w:cs="Times New Roman"/>
+          <w:sz w:val="24"/>
+          <w:szCs w:val="32"/>
+        </w:rPr>
+      </w:pPr>
+    </w:p>
+    <w:p>
+      <w:pPr>
+        <w:rPr>
+          <w:rFonts w:ascii="Nirmala UI" w:hAnsi="Nirmala UI" w:cs="Nirmala UI"/>
+          <w:b/>
+          <w:bCs/>
+          <w:sz w:val="24"/>
+          <w:szCs w:val="32"/>
+        </w:rPr>
+      </w:pPr>
+      <w:r>
+        <w:rPr>
+          <w:rFonts w:ascii="Nirmala UI" w:hAnsi="Nirmala UI" w:cs="Nirmala UI"/>
+          <w:b/>
+          <w:bCs/>
+          <w:sz w:val="24"/>
+          <w:szCs w:val="32"/>
+        </w:rPr>
+        <w:t>BOSSY-R</w:t>
+      </w:r>
+      <w:r>
+        <w:rPr>
+          <w:rFonts w:ascii="Nirmala UI" w:hAnsi="Nirmala UI" w:cs="Nirmala UI"/>
+          <w:b/>
+          <w:bCs/>
+          <w:sz w:val="24"/>
+          <w:szCs w:val="32"/>
+        </w:rPr>
+        <w:t>:</w:t>
+      </w:r>
+    </w:p>
+    <w:tbl>
+      <w:tblPr>
+        <w:tblStyle w:val="TableGrid"/>
+        <w:tblW w:w="0" w:type="auto"/>
+        <w:tblLook w:val="04A0" w:firstRow="1" w:lastRow="0" w:firstColumn="1" w:lastColumn="0" w:noHBand="0" w:noVBand="1"/>
+      </w:tblPr>
+      <w:tblGrid>
+        <w:gridCol w:w="2340"/>
+        <w:gridCol w:w="3055"/>
+        <w:gridCol w:w="2088"/>
+        <w:gridCol w:w="3307"/>
+      </w:tblGrid>
+      <w:tr>
+        <w:tc>
+          <w:tcPr>
+            <w:tcW w:w="5395" w:type="dxa"/>
+            <w:gridSpan w:val="2"/>
+          </w:tcPr>
+          <w:p>
+            <w:pPr>
+              <w:rPr>
+                <w:rFonts w:ascii="Nirmala UI" w:hAnsi="Nirmala UI" w:cs="Nirmala UI"/>
+                <w:sz w:val="24"/>
+                <w:szCs w:val="32"/>
+              </w:rPr>
+            </w:pPr>
+          </w:p>
+        </w:tc>
+        <w:tc>
+          <w:tcPr>
+            <w:tcW w:w="5395" w:type="dxa"/>
+            <w:gridSpan w:val="2"/>
+          </w:tcPr>
+          <w:p>
+            <w:pPr>
+              <w:rPr>
+                <w:rFonts w:ascii="Nirmala UI" w:hAnsi="Nirmala UI" w:cs="Nirmala UI"/>
+                <w:sz w:val="24"/>
+                <w:szCs w:val="32"/>
+              </w:rPr>
+            </w:pPr>
+          </w:p>
+        </w:tc>
+      </w:tr>
+      <w:tr>
+        <w:tc>
+          <w:tcPr>
+            <w:tcW w:w="2340" w:type="dxa"/>
+          </w:tcPr>
+          <w:p>
+            <w:pPr>
+              <w:rPr>
+                <w:rFonts w:ascii="Nirmala UI" w:hAnsi="Nirmala UI" w:cs="Nirmala UI"/>
+                <w:sz w:val="24"/>
+                <w:szCs w:val="32"/>
+              </w:rPr>
+            </w:pPr>
+            <w:r>
+              <w:rPr>
+                <w:rFonts w:ascii="Nirmala UI" w:hAnsi="Nirmala UI" w:cs="Nirmala UI"/>
+                <w:sz w:val="24"/>
+                <w:szCs w:val="32"/>
+              </w:rPr>
+              <w:t>AR</w:t>
+            </w:r>
+          </w:p>
+        </w:tc>
+        <w:tc>
+          <w:tcPr>
+            <w:tcW w:w="3055" w:type="dxa"/>
+          </w:tcPr>
+          <w:p>
+            <w:pPr>
+              <w:rPr>
+                <w:rFonts w:ascii="Nirmala UI" w:hAnsi="Nirmala UI" w:cs="Nirmala UI"/>
+                <w:sz w:val="24"/>
+                <w:szCs w:val="32"/>
+              </w:rPr>
+            </w:pPr>
+            <w:r>
+              <w:rPr>
+                <w:rFonts w:ascii="Nirmala UI" w:hAnsi="Nirmala UI" w:cs="Nirmala UI"/>
+                <w:sz w:val="24"/>
+                <w:szCs w:val="32"/>
+              </w:rPr>
+              <w:t xml:space="preserve">আর </w:t>
+            </w:r>
+          </w:p>
+        </w:tc>
+        <w:tc>
+          <w:tcPr>
+            <w:tcW w:w="2088" w:type="dxa"/>
+          </w:tcPr>
+          <w:p>
+            <w:pPr>
+              <w:rPr>
+                <w:rFonts w:ascii="Nirmala UI" w:hAnsi="Nirmala UI" w:cs="Nirmala UI"/>
+                <w:sz w:val="24"/>
+                <w:szCs w:val="32"/>
+              </w:rPr>
+            </w:pPr>
+            <w:r>
+              <w:rPr>
+                <w:rFonts w:ascii="Nirmala UI" w:hAnsi="Nirmala UI" w:cs="Nirmala UI"/>
+                <w:sz w:val="24"/>
+                <w:szCs w:val="32"/>
+              </w:rPr>
+              <w:t>JAR</w:t>
+            </w:r>
+          </w:p>
+        </w:tc>
+        <w:tc>
+          <w:tcPr>
+            <w:tcW w:w="3307" w:type="dxa"/>
+          </w:tcPr>
+          <w:p>
+            <w:pPr>
+              <w:rPr>
+                <w:rFonts w:ascii="Nirmala UI" w:hAnsi="Nirmala UI" w:cs="Nirmala UI"/>
+                <w:sz w:val="24"/>
+                <w:szCs w:val="32"/>
+              </w:rPr>
+            </w:pPr>
+            <w:r>
+              <w:rPr>
+                <w:rFonts w:ascii="Nirmala UI" w:hAnsi="Nirmala UI" w:cs="Nirmala UI"/>
+                <w:sz w:val="24"/>
+                <w:szCs w:val="32"/>
+              </w:rPr>
+              <w:t xml:space="preserve">জার </w:t>
+            </w:r>
+          </w:p>
+        </w:tc>
+      </w:tr>
+      <w:tr>
+        <w:tc>
+          <w:tcPr>
+            <w:tcW w:w="2340" w:type="dxa"/>
+          </w:tcPr>
+          <w:p>
+            <w:pPr>
+              <w:rPr>
+                <w:rFonts w:ascii="Nirmala UI" w:hAnsi="Nirmala UI" w:cs="Nirmala UI"/>
+                <w:sz w:val="24"/>
+                <w:szCs w:val="32"/>
+              </w:rPr>
+            </w:pPr>
+            <w:r>
+              <w:rPr>
+                <w:rFonts w:ascii="Nirmala UI" w:hAnsi="Nirmala UI" w:cs="Nirmala UI"/>
+                <w:sz w:val="24"/>
+                <w:szCs w:val="32"/>
+              </w:rPr>
+              <w:t>ER</w:t>
+            </w:r>
+          </w:p>
+        </w:tc>
+        <w:tc>
+          <w:tcPr>
+            <w:tcW w:w="3055" w:type="dxa"/>
+          </w:tcPr>
+          <w:p>
+            <w:pPr>
+              <w:rPr>
+                <w:rFonts w:ascii="Nirmala UI" w:hAnsi="Nirmala UI" w:cs="Nirmala UI"/>
+                <w:sz w:val="24"/>
+                <w:szCs w:val="32"/>
+              </w:rPr>
+            </w:pPr>
+            <w:r>
+              <w:rPr>
+                <w:rFonts w:ascii="Nirmala UI" w:hAnsi="Nirmala UI" w:cs="Nirmala UI"/>
+                <w:sz w:val="24"/>
+                <w:szCs w:val="32"/>
+              </w:rPr>
+              <w:t xml:space="preserve">আর </w:t>
+            </w:r>
+          </w:p>
+        </w:tc>
+        <w:tc>
+          <w:tcPr>
+            <w:tcW w:w="2088" w:type="dxa"/>
+          </w:tcPr>
+          <w:p>
+            <w:pPr>
+              <w:rPr>
+                <w:rFonts w:ascii="Nirmala UI" w:hAnsi="Nirmala UI" w:cs="Nirmala UI"/>
+                <w:sz w:val="24"/>
+                <w:szCs w:val="32"/>
+              </w:rPr>
+            </w:pPr>
+            <w:r>
+              <w:rPr>
+                <w:rFonts w:ascii="Nirmala UI" w:hAnsi="Nirmala UI" w:cs="Nirmala UI"/>
+                <w:sz w:val="24"/>
+                <w:szCs w:val="32"/>
+              </w:rPr>
+              <w:t>HER</w:t>
+            </w:r>
+          </w:p>
+        </w:tc>
+        <w:tc>
+          <w:tcPr>
+            <w:tcW w:w="3307" w:type="dxa"/>
+          </w:tcPr>
+          <w:p>
+            <w:pPr>
+              <w:rPr>
+                <w:rFonts w:ascii="Nirmala UI" w:hAnsi="Nirmala UI" w:cs="Nirmala UI"/>
+                <w:sz w:val="24"/>
+                <w:szCs w:val="32"/>
+              </w:rPr>
+            </w:pPr>
+            <w:r>
+              <w:rPr>
+                <w:rFonts w:ascii="Nirmala UI" w:hAnsi="Nirmala UI" w:cs="Nirmala UI"/>
+                <w:sz w:val="24"/>
+                <w:szCs w:val="32"/>
+              </w:rPr>
+              <w:t xml:space="preserve">হার </w:t>
+            </w:r>
+          </w:p>
+        </w:tc>
+      </w:tr>
+      <w:tr>
+        <w:tc>
+          <w:tcPr>
+            <w:tcW w:w="2340" w:type="dxa"/>
+          </w:tcPr>
+          <w:p>
+            <w:pPr>
+              <w:rPr>
+                <w:rFonts w:ascii="Nirmala UI" w:hAnsi="Nirmala UI" w:cs="Nirmala UI"/>
+                <w:sz w:val="24"/>
+                <w:szCs w:val="32"/>
+              </w:rPr>
+            </w:pPr>
+            <w:r>
+              <w:rPr>
+                <w:rFonts w:ascii="Nirmala UI" w:hAnsi="Nirmala UI" w:cs="Nirmala UI"/>
+                <w:sz w:val="24"/>
+                <w:szCs w:val="32"/>
+              </w:rPr>
+              <w:t>IR</w:t>
+            </w:r>
+          </w:p>
+        </w:tc>
+        <w:tc>
+          <w:tcPr>
+            <w:tcW w:w="3055" w:type="dxa"/>
+          </w:tcPr>
+          <w:p>
+            <w:pPr>
+              <w:rPr>
+                <w:rFonts w:ascii="Nirmala UI" w:hAnsi="Nirmala UI" w:cs="Nirmala UI"/>
+                <w:sz w:val="24"/>
+                <w:szCs w:val="32"/>
+              </w:rPr>
+            </w:pPr>
+            <w:r>
+              <w:rPr>
+                <w:rFonts w:ascii="Nirmala UI" w:hAnsi="Nirmala UI" w:cs="Nirmala UI"/>
+                <w:sz w:val="24"/>
+                <w:szCs w:val="32"/>
+              </w:rPr>
+              <w:t xml:space="preserve">আর </w:t>
+            </w:r>
+          </w:p>
+        </w:tc>
+        <w:tc>
+          <w:tcPr>
+            <w:tcW w:w="2088" w:type="dxa"/>
+          </w:tcPr>
+          <w:p>
+            <w:pPr>
+              <w:rPr>
+                <w:rFonts w:ascii="Nirmala UI" w:hAnsi="Nirmala UI" w:cs="Nirmala UI"/>
+                <w:sz w:val="24"/>
+                <w:szCs w:val="32"/>
+              </w:rPr>
+            </w:pPr>
+            <w:r>
+              <w:rPr>
+                <w:rFonts w:ascii="Nirmala UI" w:hAnsi="Nirmala UI" w:cs="Nirmala UI"/>
+                <w:sz w:val="24"/>
+                <w:szCs w:val="32"/>
+              </w:rPr>
+              <w:t>GIRL</w:t>
+            </w:r>
+          </w:p>
+        </w:tc>
+        <w:tc>
+          <w:tcPr>
+            <w:tcW w:w="3307" w:type="dxa"/>
+          </w:tcPr>
+          <w:p>
+            <w:pPr>
+              <w:rPr>
+                <w:rFonts w:ascii="Nirmala UI" w:hAnsi="Nirmala UI" w:cs="Nirmala UI"/>
+                <w:sz w:val="24"/>
+                <w:szCs w:val="32"/>
+              </w:rPr>
+            </w:pPr>
+            <w:r>
+              <w:rPr>
+                <w:rFonts w:ascii="Nirmala UI" w:hAnsi="Nirmala UI" w:cs="Nirmala UI"/>
+                <w:sz w:val="24"/>
+                <w:szCs w:val="32"/>
+              </w:rPr>
+              <w:t xml:space="preserve">গার্ল </w:t>
+            </w:r>
+          </w:p>
+        </w:tc>
+      </w:tr>
+      <w:tr>
+        <w:tc>
+          <w:tcPr>
+            <w:tcW w:w="2340" w:type="dxa"/>
+          </w:tcPr>
+          <w:p>
+            <w:pPr>
+              <w:rPr>
+                <w:rFonts w:ascii="Nirmala UI" w:hAnsi="Nirmala UI" w:cs="Nirmala UI"/>
+                <w:sz w:val="24"/>
+                <w:szCs w:val="32"/>
+              </w:rPr>
+            </w:pPr>
+            <w:r>
+              <w:rPr>
+                <w:rFonts w:ascii="Nirmala UI" w:hAnsi="Nirmala UI" w:cs="Nirmala UI"/>
+                <w:sz w:val="24"/>
+                <w:szCs w:val="32"/>
+              </w:rPr>
+              <w:t>UR</w:t>
+            </w:r>
+          </w:p>
+        </w:tc>
+        <w:tc>
+          <w:tcPr>
+            <w:tcW w:w="3055" w:type="dxa"/>
+          </w:tcPr>
+          <w:p>
+            <w:pPr>
+              <w:rPr>
+                <w:rFonts w:ascii="Nirmala UI" w:hAnsi="Nirmala UI" w:cs="Nirmala UI"/>
+                <w:sz w:val="24"/>
+                <w:szCs w:val="32"/>
+              </w:rPr>
+            </w:pPr>
+            <w:r>
+              <w:rPr>
+                <w:rFonts w:ascii="Nirmala UI" w:hAnsi="Nirmala UI" w:cs="Nirmala UI"/>
+                <w:sz w:val="24"/>
+                <w:szCs w:val="32"/>
+              </w:rPr>
+              <w:t xml:space="preserve">আর </w:t>
+            </w:r>
+          </w:p>
+        </w:tc>
+        <w:tc>
+          <w:tcPr>
+            <w:tcW w:w="2088" w:type="dxa"/>
+          </w:tcPr>
+          <w:p>
+            <w:pPr>
+              <w:rPr>
+                <w:rFonts w:ascii="Nirmala UI" w:hAnsi="Nirmala UI" w:cs="Nirmala UI"/>
+                <w:sz w:val="24"/>
+                <w:szCs w:val="32"/>
+              </w:rPr>
+            </w:pPr>
+            <w:r>
+              <w:rPr>
+                <w:rFonts w:ascii="Nirmala UI" w:hAnsi="Nirmala UI" w:cs="Nirmala UI"/>
+                <w:sz w:val="24"/>
+                <w:szCs w:val="32"/>
+              </w:rPr>
+              <w:t>TURN</w:t>
+            </w:r>
+          </w:p>
+        </w:tc>
+        <w:tc>
+          <w:tcPr>
+            <w:tcW w:w="3307" w:type="dxa"/>
+          </w:tcPr>
+          <w:p>
+            <w:pPr>
+              <w:rPr>
+                <w:rFonts w:ascii="Nirmala UI" w:hAnsi="Nirmala UI" w:cs="Nirmala UI"/>
+                <w:sz w:val="24"/>
+                <w:szCs w:val="32"/>
+              </w:rPr>
+            </w:pPr>
+            <w:r>
+              <w:rPr>
+                <w:rFonts w:ascii="Nirmala UI" w:hAnsi="Nirmala UI" w:cs="Nirmala UI"/>
+                <w:sz w:val="24"/>
+                <w:szCs w:val="32"/>
+              </w:rPr>
+              <w:t xml:space="preserve">টার্ন </w:t>
+            </w:r>
+          </w:p>
+        </w:tc>
+      </w:tr>
+      <w:tr>
+        <w:tc>
+          <w:tcPr>
+            <w:tcW w:w="2340" w:type="dxa"/>
+          </w:tcPr>
+          <w:p>
+            <w:pPr>
+              <w:rPr>
+                <w:rFonts w:ascii="Nirmala UI" w:hAnsi="Nirmala UI" w:cs="Nirmala UI"/>
+                <w:sz w:val="24"/>
+                <w:szCs w:val="32"/>
+              </w:rPr>
+            </w:pPr>
+            <w:r>
+              <w:rPr>
+                <w:rFonts w:ascii="Nirmala UI" w:hAnsi="Nirmala UI" w:cs="Nirmala UI"/>
+                <w:sz w:val="24"/>
+                <w:szCs w:val="32"/>
+              </w:rPr>
+              <w:t>OR</w:t>
+            </w:r>
+          </w:p>
+        </w:tc>
+        <w:tc>
+          <w:tcPr>
+            <w:tcW w:w="3055" w:type="dxa"/>
+          </w:tcPr>
+          <w:p>
+            <w:pPr>
+              <w:rPr>
+                <w:rFonts w:ascii="Nirmala UI" w:hAnsi="Nirmala UI" w:cs="Nirmala UI"/>
+                <w:sz w:val="24"/>
+                <w:szCs w:val="32"/>
+              </w:rPr>
+            </w:pPr>
+            <w:r>
+              <w:rPr>
+                <w:rFonts w:ascii="Nirmala UI" w:hAnsi="Nirmala UI" w:cs="Nirmala UI"/>
+                <w:sz w:val="24"/>
+                <w:szCs w:val="32"/>
+              </w:rPr>
+              <w:t xml:space="preserve">অর </w:t>
+            </w:r>
+          </w:p>
+        </w:tc>
+        <w:tc>
+          <w:tcPr>
+            <w:tcW w:w="2088" w:type="dxa"/>
+          </w:tcPr>
+          <w:p>
+            <w:pPr>
+              <w:rPr>
+                <w:rFonts w:ascii="Nirmala UI" w:hAnsi="Nirmala UI" w:cs="Nirmala UI"/>
+                <w:sz w:val="24"/>
+                <w:szCs w:val="32"/>
+              </w:rPr>
+            </w:pPr>
+            <w:r>
+              <w:rPr>
+                <w:rFonts w:ascii="Nirmala UI" w:hAnsi="Nirmala UI" w:cs="Nirmala UI"/>
+                <w:sz w:val="24"/>
+                <w:szCs w:val="32"/>
+              </w:rPr>
+              <w:t>FOR</w:t>
+            </w:r>
+          </w:p>
+        </w:tc>
+        <w:tc>
+          <w:tcPr>
+            <w:tcW w:w="3307" w:type="dxa"/>
+          </w:tcPr>
+          <w:p>
+            <w:pPr>
+              <w:rPr>
+                <w:rFonts w:ascii="Nirmala UI" w:hAnsi="Nirmala UI" w:cs="Nirmala UI"/>
+                <w:sz w:val="24"/>
+                <w:szCs w:val="32"/>
+              </w:rPr>
+            </w:pPr>
+            <w:r>
+              <w:rPr>
+                <w:rFonts w:ascii="Nirmala UI" w:hAnsi="Nirmala UI" w:cs="Nirmala UI"/>
+                <w:sz w:val="24"/>
+                <w:szCs w:val="32"/>
+              </w:rPr>
+              <w:t xml:space="preserve">ফর </w:t>
+            </w:r>
+          </w:p>
+        </w:tc>
+      </w:tr>
+    </w:tbl>
+    <w:p>
+      <w:pPr>
+        <w:rPr>
+          <w:rFonts w:ascii="Nirmala UI" w:hAnsi="Nirmala UI" w:cs="Nirmala UI"/>
           <w:sz w:val="24"/>
           <w:szCs w:val="32"/>
         </w:rPr>
@@ -5530,12 +8109,12 @@
       </w:tblPr>
       <w:tblGrid>
         <w:gridCol w:w="497"/>
-        <w:gridCol w:w="1355"/>
-        <w:gridCol w:w="2940"/>
+        <w:gridCol w:w="1460"/>
+        <w:gridCol w:w="2923"/>
         <w:gridCol w:w="828"/>
-        <w:gridCol w:w="1798"/>
+        <w:gridCol w:w="1810"/>
         <w:gridCol w:w="1331"/>
-        <w:gridCol w:w="2046"/>
+        <w:gridCol w:w="1946"/>
       </w:tblGrid>
       <w:tr>
         <w:tc>
@@ -6838,6 +9417,7 @@
                 <w:szCs w:val="24"/>
                 <w:lang w:bidi="ar-SA"/>
               </w:rPr>
+              <w:lastRenderedPageBreak/>
               <w:t>3</w:t>
             </w:r>
           </w:p>
@@ -10210,7 +12790,6 @@
                 <w:szCs w:val="24"/>
                 <w:lang w:bidi="ar-SA"/>
               </w:rPr>
-              <w:lastRenderedPageBreak/>
               <w:t xml:space="preserve">TED = </w:t>
             </w:r>
             <w:r>
@@ -10244,7 +12823,6 @@
                 <w:szCs w:val="24"/>
                 <w:lang w:bidi="ar-SA"/>
               </w:rPr>
-              <w:lastRenderedPageBreak/>
               <w:t>RES+PEC+TED</w:t>
             </w:r>
           </w:p>
@@ -12400,6 +14978,7 @@
                 <w:szCs w:val="24"/>
                 <w:lang w:bidi="ar-SA"/>
               </w:rPr>
+              <w:lastRenderedPageBreak/>
               <w:t>(Timid)</w:t>
             </w:r>
           </w:p>
@@ -12424,6 +15003,7 @@
                 <w:szCs w:val="24"/>
                 <w:lang w:bidi="ar-SA"/>
               </w:rPr>
+              <w:lastRenderedPageBreak/>
               <w:t>ট</w:t>
             </w:r>
             <w:r>
@@ -12515,6 +15095,7 @@
                 <w:szCs w:val="24"/>
                 <w:lang w:bidi="ar-SA"/>
               </w:rPr>
+              <w:lastRenderedPageBreak/>
               <w:t>= T+I+M+I+D</w:t>
             </w:r>
           </w:p>
@@ -12539,6 +15120,7 @@
                 <w:szCs w:val="24"/>
                 <w:lang w:bidi="ar-SA"/>
               </w:rPr>
+              <w:lastRenderedPageBreak/>
               <w:t xml:space="preserve">TI = </w:t>
             </w:r>
           </w:p>
@@ -16734,7 +19316,6 @@
                 <w:szCs w:val="24"/>
                 <w:lang w:bidi="ar-SA"/>
               </w:rPr>
-              <w:lastRenderedPageBreak/>
               <w:t xml:space="preserve">20 </w:t>
             </w:r>
           </w:p>
@@ -18688,6 +21269,7 @@
                 <w:szCs w:val="24"/>
                 <w:lang w:bidi="ar-SA"/>
               </w:rPr>
+              <w:lastRenderedPageBreak/>
               <w:t>TED =</w:t>
             </w:r>
             <w:r>
@@ -18739,6 +21321,7 @@
                 <w:szCs w:val="24"/>
                 <w:lang w:bidi="ar-SA"/>
               </w:rPr>
+              <w:lastRenderedPageBreak/>
               <w:t>GIF+TED</w:t>
             </w:r>
           </w:p>
@@ -18777,6 +21360,7 @@
                 <w:szCs w:val="24"/>
                 <w:lang w:bidi="ar-SA"/>
               </w:rPr>
+              <w:lastRenderedPageBreak/>
               <w:t xml:space="preserve">GIFTED </w:t>
             </w:r>
           </w:p>
@@ -18801,7 +21385,18 @@
                 <w:szCs w:val="24"/>
                 <w:lang w:bidi="ar-SA"/>
               </w:rPr>
-              <w:t>প্রতিভাশালী , প্রতিভাধর , প্রতিভাসম্পন্ন , বিশেষ গুনবিশিষ্ট , গুনী</w:t>
+              <w:lastRenderedPageBreak/>
+              <w:t xml:space="preserve">প্রতিভাশালী , প্রতিভাধর , </w:t>
+            </w:r>
+            <w:r>
+              <w:rPr>
+                <w:rFonts w:ascii="Nirmala UI" w:hAnsi="Nirmala UI" w:cs="Nirmala UI"/>
+                <w:sz w:val="20"/>
+                <w:szCs w:val="24"/>
+                <w:lang w:bidi="ar-SA"/>
+              </w:rPr>
+              <w:lastRenderedPageBreak/>
+              <w:t>প্রতিভাসম্পন্ন , বিশেষ গুনবিশিষ্ট , গুনী</w:t>
             </w:r>
             <w:r>
               <w:rPr>
@@ -20686,7 +23281,6 @@
                 <w:szCs w:val="24"/>
                 <w:lang w:bidi="ar-SA"/>
               </w:rPr>
-              <w:lastRenderedPageBreak/>
               <w:t>শব্দের</w:t>
             </w:r>
             <w:r>
@@ -20830,7 +23424,6 @@
                 <w:szCs w:val="24"/>
                 <w:lang w:bidi="ar-SA"/>
               </w:rPr>
-              <w:lastRenderedPageBreak/>
               <w:t xml:space="preserve">28 </w:t>
             </w:r>
           </w:p>
@@ -21247,6 +23840,28 @@
               <w:t xml:space="preserve">লিমিট </w:t>
             </w:r>
           </w:p>
+          <w:p>
+            <w:pPr>
+              <w:tabs>
+                <w:tab w:val="left" w:pos="600"/>
+              </w:tabs>
+              <w:rPr>
+                <w:rFonts w:ascii="Nirmala UI" w:hAnsi="Nirmala UI" w:cs="Nirmala UI"/>
+                <w:sz w:val="20"/>
+                <w:szCs w:val="24"/>
+                <w:lang w:bidi="ar-SA"/>
+              </w:rPr>
+            </w:pPr>
+            <w:r>
+              <w:rPr>
+                <w:rFonts w:ascii="Nirmala UI" w:hAnsi="Nirmala UI" w:cs="Nirmala UI"/>
+                <w:sz w:val="20"/>
+                <w:szCs w:val="24"/>
+                <w:lang w:bidi="ar-SA"/>
+              </w:rPr>
+              <w:t xml:space="preserve">(Limit) </w:t>
+            </w:r>
+          </w:p>
         </w:tc>
         <w:tc>
           <w:tcPr>
@@ -21446,6 +24061,5131 @@
               </w:rPr>
               <w:t xml:space="preserve">সীমা </w:t>
             </w:r>
+          </w:p>
+        </w:tc>
+        <w:tc>
+          <w:tcPr>
+            <w:tcW w:w="2117" w:type="dxa"/>
+          </w:tcPr>
+          <w:p>
+            <w:pPr>
+              <w:rPr>
+                <w:rFonts w:ascii="Times New Roman" w:hAnsi="Times New Roman" w:cs="Times New Roman"/>
+                <w:sz w:val="20"/>
+                <w:szCs w:val="24"/>
+                <w:lang w:bidi="ar-SA"/>
+              </w:rPr>
+            </w:pPr>
+          </w:p>
+        </w:tc>
+      </w:tr>
+      <w:tr>
+        <w:tc>
+          <w:tcPr>
+            <w:tcW w:w="497" w:type="dxa"/>
+          </w:tcPr>
+          <w:p>
+            <w:pPr>
+              <w:rPr>
+                <w:rFonts w:ascii="Nirmala UI" w:hAnsi="Nirmala UI" w:cs="Nirmala UI"/>
+                <w:sz w:val="20"/>
+                <w:szCs w:val="24"/>
+                <w:lang w:bidi="ar-SA"/>
+              </w:rPr>
+            </w:pPr>
+            <w:r>
+              <w:rPr>
+                <w:rFonts w:ascii="Nirmala UI" w:hAnsi="Nirmala UI" w:cs="Nirmala UI"/>
+                <w:sz w:val="20"/>
+                <w:szCs w:val="24"/>
+                <w:lang w:bidi="ar-SA"/>
+              </w:rPr>
+              <w:t>30</w:t>
+            </w:r>
+          </w:p>
+        </w:tc>
+        <w:tc>
+          <w:tcPr>
+            <w:tcW w:w="1340" w:type="dxa"/>
+          </w:tcPr>
+          <w:p>
+            <w:pPr>
+              <w:tabs>
+                <w:tab w:val="left" w:pos="600"/>
+              </w:tabs>
+              <w:rPr>
+                <w:rFonts w:ascii="Nirmala UI" w:hAnsi="Nirmala UI" w:cs="Nirmala UI"/>
+                <w:sz w:val="20"/>
+                <w:szCs w:val="24"/>
+                <w:lang w:bidi="ar-SA"/>
+              </w:rPr>
+            </w:pPr>
+            <w:r>
+              <w:rPr>
+                <w:rFonts w:ascii="Nirmala UI" w:hAnsi="Nirmala UI" w:cs="Nirmala UI"/>
+                <w:sz w:val="20"/>
+                <w:szCs w:val="24"/>
+                <w:lang w:bidi="ar-SA"/>
+              </w:rPr>
+              <w:t>ডেনসিটি</w:t>
+            </w:r>
+          </w:p>
+          <w:p>
+            <w:pPr>
+              <w:tabs>
+                <w:tab w:val="left" w:pos="600"/>
+              </w:tabs>
+              <w:rPr>
+                <w:rFonts w:ascii="Nirmala UI" w:hAnsi="Nirmala UI" w:cs="Nirmala UI"/>
+                <w:sz w:val="20"/>
+                <w:szCs w:val="24"/>
+                <w:lang w:bidi="ar-SA"/>
+              </w:rPr>
+            </w:pPr>
+            <w:r>
+              <w:rPr>
+                <w:rFonts w:ascii="Nirmala UI" w:hAnsi="Nirmala UI" w:cs="Nirmala UI"/>
+                <w:sz w:val="20"/>
+                <w:szCs w:val="24"/>
+                <w:lang w:bidi="ar-SA"/>
+              </w:rPr>
+              <w:t xml:space="preserve">(Density) </w:t>
+            </w:r>
+          </w:p>
+        </w:tc>
+        <w:tc>
+          <w:tcPr>
+            <w:tcW w:w="2950" w:type="dxa"/>
+          </w:tcPr>
+          <w:p>
+            <w:pPr>
+              <w:rPr>
+                <w:rFonts w:ascii="Nirmala UI" w:hAnsi="Nirmala UI" w:cs="Nirmala UI"/>
+                <w:sz w:val="20"/>
+                <w:szCs w:val="24"/>
+                <w:lang w:bidi="ar-SA"/>
+              </w:rPr>
+            </w:pPr>
+            <w:r>
+              <w:rPr>
+                <w:rFonts w:ascii="Nirmala UI" w:hAnsi="Nirmala UI" w:cs="Nirmala UI"/>
+                <w:sz w:val="20"/>
+                <w:szCs w:val="24"/>
+                <w:lang w:bidi="ar-SA"/>
+              </w:rPr>
+              <w:t>ড+ে+ন+স+ি+ট+ি</w:t>
+            </w:r>
+          </w:p>
+          <w:p>
+            <w:pPr>
+              <w:rPr>
+                <w:rFonts w:ascii="Nirmala UI" w:hAnsi="Nirmala UI" w:cs="Nirmala UI"/>
+                <w:sz w:val="20"/>
+                <w:szCs w:val="24"/>
+                <w:lang w:bidi="ar-SA"/>
+              </w:rPr>
+            </w:pPr>
+            <w:r>
+              <w:rPr>
+                <w:rFonts w:ascii="Nirmala UI" w:hAnsi="Nirmala UI" w:cs="Nirmala UI"/>
+                <w:sz w:val="20"/>
+                <w:szCs w:val="24"/>
+                <w:lang w:bidi="ar-SA"/>
+              </w:rPr>
+              <w:t xml:space="preserve">= D+E+N+S+I+T+Y </w:t>
+            </w:r>
+          </w:p>
+        </w:tc>
+        <w:tc>
+          <w:tcPr>
+            <w:tcW w:w="828" w:type="dxa"/>
+          </w:tcPr>
+          <w:p>
+            <w:pPr>
+              <w:rPr>
+                <w:rFonts w:ascii="Nirmala UI" w:hAnsi="Nirmala UI" w:cs="Nirmala UI"/>
+                <w:sz w:val="20"/>
+                <w:szCs w:val="24"/>
+                <w:lang w:bidi="ar-SA"/>
+              </w:rPr>
+            </w:pPr>
+            <w:r>
+              <w:rPr>
+                <w:rFonts w:ascii="Times New Roman" w:hAnsi="Times New Roman" w:cs="Times New Roman"/>
+                <w:sz w:val="20"/>
+                <w:szCs w:val="24"/>
+                <w:lang w:bidi="ar-SA"/>
+              </w:rPr>
+              <w:t xml:space="preserve">DEN = </w:t>
+            </w:r>
+            <w:r>
+              <w:rPr>
+                <w:rFonts w:ascii="Nirmala UI" w:hAnsi="Nirmala UI" w:cs="Nirmala UI"/>
+                <w:sz w:val="20"/>
+                <w:szCs w:val="24"/>
+                <w:lang w:bidi="ar-SA"/>
+              </w:rPr>
+              <w:t xml:space="preserve">ডেন </w:t>
+            </w:r>
+          </w:p>
+          <w:p>
+            <w:pPr>
+              <w:rPr>
+                <w:rFonts w:ascii="Nirmala UI" w:hAnsi="Nirmala UI" w:cs="Nirmala UI"/>
+                <w:sz w:val="20"/>
+                <w:szCs w:val="24"/>
+                <w:lang w:bidi="ar-SA"/>
+              </w:rPr>
+            </w:pPr>
+            <w:r>
+              <w:rPr>
+                <w:rFonts w:ascii="Times New Roman" w:hAnsi="Times New Roman" w:cs="Times New Roman"/>
+                <w:sz w:val="20"/>
+                <w:szCs w:val="24"/>
+                <w:lang w:bidi="ar-SA"/>
+              </w:rPr>
+              <w:t xml:space="preserve">SI TY =  </w:t>
+            </w:r>
+            <w:r>
+              <w:rPr>
+                <w:rFonts w:ascii="Nirmala UI" w:hAnsi="Nirmala UI" w:cs="Nirmala UI"/>
+                <w:sz w:val="20"/>
+                <w:szCs w:val="24"/>
+                <w:lang w:bidi="ar-SA"/>
+              </w:rPr>
+              <w:t xml:space="preserve">সিটি </w:t>
+            </w:r>
+          </w:p>
+        </w:tc>
+        <w:tc>
+          <w:tcPr>
+            <w:tcW w:w="1732" w:type="dxa"/>
+          </w:tcPr>
+          <w:p>
+            <w:pPr>
+              <w:rPr>
+                <w:rFonts w:ascii="Times New Roman" w:hAnsi="Times New Roman" w:cs="Times New Roman"/>
+                <w:sz w:val="20"/>
+                <w:szCs w:val="24"/>
+                <w:lang w:bidi="ar-SA"/>
+              </w:rPr>
+            </w:pPr>
+            <w:r>
+              <w:rPr>
+                <w:rFonts w:ascii="Times New Roman" w:hAnsi="Times New Roman" w:cs="Times New Roman"/>
+                <w:sz w:val="20"/>
+                <w:szCs w:val="24"/>
+                <w:lang w:bidi="ar-SA"/>
+              </w:rPr>
+              <w:t>DEN+SITY</w:t>
+            </w:r>
+          </w:p>
+          <w:p>
+            <w:pPr>
+              <w:rPr>
+                <w:rFonts w:ascii="Times New Roman" w:hAnsi="Times New Roman" w:cs="Times New Roman"/>
+                <w:sz w:val="20"/>
+                <w:szCs w:val="24"/>
+                <w:lang w:bidi="ar-SA"/>
+              </w:rPr>
+            </w:pPr>
+            <w:r>
+              <w:rPr>
+                <w:rFonts w:ascii="Times New Roman" w:hAnsi="Times New Roman" w:cs="Times New Roman"/>
+                <w:sz w:val="20"/>
+                <w:szCs w:val="24"/>
+                <w:lang w:bidi="ar-SA"/>
+              </w:rPr>
+              <w:t xml:space="preserve">= </w:t>
+            </w:r>
+          </w:p>
+          <w:p>
+            <w:pPr>
+              <w:rPr>
+                <w:rFonts w:ascii="Times New Roman" w:hAnsi="Times New Roman" w:cs="Times New Roman"/>
+                <w:sz w:val="20"/>
+                <w:szCs w:val="24"/>
+                <w:lang w:bidi="ar-SA"/>
+              </w:rPr>
+            </w:pPr>
+            <w:r>
+              <w:rPr>
+                <w:rFonts w:ascii="Times New Roman" w:hAnsi="Times New Roman" w:cs="Times New Roman"/>
+                <w:sz w:val="20"/>
+                <w:szCs w:val="24"/>
+                <w:lang w:bidi="ar-SA"/>
+              </w:rPr>
+              <w:t>DENSITY</w:t>
+            </w:r>
+          </w:p>
+        </w:tc>
+        <w:tc>
+          <w:tcPr>
+            <w:tcW w:w="1331" w:type="dxa"/>
+          </w:tcPr>
+          <w:p>
+            <w:pPr>
+              <w:rPr>
+                <w:rFonts w:ascii="Nirmala UI" w:hAnsi="Nirmala UI" w:cs="Nirmala UI"/>
+                <w:sz w:val="20"/>
+                <w:szCs w:val="24"/>
+                <w:lang w:bidi="ar-SA"/>
+              </w:rPr>
+            </w:pPr>
+            <w:r>
+              <w:rPr>
+                <w:rFonts w:ascii="Nirmala UI" w:hAnsi="Nirmala UI" w:cs="Nirmala UI"/>
+                <w:sz w:val="20"/>
+                <w:szCs w:val="24"/>
+                <w:lang w:bidi="ar-SA"/>
+              </w:rPr>
+              <w:t xml:space="preserve">ঘনত্ব , পূরত্ব </w:t>
+            </w:r>
+          </w:p>
+        </w:tc>
+        <w:tc>
+          <w:tcPr>
+            <w:tcW w:w="2117" w:type="dxa"/>
+          </w:tcPr>
+          <w:p>
+            <w:pPr>
+              <w:rPr>
+                <w:rFonts w:ascii="Times New Roman" w:hAnsi="Times New Roman" w:cs="Times New Roman"/>
+                <w:sz w:val="20"/>
+                <w:szCs w:val="24"/>
+                <w:lang w:bidi="ar-SA"/>
+              </w:rPr>
+            </w:pPr>
+            <w:r>
+              <w:rPr>
+                <w:rFonts w:ascii="Nirmala UI" w:hAnsi="Nirmala UI" w:cs="Nirmala UI"/>
+                <w:sz w:val="20"/>
+                <w:szCs w:val="24"/>
+                <w:lang w:bidi="ar-SA"/>
+              </w:rPr>
+              <w:t>শব্দের</w:t>
+            </w:r>
+            <w:r>
+              <w:rPr>
+                <w:rFonts w:ascii="Times New Roman" w:hAnsi="Times New Roman" w:cs="Times New Roman"/>
+                <w:sz w:val="20"/>
+                <w:szCs w:val="24"/>
+                <w:lang w:bidi="ar-SA"/>
+              </w:rPr>
+              <w:t xml:space="preserve"> </w:t>
+            </w:r>
+            <w:r>
+              <w:rPr>
+                <w:rFonts w:ascii="Nirmala UI" w:hAnsi="Nirmala UI" w:cs="Nirmala UI"/>
+                <w:sz w:val="20"/>
+                <w:szCs w:val="24"/>
+                <w:lang w:bidi="ar-SA"/>
+              </w:rPr>
+              <w:t>শেষে</w:t>
+            </w:r>
+            <w:r>
+              <w:rPr>
+                <w:rFonts w:ascii="Times New Roman" w:hAnsi="Times New Roman" w:cs="Times New Roman"/>
+                <w:sz w:val="20"/>
+                <w:szCs w:val="24"/>
+                <w:lang w:bidi="ar-SA"/>
+              </w:rPr>
+              <w:t xml:space="preserve"> </w:t>
+            </w:r>
+            <w:r>
+              <w:rPr>
+                <w:rFonts w:ascii="Nirmala UI" w:hAnsi="Nirmala UI" w:cs="Nirmala UI"/>
+                <w:sz w:val="20"/>
+                <w:szCs w:val="24"/>
+                <w:lang w:bidi="ar-SA"/>
+              </w:rPr>
+              <w:t>ি</w:t>
+            </w:r>
+            <w:r>
+              <w:rPr>
+                <w:rFonts w:ascii="Times New Roman" w:hAnsi="Times New Roman" w:cs="Times New Roman"/>
+                <w:sz w:val="20"/>
+                <w:szCs w:val="24"/>
+                <w:lang w:bidi="ar-SA"/>
+              </w:rPr>
+              <w:t xml:space="preserve"> </w:t>
+            </w:r>
+            <w:r>
+              <w:rPr>
+                <w:rFonts w:ascii="Nirmala UI" w:hAnsi="Nirmala UI" w:cs="Nirmala UI"/>
+                <w:sz w:val="20"/>
+                <w:szCs w:val="24"/>
+                <w:lang w:bidi="ar-SA"/>
+              </w:rPr>
+              <w:t>থাকলে</w:t>
+            </w:r>
+            <w:r>
+              <w:rPr>
+                <w:rFonts w:ascii="Times New Roman" w:hAnsi="Times New Roman" w:cs="Times New Roman"/>
+                <w:sz w:val="20"/>
+                <w:szCs w:val="24"/>
+                <w:lang w:bidi="ar-SA"/>
+              </w:rPr>
+              <w:t xml:space="preserve"> I </w:t>
+            </w:r>
+            <w:r>
+              <w:rPr>
+                <w:rFonts w:ascii="Nirmala UI" w:hAnsi="Nirmala UI" w:cs="Nirmala UI"/>
+                <w:sz w:val="20"/>
+                <w:szCs w:val="24"/>
+                <w:lang w:bidi="ar-SA"/>
+              </w:rPr>
+              <w:t>না</w:t>
+            </w:r>
+            <w:r>
+              <w:rPr>
+                <w:rFonts w:ascii="Times New Roman" w:hAnsi="Times New Roman" w:cs="Times New Roman"/>
+                <w:sz w:val="20"/>
+                <w:szCs w:val="24"/>
+                <w:lang w:bidi="ar-SA"/>
+              </w:rPr>
+              <w:t xml:space="preserve"> </w:t>
+            </w:r>
+            <w:r>
+              <w:rPr>
+                <w:rFonts w:ascii="Nirmala UI" w:hAnsi="Nirmala UI" w:cs="Nirmala UI"/>
+                <w:sz w:val="20"/>
+                <w:szCs w:val="24"/>
+                <w:lang w:bidi="ar-SA"/>
+              </w:rPr>
+              <w:t>হয়ে</w:t>
+            </w:r>
+            <w:r>
+              <w:rPr>
+                <w:rFonts w:ascii="Times New Roman" w:hAnsi="Times New Roman" w:cs="Times New Roman"/>
+                <w:sz w:val="20"/>
+                <w:szCs w:val="24"/>
+                <w:lang w:bidi="ar-SA"/>
+              </w:rPr>
+              <w:t xml:space="preserve"> Y </w:t>
+            </w:r>
+            <w:r>
+              <w:rPr>
+                <w:rFonts w:ascii="Nirmala UI" w:hAnsi="Nirmala UI" w:cs="Nirmala UI"/>
+                <w:sz w:val="20"/>
+                <w:szCs w:val="24"/>
+                <w:lang w:bidi="ar-SA"/>
+              </w:rPr>
+              <w:t>হয়</w:t>
+            </w:r>
+          </w:p>
+        </w:tc>
+      </w:tr>
+      <w:tr>
+        <w:tc>
+          <w:tcPr>
+            <w:tcW w:w="497" w:type="dxa"/>
+          </w:tcPr>
+          <w:p>
+            <w:pPr>
+              <w:rPr>
+                <w:rFonts w:ascii="Nirmala UI" w:hAnsi="Nirmala UI" w:cs="Nirmala UI"/>
+                <w:sz w:val="20"/>
+                <w:szCs w:val="24"/>
+                <w:lang w:bidi="ar-SA"/>
+              </w:rPr>
+            </w:pPr>
+            <w:r>
+              <w:rPr>
+                <w:rFonts w:ascii="Nirmala UI" w:hAnsi="Nirmala UI" w:cs="Nirmala UI"/>
+                <w:sz w:val="20"/>
+                <w:szCs w:val="24"/>
+                <w:lang w:bidi="ar-SA"/>
+              </w:rPr>
+              <w:t xml:space="preserve">31 </w:t>
+            </w:r>
+          </w:p>
+        </w:tc>
+        <w:tc>
+          <w:tcPr>
+            <w:tcW w:w="1340" w:type="dxa"/>
+          </w:tcPr>
+          <w:p>
+            <w:pPr>
+              <w:tabs>
+                <w:tab w:val="left" w:pos="600"/>
+              </w:tabs>
+              <w:rPr>
+                <w:rFonts w:ascii="Nirmala UI" w:hAnsi="Nirmala UI" w:cs="Nirmala UI"/>
+                <w:sz w:val="20"/>
+                <w:szCs w:val="24"/>
+                <w:lang w:bidi="ar-SA"/>
+              </w:rPr>
+            </w:pPr>
+            <w:r>
+              <w:rPr>
+                <w:rFonts w:ascii="Nirmala UI" w:hAnsi="Nirmala UI" w:cs="Nirmala UI"/>
+                <w:sz w:val="20"/>
+                <w:szCs w:val="24"/>
+                <w:lang w:bidi="ar-SA"/>
+              </w:rPr>
+              <w:t xml:space="preserve">ডেফিছিট </w:t>
+            </w:r>
+          </w:p>
+          <w:p>
+            <w:pPr>
+              <w:tabs>
+                <w:tab w:val="left" w:pos="600"/>
+              </w:tabs>
+              <w:rPr>
+                <w:rFonts w:ascii="Nirmala UI" w:hAnsi="Nirmala UI" w:cs="Nirmala UI"/>
+                <w:sz w:val="20"/>
+                <w:szCs w:val="24"/>
+                <w:lang w:bidi="ar-SA"/>
+              </w:rPr>
+            </w:pPr>
+            <w:r>
+              <w:rPr>
+                <w:rFonts w:ascii="Nirmala UI" w:hAnsi="Nirmala UI" w:cs="Nirmala UI"/>
+                <w:sz w:val="20"/>
+                <w:szCs w:val="24"/>
+                <w:lang w:bidi="ar-SA"/>
+              </w:rPr>
+              <w:t>(Deficit)</w:t>
+            </w:r>
+          </w:p>
+        </w:tc>
+        <w:tc>
+          <w:tcPr>
+            <w:tcW w:w="2950" w:type="dxa"/>
+          </w:tcPr>
+          <w:p>
+            <w:pPr>
+              <w:rPr>
+                <w:rFonts w:ascii="Nirmala UI" w:hAnsi="Nirmala UI" w:cs="Nirmala UI"/>
+                <w:sz w:val="20"/>
+                <w:szCs w:val="24"/>
+                <w:lang w:bidi="ar-SA"/>
+              </w:rPr>
+            </w:pPr>
+            <w:r>
+              <w:rPr>
+                <w:rFonts w:ascii="Nirmala UI" w:hAnsi="Nirmala UI" w:cs="Nirmala UI"/>
+                <w:sz w:val="20"/>
+                <w:szCs w:val="24"/>
+                <w:lang w:bidi="ar-SA"/>
+              </w:rPr>
+              <w:t>ড+ে+ফ+ি+ছ+ি+ট</w:t>
+            </w:r>
+          </w:p>
+          <w:p>
+            <w:pPr>
+              <w:rPr>
+                <w:rFonts w:ascii="Nirmala UI" w:hAnsi="Nirmala UI" w:cs="Nirmala UI"/>
+                <w:sz w:val="20"/>
+                <w:szCs w:val="24"/>
+                <w:lang w:bidi="ar-SA"/>
+              </w:rPr>
+            </w:pPr>
+            <w:r>
+              <w:rPr>
+                <w:rFonts w:ascii="Nirmala UI" w:hAnsi="Nirmala UI" w:cs="Nirmala UI"/>
+                <w:sz w:val="20"/>
+                <w:szCs w:val="24"/>
+                <w:lang w:bidi="ar-SA"/>
+              </w:rPr>
+              <w:t>= D+E+F+I+</w:t>
+            </w:r>
+            <w:r>
+              <w:rPr>
+                <w:rFonts w:ascii="Nirmala UI" w:hAnsi="Nirmala UI" w:cs="Nirmala UI"/>
+                <w:sz w:val="20"/>
+                <w:szCs w:val="24"/>
+                <w:lang w:bidi="ar-SA"/>
+              </w:rPr>
+              <w:t xml:space="preserve">C+I+T </w:t>
+            </w:r>
+            <w:r>
+              <w:rPr>
+                <w:rFonts w:ascii="Nirmala UI" w:hAnsi="Nirmala UI" w:cs="Nirmala UI"/>
+                <w:sz w:val="20"/>
+                <w:szCs w:val="24"/>
+                <w:lang w:bidi="ar-SA"/>
+              </w:rPr>
+              <w:t xml:space="preserve"> </w:t>
+            </w:r>
+          </w:p>
+        </w:tc>
+        <w:tc>
+          <w:tcPr>
+            <w:tcW w:w="828" w:type="dxa"/>
+          </w:tcPr>
+          <w:p>
+            <w:pPr>
+              <w:rPr>
+                <w:rFonts w:ascii="Nirmala UI" w:hAnsi="Nirmala UI" w:cs="Nirmala UI"/>
+                <w:sz w:val="20"/>
+                <w:szCs w:val="24"/>
+                <w:lang w:bidi="ar-SA"/>
+              </w:rPr>
+            </w:pPr>
+            <w:r>
+              <w:rPr>
+                <w:rFonts w:ascii="Times New Roman" w:hAnsi="Times New Roman" w:cs="Times New Roman"/>
+                <w:sz w:val="20"/>
+                <w:szCs w:val="24"/>
+                <w:lang w:bidi="ar-SA"/>
+              </w:rPr>
+              <w:t xml:space="preserve">DE = </w:t>
+            </w:r>
+            <w:r>
+              <w:rPr>
+                <w:rFonts w:ascii="Nirmala UI" w:hAnsi="Nirmala UI" w:cs="Nirmala UI"/>
+                <w:sz w:val="20"/>
+                <w:szCs w:val="24"/>
+                <w:lang w:bidi="ar-SA"/>
+              </w:rPr>
+              <w:t xml:space="preserve">ডে </w:t>
+            </w:r>
+          </w:p>
+          <w:p>
+            <w:pPr>
+              <w:rPr>
+                <w:rFonts w:ascii="Nirmala UI" w:hAnsi="Nirmala UI" w:cs="Nirmala UI"/>
+                <w:sz w:val="20"/>
+                <w:szCs w:val="24"/>
+                <w:lang w:bidi="ar-SA"/>
+              </w:rPr>
+            </w:pPr>
+            <w:r>
+              <w:rPr>
+                <w:rFonts w:ascii="Times New Roman" w:hAnsi="Times New Roman" w:cs="Times New Roman"/>
+                <w:sz w:val="20"/>
+                <w:szCs w:val="24"/>
+                <w:lang w:bidi="ar-SA"/>
+              </w:rPr>
+              <w:t xml:space="preserve">FI = </w:t>
+            </w:r>
+            <w:r>
+              <w:rPr>
+                <w:rFonts w:ascii="Nirmala UI" w:hAnsi="Nirmala UI" w:cs="Nirmala UI"/>
+                <w:sz w:val="20"/>
+                <w:szCs w:val="24"/>
+                <w:lang w:bidi="ar-SA"/>
+              </w:rPr>
+              <w:t xml:space="preserve">ফি </w:t>
+            </w:r>
+          </w:p>
+          <w:p>
+            <w:pPr>
+              <w:rPr>
+                <w:rFonts w:ascii="Nirmala UI" w:hAnsi="Nirmala UI" w:cs="Nirmala UI"/>
+                <w:sz w:val="20"/>
+                <w:szCs w:val="24"/>
+                <w:lang w:bidi="ar-SA"/>
+              </w:rPr>
+            </w:pPr>
+            <w:r>
+              <w:rPr>
+                <w:rFonts w:ascii="Times New Roman" w:hAnsi="Times New Roman" w:cs="Times New Roman"/>
+                <w:sz w:val="20"/>
+                <w:szCs w:val="24"/>
+                <w:lang w:bidi="ar-SA"/>
+              </w:rPr>
+              <w:lastRenderedPageBreak/>
+              <w:t xml:space="preserve">CIT = </w:t>
+            </w:r>
+            <w:r>
+              <w:rPr>
+                <w:rFonts w:ascii="Nirmala UI" w:hAnsi="Nirmala UI" w:cs="Nirmala UI"/>
+                <w:sz w:val="20"/>
+                <w:szCs w:val="24"/>
+                <w:lang w:bidi="ar-SA"/>
+              </w:rPr>
+              <w:t xml:space="preserve">ছিট </w:t>
+            </w:r>
+          </w:p>
+        </w:tc>
+        <w:tc>
+          <w:tcPr>
+            <w:tcW w:w="1732" w:type="dxa"/>
+          </w:tcPr>
+          <w:p>
+            <w:pPr>
+              <w:rPr>
+                <w:rFonts w:ascii="Times New Roman" w:hAnsi="Times New Roman" w:cs="Times New Roman"/>
+                <w:sz w:val="20"/>
+                <w:szCs w:val="24"/>
+                <w:lang w:bidi="ar-SA"/>
+              </w:rPr>
+            </w:pPr>
+            <w:r>
+              <w:rPr>
+                <w:rFonts w:ascii="Times New Roman" w:hAnsi="Times New Roman" w:cs="Times New Roman"/>
+                <w:sz w:val="20"/>
+                <w:szCs w:val="24"/>
+                <w:lang w:bidi="ar-SA"/>
+              </w:rPr>
+              <w:lastRenderedPageBreak/>
+              <w:t>DE+FI+CIT</w:t>
+            </w:r>
+          </w:p>
+          <w:p>
+            <w:pPr>
+              <w:rPr>
+                <w:rFonts w:ascii="Times New Roman" w:hAnsi="Times New Roman" w:cs="Times New Roman"/>
+                <w:sz w:val="20"/>
+                <w:szCs w:val="24"/>
+                <w:lang w:bidi="ar-SA"/>
+              </w:rPr>
+            </w:pPr>
+            <w:r>
+              <w:rPr>
+                <w:rFonts w:ascii="Times New Roman" w:hAnsi="Times New Roman" w:cs="Times New Roman"/>
+                <w:sz w:val="20"/>
+                <w:szCs w:val="24"/>
+                <w:lang w:bidi="ar-SA"/>
+              </w:rPr>
+              <w:t>=</w:t>
+            </w:r>
+          </w:p>
+          <w:p>
+            <w:pPr>
+              <w:rPr>
+                <w:rFonts w:ascii="Times New Roman" w:hAnsi="Times New Roman" w:cs="Times New Roman"/>
+                <w:sz w:val="20"/>
+                <w:szCs w:val="24"/>
+                <w:lang w:bidi="ar-SA"/>
+              </w:rPr>
+            </w:pPr>
+            <w:r>
+              <w:rPr>
+                <w:rFonts w:ascii="Times New Roman" w:hAnsi="Times New Roman" w:cs="Times New Roman"/>
+                <w:sz w:val="20"/>
+                <w:szCs w:val="24"/>
+                <w:lang w:bidi="ar-SA"/>
+              </w:rPr>
+              <w:t>DEFICIT</w:t>
+            </w:r>
+          </w:p>
+        </w:tc>
+        <w:tc>
+          <w:tcPr>
+            <w:tcW w:w="1331" w:type="dxa"/>
+          </w:tcPr>
+          <w:p>
+            <w:pPr>
+              <w:rPr>
+                <w:rFonts w:ascii="Nirmala UI" w:hAnsi="Nirmala UI" w:cs="Nirmala UI"/>
+                <w:sz w:val="20"/>
+                <w:szCs w:val="24"/>
+                <w:lang w:bidi="ar-SA"/>
+              </w:rPr>
+            </w:pPr>
+            <w:r>
+              <w:rPr>
+                <w:rFonts w:ascii="Nirmala UI" w:hAnsi="Nirmala UI" w:cs="Nirmala UI"/>
+                <w:sz w:val="20"/>
+                <w:szCs w:val="24"/>
+                <w:lang w:bidi="ar-SA"/>
+              </w:rPr>
+              <w:t xml:space="preserve">ঘাটতি , কমতি </w:t>
+            </w:r>
+          </w:p>
+        </w:tc>
+        <w:tc>
+          <w:tcPr>
+            <w:tcW w:w="2117" w:type="dxa"/>
+          </w:tcPr>
+          <w:p>
+            <w:pPr>
+              <w:rPr>
+                <w:rFonts w:ascii="Times New Roman" w:hAnsi="Times New Roman" w:cs="Times New Roman"/>
+                <w:sz w:val="20"/>
+                <w:szCs w:val="24"/>
+                <w:lang w:bidi="ar-SA"/>
+              </w:rPr>
+            </w:pPr>
+            <w:r>
+              <w:rPr>
+                <w:rFonts w:ascii="Times New Roman" w:hAnsi="Times New Roman" w:cs="Times New Roman"/>
+                <w:sz w:val="20"/>
+                <w:szCs w:val="24"/>
+                <w:lang w:bidi="ar-SA"/>
+              </w:rPr>
+              <w:t xml:space="preserve">C </w:t>
+            </w:r>
+            <w:r>
+              <w:rPr>
+                <w:rFonts w:ascii="Nirmala UI" w:hAnsi="Nirmala UI" w:cs="Nirmala UI"/>
+                <w:sz w:val="20"/>
+                <w:szCs w:val="24"/>
+                <w:lang w:bidi="ar-SA"/>
+              </w:rPr>
+              <w:t>এর</w:t>
+            </w:r>
+            <w:r>
+              <w:rPr>
+                <w:rFonts w:ascii="Times New Roman" w:hAnsi="Times New Roman" w:cs="Times New Roman"/>
+                <w:sz w:val="20"/>
+                <w:szCs w:val="24"/>
+                <w:lang w:bidi="ar-SA"/>
+              </w:rPr>
+              <w:t xml:space="preserve"> </w:t>
+            </w:r>
+            <w:r>
+              <w:rPr>
+                <w:rFonts w:ascii="Nirmala UI" w:hAnsi="Nirmala UI" w:cs="Nirmala UI"/>
+                <w:sz w:val="20"/>
+                <w:szCs w:val="24"/>
+                <w:lang w:bidi="ar-SA"/>
+              </w:rPr>
+              <w:t>পরে</w:t>
+            </w:r>
+            <w:r>
+              <w:rPr>
+                <w:rFonts w:ascii="Times New Roman" w:hAnsi="Times New Roman" w:cs="Times New Roman"/>
+                <w:sz w:val="20"/>
+                <w:szCs w:val="24"/>
+                <w:lang w:bidi="ar-SA"/>
+              </w:rPr>
+              <w:t xml:space="preserve"> E,I,Y </w:t>
+            </w:r>
+            <w:r>
+              <w:rPr>
+                <w:rFonts w:ascii="Nirmala UI" w:hAnsi="Nirmala UI" w:cs="Nirmala UI"/>
+                <w:sz w:val="20"/>
+                <w:szCs w:val="24"/>
+                <w:lang w:bidi="ar-SA"/>
+              </w:rPr>
+              <w:t>থাকলে</w:t>
+            </w:r>
+            <w:r>
+              <w:rPr>
+                <w:rFonts w:ascii="Times New Roman" w:hAnsi="Times New Roman" w:cs="Times New Roman"/>
+                <w:sz w:val="20"/>
+                <w:szCs w:val="24"/>
+                <w:lang w:bidi="ar-SA"/>
+              </w:rPr>
+              <w:t xml:space="preserve"> C </w:t>
+            </w:r>
+            <w:r>
+              <w:rPr>
+                <w:rFonts w:ascii="Nirmala UI" w:hAnsi="Nirmala UI" w:cs="Nirmala UI"/>
+                <w:sz w:val="20"/>
+                <w:szCs w:val="24"/>
+                <w:lang w:bidi="ar-SA"/>
+              </w:rPr>
+              <w:t>টা</w:t>
+            </w:r>
+            <w:r>
+              <w:rPr>
+                <w:rFonts w:ascii="Times New Roman" w:hAnsi="Times New Roman" w:cs="Times New Roman"/>
+                <w:sz w:val="20"/>
+                <w:szCs w:val="24"/>
+                <w:lang w:bidi="ar-SA"/>
+              </w:rPr>
+              <w:t xml:space="preserve"> ‘’</w:t>
+            </w:r>
+            <w:r>
+              <w:rPr>
+                <w:rFonts w:ascii="Nirmala UI" w:hAnsi="Nirmala UI" w:cs="Nirmala UI"/>
+                <w:sz w:val="20"/>
+                <w:szCs w:val="24"/>
+                <w:lang w:bidi="ar-SA"/>
+              </w:rPr>
+              <w:t>ছ</w:t>
+            </w:r>
+            <w:r>
+              <w:rPr>
+                <w:rFonts w:ascii="Times New Roman" w:hAnsi="Times New Roman" w:cs="Times New Roman"/>
+                <w:sz w:val="20"/>
+                <w:szCs w:val="24"/>
+                <w:lang w:bidi="ar-SA"/>
+              </w:rPr>
+              <w:t xml:space="preserve">’’ </w:t>
+            </w:r>
+            <w:r>
+              <w:rPr>
+                <w:rFonts w:ascii="Nirmala UI" w:hAnsi="Nirmala UI" w:cs="Nirmala UI"/>
+                <w:sz w:val="20"/>
+                <w:szCs w:val="24"/>
+                <w:lang w:bidi="ar-SA"/>
+              </w:rPr>
+              <w:t>উচ্চারণ</w:t>
+            </w:r>
+            <w:r>
+              <w:rPr>
+                <w:rFonts w:ascii="Times New Roman" w:hAnsi="Times New Roman" w:cs="Times New Roman"/>
+                <w:sz w:val="20"/>
+                <w:szCs w:val="24"/>
+                <w:lang w:bidi="ar-SA"/>
+              </w:rPr>
+              <w:t xml:space="preserve"> </w:t>
+            </w:r>
+            <w:r>
+              <w:rPr>
+                <w:rFonts w:ascii="Nirmala UI" w:hAnsi="Nirmala UI" w:cs="Nirmala UI"/>
+                <w:sz w:val="20"/>
+                <w:szCs w:val="24"/>
+                <w:lang w:bidi="ar-SA"/>
+              </w:rPr>
+              <w:t>হবে</w:t>
+            </w:r>
+          </w:p>
+        </w:tc>
+      </w:tr>
+      <w:tr>
+        <w:tc>
+          <w:tcPr>
+            <w:tcW w:w="497" w:type="dxa"/>
+          </w:tcPr>
+          <w:p>
+            <w:pPr>
+              <w:rPr>
+                <w:rFonts w:ascii="Nirmala UI" w:hAnsi="Nirmala UI" w:cs="Nirmala UI"/>
+                <w:sz w:val="20"/>
+                <w:szCs w:val="24"/>
+                <w:lang w:bidi="ar-SA"/>
+              </w:rPr>
+            </w:pPr>
+            <w:r>
+              <w:rPr>
+                <w:rFonts w:ascii="Nirmala UI" w:hAnsi="Nirmala UI" w:cs="Nirmala UI"/>
+                <w:sz w:val="20"/>
+                <w:szCs w:val="24"/>
+                <w:lang w:bidi="ar-SA"/>
+              </w:rPr>
+              <w:t xml:space="preserve">32 </w:t>
+            </w:r>
+          </w:p>
+        </w:tc>
+        <w:tc>
+          <w:tcPr>
+            <w:tcW w:w="1340" w:type="dxa"/>
+          </w:tcPr>
+          <w:p>
+            <w:pPr>
+              <w:tabs>
+                <w:tab w:val="left" w:pos="600"/>
+              </w:tabs>
+              <w:rPr>
+                <w:rFonts w:ascii="Nirmala UI" w:hAnsi="Nirmala UI" w:cs="Nirmala UI"/>
+                <w:sz w:val="20"/>
+                <w:szCs w:val="24"/>
+                <w:lang w:bidi="ar-SA"/>
+              </w:rPr>
+            </w:pPr>
+            <w:r>
+              <w:rPr>
+                <w:rFonts w:ascii="Nirmala UI" w:hAnsi="Nirmala UI" w:cs="Nirmala UI"/>
+                <w:sz w:val="20"/>
+                <w:szCs w:val="24"/>
+                <w:lang w:bidi="ar-SA"/>
+              </w:rPr>
+              <w:t xml:space="preserve">ছিনেমা </w:t>
+            </w:r>
+          </w:p>
+          <w:p>
+            <w:pPr>
+              <w:tabs>
+                <w:tab w:val="left" w:pos="600"/>
+              </w:tabs>
+              <w:rPr>
+                <w:rFonts w:ascii="Nirmala UI" w:hAnsi="Nirmala UI" w:cs="Nirmala UI"/>
+                <w:sz w:val="20"/>
+                <w:szCs w:val="24"/>
+                <w:lang w:bidi="ar-SA"/>
+              </w:rPr>
+            </w:pPr>
+            <w:r>
+              <w:rPr>
+                <w:rFonts w:ascii="Nirmala UI" w:hAnsi="Nirmala UI" w:cs="Nirmala UI"/>
+                <w:sz w:val="20"/>
+                <w:szCs w:val="24"/>
+                <w:lang w:bidi="ar-SA"/>
+              </w:rPr>
+              <w:t xml:space="preserve">(Cinema) </w:t>
+            </w:r>
+          </w:p>
+        </w:tc>
+        <w:tc>
+          <w:tcPr>
+            <w:tcW w:w="2950" w:type="dxa"/>
+          </w:tcPr>
+          <w:p>
+            <w:pPr>
+              <w:rPr>
+                <w:rFonts w:ascii="Nirmala UI" w:hAnsi="Nirmala UI" w:cs="Nirmala UI"/>
+                <w:sz w:val="20"/>
+                <w:szCs w:val="24"/>
+                <w:lang w:bidi="ar-SA"/>
+              </w:rPr>
+            </w:pPr>
+            <w:r>
+              <w:rPr>
+                <w:rFonts w:ascii="Nirmala UI" w:hAnsi="Nirmala UI" w:cs="Nirmala UI"/>
+                <w:sz w:val="20"/>
+                <w:szCs w:val="24"/>
+                <w:lang w:bidi="ar-SA"/>
+              </w:rPr>
+              <w:t xml:space="preserve">ছ+ি+ন+ে+ম+া </w:t>
+            </w:r>
+          </w:p>
+          <w:p>
+            <w:pPr>
+              <w:rPr>
+                <w:rFonts w:ascii="Nirmala UI" w:hAnsi="Nirmala UI" w:cs="Nirmala UI"/>
+                <w:sz w:val="20"/>
+                <w:szCs w:val="24"/>
+                <w:lang w:bidi="ar-SA"/>
+              </w:rPr>
+            </w:pPr>
+            <w:r>
+              <w:rPr>
+                <w:rFonts w:ascii="Nirmala UI" w:hAnsi="Nirmala UI" w:cs="Nirmala UI"/>
+                <w:sz w:val="20"/>
+                <w:szCs w:val="24"/>
+                <w:lang w:bidi="ar-SA"/>
+              </w:rPr>
+              <w:t>= C+I+N+E+M+A</w:t>
+            </w:r>
+          </w:p>
+        </w:tc>
+        <w:tc>
+          <w:tcPr>
+            <w:tcW w:w="828" w:type="dxa"/>
+          </w:tcPr>
+          <w:p>
+            <w:pPr>
+              <w:rPr>
+                <w:rFonts w:ascii="Nirmala UI" w:hAnsi="Nirmala UI" w:cs="Nirmala UI"/>
+                <w:sz w:val="20"/>
+                <w:szCs w:val="24"/>
+                <w:lang w:bidi="ar-SA"/>
+              </w:rPr>
+            </w:pPr>
+            <w:r>
+              <w:rPr>
+                <w:rFonts w:ascii="Times New Roman" w:hAnsi="Times New Roman" w:cs="Times New Roman"/>
+                <w:sz w:val="20"/>
+                <w:szCs w:val="24"/>
+                <w:lang w:bidi="ar-SA"/>
+              </w:rPr>
+              <w:t xml:space="preserve">CI = </w:t>
+            </w:r>
+            <w:r>
+              <w:rPr>
+                <w:rFonts w:ascii="Nirmala UI" w:hAnsi="Nirmala UI" w:cs="Nirmala UI"/>
+                <w:sz w:val="20"/>
+                <w:szCs w:val="24"/>
+                <w:lang w:bidi="ar-SA"/>
+              </w:rPr>
+              <w:t xml:space="preserve">ছি </w:t>
+            </w:r>
+          </w:p>
+          <w:p>
+            <w:pPr>
+              <w:rPr>
+                <w:rFonts w:ascii="Nirmala UI" w:hAnsi="Nirmala UI" w:cs="Nirmala UI"/>
+                <w:sz w:val="20"/>
+                <w:szCs w:val="24"/>
+                <w:lang w:bidi="ar-SA"/>
+              </w:rPr>
+            </w:pPr>
+            <w:r>
+              <w:rPr>
+                <w:rFonts w:ascii="Times New Roman" w:hAnsi="Times New Roman" w:cs="Times New Roman"/>
+                <w:sz w:val="20"/>
+                <w:szCs w:val="24"/>
+                <w:lang w:bidi="ar-SA"/>
+              </w:rPr>
+              <w:t xml:space="preserve">NE = </w:t>
+            </w:r>
+            <w:r>
+              <w:rPr>
+                <w:rFonts w:ascii="Nirmala UI" w:hAnsi="Nirmala UI" w:cs="Nirmala UI"/>
+                <w:sz w:val="20"/>
+                <w:szCs w:val="24"/>
+                <w:lang w:bidi="ar-SA"/>
+              </w:rPr>
+              <w:t xml:space="preserve">নে </w:t>
+            </w:r>
+          </w:p>
+          <w:p>
+            <w:pPr>
+              <w:rPr>
+                <w:rFonts w:ascii="Times New Roman" w:hAnsi="Times New Roman" w:cs="Times New Roman"/>
+                <w:sz w:val="20"/>
+                <w:szCs w:val="24"/>
+                <w:lang w:bidi="ar-SA"/>
+              </w:rPr>
+            </w:pPr>
+            <w:r>
+              <w:rPr>
+                <w:rFonts w:ascii="Times New Roman" w:hAnsi="Times New Roman" w:cs="Times New Roman"/>
+                <w:sz w:val="20"/>
+                <w:szCs w:val="24"/>
+                <w:lang w:bidi="ar-SA"/>
+              </w:rPr>
+              <w:t>MA =</w:t>
+            </w:r>
+            <w:r>
+              <w:rPr>
+                <w:rFonts w:ascii="Times New Roman" w:hAnsi="Times New Roman" w:cs="Times New Roman"/>
+                <w:sz w:val="20"/>
+                <w:szCs w:val="24"/>
+                <w:lang w:bidi="ar-SA"/>
+              </w:rPr>
+              <w:t xml:space="preserve"> </w:t>
+            </w:r>
+            <w:r>
+              <w:rPr>
+                <w:rFonts w:ascii="Nirmala UI" w:hAnsi="Nirmala UI" w:cs="Nirmala UI"/>
+                <w:sz w:val="20"/>
+                <w:szCs w:val="24"/>
+                <w:lang w:bidi="ar-SA"/>
+              </w:rPr>
+              <w:t xml:space="preserve">মা </w:t>
+            </w:r>
+            <w:r>
+              <w:rPr>
+                <w:rFonts w:ascii="Times New Roman" w:hAnsi="Times New Roman" w:cs="Times New Roman"/>
+                <w:sz w:val="20"/>
+                <w:szCs w:val="24"/>
+                <w:lang w:bidi="ar-SA"/>
+              </w:rPr>
+              <w:t xml:space="preserve"> </w:t>
+            </w:r>
+          </w:p>
+        </w:tc>
+        <w:tc>
+          <w:tcPr>
+            <w:tcW w:w="1732" w:type="dxa"/>
+          </w:tcPr>
+          <w:p>
+            <w:pPr>
+              <w:rPr>
+                <w:rFonts w:ascii="Times New Roman" w:hAnsi="Times New Roman" w:cs="Times New Roman"/>
+                <w:sz w:val="20"/>
+                <w:szCs w:val="24"/>
+                <w:lang w:bidi="ar-SA"/>
+              </w:rPr>
+            </w:pPr>
+            <w:r>
+              <w:rPr>
+                <w:rFonts w:ascii="Times New Roman" w:hAnsi="Times New Roman" w:cs="Times New Roman"/>
+                <w:sz w:val="20"/>
+                <w:szCs w:val="24"/>
+                <w:lang w:bidi="ar-SA"/>
+              </w:rPr>
+              <w:t xml:space="preserve">CI+NE+MA </w:t>
+            </w:r>
+          </w:p>
+          <w:p>
+            <w:pPr>
+              <w:rPr>
+                <w:rFonts w:ascii="Times New Roman" w:hAnsi="Times New Roman" w:cs="Times New Roman"/>
+                <w:sz w:val="20"/>
+                <w:szCs w:val="24"/>
+                <w:lang w:bidi="ar-SA"/>
+              </w:rPr>
+            </w:pPr>
+            <w:r>
+              <w:rPr>
+                <w:rFonts w:ascii="Times New Roman" w:hAnsi="Times New Roman" w:cs="Times New Roman"/>
+                <w:sz w:val="20"/>
+                <w:szCs w:val="24"/>
+                <w:lang w:bidi="ar-SA"/>
+              </w:rPr>
+              <w:t>=</w:t>
+            </w:r>
+          </w:p>
+          <w:p>
+            <w:pPr>
+              <w:rPr>
+                <w:rFonts w:ascii="Times New Roman" w:hAnsi="Times New Roman" w:cs="Times New Roman"/>
+                <w:sz w:val="20"/>
+                <w:szCs w:val="24"/>
+                <w:lang w:bidi="ar-SA"/>
+              </w:rPr>
+            </w:pPr>
+            <w:r>
+              <w:rPr>
+                <w:rFonts w:ascii="Times New Roman" w:hAnsi="Times New Roman" w:cs="Times New Roman"/>
+                <w:sz w:val="20"/>
+                <w:szCs w:val="24"/>
+                <w:lang w:bidi="ar-SA"/>
+              </w:rPr>
+              <w:t xml:space="preserve">CINEMA </w:t>
+            </w:r>
+          </w:p>
+        </w:tc>
+        <w:tc>
+          <w:tcPr>
+            <w:tcW w:w="1331" w:type="dxa"/>
+          </w:tcPr>
+          <w:p>
+            <w:pPr>
+              <w:rPr>
+                <w:rFonts w:ascii="Nirmala UI" w:hAnsi="Nirmala UI" w:cs="Nirmala UI"/>
+                <w:sz w:val="20"/>
+                <w:szCs w:val="24"/>
+                <w:lang w:bidi="ar-SA"/>
+              </w:rPr>
+            </w:pPr>
+            <w:r>
+              <w:rPr>
+                <w:rFonts w:ascii="Nirmala UI" w:hAnsi="Nirmala UI" w:cs="Nirmala UI"/>
+                <w:sz w:val="20"/>
+                <w:szCs w:val="24"/>
+                <w:lang w:bidi="ar-SA"/>
+              </w:rPr>
+              <w:t xml:space="preserve">চলচ্চিত্র </w:t>
+            </w:r>
+          </w:p>
+        </w:tc>
+        <w:tc>
+          <w:tcPr>
+            <w:tcW w:w="2117" w:type="dxa"/>
+          </w:tcPr>
+          <w:p>
+            <w:pPr>
+              <w:rPr>
+                <w:rFonts w:ascii="Times New Roman" w:hAnsi="Times New Roman" w:cs="Times New Roman"/>
+                <w:sz w:val="20"/>
+                <w:szCs w:val="24"/>
+                <w:lang w:bidi="ar-SA"/>
+              </w:rPr>
+            </w:pPr>
+            <w:r>
+              <w:rPr>
+                <w:rFonts w:ascii="Times New Roman" w:hAnsi="Times New Roman" w:cs="Times New Roman"/>
+                <w:sz w:val="20"/>
+                <w:szCs w:val="24"/>
+                <w:lang w:bidi="ar-SA"/>
+              </w:rPr>
+              <w:t xml:space="preserve">C </w:t>
+            </w:r>
+            <w:r>
+              <w:rPr>
+                <w:rFonts w:ascii="Nirmala UI" w:hAnsi="Nirmala UI" w:cs="Nirmala UI"/>
+                <w:sz w:val="20"/>
+                <w:szCs w:val="24"/>
+                <w:lang w:bidi="ar-SA"/>
+              </w:rPr>
+              <w:t>এর</w:t>
+            </w:r>
+            <w:r>
+              <w:rPr>
+                <w:rFonts w:ascii="Times New Roman" w:hAnsi="Times New Roman" w:cs="Times New Roman"/>
+                <w:sz w:val="20"/>
+                <w:szCs w:val="24"/>
+                <w:lang w:bidi="ar-SA"/>
+              </w:rPr>
+              <w:t xml:space="preserve"> </w:t>
+            </w:r>
+            <w:r>
+              <w:rPr>
+                <w:rFonts w:ascii="Nirmala UI" w:hAnsi="Nirmala UI" w:cs="Nirmala UI"/>
+                <w:sz w:val="20"/>
+                <w:szCs w:val="24"/>
+                <w:lang w:bidi="ar-SA"/>
+              </w:rPr>
+              <w:t>পরে</w:t>
+            </w:r>
+            <w:r>
+              <w:rPr>
+                <w:rFonts w:ascii="Times New Roman" w:hAnsi="Times New Roman" w:cs="Times New Roman"/>
+                <w:sz w:val="20"/>
+                <w:szCs w:val="24"/>
+                <w:lang w:bidi="ar-SA"/>
+              </w:rPr>
+              <w:t xml:space="preserve"> E,I,Y </w:t>
+            </w:r>
+            <w:r>
+              <w:rPr>
+                <w:rFonts w:ascii="Nirmala UI" w:hAnsi="Nirmala UI" w:cs="Nirmala UI"/>
+                <w:sz w:val="20"/>
+                <w:szCs w:val="24"/>
+                <w:lang w:bidi="ar-SA"/>
+              </w:rPr>
+              <w:t>থাকলে</w:t>
+            </w:r>
+            <w:r>
+              <w:rPr>
+                <w:rFonts w:ascii="Times New Roman" w:hAnsi="Times New Roman" w:cs="Times New Roman"/>
+                <w:sz w:val="20"/>
+                <w:szCs w:val="24"/>
+                <w:lang w:bidi="ar-SA"/>
+              </w:rPr>
+              <w:t xml:space="preserve"> C </w:t>
+            </w:r>
+            <w:r>
+              <w:rPr>
+                <w:rFonts w:ascii="Nirmala UI" w:hAnsi="Nirmala UI" w:cs="Nirmala UI"/>
+                <w:sz w:val="20"/>
+                <w:szCs w:val="24"/>
+                <w:lang w:bidi="ar-SA"/>
+              </w:rPr>
+              <w:t>টা</w:t>
+            </w:r>
+            <w:r>
+              <w:rPr>
+                <w:rFonts w:ascii="Times New Roman" w:hAnsi="Times New Roman" w:cs="Times New Roman"/>
+                <w:sz w:val="20"/>
+                <w:szCs w:val="24"/>
+                <w:lang w:bidi="ar-SA"/>
+              </w:rPr>
+              <w:t xml:space="preserve"> ‘’</w:t>
+            </w:r>
+            <w:r>
+              <w:rPr>
+                <w:rFonts w:ascii="Nirmala UI" w:hAnsi="Nirmala UI" w:cs="Nirmala UI"/>
+                <w:sz w:val="20"/>
+                <w:szCs w:val="24"/>
+                <w:lang w:bidi="ar-SA"/>
+              </w:rPr>
+              <w:t>ছ</w:t>
+            </w:r>
+            <w:r>
+              <w:rPr>
+                <w:rFonts w:ascii="Times New Roman" w:hAnsi="Times New Roman" w:cs="Times New Roman"/>
+                <w:sz w:val="20"/>
+                <w:szCs w:val="24"/>
+                <w:lang w:bidi="ar-SA"/>
+              </w:rPr>
+              <w:t xml:space="preserve">’’ </w:t>
+            </w:r>
+            <w:r>
+              <w:rPr>
+                <w:rFonts w:ascii="Nirmala UI" w:hAnsi="Nirmala UI" w:cs="Nirmala UI"/>
+                <w:sz w:val="20"/>
+                <w:szCs w:val="24"/>
+                <w:lang w:bidi="ar-SA"/>
+              </w:rPr>
+              <w:t>উচ্চারণ</w:t>
+            </w:r>
+            <w:r>
+              <w:rPr>
+                <w:rFonts w:ascii="Times New Roman" w:hAnsi="Times New Roman" w:cs="Times New Roman"/>
+                <w:sz w:val="20"/>
+                <w:szCs w:val="24"/>
+                <w:lang w:bidi="ar-SA"/>
+              </w:rPr>
+              <w:t xml:space="preserve"> </w:t>
+            </w:r>
+            <w:r>
+              <w:rPr>
+                <w:rFonts w:ascii="Nirmala UI" w:hAnsi="Nirmala UI" w:cs="Nirmala UI"/>
+                <w:sz w:val="20"/>
+                <w:szCs w:val="24"/>
+                <w:lang w:bidi="ar-SA"/>
+              </w:rPr>
+              <w:t>হবে</w:t>
+            </w:r>
+          </w:p>
+        </w:tc>
+      </w:tr>
+      <w:tr>
+        <w:tc>
+          <w:tcPr>
+            <w:tcW w:w="497" w:type="dxa"/>
+          </w:tcPr>
+          <w:p>
+            <w:pPr>
+              <w:rPr>
+                <w:rFonts w:ascii="Nirmala UI" w:hAnsi="Nirmala UI" w:cs="Nirmala UI"/>
+                <w:sz w:val="20"/>
+                <w:szCs w:val="24"/>
+                <w:lang w:bidi="ar-SA"/>
+              </w:rPr>
+            </w:pPr>
+            <w:r>
+              <w:rPr>
+                <w:rFonts w:ascii="Nirmala UI" w:hAnsi="Nirmala UI" w:cs="Nirmala UI"/>
+                <w:sz w:val="20"/>
+                <w:szCs w:val="24"/>
+                <w:lang w:bidi="ar-SA"/>
+              </w:rPr>
+              <w:t xml:space="preserve">33 </w:t>
+            </w:r>
+          </w:p>
+        </w:tc>
+        <w:tc>
+          <w:tcPr>
+            <w:tcW w:w="1340" w:type="dxa"/>
+          </w:tcPr>
+          <w:p>
+            <w:pPr>
+              <w:tabs>
+                <w:tab w:val="left" w:pos="600"/>
+              </w:tabs>
+              <w:rPr>
+                <w:rFonts w:ascii="Nirmala UI" w:hAnsi="Nirmala UI" w:cs="Nirmala UI"/>
+                <w:sz w:val="20"/>
+                <w:szCs w:val="24"/>
+                <w:lang w:bidi="ar-SA"/>
+              </w:rPr>
+            </w:pPr>
+            <w:r>
+              <w:rPr>
+                <w:rFonts w:ascii="Nirmala UI" w:hAnsi="Nirmala UI" w:cs="Nirmala UI"/>
+                <w:sz w:val="20"/>
+                <w:szCs w:val="24"/>
+                <w:lang w:bidi="ar-SA"/>
+              </w:rPr>
+              <w:t xml:space="preserve">পেনাল্টি </w:t>
+            </w:r>
+          </w:p>
+          <w:p>
+            <w:pPr>
+              <w:tabs>
+                <w:tab w:val="left" w:pos="600"/>
+              </w:tabs>
+              <w:rPr>
+                <w:rFonts w:ascii="Nirmala UI" w:hAnsi="Nirmala UI" w:cs="Nirmala UI"/>
+                <w:sz w:val="20"/>
+                <w:szCs w:val="24"/>
+                <w:lang w:bidi="ar-SA"/>
+              </w:rPr>
+            </w:pPr>
+            <w:r>
+              <w:rPr>
+                <w:rFonts w:ascii="Nirmala UI" w:hAnsi="Nirmala UI" w:cs="Nirmala UI"/>
+                <w:sz w:val="20"/>
+                <w:szCs w:val="24"/>
+                <w:lang w:bidi="ar-SA"/>
+              </w:rPr>
+              <w:t xml:space="preserve">(Penalty) </w:t>
+            </w:r>
+          </w:p>
+        </w:tc>
+        <w:tc>
+          <w:tcPr>
+            <w:tcW w:w="2950" w:type="dxa"/>
+          </w:tcPr>
+          <w:p>
+            <w:pPr>
+              <w:rPr>
+                <w:rFonts w:ascii="Nirmala UI" w:hAnsi="Nirmala UI" w:cs="Nirmala UI"/>
+                <w:sz w:val="20"/>
+                <w:szCs w:val="24"/>
+                <w:lang w:bidi="ar-SA"/>
+              </w:rPr>
+            </w:pPr>
+            <w:r>
+              <w:rPr>
+                <w:rFonts w:ascii="Nirmala UI" w:hAnsi="Nirmala UI" w:cs="Nirmala UI"/>
+                <w:sz w:val="20"/>
+                <w:szCs w:val="24"/>
+                <w:lang w:bidi="ar-SA"/>
+              </w:rPr>
+              <w:t xml:space="preserve">প+ে+ন+া+ল+ট+ি </w:t>
+            </w:r>
+          </w:p>
+          <w:p>
+            <w:pPr>
+              <w:rPr>
+                <w:rFonts w:ascii="Nirmala UI" w:hAnsi="Nirmala UI" w:cs="Nirmala UI"/>
+                <w:sz w:val="20"/>
+                <w:szCs w:val="24"/>
+                <w:lang w:bidi="ar-SA"/>
+              </w:rPr>
+            </w:pPr>
+            <w:r>
+              <w:rPr>
+                <w:rFonts w:ascii="Nirmala UI" w:hAnsi="Nirmala UI" w:cs="Nirmala UI"/>
+                <w:sz w:val="20"/>
+                <w:szCs w:val="24"/>
+                <w:lang w:bidi="ar-SA"/>
+              </w:rPr>
+              <w:t xml:space="preserve">= P+E+N+A+L+T+Y </w:t>
+            </w:r>
+          </w:p>
+        </w:tc>
+        <w:tc>
+          <w:tcPr>
+            <w:tcW w:w="828" w:type="dxa"/>
+          </w:tcPr>
+          <w:p>
+            <w:pPr>
+              <w:rPr>
+                <w:rFonts w:ascii="Nirmala UI" w:hAnsi="Nirmala UI" w:cs="Nirmala UI"/>
+                <w:sz w:val="20"/>
+                <w:szCs w:val="24"/>
+                <w:lang w:bidi="ar-SA"/>
+              </w:rPr>
+            </w:pPr>
+            <w:r>
+              <w:rPr>
+                <w:rFonts w:ascii="Times New Roman" w:hAnsi="Times New Roman" w:cs="Times New Roman"/>
+                <w:sz w:val="20"/>
+                <w:szCs w:val="24"/>
+                <w:lang w:bidi="ar-SA"/>
+              </w:rPr>
+              <w:t xml:space="preserve">PE = </w:t>
+            </w:r>
+            <w:r>
+              <w:rPr>
+                <w:rFonts w:ascii="Nirmala UI" w:hAnsi="Nirmala UI" w:cs="Nirmala UI"/>
+                <w:sz w:val="20"/>
+                <w:szCs w:val="24"/>
+                <w:lang w:bidi="ar-SA"/>
+              </w:rPr>
+              <w:t xml:space="preserve">পে </w:t>
+            </w:r>
+          </w:p>
+          <w:p>
+            <w:pPr>
+              <w:rPr>
+                <w:rFonts w:ascii="Times New Roman" w:hAnsi="Times New Roman" w:cs="Times New Roman"/>
+                <w:sz w:val="20"/>
+                <w:szCs w:val="24"/>
+                <w:lang w:bidi="ar-SA"/>
+              </w:rPr>
+            </w:pPr>
+            <w:r>
+              <w:rPr>
+                <w:rFonts w:ascii="Times New Roman" w:hAnsi="Times New Roman" w:cs="Times New Roman"/>
+                <w:sz w:val="20"/>
+                <w:szCs w:val="24"/>
+                <w:lang w:bidi="ar-SA"/>
+              </w:rPr>
+              <w:t xml:space="preserve">NAL = </w:t>
+            </w:r>
+            <w:r>
+              <w:rPr>
+                <w:rFonts w:ascii="Nirmala UI" w:hAnsi="Nirmala UI" w:cs="Nirmala UI"/>
+                <w:sz w:val="20"/>
+                <w:szCs w:val="24"/>
+                <w:lang w:bidi="ar-SA"/>
+              </w:rPr>
+              <w:t xml:space="preserve">নাল </w:t>
+            </w:r>
+            <w:r>
+              <w:rPr>
+                <w:rFonts w:ascii="Times New Roman" w:hAnsi="Times New Roman" w:cs="Times New Roman"/>
+                <w:sz w:val="20"/>
+                <w:szCs w:val="24"/>
+                <w:lang w:bidi="ar-SA"/>
+              </w:rPr>
+              <w:t xml:space="preserve"> </w:t>
+            </w:r>
+          </w:p>
+          <w:p>
+            <w:pPr>
+              <w:rPr>
+                <w:rFonts w:ascii="Times New Roman" w:hAnsi="Times New Roman" w:cs="Times New Roman"/>
+                <w:sz w:val="20"/>
+                <w:szCs w:val="24"/>
+                <w:lang w:bidi="ar-SA"/>
+              </w:rPr>
+            </w:pPr>
+            <w:r>
+              <w:rPr>
+                <w:rFonts w:ascii="Times New Roman" w:hAnsi="Times New Roman" w:cs="Times New Roman"/>
+                <w:sz w:val="20"/>
+                <w:szCs w:val="24"/>
+                <w:lang w:bidi="ar-SA"/>
+              </w:rPr>
+              <w:t xml:space="preserve">TY = </w:t>
+            </w:r>
+            <w:r>
+              <w:rPr>
+                <w:rFonts w:ascii="Nirmala UI" w:hAnsi="Nirmala UI" w:cs="Nirmala UI"/>
+                <w:sz w:val="20"/>
+                <w:szCs w:val="24"/>
+                <w:lang w:bidi="ar-SA"/>
+              </w:rPr>
+              <w:t xml:space="preserve">টি </w:t>
+            </w:r>
+            <w:r>
+              <w:rPr>
+                <w:rFonts w:ascii="Times New Roman" w:hAnsi="Times New Roman" w:cs="Times New Roman"/>
+                <w:sz w:val="20"/>
+                <w:szCs w:val="24"/>
+                <w:lang w:bidi="ar-SA"/>
+              </w:rPr>
+              <w:t xml:space="preserve"> </w:t>
+            </w:r>
+          </w:p>
+        </w:tc>
+        <w:tc>
+          <w:tcPr>
+            <w:tcW w:w="1732" w:type="dxa"/>
+          </w:tcPr>
+          <w:p>
+            <w:pPr>
+              <w:rPr>
+                <w:rFonts w:ascii="Times New Roman" w:hAnsi="Times New Roman" w:cs="Times New Roman"/>
+                <w:sz w:val="20"/>
+                <w:szCs w:val="24"/>
+                <w:lang w:bidi="ar-SA"/>
+              </w:rPr>
+            </w:pPr>
+            <w:r>
+              <w:rPr>
+                <w:rFonts w:ascii="Times New Roman" w:hAnsi="Times New Roman" w:cs="Times New Roman"/>
+                <w:sz w:val="20"/>
+                <w:szCs w:val="24"/>
+                <w:lang w:bidi="ar-SA"/>
+              </w:rPr>
+              <w:t xml:space="preserve">PE+NAL+TY </w:t>
+            </w:r>
+          </w:p>
+          <w:p>
+            <w:pPr>
+              <w:rPr>
+                <w:rFonts w:ascii="Times New Roman" w:hAnsi="Times New Roman" w:cs="Times New Roman"/>
+                <w:sz w:val="20"/>
+                <w:szCs w:val="24"/>
+                <w:lang w:bidi="ar-SA"/>
+              </w:rPr>
+            </w:pPr>
+            <w:r>
+              <w:rPr>
+                <w:rFonts w:ascii="Times New Roman" w:hAnsi="Times New Roman" w:cs="Times New Roman"/>
+                <w:sz w:val="20"/>
+                <w:szCs w:val="24"/>
+                <w:lang w:bidi="ar-SA"/>
+              </w:rPr>
+              <w:t xml:space="preserve">= </w:t>
+            </w:r>
+          </w:p>
+          <w:p>
+            <w:pPr>
+              <w:rPr>
+                <w:rFonts w:ascii="Times New Roman" w:hAnsi="Times New Roman" w:cs="Times New Roman"/>
+                <w:sz w:val="20"/>
+                <w:szCs w:val="24"/>
+                <w:lang w:bidi="ar-SA"/>
+              </w:rPr>
+            </w:pPr>
+            <w:r>
+              <w:rPr>
+                <w:rFonts w:ascii="Times New Roman" w:hAnsi="Times New Roman" w:cs="Times New Roman"/>
+                <w:sz w:val="20"/>
+                <w:szCs w:val="24"/>
+                <w:lang w:bidi="ar-SA"/>
+              </w:rPr>
+              <w:t>PENALTY</w:t>
+            </w:r>
+          </w:p>
+        </w:tc>
+        <w:tc>
+          <w:tcPr>
+            <w:tcW w:w="1331" w:type="dxa"/>
+          </w:tcPr>
+          <w:p>
+            <w:pPr>
+              <w:rPr>
+                <w:rFonts w:ascii="Nirmala UI" w:hAnsi="Nirmala UI" w:cs="Nirmala UI"/>
+                <w:sz w:val="20"/>
+                <w:szCs w:val="24"/>
+                <w:lang w:bidi="ar-SA"/>
+              </w:rPr>
+            </w:pPr>
+            <w:r>
+              <w:rPr>
+                <w:rFonts w:ascii="Nirmala UI" w:hAnsi="Nirmala UI" w:cs="Nirmala UI"/>
+                <w:sz w:val="20"/>
+                <w:szCs w:val="24"/>
+                <w:lang w:bidi="ar-SA"/>
+              </w:rPr>
+              <w:t xml:space="preserve">শাস্তি </w:t>
+            </w:r>
+            <w:r>
+              <w:rPr>
+                <w:rFonts w:ascii="Nirmala UI" w:hAnsi="Nirmala UI" w:cs="Nirmala UI"/>
+                <w:sz w:val="20"/>
+                <w:szCs w:val="24"/>
+                <w:lang w:bidi="ar-SA"/>
+              </w:rPr>
+              <w:t xml:space="preserve">, জরিমানা </w:t>
+            </w:r>
+          </w:p>
+        </w:tc>
+        <w:tc>
+          <w:tcPr>
+            <w:tcW w:w="2117" w:type="dxa"/>
+          </w:tcPr>
+          <w:p>
+            <w:pPr>
+              <w:rPr>
+                <w:rFonts w:ascii="Times New Roman" w:hAnsi="Times New Roman" w:cs="Times New Roman"/>
+                <w:sz w:val="20"/>
+                <w:szCs w:val="24"/>
+                <w:lang w:bidi="ar-SA"/>
+              </w:rPr>
+            </w:pPr>
+            <w:r>
+              <w:rPr>
+                <w:rFonts w:ascii="Nirmala UI" w:hAnsi="Nirmala UI" w:cs="Nirmala UI"/>
+                <w:sz w:val="20"/>
+                <w:szCs w:val="24"/>
+                <w:lang w:bidi="ar-SA"/>
+              </w:rPr>
+              <w:t>শব্দের</w:t>
+            </w:r>
+            <w:r>
+              <w:rPr>
+                <w:rFonts w:ascii="Times New Roman" w:hAnsi="Times New Roman" w:cs="Times New Roman"/>
+                <w:sz w:val="20"/>
+                <w:szCs w:val="24"/>
+                <w:lang w:bidi="ar-SA"/>
+              </w:rPr>
+              <w:t xml:space="preserve"> </w:t>
+            </w:r>
+            <w:r>
+              <w:rPr>
+                <w:rFonts w:ascii="Nirmala UI" w:hAnsi="Nirmala UI" w:cs="Nirmala UI"/>
+                <w:sz w:val="20"/>
+                <w:szCs w:val="24"/>
+                <w:lang w:bidi="ar-SA"/>
+              </w:rPr>
+              <w:t>শেষে</w:t>
+            </w:r>
+            <w:r>
+              <w:rPr>
+                <w:rFonts w:ascii="Times New Roman" w:hAnsi="Times New Roman" w:cs="Times New Roman"/>
+                <w:sz w:val="20"/>
+                <w:szCs w:val="24"/>
+                <w:lang w:bidi="ar-SA"/>
+              </w:rPr>
+              <w:t xml:space="preserve"> </w:t>
+            </w:r>
+            <w:r>
+              <w:rPr>
+                <w:rFonts w:ascii="Nirmala UI" w:hAnsi="Nirmala UI" w:cs="Nirmala UI"/>
+                <w:sz w:val="20"/>
+                <w:szCs w:val="24"/>
+                <w:lang w:bidi="ar-SA"/>
+              </w:rPr>
+              <w:t>ি</w:t>
+            </w:r>
+            <w:r>
+              <w:rPr>
+                <w:rFonts w:ascii="Times New Roman" w:hAnsi="Times New Roman" w:cs="Times New Roman"/>
+                <w:sz w:val="20"/>
+                <w:szCs w:val="24"/>
+                <w:lang w:bidi="ar-SA"/>
+              </w:rPr>
+              <w:t xml:space="preserve"> </w:t>
+            </w:r>
+            <w:r>
+              <w:rPr>
+                <w:rFonts w:ascii="Nirmala UI" w:hAnsi="Nirmala UI" w:cs="Nirmala UI"/>
+                <w:sz w:val="20"/>
+                <w:szCs w:val="24"/>
+                <w:lang w:bidi="ar-SA"/>
+              </w:rPr>
+              <w:t>থাকলে</w:t>
+            </w:r>
+            <w:r>
+              <w:rPr>
+                <w:rFonts w:ascii="Times New Roman" w:hAnsi="Times New Roman" w:cs="Times New Roman"/>
+                <w:sz w:val="20"/>
+                <w:szCs w:val="24"/>
+                <w:lang w:bidi="ar-SA"/>
+              </w:rPr>
+              <w:t xml:space="preserve"> I </w:t>
+            </w:r>
+            <w:r>
+              <w:rPr>
+                <w:rFonts w:ascii="Nirmala UI" w:hAnsi="Nirmala UI" w:cs="Nirmala UI"/>
+                <w:sz w:val="20"/>
+                <w:szCs w:val="24"/>
+                <w:lang w:bidi="ar-SA"/>
+              </w:rPr>
+              <w:t>না</w:t>
+            </w:r>
+            <w:r>
+              <w:rPr>
+                <w:rFonts w:ascii="Times New Roman" w:hAnsi="Times New Roman" w:cs="Times New Roman"/>
+                <w:sz w:val="20"/>
+                <w:szCs w:val="24"/>
+                <w:lang w:bidi="ar-SA"/>
+              </w:rPr>
+              <w:t xml:space="preserve"> </w:t>
+            </w:r>
+            <w:r>
+              <w:rPr>
+                <w:rFonts w:ascii="Nirmala UI" w:hAnsi="Nirmala UI" w:cs="Nirmala UI"/>
+                <w:sz w:val="20"/>
+                <w:szCs w:val="24"/>
+                <w:lang w:bidi="ar-SA"/>
+              </w:rPr>
+              <w:t>হয়ে</w:t>
+            </w:r>
+            <w:r>
+              <w:rPr>
+                <w:rFonts w:ascii="Times New Roman" w:hAnsi="Times New Roman" w:cs="Times New Roman"/>
+                <w:sz w:val="20"/>
+                <w:szCs w:val="24"/>
+                <w:lang w:bidi="ar-SA"/>
+              </w:rPr>
+              <w:t xml:space="preserve"> Y </w:t>
+            </w:r>
+            <w:r>
+              <w:rPr>
+                <w:rFonts w:ascii="Nirmala UI" w:hAnsi="Nirmala UI" w:cs="Nirmala UI"/>
+                <w:sz w:val="20"/>
+                <w:szCs w:val="24"/>
+                <w:lang w:bidi="ar-SA"/>
+              </w:rPr>
+              <w:t>হয়</w:t>
+            </w:r>
+          </w:p>
+        </w:tc>
+      </w:tr>
+      <w:tr>
+        <w:tc>
+          <w:tcPr>
+            <w:tcW w:w="497" w:type="dxa"/>
+          </w:tcPr>
+          <w:p>
+            <w:pPr>
+              <w:rPr>
+                <w:rFonts w:ascii="Nirmala UI" w:hAnsi="Nirmala UI" w:cs="Nirmala UI"/>
+                <w:sz w:val="20"/>
+                <w:szCs w:val="24"/>
+                <w:lang w:bidi="ar-SA"/>
+              </w:rPr>
+            </w:pPr>
+            <w:r>
+              <w:rPr>
+                <w:rFonts w:ascii="Nirmala UI" w:hAnsi="Nirmala UI" w:cs="Nirmala UI"/>
+                <w:sz w:val="20"/>
+                <w:szCs w:val="24"/>
+                <w:lang w:bidi="ar-SA"/>
+              </w:rPr>
+              <w:t xml:space="preserve">34 </w:t>
+            </w:r>
+          </w:p>
+        </w:tc>
+        <w:tc>
+          <w:tcPr>
+            <w:tcW w:w="1340" w:type="dxa"/>
+          </w:tcPr>
+          <w:p>
+            <w:pPr>
+              <w:tabs>
+                <w:tab w:val="left" w:pos="600"/>
+              </w:tabs>
+              <w:rPr>
+                <w:rFonts w:ascii="Nirmala UI" w:hAnsi="Nirmala UI" w:cs="Nirmala UI"/>
+                <w:sz w:val="20"/>
+                <w:szCs w:val="24"/>
+                <w:lang w:bidi="ar-SA"/>
+              </w:rPr>
+            </w:pPr>
+            <w:r>
+              <w:rPr>
+                <w:rFonts w:ascii="Nirmala UI" w:hAnsi="Nirmala UI" w:cs="Nirmala UI"/>
+                <w:sz w:val="20"/>
+                <w:szCs w:val="24"/>
+                <w:lang w:bidi="ar-SA"/>
+              </w:rPr>
+              <w:t>সিগনিফিক্যান্ট</w:t>
+            </w:r>
+          </w:p>
+          <w:p>
+            <w:pPr>
+              <w:tabs>
+                <w:tab w:val="left" w:pos="600"/>
+              </w:tabs>
+              <w:rPr>
+                <w:rFonts w:ascii="Nirmala UI" w:hAnsi="Nirmala UI" w:cs="Nirmala UI"/>
+                <w:sz w:val="20"/>
+                <w:szCs w:val="24"/>
+                <w:lang w:bidi="ar-SA"/>
+              </w:rPr>
+            </w:pPr>
+            <w:r>
+              <w:rPr>
+                <w:rFonts w:ascii="Nirmala UI" w:hAnsi="Nirmala UI" w:cs="Nirmala UI"/>
+                <w:sz w:val="20"/>
+                <w:szCs w:val="24"/>
+                <w:lang w:bidi="ar-SA"/>
+              </w:rPr>
+              <w:t xml:space="preserve">(Significant)  </w:t>
+            </w:r>
+          </w:p>
+        </w:tc>
+        <w:tc>
+          <w:tcPr>
+            <w:tcW w:w="2950" w:type="dxa"/>
+          </w:tcPr>
+          <w:p>
+            <w:pPr>
+              <w:rPr>
+                <w:rFonts w:ascii="Nirmala UI" w:hAnsi="Nirmala UI" w:cs="Nirmala UI"/>
+                <w:sz w:val="20"/>
+                <w:szCs w:val="24"/>
+                <w:lang w:bidi="ar-SA"/>
+              </w:rPr>
+            </w:pPr>
+            <w:r>
+              <w:rPr>
+                <w:rFonts w:ascii="Nirmala UI" w:hAnsi="Nirmala UI" w:cs="Nirmala UI"/>
+                <w:sz w:val="20"/>
+                <w:szCs w:val="24"/>
+                <w:lang w:bidi="ar-SA"/>
+              </w:rPr>
+              <w:t>স+ি+গ+ন+ি+ফ+ি</w:t>
+            </w:r>
+          </w:p>
+          <w:p>
+            <w:pPr>
+              <w:rPr>
+                <w:rFonts w:ascii="Nirmala UI" w:hAnsi="Nirmala UI" w:cs="Nirmala UI"/>
+                <w:sz w:val="20"/>
+                <w:szCs w:val="24"/>
+                <w:lang w:bidi="ar-SA"/>
+              </w:rPr>
+            </w:pPr>
+            <w:r>
+              <w:rPr>
+                <w:rFonts w:ascii="Nirmala UI" w:hAnsi="Nirmala UI" w:cs="Nirmala UI"/>
+                <w:sz w:val="20"/>
+                <w:szCs w:val="24"/>
+                <w:lang w:bidi="ar-SA"/>
+              </w:rPr>
+              <w:t xml:space="preserve">+ক+অ্যা+ন+ট </w:t>
+            </w:r>
+          </w:p>
+          <w:p>
+            <w:pPr>
+              <w:rPr>
+                <w:rFonts w:ascii="Nirmala UI" w:hAnsi="Nirmala UI" w:cs="Nirmala UI"/>
+                <w:sz w:val="20"/>
+                <w:szCs w:val="24"/>
+                <w:lang w:bidi="ar-SA"/>
+              </w:rPr>
+            </w:pPr>
+            <w:r>
+              <w:rPr>
+                <w:rFonts w:ascii="Nirmala UI" w:hAnsi="Nirmala UI" w:cs="Nirmala UI"/>
+                <w:sz w:val="20"/>
+                <w:szCs w:val="24"/>
+                <w:lang w:bidi="ar-SA"/>
+              </w:rPr>
+              <w:t xml:space="preserve">= S+I+G+N+I+F+I+C+A+N+T </w:t>
+            </w:r>
+          </w:p>
+          <w:p>
+            <w:pPr>
+              <w:rPr>
+                <w:rFonts w:ascii="Nirmala UI" w:hAnsi="Nirmala UI" w:cs="Nirmala UI"/>
+                <w:sz w:val="20"/>
+                <w:szCs w:val="24"/>
+                <w:lang w:bidi="ar-SA"/>
+              </w:rPr>
+            </w:pPr>
+          </w:p>
+        </w:tc>
+        <w:tc>
+          <w:tcPr>
+            <w:tcW w:w="828" w:type="dxa"/>
+          </w:tcPr>
+          <w:p>
+            <w:pPr>
+              <w:rPr>
+                <w:rFonts w:ascii="Times New Roman" w:hAnsi="Times New Roman" w:cs="Times New Roman"/>
+                <w:sz w:val="20"/>
+                <w:szCs w:val="24"/>
+                <w:lang w:bidi="ar-SA"/>
+              </w:rPr>
+            </w:pPr>
+            <w:r>
+              <w:rPr>
+                <w:rFonts w:ascii="Times New Roman" w:hAnsi="Times New Roman" w:cs="Times New Roman"/>
+                <w:sz w:val="20"/>
+                <w:szCs w:val="24"/>
+                <w:lang w:bidi="ar-SA"/>
+              </w:rPr>
+              <w:t>SIG =</w:t>
+            </w:r>
+          </w:p>
+          <w:p>
+            <w:pPr>
+              <w:rPr>
+                <w:rFonts w:ascii="Times New Roman" w:hAnsi="Times New Roman" w:cs="Times New Roman"/>
+                <w:sz w:val="20"/>
+                <w:szCs w:val="24"/>
+                <w:lang w:bidi="ar-SA"/>
+              </w:rPr>
+            </w:pPr>
+            <w:r>
+              <w:rPr>
+                <w:rFonts w:ascii="Times New Roman" w:hAnsi="Times New Roman" w:cs="Times New Roman"/>
+                <w:sz w:val="20"/>
+                <w:szCs w:val="24"/>
+                <w:lang w:bidi="ar-SA"/>
+              </w:rPr>
+              <w:t xml:space="preserve">NI = </w:t>
+            </w:r>
+          </w:p>
+          <w:p>
+            <w:pPr>
+              <w:rPr>
+                <w:rFonts w:ascii="Times New Roman" w:hAnsi="Times New Roman" w:cs="Times New Roman"/>
+                <w:sz w:val="20"/>
+                <w:szCs w:val="24"/>
+                <w:lang w:bidi="ar-SA"/>
+              </w:rPr>
+            </w:pPr>
+            <w:r>
+              <w:rPr>
+                <w:rFonts w:ascii="Times New Roman" w:hAnsi="Times New Roman" w:cs="Times New Roman"/>
+                <w:sz w:val="20"/>
+                <w:szCs w:val="24"/>
+                <w:lang w:bidi="ar-SA"/>
+              </w:rPr>
+              <w:t xml:space="preserve">FI = </w:t>
+            </w:r>
+          </w:p>
+          <w:p>
+            <w:pPr>
+              <w:rPr>
+                <w:rFonts w:ascii="Times New Roman" w:hAnsi="Times New Roman" w:cs="Times New Roman"/>
+                <w:sz w:val="20"/>
+                <w:szCs w:val="24"/>
+                <w:lang w:bidi="ar-SA"/>
+              </w:rPr>
+            </w:pPr>
+            <w:r>
+              <w:rPr>
+                <w:rFonts w:ascii="Times New Roman" w:hAnsi="Times New Roman" w:cs="Times New Roman"/>
+                <w:sz w:val="20"/>
+                <w:szCs w:val="24"/>
+                <w:lang w:bidi="ar-SA"/>
+              </w:rPr>
+              <w:t xml:space="preserve">CANT = </w:t>
+            </w:r>
+          </w:p>
+        </w:tc>
+        <w:tc>
+          <w:tcPr>
+            <w:tcW w:w="1732" w:type="dxa"/>
+          </w:tcPr>
+          <w:p>
+            <w:pPr>
+              <w:rPr>
+                <w:rFonts w:ascii="Times New Roman" w:hAnsi="Times New Roman" w:cs="Times New Roman"/>
+                <w:sz w:val="20"/>
+                <w:szCs w:val="24"/>
+                <w:lang w:bidi="ar-SA"/>
+              </w:rPr>
+            </w:pPr>
+            <w:r>
+              <w:rPr>
+                <w:rFonts w:ascii="Times New Roman" w:hAnsi="Times New Roman" w:cs="Times New Roman"/>
+                <w:sz w:val="20"/>
+                <w:szCs w:val="24"/>
+                <w:lang w:bidi="ar-SA"/>
+              </w:rPr>
+              <w:t xml:space="preserve">SIG+NI+FI+CANT </w:t>
+            </w:r>
+          </w:p>
+          <w:p>
+            <w:pPr>
+              <w:rPr>
+                <w:rFonts w:ascii="Times New Roman" w:hAnsi="Times New Roman" w:cs="Times New Roman"/>
+                <w:sz w:val="20"/>
+                <w:szCs w:val="24"/>
+                <w:lang w:bidi="ar-SA"/>
+              </w:rPr>
+            </w:pPr>
+            <w:r>
+              <w:rPr>
+                <w:rFonts w:ascii="Times New Roman" w:hAnsi="Times New Roman" w:cs="Times New Roman"/>
+                <w:sz w:val="20"/>
+                <w:szCs w:val="24"/>
+                <w:lang w:bidi="ar-SA"/>
+              </w:rPr>
+              <w:t xml:space="preserve">= </w:t>
+            </w:r>
+          </w:p>
+          <w:p>
+            <w:pPr>
+              <w:rPr>
+                <w:rFonts w:ascii="Times New Roman" w:hAnsi="Times New Roman" w:cs="Times New Roman"/>
+                <w:sz w:val="20"/>
+                <w:szCs w:val="24"/>
+                <w:lang w:bidi="ar-SA"/>
+              </w:rPr>
+            </w:pPr>
+            <w:r>
+              <w:rPr>
+                <w:rFonts w:ascii="Times New Roman" w:hAnsi="Times New Roman" w:cs="Times New Roman"/>
+                <w:sz w:val="20"/>
+                <w:szCs w:val="24"/>
+                <w:lang w:bidi="ar-SA"/>
+              </w:rPr>
+              <w:t xml:space="preserve">SIGNIFICANT </w:t>
+            </w:r>
+          </w:p>
+        </w:tc>
+        <w:tc>
+          <w:tcPr>
+            <w:tcW w:w="1331" w:type="dxa"/>
+          </w:tcPr>
+          <w:p>
+            <w:pPr>
+              <w:rPr>
+                <w:rFonts w:ascii="Nirmala UI" w:hAnsi="Nirmala UI" w:cs="Nirmala UI"/>
+                <w:sz w:val="20"/>
+                <w:szCs w:val="24"/>
+                <w:lang w:bidi="ar-SA"/>
+              </w:rPr>
+            </w:pPr>
+            <w:r>
+              <w:rPr>
+                <w:rFonts w:ascii="Nirmala UI" w:hAnsi="Nirmala UI" w:cs="Nirmala UI"/>
+                <w:sz w:val="20"/>
+                <w:szCs w:val="24"/>
+                <w:lang w:bidi="ar-SA"/>
+              </w:rPr>
+              <w:t xml:space="preserve">গুরুত্বপূর্ণ </w:t>
+            </w:r>
+            <w:r>
+              <w:rPr>
+                <w:rFonts w:ascii="Nirmala UI" w:hAnsi="Nirmala UI" w:cs="Nirmala UI"/>
+                <w:sz w:val="20"/>
+                <w:szCs w:val="24"/>
+                <w:lang w:bidi="ar-SA"/>
+              </w:rPr>
+              <w:t xml:space="preserve"> </w:t>
+            </w:r>
+          </w:p>
+        </w:tc>
+        <w:tc>
+          <w:tcPr>
+            <w:tcW w:w="2117" w:type="dxa"/>
+          </w:tcPr>
+          <w:p>
+            <w:pPr>
+              <w:rPr>
+                <w:rFonts w:ascii="Nirmala UI" w:hAnsi="Nirmala UI" w:cs="Nirmala UI"/>
+                <w:sz w:val="20"/>
+                <w:szCs w:val="24"/>
+                <w:lang w:bidi="ar-SA"/>
+              </w:rPr>
+            </w:pPr>
+            <w:r>
+              <w:rPr>
+                <w:rFonts w:ascii="Times New Roman" w:hAnsi="Times New Roman" w:cs="Times New Roman"/>
+                <w:sz w:val="20"/>
+                <w:szCs w:val="24"/>
+                <w:lang w:bidi="ar-SA"/>
+              </w:rPr>
+              <w:t xml:space="preserve">C </w:t>
+            </w:r>
+            <w:r>
+              <w:rPr>
+                <w:rFonts w:ascii="Nirmala UI" w:hAnsi="Nirmala UI" w:cs="Nirmala UI"/>
+                <w:sz w:val="20"/>
+                <w:szCs w:val="24"/>
+                <w:lang w:bidi="ar-SA"/>
+              </w:rPr>
+              <w:t>এর</w:t>
+            </w:r>
+            <w:r>
+              <w:rPr>
+                <w:rFonts w:ascii="Times New Roman" w:hAnsi="Times New Roman" w:cs="Times New Roman"/>
+                <w:sz w:val="20"/>
+                <w:szCs w:val="24"/>
+                <w:lang w:bidi="ar-SA"/>
+              </w:rPr>
+              <w:t xml:space="preserve"> </w:t>
+            </w:r>
+            <w:r>
+              <w:rPr>
+                <w:rFonts w:ascii="Nirmala UI" w:hAnsi="Nirmala UI" w:cs="Nirmala UI"/>
+                <w:sz w:val="20"/>
+                <w:szCs w:val="24"/>
+                <w:lang w:bidi="ar-SA"/>
+              </w:rPr>
+              <w:t>পরে</w:t>
+            </w:r>
+            <w:r>
+              <w:rPr>
+                <w:rFonts w:ascii="Times New Roman" w:hAnsi="Times New Roman" w:cs="Times New Roman"/>
+                <w:sz w:val="20"/>
+                <w:szCs w:val="24"/>
+                <w:lang w:bidi="ar-SA"/>
+              </w:rPr>
+              <w:t xml:space="preserve"> E,I,Y </w:t>
+            </w:r>
+            <w:r>
+              <w:rPr>
+                <w:rFonts w:ascii="Nirmala UI" w:hAnsi="Nirmala UI" w:cs="Nirmala UI"/>
+                <w:sz w:val="20"/>
+                <w:szCs w:val="24"/>
+                <w:lang w:bidi="ar-SA"/>
+              </w:rPr>
+              <w:t>না</w:t>
+            </w:r>
+            <w:r>
+              <w:rPr>
+                <w:rFonts w:ascii="Times New Roman" w:hAnsi="Times New Roman" w:cs="Times New Roman"/>
+                <w:sz w:val="20"/>
+                <w:szCs w:val="24"/>
+                <w:lang w:bidi="ar-SA"/>
+              </w:rPr>
+              <w:t xml:space="preserve"> </w:t>
+            </w:r>
+            <w:r>
+              <w:rPr>
+                <w:rFonts w:ascii="Nirmala UI" w:hAnsi="Nirmala UI" w:cs="Nirmala UI"/>
+                <w:sz w:val="20"/>
+                <w:szCs w:val="24"/>
+                <w:lang w:bidi="ar-SA"/>
+              </w:rPr>
+              <w:t>থাকলে</w:t>
+            </w:r>
+            <w:r>
+              <w:rPr>
+                <w:rFonts w:ascii="Times New Roman" w:hAnsi="Times New Roman" w:cs="Times New Roman"/>
+                <w:sz w:val="20"/>
+                <w:szCs w:val="24"/>
+                <w:lang w:bidi="ar-SA"/>
+              </w:rPr>
+              <w:t xml:space="preserve"> C </w:t>
+            </w:r>
+            <w:r>
+              <w:rPr>
+                <w:rFonts w:ascii="Nirmala UI" w:hAnsi="Nirmala UI" w:cs="Nirmala UI"/>
+                <w:sz w:val="20"/>
+                <w:szCs w:val="24"/>
+                <w:lang w:bidi="ar-SA"/>
+              </w:rPr>
+              <w:t>টা</w:t>
+            </w:r>
+            <w:r>
+              <w:rPr>
+                <w:rFonts w:ascii="Times New Roman" w:hAnsi="Times New Roman" w:cs="Times New Roman"/>
+                <w:sz w:val="20"/>
+                <w:szCs w:val="24"/>
+                <w:lang w:bidi="ar-SA"/>
+              </w:rPr>
+              <w:t xml:space="preserve"> ‘’</w:t>
+            </w:r>
+            <w:r>
+              <w:rPr>
+                <w:rFonts w:ascii="Nirmala UI" w:hAnsi="Nirmala UI" w:cs="Nirmala UI"/>
+                <w:sz w:val="20"/>
+                <w:szCs w:val="24"/>
+                <w:lang w:bidi="ar-SA"/>
+              </w:rPr>
+              <w:t>ক</w:t>
+            </w:r>
+            <w:r>
+              <w:rPr>
+                <w:rFonts w:ascii="Times New Roman" w:hAnsi="Times New Roman" w:cs="Times New Roman"/>
+                <w:sz w:val="20"/>
+                <w:szCs w:val="24"/>
+                <w:lang w:bidi="ar-SA"/>
+              </w:rPr>
+              <w:t xml:space="preserve">’’ </w:t>
+            </w:r>
+            <w:r>
+              <w:rPr>
+                <w:rFonts w:ascii="Nirmala UI" w:hAnsi="Nirmala UI" w:cs="Nirmala UI"/>
+                <w:sz w:val="20"/>
+                <w:szCs w:val="24"/>
+                <w:lang w:bidi="ar-SA"/>
+              </w:rPr>
+              <w:t>এর</w:t>
+            </w:r>
+            <w:r>
+              <w:rPr>
+                <w:rFonts w:ascii="Times New Roman" w:hAnsi="Times New Roman" w:cs="Times New Roman"/>
+                <w:sz w:val="20"/>
+                <w:szCs w:val="24"/>
+                <w:lang w:bidi="ar-SA"/>
+              </w:rPr>
+              <w:t xml:space="preserve"> </w:t>
+            </w:r>
+            <w:r>
+              <w:rPr>
+                <w:rFonts w:ascii="Nirmala UI" w:hAnsi="Nirmala UI" w:cs="Nirmala UI"/>
+                <w:sz w:val="20"/>
+                <w:szCs w:val="24"/>
+                <w:lang w:bidi="ar-SA"/>
+              </w:rPr>
+              <w:t>মতো</w:t>
+            </w:r>
+            <w:r>
+              <w:rPr>
+                <w:rFonts w:ascii="Times New Roman" w:hAnsi="Times New Roman" w:cs="Times New Roman"/>
+                <w:sz w:val="20"/>
+                <w:szCs w:val="24"/>
+                <w:lang w:bidi="ar-SA"/>
+              </w:rPr>
+              <w:t xml:space="preserve"> </w:t>
+            </w:r>
+            <w:r>
+              <w:rPr>
+                <w:rFonts w:ascii="Nirmala UI" w:hAnsi="Nirmala UI" w:cs="Nirmala UI"/>
+                <w:sz w:val="20"/>
+                <w:szCs w:val="24"/>
+                <w:lang w:bidi="ar-SA"/>
+              </w:rPr>
+              <w:t>উচ্চারণ</w:t>
+            </w:r>
+            <w:r>
+              <w:rPr>
+                <w:rFonts w:ascii="Times New Roman" w:hAnsi="Times New Roman" w:cs="Times New Roman"/>
+                <w:sz w:val="20"/>
+                <w:szCs w:val="24"/>
+                <w:lang w:bidi="ar-SA"/>
+              </w:rPr>
+              <w:t xml:space="preserve"> </w:t>
+            </w:r>
+            <w:r>
+              <w:rPr>
+                <w:rFonts w:ascii="Nirmala UI" w:hAnsi="Nirmala UI" w:cs="Nirmala UI"/>
+                <w:sz w:val="20"/>
+                <w:szCs w:val="24"/>
+                <w:lang w:bidi="ar-SA"/>
+              </w:rPr>
+              <w:t>হয়</w:t>
+            </w:r>
+            <w:r>
+              <w:rPr>
+                <w:rFonts w:ascii="Nirmala UI" w:hAnsi="Nirmala UI" w:cs="Nirmala UI"/>
+                <w:sz w:val="20"/>
+                <w:szCs w:val="24"/>
+                <w:lang w:bidi="ar-SA"/>
+              </w:rPr>
+              <w:t>;</w:t>
+            </w:r>
+          </w:p>
+          <w:p>
+            <w:pPr>
+              <w:rPr>
+                <w:rFonts w:ascii="Nirmala UI" w:hAnsi="Nirmala UI" w:cs="Nirmala UI"/>
+                <w:sz w:val="20"/>
+                <w:szCs w:val="24"/>
+                <w:lang w:bidi="ar-SA"/>
+              </w:rPr>
+            </w:pPr>
+            <w:r>
+              <w:rPr>
+                <w:rFonts w:ascii="Nirmala UI" w:hAnsi="Nirmala UI" w:cs="Nirmala UI"/>
+                <w:sz w:val="20"/>
+                <w:szCs w:val="24"/>
+                <w:lang w:bidi="ar-SA"/>
+              </w:rPr>
+              <w:t>ন্ট</w:t>
+            </w:r>
+            <w:r>
+              <w:rPr>
+                <w:rFonts w:ascii="Times New Roman" w:hAnsi="Times New Roman" w:cs="Times New Roman"/>
+                <w:sz w:val="20"/>
+                <w:szCs w:val="24"/>
+                <w:lang w:bidi="ar-SA"/>
+              </w:rPr>
+              <w:t xml:space="preserve"> = </w:t>
+            </w:r>
+            <w:r>
+              <w:rPr>
+                <w:rFonts w:ascii="Nirmala UI" w:hAnsi="Nirmala UI" w:cs="Nirmala UI"/>
+                <w:sz w:val="20"/>
+                <w:szCs w:val="24"/>
+                <w:lang w:bidi="ar-SA"/>
+              </w:rPr>
+              <w:t>ন</w:t>
+            </w:r>
+            <w:r>
+              <w:rPr>
+                <w:rFonts w:ascii="Times New Roman" w:hAnsi="Times New Roman" w:cs="Times New Roman"/>
+                <w:sz w:val="20"/>
+                <w:szCs w:val="24"/>
+                <w:lang w:bidi="ar-SA"/>
+              </w:rPr>
+              <w:t>+</w:t>
+            </w:r>
+            <w:r>
+              <w:rPr>
+                <w:rFonts w:ascii="Nirmala UI" w:hAnsi="Nirmala UI" w:cs="Nirmala UI"/>
+                <w:sz w:val="20"/>
+                <w:szCs w:val="24"/>
+                <w:lang w:bidi="ar-SA"/>
+              </w:rPr>
+              <w:t>ট</w:t>
+            </w:r>
+          </w:p>
+          <w:p>
+            <w:pPr>
+              <w:rPr>
+                <w:rFonts w:ascii="Times New Roman" w:hAnsi="Times New Roman" w:cs="Times New Roman"/>
+                <w:sz w:val="20"/>
+                <w:szCs w:val="24"/>
+                <w:lang w:bidi="ar-SA"/>
+              </w:rPr>
+            </w:pPr>
+          </w:p>
+        </w:tc>
+      </w:tr>
+      <w:tr>
+        <w:tc>
+          <w:tcPr>
+            <w:tcW w:w="497" w:type="dxa"/>
+          </w:tcPr>
+          <w:p>
+            <w:pPr>
+              <w:rPr>
+                <w:rFonts w:ascii="Nirmala UI" w:hAnsi="Nirmala UI" w:cs="Nirmala UI"/>
+                <w:sz w:val="20"/>
+                <w:szCs w:val="24"/>
+                <w:lang w:bidi="ar-SA"/>
+              </w:rPr>
+            </w:pPr>
+            <w:r>
+              <w:rPr>
+                <w:rFonts w:ascii="Nirmala UI" w:hAnsi="Nirmala UI" w:cs="Nirmala UI"/>
+                <w:sz w:val="20"/>
+                <w:szCs w:val="24"/>
+                <w:lang w:bidi="ar-SA"/>
+              </w:rPr>
+              <w:t>35</w:t>
+            </w:r>
+          </w:p>
+        </w:tc>
+        <w:tc>
+          <w:tcPr>
+            <w:tcW w:w="1340" w:type="dxa"/>
+          </w:tcPr>
+          <w:p>
+            <w:pPr>
+              <w:tabs>
+                <w:tab w:val="left" w:pos="600"/>
+              </w:tabs>
+              <w:rPr>
+                <w:rFonts w:ascii="Nirmala UI" w:hAnsi="Nirmala UI" w:cs="Nirmala UI"/>
+                <w:sz w:val="20"/>
+                <w:szCs w:val="24"/>
+                <w:lang w:bidi="ar-SA"/>
+              </w:rPr>
+            </w:pPr>
+            <w:r>
+              <w:rPr>
+                <w:rFonts w:ascii="Nirmala UI" w:hAnsi="Nirmala UI" w:cs="Nirmala UI"/>
+                <w:sz w:val="20"/>
+                <w:szCs w:val="24"/>
+                <w:lang w:bidi="ar-SA"/>
+              </w:rPr>
+              <w:t xml:space="preserve">পেনছিল </w:t>
+            </w:r>
+          </w:p>
+          <w:p>
+            <w:pPr>
+              <w:tabs>
+                <w:tab w:val="left" w:pos="600"/>
+              </w:tabs>
+              <w:rPr>
+                <w:rFonts w:ascii="Nirmala UI" w:hAnsi="Nirmala UI" w:cs="Nirmala UI"/>
+                <w:sz w:val="20"/>
+                <w:szCs w:val="24"/>
+                <w:lang w:bidi="ar-SA"/>
+              </w:rPr>
+            </w:pPr>
+            <w:r>
+              <w:rPr>
+                <w:rFonts w:ascii="Nirmala UI" w:hAnsi="Nirmala UI" w:cs="Nirmala UI"/>
+                <w:sz w:val="20"/>
+                <w:szCs w:val="24"/>
+                <w:lang w:bidi="ar-SA"/>
+              </w:rPr>
+              <w:t xml:space="preserve">(Pencil) </w:t>
+            </w:r>
+          </w:p>
+        </w:tc>
+        <w:tc>
+          <w:tcPr>
+            <w:tcW w:w="2950" w:type="dxa"/>
+          </w:tcPr>
+          <w:p>
+            <w:pPr>
+              <w:rPr>
+                <w:rFonts w:ascii="Nirmala UI" w:hAnsi="Nirmala UI" w:cs="Nirmala UI"/>
+                <w:sz w:val="20"/>
+                <w:szCs w:val="24"/>
+                <w:lang w:bidi="ar-SA"/>
+              </w:rPr>
+            </w:pPr>
+            <w:r>
+              <w:rPr>
+                <w:rFonts w:ascii="Nirmala UI" w:hAnsi="Nirmala UI" w:cs="Nirmala UI"/>
+                <w:sz w:val="20"/>
+                <w:szCs w:val="24"/>
+                <w:lang w:bidi="ar-SA"/>
+              </w:rPr>
+              <w:t xml:space="preserve">প+ে+ন+ছ+ি+ল </w:t>
+            </w:r>
+          </w:p>
+          <w:p>
+            <w:pPr>
+              <w:rPr>
+                <w:rFonts w:ascii="Nirmala UI" w:hAnsi="Nirmala UI" w:cs="Nirmala UI"/>
+                <w:sz w:val="20"/>
+                <w:szCs w:val="24"/>
+                <w:lang w:bidi="ar-SA"/>
+              </w:rPr>
+            </w:pPr>
+            <w:r>
+              <w:rPr>
+                <w:rFonts w:ascii="Nirmala UI" w:hAnsi="Nirmala UI" w:cs="Nirmala UI"/>
+                <w:sz w:val="20"/>
+                <w:szCs w:val="24"/>
+                <w:lang w:bidi="ar-SA"/>
+              </w:rPr>
+              <w:t xml:space="preserve">= P+E+N+C+I+L </w:t>
+            </w:r>
+          </w:p>
+        </w:tc>
+        <w:tc>
+          <w:tcPr>
+            <w:tcW w:w="828" w:type="dxa"/>
+          </w:tcPr>
+          <w:p>
+            <w:pPr>
+              <w:rPr>
+                <w:rFonts w:ascii="Times New Roman" w:hAnsi="Times New Roman" w:cs="Times New Roman"/>
+                <w:sz w:val="20"/>
+                <w:szCs w:val="24"/>
+                <w:lang w:bidi="ar-SA"/>
+              </w:rPr>
+            </w:pPr>
+            <w:r>
+              <w:rPr>
+                <w:rFonts w:ascii="Times New Roman" w:hAnsi="Times New Roman" w:cs="Times New Roman"/>
+                <w:sz w:val="20"/>
+                <w:szCs w:val="24"/>
+                <w:lang w:bidi="ar-SA"/>
+              </w:rPr>
+              <w:t xml:space="preserve">PEN = </w:t>
+            </w:r>
+            <w:r>
+              <w:rPr>
+                <w:rFonts w:ascii="Nirmala UI" w:hAnsi="Nirmala UI" w:cs="Nirmala UI"/>
+                <w:sz w:val="20"/>
+                <w:szCs w:val="24"/>
+                <w:lang w:bidi="ar-SA"/>
+              </w:rPr>
+              <w:t xml:space="preserve">পেন </w:t>
+            </w:r>
+            <w:r>
+              <w:rPr>
+                <w:rFonts w:ascii="Times New Roman" w:hAnsi="Times New Roman" w:cs="Times New Roman"/>
+                <w:sz w:val="20"/>
+                <w:szCs w:val="24"/>
+                <w:lang w:bidi="ar-SA"/>
+              </w:rPr>
+              <w:t xml:space="preserve"> </w:t>
+            </w:r>
+          </w:p>
+          <w:p>
+            <w:pPr>
+              <w:rPr>
+                <w:rFonts w:ascii="Times New Roman" w:hAnsi="Times New Roman" w:cs="Times New Roman"/>
+                <w:sz w:val="20"/>
+                <w:szCs w:val="24"/>
+                <w:lang w:bidi="ar-SA"/>
+              </w:rPr>
+            </w:pPr>
+            <w:r>
+              <w:rPr>
+                <w:rFonts w:ascii="Times New Roman" w:hAnsi="Times New Roman" w:cs="Times New Roman"/>
+                <w:sz w:val="20"/>
+                <w:szCs w:val="24"/>
+                <w:lang w:bidi="ar-SA"/>
+              </w:rPr>
+              <w:t xml:space="preserve">CIL = </w:t>
+            </w:r>
+            <w:r>
+              <w:rPr>
+                <w:rFonts w:ascii="Nirmala UI" w:hAnsi="Nirmala UI" w:cs="Nirmala UI"/>
+                <w:sz w:val="20"/>
+                <w:szCs w:val="24"/>
+                <w:lang w:bidi="ar-SA"/>
+              </w:rPr>
+              <w:t xml:space="preserve">ছিল </w:t>
+            </w:r>
+            <w:r>
+              <w:rPr>
+                <w:rFonts w:ascii="Times New Roman" w:hAnsi="Times New Roman" w:cs="Times New Roman"/>
+                <w:sz w:val="20"/>
+                <w:szCs w:val="24"/>
+                <w:lang w:bidi="ar-SA"/>
+              </w:rPr>
+              <w:t xml:space="preserve"> </w:t>
+            </w:r>
+          </w:p>
+        </w:tc>
+        <w:tc>
+          <w:tcPr>
+            <w:tcW w:w="1732" w:type="dxa"/>
+          </w:tcPr>
+          <w:p>
+            <w:pPr>
+              <w:rPr>
+                <w:rFonts w:ascii="Times New Roman" w:hAnsi="Times New Roman" w:cs="Times New Roman"/>
+                <w:sz w:val="20"/>
+                <w:szCs w:val="24"/>
+                <w:lang w:bidi="ar-SA"/>
+              </w:rPr>
+            </w:pPr>
+            <w:r>
+              <w:rPr>
+                <w:rFonts w:ascii="Times New Roman" w:hAnsi="Times New Roman" w:cs="Times New Roman"/>
+                <w:sz w:val="20"/>
+                <w:szCs w:val="24"/>
+                <w:lang w:bidi="ar-SA"/>
+              </w:rPr>
+              <w:t>PEN+CIL</w:t>
+            </w:r>
+          </w:p>
+          <w:p>
+            <w:pPr>
+              <w:rPr>
+                <w:rFonts w:ascii="Times New Roman" w:hAnsi="Times New Roman" w:cs="Times New Roman"/>
+                <w:sz w:val="20"/>
+                <w:szCs w:val="24"/>
+                <w:lang w:bidi="ar-SA"/>
+              </w:rPr>
+            </w:pPr>
+            <w:r>
+              <w:rPr>
+                <w:rFonts w:ascii="Times New Roman" w:hAnsi="Times New Roman" w:cs="Times New Roman"/>
+                <w:sz w:val="20"/>
+                <w:szCs w:val="24"/>
+                <w:lang w:bidi="ar-SA"/>
+              </w:rPr>
+              <w:t>=</w:t>
+            </w:r>
+          </w:p>
+          <w:p>
+            <w:pPr>
+              <w:rPr>
+                <w:rFonts w:ascii="Times New Roman" w:hAnsi="Times New Roman" w:cs="Times New Roman"/>
+                <w:sz w:val="20"/>
+                <w:szCs w:val="24"/>
+                <w:lang w:bidi="ar-SA"/>
+              </w:rPr>
+            </w:pPr>
+            <w:r>
+              <w:rPr>
+                <w:rFonts w:ascii="Times New Roman" w:hAnsi="Times New Roman" w:cs="Times New Roman"/>
+                <w:sz w:val="20"/>
+                <w:szCs w:val="24"/>
+                <w:lang w:bidi="ar-SA"/>
+              </w:rPr>
+              <w:t xml:space="preserve">PENCIL </w:t>
+            </w:r>
+          </w:p>
+        </w:tc>
+        <w:tc>
+          <w:tcPr>
+            <w:tcW w:w="1331" w:type="dxa"/>
+          </w:tcPr>
+          <w:p>
+            <w:pPr>
+              <w:rPr>
+                <w:rFonts w:ascii="Nirmala UI" w:hAnsi="Nirmala UI" w:cs="Nirmala UI"/>
+                <w:sz w:val="20"/>
+                <w:szCs w:val="24"/>
+                <w:lang w:bidi="ar-SA"/>
+              </w:rPr>
+            </w:pPr>
+            <w:r>
+              <w:rPr>
+                <w:rFonts w:ascii="Nirmala UI" w:hAnsi="Nirmala UI" w:cs="Nirmala UI"/>
+                <w:sz w:val="20"/>
+                <w:szCs w:val="24"/>
+                <w:lang w:bidi="ar-SA"/>
+              </w:rPr>
+              <w:t xml:space="preserve">তুলি </w:t>
+            </w:r>
+            <w:r>
+              <w:rPr>
+                <w:rFonts w:ascii="Nirmala UI" w:hAnsi="Nirmala UI" w:cs="Nirmala UI"/>
+                <w:sz w:val="20"/>
+                <w:szCs w:val="24"/>
+                <w:lang w:bidi="ar-SA"/>
+              </w:rPr>
+              <w:t xml:space="preserve">, অঙ্কনী </w:t>
+            </w:r>
+          </w:p>
+        </w:tc>
+        <w:tc>
+          <w:tcPr>
+            <w:tcW w:w="2117" w:type="dxa"/>
+          </w:tcPr>
+          <w:p>
+            <w:pPr>
+              <w:rPr>
+                <w:rFonts w:ascii="Times New Roman" w:hAnsi="Times New Roman" w:cs="Times New Roman"/>
+                <w:sz w:val="20"/>
+                <w:szCs w:val="24"/>
+                <w:lang w:bidi="ar-SA"/>
+              </w:rPr>
+            </w:pPr>
+            <w:r>
+              <w:rPr>
+                <w:rFonts w:ascii="Times New Roman" w:hAnsi="Times New Roman" w:cs="Times New Roman"/>
+                <w:sz w:val="20"/>
+                <w:szCs w:val="24"/>
+                <w:lang w:bidi="ar-SA"/>
+              </w:rPr>
+              <w:t xml:space="preserve">C </w:t>
+            </w:r>
+            <w:r>
+              <w:rPr>
+                <w:rFonts w:ascii="Nirmala UI" w:hAnsi="Nirmala UI" w:cs="Nirmala UI"/>
+                <w:sz w:val="20"/>
+                <w:szCs w:val="24"/>
+                <w:lang w:bidi="ar-SA"/>
+              </w:rPr>
+              <w:t>এর</w:t>
+            </w:r>
+            <w:r>
+              <w:rPr>
+                <w:rFonts w:ascii="Times New Roman" w:hAnsi="Times New Roman" w:cs="Times New Roman"/>
+                <w:sz w:val="20"/>
+                <w:szCs w:val="24"/>
+                <w:lang w:bidi="ar-SA"/>
+              </w:rPr>
+              <w:t xml:space="preserve"> </w:t>
+            </w:r>
+            <w:r>
+              <w:rPr>
+                <w:rFonts w:ascii="Nirmala UI" w:hAnsi="Nirmala UI" w:cs="Nirmala UI"/>
+                <w:sz w:val="20"/>
+                <w:szCs w:val="24"/>
+                <w:lang w:bidi="ar-SA"/>
+              </w:rPr>
+              <w:t>পরে</w:t>
+            </w:r>
+            <w:r>
+              <w:rPr>
+                <w:rFonts w:ascii="Times New Roman" w:hAnsi="Times New Roman" w:cs="Times New Roman"/>
+                <w:sz w:val="20"/>
+                <w:szCs w:val="24"/>
+                <w:lang w:bidi="ar-SA"/>
+              </w:rPr>
+              <w:t xml:space="preserve"> E,I,Y </w:t>
+            </w:r>
+            <w:r>
+              <w:rPr>
+                <w:rFonts w:ascii="Nirmala UI" w:hAnsi="Nirmala UI" w:cs="Nirmala UI"/>
+                <w:sz w:val="20"/>
+                <w:szCs w:val="24"/>
+                <w:lang w:bidi="ar-SA"/>
+              </w:rPr>
+              <w:t>থাকলে</w:t>
+            </w:r>
+            <w:r>
+              <w:rPr>
+                <w:rFonts w:ascii="Times New Roman" w:hAnsi="Times New Roman" w:cs="Times New Roman"/>
+                <w:sz w:val="20"/>
+                <w:szCs w:val="24"/>
+                <w:lang w:bidi="ar-SA"/>
+              </w:rPr>
+              <w:t xml:space="preserve"> C </w:t>
+            </w:r>
+            <w:r>
+              <w:rPr>
+                <w:rFonts w:ascii="Nirmala UI" w:hAnsi="Nirmala UI" w:cs="Nirmala UI"/>
+                <w:sz w:val="20"/>
+                <w:szCs w:val="24"/>
+                <w:lang w:bidi="ar-SA"/>
+              </w:rPr>
+              <w:t>টা</w:t>
+            </w:r>
+            <w:r>
+              <w:rPr>
+                <w:rFonts w:ascii="Times New Roman" w:hAnsi="Times New Roman" w:cs="Times New Roman"/>
+                <w:sz w:val="20"/>
+                <w:szCs w:val="24"/>
+                <w:lang w:bidi="ar-SA"/>
+              </w:rPr>
+              <w:t xml:space="preserve"> ‘’</w:t>
+            </w:r>
+            <w:r>
+              <w:rPr>
+                <w:rFonts w:ascii="Nirmala UI" w:hAnsi="Nirmala UI" w:cs="Nirmala UI"/>
+                <w:sz w:val="20"/>
+                <w:szCs w:val="24"/>
+                <w:lang w:bidi="ar-SA"/>
+              </w:rPr>
+              <w:t>ছ</w:t>
+            </w:r>
+            <w:r>
+              <w:rPr>
+                <w:rFonts w:ascii="Times New Roman" w:hAnsi="Times New Roman" w:cs="Times New Roman"/>
+                <w:sz w:val="20"/>
+                <w:szCs w:val="24"/>
+                <w:lang w:bidi="ar-SA"/>
+              </w:rPr>
+              <w:t xml:space="preserve">’’ </w:t>
+            </w:r>
+            <w:r>
+              <w:rPr>
+                <w:rFonts w:ascii="Nirmala UI" w:hAnsi="Nirmala UI" w:cs="Nirmala UI"/>
+                <w:sz w:val="20"/>
+                <w:szCs w:val="24"/>
+                <w:lang w:bidi="ar-SA"/>
+              </w:rPr>
+              <w:t>উচ্চারণ</w:t>
+            </w:r>
+            <w:r>
+              <w:rPr>
+                <w:rFonts w:ascii="Times New Roman" w:hAnsi="Times New Roman" w:cs="Times New Roman"/>
+                <w:sz w:val="20"/>
+                <w:szCs w:val="24"/>
+                <w:lang w:bidi="ar-SA"/>
+              </w:rPr>
+              <w:t xml:space="preserve"> </w:t>
+            </w:r>
+            <w:r>
+              <w:rPr>
+                <w:rFonts w:ascii="Nirmala UI" w:hAnsi="Nirmala UI" w:cs="Nirmala UI"/>
+                <w:sz w:val="20"/>
+                <w:szCs w:val="24"/>
+                <w:lang w:bidi="ar-SA"/>
+              </w:rPr>
+              <w:t>হবে</w:t>
+            </w:r>
+          </w:p>
+        </w:tc>
+      </w:tr>
+      <w:tr>
+        <w:tc>
+          <w:tcPr>
+            <w:tcW w:w="497" w:type="dxa"/>
+          </w:tcPr>
+          <w:p>
+            <w:pPr>
+              <w:rPr>
+                <w:rFonts w:ascii="Nirmala UI" w:hAnsi="Nirmala UI" w:cs="Nirmala UI"/>
+                <w:sz w:val="20"/>
+                <w:szCs w:val="24"/>
+                <w:lang w:bidi="ar-SA"/>
+              </w:rPr>
+            </w:pPr>
+            <w:r>
+              <w:rPr>
+                <w:rFonts w:ascii="Nirmala UI" w:hAnsi="Nirmala UI" w:cs="Nirmala UI"/>
+                <w:sz w:val="20"/>
+                <w:szCs w:val="24"/>
+                <w:lang w:bidi="ar-SA"/>
+              </w:rPr>
+              <w:t xml:space="preserve">36 </w:t>
+            </w:r>
+          </w:p>
+        </w:tc>
+        <w:tc>
+          <w:tcPr>
+            <w:tcW w:w="1340" w:type="dxa"/>
+          </w:tcPr>
+          <w:p>
+            <w:pPr>
+              <w:tabs>
+                <w:tab w:val="left" w:pos="600"/>
+              </w:tabs>
+              <w:rPr>
+                <w:rFonts w:ascii="Nirmala UI" w:hAnsi="Nirmala UI" w:cs="Nirmala UI"/>
+                <w:sz w:val="20"/>
+                <w:szCs w:val="24"/>
+                <w:lang w:bidi="ar-SA"/>
+              </w:rPr>
+            </w:pPr>
+            <w:r>
+              <w:rPr>
+                <w:rFonts w:ascii="Nirmala UI" w:hAnsi="Nirmala UI" w:cs="Nirmala UI"/>
+                <w:sz w:val="20"/>
+                <w:szCs w:val="24"/>
+                <w:lang w:bidi="ar-SA"/>
+              </w:rPr>
+              <w:t xml:space="preserve">কনসিডার </w:t>
+            </w:r>
+          </w:p>
+          <w:p>
+            <w:pPr>
+              <w:tabs>
+                <w:tab w:val="left" w:pos="600"/>
+              </w:tabs>
+              <w:rPr>
+                <w:rFonts w:ascii="Nirmala UI" w:hAnsi="Nirmala UI" w:cs="Nirmala UI"/>
+                <w:sz w:val="20"/>
+                <w:szCs w:val="24"/>
+                <w:lang w:bidi="ar-SA"/>
+              </w:rPr>
+            </w:pPr>
+            <w:r>
+              <w:rPr>
+                <w:rFonts w:ascii="Nirmala UI" w:hAnsi="Nirmala UI" w:cs="Nirmala UI"/>
+                <w:sz w:val="20"/>
+                <w:szCs w:val="24"/>
+                <w:lang w:bidi="ar-SA"/>
+              </w:rPr>
+              <w:t xml:space="preserve">(Consider) </w:t>
+            </w:r>
+          </w:p>
+        </w:tc>
+        <w:tc>
+          <w:tcPr>
+            <w:tcW w:w="2950" w:type="dxa"/>
+          </w:tcPr>
+          <w:p>
+            <w:pPr>
+              <w:rPr>
+                <w:rFonts w:ascii="Nirmala UI" w:hAnsi="Nirmala UI" w:cs="Nirmala UI"/>
+                <w:sz w:val="20"/>
+                <w:szCs w:val="24"/>
+                <w:lang w:bidi="ar-SA"/>
+              </w:rPr>
+            </w:pPr>
+            <w:r>
+              <w:rPr>
+                <w:rFonts w:ascii="Nirmala UI" w:hAnsi="Nirmala UI" w:cs="Nirmala UI"/>
+                <w:sz w:val="20"/>
+                <w:szCs w:val="24"/>
+                <w:lang w:bidi="ar-SA"/>
+              </w:rPr>
+              <w:t xml:space="preserve">ক+অ+ন+স+ি+ড+া+র </w:t>
+            </w:r>
+          </w:p>
+          <w:p>
+            <w:pPr>
+              <w:rPr>
+                <w:rFonts w:ascii="Nirmala UI" w:hAnsi="Nirmala UI" w:cs="Nirmala UI"/>
+                <w:sz w:val="20"/>
+                <w:szCs w:val="24"/>
+                <w:lang w:bidi="ar-SA"/>
+              </w:rPr>
+            </w:pPr>
+            <w:r>
+              <w:rPr>
+                <w:rFonts w:ascii="Nirmala UI" w:hAnsi="Nirmala UI" w:cs="Nirmala UI"/>
+                <w:sz w:val="20"/>
+                <w:szCs w:val="24"/>
+                <w:lang w:bidi="ar-SA"/>
+              </w:rPr>
+              <w:t xml:space="preserve">= C+O+N+S+I+D+E+R </w:t>
+            </w:r>
+          </w:p>
+        </w:tc>
+        <w:tc>
+          <w:tcPr>
+            <w:tcW w:w="828" w:type="dxa"/>
+          </w:tcPr>
+          <w:p>
+            <w:pPr>
+              <w:rPr>
+                <w:rFonts w:ascii="Times New Roman" w:hAnsi="Times New Roman" w:cs="Times New Roman"/>
+                <w:sz w:val="20"/>
+                <w:szCs w:val="24"/>
+                <w:lang w:bidi="ar-SA"/>
+              </w:rPr>
+            </w:pPr>
+            <w:r>
+              <w:rPr>
+                <w:rFonts w:ascii="Times New Roman" w:hAnsi="Times New Roman" w:cs="Times New Roman"/>
+                <w:sz w:val="20"/>
+                <w:szCs w:val="24"/>
+                <w:lang w:bidi="ar-SA"/>
+              </w:rPr>
+              <w:t xml:space="preserve">CON = </w:t>
+            </w:r>
+            <w:r>
+              <w:rPr>
+                <w:rFonts w:ascii="Nirmala UI" w:hAnsi="Nirmala UI" w:cs="Nirmala UI"/>
+                <w:sz w:val="20"/>
+                <w:szCs w:val="24"/>
+                <w:lang w:bidi="ar-SA"/>
+              </w:rPr>
+              <w:t xml:space="preserve">কন </w:t>
+            </w:r>
+            <w:r>
+              <w:rPr>
+                <w:rFonts w:ascii="Times New Roman" w:hAnsi="Times New Roman" w:cs="Times New Roman"/>
+                <w:sz w:val="20"/>
+                <w:szCs w:val="24"/>
+                <w:lang w:bidi="ar-SA"/>
+              </w:rPr>
+              <w:t xml:space="preserve"> </w:t>
+            </w:r>
+          </w:p>
+          <w:p>
+            <w:pPr>
+              <w:rPr>
+                <w:rFonts w:ascii="Nirmala UI" w:hAnsi="Nirmala UI" w:cs="Nirmala UI"/>
+                <w:sz w:val="20"/>
+                <w:szCs w:val="24"/>
+                <w:lang w:bidi="ar-SA"/>
+              </w:rPr>
+            </w:pPr>
+            <w:r>
+              <w:rPr>
+                <w:rFonts w:ascii="Times New Roman" w:hAnsi="Times New Roman" w:cs="Times New Roman"/>
+                <w:sz w:val="20"/>
+                <w:szCs w:val="24"/>
+                <w:lang w:bidi="ar-SA"/>
+              </w:rPr>
+              <w:t xml:space="preserve">SI = </w:t>
+            </w:r>
+            <w:r>
+              <w:rPr>
+                <w:rFonts w:ascii="Nirmala UI" w:hAnsi="Nirmala UI" w:cs="Nirmala UI"/>
+                <w:sz w:val="20"/>
+                <w:szCs w:val="24"/>
+                <w:lang w:bidi="ar-SA"/>
+              </w:rPr>
+              <w:t xml:space="preserve">সি </w:t>
+            </w:r>
+          </w:p>
+          <w:p>
+            <w:pPr>
+              <w:rPr>
+                <w:rFonts w:ascii="Nirmala UI" w:hAnsi="Nirmala UI" w:cs="Nirmala UI"/>
+                <w:sz w:val="20"/>
+                <w:szCs w:val="24"/>
+                <w:lang w:bidi="ar-SA"/>
+              </w:rPr>
+            </w:pPr>
+            <w:r>
+              <w:rPr>
+                <w:rFonts w:ascii="Times New Roman" w:hAnsi="Times New Roman" w:cs="Times New Roman"/>
+                <w:sz w:val="20"/>
+                <w:szCs w:val="24"/>
+                <w:lang w:bidi="ar-SA"/>
+              </w:rPr>
+              <w:t xml:space="preserve">DER = </w:t>
+            </w:r>
+            <w:r>
+              <w:rPr>
+                <w:rFonts w:ascii="Nirmala UI" w:hAnsi="Nirmala UI" w:cs="Nirmala UI"/>
+                <w:sz w:val="20"/>
+                <w:szCs w:val="24"/>
+                <w:lang w:bidi="ar-SA"/>
+              </w:rPr>
+              <w:t xml:space="preserve">ডার </w:t>
+            </w:r>
+          </w:p>
+        </w:tc>
+        <w:tc>
+          <w:tcPr>
+            <w:tcW w:w="1732" w:type="dxa"/>
+          </w:tcPr>
+          <w:p>
+            <w:pPr>
+              <w:rPr>
+                <w:rFonts w:ascii="Times New Roman" w:hAnsi="Times New Roman" w:cs="Times New Roman"/>
+                <w:sz w:val="20"/>
+                <w:szCs w:val="24"/>
+                <w:lang w:bidi="ar-SA"/>
+              </w:rPr>
+            </w:pPr>
+            <w:r>
+              <w:rPr>
+                <w:rFonts w:ascii="Times New Roman" w:hAnsi="Times New Roman" w:cs="Times New Roman"/>
+                <w:sz w:val="20"/>
+                <w:szCs w:val="24"/>
+                <w:lang w:bidi="ar-SA"/>
+              </w:rPr>
+              <w:t xml:space="preserve">CON+SI+DER </w:t>
+            </w:r>
+          </w:p>
+          <w:p>
+            <w:pPr>
+              <w:rPr>
+                <w:rFonts w:ascii="Times New Roman" w:hAnsi="Times New Roman" w:cs="Times New Roman"/>
+                <w:sz w:val="20"/>
+                <w:szCs w:val="24"/>
+                <w:lang w:bidi="ar-SA"/>
+              </w:rPr>
+            </w:pPr>
+            <w:r>
+              <w:rPr>
+                <w:rFonts w:ascii="Times New Roman" w:hAnsi="Times New Roman" w:cs="Times New Roman"/>
+                <w:sz w:val="20"/>
+                <w:szCs w:val="24"/>
+                <w:lang w:bidi="ar-SA"/>
+              </w:rPr>
+              <w:t xml:space="preserve">= </w:t>
+            </w:r>
+          </w:p>
+          <w:p>
+            <w:pPr>
+              <w:rPr>
+                <w:rFonts w:ascii="Times New Roman" w:hAnsi="Times New Roman" w:cs="Times New Roman"/>
+                <w:sz w:val="20"/>
+                <w:szCs w:val="24"/>
+                <w:lang w:bidi="ar-SA"/>
+              </w:rPr>
+            </w:pPr>
+            <w:r>
+              <w:rPr>
+                <w:rFonts w:ascii="Times New Roman" w:hAnsi="Times New Roman" w:cs="Times New Roman"/>
+                <w:sz w:val="20"/>
+                <w:szCs w:val="24"/>
+                <w:lang w:bidi="ar-SA"/>
+              </w:rPr>
+              <w:t xml:space="preserve">CONSIDER </w:t>
+            </w:r>
+          </w:p>
+        </w:tc>
+        <w:tc>
+          <w:tcPr>
+            <w:tcW w:w="1331" w:type="dxa"/>
+          </w:tcPr>
+          <w:p>
+            <w:pPr>
+              <w:rPr>
+                <w:rFonts w:ascii="Nirmala UI" w:hAnsi="Nirmala UI" w:cs="Nirmala UI"/>
+                <w:sz w:val="20"/>
+                <w:szCs w:val="24"/>
+                <w:lang w:bidi="ar-SA"/>
+              </w:rPr>
+            </w:pPr>
+            <w:r>
+              <w:rPr>
+                <w:rFonts w:ascii="Nirmala UI" w:hAnsi="Nirmala UI" w:cs="Nirmala UI"/>
+                <w:sz w:val="20"/>
+                <w:szCs w:val="24"/>
+                <w:lang w:bidi="ar-SA"/>
+              </w:rPr>
+              <w:t xml:space="preserve">বিবেচনা করা </w:t>
+            </w:r>
+          </w:p>
+        </w:tc>
+        <w:tc>
+          <w:tcPr>
+            <w:tcW w:w="2117" w:type="dxa"/>
+          </w:tcPr>
+          <w:p>
+            <w:pPr>
+              <w:rPr>
+                <w:rFonts w:ascii="Nirmala UI" w:hAnsi="Nirmala UI" w:cs="Nirmala UI"/>
+                <w:sz w:val="20"/>
+                <w:szCs w:val="24"/>
+                <w:lang w:bidi="ar-SA"/>
+              </w:rPr>
+            </w:pPr>
+            <w:r>
+              <w:rPr>
+                <w:rFonts w:ascii="Times New Roman" w:hAnsi="Times New Roman" w:cs="Times New Roman"/>
+                <w:sz w:val="20"/>
+                <w:szCs w:val="24"/>
+                <w:lang w:bidi="ar-SA"/>
+              </w:rPr>
+              <w:t xml:space="preserve">C </w:t>
+            </w:r>
+            <w:r>
+              <w:rPr>
+                <w:rFonts w:ascii="Nirmala UI" w:hAnsi="Nirmala UI" w:cs="Nirmala UI"/>
+                <w:sz w:val="20"/>
+                <w:szCs w:val="24"/>
+                <w:lang w:bidi="ar-SA"/>
+              </w:rPr>
+              <w:t>এর</w:t>
+            </w:r>
+            <w:r>
+              <w:rPr>
+                <w:rFonts w:ascii="Times New Roman" w:hAnsi="Times New Roman" w:cs="Times New Roman"/>
+                <w:sz w:val="20"/>
+                <w:szCs w:val="24"/>
+                <w:lang w:bidi="ar-SA"/>
+              </w:rPr>
+              <w:t xml:space="preserve"> </w:t>
+            </w:r>
+            <w:r>
+              <w:rPr>
+                <w:rFonts w:ascii="Nirmala UI" w:hAnsi="Nirmala UI" w:cs="Nirmala UI"/>
+                <w:sz w:val="20"/>
+                <w:szCs w:val="24"/>
+                <w:lang w:bidi="ar-SA"/>
+              </w:rPr>
+              <w:t>পরে</w:t>
+            </w:r>
+            <w:r>
+              <w:rPr>
+                <w:rFonts w:ascii="Times New Roman" w:hAnsi="Times New Roman" w:cs="Times New Roman"/>
+                <w:sz w:val="20"/>
+                <w:szCs w:val="24"/>
+                <w:lang w:bidi="ar-SA"/>
+              </w:rPr>
+              <w:t xml:space="preserve"> E,I,Y </w:t>
+            </w:r>
+            <w:r>
+              <w:rPr>
+                <w:rFonts w:ascii="Nirmala UI" w:hAnsi="Nirmala UI" w:cs="Nirmala UI"/>
+                <w:sz w:val="20"/>
+                <w:szCs w:val="24"/>
+                <w:lang w:bidi="ar-SA"/>
+              </w:rPr>
+              <w:t>না</w:t>
+            </w:r>
+            <w:r>
+              <w:rPr>
+                <w:rFonts w:ascii="Times New Roman" w:hAnsi="Times New Roman" w:cs="Times New Roman"/>
+                <w:sz w:val="20"/>
+                <w:szCs w:val="24"/>
+                <w:lang w:bidi="ar-SA"/>
+              </w:rPr>
+              <w:t xml:space="preserve"> </w:t>
+            </w:r>
+            <w:r>
+              <w:rPr>
+                <w:rFonts w:ascii="Nirmala UI" w:hAnsi="Nirmala UI" w:cs="Nirmala UI"/>
+                <w:sz w:val="20"/>
+                <w:szCs w:val="24"/>
+                <w:lang w:bidi="ar-SA"/>
+              </w:rPr>
+              <w:t>থাকলে</w:t>
+            </w:r>
+            <w:r>
+              <w:rPr>
+                <w:rFonts w:ascii="Times New Roman" w:hAnsi="Times New Roman" w:cs="Times New Roman"/>
+                <w:sz w:val="20"/>
+                <w:szCs w:val="24"/>
+                <w:lang w:bidi="ar-SA"/>
+              </w:rPr>
+              <w:t xml:space="preserve"> C </w:t>
+            </w:r>
+            <w:r>
+              <w:rPr>
+                <w:rFonts w:ascii="Nirmala UI" w:hAnsi="Nirmala UI" w:cs="Nirmala UI"/>
+                <w:sz w:val="20"/>
+                <w:szCs w:val="24"/>
+                <w:lang w:bidi="ar-SA"/>
+              </w:rPr>
+              <w:t>টা</w:t>
+            </w:r>
+            <w:r>
+              <w:rPr>
+                <w:rFonts w:ascii="Times New Roman" w:hAnsi="Times New Roman" w:cs="Times New Roman"/>
+                <w:sz w:val="20"/>
+                <w:szCs w:val="24"/>
+                <w:lang w:bidi="ar-SA"/>
+              </w:rPr>
+              <w:t xml:space="preserve"> ‘’</w:t>
+            </w:r>
+            <w:r>
+              <w:rPr>
+                <w:rFonts w:ascii="Nirmala UI" w:hAnsi="Nirmala UI" w:cs="Nirmala UI"/>
+                <w:sz w:val="20"/>
+                <w:szCs w:val="24"/>
+                <w:lang w:bidi="ar-SA"/>
+              </w:rPr>
+              <w:t>ক</w:t>
+            </w:r>
+            <w:r>
+              <w:rPr>
+                <w:rFonts w:ascii="Times New Roman" w:hAnsi="Times New Roman" w:cs="Times New Roman"/>
+                <w:sz w:val="20"/>
+                <w:szCs w:val="24"/>
+                <w:lang w:bidi="ar-SA"/>
+              </w:rPr>
+              <w:t xml:space="preserve">’’ </w:t>
+            </w:r>
+            <w:r>
+              <w:rPr>
+                <w:rFonts w:ascii="Nirmala UI" w:hAnsi="Nirmala UI" w:cs="Nirmala UI"/>
+                <w:sz w:val="20"/>
+                <w:szCs w:val="24"/>
+                <w:lang w:bidi="ar-SA"/>
+              </w:rPr>
+              <w:t>এর</w:t>
+            </w:r>
+            <w:r>
+              <w:rPr>
+                <w:rFonts w:ascii="Times New Roman" w:hAnsi="Times New Roman" w:cs="Times New Roman"/>
+                <w:sz w:val="20"/>
+                <w:szCs w:val="24"/>
+                <w:lang w:bidi="ar-SA"/>
+              </w:rPr>
+              <w:t xml:space="preserve"> </w:t>
+            </w:r>
+            <w:r>
+              <w:rPr>
+                <w:rFonts w:ascii="Nirmala UI" w:hAnsi="Nirmala UI" w:cs="Nirmala UI"/>
+                <w:sz w:val="20"/>
+                <w:szCs w:val="24"/>
+                <w:lang w:bidi="ar-SA"/>
+              </w:rPr>
+              <w:t>মতো</w:t>
+            </w:r>
+            <w:r>
+              <w:rPr>
+                <w:rFonts w:ascii="Times New Roman" w:hAnsi="Times New Roman" w:cs="Times New Roman"/>
+                <w:sz w:val="20"/>
+                <w:szCs w:val="24"/>
+                <w:lang w:bidi="ar-SA"/>
+              </w:rPr>
+              <w:t xml:space="preserve"> </w:t>
+            </w:r>
+            <w:r>
+              <w:rPr>
+                <w:rFonts w:ascii="Nirmala UI" w:hAnsi="Nirmala UI" w:cs="Nirmala UI"/>
+                <w:sz w:val="20"/>
+                <w:szCs w:val="24"/>
+                <w:lang w:bidi="ar-SA"/>
+              </w:rPr>
+              <w:t>উচ্চারণ</w:t>
+            </w:r>
+            <w:r>
+              <w:rPr>
+                <w:rFonts w:ascii="Times New Roman" w:hAnsi="Times New Roman" w:cs="Times New Roman"/>
+                <w:sz w:val="20"/>
+                <w:szCs w:val="24"/>
+                <w:lang w:bidi="ar-SA"/>
+              </w:rPr>
+              <w:t xml:space="preserve"> </w:t>
+            </w:r>
+            <w:r>
+              <w:rPr>
+                <w:rFonts w:ascii="Nirmala UI" w:hAnsi="Nirmala UI" w:cs="Nirmala UI"/>
+                <w:sz w:val="20"/>
+                <w:szCs w:val="24"/>
+                <w:lang w:bidi="ar-SA"/>
+              </w:rPr>
+              <w:t>হয়</w:t>
+            </w:r>
+            <w:r>
+              <w:rPr>
+                <w:rFonts w:ascii="Nirmala UI" w:hAnsi="Nirmala UI" w:cs="Nirmala UI"/>
+                <w:sz w:val="20"/>
+                <w:szCs w:val="24"/>
+                <w:lang w:bidi="ar-SA"/>
+              </w:rPr>
+              <w:t>;</w:t>
+            </w:r>
+          </w:p>
+          <w:p>
+            <w:pPr>
+              <w:rPr>
+                <w:rFonts w:ascii="Nirmala UI" w:hAnsi="Nirmala UI" w:cs="Nirmala UI"/>
+                <w:sz w:val="20"/>
+                <w:szCs w:val="24"/>
+                <w:lang w:bidi="ar-SA"/>
+              </w:rPr>
+            </w:pPr>
+            <w:r>
+              <w:rPr>
+                <w:rFonts w:ascii="Nirmala UI" w:hAnsi="Nirmala UI" w:cs="Nirmala UI"/>
+                <w:sz w:val="20"/>
+                <w:szCs w:val="24"/>
+                <w:lang w:bidi="ar-SA"/>
+              </w:rPr>
+              <w:t>ক এর পরে short sound হিসাবে ‘অ’</w:t>
+            </w:r>
+          </w:p>
+          <w:p>
+            <w:pPr>
+              <w:rPr>
+                <w:rFonts w:ascii="Nirmala UI" w:hAnsi="Nirmala UI" w:cs="Nirmala UI"/>
+                <w:sz w:val="20"/>
+                <w:szCs w:val="24"/>
+                <w:lang w:bidi="ar-SA"/>
+              </w:rPr>
+            </w:pPr>
+            <w:r>
+              <w:rPr>
+                <w:rFonts w:ascii="Nirmala UI" w:hAnsi="Nirmala UI" w:cs="Nirmala UI"/>
+                <w:sz w:val="20"/>
+                <w:szCs w:val="24"/>
+                <w:lang w:bidi="ar-SA"/>
+              </w:rPr>
+              <w:t>আছে তাই এখানে C এর পরে O যোগ করা হয়েছে</w:t>
+            </w:r>
+            <w:r>
+              <w:rPr>
+                <w:rFonts w:ascii="Nirmala UI" w:hAnsi="Nirmala UI" w:cs="Nirmala UI"/>
+                <w:sz w:val="20"/>
+                <w:szCs w:val="24"/>
+                <w:lang w:bidi="ar-SA"/>
+              </w:rPr>
+              <w:t xml:space="preserve"> যেমন, ক+অ+ন = কন </w:t>
+            </w:r>
+            <w:r>
+              <w:rPr>
+                <w:rFonts w:ascii="Nirmala UI" w:hAnsi="Nirmala UI" w:cs="Nirmala UI"/>
+                <w:sz w:val="20"/>
+                <w:szCs w:val="24"/>
+                <w:lang w:bidi="ar-SA"/>
+              </w:rPr>
+              <w:t xml:space="preserve">; </w:t>
+            </w:r>
+          </w:p>
+        </w:tc>
+      </w:tr>
+      <w:tr>
+        <w:tc>
+          <w:tcPr>
+            <w:tcW w:w="497" w:type="dxa"/>
+          </w:tcPr>
+          <w:p>
+            <w:pPr>
+              <w:rPr>
+                <w:rFonts w:ascii="Nirmala UI" w:hAnsi="Nirmala UI" w:cs="Nirmala UI"/>
+                <w:sz w:val="20"/>
+                <w:szCs w:val="24"/>
+                <w:lang w:bidi="ar-SA"/>
+              </w:rPr>
+            </w:pPr>
+            <w:r>
+              <w:rPr>
+                <w:rFonts w:ascii="Nirmala UI" w:hAnsi="Nirmala UI" w:cs="Nirmala UI"/>
+                <w:sz w:val="20"/>
+                <w:szCs w:val="24"/>
+                <w:lang w:bidi="ar-SA"/>
+              </w:rPr>
+              <w:t xml:space="preserve">37 </w:t>
+            </w:r>
+          </w:p>
+        </w:tc>
+        <w:tc>
+          <w:tcPr>
+            <w:tcW w:w="1340" w:type="dxa"/>
+          </w:tcPr>
+          <w:p>
+            <w:pPr>
+              <w:tabs>
+                <w:tab w:val="left" w:pos="600"/>
+              </w:tabs>
+              <w:rPr>
+                <w:rFonts w:ascii="Nirmala UI" w:hAnsi="Nirmala UI" w:cs="Nirmala UI"/>
+                <w:sz w:val="20"/>
+                <w:szCs w:val="24"/>
+                <w:lang w:bidi="ar-SA"/>
+              </w:rPr>
+            </w:pPr>
+            <w:r>
+              <w:rPr>
+                <w:rFonts w:ascii="Nirmala UI" w:hAnsi="Nirmala UI" w:cs="Nirmala UI"/>
+                <w:sz w:val="20"/>
+                <w:szCs w:val="24"/>
+                <w:lang w:bidi="ar-SA"/>
+              </w:rPr>
+              <w:t xml:space="preserve">ডিরেক্টর </w:t>
+            </w:r>
+          </w:p>
+          <w:p>
+            <w:pPr>
+              <w:tabs>
+                <w:tab w:val="left" w:pos="600"/>
+              </w:tabs>
+              <w:rPr>
+                <w:rFonts w:ascii="Nirmala UI" w:hAnsi="Nirmala UI" w:cs="Nirmala UI"/>
+                <w:sz w:val="20"/>
+                <w:szCs w:val="24"/>
+                <w:lang w:bidi="ar-SA"/>
+              </w:rPr>
+            </w:pPr>
+            <w:r>
+              <w:rPr>
+                <w:rFonts w:ascii="Nirmala UI" w:hAnsi="Nirmala UI" w:cs="Nirmala UI"/>
+                <w:sz w:val="20"/>
+                <w:szCs w:val="24"/>
+                <w:lang w:bidi="ar-SA"/>
+              </w:rPr>
+              <w:t xml:space="preserve">(Director) </w:t>
+            </w:r>
+          </w:p>
+        </w:tc>
+        <w:tc>
+          <w:tcPr>
+            <w:tcW w:w="2950" w:type="dxa"/>
+          </w:tcPr>
+          <w:p>
+            <w:pPr>
+              <w:rPr>
+                <w:rFonts w:ascii="Nirmala UI" w:hAnsi="Nirmala UI" w:cs="Nirmala UI"/>
+                <w:sz w:val="20"/>
+                <w:szCs w:val="24"/>
+                <w:lang w:bidi="ar-SA"/>
+              </w:rPr>
+            </w:pPr>
+            <w:r>
+              <w:rPr>
+                <w:rFonts w:ascii="Nirmala UI" w:hAnsi="Nirmala UI" w:cs="Nirmala UI"/>
+                <w:sz w:val="20"/>
+                <w:szCs w:val="24"/>
+                <w:lang w:bidi="ar-SA"/>
+              </w:rPr>
+              <w:t xml:space="preserve">ড+ি+র+ে+ক+ট+র </w:t>
+            </w:r>
+          </w:p>
+          <w:p>
+            <w:pPr>
+              <w:rPr>
+                <w:rFonts w:ascii="Nirmala UI" w:hAnsi="Nirmala UI" w:cs="Nirmala UI"/>
+                <w:sz w:val="20"/>
+                <w:szCs w:val="24"/>
+                <w:lang w:bidi="ar-SA"/>
+              </w:rPr>
+            </w:pPr>
+            <w:r>
+              <w:rPr>
+                <w:rFonts w:ascii="Nirmala UI" w:hAnsi="Nirmala UI" w:cs="Nirmala UI"/>
+                <w:sz w:val="20"/>
+                <w:szCs w:val="24"/>
+                <w:lang w:bidi="ar-SA"/>
+              </w:rPr>
+              <w:t xml:space="preserve">= D+I+R+E+C+T+O+R </w:t>
+            </w:r>
+          </w:p>
+        </w:tc>
+        <w:tc>
+          <w:tcPr>
+            <w:tcW w:w="828" w:type="dxa"/>
+          </w:tcPr>
+          <w:p>
+            <w:pPr>
+              <w:rPr>
+                <w:rFonts w:ascii="Nirmala UI" w:hAnsi="Nirmala UI" w:cs="Nirmala UI"/>
+                <w:sz w:val="20"/>
+                <w:szCs w:val="24"/>
+                <w:lang w:bidi="ar-SA"/>
+              </w:rPr>
+            </w:pPr>
+            <w:r>
+              <w:rPr>
+                <w:rFonts w:ascii="Times New Roman" w:hAnsi="Times New Roman" w:cs="Times New Roman"/>
+                <w:sz w:val="20"/>
+                <w:szCs w:val="24"/>
+                <w:lang w:bidi="ar-SA"/>
+              </w:rPr>
+              <w:t xml:space="preserve">DI = </w:t>
+            </w:r>
+            <w:r>
+              <w:rPr>
+                <w:rFonts w:ascii="Nirmala UI" w:hAnsi="Nirmala UI" w:cs="Nirmala UI"/>
+                <w:sz w:val="20"/>
+                <w:szCs w:val="24"/>
+                <w:lang w:bidi="ar-SA"/>
+              </w:rPr>
+              <w:t xml:space="preserve">ডি </w:t>
+            </w:r>
+          </w:p>
+          <w:p>
+            <w:pPr>
+              <w:rPr>
+                <w:rFonts w:ascii="Times New Roman" w:hAnsi="Times New Roman" w:cs="Times New Roman"/>
+                <w:sz w:val="20"/>
+                <w:szCs w:val="24"/>
+                <w:lang w:bidi="ar-SA"/>
+              </w:rPr>
+            </w:pPr>
+            <w:r>
+              <w:rPr>
+                <w:rFonts w:ascii="Times New Roman" w:hAnsi="Times New Roman" w:cs="Times New Roman"/>
+                <w:sz w:val="20"/>
+                <w:szCs w:val="24"/>
+                <w:lang w:bidi="ar-SA"/>
+              </w:rPr>
+              <w:t xml:space="preserve">REC = </w:t>
+            </w:r>
+            <w:r>
+              <w:rPr>
+                <w:rFonts w:ascii="Nirmala UI" w:hAnsi="Nirmala UI" w:cs="Nirmala UI"/>
+                <w:sz w:val="20"/>
+                <w:szCs w:val="24"/>
+                <w:lang w:bidi="ar-SA"/>
+              </w:rPr>
+              <w:t xml:space="preserve">রেক </w:t>
+            </w:r>
+            <w:r>
+              <w:rPr>
+                <w:rFonts w:ascii="Times New Roman" w:hAnsi="Times New Roman" w:cs="Times New Roman"/>
+                <w:sz w:val="20"/>
+                <w:szCs w:val="24"/>
+                <w:lang w:bidi="ar-SA"/>
+              </w:rPr>
+              <w:t xml:space="preserve"> </w:t>
+            </w:r>
+          </w:p>
+          <w:p>
+            <w:pPr>
+              <w:rPr>
+                <w:rFonts w:ascii="Times New Roman" w:hAnsi="Times New Roman" w:cs="Times New Roman"/>
+                <w:sz w:val="20"/>
+                <w:szCs w:val="24"/>
+                <w:lang w:bidi="ar-SA"/>
+              </w:rPr>
+            </w:pPr>
+            <w:r>
+              <w:rPr>
+                <w:rFonts w:ascii="Times New Roman" w:hAnsi="Times New Roman" w:cs="Times New Roman"/>
+                <w:sz w:val="20"/>
+                <w:szCs w:val="24"/>
+                <w:lang w:bidi="ar-SA"/>
+              </w:rPr>
+              <w:t xml:space="preserve">TOR = </w:t>
+            </w:r>
+            <w:r>
+              <w:rPr>
+                <w:rFonts w:ascii="Nirmala UI" w:hAnsi="Nirmala UI" w:cs="Nirmala UI"/>
+                <w:sz w:val="20"/>
+                <w:szCs w:val="24"/>
+                <w:lang w:bidi="ar-SA"/>
+              </w:rPr>
+              <w:t xml:space="preserve">টর </w:t>
+            </w:r>
+            <w:r>
+              <w:rPr>
+                <w:rFonts w:ascii="Times New Roman" w:hAnsi="Times New Roman" w:cs="Times New Roman"/>
+                <w:sz w:val="20"/>
+                <w:szCs w:val="24"/>
+                <w:lang w:bidi="ar-SA"/>
+              </w:rPr>
+              <w:t xml:space="preserve"> </w:t>
+            </w:r>
+          </w:p>
+        </w:tc>
+        <w:tc>
+          <w:tcPr>
+            <w:tcW w:w="1732" w:type="dxa"/>
+          </w:tcPr>
+          <w:p>
+            <w:pPr>
+              <w:rPr>
+                <w:rFonts w:ascii="Times New Roman" w:hAnsi="Times New Roman" w:cs="Times New Roman"/>
+                <w:sz w:val="20"/>
+                <w:szCs w:val="24"/>
+                <w:lang w:bidi="ar-SA"/>
+              </w:rPr>
+            </w:pPr>
+            <w:r>
+              <w:rPr>
+                <w:rFonts w:ascii="Times New Roman" w:hAnsi="Times New Roman" w:cs="Times New Roman"/>
+                <w:sz w:val="20"/>
+                <w:szCs w:val="24"/>
+                <w:lang w:bidi="ar-SA"/>
+              </w:rPr>
+              <w:t>DI+REC+TOR</w:t>
+            </w:r>
+          </w:p>
+          <w:p>
+            <w:pPr>
+              <w:rPr>
+                <w:rFonts w:ascii="Times New Roman" w:hAnsi="Times New Roman" w:cs="Times New Roman"/>
+                <w:sz w:val="20"/>
+                <w:szCs w:val="24"/>
+                <w:lang w:bidi="ar-SA"/>
+              </w:rPr>
+            </w:pPr>
+            <w:r>
+              <w:rPr>
+                <w:rFonts w:ascii="Times New Roman" w:hAnsi="Times New Roman" w:cs="Times New Roman"/>
+                <w:sz w:val="20"/>
+                <w:szCs w:val="24"/>
+                <w:lang w:bidi="ar-SA"/>
+              </w:rPr>
+              <w:t>=</w:t>
+            </w:r>
+          </w:p>
+          <w:p>
+            <w:pPr>
+              <w:rPr>
+                <w:rFonts w:ascii="Times New Roman" w:hAnsi="Times New Roman" w:cs="Times New Roman"/>
+                <w:sz w:val="20"/>
+                <w:szCs w:val="24"/>
+                <w:lang w:bidi="ar-SA"/>
+              </w:rPr>
+            </w:pPr>
+            <w:r>
+              <w:rPr>
+                <w:rFonts w:ascii="Times New Roman" w:hAnsi="Times New Roman" w:cs="Times New Roman"/>
+                <w:sz w:val="20"/>
+                <w:szCs w:val="24"/>
+                <w:lang w:bidi="ar-SA"/>
+              </w:rPr>
+              <w:t xml:space="preserve">DIRECTOR </w:t>
+            </w:r>
+          </w:p>
+        </w:tc>
+        <w:tc>
+          <w:tcPr>
+            <w:tcW w:w="1331" w:type="dxa"/>
+          </w:tcPr>
+          <w:p>
+            <w:pPr>
+              <w:rPr>
+                <w:rFonts w:ascii="Nirmala UI" w:hAnsi="Nirmala UI" w:cs="Nirmala UI"/>
+                <w:sz w:val="20"/>
+                <w:szCs w:val="24"/>
+                <w:lang w:bidi="ar-SA"/>
+              </w:rPr>
+            </w:pPr>
+            <w:r>
+              <w:rPr>
+                <w:rFonts w:ascii="Nirmala UI" w:hAnsi="Nirmala UI" w:cs="Nirmala UI"/>
+                <w:sz w:val="20"/>
+                <w:szCs w:val="24"/>
+                <w:lang w:bidi="ar-SA"/>
+              </w:rPr>
+              <w:t xml:space="preserve">পরিচালক </w:t>
+            </w:r>
+          </w:p>
+        </w:tc>
+        <w:tc>
+          <w:tcPr>
+            <w:tcW w:w="2117" w:type="dxa"/>
+          </w:tcPr>
+          <w:p>
+            <w:pPr>
+              <w:rPr>
+                <w:rFonts w:ascii="Nirmala UI" w:hAnsi="Nirmala UI" w:cs="Nirmala UI"/>
+                <w:sz w:val="20"/>
+                <w:szCs w:val="24"/>
+                <w:lang w:bidi="ar-SA"/>
+              </w:rPr>
+            </w:pPr>
+            <w:r>
+              <w:rPr>
+                <w:rFonts w:ascii="Times New Roman" w:hAnsi="Times New Roman" w:cs="Times New Roman"/>
+                <w:sz w:val="20"/>
+                <w:szCs w:val="24"/>
+                <w:lang w:bidi="ar-SA"/>
+              </w:rPr>
+              <w:t xml:space="preserve">C </w:t>
+            </w:r>
+            <w:r>
+              <w:rPr>
+                <w:rFonts w:ascii="Nirmala UI" w:hAnsi="Nirmala UI" w:cs="Nirmala UI"/>
+                <w:sz w:val="20"/>
+                <w:szCs w:val="24"/>
+                <w:lang w:bidi="ar-SA"/>
+              </w:rPr>
+              <w:t>এর</w:t>
+            </w:r>
+            <w:r>
+              <w:rPr>
+                <w:rFonts w:ascii="Times New Roman" w:hAnsi="Times New Roman" w:cs="Times New Roman"/>
+                <w:sz w:val="20"/>
+                <w:szCs w:val="24"/>
+                <w:lang w:bidi="ar-SA"/>
+              </w:rPr>
+              <w:t xml:space="preserve"> </w:t>
+            </w:r>
+            <w:r>
+              <w:rPr>
+                <w:rFonts w:ascii="Nirmala UI" w:hAnsi="Nirmala UI" w:cs="Nirmala UI"/>
+                <w:sz w:val="20"/>
+                <w:szCs w:val="24"/>
+                <w:lang w:bidi="ar-SA"/>
+              </w:rPr>
+              <w:t>পরে</w:t>
+            </w:r>
+            <w:r>
+              <w:rPr>
+                <w:rFonts w:ascii="Times New Roman" w:hAnsi="Times New Roman" w:cs="Times New Roman"/>
+                <w:sz w:val="20"/>
+                <w:szCs w:val="24"/>
+                <w:lang w:bidi="ar-SA"/>
+              </w:rPr>
+              <w:t xml:space="preserve"> E,I,Y </w:t>
+            </w:r>
+            <w:r>
+              <w:rPr>
+                <w:rFonts w:ascii="Nirmala UI" w:hAnsi="Nirmala UI" w:cs="Nirmala UI"/>
+                <w:sz w:val="20"/>
+                <w:szCs w:val="24"/>
+                <w:lang w:bidi="ar-SA"/>
+              </w:rPr>
+              <w:t>না</w:t>
+            </w:r>
+            <w:r>
+              <w:rPr>
+                <w:rFonts w:ascii="Times New Roman" w:hAnsi="Times New Roman" w:cs="Times New Roman"/>
+                <w:sz w:val="20"/>
+                <w:szCs w:val="24"/>
+                <w:lang w:bidi="ar-SA"/>
+              </w:rPr>
+              <w:t xml:space="preserve"> </w:t>
+            </w:r>
+            <w:r>
+              <w:rPr>
+                <w:rFonts w:ascii="Nirmala UI" w:hAnsi="Nirmala UI" w:cs="Nirmala UI"/>
+                <w:sz w:val="20"/>
+                <w:szCs w:val="24"/>
+                <w:lang w:bidi="ar-SA"/>
+              </w:rPr>
+              <w:t>থাকলে</w:t>
+            </w:r>
+            <w:r>
+              <w:rPr>
+                <w:rFonts w:ascii="Times New Roman" w:hAnsi="Times New Roman" w:cs="Times New Roman"/>
+                <w:sz w:val="20"/>
+                <w:szCs w:val="24"/>
+                <w:lang w:bidi="ar-SA"/>
+              </w:rPr>
+              <w:t xml:space="preserve"> C </w:t>
+            </w:r>
+            <w:r>
+              <w:rPr>
+                <w:rFonts w:ascii="Nirmala UI" w:hAnsi="Nirmala UI" w:cs="Nirmala UI"/>
+                <w:sz w:val="20"/>
+                <w:szCs w:val="24"/>
+                <w:lang w:bidi="ar-SA"/>
+              </w:rPr>
+              <w:t>টা</w:t>
+            </w:r>
+            <w:r>
+              <w:rPr>
+                <w:rFonts w:ascii="Times New Roman" w:hAnsi="Times New Roman" w:cs="Times New Roman"/>
+                <w:sz w:val="20"/>
+                <w:szCs w:val="24"/>
+                <w:lang w:bidi="ar-SA"/>
+              </w:rPr>
+              <w:t xml:space="preserve"> ‘’</w:t>
+            </w:r>
+            <w:r>
+              <w:rPr>
+                <w:rFonts w:ascii="Nirmala UI" w:hAnsi="Nirmala UI" w:cs="Nirmala UI"/>
+                <w:sz w:val="20"/>
+                <w:szCs w:val="24"/>
+                <w:lang w:bidi="ar-SA"/>
+              </w:rPr>
+              <w:t>ক</w:t>
+            </w:r>
+            <w:r>
+              <w:rPr>
+                <w:rFonts w:ascii="Times New Roman" w:hAnsi="Times New Roman" w:cs="Times New Roman"/>
+                <w:sz w:val="20"/>
+                <w:szCs w:val="24"/>
+                <w:lang w:bidi="ar-SA"/>
+              </w:rPr>
+              <w:t xml:space="preserve">’’ </w:t>
+            </w:r>
+            <w:r>
+              <w:rPr>
+                <w:rFonts w:ascii="Nirmala UI" w:hAnsi="Nirmala UI" w:cs="Nirmala UI"/>
+                <w:sz w:val="20"/>
+                <w:szCs w:val="24"/>
+                <w:lang w:bidi="ar-SA"/>
+              </w:rPr>
+              <w:t>এর</w:t>
+            </w:r>
+            <w:r>
+              <w:rPr>
+                <w:rFonts w:ascii="Times New Roman" w:hAnsi="Times New Roman" w:cs="Times New Roman"/>
+                <w:sz w:val="20"/>
+                <w:szCs w:val="24"/>
+                <w:lang w:bidi="ar-SA"/>
+              </w:rPr>
+              <w:t xml:space="preserve"> </w:t>
+            </w:r>
+            <w:r>
+              <w:rPr>
+                <w:rFonts w:ascii="Nirmala UI" w:hAnsi="Nirmala UI" w:cs="Nirmala UI"/>
+                <w:sz w:val="20"/>
+                <w:szCs w:val="24"/>
+                <w:lang w:bidi="ar-SA"/>
+              </w:rPr>
+              <w:t>মতো</w:t>
+            </w:r>
+            <w:r>
+              <w:rPr>
+                <w:rFonts w:ascii="Times New Roman" w:hAnsi="Times New Roman" w:cs="Times New Roman"/>
+                <w:sz w:val="20"/>
+                <w:szCs w:val="24"/>
+                <w:lang w:bidi="ar-SA"/>
+              </w:rPr>
+              <w:t xml:space="preserve"> </w:t>
+            </w:r>
+            <w:r>
+              <w:rPr>
+                <w:rFonts w:ascii="Nirmala UI" w:hAnsi="Nirmala UI" w:cs="Nirmala UI"/>
+                <w:sz w:val="20"/>
+                <w:szCs w:val="24"/>
+                <w:lang w:bidi="ar-SA"/>
+              </w:rPr>
+              <w:t>উচ্চারণ</w:t>
+            </w:r>
+            <w:r>
+              <w:rPr>
+                <w:rFonts w:ascii="Times New Roman" w:hAnsi="Times New Roman" w:cs="Times New Roman"/>
+                <w:sz w:val="20"/>
+                <w:szCs w:val="24"/>
+                <w:lang w:bidi="ar-SA"/>
+              </w:rPr>
+              <w:t xml:space="preserve"> </w:t>
+            </w:r>
+            <w:r>
+              <w:rPr>
+                <w:rFonts w:ascii="Nirmala UI" w:hAnsi="Nirmala UI" w:cs="Nirmala UI"/>
+                <w:sz w:val="20"/>
+                <w:szCs w:val="24"/>
+                <w:lang w:bidi="ar-SA"/>
+              </w:rPr>
+              <w:t>হয়</w:t>
+            </w:r>
+            <w:r>
+              <w:rPr>
+                <w:rFonts w:ascii="Nirmala UI" w:hAnsi="Nirmala UI" w:cs="Nirmala UI"/>
+                <w:sz w:val="20"/>
+                <w:szCs w:val="24"/>
+                <w:lang w:bidi="ar-SA"/>
+              </w:rPr>
+              <w:t>;</w:t>
+            </w:r>
+          </w:p>
+          <w:p>
+            <w:pPr>
+              <w:rPr>
+                <w:rFonts w:ascii="Nirmala UI" w:hAnsi="Nirmala UI" w:cs="Nirmala UI"/>
+                <w:sz w:val="20"/>
+                <w:szCs w:val="24"/>
+                <w:lang w:bidi="ar-SA"/>
+              </w:rPr>
+            </w:pPr>
+            <w:r>
+              <w:rPr>
+                <w:rFonts w:ascii="Nirmala UI" w:hAnsi="Nirmala UI" w:cs="Nirmala UI"/>
+                <w:sz w:val="20"/>
+                <w:szCs w:val="24"/>
+                <w:lang w:bidi="ar-SA"/>
+              </w:rPr>
+              <w:t>ট</w:t>
+            </w:r>
+            <w:r>
+              <w:rPr>
+                <w:rFonts w:ascii="Nirmala UI" w:hAnsi="Nirmala UI" w:cs="Nirmala UI"/>
+                <w:sz w:val="20"/>
+                <w:szCs w:val="24"/>
+                <w:lang w:bidi="ar-SA"/>
+              </w:rPr>
+              <w:t xml:space="preserve"> এর পরে short sound হিসাবে ‘অ’</w:t>
+            </w:r>
+          </w:p>
+          <w:p>
+            <w:pPr>
+              <w:rPr>
+                <w:rFonts w:ascii="Nirmala UI" w:hAnsi="Nirmala UI" w:cs="Nirmala UI"/>
+                <w:sz w:val="20"/>
+                <w:szCs w:val="24"/>
+                <w:lang w:bidi="ar-SA"/>
+              </w:rPr>
+            </w:pPr>
+            <w:r>
+              <w:rPr>
+                <w:rFonts w:ascii="Nirmala UI" w:hAnsi="Nirmala UI" w:cs="Nirmala UI"/>
+                <w:sz w:val="20"/>
+                <w:szCs w:val="24"/>
+                <w:lang w:bidi="ar-SA"/>
+              </w:rPr>
+              <w:t xml:space="preserve">আছে তাই এখানে </w:t>
+            </w:r>
+            <w:r>
+              <w:rPr>
+                <w:rFonts w:ascii="Nirmala UI" w:hAnsi="Nirmala UI" w:cs="Nirmala UI"/>
+                <w:sz w:val="20"/>
+                <w:szCs w:val="24"/>
+                <w:lang w:bidi="ar-SA"/>
+              </w:rPr>
+              <w:t>T</w:t>
+            </w:r>
+            <w:r>
+              <w:rPr>
+                <w:rFonts w:ascii="Nirmala UI" w:hAnsi="Nirmala UI" w:cs="Nirmala UI"/>
+                <w:sz w:val="20"/>
+                <w:szCs w:val="24"/>
+                <w:lang w:bidi="ar-SA"/>
+              </w:rPr>
+              <w:t xml:space="preserve"> এর পরে O যোগ করা হয়েছে যেমন, </w:t>
+            </w:r>
+            <w:r>
+              <w:rPr>
+                <w:rFonts w:ascii="Nirmala UI" w:hAnsi="Nirmala UI" w:cs="Nirmala UI"/>
+                <w:sz w:val="20"/>
+                <w:szCs w:val="24"/>
+                <w:lang w:bidi="ar-SA"/>
+              </w:rPr>
+              <w:t>ট</w:t>
+            </w:r>
+            <w:r>
+              <w:rPr>
+                <w:rFonts w:ascii="Nirmala UI" w:hAnsi="Nirmala UI" w:cs="Nirmala UI"/>
+                <w:sz w:val="20"/>
+                <w:szCs w:val="24"/>
+                <w:lang w:bidi="ar-SA"/>
+              </w:rPr>
+              <w:t>+অ+</w:t>
+            </w:r>
+            <w:r>
+              <w:rPr>
+                <w:rFonts w:ascii="Nirmala UI" w:hAnsi="Nirmala UI" w:cs="Nirmala UI"/>
+                <w:sz w:val="20"/>
+                <w:szCs w:val="24"/>
+                <w:lang w:bidi="ar-SA"/>
+              </w:rPr>
+              <w:t>র</w:t>
+            </w:r>
+            <w:r>
+              <w:rPr>
+                <w:rFonts w:ascii="Nirmala UI" w:hAnsi="Nirmala UI" w:cs="Nirmala UI"/>
+                <w:sz w:val="20"/>
+                <w:szCs w:val="24"/>
+                <w:lang w:bidi="ar-SA"/>
+              </w:rPr>
+              <w:t xml:space="preserve">= </w:t>
+            </w:r>
+            <w:r>
+              <w:rPr>
+                <w:rFonts w:ascii="Nirmala UI" w:hAnsi="Nirmala UI" w:cs="Nirmala UI"/>
+                <w:sz w:val="20"/>
+                <w:szCs w:val="24"/>
+                <w:lang w:bidi="ar-SA"/>
+              </w:rPr>
+              <w:t>টর</w:t>
+            </w:r>
+          </w:p>
+          <w:p>
+            <w:pPr>
+              <w:rPr>
+                <w:rFonts w:ascii="Times New Roman" w:hAnsi="Times New Roman" w:cs="Times New Roman"/>
+                <w:sz w:val="20"/>
+                <w:szCs w:val="24"/>
+                <w:lang w:bidi="ar-SA"/>
+              </w:rPr>
+            </w:pPr>
+          </w:p>
+        </w:tc>
+      </w:tr>
+      <w:tr>
+        <w:tc>
+          <w:tcPr>
+            <w:tcW w:w="497" w:type="dxa"/>
+          </w:tcPr>
+          <w:p>
+            <w:pPr>
+              <w:rPr>
+                <w:rFonts w:ascii="Nirmala UI" w:hAnsi="Nirmala UI" w:cs="Nirmala UI"/>
+                <w:sz w:val="20"/>
+                <w:szCs w:val="24"/>
+                <w:lang w:bidi="ar-SA"/>
+              </w:rPr>
+            </w:pPr>
+            <w:r>
+              <w:rPr>
+                <w:rFonts w:ascii="Nirmala UI" w:hAnsi="Nirmala UI" w:cs="Nirmala UI"/>
+                <w:sz w:val="20"/>
+                <w:szCs w:val="24"/>
+                <w:lang w:bidi="ar-SA"/>
+              </w:rPr>
+              <w:t>38</w:t>
+            </w:r>
+          </w:p>
+        </w:tc>
+        <w:tc>
+          <w:tcPr>
+            <w:tcW w:w="1340" w:type="dxa"/>
+          </w:tcPr>
+          <w:p>
+            <w:pPr>
+              <w:tabs>
+                <w:tab w:val="left" w:pos="600"/>
+              </w:tabs>
+              <w:rPr>
+                <w:rFonts w:ascii="Nirmala UI" w:hAnsi="Nirmala UI" w:cs="Nirmala UI"/>
+                <w:sz w:val="20"/>
+                <w:szCs w:val="24"/>
+                <w:lang w:bidi="ar-SA"/>
+              </w:rPr>
+            </w:pPr>
+            <w:r>
+              <w:rPr>
+                <w:rFonts w:ascii="Nirmala UI" w:hAnsi="Nirmala UI" w:cs="Nirmala UI"/>
+                <w:sz w:val="20"/>
+                <w:szCs w:val="24"/>
+                <w:lang w:bidi="ar-SA"/>
+              </w:rPr>
+              <w:t xml:space="preserve">সিমিলার </w:t>
+            </w:r>
+          </w:p>
+          <w:p>
+            <w:pPr>
+              <w:tabs>
+                <w:tab w:val="left" w:pos="600"/>
+              </w:tabs>
+              <w:rPr>
+                <w:rFonts w:ascii="Nirmala UI" w:hAnsi="Nirmala UI" w:cs="Nirmala UI"/>
+                <w:sz w:val="20"/>
+                <w:szCs w:val="24"/>
+                <w:lang w:bidi="ar-SA"/>
+              </w:rPr>
+            </w:pPr>
+            <w:r>
+              <w:rPr>
+                <w:rFonts w:ascii="Nirmala UI" w:hAnsi="Nirmala UI" w:cs="Nirmala UI"/>
+                <w:sz w:val="20"/>
+                <w:szCs w:val="24"/>
+                <w:lang w:bidi="ar-SA"/>
+              </w:rPr>
+              <w:t xml:space="preserve">(Similar) </w:t>
+            </w:r>
+          </w:p>
+        </w:tc>
+        <w:tc>
+          <w:tcPr>
+            <w:tcW w:w="2950" w:type="dxa"/>
+          </w:tcPr>
+          <w:p>
+            <w:pPr>
+              <w:rPr>
+                <w:rFonts w:ascii="Nirmala UI" w:hAnsi="Nirmala UI" w:cs="Nirmala UI"/>
+                <w:sz w:val="20"/>
+                <w:szCs w:val="24"/>
+                <w:lang w:bidi="ar-SA"/>
+              </w:rPr>
+            </w:pPr>
+            <w:r>
+              <w:rPr>
+                <w:rFonts w:ascii="Nirmala UI" w:hAnsi="Nirmala UI" w:cs="Nirmala UI"/>
+                <w:sz w:val="20"/>
+                <w:szCs w:val="24"/>
+                <w:lang w:bidi="ar-SA"/>
+              </w:rPr>
+              <w:t xml:space="preserve">স+ি+ম+ি+ল+া+র </w:t>
+            </w:r>
+          </w:p>
+          <w:p>
+            <w:pPr>
+              <w:rPr>
+                <w:rFonts w:ascii="Nirmala UI" w:hAnsi="Nirmala UI" w:cs="Nirmala UI"/>
+                <w:sz w:val="20"/>
+                <w:szCs w:val="24"/>
+                <w:lang w:bidi="ar-SA"/>
+              </w:rPr>
+            </w:pPr>
+            <w:r>
+              <w:rPr>
+                <w:rFonts w:ascii="Nirmala UI" w:hAnsi="Nirmala UI" w:cs="Nirmala UI"/>
+                <w:sz w:val="20"/>
+                <w:szCs w:val="24"/>
+                <w:lang w:bidi="ar-SA"/>
+              </w:rPr>
+              <w:t xml:space="preserve">= S+I+M+I+L+A+R </w:t>
+            </w:r>
+          </w:p>
+        </w:tc>
+        <w:tc>
+          <w:tcPr>
+            <w:tcW w:w="828" w:type="dxa"/>
+          </w:tcPr>
+          <w:p>
+            <w:pPr>
+              <w:rPr>
+                <w:rFonts w:ascii="Nirmala UI" w:hAnsi="Nirmala UI" w:cs="Nirmala UI"/>
+                <w:sz w:val="20"/>
+                <w:szCs w:val="24"/>
+                <w:lang w:bidi="ar-SA"/>
+              </w:rPr>
+            </w:pPr>
+            <w:r>
+              <w:rPr>
+                <w:rFonts w:ascii="Times New Roman" w:hAnsi="Times New Roman" w:cs="Times New Roman"/>
+                <w:sz w:val="20"/>
+                <w:szCs w:val="24"/>
+                <w:lang w:bidi="ar-SA"/>
+              </w:rPr>
+              <w:t xml:space="preserve">SI = </w:t>
+            </w:r>
+            <w:r>
+              <w:rPr>
+                <w:rFonts w:ascii="Nirmala UI" w:hAnsi="Nirmala UI" w:cs="Nirmala UI"/>
+                <w:sz w:val="20"/>
+                <w:szCs w:val="24"/>
+                <w:lang w:bidi="ar-SA"/>
+              </w:rPr>
+              <w:t xml:space="preserve">সি </w:t>
+            </w:r>
+          </w:p>
+          <w:p>
+            <w:pPr>
+              <w:rPr>
+                <w:rFonts w:ascii="Nirmala UI" w:hAnsi="Nirmala UI" w:cs="Nirmala UI"/>
+                <w:sz w:val="20"/>
+                <w:szCs w:val="24"/>
+                <w:lang w:bidi="ar-SA"/>
+              </w:rPr>
+            </w:pPr>
+            <w:r>
+              <w:rPr>
+                <w:rFonts w:ascii="Times New Roman" w:hAnsi="Times New Roman" w:cs="Times New Roman"/>
+                <w:sz w:val="20"/>
+                <w:szCs w:val="24"/>
+                <w:lang w:bidi="ar-SA"/>
+              </w:rPr>
+              <w:t xml:space="preserve">MI = </w:t>
+            </w:r>
+            <w:r>
+              <w:rPr>
+                <w:rFonts w:ascii="Nirmala UI" w:hAnsi="Nirmala UI" w:cs="Nirmala UI"/>
+                <w:sz w:val="20"/>
+                <w:szCs w:val="24"/>
+                <w:lang w:bidi="ar-SA"/>
+              </w:rPr>
+              <w:t xml:space="preserve">মি </w:t>
+            </w:r>
+          </w:p>
+          <w:p>
+            <w:pPr>
+              <w:rPr>
+                <w:rFonts w:ascii="Times New Roman" w:hAnsi="Times New Roman" w:cs="Times New Roman"/>
+                <w:sz w:val="20"/>
+                <w:szCs w:val="24"/>
+                <w:lang w:bidi="ar-SA"/>
+              </w:rPr>
+            </w:pPr>
+            <w:r>
+              <w:rPr>
+                <w:rFonts w:ascii="Times New Roman" w:hAnsi="Times New Roman" w:cs="Times New Roman"/>
+                <w:sz w:val="20"/>
+                <w:szCs w:val="24"/>
+                <w:lang w:bidi="ar-SA"/>
+              </w:rPr>
+              <w:t xml:space="preserve">LAR = </w:t>
+            </w:r>
+            <w:r>
+              <w:rPr>
+                <w:rFonts w:ascii="Nirmala UI" w:hAnsi="Nirmala UI" w:cs="Nirmala UI"/>
+                <w:sz w:val="20"/>
+                <w:szCs w:val="24"/>
+                <w:lang w:bidi="ar-SA"/>
+              </w:rPr>
+              <w:t xml:space="preserve">লার </w:t>
+            </w:r>
+            <w:r>
+              <w:rPr>
+                <w:rFonts w:ascii="Times New Roman" w:hAnsi="Times New Roman" w:cs="Times New Roman"/>
+                <w:sz w:val="20"/>
+                <w:szCs w:val="24"/>
+                <w:lang w:bidi="ar-SA"/>
+              </w:rPr>
+              <w:t xml:space="preserve"> </w:t>
+            </w:r>
+          </w:p>
+        </w:tc>
+        <w:tc>
+          <w:tcPr>
+            <w:tcW w:w="1732" w:type="dxa"/>
+          </w:tcPr>
+          <w:p>
+            <w:pPr>
+              <w:rPr>
+                <w:rFonts w:ascii="Times New Roman" w:hAnsi="Times New Roman" w:cs="Times New Roman"/>
+                <w:sz w:val="20"/>
+                <w:szCs w:val="24"/>
+                <w:lang w:bidi="ar-SA"/>
+              </w:rPr>
+            </w:pPr>
+            <w:r>
+              <w:rPr>
+                <w:rFonts w:ascii="Times New Roman" w:hAnsi="Times New Roman" w:cs="Times New Roman"/>
+                <w:sz w:val="20"/>
+                <w:szCs w:val="24"/>
+                <w:lang w:bidi="ar-SA"/>
+              </w:rPr>
+              <w:t>SI+MI+LAR</w:t>
+            </w:r>
+          </w:p>
+          <w:p>
+            <w:pPr>
+              <w:rPr>
+                <w:rFonts w:ascii="Times New Roman" w:hAnsi="Times New Roman" w:cs="Times New Roman"/>
+                <w:sz w:val="20"/>
+                <w:szCs w:val="24"/>
+                <w:lang w:bidi="ar-SA"/>
+              </w:rPr>
+            </w:pPr>
+            <w:r>
+              <w:rPr>
+                <w:rFonts w:ascii="Times New Roman" w:hAnsi="Times New Roman" w:cs="Times New Roman"/>
+                <w:sz w:val="20"/>
+                <w:szCs w:val="24"/>
+                <w:lang w:bidi="ar-SA"/>
+              </w:rPr>
+              <w:t>=</w:t>
+            </w:r>
+          </w:p>
+          <w:p>
+            <w:pPr>
+              <w:rPr>
+                <w:rFonts w:ascii="Times New Roman" w:hAnsi="Times New Roman" w:cs="Times New Roman"/>
+                <w:sz w:val="20"/>
+                <w:szCs w:val="24"/>
+                <w:lang w:bidi="ar-SA"/>
+              </w:rPr>
+            </w:pPr>
+            <w:r>
+              <w:rPr>
+                <w:rFonts w:ascii="Times New Roman" w:hAnsi="Times New Roman" w:cs="Times New Roman"/>
+                <w:sz w:val="20"/>
+                <w:szCs w:val="24"/>
+                <w:lang w:bidi="ar-SA"/>
+              </w:rPr>
+              <w:t xml:space="preserve">SIMILAR </w:t>
+            </w:r>
+          </w:p>
+        </w:tc>
+        <w:tc>
+          <w:tcPr>
+            <w:tcW w:w="1331" w:type="dxa"/>
+          </w:tcPr>
+          <w:p>
+            <w:pPr>
+              <w:rPr>
+                <w:rFonts w:ascii="Nirmala UI" w:hAnsi="Nirmala UI" w:cs="Nirmala UI"/>
+                <w:sz w:val="20"/>
+                <w:szCs w:val="24"/>
+                <w:lang w:bidi="ar-SA"/>
+              </w:rPr>
+            </w:pPr>
+            <w:r>
+              <w:rPr>
+                <w:rFonts w:ascii="Nirmala UI" w:hAnsi="Nirmala UI" w:cs="Nirmala UI"/>
+                <w:sz w:val="20"/>
+                <w:szCs w:val="24"/>
+                <w:lang w:bidi="ar-SA"/>
+              </w:rPr>
+              <w:t xml:space="preserve">অনুরূপ , </w:t>
+            </w:r>
+          </w:p>
+          <w:p>
+            <w:pPr>
+              <w:rPr>
+                <w:rFonts w:ascii="Nirmala UI" w:hAnsi="Nirmala UI" w:cs="Nirmala UI"/>
+                <w:sz w:val="20"/>
+                <w:szCs w:val="24"/>
+                <w:lang w:bidi="ar-SA"/>
+              </w:rPr>
+            </w:pPr>
+            <w:r>
+              <w:rPr>
+                <w:rFonts w:ascii="Nirmala UI" w:hAnsi="Nirmala UI" w:cs="Nirmala UI"/>
+                <w:sz w:val="20"/>
+                <w:szCs w:val="24"/>
+                <w:lang w:bidi="ar-SA"/>
+              </w:rPr>
+              <w:t>সদ</w:t>
+            </w:r>
+            <w:r>
+              <w:rPr>
+                <w:rFonts w:ascii="Nirmala UI" w:hAnsi="Nirmala UI" w:cs="Nirmala UI"/>
+                <w:sz w:val="20"/>
+                <w:szCs w:val="24"/>
+                <w:lang w:bidi="ar-SA"/>
+              </w:rPr>
+              <w:t xml:space="preserve">ৃশ </w:t>
+            </w:r>
+          </w:p>
+        </w:tc>
+        <w:tc>
+          <w:tcPr>
+            <w:tcW w:w="2117" w:type="dxa"/>
+          </w:tcPr>
+          <w:p>
+            <w:pPr>
+              <w:rPr>
+                <w:rFonts w:ascii="Times New Roman" w:hAnsi="Times New Roman" w:cs="Times New Roman"/>
+                <w:sz w:val="20"/>
+                <w:szCs w:val="24"/>
+                <w:lang w:bidi="ar-SA"/>
+              </w:rPr>
+            </w:pPr>
+          </w:p>
+        </w:tc>
+      </w:tr>
+      <w:tr>
+        <w:tc>
+          <w:tcPr>
+            <w:tcW w:w="497" w:type="dxa"/>
+          </w:tcPr>
+          <w:p>
+            <w:pPr>
+              <w:rPr>
+                <w:rFonts w:ascii="Nirmala UI" w:hAnsi="Nirmala UI" w:cs="Nirmala UI"/>
+                <w:sz w:val="20"/>
+                <w:szCs w:val="24"/>
+                <w:lang w:bidi="ar-SA"/>
+              </w:rPr>
+            </w:pPr>
+            <w:r>
+              <w:rPr>
+                <w:rFonts w:ascii="Nirmala UI" w:hAnsi="Nirmala UI" w:cs="Nirmala UI"/>
+                <w:sz w:val="20"/>
+                <w:szCs w:val="24"/>
+                <w:lang w:bidi="ar-SA"/>
+              </w:rPr>
+              <w:t xml:space="preserve">39 </w:t>
+            </w:r>
+          </w:p>
+        </w:tc>
+        <w:tc>
+          <w:tcPr>
+            <w:tcW w:w="1340" w:type="dxa"/>
+          </w:tcPr>
+          <w:p>
+            <w:pPr>
+              <w:tabs>
+                <w:tab w:val="left" w:pos="600"/>
+              </w:tabs>
+              <w:rPr>
+                <w:rFonts w:ascii="Nirmala UI" w:hAnsi="Nirmala UI" w:cs="Nirmala UI"/>
+                <w:sz w:val="20"/>
+                <w:szCs w:val="24"/>
+                <w:lang w:bidi="ar-SA"/>
+              </w:rPr>
+            </w:pPr>
+            <w:r>
+              <w:rPr>
+                <w:rFonts w:ascii="Nirmala UI" w:hAnsi="Nirmala UI" w:cs="Nirmala UI"/>
+                <w:sz w:val="20"/>
+                <w:szCs w:val="24"/>
+                <w:lang w:bidi="ar-SA"/>
+              </w:rPr>
+              <w:t xml:space="preserve">ডিমিনিশ </w:t>
+            </w:r>
+          </w:p>
+          <w:p>
+            <w:pPr>
+              <w:tabs>
+                <w:tab w:val="left" w:pos="600"/>
+              </w:tabs>
+              <w:rPr>
+                <w:rFonts w:ascii="Nirmala UI" w:hAnsi="Nirmala UI" w:cs="Nirmala UI"/>
+                <w:sz w:val="20"/>
+                <w:szCs w:val="24"/>
+                <w:lang w:bidi="ar-SA"/>
+              </w:rPr>
+            </w:pPr>
+            <w:r>
+              <w:rPr>
+                <w:rFonts w:ascii="Nirmala UI" w:hAnsi="Nirmala UI" w:cs="Nirmala UI"/>
+                <w:sz w:val="20"/>
+                <w:szCs w:val="24"/>
+                <w:lang w:bidi="ar-SA"/>
+              </w:rPr>
+              <w:t xml:space="preserve">(Diminish) </w:t>
+            </w:r>
+          </w:p>
+        </w:tc>
+        <w:tc>
+          <w:tcPr>
+            <w:tcW w:w="2950" w:type="dxa"/>
+          </w:tcPr>
+          <w:p>
+            <w:pPr>
+              <w:rPr>
+                <w:rFonts w:ascii="Nirmala UI" w:hAnsi="Nirmala UI" w:cs="Nirmala UI"/>
+                <w:sz w:val="20"/>
+                <w:szCs w:val="24"/>
+                <w:lang w:bidi="ar-SA"/>
+              </w:rPr>
+            </w:pPr>
+            <w:r>
+              <w:rPr>
+                <w:rFonts w:ascii="Nirmala UI" w:hAnsi="Nirmala UI" w:cs="Nirmala UI"/>
+                <w:sz w:val="20"/>
+                <w:szCs w:val="24"/>
+                <w:lang w:bidi="ar-SA"/>
+              </w:rPr>
+              <w:t xml:space="preserve">ড+ি+ম+ি+ন+ি+শ </w:t>
+            </w:r>
+          </w:p>
+          <w:p>
+            <w:pPr>
+              <w:rPr>
+                <w:rFonts w:ascii="Nirmala UI" w:hAnsi="Nirmala UI" w:cs="Nirmala UI"/>
+                <w:sz w:val="20"/>
+                <w:szCs w:val="24"/>
+                <w:lang w:bidi="ar-SA"/>
+              </w:rPr>
+            </w:pPr>
+            <w:r>
+              <w:rPr>
+                <w:rFonts w:ascii="Nirmala UI" w:hAnsi="Nirmala UI" w:cs="Nirmala UI"/>
+                <w:sz w:val="20"/>
+                <w:szCs w:val="24"/>
+                <w:lang w:bidi="ar-SA"/>
+              </w:rPr>
+              <w:t xml:space="preserve">= D+I+M+I+N+I+SH </w:t>
+            </w:r>
+          </w:p>
+        </w:tc>
+        <w:tc>
+          <w:tcPr>
+            <w:tcW w:w="828" w:type="dxa"/>
+          </w:tcPr>
+          <w:p>
+            <w:pPr>
+              <w:rPr>
+                <w:rFonts w:ascii="Nirmala UI" w:hAnsi="Nirmala UI" w:cs="Nirmala UI"/>
+                <w:sz w:val="20"/>
+                <w:szCs w:val="24"/>
+                <w:lang w:bidi="ar-SA"/>
+              </w:rPr>
+            </w:pPr>
+            <w:r>
+              <w:rPr>
+                <w:rFonts w:ascii="Times New Roman" w:hAnsi="Times New Roman" w:cs="Times New Roman"/>
+                <w:sz w:val="20"/>
+                <w:szCs w:val="24"/>
+                <w:lang w:bidi="ar-SA"/>
+              </w:rPr>
+              <w:t xml:space="preserve">DI = </w:t>
+            </w:r>
+            <w:r>
+              <w:rPr>
+                <w:rFonts w:ascii="Nirmala UI" w:hAnsi="Nirmala UI" w:cs="Nirmala UI"/>
+                <w:sz w:val="20"/>
+                <w:szCs w:val="24"/>
+                <w:lang w:bidi="ar-SA"/>
+              </w:rPr>
+              <w:t xml:space="preserve">ডি </w:t>
+            </w:r>
+          </w:p>
+          <w:p>
+            <w:pPr>
+              <w:rPr>
+                <w:rFonts w:ascii="Times New Roman" w:hAnsi="Times New Roman" w:cs="Times New Roman"/>
+                <w:sz w:val="20"/>
+                <w:szCs w:val="24"/>
+                <w:lang w:bidi="ar-SA"/>
+              </w:rPr>
+            </w:pPr>
+            <w:r>
+              <w:rPr>
+                <w:rFonts w:ascii="Times New Roman" w:hAnsi="Times New Roman" w:cs="Times New Roman"/>
+                <w:sz w:val="20"/>
+                <w:szCs w:val="24"/>
+                <w:lang w:bidi="ar-SA"/>
+              </w:rPr>
+              <w:t xml:space="preserve">MI = </w:t>
+            </w:r>
+            <w:r>
+              <w:rPr>
+                <w:rFonts w:ascii="Nirmala UI" w:hAnsi="Nirmala UI" w:cs="Nirmala UI"/>
+                <w:sz w:val="20"/>
+                <w:szCs w:val="24"/>
+                <w:lang w:bidi="ar-SA"/>
+              </w:rPr>
+              <w:t xml:space="preserve">মি </w:t>
+            </w:r>
+            <w:r>
+              <w:rPr>
+                <w:rFonts w:ascii="Times New Roman" w:hAnsi="Times New Roman" w:cs="Times New Roman"/>
+                <w:sz w:val="20"/>
+                <w:szCs w:val="24"/>
+                <w:lang w:bidi="ar-SA"/>
+              </w:rPr>
+              <w:t xml:space="preserve"> </w:t>
+            </w:r>
+          </w:p>
+          <w:p>
+            <w:pPr>
+              <w:rPr>
+                <w:rFonts w:ascii="Nirmala UI" w:hAnsi="Nirmala UI" w:cs="Nirmala UI"/>
+                <w:sz w:val="20"/>
+                <w:szCs w:val="24"/>
+                <w:lang w:bidi="ar-SA"/>
+              </w:rPr>
+            </w:pPr>
+            <w:r>
+              <w:rPr>
+                <w:rFonts w:ascii="Times New Roman" w:hAnsi="Times New Roman" w:cs="Times New Roman"/>
+                <w:sz w:val="20"/>
+                <w:szCs w:val="24"/>
+                <w:lang w:bidi="ar-SA"/>
+              </w:rPr>
+              <w:t xml:space="preserve">NISH = </w:t>
+            </w:r>
+            <w:r>
+              <w:rPr>
+                <w:rFonts w:ascii="Nirmala UI" w:hAnsi="Nirmala UI" w:cs="Nirmala UI"/>
+                <w:sz w:val="20"/>
+                <w:szCs w:val="24"/>
+                <w:lang w:bidi="ar-SA"/>
+              </w:rPr>
+              <w:t xml:space="preserve">নিশ </w:t>
+            </w:r>
+          </w:p>
+        </w:tc>
+        <w:tc>
+          <w:tcPr>
+            <w:tcW w:w="1732" w:type="dxa"/>
+          </w:tcPr>
+          <w:p>
+            <w:pPr>
+              <w:rPr>
+                <w:rFonts w:ascii="Times New Roman" w:hAnsi="Times New Roman" w:cs="Times New Roman"/>
+                <w:sz w:val="20"/>
+                <w:szCs w:val="24"/>
+                <w:lang w:bidi="ar-SA"/>
+              </w:rPr>
+            </w:pPr>
+            <w:r>
+              <w:rPr>
+                <w:rFonts w:ascii="Times New Roman" w:hAnsi="Times New Roman" w:cs="Times New Roman"/>
+                <w:sz w:val="20"/>
+                <w:szCs w:val="24"/>
+                <w:lang w:bidi="ar-SA"/>
+              </w:rPr>
+              <w:t>DI+MI+NISH</w:t>
+            </w:r>
+          </w:p>
+          <w:p>
+            <w:pPr>
+              <w:rPr>
+                <w:rFonts w:ascii="Times New Roman" w:hAnsi="Times New Roman" w:cs="Times New Roman"/>
+                <w:sz w:val="20"/>
+                <w:szCs w:val="24"/>
+                <w:lang w:bidi="ar-SA"/>
+              </w:rPr>
+            </w:pPr>
+            <w:r>
+              <w:rPr>
+                <w:rFonts w:ascii="Times New Roman" w:hAnsi="Times New Roman" w:cs="Times New Roman"/>
+                <w:sz w:val="20"/>
+                <w:szCs w:val="24"/>
+                <w:lang w:bidi="ar-SA"/>
+              </w:rPr>
+              <w:t>=</w:t>
+            </w:r>
+          </w:p>
+          <w:p>
+            <w:pPr>
+              <w:rPr>
+                <w:rFonts w:ascii="Times New Roman" w:hAnsi="Times New Roman" w:cs="Times New Roman"/>
+                <w:sz w:val="20"/>
+                <w:szCs w:val="24"/>
+                <w:lang w:bidi="ar-SA"/>
+              </w:rPr>
+            </w:pPr>
+            <w:r>
+              <w:rPr>
+                <w:rFonts w:ascii="Times New Roman" w:hAnsi="Times New Roman" w:cs="Times New Roman"/>
+                <w:sz w:val="20"/>
+                <w:szCs w:val="24"/>
+                <w:lang w:bidi="ar-SA"/>
+              </w:rPr>
+              <w:t>DIMINISH</w:t>
+            </w:r>
+          </w:p>
+        </w:tc>
+        <w:tc>
+          <w:tcPr>
+            <w:tcW w:w="1331" w:type="dxa"/>
+          </w:tcPr>
+          <w:p>
+            <w:pPr>
+              <w:rPr>
+                <w:rFonts w:ascii="Nirmala UI" w:hAnsi="Nirmala UI" w:cs="Nirmala UI"/>
+                <w:sz w:val="20"/>
+                <w:szCs w:val="24"/>
+                <w:lang w:bidi="ar-SA"/>
+              </w:rPr>
+            </w:pPr>
+            <w:r>
+              <w:rPr>
+                <w:rFonts w:ascii="Nirmala UI" w:hAnsi="Nirmala UI" w:cs="Nirmala UI"/>
+                <w:sz w:val="20"/>
+                <w:szCs w:val="24"/>
+                <w:lang w:bidi="ar-SA"/>
+              </w:rPr>
+              <w:t xml:space="preserve">কমানো বা হ্রাস করা </w:t>
+            </w:r>
+          </w:p>
+        </w:tc>
+        <w:tc>
+          <w:tcPr>
+            <w:tcW w:w="2117" w:type="dxa"/>
+          </w:tcPr>
+          <w:p>
+            <w:pPr>
+              <w:rPr>
+                <w:rFonts w:ascii="Nirmala UI" w:hAnsi="Nirmala UI" w:cs="Nirmala UI"/>
+                <w:sz w:val="20"/>
+                <w:szCs w:val="24"/>
+                <w:lang w:bidi="ar-SA"/>
+              </w:rPr>
+            </w:pPr>
+            <w:r>
+              <w:rPr>
+                <w:rFonts w:ascii="Times New Roman" w:hAnsi="Times New Roman" w:cs="Times New Roman"/>
+                <w:sz w:val="20"/>
+                <w:szCs w:val="24"/>
+                <w:lang w:bidi="ar-SA"/>
+              </w:rPr>
+              <w:t xml:space="preserve">SH = </w:t>
+            </w:r>
+            <w:r>
+              <w:rPr>
+                <w:rFonts w:ascii="Nirmala UI" w:hAnsi="Nirmala UI" w:cs="Nirmala UI"/>
+                <w:sz w:val="20"/>
+                <w:szCs w:val="24"/>
+                <w:lang w:bidi="ar-SA"/>
+              </w:rPr>
+              <w:t>শ</w:t>
+            </w:r>
+            <w:r>
+              <w:rPr>
+                <w:rFonts w:ascii="Nirmala UI" w:hAnsi="Nirmala UI" w:cs="Nirmala UI"/>
+                <w:sz w:val="20"/>
+                <w:szCs w:val="24"/>
+                <w:lang w:bidi="ar-SA"/>
+              </w:rPr>
+              <w:t>;</w:t>
+            </w:r>
+          </w:p>
+          <w:p>
+            <w:pPr>
+              <w:rPr>
+                <w:rFonts w:ascii="Times New Roman" w:hAnsi="Times New Roman" w:cs="Times New Roman"/>
+                <w:sz w:val="20"/>
+                <w:szCs w:val="24"/>
+                <w:lang w:bidi="ar-SA"/>
+              </w:rPr>
+            </w:pPr>
+            <w:r>
+              <w:rPr>
+                <w:rFonts w:ascii="Times New Roman" w:hAnsi="Times New Roman" w:cs="Times New Roman"/>
+                <w:sz w:val="20"/>
+                <w:szCs w:val="24"/>
+                <w:lang w:bidi="ar-SA"/>
+              </w:rPr>
+              <w:t xml:space="preserve"> </w:t>
+            </w:r>
+          </w:p>
+        </w:tc>
+      </w:tr>
+      <w:tr>
+        <w:tc>
+          <w:tcPr>
+            <w:tcW w:w="497" w:type="dxa"/>
+          </w:tcPr>
+          <w:p>
+            <w:pPr>
+              <w:rPr>
+                <w:rFonts w:ascii="Nirmala UI" w:hAnsi="Nirmala UI" w:cs="Nirmala UI"/>
+                <w:sz w:val="20"/>
+                <w:szCs w:val="24"/>
+                <w:lang w:bidi="ar-SA"/>
+              </w:rPr>
+            </w:pPr>
+          </w:p>
+        </w:tc>
+        <w:tc>
+          <w:tcPr>
+            <w:tcW w:w="1340" w:type="dxa"/>
+          </w:tcPr>
+          <w:p>
+            <w:pPr>
+              <w:tabs>
+                <w:tab w:val="left" w:pos="600"/>
+              </w:tabs>
+              <w:rPr>
+                <w:rFonts w:ascii="Nirmala UI" w:hAnsi="Nirmala UI" w:cs="Nirmala UI"/>
+                <w:sz w:val="20"/>
+                <w:szCs w:val="24"/>
+                <w:lang w:bidi="ar-SA"/>
+              </w:rPr>
+            </w:pPr>
+          </w:p>
+        </w:tc>
+        <w:tc>
+          <w:tcPr>
+            <w:tcW w:w="2950" w:type="dxa"/>
+          </w:tcPr>
+          <w:p>
+            <w:pPr>
+              <w:rPr>
+                <w:rFonts w:ascii="Nirmala UI" w:hAnsi="Nirmala UI" w:cs="Nirmala UI"/>
+                <w:sz w:val="20"/>
+                <w:szCs w:val="24"/>
+                <w:lang w:bidi="ar-SA"/>
+              </w:rPr>
+            </w:pPr>
+          </w:p>
+        </w:tc>
+        <w:tc>
+          <w:tcPr>
+            <w:tcW w:w="828" w:type="dxa"/>
+          </w:tcPr>
+          <w:p>
+            <w:pPr>
+              <w:rPr>
+                <w:rFonts w:ascii="Times New Roman" w:hAnsi="Times New Roman" w:cs="Times New Roman"/>
+                <w:sz w:val="20"/>
+                <w:szCs w:val="24"/>
+                <w:lang w:bidi="ar-SA"/>
+              </w:rPr>
+            </w:pPr>
+          </w:p>
+        </w:tc>
+        <w:tc>
+          <w:tcPr>
+            <w:tcW w:w="1732" w:type="dxa"/>
+          </w:tcPr>
+          <w:p>
+            <w:pPr>
+              <w:rPr>
+                <w:rFonts w:ascii="Times New Roman" w:hAnsi="Times New Roman" w:cs="Times New Roman"/>
+                <w:sz w:val="20"/>
+                <w:szCs w:val="24"/>
+                <w:lang w:bidi="ar-SA"/>
+              </w:rPr>
+            </w:pPr>
+          </w:p>
+        </w:tc>
+        <w:tc>
+          <w:tcPr>
+            <w:tcW w:w="1331" w:type="dxa"/>
+          </w:tcPr>
+          <w:p>
+            <w:pPr>
+              <w:rPr>
+                <w:rFonts w:ascii="Nirmala UI" w:hAnsi="Nirmala UI" w:cs="Nirmala UI"/>
+                <w:sz w:val="20"/>
+                <w:szCs w:val="24"/>
+                <w:lang w:bidi="ar-SA"/>
+              </w:rPr>
+            </w:pPr>
+          </w:p>
+        </w:tc>
+        <w:tc>
+          <w:tcPr>
+            <w:tcW w:w="2117" w:type="dxa"/>
+          </w:tcPr>
+          <w:p>
+            <w:pPr>
+              <w:rPr>
+                <w:rFonts w:ascii="Times New Roman" w:hAnsi="Times New Roman" w:cs="Times New Roman"/>
+                <w:sz w:val="20"/>
+                <w:szCs w:val="24"/>
+                <w:lang w:bidi="ar-SA"/>
+              </w:rPr>
+            </w:pPr>
+          </w:p>
+        </w:tc>
+      </w:tr>
+      <w:tr>
+        <w:tc>
+          <w:tcPr>
+            <w:tcW w:w="497" w:type="dxa"/>
+          </w:tcPr>
+          <w:p>
+            <w:pPr>
+              <w:rPr>
+                <w:rFonts w:ascii="Nirmala UI" w:hAnsi="Nirmala UI" w:cs="Nirmala UI"/>
+                <w:sz w:val="20"/>
+                <w:szCs w:val="24"/>
+                <w:lang w:bidi="ar-SA"/>
+              </w:rPr>
+            </w:pPr>
+          </w:p>
+        </w:tc>
+        <w:tc>
+          <w:tcPr>
+            <w:tcW w:w="1340" w:type="dxa"/>
+          </w:tcPr>
+          <w:p>
+            <w:pPr>
+              <w:tabs>
+                <w:tab w:val="left" w:pos="600"/>
+              </w:tabs>
+              <w:rPr>
+                <w:rFonts w:ascii="Nirmala UI" w:hAnsi="Nirmala UI" w:cs="Nirmala UI"/>
+                <w:sz w:val="20"/>
+                <w:szCs w:val="24"/>
+                <w:lang w:bidi="ar-SA"/>
+              </w:rPr>
+            </w:pPr>
+          </w:p>
+        </w:tc>
+        <w:tc>
+          <w:tcPr>
+            <w:tcW w:w="2950" w:type="dxa"/>
+          </w:tcPr>
+          <w:p>
+            <w:pPr>
+              <w:rPr>
+                <w:rFonts w:ascii="Nirmala UI" w:hAnsi="Nirmala UI" w:cs="Nirmala UI"/>
+                <w:sz w:val="20"/>
+                <w:szCs w:val="24"/>
+                <w:lang w:bidi="ar-SA"/>
+              </w:rPr>
+            </w:pPr>
+          </w:p>
+        </w:tc>
+        <w:tc>
+          <w:tcPr>
+            <w:tcW w:w="828" w:type="dxa"/>
+          </w:tcPr>
+          <w:p>
+            <w:pPr>
+              <w:rPr>
+                <w:rFonts w:ascii="Times New Roman" w:hAnsi="Times New Roman" w:cs="Times New Roman"/>
+                <w:sz w:val="20"/>
+                <w:szCs w:val="24"/>
+                <w:lang w:bidi="ar-SA"/>
+              </w:rPr>
+            </w:pPr>
+          </w:p>
+        </w:tc>
+        <w:tc>
+          <w:tcPr>
+            <w:tcW w:w="1732" w:type="dxa"/>
+          </w:tcPr>
+          <w:p>
+            <w:pPr>
+              <w:rPr>
+                <w:rFonts w:ascii="Times New Roman" w:hAnsi="Times New Roman" w:cs="Times New Roman"/>
+                <w:sz w:val="20"/>
+                <w:szCs w:val="24"/>
+                <w:lang w:bidi="ar-SA"/>
+              </w:rPr>
+            </w:pPr>
+          </w:p>
+        </w:tc>
+        <w:tc>
+          <w:tcPr>
+            <w:tcW w:w="1331" w:type="dxa"/>
+          </w:tcPr>
+          <w:p>
+            <w:pPr>
+              <w:rPr>
+                <w:rFonts w:ascii="Nirmala UI" w:hAnsi="Nirmala UI" w:cs="Nirmala UI"/>
+                <w:sz w:val="20"/>
+                <w:szCs w:val="24"/>
+                <w:lang w:bidi="ar-SA"/>
+              </w:rPr>
+            </w:pPr>
+          </w:p>
+        </w:tc>
+        <w:tc>
+          <w:tcPr>
+            <w:tcW w:w="2117" w:type="dxa"/>
+          </w:tcPr>
+          <w:p>
+            <w:pPr>
+              <w:rPr>
+                <w:rFonts w:ascii="Times New Roman" w:hAnsi="Times New Roman" w:cs="Times New Roman"/>
+                <w:sz w:val="20"/>
+                <w:szCs w:val="24"/>
+                <w:lang w:bidi="ar-SA"/>
+              </w:rPr>
+            </w:pPr>
+          </w:p>
+        </w:tc>
+      </w:tr>
+      <w:tr>
+        <w:tc>
+          <w:tcPr>
+            <w:tcW w:w="497" w:type="dxa"/>
+          </w:tcPr>
+          <w:p>
+            <w:pPr>
+              <w:rPr>
+                <w:rFonts w:ascii="Nirmala UI" w:hAnsi="Nirmala UI" w:cs="Nirmala UI"/>
+                <w:sz w:val="20"/>
+                <w:szCs w:val="24"/>
+                <w:lang w:bidi="ar-SA"/>
+              </w:rPr>
+            </w:pPr>
+          </w:p>
+        </w:tc>
+        <w:tc>
+          <w:tcPr>
+            <w:tcW w:w="1340" w:type="dxa"/>
+          </w:tcPr>
+          <w:p>
+            <w:pPr>
+              <w:tabs>
+                <w:tab w:val="left" w:pos="600"/>
+              </w:tabs>
+              <w:rPr>
+                <w:rFonts w:ascii="Nirmala UI" w:hAnsi="Nirmala UI" w:cs="Nirmala UI"/>
+                <w:sz w:val="20"/>
+                <w:szCs w:val="24"/>
+                <w:lang w:bidi="ar-SA"/>
+              </w:rPr>
+            </w:pPr>
+          </w:p>
+        </w:tc>
+        <w:tc>
+          <w:tcPr>
+            <w:tcW w:w="2950" w:type="dxa"/>
+          </w:tcPr>
+          <w:p>
+            <w:pPr>
+              <w:rPr>
+                <w:rFonts w:ascii="Nirmala UI" w:hAnsi="Nirmala UI" w:cs="Nirmala UI"/>
+                <w:sz w:val="20"/>
+                <w:szCs w:val="24"/>
+                <w:lang w:bidi="ar-SA"/>
+              </w:rPr>
+            </w:pPr>
+          </w:p>
+        </w:tc>
+        <w:tc>
+          <w:tcPr>
+            <w:tcW w:w="828" w:type="dxa"/>
+          </w:tcPr>
+          <w:p>
+            <w:pPr>
+              <w:rPr>
+                <w:rFonts w:ascii="Times New Roman" w:hAnsi="Times New Roman" w:cs="Times New Roman"/>
+                <w:sz w:val="20"/>
+                <w:szCs w:val="24"/>
+                <w:lang w:bidi="ar-SA"/>
+              </w:rPr>
+            </w:pPr>
+          </w:p>
+        </w:tc>
+        <w:tc>
+          <w:tcPr>
+            <w:tcW w:w="1732" w:type="dxa"/>
+          </w:tcPr>
+          <w:p>
+            <w:pPr>
+              <w:rPr>
+                <w:rFonts w:ascii="Times New Roman" w:hAnsi="Times New Roman" w:cs="Times New Roman"/>
+                <w:sz w:val="20"/>
+                <w:szCs w:val="24"/>
+                <w:lang w:bidi="ar-SA"/>
+              </w:rPr>
+            </w:pPr>
+          </w:p>
+        </w:tc>
+        <w:tc>
+          <w:tcPr>
+            <w:tcW w:w="1331" w:type="dxa"/>
+          </w:tcPr>
+          <w:p>
+            <w:pPr>
+              <w:rPr>
+                <w:rFonts w:ascii="Nirmala UI" w:hAnsi="Nirmala UI" w:cs="Nirmala UI"/>
+                <w:sz w:val="20"/>
+                <w:szCs w:val="24"/>
+                <w:lang w:bidi="ar-SA"/>
+              </w:rPr>
+            </w:pPr>
+          </w:p>
+        </w:tc>
+        <w:tc>
+          <w:tcPr>
+            <w:tcW w:w="2117" w:type="dxa"/>
+          </w:tcPr>
+          <w:p>
+            <w:pPr>
+              <w:rPr>
+                <w:rFonts w:ascii="Times New Roman" w:hAnsi="Times New Roman" w:cs="Times New Roman"/>
+                <w:sz w:val="20"/>
+                <w:szCs w:val="24"/>
+                <w:lang w:bidi="ar-SA"/>
+              </w:rPr>
+            </w:pPr>
+          </w:p>
+        </w:tc>
+      </w:tr>
+      <w:tr>
+        <w:tc>
+          <w:tcPr>
+            <w:tcW w:w="497" w:type="dxa"/>
+          </w:tcPr>
+          <w:p>
+            <w:pPr>
+              <w:rPr>
+                <w:rFonts w:ascii="Nirmala UI" w:hAnsi="Nirmala UI" w:cs="Nirmala UI"/>
+                <w:sz w:val="20"/>
+                <w:szCs w:val="24"/>
+                <w:lang w:bidi="ar-SA"/>
+              </w:rPr>
+            </w:pPr>
+          </w:p>
+        </w:tc>
+        <w:tc>
+          <w:tcPr>
+            <w:tcW w:w="1340" w:type="dxa"/>
+          </w:tcPr>
+          <w:p>
+            <w:pPr>
+              <w:tabs>
+                <w:tab w:val="left" w:pos="600"/>
+              </w:tabs>
+              <w:rPr>
+                <w:rFonts w:ascii="Nirmala UI" w:hAnsi="Nirmala UI" w:cs="Nirmala UI"/>
+                <w:sz w:val="20"/>
+                <w:szCs w:val="24"/>
+                <w:lang w:bidi="ar-SA"/>
+              </w:rPr>
+            </w:pPr>
+          </w:p>
+        </w:tc>
+        <w:tc>
+          <w:tcPr>
+            <w:tcW w:w="2950" w:type="dxa"/>
+          </w:tcPr>
+          <w:p>
+            <w:pPr>
+              <w:rPr>
+                <w:rFonts w:ascii="Nirmala UI" w:hAnsi="Nirmala UI" w:cs="Nirmala UI"/>
+                <w:sz w:val="20"/>
+                <w:szCs w:val="24"/>
+                <w:lang w:bidi="ar-SA"/>
+              </w:rPr>
+            </w:pPr>
+          </w:p>
+        </w:tc>
+        <w:tc>
+          <w:tcPr>
+            <w:tcW w:w="828" w:type="dxa"/>
+          </w:tcPr>
+          <w:p>
+            <w:pPr>
+              <w:rPr>
+                <w:rFonts w:ascii="Times New Roman" w:hAnsi="Times New Roman" w:cs="Times New Roman"/>
+                <w:sz w:val="20"/>
+                <w:szCs w:val="24"/>
+                <w:lang w:bidi="ar-SA"/>
+              </w:rPr>
+            </w:pPr>
+          </w:p>
+        </w:tc>
+        <w:tc>
+          <w:tcPr>
+            <w:tcW w:w="1732" w:type="dxa"/>
+          </w:tcPr>
+          <w:p>
+            <w:pPr>
+              <w:rPr>
+                <w:rFonts w:ascii="Times New Roman" w:hAnsi="Times New Roman" w:cs="Times New Roman"/>
+                <w:sz w:val="20"/>
+                <w:szCs w:val="24"/>
+                <w:lang w:bidi="ar-SA"/>
+              </w:rPr>
+            </w:pPr>
+          </w:p>
+        </w:tc>
+        <w:tc>
+          <w:tcPr>
+            <w:tcW w:w="1331" w:type="dxa"/>
+          </w:tcPr>
+          <w:p>
+            <w:pPr>
+              <w:rPr>
+                <w:rFonts w:ascii="Nirmala UI" w:hAnsi="Nirmala UI" w:cs="Nirmala UI"/>
+                <w:sz w:val="20"/>
+                <w:szCs w:val="24"/>
+                <w:lang w:bidi="ar-SA"/>
+              </w:rPr>
+            </w:pPr>
           </w:p>
         </w:tc>
         <w:tc>
@@ -21977,7 +29717,6 @@
           <w:sz w:val="24"/>
           <w:szCs w:val="32"/>
         </w:rPr>
-        <w:lastRenderedPageBreak/>
         <w:t>https://www.youtube.com/watch?v=9dITiUrICP4</w:t>
       </w:r>
     </w:p>

--- a/English Note.docx
+++ b/English Note.docx
@@ -2485,23 +2485,23 @@
     <w:tbl>
       <w:tblPr>
         <w:tblStyle w:val="TableGrid"/>
-        <w:tblW w:w="10845" w:type="dxa"/>
+        <w:tblW w:w="10725" w:type="dxa"/>
         <w:tblLook w:val="04A0" w:firstRow="1" w:lastRow="0" w:firstColumn="1" w:lastColumn="0" w:noHBand="0" w:noVBand="1"/>
       </w:tblPr>
       <w:tblGrid>
-        <w:gridCol w:w="2169"/>
-        <w:gridCol w:w="2169"/>
-        <w:gridCol w:w="2169"/>
-        <w:gridCol w:w="2169"/>
-        <w:gridCol w:w="2169"/>
+        <w:gridCol w:w="2145"/>
+        <w:gridCol w:w="2145"/>
+        <w:gridCol w:w="2145"/>
+        <w:gridCol w:w="2145"/>
+        <w:gridCol w:w="2145"/>
       </w:tblGrid>
       <w:tr>
         <w:trPr>
-          <w:trHeight w:val="569"/>
+          <w:trHeight w:val="379"/>
         </w:trPr>
         <w:tc>
           <w:tcPr>
-            <w:tcW w:w="2169" w:type="dxa"/>
+            <w:tcW w:w="2145" w:type="dxa"/>
           </w:tcPr>
           <w:p>
             <w:pPr>
@@ -2523,7 +2523,7 @@
         </w:tc>
         <w:tc>
           <w:tcPr>
-            <w:tcW w:w="2169" w:type="dxa"/>
+            <w:tcW w:w="2145" w:type="dxa"/>
           </w:tcPr>
           <w:p>
             <w:pPr>
@@ -2545,7 +2545,7 @@
         </w:tc>
         <w:tc>
           <w:tcPr>
-            <w:tcW w:w="2169" w:type="dxa"/>
+            <w:tcW w:w="2145" w:type="dxa"/>
           </w:tcPr>
           <w:p>
             <w:pPr>
@@ -2567,7 +2567,7 @@
         </w:tc>
         <w:tc>
           <w:tcPr>
-            <w:tcW w:w="2169" w:type="dxa"/>
+            <w:tcW w:w="2145" w:type="dxa"/>
           </w:tcPr>
           <w:p>
             <w:pPr>
@@ -2589,7 +2589,7 @@
         </w:tc>
         <w:tc>
           <w:tcPr>
-            <w:tcW w:w="2169" w:type="dxa"/>
+            <w:tcW w:w="2145" w:type="dxa"/>
           </w:tcPr>
           <w:p>
             <w:pPr>
@@ -6021,6 +6021,423 @@
     <w:p>
       <w:pPr>
         <w:rPr>
+          <w:rFonts w:ascii="Nirmala UI" w:hAnsi="Nirmala UI" w:cs="Nirmala UI"/>
+          <w:sz w:val="24"/>
+          <w:szCs w:val="32"/>
+        </w:rPr>
+      </w:pPr>
+      <w:r>
+        <w:rPr>
+          <w:rFonts w:ascii="Nirmala UI" w:hAnsi="Nirmala UI" w:cs="Nirmala UI"/>
+          <w:sz w:val="24"/>
+          <w:szCs w:val="32"/>
+        </w:rPr>
+        <w:t>ইংরেজি যুক্ত Word এ বাংলা প্রতিবর্ণঃ</w:t>
+      </w:r>
+    </w:p>
+    <w:tbl>
+      <w:tblPr>
+        <w:tblStyle w:val="TableGrid"/>
+        <w:tblW w:w="0" w:type="auto"/>
+        <w:tblLook w:val="04A0" w:firstRow="1" w:lastRow="0" w:firstColumn="1" w:lastColumn="0" w:noHBand="0" w:noVBand="1"/>
+      </w:tblPr>
+      <w:tblGrid>
+        <w:gridCol w:w="1348"/>
+        <w:gridCol w:w="1348"/>
+        <w:gridCol w:w="1349"/>
+        <w:gridCol w:w="1349"/>
+        <w:gridCol w:w="1349"/>
+        <w:gridCol w:w="1349"/>
+        <w:gridCol w:w="1349"/>
+        <w:gridCol w:w="1349"/>
+      </w:tblGrid>
+      <w:tr>
+        <w:tc>
+          <w:tcPr>
+            <w:tcW w:w="1348" w:type="dxa"/>
+          </w:tcPr>
+          <w:p>
+            <w:pPr>
+              <w:rPr>
+                <w:rFonts w:ascii="Nirmala UI" w:hAnsi="Nirmala UI" w:cs="Nirmala UI"/>
+                <w:sz w:val="24"/>
+                <w:szCs w:val="32"/>
+              </w:rPr>
+            </w:pPr>
+            <w:r>
+              <w:rPr>
+                <w:rFonts w:ascii="Nirmala UI" w:hAnsi="Nirmala UI" w:cs="Nirmala UI"/>
+                <w:sz w:val="24"/>
+                <w:szCs w:val="32"/>
+              </w:rPr>
+              <w:t>sh</w:t>
+            </w:r>
+          </w:p>
+        </w:tc>
+        <w:tc>
+          <w:tcPr>
+            <w:tcW w:w="1348" w:type="dxa"/>
+          </w:tcPr>
+          <w:p>
+            <w:pPr>
+              <w:rPr>
+                <w:rFonts w:ascii="Nirmala UI" w:hAnsi="Nirmala UI" w:cs="Nirmala UI"/>
+                <w:sz w:val="24"/>
+                <w:szCs w:val="32"/>
+              </w:rPr>
+            </w:pPr>
+            <w:r>
+              <w:rPr>
+                <w:rFonts w:ascii="Nirmala UI" w:hAnsi="Nirmala UI" w:cs="Nirmala UI"/>
+                <w:sz w:val="24"/>
+                <w:szCs w:val="32"/>
+              </w:rPr>
+              <w:t xml:space="preserve">শ </w:t>
+            </w:r>
+          </w:p>
+        </w:tc>
+        <w:tc>
+          <w:tcPr>
+            <w:tcW w:w="1349" w:type="dxa"/>
+          </w:tcPr>
+          <w:p>
+            <w:pPr>
+              <w:rPr>
+                <w:rFonts w:ascii="Nirmala UI" w:hAnsi="Nirmala UI" w:cs="Nirmala UI"/>
+                <w:sz w:val="24"/>
+                <w:szCs w:val="32"/>
+              </w:rPr>
+            </w:pPr>
+          </w:p>
+        </w:tc>
+        <w:tc>
+          <w:tcPr>
+            <w:tcW w:w="1349" w:type="dxa"/>
+          </w:tcPr>
+          <w:p>
+            <w:pPr>
+              <w:rPr>
+                <w:rFonts w:ascii="Nirmala UI" w:hAnsi="Nirmala UI" w:cs="Nirmala UI"/>
+                <w:sz w:val="24"/>
+                <w:szCs w:val="32"/>
+              </w:rPr>
+            </w:pPr>
+          </w:p>
+        </w:tc>
+        <w:tc>
+          <w:tcPr>
+            <w:tcW w:w="1349" w:type="dxa"/>
+          </w:tcPr>
+          <w:p>
+            <w:pPr>
+              <w:rPr>
+                <w:rFonts w:ascii="Nirmala UI" w:hAnsi="Nirmala UI" w:cs="Nirmala UI"/>
+                <w:sz w:val="24"/>
+                <w:szCs w:val="32"/>
+              </w:rPr>
+            </w:pPr>
+          </w:p>
+        </w:tc>
+        <w:tc>
+          <w:tcPr>
+            <w:tcW w:w="1349" w:type="dxa"/>
+          </w:tcPr>
+          <w:p>
+            <w:pPr>
+              <w:rPr>
+                <w:rFonts w:ascii="Nirmala UI" w:hAnsi="Nirmala UI" w:cs="Nirmala UI"/>
+                <w:sz w:val="24"/>
+                <w:szCs w:val="32"/>
+              </w:rPr>
+            </w:pPr>
+          </w:p>
+        </w:tc>
+        <w:tc>
+          <w:tcPr>
+            <w:tcW w:w="1349" w:type="dxa"/>
+          </w:tcPr>
+          <w:p>
+            <w:pPr>
+              <w:rPr>
+                <w:rFonts w:ascii="Nirmala UI" w:hAnsi="Nirmala UI" w:cs="Nirmala UI"/>
+                <w:sz w:val="24"/>
+                <w:szCs w:val="32"/>
+              </w:rPr>
+            </w:pPr>
+          </w:p>
+        </w:tc>
+        <w:tc>
+          <w:tcPr>
+            <w:tcW w:w="1349" w:type="dxa"/>
+          </w:tcPr>
+          <w:p>
+            <w:pPr>
+              <w:rPr>
+                <w:rFonts w:ascii="Nirmala UI" w:hAnsi="Nirmala UI" w:cs="Nirmala UI"/>
+                <w:sz w:val="24"/>
+                <w:szCs w:val="32"/>
+              </w:rPr>
+            </w:pPr>
+          </w:p>
+        </w:tc>
+      </w:tr>
+      <w:tr>
+        <w:tc>
+          <w:tcPr>
+            <w:tcW w:w="1348" w:type="dxa"/>
+          </w:tcPr>
+          <w:p>
+            <w:pPr>
+              <w:rPr>
+                <w:rFonts w:ascii="Nirmala UI" w:hAnsi="Nirmala UI" w:cs="Nirmala UI"/>
+                <w:sz w:val="24"/>
+                <w:szCs w:val="32"/>
+              </w:rPr>
+            </w:pPr>
+            <w:r>
+              <w:rPr>
+                <w:rFonts w:ascii="Nirmala UI" w:hAnsi="Nirmala UI" w:cs="Nirmala UI"/>
+                <w:sz w:val="24"/>
+                <w:szCs w:val="32"/>
+              </w:rPr>
+              <w:t>ng</w:t>
+            </w:r>
+          </w:p>
+        </w:tc>
+        <w:tc>
+          <w:tcPr>
+            <w:tcW w:w="1348" w:type="dxa"/>
+          </w:tcPr>
+          <w:p>
+            <w:pPr>
+              <w:rPr>
+                <w:rFonts w:ascii="Nirmala UI" w:hAnsi="Nirmala UI" w:cs="Nirmala UI"/>
+                <w:sz w:val="24"/>
+                <w:szCs w:val="32"/>
+              </w:rPr>
+            </w:pPr>
+            <w:r>
+              <w:rPr>
+                <w:rFonts w:ascii="Nirmala UI" w:hAnsi="Nirmala UI" w:cs="Nirmala UI"/>
+                <w:sz w:val="24"/>
+                <w:szCs w:val="32"/>
+              </w:rPr>
+              <w:t xml:space="preserve">ং </w:t>
+            </w:r>
+          </w:p>
+        </w:tc>
+        <w:tc>
+          <w:tcPr>
+            <w:tcW w:w="1349" w:type="dxa"/>
+          </w:tcPr>
+          <w:p>
+            <w:pPr>
+              <w:rPr>
+                <w:rFonts w:ascii="Nirmala UI" w:hAnsi="Nirmala UI" w:cs="Nirmala UI"/>
+                <w:sz w:val="24"/>
+                <w:szCs w:val="32"/>
+              </w:rPr>
+            </w:pPr>
+          </w:p>
+        </w:tc>
+        <w:tc>
+          <w:tcPr>
+            <w:tcW w:w="1349" w:type="dxa"/>
+          </w:tcPr>
+          <w:p>
+            <w:pPr>
+              <w:rPr>
+                <w:rFonts w:ascii="Nirmala UI" w:hAnsi="Nirmala UI" w:cs="Nirmala UI"/>
+                <w:sz w:val="24"/>
+                <w:szCs w:val="32"/>
+              </w:rPr>
+            </w:pPr>
+          </w:p>
+        </w:tc>
+        <w:tc>
+          <w:tcPr>
+            <w:tcW w:w="1349" w:type="dxa"/>
+          </w:tcPr>
+          <w:p>
+            <w:pPr>
+              <w:rPr>
+                <w:rFonts w:ascii="Nirmala UI" w:hAnsi="Nirmala UI" w:cs="Nirmala UI"/>
+                <w:sz w:val="24"/>
+                <w:szCs w:val="32"/>
+              </w:rPr>
+            </w:pPr>
+          </w:p>
+        </w:tc>
+        <w:tc>
+          <w:tcPr>
+            <w:tcW w:w="1349" w:type="dxa"/>
+          </w:tcPr>
+          <w:p>
+            <w:pPr>
+              <w:rPr>
+                <w:rFonts w:ascii="Nirmala UI" w:hAnsi="Nirmala UI" w:cs="Nirmala UI"/>
+                <w:sz w:val="24"/>
+                <w:szCs w:val="32"/>
+              </w:rPr>
+            </w:pPr>
+          </w:p>
+        </w:tc>
+        <w:tc>
+          <w:tcPr>
+            <w:tcW w:w="1349" w:type="dxa"/>
+          </w:tcPr>
+          <w:p>
+            <w:pPr>
+              <w:rPr>
+                <w:rFonts w:ascii="Nirmala UI" w:hAnsi="Nirmala UI" w:cs="Nirmala UI"/>
+                <w:sz w:val="24"/>
+                <w:szCs w:val="32"/>
+              </w:rPr>
+            </w:pPr>
+          </w:p>
+        </w:tc>
+        <w:tc>
+          <w:tcPr>
+            <w:tcW w:w="1349" w:type="dxa"/>
+          </w:tcPr>
+          <w:p>
+            <w:pPr>
+              <w:rPr>
+                <w:rFonts w:ascii="Nirmala UI" w:hAnsi="Nirmala UI" w:cs="Nirmala UI"/>
+                <w:sz w:val="24"/>
+                <w:szCs w:val="32"/>
+              </w:rPr>
+            </w:pPr>
+          </w:p>
+        </w:tc>
+      </w:tr>
+      <w:tr>
+        <w:tc>
+          <w:tcPr>
+            <w:tcW w:w="1348" w:type="dxa"/>
+          </w:tcPr>
+          <w:p>
+            <w:pPr>
+              <w:rPr>
+                <w:rFonts w:ascii="Nirmala UI" w:hAnsi="Nirmala UI" w:cs="Nirmala UI"/>
+                <w:sz w:val="24"/>
+                <w:szCs w:val="32"/>
+              </w:rPr>
+            </w:pPr>
+          </w:p>
+        </w:tc>
+        <w:tc>
+          <w:tcPr>
+            <w:tcW w:w="1348" w:type="dxa"/>
+          </w:tcPr>
+          <w:p>
+            <w:pPr>
+              <w:rPr>
+                <w:rFonts w:ascii="Nirmala UI" w:hAnsi="Nirmala UI" w:cs="Nirmala UI"/>
+                <w:sz w:val="24"/>
+                <w:szCs w:val="32"/>
+              </w:rPr>
+            </w:pPr>
+          </w:p>
+        </w:tc>
+        <w:tc>
+          <w:tcPr>
+            <w:tcW w:w="1349" w:type="dxa"/>
+          </w:tcPr>
+          <w:p>
+            <w:pPr>
+              <w:rPr>
+                <w:rFonts w:ascii="Nirmala UI" w:hAnsi="Nirmala UI" w:cs="Nirmala UI"/>
+                <w:sz w:val="24"/>
+                <w:szCs w:val="32"/>
+              </w:rPr>
+            </w:pPr>
+          </w:p>
+        </w:tc>
+        <w:tc>
+          <w:tcPr>
+            <w:tcW w:w="1349" w:type="dxa"/>
+          </w:tcPr>
+          <w:p>
+            <w:pPr>
+              <w:rPr>
+                <w:rFonts w:ascii="Nirmala UI" w:hAnsi="Nirmala UI" w:cs="Nirmala UI"/>
+                <w:sz w:val="24"/>
+                <w:szCs w:val="32"/>
+              </w:rPr>
+            </w:pPr>
+          </w:p>
+        </w:tc>
+        <w:tc>
+          <w:tcPr>
+            <w:tcW w:w="1349" w:type="dxa"/>
+          </w:tcPr>
+          <w:p>
+            <w:pPr>
+              <w:rPr>
+                <w:rFonts w:ascii="Nirmala UI" w:hAnsi="Nirmala UI" w:cs="Nirmala UI"/>
+                <w:sz w:val="24"/>
+                <w:szCs w:val="32"/>
+              </w:rPr>
+            </w:pPr>
+          </w:p>
+        </w:tc>
+        <w:tc>
+          <w:tcPr>
+            <w:tcW w:w="1349" w:type="dxa"/>
+          </w:tcPr>
+          <w:p>
+            <w:pPr>
+              <w:rPr>
+                <w:rFonts w:ascii="Nirmala UI" w:hAnsi="Nirmala UI" w:cs="Nirmala UI"/>
+                <w:sz w:val="24"/>
+                <w:szCs w:val="32"/>
+              </w:rPr>
+            </w:pPr>
+          </w:p>
+        </w:tc>
+        <w:tc>
+          <w:tcPr>
+            <w:tcW w:w="1349" w:type="dxa"/>
+          </w:tcPr>
+          <w:p>
+            <w:pPr>
+              <w:rPr>
+                <w:rFonts w:ascii="Nirmala UI" w:hAnsi="Nirmala UI" w:cs="Nirmala UI"/>
+                <w:sz w:val="24"/>
+                <w:szCs w:val="32"/>
+              </w:rPr>
+            </w:pPr>
+          </w:p>
+        </w:tc>
+        <w:tc>
+          <w:tcPr>
+            <w:tcW w:w="1349" w:type="dxa"/>
+          </w:tcPr>
+          <w:p>
+            <w:pPr>
+              <w:rPr>
+                <w:rFonts w:ascii="Nirmala UI" w:hAnsi="Nirmala UI" w:cs="Nirmala UI"/>
+                <w:sz w:val="24"/>
+                <w:szCs w:val="32"/>
+              </w:rPr>
+            </w:pPr>
+          </w:p>
+        </w:tc>
+      </w:tr>
+    </w:tbl>
+    <w:p>
+      <w:pPr>
+        <w:rPr>
+          <w:rFonts w:ascii="Nirmala UI" w:hAnsi="Nirmala UI" w:cs="Nirmala UI"/>
+          <w:sz w:val="24"/>
+          <w:szCs w:val="32"/>
+        </w:rPr>
+      </w:pPr>
+    </w:p>
+    <w:p>
+      <w:pPr>
+        <w:rPr>
           <w:rFonts w:ascii="Times New Roman" w:hAnsi="Times New Roman" w:cs="Times New Roman"/>
           <w:sz w:val="24"/>
           <w:szCs w:val="32"/>
@@ -7495,7 +7912,17 @@
           <w:sz w:val="24"/>
           <w:szCs w:val="32"/>
         </w:rPr>
-        <w:t>BOSSY-R</w:t>
+        <w:t>BOSSY-</w:t>
+      </w:r>
+      <w:r>
+        <w:rPr>
+          <w:rFonts w:ascii="Nirmala UI" w:hAnsi="Nirmala UI" w:cs="Nirmala UI"/>
+          <w:b/>
+          <w:bCs/>
+          <w:sz w:val="24"/>
+          <w:szCs w:val="32"/>
+        </w:rPr>
+        <w:t>Pattern</w:t>
       </w:r>
       <w:r>
         <w:rPr>
@@ -7515,15 +7942,16 @@
         <w:tblLook w:val="04A0" w:firstRow="1" w:lastRow="0" w:firstColumn="1" w:lastColumn="0" w:noHBand="0" w:noVBand="1"/>
       </w:tblPr>
       <w:tblGrid>
-        <w:gridCol w:w="2340"/>
-        <w:gridCol w:w="3055"/>
-        <w:gridCol w:w="2088"/>
-        <w:gridCol w:w="3307"/>
+        <w:gridCol w:w="1705"/>
+        <w:gridCol w:w="1710"/>
+        <w:gridCol w:w="1890"/>
+        <w:gridCol w:w="1710"/>
+        <w:gridCol w:w="3775"/>
       </w:tblGrid>
       <w:tr>
         <w:tc>
           <w:tcPr>
-            <w:tcW w:w="5395" w:type="dxa"/>
+            <w:tcW w:w="3415" w:type="dxa"/>
             <w:gridSpan w:val="2"/>
           </w:tcPr>
           <w:p>
@@ -7538,8 +7966,22 @@
         </w:tc>
         <w:tc>
           <w:tcPr>
-            <w:tcW w:w="5395" w:type="dxa"/>
+            <w:tcW w:w="3600" w:type="dxa"/>
             <w:gridSpan w:val="2"/>
+          </w:tcPr>
+          <w:p>
+            <w:pPr>
+              <w:rPr>
+                <w:rFonts w:ascii="Nirmala UI" w:hAnsi="Nirmala UI" w:cs="Nirmala UI"/>
+                <w:sz w:val="24"/>
+                <w:szCs w:val="32"/>
+              </w:rPr>
+            </w:pPr>
+          </w:p>
+        </w:tc>
+        <w:tc>
+          <w:tcPr>
+            <w:tcW w:w="3775" w:type="dxa"/>
           </w:tcPr>
           <w:p>
             <w:pPr>
@@ -7555,19 +7997,20 @@
       <w:tr>
         <w:tc>
           <w:tcPr>
-            <w:tcW w:w="2340" w:type="dxa"/>
-          </w:tcPr>
-          <w:p>
-            <w:pPr>
-              <w:rPr>
-                <w:rFonts w:ascii="Nirmala UI" w:hAnsi="Nirmala UI" w:cs="Nirmala UI"/>
-                <w:sz w:val="24"/>
-                <w:szCs w:val="32"/>
-              </w:rPr>
-            </w:pPr>
-            <w:r>
-              <w:rPr>
-                <w:rFonts w:ascii="Nirmala UI" w:hAnsi="Nirmala UI" w:cs="Nirmala UI"/>
+            <w:tcW w:w="1705" w:type="dxa"/>
+          </w:tcPr>
+          <w:p>
+            <w:pPr>
+              <w:rPr>
+                <w:rFonts w:ascii="Nirmala UI" w:hAnsi="Nirmala UI" w:cs="Nirmala UI"/>
+                <w:sz w:val="24"/>
+                <w:szCs w:val="32"/>
+              </w:rPr>
+            </w:pPr>
+            <w:r>
+              <w:rPr>
+                <w:rFonts w:ascii="Nirmala UI" w:hAnsi="Nirmala UI" w:cs="Nirmala UI"/>
+                <w:color w:val="FF0000"/>
                 <w:sz w:val="24"/>
                 <w:szCs w:val="32"/>
               </w:rPr>
@@ -7577,19 +8020,21 @@
         </w:tc>
         <w:tc>
           <w:tcPr>
-            <w:tcW w:w="3055" w:type="dxa"/>
-          </w:tcPr>
-          <w:p>
-            <w:pPr>
-              <w:rPr>
-                <w:rFonts w:ascii="Nirmala UI" w:hAnsi="Nirmala UI" w:cs="Nirmala UI"/>
-                <w:sz w:val="24"/>
-                <w:szCs w:val="32"/>
-              </w:rPr>
-            </w:pPr>
-            <w:r>
-              <w:rPr>
-                <w:rFonts w:ascii="Nirmala UI" w:hAnsi="Nirmala UI" w:cs="Nirmala UI"/>
+            <w:tcW w:w="1710" w:type="dxa"/>
+          </w:tcPr>
+          <w:p>
+            <w:pPr>
+              <w:rPr>
+                <w:rFonts w:ascii="Nirmala UI" w:hAnsi="Nirmala UI" w:cs="Nirmala UI"/>
+                <w:color w:val="00B050"/>
+                <w:sz w:val="24"/>
+                <w:szCs w:val="32"/>
+              </w:rPr>
+            </w:pPr>
+            <w:r>
+              <w:rPr>
+                <w:rFonts w:ascii="Nirmala UI" w:hAnsi="Nirmala UI" w:cs="Nirmala UI"/>
+                <w:color w:val="00B050"/>
                 <w:sz w:val="24"/>
                 <w:szCs w:val="32"/>
               </w:rPr>
@@ -7599,29 +8044,38 @@
         </w:tc>
         <w:tc>
           <w:tcPr>
-            <w:tcW w:w="2088" w:type="dxa"/>
-          </w:tcPr>
-          <w:p>
-            <w:pPr>
-              <w:rPr>
-                <w:rFonts w:ascii="Nirmala UI" w:hAnsi="Nirmala UI" w:cs="Nirmala UI"/>
-                <w:sz w:val="24"/>
-                <w:szCs w:val="32"/>
-              </w:rPr>
-            </w:pPr>
-            <w:r>
-              <w:rPr>
-                <w:rFonts w:ascii="Nirmala UI" w:hAnsi="Nirmala UI" w:cs="Nirmala UI"/>
-                <w:sz w:val="24"/>
-                <w:szCs w:val="32"/>
-              </w:rPr>
-              <w:t>JAR</w:t>
-            </w:r>
-          </w:p>
-        </w:tc>
-        <w:tc>
-          <w:tcPr>
-            <w:tcW w:w="3307" w:type="dxa"/>
+            <w:tcW w:w="1890" w:type="dxa"/>
+          </w:tcPr>
+          <w:p>
+            <w:pPr>
+              <w:rPr>
+                <w:rFonts w:ascii="Nirmala UI" w:hAnsi="Nirmala UI" w:cs="Nirmala UI"/>
+                <w:sz w:val="24"/>
+                <w:szCs w:val="32"/>
+              </w:rPr>
+            </w:pPr>
+            <w:r>
+              <w:rPr>
+                <w:rFonts w:ascii="Nirmala UI" w:hAnsi="Nirmala UI" w:cs="Nirmala UI"/>
+                <w:sz w:val="24"/>
+                <w:szCs w:val="32"/>
+              </w:rPr>
+              <w:t>J</w:t>
+            </w:r>
+            <w:r>
+              <w:rPr>
+                <w:rFonts w:ascii="Nirmala UI" w:hAnsi="Nirmala UI" w:cs="Nirmala UI"/>
+                <w:color w:val="FF0000"/>
+                <w:sz w:val="24"/>
+                <w:szCs w:val="32"/>
+              </w:rPr>
+              <w:t>AR</w:t>
+            </w:r>
+          </w:p>
+        </w:tc>
+        <w:tc>
+          <w:tcPr>
+            <w:tcW w:w="1710" w:type="dxa"/>
           </w:tcPr>
           <w:p>
             <w:pPr>
@@ -7638,6 +8092,37 @@
                 <w:szCs w:val="32"/>
               </w:rPr>
               <w:t xml:space="preserve">জার </w:t>
+            </w:r>
+          </w:p>
+        </w:tc>
+        <w:tc>
+          <w:tcPr>
+            <w:tcW w:w="3775" w:type="dxa"/>
+          </w:tcPr>
+          <w:p>
+            <w:pPr>
+              <w:rPr>
+                <w:rFonts w:ascii="Nirmala UI" w:hAnsi="Nirmala UI" w:cs="Nirmala UI"/>
+                <w:sz w:val="24"/>
+                <w:szCs w:val="32"/>
+              </w:rPr>
+            </w:pPr>
+            <w:r>
+              <w:rPr>
+                <w:rFonts w:ascii="Nirmala UI" w:hAnsi="Nirmala UI" w:cs="Nirmala UI"/>
+                <w:sz w:val="24"/>
+                <w:szCs w:val="32"/>
+              </w:rPr>
+              <w:t>জ+</w:t>
+            </w:r>
+            <w:r>
+              <w:rPr>
+                <w:rFonts w:ascii="Nirmala UI" w:hAnsi="Nirmala UI" w:cs="Nirmala UI"/>
+                <w:color w:val="00B050"/>
+                <w:sz w:val="24"/>
+                <w:szCs w:val="32"/>
+              </w:rPr>
+              <w:t xml:space="preserve">আর </w:t>
             </w:r>
           </w:p>
         </w:tc>
@@ -7645,19 +8130,20 @@
       <w:tr>
         <w:tc>
           <w:tcPr>
-            <w:tcW w:w="2340" w:type="dxa"/>
-          </w:tcPr>
-          <w:p>
-            <w:pPr>
-              <w:rPr>
-                <w:rFonts w:ascii="Nirmala UI" w:hAnsi="Nirmala UI" w:cs="Nirmala UI"/>
-                <w:sz w:val="24"/>
-                <w:szCs w:val="32"/>
-              </w:rPr>
-            </w:pPr>
-            <w:r>
-              <w:rPr>
-                <w:rFonts w:ascii="Nirmala UI" w:hAnsi="Nirmala UI" w:cs="Nirmala UI"/>
+            <w:tcW w:w="1705" w:type="dxa"/>
+          </w:tcPr>
+          <w:p>
+            <w:pPr>
+              <w:rPr>
+                <w:rFonts w:ascii="Nirmala UI" w:hAnsi="Nirmala UI" w:cs="Nirmala UI"/>
+                <w:sz w:val="24"/>
+                <w:szCs w:val="32"/>
+              </w:rPr>
+            </w:pPr>
+            <w:r>
+              <w:rPr>
+                <w:rFonts w:ascii="Nirmala UI" w:hAnsi="Nirmala UI" w:cs="Nirmala UI"/>
+                <w:color w:val="FF0000"/>
                 <w:sz w:val="24"/>
                 <w:szCs w:val="32"/>
               </w:rPr>
@@ -7667,19 +8153,21 @@
         </w:tc>
         <w:tc>
           <w:tcPr>
-            <w:tcW w:w="3055" w:type="dxa"/>
-          </w:tcPr>
-          <w:p>
-            <w:pPr>
-              <w:rPr>
-                <w:rFonts w:ascii="Nirmala UI" w:hAnsi="Nirmala UI" w:cs="Nirmala UI"/>
-                <w:sz w:val="24"/>
-                <w:szCs w:val="32"/>
-              </w:rPr>
-            </w:pPr>
-            <w:r>
-              <w:rPr>
-                <w:rFonts w:ascii="Nirmala UI" w:hAnsi="Nirmala UI" w:cs="Nirmala UI"/>
+            <w:tcW w:w="1710" w:type="dxa"/>
+          </w:tcPr>
+          <w:p>
+            <w:pPr>
+              <w:rPr>
+                <w:rFonts w:ascii="Nirmala UI" w:hAnsi="Nirmala UI" w:cs="Nirmala UI"/>
+                <w:color w:val="00B050"/>
+                <w:sz w:val="24"/>
+                <w:szCs w:val="32"/>
+              </w:rPr>
+            </w:pPr>
+            <w:r>
+              <w:rPr>
+                <w:rFonts w:ascii="Nirmala UI" w:hAnsi="Nirmala UI" w:cs="Nirmala UI"/>
+                <w:color w:val="00B050"/>
                 <w:sz w:val="24"/>
                 <w:szCs w:val="32"/>
               </w:rPr>
@@ -7689,29 +8177,38 @@
         </w:tc>
         <w:tc>
           <w:tcPr>
-            <w:tcW w:w="2088" w:type="dxa"/>
-          </w:tcPr>
-          <w:p>
-            <w:pPr>
-              <w:rPr>
-                <w:rFonts w:ascii="Nirmala UI" w:hAnsi="Nirmala UI" w:cs="Nirmala UI"/>
-                <w:sz w:val="24"/>
-                <w:szCs w:val="32"/>
-              </w:rPr>
-            </w:pPr>
-            <w:r>
-              <w:rPr>
-                <w:rFonts w:ascii="Nirmala UI" w:hAnsi="Nirmala UI" w:cs="Nirmala UI"/>
-                <w:sz w:val="24"/>
-                <w:szCs w:val="32"/>
-              </w:rPr>
-              <w:t>HER</w:t>
-            </w:r>
-          </w:p>
-        </w:tc>
-        <w:tc>
-          <w:tcPr>
-            <w:tcW w:w="3307" w:type="dxa"/>
+            <w:tcW w:w="1890" w:type="dxa"/>
+          </w:tcPr>
+          <w:p>
+            <w:pPr>
+              <w:rPr>
+                <w:rFonts w:ascii="Nirmala UI" w:hAnsi="Nirmala UI" w:cs="Nirmala UI"/>
+                <w:sz w:val="24"/>
+                <w:szCs w:val="32"/>
+              </w:rPr>
+            </w:pPr>
+            <w:r>
+              <w:rPr>
+                <w:rFonts w:ascii="Nirmala UI" w:hAnsi="Nirmala UI" w:cs="Nirmala UI"/>
+                <w:sz w:val="24"/>
+                <w:szCs w:val="32"/>
+              </w:rPr>
+              <w:t>H</w:t>
+            </w:r>
+            <w:r>
+              <w:rPr>
+                <w:rFonts w:ascii="Nirmala UI" w:hAnsi="Nirmala UI" w:cs="Nirmala UI"/>
+                <w:color w:val="FF0000"/>
+                <w:sz w:val="24"/>
+                <w:szCs w:val="32"/>
+              </w:rPr>
+              <w:t>ER</w:t>
+            </w:r>
+          </w:p>
+        </w:tc>
+        <w:tc>
+          <w:tcPr>
+            <w:tcW w:w="1710" w:type="dxa"/>
           </w:tcPr>
           <w:p>
             <w:pPr>
@@ -7728,6 +8225,37 @@
                 <w:szCs w:val="32"/>
               </w:rPr>
               <w:t xml:space="preserve">হার </w:t>
+            </w:r>
+          </w:p>
+        </w:tc>
+        <w:tc>
+          <w:tcPr>
+            <w:tcW w:w="3775" w:type="dxa"/>
+          </w:tcPr>
+          <w:p>
+            <w:pPr>
+              <w:rPr>
+                <w:rFonts w:ascii="Nirmala UI" w:hAnsi="Nirmala UI" w:cs="Nirmala UI"/>
+                <w:sz w:val="24"/>
+                <w:szCs w:val="32"/>
+              </w:rPr>
+            </w:pPr>
+            <w:r>
+              <w:rPr>
+                <w:rFonts w:ascii="Nirmala UI" w:hAnsi="Nirmala UI" w:cs="Nirmala UI"/>
+                <w:sz w:val="24"/>
+                <w:szCs w:val="32"/>
+              </w:rPr>
+              <w:t>হ+</w:t>
+            </w:r>
+            <w:r>
+              <w:rPr>
+                <w:rFonts w:ascii="Nirmala UI" w:hAnsi="Nirmala UI" w:cs="Nirmala UI"/>
+                <w:color w:val="00B050"/>
+                <w:sz w:val="24"/>
+                <w:szCs w:val="32"/>
+              </w:rPr>
+              <w:t xml:space="preserve">আর </w:t>
             </w:r>
           </w:p>
         </w:tc>
@@ -7735,19 +8263,20 @@
       <w:tr>
         <w:tc>
           <w:tcPr>
-            <w:tcW w:w="2340" w:type="dxa"/>
-          </w:tcPr>
-          <w:p>
-            <w:pPr>
-              <w:rPr>
-                <w:rFonts w:ascii="Nirmala UI" w:hAnsi="Nirmala UI" w:cs="Nirmala UI"/>
-                <w:sz w:val="24"/>
-                <w:szCs w:val="32"/>
-              </w:rPr>
-            </w:pPr>
-            <w:r>
-              <w:rPr>
-                <w:rFonts w:ascii="Nirmala UI" w:hAnsi="Nirmala UI" w:cs="Nirmala UI"/>
+            <w:tcW w:w="1705" w:type="dxa"/>
+          </w:tcPr>
+          <w:p>
+            <w:pPr>
+              <w:rPr>
+                <w:rFonts w:ascii="Nirmala UI" w:hAnsi="Nirmala UI" w:cs="Nirmala UI"/>
+                <w:sz w:val="24"/>
+                <w:szCs w:val="32"/>
+              </w:rPr>
+            </w:pPr>
+            <w:r>
+              <w:rPr>
+                <w:rFonts w:ascii="Nirmala UI" w:hAnsi="Nirmala UI" w:cs="Nirmala UI"/>
+                <w:color w:val="FF0000"/>
                 <w:sz w:val="24"/>
                 <w:szCs w:val="32"/>
               </w:rPr>
@@ -7757,19 +8286,21 @@
         </w:tc>
         <w:tc>
           <w:tcPr>
-            <w:tcW w:w="3055" w:type="dxa"/>
-          </w:tcPr>
-          <w:p>
-            <w:pPr>
-              <w:rPr>
-                <w:rFonts w:ascii="Nirmala UI" w:hAnsi="Nirmala UI" w:cs="Nirmala UI"/>
-                <w:sz w:val="24"/>
-                <w:szCs w:val="32"/>
-              </w:rPr>
-            </w:pPr>
-            <w:r>
-              <w:rPr>
-                <w:rFonts w:ascii="Nirmala UI" w:hAnsi="Nirmala UI" w:cs="Nirmala UI"/>
+            <w:tcW w:w="1710" w:type="dxa"/>
+          </w:tcPr>
+          <w:p>
+            <w:pPr>
+              <w:rPr>
+                <w:rFonts w:ascii="Nirmala UI" w:hAnsi="Nirmala UI" w:cs="Nirmala UI"/>
+                <w:color w:val="00B050"/>
+                <w:sz w:val="24"/>
+                <w:szCs w:val="32"/>
+              </w:rPr>
+            </w:pPr>
+            <w:r>
+              <w:rPr>
+                <w:rFonts w:ascii="Nirmala UI" w:hAnsi="Nirmala UI" w:cs="Nirmala UI"/>
+                <w:color w:val="00B050"/>
                 <w:sz w:val="24"/>
                 <w:szCs w:val="32"/>
               </w:rPr>
@@ -7779,29 +8310,46 @@
         </w:tc>
         <w:tc>
           <w:tcPr>
-            <w:tcW w:w="2088" w:type="dxa"/>
-          </w:tcPr>
-          <w:p>
-            <w:pPr>
-              <w:rPr>
-                <w:rFonts w:ascii="Nirmala UI" w:hAnsi="Nirmala UI" w:cs="Nirmala UI"/>
-                <w:sz w:val="24"/>
-                <w:szCs w:val="32"/>
-              </w:rPr>
-            </w:pPr>
-            <w:r>
-              <w:rPr>
-                <w:rFonts w:ascii="Nirmala UI" w:hAnsi="Nirmala UI" w:cs="Nirmala UI"/>
-                <w:sz w:val="24"/>
-                <w:szCs w:val="32"/>
-              </w:rPr>
-              <w:t>GIRL</w:t>
-            </w:r>
-          </w:p>
-        </w:tc>
-        <w:tc>
-          <w:tcPr>
-            <w:tcW w:w="3307" w:type="dxa"/>
+            <w:tcW w:w="1890" w:type="dxa"/>
+          </w:tcPr>
+          <w:p>
+            <w:pPr>
+              <w:rPr>
+                <w:rFonts w:ascii="Nirmala UI" w:hAnsi="Nirmala UI" w:cs="Nirmala UI"/>
+                <w:sz w:val="24"/>
+                <w:szCs w:val="32"/>
+              </w:rPr>
+            </w:pPr>
+            <w:r>
+              <w:rPr>
+                <w:rFonts w:ascii="Nirmala UI" w:hAnsi="Nirmala UI" w:cs="Nirmala UI"/>
+                <w:sz w:val="24"/>
+                <w:szCs w:val="32"/>
+              </w:rPr>
+              <w:t>G</w:t>
+            </w:r>
+            <w:r>
+              <w:rPr>
+                <w:rFonts w:ascii="Nirmala UI" w:hAnsi="Nirmala UI" w:cs="Nirmala UI"/>
+                <w:color w:val="FF0000"/>
+                <w:sz w:val="24"/>
+                <w:szCs w:val="32"/>
+              </w:rPr>
+              <w:t>IR</w:t>
+            </w:r>
+            <w:r>
+              <w:rPr>
+                <w:rFonts w:ascii="Nirmala UI" w:hAnsi="Nirmala UI" w:cs="Nirmala UI"/>
+                <w:sz w:val="24"/>
+                <w:szCs w:val="32"/>
+              </w:rPr>
+              <w:t>L</w:t>
+            </w:r>
+          </w:p>
+        </w:tc>
+        <w:tc>
+          <w:tcPr>
+            <w:tcW w:w="1710" w:type="dxa"/>
           </w:tcPr>
           <w:p>
             <w:pPr>
@@ -7818,6 +8366,45 @@
                 <w:szCs w:val="32"/>
               </w:rPr>
               <w:t xml:space="preserve">গার্ল </w:t>
+            </w:r>
+          </w:p>
+        </w:tc>
+        <w:tc>
+          <w:tcPr>
+            <w:tcW w:w="3775" w:type="dxa"/>
+          </w:tcPr>
+          <w:p>
+            <w:pPr>
+              <w:rPr>
+                <w:rFonts w:ascii="Nirmala UI" w:hAnsi="Nirmala UI" w:cs="Nirmala UI"/>
+                <w:sz w:val="24"/>
+                <w:szCs w:val="32"/>
+              </w:rPr>
+            </w:pPr>
+            <w:r>
+              <w:rPr>
+                <w:rFonts w:ascii="Nirmala UI" w:hAnsi="Nirmala UI" w:cs="Nirmala UI"/>
+                <w:sz w:val="24"/>
+                <w:szCs w:val="32"/>
+              </w:rPr>
+              <w:t>গ+</w:t>
+            </w:r>
+            <w:r>
+              <w:rPr>
+                <w:rFonts w:ascii="Nirmala UI" w:hAnsi="Nirmala UI" w:cs="Nirmala UI"/>
+                <w:color w:val="00B050"/>
+                <w:sz w:val="24"/>
+                <w:szCs w:val="32"/>
+              </w:rPr>
+              <w:t>আর</w:t>
+            </w:r>
+            <w:r>
+              <w:rPr>
+                <w:rFonts w:ascii="Nirmala UI" w:hAnsi="Nirmala UI" w:cs="Nirmala UI"/>
+                <w:sz w:val="24"/>
+                <w:szCs w:val="32"/>
+              </w:rPr>
+              <w:t xml:space="preserve">+ল </w:t>
             </w:r>
           </w:p>
         </w:tc>
@@ -7825,19 +8412,20 @@
       <w:tr>
         <w:tc>
           <w:tcPr>
-            <w:tcW w:w="2340" w:type="dxa"/>
-          </w:tcPr>
-          <w:p>
-            <w:pPr>
-              <w:rPr>
-                <w:rFonts w:ascii="Nirmala UI" w:hAnsi="Nirmala UI" w:cs="Nirmala UI"/>
-                <w:sz w:val="24"/>
-                <w:szCs w:val="32"/>
-              </w:rPr>
-            </w:pPr>
-            <w:r>
-              <w:rPr>
-                <w:rFonts w:ascii="Nirmala UI" w:hAnsi="Nirmala UI" w:cs="Nirmala UI"/>
+            <w:tcW w:w="1705" w:type="dxa"/>
+          </w:tcPr>
+          <w:p>
+            <w:pPr>
+              <w:rPr>
+                <w:rFonts w:ascii="Nirmala UI" w:hAnsi="Nirmala UI" w:cs="Nirmala UI"/>
+                <w:sz w:val="24"/>
+                <w:szCs w:val="32"/>
+              </w:rPr>
+            </w:pPr>
+            <w:r>
+              <w:rPr>
+                <w:rFonts w:ascii="Nirmala UI" w:hAnsi="Nirmala UI" w:cs="Nirmala UI"/>
+                <w:color w:val="FF0000"/>
                 <w:sz w:val="24"/>
                 <w:szCs w:val="32"/>
               </w:rPr>
@@ -7847,19 +8435,21 @@
         </w:tc>
         <w:tc>
           <w:tcPr>
-            <w:tcW w:w="3055" w:type="dxa"/>
-          </w:tcPr>
-          <w:p>
-            <w:pPr>
-              <w:rPr>
-                <w:rFonts w:ascii="Nirmala UI" w:hAnsi="Nirmala UI" w:cs="Nirmala UI"/>
-                <w:sz w:val="24"/>
-                <w:szCs w:val="32"/>
-              </w:rPr>
-            </w:pPr>
-            <w:r>
-              <w:rPr>
-                <w:rFonts w:ascii="Nirmala UI" w:hAnsi="Nirmala UI" w:cs="Nirmala UI"/>
+            <w:tcW w:w="1710" w:type="dxa"/>
+          </w:tcPr>
+          <w:p>
+            <w:pPr>
+              <w:rPr>
+                <w:rFonts w:ascii="Nirmala UI" w:hAnsi="Nirmala UI" w:cs="Nirmala UI"/>
+                <w:color w:val="00B050"/>
+                <w:sz w:val="24"/>
+                <w:szCs w:val="32"/>
+              </w:rPr>
+            </w:pPr>
+            <w:r>
+              <w:rPr>
+                <w:rFonts w:ascii="Nirmala UI" w:hAnsi="Nirmala UI" w:cs="Nirmala UI"/>
+                <w:color w:val="00B050"/>
                 <w:sz w:val="24"/>
                 <w:szCs w:val="32"/>
               </w:rPr>
@@ -7869,29 +8459,46 @@
         </w:tc>
         <w:tc>
           <w:tcPr>
-            <w:tcW w:w="2088" w:type="dxa"/>
-          </w:tcPr>
-          <w:p>
-            <w:pPr>
-              <w:rPr>
-                <w:rFonts w:ascii="Nirmala UI" w:hAnsi="Nirmala UI" w:cs="Nirmala UI"/>
-                <w:sz w:val="24"/>
-                <w:szCs w:val="32"/>
-              </w:rPr>
-            </w:pPr>
-            <w:r>
-              <w:rPr>
-                <w:rFonts w:ascii="Nirmala UI" w:hAnsi="Nirmala UI" w:cs="Nirmala UI"/>
-                <w:sz w:val="24"/>
-                <w:szCs w:val="32"/>
-              </w:rPr>
-              <w:t>TURN</w:t>
-            </w:r>
-          </w:p>
-        </w:tc>
-        <w:tc>
-          <w:tcPr>
-            <w:tcW w:w="3307" w:type="dxa"/>
+            <w:tcW w:w="1890" w:type="dxa"/>
+          </w:tcPr>
+          <w:p>
+            <w:pPr>
+              <w:rPr>
+                <w:rFonts w:ascii="Nirmala UI" w:hAnsi="Nirmala UI" w:cs="Nirmala UI"/>
+                <w:sz w:val="24"/>
+                <w:szCs w:val="32"/>
+              </w:rPr>
+            </w:pPr>
+            <w:r>
+              <w:rPr>
+                <w:rFonts w:ascii="Nirmala UI" w:hAnsi="Nirmala UI" w:cs="Nirmala UI"/>
+                <w:sz w:val="24"/>
+                <w:szCs w:val="32"/>
+              </w:rPr>
+              <w:t>T</w:t>
+            </w:r>
+            <w:r>
+              <w:rPr>
+                <w:rFonts w:ascii="Nirmala UI" w:hAnsi="Nirmala UI" w:cs="Nirmala UI"/>
+                <w:color w:val="FF0000"/>
+                <w:sz w:val="24"/>
+                <w:szCs w:val="32"/>
+              </w:rPr>
+              <w:t>UR</w:t>
+            </w:r>
+            <w:r>
+              <w:rPr>
+                <w:rFonts w:ascii="Nirmala UI" w:hAnsi="Nirmala UI" w:cs="Nirmala UI"/>
+                <w:sz w:val="24"/>
+                <w:szCs w:val="32"/>
+              </w:rPr>
+              <w:t>N</w:t>
+            </w:r>
+          </w:p>
+        </w:tc>
+        <w:tc>
+          <w:tcPr>
+            <w:tcW w:w="1710" w:type="dxa"/>
           </w:tcPr>
           <w:p>
             <w:pPr>
@@ -7908,6 +8515,45 @@
                 <w:szCs w:val="32"/>
               </w:rPr>
               <w:t xml:space="preserve">টার্ন </w:t>
+            </w:r>
+          </w:p>
+        </w:tc>
+        <w:tc>
+          <w:tcPr>
+            <w:tcW w:w="3775" w:type="dxa"/>
+          </w:tcPr>
+          <w:p>
+            <w:pPr>
+              <w:rPr>
+                <w:rFonts w:ascii="Nirmala UI" w:hAnsi="Nirmala UI" w:cs="Nirmala UI"/>
+                <w:sz w:val="24"/>
+                <w:szCs w:val="32"/>
+              </w:rPr>
+            </w:pPr>
+            <w:r>
+              <w:rPr>
+                <w:rFonts w:ascii="Nirmala UI" w:hAnsi="Nirmala UI" w:cs="Nirmala UI"/>
+                <w:sz w:val="24"/>
+                <w:szCs w:val="32"/>
+              </w:rPr>
+              <w:t>ট+</w:t>
+            </w:r>
+            <w:r>
+              <w:rPr>
+                <w:rFonts w:ascii="Nirmala UI" w:hAnsi="Nirmala UI" w:cs="Nirmala UI"/>
+                <w:color w:val="00B050"/>
+                <w:sz w:val="24"/>
+                <w:szCs w:val="32"/>
+              </w:rPr>
+              <w:t>আর</w:t>
+            </w:r>
+            <w:r>
+              <w:rPr>
+                <w:rFonts w:ascii="Nirmala UI" w:hAnsi="Nirmala UI" w:cs="Nirmala UI"/>
+                <w:sz w:val="24"/>
+                <w:szCs w:val="32"/>
+              </w:rPr>
+              <w:t xml:space="preserve">+ন </w:t>
             </w:r>
           </w:p>
         </w:tc>
@@ -7915,19 +8561,20 @@
       <w:tr>
         <w:tc>
           <w:tcPr>
-            <w:tcW w:w="2340" w:type="dxa"/>
-          </w:tcPr>
-          <w:p>
-            <w:pPr>
-              <w:rPr>
-                <w:rFonts w:ascii="Nirmala UI" w:hAnsi="Nirmala UI" w:cs="Nirmala UI"/>
-                <w:sz w:val="24"/>
-                <w:szCs w:val="32"/>
-              </w:rPr>
-            </w:pPr>
-            <w:r>
-              <w:rPr>
-                <w:rFonts w:ascii="Nirmala UI" w:hAnsi="Nirmala UI" w:cs="Nirmala UI"/>
+            <w:tcW w:w="1705" w:type="dxa"/>
+          </w:tcPr>
+          <w:p>
+            <w:pPr>
+              <w:rPr>
+                <w:rFonts w:ascii="Nirmala UI" w:hAnsi="Nirmala UI" w:cs="Nirmala UI"/>
+                <w:sz w:val="24"/>
+                <w:szCs w:val="32"/>
+              </w:rPr>
+            </w:pPr>
+            <w:r>
+              <w:rPr>
+                <w:rFonts w:ascii="Nirmala UI" w:hAnsi="Nirmala UI" w:cs="Nirmala UI"/>
+                <w:color w:val="FF0000"/>
                 <w:sz w:val="24"/>
                 <w:szCs w:val="32"/>
               </w:rPr>
@@ -7937,19 +8584,21 @@
         </w:tc>
         <w:tc>
           <w:tcPr>
-            <w:tcW w:w="3055" w:type="dxa"/>
-          </w:tcPr>
-          <w:p>
-            <w:pPr>
-              <w:rPr>
-                <w:rFonts w:ascii="Nirmala UI" w:hAnsi="Nirmala UI" w:cs="Nirmala UI"/>
-                <w:sz w:val="24"/>
-                <w:szCs w:val="32"/>
-              </w:rPr>
-            </w:pPr>
-            <w:r>
-              <w:rPr>
-                <w:rFonts w:ascii="Nirmala UI" w:hAnsi="Nirmala UI" w:cs="Nirmala UI"/>
+            <w:tcW w:w="1710" w:type="dxa"/>
+          </w:tcPr>
+          <w:p>
+            <w:pPr>
+              <w:rPr>
+                <w:rFonts w:ascii="Nirmala UI" w:hAnsi="Nirmala UI" w:cs="Nirmala UI"/>
+                <w:color w:val="00B050"/>
+                <w:sz w:val="24"/>
+                <w:szCs w:val="32"/>
+              </w:rPr>
+            </w:pPr>
+            <w:r>
+              <w:rPr>
+                <w:rFonts w:ascii="Nirmala UI" w:hAnsi="Nirmala UI" w:cs="Nirmala UI"/>
+                <w:color w:val="00B050"/>
                 <w:sz w:val="24"/>
                 <w:szCs w:val="32"/>
               </w:rPr>
@@ -7959,29 +8608,38 @@
         </w:tc>
         <w:tc>
           <w:tcPr>
-            <w:tcW w:w="2088" w:type="dxa"/>
-          </w:tcPr>
-          <w:p>
-            <w:pPr>
-              <w:rPr>
-                <w:rFonts w:ascii="Nirmala UI" w:hAnsi="Nirmala UI" w:cs="Nirmala UI"/>
-                <w:sz w:val="24"/>
-                <w:szCs w:val="32"/>
-              </w:rPr>
-            </w:pPr>
-            <w:r>
-              <w:rPr>
-                <w:rFonts w:ascii="Nirmala UI" w:hAnsi="Nirmala UI" w:cs="Nirmala UI"/>
-                <w:sz w:val="24"/>
-                <w:szCs w:val="32"/>
-              </w:rPr>
-              <w:t>FOR</w:t>
-            </w:r>
-          </w:p>
-        </w:tc>
-        <w:tc>
-          <w:tcPr>
-            <w:tcW w:w="3307" w:type="dxa"/>
+            <w:tcW w:w="1890" w:type="dxa"/>
+          </w:tcPr>
+          <w:p>
+            <w:pPr>
+              <w:rPr>
+                <w:rFonts w:ascii="Nirmala UI" w:hAnsi="Nirmala UI" w:cs="Nirmala UI"/>
+                <w:sz w:val="24"/>
+                <w:szCs w:val="32"/>
+              </w:rPr>
+            </w:pPr>
+            <w:r>
+              <w:rPr>
+                <w:rFonts w:ascii="Nirmala UI" w:hAnsi="Nirmala UI" w:cs="Nirmala UI"/>
+                <w:sz w:val="24"/>
+                <w:szCs w:val="32"/>
+              </w:rPr>
+              <w:t>F</w:t>
+            </w:r>
+            <w:r>
+              <w:rPr>
+                <w:rFonts w:ascii="Nirmala UI" w:hAnsi="Nirmala UI" w:cs="Nirmala UI"/>
+                <w:color w:val="FF0000"/>
+                <w:sz w:val="24"/>
+                <w:szCs w:val="32"/>
+              </w:rPr>
+              <w:t>OR</w:t>
+            </w:r>
+          </w:p>
+        </w:tc>
+        <w:tc>
+          <w:tcPr>
+            <w:tcW w:w="1710" w:type="dxa"/>
           </w:tcPr>
           <w:p>
             <w:pPr>
@@ -7998,6 +8656,171 @@
                 <w:szCs w:val="32"/>
               </w:rPr>
               <w:t xml:space="preserve">ফর </w:t>
+            </w:r>
+          </w:p>
+        </w:tc>
+        <w:tc>
+          <w:tcPr>
+            <w:tcW w:w="3775" w:type="dxa"/>
+          </w:tcPr>
+          <w:p>
+            <w:pPr>
+              <w:rPr>
+                <w:rFonts w:ascii="Nirmala UI" w:hAnsi="Nirmala UI" w:cs="Nirmala UI"/>
+                <w:sz w:val="24"/>
+                <w:szCs w:val="32"/>
+              </w:rPr>
+            </w:pPr>
+            <w:r>
+              <w:rPr>
+                <w:rFonts w:ascii="Nirmala UI" w:hAnsi="Nirmala UI" w:cs="Nirmala UI"/>
+                <w:sz w:val="24"/>
+                <w:szCs w:val="32"/>
+              </w:rPr>
+              <w:t>ফ+</w:t>
+            </w:r>
+            <w:r>
+              <w:rPr>
+                <w:rFonts w:ascii="Nirmala UI" w:hAnsi="Nirmala UI" w:cs="Nirmala UI"/>
+                <w:color w:val="00B050"/>
+                <w:sz w:val="24"/>
+                <w:szCs w:val="32"/>
+              </w:rPr>
+              <w:t xml:space="preserve">অর </w:t>
+            </w:r>
+          </w:p>
+        </w:tc>
+      </w:tr>
+      <w:tr>
+        <w:tc>
+          <w:tcPr>
+            <w:tcW w:w="1705" w:type="dxa"/>
+          </w:tcPr>
+          <w:p>
+            <w:pPr>
+              <w:rPr>
+                <w:rFonts w:ascii="Nirmala UI" w:hAnsi="Nirmala UI" w:cs="Nirmala UI"/>
+                <w:color w:val="FF0000"/>
+                <w:sz w:val="24"/>
+                <w:szCs w:val="32"/>
+              </w:rPr>
+            </w:pPr>
+            <w:r>
+              <w:rPr>
+                <w:rFonts w:ascii="Nirmala UI" w:hAnsi="Nirmala UI" w:cs="Nirmala UI"/>
+                <w:color w:val="FF0000"/>
+                <w:sz w:val="24"/>
+                <w:szCs w:val="32"/>
+              </w:rPr>
+              <w:t>AN</w:t>
+            </w:r>
+          </w:p>
+        </w:tc>
+        <w:tc>
+          <w:tcPr>
+            <w:tcW w:w="1710" w:type="dxa"/>
+          </w:tcPr>
+          <w:p>
+            <w:pPr>
+              <w:rPr>
+                <w:rFonts w:ascii="Nirmala UI" w:hAnsi="Nirmala UI" w:cs="Nirmala UI"/>
+                <w:color w:val="00B050"/>
+                <w:sz w:val="24"/>
+                <w:szCs w:val="32"/>
+              </w:rPr>
+            </w:pPr>
+            <w:r>
+              <w:rPr>
+                <w:rFonts w:ascii="Nirmala UI" w:hAnsi="Nirmala UI" w:cs="Nirmala UI"/>
+                <w:color w:val="00B050"/>
+                <w:sz w:val="24"/>
+                <w:szCs w:val="32"/>
+              </w:rPr>
+              <w:t>য়ান</w:t>
+            </w:r>
+          </w:p>
+        </w:tc>
+        <w:tc>
+          <w:tcPr>
+            <w:tcW w:w="1890" w:type="dxa"/>
+          </w:tcPr>
+          <w:p>
+            <w:pPr>
+              <w:rPr>
+                <w:rFonts w:ascii="Nirmala UI" w:hAnsi="Nirmala UI" w:cs="Nirmala UI"/>
+                <w:sz w:val="24"/>
+                <w:szCs w:val="32"/>
+              </w:rPr>
+            </w:pPr>
+            <w:r>
+              <w:rPr>
+                <w:rFonts w:ascii="Nirmala UI" w:hAnsi="Nirmala UI" w:cs="Nirmala UI"/>
+                <w:sz w:val="24"/>
+                <w:szCs w:val="32"/>
+              </w:rPr>
+              <w:t>CIVILI</w:t>
+            </w:r>
+            <w:r>
+              <w:rPr>
+                <w:rFonts w:ascii="Nirmala UI" w:hAnsi="Nirmala UI" w:cs="Nirmala UI"/>
+                <w:color w:val="FF0000"/>
+                <w:sz w:val="24"/>
+                <w:szCs w:val="32"/>
+              </w:rPr>
+              <w:t>AN</w:t>
+            </w:r>
+          </w:p>
+        </w:tc>
+        <w:tc>
+          <w:tcPr>
+            <w:tcW w:w="1710" w:type="dxa"/>
+          </w:tcPr>
+          <w:p>
+            <w:pPr>
+              <w:rPr>
+                <w:rFonts w:ascii="Nirmala UI" w:hAnsi="Nirmala UI" w:cs="Nirmala UI"/>
+                <w:sz w:val="24"/>
+                <w:szCs w:val="32"/>
+              </w:rPr>
+            </w:pPr>
+            <w:r>
+              <w:rPr>
+                <w:rFonts w:ascii="Nirmala UI" w:hAnsi="Nirmala UI" w:cs="Nirmala UI"/>
+                <w:sz w:val="24"/>
+                <w:szCs w:val="32"/>
+              </w:rPr>
+              <w:t xml:space="preserve">ছিভিলিয়ান </w:t>
+            </w:r>
+          </w:p>
+        </w:tc>
+        <w:tc>
+          <w:tcPr>
+            <w:tcW w:w="3775" w:type="dxa"/>
+          </w:tcPr>
+          <w:p>
+            <w:pPr>
+              <w:rPr>
+                <w:rFonts w:ascii="Nirmala UI" w:hAnsi="Nirmala UI" w:cs="Nirmala UI"/>
+                <w:sz w:val="24"/>
+                <w:szCs w:val="32"/>
+              </w:rPr>
+            </w:pPr>
+            <w:r>
+              <w:rPr>
+                <w:rFonts w:ascii="Nirmala UI" w:hAnsi="Nirmala UI" w:cs="Nirmala UI"/>
+                <w:sz w:val="24"/>
+                <w:szCs w:val="32"/>
+              </w:rPr>
+              <w:t>ছি+ভি+লি+</w:t>
+            </w:r>
+            <w:r>
+              <w:rPr>
+                <w:rFonts w:ascii="Nirmala UI" w:hAnsi="Nirmala UI" w:cs="Nirmala UI"/>
+                <w:color w:val="00B050"/>
+                <w:sz w:val="24"/>
+                <w:szCs w:val="32"/>
+              </w:rPr>
+              <w:t>য়ান</w:t>
             </w:r>
           </w:p>
         </w:tc>
@@ -8735,6 +9558,7 @@
                 <w:szCs w:val="24"/>
                 <w:lang w:bidi="ar-SA"/>
               </w:rPr>
+              <w:lastRenderedPageBreak/>
               <w:t xml:space="preserve">GUISH = </w:t>
             </w:r>
             <w:r>
@@ -8768,6 +9592,7 @@
                 <w:szCs w:val="24"/>
                 <w:lang w:bidi="ar-SA"/>
               </w:rPr>
+              <w:lastRenderedPageBreak/>
               <w:t>DIS+TIN+GUISH =</w:t>
             </w:r>
           </w:p>
@@ -9417,7 +10242,6 @@
                 <w:szCs w:val="24"/>
                 <w:lang w:bidi="ar-SA"/>
               </w:rPr>
-              <w:lastRenderedPageBreak/>
               <w:t>3</w:t>
             </w:r>
           </w:p>
@@ -11225,6 +12049,33 @@
             </w:r>
             <w:r>
               <w:rPr>
+                <w:rFonts w:ascii="Nirmala UI" w:hAnsi="Nirmala UI" w:cs="Nirmala UI"/>
+                <w:sz w:val="20"/>
+                <w:szCs w:val="24"/>
+                <w:lang w:bidi="ar-SA"/>
+              </w:rPr>
+              <w:t xml:space="preserve">, মেধাবী, </w:t>
+            </w:r>
+            <w:r>
+              <w:rPr>
+                <w:rFonts w:ascii="Nirmala UI" w:hAnsi="Nirmala UI" w:cs="Nirmala UI"/>
+                <w:sz w:val="20"/>
+                <w:szCs w:val="24"/>
+                <w:lang w:bidi="ar-SA"/>
+              </w:rPr>
+              <w:t xml:space="preserve">চালাক, </w:t>
+            </w:r>
+            <w:r>
+              <w:rPr>
+                <w:rFonts w:ascii="Nirmala UI" w:hAnsi="Nirmala UI" w:cs="Nirmala UI"/>
+                <w:sz w:val="20"/>
+                <w:szCs w:val="24"/>
+                <w:lang w:bidi="ar-SA"/>
+              </w:rPr>
+              <w:t xml:space="preserve">চতুর </w:t>
+            </w:r>
+            <w:r>
+              <w:rPr>
                 <w:rFonts w:ascii="Times New Roman" w:hAnsi="Times New Roman" w:cs="Times New Roman"/>
                 <w:sz w:val="20"/>
                 <w:szCs w:val="24"/>
@@ -11416,7 +12267,16 @@
                 <w:szCs w:val="24"/>
                 <w:lang w:bidi="ar-SA"/>
               </w:rPr>
-              <w:t xml:space="preserve"> ‘’</w:t>
+              <w:t xml:space="preserve"> </w:t>
+            </w:r>
+            <w:r>
+              <w:rPr>
+                <w:rFonts w:ascii="Times New Roman" w:hAnsi="Times New Roman" w:cs="Times New Roman"/>
+                <w:sz w:val="20"/>
+                <w:szCs w:val="24"/>
+                <w:lang w:bidi="ar-SA"/>
+              </w:rPr>
+              <w:t>“</w:t>
             </w:r>
             <w:r>
               <w:rPr>
@@ -11462,6 +12322,15 @@
                 <w:lang w:bidi="ar-SA"/>
               </w:rPr>
               <w:t>মতো</w:t>
+            </w:r>
+            <w:r>
+              <w:rPr>
+                <w:rFonts w:ascii="Nirmala UI" w:hAnsi="Nirmala UI" w:cs="Nirmala UI"/>
+                <w:sz w:val="20"/>
+                <w:szCs w:val="24"/>
+                <w:lang w:bidi="ar-SA"/>
+              </w:rPr>
+              <w:t xml:space="preserve"> </w:t>
             </w:r>
             <w:r>
               <w:rPr>
@@ -14036,6 +14905,7 @@
                 <w:szCs w:val="24"/>
                 <w:lang w:bidi="ar-SA"/>
               </w:rPr>
+              <w:lastRenderedPageBreak/>
               <w:t xml:space="preserve">AN = </w:t>
             </w:r>
             <w:r>
@@ -14078,6 +14948,7 @@
                 <w:szCs w:val="24"/>
                 <w:lang w:bidi="ar-SA"/>
               </w:rPr>
+              <w:lastRenderedPageBreak/>
               <w:t>CI+VI+LI+AN</w:t>
             </w:r>
           </w:p>
@@ -14978,7 +15849,6 @@
                 <w:szCs w:val="24"/>
                 <w:lang w:bidi="ar-SA"/>
               </w:rPr>
-              <w:lastRenderedPageBreak/>
               <w:t>(Timid)</w:t>
             </w:r>
           </w:p>
@@ -15003,7 +15873,6 @@
                 <w:szCs w:val="24"/>
                 <w:lang w:bidi="ar-SA"/>
               </w:rPr>
-              <w:lastRenderedPageBreak/>
               <w:t>ট</w:t>
             </w:r>
             <w:r>
@@ -15095,7 +15964,6 @@
                 <w:szCs w:val="24"/>
                 <w:lang w:bidi="ar-SA"/>
               </w:rPr>
-              <w:lastRenderedPageBreak/>
               <w:t>= T+I+M+I+D</w:t>
             </w:r>
           </w:p>
@@ -15120,7 +15988,6 @@
                 <w:szCs w:val="24"/>
                 <w:lang w:bidi="ar-SA"/>
               </w:rPr>
-              <w:lastRenderedPageBreak/>
               <w:t xml:space="preserve">TI = </w:t>
             </w:r>
           </w:p>
@@ -18507,6 +19374,15 @@
             </w:r>
             <w:r>
               <w:rPr>
+                <w:rFonts w:ascii="Nirmala UI" w:hAnsi="Nirmala UI" w:cs="Nirmala UI"/>
+                <w:sz w:val="20"/>
+                <w:szCs w:val="24"/>
+                <w:lang w:bidi="ar-SA"/>
+              </w:rPr>
+              <w:t xml:space="preserve">, যাথারীতি, স্বাভাবিক, নিয়মানুযায়ী </w:t>
+            </w:r>
+            <w:r>
+              <w:rPr>
                 <w:rFonts w:ascii="Times New Roman" w:hAnsi="Times New Roman" w:cs="Times New Roman"/>
                 <w:sz w:val="20"/>
                 <w:szCs w:val="24"/>
@@ -20505,6 +21381,7 @@
                 <w:szCs w:val="24"/>
                 <w:lang w:bidi="ar-SA"/>
               </w:rPr>
+              <w:lastRenderedPageBreak/>
               <w:t>22</w:t>
             </w:r>
           </w:p>
@@ -21269,7 +22146,6 @@
                 <w:szCs w:val="24"/>
                 <w:lang w:bidi="ar-SA"/>
               </w:rPr>
-              <w:lastRenderedPageBreak/>
               <w:t>TED =</w:t>
             </w:r>
             <w:r>
@@ -21321,7 +22197,6 @@
                 <w:szCs w:val="24"/>
                 <w:lang w:bidi="ar-SA"/>
               </w:rPr>
-              <w:lastRenderedPageBreak/>
               <w:t>GIF+TED</w:t>
             </w:r>
           </w:p>
@@ -21360,7 +22235,6 @@
                 <w:szCs w:val="24"/>
                 <w:lang w:bidi="ar-SA"/>
               </w:rPr>
-              <w:lastRenderedPageBreak/>
               <w:t xml:space="preserve">GIFTED </w:t>
             </w:r>
           </w:p>
@@ -21385,18 +22259,7 @@
                 <w:szCs w:val="24"/>
                 <w:lang w:bidi="ar-SA"/>
               </w:rPr>
-              <w:lastRenderedPageBreak/>
-              <w:t xml:space="preserve">প্রতিভাশালী , প্রতিভাধর , </w:t>
-            </w:r>
-            <w:r>
-              <w:rPr>
-                <w:rFonts w:ascii="Nirmala UI" w:hAnsi="Nirmala UI" w:cs="Nirmala UI"/>
-                <w:sz w:val="20"/>
-                <w:szCs w:val="24"/>
-                <w:lang w:bidi="ar-SA"/>
-              </w:rPr>
-              <w:lastRenderedPageBreak/>
-              <w:t>প্রতিভাসম্পন্ন , বিশেষ গুনবিশিষ্ট , গুনী</w:t>
+              <w:t>প্রতিভাশালী , প্রতিভাধর , প্রতিভাসম্পন্ন , বিশেষ গুনবিশিষ্ট , গুনী</w:t>
             </w:r>
             <w:r>
               <w:rPr>
@@ -24100,6 +24963,7 @@
                 <w:szCs w:val="24"/>
                 <w:lang w:bidi="ar-SA"/>
               </w:rPr>
+              <w:lastRenderedPageBreak/>
               <w:t>30</w:t>
             </w:r>
           </w:p>
@@ -24687,7 +25551,6 @@
                 <w:szCs w:val="24"/>
                 <w:lang w:bidi="ar-SA"/>
               </w:rPr>
-              <w:lastRenderedPageBreak/>
               <w:t xml:space="preserve">CIT = </w:t>
             </w:r>
             <w:r>
@@ -24721,7 +25584,6 @@
                 <w:szCs w:val="24"/>
                 <w:lang w:bidi="ar-SA"/>
               </w:rPr>
-              <w:lastRenderedPageBreak/>
               <w:t>DE+FI+CIT</w:t>
             </w:r>
           </w:p>
@@ -27950,98 +28812,26 @@
                 <w:szCs w:val="24"/>
                 <w:lang w:bidi="ar-SA"/>
               </w:rPr>
-              <w:t>ট</w:t>
-            </w:r>
-            <w:r>
-              <w:rPr>
-                <w:rFonts w:ascii="Nirmala UI" w:hAnsi="Nirmala UI" w:cs="Nirmala UI"/>
-                <w:sz w:val="20"/>
-                <w:szCs w:val="24"/>
-                <w:lang w:bidi="ar-SA"/>
-              </w:rPr>
-              <w:t xml:space="preserve"> এর পরে short sound হিসাবে ‘অ’</w:t>
-            </w:r>
-          </w:p>
-          <w:p>
-            <w:pPr>
-              <w:rPr>
-                <w:rFonts w:ascii="Nirmala UI" w:hAnsi="Nirmala UI" w:cs="Nirmala UI"/>
-                <w:sz w:val="20"/>
-                <w:szCs w:val="24"/>
-                <w:lang w:bidi="ar-SA"/>
-              </w:rPr>
-            </w:pPr>
-            <w:r>
-              <w:rPr>
-                <w:rFonts w:ascii="Nirmala UI" w:hAnsi="Nirmala UI" w:cs="Nirmala UI"/>
-                <w:sz w:val="20"/>
-                <w:szCs w:val="24"/>
-                <w:lang w:bidi="ar-SA"/>
-              </w:rPr>
-              <w:t xml:space="preserve">আছে তাই এখানে </w:t>
-            </w:r>
-            <w:r>
-              <w:rPr>
-                <w:rFonts w:ascii="Nirmala UI" w:hAnsi="Nirmala UI" w:cs="Nirmala UI"/>
-                <w:sz w:val="20"/>
-                <w:szCs w:val="24"/>
-                <w:lang w:bidi="ar-SA"/>
-              </w:rPr>
-              <w:t>T</w:t>
-            </w:r>
-            <w:r>
-              <w:rPr>
-                <w:rFonts w:ascii="Nirmala UI" w:hAnsi="Nirmala UI" w:cs="Nirmala UI"/>
-                <w:sz w:val="20"/>
-                <w:szCs w:val="24"/>
-                <w:lang w:bidi="ar-SA"/>
-              </w:rPr>
-              <w:t xml:space="preserve"> এর পরে O যোগ করা হয়েছে যেমন, </w:t>
-            </w:r>
-            <w:r>
-              <w:rPr>
-                <w:rFonts w:ascii="Nirmala UI" w:hAnsi="Nirmala UI" w:cs="Nirmala UI"/>
-                <w:sz w:val="20"/>
-                <w:szCs w:val="24"/>
-                <w:lang w:bidi="ar-SA"/>
-              </w:rPr>
-              <w:t>ট</w:t>
-            </w:r>
-            <w:r>
-              <w:rPr>
-                <w:rFonts w:ascii="Nirmala UI" w:hAnsi="Nirmala UI" w:cs="Nirmala UI"/>
-                <w:sz w:val="20"/>
-                <w:szCs w:val="24"/>
-                <w:lang w:bidi="ar-SA"/>
-              </w:rPr>
-              <w:t>+অ+</w:t>
-            </w:r>
-            <w:r>
-              <w:rPr>
-                <w:rFonts w:ascii="Nirmala UI" w:hAnsi="Nirmala UI" w:cs="Nirmala UI"/>
-                <w:sz w:val="20"/>
-                <w:szCs w:val="24"/>
-                <w:lang w:bidi="ar-SA"/>
-              </w:rPr>
-              <w:t>র</w:t>
-            </w:r>
-            <w:r>
-              <w:rPr>
-                <w:rFonts w:ascii="Nirmala UI" w:hAnsi="Nirmala UI" w:cs="Nirmala UI"/>
-                <w:sz w:val="20"/>
-                <w:szCs w:val="24"/>
-                <w:lang w:bidi="ar-SA"/>
-              </w:rPr>
-              <w:t xml:space="preserve">= </w:t>
-            </w:r>
-            <w:r>
-              <w:rPr>
-                <w:rFonts w:ascii="Nirmala UI" w:hAnsi="Nirmala UI" w:cs="Nirmala UI"/>
-                <w:sz w:val="20"/>
-                <w:szCs w:val="24"/>
-                <w:lang w:bidi="ar-SA"/>
-              </w:rPr>
-              <w:t>টর</w:t>
+              <w:t>ট এর পরে short sound হিসাবে ‘অ’</w:t>
+            </w:r>
+          </w:p>
+          <w:p>
+            <w:pPr>
+              <w:rPr>
+                <w:rFonts w:ascii="Nirmala UI" w:hAnsi="Nirmala UI" w:cs="Nirmala UI"/>
+                <w:sz w:val="20"/>
+                <w:szCs w:val="24"/>
+                <w:lang w:bidi="ar-SA"/>
+              </w:rPr>
+            </w:pPr>
+            <w:r>
+              <w:rPr>
+                <w:rFonts w:ascii="Nirmala UI" w:hAnsi="Nirmala UI" w:cs="Nirmala UI"/>
+                <w:sz w:val="20"/>
+                <w:szCs w:val="24"/>
+                <w:lang w:bidi="ar-SA"/>
+              </w:rPr>
+              <w:t>আছে তাই এখানে T এর পরে O যোগ করা হয়েছে যেমন, ট+অ+র= টর</w:t>
             </w:r>
           </w:p>
           <w:p>
@@ -28249,6 +29039,7 @@
                 <w:szCs w:val="24"/>
                 <w:lang w:bidi="ar-SA"/>
               </w:rPr>
+              <w:lastRenderedPageBreak/>
               <w:t xml:space="preserve">LAR = </w:t>
             </w:r>
             <w:r>
@@ -28291,6 +29082,7 @@
                 <w:szCs w:val="24"/>
                 <w:lang w:bidi="ar-SA"/>
               </w:rPr>
+              <w:lastRenderedPageBreak/>
               <w:t>SI+MI+LAR</w:t>
             </w:r>
           </w:p>

--- a/English Note.docx
+++ b/English Note.docx
@@ -3501,6 +3501,15 @@
               </w:rPr>
               <w:t xml:space="preserve">অ্যা , অ্যাঁ </w:t>
             </w:r>
+            <w:r>
+              <w:rPr>
+                <w:rFonts w:ascii="Nirmala UI" w:hAnsi="Nirmala UI" w:cs="Nirmala UI"/>
+                <w:color w:val="002060"/>
+                <w:sz w:val="24"/>
+                <w:szCs w:val="32"/>
+              </w:rPr>
+              <w:t xml:space="preserve">,এ </w:t>
+            </w:r>
           </w:p>
         </w:tc>
         <w:tc>
@@ -3509,12 +3518,25 @@
           </w:tcPr>
           <w:p>
             <w:pPr>
-              <w:rPr>
-                <w:rFonts w:ascii="Times New Roman" w:hAnsi="Times New Roman" w:cs="Times New Roman"/>
-                <w:sz w:val="24"/>
-                <w:szCs w:val="32"/>
-              </w:rPr>
-            </w:pPr>
+              <w:pStyle w:val="ListParagraph"/>
+              <w:numPr>
+                <w:ilvl w:val="0"/>
+                <w:numId w:val="8"/>
+              </w:numPr>
+              <w:rPr>
+                <w:rFonts w:ascii="Nirmala UI" w:hAnsi="Nirmala UI" w:cs="Nirmala UI"/>
+                <w:sz w:val="24"/>
+                <w:szCs w:val="32"/>
+              </w:rPr>
+            </w:pPr>
+            <w:r>
+              <w:rPr>
+                <w:rFonts w:ascii="Nirmala UI" w:hAnsi="Nirmala UI" w:cs="Nirmala UI"/>
+                <w:sz w:val="24"/>
+                <w:szCs w:val="32"/>
+              </w:rPr>
+              <w:t xml:space="preserve">A এর long sound উচ্চারণে ‘’এ’’ হয় </w:t>
+            </w:r>
           </w:p>
         </w:tc>
       </w:tr>
@@ -3552,7 +3574,7 @@
           <w:p>
             <w:pPr>
               <w:rPr>
-                <w:rFonts w:ascii="Times New Roman" w:hAnsi="Times New Roman" w:cs="Times New Roman"/>
+                <w:rFonts w:ascii="Nirmala UI" w:hAnsi="Nirmala UI" w:cs="Nirmala UI"/>
                 <w:color w:val="FF0000"/>
                 <w:sz w:val="24"/>
                 <w:szCs w:val="32"/>
@@ -3630,6 +3652,24 @@
               </w:rPr>
               <w:t>)</w:t>
             </w:r>
+            <w:r>
+              <w:rPr>
+                <w:rFonts w:ascii="Times New Roman" w:hAnsi="Times New Roman" w:cs="Times New Roman"/>
+                <w:color w:val="FF0000"/>
+                <w:sz w:val="24"/>
+                <w:szCs w:val="32"/>
+              </w:rPr>
+              <w:t xml:space="preserve">, </w:t>
+            </w:r>
+            <w:r>
+              <w:rPr>
+                <w:rFonts w:ascii="Nirmala UI" w:hAnsi="Nirmala UI" w:cs="Nirmala UI"/>
+                <w:color w:val="FF0000"/>
+                <w:sz w:val="24"/>
+                <w:szCs w:val="32"/>
+              </w:rPr>
+              <w:t xml:space="preserve">ই </w:t>
+            </w:r>
           </w:p>
         </w:tc>
         <w:tc>
@@ -3638,12 +3678,33 @@
           </w:tcPr>
           <w:p>
             <w:pPr>
-              <w:rPr>
-                <w:rFonts w:ascii="Times New Roman" w:hAnsi="Times New Roman" w:cs="Times New Roman"/>
-                <w:sz w:val="24"/>
-                <w:szCs w:val="32"/>
-              </w:rPr>
-            </w:pPr>
+              <w:pStyle w:val="ListParagraph"/>
+              <w:numPr>
+                <w:ilvl w:val="0"/>
+                <w:numId w:val="9"/>
+              </w:numPr>
+              <w:rPr>
+                <w:rFonts w:ascii="Nirmala UI" w:hAnsi="Nirmala UI" w:cs="Nirmala UI"/>
+                <w:sz w:val="24"/>
+                <w:szCs w:val="32"/>
+              </w:rPr>
+            </w:pPr>
+            <w:r>
+              <w:rPr>
+                <w:rFonts w:ascii="Nirmala UI" w:hAnsi="Nirmala UI" w:cs="Nirmala UI"/>
+                <w:sz w:val="24"/>
+                <w:szCs w:val="32"/>
+              </w:rPr>
+              <w:t xml:space="preserve">E এর short sound উচ্চারণে ‘’এ/এ-কার’’ হয় </w:t>
+            </w:r>
+            <w:r>
+              <w:rPr>
+                <w:rFonts w:ascii="Nirmala UI" w:hAnsi="Nirmala UI" w:cs="Nirmala UI"/>
+                <w:sz w:val="24"/>
+                <w:szCs w:val="32"/>
+              </w:rPr>
+              <w:t xml:space="preserve"> </w:t>
+            </w:r>
           </w:p>
         </w:tc>
       </w:tr>
@@ -3702,7 +3763,7 @@
           <w:p>
             <w:pPr>
               <w:rPr>
-                <w:rFonts w:ascii="Times New Roman" w:hAnsi="Times New Roman" w:cs="Times New Roman"/>
+                <w:rFonts w:ascii="Nirmala UI" w:hAnsi="Nirmala UI" w:cs="Nirmala UI"/>
                 <w:color w:val="FF0000"/>
                 <w:sz w:val="24"/>
                 <w:szCs w:val="32"/>
@@ -3780,6 +3841,24 @@
               </w:rPr>
               <w:t>)</w:t>
             </w:r>
+            <w:r>
+              <w:rPr>
+                <w:rFonts w:ascii="Times New Roman" w:hAnsi="Times New Roman" w:cs="Times New Roman"/>
+                <w:color w:val="00B050"/>
+                <w:sz w:val="24"/>
+                <w:szCs w:val="32"/>
+              </w:rPr>
+              <w:t xml:space="preserve">, </w:t>
+            </w:r>
+            <w:r>
+              <w:rPr>
+                <w:rFonts w:ascii="Nirmala UI" w:hAnsi="Nirmala UI" w:cs="Nirmala UI"/>
+                <w:color w:val="00B050"/>
+                <w:sz w:val="24"/>
+                <w:szCs w:val="32"/>
+              </w:rPr>
+              <w:t xml:space="preserve">আই </w:t>
+            </w:r>
           </w:p>
         </w:tc>
         <w:tc>
@@ -3788,12 +3867,49 @@
           </w:tcPr>
           <w:p>
             <w:pPr>
-              <w:rPr>
-                <w:rFonts w:ascii="Times New Roman" w:hAnsi="Times New Roman" w:cs="Times New Roman"/>
-                <w:sz w:val="24"/>
-                <w:szCs w:val="32"/>
-              </w:rPr>
-            </w:pPr>
+              <w:pStyle w:val="ListParagraph"/>
+              <w:numPr>
+                <w:ilvl w:val="0"/>
+                <w:numId w:val="10"/>
+              </w:numPr>
+              <w:rPr>
+                <w:rFonts w:ascii="Nirmala UI" w:hAnsi="Nirmala UI" w:cs="Nirmala UI"/>
+                <w:sz w:val="24"/>
+                <w:szCs w:val="32"/>
+              </w:rPr>
+            </w:pPr>
+            <w:r>
+              <w:rPr>
+                <w:rFonts w:ascii="Nirmala UI" w:hAnsi="Nirmala UI" w:cs="Nirmala UI"/>
+                <w:sz w:val="24"/>
+                <w:szCs w:val="32"/>
+              </w:rPr>
+              <w:t>I</w:t>
+            </w:r>
+            <w:r>
+              <w:rPr>
+                <w:rFonts w:ascii="Nirmala UI" w:hAnsi="Nirmala UI" w:cs="Nirmala UI"/>
+                <w:sz w:val="24"/>
+                <w:szCs w:val="32"/>
+              </w:rPr>
+              <w:t xml:space="preserve"> এর long sound উচ্চারণে ‘’</w:t>
+            </w:r>
+            <w:r>
+              <w:rPr>
+                <w:rFonts w:ascii="Nirmala UI" w:hAnsi="Nirmala UI" w:cs="Nirmala UI"/>
+                <w:sz w:val="24"/>
+                <w:szCs w:val="32"/>
+              </w:rPr>
+              <w:t>আই</w:t>
+            </w:r>
+            <w:r>
+              <w:rPr>
+                <w:rFonts w:ascii="Nirmala UI" w:hAnsi="Nirmala UI" w:cs="Nirmala UI"/>
+                <w:sz w:val="24"/>
+                <w:szCs w:val="32"/>
+              </w:rPr>
+              <w:t>’’ হয়</w:t>
+            </w:r>
           </w:p>
         </w:tc>
       </w:tr>
@@ -4001,7 +4117,7 @@
           <w:p>
             <w:pPr>
               <w:rPr>
-                <w:rFonts w:ascii="Times New Roman" w:hAnsi="Times New Roman" w:cs="Times New Roman"/>
+                <w:rFonts w:ascii="Nirmala UI" w:hAnsi="Nirmala UI" w:cs="Nirmala UI"/>
                 <w:color w:val="FF0000"/>
                 <w:sz w:val="24"/>
                 <w:szCs w:val="32"/>
@@ -4079,6 +4195,24 @@
               </w:rPr>
               <w:t>)</w:t>
             </w:r>
+            <w:r>
+              <w:rPr>
+                <w:rFonts w:ascii="Times New Roman" w:hAnsi="Times New Roman" w:cs="Times New Roman"/>
+                <w:color w:val="00B0F0"/>
+                <w:sz w:val="24"/>
+                <w:szCs w:val="32"/>
+              </w:rPr>
+              <w:t xml:space="preserve">, </w:t>
+            </w:r>
+            <w:r>
+              <w:rPr>
+                <w:rFonts w:ascii="Nirmala UI" w:hAnsi="Nirmala UI" w:cs="Nirmala UI"/>
+                <w:color w:val="00B0F0"/>
+                <w:sz w:val="24"/>
+                <w:szCs w:val="32"/>
+              </w:rPr>
+              <w:t xml:space="preserve">আ </w:t>
+            </w:r>
           </w:p>
         </w:tc>
         <w:tc>
@@ -4087,12 +4221,49 @@
           </w:tcPr>
           <w:p>
             <w:pPr>
-              <w:rPr>
-                <w:rFonts w:ascii="Times New Roman" w:hAnsi="Times New Roman" w:cs="Times New Roman"/>
-                <w:sz w:val="24"/>
-                <w:szCs w:val="32"/>
-              </w:rPr>
-            </w:pPr>
+              <w:pStyle w:val="ListParagraph"/>
+              <w:numPr>
+                <w:ilvl w:val="0"/>
+                <w:numId w:val="11"/>
+              </w:numPr>
+              <w:rPr>
+                <w:rFonts w:ascii="Times New Roman" w:hAnsi="Times New Roman" w:cs="Times New Roman"/>
+                <w:sz w:val="24"/>
+                <w:szCs w:val="32"/>
+              </w:rPr>
+            </w:pPr>
+            <w:r>
+              <w:rPr>
+                <w:rFonts w:ascii="Nirmala UI" w:hAnsi="Nirmala UI" w:cs="Nirmala UI"/>
+                <w:sz w:val="24"/>
+                <w:szCs w:val="32"/>
+              </w:rPr>
+              <w:t>U</w:t>
+            </w:r>
+            <w:r>
+              <w:rPr>
+                <w:rFonts w:ascii="Nirmala UI" w:hAnsi="Nirmala UI" w:cs="Nirmala UI"/>
+                <w:sz w:val="24"/>
+                <w:szCs w:val="32"/>
+              </w:rPr>
+              <w:t xml:space="preserve"> এর short sound উচ্চারণে ‘’</w:t>
+            </w:r>
+            <w:r>
+              <w:rPr>
+                <w:rFonts w:ascii="Nirmala UI" w:hAnsi="Nirmala UI" w:cs="Nirmala UI"/>
+                <w:sz w:val="24"/>
+                <w:szCs w:val="32"/>
+              </w:rPr>
+              <w:t>আ</w:t>
+            </w:r>
+            <w:r>
+              <w:rPr>
+                <w:rFonts w:ascii="Nirmala UI" w:hAnsi="Nirmala UI" w:cs="Nirmala UI"/>
+                <w:sz w:val="24"/>
+                <w:szCs w:val="32"/>
+              </w:rPr>
+              <w:t xml:space="preserve">’’ হয়  </w:t>
+            </w:r>
           </w:p>
         </w:tc>
       </w:tr>
@@ -5454,6 +5625,7 @@
                 <w:sz w:val="24"/>
                 <w:szCs w:val="32"/>
               </w:rPr>
+              <w:lastRenderedPageBreak/>
               <w:t>N</w:t>
             </w:r>
           </w:p>
@@ -5506,7 +5678,6 @@
                 <w:sz w:val="24"/>
                 <w:szCs w:val="32"/>
               </w:rPr>
-              <w:lastRenderedPageBreak/>
               <w:t>P</w:t>
             </w:r>
           </w:p>
@@ -8830,6 +9001,432 @@
       <w:pPr>
         <w:rPr>
           <w:rFonts w:ascii="Nirmala UI" w:hAnsi="Nirmala UI" w:cs="Nirmala UI"/>
+          <w:sz w:val="24"/>
+          <w:szCs w:val="32"/>
+        </w:rPr>
+      </w:pPr>
+    </w:p>
+    <w:p>
+      <w:pPr>
+        <w:rPr>
+          <w:rFonts w:ascii="Nirmala UI" w:hAnsi="Nirmala UI" w:cs="Nirmala UI"/>
+          <w:b/>
+          <w:bCs/>
+          <w:sz w:val="24"/>
+          <w:szCs w:val="32"/>
+        </w:rPr>
+      </w:pPr>
+      <w:r>
+        <w:rPr>
+          <w:rFonts w:ascii="Nirmala UI" w:hAnsi="Nirmala UI" w:cs="Nirmala UI"/>
+          <w:b/>
+          <w:bCs/>
+          <w:sz w:val="24"/>
+          <w:szCs w:val="32"/>
+        </w:rPr>
+        <w:t xml:space="preserve">Special </w:t>
+      </w:r>
+      <w:r>
+        <w:rPr>
+          <w:rFonts w:ascii="Nirmala UI" w:hAnsi="Nirmala UI" w:cs="Nirmala UI"/>
+          <w:b/>
+          <w:bCs/>
+          <w:sz w:val="24"/>
+          <w:szCs w:val="32"/>
+        </w:rPr>
+        <w:t>Word-Pattern এবং উচ্চারণ:</w:t>
+      </w:r>
+    </w:p>
+    <w:tbl>
+      <w:tblPr>
+        <w:tblStyle w:val="TableGrid"/>
+        <w:tblW w:w="0" w:type="auto"/>
+        <w:tblLook w:val="04A0" w:firstRow="1" w:lastRow="0" w:firstColumn="1" w:lastColumn="0" w:noHBand="0" w:noVBand="1"/>
+      </w:tblPr>
+      <w:tblGrid>
+        <w:gridCol w:w="2697"/>
+        <w:gridCol w:w="2697"/>
+        <w:gridCol w:w="2698"/>
+        <w:gridCol w:w="2698"/>
+      </w:tblGrid>
+      <w:tr>
+        <w:tc>
+          <w:tcPr>
+            <w:tcW w:w="2697" w:type="dxa"/>
+          </w:tcPr>
+          <w:p>
+            <w:pPr>
+              <w:rPr>
+                <w:rFonts w:ascii="Nirmala UI" w:hAnsi="Nirmala UI" w:cs="Nirmala UI"/>
+                <w:sz w:val="24"/>
+                <w:szCs w:val="32"/>
+              </w:rPr>
+            </w:pPr>
+            <w:r>
+              <w:rPr>
+                <w:rFonts w:ascii="Nirmala UI" w:hAnsi="Nirmala UI" w:cs="Nirmala UI"/>
+                <w:sz w:val="24"/>
+                <w:szCs w:val="32"/>
+              </w:rPr>
+              <w:t>Pro</w:t>
+            </w:r>
+          </w:p>
+        </w:tc>
+        <w:tc>
+          <w:tcPr>
+            <w:tcW w:w="2697" w:type="dxa"/>
+          </w:tcPr>
+          <w:p>
+            <w:pPr>
+              <w:rPr>
+                <w:rFonts w:ascii="Nirmala UI" w:hAnsi="Nirmala UI" w:cs="Nirmala UI"/>
+                <w:sz w:val="24"/>
+                <w:szCs w:val="32"/>
+              </w:rPr>
+            </w:pPr>
+            <w:r>
+              <w:rPr>
+                <w:rFonts w:ascii="Nirmala UI" w:hAnsi="Nirmala UI" w:cs="Nirmala UI"/>
+                <w:sz w:val="24"/>
+                <w:szCs w:val="32"/>
+              </w:rPr>
+              <w:t xml:space="preserve">প্রো </w:t>
+            </w:r>
+          </w:p>
+        </w:tc>
+        <w:tc>
+          <w:tcPr>
+            <w:tcW w:w="2698" w:type="dxa"/>
+          </w:tcPr>
+          <w:p>
+            <w:pPr>
+              <w:rPr>
+                <w:rFonts w:ascii="Nirmala UI" w:hAnsi="Nirmala UI" w:cs="Nirmala UI"/>
+                <w:sz w:val="24"/>
+                <w:szCs w:val="32"/>
+              </w:rPr>
+            </w:pPr>
+          </w:p>
+        </w:tc>
+        <w:tc>
+          <w:tcPr>
+            <w:tcW w:w="2698" w:type="dxa"/>
+          </w:tcPr>
+          <w:p>
+            <w:pPr>
+              <w:rPr>
+                <w:rFonts w:ascii="Nirmala UI" w:hAnsi="Nirmala UI" w:cs="Nirmala UI"/>
+                <w:sz w:val="24"/>
+                <w:szCs w:val="32"/>
+              </w:rPr>
+            </w:pPr>
+          </w:p>
+        </w:tc>
+      </w:tr>
+      <w:tr>
+        <w:tc>
+          <w:tcPr>
+            <w:tcW w:w="2697" w:type="dxa"/>
+          </w:tcPr>
+          <w:p>
+            <w:pPr>
+              <w:rPr>
+                <w:rFonts w:ascii="Nirmala UI" w:hAnsi="Nirmala UI" w:cs="Nirmala UI"/>
+                <w:sz w:val="24"/>
+                <w:szCs w:val="32"/>
+              </w:rPr>
+            </w:pPr>
+            <w:r>
+              <w:rPr>
+                <w:rFonts w:ascii="Nirmala UI" w:hAnsi="Nirmala UI" w:cs="Nirmala UI"/>
+                <w:sz w:val="24"/>
+                <w:szCs w:val="32"/>
+              </w:rPr>
+              <w:t>Qua</w:t>
+            </w:r>
+          </w:p>
+        </w:tc>
+        <w:tc>
+          <w:tcPr>
+            <w:tcW w:w="2697" w:type="dxa"/>
+          </w:tcPr>
+          <w:p>
+            <w:pPr>
+              <w:rPr>
+                <w:rFonts w:ascii="Nirmala UI" w:hAnsi="Nirmala UI" w:cs="Nirmala UI"/>
+                <w:sz w:val="24"/>
+                <w:szCs w:val="32"/>
+              </w:rPr>
+            </w:pPr>
+            <w:r>
+              <w:rPr>
+                <w:rFonts w:ascii="Nirmala UI" w:hAnsi="Nirmala UI" w:cs="Nirmala UI"/>
+                <w:sz w:val="24"/>
+                <w:szCs w:val="32"/>
+              </w:rPr>
+              <w:t>কোয়া</w:t>
+            </w:r>
+          </w:p>
+        </w:tc>
+        <w:tc>
+          <w:tcPr>
+            <w:tcW w:w="2698" w:type="dxa"/>
+          </w:tcPr>
+          <w:p>
+            <w:pPr>
+              <w:rPr>
+                <w:rFonts w:ascii="Nirmala UI" w:hAnsi="Nirmala UI" w:cs="Nirmala UI"/>
+                <w:sz w:val="24"/>
+                <w:szCs w:val="32"/>
+              </w:rPr>
+            </w:pPr>
+          </w:p>
+        </w:tc>
+        <w:tc>
+          <w:tcPr>
+            <w:tcW w:w="2698" w:type="dxa"/>
+          </w:tcPr>
+          <w:p>
+            <w:pPr>
+              <w:rPr>
+                <w:rFonts w:ascii="Nirmala UI" w:hAnsi="Nirmala UI" w:cs="Nirmala UI"/>
+                <w:sz w:val="24"/>
+                <w:szCs w:val="32"/>
+              </w:rPr>
+            </w:pPr>
+          </w:p>
+        </w:tc>
+      </w:tr>
+      <w:tr>
+        <w:tc>
+          <w:tcPr>
+            <w:tcW w:w="2697" w:type="dxa"/>
+          </w:tcPr>
+          <w:p>
+            <w:pPr>
+              <w:rPr>
+                <w:rFonts w:ascii="Nirmala UI" w:hAnsi="Nirmala UI" w:cs="Nirmala UI"/>
+                <w:sz w:val="24"/>
+                <w:szCs w:val="32"/>
+              </w:rPr>
+            </w:pPr>
+            <w:r>
+              <w:rPr>
+                <w:rFonts w:ascii="Nirmala UI" w:hAnsi="Nirmala UI" w:cs="Nirmala UI"/>
+                <w:sz w:val="24"/>
+                <w:szCs w:val="32"/>
+              </w:rPr>
+              <w:t>Tion</w:t>
+            </w:r>
+          </w:p>
+        </w:tc>
+        <w:tc>
+          <w:tcPr>
+            <w:tcW w:w="2697" w:type="dxa"/>
+          </w:tcPr>
+          <w:p>
+            <w:pPr>
+              <w:rPr>
+                <w:rFonts w:ascii="Nirmala UI" w:hAnsi="Nirmala UI" w:cs="Nirmala UI"/>
+                <w:sz w:val="24"/>
+                <w:szCs w:val="32"/>
+              </w:rPr>
+            </w:pPr>
+            <w:r>
+              <w:rPr>
+                <w:rFonts w:ascii="Nirmala UI" w:hAnsi="Nirmala UI" w:cs="Nirmala UI"/>
+                <w:sz w:val="24"/>
+                <w:szCs w:val="32"/>
+              </w:rPr>
+              <w:t xml:space="preserve">শন </w:t>
+            </w:r>
+          </w:p>
+        </w:tc>
+        <w:tc>
+          <w:tcPr>
+            <w:tcW w:w="2698" w:type="dxa"/>
+          </w:tcPr>
+          <w:p>
+            <w:pPr>
+              <w:rPr>
+                <w:rFonts w:ascii="Nirmala UI" w:hAnsi="Nirmala UI" w:cs="Nirmala UI"/>
+                <w:sz w:val="24"/>
+                <w:szCs w:val="32"/>
+              </w:rPr>
+            </w:pPr>
+          </w:p>
+        </w:tc>
+        <w:tc>
+          <w:tcPr>
+            <w:tcW w:w="2698" w:type="dxa"/>
+          </w:tcPr>
+          <w:p>
+            <w:pPr>
+              <w:rPr>
+                <w:rFonts w:ascii="Nirmala UI" w:hAnsi="Nirmala UI" w:cs="Nirmala UI"/>
+                <w:sz w:val="24"/>
+                <w:szCs w:val="32"/>
+              </w:rPr>
+            </w:pPr>
+          </w:p>
+        </w:tc>
+      </w:tr>
+      <w:tr>
+        <w:tc>
+          <w:tcPr>
+            <w:tcW w:w="2697" w:type="dxa"/>
+          </w:tcPr>
+          <w:p>
+            <w:pPr>
+              <w:rPr>
+                <w:rFonts w:ascii="Nirmala UI" w:hAnsi="Nirmala UI" w:cs="Nirmala UI"/>
+                <w:sz w:val="24"/>
+                <w:szCs w:val="32"/>
+              </w:rPr>
+            </w:pPr>
+            <w:r>
+              <w:rPr>
+                <w:rFonts w:ascii="Nirmala UI" w:hAnsi="Nirmala UI" w:cs="Nirmala UI"/>
+                <w:sz w:val="24"/>
+                <w:szCs w:val="32"/>
+              </w:rPr>
+              <w:t>In</w:t>
+            </w:r>
+          </w:p>
+        </w:tc>
+        <w:tc>
+          <w:tcPr>
+            <w:tcW w:w="2697" w:type="dxa"/>
+          </w:tcPr>
+          <w:p>
+            <w:pPr>
+              <w:rPr>
+                <w:rFonts w:ascii="Nirmala UI" w:hAnsi="Nirmala UI" w:cs="Nirmala UI"/>
+                <w:sz w:val="24"/>
+                <w:szCs w:val="32"/>
+              </w:rPr>
+            </w:pPr>
+            <w:r>
+              <w:rPr>
+                <w:rFonts w:ascii="Nirmala UI" w:hAnsi="Nirmala UI" w:cs="Nirmala UI"/>
+                <w:sz w:val="24"/>
+                <w:szCs w:val="32"/>
+              </w:rPr>
+              <w:t xml:space="preserve">ইন </w:t>
+            </w:r>
+          </w:p>
+        </w:tc>
+        <w:tc>
+          <w:tcPr>
+            <w:tcW w:w="2698" w:type="dxa"/>
+          </w:tcPr>
+          <w:p>
+            <w:pPr>
+              <w:rPr>
+                <w:rFonts w:ascii="Nirmala UI" w:hAnsi="Nirmala UI" w:cs="Nirmala UI"/>
+                <w:sz w:val="24"/>
+                <w:szCs w:val="32"/>
+              </w:rPr>
+            </w:pPr>
+          </w:p>
+        </w:tc>
+        <w:tc>
+          <w:tcPr>
+            <w:tcW w:w="2698" w:type="dxa"/>
+          </w:tcPr>
+          <w:p>
+            <w:pPr>
+              <w:rPr>
+                <w:rFonts w:ascii="Nirmala UI" w:hAnsi="Nirmala UI" w:cs="Nirmala UI"/>
+                <w:sz w:val="24"/>
+                <w:szCs w:val="32"/>
+              </w:rPr>
+            </w:pPr>
+          </w:p>
+        </w:tc>
+      </w:tr>
+      <w:tr>
+        <w:tc>
+          <w:tcPr>
+            <w:tcW w:w="2697" w:type="dxa"/>
+          </w:tcPr>
+          <w:p>
+            <w:pPr>
+              <w:rPr>
+                <w:rFonts w:ascii="Nirmala UI" w:hAnsi="Nirmala UI" w:cs="Nirmala UI"/>
+                <w:sz w:val="24"/>
+                <w:szCs w:val="32"/>
+              </w:rPr>
+            </w:pPr>
+            <w:r>
+              <w:rPr>
+                <w:rFonts w:ascii="Nirmala UI" w:hAnsi="Nirmala UI" w:cs="Nirmala UI"/>
+                <w:sz w:val="24"/>
+                <w:szCs w:val="32"/>
+              </w:rPr>
+              <w:lastRenderedPageBreak/>
+              <w:t>Dual</w:t>
+            </w:r>
+          </w:p>
+        </w:tc>
+        <w:tc>
+          <w:tcPr>
+            <w:tcW w:w="2697" w:type="dxa"/>
+          </w:tcPr>
+          <w:p>
+            <w:pPr>
+              <w:rPr>
+                <w:rFonts w:ascii="Nirmala UI" w:hAnsi="Nirmala UI" w:cs="Nirmala UI"/>
+                <w:sz w:val="24"/>
+                <w:szCs w:val="32"/>
+              </w:rPr>
+            </w:pPr>
+            <w:r>
+              <w:rPr>
+                <w:rFonts w:ascii="Nirmala UI" w:hAnsi="Nirmala UI" w:cs="Nirmala UI"/>
+                <w:sz w:val="24"/>
+                <w:szCs w:val="32"/>
+              </w:rPr>
+              <w:t xml:space="preserve">জোয়েল </w:t>
+            </w:r>
+          </w:p>
+        </w:tc>
+        <w:tc>
+          <w:tcPr>
+            <w:tcW w:w="2698" w:type="dxa"/>
+          </w:tcPr>
+          <w:p>
+            <w:pPr>
+              <w:rPr>
+                <w:rFonts w:ascii="Nirmala UI" w:hAnsi="Nirmala UI" w:cs="Nirmala UI"/>
+                <w:sz w:val="24"/>
+                <w:szCs w:val="32"/>
+              </w:rPr>
+            </w:pPr>
+          </w:p>
+        </w:tc>
+        <w:tc>
+          <w:tcPr>
+            <w:tcW w:w="2698" w:type="dxa"/>
+          </w:tcPr>
+          <w:p>
+            <w:pPr>
+              <w:rPr>
+                <w:rFonts w:ascii="Nirmala UI" w:hAnsi="Nirmala UI" w:cs="Nirmala UI"/>
+                <w:sz w:val="24"/>
+                <w:szCs w:val="32"/>
+              </w:rPr>
+            </w:pPr>
+          </w:p>
+        </w:tc>
+      </w:tr>
+    </w:tbl>
+    <w:p>
+      <w:pPr>
+        <w:rPr>
+          <w:rFonts w:ascii="Nirmala UI" w:hAnsi="Nirmala UI" w:cs="Nirmala UI"/>
+          <w:b/>
+          <w:bCs/>
           <w:sz w:val="24"/>
           <w:szCs w:val="32"/>
         </w:rPr>
@@ -8932,12 +9529,12 @@
       </w:tblPr>
       <w:tblGrid>
         <w:gridCol w:w="497"/>
-        <w:gridCol w:w="1460"/>
-        <w:gridCol w:w="2923"/>
+        <w:gridCol w:w="1672"/>
+        <w:gridCol w:w="2836"/>
         <w:gridCol w:w="828"/>
-        <w:gridCol w:w="1810"/>
+        <w:gridCol w:w="2223"/>
         <w:gridCol w:w="1331"/>
-        <w:gridCol w:w="1946"/>
+        <w:gridCol w:w="1408"/>
       </w:tblGrid>
       <w:tr>
         <w:tc>
@@ -9558,7 +10155,6 @@
                 <w:szCs w:val="24"/>
                 <w:lang w:bidi="ar-SA"/>
               </w:rPr>
-              <w:lastRenderedPageBreak/>
               <w:t xml:space="preserve">GUISH = </w:t>
             </w:r>
             <w:r>
@@ -9592,7 +10188,6 @@
                 <w:szCs w:val="24"/>
                 <w:lang w:bidi="ar-SA"/>
               </w:rPr>
-              <w:lastRenderedPageBreak/>
               <w:t>DIS+TIN+GUISH =</w:t>
             </w:r>
           </w:p>
@@ -13312,6 +13907,7 @@
                 <w:szCs w:val="24"/>
                 <w:lang w:bidi="ar-SA"/>
               </w:rPr>
+              <w:lastRenderedPageBreak/>
               <w:t>8</w:t>
             </w:r>
           </w:p>
@@ -14905,7 +15501,6 @@
                 <w:szCs w:val="24"/>
                 <w:lang w:bidi="ar-SA"/>
               </w:rPr>
-              <w:lastRenderedPageBreak/>
               <w:t xml:space="preserve">AN = </w:t>
             </w:r>
             <w:r>
@@ -14948,7 +15543,6 @@
                 <w:szCs w:val="24"/>
                 <w:lang w:bidi="ar-SA"/>
               </w:rPr>
-              <w:lastRenderedPageBreak/>
               <w:t>CI+VI+LI+AN</w:t>
             </w:r>
           </w:p>
@@ -19193,6 +19787,7 @@
                 <w:szCs w:val="24"/>
                 <w:lang w:bidi="ar-SA"/>
               </w:rPr>
+              <w:lastRenderedPageBreak/>
               <w:t>GU =</w:t>
             </w:r>
             <w:r>
@@ -19308,6 +19903,7 @@
                 <w:szCs w:val="24"/>
                 <w:lang w:bidi="ar-SA"/>
               </w:rPr>
+              <w:lastRenderedPageBreak/>
               <w:t xml:space="preserve">RE+GU+LAR </w:t>
             </w:r>
           </w:p>
@@ -19379,7 +19975,17 @@
                 <w:szCs w:val="24"/>
                 <w:lang w:bidi="ar-SA"/>
               </w:rPr>
-              <w:t xml:space="preserve">, যাথারীতি, স্বাভাবিক, নিয়মানুযায়ী </w:t>
+              <w:t xml:space="preserve">, যাথারীতি, </w:t>
+            </w:r>
+            <w:r>
+              <w:rPr>
+                <w:rFonts w:ascii="Nirmala UI" w:hAnsi="Nirmala UI" w:cs="Nirmala UI"/>
+                <w:sz w:val="20"/>
+                <w:szCs w:val="24"/>
+                <w:lang w:bidi="ar-SA"/>
+              </w:rPr>
+              <w:lastRenderedPageBreak/>
+              <w:t xml:space="preserve">স্বাভাবিক, নিয়মানুযায়ী </w:t>
             </w:r>
             <w:r>
               <w:rPr>
@@ -21381,7 +21987,6 @@
                 <w:szCs w:val="24"/>
                 <w:lang w:bidi="ar-SA"/>
               </w:rPr>
-              <w:lastRenderedPageBreak/>
               <w:t>22</w:t>
             </w:r>
           </w:p>
@@ -23323,6 +23928,7 @@
                 <w:szCs w:val="24"/>
                 <w:lang w:bidi="ar-SA"/>
               </w:rPr>
+              <w:lastRenderedPageBreak/>
               <w:t>FI =</w:t>
             </w:r>
             <w:r>
@@ -23448,6 +24054,7 @@
                 <w:szCs w:val="24"/>
                 <w:lang w:bidi="ar-SA"/>
               </w:rPr>
+              <w:lastRenderedPageBreak/>
               <w:t xml:space="preserve">DE+FI+NI+TION </w:t>
             </w:r>
           </w:p>
@@ -23486,6 +24093,7 @@
                 <w:szCs w:val="24"/>
                 <w:lang w:bidi="ar-SA"/>
               </w:rPr>
+              <w:lastRenderedPageBreak/>
               <w:t xml:space="preserve">DEFINITION </w:t>
             </w:r>
           </w:p>
@@ -23510,6 +24118,7 @@
                 <w:szCs w:val="24"/>
                 <w:lang w:bidi="ar-SA"/>
               </w:rPr>
+              <w:lastRenderedPageBreak/>
               <w:t xml:space="preserve">সংজ্ঞা </w:t>
             </w:r>
             <w:r>
@@ -23562,7 +24171,17 @@
                 <w:szCs w:val="24"/>
                 <w:lang w:bidi="ar-SA"/>
               </w:rPr>
-              <w:t xml:space="preserve">‘’শ’’ এর পরে ‘ন’ থাকলে ‘’শ’’ এর জন্য ‘TIO’ বসে </w:t>
+              <w:t xml:space="preserve">‘’শ’’ এর পরে ‘ন’ থাকলে </w:t>
+            </w:r>
+            <w:r>
+              <w:rPr>
+                <w:rFonts w:ascii="Nirmala UI" w:hAnsi="Nirmala UI" w:cs="Nirmala UI"/>
+                <w:sz w:val="20"/>
+                <w:szCs w:val="24"/>
+                <w:lang w:bidi="ar-SA"/>
+              </w:rPr>
+              <w:lastRenderedPageBreak/>
+              <w:t xml:space="preserve">‘’শ’’ এর জন্য ‘TIO’ বসে </w:t>
             </w:r>
           </w:p>
         </w:tc>
@@ -23588,6 +24207,7 @@
                 <w:szCs w:val="24"/>
                 <w:lang w:bidi="ar-SA"/>
               </w:rPr>
+              <w:lastRenderedPageBreak/>
               <w:t>27</w:t>
             </w:r>
           </w:p>
@@ -24963,7 +25583,6 @@
                 <w:szCs w:val="24"/>
                 <w:lang w:bidi="ar-SA"/>
               </w:rPr>
-              <w:lastRenderedPageBreak/>
               <w:t>30</w:t>
             </w:r>
           </w:p>
@@ -27309,6 +27928,7 @@
                 <w:szCs w:val="24"/>
                 <w:lang w:bidi="ar-SA"/>
               </w:rPr>
+              <w:lastRenderedPageBreak/>
               <w:t>35</w:t>
             </w:r>
           </w:p>
@@ -29039,7 +29659,6 @@
                 <w:szCs w:val="24"/>
                 <w:lang w:bidi="ar-SA"/>
               </w:rPr>
-              <w:lastRenderedPageBreak/>
               <w:t xml:space="preserve">LAR = </w:t>
             </w:r>
             <w:r>
@@ -29082,7 +29701,6 @@
                 <w:szCs w:val="24"/>
                 <w:lang w:bidi="ar-SA"/>
               </w:rPr>
-              <w:lastRenderedPageBreak/>
               <w:t>SI+MI+LAR</w:t>
             </w:r>
           </w:p>
@@ -29570,6 +30188,15 @@
                 <w:lang w:bidi="ar-SA"/>
               </w:rPr>
             </w:pPr>
+            <w:r>
+              <w:rPr>
+                <w:rFonts w:ascii="Nirmala UI" w:hAnsi="Nirmala UI" w:cs="Nirmala UI"/>
+                <w:sz w:val="20"/>
+                <w:szCs w:val="24"/>
+                <w:lang w:bidi="ar-SA"/>
+              </w:rPr>
+              <w:t xml:space="preserve">40 </w:t>
+            </w:r>
           </w:p>
         </w:tc>
         <w:tc>
@@ -29588,104 +30215,16 @@
                 <w:lang w:bidi="ar-SA"/>
               </w:rPr>
             </w:pPr>
-          </w:p>
-        </w:tc>
-        <w:tc>
-          <w:tcPr>
-            <w:tcW w:w="2950" w:type="dxa"/>
-          </w:tcPr>
-          <w:p>
-            <w:pPr>
-              <w:rPr>
-                <w:rFonts w:ascii="Nirmala UI" w:hAnsi="Nirmala UI" w:cs="Nirmala UI"/>
-                <w:sz w:val="20"/>
-                <w:szCs w:val="24"/>
-                <w:lang w:bidi="ar-SA"/>
-              </w:rPr>
-            </w:pPr>
-          </w:p>
-        </w:tc>
-        <w:tc>
-          <w:tcPr>
-            <w:tcW w:w="828" w:type="dxa"/>
-          </w:tcPr>
-          <w:p>
-            <w:pPr>
-              <w:rPr>
-                <w:rFonts w:ascii="Times New Roman" w:hAnsi="Times New Roman" w:cs="Times New Roman"/>
-                <w:sz w:val="20"/>
-                <w:szCs w:val="24"/>
-                <w:lang w:bidi="ar-SA"/>
-              </w:rPr>
-            </w:pPr>
-          </w:p>
-        </w:tc>
-        <w:tc>
-          <w:tcPr>
-            <w:tcW w:w="1732" w:type="dxa"/>
-          </w:tcPr>
-          <w:p>
-            <w:pPr>
-              <w:rPr>
-                <w:rFonts w:ascii="Times New Roman" w:hAnsi="Times New Roman" w:cs="Times New Roman"/>
-                <w:sz w:val="20"/>
-                <w:szCs w:val="24"/>
-                <w:lang w:bidi="ar-SA"/>
-              </w:rPr>
-            </w:pPr>
-          </w:p>
-        </w:tc>
-        <w:tc>
-          <w:tcPr>
-            <w:tcW w:w="1331" w:type="dxa"/>
-          </w:tcPr>
-          <w:p>
-            <w:pPr>
-              <w:rPr>
-                <w:rFonts w:ascii="Nirmala UI" w:hAnsi="Nirmala UI" w:cs="Nirmala UI"/>
-                <w:sz w:val="20"/>
-                <w:szCs w:val="24"/>
-                <w:lang w:bidi="ar-SA"/>
-              </w:rPr>
-            </w:pPr>
-          </w:p>
-        </w:tc>
-        <w:tc>
-          <w:tcPr>
-            <w:tcW w:w="2117" w:type="dxa"/>
-          </w:tcPr>
-          <w:p>
-            <w:pPr>
-              <w:rPr>
-                <w:rFonts w:ascii="Times New Roman" w:hAnsi="Times New Roman" w:cs="Times New Roman"/>
-                <w:sz w:val="20"/>
-                <w:szCs w:val="24"/>
-                <w:lang w:bidi="ar-SA"/>
-              </w:rPr>
-            </w:pPr>
-          </w:p>
-        </w:tc>
-      </w:tr>
-      <w:tr>
-        <w:tc>
-          <w:tcPr>
-            <w:tcW w:w="497" w:type="dxa"/>
-          </w:tcPr>
-          <w:p>
-            <w:pPr>
-              <w:rPr>
-                <w:rFonts w:ascii="Nirmala UI" w:hAnsi="Nirmala UI" w:cs="Nirmala UI"/>
-                <w:sz w:val="20"/>
-                <w:szCs w:val="24"/>
-                <w:lang w:bidi="ar-SA"/>
-              </w:rPr>
-            </w:pPr>
-          </w:p>
-        </w:tc>
-        <w:tc>
-          <w:tcPr>
-            <w:tcW w:w="1340" w:type="dxa"/>
-          </w:tcPr>
+            <w:r>
+              <w:rPr>
+                <w:rFonts w:ascii="Nirmala UI" w:hAnsi="Nirmala UI" w:cs="Nirmala UI"/>
+                <w:sz w:val="20"/>
+                <w:szCs w:val="24"/>
+                <w:lang w:bidi="ar-SA"/>
+              </w:rPr>
+              <w:t xml:space="preserve">প্রবাবিলিটি </w:t>
+            </w:r>
+          </w:p>
           <w:p>
             <w:pPr>
               <w:tabs>
@@ -29698,6 +30237,15 @@
                 <w:lang w:bidi="ar-SA"/>
               </w:rPr>
             </w:pPr>
+            <w:r>
+              <w:rPr>
+                <w:rFonts w:ascii="Nirmala UI" w:hAnsi="Nirmala UI" w:cs="Nirmala UI"/>
+                <w:sz w:val="20"/>
+                <w:szCs w:val="24"/>
+                <w:lang w:bidi="ar-SA"/>
+              </w:rPr>
+              <w:t>(Probability)</w:t>
+            </w:r>
           </w:p>
         </w:tc>
         <w:tc>
@@ -29713,6 +30261,72 @@
                 <w:lang w:bidi="ar-SA"/>
               </w:rPr>
             </w:pPr>
+            <w:r>
+              <w:rPr>
+                <w:rFonts w:ascii="Nirmala UI" w:hAnsi="Nirmala UI" w:cs="Nirmala UI"/>
+                <w:sz w:val="20"/>
+                <w:szCs w:val="24"/>
+                <w:lang w:bidi="ar-SA"/>
+              </w:rPr>
+              <w:t>প+র+অ+ব+া+ব+ি+ল</w:t>
+            </w:r>
+          </w:p>
+          <w:p>
+            <w:pPr>
+              <w:rPr>
+                <w:rFonts w:ascii="Nirmala UI" w:hAnsi="Nirmala UI" w:cs="Nirmala UI"/>
+                <w:sz w:val="20"/>
+                <w:szCs w:val="24"/>
+                <w:lang w:bidi="ar-SA"/>
+              </w:rPr>
+            </w:pPr>
+            <w:r>
+              <w:rPr>
+                <w:rFonts w:ascii="Nirmala UI" w:hAnsi="Nirmala UI" w:cs="Nirmala UI"/>
+                <w:sz w:val="20"/>
+                <w:szCs w:val="24"/>
+                <w:lang w:bidi="ar-SA"/>
+              </w:rPr>
+              <w:t xml:space="preserve">+ি+ট+ি </w:t>
+            </w:r>
+          </w:p>
+          <w:p>
+            <w:pPr>
+              <w:rPr>
+                <w:rFonts w:ascii="Nirmala UI" w:hAnsi="Nirmala UI" w:cs="Nirmala UI"/>
+                <w:sz w:val="20"/>
+                <w:szCs w:val="24"/>
+                <w:lang w:bidi="ar-SA"/>
+              </w:rPr>
+            </w:pPr>
+            <w:r>
+              <w:rPr>
+                <w:rFonts w:ascii="Nirmala UI" w:hAnsi="Nirmala UI" w:cs="Nirmala UI"/>
+                <w:sz w:val="20"/>
+                <w:szCs w:val="24"/>
+                <w:lang w:bidi="ar-SA"/>
+              </w:rPr>
+              <w:t>=P+R+O+B+A+B+I</w:t>
+            </w:r>
+          </w:p>
+          <w:p>
+            <w:pPr>
+              <w:rPr>
+                <w:rFonts w:ascii="Nirmala UI" w:hAnsi="Nirmala UI" w:cs="Nirmala UI"/>
+                <w:sz w:val="20"/>
+                <w:szCs w:val="24"/>
+                <w:lang w:bidi="ar-SA"/>
+              </w:rPr>
+            </w:pPr>
+            <w:r>
+              <w:rPr>
+                <w:rFonts w:ascii="Nirmala UI" w:hAnsi="Nirmala UI" w:cs="Nirmala UI"/>
+                <w:sz w:val="20"/>
+                <w:szCs w:val="24"/>
+                <w:lang w:bidi="ar-SA"/>
+              </w:rPr>
+              <w:t>+L+I+T+Y</w:t>
+            </w:r>
           </w:p>
         </w:tc>
         <w:tc>
@@ -29722,12 +30336,170 @@
           <w:p>
             <w:pPr>
               <w:rPr>
-                <w:rFonts w:ascii="Times New Roman" w:hAnsi="Times New Roman" w:cs="Times New Roman"/>
-                <w:sz w:val="20"/>
-                <w:szCs w:val="24"/>
-                <w:lang w:bidi="ar-SA"/>
-              </w:rPr>
-            </w:pPr>
+                <w:rFonts w:ascii="Nirmala UI" w:hAnsi="Nirmala UI" w:cs="Nirmala UI"/>
+                <w:sz w:val="20"/>
+                <w:szCs w:val="24"/>
+                <w:lang w:bidi="ar-SA"/>
+              </w:rPr>
+            </w:pPr>
+            <w:r>
+              <w:rPr>
+                <w:rFonts w:ascii="Times New Roman" w:hAnsi="Times New Roman" w:cs="Times New Roman"/>
+                <w:sz w:val="20"/>
+                <w:szCs w:val="24"/>
+                <w:lang w:bidi="ar-SA"/>
+              </w:rPr>
+              <w:t xml:space="preserve">PRO = </w:t>
+            </w:r>
+            <w:r>
+              <w:rPr>
+                <w:rFonts w:ascii="Nirmala UI" w:hAnsi="Nirmala UI" w:cs="Nirmala UI"/>
+                <w:sz w:val="20"/>
+                <w:szCs w:val="24"/>
+                <w:lang w:bidi="ar-SA"/>
+              </w:rPr>
+              <w:t xml:space="preserve">প্রো </w:t>
+            </w:r>
+          </w:p>
+          <w:p>
+            <w:pPr>
+              <w:rPr>
+                <w:rFonts w:ascii="Nirmala UI" w:hAnsi="Nirmala UI" w:cs="Nirmala UI"/>
+                <w:sz w:val="20"/>
+                <w:szCs w:val="24"/>
+                <w:lang w:bidi="ar-SA"/>
+              </w:rPr>
+            </w:pPr>
+            <w:r>
+              <w:rPr>
+                <w:rFonts w:ascii="Times New Roman" w:hAnsi="Times New Roman" w:cs="Times New Roman"/>
+                <w:sz w:val="20"/>
+                <w:szCs w:val="24"/>
+                <w:lang w:bidi="ar-SA"/>
+              </w:rPr>
+              <w:t xml:space="preserve">BA = </w:t>
+            </w:r>
+            <w:r>
+              <w:rPr>
+                <w:rFonts w:ascii="Nirmala UI" w:hAnsi="Nirmala UI" w:cs="Nirmala UI"/>
+                <w:sz w:val="20"/>
+                <w:szCs w:val="24"/>
+                <w:lang w:bidi="ar-SA"/>
+              </w:rPr>
+              <w:t xml:space="preserve">বা </w:t>
+            </w:r>
+          </w:p>
+          <w:p>
+            <w:pPr>
+              <w:rPr>
+                <w:rFonts w:ascii="Times New Roman" w:hAnsi="Times New Roman" w:cs="Times New Roman"/>
+                <w:sz w:val="20"/>
+                <w:szCs w:val="24"/>
+                <w:lang w:bidi="ar-SA"/>
+              </w:rPr>
+            </w:pPr>
+            <w:r>
+              <w:rPr>
+                <w:rFonts w:ascii="Times New Roman" w:hAnsi="Times New Roman" w:cs="Times New Roman"/>
+                <w:sz w:val="20"/>
+                <w:szCs w:val="24"/>
+                <w:lang w:bidi="ar-SA"/>
+              </w:rPr>
+              <w:t>BI =</w:t>
+            </w:r>
+            <w:r>
+              <w:rPr>
+                <w:rFonts w:ascii="Times New Roman" w:hAnsi="Times New Roman" w:cs="Times New Roman"/>
+                <w:sz w:val="20"/>
+                <w:szCs w:val="24"/>
+                <w:lang w:bidi="ar-SA"/>
+              </w:rPr>
+              <w:t xml:space="preserve"> </w:t>
+            </w:r>
+            <w:r>
+              <w:rPr>
+                <w:rFonts w:ascii="Nirmala UI" w:hAnsi="Nirmala UI" w:cs="Nirmala UI"/>
+                <w:sz w:val="20"/>
+                <w:szCs w:val="24"/>
+                <w:lang w:bidi="ar-SA"/>
+              </w:rPr>
+              <w:t xml:space="preserve">বি </w:t>
+            </w:r>
+            <w:r>
+              <w:rPr>
+                <w:rFonts w:ascii="Times New Roman" w:hAnsi="Times New Roman" w:cs="Times New Roman"/>
+                <w:sz w:val="20"/>
+                <w:szCs w:val="24"/>
+                <w:lang w:bidi="ar-SA"/>
+              </w:rPr>
+              <w:t xml:space="preserve"> </w:t>
+            </w:r>
+          </w:p>
+          <w:p>
+            <w:pPr>
+              <w:rPr>
+                <w:rFonts w:ascii="Nirmala UI" w:hAnsi="Nirmala UI" w:cs="Nirmala UI"/>
+                <w:sz w:val="20"/>
+                <w:szCs w:val="24"/>
+                <w:lang w:bidi="ar-SA"/>
+              </w:rPr>
+            </w:pPr>
+            <w:r>
+              <w:rPr>
+                <w:rFonts w:ascii="Times New Roman" w:hAnsi="Times New Roman" w:cs="Times New Roman"/>
+                <w:sz w:val="20"/>
+                <w:szCs w:val="24"/>
+                <w:lang w:bidi="ar-SA"/>
+              </w:rPr>
+              <w:t>LI =</w:t>
+            </w:r>
+            <w:r>
+              <w:rPr>
+                <w:rFonts w:ascii="Times New Roman" w:hAnsi="Times New Roman" w:cs="Times New Roman"/>
+                <w:sz w:val="20"/>
+                <w:szCs w:val="24"/>
+                <w:lang w:bidi="ar-SA"/>
+              </w:rPr>
+              <w:t xml:space="preserve"> </w:t>
+            </w:r>
+            <w:r>
+              <w:rPr>
+                <w:rFonts w:ascii="Nirmala UI" w:hAnsi="Nirmala UI" w:cs="Nirmala UI"/>
+                <w:sz w:val="20"/>
+                <w:szCs w:val="24"/>
+                <w:lang w:bidi="ar-SA"/>
+              </w:rPr>
+              <w:t xml:space="preserve">লি </w:t>
+            </w:r>
+          </w:p>
+          <w:p>
+            <w:pPr>
+              <w:rPr>
+                <w:rFonts w:ascii="Nirmala UI" w:hAnsi="Nirmala UI" w:cs="Nirmala UI"/>
+                <w:sz w:val="20"/>
+                <w:szCs w:val="24"/>
+                <w:lang w:bidi="ar-SA"/>
+              </w:rPr>
+            </w:pPr>
+            <w:r>
+              <w:rPr>
+                <w:rFonts w:ascii="Times New Roman" w:hAnsi="Times New Roman" w:cs="Times New Roman"/>
+                <w:sz w:val="20"/>
+                <w:szCs w:val="24"/>
+                <w:lang w:bidi="ar-SA"/>
+              </w:rPr>
+              <w:lastRenderedPageBreak/>
+              <w:t xml:space="preserve">TY = </w:t>
+            </w:r>
+            <w:r>
+              <w:rPr>
+                <w:rFonts w:ascii="Nirmala UI" w:hAnsi="Nirmala UI" w:cs="Nirmala UI"/>
+                <w:sz w:val="20"/>
+                <w:szCs w:val="24"/>
+                <w:lang w:bidi="ar-SA"/>
+              </w:rPr>
+              <w:t xml:space="preserve">টি </w:t>
+            </w:r>
           </w:p>
         </w:tc>
         <w:tc>
@@ -29743,6 +30515,54 @@
                 <w:lang w:bidi="ar-SA"/>
               </w:rPr>
             </w:pPr>
+            <w:r>
+              <w:rPr>
+                <w:rFonts w:ascii="Times New Roman" w:hAnsi="Times New Roman" w:cs="Times New Roman"/>
+                <w:sz w:val="20"/>
+                <w:szCs w:val="24"/>
+                <w:lang w:bidi="ar-SA"/>
+              </w:rPr>
+              <w:lastRenderedPageBreak/>
+              <w:t>PRO+BA+BI+LI+TY</w:t>
+            </w:r>
+          </w:p>
+          <w:p>
+            <w:pPr>
+              <w:rPr>
+                <w:rFonts w:ascii="Times New Roman" w:hAnsi="Times New Roman" w:cs="Times New Roman"/>
+                <w:sz w:val="20"/>
+                <w:szCs w:val="24"/>
+                <w:lang w:bidi="ar-SA"/>
+              </w:rPr>
+            </w:pPr>
+            <w:r>
+              <w:rPr>
+                <w:rFonts w:ascii="Times New Roman" w:hAnsi="Times New Roman" w:cs="Times New Roman"/>
+                <w:sz w:val="20"/>
+                <w:szCs w:val="24"/>
+                <w:lang w:bidi="ar-SA"/>
+              </w:rPr>
+              <w:t>=</w:t>
+            </w:r>
+          </w:p>
+          <w:p>
+            <w:pPr>
+              <w:rPr>
+                <w:rFonts w:ascii="Times New Roman" w:hAnsi="Times New Roman" w:cs="Times New Roman"/>
+                <w:sz w:val="20"/>
+                <w:szCs w:val="24"/>
+                <w:lang w:bidi="ar-SA"/>
+              </w:rPr>
+            </w:pPr>
+            <w:r>
+              <w:rPr>
+                <w:rFonts w:ascii="Times New Roman" w:hAnsi="Times New Roman" w:cs="Times New Roman"/>
+                <w:sz w:val="20"/>
+                <w:szCs w:val="24"/>
+                <w:lang w:bidi="ar-SA"/>
+              </w:rPr>
+              <w:t>PROBABILITY</w:t>
+            </w:r>
           </w:p>
         </w:tc>
         <w:tc>
@@ -29758,6 +30578,851 @@
                 <w:lang w:bidi="ar-SA"/>
               </w:rPr>
             </w:pPr>
+            <w:r>
+              <w:rPr>
+                <w:rFonts w:ascii="Nirmala UI" w:hAnsi="Nirmala UI" w:cs="Nirmala UI"/>
+                <w:sz w:val="20"/>
+                <w:szCs w:val="24"/>
+                <w:lang w:bidi="ar-SA"/>
+              </w:rPr>
+              <w:t xml:space="preserve">সম্ভাবনা </w:t>
+            </w:r>
+          </w:p>
+        </w:tc>
+        <w:tc>
+          <w:tcPr>
+            <w:tcW w:w="2117" w:type="dxa"/>
+          </w:tcPr>
+          <w:p>
+            <w:pPr>
+              <w:rPr>
+                <w:rFonts w:ascii="Nirmala UI" w:hAnsi="Nirmala UI" w:cs="Nirmala UI"/>
+                <w:sz w:val="20"/>
+                <w:szCs w:val="24"/>
+                <w:lang w:bidi="ar-SA"/>
+              </w:rPr>
+            </w:pPr>
+            <w:r>
+              <w:rPr>
+                <w:rFonts w:ascii="Times New Roman" w:hAnsi="Times New Roman" w:cs="Times New Roman"/>
+                <w:sz w:val="20"/>
+                <w:szCs w:val="24"/>
+                <w:lang w:bidi="ar-SA"/>
+              </w:rPr>
+              <w:t>P</w:t>
+            </w:r>
+            <w:r>
+              <w:rPr>
+                <w:rFonts w:ascii="Times New Roman" w:hAnsi="Times New Roman" w:cs="Times New Roman"/>
+                <w:sz w:val="20"/>
+                <w:szCs w:val="24"/>
+                <w:lang w:bidi="ar-SA"/>
+              </w:rPr>
+              <w:t>ro</w:t>
+            </w:r>
+            <w:r>
+              <w:rPr>
+                <w:rFonts w:ascii="Times New Roman" w:hAnsi="Times New Roman" w:cs="Times New Roman"/>
+                <w:sz w:val="20"/>
+                <w:szCs w:val="24"/>
+                <w:lang w:bidi="ar-SA"/>
+              </w:rPr>
+              <w:t xml:space="preserve"> = </w:t>
+            </w:r>
+            <w:r>
+              <w:rPr>
+                <w:rFonts w:ascii="Nirmala UI" w:hAnsi="Nirmala UI" w:cs="Nirmala UI"/>
+                <w:sz w:val="20"/>
+                <w:szCs w:val="24"/>
+                <w:lang w:bidi="ar-SA"/>
+              </w:rPr>
+              <w:t xml:space="preserve">প্রো </w:t>
+            </w:r>
+            <w:r>
+              <w:rPr>
+                <w:rFonts w:ascii="Nirmala UI" w:hAnsi="Nirmala UI" w:cs="Nirmala UI"/>
+                <w:sz w:val="20"/>
+                <w:szCs w:val="24"/>
+                <w:lang w:bidi="ar-SA"/>
+              </w:rPr>
+              <w:t>;</w:t>
+            </w:r>
+          </w:p>
+          <w:p>
+            <w:pPr>
+              <w:rPr>
+                <w:rFonts w:ascii="Nirmala UI" w:hAnsi="Nirmala UI" w:cs="Nirmala UI"/>
+                <w:sz w:val="20"/>
+                <w:szCs w:val="24"/>
+                <w:lang w:bidi="ar-SA"/>
+              </w:rPr>
+            </w:pPr>
+            <w:r>
+              <w:rPr>
+                <w:rFonts w:ascii="Nirmala UI" w:hAnsi="Nirmala UI" w:cs="Nirmala UI"/>
+                <w:sz w:val="20"/>
+                <w:szCs w:val="24"/>
+                <w:lang w:bidi="ar-SA"/>
+              </w:rPr>
+              <w:t>শব্দের</w:t>
+            </w:r>
+            <w:r>
+              <w:rPr>
+                <w:rFonts w:ascii="Times New Roman" w:hAnsi="Times New Roman" w:cs="Times New Roman"/>
+                <w:sz w:val="20"/>
+                <w:szCs w:val="24"/>
+                <w:lang w:bidi="ar-SA"/>
+              </w:rPr>
+              <w:t xml:space="preserve"> </w:t>
+            </w:r>
+            <w:r>
+              <w:rPr>
+                <w:rFonts w:ascii="Nirmala UI" w:hAnsi="Nirmala UI" w:cs="Nirmala UI"/>
+                <w:sz w:val="20"/>
+                <w:szCs w:val="24"/>
+                <w:lang w:bidi="ar-SA"/>
+              </w:rPr>
+              <w:t>শেষে</w:t>
+            </w:r>
+            <w:r>
+              <w:rPr>
+                <w:rFonts w:ascii="Times New Roman" w:hAnsi="Times New Roman" w:cs="Times New Roman"/>
+                <w:sz w:val="20"/>
+                <w:szCs w:val="24"/>
+                <w:lang w:bidi="ar-SA"/>
+              </w:rPr>
+              <w:t xml:space="preserve"> </w:t>
+            </w:r>
+            <w:r>
+              <w:rPr>
+                <w:rFonts w:ascii="Nirmala UI" w:hAnsi="Nirmala UI" w:cs="Nirmala UI"/>
+                <w:sz w:val="20"/>
+                <w:szCs w:val="24"/>
+                <w:lang w:bidi="ar-SA"/>
+              </w:rPr>
+              <w:t>ি</w:t>
+            </w:r>
+            <w:r>
+              <w:rPr>
+                <w:rFonts w:ascii="Times New Roman" w:hAnsi="Times New Roman" w:cs="Times New Roman"/>
+                <w:sz w:val="20"/>
+                <w:szCs w:val="24"/>
+                <w:lang w:bidi="ar-SA"/>
+              </w:rPr>
+              <w:t xml:space="preserve"> </w:t>
+            </w:r>
+            <w:r>
+              <w:rPr>
+                <w:rFonts w:ascii="Nirmala UI" w:hAnsi="Nirmala UI" w:cs="Nirmala UI"/>
+                <w:sz w:val="20"/>
+                <w:szCs w:val="24"/>
+                <w:lang w:bidi="ar-SA"/>
+              </w:rPr>
+              <w:t>থাকলে</w:t>
+            </w:r>
+            <w:r>
+              <w:rPr>
+                <w:rFonts w:ascii="Times New Roman" w:hAnsi="Times New Roman" w:cs="Times New Roman"/>
+                <w:sz w:val="20"/>
+                <w:szCs w:val="24"/>
+                <w:lang w:bidi="ar-SA"/>
+              </w:rPr>
+              <w:t xml:space="preserve"> I </w:t>
+            </w:r>
+            <w:r>
+              <w:rPr>
+                <w:rFonts w:ascii="Nirmala UI" w:hAnsi="Nirmala UI" w:cs="Nirmala UI"/>
+                <w:sz w:val="20"/>
+                <w:szCs w:val="24"/>
+                <w:lang w:bidi="ar-SA"/>
+              </w:rPr>
+              <w:t>না</w:t>
+            </w:r>
+            <w:r>
+              <w:rPr>
+                <w:rFonts w:ascii="Times New Roman" w:hAnsi="Times New Roman" w:cs="Times New Roman"/>
+                <w:sz w:val="20"/>
+                <w:szCs w:val="24"/>
+                <w:lang w:bidi="ar-SA"/>
+              </w:rPr>
+              <w:t xml:space="preserve"> </w:t>
+            </w:r>
+            <w:r>
+              <w:rPr>
+                <w:rFonts w:ascii="Nirmala UI" w:hAnsi="Nirmala UI" w:cs="Nirmala UI"/>
+                <w:sz w:val="20"/>
+                <w:szCs w:val="24"/>
+                <w:lang w:bidi="ar-SA"/>
+              </w:rPr>
+              <w:t>হয়ে</w:t>
+            </w:r>
+            <w:r>
+              <w:rPr>
+                <w:rFonts w:ascii="Times New Roman" w:hAnsi="Times New Roman" w:cs="Times New Roman"/>
+                <w:sz w:val="20"/>
+                <w:szCs w:val="24"/>
+                <w:lang w:bidi="ar-SA"/>
+              </w:rPr>
+              <w:t xml:space="preserve"> Y </w:t>
+            </w:r>
+            <w:r>
+              <w:rPr>
+                <w:rFonts w:ascii="Nirmala UI" w:hAnsi="Nirmala UI" w:cs="Nirmala UI"/>
+                <w:sz w:val="20"/>
+                <w:szCs w:val="24"/>
+                <w:lang w:bidi="ar-SA"/>
+              </w:rPr>
+              <w:t>হয়</w:t>
+            </w:r>
+            <w:r>
+              <w:rPr>
+                <w:rFonts w:ascii="Nirmala UI" w:hAnsi="Nirmala UI" w:cs="Nirmala UI"/>
+                <w:sz w:val="20"/>
+                <w:szCs w:val="24"/>
+                <w:lang w:bidi="ar-SA"/>
+              </w:rPr>
+              <w:t xml:space="preserve"> </w:t>
+            </w:r>
+          </w:p>
+          <w:p>
+            <w:pPr>
+              <w:rPr>
+                <w:rFonts w:ascii="Times New Roman" w:hAnsi="Times New Roman" w:cs="Times New Roman"/>
+                <w:sz w:val="20"/>
+                <w:szCs w:val="24"/>
+                <w:lang w:bidi="ar-SA"/>
+              </w:rPr>
+            </w:pPr>
+          </w:p>
+        </w:tc>
+      </w:tr>
+      <w:tr>
+        <w:tc>
+          <w:tcPr>
+            <w:tcW w:w="497" w:type="dxa"/>
+          </w:tcPr>
+          <w:p>
+            <w:pPr>
+              <w:rPr>
+                <w:rFonts w:ascii="Nirmala UI" w:hAnsi="Nirmala UI" w:cs="Nirmala UI"/>
+                <w:sz w:val="20"/>
+                <w:szCs w:val="24"/>
+                <w:lang w:bidi="ar-SA"/>
+              </w:rPr>
+            </w:pPr>
+            <w:r>
+              <w:rPr>
+                <w:rFonts w:ascii="Nirmala UI" w:hAnsi="Nirmala UI" w:cs="Nirmala UI"/>
+                <w:sz w:val="20"/>
+                <w:szCs w:val="24"/>
+                <w:lang w:bidi="ar-SA"/>
+              </w:rPr>
+              <w:t>41</w:t>
+            </w:r>
+          </w:p>
+        </w:tc>
+        <w:tc>
+          <w:tcPr>
+            <w:tcW w:w="1340" w:type="dxa"/>
+          </w:tcPr>
+          <w:p>
+            <w:pPr>
+              <w:tabs>
+                <w:tab w:val="left" w:pos="600"/>
+              </w:tabs>
+              <w:rPr>
+                <w:rFonts w:ascii="Nirmala UI" w:hAnsi="Nirmala UI" w:cs="Nirmala UI"/>
+                <w:sz w:val="20"/>
+                <w:szCs w:val="24"/>
+                <w:lang w:bidi="ar-SA"/>
+              </w:rPr>
+            </w:pPr>
+            <w:r>
+              <w:rPr>
+                <w:rFonts w:ascii="Nirmala UI" w:hAnsi="Nirmala UI" w:cs="Nirmala UI"/>
+                <w:sz w:val="20"/>
+                <w:szCs w:val="24"/>
+                <w:lang w:bidi="ar-SA"/>
+              </w:rPr>
+              <w:t xml:space="preserve">কোয়ালিফিকেশন </w:t>
+            </w:r>
+          </w:p>
+          <w:p>
+            <w:pPr>
+              <w:tabs>
+                <w:tab w:val="left" w:pos="600"/>
+              </w:tabs>
+              <w:rPr>
+                <w:rFonts w:ascii="Nirmala UI" w:hAnsi="Nirmala UI" w:cs="Nirmala UI"/>
+                <w:sz w:val="20"/>
+                <w:szCs w:val="24"/>
+                <w:lang w:bidi="ar-SA"/>
+              </w:rPr>
+            </w:pPr>
+            <w:r>
+              <w:rPr>
+                <w:rFonts w:ascii="Nirmala UI" w:hAnsi="Nirmala UI" w:cs="Nirmala UI"/>
+                <w:sz w:val="20"/>
+                <w:szCs w:val="24"/>
+                <w:lang w:bidi="ar-SA"/>
+              </w:rPr>
+              <w:t>(Qualification)</w:t>
+            </w:r>
+          </w:p>
+        </w:tc>
+        <w:tc>
+          <w:tcPr>
+            <w:tcW w:w="2950" w:type="dxa"/>
+          </w:tcPr>
+          <w:p>
+            <w:pPr>
+              <w:rPr>
+                <w:rFonts w:ascii="Nirmala UI" w:hAnsi="Nirmala UI" w:cs="Nirmala UI"/>
+                <w:sz w:val="20"/>
+                <w:szCs w:val="24"/>
+                <w:lang w:bidi="ar-SA"/>
+              </w:rPr>
+            </w:pPr>
+          </w:p>
+        </w:tc>
+        <w:tc>
+          <w:tcPr>
+            <w:tcW w:w="828" w:type="dxa"/>
+          </w:tcPr>
+          <w:p>
+            <w:pPr>
+              <w:rPr>
+                <w:rFonts w:ascii="Nirmala UI" w:hAnsi="Nirmala UI" w:cs="Nirmala UI"/>
+                <w:sz w:val="20"/>
+                <w:szCs w:val="24"/>
+                <w:lang w:bidi="ar-SA"/>
+              </w:rPr>
+            </w:pPr>
+            <w:r>
+              <w:rPr>
+                <w:rFonts w:ascii="Nirmala UI" w:hAnsi="Nirmala UI" w:cs="Nirmala UI"/>
+                <w:sz w:val="20"/>
+                <w:szCs w:val="24"/>
+                <w:lang w:bidi="ar-SA"/>
+              </w:rPr>
+              <w:t>QUA =</w:t>
+            </w:r>
+            <w:r>
+              <w:rPr>
+                <w:rFonts w:ascii="Nirmala UI" w:hAnsi="Nirmala UI" w:cs="Nirmala UI"/>
+                <w:sz w:val="20"/>
+                <w:szCs w:val="24"/>
+                <w:lang w:bidi="ar-SA"/>
+              </w:rPr>
+              <w:t xml:space="preserve"> কোয়া </w:t>
+            </w:r>
+            <w:r>
+              <w:rPr>
+                <w:rFonts w:ascii="Nirmala UI" w:hAnsi="Nirmala UI" w:cs="Nirmala UI"/>
+                <w:sz w:val="20"/>
+                <w:szCs w:val="24"/>
+                <w:lang w:bidi="ar-SA"/>
+              </w:rPr>
+              <w:t xml:space="preserve"> </w:t>
+            </w:r>
+          </w:p>
+          <w:p>
+            <w:pPr>
+              <w:rPr>
+                <w:rFonts w:ascii="Nirmala UI" w:hAnsi="Nirmala UI" w:cs="Nirmala UI"/>
+                <w:sz w:val="20"/>
+                <w:szCs w:val="24"/>
+                <w:lang w:bidi="ar-SA"/>
+              </w:rPr>
+            </w:pPr>
+            <w:r>
+              <w:rPr>
+                <w:rFonts w:ascii="Nirmala UI" w:hAnsi="Nirmala UI" w:cs="Nirmala UI"/>
+                <w:sz w:val="20"/>
+                <w:szCs w:val="24"/>
+                <w:lang w:bidi="ar-SA"/>
+              </w:rPr>
+              <w:t xml:space="preserve">LI = </w:t>
+            </w:r>
+            <w:r>
+              <w:rPr>
+                <w:rFonts w:ascii="Nirmala UI" w:hAnsi="Nirmala UI" w:cs="Nirmala UI"/>
+                <w:sz w:val="20"/>
+                <w:szCs w:val="24"/>
+                <w:lang w:bidi="ar-SA"/>
+              </w:rPr>
+              <w:t xml:space="preserve">লি </w:t>
+            </w:r>
+          </w:p>
+          <w:p>
+            <w:pPr>
+              <w:rPr>
+                <w:rFonts w:ascii="Nirmala UI" w:hAnsi="Nirmala UI" w:cs="Nirmala UI"/>
+                <w:sz w:val="20"/>
+                <w:szCs w:val="24"/>
+                <w:lang w:bidi="ar-SA"/>
+              </w:rPr>
+            </w:pPr>
+            <w:r>
+              <w:rPr>
+                <w:rFonts w:ascii="Nirmala UI" w:hAnsi="Nirmala UI" w:cs="Nirmala UI"/>
+                <w:sz w:val="20"/>
+                <w:szCs w:val="24"/>
+                <w:lang w:bidi="ar-SA"/>
+              </w:rPr>
+              <w:t xml:space="preserve">FI = </w:t>
+            </w:r>
+            <w:r>
+              <w:rPr>
+                <w:rFonts w:ascii="Nirmala UI" w:hAnsi="Nirmala UI" w:cs="Nirmala UI"/>
+                <w:sz w:val="20"/>
+                <w:szCs w:val="24"/>
+                <w:lang w:bidi="ar-SA"/>
+              </w:rPr>
+              <w:t xml:space="preserve">ফি </w:t>
+            </w:r>
+          </w:p>
+          <w:p>
+            <w:pPr>
+              <w:rPr>
+                <w:rFonts w:ascii="Nirmala UI" w:hAnsi="Nirmala UI" w:cs="Nirmala UI"/>
+                <w:sz w:val="20"/>
+                <w:szCs w:val="24"/>
+                <w:lang w:bidi="ar-SA"/>
+              </w:rPr>
+            </w:pPr>
+            <w:r>
+              <w:rPr>
+                <w:rFonts w:ascii="Nirmala UI" w:hAnsi="Nirmala UI" w:cs="Nirmala UI"/>
+                <w:sz w:val="20"/>
+                <w:szCs w:val="24"/>
+                <w:lang w:bidi="ar-SA"/>
+              </w:rPr>
+              <w:t>CA =</w:t>
+            </w:r>
+            <w:r>
+              <w:rPr>
+                <w:rFonts w:ascii="Nirmala UI" w:hAnsi="Nirmala UI" w:cs="Nirmala UI"/>
+                <w:sz w:val="20"/>
+                <w:szCs w:val="24"/>
+                <w:lang w:bidi="ar-SA"/>
+              </w:rPr>
+              <w:t xml:space="preserve"> কে </w:t>
+            </w:r>
+            <w:r>
+              <w:rPr>
+                <w:rFonts w:ascii="Nirmala UI" w:hAnsi="Nirmala UI" w:cs="Nirmala UI"/>
+                <w:sz w:val="20"/>
+                <w:szCs w:val="24"/>
+                <w:lang w:bidi="ar-SA"/>
+              </w:rPr>
+              <w:t xml:space="preserve"> </w:t>
+            </w:r>
+          </w:p>
+          <w:p>
+            <w:pPr>
+              <w:rPr>
+                <w:rFonts w:ascii="Nirmala UI" w:hAnsi="Nirmala UI" w:cs="Nirmala UI"/>
+                <w:sz w:val="20"/>
+                <w:szCs w:val="24"/>
+                <w:lang w:bidi="ar-SA"/>
+              </w:rPr>
+            </w:pPr>
+            <w:r>
+              <w:rPr>
+                <w:rFonts w:ascii="Nirmala UI" w:hAnsi="Nirmala UI" w:cs="Nirmala UI"/>
+                <w:sz w:val="20"/>
+                <w:szCs w:val="24"/>
+                <w:lang w:bidi="ar-SA"/>
+              </w:rPr>
+              <w:t xml:space="preserve">TION = </w:t>
+            </w:r>
+            <w:r>
+              <w:rPr>
+                <w:rFonts w:ascii="Nirmala UI" w:hAnsi="Nirmala UI" w:cs="Nirmala UI"/>
+                <w:sz w:val="20"/>
+                <w:szCs w:val="24"/>
+                <w:lang w:bidi="ar-SA"/>
+              </w:rPr>
+              <w:t xml:space="preserve">শন </w:t>
+            </w:r>
+          </w:p>
+        </w:tc>
+        <w:tc>
+          <w:tcPr>
+            <w:tcW w:w="1732" w:type="dxa"/>
+          </w:tcPr>
+          <w:p>
+            <w:pPr>
+              <w:rPr>
+                <w:rFonts w:ascii="Times New Roman" w:hAnsi="Times New Roman" w:cs="Times New Roman"/>
+                <w:sz w:val="20"/>
+                <w:szCs w:val="24"/>
+                <w:lang w:bidi="ar-SA"/>
+              </w:rPr>
+            </w:pPr>
+            <w:r>
+              <w:rPr>
+                <w:rFonts w:ascii="Times New Roman" w:hAnsi="Times New Roman" w:cs="Times New Roman"/>
+                <w:sz w:val="20"/>
+                <w:szCs w:val="24"/>
+                <w:lang w:bidi="ar-SA"/>
+              </w:rPr>
+              <w:t>QUA+LI+FI+CA+TION</w:t>
+            </w:r>
+          </w:p>
+          <w:p>
+            <w:pPr>
+              <w:rPr>
+                <w:rFonts w:ascii="Times New Roman" w:hAnsi="Times New Roman" w:cs="Times New Roman"/>
+                <w:sz w:val="20"/>
+                <w:szCs w:val="24"/>
+                <w:lang w:bidi="ar-SA"/>
+              </w:rPr>
+            </w:pPr>
+            <w:r>
+              <w:rPr>
+                <w:rFonts w:ascii="Times New Roman" w:hAnsi="Times New Roman" w:cs="Times New Roman"/>
+                <w:sz w:val="20"/>
+                <w:szCs w:val="24"/>
+                <w:lang w:bidi="ar-SA"/>
+              </w:rPr>
+              <w:t xml:space="preserve">= </w:t>
+            </w:r>
+          </w:p>
+          <w:p>
+            <w:pPr>
+              <w:rPr>
+                <w:rFonts w:ascii="Times New Roman" w:hAnsi="Times New Roman" w:cs="Times New Roman"/>
+                <w:sz w:val="20"/>
+                <w:szCs w:val="24"/>
+                <w:lang w:bidi="ar-SA"/>
+              </w:rPr>
+            </w:pPr>
+            <w:r>
+              <w:rPr>
+                <w:rFonts w:ascii="Times New Roman" w:hAnsi="Times New Roman" w:cs="Times New Roman"/>
+                <w:sz w:val="20"/>
+                <w:szCs w:val="24"/>
+                <w:lang w:bidi="ar-SA"/>
+              </w:rPr>
+              <w:t xml:space="preserve">QUALIFICATION </w:t>
+            </w:r>
+          </w:p>
+        </w:tc>
+        <w:tc>
+          <w:tcPr>
+            <w:tcW w:w="1331" w:type="dxa"/>
+          </w:tcPr>
+          <w:p>
+            <w:pPr>
+              <w:rPr>
+                <w:rFonts w:ascii="Nirmala UI" w:hAnsi="Nirmala UI" w:cs="Nirmala UI"/>
+                <w:sz w:val="20"/>
+                <w:szCs w:val="24"/>
+                <w:lang w:bidi="ar-SA"/>
+              </w:rPr>
+            </w:pPr>
+            <w:r>
+              <w:rPr>
+                <w:rFonts w:ascii="Nirmala UI" w:hAnsi="Nirmala UI" w:cs="Nirmala UI"/>
+                <w:sz w:val="20"/>
+                <w:szCs w:val="24"/>
+                <w:lang w:bidi="ar-SA"/>
+              </w:rPr>
+              <w:t xml:space="preserve">যোগ্যতা </w:t>
+            </w:r>
+          </w:p>
+        </w:tc>
+        <w:tc>
+          <w:tcPr>
+            <w:tcW w:w="2117" w:type="dxa"/>
+          </w:tcPr>
+          <w:p>
+            <w:pPr>
+              <w:rPr>
+                <w:rFonts w:ascii="Times New Roman" w:hAnsi="Times New Roman" w:cs="Times New Roman"/>
+                <w:sz w:val="20"/>
+                <w:szCs w:val="24"/>
+                <w:lang w:bidi="ar-SA"/>
+              </w:rPr>
+            </w:pPr>
+          </w:p>
+        </w:tc>
+      </w:tr>
+      <w:tr>
+        <w:tc>
+          <w:tcPr>
+            <w:tcW w:w="497" w:type="dxa"/>
+          </w:tcPr>
+          <w:p>
+            <w:pPr>
+              <w:rPr>
+                <w:rFonts w:ascii="Nirmala UI" w:hAnsi="Nirmala UI" w:cs="Nirmala UI"/>
+                <w:sz w:val="20"/>
+                <w:szCs w:val="24"/>
+                <w:lang w:bidi="ar-SA"/>
+              </w:rPr>
+            </w:pPr>
+            <w:r>
+              <w:rPr>
+                <w:rFonts w:ascii="Nirmala UI" w:hAnsi="Nirmala UI" w:cs="Nirmala UI"/>
+                <w:sz w:val="20"/>
+                <w:szCs w:val="24"/>
+                <w:lang w:bidi="ar-SA"/>
+              </w:rPr>
+              <w:t>42</w:t>
+            </w:r>
+          </w:p>
+        </w:tc>
+        <w:tc>
+          <w:tcPr>
+            <w:tcW w:w="1340" w:type="dxa"/>
+          </w:tcPr>
+          <w:p>
+            <w:pPr>
+              <w:tabs>
+                <w:tab w:val="left" w:pos="600"/>
+              </w:tabs>
+              <w:rPr>
+                <w:rFonts w:ascii="Nirmala UI" w:hAnsi="Nirmala UI" w:cs="Nirmala UI"/>
+                <w:sz w:val="20"/>
+                <w:szCs w:val="24"/>
+                <w:lang w:bidi="ar-SA"/>
+              </w:rPr>
+            </w:pPr>
+            <w:r>
+              <w:rPr>
+                <w:rFonts w:ascii="Nirmala UI" w:hAnsi="Nirmala UI" w:cs="Nirmala UI"/>
+                <w:sz w:val="20"/>
+                <w:szCs w:val="24"/>
+                <w:lang w:bidi="ar-SA"/>
+              </w:rPr>
+              <w:t>ইনডিভিজোয়েল</w:t>
+            </w:r>
+          </w:p>
+          <w:p>
+            <w:pPr>
+              <w:tabs>
+                <w:tab w:val="left" w:pos="600"/>
+              </w:tabs>
+              <w:rPr>
+                <w:rFonts w:ascii="Nirmala UI" w:hAnsi="Nirmala UI" w:cs="Nirmala UI"/>
+                <w:sz w:val="20"/>
+                <w:szCs w:val="24"/>
+                <w:lang w:bidi="ar-SA"/>
+              </w:rPr>
+            </w:pPr>
+            <w:r>
+              <w:rPr>
+                <w:rFonts w:ascii="Nirmala UI" w:hAnsi="Nirmala UI" w:cs="Nirmala UI"/>
+                <w:sz w:val="20"/>
+                <w:szCs w:val="24"/>
+                <w:lang w:bidi="ar-SA"/>
+              </w:rPr>
+              <w:t>(Individual)</w:t>
+            </w:r>
+          </w:p>
+        </w:tc>
+        <w:tc>
+          <w:tcPr>
+            <w:tcW w:w="2950" w:type="dxa"/>
+          </w:tcPr>
+          <w:p>
+            <w:pPr>
+              <w:rPr>
+                <w:rFonts w:ascii="Nirmala UI" w:hAnsi="Nirmala UI" w:cs="Nirmala UI"/>
+                <w:sz w:val="20"/>
+                <w:szCs w:val="24"/>
+                <w:lang w:bidi="ar-SA"/>
+              </w:rPr>
+            </w:pPr>
+          </w:p>
+        </w:tc>
+        <w:tc>
+          <w:tcPr>
+            <w:tcW w:w="828" w:type="dxa"/>
+          </w:tcPr>
+          <w:p>
+            <w:pPr>
+              <w:rPr>
+                <w:rFonts w:ascii="Times New Roman" w:hAnsi="Times New Roman" w:cs="Times New Roman"/>
+                <w:sz w:val="20"/>
+                <w:szCs w:val="24"/>
+                <w:lang w:bidi="ar-SA"/>
+              </w:rPr>
+            </w:pPr>
+            <w:r>
+              <w:rPr>
+                <w:rFonts w:ascii="Times New Roman" w:hAnsi="Times New Roman" w:cs="Times New Roman"/>
+                <w:sz w:val="20"/>
+                <w:szCs w:val="24"/>
+                <w:lang w:bidi="ar-SA"/>
+              </w:rPr>
+              <w:t xml:space="preserve">IN = </w:t>
+            </w:r>
+          </w:p>
+          <w:p>
+            <w:pPr>
+              <w:rPr>
+                <w:rFonts w:ascii="Times New Roman" w:hAnsi="Times New Roman" w:cs="Times New Roman"/>
+                <w:sz w:val="20"/>
+                <w:szCs w:val="24"/>
+                <w:lang w:bidi="ar-SA"/>
+              </w:rPr>
+            </w:pPr>
+            <w:r>
+              <w:rPr>
+                <w:rFonts w:ascii="Times New Roman" w:hAnsi="Times New Roman" w:cs="Times New Roman"/>
+                <w:sz w:val="20"/>
+                <w:szCs w:val="24"/>
+                <w:lang w:bidi="ar-SA"/>
+              </w:rPr>
+              <w:t xml:space="preserve">DI = </w:t>
+            </w:r>
+          </w:p>
+          <w:p>
+            <w:pPr>
+              <w:rPr>
+                <w:rFonts w:ascii="Times New Roman" w:hAnsi="Times New Roman" w:cs="Times New Roman"/>
+                <w:sz w:val="20"/>
+                <w:szCs w:val="24"/>
+                <w:lang w:bidi="ar-SA"/>
+              </w:rPr>
+            </w:pPr>
+            <w:r>
+              <w:rPr>
+                <w:rFonts w:ascii="Times New Roman" w:hAnsi="Times New Roman" w:cs="Times New Roman"/>
+                <w:sz w:val="20"/>
+                <w:szCs w:val="24"/>
+                <w:lang w:bidi="ar-SA"/>
+              </w:rPr>
+              <w:t xml:space="preserve">VI = </w:t>
+            </w:r>
+          </w:p>
+          <w:p>
+            <w:pPr>
+              <w:rPr>
+                <w:rFonts w:ascii="Times New Roman" w:hAnsi="Times New Roman" w:cs="Times New Roman"/>
+                <w:sz w:val="20"/>
+                <w:szCs w:val="24"/>
+                <w:lang w:bidi="ar-SA"/>
+              </w:rPr>
+            </w:pPr>
+            <w:r>
+              <w:rPr>
+                <w:rFonts w:ascii="Times New Roman" w:hAnsi="Times New Roman" w:cs="Times New Roman"/>
+                <w:sz w:val="20"/>
+                <w:szCs w:val="24"/>
+                <w:lang w:bidi="ar-SA"/>
+              </w:rPr>
+              <w:t xml:space="preserve">DUAL = </w:t>
+            </w:r>
+          </w:p>
+        </w:tc>
+        <w:tc>
+          <w:tcPr>
+            <w:tcW w:w="1732" w:type="dxa"/>
+          </w:tcPr>
+          <w:p>
+            <w:pPr>
+              <w:rPr>
+                <w:rFonts w:ascii="Times New Roman" w:hAnsi="Times New Roman" w:cs="Times New Roman"/>
+                <w:sz w:val="20"/>
+                <w:szCs w:val="24"/>
+                <w:lang w:bidi="ar-SA"/>
+              </w:rPr>
+            </w:pPr>
+            <w:r>
+              <w:rPr>
+                <w:rFonts w:ascii="Times New Roman" w:hAnsi="Times New Roman" w:cs="Times New Roman"/>
+                <w:sz w:val="20"/>
+                <w:szCs w:val="24"/>
+                <w:lang w:bidi="ar-SA"/>
+              </w:rPr>
+              <w:t>IN+DI+VI+DUAL</w:t>
+            </w:r>
+          </w:p>
+          <w:p>
+            <w:pPr>
+              <w:rPr>
+                <w:rFonts w:ascii="Times New Roman" w:hAnsi="Times New Roman" w:cs="Times New Roman"/>
+                <w:sz w:val="20"/>
+                <w:szCs w:val="24"/>
+                <w:lang w:bidi="ar-SA"/>
+              </w:rPr>
+            </w:pPr>
+            <w:r>
+              <w:rPr>
+                <w:rFonts w:ascii="Times New Roman" w:hAnsi="Times New Roman" w:cs="Times New Roman"/>
+                <w:sz w:val="20"/>
+                <w:szCs w:val="24"/>
+                <w:lang w:bidi="ar-SA"/>
+              </w:rPr>
+              <w:t>=</w:t>
+            </w:r>
+          </w:p>
+          <w:p>
+            <w:pPr>
+              <w:rPr>
+                <w:rFonts w:ascii="Times New Roman" w:hAnsi="Times New Roman" w:cs="Times New Roman"/>
+                <w:sz w:val="20"/>
+                <w:szCs w:val="24"/>
+                <w:lang w:bidi="ar-SA"/>
+              </w:rPr>
+            </w:pPr>
+            <w:r>
+              <w:rPr>
+                <w:rFonts w:ascii="Times New Roman" w:hAnsi="Times New Roman" w:cs="Times New Roman"/>
+                <w:sz w:val="20"/>
+                <w:szCs w:val="24"/>
+                <w:lang w:bidi="ar-SA"/>
+              </w:rPr>
+              <w:t>INDIVIDUAL</w:t>
+            </w:r>
+          </w:p>
+        </w:tc>
+        <w:tc>
+          <w:tcPr>
+            <w:tcW w:w="1331" w:type="dxa"/>
+          </w:tcPr>
+          <w:p>
+            <w:pPr>
+              <w:rPr>
+                <w:rFonts w:ascii="Nirmala UI" w:hAnsi="Nirmala UI" w:cs="Nirmala UI"/>
+                <w:sz w:val="20"/>
+                <w:szCs w:val="24"/>
+                <w:lang w:bidi="ar-SA"/>
+              </w:rPr>
+            </w:pPr>
+            <w:r>
+              <w:rPr>
+                <w:rFonts w:ascii="Nirmala UI" w:hAnsi="Nirmala UI" w:cs="Nirmala UI"/>
+                <w:sz w:val="20"/>
+                <w:szCs w:val="24"/>
+                <w:lang w:bidi="ar-SA"/>
+              </w:rPr>
+              <w:t xml:space="preserve">স্বতন্ত্র , </w:t>
+            </w:r>
+          </w:p>
+          <w:p>
+            <w:pPr>
+              <w:rPr>
+                <w:rFonts w:ascii="Nirmala UI" w:hAnsi="Nirmala UI" w:cs="Nirmala UI"/>
+                <w:sz w:val="20"/>
+                <w:szCs w:val="24"/>
+                <w:lang w:bidi="ar-SA"/>
+              </w:rPr>
+            </w:pPr>
+            <w:r>
+              <w:rPr>
+                <w:rFonts w:ascii="Nirmala UI" w:hAnsi="Nirmala UI" w:cs="Nirmala UI"/>
+                <w:sz w:val="20"/>
+                <w:szCs w:val="24"/>
+                <w:lang w:bidi="ar-SA"/>
+              </w:rPr>
+              <w:t xml:space="preserve">একক </w:t>
+            </w:r>
           </w:p>
         </w:tc>
         <w:tc>
@@ -30502,6 +32167,38 @@
           <w:szCs w:val="32"/>
         </w:rPr>
       </w:pPr>
+      <w:hyperlink r:id="rId25" w:history="1">
+        <w:r>
+          <w:rPr>
+            <w:rStyle w:val="Hyperlink"/>
+            <w:rFonts w:ascii="Times New Roman" w:hAnsi="Times New Roman" w:cs="Times New Roman"/>
+            <w:sz w:val="24"/>
+            <w:szCs w:val="32"/>
+          </w:rPr>
+          <w:t>https://www.youtube.com/watch?v=9dITiUrICP4</w:t>
+        </w:r>
+      </w:hyperlink>
+    </w:p>
+    <w:p>
+      <w:pPr>
+        <w:rPr>
+          <w:rStyle w:val="Hyperlink"/>
+          <w:rFonts w:ascii="Times New Roman" w:hAnsi="Times New Roman" w:cs="Times New Roman"/>
+          <w:sz w:val="24"/>
+          <w:szCs w:val="32"/>
+        </w:rPr>
+      </w:pPr>
+      <w:hyperlink r:id="rId26" w:history="1">
+        <w:r>
+          <w:rPr>
+            <w:rStyle w:val="Hyperlink"/>
+            <w:rFonts w:ascii="Times New Roman" w:hAnsi="Times New Roman" w:cs="Times New Roman"/>
+            <w:sz w:val="24"/>
+            <w:szCs w:val="32"/>
+          </w:rPr>
+          <w:t>https://www.youtube.com/watch?v=NzBbOlbtwko</w:t>
+        </w:r>
+      </w:hyperlink>
       <w:r>
         <w:rPr>
           <w:rStyle w:val="Hyperlink"/>
@@ -30509,7 +32206,7 @@
           <w:sz w:val="24"/>
           <w:szCs w:val="32"/>
         </w:rPr>
-        <w:t>https://www.youtube.com/watch?v=9dITiUrICP4</w:t>
+        <w:t xml:space="preserve"> </w:t>
       </w:r>
     </w:p>
     <w:p>
@@ -30548,7 +32245,7 @@
           <w:szCs w:val="32"/>
         </w:rPr>
       </w:pPr>
-      <w:hyperlink r:id="rId25" w:history="1">
+      <w:hyperlink r:id="rId27" w:history="1">
         <w:r>
           <w:rPr>
             <w:rStyle w:val="Hyperlink"/>
@@ -30569,7 +32266,7 @@
           <w:szCs w:val="32"/>
         </w:rPr>
       </w:pPr>
-      <w:hyperlink r:id="rId26" w:history="1">
+      <w:hyperlink r:id="rId28" w:history="1">
         <w:r>
           <w:rPr>
             <w:rStyle w:val="Hyperlink"/>
@@ -30590,7 +32287,7 @@
           <w:szCs w:val="32"/>
         </w:rPr>
       </w:pPr>
-      <w:hyperlink r:id="rId27" w:history="1">
+      <w:hyperlink r:id="rId29" w:history="1">
         <w:r>
           <w:rPr>
             <w:rStyle w:val="Hyperlink"/>
@@ -30659,7 +32356,7 @@
           <w:u w:val="none"/>
         </w:rPr>
       </w:pPr>
-      <w:hyperlink r:id="rId28" w:history="1">
+      <w:hyperlink r:id="rId30" w:history="1">
         <w:r>
           <w:rPr>
             <w:rStyle w:val="Hyperlink"/>
@@ -30693,7 +32390,7 @@
           <w:u w:val="none"/>
         </w:rPr>
       </w:pPr>
-      <w:hyperlink r:id="rId29" w:history="1">
+      <w:hyperlink r:id="rId31" w:history="1">
         <w:r>
           <w:rPr>
             <w:rStyle w:val="Hyperlink"/>
@@ -30727,7 +32424,7 @@
           <w:u w:val="none"/>
         </w:rPr>
       </w:pPr>
-      <w:hyperlink r:id="rId30" w:history="1">
+      <w:hyperlink r:id="rId32" w:history="1">
         <w:r>
           <w:rPr>
             <w:rStyle w:val="Hyperlink"/>
@@ -30761,7 +32458,7 @@
           <w:u w:val="none"/>
         </w:rPr>
       </w:pPr>
-      <w:hyperlink r:id="rId31" w:history="1">
+      <w:hyperlink r:id="rId33" w:history="1">
         <w:r>
           <w:rPr>
             <w:rStyle w:val="Hyperlink"/>
@@ -30795,7 +32492,7 @@
           <w:u w:val="none"/>
         </w:rPr>
       </w:pPr>
-      <w:hyperlink r:id="rId32" w:history="1">
+      <w:hyperlink r:id="rId34" w:history="1">
         <w:r>
           <w:rPr>
             <w:rStyle w:val="Hyperlink"/>
@@ -30804,6 +32501,40 @@
             <w:szCs w:val="32"/>
           </w:rPr>
           <w:t>https://www.youtube.com/watch?v=8apSbUQ3NGc</w:t>
+        </w:r>
+      </w:hyperlink>
+      <w:r>
+        <w:rPr>
+          <w:rStyle w:val="Hyperlink"/>
+          <w:rFonts w:ascii="Times New Roman" w:hAnsi="Times New Roman" w:cs="Times New Roman"/>
+          <w:color w:val="000000" w:themeColor="text1"/>
+          <w:sz w:val="24"/>
+          <w:szCs w:val="32"/>
+          <w:u w:val="none"/>
+        </w:rPr>
+        <w:t xml:space="preserve"> </w:t>
+      </w:r>
+    </w:p>
+    <w:p>
+      <w:pPr>
+        <w:rPr>
+          <w:rStyle w:val="Hyperlink"/>
+          <w:rFonts w:ascii="Times New Roman" w:hAnsi="Times New Roman" w:cs="Times New Roman"/>
+          <w:color w:val="000000" w:themeColor="text1"/>
+          <w:sz w:val="24"/>
+          <w:szCs w:val="32"/>
+          <w:u w:val="none"/>
+        </w:rPr>
+      </w:pPr>
+      <w:hyperlink r:id="rId35" w:history="1">
+        <w:r>
+          <w:rPr>
+            <w:rStyle w:val="Hyperlink"/>
+            <w:rFonts w:ascii="Times New Roman" w:hAnsi="Times New Roman" w:cs="Times New Roman"/>
+            <w:sz w:val="24"/>
+            <w:szCs w:val="32"/>
+          </w:rPr>
+          <w:t>https://www.youtube.com/watch?v=frho8i6m1J4</w:t>
         </w:r>
       </w:hyperlink>
       <w:r>
@@ -30853,7 +32584,7 @@
           <w:szCs w:val="32"/>
         </w:rPr>
       </w:pPr>
-      <w:hyperlink r:id="rId33" w:history="1">
+      <w:hyperlink r:id="rId36" w:history="1">
         <w:r>
           <w:rPr>
             <w:rStyle w:val="Hyperlink"/>
@@ -30873,7 +32604,7 @@
           <w:szCs w:val="32"/>
         </w:rPr>
       </w:pPr>
-      <w:hyperlink r:id="rId34" w:history="1">
+      <w:hyperlink r:id="rId37" w:history="1">
         <w:r>
           <w:rPr>
             <w:rStyle w:val="Hyperlink"/>
@@ -30923,7 +32654,7 @@
           <w:szCs w:val="36"/>
         </w:rPr>
       </w:pPr>
-      <w:hyperlink r:id="rId35" w:history="1">
+      <w:hyperlink r:id="rId38" w:history="1">
         <w:r>
           <w:rPr>
             <w:rStyle w:val="Hyperlink"/>
@@ -30965,16 +32696,16 @@
 <file path=word/numbering.xml><?xml version="1.0" encoding="utf-8"?>
 <w:numbering xmlns:wpc="http://schemas.microsoft.com/office/word/2010/wordprocessingCanvas" xmlns:cx="http://schemas.microsoft.com/office/drawing/2014/chartex" xmlns:cx1="http://schemas.microsoft.com/office/drawing/2015/9/8/chartex" xmlns:cx2="http://schemas.microsoft.com/office/drawing/2015/10/21/chartex" xmlns:cx3="http://schemas.microsoft.com/office/drawing/2016/5/9/chartex" xmlns:cx4="http://schemas.microsoft.com/office/drawing/2016/5/10/chartex" xmlns:cx5="http://schemas.microsoft.com/office/drawing/2016/5/11/chartex" xmlns:cx6="http://schemas.microsoft.com/office/drawing/2016/5/12/chartex" xmlns:cx7="http://schemas.microsoft.com/office/drawing/2016/5/13/chartex" xmlns:cx8="http://schemas.microsoft.com/office/drawing/2016/5/14/chartex" xmlns:mc="http://schemas.openxmlformats.org/markup-compatibility/2006" xmlns:aink="http://schemas.microsoft.com/office/drawing/2016/ink" xmlns:am3d="http://schemas.microsoft.com/office/drawing/2017/model3d" xmlns:o="urn:schemas-microsoft-com:office:office" xmlns:oel="http://schemas.microsoft.com/office/2019/extlst" xmlns:r="http://schemas.openxmlformats.org/officeDocument/2006/relationships" xmlns:m="http://schemas.openxmlformats.org/officeDocument/2006/math" xmlns:v="urn:schemas-microsoft-com:vml" xmlns:wp14="http://schemas.microsoft.com/office/word/2010/wordprocessingDrawing" xmlns:wp="http://schemas.openxmlformats.org/drawingml/2006/wordprocessingDrawing" xmlns:w10="urn:schemas-microsoft-com:office:word" xmlns:w="http://schemas.openxmlformats.org/wordprocessingml/2006/main" xmlns:w14="http://schemas.microsoft.com/office/word/2010/wordml" xmlns:w15="http://schemas.microsoft.com/office/word/2012/wordml" xmlns:w16cex="http://schemas.microsoft.com/office/word/2018/wordml/cex" xmlns:w16cid="http://schemas.microsoft.com/office/word/2016/wordml/cid" xmlns:w16="http://schemas.microsoft.com/office/word/2018/wordml" xmlns:w16sdtdh="http://schemas.microsoft.com/office/word/2020/wordml/sdtdatahash" xmlns:w16se="http://schemas.microsoft.com/office/word/2015/wordml/symex" xmlns:wpg="http://schemas.microsoft.com/office/word/2010/wordprocessingGroup" xmlns:wpi="http://schemas.microsoft.com/office/word/2010/wordprocessingInk" xmlns:wne="http://schemas.microsoft.com/office/word/2006/wordml" xmlns:wps="http://schemas.microsoft.com/office/word/2010/wordprocessingShape" mc:Ignorable="w14 w15 w16se w16cid w16 w16cex w16sdtdh wp14">
   <w:abstractNum w:abstractNumId="0" w15:restartNumberingAfterBreak="0">
-    <w:nsid w:val="11C61CEF"/>
+    <w:nsid w:val="003B0CCC"/>
     <w:multiLevelType w:val="hybridMultilevel"/>
-    <w:tmpl w:val="23D29F32"/>
+    <w:tmpl w:val="A8184B64"/>
     <w:lvl w:ilvl="0" w:tplc="04090011">
       <w:start w:val="1"/>
       <w:numFmt w:val="decimal"/>
       <w:lvlText w:val="%1)"/>
       <w:lvlJc w:val="left"/>
       <w:pPr>
-        <w:ind w:left="360" w:hanging="360"/>
+        <w:ind w:left="720" w:hanging="360"/>
       </w:pPr>
       <w:rPr>
         <w:rFonts w:hint="default"/>
@@ -30986,7 +32717,7 @@
       <w:lvlText w:val="%2."/>
       <w:lvlJc w:val="left"/>
       <w:pPr>
-        <w:ind w:left="1080" w:hanging="360"/>
+        <w:ind w:left="1440" w:hanging="360"/>
       </w:pPr>
     </w:lvl>
     <w:lvl w:ilvl="2" w:tplc="0409001B" w:tentative="1">
@@ -30995,7 +32726,7 @@
       <w:lvlText w:val="%3."/>
       <w:lvlJc w:val="right"/>
       <w:pPr>
-        <w:ind w:left="1800" w:hanging="180"/>
+        <w:ind w:left="2160" w:hanging="180"/>
       </w:pPr>
     </w:lvl>
     <w:lvl w:ilvl="3" w:tplc="0409000F" w:tentative="1">
@@ -31004,7 +32735,7 @@
       <w:lvlText w:val="%4."/>
       <w:lvlJc w:val="left"/>
       <w:pPr>
-        <w:ind w:left="2520" w:hanging="360"/>
+        <w:ind w:left="2880" w:hanging="360"/>
       </w:pPr>
     </w:lvl>
     <w:lvl w:ilvl="4" w:tplc="04090019" w:tentative="1">
@@ -31013,7 +32744,7 @@
       <w:lvlText w:val="%5."/>
       <w:lvlJc w:val="left"/>
       <w:pPr>
-        <w:ind w:left="3240" w:hanging="360"/>
+        <w:ind w:left="3600" w:hanging="360"/>
       </w:pPr>
     </w:lvl>
     <w:lvl w:ilvl="5" w:tplc="0409001B" w:tentative="1">
@@ -31022,7 +32753,7 @@
       <w:lvlText w:val="%6."/>
       <w:lvlJc w:val="right"/>
       <w:pPr>
-        <w:ind w:left="3960" w:hanging="180"/>
+        <w:ind w:left="4320" w:hanging="180"/>
       </w:pPr>
     </w:lvl>
     <w:lvl w:ilvl="6" w:tplc="0409000F" w:tentative="1">
@@ -31031,7 +32762,7 @@
       <w:lvlText w:val="%7."/>
       <w:lvlJc w:val="left"/>
       <w:pPr>
-        <w:ind w:left="4680" w:hanging="360"/>
+        <w:ind w:left="5040" w:hanging="360"/>
       </w:pPr>
     </w:lvl>
     <w:lvl w:ilvl="7" w:tplc="04090019" w:tentative="1">
@@ -31040,7 +32771,7 @@
       <w:lvlText w:val="%8."/>
       <w:lvlJc w:val="left"/>
       <w:pPr>
-        <w:ind w:left="5400" w:hanging="360"/>
+        <w:ind w:left="5760" w:hanging="360"/>
       </w:pPr>
     </w:lvl>
     <w:lvl w:ilvl="8" w:tplc="0409001B" w:tentative="1">
@@ -31049,11 +32780,189 @@
       <w:lvlText w:val="%9."/>
       <w:lvlJc w:val="right"/>
       <w:pPr>
-        <w:ind w:left="6120" w:hanging="180"/>
+        <w:ind w:left="6480" w:hanging="180"/>
       </w:pPr>
     </w:lvl>
   </w:abstractNum>
   <w:abstractNum w:abstractNumId="1" w15:restartNumberingAfterBreak="0">
+    <w:nsid w:val="1089122D"/>
+    <w:multiLevelType w:val="hybridMultilevel"/>
+    <w:tmpl w:val="FA5AE628"/>
+    <w:lvl w:ilvl="0" w:tplc="04090011">
+      <w:start w:val="1"/>
+      <w:numFmt w:val="decimal"/>
+      <w:lvlText w:val="%1)"/>
+      <w:lvlJc w:val="left"/>
+      <w:pPr>
+        <w:ind w:left="720" w:hanging="360"/>
+      </w:pPr>
+      <w:rPr>
+        <w:rFonts w:hint="default"/>
+      </w:rPr>
+    </w:lvl>
+    <w:lvl w:ilvl="1" w:tplc="04090019" w:tentative="1">
+      <w:start w:val="1"/>
+      <w:numFmt w:val="lowerLetter"/>
+      <w:lvlText w:val="%2."/>
+      <w:lvlJc w:val="left"/>
+      <w:pPr>
+        <w:ind w:left="1440" w:hanging="360"/>
+      </w:pPr>
+    </w:lvl>
+    <w:lvl w:ilvl="2" w:tplc="0409001B" w:tentative="1">
+      <w:start w:val="1"/>
+      <w:numFmt w:val="lowerRoman"/>
+      <w:lvlText w:val="%3."/>
+      <w:lvlJc w:val="right"/>
+      <w:pPr>
+        <w:ind w:left="2160" w:hanging="180"/>
+      </w:pPr>
+    </w:lvl>
+    <w:lvl w:ilvl="3" w:tplc="0409000F" w:tentative="1">
+      <w:start w:val="1"/>
+      <w:numFmt w:val="decimal"/>
+      <w:lvlText w:val="%4."/>
+      <w:lvlJc w:val="left"/>
+      <w:pPr>
+        <w:ind w:left="2880" w:hanging="360"/>
+      </w:pPr>
+    </w:lvl>
+    <w:lvl w:ilvl="4" w:tplc="04090019" w:tentative="1">
+      <w:start w:val="1"/>
+      <w:numFmt w:val="lowerLetter"/>
+      <w:lvlText w:val="%5."/>
+      <w:lvlJc w:val="left"/>
+      <w:pPr>
+        <w:ind w:left="3600" w:hanging="360"/>
+      </w:pPr>
+    </w:lvl>
+    <w:lvl w:ilvl="5" w:tplc="0409001B" w:tentative="1">
+      <w:start w:val="1"/>
+      <w:numFmt w:val="lowerRoman"/>
+      <w:lvlText w:val="%6."/>
+      <w:lvlJc w:val="right"/>
+      <w:pPr>
+        <w:ind w:left="4320" w:hanging="180"/>
+      </w:pPr>
+    </w:lvl>
+    <w:lvl w:ilvl="6" w:tplc="0409000F" w:tentative="1">
+      <w:start w:val="1"/>
+      <w:numFmt w:val="decimal"/>
+      <w:lvlText w:val="%7."/>
+      <w:lvlJc w:val="left"/>
+      <w:pPr>
+        <w:ind w:left="5040" w:hanging="360"/>
+      </w:pPr>
+    </w:lvl>
+    <w:lvl w:ilvl="7" w:tplc="04090019" w:tentative="1">
+      <w:start w:val="1"/>
+      <w:numFmt w:val="lowerLetter"/>
+      <w:lvlText w:val="%8."/>
+      <w:lvlJc w:val="left"/>
+      <w:pPr>
+        <w:ind w:left="5760" w:hanging="360"/>
+      </w:pPr>
+    </w:lvl>
+    <w:lvl w:ilvl="8" w:tplc="0409001B" w:tentative="1">
+      <w:start w:val="1"/>
+      <w:numFmt w:val="lowerRoman"/>
+      <w:lvlText w:val="%9."/>
+      <w:lvlJc w:val="right"/>
+      <w:pPr>
+        <w:ind w:left="6480" w:hanging="180"/>
+      </w:pPr>
+    </w:lvl>
+  </w:abstractNum>
+  <w:abstractNum w:abstractNumId="2" w15:restartNumberingAfterBreak="0">
+    <w:nsid w:val="11C61CEF"/>
+    <w:multiLevelType w:val="hybridMultilevel"/>
+    <w:tmpl w:val="23D29F32"/>
+    <w:lvl w:ilvl="0" w:tplc="04090011">
+      <w:start w:val="1"/>
+      <w:numFmt w:val="decimal"/>
+      <w:lvlText w:val="%1)"/>
+      <w:lvlJc w:val="left"/>
+      <w:pPr>
+        <w:ind w:left="30" w:hanging="360"/>
+      </w:pPr>
+      <w:rPr>
+        <w:rFonts w:hint="default"/>
+      </w:rPr>
+    </w:lvl>
+    <w:lvl w:ilvl="1" w:tplc="04090019" w:tentative="1">
+      <w:start w:val="1"/>
+      <w:numFmt w:val="lowerLetter"/>
+      <w:lvlText w:val="%2."/>
+      <w:lvlJc w:val="left"/>
+      <w:pPr>
+        <w:ind w:left="750" w:hanging="360"/>
+      </w:pPr>
+    </w:lvl>
+    <w:lvl w:ilvl="2" w:tplc="0409001B" w:tentative="1">
+      <w:start w:val="1"/>
+      <w:numFmt w:val="lowerRoman"/>
+      <w:lvlText w:val="%3."/>
+      <w:lvlJc w:val="right"/>
+      <w:pPr>
+        <w:ind w:left="1470" w:hanging="180"/>
+      </w:pPr>
+    </w:lvl>
+    <w:lvl w:ilvl="3" w:tplc="0409000F" w:tentative="1">
+      <w:start w:val="1"/>
+      <w:numFmt w:val="decimal"/>
+      <w:lvlText w:val="%4."/>
+      <w:lvlJc w:val="left"/>
+      <w:pPr>
+        <w:ind w:left="2190" w:hanging="360"/>
+      </w:pPr>
+    </w:lvl>
+    <w:lvl w:ilvl="4" w:tplc="04090019" w:tentative="1">
+      <w:start w:val="1"/>
+      <w:numFmt w:val="lowerLetter"/>
+      <w:lvlText w:val="%5."/>
+      <w:lvlJc w:val="left"/>
+      <w:pPr>
+        <w:ind w:left="2910" w:hanging="360"/>
+      </w:pPr>
+    </w:lvl>
+    <w:lvl w:ilvl="5" w:tplc="0409001B" w:tentative="1">
+      <w:start w:val="1"/>
+      <w:numFmt w:val="lowerRoman"/>
+      <w:lvlText w:val="%6."/>
+      <w:lvlJc w:val="right"/>
+      <w:pPr>
+        <w:ind w:left="3630" w:hanging="180"/>
+      </w:pPr>
+    </w:lvl>
+    <w:lvl w:ilvl="6" w:tplc="0409000F" w:tentative="1">
+      <w:start w:val="1"/>
+      <w:numFmt w:val="decimal"/>
+      <w:lvlText w:val="%7."/>
+      <w:lvlJc w:val="left"/>
+      <w:pPr>
+        <w:ind w:left="4350" w:hanging="360"/>
+      </w:pPr>
+    </w:lvl>
+    <w:lvl w:ilvl="7" w:tplc="04090019" w:tentative="1">
+      <w:start w:val="1"/>
+      <w:numFmt w:val="lowerLetter"/>
+      <w:lvlText w:val="%8."/>
+      <w:lvlJc w:val="left"/>
+      <w:pPr>
+        <w:ind w:left="5070" w:hanging="360"/>
+      </w:pPr>
+    </w:lvl>
+    <w:lvl w:ilvl="8" w:tplc="0409001B" w:tentative="1">
+      <w:start w:val="1"/>
+      <w:numFmt w:val="lowerRoman"/>
+      <w:lvlText w:val="%9."/>
+      <w:lvlJc w:val="right"/>
+      <w:pPr>
+        <w:ind w:left="5790" w:hanging="180"/>
+      </w:pPr>
+    </w:lvl>
+  </w:abstractNum>
+  <w:abstractNum w:abstractNumId="3" w15:restartNumberingAfterBreak="0">
     <w:nsid w:val="2C963B22"/>
     <w:multiLevelType w:val="hybridMultilevel"/>
     <w:tmpl w:val="D59C762C"/>
@@ -31142,7 +33051,7 @@
       </w:pPr>
     </w:lvl>
   </w:abstractNum>
-  <w:abstractNum w:abstractNumId="2" w15:restartNumberingAfterBreak="0">
+  <w:abstractNum w:abstractNumId="4" w15:restartNumberingAfterBreak="0">
     <w:nsid w:val="32616AFE"/>
     <w:multiLevelType w:val="hybridMultilevel"/>
     <w:tmpl w:val="EF368766"/>
@@ -31231,7 +33140,7 @@
       </w:pPr>
     </w:lvl>
   </w:abstractNum>
-  <w:abstractNum w:abstractNumId="3" w15:restartNumberingAfterBreak="0">
+  <w:abstractNum w:abstractNumId="5" w15:restartNumberingAfterBreak="0">
     <w:nsid w:val="365D49DC"/>
     <w:multiLevelType w:val="hybridMultilevel"/>
     <w:tmpl w:val="A6269E1C"/>
@@ -31344,7 +33253,7 @@
       </w:rPr>
     </w:lvl>
   </w:abstractNum>
-  <w:abstractNum w:abstractNumId="4" w15:restartNumberingAfterBreak="0">
+  <w:abstractNum w:abstractNumId="6" w15:restartNumberingAfterBreak="0">
     <w:nsid w:val="47CF0C79"/>
     <w:multiLevelType w:val="hybridMultilevel"/>
     <w:tmpl w:val="A508AE6E"/>
@@ -31433,7 +33342,7 @@
       </w:pPr>
     </w:lvl>
   </w:abstractNum>
-  <w:abstractNum w:abstractNumId="5" w15:restartNumberingAfterBreak="0">
+  <w:abstractNum w:abstractNumId="7" w15:restartNumberingAfterBreak="0">
     <w:nsid w:val="623A1010"/>
     <w:multiLevelType w:val="hybridMultilevel"/>
     <w:tmpl w:val="FB2A19E0"/>
@@ -31522,7 +33431,96 @@
       </w:pPr>
     </w:lvl>
   </w:abstractNum>
-  <w:abstractNum w:abstractNumId="6" w15:restartNumberingAfterBreak="0">
+  <w:abstractNum w:abstractNumId="8" w15:restartNumberingAfterBreak="0">
+    <w:nsid w:val="76E20225"/>
+    <w:multiLevelType w:val="hybridMultilevel"/>
+    <w:tmpl w:val="DEB8C7C6"/>
+    <w:lvl w:ilvl="0" w:tplc="2A58B9BC">
+      <w:start w:val="1"/>
+      <w:numFmt w:val="decimal"/>
+      <w:lvlText w:val="%1)"/>
+      <w:lvlJc w:val="left"/>
+      <w:pPr>
+        <w:ind w:left="420" w:hanging="360"/>
+      </w:pPr>
+      <w:rPr>
+        <w:rFonts w:hint="default"/>
+      </w:rPr>
+    </w:lvl>
+    <w:lvl w:ilvl="1" w:tplc="04090019" w:tentative="1">
+      <w:start w:val="1"/>
+      <w:numFmt w:val="lowerLetter"/>
+      <w:lvlText w:val="%2."/>
+      <w:lvlJc w:val="left"/>
+      <w:pPr>
+        <w:ind w:left="1140" w:hanging="360"/>
+      </w:pPr>
+    </w:lvl>
+    <w:lvl w:ilvl="2" w:tplc="0409001B" w:tentative="1">
+      <w:start w:val="1"/>
+      <w:numFmt w:val="lowerRoman"/>
+      <w:lvlText w:val="%3."/>
+      <w:lvlJc w:val="right"/>
+      <w:pPr>
+        <w:ind w:left="1860" w:hanging="180"/>
+      </w:pPr>
+    </w:lvl>
+    <w:lvl w:ilvl="3" w:tplc="0409000F" w:tentative="1">
+      <w:start w:val="1"/>
+      <w:numFmt w:val="decimal"/>
+      <w:lvlText w:val="%4."/>
+      <w:lvlJc w:val="left"/>
+      <w:pPr>
+        <w:ind w:left="2580" w:hanging="360"/>
+      </w:pPr>
+    </w:lvl>
+    <w:lvl w:ilvl="4" w:tplc="04090019" w:tentative="1">
+      <w:start w:val="1"/>
+      <w:numFmt w:val="lowerLetter"/>
+      <w:lvlText w:val="%5."/>
+      <w:lvlJc w:val="left"/>
+      <w:pPr>
+        <w:ind w:left="3300" w:hanging="360"/>
+      </w:pPr>
+    </w:lvl>
+    <w:lvl w:ilvl="5" w:tplc="0409001B" w:tentative="1">
+      <w:start w:val="1"/>
+      <w:numFmt w:val="lowerRoman"/>
+      <w:lvlText w:val="%6."/>
+      <w:lvlJc w:val="right"/>
+      <w:pPr>
+        <w:ind w:left="4020" w:hanging="180"/>
+      </w:pPr>
+    </w:lvl>
+    <w:lvl w:ilvl="6" w:tplc="0409000F" w:tentative="1">
+      <w:start w:val="1"/>
+      <w:numFmt w:val="decimal"/>
+      <w:lvlText w:val="%7."/>
+      <w:lvlJc w:val="left"/>
+      <w:pPr>
+        <w:ind w:left="4740" w:hanging="360"/>
+      </w:pPr>
+    </w:lvl>
+    <w:lvl w:ilvl="7" w:tplc="04090019" w:tentative="1">
+      <w:start w:val="1"/>
+      <w:numFmt w:val="lowerLetter"/>
+      <w:lvlText w:val="%8."/>
+      <w:lvlJc w:val="left"/>
+      <w:pPr>
+        <w:ind w:left="5460" w:hanging="360"/>
+      </w:pPr>
+    </w:lvl>
+    <w:lvl w:ilvl="8" w:tplc="0409001B" w:tentative="1">
+      <w:start w:val="1"/>
+      <w:numFmt w:val="lowerRoman"/>
+      <w:lvlText w:val="%9."/>
+      <w:lvlJc w:val="right"/>
+      <w:pPr>
+        <w:ind w:left="6180" w:hanging="180"/>
+      </w:pPr>
+    </w:lvl>
+  </w:abstractNum>
+  <w:abstractNum w:abstractNumId="9" w15:restartNumberingAfterBreak="0">
     <w:nsid w:val="7B48426B"/>
     <w:multiLevelType w:val="hybridMultilevel"/>
     <w:tmpl w:val="12C44F10"/>
@@ -31611,26 +33609,127 @@
       </w:pPr>
     </w:lvl>
   </w:abstractNum>
+  <w:abstractNum w:abstractNumId="10" w15:restartNumberingAfterBreak="0">
+    <w:nsid w:val="7B786D86"/>
+    <w:multiLevelType w:val="hybridMultilevel"/>
+    <w:tmpl w:val="EA7AF272"/>
+    <w:lvl w:ilvl="0" w:tplc="04090011">
+      <w:start w:val="1"/>
+      <w:numFmt w:val="decimal"/>
+      <w:lvlText w:val="%1)"/>
+      <w:lvlJc w:val="left"/>
+      <w:pPr>
+        <w:ind w:left="720" w:hanging="360"/>
+      </w:pPr>
+      <w:rPr>
+        <w:rFonts w:hint="default"/>
+      </w:rPr>
+    </w:lvl>
+    <w:lvl w:ilvl="1" w:tplc="04090019" w:tentative="1">
+      <w:start w:val="1"/>
+      <w:numFmt w:val="lowerLetter"/>
+      <w:lvlText w:val="%2."/>
+      <w:lvlJc w:val="left"/>
+      <w:pPr>
+        <w:ind w:left="1440" w:hanging="360"/>
+      </w:pPr>
+    </w:lvl>
+    <w:lvl w:ilvl="2" w:tplc="0409001B" w:tentative="1">
+      <w:start w:val="1"/>
+      <w:numFmt w:val="lowerRoman"/>
+      <w:lvlText w:val="%3."/>
+      <w:lvlJc w:val="right"/>
+      <w:pPr>
+        <w:ind w:left="2160" w:hanging="180"/>
+      </w:pPr>
+    </w:lvl>
+    <w:lvl w:ilvl="3" w:tplc="0409000F" w:tentative="1">
+      <w:start w:val="1"/>
+      <w:numFmt w:val="decimal"/>
+      <w:lvlText w:val="%4."/>
+      <w:lvlJc w:val="left"/>
+      <w:pPr>
+        <w:ind w:left="2880" w:hanging="360"/>
+      </w:pPr>
+    </w:lvl>
+    <w:lvl w:ilvl="4" w:tplc="04090019" w:tentative="1">
+      <w:start w:val="1"/>
+      <w:numFmt w:val="lowerLetter"/>
+      <w:lvlText w:val="%5."/>
+      <w:lvlJc w:val="left"/>
+      <w:pPr>
+        <w:ind w:left="3600" w:hanging="360"/>
+      </w:pPr>
+    </w:lvl>
+    <w:lvl w:ilvl="5" w:tplc="0409001B" w:tentative="1">
+      <w:start w:val="1"/>
+      <w:numFmt w:val="lowerRoman"/>
+      <w:lvlText w:val="%6."/>
+      <w:lvlJc w:val="right"/>
+      <w:pPr>
+        <w:ind w:left="4320" w:hanging="180"/>
+      </w:pPr>
+    </w:lvl>
+    <w:lvl w:ilvl="6" w:tplc="0409000F" w:tentative="1">
+      <w:start w:val="1"/>
+      <w:numFmt w:val="decimal"/>
+      <w:lvlText w:val="%7."/>
+      <w:lvlJc w:val="left"/>
+      <w:pPr>
+        <w:ind w:left="5040" w:hanging="360"/>
+      </w:pPr>
+    </w:lvl>
+    <w:lvl w:ilvl="7" w:tplc="04090019" w:tentative="1">
+      <w:start w:val="1"/>
+      <w:numFmt w:val="lowerLetter"/>
+      <w:lvlText w:val="%8."/>
+      <w:lvlJc w:val="left"/>
+      <w:pPr>
+        <w:ind w:left="5760" w:hanging="360"/>
+      </w:pPr>
+    </w:lvl>
+    <w:lvl w:ilvl="8" w:tplc="0409001B" w:tentative="1">
+      <w:start w:val="1"/>
+      <w:numFmt w:val="lowerRoman"/>
+      <w:lvlText w:val="%9."/>
+      <w:lvlJc w:val="right"/>
+      <w:pPr>
+        <w:ind w:left="6480" w:hanging="180"/>
+      </w:pPr>
+    </w:lvl>
+  </w:abstractNum>
   <w:num w:numId="1" w16cid:durableId="1676108902">
-    <w:abstractNumId w:val="1"/>
+    <w:abstractNumId w:val="3"/>
   </w:num>
   <w:num w:numId="2" w16cid:durableId="508839459">
+    <w:abstractNumId w:val="7"/>
+  </w:num>
+  <w:num w:numId="3" w16cid:durableId="224990605">
+    <w:abstractNumId w:val="4"/>
+  </w:num>
+  <w:num w:numId="4" w16cid:durableId="1522472479">
     <w:abstractNumId w:val="5"/>
   </w:num>
-  <w:num w:numId="3" w16cid:durableId="224990605">
+  <w:num w:numId="5" w16cid:durableId="1477719797">
     <w:abstractNumId w:val="2"/>
   </w:num>
-  <w:num w:numId="4" w16cid:durableId="1522472479">
-    <w:abstractNumId w:val="3"/>
+  <w:num w:numId="6" w16cid:durableId="368534192">
+    <w:abstractNumId w:val="6"/>
   </w:num>
-  <w:num w:numId="5" w16cid:durableId="1477719797">
+  <w:num w:numId="7" w16cid:durableId="1491679148">
+    <w:abstractNumId w:val="9"/>
+  </w:num>
+  <w:num w:numId="8" w16cid:durableId="408963690">
+    <w:abstractNumId w:val="8"/>
+  </w:num>
+  <w:num w:numId="9" w16cid:durableId="1626962511">
+    <w:abstractNumId w:val="10"/>
+  </w:num>
+  <w:num w:numId="10" w16cid:durableId="465852383">
     <w:abstractNumId w:val="0"/>
   </w:num>
-  <w:num w:numId="6" w16cid:durableId="368534192">
-    <w:abstractNumId w:val="4"/>
-  </w:num>
-  <w:num w:numId="7" w16cid:durableId="1491679148">
-    <w:abstractNumId w:val="6"/>
+  <w:num w:numId="11" w16cid:durableId="721682714">
+    <w:abstractNumId w:val="1"/>
   </w:num>
 </w:numbering>
 </file>

--- a/English Note.docx
+++ b/English Note.docx
@@ -3884,15 +3884,7 @@
                 <w:sz w:val="24"/>
                 <w:szCs w:val="32"/>
               </w:rPr>
-              <w:t>I</w:t>
-            </w:r>
-            <w:r>
-              <w:rPr>
-                <w:rFonts w:ascii="Nirmala UI" w:hAnsi="Nirmala UI" w:cs="Nirmala UI"/>
-                <w:sz w:val="24"/>
-                <w:szCs w:val="32"/>
-              </w:rPr>
-              <w:t xml:space="preserve"> এর long sound উচ্চারণে ‘’</w:t>
+              <w:t>I এর long sound উচ্চারণে ‘’</w:t>
             </w:r>
             <w:r>
               <w:rPr>
@@ -4238,31 +4230,7 @@
                 <w:sz w:val="24"/>
                 <w:szCs w:val="32"/>
               </w:rPr>
-              <w:t>U</w:t>
-            </w:r>
-            <w:r>
-              <w:rPr>
-                <w:rFonts w:ascii="Nirmala UI" w:hAnsi="Nirmala UI" w:cs="Nirmala UI"/>
-                <w:sz w:val="24"/>
-                <w:szCs w:val="32"/>
-              </w:rPr>
-              <w:t xml:space="preserve"> এর short sound উচ্চারণে ‘’</w:t>
-            </w:r>
-            <w:r>
-              <w:rPr>
-                <w:rFonts w:ascii="Nirmala UI" w:hAnsi="Nirmala UI" w:cs="Nirmala UI"/>
-                <w:sz w:val="24"/>
-                <w:szCs w:val="32"/>
-              </w:rPr>
-              <w:t>আ</w:t>
-            </w:r>
-            <w:r>
-              <w:rPr>
-                <w:rFonts w:ascii="Nirmala UI" w:hAnsi="Nirmala UI" w:cs="Nirmala UI"/>
-                <w:sz w:val="24"/>
-                <w:szCs w:val="32"/>
-              </w:rPr>
-              <w:t xml:space="preserve">’’ হয়  </w:t>
+              <w:t xml:space="preserve">U এর short sound উচ্চারণে ‘’আ’’ হয়  </w:t>
             </w:r>
           </w:p>
         </w:tc>
@@ -8996,6 +8964,132 @@
           </w:p>
         </w:tc>
       </w:tr>
+      <w:tr>
+        <w:tc>
+          <w:tcPr>
+            <w:tcW w:w="1705" w:type="dxa"/>
+          </w:tcPr>
+          <w:p>
+            <w:pPr>
+              <w:rPr>
+                <w:rFonts w:ascii="Nirmala UI" w:hAnsi="Nirmala UI" w:cs="Nirmala UI"/>
+                <w:color w:val="FF0000"/>
+                <w:sz w:val="24"/>
+                <w:szCs w:val="32"/>
+              </w:rPr>
+            </w:pPr>
+            <w:r>
+              <w:rPr>
+                <w:rFonts w:ascii="Nirmala UI" w:hAnsi="Nirmala UI" w:cs="Nirmala UI"/>
+                <w:color w:val="FF0000"/>
+                <w:sz w:val="24"/>
+                <w:szCs w:val="32"/>
+              </w:rPr>
+              <w:t>Tu</w:t>
+            </w:r>
+          </w:p>
+        </w:tc>
+        <w:tc>
+          <w:tcPr>
+            <w:tcW w:w="1710" w:type="dxa"/>
+          </w:tcPr>
+          <w:p>
+            <w:pPr>
+              <w:rPr>
+                <w:rFonts w:ascii="Nirmala UI" w:hAnsi="Nirmala UI" w:cs="Nirmala UI"/>
+                <w:color w:val="00B050"/>
+                <w:sz w:val="24"/>
+                <w:szCs w:val="32"/>
+              </w:rPr>
+            </w:pPr>
+            <w:r>
+              <w:rPr>
+                <w:rFonts w:ascii="Nirmala UI" w:hAnsi="Nirmala UI" w:cs="Nirmala UI"/>
+                <w:color w:val="00B050"/>
+                <w:sz w:val="24"/>
+                <w:szCs w:val="32"/>
+              </w:rPr>
+              <w:t>চা</w:t>
+            </w:r>
+            <w:r>
+              <w:rPr>
+                <w:rFonts w:ascii="Nirmala UI" w:hAnsi="Nirmala UI" w:cs="Nirmala UI"/>
+                <w:color w:val="00B050"/>
+                <w:sz w:val="24"/>
+                <w:szCs w:val="32"/>
+              </w:rPr>
+              <w:t xml:space="preserve"> </w:t>
+            </w:r>
+          </w:p>
+        </w:tc>
+        <w:tc>
+          <w:tcPr>
+            <w:tcW w:w="1890" w:type="dxa"/>
+          </w:tcPr>
+          <w:p>
+            <w:pPr>
+              <w:rPr>
+                <w:rFonts w:ascii="Nirmala UI" w:hAnsi="Nirmala UI" w:cs="Nirmala UI"/>
+                <w:sz w:val="24"/>
+                <w:szCs w:val="32"/>
+              </w:rPr>
+            </w:pPr>
+            <w:r>
+              <w:rPr>
+                <w:rFonts w:ascii="Nirmala UI" w:hAnsi="Nirmala UI" w:cs="Nirmala UI"/>
+                <w:color w:val="FF0000"/>
+                <w:sz w:val="24"/>
+                <w:szCs w:val="32"/>
+              </w:rPr>
+              <w:t>Tu</w:t>
+            </w:r>
+            <w:r>
+              <w:rPr>
+                <w:rFonts w:ascii="Nirmala UI" w:hAnsi="Nirmala UI" w:cs="Nirmala UI"/>
+                <w:sz w:val="24"/>
+                <w:szCs w:val="32"/>
+              </w:rPr>
+              <w:t>re</w:t>
+            </w:r>
+          </w:p>
+        </w:tc>
+        <w:tc>
+          <w:tcPr>
+            <w:tcW w:w="1710" w:type="dxa"/>
+          </w:tcPr>
+          <w:p>
+            <w:pPr>
+              <w:rPr>
+                <w:rFonts w:ascii="Nirmala UI" w:hAnsi="Nirmala UI" w:cs="Nirmala UI"/>
+                <w:sz w:val="24"/>
+                <w:szCs w:val="32"/>
+              </w:rPr>
+            </w:pPr>
+            <w:r>
+              <w:rPr>
+                <w:rFonts w:ascii="Nirmala UI" w:hAnsi="Nirmala UI" w:cs="Nirmala UI"/>
+                <w:sz w:val="24"/>
+                <w:szCs w:val="32"/>
+              </w:rPr>
+              <w:t xml:space="preserve">চার </w:t>
+            </w:r>
+          </w:p>
+        </w:tc>
+        <w:tc>
+          <w:tcPr>
+            <w:tcW w:w="3775" w:type="dxa"/>
+          </w:tcPr>
+          <w:p>
+            <w:pPr>
+              <w:rPr>
+                <w:rFonts w:ascii="Nirmala UI" w:hAnsi="Nirmala UI" w:cs="Nirmala UI"/>
+                <w:sz w:val="24"/>
+                <w:szCs w:val="32"/>
+              </w:rPr>
+            </w:pPr>
+          </w:p>
+        </w:tc>
+      </w:tr>
     </w:tbl>
     <w:p>
       <w:pPr>
@@ -9106,6 +9200,14 @@
                 <w:szCs w:val="32"/>
               </w:rPr>
             </w:pPr>
+            <w:r>
+              <w:rPr>
+                <w:rFonts w:ascii="Nirmala UI" w:hAnsi="Nirmala UI" w:cs="Nirmala UI"/>
+                <w:sz w:val="24"/>
+                <w:szCs w:val="32"/>
+              </w:rPr>
+              <w:t>Rer</w:t>
+            </w:r>
           </w:p>
         </w:tc>
         <w:tc>
@@ -9120,6 +9222,14 @@
                 <w:szCs w:val="32"/>
               </w:rPr>
             </w:pPr>
+            <w:r>
+              <w:rPr>
+                <w:rFonts w:ascii="Nirmala UI" w:hAnsi="Nirmala UI" w:cs="Nirmala UI"/>
+                <w:sz w:val="24"/>
+                <w:szCs w:val="32"/>
+              </w:rPr>
+              <w:t xml:space="preserve">রার </w:t>
+            </w:r>
           </w:p>
         </w:tc>
       </w:tr>
@@ -9290,6 +9400,7 @@
                 <w:sz w:val="24"/>
                 <w:szCs w:val="32"/>
               </w:rPr>
+              <w:lastRenderedPageBreak/>
               <w:t>In</w:t>
             </w:r>
           </w:p>
@@ -9364,7 +9475,6 @@
                 <w:sz w:val="24"/>
                 <w:szCs w:val="32"/>
               </w:rPr>
-              <w:lastRenderedPageBreak/>
               <w:t>Dual</w:t>
             </w:r>
           </w:p>
@@ -9530,11 +9640,11 @@
       <w:tblGrid>
         <w:gridCol w:w="497"/>
         <w:gridCol w:w="1672"/>
-        <w:gridCol w:w="2836"/>
+        <w:gridCol w:w="2980"/>
         <w:gridCol w:w="828"/>
         <w:gridCol w:w="2223"/>
         <w:gridCol w:w="1331"/>
-        <w:gridCol w:w="1408"/>
+        <w:gridCol w:w="1264"/>
       </w:tblGrid>
       <w:tr>
         <w:tc>
@@ -13688,6 +13798,7 @@
                 <w:szCs w:val="24"/>
                 <w:lang w:bidi="ar-SA"/>
               </w:rPr>
+              <w:lastRenderedPageBreak/>
               <w:t xml:space="preserve">PO = </w:t>
             </w:r>
             <w:r>
@@ -13767,6 +13878,7 @@
                 <w:szCs w:val="24"/>
                 <w:lang w:bidi="ar-SA"/>
               </w:rPr>
+              <w:lastRenderedPageBreak/>
               <w:t>TEM+PO+RARY</w:t>
             </w:r>
           </w:p>
@@ -13907,7 +14019,6 @@
                 <w:szCs w:val="24"/>
                 <w:lang w:bidi="ar-SA"/>
               </w:rPr>
-              <w:lastRenderedPageBreak/>
               <w:t>8</w:t>
             </w:r>
           </w:p>
@@ -19251,6 +19362,7 @@
                 <w:szCs w:val="24"/>
                 <w:lang w:bidi="ar-SA"/>
               </w:rPr>
+              <w:lastRenderedPageBreak/>
               <w:t xml:space="preserve">MENT = </w:t>
             </w:r>
             <w:r>
@@ -19293,6 +19405,7 @@
                 <w:szCs w:val="24"/>
                 <w:lang w:bidi="ar-SA"/>
               </w:rPr>
+              <w:lastRenderedPageBreak/>
               <w:t>PIG+MENT</w:t>
             </w:r>
           </w:p>
@@ -19787,7 +19900,6 @@
                 <w:szCs w:val="24"/>
                 <w:lang w:bidi="ar-SA"/>
               </w:rPr>
-              <w:lastRenderedPageBreak/>
               <w:t>GU =</w:t>
             </w:r>
             <w:r>
@@ -19903,7 +20015,6 @@
                 <w:szCs w:val="24"/>
                 <w:lang w:bidi="ar-SA"/>
               </w:rPr>
-              <w:lastRenderedPageBreak/>
               <w:t xml:space="preserve">RE+GU+LAR </w:t>
             </w:r>
           </w:p>
@@ -19975,17 +20086,7 @@
                 <w:szCs w:val="24"/>
                 <w:lang w:bidi="ar-SA"/>
               </w:rPr>
-              <w:t xml:space="preserve">, যাথারীতি, </w:t>
-            </w:r>
-            <w:r>
-              <w:rPr>
-                <w:rFonts w:ascii="Nirmala UI" w:hAnsi="Nirmala UI" w:cs="Nirmala UI"/>
-                <w:sz w:val="20"/>
-                <w:szCs w:val="24"/>
-                <w:lang w:bidi="ar-SA"/>
-              </w:rPr>
-              <w:lastRenderedPageBreak/>
-              <w:t xml:space="preserve">স্বাভাবিক, নিয়মানুযায়ী </w:t>
+              <w:t xml:space="preserve">, যাথারীতি, স্বাভাবিক, নিয়মানুযায়ী </w:t>
             </w:r>
             <w:r>
               <w:rPr>
@@ -23296,6 +23397,7 @@
                 <w:szCs w:val="24"/>
                 <w:lang w:bidi="ar-SA"/>
               </w:rPr>
+              <w:lastRenderedPageBreak/>
               <w:t>না</w:t>
             </w:r>
             <w:r>
@@ -23358,6 +23460,7 @@
                 <w:szCs w:val="24"/>
                 <w:lang w:bidi="ar-SA"/>
               </w:rPr>
+              <w:lastRenderedPageBreak/>
               <w:t>25</w:t>
             </w:r>
           </w:p>
@@ -23928,7 +24031,6 @@
                 <w:szCs w:val="24"/>
                 <w:lang w:bidi="ar-SA"/>
               </w:rPr>
-              <w:lastRenderedPageBreak/>
               <w:t>FI =</w:t>
             </w:r>
             <w:r>
@@ -24054,7 +24156,6 @@
                 <w:szCs w:val="24"/>
                 <w:lang w:bidi="ar-SA"/>
               </w:rPr>
-              <w:lastRenderedPageBreak/>
               <w:t xml:space="preserve">DE+FI+NI+TION </w:t>
             </w:r>
           </w:p>
@@ -24093,7 +24194,6 @@
                 <w:szCs w:val="24"/>
                 <w:lang w:bidi="ar-SA"/>
               </w:rPr>
-              <w:lastRenderedPageBreak/>
               <w:t xml:space="preserve">DEFINITION </w:t>
             </w:r>
           </w:p>
@@ -24118,7 +24218,6 @@
                 <w:szCs w:val="24"/>
                 <w:lang w:bidi="ar-SA"/>
               </w:rPr>
-              <w:lastRenderedPageBreak/>
               <w:t xml:space="preserve">সংজ্ঞা </w:t>
             </w:r>
             <w:r>
@@ -24171,17 +24270,7 @@
                 <w:szCs w:val="24"/>
                 <w:lang w:bidi="ar-SA"/>
               </w:rPr>
-              <w:t xml:space="preserve">‘’শ’’ এর পরে ‘ন’ থাকলে </w:t>
-            </w:r>
-            <w:r>
-              <w:rPr>
-                <w:rFonts w:ascii="Nirmala UI" w:hAnsi="Nirmala UI" w:cs="Nirmala UI"/>
-                <w:sz w:val="20"/>
-                <w:szCs w:val="24"/>
-                <w:lang w:bidi="ar-SA"/>
-              </w:rPr>
-              <w:lastRenderedPageBreak/>
-              <w:t xml:space="preserve">‘’শ’’ এর জন্য ‘TIO’ বসে </w:t>
+              <w:t xml:space="preserve">‘’শ’’ এর পরে ‘ন’ থাকলে ‘’শ’’ এর জন্য ‘TIO’ বসে </w:t>
             </w:r>
           </w:p>
         </w:tc>
@@ -24207,7 +24296,6 @@
                 <w:szCs w:val="24"/>
                 <w:lang w:bidi="ar-SA"/>
               </w:rPr>
-              <w:lastRenderedPageBreak/>
               <w:t>27</w:t>
             </w:r>
           </w:p>
@@ -26884,6 +26972,7 @@
                 <w:szCs w:val="24"/>
                 <w:lang w:bidi="ar-SA"/>
               </w:rPr>
+              <w:lastRenderedPageBreak/>
               <w:t xml:space="preserve">33 </w:t>
             </w:r>
           </w:p>
@@ -27928,7 +28017,6 @@
                 <w:szCs w:val="24"/>
                 <w:lang w:bidi="ar-SA"/>
               </w:rPr>
-              <w:lastRenderedPageBreak/>
               <w:t>35</w:t>
             </w:r>
           </w:p>
@@ -29487,6 +29575,7 @@
                 <w:szCs w:val="24"/>
                 <w:lang w:bidi="ar-SA"/>
               </w:rPr>
+              <w:lastRenderedPageBreak/>
               <w:t>38</w:t>
             </w:r>
           </w:p>
@@ -30488,7 +30577,6 @@
                 <w:szCs w:val="24"/>
                 <w:lang w:bidi="ar-SA"/>
               </w:rPr>
-              <w:lastRenderedPageBreak/>
               <w:t xml:space="preserve">TY = </w:t>
             </w:r>
             <w:r>
@@ -30522,7 +30610,6 @@
                 <w:szCs w:val="24"/>
                 <w:lang w:bidi="ar-SA"/>
               </w:rPr>
-              <w:lastRenderedPageBreak/>
               <w:t>PRO+BA+BI+LI+TY</w:t>
             </w:r>
           </w:p>
@@ -30609,43 +30696,16 @@
                 <w:szCs w:val="24"/>
                 <w:lang w:bidi="ar-SA"/>
               </w:rPr>
-              <w:t>P</w:t>
-            </w:r>
-            <w:r>
-              <w:rPr>
-                <w:rFonts w:ascii="Times New Roman" w:hAnsi="Times New Roman" w:cs="Times New Roman"/>
-                <w:sz w:val="20"/>
-                <w:szCs w:val="24"/>
-                <w:lang w:bidi="ar-SA"/>
-              </w:rPr>
-              <w:t>ro</w:t>
-            </w:r>
-            <w:r>
-              <w:rPr>
-                <w:rFonts w:ascii="Times New Roman" w:hAnsi="Times New Roman" w:cs="Times New Roman"/>
-                <w:sz w:val="20"/>
-                <w:szCs w:val="24"/>
-                <w:lang w:bidi="ar-SA"/>
-              </w:rPr>
-              <w:t xml:space="preserve"> = </w:t>
-            </w:r>
-            <w:r>
-              <w:rPr>
-                <w:rFonts w:ascii="Nirmala UI" w:hAnsi="Nirmala UI" w:cs="Nirmala UI"/>
-                <w:sz w:val="20"/>
-                <w:szCs w:val="24"/>
-                <w:lang w:bidi="ar-SA"/>
-              </w:rPr>
-              <w:t xml:space="preserve">প্রো </w:t>
-            </w:r>
-            <w:r>
-              <w:rPr>
-                <w:rFonts w:ascii="Nirmala UI" w:hAnsi="Nirmala UI" w:cs="Nirmala UI"/>
-                <w:sz w:val="20"/>
-                <w:szCs w:val="24"/>
-                <w:lang w:bidi="ar-SA"/>
-              </w:rPr>
-              <w:t>;</w:t>
+              <w:t xml:space="preserve">Pro = </w:t>
+            </w:r>
+            <w:r>
+              <w:rPr>
+                <w:rFonts w:ascii="Nirmala UI" w:hAnsi="Nirmala UI" w:cs="Nirmala UI"/>
+                <w:sz w:val="20"/>
+                <w:szCs w:val="24"/>
+                <w:lang w:bidi="ar-SA"/>
+              </w:rPr>
+              <w:t>প্রো ;</w:t>
             </w:r>
           </w:p>
           <w:p>
@@ -31455,6 +31515,15 @@
                 <w:lang w:bidi="ar-SA"/>
               </w:rPr>
             </w:pPr>
+            <w:r>
+              <w:rPr>
+                <w:rFonts w:ascii="Nirmala UI" w:hAnsi="Nirmala UI" w:cs="Nirmala UI"/>
+                <w:sz w:val="20"/>
+                <w:szCs w:val="24"/>
+                <w:lang w:bidi="ar-SA"/>
+              </w:rPr>
+              <w:t>43</w:t>
+            </w:r>
           </w:p>
         </w:tc>
         <w:tc>
@@ -31473,104 +31542,16 @@
                 <w:lang w:bidi="ar-SA"/>
               </w:rPr>
             </w:pPr>
-          </w:p>
-        </w:tc>
-        <w:tc>
-          <w:tcPr>
-            <w:tcW w:w="2950" w:type="dxa"/>
-          </w:tcPr>
-          <w:p>
-            <w:pPr>
-              <w:rPr>
-                <w:rFonts w:ascii="Nirmala UI" w:hAnsi="Nirmala UI" w:cs="Nirmala UI"/>
-                <w:sz w:val="20"/>
-                <w:szCs w:val="24"/>
-                <w:lang w:bidi="ar-SA"/>
-              </w:rPr>
-            </w:pPr>
-          </w:p>
-        </w:tc>
-        <w:tc>
-          <w:tcPr>
-            <w:tcW w:w="828" w:type="dxa"/>
-          </w:tcPr>
-          <w:p>
-            <w:pPr>
-              <w:rPr>
-                <w:rFonts w:ascii="Times New Roman" w:hAnsi="Times New Roman" w:cs="Times New Roman"/>
-                <w:sz w:val="20"/>
-                <w:szCs w:val="24"/>
-                <w:lang w:bidi="ar-SA"/>
-              </w:rPr>
-            </w:pPr>
-          </w:p>
-        </w:tc>
-        <w:tc>
-          <w:tcPr>
-            <w:tcW w:w="1732" w:type="dxa"/>
-          </w:tcPr>
-          <w:p>
-            <w:pPr>
-              <w:rPr>
-                <w:rFonts w:ascii="Times New Roman" w:hAnsi="Times New Roman" w:cs="Times New Roman"/>
-                <w:sz w:val="20"/>
-                <w:szCs w:val="24"/>
-                <w:lang w:bidi="ar-SA"/>
-              </w:rPr>
-            </w:pPr>
-          </w:p>
-        </w:tc>
-        <w:tc>
-          <w:tcPr>
-            <w:tcW w:w="1331" w:type="dxa"/>
-          </w:tcPr>
-          <w:p>
-            <w:pPr>
-              <w:rPr>
-                <w:rFonts w:ascii="Nirmala UI" w:hAnsi="Nirmala UI" w:cs="Nirmala UI"/>
-                <w:sz w:val="20"/>
-                <w:szCs w:val="24"/>
-                <w:lang w:bidi="ar-SA"/>
-              </w:rPr>
-            </w:pPr>
-          </w:p>
-        </w:tc>
-        <w:tc>
-          <w:tcPr>
-            <w:tcW w:w="2117" w:type="dxa"/>
-          </w:tcPr>
-          <w:p>
-            <w:pPr>
-              <w:rPr>
-                <w:rFonts w:ascii="Times New Roman" w:hAnsi="Times New Roman" w:cs="Times New Roman"/>
-                <w:sz w:val="20"/>
-                <w:szCs w:val="24"/>
-                <w:lang w:bidi="ar-SA"/>
-              </w:rPr>
-            </w:pPr>
-          </w:p>
-        </w:tc>
-      </w:tr>
-      <w:tr>
-        <w:tc>
-          <w:tcPr>
-            <w:tcW w:w="497" w:type="dxa"/>
-          </w:tcPr>
-          <w:p>
-            <w:pPr>
-              <w:rPr>
-                <w:rFonts w:ascii="Nirmala UI" w:hAnsi="Nirmala UI" w:cs="Nirmala UI"/>
-                <w:sz w:val="20"/>
-                <w:szCs w:val="24"/>
-                <w:lang w:bidi="ar-SA"/>
-              </w:rPr>
-            </w:pPr>
-          </w:p>
-        </w:tc>
-        <w:tc>
-          <w:tcPr>
-            <w:tcW w:w="1340" w:type="dxa"/>
-          </w:tcPr>
+            <w:r>
+              <w:rPr>
+                <w:rFonts w:ascii="Nirmala UI" w:hAnsi="Nirmala UI" w:cs="Nirmala UI"/>
+                <w:sz w:val="20"/>
+                <w:szCs w:val="24"/>
+                <w:lang w:bidi="ar-SA"/>
+              </w:rPr>
+              <w:t xml:space="preserve">পার্টিসিপেশন </w:t>
+            </w:r>
+          </w:p>
           <w:p>
             <w:pPr>
               <w:tabs>
@@ -31583,6 +31564,15 @@
                 <w:lang w:bidi="ar-SA"/>
               </w:rPr>
             </w:pPr>
+            <w:r>
+              <w:rPr>
+                <w:rFonts w:ascii="Nirmala UI" w:hAnsi="Nirmala UI" w:cs="Nirmala UI"/>
+                <w:sz w:val="20"/>
+                <w:szCs w:val="24"/>
+                <w:lang w:bidi="ar-SA"/>
+              </w:rPr>
+              <w:t>(Participation)</w:t>
+            </w:r>
           </w:p>
         </w:tc>
         <w:tc>
@@ -31598,6 +31588,53 @@
                 <w:lang w:bidi="ar-SA"/>
               </w:rPr>
             </w:pPr>
+            <w:r>
+              <w:rPr>
+                <w:rFonts w:ascii="Nirmala UI" w:hAnsi="Nirmala UI" w:cs="Nirmala UI"/>
+                <w:sz w:val="20"/>
+                <w:szCs w:val="24"/>
+                <w:lang w:bidi="ar-SA"/>
+              </w:rPr>
+              <w:t>প+া+র+ট+ি+স+ি+প</w:t>
+            </w:r>
+          </w:p>
+          <w:p>
+            <w:pPr>
+              <w:rPr>
+                <w:rFonts w:ascii="Nirmala UI" w:hAnsi="Nirmala UI" w:cs="Nirmala UI"/>
+                <w:sz w:val="20"/>
+                <w:szCs w:val="24"/>
+                <w:lang w:bidi="ar-SA"/>
+              </w:rPr>
+            </w:pPr>
+            <w:r>
+              <w:rPr>
+                <w:rFonts w:ascii="Nirmala UI" w:hAnsi="Nirmala UI" w:cs="Nirmala UI"/>
+                <w:sz w:val="20"/>
+                <w:szCs w:val="24"/>
+                <w:lang w:bidi="ar-SA"/>
+              </w:rPr>
+              <w:t xml:space="preserve">+ে+শ+ন </w:t>
+            </w:r>
+          </w:p>
+          <w:p>
+            <w:pPr>
+              <w:rPr>
+                <w:rFonts w:ascii="Nirmala UI" w:hAnsi="Nirmala UI" w:cs="Nirmala UI"/>
+                <w:sz w:val="20"/>
+                <w:szCs w:val="24"/>
+                <w:lang w:bidi="ar-SA"/>
+              </w:rPr>
+            </w:pPr>
+            <w:r>
+              <w:rPr>
+                <w:rFonts w:ascii="Nirmala UI" w:hAnsi="Nirmala UI" w:cs="Nirmala UI"/>
+                <w:sz w:val="20"/>
+                <w:szCs w:val="24"/>
+                <w:lang w:bidi="ar-SA"/>
+              </w:rPr>
+              <w:t>=P+A+R+T+I+C+I+P+A+TION</w:t>
+            </w:r>
           </w:p>
         </w:tc>
         <w:tc>
@@ -31613,6 +31650,154 @@
                 <w:lang w:bidi="ar-SA"/>
               </w:rPr>
             </w:pPr>
+            <w:r>
+              <w:rPr>
+                <w:rFonts w:ascii="Times New Roman" w:hAnsi="Times New Roman" w:cs="Times New Roman"/>
+                <w:sz w:val="20"/>
+                <w:szCs w:val="24"/>
+                <w:lang w:bidi="ar-SA"/>
+              </w:rPr>
+              <w:t>PAR =</w:t>
+            </w:r>
+            <w:r>
+              <w:rPr>
+                <w:rFonts w:ascii="Times New Roman" w:hAnsi="Times New Roman" w:cs="Times New Roman"/>
+                <w:sz w:val="20"/>
+                <w:szCs w:val="24"/>
+                <w:lang w:bidi="ar-SA"/>
+              </w:rPr>
+              <w:t xml:space="preserve"> </w:t>
+            </w:r>
+            <w:r>
+              <w:rPr>
+                <w:rFonts w:ascii="Nirmala UI" w:hAnsi="Nirmala UI" w:cs="Nirmala UI"/>
+                <w:sz w:val="20"/>
+                <w:szCs w:val="24"/>
+                <w:lang w:bidi="ar-SA"/>
+              </w:rPr>
+              <w:t xml:space="preserve">পার </w:t>
+            </w:r>
+            <w:r>
+              <w:rPr>
+                <w:rFonts w:ascii="Times New Roman" w:hAnsi="Times New Roman" w:cs="Times New Roman"/>
+                <w:sz w:val="20"/>
+                <w:szCs w:val="24"/>
+                <w:lang w:bidi="ar-SA"/>
+              </w:rPr>
+              <w:t xml:space="preserve"> </w:t>
+            </w:r>
+          </w:p>
+          <w:p>
+            <w:pPr>
+              <w:rPr>
+                <w:rFonts w:ascii="Nirmala UI" w:hAnsi="Nirmala UI" w:cs="Nirmala UI"/>
+                <w:sz w:val="20"/>
+                <w:szCs w:val="24"/>
+                <w:lang w:bidi="ar-SA"/>
+              </w:rPr>
+            </w:pPr>
+            <w:r>
+              <w:rPr>
+                <w:rFonts w:ascii="Times New Roman" w:hAnsi="Times New Roman" w:cs="Times New Roman"/>
+                <w:sz w:val="20"/>
+                <w:szCs w:val="24"/>
+                <w:lang w:bidi="ar-SA"/>
+              </w:rPr>
+              <w:t xml:space="preserve">TI = </w:t>
+            </w:r>
+            <w:r>
+              <w:rPr>
+                <w:rFonts w:ascii="Nirmala UI" w:hAnsi="Nirmala UI" w:cs="Nirmala UI"/>
+                <w:sz w:val="20"/>
+                <w:szCs w:val="24"/>
+                <w:lang w:bidi="ar-SA"/>
+              </w:rPr>
+              <w:t xml:space="preserve">টি </w:t>
+            </w:r>
+          </w:p>
+          <w:p>
+            <w:pPr>
+              <w:rPr>
+                <w:rFonts w:ascii="Nirmala UI" w:hAnsi="Nirmala UI" w:cs="Nirmala UI"/>
+                <w:sz w:val="20"/>
+                <w:szCs w:val="24"/>
+                <w:lang w:bidi="ar-SA"/>
+              </w:rPr>
+            </w:pPr>
+            <w:r>
+              <w:rPr>
+                <w:rFonts w:ascii="Times New Roman" w:hAnsi="Times New Roman" w:cs="Times New Roman"/>
+                <w:sz w:val="20"/>
+                <w:szCs w:val="24"/>
+                <w:lang w:bidi="ar-SA"/>
+              </w:rPr>
+              <w:t xml:space="preserve">CI = </w:t>
+            </w:r>
+            <w:r>
+              <w:rPr>
+                <w:rFonts w:ascii="Nirmala UI" w:hAnsi="Nirmala UI" w:cs="Nirmala UI"/>
+                <w:sz w:val="20"/>
+                <w:szCs w:val="24"/>
+                <w:lang w:bidi="ar-SA"/>
+              </w:rPr>
+              <w:t xml:space="preserve">সি </w:t>
+            </w:r>
+          </w:p>
+          <w:p>
+            <w:pPr>
+              <w:rPr>
+                <w:rFonts w:ascii="Nirmala UI" w:hAnsi="Nirmala UI" w:cs="Nirmala UI"/>
+                <w:sz w:val="20"/>
+                <w:szCs w:val="24"/>
+                <w:lang w:bidi="ar-SA"/>
+              </w:rPr>
+            </w:pPr>
+            <w:r>
+              <w:rPr>
+                <w:rFonts w:ascii="Times New Roman" w:hAnsi="Times New Roman" w:cs="Times New Roman"/>
+                <w:sz w:val="20"/>
+                <w:szCs w:val="24"/>
+                <w:lang w:bidi="ar-SA"/>
+              </w:rPr>
+              <w:t xml:space="preserve">PA = </w:t>
+            </w:r>
+            <w:r>
+              <w:rPr>
+                <w:rFonts w:ascii="Nirmala UI" w:hAnsi="Nirmala UI" w:cs="Nirmala UI"/>
+                <w:sz w:val="20"/>
+                <w:szCs w:val="24"/>
+                <w:lang w:bidi="ar-SA"/>
+              </w:rPr>
+              <w:t xml:space="preserve">পে </w:t>
+            </w:r>
+          </w:p>
+          <w:p>
+            <w:pPr>
+              <w:rPr>
+                <w:rFonts w:ascii="Nirmala UI" w:hAnsi="Nirmala UI" w:cs="Nirmala UI"/>
+                <w:sz w:val="20"/>
+                <w:szCs w:val="24"/>
+                <w:lang w:bidi="ar-SA"/>
+              </w:rPr>
+            </w:pPr>
+            <w:r>
+              <w:rPr>
+                <w:rFonts w:ascii="Times New Roman" w:hAnsi="Times New Roman" w:cs="Times New Roman"/>
+                <w:sz w:val="20"/>
+                <w:szCs w:val="24"/>
+                <w:lang w:bidi="ar-SA"/>
+              </w:rPr>
+              <w:t xml:space="preserve">TION = </w:t>
+            </w:r>
+            <w:r>
+              <w:rPr>
+                <w:rFonts w:ascii="Nirmala UI" w:hAnsi="Nirmala UI" w:cs="Nirmala UI"/>
+                <w:sz w:val="20"/>
+                <w:szCs w:val="24"/>
+                <w:lang w:bidi="ar-SA"/>
+              </w:rPr>
+              <w:t xml:space="preserve">শন </w:t>
+            </w:r>
           </w:p>
         </w:tc>
         <w:tc>
@@ -31623,6 +31808,868 @@
             <w:pPr>
               <w:rPr>
                 <w:rFonts w:ascii="Times New Roman" w:hAnsi="Times New Roman" w:cs="Times New Roman"/>
+                <w:sz w:val="20"/>
+                <w:szCs w:val="24"/>
+                <w:lang w:bidi="ar-SA"/>
+              </w:rPr>
+            </w:pPr>
+            <w:r>
+              <w:rPr>
+                <w:rFonts w:ascii="Times New Roman" w:hAnsi="Times New Roman" w:cs="Times New Roman"/>
+                <w:sz w:val="20"/>
+                <w:szCs w:val="24"/>
+                <w:lang w:bidi="ar-SA"/>
+              </w:rPr>
+              <w:t>PAR+TI+CI+PA+TION</w:t>
+            </w:r>
+          </w:p>
+          <w:p>
+            <w:pPr>
+              <w:rPr>
+                <w:rFonts w:ascii="Times New Roman" w:hAnsi="Times New Roman" w:cs="Times New Roman"/>
+                <w:sz w:val="20"/>
+                <w:szCs w:val="24"/>
+                <w:lang w:bidi="ar-SA"/>
+              </w:rPr>
+            </w:pPr>
+            <w:r>
+              <w:rPr>
+                <w:rFonts w:ascii="Times New Roman" w:hAnsi="Times New Roman" w:cs="Times New Roman"/>
+                <w:sz w:val="20"/>
+                <w:szCs w:val="24"/>
+                <w:lang w:bidi="ar-SA"/>
+              </w:rPr>
+              <w:t>=</w:t>
+            </w:r>
+          </w:p>
+          <w:p>
+            <w:pPr>
+              <w:rPr>
+                <w:rFonts w:ascii="Times New Roman" w:hAnsi="Times New Roman" w:cs="Times New Roman"/>
+                <w:sz w:val="20"/>
+                <w:szCs w:val="24"/>
+                <w:lang w:bidi="ar-SA"/>
+              </w:rPr>
+            </w:pPr>
+            <w:r>
+              <w:rPr>
+                <w:rFonts w:ascii="Times New Roman" w:hAnsi="Times New Roman" w:cs="Times New Roman"/>
+                <w:sz w:val="20"/>
+                <w:szCs w:val="24"/>
+                <w:lang w:bidi="ar-SA"/>
+              </w:rPr>
+              <w:t>PARTICIPATION</w:t>
+            </w:r>
+          </w:p>
+        </w:tc>
+        <w:tc>
+          <w:tcPr>
+            <w:tcW w:w="1331" w:type="dxa"/>
+          </w:tcPr>
+          <w:p>
+            <w:pPr>
+              <w:rPr>
+                <w:rFonts w:ascii="Nirmala UI" w:hAnsi="Nirmala UI" w:cs="Nirmala UI"/>
+                <w:sz w:val="20"/>
+                <w:szCs w:val="24"/>
+                <w:lang w:bidi="ar-SA"/>
+              </w:rPr>
+            </w:pPr>
+            <w:r>
+              <w:rPr>
+                <w:rFonts w:ascii="Nirmala UI" w:hAnsi="Nirmala UI" w:cs="Nirmala UI"/>
+                <w:sz w:val="20"/>
+                <w:szCs w:val="24"/>
+                <w:lang w:bidi="ar-SA"/>
+              </w:rPr>
+              <w:t xml:space="preserve">অংশ গ্রহণ </w:t>
+            </w:r>
+          </w:p>
+        </w:tc>
+        <w:tc>
+          <w:tcPr>
+            <w:tcW w:w="2117" w:type="dxa"/>
+          </w:tcPr>
+          <w:p>
+            <w:pPr>
+              <w:rPr>
+                <w:rFonts w:ascii="Times New Roman" w:hAnsi="Times New Roman" w:cs="Times New Roman"/>
+                <w:sz w:val="20"/>
+                <w:szCs w:val="24"/>
+                <w:lang w:bidi="ar-SA"/>
+              </w:rPr>
+            </w:pPr>
+          </w:p>
+        </w:tc>
+      </w:tr>
+      <w:tr>
+        <w:tc>
+          <w:tcPr>
+            <w:tcW w:w="497" w:type="dxa"/>
+          </w:tcPr>
+          <w:p>
+            <w:pPr>
+              <w:rPr>
+                <w:rFonts w:ascii="Nirmala UI" w:hAnsi="Nirmala UI" w:cs="Nirmala UI"/>
+                <w:sz w:val="20"/>
+                <w:szCs w:val="24"/>
+                <w:lang w:bidi="ar-SA"/>
+              </w:rPr>
+            </w:pPr>
+            <w:r>
+              <w:rPr>
+                <w:rFonts w:ascii="Nirmala UI" w:hAnsi="Nirmala UI" w:cs="Nirmala UI"/>
+                <w:sz w:val="20"/>
+                <w:szCs w:val="24"/>
+                <w:lang w:bidi="ar-SA"/>
+              </w:rPr>
+              <w:t>44</w:t>
+            </w:r>
+          </w:p>
+        </w:tc>
+        <w:tc>
+          <w:tcPr>
+            <w:tcW w:w="1340" w:type="dxa"/>
+          </w:tcPr>
+          <w:p>
+            <w:pPr>
+              <w:tabs>
+                <w:tab w:val="left" w:pos="600"/>
+              </w:tabs>
+              <w:rPr>
+                <w:rFonts w:ascii="Nirmala UI" w:hAnsi="Nirmala UI" w:cs="Nirmala UI"/>
+                <w:sz w:val="20"/>
+                <w:szCs w:val="24"/>
+                <w:lang w:bidi="ar-SA"/>
+              </w:rPr>
+            </w:pPr>
+            <w:r>
+              <w:rPr>
+                <w:rFonts w:ascii="Nirmala UI" w:hAnsi="Nirmala UI" w:cs="Nirmala UI"/>
+                <w:sz w:val="20"/>
+                <w:szCs w:val="24"/>
+                <w:lang w:bidi="ar-SA"/>
+              </w:rPr>
+              <w:t xml:space="preserve">মেনুফেকচারার </w:t>
+            </w:r>
+          </w:p>
+          <w:p>
+            <w:pPr>
+              <w:tabs>
+                <w:tab w:val="left" w:pos="600"/>
+              </w:tabs>
+              <w:rPr>
+                <w:rFonts w:ascii="Nirmala UI" w:hAnsi="Nirmala UI" w:cs="Nirmala UI"/>
+                <w:sz w:val="20"/>
+                <w:szCs w:val="24"/>
+                <w:lang w:bidi="ar-SA"/>
+              </w:rPr>
+            </w:pPr>
+            <w:r>
+              <w:rPr>
+                <w:rFonts w:ascii="Nirmala UI" w:hAnsi="Nirmala UI" w:cs="Nirmala UI"/>
+                <w:sz w:val="20"/>
+                <w:szCs w:val="24"/>
+                <w:lang w:bidi="ar-SA"/>
+              </w:rPr>
+              <w:t>(Manufacturer)</w:t>
+            </w:r>
+          </w:p>
+        </w:tc>
+        <w:tc>
+          <w:tcPr>
+            <w:tcW w:w="2950" w:type="dxa"/>
+          </w:tcPr>
+          <w:p>
+            <w:pPr>
+              <w:rPr>
+                <w:rFonts w:ascii="Nirmala UI" w:hAnsi="Nirmala UI" w:cs="Nirmala UI"/>
+                <w:sz w:val="20"/>
+                <w:szCs w:val="24"/>
+                <w:lang w:bidi="ar-SA"/>
+              </w:rPr>
+            </w:pPr>
+          </w:p>
+        </w:tc>
+        <w:tc>
+          <w:tcPr>
+            <w:tcW w:w="828" w:type="dxa"/>
+          </w:tcPr>
+          <w:p>
+            <w:pPr>
+              <w:rPr>
+                <w:rFonts w:ascii="Nirmala UI" w:hAnsi="Nirmala UI" w:cs="Nirmala UI"/>
+                <w:sz w:val="20"/>
+                <w:szCs w:val="24"/>
+                <w:lang w:bidi="ar-SA"/>
+              </w:rPr>
+            </w:pPr>
+            <w:r>
+              <w:rPr>
+                <w:rFonts w:ascii="Times New Roman" w:hAnsi="Times New Roman" w:cs="Times New Roman"/>
+                <w:sz w:val="20"/>
+                <w:szCs w:val="24"/>
+                <w:lang w:bidi="ar-SA"/>
+              </w:rPr>
+              <w:t xml:space="preserve">MA = </w:t>
+            </w:r>
+            <w:r>
+              <w:rPr>
+                <w:rFonts w:ascii="Nirmala UI" w:hAnsi="Nirmala UI" w:cs="Nirmala UI"/>
+                <w:sz w:val="20"/>
+                <w:szCs w:val="24"/>
+                <w:lang w:bidi="ar-SA"/>
+              </w:rPr>
+              <w:t xml:space="preserve">মে </w:t>
+            </w:r>
+          </w:p>
+          <w:p>
+            <w:pPr>
+              <w:rPr>
+                <w:rFonts w:ascii="Times New Roman" w:hAnsi="Times New Roman" w:cs="Times New Roman"/>
+                <w:sz w:val="20"/>
+                <w:szCs w:val="24"/>
+                <w:lang w:bidi="ar-SA"/>
+              </w:rPr>
+            </w:pPr>
+            <w:r>
+              <w:rPr>
+                <w:rFonts w:ascii="Times New Roman" w:hAnsi="Times New Roman" w:cs="Times New Roman"/>
+                <w:sz w:val="20"/>
+                <w:szCs w:val="24"/>
+                <w:lang w:bidi="ar-SA"/>
+              </w:rPr>
+              <w:t xml:space="preserve">NU = </w:t>
+            </w:r>
+            <w:r>
+              <w:rPr>
+                <w:rFonts w:ascii="Nirmala UI" w:hAnsi="Nirmala UI" w:cs="Nirmala UI"/>
+                <w:sz w:val="20"/>
+                <w:szCs w:val="24"/>
+                <w:lang w:bidi="ar-SA"/>
+              </w:rPr>
+              <w:t xml:space="preserve">নু </w:t>
+            </w:r>
+            <w:r>
+              <w:rPr>
+                <w:rFonts w:ascii="Times New Roman" w:hAnsi="Times New Roman" w:cs="Times New Roman"/>
+                <w:sz w:val="20"/>
+                <w:szCs w:val="24"/>
+                <w:lang w:bidi="ar-SA"/>
+              </w:rPr>
+              <w:t xml:space="preserve"> </w:t>
+            </w:r>
+          </w:p>
+          <w:p>
+            <w:pPr>
+              <w:rPr>
+                <w:rFonts w:ascii="Times New Roman" w:hAnsi="Times New Roman" w:cs="Times New Roman"/>
+                <w:sz w:val="20"/>
+                <w:szCs w:val="24"/>
+                <w:lang w:bidi="ar-SA"/>
+              </w:rPr>
+            </w:pPr>
+            <w:r>
+              <w:rPr>
+                <w:rFonts w:ascii="Times New Roman" w:hAnsi="Times New Roman" w:cs="Times New Roman"/>
+                <w:sz w:val="20"/>
+                <w:szCs w:val="24"/>
+                <w:lang w:bidi="ar-SA"/>
+              </w:rPr>
+              <w:t xml:space="preserve">FAC = </w:t>
+            </w:r>
+            <w:r>
+              <w:rPr>
+                <w:rFonts w:ascii="Nirmala UI" w:hAnsi="Nirmala UI" w:cs="Nirmala UI"/>
+                <w:sz w:val="20"/>
+                <w:szCs w:val="24"/>
+                <w:lang w:bidi="ar-SA"/>
+              </w:rPr>
+              <w:t xml:space="preserve">ফেক </w:t>
+            </w:r>
+            <w:r>
+              <w:rPr>
+                <w:rFonts w:ascii="Times New Roman" w:hAnsi="Times New Roman" w:cs="Times New Roman"/>
+                <w:sz w:val="20"/>
+                <w:szCs w:val="24"/>
+                <w:lang w:bidi="ar-SA"/>
+              </w:rPr>
+              <w:t xml:space="preserve"> </w:t>
+            </w:r>
+          </w:p>
+          <w:p>
+            <w:pPr>
+              <w:rPr>
+                <w:rFonts w:ascii="Nirmala UI" w:hAnsi="Nirmala UI" w:cs="Nirmala UI"/>
+                <w:sz w:val="20"/>
+                <w:szCs w:val="24"/>
+                <w:lang w:bidi="ar-SA"/>
+              </w:rPr>
+            </w:pPr>
+            <w:r>
+              <w:rPr>
+                <w:rFonts w:ascii="Times New Roman" w:hAnsi="Times New Roman" w:cs="Times New Roman"/>
+                <w:sz w:val="20"/>
+                <w:szCs w:val="24"/>
+                <w:lang w:bidi="ar-SA"/>
+              </w:rPr>
+              <w:t xml:space="preserve">TU = </w:t>
+            </w:r>
+            <w:r>
+              <w:rPr>
+                <w:rFonts w:ascii="Nirmala UI" w:hAnsi="Nirmala UI" w:cs="Nirmala UI"/>
+                <w:sz w:val="20"/>
+                <w:szCs w:val="24"/>
+                <w:lang w:bidi="ar-SA"/>
+              </w:rPr>
+              <w:t xml:space="preserve">চা </w:t>
+            </w:r>
+          </w:p>
+          <w:p>
+            <w:pPr>
+              <w:rPr>
+                <w:rFonts w:ascii="Times New Roman" w:hAnsi="Times New Roman" w:cs="Times New Roman"/>
+                <w:sz w:val="20"/>
+                <w:szCs w:val="24"/>
+                <w:lang w:bidi="ar-SA"/>
+              </w:rPr>
+            </w:pPr>
+            <w:r>
+              <w:rPr>
+                <w:rFonts w:ascii="Times New Roman" w:hAnsi="Times New Roman" w:cs="Times New Roman"/>
+                <w:sz w:val="20"/>
+                <w:szCs w:val="24"/>
+                <w:lang w:bidi="ar-SA"/>
+              </w:rPr>
+              <w:t xml:space="preserve">RER = </w:t>
+            </w:r>
+            <w:r>
+              <w:rPr>
+                <w:rFonts w:ascii="Nirmala UI" w:hAnsi="Nirmala UI" w:cs="Nirmala UI"/>
+                <w:sz w:val="20"/>
+                <w:szCs w:val="24"/>
+                <w:lang w:bidi="ar-SA"/>
+              </w:rPr>
+              <w:t xml:space="preserve">রার </w:t>
+            </w:r>
+            <w:r>
+              <w:rPr>
+                <w:rFonts w:ascii="Times New Roman" w:hAnsi="Times New Roman" w:cs="Times New Roman"/>
+                <w:sz w:val="20"/>
+                <w:szCs w:val="24"/>
+                <w:lang w:bidi="ar-SA"/>
+              </w:rPr>
+              <w:t xml:space="preserve"> </w:t>
+            </w:r>
+          </w:p>
+        </w:tc>
+        <w:tc>
+          <w:tcPr>
+            <w:tcW w:w="1732" w:type="dxa"/>
+          </w:tcPr>
+          <w:p>
+            <w:pPr>
+              <w:rPr>
+                <w:rFonts w:ascii="Times New Roman" w:hAnsi="Times New Roman" w:cs="Times New Roman"/>
+                <w:sz w:val="20"/>
+                <w:szCs w:val="24"/>
+                <w:lang w:bidi="ar-SA"/>
+              </w:rPr>
+            </w:pPr>
+            <w:r>
+              <w:rPr>
+                <w:rFonts w:ascii="Times New Roman" w:hAnsi="Times New Roman" w:cs="Times New Roman"/>
+                <w:sz w:val="20"/>
+                <w:szCs w:val="24"/>
+                <w:lang w:bidi="ar-SA"/>
+              </w:rPr>
+              <w:t>MA+NU+FAC+TU</w:t>
+            </w:r>
+          </w:p>
+          <w:p>
+            <w:pPr>
+              <w:rPr>
+                <w:rFonts w:ascii="Times New Roman" w:hAnsi="Times New Roman" w:cs="Times New Roman"/>
+                <w:sz w:val="20"/>
+                <w:szCs w:val="24"/>
+                <w:lang w:bidi="ar-SA"/>
+              </w:rPr>
+            </w:pPr>
+            <w:r>
+              <w:rPr>
+                <w:rFonts w:ascii="Times New Roman" w:hAnsi="Times New Roman" w:cs="Times New Roman"/>
+                <w:sz w:val="20"/>
+                <w:szCs w:val="24"/>
+                <w:lang w:bidi="ar-SA"/>
+              </w:rPr>
+              <w:t>+RER</w:t>
+            </w:r>
+          </w:p>
+          <w:p>
+            <w:pPr>
+              <w:rPr>
+                <w:rFonts w:ascii="Times New Roman" w:hAnsi="Times New Roman" w:cs="Times New Roman"/>
+                <w:sz w:val="20"/>
+                <w:szCs w:val="24"/>
+                <w:lang w:bidi="ar-SA"/>
+              </w:rPr>
+            </w:pPr>
+            <w:r>
+              <w:rPr>
+                <w:rFonts w:ascii="Times New Roman" w:hAnsi="Times New Roman" w:cs="Times New Roman"/>
+                <w:sz w:val="20"/>
+                <w:szCs w:val="24"/>
+                <w:lang w:bidi="ar-SA"/>
+              </w:rPr>
+              <w:t xml:space="preserve">= MANUFACTURER </w:t>
+            </w:r>
+          </w:p>
+        </w:tc>
+        <w:tc>
+          <w:tcPr>
+            <w:tcW w:w="1331" w:type="dxa"/>
+          </w:tcPr>
+          <w:p>
+            <w:pPr>
+              <w:rPr>
+                <w:rFonts w:ascii="Nirmala UI" w:hAnsi="Nirmala UI" w:cs="Nirmala UI"/>
+                <w:sz w:val="20"/>
+                <w:szCs w:val="24"/>
+                <w:lang w:bidi="ar-SA"/>
+              </w:rPr>
+            </w:pPr>
+            <w:r>
+              <w:rPr>
+                <w:rFonts w:ascii="Nirmala UI" w:hAnsi="Nirmala UI" w:cs="Nirmala UI"/>
+                <w:sz w:val="20"/>
+                <w:szCs w:val="24"/>
+                <w:lang w:bidi="ar-SA"/>
+              </w:rPr>
+              <w:t xml:space="preserve">উৎপাদন </w:t>
+            </w:r>
+          </w:p>
+        </w:tc>
+        <w:tc>
+          <w:tcPr>
+            <w:tcW w:w="2117" w:type="dxa"/>
+          </w:tcPr>
+          <w:p>
+            <w:pPr>
+              <w:rPr>
+                <w:rFonts w:ascii="Times New Roman" w:hAnsi="Times New Roman" w:cs="Times New Roman"/>
+                <w:sz w:val="20"/>
+                <w:szCs w:val="24"/>
+                <w:lang w:bidi="ar-SA"/>
+              </w:rPr>
+            </w:pPr>
+          </w:p>
+        </w:tc>
+      </w:tr>
+      <w:tr>
+        <w:tc>
+          <w:tcPr>
+            <w:tcW w:w="497" w:type="dxa"/>
+          </w:tcPr>
+          <w:p>
+            <w:pPr>
+              <w:rPr>
+                <w:rFonts w:ascii="Nirmala UI" w:hAnsi="Nirmala UI" w:cs="Nirmala UI"/>
+                <w:sz w:val="20"/>
+                <w:szCs w:val="24"/>
+                <w:lang w:bidi="ar-SA"/>
+              </w:rPr>
+            </w:pPr>
+            <w:r>
+              <w:rPr>
+                <w:rFonts w:ascii="Nirmala UI" w:hAnsi="Nirmala UI" w:cs="Nirmala UI"/>
+                <w:sz w:val="20"/>
+                <w:szCs w:val="24"/>
+                <w:lang w:bidi="ar-SA"/>
+              </w:rPr>
+              <w:t>45</w:t>
+            </w:r>
+          </w:p>
+        </w:tc>
+        <w:tc>
+          <w:tcPr>
+            <w:tcW w:w="1340" w:type="dxa"/>
+          </w:tcPr>
+          <w:p>
+            <w:pPr>
+              <w:tabs>
+                <w:tab w:val="left" w:pos="600"/>
+              </w:tabs>
+              <w:rPr>
+                <w:rFonts w:ascii="Nirmala UI" w:hAnsi="Nirmala UI" w:cs="Nirmala UI"/>
+                <w:sz w:val="20"/>
+                <w:szCs w:val="24"/>
+                <w:lang w:bidi="ar-SA"/>
+              </w:rPr>
+            </w:pPr>
+            <w:r>
+              <w:rPr>
+                <w:rFonts w:ascii="Nirmala UI" w:hAnsi="Nirmala UI" w:cs="Nirmala UI"/>
+                <w:sz w:val="20"/>
+                <w:szCs w:val="24"/>
+                <w:lang w:bidi="ar-SA"/>
+              </w:rPr>
+              <w:t>ইনভেসটিগেশন</w:t>
+            </w:r>
+            <w:r>
+              <w:rPr>
+                <w:rFonts w:ascii="Nirmala UI" w:hAnsi="Nirmala UI" w:cs="Nirmala UI"/>
+                <w:sz w:val="20"/>
+                <w:szCs w:val="24"/>
+                <w:lang w:bidi="ar-SA"/>
+              </w:rPr>
+              <w:t xml:space="preserve"> </w:t>
+            </w:r>
+            <w:r>
+              <w:rPr>
+                <w:rFonts w:ascii="Nirmala UI" w:hAnsi="Nirmala UI" w:cs="Nirmala UI"/>
+                <w:sz w:val="20"/>
+                <w:szCs w:val="24"/>
+                <w:lang w:bidi="ar-SA"/>
+              </w:rPr>
+              <w:t xml:space="preserve"> (Investigation)</w:t>
+            </w:r>
+          </w:p>
+        </w:tc>
+        <w:tc>
+          <w:tcPr>
+            <w:tcW w:w="2950" w:type="dxa"/>
+          </w:tcPr>
+          <w:p>
+            <w:pPr>
+              <w:rPr>
+                <w:rFonts w:ascii="Nirmala UI" w:hAnsi="Nirmala UI" w:cs="Nirmala UI"/>
+                <w:sz w:val="20"/>
+                <w:szCs w:val="24"/>
+                <w:lang w:bidi="ar-SA"/>
+              </w:rPr>
+            </w:pPr>
+          </w:p>
+        </w:tc>
+        <w:tc>
+          <w:tcPr>
+            <w:tcW w:w="828" w:type="dxa"/>
+          </w:tcPr>
+          <w:p>
+            <w:pPr>
+              <w:rPr>
+                <w:rFonts w:ascii="Nirmala UI" w:hAnsi="Nirmala UI" w:cs="Nirmala UI"/>
+                <w:sz w:val="20"/>
+                <w:szCs w:val="24"/>
+                <w:lang w:bidi="ar-SA"/>
+              </w:rPr>
+            </w:pPr>
+            <w:r>
+              <w:rPr>
+                <w:rFonts w:ascii="Times New Roman" w:hAnsi="Times New Roman" w:cs="Times New Roman"/>
+                <w:sz w:val="20"/>
+                <w:szCs w:val="24"/>
+                <w:lang w:bidi="ar-SA"/>
+              </w:rPr>
+              <w:t xml:space="preserve">IN = </w:t>
+            </w:r>
+            <w:r>
+              <w:rPr>
+                <w:rFonts w:ascii="Nirmala UI" w:hAnsi="Nirmala UI" w:cs="Nirmala UI"/>
+                <w:sz w:val="20"/>
+                <w:szCs w:val="24"/>
+                <w:lang w:bidi="ar-SA"/>
+              </w:rPr>
+              <w:t xml:space="preserve">ইন </w:t>
+            </w:r>
+          </w:p>
+          <w:p>
+            <w:pPr>
+              <w:rPr>
+                <w:rFonts w:ascii="Times New Roman" w:hAnsi="Times New Roman" w:cs="Times New Roman"/>
+                <w:sz w:val="20"/>
+                <w:szCs w:val="24"/>
+                <w:lang w:bidi="ar-SA"/>
+              </w:rPr>
+            </w:pPr>
+            <w:r>
+              <w:rPr>
+                <w:rFonts w:ascii="Times New Roman" w:hAnsi="Times New Roman" w:cs="Times New Roman"/>
+                <w:sz w:val="20"/>
+                <w:szCs w:val="24"/>
+                <w:lang w:bidi="ar-SA"/>
+              </w:rPr>
+              <w:t xml:space="preserve">VES = </w:t>
+            </w:r>
+            <w:r>
+              <w:rPr>
+                <w:rFonts w:ascii="Nirmala UI" w:hAnsi="Nirmala UI" w:cs="Nirmala UI"/>
+                <w:sz w:val="20"/>
+                <w:szCs w:val="24"/>
+                <w:lang w:bidi="ar-SA"/>
+              </w:rPr>
+              <w:t xml:space="preserve">ভেস </w:t>
+            </w:r>
+            <w:r>
+              <w:rPr>
+                <w:rFonts w:ascii="Times New Roman" w:hAnsi="Times New Roman" w:cs="Times New Roman"/>
+                <w:sz w:val="20"/>
+                <w:szCs w:val="24"/>
+                <w:lang w:bidi="ar-SA"/>
+              </w:rPr>
+              <w:t xml:space="preserve"> </w:t>
+            </w:r>
+          </w:p>
+          <w:p>
+            <w:pPr>
+              <w:rPr>
+                <w:rFonts w:ascii="Nirmala UI" w:hAnsi="Nirmala UI" w:cs="Nirmala UI"/>
+                <w:sz w:val="20"/>
+                <w:szCs w:val="24"/>
+                <w:lang w:bidi="ar-SA"/>
+              </w:rPr>
+            </w:pPr>
+            <w:r>
+              <w:rPr>
+                <w:rFonts w:ascii="Times New Roman" w:hAnsi="Times New Roman" w:cs="Times New Roman"/>
+                <w:sz w:val="20"/>
+                <w:szCs w:val="24"/>
+                <w:lang w:bidi="ar-SA"/>
+              </w:rPr>
+              <w:t xml:space="preserve">TI = </w:t>
+            </w:r>
+            <w:r>
+              <w:rPr>
+                <w:rFonts w:ascii="Nirmala UI" w:hAnsi="Nirmala UI" w:cs="Nirmala UI"/>
+                <w:sz w:val="20"/>
+                <w:szCs w:val="24"/>
+                <w:lang w:bidi="ar-SA"/>
+              </w:rPr>
+              <w:t xml:space="preserve">টি </w:t>
+            </w:r>
+          </w:p>
+          <w:p>
+            <w:pPr>
+              <w:rPr>
+                <w:rFonts w:ascii="Nirmala UI" w:hAnsi="Nirmala UI" w:cs="Nirmala UI"/>
+                <w:sz w:val="20"/>
+                <w:szCs w:val="24"/>
+                <w:lang w:bidi="ar-SA"/>
+              </w:rPr>
+            </w:pPr>
+            <w:r>
+              <w:rPr>
+                <w:rFonts w:ascii="Times New Roman" w:hAnsi="Times New Roman" w:cs="Times New Roman"/>
+                <w:sz w:val="20"/>
+                <w:szCs w:val="24"/>
+                <w:lang w:bidi="ar-SA"/>
+              </w:rPr>
+              <w:lastRenderedPageBreak/>
+              <w:t xml:space="preserve">GA = </w:t>
+            </w:r>
+            <w:r>
+              <w:rPr>
+                <w:rFonts w:ascii="Nirmala UI" w:hAnsi="Nirmala UI" w:cs="Nirmala UI"/>
+                <w:sz w:val="20"/>
+                <w:szCs w:val="24"/>
+                <w:lang w:bidi="ar-SA"/>
+              </w:rPr>
+              <w:t xml:space="preserve">গে </w:t>
+            </w:r>
+          </w:p>
+          <w:p>
+            <w:pPr>
+              <w:rPr>
+                <w:rFonts w:ascii="Nirmala UI" w:hAnsi="Nirmala UI" w:cs="Nirmala UI"/>
+                <w:sz w:val="20"/>
+                <w:szCs w:val="24"/>
+                <w:lang w:bidi="ar-SA"/>
+              </w:rPr>
+            </w:pPr>
+            <w:r>
+              <w:rPr>
+                <w:rFonts w:ascii="Times New Roman" w:hAnsi="Times New Roman" w:cs="Times New Roman"/>
+                <w:sz w:val="20"/>
+                <w:szCs w:val="24"/>
+                <w:lang w:bidi="ar-SA"/>
+              </w:rPr>
+              <w:t xml:space="preserve">TION = </w:t>
+            </w:r>
+            <w:r>
+              <w:rPr>
+                <w:rFonts w:ascii="Nirmala UI" w:hAnsi="Nirmala UI" w:cs="Nirmala UI"/>
+                <w:sz w:val="20"/>
+                <w:szCs w:val="24"/>
+                <w:lang w:bidi="ar-SA"/>
+              </w:rPr>
+              <w:t xml:space="preserve">শন </w:t>
+            </w:r>
+          </w:p>
+        </w:tc>
+        <w:tc>
+          <w:tcPr>
+            <w:tcW w:w="1732" w:type="dxa"/>
+          </w:tcPr>
+          <w:p>
+            <w:pPr>
+              <w:rPr>
+                <w:rFonts w:ascii="Nirmala UI" w:hAnsi="Nirmala UI" w:cs="Nirmala UI"/>
+                <w:sz w:val="20"/>
+                <w:szCs w:val="24"/>
+                <w:lang w:bidi="ar-SA"/>
+              </w:rPr>
+            </w:pPr>
+            <w:r>
+              <w:rPr>
+                <w:rFonts w:ascii="Nirmala UI" w:hAnsi="Nirmala UI" w:cs="Nirmala UI"/>
+                <w:sz w:val="20"/>
+                <w:szCs w:val="24"/>
+                <w:lang w:bidi="ar-SA"/>
+              </w:rPr>
+              <w:lastRenderedPageBreak/>
+              <w:t>IN+VES+TI+GA+TION</w:t>
+            </w:r>
+          </w:p>
+          <w:p>
+            <w:pPr>
+              <w:rPr>
+                <w:rFonts w:ascii="Nirmala UI" w:hAnsi="Nirmala UI" w:cs="Nirmala UI"/>
+                <w:sz w:val="20"/>
+                <w:szCs w:val="24"/>
+                <w:lang w:bidi="ar-SA"/>
+              </w:rPr>
+            </w:pPr>
+            <w:r>
+              <w:rPr>
+                <w:rFonts w:ascii="Nirmala UI" w:hAnsi="Nirmala UI" w:cs="Nirmala UI"/>
+                <w:sz w:val="20"/>
+                <w:szCs w:val="24"/>
+                <w:lang w:bidi="ar-SA"/>
+              </w:rPr>
+              <w:t>= INVESTIGATION</w:t>
+            </w:r>
+          </w:p>
+        </w:tc>
+        <w:tc>
+          <w:tcPr>
+            <w:tcW w:w="1331" w:type="dxa"/>
+          </w:tcPr>
+          <w:p>
+            <w:pPr>
+              <w:rPr>
+                <w:rFonts w:ascii="Nirmala UI" w:hAnsi="Nirmala UI" w:cs="Nirmala UI"/>
+                <w:sz w:val="20"/>
+                <w:szCs w:val="24"/>
+                <w:lang w:bidi="ar-SA"/>
+              </w:rPr>
+            </w:pPr>
+            <w:r>
+              <w:rPr>
+                <w:rFonts w:ascii="Nirmala UI" w:hAnsi="Nirmala UI" w:cs="Nirmala UI"/>
+                <w:sz w:val="20"/>
+                <w:szCs w:val="24"/>
+                <w:lang w:bidi="ar-SA"/>
+              </w:rPr>
+              <w:t xml:space="preserve"> </w:t>
+            </w:r>
+            <w:r>
+              <w:rPr>
+                <w:rFonts w:ascii="Nirmala UI" w:hAnsi="Nirmala UI" w:cs="Nirmala UI"/>
+                <w:sz w:val="20"/>
+                <w:szCs w:val="24"/>
+                <w:lang w:bidi="ar-SA"/>
+              </w:rPr>
+              <w:t>তদন্ত</w:t>
+            </w:r>
+          </w:p>
+        </w:tc>
+        <w:tc>
+          <w:tcPr>
+            <w:tcW w:w="2117" w:type="dxa"/>
+          </w:tcPr>
+          <w:p>
+            <w:pPr>
+              <w:rPr>
+                <w:rFonts w:ascii="Times New Roman" w:hAnsi="Times New Roman" w:cs="Times New Roman"/>
+                <w:sz w:val="20"/>
+                <w:szCs w:val="24"/>
+                <w:lang w:bidi="ar-SA"/>
+              </w:rPr>
+            </w:pPr>
+          </w:p>
+        </w:tc>
+      </w:tr>
+      <w:tr>
+        <w:tc>
+          <w:tcPr>
+            <w:tcW w:w="497" w:type="dxa"/>
+          </w:tcPr>
+          <w:p>
+            <w:pPr>
+              <w:rPr>
+                <w:rFonts w:ascii="Nirmala UI" w:hAnsi="Nirmala UI" w:cs="Nirmala UI"/>
+                <w:sz w:val="20"/>
+                <w:szCs w:val="24"/>
+                <w:lang w:bidi="ar-SA"/>
+              </w:rPr>
+            </w:pPr>
+          </w:p>
+        </w:tc>
+        <w:tc>
+          <w:tcPr>
+            <w:tcW w:w="1340" w:type="dxa"/>
+          </w:tcPr>
+          <w:p>
+            <w:pPr>
+              <w:tabs>
+                <w:tab w:val="left" w:pos="600"/>
+              </w:tabs>
+              <w:rPr>
+                <w:rFonts w:ascii="Nirmala UI" w:hAnsi="Nirmala UI" w:cs="Nirmala UI"/>
+                <w:sz w:val="20"/>
+                <w:szCs w:val="24"/>
+                <w:lang w:bidi="ar-SA"/>
+              </w:rPr>
+            </w:pPr>
+          </w:p>
+        </w:tc>
+        <w:tc>
+          <w:tcPr>
+            <w:tcW w:w="2950" w:type="dxa"/>
+          </w:tcPr>
+          <w:p>
+            <w:pPr>
+              <w:rPr>
+                <w:rFonts w:ascii="Nirmala UI" w:hAnsi="Nirmala UI" w:cs="Nirmala UI"/>
+                <w:sz w:val="20"/>
+                <w:szCs w:val="24"/>
+                <w:lang w:bidi="ar-SA"/>
+              </w:rPr>
+            </w:pPr>
+          </w:p>
+        </w:tc>
+        <w:tc>
+          <w:tcPr>
+            <w:tcW w:w="828" w:type="dxa"/>
+          </w:tcPr>
+          <w:p>
+            <w:pPr>
+              <w:rPr>
+                <w:rFonts w:ascii="Times New Roman" w:hAnsi="Times New Roman" w:cs="Times New Roman"/>
+                <w:sz w:val="20"/>
+                <w:szCs w:val="24"/>
+                <w:lang w:bidi="ar-SA"/>
+              </w:rPr>
+            </w:pPr>
+          </w:p>
+        </w:tc>
+        <w:tc>
+          <w:tcPr>
+            <w:tcW w:w="1732" w:type="dxa"/>
+          </w:tcPr>
+          <w:p>
+            <w:pPr>
+              <w:rPr>
+                <w:rFonts w:ascii="Nirmala UI" w:hAnsi="Nirmala UI" w:cs="Nirmala UI"/>
                 <w:sz w:val="20"/>
                 <w:szCs w:val="24"/>
                 <w:lang w:bidi="ar-SA"/>

--- a/English Note.docx
+++ b/English Note.docx
@@ -9009,16 +9009,7 @@
                 <w:sz w:val="24"/>
                 <w:szCs w:val="32"/>
               </w:rPr>
-              <w:t>চা</w:t>
-            </w:r>
-            <w:r>
-              <w:rPr>
-                <w:rFonts w:ascii="Nirmala UI" w:hAnsi="Nirmala UI" w:cs="Nirmala UI"/>
-                <w:color w:val="00B050"/>
-                <w:sz w:val="24"/>
-                <w:szCs w:val="32"/>
-              </w:rPr>
-              <w:t xml:space="preserve"> </w:t>
+              <w:t xml:space="preserve">চা </w:t>
             </w:r>
           </w:p>
         </w:tc>
@@ -9138,15 +9129,17 @@
         <w:tblLook w:val="04A0" w:firstRow="1" w:lastRow="0" w:firstColumn="1" w:lastColumn="0" w:noHBand="0" w:noVBand="1"/>
       </w:tblPr>
       <w:tblGrid>
-        <w:gridCol w:w="2697"/>
-        <w:gridCol w:w="2697"/>
-        <w:gridCol w:w="2698"/>
-        <w:gridCol w:w="2698"/>
+        <w:gridCol w:w="1007"/>
+        <w:gridCol w:w="1418"/>
+        <w:gridCol w:w="2970"/>
+        <w:gridCol w:w="1440"/>
+        <w:gridCol w:w="1350"/>
+        <w:gridCol w:w="2605"/>
       </w:tblGrid>
       <w:tr>
         <w:tc>
           <w:tcPr>
-            <w:tcW w:w="2697" w:type="dxa"/>
+            <w:tcW w:w="1007" w:type="dxa"/>
           </w:tcPr>
           <w:p>
             <w:pPr>
@@ -9168,7 +9161,7 @@
         </w:tc>
         <w:tc>
           <w:tcPr>
-            <w:tcW w:w="2697" w:type="dxa"/>
+            <w:tcW w:w="1418" w:type="dxa"/>
           </w:tcPr>
           <w:p>
             <w:pPr>
@@ -9190,7 +9183,21 @@
         </w:tc>
         <w:tc>
           <w:tcPr>
-            <w:tcW w:w="2698" w:type="dxa"/>
+            <w:tcW w:w="2970" w:type="dxa"/>
+          </w:tcPr>
+          <w:p>
+            <w:pPr>
+              <w:rPr>
+                <w:rFonts w:ascii="Nirmala UI" w:hAnsi="Nirmala UI" w:cs="Nirmala UI"/>
+                <w:sz w:val="24"/>
+                <w:szCs w:val="32"/>
+              </w:rPr>
+            </w:pPr>
+          </w:p>
+        </w:tc>
+        <w:tc>
+          <w:tcPr>
+            <w:tcW w:w="1440" w:type="dxa"/>
           </w:tcPr>
           <w:p>
             <w:pPr>
@@ -9212,7 +9219,7 @@
         </w:tc>
         <w:tc>
           <w:tcPr>
-            <w:tcW w:w="2698" w:type="dxa"/>
+            <w:tcW w:w="1350" w:type="dxa"/>
           </w:tcPr>
           <w:p>
             <w:pPr>
@@ -9230,13 +9237,27 @@
               </w:rPr>
               <w:t xml:space="preserve">রার </w:t>
             </w:r>
+          </w:p>
+        </w:tc>
+        <w:tc>
+          <w:tcPr>
+            <w:tcW w:w="2605" w:type="dxa"/>
+          </w:tcPr>
+          <w:p>
+            <w:pPr>
+              <w:rPr>
+                <w:rFonts w:ascii="Nirmala UI" w:hAnsi="Nirmala UI" w:cs="Nirmala UI"/>
+                <w:sz w:val="24"/>
+                <w:szCs w:val="32"/>
+              </w:rPr>
+            </w:pPr>
           </w:p>
         </w:tc>
       </w:tr>
       <w:tr>
         <w:tc>
           <w:tcPr>
-            <w:tcW w:w="2697" w:type="dxa"/>
+            <w:tcW w:w="1007" w:type="dxa"/>
           </w:tcPr>
           <w:p>
             <w:pPr>
@@ -9258,7 +9279,7 @@
         </w:tc>
         <w:tc>
           <w:tcPr>
-            <w:tcW w:w="2697" w:type="dxa"/>
+            <w:tcW w:w="1418" w:type="dxa"/>
           </w:tcPr>
           <w:p>
             <w:pPr>
@@ -9280,59 +9301,150 @@
         </w:tc>
         <w:tc>
           <w:tcPr>
-            <w:tcW w:w="2698" w:type="dxa"/>
-          </w:tcPr>
-          <w:p>
-            <w:pPr>
-              <w:rPr>
-                <w:rFonts w:ascii="Nirmala UI" w:hAnsi="Nirmala UI" w:cs="Nirmala UI"/>
-                <w:sz w:val="24"/>
-                <w:szCs w:val="32"/>
-              </w:rPr>
-            </w:pPr>
-          </w:p>
-        </w:tc>
-        <w:tc>
-          <w:tcPr>
-            <w:tcW w:w="2698" w:type="dxa"/>
-          </w:tcPr>
-          <w:p>
-            <w:pPr>
-              <w:rPr>
-                <w:rFonts w:ascii="Nirmala UI" w:hAnsi="Nirmala UI" w:cs="Nirmala UI"/>
-                <w:sz w:val="24"/>
-                <w:szCs w:val="32"/>
-              </w:rPr>
-            </w:pPr>
+            <w:tcW w:w="2970" w:type="dxa"/>
+          </w:tcPr>
+          <w:p>
+            <w:pPr>
+              <w:rPr>
+                <w:rFonts w:ascii="Nirmala UI" w:hAnsi="Nirmala UI" w:cs="Nirmala UI"/>
+                <w:sz w:val="24"/>
+                <w:szCs w:val="32"/>
+              </w:rPr>
+            </w:pPr>
+          </w:p>
+        </w:tc>
+        <w:tc>
+          <w:tcPr>
+            <w:tcW w:w="1440" w:type="dxa"/>
+          </w:tcPr>
+          <w:p>
+            <w:pPr>
+              <w:rPr>
+                <w:rFonts w:ascii="Nirmala UI" w:hAnsi="Nirmala UI" w:cs="Nirmala UI"/>
+                <w:sz w:val="24"/>
+                <w:szCs w:val="32"/>
+              </w:rPr>
+            </w:pPr>
+            <w:r>
+              <w:rPr>
+                <w:rFonts w:ascii="Nirmala UI" w:hAnsi="Nirmala UI" w:cs="Nirmala UI"/>
+                <w:sz w:val="24"/>
+                <w:szCs w:val="32"/>
+              </w:rPr>
+              <w:t>Ate</w:t>
+            </w:r>
+          </w:p>
+        </w:tc>
+        <w:tc>
+          <w:tcPr>
+            <w:tcW w:w="1350" w:type="dxa"/>
+          </w:tcPr>
+          <w:p>
+            <w:pPr>
+              <w:rPr>
+                <w:rFonts w:ascii="Nirmala UI" w:hAnsi="Nirmala UI" w:cs="Nirmala UI"/>
+                <w:sz w:val="24"/>
+                <w:szCs w:val="32"/>
+              </w:rPr>
+            </w:pPr>
+            <w:r>
+              <w:rPr>
+                <w:rFonts w:ascii="Nirmala UI" w:hAnsi="Nirmala UI" w:cs="Nirmala UI"/>
+                <w:sz w:val="24"/>
+                <w:szCs w:val="32"/>
+              </w:rPr>
+              <w:t xml:space="preserve"> এট </w:t>
+            </w:r>
+          </w:p>
+        </w:tc>
+        <w:tc>
+          <w:tcPr>
+            <w:tcW w:w="2605" w:type="dxa"/>
+          </w:tcPr>
+          <w:p>
+            <w:pPr>
+              <w:rPr>
+                <w:rFonts w:ascii="Nirmala UI" w:hAnsi="Nirmala UI" w:cs="Nirmala UI"/>
+                <w:sz w:val="24"/>
+                <w:szCs w:val="32"/>
+              </w:rPr>
+            </w:pPr>
+            <w:r>
+              <w:rPr>
+                <w:rFonts w:ascii="Times New Roman" w:hAnsi="Times New Roman" w:cs="Times New Roman"/>
+                <w:sz w:val="20"/>
+                <w:szCs w:val="24"/>
+                <w:lang w:bidi="ar-SA"/>
+              </w:rPr>
+              <w:t>“</w:t>
+            </w:r>
+            <w:r>
+              <w:rPr>
+                <w:rFonts w:ascii="Nirmala UI" w:hAnsi="Nirmala UI" w:cs="Nirmala UI"/>
+                <w:sz w:val="20"/>
+                <w:szCs w:val="24"/>
+                <w:lang w:bidi="ar-SA"/>
+              </w:rPr>
+              <w:t>এট</w:t>
+            </w:r>
+            <w:r>
+              <w:rPr>
+                <w:rFonts w:ascii="Times New Roman" w:hAnsi="Times New Roman" w:cs="Times New Roman"/>
+                <w:sz w:val="20"/>
+                <w:szCs w:val="24"/>
+                <w:lang w:bidi="ar-SA"/>
+              </w:rPr>
+              <w:t xml:space="preserve">” Sound </w:t>
+            </w:r>
+            <w:r>
+              <w:rPr>
+                <w:rFonts w:ascii="Nirmala UI" w:hAnsi="Nirmala UI" w:cs="Nirmala UI"/>
+                <w:sz w:val="20"/>
+                <w:szCs w:val="24"/>
+                <w:lang w:bidi="ar-SA"/>
+              </w:rPr>
+              <w:t xml:space="preserve">এর আগে যদি যুক্তবর্ণ বা দুটি Consonant </w:t>
+            </w:r>
+            <w:r>
+              <w:rPr>
+                <w:rFonts w:ascii="Nirmala UI" w:hAnsi="Nirmala UI" w:cs="Nirmala UI"/>
+                <w:sz w:val="20"/>
+                <w:szCs w:val="24"/>
+                <w:lang w:bidi="ar-SA"/>
+              </w:rPr>
+              <w:lastRenderedPageBreak/>
+              <w:t>পাশাপাশি থাকে তাহলে ঐ “এট” এর জন্য “ATE” ব্যবহার করতে হবে</w:t>
+            </w:r>
           </w:p>
         </w:tc>
       </w:tr>
       <w:tr>
         <w:tc>
           <w:tcPr>
-            <w:tcW w:w="2697" w:type="dxa"/>
-          </w:tcPr>
-          <w:p>
-            <w:pPr>
-              <w:rPr>
-                <w:rFonts w:ascii="Nirmala UI" w:hAnsi="Nirmala UI" w:cs="Nirmala UI"/>
-                <w:sz w:val="24"/>
-                <w:szCs w:val="32"/>
-              </w:rPr>
-            </w:pPr>
-            <w:r>
-              <w:rPr>
-                <w:rFonts w:ascii="Nirmala UI" w:hAnsi="Nirmala UI" w:cs="Nirmala UI"/>
-                <w:sz w:val="24"/>
-                <w:szCs w:val="32"/>
-              </w:rPr>
+            <w:tcW w:w="1007" w:type="dxa"/>
+          </w:tcPr>
+          <w:p>
+            <w:pPr>
+              <w:rPr>
+                <w:rFonts w:ascii="Nirmala UI" w:hAnsi="Nirmala UI" w:cs="Nirmala UI"/>
+                <w:sz w:val="24"/>
+                <w:szCs w:val="32"/>
+              </w:rPr>
+            </w:pPr>
+            <w:r>
+              <w:rPr>
+                <w:rFonts w:ascii="Nirmala UI" w:hAnsi="Nirmala UI" w:cs="Nirmala UI"/>
+                <w:sz w:val="24"/>
+                <w:szCs w:val="32"/>
+              </w:rPr>
+              <w:lastRenderedPageBreak/>
               <w:t>Tion</w:t>
             </w:r>
           </w:p>
         </w:tc>
         <w:tc>
           <w:tcPr>
-            <w:tcW w:w="2697" w:type="dxa"/>
+            <w:tcW w:w="1418" w:type="dxa"/>
           </w:tcPr>
           <w:p>
             <w:pPr>
@@ -9354,60 +9466,111 @@
         </w:tc>
         <w:tc>
           <w:tcPr>
-            <w:tcW w:w="2698" w:type="dxa"/>
-          </w:tcPr>
-          <w:p>
-            <w:pPr>
-              <w:rPr>
-                <w:rFonts w:ascii="Nirmala UI" w:hAnsi="Nirmala UI" w:cs="Nirmala UI"/>
-                <w:sz w:val="24"/>
-                <w:szCs w:val="32"/>
-              </w:rPr>
-            </w:pPr>
-          </w:p>
-        </w:tc>
-        <w:tc>
-          <w:tcPr>
-            <w:tcW w:w="2698" w:type="dxa"/>
-          </w:tcPr>
-          <w:p>
-            <w:pPr>
-              <w:rPr>
-                <w:rFonts w:ascii="Nirmala UI" w:hAnsi="Nirmala UI" w:cs="Nirmala UI"/>
-                <w:sz w:val="24"/>
-                <w:szCs w:val="32"/>
-              </w:rPr>
-            </w:pPr>
+            <w:tcW w:w="2970" w:type="dxa"/>
+          </w:tcPr>
+          <w:p>
+            <w:pPr>
+              <w:rPr>
+                <w:rFonts w:ascii="Nirmala UI" w:hAnsi="Nirmala UI" w:cs="Nirmala UI"/>
+                <w:sz w:val="24"/>
+                <w:szCs w:val="32"/>
+              </w:rPr>
+            </w:pPr>
+          </w:p>
+        </w:tc>
+        <w:tc>
+          <w:tcPr>
+            <w:tcW w:w="1440" w:type="dxa"/>
+          </w:tcPr>
+          <w:p>
+            <w:pPr>
+              <w:rPr>
+                <w:rFonts w:ascii="Nirmala UI" w:hAnsi="Nirmala UI" w:cs="Nirmala UI"/>
+                <w:sz w:val="24"/>
+                <w:szCs w:val="32"/>
+              </w:rPr>
+            </w:pPr>
+            <w:r>
+              <w:rPr>
+                <w:rFonts w:ascii="Nirmala UI" w:hAnsi="Nirmala UI" w:cs="Nirmala UI"/>
+                <w:sz w:val="24"/>
+                <w:szCs w:val="32"/>
+              </w:rPr>
+              <w:t>Et</w:t>
+            </w:r>
+          </w:p>
+        </w:tc>
+        <w:tc>
+          <w:tcPr>
+            <w:tcW w:w="1350" w:type="dxa"/>
+          </w:tcPr>
+          <w:p>
+            <w:pPr>
+              <w:rPr>
+                <w:rFonts w:ascii="Nirmala UI" w:hAnsi="Nirmala UI" w:cs="Nirmala UI"/>
+                <w:sz w:val="24"/>
+                <w:szCs w:val="32"/>
+              </w:rPr>
+            </w:pPr>
+            <w:r>
+              <w:rPr>
+                <w:rFonts w:ascii="Nirmala UI" w:hAnsi="Nirmala UI" w:cs="Nirmala UI"/>
+                <w:sz w:val="24"/>
+                <w:szCs w:val="32"/>
+              </w:rPr>
+              <w:t xml:space="preserve">এট </w:t>
+            </w:r>
+          </w:p>
+        </w:tc>
+        <w:tc>
+          <w:tcPr>
+            <w:tcW w:w="2605" w:type="dxa"/>
+          </w:tcPr>
+          <w:p>
+            <w:pPr>
+              <w:rPr>
+                <w:rFonts w:ascii="Nirmala UI" w:hAnsi="Nirmala UI" w:cs="Nirmala UI"/>
+                <w:sz w:val="24"/>
+                <w:szCs w:val="32"/>
+              </w:rPr>
+            </w:pPr>
+            <w:r>
+              <w:rPr>
+                <w:rFonts w:ascii="Nirmala UI" w:hAnsi="Nirmala UI" w:cs="Nirmala UI"/>
+                <w:sz w:val="24"/>
+                <w:szCs w:val="32"/>
+              </w:rPr>
+              <w:t xml:space="preserve">“এট” Sound এর আগে একটি Consonant থাকলে ঐ “এট” এর জন্য “ET” ব্যবহার করতে হবে </w:t>
+            </w:r>
           </w:p>
         </w:tc>
       </w:tr>
       <w:tr>
         <w:tc>
           <w:tcPr>
-            <w:tcW w:w="2697" w:type="dxa"/>
-          </w:tcPr>
-          <w:p>
-            <w:pPr>
-              <w:rPr>
-                <w:rFonts w:ascii="Nirmala UI" w:hAnsi="Nirmala UI" w:cs="Nirmala UI"/>
-                <w:sz w:val="24"/>
-                <w:szCs w:val="32"/>
-              </w:rPr>
-            </w:pPr>
-            <w:r>
-              <w:rPr>
-                <w:rFonts w:ascii="Nirmala UI" w:hAnsi="Nirmala UI" w:cs="Nirmala UI"/>
-                <w:sz w:val="24"/>
-                <w:szCs w:val="32"/>
-              </w:rPr>
-              <w:lastRenderedPageBreak/>
+            <w:tcW w:w="1007" w:type="dxa"/>
+          </w:tcPr>
+          <w:p>
+            <w:pPr>
+              <w:rPr>
+                <w:rFonts w:ascii="Nirmala UI" w:hAnsi="Nirmala UI" w:cs="Nirmala UI"/>
+                <w:sz w:val="24"/>
+                <w:szCs w:val="32"/>
+              </w:rPr>
+            </w:pPr>
+            <w:r>
+              <w:rPr>
+                <w:rFonts w:ascii="Nirmala UI" w:hAnsi="Nirmala UI" w:cs="Nirmala UI"/>
+                <w:sz w:val="24"/>
+                <w:szCs w:val="32"/>
+              </w:rPr>
               <w:t>In</w:t>
             </w:r>
           </w:p>
         </w:tc>
         <w:tc>
           <w:tcPr>
-            <w:tcW w:w="2697" w:type="dxa"/>
+            <w:tcW w:w="1418" w:type="dxa"/>
           </w:tcPr>
           <w:p>
             <w:pPr>
@@ -9429,21 +9592,49 @@
         </w:tc>
         <w:tc>
           <w:tcPr>
-            <w:tcW w:w="2698" w:type="dxa"/>
-          </w:tcPr>
-          <w:p>
-            <w:pPr>
-              <w:rPr>
-                <w:rFonts w:ascii="Nirmala UI" w:hAnsi="Nirmala UI" w:cs="Nirmala UI"/>
-                <w:sz w:val="24"/>
-                <w:szCs w:val="32"/>
-              </w:rPr>
-            </w:pPr>
-          </w:p>
-        </w:tc>
-        <w:tc>
-          <w:tcPr>
-            <w:tcW w:w="2698" w:type="dxa"/>
+            <w:tcW w:w="2970" w:type="dxa"/>
+          </w:tcPr>
+          <w:p>
+            <w:pPr>
+              <w:rPr>
+                <w:rFonts w:ascii="Nirmala UI" w:hAnsi="Nirmala UI" w:cs="Nirmala UI"/>
+                <w:sz w:val="24"/>
+                <w:szCs w:val="32"/>
+              </w:rPr>
+            </w:pPr>
+          </w:p>
+        </w:tc>
+        <w:tc>
+          <w:tcPr>
+            <w:tcW w:w="1440" w:type="dxa"/>
+          </w:tcPr>
+          <w:p>
+            <w:pPr>
+              <w:rPr>
+                <w:rFonts w:ascii="Nirmala UI" w:hAnsi="Nirmala UI" w:cs="Nirmala UI"/>
+                <w:sz w:val="24"/>
+                <w:szCs w:val="32"/>
+              </w:rPr>
+            </w:pPr>
+          </w:p>
+        </w:tc>
+        <w:tc>
+          <w:tcPr>
+            <w:tcW w:w="1350" w:type="dxa"/>
+          </w:tcPr>
+          <w:p>
+            <w:pPr>
+              <w:rPr>
+                <w:rFonts w:ascii="Nirmala UI" w:hAnsi="Nirmala UI" w:cs="Nirmala UI"/>
+                <w:sz w:val="24"/>
+                <w:szCs w:val="32"/>
+              </w:rPr>
+            </w:pPr>
+          </w:p>
+        </w:tc>
+        <w:tc>
+          <w:tcPr>
+            <w:tcW w:w="2605" w:type="dxa"/>
           </w:tcPr>
           <w:p>
             <w:pPr>
@@ -9459,7 +9650,7 @@
       <w:tr>
         <w:tc>
           <w:tcPr>
-            <w:tcW w:w="2697" w:type="dxa"/>
+            <w:tcW w:w="1007" w:type="dxa"/>
           </w:tcPr>
           <w:p>
             <w:pPr>
@@ -9481,7 +9672,7 @@
         </w:tc>
         <w:tc>
           <w:tcPr>
-            <w:tcW w:w="2697" w:type="dxa"/>
+            <w:tcW w:w="1418" w:type="dxa"/>
           </w:tcPr>
           <w:p>
             <w:pPr>
@@ -9503,21 +9694,49 @@
         </w:tc>
         <w:tc>
           <w:tcPr>
-            <w:tcW w:w="2698" w:type="dxa"/>
-          </w:tcPr>
-          <w:p>
-            <w:pPr>
-              <w:rPr>
-                <w:rFonts w:ascii="Nirmala UI" w:hAnsi="Nirmala UI" w:cs="Nirmala UI"/>
-                <w:sz w:val="24"/>
-                <w:szCs w:val="32"/>
-              </w:rPr>
-            </w:pPr>
-          </w:p>
-        </w:tc>
-        <w:tc>
-          <w:tcPr>
-            <w:tcW w:w="2698" w:type="dxa"/>
+            <w:tcW w:w="2970" w:type="dxa"/>
+          </w:tcPr>
+          <w:p>
+            <w:pPr>
+              <w:rPr>
+                <w:rFonts w:ascii="Nirmala UI" w:hAnsi="Nirmala UI" w:cs="Nirmala UI"/>
+                <w:sz w:val="24"/>
+                <w:szCs w:val="32"/>
+              </w:rPr>
+            </w:pPr>
+          </w:p>
+        </w:tc>
+        <w:tc>
+          <w:tcPr>
+            <w:tcW w:w="1440" w:type="dxa"/>
+          </w:tcPr>
+          <w:p>
+            <w:pPr>
+              <w:rPr>
+                <w:rFonts w:ascii="Nirmala UI" w:hAnsi="Nirmala UI" w:cs="Nirmala UI"/>
+                <w:sz w:val="24"/>
+                <w:szCs w:val="32"/>
+              </w:rPr>
+            </w:pPr>
+          </w:p>
+        </w:tc>
+        <w:tc>
+          <w:tcPr>
+            <w:tcW w:w="1350" w:type="dxa"/>
+          </w:tcPr>
+          <w:p>
+            <w:pPr>
+              <w:rPr>
+                <w:rFonts w:ascii="Nirmala UI" w:hAnsi="Nirmala UI" w:cs="Nirmala UI"/>
+                <w:sz w:val="24"/>
+                <w:szCs w:val="32"/>
+              </w:rPr>
+            </w:pPr>
+          </w:p>
+        </w:tc>
+        <w:tc>
+          <w:tcPr>
+            <w:tcW w:w="2605" w:type="dxa"/>
           </w:tcPr>
           <w:p>
             <w:pPr>
@@ -9642,9 +9861,9 @@
         <w:gridCol w:w="1672"/>
         <w:gridCol w:w="2980"/>
         <w:gridCol w:w="828"/>
-        <w:gridCol w:w="2223"/>
+        <w:gridCol w:w="2181"/>
         <w:gridCol w:w="1331"/>
-        <w:gridCol w:w="1264"/>
+        <w:gridCol w:w="1407"/>
       </w:tblGrid>
       <w:tr>
         <w:tc>
@@ -12646,6 +12865,7 @@
                 <w:szCs w:val="24"/>
                 <w:lang w:bidi="ar-SA"/>
               </w:rPr>
+              <w:lastRenderedPageBreak/>
               <w:t xml:space="preserve">GENT = </w:t>
             </w:r>
             <w:r>
@@ -12688,6 +12908,7 @@
                 <w:szCs w:val="24"/>
                 <w:lang w:bidi="ar-SA"/>
               </w:rPr>
+              <w:lastRenderedPageBreak/>
               <w:t>IN+TE+LI+GENT</w:t>
             </w:r>
           </w:p>
@@ -13097,6 +13318,7 @@
                 <w:szCs w:val="24"/>
                 <w:lang w:bidi="ar-SA"/>
               </w:rPr>
+              <w:lastRenderedPageBreak/>
               <w:t>6</w:t>
             </w:r>
           </w:p>
@@ -13798,7 +14020,6 @@
                 <w:szCs w:val="24"/>
                 <w:lang w:bidi="ar-SA"/>
               </w:rPr>
-              <w:lastRenderedPageBreak/>
               <w:t xml:space="preserve">PO = </w:t>
             </w:r>
             <w:r>
@@ -13878,7 +14099,6 @@
                 <w:szCs w:val="24"/>
                 <w:lang w:bidi="ar-SA"/>
               </w:rPr>
-              <w:lastRenderedPageBreak/>
               <w:t>TEM+PO+RARY</w:t>
             </w:r>
           </w:p>
@@ -18654,6 +18874,7 @@
                 <w:szCs w:val="24"/>
                 <w:lang w:bidi="ar-SA"/>
               </w:rPr>
+              <w:lastRenderedPageBreak/>
               <w:t xml:space="preserve">TRIC = </w:t>
             </w:r>
             <w:r>
@@ -18733,6 +18954,7 @@
                 <w:szCs w:val="24"/>
                 <w:lang w:bidi="ar-SA"/>
               </w:rPr>
+              <w:lastRenderedPageBreak/>
               <w:t>RES+TRIC+TED</w:t>
             </w:r>
           </w:p>
@@ -18771,6 +18993,7 @@
                 <w:szCs w:val="24"/>
                 <w:lang w:bidi="ar-SA"/>
               </w:rPr>
+              <w:lastRenderedPageBreak/>
               <w:t xml:space="preserve">RESTRICTED </w:t>
             </w:r>
           </w:p>
@@ -18795,6 +19018,7 @@
                 <w:szCs w:val="24"/>
                 <w:lang w:bidi="ar-SA"/>
               </w:rPr>
+              <w:lastRenderedPageBreak/>
               <w:t>সীমাবদ্ধ</w:t>
             </w:r>
             <w:r>
@@ -18892,6 +19116,7 @@
                 <w:szCs w:val="24"/>
                 <w:lang w:bidi="ar-SA"/>
               </w:rPr>
+              <w:lastRenderedPageBreak/>
               <w:t xml:space="preserve">C </w:t>
             </w:r>
             <w:r>
@@ -19089,6 +19314,7 @@
                 <w:szCs w:val="24"/>
                 <w:lang w:bidi="ar-SA"/>
               </w:rPr>
+              <w:lastRenderedPageBreak/>
               <w:t xml:space="preserve">17 </w:t>
             </w:r>
           </w:p>
@@ -19362,7 +19588,6 @@
                 <w:szCs w:val="24"/>
                 <w:lang w:bidi="ar-SA"/>
               </w:rPr>
-              <w:lastRenderedPageBreak/>
               <w:t xml:space="preserve">MENT = </w:t>
             </w:r>
             <w:r>
@@ -19405,7 +19630,6 @@
                 <w:szCs w:val="24"/>
                 <w:lang w:bidi="ar-SA"/>
               </w:rPr>
-              <w:lastRenderedPageBreak/>
               <w:t>PIG+MENT</w:t>
             </w:r>
           </w:p>
@@ -23168,6 +23392,7 @@
                 <w:szCs w:val="24"/>
                 <w:lang w:bidi="ar-SA"/>
               </w:rPr>
+              <w:lastRenderedPageBreak/>
               <w:t xml:space="preserve">DI = ডি  </w:t>
             </w:r>
           </w:p>
@@ -23211,6 +23436,7 @@
                 <w:szCs w:val="24"/>
                 <w:lang w:bidi="ar-SA"/>
               </w:rPr>
+              <w:lastRenderedPageBreak/>
               <w:t>OR+DI+NARY</w:t>
             </w:r>
           </w:p>
@@ -23306,7 +23532,17 @@
                 <w:szCs w:val="24"/>
                 <w:lang w:bidi="ar-SA"/>
               </w:rPr>
-              <w:t>অ’ এর পরে ‘’র’’ থাকলে ‘’অ’’ এর জন্য ‘O’ বসে ;</w:t>
+              <w:t xml:space="preserve">অ’ এর পরে ‘’র’’ থাকলে </w:t>
+            </w:r>
+            <w:r>
+              <w:rPr>
+                <w:rFonts w:ascii="Nirmala UI" w:hAnsi="Nirmala UI" w:cs="Nirmala UI"/>
+                <w:sz w:val="20"/>
+                <w:szCs w:val="24"/>
+                <w:lang w:bidi="ar-SA"/>
+              </w:rPr>
+              <w:lastRenderedPageBreak/>
+              <w:t>‘’অ’’ এর জন্য ‘O’ বসে ;</w:t>
             </w:r>
           </w:p>
           <w:p>
@@ -23397,7 +23633,6 @@
                 <w:szCs w:val="24"/>
                 <w:lang w:bidi="ar-SA"/>
               </w:rPr>
-              <w:lastRenderedPageBreak/>
               <w:t>না</w:t>
             </w:r>
             <w:r>
@@ -29575,7 +29810,6 @@
                 <w:szCs w:val="24"/>
                 <w:lang w:bidi="ar-SA"/>
               </w:rPr>
-              <w:lastRenderedPageBreak/>
               <w:t>38</w:t>
             </w:r>
           </w:p>
@@ -29748,6 +29982,7 @@
                 <w:szCs w:val="24"/>
                 <w:lang w:bidi="ar-SA"/>
               </w:rPr>
+              <w:lastRenderedPageBreak/>
               <w:t xml:space="preserve">LAR = </w:t>
             </w:r>
             <w:r>
@@ -29790,6 +30025,7 @@
                 <w:szCs w:val="24"/>
                 <w:lang w:bidi="ar-SA"/>
               </w:rPr>
+              <w:lastRenderedPageBreak/>
               <w:t>SI+MI+LAR</w:t>
             </w:r>
           </w:p>
@@ -31128,7 +31364,26 @@
                 <w:szCs w:val="24"/>
                 <w:lang w:bidi="ar-SA"/>
               </w:rPr>
-              <w:t>QUA+LI+FI+CA+TION</w:t>
+              <w:t>QUA+LI+FI+CA</w:t>
+            </w:r>
+          </w:p>
+          <w:p>
+            <w:pPr>
+              <w:rPr>
+                <w:rFonts w:ascii="Times New Roman" w:hAnsi="Times New Roman" w:cs="Times New Roman"/>
+                <w:sz w:val="20"/>
+                <w:szCs w:val="24"/>
+                <w:lang w:bidi="ar-SA"/>
+              </w:rPr>
+            </w:pPr>
+            <w:r>
+              <w:rPr>
+                <w:rFonts w:ascii="Times New Roman" w:hAnsi="Times New Roman" w:cs="Times New Roman"/>
+                <w:sz w:val="20"/>
+                <w:szCs w:val="24"/>
+                <w:lang w:bidi="ar-SA"/>
+              </w:rPr>
+              <w:t>+TION</w:t>
             </w:r>
           </w:p>
           <w:p>
@@ -31198,6 +31453,43 @@
           <w:tcPr>
             <w:tcW w:w="2117" w:type="dxa"/>
           </w:tcPr>
+          <w:p>
+            <w:pPr>
+              <w:rPr>
+                <w:rFonts w:ascii="Nirmala UI" w:hAnsi="Nirmala UI" w:cs="Nirmala UI"/>
+                <w:sz w:val="20"/>
+                <w:szCs w:val="24"/>
+                <w:lang w:bidi="ar-SA"/>
+              </w:rPr>
+            </w:pPr>
+            <w:r>
+              <w:rPr>
+                <w:rFonts w:ascii="Nirmala UI" w:hAnsi="Nirmala UI" w:cs="Nirmala UI"/>
+                <w:sz w:val="20"/>
+                <w:szCs w:val="24"/>
+                <w:lang w:bidi="ar-SA"/>
+              </w:rPr>
+              <w:t>Q</w:t>
+            </w:r>
+            <w:r>
+              <w:rPr>
+                <w:rFonts w:ascii="Nirmala UI" w:hAnsi="Nirmala UI" w:cs="Nirmala UI"/>
+                <w:sz w:val="20"/>
+                <w:szCs w:val="24"/>
+                <w:lang w:bidi="ar-SA"/>
+              </w:rPr>
+              <w:t>ua</w:t>
+            </w:r>
+            <w:r>
+              <w:rPr>
+                <w:rFonts w:ascii="Nirmala UI" w:hAnsi="Nirmala UI" w:cs="Nirmala UI"/>
+                <w:sz w:val="20"/>
+                <w:szCs w:val="24"/>
+                <w:lang w:bidi="ar-SA"/>
+              </w:rPr>
+              <w:t xml:space="preserve"> = কোয়া  </w:t>
+            </w:r>
+          </w:p>
           <w:p>
             <w:pPr>
               <w:rPr>
@@ -31820,7 +32112,26 @@
                 <w:szCs w:val="24"/>
                 <w:lang w:bidi="ar-SA"/>
               </w:rPr>
-              <w:t>PAR+TI+CI+PA+TION</w:t>
+              <w:t>PAR+TI+CI+PA</w:t>
+            </w:r>
+          </w:p>
+          <w:p>
+            <w:pPr>
+              <w:rPr>
+                <w:rFonts w:ascii="Times New Roman" w:hAnsi="Times New Roman" w:cs="Times New Roman"/>
+                <w:sz w:val="20"/>
+                <w:szCs w:val="24"/>
+                <w:lang w:bidi="ar-SA"/>
+              </w:rPr>
+            </w:pPr>
+            <w:r>
+              <w:rPr>
+                <w:rFonts w:ascii="Times New Roman" w:hAnsi="Times New Roman" w:cs="Times New Roman"/>
+                <w:sz w:val="20"/>
+                <w:szCs w:val="24"/>
+                <w:lang w:bidi="ar-SA"/>
+              </w:rPr>
+              <w:t>+TION</w:t>
             </w:r>
           </w:p>
           <w:p>
@@ -32463,7 +32774,6 @@
                 <w:szCs w:val="24"/>
                 <w:lang w:bidi="ar-SA"/>
               </w:rPr>
-              <w:lastRenderedPageBreak/>
               <w:t xml:space="preserve">GA = </w:t>
             </w:r>
             <w:r>
@@ -32525,7 +32835,6 @@
                 <w:szCs w:val="24"/>
                 <w:lang w:bidi="ar-SA"/>
               </w:rPr>
-              <w:lastRenderedPageBreak/>
               <w:t>IN+VES+TI+GA+TION</w:t>
             </w:r>
           </w:p>
@@ -32569,16 +32878,7 @@
                 <w:szCs w:val="24"/>
                 <w:lang w:bidi="ar-SA"/>
               </w:rPr>
-              <w:t xml:space="preserve"> </w:t>
-            </w:r>
-            <w:r>
-              <w:rPr>
-                <w:rFonts w:ascii="Nirmala UI" w:hAnsi="Nirmala UI" w:cs="Nirmala UI"/>
-                <w:sz w:val="20"/>
-                <w:szCs w:val="24"/>
-                <w:lang w:bidi="ar-SA"/>
-              </w:rPr>
-              <w:t>তদন্ত</w:t>
+              <w:t xml:space="preserve"> তদন্ত</w:t>
             </w:r>
           </w:p>
         </w:tc>
@@ -32612,6 +32912,16 @@
                 <w:lang w:bidi="ar-SA"/>
               </w:rPr>
             </w:pPr>
+            <w:r>
+              <w:rPr>
+                <w:rFonts w:ascii="Nirmala UI" w:hAnsi="Nirmala UI" w:cs="Nirmala UI"/>
+                <w:sz w:val="20"/>
+                <w:szCs w:val="24"/>
+                <w:lang w:bidi="ar-SA"/>
+              </w:rPr>
+              <w:lastRenderedPageBreak/>
+              <w:t>46</w:t>
+            </w:r>
           </w:p>
         </w:tc>
         <w:tc>
@@ -32630,6 +32940,37 @@
                 <w:lang w:bidi="ar-SA"/>
               </w:rPr>
             </w:pPr>
+            <w:r>
+              <w:rPr>
+                <w:rFonts w:ascii="Nirmala UI" w:hAnsi="Nirmala UI" w:cs="Nirmala UI"/>
+                <w:sz w:val="20"/>
+                <w:szCs w:val="24"/>
+                <w:lang w:bidi="ar-SA"/>
+              </w:rPr>
+              <w:t xml:space="preserve">স্টেট </w:t>
+            </w:r>
+          </w:p>
+          <w:p>
+            <w:pPr>
+              <w:tabs>
+                <w:tab w:val="left" w:pos="600"/>
+              </w:tabs>
+              <w:rPr>
+                <w:rFonts w:ascii="Nirmala UI" w:hAnsi="Nirmala UI" w:cs="Nirmala UI"/>
+                <w:sz w:val="20"/>
+                <w:szCs w:val="24"/>
+                <w:lang w:bidi="ar-SA"/>
+              </w:rPr>
+            </w:pPr>
+            <w:r>
+              <w:rPr>
+                <w:rFonts w:ascii="Nirmala UI" w:hAnsi="Nirmala UI" w:cs="Nirmala UI"/>
+                <w:sz w:val="20"/>
+                <w:szCs w:val="24"/>
+                <w:lang w:bidi="ar-SA"/>
+              </w:rPr>
+              <w:t>(State)</w:t>
+            </w:r>
           </w:p>
         </w:tc>
         <w:tc>
@@ -32654,12 +32995,58 @@
           <w:p>
             <w:pPr>
               <w:rPr>
-                <w:rFonts w:ascii="Times New Roman" w:hAnsi="Times New Roman" w:cs="Times New Roman"/>
-                <w:sz w:val="20"/>
-                <w:szCs w:val="24"/>
-                <w:lang w:bidi="ar-SA"/>
-              </w:rPr>
-            </w:pPr>
+                <w:rFonts w:ascii="Nirmala UI" w:hAnsi="Nirmala UI" w:cs="Nirmala UI"/>
+                <w:sz w:val="20"/>
+                <w:szCs w:val="24"/>
+                <w:lang w:bidi="ar-SA"/>
+              </w:rPr>
+            </w:pPr>
+            <w:r>
+              <w:rPr>
+                <w:rFonts w:ascii="Times New Roman" w:hAnsi="Times New Roman" w:cs="Times New Roman"/>
+                <w:sz w:val="20"/>
+                <w:szCs w:val="24"/>
+                <w:lang w:bidi="ar-SA"/>
+              </w:rPr>
+              <w:t xml:space="preserve">ST = </w:t>
+            </w:r>
+            <w:r>
+              <w:rPr>
+                <w:rFonts w:ascii="Nirmala UI" w:hAnsi="Nirmala UI" w:cs="Nirmala UI"/>
+                <w:sz w:val="20"/>
+                <w:szCs w:val="24"/>
+                <w:lang w:bidi="ar-SA"/>
+              </w:rPr>
+              <w:t xml:space="preserve">স্ট </w:t>
+            </w:r>
+          </w:p>
+          <w:p>
+            <w:pPr>
+              <w:rPr>
+                <w:rFonts w:ascii="Nirmala UI" w:hAnsi="Nirmala UI" w:cs="Nirmala UI"/>
+                <w:sz w:val="20"/>
+                <w:szCs w:val="24"/>
+                <w:lang w:bidi="ar-SA"/>
+              </w:rPr>
+            </w:pPr>
+            <w:r>
+              <w:rPr>
+                <w:rFonts w:ascii="Times New Roman" w:hAnsi="Times New Roman" w:cs="Times New Roman"/>
+                <w:sz w:val="20"/>
+                <w:szCs w:val="24"/>
+                <w:lang w:bidi="ar-SA"/>
+              </w:rPr>
+              <w:t xml:space="preserve">ATE = </w:t>
+            </w:r>
+            <w:r>
+              <w:rPr>
+                <w:rFonts w:ascii="Nirmala UI" w:hAnsi="Nirmala UI" w:cs="Nirmala UI"/>
+                <w:sz w:val="20"/>
+                <w:szCs w:val="24"/>
+                <w:lang w:bidi="ar-SA"/>
+              </w:rPr>
+              <w:t xml:space="preserve">এট </w:t>
+            </w:r>
           </w:p>
         </w:tc>
         <w:tc>
@@ -32675,6 +33062,34 @@
                 <w:lang w:bidi="ar-SA"/>
               </w:rPr>
             </w:pPr>
+            <w:r>
+              <w:rPr>
+                <w:rFonts w:ascii="Nirmala UI" w:hAnsi="Nirmala UI" w:cs="Nirmala UI"/>
+                <w:sz w:val="20"/>
+                <w:szCs w:val="24"/>
+                <w:lang w:bidi="ar-SA"/>
+              </w:rPr>
+              <w:t>ST+ATE</w:t>
+            </w:r>
+          </w:p>
+          <w:p>
+            <w:pPr>
+              <w:rPr>
+                <w:rFonts w:ascii="Nirmala UI" w:hAnsi="Nirmala UI" w:cs="Nirmala UI"/>
+                <w:sz w:val="20"/>
+                <w:szCs w:val="24"/>
+                <w:lang w:bidi="ar-SA"/>
+              </w:rPr>
+            </w:pPr>
+            <w:r>
+              <w:rPr>
+                <w:rFonts w:ascii="Nirmala UI" w:hAnsi="Nirmala UI" w:cs="Nirmala UI"/>
+                <w:sz w:val="20"/>
+                <w:szCs w:val="24"/>
+                <w:lang w:bidi="ar-SA"/>
+              </w:rPr>
+              <w:t xml:space="preserve">=STATE </w:t>
+            </w:r>
           </w:p>
         </w:tc>
         <w:tc>
@@ -32690,6 +33105,2945 @@
                 <w:lang w:bidi="ar-SA"/>
               </w:rPr>
             </w:pPr>
+            <w:r>
+              <w:rPr>
+                <w:rFonts w:ascii="Nirmala UI" w:hAnsi="Nirmala UI" w:cs="Nirmala UI"/>
+                <w:sz w:val="20"/>
+                <w:szCs w:val="24"/>
+                <w:lang w:bidi="ar-SA"/>
+              </w:rPr>
+              <w:t>অবস্থা ,</w:t>
+            </w:r>
+          </w:p>
+          <w:p>
+            <w:pPr>
+              <w:rPr>
+                <w:rFonts w:ascii="Nirmala UI" w:hAnsi="Nirmala UI" w:cs="Nirmala UI"/>
+                <w:sz w:val="20"/>
+                <w:szCs w:val="24"/>
+                <w:lang w:bidi="ar-SA"/>
+              </w:rPr>
+            </w:pPr>
+            <w:r>
+              <w:rPr>
+                <w:rFonts w:ascii="Nirmala UI" w:hAnsi="Nirmala UI" w:cs="Nirmala UI"/>
+                <w:sz w:val="20"/>
+                <w:szCs w:val="24"/>
+                <w:lang w:bidi="ar-SA"/>
+              </w:rPr>
+              <w:t xml:space="preserve">রাজ্য  </w:t>
+            </w:r>
+          </w:p>
+          <w:p>
+            <w:pPr>
+              <w:rPr>
+                <w:rFonts w:ascii="Nirmala UI" w:hAnsi="Nirmala UI" w:cs="Nirmala UI"/>
+                <w:sz w:val="20"/>
+                <w:szCs w:val="24"/>
+                <w:lang w:bidi="ar-SA"/>
+              </w:rPr>
+            </w:pPr>
+          </w:p>
+        </w:tc>
+        <w:tc>
+          <w:tcPr>
+            <w:tcW w:w="2117" w:type="dxa"/>
+          </w:tcPr>
+          <w:p>
+            <w:pPr>
+              <w:rPr>
+                <w:rFonts w:ascii="Nirmala UI" w:hAnsi="Nirmala UI" w:cs="Nirmala UI"/>
+                <w:sz w:val="20"/>
+                <w:szCs w:val="24"/>
+                <w:lang w:bidi="ar-SA"/>
+              </w:rPr>
+            </w:pPr>
+            <w:r>
+              <w:rPr>
+                <w:rFonts w:ascii="Times New Roman" w:hAnsi="Times New Roman" w:cs="Times New Roman"/>
+                <w:sz w:val="20"/>
+                <w:szCs w:val="24"/>
+                <w:lang w:bidi="ar-SA"/>
+              </w:rPr>
+              <w:t>“</w:t>
+            </w:r>
+            <w:r>
+              <w:rPr>
+                <w:rFonts w:ascii="Nirmala UI" w:hAnsi="Nirmala UI" w:cs="Nirmala UI"/>
+                <w:sz w:val="20"/>
+                <w:szCs w:val="24"/>
+                <w:lang w:bidi="ar-SA"/>
+              </w:rPr>
+              <w:t>এট</w:t>
+            </w:r>
+            <w:r>
+              <w:rPr>
+                <w:rFonts w:ascii="Times New Roman" w:hAnsi="Times New Roman" w:cs="Times New Roman"/>
+                <w:sz w:val="20"/>
+                <w:szCs w:val="24"/>
+                <w:lang w:bidi="ar-SA"/>
+              </w:rPr>
+              <w:t xml:space="preserve">” Sound </w:t>
+            </w:r>
+            <w:r>
+              <w:rPr>
+                <w:rFonts w:ascii="Nirmala UI" w:hAnsi="Nirmala UI" w:cs="Nirmala UI"/>
+                <w:sz w:val="20"/>
+                <w:szCs w:val="24"/>
+                <w:lang w:bidi="ar-SA"/>
+              </w:rPr>
+              <w:t xml:space="preserve">এর আগে যদি যুক্তবর্ণ বা দুটি Consonant পাশাপাশি থাকে </w:t>
+            </w:r>
+            <w:r>
+              <w:rPr>
+                <w:rFonts w:ascii="Nirmala UI" w:hAnsi="Nirmala UI" w:cs="Nirmala UI"/>
+                <w:sz w:val="20"/>
+                <w:szCs w:val="24"/>
+                <w:lang w:bidi="ar-SA"/>
+              </w:rPr>
+              <w:t>(এখানে “স্ট” একটি যুক্তবর্ণ)</w:t>
+            </w:r>
+            <w:r>
+              <w:rPr>
+                <w:rFonts w:ascii="Nirmala UI" w:hAnsi="Nirmala UI" w:cs="Nirmala UI"/>
+                <w:sz w:val="20"/>
+                <w:szCs w:val="24"/>
+                <w:lang w:bidi="ar-SA"/>
+              </w:rPr>
+              <w:t xml:space="preserve">তাহলে ঐ “এট” এর জন্য “ATE” ব্যবহার করতে হবে </w:t>
+            </w:r>
+          </w:p>
+        </w:tc>
+      </w:tr>
+      <w:tr>
+        <w:tc>
+          <w:tcPr>
+            <w:tcW w:w="497" w:type="dxa"/>
+          </w:tcPr>
+          <w:p>
+            <w:pPr>
+              <w:rPr>
+                <w:rFonts w:ascii="Nirmala UI" w:hAnsi="Nirmala UI" w:cs="Nirmala UI"/>
+                <w:sz w:val="20"/>
+                <w:szCs w:val="24"/>
+                <w:lang w:bidi="ar-SA"/>
+              </w:rPr>
+            </w:pPr>
+            <w:r>
+              <w:rPr>
+                <w:rFonts w:ascii="Nirmala UI" w:hAnsi="Nirmala UI" w:cs="Nirmala UI"/>
+                <w:sz w:val="20"/>
+                <w:szCs w:val="24"/>
+                <w:lang w:bidi="ar-SA"/>
+              </w:rPr>
+              <w:t>47</w:t>
+            </w:r>
+          </w:p>
+        </w:tc>
+        <w:tc>
+          <w:tcPr>
+            <w:tcW w:w="1340" w:type="dxa"/>
+          </w:tcPr>
+          <w:p>
+            <w:pPr>
+              <w:tabs>
+                <w:tab w:val="left" w:pos="600"/>
+              </w:tabs>
+              <w:rPr>
+                <w:rFonts w:ascii="Nirmala UI" w:hAnsi="Nirmala UI" w:cs="Nirmala UI"/>
+                <w:sz w:val="20"/>
+                <w:szCs w:val="24"/>
+                <w:lang w:bidi="ar-SA"/>
+              </w:rPr>
+            </w:pPr>
+            <w:r>
+              <w:rPr>
+                <w:rFonts w:ascii="Nirmala UI" w:hAnsi="Nirmala UI" w:cs="Nirmala UI"/>
+                <w:sz w:val="20"/>
+                <w:szCs w:val="24"/>
+                <w:lang w:bidi="ar-SA"/>
+              </w:rPr>
+              <w:t xml:space="preserve">গ্রেট </w:t>
+            </w:r>
+          </w:p>
+          <w:p>
+            <w:pPr>
+              <w:tabs>
+                <w:tab w:val="left" w:pos="600"/>
+              </w:tabs>
+              <w:rPr>
+                <w:rFonts w:ascii="Nirmala UI" w:hAnsi="Nirmala UI" w:cs="Nirmala UI"/>
+                <w:sz w:val="20"/>
+                <w:szCs w:val="24"/>
+                <w:lang w:bidi="ar-SA"/>
+              </w:rPr>
+            </w:pPr>
+            <w:r>
+              <w:rPr>
+                <w:rFonts w:ascii="Nirmala UI" w:hAnsi="Nirmala UI" w:cs="Nirmala UI"/>
+                <w:sz w:val="20"/>
+                <w:szCs w:val="24"/>
+                <w:lang w:bidi="ar-SA"/>
+              </w:rPr>
+              <w:t>(Grate)</w:t>
+            </w:r>
+          </w:p>
+        </w:tc>
+        <w:tc>
+          <w:tcPr>
+            <w:tcW w:w="2950" w:type="dxa"/>
+          </w:tcPr>
+          <w:p>
+            <w:pPr>
+              <w:rPr>
+                <w:rFonts w:ascii="Nirmala UI" w:hAnsi="Nirmala UI" w:cs="Nirmala UI"/>
+                <w:sz w:val="20"/>
+                <w:szCs w:val="24"/>
+                <w:lang w:bidi="ar-SA"/>
+              </w:rPr>
+            </w:pPr>
+          </w:p>
+        </w:tc>
+        <w:tc>
+          <w:tcPr>
+            <w:tcW w:w="828" w:type="dxa"/>
+          </w:tcPr>
+          <w:p>
+            <w:pPr>
+              <w:rPr>
+                <w:rFonts w:ascii="Nirmala UI" w:hAnsi="Nirmala UI" w:cs="Nirmala UI"/>
+                <w:sz w:val="20"/>
+                <w:szCs w:val="24"/>
+                <w:lang w:bidi="ar-SA"/>
+              </w:rPr>
+            </w:pPr>
+            <w:r>
+              <w:rPr>
+                <w:rFonts w:ascii="Times New Roman" w:hAnsi="Times New Roman" w:cs="Times New Roman"/>
+                <w:sz w:val="20"/>
+                <w:szCs w:val="24"/>
+                <w:lang w:bidi="ar-SA"/>
+              </w:rPr>
+              <w:t xml:space="preserve">GR = </w:t>
+            </w:r>
+            <w:r>
+              <w:rPr>
+                <w:rFonts w:ascii="Nirmala UI" w:hAnsi="Nirmala UI" w:cs="Nirmala UI"/>
+                <w:sz w:val="20"/>
+                <w:szCs w:val="24"/>
+                <w:lang w:bidi="ar-SA"/>
+              </w:rPr>
+              <w:t xml:space="preserve">গ্র </w:t>
+            </w:r>
+          </w:p>
+          <w:p>
+            <w:pPr>
+              <w:rPr>
+                <w:rFonts w:ascii="Nirmala UI" w:hAnsi="Nirmala UI" w:cs="Nirmala UI"/>
+                <w:sz w:val="20"/>
+                <w:szCs w:val="24"/>
+                <w:lang w:bidi="ar-SA"/>
+              </w:rPr>
+            </w:pPr>
+            <w:r>
+              <w:rPr>
+                <w:rFonts w:ascii="Times New Roman" w:hAnsi="Times New Roman" w:cs="Times New Roman"/>
+                <w:sz w:val="20"/>
+                <w:szCs w:val="24"/>
+                <w:lang w:bidi="ar-SA"/>
+              </w:rPr>
+              <w:t xml:space="preserve">ATE = </w:t>
+            </w:r>
+            <w:r>
+              <w:rPr>
+                <w:rFonts w:ascii="Nirmala UI" w:hAnsi="Nirmala UI" w:cs="Nirmala UI"/>
+                <w:sz w:val="20"/>
+                <w:szCs w:val="24"/>
+                <w:lang w:bidi="ar-SA"/>
+              </w:rPr>
+              <w:t xml:space="preserve">এট </w:t>
+            </w:r>
+          </w:p>
+        </w:tc>
+        <w:tc>
+          <w:tcPr>
+            <w:tcW w:w="1732" w:type="dxa"/>
+          </w:tcPr>
+          <w:p>
+            <w:pPr>
+              <w:rPr>
+                <w:rFonts w:ascii="Nirmala UI" w:hAnsi="Nirmala UI" w:cs="Nirmala UI"/>
+                <w:sz w:val="20"/>
+                <w:szCs w:val="24"/>
+                <w:lang w:bidi="ar-SA"/>
+              </w:rPr>
+            </w:pPr>
+            <w:r>
+              <w:rPr>
+                <w:rFonts w:ascii="Nirmala UI" w:hAnsi="Nirmala UI" w:cs="Nirmala UI"/>
+                <w:sz w:val="20"/>
+                <w:szCs w:val="24"/>
+                <w:lang w:bidi="ar-SA"/>
+              </w:rPr>
+              <w:t xml:space="preserve">GR+ATE </w:t>
+            </w:r>
+          </w:p>
+          <w:p>
+            <w:pPr>
+              <w:rPr>
+                <w:rFonts w:ascii="Nirmala UI" w:hAnsi="Nirmala UI" w:cs="Nirmala UI"/>
+                <w:sz w:val="20"/>
+                <w:szCs w:val="24"/>
+                <w:lang w:bidi="ar-SA"/>
+              </w:rPr>
+            </w:pPr>
+            <w:r>
+              <w:rPr>
+                <w:rFonts w:ascii="Nirmala UI" w:hAnsi="Nirmala UI" w:cs="Nirmala UI"/>
+                <w:sz w:val="20"/>
+                <w:szCs w:val="24"/>
+                <w:lang w:bidi="ar-SA"/>
+              </w:rPr>
+              <w:t>=</w:t>
+            </w:r>
+          </w:p>
+          <w:p>
+            <w:pPr>
+              <w:rPr>
+                <w:rFonts w:ascii="Nirmala UI" w:hAnsi="Nirmala UI" w:cs="Nirmala UI"/>
+                <w:sz w:val="20"/>
+                <w:szCs w:val="24"/>
+                <w:lang w:bidi="ar-SA"/>
+              </w:rPr>
+            </w:pPr>
+            <w:r>
+              <w:rPr>
+                <w:rFonts w:ascii="Nirmala UI" w:hAnsi="Nirmala UI" w:cs="Nirmala UI"/>
+                <w:sz w:val="20"/>
+                <w:szCs w:val="24"/>
+                <w:lang w:bidi="ar-SA"/>
+              </w:rPr>
+              <w:t>GRATE</w:t>
+            </w:r>
+          </w:p>
+        </w:tc>
+        <w:tc>
+          <w:tcPr>
+            <w:tcW w:w="1331" w:type="dxa"/>
+          </w:tcPr>
+          <w:p>
+            <w:pPr>
+              <w:rPr>
+                <w:rFonts w:ascii="Nirmala UI" w:hAnsi="Nirmala UI" w:cs="Nirmala UI"/>
+                <w:sz w:val="20"/>
+                <w:szCs w:val="24"/>
+                <w:lang w:bidi="ar-SA"/>
+              </w:rPr>
+            </w:pPr>
+            <w:r>
+              <w:rPr>
+                <w:rFonts w:ascii="Nirmala UI" w:hAnsi="Nirmala UI" w:cs="Nirmala UI"/>
+                <w:sz w:val="20"/>
+                <w:szCs w:val="24"/>
+                <w:lang w:bidi="ar-SA"/>
+              </w:rPr>
+              <w:t xml:space="preserve">খাঁচা , চুল্লি </w:t>
+            </w:r>
+          </w:p>
+        </w:tc>
+        <w:tc>
+          <w:tcPr>
+            <w:tcW w:w="2117" w:type="dxa"/>
+          </w:tcPr>
+          <w:p>
+            <w:pPr>
+              <w:rPr>
+                <w:rFonts w:ascii="Times New Roman" w:hAnsi="Times New Roman" w:cs="Times New Roman"/>
+                <w:sz w:val="20"/>
+                <w:szCs w:val="24"/>
+                <w:lang w:bidi="ar-SA"/>
+              </w:rPr>
+            </w:pPr>
+            <w:r>
+              <w:rPr>
+                <w:rFonts w:ascii="Times New Roman" w:hAnsi="Times New Roman" w:cs="Times New Roman"/>
+                <w:sz w:val="20"/>
+                <w:szCs w:val="24"/>
+                <w:lang w:bidi="ar-SA"/>
+              </w:rPr>
+              <w:t>“</w:t>
+            </w:r>
+            <w:r>
+              <w:rPr>
+                <w:rFonts w:ascii="Nirmala UI" w:hAnsi="Nirmala UI" w:cs="Nirmala UI"/>
+                <w:sz w:val="20"/>
+                <w:szCs w:val="24"/>
+                <w:lang w:bidi="ar-SA"/>
+              </w:rPr>
+              <w:t>এট</w:t>
+            </w:r>
+            <w:r>
+              <w:rPr>
+                <w:rFonts w:ascii="Times New Roman" w:hAnsi="Times New Roman" w:cs="Times New Roman"/>
+                <w:sz w:val="20"/>
+                <w:szCs w:val="24"/>
+                <w:lang w:bidi="ar-SA"/>
+              </w:rPr>
+              <w:t xml:space="preserve">” Sound </w:t>
+            </w:r>
+            <w:r>
+              <w:rPr>
+                <w:rFonts w:ascii="Nirmala UI" w:hAnsi="Nirmala UI" w:cs="Nirmala UI"/>
+                <w:sz w:val="20"/>
+                <w:szCs w:val="24"/>
+                <w:lang w:bidi="ar-SA"/>
+              </w:rPr>
+              <w:t>এর আগে যদি যুক্তবর্ণ বা দুটি Consonant পাশাপাশি থাকে (এখানে “</w:t>
+            </w:r>
+            <w:r>
+              <w:rPr>
+                <w:rFonts w:ascii="Nirmala UI" w:hAnsi="Nirmala UI" w:cs="Nirmala UI"/>
+                <w:sz w:val="20"/>
+                <w:szCs w:val="24"/>
+                <w:lang w:bidi="ar-SA"/>
+              </w:rPr>
+              <w:t>গ্র</w:t>
+            </w:r>
+            <w:r>
+              <w:rPr>
+                <w:rFonts w:ascii="Nirmala UI" w:hAnsi="Nirmala UI" w:cs="Nirmala UI"/>
+                <w:sz w:val="20"/>
+                <w:szCs w:val="24"/>
+                <w:lang w:bidi="ar-SA"/>
+              </w:rPr>
+              <w:t>” একটি যুক্তবর্ণ)তাহলে ঐ “এট” এর জন্য “ATE” ব্যবহার করতে হবে</w:t>
+            </w:r>
+          </w:p>
+        </w:tc>
+      </w:tr>
+      <w:tr>
+        <w:tc>
+          <w:tcPr>
+            <w:tcW w:w="497" w:type="dxa"/>
+          </w:tcPr>
+          <w:p>
+            <w:pPr>
+              <w:rPr>
+                <w:rFonts w:ascii="Nirmala UI" w:hAnsi="Nirmala UI" w:cs="Nirmala UI"/>
+                <w:sz w:val="20"/>
+                <w:szCs w:val="24"/>
+                <w:lang w:bidi="ar-SA"/>
+              </w:rPr>
+            </w:pPr>
+            <w:r>
+              <w:rPr>
+                <w:rFonts w:ascii="Nirmala UI" w:hAnsi="Nirmala UI" w:cs="Nirmala UI"/>
+                <w:sz w:val="20"/>
+                <w:szCs w:val="24"/>
+                <w:lang w:bidi="ar-SA"/>
+              </w:rPr>
+              <w:t>48</w:t>
+            </w:r>
+          </w:p>
+        </w:tc>
+        <w:tc>
+          <w:tcPr>
+            <w:tcW w:w="1340" w:type="dxa"/>
+          </w:tcPr>
+          <w:p>
+            <w:pPr>
+              <w:tabs>
+                <w:tab w:val="left" w:pos="600"/>
+              </w:tabs>
+              <w:rPr>
+                <w:rFonts w:ascii="Nirmala UI" w:hAnsi="Nirmala UI" w:cs="Nirmala UI"/>
+                <w:sz w:val="20"/>
+                <w:szCs w:val="24"/>
+                <w:lang w:bidi="ar-SA"/>
+              </w:rPr>
+            </w:pPr>
+            <w:r>
+              <w:rPr>
+                <w:rFonts w:ascii="Nirmala UI" w:hAnsi="Nirmala UI" w:cs="Nirmala UI"/>
+                <w:sz w:val="20"/>
+                <w:szCs w:val="24"/>
+                <w:lang w:bidi="ar-SA"/>
+              </w:rPr>
+              <w:t xml:space="preserve">প্লেট </w:t>
+            </w:r>
+          </w:p>
+          <w:p>
+            <w:pPr>
+              <w:tabs>
+                <w:tab w:val="left" w:pos="600"/>
+              </w:tabs>
+              <w:rPr>
+                <w:rFonts w:ascii="Nirmala UI" w:hAnsi="Nirmala UI" w:cs="Nirmala UI"/>
+                <w:sz w:val="20"/>
+                <w:szCs w:val="24"/>
+                <w:lang w:bidi="ar-SA"/>
+              </w:rPr>
+            </w:pPr>
+            <w:r>
+              <w:rPr>
+                <w:rFonts w:ascii="Nirmala UI" w:hAnsi="Nirmala UI" w:cs="Nirmala UI"/>
+                <w:sz w:val="20"/>
+                <w:szCs w:val="24"/>
+                <w:lang w:bidi="ar-SA"/>
+              </w:rPr>
+              <w:t>(Plate)</w:t>
+            </w:r>
+          </w:p>
+        </w:tc>
+        <w:tc>
+          <w:tcPr>
+            <w:tcW w:w="2950" w:type="dxa"/>
+          </w:tcPr>
+          <w:p>
+            <w:pPr>
+              <w:rPr>
+                <w:rFonts w:ascii="Nirmala UI" w:hAnsi="Nirmala UI" w:cs="Nirmala UI"/>
+                <w:sz w:val="20"/>
+                <w:szCs w:val="24"/>
+                <w:lang w:bidi="ar-SA"/>
+              </w:rPr>
+            </w:pPr>
+          </w:p>
+        </w:tc>
+        <w:tc>
+          <w:tcPr>
+            <w:tcW w:w="828" w:type="dxa"/>
+          </w:tcPr>
+          <w:p>
+            <w:pPr>
+              <w:rPr>
+                <w:rFonts w:ascii="Nirmala UI" w:hAnsi="Nirmala UI" w:cs="Nirmala UI"/>
+                <w:sz w:val="20"/>
+                <w:szCs w:val="24"/>
+                <w:lang w:bidi="ar-SA"/>
+              </w:rPr>
+            </w:pPr>
+            <w:r>
+              <w:rPr>
+                <w:rFonts w:ascii="Times New Roman" w:hAnsi="Times New Roman" w:cs="Times New Roman"/>
+                <w:sz w:val="20"/>
+                <w:szCs w:val="24"/>
+                <w:lang w:bidi="ar-SA"/>
+              </w:rPr>
+              <w:t xml:space="preserve">PL = </w:t>
+            </w:r>
+            <w:r>
+              <w:rPr>
+                <w:rFonts w:ascii="Nirmala UI" w:hAnsi="Nirmala UI" w:cs="Nirmala UI"/>
+                <w:sz w:val="20"/>
+                <w:szCs w:val="24"/>
+                <w:lang w:bidi="ar-SA"/>
+              </w:rPr>
+              <w:t xml:space="preserve">প্ল </w:t>
+            </w:r>
+          </w:p>
+          <w:p>
+            <w:pPr>
+              <w:rPr>
+                <w:rFonts w:ascii="Nirmala UI" w:hAnsi="Nirmala UI" w:cs="Nirmala UI"/>
+                <w:sz w:val="20"/>
+                <w:szCs w:val="24"/>
+                <w:lang w:bidi="ar-SA"/>
+              </w:rPr>
+            </w:pPr>
+            <w:r>
+              <w:rPr>
+                <w:rFonts w:ascii="Times New Roman" w:hAnsi="Times New Roman" w:cs="Times New Roman"/>
+                <w:sz w:val="20"/>
+                <w:szCs w:val="24"/>
+                <w:lang w:bidi="ar-SA"/>
+              </w:rPr>
+              <w:t xml:space="preserve">ATE = </w:t>
+            </w:r>
+            <w:r>
+              <w:rPr>
+                <w:rFonts w:ascii="Nirmala UI" w:hAnsi="Nirmala UI" w:cs="Nirmala UI"/>
+                <w:sz w:val="20"/>
+                <w:szCs w:val="24"/>
+                <w:lang w:bidi="ar-SA"/>
+              </w:rPr>
+              <w:t xml:space="preserve">এট </w:t>
+            </w:r>
+          </w:p>
+        </w:tc>
+        <w:tc>
+          <w:tcPr>
+            <w:tcW w:w="1732" w:type="dxa"/>
+          </w:tcPr>
+          <w:p>
+            <w:pPr>
+              <w:rPr>
+                <w:rFonts w:ascii="Nirmala UI" w:hAnsi="Nirmala UI" w:cs="Nirmala UI"/>
+                <w:sz w:val="20"/>
+                <w:szCs w:val="24"/>
+                <w:lang w:bidi="ar-SA"/>
+              </w:rPr>
+            </w:pPr>
+            <w:r>
+              <w:rPr>
+                <w:rFonts w:ascii="Nirmala UI" w:hAnsi="Nirmala UI" w:cs="Nirmala UI"/>
+                <w:sz w:val="20"/>
+                <w:szCs w:val="24"/>
+                <w:lang w:bidi="ar-SA"/>
+              </w:rPr>
+              <w:t>PL+ATE</w:t>
+            </w:r>
+          </w:p>
+          <w:p>
+            <w:pPr>
+              <w:rPr>
+                <w:rFonts w:ascii="Nirmala UI" w:hAnsi="Nirmala UI" w:cs="Nirmala UI"/>
+                <w:sz w:val="20"/>
+                <w:szCs w:val="24"/>
+                <w:lang w:bidi="ar-SA"/>
+              </w:rPr>
+            </w:pPr>
+            <w:r>
+              <w:rPr>
+                <w:rFonts w:ascii="Nirmala UI" w:hAnsi="Nirmala UI" w:cs="Nirmala UI"/>
+                <w:sz w:val="20"/>
+                <w:szCs w:val="24"/>
+                <w:lang w:bidi="ar-SA"/>
+              </w:rPr>
+              <w:t>=</w:t>
+            </w:r>
+          </w:p>
+          <w:p>
+            <w:pPr>
+              <w:rPr>
+                <w:rFonts w:ascii="Nirmala UI" w:hAnsi="Nirmala UI" w:cs="Nirmala UI"/>
+                <w:sz w:val="20"/>
+                <w:szCs w:val="24"/>
+                <w:lang w:bidi="ar-SA"/>
+              </w:rPr>
+            </w:pPr>
+            <w:r>
+              <w:rPr>
+                <w:rFonts w:ascii="Nirmala UI" w:hAnsi="Nirmala UI" w:cs="Nirmala UI"/>
+                <w:sz w:val="20"/>
+                <w:szCs w:val="24"/>
+                <w:lang w:bidi="ar-SA"/>
+              </w:rPr>
+              <w:t>PLATE</w:t>
+            </w:r>
+          </w:p>
+        </w:tc>
+        <w:tc>
+          <w:tcPr>
+            <w:tcW w:w="1331" w:type="dxa"/>
+          </w:tcPr>
+          <w:p>
+            <w:pPr>
+              <w:rPr>
+                <w:rFonts w:ascii="Nirmala UI" w:hAnsi="Nirmala UI" w:cs="Nirmala UI"/>
+                <w:sz w:val="20"/>
+                <w:szCs w:val="24"/>
+                <w:lang w:bidi="ar-SA"/>
+              </w:rPr>
+            </w:pPr>
+            <w:r>
+              <w:rPr>
+                <w:rFonts w:ascii="Nirmala UI" w:hAnsi="Nirmala UI" w:cs="Nirmala UI"/>
+                <w:sz w:val="20"/>
+                <w:szCs w:val="24"/>
+                <w:lang w:bidi="ar-SA"/>
+              </w:rPr>
+              <w:t xml:space="preserve">থালা </w:t>
+            </w:r>
+          </w:p>
+        </w:tc>
+        <w:tc>
+          <w:tcPr>
+            <w:tcW w:w="2117" w:type="dxa"/>
+          </w:tcPr>
+          <w:p>
+            <w:pPr>
+              <w:rPr>
+                <w:rFonts w:ascii="Times New Roman" w:hAnsi="Times New Roman" w:cs="Times New Roman"/>
+                <w:sz w:val="20"/>
+                <w:szCs w:val="24"/>
+                <w:lang w:bidi="ar-SA"/>
+              </w:rPr>
+            </w:pPr>
+            <w:r>
+              <w:rPr>
+                <w:rFonts w:ascii="Times New Roman" w:hAnsi="Times New Roman" w:cs="Times New Roman"/>
+                <w:sz w:val="20"/>
+                <w:szCs w:val="24"/>
+                <w:lang w:bidi="ar-SA"/>
+              </w:rPr>
+              <w:t>“</w:t>
+            </w:r>
+            <w:r>
+              <w:rPr>
+                <w:rFonts w:ascii="Nirmala UI" w:hAnsi="Nirmala UI" w:cs="Nirmala UI"/>
+                <w:sz w:val="20"/>
+                <w:szCs w:val="24"/>
+                <w:lang w:bidi="ar-SA"/>
+              </w:rPr>
+              <w:t>এট</w:t>
+            </w:r>
+            <w:r>
+              <w:rPr>
+                <w:rFonts w:ascii="Times New Roman" w:hAnsi="Times New Roman" w:cs="Times New Roman"/>
+                <w:sz w:val="20"/>
+                <w:szCs w:val="24"/>
+                <w:lang w:bidi="ar-SA"/>
+              </w:rPr>
+              <w:t xml:space="preserve">” Sound </w:t>
+            </w:r>
+            <w:r>
+              <w:rPr>
+                <w:rFonts w:ascii="Nirmala UI" w:hAnsi="Nirmala UI" w:cs="Nirmala UI"/>
+                <w:sz w:val="20"/>
+                <w:szCs w:val="24"/>
+                <w:lang w:bidi="ar-SA"/>
+              </w:rPr>
+              <w:t>এর আগে যদি যুক্তবর্ণ বা দুটি Consonant পাশাপাশি থাকে (এখানে “</w:t>
+            </w:r>
+            <w:r>
+              <w:rPr>
+                <w:rFonts w:ascii="Nirmala UI" w:hAnsi="Nirmala UI" w:cs="Nirmala UI"/>
+                <w:sz w:val="20"/>
+                <w:szCs w:val="24"/>
+                <w:lang w:bidi="ar-SA"/>
+              </w:rPr>
+              <w:t>প্ল</w:t>
+            </w:r>
+            <w:r>
+              <w:rPr>
+                <w:rFonts w:ascii="Nirmala UI" w:hAnsi="Nirmala UI" w:cs="Nirmala UI"/>
+                <w:sz w:val="20"/>
+                <w:szCs w:val="24"/>
+                <w:lang w:bidi="ar-SA"/>
+              </w:rPr>
+              <w:t>” একটি যুক্তবর্ণ)তাহলে ঐ “এট” এর জন্য “ATE” ব্যবহার করতে হবে</w:t>
+            </w:r>
+          </w:p>
+        </w:tc>
+      </w:tr>
+      <w:tr>
+        <w:tc>
+          <w:tcPr>
+            <w:tcW w:w="497" w:type="dxa"/>
+          </w:tcPr>
+          <w:p>
+            <w:pPr>
+              <w:rPr>
+                <w:rFonts w:ascii="Nirmala UI" w:hAnsi="Nirmala UI" w:cs="Nirmala UI"/>
+                <w:sz w:val="20"/>
+                <w:szCs w:val="24"/>
+                <w:lang w:bidi="ar-SA"/>
+              </w:rPr>
+            </w:pPr>
+            <w:r>
+              <w:rPr>
+                <w:rFonts w:ascii="Nirmala UI" w:hAnsi="Nirmala UI" w:cs="Nirmala UI"/>
+                <w:sz w:val="20"/>
+                <w:szCs w:val="24"/>
+                <w:lang w:bidi="ar-SA"/>
+              </w:rPr>
+              <w:t>49</w:t>
+            </w:r>
+          </w:p>
+        </w:tc>
+        <w:tc>
+          <w:tcPr>
+            <w:tcW w:w="1340" w:type="dxa"/>
+          </w:tcPr>
+          <w:p>
+            <w:pPr>
+              <w:tabs>
+                <w:tab w:val="left" w:pos="600"/>
+              </w:tabs>
+              <w:rPr>
+                <w:rFonts w:ascii="Nirmala UI" w:hAnsi="Nirmala UI" w:cs="Nirmala UI"/>
+                <w:sz w:val="20"/>
+                <w:szCs w:val="24"/>
+                <w:lang w:bidi="ar-SA"/>
+              </w:rPr>
+            </w:pPr>
+            <w:r>
+              <w:rPr>
+                <w:rFonts w:ascii="Nirmala UI" w:hAnsi="Nirmala UI" w:cs="Nirmala UI"/>
+                <w:sz w:val="20"/>
+                <w:szCs w:val="24"/>
+                <w:lang w:bidi="ar-SA"/>
+              </w:rPr>
+              <w:t xml:space="preserve">স্লেট </w:t>
+            </w:r>
+          </w:p>
+          <w:p>
+            <w:pPr>
+              <w:tabs>
+                <w:tab w:val="left" w:pos="600"/>
+              </w:tabs>
+              <w:rPr>
+                <w:rFonts w:ascii="Nirmala UI" w:hAnsi="Nirmala UI" w:cs="Nirmala UI"/>
+                <w:sz w:val="20"/>
+                <w:szCs w:val="24"/>
+                <w:lang w:bidi="ar-SA"/>
+              </w:rPr>
+            </w:pPr>
+            <w:r>
+              <w:rPr>
+                <w:rFonts w:ascii="Nirmala UI" w:hAnsi="Nirmala UI" w:cs="Nirmala UI"/>
+                <w:sz w:val="20"/>
+                <w:szCs w:val="24"/>
+                <w:lang w:bidi="ar-SA"/>
+              </w:rPr>
+              <w:t xml:space="preserve">(Slate) </w:t>
+            </w:r>
+          </w:p>
+        </w:tc>
+        <w:tc>
+          <w:tcPr>
+            <w:tcW w:w="2950" w:type="dxa"/>
+          </w:tcPr>
+          <w:p>
+            <w:pPr>
+              <w:rPr>
+                <w:rFonts w:ascii="Nirmala UI" w:hAnsi="Nirmala UI" w:cs="Nirmala UI"/>
+                <w:sz w:val="20"/>
+                <w:szCs w:val="24"/>
+                <w:lang w:bidi="ar-SA"/>
+              </w:rPr>
+            </w:pPr>
+          </w:p>
+        </w:tc>
+        <w:tc>
+          <w:tcPr>
+            <w:tcW w:w="828" w:type="dxa"/>
+          </w:tcPr>
+          <w:p>
+            <w:pPr>
+              <w:rPr>
+                <w:rFonts w:ascii="Nirmala UI" w:hAnsi="Nirmala UI" w:cs="Nirmala UI"/>
+                <w:sz w:val="20"/>
+                <w:szCs w:val="24"/>
+                <w:lang w:bidi="ar-SA"/>
+              </w:rPr>
+            </w:pPr>
+            <w:r>
+              <w:rPr>
+                <w:rFonts w:ascii="Times New Roman" w:hAnsi="Times New Roman" w:cs="Times New Roman"/>
+                <w:sz w:val="20"/>
+                <w:szCs w:val="24"/>
+                <w:lang w:bidi="ar-SA"/>
+              </w:rPr>
+              <w:t xml:space="preserve">SL = </w:t>
+            </w:r>
+            <w:r>
+              <w:rPr>
+                <w:rFonts w:ascii="Nirmala UI" w:hAnsi="Nirmala UI" w:cs="Nirmala UI"/>
+                <w:sz w:val="20"/>
+                <w:szCs w:val="24"/>
+                <w:lang w:bidi="ar-SA"/>
+              </w:rPr>
+              <w:t xml:space="preserve">স্ল </w:t>
+            </w:r>
+          </w:p>
+          <w:p>
+            <w:pPr>
+              <w:rPr>
+                <w:rFonts w:ascii="Nirmala UI" w:hAnsi="Nirmala UI" w:cs="Nirmala UI"/>
+                <w:sz w:val="20"/>
+                <w:szCs w:val="24"/>
+                <w:lang w:bidi="ar-SA"/>
+              </w:rPr>
+            </w:pPr>
+            <w:r>
+              <w:rPr>
+                <w:rFonts w:ascii="Times New Roman" w:hAnsi="Times New Roman" w:cs="Times New Roman"/>
+                <w:sz w:val="20"/>
+                <w:szCs w:val="24"/>
+                <w:lang w:bidi="ar-SA"/>
+              </w:rPr>
+              <w:t xml:space="preserve">ATE = </w:t>
+            </w:r>
+            <w:r>
+              <w:rPr>
+                <w:rFonts w:ascii="Nirmala UI" w:hAnsi="Nirmala UI" w:cs="Nirmala UI"/>
+                <w:sz w:val="20"/>
+                <w:szCs w:val="24"/>
+                <w:lang w:bidi="ar-SA"/>
+              </w:rPr>
+              <w:t xml:space="preserve">এট </w:t>
+            </w:r>
+          </w:p>
+        </w:tc>
+        <w:tc>
+          <w:tcPr>
+            <w:tcW w:w="1732" w:type="dxa"/>
+          </w:tcPr>
+          <w:p>
+            <w:pPr>
+              <w:rPr>
+                <w:rFonts w:ascii="Nirmala UI" w:hAnsi="Nirmala UI" w:cs="Nirmala UI"/>
+                <w:sz w:val="20"/>
+                <w:szCs w:val="24"/>
+                <w:lang w:bidi="ar-SA"/>
+              </w:rPr>
+            </w:pPr>
+            <w:r>
+              <w:rPr>
+                <w:rFonts w:ascii="Nirmala UI" w:hAnsi="Nirmala UI" w:cs="Nirmala UI"/>
+                <w:sz w:val="20"/>
+                <w:szCs w:val="24"/>
+                <w:lang w:bidi="ar-SA"/>
+              </w:rPr>
+              <w:t>SL+ATE</w:t>
+            </w:r>
+          </w:p>
+          <w:p>
+            <w:pPr>
+              <w:rPr>
+                <w:rFonts w:ascii="Nirmala UI" w:hAnsi="Nirmala UI" w:cs="Nirmala UI"/>
+                <w:sz w:val="20"/>
+                <w:szCs w:val="24"/>
+                <w:lang w:bidi="ar-SA"/>
+              </w:rPr>
+            </w:pPr>
+            <w:r>
+              <w:rPr>
+                <w:rFonts w:ascii="Nirmala UI" w:hAnsi="Nirmala UI" w:cs="Nirmala UI"/>
+                <w:sz w:val="20"/>
+                <w:szCs w:val="24"/>
+                <w:lang w:bidi="ar-SA"/>
+              </w:rPr>
+              <w:t>=</w:t>
+            </w:r>
+          </w:p>
+          <w:p>
+            <w:pPr>
+              <w:rPr>
+                <w:rFonts w:ascii="Nirmala UI" w:hAnsi="Nirmala UI" w:cs="Nirmala UI"/>
+                <w:sz w:val="20"/>
+                <w:szCs w:val="24"/>
+                <w:lang w:bidi="ar-SA"/>
+              </w:rPr>
+            </w:pPr>
+            <w:r>
+              <w:rPr>
+                <w:rFonts w:ascii="Nirmala UI" w:hAnsi="Nirmala UI" w:cs="Nirmala UI"/>
+                <w:sz w:val="20"/>
+                <w:szCs w:val="24"/>
+                <w:lang w:bidi="ar-SA"/>
+              </w:rPr>
+              <w:t xml:space="preserve">SLATE </w:t>
+            </w:r>
+          </w:p>
+        </w:tc>
+        <w:tc>
+          <w:tcPr>
+            <w:tcW w:w="1331" w:type="dxa"/>
+          </w:tcPr>
+          <w:p>
+            <w:pPr>
+              <w:rPr>
+                <w:rFonts w:ascii="Nirmala UI" w:hAnsi="Nirmala UI" w:cs="Nirmala UI"/>
+                <w:sz w:val="20"/>
+                <w:szCs w:val="24"/>
+                <w:lang w:bidi="ar-SA"/>
+              </w:rPr>
+            </w:pPr>
+            <w:r>
+              <w:rPr>
+                <w:rFonts w:ascii="Nirmala UI" w:hAnsi="Nirmala UI" w:cs="Nirmala UI"/>
+                <w:sz w:val="20"/>
+                <w:szCs w:val="24"/>
+                <w:lang w:bidi="ar-SA"/>
+              </w:rPr>
+              <w:t xml:space="preserve">সমালোচনা করা </w:t>
+            </w:r>
+          </w:p>
+        </w:tc>
+        <w:tc>
+          <w:tcPr>
+            <w:tcW w:w="2117" w:type="dxa"/>
+          </w:tcPr>
+          <w:p>
+            <w:pPr>
+              <w:rPr>
+                <w:rFonts w:ascii="Times New Roman" w:hAnsi="Times New Roman" w:cs="Times New Roman"/>
+                <w:sz w:val="20"/>
+                <w:szCs w:val="24"/>
+                <w:lang w:bidi="ar-SA"/>
+              </w:rPr>
+            </w:pPr>
+            <w:r>
+              <w:rPr>
+                <w:rFonts w:ascii="Times New Roman" w:hAnsi="Times New Roman" w:cs="Times New Roman"/>
+                <w:sz w:val="20"/>
+                <w:szCs w:val="24"/>
+                <w:lang w:bidi="ar-SA"/>
+              </w:rPr>
+              <w:t>“</w:t>
+            </w:r>
+            <w:r>
+              <w:rPr>
+                <w:rFonts w:ascii="Nirmala UI" w:hAnsi="Nirmala UI" w:cs="Nirmala UI"/>
+                <w:sz w:val="20"/>
+                <w:szCs w:val="24"/>
+                <w:lang w:bidi="ar-SA"/>
+              </w:rPr>
+              <w:t>এট</w:t>
+            </w:r>
+            <w:r>
+              <w:rPr>
+                <w:rFonts w:ascii="Times New Roman" w:hAnsi="Times New Roman" w:cs="Times New Roman"/>
+                <w:sz w:val="20"/>
+                <w:szCs w:val="24"/>
+                <w:lang w:bidi="ar-SA"/>
+              </w:rPr>
+              <w:t xml:space="preserve">” Sound </w:t>
+            </w:r>
+            <w:r>
+              <w:rPr>
+                <w:rFonts w:ascii="Nirmala UI" w:hAnsi="Nirmala UI" w:cs="Nirmala UI"/>
+                <w:sz w:val="20"/>
+                <w:szCs w:val="24"/>
+                <w:lang w:bidi="ar-SA"/>
+              </w:rPr>
+              <w:t>এর আগে যদি যুক্তবর্ণ বা দুটি Consonant পাশাপাশি থাকে (এখানে “</w:t>
+            </w:r>
+            <w:r>
+              <w:rPr>
+                <w:rFonts w:ascii="Nirmala UI" w:hAnsi="Nirmala UI" w:cs="Nirmala UI"/>
+                <w:sz w:val="20"/>
+                <w:szCs w:val="24"/>
+                <w:lang w:bidi="ar-SA"/>
+              </w:rPr>
+              <w:t>স্ল</w:t>
+            </w:r>
+            <w:r>
+              <w:rPr>
+                <w:rFonts w:ascii="Nirmala UI" w:hAnsi="Nirmala UI" w:cs="Nirmala UI"/>
+                <w:sz w:val="20"/>
+                <w:szCs w:val="24"/>
+                <w:lang w:bidi="ar-SA"/>
+              </w:rPr>
+              <w:t>” একটি যুক্তবর্ণ)তাহলে ঐ “এট” এর জন্য “ATE” ব্যবহার করতে হবে</w:t>
+            </w:r>
+          </w:p>
+        </w:tc>
+      </w:tr>
+      <w:tr>
+        <w:tc>
+          <w:tcPr>
+            <w:tcW w:w="497" w:type="dxa"/>
+          </w:tcPr>
+          <w:p>
+            <w:pPr>
+              <w:rPr>
+                <w:rFonts w:ascii="Nirmala UI" w:hAnsi="Nirmala UI" w:cs="Nirmala UI"/>
+                <w:sz w:val="20"/>
+                <w:szCs w:val="24"/>
+                <w:lang w:bidi="ar-SA"/>
+              </w:rPr>
+            </w:pPr>
+            <w:r>
+              <w:rPr>
+                <w:rFonts w:ascii="Nirmala UI" w:hAnsi="Nirmala UI" w:cs="Nirmala UI"/>
+                <w:sz w:val="20"/>
+                <w:szCs w:val="24"/>
+                <w:lang w:bidi="ar-SA"/>
+              </w:rPr>
+              <w:t>50</w:t>
+            </w:r>
+          </w:p>
+        </w:tc>
+        <w:tc>
+          <w:tcPr>
+            <w:tcW w:w="1340" w:type="dxa"/>
+          </w:tcPr>
+          <w:p>
+            <w:pPr>
+              <w:tabs>
+                <w:tab w:val="left" w:pos="600"/>
+              </w:tabs>
+              <w:rPr>
+                <w:rFonts w:ascii="Nirmala UI" w:hAnsi="Nirmala UI" w:cs="Nirmala UI"/>
+                <w:sz w:val="20"/>
+                <w:szCs w:val="24"/>
+                <w:lang w:bidi="ar-SA"/>
+              </w:rPr>
+            </w:pPr>
+            <w:r>
+              <w:rPr>
+                <w:rFonts w:ascii="Nirmala UI" w:hAnsi="Nirmala UI" w:cs="Nirmala UI"/>
+                <w:sz w:val="20"/>
+                <w:szCs w:val="24"/>
+                <w:lang w:bidi="ar-SA"/>
+              </w:rPr>
+              <w:t xml:space="preserve">স্কেট </w:t>
+            </w:r>
+          </w:p>
+          <w:p>
+            <w:pPr>
+              <w:tabs>
+                <w:tab w:val="left" w:pos="600"/>
+              </w:tabs>
+              <w:rPr>
+                <w:rFonts w:ascii="Nirmala UI" w:hAnsi="Nirmala UI" w:cs="Nirmala UI"/>
+                <w:sz w:val="20"/>
+                <w:szCs w:val="24"/>
+                <w:lang w:bidi="ar-SA"/>
+              </w:rPr>
+            </w:pPr>
+            <w:r>
+              <w:rPr>
+                <w:rFonts w:ascii="Nirmala UI" w:hAnsi="Nirmala UI" w:cs="Nirmala UI"/>
+                <w:sz w:val="20"/>
+                <w:szCs w:val="24"/>
+                <w:lang w:bidi="ar-SA"/>
+              </w:rPr>
+              <w:t>(Skate)</w:t>
+            </w:r>
+          </w:p>
+        </w:tc>
+        <w:tc>
+          <w:tcPr>
+            <w:tcW w:w="2950" w:type="dxa"/>
+          </w:tcPr>
+          <w:p>
+            <w:pPr>
+              <w:rPr>
+                <w:rFonts w:ascii="Nirmala UI" w:hAnsi="Nirmala UI" w:cs="Nirmala UI"/>
+                <w:sz w:val="20"/>
+                <w:szCs w:val="24"/>
+                <w:lang w:bidi="ar-SA"/>
+              </w:rPr>
+            </w:pPr>
+          </w:p>
+        </w:tc>
+        <w:tc>
+          <w:tcPr>
+            <w:tcW w:w="828" w:type="dxa"/>
+          </w:tcPr>
+          <w:p>
+            <w:pPr>
+              <w:rPr>
+                <w:rFonts w:ascii="Times New Roman" w:hAnsi="Times New Roman" w:cs="Times New Roman"/>
+                <w:sz w:val="20"/>
+                <w:szCs w:val="24"/>
+                <w:lang w:bidi="ar-SA"/>
+              </w:rPr>
+            </w:pPr>
+            <w:r>
+              <w:rPr>
+                <w:rFonts w:ascii="Times New Roman" w:hAnsi="Times New Roman" w:cs="Times New Roman"/>
+                <w:sz w:val="20"/>
+                <w:szCs w:val="24"/>
+                <w:lang w:bidi="ar-SA"/>
+              </w:rPr>
+              <w:t xml:space="preserve">SK = </w:t>
+            </w:r>
+            <w:r>
+              <w:rPr>
+                <w:rFonts w:ascii="Nirmala UI" w:hAnsi="Nirmala UI" w:cs="Nirmala UI"/>
+                <w:sz w:val="20"/>
+                <w:szCs w:val="24"/>
+                <w:lang w:bidi="ar-SA"/>
+              </w:rPr>
+              <w:t xml:space="preserve">স্ক </w:t>
+            </w:r>
+            <w:r>
+              <w:rPr>
+                <w:rFonts w:ascii="Times New Roman" w:hAnsi="Times New Roman" w:cs="Times New Roman"/>
+                <w:sz w:val="20"/>
+                <w:szCs w:val="24"/>
+                <w:lang w:bidi="ar-SA"/>
+              </w:rPr>
+              <w:t xml:space="preserve"> </w:t>
+            </w:r>
+          </w:p>
+          <w:p>
+            <w:pPr>
+              <w:rPr>
+                <w:rFonts w:ascii="Nirmala UI" w:hAnsi="Nirmala UI" w:cs="Nirmala UI"/>
+                <w:sz w:val="20"/>
+                <w:szCs w:val="24"/>
+                <w:lang w:bidi="ar-SA"/>
+              </w:rPr>
+            </w:pPr>
+            <w:r>
+              <w:rPr>
+                <w:rFonts w:ascii="Times New Roman" w:hAnsi="Times New Roman" w:cs="Times New Roman"/>
+                <w:sz w:val="20"/>
+                <w:szCs w:val="24"/>
+                <w:lang w:bidi="ar-SA"/>
+              </w:rPr>
+              <w:t xml:space="preserve">ATE = </w:t>
+            </w:r>
+            <w:r>
+              <w:rPr>
+                <w:rFonts w:ascii="Nirmala UI" w:hAnsi="Nirmala UI" w:cs="Nirmala UI"/>
+                <w:sz w:val="20"/>
+                <w:szCs w:val="24"/>
+                <w:lang w:bidi="ar-SA"/>
+              </w:rPr>
+              <w:t xml:space="preserve">এট </w:t>
+            </w:r>
+          </w:p>
+        </w:tc>
+        <w:tc>
+          <w:tcPr>
+            <w:tcW w:w="1732" w:type="dxa"/>
+          </w:tcPr>
+          <w:p>
+            <w:pPr>
+              <w:rPr>
+                <w:rFonts w:ascii="Nirmala UI" w:hAnsi="Nirmala UI" w:cs="Nirmala UI"/>
+                <w:sz w:val="20"/>
+                <w:szCs w:val="24"/>
+                <w:lang w:bidi="ar-SA"/>
+              </w:rPr>
+            </w:pPr>
+            <w:r>
+              <w:rPr>
+                <w:rFonts w:ascii="Nirmala UI" w:hAnsi="Nirmala UI" w:cs="Nirmala UI"/>
+                <w:sz w:val="20"/>
+                <w:szCs w:val="24"/>
+                <w:lang w:bidi="ar-SA"/>
+              </w:rPr>
+              <w:t>SK+ATE</w:t>
+            </w:r>
+          </w:p>
+          <w:p>
+            <w:pPr>
+              <w:rPr>
+                <w:rFonts w:ascii="Nirmala UI" w:hAnsi="Nirmala UI" w:cs="Nirmala UI"/>
+                <w:sz w:val="20"/>
+                <w:szCs w:val="24"/>
+                <w:lang w:bidi="ar-SA"/>
+              </w:rPr>
+            </w:pPr>
+            <w:r>
+              <w:rPr>
+                <w:rFonts w:ascii="Nirmala UI" w:hAnsi="Nirmala UI" w:cs="Nirmala UI"/>
+                <w:sz w:val="20"/>
+                <w:szCs w:val="24"/>
+                <w:lang w:bidi="ar-SA"/>
+              </w:rPr>
+              <w:t>=</w:t>
+            </w:r>
+          </w:p>
+          <w:p>
+            <w:pPr>
+              <w:rPr>
+                <w:rFonts w:ascii="Nirmala UI" w:hAnsi="Nirmala UI" w:cs="Nirmala UI"/>
+                <w:sz w:val="20"/>
+                <w:szCs w:val="24"/>
+                <w:lang w:bidi="ar-SA"/>
+              </w:rPr>
+            </w:pPr>
+            <w:r>
+              <w:rPr>
+                <w:rFonts w:ascii="Nirmala UI" w:hAnsi="Nirmala UI" w:cs="Nirmala UI"/>
+                <w:sz w:val="20"/>
+                <w:szCs w:val="24"/>
+                <w:lang w:bidi="ar-SA"/>
+              </w:rPr>
+              <w:t>SKATE</w:t>
+            </w:r>
+          </w:p>
+        </w:tc>
+        <w:tc>
+          <w:tcPr>
+            <w:tcW w:w="1331" w:type="dxa"/>
+          </w:tcPr>
+          <w:p>
+            <w:pPr>
+              <w:rPr>
+                <w:rFonts w:ascii="Nirmala UI" w:hAnsi="Nirmala UI" w:cs="Nirmala UI"/>
+                <w:sz w:val="20"/>
+                <w:szCs w:val="24"/>
+                <w:lang w:bidi="ar-SA"/>
+              </w:rPr>
+            </w:pPr>
+            <w:r>
+              <w:rPr>
+                <w:rFonts w:ascii="Nirmala UI" w:hAnsi="Nirmala UI" w:cs="Nirmala UI"/>
+                <w:sz w:val="20"/>
+                <w:szCs w:val="24"/>
+                <w:lang w:bidi="ar-SA"/>
+              </w:rPr>
+              <w:t xml:space="preserve">চ্যাপ্টা </w:t>
+            </w:r>
+          </w:p>
+        </w:tc>
+        <w:tc>
+          <w:tcPr>
+            <w:tcW w:w="2117" w:type="dxa"/>
+          </w:tcPr>
+          <w:p>
+            <w:pPr>
+              <w:rPr>
+                <w:rFonts w:ascii="Times New Roman" w:hAnsi="Times New Roman" w:cs="Times New Roman"/>
+                <w:sz w:val="20"/>
+                <w:szCs w:val="24"/>
+                <w:lang w:bidi="ar-SA"/>
+              </w:rPr>
+            </w:pPr>
+            <w:r>
+              <w:rPr>
+                <w:rFonts w:ascii="Times New Roman" w:hAnsi="Times New Roman" w:cs="Times New Roman"/>
+                <w:sz w:val="20"/>
+                <w:szCs w:val="24"/>
+                <w:lang w:bidi="ar-SA"/>
+              </w:rPr>
+              <w:t>“</w:t>
+            </w:r>
+            <w:r>
+              <w:rPr>
+                <w:rFonts w:ascii="Nirmala UI" w:hAnsi="Nirmala UI" w:cs="Nirmala UI"/>
+                <w:sz w:val="20"/>
+                <w:szCs w:val="24"/>
+                <w:lang w:bidi="ar-SA"/>
+              </w:rPr>
+              <w:t>এট</w:t>
+            </w:r>
+            <w:r>
+              <w:rPr>
+                <w:rFonts w:ascii="Times New Roman" w:hAnsi="Times New Roman" w:cs="Times New Roman"/>
+                <w:sz w:val="20"/>
+                <w:szCs w:val="24"/>
+                <w:lang w:bidi="ar-SA"/>
+              </w:rPr>
+              <w:t xml:space="preserve">” Sound </w:t>
+            </w:r>
+            <w:r>
+              <w:rPr>
+                <w:rFonts w:ascii="Nirmala UI" w:hAnsi="Nirmala UI" w:cs="Nirmala UI"/>
+                <w:sz w:val="20"/>
+                <w:szCs w:val="24"/>
+                <w:lang w:bidi="ar-SA"/>
+              </w:rPr>
+              <w:t xml:space="preserve">এর আগে যদি যুক্তবর্ণ বা দুটি Consonant পাশাপাশি </w:t>
+            </w:r>
+            <w:r>
+              <w:rPr>
+                <w:rFonts w:ascii="Nirmala UI" w:hAnsi="Nirmala UI" w:cs="Nirmala UI"/>
+                <w:sz w:val="20"/>
+                <w:szCs w:val="24"/>
+                <w:lang w:bidi="ar-SA"/>
+              </w:rPr>
+              <w:lastRenderedPageBreak/>
+              <w:t>থাকে (এখানে “</w:t>
+            </w:r>
+            <w:r>
+              <w:rPr>
+                <w:rFonts w:ascii="Nirmala UI" w:hAnsi="Nirmala UI" w:cs="Nirmala UI"/>
+                <w:sz w:val="20"/>
+                <w:szCs w:val="24"/>
+                <w:lang w:bidi="ar-SA"/>
+              </w:rPr>
+              <w:t>স্ক</w:t>
+            </w:r>
+            <w:r>
+              <w:rPr>
+                <w:rFonts w:ascii="Nirmala UI" w:hAnsi="Nirmala UI" w:cs="Nirmala UI"/>
+                <w:sz w:val="20"/>
+                <w:szCs w:val="24"/>
+                <w:lang w:bidi="ar-SA"/>
+              </w:rPr>
+              <w:t>” একটি যুক্তবর্ণ)তাহলে ঐ “এট” এর জন্য “ATE” ব্যবহার করতে হবে</w:t>
+            </w:r>
+          </w:p>
+        </w:tc>
+      </w:tr>
+      <w:tr>
+        <w:tc>
+          <w:tcPr>
+            <w:tcW w:w="497" w:type="dxa"/>
+          </w:tcPr>
+          <w:p>
+            <w:pPr>
+              <w:rPr>
+                <w:rFonts w:ascii="Nirmala UI" w:hAnsi="Nirmala UI" w:cs="Nirmala UI"/>
+                <w:sz w:val="20"/>
+                <w:szCs w:val="24"/>
+                <w:lang w:bidi="ar-SA"/>
+              </w:rPr>
+            </w:pPr>
+            <w:r>
+              <w:rPr>
+                <w:rFonts w:ascii="Nirmala UI" w:hAnsi="Nirmala UI" w:cs="Nirmala UI"/>
+                <w:sz w:val="20"/>
+                <w:szCs w:val="24"/>
+                <w:lang w:bidi="ar-SA"/>
+              </w:rPr>
+              <w:lastRenderedPageBreak/>
+              <w:t>51</w:t>
+            </w:r>
+          </w:p>
+        </w:tc>
+        <w:tc>
+          <w:tcPr>
+            <w:tcW w:w="1340" w:type="dxa"/>
+          </w:tcPr>
+          <w:p>
+            <w:pPr>
+              <w:tabs>
+                <w:tab w:val="left" w:pos="600"/>
+              </w:tabs>
+              <w:rPr>
+                <w:rFonts w:ascii="Nirmala UI" w:hAnsi="Nirmala UI" w:cs="Nirmala UI"/>
+                <w:sz w:val="20"/>
+                <w:szCs w:val="24"/>
+                <w:lang w:bidi="ar-SA"/>
+              </w:rPr>
+            </w:pPr>
+            <w:r>
+              <w:rPr>
+                <w:rFonts w:ascii="Nirmala UI" w:hAnsi="Nirmala UI" w:cs="Nirmala UI"/>
+                <w:sz w:val="20"/>
+                <w:szCs w:val="24"/>
+                <w:lang w:bidi="ar-SA"/>
+              </w:rPr>
+              <w:t xml:space="preserve">বেট </w:t>
+            </w:r>
+          </w:p>
+          <w:p>
+            <w:pPr>
+              <w:tabs>
+                <w:tab w:val="left" w:pos="600"/>
+              </w:tabs>
+              <w:rPr>
+                <w:rFonts w:ascii="Nirmala UI" w:hAnsi="Nirmala UI" w:cs="Nirmala UI"/>
+                <w:sz w:val="20"/>
+                <w:szCs w:val="24"/>
+                <w:lang w:bidi="ar-SA"/>
+              </w:rPr>
+            </w:pPr>
+            <w:r>
+              <w:rPr>
+                <w:rFonts w:ascii="Nirmala UI" w:hAnsi="Nirmala UI" w:cs="Nirmala UI"/>
+                <w:sz w:val="20"/>
+                <w:szCs w:val="24"/>
+                <w:lang w:bidi="ar-SA"/>
+              </w:rPr>
+              <w:t>(Bet)</w:t>
+            </w:r>
+          </w:p>
+        </w:tc>
+        <w:tc>
+          <w:tcPr>
+            <w:tcW w:w="2950" w:type="dxa"/>
+          </w:tcPr>
+          <w:p>
+            <w:pPr>
+              <w:rPr>
+                <w:rFonts w:ascii="Nirmala UI" w:hAnsi="Nirmala UI" w:cs="Nirmala UI"/>
+                <w:sz w:val="20"/>
+                <w:szCs w:val="24"/>
+                <w:lang w:bidi="ar-SA"/>
+              </w:rPr>
+            </w:pPr>
+            <w:r>
+              <w:rPr>
+                <w:rFonts w:ascii="Nirmala UI" w:hAnsi="Nirmala UI" w:cs="Nirmala UI"/>
+                <w:sz w:val="20"/>
+                <w:szCs w:val="24"/>
+                <w:lang w:bidi="ar-SA"/>
+              </w:rPr>
+              <w:t xml:space="preserve">ব+ে+ট </w:t>
+            </w:r>
+          </w:p>
+          <w:p>
+            <w:pPr>
+              <w:rPr>
+                <w:rFonts w:ascii="Nirmala UI" w:hAnsi="Nirmala UI" w:cs="Nirmala UI"/>
+                <w:sz w:val="20"/>
+                <w:szCs w:val="24"/>
+                <w:lang w:bidi="ar-SA"/>
+              </w:rPr>
+            </w:pPr>
+            <w:r>
+              <w:rPr>
+                <w:rFonts w:ascii="Nirmala UI" w:hAnsi="Nirmala UI" w:cs="Nirmala UI"/>
+                <w:sz w:val="20"/>
+                <w:szCs w:val="24"/>
+                <w:lang w:bidi="ar-SA"/>
+              </w:rPr>
+              <w:t xml:space="preserve">=B+E+T </w:t>
+            </w:r>
+          </w:p>
+        </w:tc>
+        <w:tc>
+          <w:tcPr>
+            <w:tcW w:w="828" w:type="dxa"/>
+          </w:tcPr>
+          <w:p>
+            <w:pPr>
+              <w:rPr>
+                <w:rFonts w:ascii="Nirmala UI" w:hAnsi="Nirmala UI" w:cs="Nirmala UI"/>
+                <w:sz w:val="20"/>
+                <w:szCs w:val="24"/>
+                <w:lang w:bidi="ar-SA"/>
+              </w:rPr>
+            </w:pPr>
+            <w:r>
+              <w:rPr>
+                <w:rFonts w:ascii="Nirmala UI" w:hAnsi="Nirmala UI" w:cs="Nirmala UI"/>
+                <w:sz w:val="20"/>
+                <w:szCs w:val="24"/>
+                <w:lang w:bidi="ar-SA"/>
+              </w:rPr>
+              <w:t xml:space="preserve">B = ব </w:t>
+            </w:r>
+          </w:p>
+          <w:p>
+            <w:pPr>
+              <w:rPr>
+                <w:rFonts w:ascii="Nirmala UI" w:hAnsi="Nirmala UI" w:cs="Nirmala UI"/>
+                <w:sz w:val="20"/>
+                <w:szCs w:val="24"/>
+                <w:lang w:bidi="ar-SA"/>
+              </w:rPr>
+            </w:pPr>
+            <w:r>
+              <w:rPr>
+                <w:rFonts w:ascii="Nirmala UI" w:hAnsi="Nirmala UI" w:cs="Nirmala UI"/>
+                <w:sz w:val="20"/>
+                <w:szCs w:val="24"/>
+                <w:lang w:bidi="ar-SA"/>
+              </w:rPr>
+              <w:t xml:space="preserve">ET = এট  </w:t>
+            </w:r>
+          </w:p>
+        </w:tc>
+        <w:tc>
+          <w:tcPr>
+            <w:tcW w:w="1732" w:type="dxa"/>
+          </w:tcPr>
+          <w:p>
+            <w:pPr>
+              <w:rPr>
+                <w:rFonts w:ascii="Nirmala UI" w:hAnsi="Nirmala UI" w:cs="Nirmala UI"/>
+                <w:sz w:val="20"/>
+                <w:szCs w:val="24"/>
+                <w:lang w:bidi="ar-SA"/>
+              </w:rPr>
+            </w:pPr>
+            <w:r>
+              <w:rPr>
+                <w:rFonts w:ascii="Nirmala UI" w:hAnsi="Nirmala UI" w:cs="Nirmala UI"/>
+                <w:sz w:val="20"/>
+                <w:szCs w:val="24"/>
+                <w:lang w:bidi="ar-SA"/>
+              </w:rPr>
+              <w:t xml:space="preserve">ব+এট </w:t>
+            </w:r>
+          </w:p>
+          <w:p>
+            <w:pPr>
+              <w:rPr>
+                <w:rFonts w:ascii="Nirmala UI" w:hAnsi="Nirmala UI" w:cs="Nirmala UI"/>
+                <w:sz w:val="20"/>
+                <w:szCs w:val="24"/>
+                <w:lang w:bidi="ar-SA"/>
+              </w:rPr>
+            </w:pPr>
+            <w:r>
+              <w:rPr>
+                <w:rFonts w:ascii="Nirmala UI" w:hAnsi="Nirmala UI" w:cs="Nirmala UI"/>
+                <w:sz w:val="20"/>
+                <w:szCs w:val="24"/>
+                <w:lang w:bidi="ar-SA"/>
+              </w:rPr>
+              <w:t>=</w:t>
+            </w:r>
+          </w:p>
+          <w:p>
+            <w:pPr>
+              <w:rPr>
+                <w:rFonts w:ascii="Nirmala UI" w:hAnsi="Nirmala UI" w:cs="Nirmala UI"/>
+                <w:sz w:val="20"/>
+                <w:szCs w:val="24"/>
+                <w:lang w:bidi="ar-SA"/>
+              </w:rPr>
+            </w:pPr>
+            <w:r>
+              <w:rPr>
+                <w:rFonts w:ascii="Nirmala UI" w:hAnsi="Nirmala UI" w:cs="Nirmala UI"/>
+                <w:sz w:val="20"/>
+                <w:szCs w:val="24"/>
+                <w:lang w:bidi="ar-SA"/>
+              </w:rPr>
+              <w:t>B+ET</w:t>
+            </w:r>
+          </w:p>
+          <w:p>
+            <w:pPr>
+              <w:rPr>
+                <w:rFonts w:ascii="Nirmala UI" w:hAnsi="Nirmala UI" w:cs="Nirmala UI"/>
+                <w:sz w:val="20"/>
+                <w:szCs w:val="24"/>
+                <w:lang w:bidi="ar-SA"/>
+              </w:rPr>
+            </w:pPr>
+            <w:r>
+              <w:rPr>
+                <w:rFonts w:ascii="Nirmala UI" w:hAnsi="Nirmala UI" w:cs="Nirmala UI"/>
+                <w:sz w:val="20"/>
+                <w:szCs w:val="24"/>
+                <w:lang w:bidi="ar-SA"/>
+              </w:rPr>
+              <w:t xml:space="preserve">= </w:t>
+            </w:r>
+          </w:p>
+          <w:p>
+            <w:pPr>
+              <w:rPr>
+                <w:rFonts w:ascii="Nirmala UI" w:hAnsi="Nirmala UI" w:cs="Nirmala UI"/>
+                <w:sz w:val="20"/>
+                <w:szCs w:val="24"/>
+                <w:lang w:bidi="ar-SA"/>
+              </w:rPr>
+            </w:pPr>
+            <w:r>
+              <w:rPr>
+                <w:rFonts w:ascii="Nirmala UI" w:hAnsi="Nirmala UI" w:cs="Nirmala UI"/>
+                <w:sz w:val="20"/>
+                <w:szCs w:val="24"/>
+                <w:lang w:bidi="ar-SA"/>
+              </w:rPr>
+              <w:t>BET</w:t>
+            </w:r>
+          </w:p>
+        </w:tc>
+        <w:tc>
+          <w:tcPr>
+            <w:tcW w:w="1331" w:type="dxa"/>
+          </w:tcPr>
+          <w:p>
+            <w:pPr>
+              <w:rPr>
+                <w:rFonts w:ascii="Nirmala UI" w:hAnsi="Nirmala UI" w:cs="Nirmala UI"/>
+                <w:sz w:val="20"/>
+                <w:szCs w:val="24"/>
+                <w:lang w:bidi="ar-SA"/>
+              </w:rPr>
+            </w:pPr>
+            <w:r>
+              <w:rPr>
+                <w:rFonts w:ascii="Nirmala UI" w:hAnsi="Nirmala UI" w:cs="Nirmala UI"/>
+                <w:sz w:val="20"/>
+                <w:szCs w:val="24"/>
+                <w:lang w:bidi="ar-SA"/>
+              </w:rPr>
+              <w:t xml:space="preserve">বাজি </w:t>
+            </w:r>
+          </w:p>
+        </w:tc>
+        <w:tc>
+          <w:tcPr>
+            <w:tcW w:w="2117" w:type="dxa"/>
+          </w:tcPr>
+          <w:p>
+            <w:pPr>
+              <w:rPr>
+                <w:rFonts w:ascii="Times New Roman" w:hAnsi="Times New Roman" w:cs="Times New Roman"/>
+                <w:sz w:val="20"/>
+                <w:szCs w:val="24"/>
+                <w:lang w:bidi="ar-SA"/>
+              </w:rPr>
+            </w:pPr>
+            <w:r>
+              <w:rPr>
+                <w:rFonts w:ascii="Nirmala UI" w:hAnsi="Nirmala UI" w:cs="Nirmala UI"/>
+                <w:sz w:val="24"/>
+                <w:szCs w:val="32"/>
+              </w:rPr>
+              <w:t>“এট” Sound এর আগে একটি Consonant থাকলে ঐ “এট” এর জন্য “ET” ব্যবহার করতে হবে</w:t>
+            </w:r>
+          </w:p>
+        </w:tc>
+      </w:tr>
+      <w:tr>
+        <w:tc>
+          <w:tcPr>
+            <w:tcW w:w="497" w:type="dxa"/>
+          </w:tcPr>
+          <w:p>
+            <w:pPr>
+              <w:rPr>
+                <w:rFonts w:ascii="Nirmala UI" w:hAnsi="Nirmala UI" w:cs="Nirmala UI"/>
+                <w:sz w:val="20"/>
+                <w:szCs w:val="24"/>
+                <w:lang w:bidi="ar-SA"/>
+              </w:rPr>
+            </w:pPr>
+            <w:r>
+              <w:rPr>
+                <w:rFonts w:ascii="Nirmala UI" w:hAnsi="Nirmala UI" w:cs="Nirmala UI"/>
+                <w:sz w:val="20"/>
+                <w:szCs w:val="24"/>
+                <w:lang w:bidi="ar-SA"/>
+              </w:rPr>
+              <w:t>52</w:t>
+            </w:r>
+          </w:p>
+        </w:tc>
+        <w:tc>
+          <w:tcPr>
+            <w:tcW w:w="1340" w:type="dxa"/>
+          </w:tcPr>
+          <w:p>
+            <w:pPr>
+              <w:tabs>
+                <w:tab w:val="left" w:pos="600"/>
+              </w:tabs>
+              <w:rPr>
+                <w:rFonts w:ascii="Nirmala UI" w:hAnsi="Nirmala UI" w:cs="Nirmala UI"/>
+                <w:sz w:val="20"/>
+                <w:szCs w:val="24"/>
+                <w:lang w:bidi="ar-SA"/>
+              </w:rPr>
+            </w:pPr>
+            <w:r>
+              <w:rPr>
+                <w:rFonts w:ascii="Nirmala UI" w:hAnsi="Nirmala UI" w:cs="Nirmala UI"/>
+                <w:sz w:val="20"/>
+                <w:szCs w:val="24"/>
+                <w:lang w:bidi="ar-SA"/>
+              </w:rPr>
+              <w:t xml:space="preserve">পেট </w:t>
+            </w:r>
+          </w:p>
+          <w:p>
+            <w:pPr>
+              <w:tabs>
+                <w:tab w:val="left" w:pos="600"/>
+              </w:tabs>
+              <w:rPr>
+                <w:rFonts w:ascii="Nirmala UI" w:hAnsi="Nirmala UI" w:cs="Nirmala UI"/>
+                <w:sz w:val="20"/>
+                <w:szCs w:val="24"/>
+                <w:lang w:bidi="ar-SA"/>
+              </w:rPr>
+            </w:pPr>
+            <w:r>
+              <w:rPr>
+                <w:rFonts w:ascii="Nirmala UI" w:hAnsi="Nirmala UI" w:cs="Nirmala UI"/>
+                <w:sz w:val="20"/>
+                <w:szCs w:val="24"/>
+                <w:lang w:bidi="ar-SA"/>
+              </w:rPr>
+              <w:t>(Pet)</w:t>
+            </w:r>
+          </w:p>
+        </w:tc>
+        <w:tc>
+          <w:tcPr>
+            <w:tcW w:w="2950" w:type="dxa"/>
+          </w:tcPr>
+          <w:p>
+            <w:pPr>
+              <w:rPr>
+                <w:rFonts w:ascii="Nirmala UI" w:hAnsi="Nirmala UI" w:cs="Nirmala UI"/>
+                <w:sz w:val="20"/>
+                <w:szCs w:val="24"/>
+                <w:lang w:bidi="ar-SA"/>
+              </w:rPr>
+            </w:pPr>
+            <w:r>
+              <w:rPr>
+                <w:rFonts w:ascii="Nirmala UI" w:hAnsi="Nirmala UI" w:cs="Nirmala UI"/>
+                <w:sz w:val="20"/>
+                <w:szCs w:val="24"/>
+                <w:lang w:bidi="ar-SA"/>
+              </w:rPr>
+              <w:t xml:space="preserve">প+ে+ট </w:t>
+            </w:r>
+          </w:p>
+          <w:p>
+            <w:pPr>
+              <w:rPr>
+                <w:rFonts w:ascii="Nirmala UI" w:hAnsi="Nirmala UI" w:cs="Nirmala UI"/>
+                <w:sz w:val="20"/>
+                <w:szCs w:val="24"/>
+                <w:lang w:bidi="ar-SA"/>
+              </w:rPr>
+            </w:pPr>
+            <w:r>
+              <w:rPr>
+                <w:rFonts w:ascii="Nirmala UI" w:hAnsi="Nirmala UI" w:cs="Nirmala UI"/>
+                <w:sz w:val="20"/>
+                <w:szCs w:val="24"/>
+                <w:lang w:bidi="ar-SA"/>
+              </w:rPr>
+              <w:t>= P+E+T</w:t>
+            </w:r>
+          </w:p>
+        </w:tc>
+        <w:tc>
+          <w:tcPr>
+            <w:tcW w:w="828" w:type="dxa"/>
+          </w:tcPr>
+          <w:p>
+            <w:pPr>
+              <w:rPr>
+                <w:rFonts w:ascii="Nirmala UI" w:hAnsi="Nirmala UI" w:cs="Nirmala UI"/>
+                <w:sz w:val="20"/>
+                <w:szCs w:val="24"/>
+                <w:lang w:bidi="ar-SA"/>
+              </w:rPr>
+            </w:pPr>
+            <w:r>
+              <w:rPr>
+                <w:rFonts w:ascii="Times New Roman" w:hAnsi="Times New Roman" w:cs="Times New Roman"/>
+                <w:sz w:val="20"/>
+                <w:szCs w:val="24"/>
+                <w:lang w:bidi="ar-SA"/>
+              </w:rPr>
+              <w:t xml:space="preserve">P = </w:t>
+            </w:r>
+            <w:r>
+              <w:rPr>
+                <w:rFonts w:ascii="Nirmala UI" w:hAnsi="Nirmala UI" w:cs="Nirmala UI"/>
+                <w:sz w:val="20"/>
+                <w:szCs w:val="24"/>
+                <w:lang w:bidi="ar-SA"/>
+              </w:rPr>
+              <w:t xml:space="preserve">প </w:t>
+            </w:r>
+          </w:p>
+          <w:p>
+            <w:pPr>
+              <w:rPr>
+                <w:rFonts w:ascii="Nirmala UI" w:hAnsi="Nirmala UI" w:cs="Nirmala UI"/>
+                <w:sz w:val="20"/>
+                <w:szCs w:val="24"/>
+                <w:lang w:bidi="ar-SA"/>
+              </w:rPr>
+            </w:pPr>
+            <w:r>
+              <w:rPr>
+                <w:rFonts w:ascii="Nirmala UI" w:hAnsi="Nirmala UI" w:cs="Nirmala UI"/>
+                <w:sz w:val="20"/>
+                <w:szCs w:val="24"/>
+                <w:lang w:bidi="ar-SA"/>
+              </w:rPr>
+              <w:t xml:space="preserve">ET = এট </w:t>
+            </w:r>
+          </w:p>
+        </w:tc>
+        <w:tc>
+          <w:tcPr>
+            <w:tcW w:w="1732" w:type="dxa"/>
+          </w:tcPr>
+          <w:p>
+            <w:pPr>
+              <w:rPr>
+                <w:rFonts w:ascii="Nirmala UI" w:hAnsi="Nirmala UI" w:cs="Nirmala UI"/>
+                <w:sz w:val="20"/>
+                <w:szCs w:val="24"/>
+                <w:lang w:bidi="ar-SA"/>
+              </w:rPr>
+            </w:pPr>
+            <w:r>
+              <w:rPr>
+                <w:rFonts w:ascii="Nirmala UI" w:hAnsi="Nirmala UI" w:cs="Nirmala UI"/>
+                <w:sz w:val="20"/>
+                <w:szCs w:val="24"/>
+                <w:lang w:bidi="ar-SA"/>
+              </w:rPr>
+              <w:t xml:space="preserve">প+এট </w:t>
+            </w:r>
+          </w:p>
+          <w:p>
+            <w:pPr>
+              <w:rPr>
+                <w:rFonts w:ascii="Nirmala UI" w:hAnsi="Nirmala UI" w:cs="Nirmala UI"/>
+                <w:sz w:val="20"/>
+                <w:szCs w:val="24"/>
+                <w:lang w:bidi="ar-SA"/>
+              </w:rPr>
+            </w:pPr>
+            <w:r>
+              <w:rPr>
+                <w:rFonts w:ascii="Nirmala UI" w:hAnsi="Nirmala UI" w:cs="Nirmala UI"/>
+                <w:sz w:val="20"/>
+                <w:szCs w:val="24"/>
+                <w:lang w:bidi="ar-SA"/>
+              </w:rPr>
+              <w:t>=</w:t>
+            </w:r>
+          </w:p>
+          <w:p>
+            <w:pPr>
+              <w:rPr>
+                <w:rFonts w:ascii="Nirmala UI" w:hAnsi="Nirmala UI" w:cs="Nirmala UI"/>
+                <w:sz w:val="20"/>
+                <w:szCs w:val="24"/>
+                <w:lang w:bidi="ar-SA"/>
+              </w:rPr>
+            </w:pPr>
+            <w:r>
+              <w:rPr>
+                <w:rFonts w:ascii="Nirmala UI" w:hAnsi="Nirmala UI" w:cs="Nirmala UI"/>
+                <w:sz w:val="20"/>
+                <w:szCs w:val="24"/>
+                <w:lang w:bidi="ar-SA"/>
+              </w:rPr>
+              <w:t>P+ET</w:t>
+            </w:r>
+          </w:p>
+          <w:p>
+            <w:pPr>
+              <w:rPr>
+                <w:rFonts w:ascii="Nirmala UI" w:hAnsi="Nirmala UI" w:cs="Nirmala UI"/>
+                <w:sz w:val="20"/>
+                <w:szCs w:val="24"/>
+                <w:lang w:bidi="ar-SA"/>
+              </w:rPr>
+            </w:pPr>
+            <w:r>
+              <w:rPr>
+                <w:rFonts w:ascii="Nirmala UI" w:hAnsi="Nirmala UI" w:cs="Nirmala UI"/>
+                <w:sz w:val="20"/>
+                <w:szCs w:val="24"/>
+                <w:lang w:bidi="ar-SA"/>
+              </w:rPr>
+              <w:t xml:space="preserve">= PET </w:t>
+            </w:r>
+          </w:p>
+        </w:tc>
+        <w:tc>
+          <w:tcPr>
+            <w:tcW w:w="1331" w:type="dxa"/>
+          </w:tcPr>
+          <w:p>
+            <w:pPr>
+              <w:rPr>
+                <w:rFonts w:ascii="Nirmala UI" w:hAnsi="Nirmala UI" w:cs="Nirmala UI"/>
+                <w:sz w:val="20"/>
+                <w:szCs w:val="24"/>
+                <w:lang w:bidi="ar-SA"/>
+              </w:rPr>
+            </w:pPr>
+            <w:r>
+              <w:rPr>
+                <w:rFonts w:ascii="Nirmala UI" w:hAnsi="Nirmala UI" w:cs="Nirmala UI"/>
+                <w:sz w:val="20"/>
+                <w:szCs w:val="24"/>
+                <w:lang w:bidi="ar-SA"/>
+              </w:rPr>
+              <w:t xml:space="preserve">পোষা প্রাণী </w:t>
+            </w:r>
+          </w:p>
+        </w:tc>
+        <w:tc>
+          <w:tcPr>
+            <w:tcW w:w="2117" w:type="dxa"/>
+          </w:tcPr>
+          <w:p>
+            <w:pPr>
+              <w:rPr>
+                <w:rFonts w:ascii="Times New Roman" w:hAnsi="Times New Roman" w:cs="Times New Roman"/>
+                <w:sz w:val="20"/>
+                <w:szCs w:val="24"/>
+                <w:lang w:bidi="ar-SA"/>
+              </w:rPr>
+            </w:pPr>
+          </w:p>
+        </w:tc>
+      </w:tr>
+      <w:tr>
+        <w:tc>
+          <w:tcPr>
+            <w:tcW w:w="497" w:type="dxa"/>
+          </w:tcPr>
+          <w:p>
+            <w:pPr>
+              <w:rPr>
+                <w:rFonts w:ascii="Nirmala UI" w:hAnsi="Nirmala UI" w:cs="Nirmala UI"/>
+                <w:sz w:val="20"/>
+                <w:szCs w:val="24"/>
+                <w:lang w:bidi="ar-SA"/>
+              </w:rPr>
+            </w:pPr>
+            <w:r>
+              <w:rPr>
+                <w:rFonts w:ascii="Nirmala UI" w:hAnsi="Nirmala UI" w:cs="Nirmala UI"/>
+                <w:sz w:val="20"/>
+                <w:szCs w:val="24"/>
+                <w:lang w:bidi="ar-SA"/>
+              </w:rPr>
+              <w:t>53</w:t>
+            </w:r>
+          </w:p>
+        </w:tc>
+        <w:tc>
+          <w:tcPr>
+            <w:tcW w:w="1340" w:type="dxa"/>
+          </w:tcPr>
+          <w:p>
+            <w:pPr>
+              <w:tabs>
+                <w:tab w:val="left" w:pos="600"/>
+              </w:tabs>
+              <w:rPr>
+                <w:rFonts w:ascii="Nirmala UI" w:hAnsi="Nirmala UI" w:cs="Nirmala UI"/>
+                <w:sz w:val="20"/>
+                <w:szCs w:val="24"/>
+                <w:lang w:bidi="ar-SA"/>
+              </w:rPr>
+            </w:pPr>
+            <w:r>
+              <w:rPr>
+                <w:rFonts w:ascii="Nirmala UI" w:hAnsi="Nirmala UI" w:cs="Nirmala UI"/>
+                <w:sz w:val="20"/>
+                <w:szCs w:val="24"/>
+                <w:lang w:bidi="ar-SA"/>
+              </w:rPr>
+              <w:t xml:space="preserve">মেট </w:t>
+            </w:r>
+          </w:p>
+          <w:p>
+            <w:pPr>
+              <w:tabs>
+                <w:tab w:val="left" w:pos="600"/>
+              </w:tabs>
+              <w:rPr>
+                <w:rFonts w:ascii="Nirmala UI" w:hAnsi="Nirmala UI" w:cs="Nirmala UI"/>
+                <w:sz w:val="20"/>
+                <w:szCs w:val="24"/>
+                <w:lang w:bidi="ar-SA"/>
+              </w:rPr>
+            </w:pPr>
+            <w:r>
+              <w:rPr>
+                <w:rFonts w:ascii="Nirmala UI" w:hAnsi="Nirmala UI" w:cs="Nirmala UI"/>
+                <w:sz w:val="20"/>
+                <w:szCs w:val="24"/>
+                <w:lang w:bidi="ar-SA"/>
+              </w:rPr>
+              <w:t>(Met)</w:t>
+            </w:r>
+          </w:p>
+        </w:tc>
+        <w:tc>
+          <w:tcPr>
+            <w:tcW w:w="2950" w:type="dxa"/>
+          </w:tcPr>
+          <w:p>
+            <w:pPr>
+              <w:rPr>
+                <w:rFonts w:ascii="Nirmala UI" w:hAnsi="Nirmala UI" w:cs="Nirmala UI"/>
+                <w:sz w:val="20"/>
+                <w:szCs w:val="24"/>
+                <w:lang w:bidi="ar-SA"/>
+              </w:rPr>
+            </w:pPr>
+            <w:r>
+              <w:rPr>
+                <w:rFonts w:ascii="Nirmala UI" w:hAnsi="Nirmala UI" w:cs="Nirmala UI"/>
+                <w:sz w:val="20"/>
+                <w:szCs w:val="24"/>
+                <w:lang w:bidi="ar-SA"/>
+              </w:rPr>
+              <w:t>ম+ে+ট</w:t>
+            </w:r>
+          </w:p>
+          <w:p>
+            <w:pPr>
+              <w:rPr>
+                <w:rFonts w:ascii="Nirmala UI" w:hAnsi="Nirmala UI" w:cs="Nirmala UI"/>
+                <w:sz w:val="20"/>
+                <w:szCs w:val="24"/>
+                <w:lang w:bidi="ar-SA"/>
+              </w:rPr>
+            </w:pPr>
+            <w:r>
+              <w:rPr>
+                <w:rFonts w:ascii="Nirmala UI" w:hAnsi="Nirmala UI" w:cs="Nirmala UI"/>
+                <w:sz w:val="20"/>
+                <w:szCs w:val="24"/>
+                <w:lang w:bidi="ar-SA"/>
+              </w:rPr>
+              <w:t>= M+E+T</w:t>
+            </w:r>
+          </w:p>
+        </w:tc>
+        <w:tc>
+          <w:tcPr>
+            <w:tcW w:w="828" w:type="dxa"/>
+          </w:tcPr>
+          <w:p>
+            <w:pPr>
+              <w:rPr>
+                <w:rFonts w:ascii="Nirmala UI" w:hAnsi="Nirmala UI" w:cs="Nirmala UI"/>
+                <w:sz w:val="20"/>
+                <w:szCs w:val="24"/>
+                <w:lang w:bidi="ar-SA"/>
+              </w:rPr>
+            </w:pPr>
+            <w:r>
+              <w:rPr>
+                <w:rFonts w:ascii="Nirmala UI" w:hAnsi="Nirmala UI" w:cs="Nirmala UI"/>
+                <w:sz w:val="20"/>
+                <w:szCs w:val="24"/>
+                <w:lang w:bidi="ar-SA"/>
+              </w:rPr>
+              <w:t xml:space="preserve">M =ম </w:t>
+            </w:r>
+          </w:p>
+          <w:p>
+            <w:pPr>
+              <w:rPr>
+                <w:rFonts w:ascii="Nirmala UI" w:hAnsi="Nirmala UI" w:cs="Nirmala UI"/>
+                <w:sz w:val="20"/>
+                <w:szCs w:val="24"/>
+                <w:lang w:bidi="ar-SA"/>
+              </w:rPr>
+            </w:pPr>
+            <w:r>
+              <w:rPr>
+                <w:rFonts w:ascii="Nirmala UI" w:hAnsi="Nirmala UI" w:cs="Nirmala UI"/>
+                <w:sz w:val="20"/>
+                <w:szCs w:val="24"/>
+                <w:lang w:bidi="ar-SA"/>
+              </w:rPr>
+              <w:t xml:space="preserve">ET = এট </w:t>
+            </w:r>
+          </w:p>
+        </w:tc>
+        <w:tc>
+          <w:tcPr>
+            <w:tcW w:w="1732" w:type="dxa"/>
+          </w:tcPr>
+          <w:p>
+            <w:pPr>
+              <w:rPr>
+                <w:rFonts w:ascii="Nirmala UI" w:hAnsi="Nirmala UI" w:cs="Nirmala UI"/>
+                <w:sz w:val="20"/>
+                <w:szCs w:val="24"/>
+                <w:lang w:bidi="ar-SA"/>
+              </w:rPr>
+            </w:pPr>
+            <w:r>
+              <w:rPr>
+                <w:rFonts w:ascii="Nirmala UI" w:hAnsi="Nirmala UI" w:cs="Nirmala UI"/>
+                <w:sz w:val="20"/>
+                <w:szCs w:val="24"/>
+                <w:lang w:bidi="ar-SA"/>
+              </w:rPr>
+              <w:t>ম</w:t>
+            </w:r>
+            <w:r>
+              <w:rPr>
+                <w:rFonts w:ascii="Nirmala UI" w:hAnsi="Nirmala UI" w:cs="Nirmala UI"/>
+                <w:sz w:val="20"/>
+                <w:szCs w:val="24"/>
+                <w:lang w:bidi="ar-SA"/>
+              </w:rPr>
+              <w:t xml:space="preserve">+এট </w:t>
+            </w:r>
+          </w:p>
+          <w:p>
+            <w:pPr>
+              <w:rPr>
+                <w:rFonts w:ascii="Nirmala UI" w:hAnsi="Nirmala UI" w:cs="Nirmala UI"/>
+                <w:sz w:val="20"/>
+                <w:szCs w:val="24"/>
+                <w:lang w:bidi="ar-SA"/>
+              </w:rPr>
+            </w:pPr>
+            <w:r>
+              <w:rPr>
+                <w:rFonts w:ascii="Nirmala UI" w:hAnsi="Nirmala UI" w:cs="Nirmala UI"/>
+                <w:sz w:val="20"/>
+                <w:szCs w:val="24"/>
+                <w:lang w:bidi="ar-SA"/>
+              </w:rPr>
+              <w:t>=</w:t>
+            </w:r>
+          </w:p>
+          <w:p>
+            <w:pPr>
+              <w:rPr>
+                <w:rFonts w:ascii="Nirmala UI" w:hAnsi="Nirmala UI" w:cs="Nirmala UI"/>
+                <w:sz w:val="20"/>
+                <w:szCs w:val="24"/>
+                <w:lang w:bidi="ar-SA"/>
+              </w:rPr>
+            </w:pPr>
+            <w:r>
+              <w:rPr>
+                <w:rFonts w:ascii="Nirmala UI" w:hAnsi="Nirmala UI" w:cs="Nirmala UI"/>
+                <w:sz w:val="20"/>
+                <w:szCs w:val="24"/>
+                <w:lang w:bidi="ar-SA"/>
+              </w:rPr>
+              <w:t>M</w:t>
+            </w:r>
+            <w:r>
+              <w:rPr>
+                <w:rFonts w:ascii="Nirmala UI" w:hAnsi="Nirmala UI" w:cs="Nirmala UI"/>
+                <w:sz w:val="20"/>
+                <w:szCs w:val="24"/>
+                <w:lang w:bidi="ar-SA"/>
+              </w:rPr>
+              <w:t>+ET</w:t>
+            </w:r>
+          </w:p>
+          <w:p>
+            <w:pPr>
+              <w:rPr>
+                <w:rFonts w:ascii="Nirmala UI" w:hAnsi="Nirmala UI" w:cs="Nirmala UI"/>
+                <w:sz w:val="20"/>
+                <w:szCs w:val="24"/>
+                <w:lang w:bidi="ar-SA"/>
+              </w:rPr>
+            </w:pPr>
+            <w:r>
+              <w:rPr>
+                <w:rFonts w:ascii="Nirmala UI" w:hAnsi="Nirmala UI" w:cs="Nirmala UI"/>
+                <w:sz w:val="20"/>
+                <w:szCs w:val="24"/>
+                <w:lang w:bidi="ar-SA"/>
+              </w:rPr>
+              <w:t xml:space="preserve">= </w:t>
+            </w:r>
+            <w:r>
+              <w:rPr>
+                <w:rFonts w:ascii="Nirmala UI" w:hAnsi="Nirmala UI" w:cs="Nirmala UI"/>
+                <w:sz w:val="20"/>
+                <w:szCs w:val="24"/>
+                <w:lang w:bidi="ar-SA"/>
+              </w:rPr>
+              <w:t>M</w:t>
+            </w:r>
+            <w:r>
+              <w:rPr>
+                <w:rFonts w:ascii="Nirmala UI" w:hAnsi="Nirmala UI" w:cs="Nirmala UI"/>
+                <w:sz w:val="20"/>
+                <w:szCs w:val="24"/>
+                <w:lang w:bidi="ar-SA"/>
+              </w:rPr>
+              <w:t>ET</w:t>
+            </w:r>
+          </w:p>
+        </w:tc>
+        <w:tc>
+          <w:tcPr>
+            <w:tcW w:w="1331" w:type="dxa"/>
+          </w:tcPr>
+          <w:p>
+            <w:pPr>
+              <w:rPr>
+                <w:rFonts w:ascii="Nirmala UI" w:hAnsi="Nirmala UI" w:cs="Nirmala UI"/>
+                <w:sz w:val="20"/>
+                <w:szCs w:val="24"/>
+                <w:lang w:bidi="ar-SA"/>
+              </w:rPr>
+            </w:pPr>
+            <w:r>
+              <w:rPr>
+                <w:rFonts w:ascii="Nirmala UI" w:hAnsi="Nirmala UI" w:cs="Nirmala UI"/>
+                <w:sz w:val="20"/>
+                <w:szCs w:val="24"/>
+                <w:lang w:bidi="ar-SA"/>
+              </w:rPr>
+              <w:t xml:space="preserve">মিলিত </w:t>
+            </w:r>
+          </w:p>
+        </w:tc>
+        <w:tc>
+          <w:tcPr>
+            <w:tcW w:w="2117" w:type="dxa"/>
+          </w:tcPr>
+          <w:p>
+            <w:pPr>
+              <w:rPr>
+                <w:rFonts w:ascii="Times New Roman" w:hAnsi="Times New Roman" w:cs="Times New Roman"/>
+                <w:sz w:val="20"/>
+                <w:szCs w:val="24"/>
+                <w:lang w:bidi="ar-SA"/>
+              </w:rPr>
+            </w:pPr>
+          </w:p>
+        </w:tc>
+      </w:tr>
+      <w:tr>
+        <w:tc>
+          <w:tcPr>
+            <w:tcW w:w="497" w:type="dxa"/>
+          </w:tcPr>
+          <w:p>
+            <w:pPr>
+              <w:rPr>
+                <w:rFonts w:ascii="Nirmala UI" w:hAnsi="Nirmala UI" w:cs="Nirmala UI"/>
+                <w:sz w:val="20"/>
+                <w:szCs w:val="24"/>
+                <w:lang w:bidi="ar-SA"/>
+              </w:rPr>
+            </w:pPr>
+            <w:r>
+              <w:rPr>
+                <w:rFonts w:ascii="Nirmala UI" w:hAnsi="Nirmala UI" w:cs="Nirmala UI"/>
+                <w:sz w:val="20"/>
+                <w:szCs w:val="24"/>
+                <w:lang w:bidi="ar-SA"/>
+              </w:rPr>
+              <w:t>54</w:t>
+            </w:r>
+          </w:p>
+        </w:tc>
+        <w:tc>
+          <w:tcPr>
+            <w:tcW w:w="1340" w:type="dxa"/>
+          </w:tcPr>
+          <w:p>
+            <w:pPr>
+              <w:tabs>
+                <w:tab w:val="left" w:pos="600"/>
+              </w:tabs>
+              <w:rPr>
+                <w:rFonts w:ascii="Nirmala UI" w:hAnsi="Nirmala UI" w:cs="Nirmala UI"/>
+                <w:sz w:val="20"/>
+                <w:szCs w:val="24"/>
+                <w:lang w:bidi="ar-SA"/>
+              </w:rPr>
+            </w:pPr>
+            <w:r>
+              <w:rPr>
+                <w:rFonts w:ascii="Nirmala UI" w:hAnsi="Nirmala UI" w:cs="Nirmala UI"/>
+                <w:sz w:val="20"/>
+                <w:szCs w:val="24"/>
+                <w:lang w:bidi="ar-SA"/>
+              </w:rPr>
+              <w:t>সেট</w:t>
+            </w:r>
+          </w:p>
+          <w:p>
+            <w:pPr>
+              <w:tabs>
+                <w:tab w:val="left" w:pos="600"/>
+              </w:tabs>
+              <w:rPr>
+                <w:rFonts w:ascii="Nirmala UI" w:hAnsi="Nirmala UI" w:cs="Nirmala UI"/>
+                <w:sz w:val="20"/>
+                <w:szCs w:val="24"/>
+                <w:lang w:bidi="ar-SA"/>
+              </w:rPr>
+            </w:pPr>
+            <w:r>
+              <w:rPr>
+                <w:rFonts w:ascii="Nirmala UI" w:hAnsi="Nirmala UI" w:cs="Nirmala UI"/>
+                <w:sz w:val="20"/>
+                <w:szCs w:val="24"/>
+                <w:lang w:bidi="ar-SA"/>
+              </w:rPr>
+              <w:t>(Set)</w:t>
+            </w:r>
+          </w:p>
+        </w:tc>
+        <w:tc>
+          <w:tcPr>
+            <w:tcW w:w="2950" w:type="dxa"/>
+          </w:tcPr>
+          <w:p>
+            <w:pPr>
+              <w:rPr>
+                <w:rFonts w:ascii="Nirmala UI" w:hAnsi="Nirmala UI" w:cs="Nirmala UI"/>
+                <w:sz w:val="20"/>
+                <w:szCs w:val="24"/>
+                <w:lang w:bidi="ar-SA"/>
+              </w:rPr>
+            </w:pPr>
+            <w:r>
+              <w:rPr>
+                <w:rFonts w:ascii="Nirmala UI" w:hAnsi="Nirmala UI" w:cs="Nirmala UI"/>
+                <w:sz w:val="20"/>
+                <w:szCs w:val="24"/>
+                <w:lang w:bidi="ar-SA"/>
+              </w:rPr>
+              <w:t xml:space="preserve">স+ে+ট </w:t>
+            </w:r>
+          </w:p>
+          <w:p>
+            <w:pPr>
+              <w:rPr>
+                <w:rFonts w:ascii="Nirmala UI" w:hAnsi="Nirmala UI" w:cs="Nirmala UI"/>
+                <w:sz w:val="20"/>
+                <w:szCs w:val="24"/>
+                <w:lang w:bidi="ar-SA"/>
+              </w:rPr>
+            </w:pPr>
+            <w:r>
+              <w:rPr>
+                <w:rFonts w:ascii="Nirmala UI" w:hAnsi="Nirmala UI" w:cs="Nirmala UI"/>
+                <w:sz w:val="20"/>
+                <w:szCs w:val="24"/>
+                <w:lang w:bidi="ar-SA"/>
+              </w:rPr>
+              <w:t>= S+E+T</w:t>
+            </w:r>
+          </w:p>
+        </w:tc>
+        <w:tc>
+          <w:tcPr>
+            <w:tcW w:w="828" w:type="dxa"/>
+          </w:tcPr>
+          <w:p>
+            <w:pPr>
+              <w:rPr>
+                <w:rFonts w:ascii="Nirmala UI" w:hAnsi="Nirmala UI" w:cs="Nirmala UI"/>
+                <w:sz w:val="20"/>
+                <w:szCs w:val="24"/>
+                <w:lang w:bidi="ar-SA"/>
+              </w:rPr>
+            </w:pPr>
+            <w:r>
+              <w:rPr>
+                <w:rFonts w:ascii="Nirmala UI" w:hAnsi="Nirmala UI" w:cs="Nirmala UI"/>
+                <w:sz w:val="20"/>
+                <w:szCs w:val="24"/>
+                <w:lang w:bidi="ar-SA"/>
+              </w:rPr>
+              <w:t>S</w:t>
+            </w:r>
+            <w:r>
+              <w:rPr>
+                <w:rFonts w:ascii="Nirmala UI" w:hAnsi="Nirmala UI" w:cs="Nirmala UI"/>
+                <w:sz w:val="20"/>
+                <w:szCs w:val="24"/>
+                <w:lang w:bidi="ar-SA"/>
+              </w:rPr>
+              <w:t xml:space="preserve"> =</w:t>
+            </w:r>
+            <w:r>
+              <w:rPr>
+                <w:rFonts w:ascii="Nirmala UI" w:hAnsi="Nirmala UI" w:cs="Nirmala UI"/>
+                <w:sz w:val="20"/>
+                <w:szCs w:val="24"/>
+                <w:lang w:bidi="ar-SA"/>
+              </w:rPr>
+              <w:t>স</w:t>
+            </w:r>
+            <w:r>
+              <w:rPr>
+                <w:rFonts w:ascii="Nirmala UI" w:hAnsi="Nirmala UI" w:cs="Nirmala UI"/>
+                <w:sz w:val="20"/>
+                <w:szCs w:val="24"/>
+                <w:lang w:bidi="ar-SA"/>
+              </w:rPr>
+              <w:t xml:space="preserve"> </w:t>
+            </w:r>
+          </w:p>
+          <w:p>
+            <w:pPr>
+              <w:rPr>
+                <w:rFonts w:ascii="Nirmala UI" w:hAnsi="Nirmala UI" w:cs="Nirmala UI"/>
+                <w:sz w:val="20"/>
+                <w:szCs w:val="24"/>
+                <w:lang w:bidi="ar-SA"/>
+              </w:rPr>
+            </w:pPr>
+            <w:r>
+              <w:rPr>
+                <w:rFonts w:ascii="Nirmala UI" w:hAnsi="Nirmala UI" w:cs="Nirmala UI"/>
+                <w:sz w:val="20"/>
+                <w:szCs w:val="24"/>
+                <w:lang w:bidi="ar-SA"/>
+              </w:rPr>
+              <w:t>ET = এট</w:t>
+            </w:r>
+          </w:p>
+        </w:tc>
+        <w:tc>
+          <w:tcPr>
+            <w:tcW w:w="1732" w:type="dxa"/>
+          </w:tcPr>
+          <w:p>
+            <w:pPr>
+              <w:rPr>
+                <w:rFonts w:ascii="Nirmala UI" w:hAnsi="Nirmala UI" w:cs="Nirmala UI"/>
+                <w:sz w:val="20"/>
+                <w:szCs w:val="24"/>
+                <w:lang w:bidi="ar-SA"/>
+              </w:rPr>
+            </w:pPr>
+            <w:r>
+              <w:rPr>
+                <w:rFonts w:ascii="Nirmala UI" w:hAnsi="Nirmala UI" w:cs="Nirmala UI"/>
+                <w:sz w:val="20"/>
+                <w:szCs w:val="24"/>
+                <w:lang w:bidi="ar-SA"/>
+              </w:rPr>
+              <w:t>স</w:t>
+            </w:r>
+            <w:r>
+              <w:rPr>
+                <w:rFonts w:ascii="Nirmala UI" w:hAnsi="Nirmala UI" w:cs="Nirmala UI"/>
+                <w:sz w:val="20"/>
+                <w:szCs w:val="24"/>
+                <w:lang w:bidi="ar-SA"/>
+              </w:rPr>
+              <w:t xml:space="preserve">+এট </w:t>
+            </w:r>
+          </w:p>
+          <w:p>
+            <w:pPr>
+              <w:rPr>
+                <w:rFonts w:ascii="Nirmala UI" w:hAnsi="Nirmala UI" w:cs="Nirmala UI"/>
+                <w:sz w:val="20"/>
+                <w:szCs w:val="24"/>
+                <w:lang w:bidi="ar-SA"/>
+              </w:rPr>
+            </w:pPr>
+            <w:r>
+              <w:rPr>
+                <w:rFonts w:ascii="Nirmala UI" w:hAnsi="Nirmala UI" w:cs="Nirmala UI"/>
+                <w:sz w:val="20"/>
+                <w:szCs w:val="24"/>
+                <w:lang w:bidi="ar-SA"/>
+              </w:rPr>
+              <w:t>=</w:t>
+            </w:r>
+          </w:p>
+          <w:p>
+            <w:pPr>
+              <w:rPr>
+                <w:rFonts w:ascii="Nirmala UI" w:hAnsi="Nirmala UI" w:cs="Nirmala UI"/>
+                <w:sz w:val="20"/>
+                <w:szCs w:val="24"/>
+                <w:lang w:bidi="ar-SA"/>
+              </w:rPr>
+            </w:pPr>
+            <w:r>
+              <w:rPr>
+                <w:rFonts w:ascii="Nirmala UI" w:hAnsi="Nirmala UI" w:cs="Nirmala UI"/>
+                <w:sz w:val="20"/>
+                <w:szCs w:val="24"/>
+                <w:lang w:bidi="ar-SA"/>
+              </w:rPr>
+              <w:t>S</w:t>
+            </w:r>
+            <w:r>
+              <w:rPr>
+                <w:rFonts w:ascii="Nirmala UI" w:hAnsi="Nirmala UI" w:cs="Nirmala UI"/>
+                <w:sz w:val="20"/>
+                <w:szCs w:val="24"/>
+                <w:lang w:bidi="ar-SA"/>
+              </w:rPr>
+              <w:t>+ET</w:t>
+            </w:r>
+          </w:p>
+          <w:p>
+            <w:pPr>
+              <w:rPr>
+                <w:rFonts w:ascii="Nirmala UI" w:hAnsi="Nirmala UI" w:cs="Nirmala UI"/>
+                <w:sz w:val="20"/>
+                <w:szCs w:val="24"/>
+                <w:lang w:bidi="ar-SA"/>
+              </w:rPr>
+            </w:pPr>
+            <w:r>
+              <w:rPr>
+                <w:rFonts w:ascii="Nirmala UI" w:hAnsi="Nirmala UI" w:cs="Nirmala UI"/>
+                <w:sz w:val="20"/>
+                <w:szCs w:val="24"/>
+                <w:lang w:bidi="ar-SA"/>
+              </w:rPr>
+              <w:t xml:space="preserve">= </w:t>
+            </w:r>
+            <w:r>
+              <w:rPr>
+                <w:rFonts w:ascii="Nirmala UI" w:hAnsi="Nirmala UI" w:cs="Nirmala UI"/>
+                <w:sz w:val="20"/>
+                <w:szCs w:val="24"/>
+                <w:lang w:bidi="ar-SA"/>
+              </w:rPr>
+              <w:t>S</w:t>
+            </w:r>
+            <w:r>
+              <w:rPr>
+                <w:rFonts w:ascii="Nirmala UI" w:hAnsi="Nirmala UI" w:cs="Nirmala UI"/>
+                <w:sz w:val="20"/>
+                <w:szCs w:val="24"/>
+                <w:lang w:bidi="ar-SA"/>
+              </w:rPr>
+              <w:t>ET</w:t>
+            </w:r>
+          </w:p>
+        </w:tc>
+        <w:tc>
+          <w:tcPr>
+            <w:tcW w:w="1331" w:type="dxa"/>
+          </w:tcPr>
+          <w:p>
+            <w:pPr>
+              <w:rPr>
+                <w:rFonts w:ascii="Nirmala UI" w:hAnsi="Nirmala UI" w:cs="Nirmala UI"/>
+                <w:sz w:val="20"/>
+                <w:szCs w:val="24"/>
+                <w:lang w:bidi="ar-SA"/>
+              </w:rPr>
+            </w:pPr>
+            <w:r>
+              <w:rPr>
+                <w:rFonts w:ascii="Nirmala UI" w:hAnsi="Nirmala UI" w:cs="Nirmala UI"/>
+                <w:sz w:val="20"/>
+                <w:szCs w:val="24"/>
+                <w:lang w:bidi="ar-SA"/>
+              </w:rPr>
+              <w:t xml:space="preserve">স্থির </w:t>
+            </w:r>
+          </w:p>
+        </w:tc>
+        <w:tc>
+          <w:tcPr>
+            <w:tcW w:w="2117" w:type="dxa"/>
+          </w:tcPr>
+          <w:p>
+            <w:pPr>
+              <w:rPr>
+                <w:rFonts w:ascii="Times New Roman" w:hAnsi="Times New Roman" w:cs="Times New Roman"/>
+                <w:sz w:val="20"/>
+                <w:szCs w:val="24"/>
+                <w:lang w:bidi="ar-SA"/>
+              </w:rPr>
+            </w:pPr>
+          </w:p>
+        </w:tc>
+      </w:tr>
+      <w:tr>
+        <w:tc>
+          <w:tcPr>
+            <w:tcW w:w="497" w:type="dxa"/>
+          </w:tcPr>
+          <w:p>
+            <w:pPr>
+              <w:rPr>
+                <w:rFonts w:ascii="Nirmala UI" w:hAnsi="Nirmala UI" w:cs="Nirmala UI"/>
+                <w:sz w:val="20"/>
+                <w:szCs w:val="24"/>
+                <w:lang w:bidi="ar-SA"/>
+              </w:rPr>
+            </w:pPr>
+            <w:r>
+              <w:rPr>
+                <w:rFonts w:ascii="Nirmala UI" w:hAnsi="Nirmala UI" w:cs="Nirmala UI"/>
+                <w:sz w:val="20"/>
+                <w:szCs w:val="24"/>
+                <w:lang w:bidi="ar-SA"/>
+              </w:rPr>
+              <w:t>55</w:t>
+            </w:r>
+          </w:p>
+        </w:tc>
+        <w:tc>
+          <w:tcPr>
+            <w:tcW w:w="1340" w:type="dxa"/>
+          </w:tcPr>
+          <w:p>
+            <w:pPr>
+              <w:tabs>
+                <w:tab w:val="left" w:pos="600"/>
+              </w:tabs>
+              <w:rPr>
+                <w:rFonts w:ascii="Nirmala UI" w:hAnsi="Nirmala UI" w:cs="Nirmala UI"/>
+                <w:sz w:val="20"/>
+                <w:szCs w:val="24"/>
+                <w:lang w:bidi="ar-SA"/>
+              </w:rPr>
+            </w:pPr>
+            <w:r>
+              <w:rPr>
+                <w:rFonts w:ascii="Nirmala UI" w:hAnsi="Nirmala UI" w:cs="Nirmala UI"/>
+                <w:sz w:val="20"/>
+                <w:szCs w:val="24"/>
+                <w:lang w:bidi="ar-SA"/>
+              </w:rPr>
+              <w:t>নেট</w:t>
+            </w:r>
+          </w:p>
+          <w:p>
+            <w:pPr>
+              <w:tabs>
+                <w:tab w:val="left" w:pos="600"/>
+              </w:tabs>
+              <w:rPr>
+                <w:rFonts w:ascii="Nirmala UI" w:hAnsi="Nirmala UI" w:cs="Nirmala UI"/>
+                <w:sz w:val="20"/>
+                <w:szCs w:val="24"/>
+                <w:lang w:bidi="ar-SA"/>
+              </w:rPr>
+            </w:pPr>
+            <w:r>
+              <w:rPr>
+                <w:rFonts w:ascii="Nirmala UI" w:hAnsi="Nirmala UI" w:cs="Nirmala UI"/>
+                <w:sz w:val="20"/>
+                <w:szCs w:val="24"/>
+                <w:lang w:bidi="ar-SA"/>
+              </w:rPr>
+              <w:t>(Net)</w:t>
+            </w:r>
+          </w:p>
+        </w:tc>
+        <w:tc>
+          <w:tcPr>
+            <w:tcW w:w="2950" w:type="dxa"/>
+          </w:tcPr>
+          <w:p>
+            <w:pPr>
+              <w:rPr>
+                <w:rFonts w:ascii="Nirmala UI" w:hAnsi="Nirmala UI" w:cs="Nirmala UI"/>
+                <w:sz w:val="20"/>
+                <w:szCs w:val="24"/>
+                <w:lang w:bidi="ar-SA"/>
+              </w:rPr>
+            </w:pPr>
+            <w:r>
+              <w:rPr>
+                <w:rFonts w:ascii="Nirmala UI" w:hAnsi="Nirmala UI" w:cs="Nirmala UI"/>
+                <w:sz w:val="20"/>
+                <w:szCs w:val="24"/>
+                <w:lang w:bidi="ar-SA"/>
+              </w:rPr>
+              <w:t xml:space="preserve">ন+ে+ট </w:t>
+            </w:r>
+          </w:p>
+          <w:p>
+            <w:pPr>
+              <w:rPr>
+                <w:rFonts w:ascii="Nirmala UI" w:hAnsi="Nirmala UI" w:cs="Nirmala UI"/>
+                <w:sz w:val="20"/>
+                <w:szCs w:val="24"/>
+                <w:lang w:bidi="ar-SA"/>
+              </w:rPr>
+            </w:pPr>
+            <w:r>
+              <w:rPr>
+                <w:rFonts w:ascii="Nirmala UI" w:hAnsi="Nirmala UI" w:cs="Nirmala UI"/>
+                <w:sz w:val="20"/>
+                <w:szCs w:val="24"/>
+                <w:lang w:bidi="ar-SA"/>
+              </w:rPr>
+              <w:t xml:space="preserve">= N+E+T </w:t>
+            </w:r>
+          </w:p>
+        </w:tc>
+        <w:tc>
+          <w:tcPr>
+            <w:tcW w:w="828" w:type="dxa"/>
+          </w:tcPr>
+          <w:p>
+            <w:pPr>
+              <w:rPr>
+                <w:rFonts w:ascii="Nirmala UI" w:hAnsi="Nirmala UI" w:cs="Nirmala UI"/>
+                <w:sz w:val="20"/>
+                <w:szCs w:val="24"/>
+                <w:lang w:bidi="ar-SA"/>
+              </w:rPr>
+            </w:pPr>
+            <w:r>
+              <w:rPr>
+                <w:rFonts w:ascii="Nirmala UI" w:hAnsi="Nirmala UI" w:cs="Nirmala UI"/>
+                <w:sz w:val="20"/>
+                <w:szCs w:val="24"/>
+                <w:lang w:bidi="ar-SA"/>
+              </w:rPr>
+              <w:t>N</w:t>
+            </w:r>
+            <w:r>
+              <w:rPr>
+                <w:rFonts w:ascii="Nirmala UI" w:hAnsi="Nirmala UI" w:cs="Nirmala UI"/>
+                <w:sz w:val="20"/>
+                <w:szCs w:val="24"/>
+                <w:lang w:bidi="ar-SA"/>
+              </w:rPr>
+              <w:t xml:space="preserve"> =</w:t>
+            </w:r>
+            <w:r>
+              <w:rPr>
+                <w:rFonts w:ascii="Nirmala UI" w:hAnsi="Nirmala UI" w:cs="Nirmala UI"/>
+                <w:sz w:val="20"/>
+                <w:szCs w:val="24"/>
+                <w:lang w:bidi="ar-SA"/>
+              </w:rPr>
+              <w:t xml:space="preserve">ন </w:t>
+            </w:r>
+            <w:r>
+              <w:rPr>
+                <w:rFonts w:ascii="Nirmala UI" w:hAnsi="Nirmala UI" w:cs="Nirmala UI"/>
+                <w:sz w:val="20"/>
+                <w:szCs w:val="24"/>
+                <w:lang w:bidi="ar-SA"/>
+              </w:rPr>
+              <w:t xml:space="preserve"> </w:t>
+            </w:r>
+          </w:p>
+          <w:p>
+            <w:pPr>
+              <w:rPr>
+                <w:rFonts w:ascii="Nirmala UI" w:hAnsi="Nirmala UI" w:cs="Nirmala UI"/>
+                <w:sz w:val="20"/>
+                <w:szCs w:val="24"/>
+                <w:lang w:bidi="ar-SA"/>
+              </w:rPr>
+            </w:pPr>
+            <w:r>
+              <w:rPr>
+                <w:rFonts w:ascii="Nirmala UI" w:hAnsi="Nirmala UI" w:cs="Nirmala UI"/>
+                <w:sz w:val="20"/>
+                <w:szCs w:val="24"/>
+                <w:lang w:bidi="ar-SA"/>
+              </w:rPr>
+              <w:t>ET = এট</w:t>
+            </w:r>
+          </w:p>
+        </w:tc>
+        <w:tc>
+          <w:tcPr>
+            <w:tcW w:w="1732" w:type="dxa"/>
+          </w:tcPr>
+          <w:p>
+            <w:pPr>
+              <w:rPr>
+                <w:rFonts w:ascii="Nirmala UI" w:hAnsi="Nirmala UI" w:cs="Nirmala UI"/>
+                <w:sz w:val="20"/>
+                <w:szCs w:val="24"/>
+                <w:lang w:bidi="ar-SA"/>
+              </w:rPr>
+            </w:pPr>
+            <w:r>
+              <w:rPr>
+                <w:rFonts w:ascii="Nirmala UI" w:hAnsi="Nirmala UI" w:cs="Nirmala UI"/>
+                <w:sz w:val="20"/>
+                <w:szCs w:val="24"/>
+                <w:lang w:bidi="ar-SA"/>
+              </w:rPr>
+              <w:t>ন</w:t>
+            </w:r>
+            <w:r>
+              <w:rPr>
+                <w:rFonts w:ascii="Nirmala UI" w:hAnsi="Nirmala UI" w:cs="Nirmala UI"/>
+                <w:sz w:val="20"/>
+                <w:szCs w:val="24"/>
+                <w:lang w:bidi="ar-SA"/>
+              </w:rPr>
+              <w:t xml:space="preserve">+এট </w:t>
+            </w:r>
+          </w:p>
+          <w:p>
+            <w:pPr>
+              <w:rPr>
+                <w:rFonts w:ascii="Nirmala UI" w:hAnsi="Nirmala UI" w:cs="Nirmala UI"/>
+                <w:sz w:val="20"/>
+                <w:szCs w:val="24"/>
+                <w:lang w:bidi="ar-SA"/>
+              </w:rPr>
+            </w:pPr>
+            <w:r>
+              <w:rPr>
+                <w:rFonts w:ascii="Nirmala UI" w:hAnsi="Nirmala UI" w:cs="Nirmala UI"/>
+                <w:sz w:val="20"/>
+                <w:szCs w:val="24"/>
+                <w:lang w:bidi="ar-SA"/>
+              </w:rPr>
+              <w:t>=</w:t>
+            </w:r>
+          </w:p>
+          <w:p>
+            <w:pPr>
+              <w:rPr>
+                <w:rFonts w:ascii="Nirmala UI" w:hAnsi="Nirmala UI" w:cs="Nirmala UI"/>
+                <w:sz w:val="20"/>
+                <w:szCs w:val="24"/>
+                <w:lang w:bidi="ar-SA"/>
+              </w:rPr>
+            </w:pPr>
+            <w:r>
+              <w:rPr>
+                <w:rFonts w:ascii="Nirmala UI" w:hAnsi="Nirmala UI" w:cs="Nirmala UI"/>
+                <w:sz w:val="20"/>
+                <w:szCs w:val="24"/>
+                <w:lang w:bidi="ar-SA"/>
+              </w:rPr>
+              <w:t>N</w:t>
+            </w:r>
+            <w:r>
+              <w:rPr>
+                <w:rFonts w:ascii="Nirmala UI" w:hAnsi="Nirmala UI" w:cs="Nirmala UI"/>
+                <w:sz w:val="20"/>
+                <w:szCs w:val="24"/>
+                <w:lang w:bidi="ar-SA"/>
+              </w:rPr>
+              <w:t>+ET</w:t>
+            </w:r>
+          </w:p>
+          <w:p>
+            <w:pPr>
+              <w:rPr>
+                <w:rFonts w:ascii="Nirmala UI" w:hAnsi="Nirmala UI" w:cs="Nirmala UI"/>
+                <w:sz w:val="20"/>
+                <w:szCs w:val="24"/>
+                <w:lang w:bidi="ar-SA"/>
+              </w:rPr>
+            </w:pPr>
+            <w:r>
+              <w:rPr>
+                <w:rFonts w:ascii="Nirmala UI" w:hAnsi="Nirmala UI" w:cs="Nirmala UI"/>
+                <w:sz w:val="20"/>
+                <w:szCs w:val="24"/>
+                <w:lang w:bidi="ar-SA"/>
+              </w:rPr>
+              <w:t xml:space="preserve">= </w:t>
+            </w:r>
+            <w:r>
+              <w:rPr>
+                <w:rFonts w:ascii="Nirmala UI" w:hAnsi="Nirmala UI" w:cs="Nirmala UI"/>
+                <w:sz w:val="20"/>
+                <w:szCs w:val="24"/>
+                <w:lang w:bidi="ar-SA"/>
+              </w:rPr>
+              <w:t>N</w:t>
+            </w:r>
+            <w:r>
+              <w:rPr>
+                <w:rFonts w:ascii="Nirmala UI" w:hAnsi="Nirmala UI" w:cs="Nirmala UI"/>
+                <w:sz w:val="20"/>
+                <w:szCs w:val="24"/>
+                <w:lang w:bidi="ar-SA"/>
+              </w:rPr>
+              <w:t>ET</w:t>
+            </w:r>
+          </w:p>
+        </w:tc>
+        <w:tc>
+          <w:tcPr>
+            <w:tcW w:w="1331" w:type="dxa"/>
+          </w:tcPr>
+          <w:p>
+            <w:pPr>
+              <w:rPr>
+                <w:rFonts w:ascii="Nirmala UI" w:hAnsi="Nirmala UI" w:cs="Nirmala UI"/>
+                <w:sz w:val="20"/>
+                <w:szCs w:val="24"/>
+                <w:lang w:bidi="ar-SA"/>
+              </w:rPr>
+            </w:pPr>
+            <w:r>
+              <w:rPr>
+                <w:rFonts w:ascii="Nirmala UI" w:hAnsi="Nirmala UI" w:cs="Nirmala UI"/>
+                <w:sz w:val="20"/>
+                <w:szCs w:val="24"/>
+                <w:lang w:bidi="ar-SA"/>
+              </w:rPr>
+              <w:t xml:space="preserve">জাল </w:t>
+            </w:r>
           </w:p>
         </w:tc>
         <w:tc>
@@ -32850,6 +36204,34 @@
             <w:sz w:val="24"/>
             <w:szCs w:val="32"/>
           </w:rPr>
+          <w:t>https://www.youtube.com/watch?v=W-sIPqf3hS4</w:t>
+        </w:r>
+      </w:hyperlink>
+      <w:r>
+        <w:rPr>
+          <w:rFonts w:ascii="Times New Roman" w:hAnsi="Times New Roman" w:cs="Times New Roman"/>
+          <w:sz w:val="24"/>
+          <w:szCs w:val="32"/>
+        </w:rPr>
+        <w:t xml:space="preserve"> </w:t>
+      </w:r>
+    </w:p>
+    <w:p>
+      <w:pPr>
+        <w:rPr>
+          <w:rFonts w:ascii="Times New Roman" w:hAnsi="Times New Roman" w:cs="Times New Roman"/>
+          <w:sz w:val="24"/>
+          <w:szCs w:val="32"/>
+        </w:rPr>
+      </w:pPr>
+      <w:hyperlink r:id="rId9" w:history="1">
+        <w:r>
+          <w:rPr>
+            <w:rStyle w:val="Hyperlink"/>
+            <w:rFonts w:ascii="Times New Roman" w:hAnsi="Times New Roman" w:cs="Times New Roman"/>
+            <w:sz w:val="24"/>
+            <w:szCs w:val="32"/>
+          </w:rPr>
           <w:t>https://www.youtube.com/watch?v=UXlMtojmO-E</w:t>
         </w:r>
       </w:hyperlink>
@@ -32870,7 +36252,7 @@
           <w:szCs w:val="32"/>
         </w:rPr>
       </w:pPr>
-      <w:hyperlink r:id="rId9" w:history="1">
+      <w:hyperlink r:id="rId10" w:history="1">
         <w:r>
           <w:rPr>
             <w:rStyle w:val="Hyperlink"/>
@@ -32899,7 +36281,7 @@
           <w:szCs w:val="32"/>
         </w:rPr>
       </w:pPr>
-      <w:hyperlink r:id="rId10" w:history="1">
+      <w:hyperlink r:id="rId11" w:history="1">
         <w:r>
           <w:rPr>
             <w:rStyle w:val="Hyperlink"/>
@@ -32920,7 +36302,7 @@
           <w:szCs w:val="32"/>
         </w:rPr>
       </w:pPr>
-      <w:hyperlink r:id="rId11" w:history="1">
+      <w:hyperlink r:id="rId12" w:history="1">
         <w:r>
           <w:rPr>
             <w:rStyle w:val="Hyperlink"/>
@@ -32941,7 +36323,7 @@
           <w:szCs w:val="32"/>
         </w:rPr>
       </w:pPr>
-      <w:hyperlink r:id="rId12" w:history="1">
+      <w:hyperlink r:id="rId13" w:history="1">
         <w:r>
           <w:rPr>
             <w:rStyle w:val="Hyperlink"/>
@@ -32962,7 +36344,7 @@
           <w:szCs w:val="32"/>
         </w:rPr>
       </w:pPr>
-      <w:hyperlink r:id="rId13" w:history="1">
+      <w:hyperlink r:id="rId14" w:history="1">
         <w:r>
           <w:rPr>
             <w:rStyle w:val="Hyperlink"/>
@@ -32983,7 +36365,7 @@
           <w:szCs w:val="32"/>
         </w:rPr>
       </w:pPr>
-      <w:hyperlink r:id="rId14" w:history="1">
+      <w:hyperlink r:id="rId15" w:history="1">
         <w:r>
           <w:rPr>
             <w:rStyle w:val="Hyperlink"/>
@@ -33004,7 +36386,7 @@
           <w:szCs w:val="32"/>
         </w:rPr>
       </w:pPr>
-      <w:hyperlink r:id="rId15" w:history="1">
+      <w:hyperlink r:id="rId16" w:history="1">
         <w:r>
           <w:rPr>
             <w:rStyle w:val="Hyperlink"/>
@@ -33025,7 +36407,7 @@
           <w:szCs w:val="32"/>
         </w:rPr>
       </w:pPr>
-      <w:hyperlink r:id="rId16" w:history="1">
+      <w:hyperlink r:id="rId17" w:history="1">
         <w:r>
           <w:rPr>
             <w:rStyle w:val="Hyperlink"/>
@@ -33046,7 +36428,7 @@
           <w:szCs w:val="32"/>
         </w:rPr>
       </w:pPr>
-      <w:hyperlink r:id="rId17" w:history="1">
+      <w:hyperlink r:id="rId18" w:history="1">
         <w:r>
           <w:rPr>
             <w:rStyle w:val="Hyperlink"/>
@@ -33067,7 +36449,7 @@
           <w:szCs w:val="32"/>
         </w:rPr>
       </w:pPr>
-      <w:hyperlink r:id="rId18" w:history="1">
+      <w:hyperlink r:id="rId19" w:history="1">
         <w:r>
           <w:rPr>
             <w:rStyle w:val="Hyperlink"/>
@@ -33088,7 +36470,7 @@
           <w:szCs w:val="32"/>
         </w:rPr>
       </w:pPr>
-      <w:hyperlink r:id="rId19" w:history="1">
+      <w:hyperlink r:id="rId20" w:history="1">
         <w:r>
           <w:rPr>
             <w:rStyle w:val="Hyperlink"/>
@@ -33109,7 +36491,7 @@
           <w:szCs w:val="32"/>
         </w:rPr>
       </w:pPr>
-      <w:hyperlink r:id="rId20" w:history="1">
+      <w:hyperlink r:id="rId21" w:history="1">
         <w:r>
           <w:rPr>
             <w:rStyle w:val="Hyperlink"/>
@@ -33130,7 +36512,7 @@
           <w:szCs w:val="32"/>
         </w:rPr>
       </w:pPr>
-      <w:hyperlink r:id="rId21" w:history="1">
+      <w:hyperlink r:id="rId22" w:history="1">
         <w:r>
           <w:rPr>
             <w:rStyle w:val="Hyperlink"/>
@@ -33151,7 +36533,7 @@
           <w:szCs w:val="32"/>
         </w:rPr>
       </w:pPr>
-      <w:hyperlink r:id="rId22" w:history="1">
+      <w:hyperlink r:id="rId23" w:history="1">
         <w:r>
           <w:rPr>
             <w:rStyle w:val="Hyperlink"/>
@@ -33172,7 +36554,7 @@
           <w:szCs w:val="32"/>
         </w:rPr>
       </w:pPr>
-      <w:hyperlink r:id="rId23" w:history="1">
+      <w:hyperlink r:id="rId24" w:history="1">
         <w:r>
           <w:rPr>
             <w:rStyle w:val="Hyperlink"/>
@@ -33193,7 +36575,7 @@
           <w:szCs w:val="32"/>
         </w:rPr>
       </w:pPr>
-      <w:hyperlink r:id="rId24" w:history="1">
+      <w:hyperlink r:id="rId25" w:history="1">
         <w:r>
           <w:rPr>
             <w:rStyle w:val="Hyperlink"/>
@@ -33214,7 +36596,7 @@
           <w:szCs w:val="32"/>
         </w:rPr>
       </w:pPr>
-      <w:hyperlink r:id="rId25" w:history="1">
+      <w:hyperlink r:id="rId26" w:history="1">
         <w:r>
           <w:rPr>
             <w:rStyle w:val="Hyperlink"/>
@@ -33235,7 +36617,7 @@
           <w:szCs w:val="32"/>
         </w:rPr>
       </w:pPr>
-      <w:hyperlink r:id="rId26" w:history="1">
+      <w:hyperlink r:id="rId27" w:history="1">
         <w:r>
           <w:rPr>
             <w:rStyle w:val="Hyperlink"/>
@@ -33292,7 +36674,7 @@
           <w:szCs w:val="32"/>
         </w:rPr>
       </w:pPr>
-      <w:hyperlink r:id="rId27" w:history="1">
+      <w:hyperlink r:id="rId28" w:history="1">
         <w:r>
           <w:rPr>
             <w:rStyle w:val="Hyperlink"/>
@@ -33313,7 +36695,7 @@
           <w:szCs w:val="32"/>
         </w:rPr>
       </w:pPr>
-      <w:hyperlink r:id="rId28" w:history="1">
+      <w:hyperlink r:id="rId29" w:history="1">
         <w:r>
           <w:rPr>
             <w:rStyle w:val="Hyperlink"/>
@@ -33334,7 +36716,7 @@
           <w:szCs w:val="32"/>
         </w:rPr>
       </w:pPr>
-      <w:hyperlink r:id="rId29" w:history="1">
+      <w:hyperlink r:id="rId30" w:history="1">
         <w:r>
           <w:rPr>
             <w:rStyle w:val="Hyperlink"/>
@@ -33403,7 +36785,7 @@
           <w:u w:val="none"/>
         </w:rPr>
       </w:pPr>
-      <w:hyperlink r:id="rId30" w:history="1">
+      <w:hyperlink r:id="rId31" w:history="1">
         <w:r>
           <w:rPr>
             <w:rStyle w:val="Hyperlink"/>
@@ -33437,7 +36819,7 @@
           <w:u w:val="none"/>
         </w:rPr>
       </w:pPr>
-      <w:hyperlink r:id="rId31" w:history="1">
+      <w:hyperlink r:id="rId32" w:history="1">
         <w:r>
           <w:rPr>
             <w:rStyle w:val="Hyperlink"/>
@@ -33471,7 +36853,7 @@
           <w:u w:val="none"/>
         </w:rPr>
       </w:pPr>
-      <w:hyperlink r:id="rId32" w:history="1">
+      <w:hyperlink r:id="rId33" w:history="1">
         <w:r>
           <w:rPr>
             <w:rStyle w:val="Hyperlink"/>
@@ -33505,7 +36887,7 @@
           <w:u w:val="none"/>
         </w:rPr>
       </w:pPr>
-      <w:hyperlink r:id="rId33" w:history="1">
+      <w:hyperlink r:id="rId34" w:history="1">
         <w:r>
           <w:rPr>
             <w:rStyle w:val="Hyperlink"/>
@@ -33539,7 +36921,7 @@
           <w:u w:val="none"/>
         </w:rPr>
       </w:pPr>
-      <w:hyperlink r:id="rId34" w:history="1">
+      <w:hyperlink r:id="rId35" w:history="1">
         <w:r>
           <w:rPr>
             <w:rStyle w:val="Hyperlink"/>
@@ -33573,7 +36955,7 @@
           <w:u w:val="none"/>
         </w:rPr>
       </w:pPr>
-      <w:hyperlink r:id="rId35" w:history="1">
+      <w:hyperlink r:id="rId36" w:history="1">
         <w:r>
           <w:rPr>
             <w:rStyle w:val="Hyperlink"/>
@@ -33631,7 +37013,7 @@
           <w:szCs w:val="32"/>
         </w:rPr>
       </w:pPr>
-      <w:hyperlink r:id="rId36" w:history="1">
+      <w:hyperlink r:id="rId37" w:history="1">
         <w:r>
           <w:rPr>
             <w:rStyle w:val="Hyperlink"/>
@@ -33651,7 +37033,7 @@
           <w:szCs w:val="32"/>
         </w:rPr>
       </w:pPr>
-      <w:hyperlink r:id="rId37" w:history="1">
+      <w:hyperlink r:id="rId38" w:history="1">
         <w:r>
           <w:rPr>
             <w:rStyle w:val="Hyperlink"/>
@@ -33701,7 +37083,7 @@
           <w:szCs w:val="36"/>
         </w:rPr>
       </w:pPr>
-      <w:hyperlink r:id="rId38" w:history="1">
+      <w:hyperlink r:id="rId39" w:history="1">
         <w:r>
           <w:rPr>
             <w:rStyle w:val="Hyperlink"/>

--- a/English Note.docx
+++ b/English Note.docx
@@ -3668,7 +3668,34 @@
                 <w:sz w:val="24"/>
                 <w:szCs w:val="32"/>
               </w:rPr>
-              <w:t xml:space="preserve">ই </w:t>
+              <w:t>ই</w:t>
+            </w:r>
+            <w:r>
+              <w:rPr>
+                <w:rFonts w:ascii="Nirmala UI" w:hAnsi="Nirmala UI" w:cs="Nirmala UI"/>
+                <w:color w:val="FF0000"/>
+                <w:sz w:val="24"/>
+                <w:szCs w:val="32"/>
+              </w:rPr>
+              <w:t>,</w:t>
+            </w:r>
+            <w:r>
+              <w:rPr>
+                <w:rFonts w:ascii="Nirmala UI" w:hAnsi="Nirmala UI" w:cs="Nirmala UI"/>
+                <w:color w:val="FF0000"/>
+                <w:sz w:val="24"/>
+                <w:szCs w:val="32"/>
+              </w:rPr>
+              <w:t xml:space="preserve"> </w:t>
+            </w:r>
+            <w:r>
+              <w:rPr>
+                <w:rFonts w:ascii="Nirmala UI" w:hAnsi="Nirmala UI" w:cs="Nirmala UI"/>
+                <w:color w:val="FF0000"/>
+                <w:sz w:val="24"/>
+                <w:szCs w:val="32"/>
+              </w:rPr>
+              <w:t xml:space="preserve">আ/া </w:t>
             </w:r>
           </w:p>
         </w:tc>
@@ -3704,6 +3731,44 @@
                 <w:szCs w:val="32"/>
               </w:rPr>
               <w:t xml:space="preserve"> </w:t>
+            </w:r>
+          </w:p>
+          <w:p>
+            <w:pPr>
+              <w:pStyle w:val="ListParagraph"/>
+              <w:numPr>
+                <w:ilvl w:val="0"/>
+                <w:numId w:val="9"/>
+              </w:numPr>
+              <w:rPr>
+                <w:rFonts w:ascii="Nirmala UI" w:hAnsi="Nirmala UI" w:cs="Nirmala UI"/>
+                <w:sz w:val="24"/>
+                <w:szCs w:val="32"/>
+              </w:rPr>
+            </w:pPr>
+            <w:r>
+              <w:rPr>
+                <w:rFonts w:ascii="Nirmala UI" w:hAnsi="Nirmala UI" w:cs="Nirmala UI"/>
+                <w:sz w:val="24"/>
+                <w:szCs w:val="32"/>
+              </w:rPr>
+              <w:t>“E” এর পরে R থাকলে, ঐ “E” টা সবসময় “আ/া</w:t>
+            </w:r>
+            <w:r>
+              <w:rPr>
+                <w:rFonts w:ascii="Nirmala UI" w:hAnsi="Nirmala UI" w:cs="Nirmala UI"/>
+                <w:sz w:val="24"/>
+                <w:szCs w:val="32"/>
+              </w:rPr>
+              <w:t>”</w:t>
+            </w:r>
+            <w:r>
+              <w:rPr>
+                <w:rFonts w:ascii="Nirmala UI" w:hAnsi="Nirmala UI" w:cs="Nirmala UI"/>
+                <w:sz w:val="24"/>
+                <w:szCs w:val="32"/>
+              </w:rPr>
+              <w:t xml:space="preserve"> এর মতো উচ্চারণ হয়। </w:t>
             </w:r>
           </w:p>
         </w:tc>
@@ -5489,6 +5554,7 @@
                 <w:sz w:val="24"/>
                 <w:szCs w:val="32"/>
               </w:rPr>
+              <w:lastRenderedPageBreak/>
               <w:t>L</w:t>
             </w:r>
           </w:p>
@@ -5593,7 +5659,6 @@
                 <w:sz w:val="24"/>
                 <w:szCs w:val="32"/>
               </w:rPr>
-              <w:lastRenderedPageBreak/>
               <w:t>N</w:t>
             </w:r>
           </w:p>
@@ -9081,6 +9146,124 @@
           </w:p>
         </w:tc>
       </w:tr>
+      <w:tr>
+        <w:tc>
+          <w:tcPr>
+            <w:tcW w:w="1705" w:type="dxa"/>
+          </w:tcPr>
+          <w:p>
+            <w:pPr>
+              <w:rPr>
+                <w:rFonts w:ascii="Nirmala UI" w:hAnsi="Nirmala UI" w:cs="Nirmala UI"/>
+                <w:color w:val="FF0000"/>
+                <w:sz w:val="24"/>
+                <w:szCs w:val="32"/>
+              </w:rPr>
+            </w:pPr>
+            <w:r>
+              <w:rPr>
+                <w:rFonts w:ascii="Nirmala UI" w:hAnsi="Nirmala UI" w:cs="Nirmala UI"/>
+                <w:color w:val="FF0000"/>
+                <w:sz w:val="24"/>
+                <w:szCs w:val="32"/>
+              </w:rPr>
+              <w:t>IO</w:t>
+            </w:r>
+          </w:p>
+        </w:tc>
+        <w:tc>
+          <w:tcPr>
+            <w:tcW w:w="1710" w:type="dxa"/>
+          </w:tcPr>
+          <w:p>
+            <w:pPr>
+              <w:rPr>
+                <w:rFonts w:ascii="Nirmala UI" w:hAnsi="Nirmala UI" w:cs="Nirmala UI"/>
+                <w:color w:val="00B050"/>
+                <w:sz w:val="24"/>
+                <w:szCs w:val="32"/>
+              </w:rPr>
+            </w:pPr>
+            <w:r>
+              <w:rPr>
+                <w:rFonts w:ascii="Nirmala UI" w:hAnsi="Nirmala UI" w:cs="Nirmala UI"/>
+                <w:color w:val="00B050"/>
+                <w:sz w:val="24"/>
+                <w:szCs w:val="32"/>
+              </w:rPr>
+              <w:t xml:space="preserve">অ </w:t>
+            </w:r>
+          </w:p>
+        </w:tc>
+        <w:tc>
+          <w:tcPr>
+            <w:tcW w:w="1890" w:type="dxa"/>
+          </w:tcPr>
+          <w:p>
+            <w:pPr>
+              <w:rPr>
+                <w:rFonts w:ascii="Nirmala UI" w:hAnsi="Nirmala UI" w:cs="Nirmala UI"/>
+                <w:color w:val="FF0000"/>
+                <w:sz w:val="24"/>
+                <w:szCs w:val="32"/>
+              </w:rPr>
+            </w:pPr>
+            <w:r>
+              <w:rPr>
+                <w:rFonts w:ascii="Nirmala UI" w:hAnsi="Nirmala UI" w:cs="Nirmala UI"/>
+                <w:sz w:val="24"/>
+                <w:szCs w:val="32"/>
+              </w:rPr>
+              <w:t>T</w:t>
+            </w:r>
+            <w:r>
+              <w:rPr>
+                <w:rFonts w:ascii="Nirmala UI" w:hAnsi="Nirmala UI" w:cs="Nirmala UI"/>
+                <w:color w:val="FF0000"/>
+                <w:sz w:val="24"/>
+                <w:szCs w:val="32"/>
+              </w:rPr>
+              <w:t>IO</w:t>
+            </w:r>
+            <w:r>
+              <w:rPr>
+                <w:rFonts w:ascii="Nirmala UI" w:hAnsi="Nirmala UI" w:cs="Nirmala UI"/>
+                <w:sz w:val="24"/>
+                <w:szCs w:val="32"/>
+              </w:rPr>
+              <w:t>N</w:t>
+            </w:r>
+          </w:p>
+        </w:tc>
+        <w:tc>
+          <w:tcPr>
+            <w:tcW w:w="1710" w:type="dxa"/>
+          </w:tcPr>
+          <w:p>
+            <w:pPr>
+              <w:rPr>
+                <w:rFonts w:ascii="Nirmala UI" w:hAnsi="Nirmala UI" w:cs="Nirmala UI"/>
+                <w:sz w:val="24"/>
+                <w:szCs w:val="32"/>
+              </w:rPr>
+            </w:pPr>
+          </w:p>
+        </w:tc>
+        <w:tc>
+          <w:tcPr>
+            <w:tcW w:w="3775" w:type="dxa"/>
+          </w:tcPr>
+          <w:p>
+            <w:pPr>
+              <w:rPr>
+                <w:rFonts w:ascii="Nirmala UI" w:hAnsi="Nirmala UI" w:cs="Nirmala UI"/>
+                <w:sz w:val="24"/>
+                <w:szCs w:val="32"/>
+              </w:rPr>
+            </w:pPr>
+          </w:p>
+        </w:tc>
+      </w:tr>
     </w:tbl>
     <w:p>
       <w:pPr>
@@ -9155,6 +9338,7 @@
                 <w:sz w:val="24"/>
                 <w:szCs w:val="32"/>
               </w:rPr>
+              <w:lastRenderedPageBreak/>
               <w:t>Pro</w:t>
             </w:r>
           </w:p>
@@ -9403,17 +9587,7 @@
                 <w:szCs w:val="24"/>
                 <w:lang w:bidi="ar-SA"/>
               </w:rPr>
-              <w:t xml:space="preserve">এর আগে যদি যুক্তবর্ণ বা দুটি Consonant </w:t>
-            </w:r>
-            <w:r>
-              <w:rPr>
-                <w:rFonts w:ascii="Nirmala UI" w:hAnsi="Nirmala UI" w:cs="Nirmala UI"/>
-                <w:sz w:val="20"/>
-                <w:szCs w:val="24"/>
-                <w:lang w:bidi="ar-SA"/>
-              </w:rPr>
-              <w:lastRenderedPageBreak/>
-              <w:t>পাশাপাশি থাকে তাহলে ঐ “এট” এর জন্য “ATE” ব্যবহার করতে হবে</w:t>
+              <w:t>এর আগে যদি যুক্তবর্ণ বা দুটি Consonant পাশাপাশি থাকে তাহলে ঐ “এট” এর জন্য “ATE” ব্যবহার করতে হবে</w:t>
             </w:r>
           </w:p>
         </w:tc>
@@ -9437,7 +9611,6 @@
                 <w:sz w:val="24"/>
                 <w:szCs w:val="32"/>
               </w:rPr>
-              <w:lastRenderedPageBreak/>
               <w:t>Tion</w:t>
             </w:r>
           </w:p>
@@ -9460,7 +9633,15 @@
                 <w:sz w:val="24"/>
                 <w:szCs w:val="32"/>
               </w:rPr>
-              <w:t xml:space="preserve">শন </w:t>
+              <w:t>শ</w:t>
+            </w:r>
+            <w:r>
+              <w:rPr>
+                <w:rFonts w:ascii="Nirmala UI" w:hAnsi="Nirmala UI" w:cs="Nirmala UI"/>
+                <w:sz w:val="24"/>
+                <w:szCs w:val="32"/>
+              </w:rPr>
+              <w:t xml:space="preserve">ন্‌ </w:t>
             </w:r>
           </w:p>
         </w:tc>
@@ -9616,6 +9797,14 @@
                 <w:szCs w:val="32"/>
               </w:rPr>
             </w:pPr>
+            <w:r>
+              <w:rPr>
+                <w:rFonts w:ascii="Nirmala UI" w:hAnsi="Nirmala UI" w:cs="Nirmala UI"/>
+                <w:sz w:val="24"/>
+                <w:szCs w:val="32"/>
+              </w:rPr>
+              <w:t>Ture</w:t>
+            </w:r>
           </w:p>
         </w:tc>
         <w:tc>
@@ -9630,6 +9819,14 @@
                 <w:szCs w:val="32"/>
               </w:rPr>
             </w:pPr>
+            <w:r>
+              <w:rPr>
+                <w:rFonts w:ascii="Nirmala UI" w:hAnsi="Nirmala UI" w:cs="Nirmala UI"/>
+                <w:sz w:val="24"/>
+                <w:szCs w:val="32"/>
+              </w:rPr>
+              <w:t xml:space="preserve">চার </w:t>
+            </w:r>
           </w:p>
         </w:tc>
         <w:tc>
@@ -9718,6 +9915,14 @@
                 <w:szCs w:val="32"/>
               </w:rPr>
             </w:pPr>
+            <w:r>
+              <w:rPr>
+                <w:rFonts w:ascii="Nirmala UI" w:hAnsi="Nirmala UI" w:cs="Nirmala UI"/>
+                <w:sz w:val="24"/>
+                <w:szCs w:val="32"/>
+              </w:rPr>
+              <w:t>Lent</w:t>
+            </w:r>
           </w:p>
         </w:tc>
         <w:tc>
@@ -9732,6 +9937,14 @@
                 <w:szCs w:val="32"/>
               </w:rPr>
             </w:pPr>
+            <w:r>
+              <w:rPr>
+                <w:rFonts w:ascii="Nirmala UI" w:hAnsi="Nirmala UI" w:cs="Nirmala UI"/>
+                <w:sz w:val="24"/>
+                <w:szCs w:val="32"/>
+              </w:rPr>
+              <w:t xml:space="preserve">লেন্ট </w:t>
+            </w:r>
           </w:p>
         </w:tc>
         <w:tc>
@@ -12828,6 +13041,7 @@
                 <w:szCs w:val="24"/>
                 <w:lang w:bidi="ar-SA"/>
               </w:rPr>
+              <w:lastRenderedPageBreak/>
               <w:t xml:space="preserve">LI = </w:t>
             </w:r>
             <w:r>
@@ -12865,7 +13079,6 @@
                 <w:szCs w:val="24"/>
                 <w:lang w:bidi="ar-SA"/>
               </w:rPr>
-              <w:lastRenderedPageBreak/>
               <w:t xml:space="preserve">GENT = </w:t>
             </w:r>
             <w:r>
@@ -13184,6 +13397,7 @@
                 <w:szCs w:val="24"/>
                 <w:lang w:bidi="ar-SA"/>
               </w:rPr>
+              <w:lastRenderedPageBreak/>
               <w:t>টা</w:t>
             </w:r>
             <w:r>
@@ -18556,6 +18770,7 @@
                 <w:szCs w:val="24"/>
                 <w:lang w:bidi="ar-SA"/>
               </w:rPr>
+              <w:lastRenderedPageBreak/>
               <w:t>16</w:t>
             </w:r>
           </w:p>
@@ -18874,7 +19089,6 @@
                 <w:szCs w:val="24"/>
                 <w:lang w:bidi="ar-SA"/>
               </w:rPr>
-              <w:lastRenderedPageBreak/>
               <w:t xml:space="preserve">TRIC = </w:t>
             </w:r>
             <w:r>
@@ -18954,7 +19168,6 @@
                 <w:szCs w:val="24"/>
                 <w:lang w:bidi="ar-SA"/>
               </w:rPr>
-              <w:lastRenderedPageBreak/>
               <w:t>RES+TRIC+TED</w:t>
             </w:r>
           </w:p>
@@ -18993,7 +19206,6 @@
                 <w:szCs w:val="24"/>
                 <w:lang w:bidi="ar-SA"/>
               </w:rPr>
-              <w:lastRenderedPageBreak/>
               <w:t xml:space="preserve">RESTRICTED </w:t>
             </w:r>
           </w:p>
@@ -19018,7 +19230,6 @@
                 <w:szCs w:val="24"/>
                 <w:lang w:bidi="ar-SA"/>
               </w:rPr>
-              <w:lastRenderedPageBreak/>
               <w:t>সীমাবদ্ধ</w:t>
             </w:r>
             <w:r>
@@ -19116,7 +19327,6 @@
                 <w:szCs w:val="24"/>
                 <w:lang w:bidi="ar-SA"/>
               </w:rPr>
-              <w:lastRenderedPageBreak/>
               <w:t xml:space="preserve">C </w:t>
             </w:r>
             <w:r>
@@ -19314,7 +19524,6 @@
                 <w:szCs w:val="24"/>
                 <w:lang w:bidi="ar-SA"/>
               </w:rPr>
-              <w:lastRenderedPageBreak/>
               <w:t xml:space="preserve">17 </w:t>
             </w:r>
           </w:p>
@@ -23475,6 +23684,7 @@
                 <w:szCs w:val="24"/>
                 <w:lang w:bidi="ar-SA"/>
               </w:rPr>
+              <w:lastRenderedPageBreak/>
               <w:t xml:space="preserve">ORDINARY </w:t>
             </w:r>
           </w:p>
@@ -23499,6 +23709,7 @@
                 <w:szCs w:val="24"/>
                 <w:lang w:bidi="ar-SA"/>
               </w:rPr>
+              <w:lastRenderedPageBreak/>
               <w:t xml:space="preserve">সাধারণ </w:t>
             </w:r>
           </w:p>
@@ -31469,25 +31680,7 @@
                 <w:szCs w:val="24"/>
                 <w:lang w:bidi="ar-SA"/>
               </w:rPr>
-              <w:t>Q</w:t>
-            </w:r>
-            <w:r>
-              <w:rPr>
-                <w:rFonts w:ascii="Nirmala UI" w:hAnsi="Nirmala UI" w:cs="Nirmala UI"/>
-                <w:sz w:val="20"/>
-                <w:szCs w:val="24"/>
-                <w:lang w:bidi="ar-SA"/>
-              </w:rPr>
-              <w:t>ua</w:t>
-            </w:r>
-            <w:r>
-              <w:rPr>
-                <w:rFonts w:ascii="Nirmala UI" w:hAnsi="Nirmala UI" w:cs="Nirmala UI"/>
-                <w:sz w:val="20"/>
-                <w:szCs w:val="24"/>
-                <w:lang w:bidi="ar-SA"/>
-              </w:rPr>
-              <w:t xml:space="preserve"> = কোয়া  </w:t>
+              <w:t xml:space="preserve">Qua = কোয়া  </w:t>
             </w:r>
           </w:p>
           <w:p>
@@ -33498,25 +33691,7 @@
                 <w:szCs w:val="24"/>
                 <w:lang w:bidi="ar-SA"/>
               </w:rPr>
-              <w:t>এর আগে যদি যুক্তবর্ণ বা দুটি Consonant পাশাপাশি থাকে (এখানে “</w:t>
-            </w:r>
-            <w:r>
-              <w:rPr>
-                <w:rFonts w:ascii="Nirmala UI" w:hAnsi="Nirmala UI" w:cs="Nirmala UI"/>
-                <w:sz w:val="20"/>
-                <w:szCs w:val="24"/>
-                <w:lang w:bidi="ar-SA"/>
-              </w:rPr>
-              <w:t>গ্র</w:t>
-            </w:r>
-            <w:r>
-              <w:rPr>
-                <w:rFonts w:ascii="Nirmala UI" w:hAnsi="Nirmala UI" w:cs="Nirmala UI"/>
-                <w:sz w:val="20"/>
-                <w:szCs w:val="24"/>
-                <w:lang w:bidi="ar-SA"/>
-              </w:rPr>
-              <w:t>” একটি যুক্তবর্ণ)তাহলে ঐ “এট” এর জন্য “ATE” ব্যবহার করতে হবে</w:t>
+              <w:t>এর আগে যদি যুক্তবর্ণ বা দুটি Consonant পাশাপাশি থাকে (এখানে “গ্র” একটি যুক্তবর্ণ)তাহলে ঐ “এট” এর জন্য “ATE” ব্যবহার করতে হবে</w:t>
             </w:r>
           </w:p>
         </w:tc>
@@ -33804,25 +33979,7 @@
                 <w:szCs w:val="24"/>
                 <w:lang w:bidi="ar-SA"/>
               </w:rPr>
-              <w:t>এর আগে যদি যুক্তবর্ণ বা দুটি Consonant পাশাপাশি থাকে (এখানে “</w:t>
-            </w:r>
-            <w:r>
-              <w:rPr>
-                <w:rFonts w:ascii="Nirmala UI" w:hAnsi="Nirmala UI" w:cs="Nirmala UI"/>
-                <w:sz w:val="20"/>
-                <w:szCs w:val="24"/>
-                <w:lang w:bidi="ar-SA"/>
-              </w:rPr>
-              <w:t>প্ল</w:t>
-            </w:r>
-            <w:r>
-              <w:rPr>
-                <w:rFonts w:ascii="Nirmala UI" w:hAnsi="Nirmala UI" w:cs="Nirmala UI"/>
-                <w:sz w:val="20"/>
-                <w:szCs w:val="24"/>
-                <w:lang w:bidi="ar-SA"/>
-              </w:rPr>
-              <w:t>” একটি যুক্তবর্ণ)তাহলে ঐ “এট” এর জন্য “ATE” ব্যবহার করতে হবে</w:t>
+              <w:t>এর আগে যদি যুক্তবর্ণ বা দুটি Consonant পাশাপাশি থাকে (এখানে “প্ল” একটি যুক্তবর্ণ)তাহলে ঐ “এট” এর জন্য “ATE” ব্যবহার করতে হবে</w:t>
             </w:r>
           </w:p>
         </w:tc>
@@ -34110,25 +34267,7 @@
                 <w:szCs w:val="24"/>
                 <w:lang w:bidi="ar-SA"/>
               </w:rPr>
-              <w:t>এর আগে যদি যুক্তবর্ণ বা দুটি Consonant পাশাপাশি থাকে (এখানে “</w:t>
-            </w:r>
-            <w:r>
-              <w:rPr>
-                <w:rFonts w:ascii="Nirmala UI" w:hAnsi="Nirmala UI" w:cs="Nirmala UI"/>
-                <w:sz w:val="20"/>
-                <w:szCs w:val="24"/>
-                <w:lang w:bidi="ar-SA"/>
-              </w:rPr>
-              <w:t>স্ল</w:t>
-            </w:r>
-            <w:r>
-              <w:rPr>
-                <w:rFonts w:ascii="Nirmala UI" w:hAnsi="Nirmala UI" w:cs="Nirmala UI"/>
-                <w:sz w:val="20"/>
-                <w:szCs w:val="24"/>
-                <w:lang w:bidi="ar-SA"/>
-              </w:rPr>
-              <w:t>” একটি যুক্তবর্ণ)তাহলে ঐ “এট” এর জন্য “ATE” ব্যবহার করতে হবে</w:t>
+              <w:t>এর আগে যদি যুক্তবর্ণ বা দুটি Consonant পাশাপাশি থাকে (এখানে “স্ল” একটি যুক্তবর্ণ)তাহলে ঐ “এট” এর জন্য “ATE” ব্যবহার করতে হবে</w:t>
             </w:r>
           </w:p>
         </w:tc>
@@ -34435,25 +34574,7 @@
                 <w:lang w:bidi="ar-SA"/>
               </w:rPr>
               <w:lastRenderedPageBreak/>
-              <w:t>থাকে (এখানে “</w:t>
-            </w:r>
-            <w:r>
-              <w:rPr>
-                <w:rFonts w:ascii="Nirmala UI" w:hAnsi="Nirmala UI" w:cs="Nirmala UI"/>
-                <w:sz w:val="20"/>
-                <w:szCs w:val="24"/>
-                <w:lang w:bidi="ar-SA"/>
-              </w:rPr>
-              <w:t>স্ক</w:t>
-            </w:r>
-            <w:r>
-              <w:rPr>
-                <w:rFonts w:ascii="Nirmala UI" w:hAnsi="Nirmala UI" w:cs="Nirmala UI"/>
-                <w:sz w:val="20"/>
-                <w:szCs w:val="24"/>
-                <w:lang w:bidi="ar-SA"/>
-              </w:rPr>
-              <w:t>” একটি যুক্তবর্ণ)তাহলে ঐ “এট” এর জন্য “ATE” ব্যবহার করতে হবে</w:t>
+              <w:t>থাকে (এখানে “স্ক” একটি যুক্তবর্ণ)তাহলে ঐ “এট” এর জন্য “ATE” ব্যবহার করতে হবে</w:t>
             </w:r>
           </w:p>
         </w:tc>
@@ -35237,16 +35358,7 @@
                 <w:szCs w:val="24"/>
                 <w:lang w:bidi="ar-SA"/>
               </w:rPr>
-              <w:t>ম</w:t>
-            </w:r>
-            <w:r>
-              <w:rPr>
-                <w:rFonts w:ascii="Nirmala UI" w:hAnsi="Nirmala UI" w:cs="Nirmala UI"/>
-                <w:sz w:val="20"/>
-                <w:szCs w:val="24"/>
-                <w:lang w:bidi="ar-SA"/>
-              </w:rPr>
-              <w:t xml:space="preserve">+এট </w:t>
+              <w:t xml:space="preserve">ম+এট </w:t>
             </w:r>
           </w:p>
           <w:p>
@@ -35284,53 +35396,26 @@
                 <w:szCs w:val="24"/>
                 <w:lang w:bidi="ar-SA"/>
               </w:rPr>
-              <w:t>M</w:t>
-            </w:r>
-            <w:r>
-              <w:rPr>
-                <w:rFonts w:ascii="Nirmala UI" w:hAnsi="Nirmala UI" w:cs="Nirmala UI"/>
-                <w:sz w:val="20"/>
-                <w:szCs w:val="24"/>
-                <w:lang w:bidi="ar-SA"/>
-              </w:rPr>
-              <w:t>+ET</w:t>
-            </w:r>
-          </w:p>
-          <w:p>
-            <w:pPr>
-              <w:rPr>
-                <w:rFonts w:ascii="Nirmala UI" w:hAnsi="Nirmala UI" w:cs="Nirmala UI"/>
-                <w:sz w:val="20"/>
-                <w:szCs w:val="24"/>
-                <w:lang w:bidi="ar-SA"/>
-              </w:rPr>
-            </w:pPr>
-            <w:r>
-              <w:rPr>
-                <w:rFonts w:ascii="Nirmala UI" w:hAnsi="Nirmala UI" w:cs="Nirmala UI"/>
-                <w:sz w:val="20"/>
-                <w:szCs w:val="24"/>
-                <w:lang w:bidi="ar-SA"/>
-              </w:rPr>
-              <w:t xml:space="preserve">= </w:t>
-            </w:r>
-            <w:r>
-              <w:rPr>
-                <w:rFonts w:ascii="Nirmala UI" w:hAnsi="Nirmala UI" w:cs="Nirmala UI"/>
-                <w:sz w:val="20"/>
-                <w:szCs w:val="24"/>
-                <w:lang w:bidi="ar-SA"/>
-              </w:rPr>
-              <w:t>M</w:t>
-            </w:r>
-            <w:r>
-              <w:rPr>
-                <w:rFonts w:ascii="Nirmala UI" w:hAnsi="Nirmala UI" w:cs="Nirmala UI"/>
-                <w:sz w:val="20"/>
-                <w:szCs w:val="24"/>
-                <w:lang w:bidi="ar-SA"/>
-              </w:rPr>
-              <w:t>ET</w:t>
+              <w:t>M+ET</w:t>
+            </w:r>
+          </w:p>
+          <w:p>
+            <w:pPr>
+              <w:rPr>
+                <w:rFonts w:ascii="Nirmala UI" w:hAnsi="Nirmala UI" w:cs="Nirmala UI"/>
+                <w:sz w:val="20"/>
+                <w:szCs w:val="24"/>
+                <w:lang w:bidi="ar-SA"/>
+              </w:rPr>
+            </w:pPr>
+            <w:r>
+              <w:rPr>
+                <w:rFonts w:ascii="Nirmala UI" w:hAnsi="Nirmala UI" w:cs="Nirmala UI"/>
+                <w:sz w:val="20"/>
+                <w:szCs w:val="24"/>
+                <w:lang w:bidi="ar-SA"/>
+              </w:rPr>
+              <w:t>= MET</w:t>
             </w:r>
           </w:p>
         </w:tc>
@@ -35511,34 +35596,7 @@
                 <w:szCs w:val="24"/>
                 <w:lang w:bidi="ar-SA"/>
               </w:rPr>
-              <w:t>S</w:t>
-            </w:r>
-            <w:r>
-              <w:rPr>
-                <w:rFonts w:ascii="Nirmala UI" w:hAnsi="Nirmala UI" w:cs="Nirmala UI"/>
-                <w:sz w:val="20"/>
-                <w:szCs w:val="24"/>
-                <w:lang w:bidi="ar-SA"/>
-              </w:rPr>
-              <w:t xml:space="preserve"> =</w:t>
-            </w:r>
-            <w:r>
-              <w:rPr>
-                <w:rFonts w:ascii="Nirmala UI" w:hAnsi="Nirmala UI" w:cs="Nirmala UI"/>
-                <w:sz w:val="20"/>
-                <w:szCs w:val="24"/>
-                <w:lang w:bidi="ar-SA"/>
-              </w:rPr>
-              <w:t>স</w:t>
-            </w:r>
-            <w:r>
-              <w:rPr>
-                <w:rFonts w:ascii="Nirmala UI" w:hAnsi="Nirmala UI" w:cs="Nirmala UI"/>
-                <w:sz w:val="20"/>
-                <w:szCs w:val="24"/>
-                <w:lang w:bidi="ar-SA"/>
-              </w:rPr>
-              <w:t xml:space="preserve"> </w:t>
+              <w:t xml:space="preserve">S =স </w:t>
             </w:r>
           </w:p>
           <w:p>
@@ -35581,16 +35639,7 @@
                 <w:szCs w:val="24"/>
                 <w:lang w:bidi="ar-SA"/>
               </w:rPr>
-              <w:t>স</w:t>
-            </w:r>
-            <w:r>
-              <w:rPr>
-                <w:rFonts w:ascii="Nirmala UI" w:hAnsi="Nirmala UI" w:cs="Nirmala UI"/>
-                <w:sz w:val="20"/>
-                <w:szCs w:val="24"/>
-                <w:lang w:bidi="ar-SA"/>
-              </w:rPr>
-              <w:t xml:space="preserve">+এট </w:t>
+              <w:t xml:space="preserve">স+এট </w:t>
             </w:r>
           </w:p>
           <w:p>
@@ -35628,53 +35677,26 @@
                 <w:szCs w:val="24"/>
                 <w:lang w:bidi="ar-SA"/>
               </w:rPr>
-              <w:t>S</w:t>
-            </w:r>
-            <w:r>
-              <w:rPr>
-                <w:rFonts w:ascii="Nirmala UI" w:hAnsi="Nirmala UI" w:cs="Nirmala UI"/>
-                <w:sz w:val="20"/>
-                <w:szCs w:val="24"/>
-                <w:lang w:bidi="ar-SA"/>
-              </w:rPr>
-              <w:t>+ET</w:t>
-            </w:r>
-          </w:p>
-          <w:p>
-            <w:pPr>
-              <w:rPr>
-                <w:rFonts w:ascii="Nirmala UI" w:hAnsi="Nirmala UI" w:cs="Nirmala UI"/>
-                <w:sz w:val="20"/>
-                <w:szCs w:val="24"/>
-                <w:lang w:bidi="ar-SA"/>
-              </w:rPr>
-            </w:pPr>
-            <w:r>
-              <w:rPr>
-                <w:rFonts w:ascii="Nirmala UI" w:hAnsi="Nirmala UI" w:cs="Nirmala UI"/>
-                <w:sz w:val="20"/>
-                <w:szCs w:val="24"/>
-                <w:lang w:bidi="ar-SA"/>
-              </w:rPr>
-              <w:t xml:space="preserve">= </w:t>
-            </w:r>
-            <w:r>
-              <w:rPr>
-                <w:rFonts w:ascii="Nirmala UI" w:hAnsi="Nirmala UI" w:cs="Nirmala UI"/>
-                <w:sz w:val="20"/>
-                <w:szCs w:val="24"/>
-                <w:lang w:bidi="ar-SA"/>
-              </w:rPr>
-              <w:t>S</w:t>
-            </w:r>
-            <w:r>
-              <w:rPr>
-                <w:rFonts w:ascii="Nirmala UI" w:hAnsi="Nirmala UI" w:cs="Nirmala UI"/>
-                <w:sz w:val="20"/>
-                <w:szCs w:val="24"/>
-                <w:lang w:bidi="ar-SA"/>
-              </w:rPr>
-              <w:t>ET</w:t>
+              <w:t>S+ET</w:t>
+            </w:r>
+          </w:p>
+          <w:p>
+            <w:pPr>
+              <w:rPr>
+                <w:rFonts w:ascii="Nirmala UI" w:hAnsi="Nirmala UI" w:cs="Nirmala UI"/>
+                <w:sz w:val="20"/>
+                <w:szCs w:val="24"/>
+                <w:lang w:bidi="ar-SA"/>
+              </w:rPr>
+            </w:pPr>
+            <w:r>
+              <w:rPr>
+                <w:rFonts w:ascii="Nirmala UI" w:hAnsi="Nirmala UI" w:cs="Nirmala UI"/>
+                <w:sz w:val="20"/>
+                <w:szCs w:val="24"/>
+                <w:lang w:bidi="ar-SA"/>
+              </w:rPr>
+              <w:t>= SET</w:t>
             </w:r>
           </w:p>
         </w:tc>
@@ -35855,25 +35877,325 @@
                 <w:szCs w:val="24"/>
                 <w:lang w:bidi="ar-SA"/>
               </w:rPr>
-              <w:t>N</w:t>
-            </w:r>
-            <w:r>
-              <w:rPr>
-                <w:rFonts w:ascii="Nirmala UI" w:hAnsi="Nirmala UI" w:cs="Nirmala UI"/>
-                <w:sz w:val="20"/>
-                <w:szCs w:val="24"/>
-                <w:lang w:bidi="ar-SA"/>
-              </w:rPr>
-              <w:t xml:space="preserve"> =</w:t>
-            </w:r>
-            <w:r>
-              <w:rPr>
-                <w:rFonts w:ascii="Nirmala UI" w:hAnsi="Nirmala UI" w:cs="Nirmala UI"/>
-                <w:sz w:val="20"/>
-                <w:szCs w:val="24"/>
-                <w:lang w:bidi="ar-SA"/>
-              </w:rPr>
-              <w:t xml:space="preserve">ন </w:t>
+              <w:t xml:space="preserve">N =ন  </w:t>
+            </w:r>
+          </w:p>
+          <w:p>
+            <w:pPr>
+              <w:rPr>
+                <w:rFonts w:ascii="Nirmala UI" w:hAnsi="Nirmala UI" w:cs="Nirmala UI"/>
+                <w:sz w:val="20"/>
+                <w:szCs w:val="24"/>
+                <w:lang w:bidi="ar-SA"/>
+              </w:rPr>
+            </w:pPr>
+            <w:r>
+              <w:rPr>
+                <w:rFonts w:ascii="Nirmala UI" w:hAnsi="Nirmala UI" w:cs="Nirmala UI"/>
+                <w:sz w:val="20"/>
+                <w:szCs w:val="24"/>
+                <w:lang w:bidi="ar-SA"/>
+              </w:rPr>
+              <w:t>ET = এট</w:t>
+            </w:r>
+          </w:p>
+        </w:tc>
+        <w:tc>
+          <w:tcPr>
+            <w:tcW w:w="1732" w:type="dxa"/>
+          </w:tcPr>
+          <w:p>
+            <w:pPr>
+              <w:rPr>
+                <w:rFonts w:ascii="Nirmala UI" w:hAnsi="Nirmala UI" w:cs="Nirmala UI"/>
+                <w:sz w:val="20"/>
+                <w:szCs w:val="24"/>
+                <w:lang w:bidi="ar-SA"/>
+              </w:rPr>
+            </w:pPr>
+            <w:r>
+              <w:rPr>
+                <w:rFonts w:ascii="Nirmala UI" w:hAnsi="Nirmala UI" w:cs="Nirmala UI"/>
+                <w:sz w:val="20"/>
+                <w:szCs w:val="24"/>
+                <w:lang w:bidi="ar-SA"/>
+              </w:rPr>
+              <w:t xml:space="preserve">ন+এট </w:t>
+            </w:r>
+          </w:p>
+          <w:p>
+            <w:pPr>
+              <w:rPr>
+                <w:rFonts w:ascii="Nirmala UI" w:hAnsi="Nirmala UI" w:cs="Nirmala UI"/>
+                <w:sz w:val="20"/>
+                <w:szCs w:val="24"/>
+                <w:lang w:bidi="ar-SA"/>
+              </w:rPr>
+            </w:pPr>
+            <w:r>
+              <w:rPr>
+                <w:rFonts w:ascii="Nirmala UI" w:hAnsi="Nirmala UI" w:cs="Nirmala UI"/>
+                <w:sz w:val="20"/>
+                <w:szCs w:val="24"/>
+                <w:lang w:bidi="ar-SA"/>
+              </w:rPr>
+              <w:t>=</w:t>
+            </w:r>
+          </w:p>
+          <w:p>
+            <w:pPr>
+              <w:rPr>
+                <w:rFonts w:ascii="Nirmala UI" w:hAnsi="Nirmala UI" w:cs="Nirmala UI"/>
+                <w:sz w:val="20"/>
+                <w:szCs w:val="24"/>
+                <w:lang w:bidi="ar-SA"/>
+              </w:rPr>
+            </w:pPr>
+            <w:r>
+              <w:rPr>
+                <w:rFonts w:ascii="Nirmala UI" w:hAnsi="Nirmala UI" w:cs="Nirmala UI"/>
+                <w:sz w:val="20"/>
+                <w:szCs w:val="24"/>
+                <w:lang w:bidi="ar-SA"/>
+              </w:rPr>
+              <w:t>N+ET</w:t>
+            </w:r>
+          </w:p>
+          <w:p>
+            <w:pPr>
+              <w:rPr>
+                <w:rFonts w:ascii="Nirmala UI" w:hAnsi="Nirmala UI" w:cs="Nirmala UI"/>
+                <w:sz w:val="20"/>
+                <w:szCs w:val="24"/>
+                <w:lang w:bidi="ar-SA"/>
+              </w:rPr>
+            </w:pPr>
+            <w:r>
+              <w:rPr>
+                <w:rFonts w:ascii="Nirmala UI" w:hAnsi="Nirmala UI" w:cs="Nirmala UI"/>
+                <w:sz w:val="20"/>
+                <w:szCs w:val="24"/>
+                <w:lang w:bidi="ar-SA"/>
+              </w:rPr>
+              <w:t>= NET</w:t>
+            </w:r>
+          </w:p>
+        </w:tc>
+        <w:tc>
+          <w:tcPr>
+            <w:tcW w:w="1331" w:type="dxa"/>
+          </w:tcPr>
+          <w:p>
+            <w:pPr>
+              <w:rPr>
+                <w:rFonts w:ascii="Nirmala UI" w:hAnsi="Nirmala UI" w:cs="Nirmala UI"/>
+                <w:sz w:val="20"/>
+                <w:szCs w:val="24"/>
+                <w:lang w:bidi="ar-SA"/>
+              </w:rPr>
+            </w:pPr>
+            <w:r>
+              <w:rPr>
+                <w:rFonts w:ascii="Nirmala UI" w:hAnsi="Nirmala UI" w:cs="Nirmala UI"/>
+                <w:sz w:val="20"/>
+                <w:szCs w:val="24"/>
+                <w:lang w:bidi="ar-SA"/>
+              </w:rPr>
+              <w:t xml:space="preserve">জাল </w:t>
+            </w:r>
+          </w:p>
+        </w:tc>
+        <w:tc>
+          <w:tcPr>
+            <w:tcW w:w="2117" w:type="dxa"/>
+          </w:tcPr>
+          <w:p>
+            <w:pPr>
+              <w:rPr>
+                <w:rFonts w:ascii="Times New Roman" w:hAnsi="Times New Roman" w:cs="Times New Roman"/>
+                <w:sz w:val="20"/>
+                <w:szCs w:val="24"/>
+                <w:lang w:bidi="ar-SA"/>
+              </w:rPr>
+            </w:pPr>
+          </w:p>
+        </w:tc>
+      </w:tr>
+      <w:tr>
+        <w:tc>
+          <w:tcPr>
+            <w:tcW w:w="497" w:type="dxa"/>
+          </w:tcPr>
+          <w:p>
+            <w:pPr>
+              <w:rPr>
+                <w:rFonts w:ascii="Nirmala UI" w:hAnsi="Nirmala UI" w:cs="Nirmala UI"/>
+                <w:sz w:val="20"/>
+                <w:szCs w:val="24"/>
+                <w:lang w:bidi="ar-SA"/>
+              </w:rPr>
+            </w:pPr>
+            <w:r>
+              <w:rPr>
+                <w:rFonts w:ascii="Nirmala UI" w:hAnsi="Nirmala UI" w:cs="Nirmala UI"/>
+                <w:sz w:val="20"/>
+                <w:szCs w:val="24"/>
+                <w:lang w:bidi="ar-SA"/>
+              </w:rPr>
+              <w:t>56</w:t>
+            </w:r>
+          </w:p>
+        </w:tc>
+        <w:tc>
+          <w:tcPr>
+            <w:tcW w:w="1340" w:type="dxa"/>
+          </w:tcPr>
+          <w:p>
+            <w:pPr>
+              <w:tabs>
+                <w:tab w:val="left" w:pos="600"/>
+              </w:tabs>
+              <w:rPr>
+                <w:rFonts w:ascii="Nirmala UI" w:hAnsi="Nirmala UI" w:cs="Nirmala UI"/>
+                <w:sz w:val="20"/>
+                <w:szCs w:val="24"/>
+                <w:lang w:bidi="ar-SA"/>
+              </w:rPr>
+            </w:pPr>
+            <w:r>
+              <w:rPr>
+                <w:rFonts w:ascii="Nirmala UI" w:hAnsi="Nirmala UI" w:cs="Nirmala UI"/>
+                <w:sz w:val="20"/>
+                <w:szCs w:val="24"/>
+                <w:lang w:bidi="ar-SA"/>
+              </w:rPr>
+              <w:t xml:space="preserve">লিটারেচার </w:t>
+            </w:r>
+          </w:p>
+          <w:p>
+            <w:pPr>
+              <w:tabs>
+                <w:tab w:val="left" w:pos="600"/>
+              </w:tabs>
+              <w:rPr>
+                <w:rFonts w:ascii="Nirmala UI" w:hAnsi="Nirmala UI" w:cs="Nirmala UI"/>
+                <w:sz w:val="20"/>
+                <w:szCs w:val="24"/>
+                <w:lang w:bidi="ar-SA"/>
+              </w:rPr>
+            </w:pPr>
+            <w:r>
+              <w:rPr>
+                <w:rFonts w:ascii="Nirmala UI" w:hAnsi="Nirmala UI" w:cs="Nirmala UI"/>
+                <w:sz w:val="20"/>
+                <w:szCs w:val="24"/>
+                <w:lang w:bidi="ar-SA"/>
+              </w:rPr>
+              <w:t>(Literature)</w:t>
+            </w:r>
+          </w:p>
+        </w:tc>
+        <w:tc>
+          <w:tcPr>
+            <w:tcW w:w="2950" w:type="dxa"/>
+          </w:tcPr>
+          <w:p>
+            <w:pPr>
+              <w:rPr>
+                <w:rFonts w:ascii="Nirmala UI" w:hAnsi="Nirmala UI" w:cs="Nirmala UI"/>
+                <w:sz w:val="20"/>
+                <w:szCs w:val="24"/>
+                <w:lang w:bidi="ar-SA"/>
+              </w:rPr>
+            </w:pPr>
+          </w:p>
+        </w:tc>
+        <w:tc>
+          <w:tcPr>
+            <w:tcW w:w="828" w:type="dxa"/>
+          </w:tcPr>
+          <w:p>
+            <w:pPr>
+              <w:rPr>
+                <w:rFonts w:ascii="Nirmala UI" w:hAnsi="Nirmala UI" w:cs="Nirmala UI"/>
+                <w:sz w:val="20"/>
+                <w:szCs w:val="24"/>
+                <w:lang w:bidi="ar-SA"/>
+              </w:rPr>
+            </w:pPr>
+            <w:r>
+              <w:rPr>
+                <w:rFonts w:ascii="Nirmala UI" w:hAnsi="Nirmala UI" w:cs="Nirmala UI"/>
+                <w:sz w:val="20"/>
+                <w:szCs w:val="24"/>
+                <w:lang w:bidi="ar-SA"/>
+              </w:rPr>
+              <w:t xml:space="preserve">LI = </w:t>
+            </w:r>
+            <w:r>
+              <w:rPr>
+                <w:rFonts w:ascii="Nirmala UI" w:hAnsi="Nirmala UI" w:cs="Nirmala UI"/>
+                <w:sz w:val="20"/>
+                <w:szCs w:val="24"/>
+                <w:lang w:bidi="ar-SA"/>
+              </w:rPr>
+              <w:t xml:space="preserve">লি </w:t>
+            </w:r>
+          </w:p>
+          <w:p>
+            <w:pPr>
+              <w:rPr>
+                <w:rFonts w:ascii="Nirmala UI" w:hAnsi="Nirmala UI" w:cs="Nirmala UI"/>
+                <w:sz w:val="20"/>
+                <w:szCs w:val="24"/>
+                <w:lang w:bidi="ar-SA"/>
+              </w:rPr>
+            </w:pPr>
+            <w:r>
+              <w:rPr>
+                <w:rFonts w:ascii="Nirmala UI" w:hAnsi="Nirmala UI" w:cs="Nirmala UI"/>
+                <w:sz w:val="20"/>
+                <w:szCs w:val="24"/>
+                <w:lang w:bidi="ar-SA"/>
+              </w:rPr>
+              <w:t xml:space="preserve">TE = </w:t>
+            </w:r>
+            <w:r>
+              <w:rPr>
+                <w:rFonts w:ascii="Nirmala UI" w:hAnsi="Nirmala UI" w:cs="Nirmala UI"/>
+                <w:sz w:val="20"/>
+                <w:szCs w:val="24"/>
+                <w:lang w:bidi="ar-SA"/>
+              </w:rPr>
+              <w:t xml:space="preserve">টা </w:t>
+            </w:r>
+          </w:p>
+          <w:p>
+            <w:pPr>
+              <w:rPr>
+                <w:rFonts w:ascii="Nirmala UI" w:hAnsi="Nirmala UI" w:cs="Nirmala UI"/>
+                <w:sz w:val="20"/>
+                <w:szCs w:val="24"/>
+                <w:lang w:bidi="ar-SA"/>
+              </w:rPr>
+            </w:pPr>
+            <w:r>
+              <w:rPr>
+                <w:rFonts w:ascii="Nirmala UI" w:hAnsi="Nirmala UI" w:cs="Nirmala UI"/>
+                <w:sz w:val="20"/>
+                <w:szCs w:val="24"/>
+                <w:lang w:bidi="ar-SA"/>
+              </w:rPr>
+              <w:t>RA =</w:t>
+            </w:r>
+            <w:r>
+              <w:rPr>
+                <w:rFonts w:ascii="Nirmala UI" w:hAnsi="Nirmala UI" w:cs="Nirmala UI"/>
+                <w:sz w:val="20"/>
+                <w:szCs w:val="24"/>
+                <w:lang w:bidi="ar-SA"/>
+              </w:rPr>
+              <w:t xml:space="preserve"> রে </w:t>
             </w:r>
             <w:r>
               <w:rPr>
@@ -35901,7 +36223,16 @@
                 <w:szCs w:val="24"/>
                 <w:lang w:bidi="ar-SA"/>
               </w:rPr>
-              <w:t>ET = এট</w:t>
+              <w:t xml:space="preserve">TURE = </w:t>
+            </w:r>
+            <w:r>
+              <w:rPr>
+                <w:rFonts w:ascii="Nirmala UI" w:hAnsi="Nirmala UI" w:cs="Nirmala UI"/>
+                <w:sz w:val="20"/>
+                <w:szCs w:val="24"/>
+                <w:lang w:bidi="ar-SA"/>
+              </w:rPr>
+              <w:t xml:space="preserve">চার </w:t>
             </w:r>
           </w:p>
         </w:tc>
@@ -35925,16 +36256,7 @@
                 <w:szCs w:val="24"/>
                 <w:lang w:bidi="ar-SA"/>
               </w:rPr>
-              <w:t>ন</w:t>
-            </w:r>
-            <w:r>
-              <w:rPr>
-                <w:rFonts w:ascii="Nirmala UI" w:hAnsi="Nirmala UI" w:cs="Nirmala UI"/>
-                <w:sz w:val="20"/>
-                <w:szCs w:val="24"/>
-                <w:lang w:bidi="ar-SA"/>
-              </w:rPr>
-              <w:t xml:space="preserve">+এট </w:t>
+              <w:t>LI+TE+RA+TURE</w:t>
             </w:r>
           </w:p>
           <w:p>
@@ -35972,16 +36294,1418 @@
                 <w:szCs w:val="24"/>
                 <w:lang w:bidi="ar-SA"/>
               </w:rPr>
-              <w:t>N</w:t>
-            </w:r>
-            <w:r>
-              <w:rPr>
-                <w:rFonts w:ascii="Nirmala UI" w:hAnsi="Nirmala UI" w:cs="Nirmala UI"/>
-                <w:sz w:val="20"/>
-                <w:szCs w:val="24"/>
-                <w:lang w:bidi="ar-SA"/>
-              </w:rPr>
-              <w:t>+ET</w:t>
+              <w:t xml:space="preserve">LITERATURE </w:t>
+            </w:r>
+          </w:p>
+        </w:tc>
+        <w:tc>
+          <w:tcPr>
+            <w:tcW w:w="1331" w:type="dxa"/>
+          </w:tcPr>
+          <w:p>
+            <w:pPr>
+              <w:rPr>
+                <w:rFonts w:ascii="Nirmala UI" w:hAnsi="Nirmala UI" w:cs="Nirmala UI"/>
+                <w:sz w:val="20"/>
+                <w:szCs w:val="24"/>
+                <w:lang w:bidi="ar-SA"/>
+              </w:rPr>
+            </w:pPr>
+            <w:r>
+              <w:rPr>
+                <w:rFonts w:ascii="Nirmala UI" w:hAnsi="Nirmala UI" w:cs="Nirmala UI"/>
+                <w:sz w:val="20"/>
+                <w:szCs w:val="24"/>
+                <w:lang w:bidi="ar-SA"/>
+              </w:rPr>
+              <w:t xml:space="preserve">সাহিত্য, </w:t>
+            </w:r>
+          </w:p>
+          <w:p>
+            <w:pPr>
+              <w:rPr>
+                <w:rFonts w:ascii="Nirmala UI" w:hAnsi="Nirmala UI" w:cs="Nirmala UI"/>
+                <w:sz w:val="20"/>
+                <w:szCs w:val="24"/>
+                <w:lang w:bidi="ar-SA"/>
+              </w:rPr>
+            </w:pPr>
+            <w:r>
+              <w:rPr>
+                <w:rFonts w:ascii="Nirmala UI" w:hAnsi="Nirmala UI" w:cs="Nirmala UI"/>
+                <w:sz w:val="20"/>
+                <w:szCs w:val="24"/>
+                <w:lang w:bidi="ar-SA"/>
+              </w:rPr>
+              <w:t xml:space="preserve">বিদ্যা </w:t>
+            </w:r>
+          </w:p>
+        </w:tc>
+        <w:tc>
+          <w:tcPr>
+            <w:tcW w:w="2117" w:type="dxa"/>
+          </w:tcPr>
+          <w:p>
+            <w:pPr>
+              <w:rPr>
+                <w:rFonts w:ascii="Times New Roman" w:hAnsi="Times New Roman" w:cs="Times New Roman"/>
+                <w:sz w:val="20"/>
+                <w:szCs w:val="24"/>
+                <w:lang w:bidi="ar-SA"/>
+              </w:rPr>
+            </w:pPr>
+            <w:r>
+              <w:rPr>
+                <w:rFonts w:ascii="Nirmala UI" w:hAnsi="Nirmala UI" w:cs="Nirmala UI"/>
+                <w:sz w:val="24"/>
+                <w:szCs w:val="32"/>
+              </w:rPr>
+              <w:t>“E” এর পরে R থাকলে, ঐ “E” টা সবসময় “আ/া</w:t>
+            </w:r>
+            <w:r>
+              <w:rPr>
+                <w:rFonts w:ascii="Nirmala UI" w:hAnsi="Nirmala UI" w:cs="Nirmala UI"/>
+                <w:sz w:val="24"/>
+                <w:szCs w:val="32"/>
+              </w:rPr>
+              <w:t>”</w:t>
+            </w:r>
+            <w:r>
+              <w:rPr>
+                <w:rFonts w:ascii="Nirmala UI" w:hAnsi="Nirmala UI" w:cs="Nirmala UI"/>
+                <w:sz w:val="24"/>
+                <w:szCs w:val="32"/>
+              </w:rPr>
+              <w:t xml:space="preserve"> এর মতো উচ্চারণ হয়।</w:t>
+            </w:r>
+          </w:p>
+        </w:tc>
+      </w:tr>
+      <w:tr>
+        <w:tc>
+          <w:tcPr>
+            <w:tcW w:w="497" w:type="dxa"/>
+          </w:tcPr>
+          <w:p>
+            <w:pPr>
+              <w:rPr>
+                <w:rFonts w:ascii="Nirmala UI" w:hAnsi="Nirmala UI" w:cs="Nirmala UI"/>
+                <w:sz w:val="20"/>
+                <w:szCs w:val="24"/>
+                <w:lang w:bidi="ar-SA"/>
+              </w:rPr>
+            </w:pPr>
+            <w:r>
+              <w:rPr>
+                <w:rFonts w:ascii="Nirmala UI" w:hAnsi="Nirmala UI" w:cs="Nirmala UI"/>
+                <w:sz w:val="20"/>
+                <w:szCs w:val="24"/>
+                <w:lang w:bidi="ar-SA"/>
+              </w:rPr>
+              <w:t>57</w:t>
+            </w:r>
+          </w:p>
+        </w:tc>
+        <w:tc>
+          <w:tcPr>
+            <w:tcW w:w="1340" w:type="dxa"/>
+          </w:tcPr>
+          <w:p>
+            <w:pPr>
+              <w:tabs>
+                <w:tab w:val="left" w:pos="600"/>
+              </w:tabs>
+              <w:rPr>
+                <w:rFonts w:ascii="Nirmala UI" w:hAnsi="Nirmala UI" w:cs="Nirmala UI"/>
+                <w:sz w:val="20"/>
+                <w:szCs w:val="24"/>
+                <w:lang w:bidi="ar-SA"/>
+              </w:rPr>
+            </w:pPr>
+            <w:r>
+              <w:rPr>
+                <w:rFonts w:ascii="Nirmala UI" w:hAnsi="Nirmala UI" w:cs="Nirmala UI"/>
+                <w:sz w:val="20"/>
+                <w:szCs w:val="24"/>
+                <w:lang w:bidi="ar-SA"/>
+              </w:rPr>
+              <w:t>বেনেভোলেন্ট</w:t>
+            </w:r>
+          </w:p>
+          <w:p>
+            <w:pPr>
+              <w:tabs>
+                <w:tab w:val="left" w:pos="600"/>
+              </w:tabs>
+              <w:rPr>
+                <w:rFonts w:ascii="Nirmala UI" w:hAnsi="Nirmala UI" w:cs="Nirmala UI"/>
+                <w:sz w:val="20"/>
+                <w:szCs w:val="24"/>
+                <w:lang w:bidi="ar-SA"/>
+              </w:rPr>
+            </w:pPr>
+            <w:r>
+              <w:rPr>
+                <w:rFonts w:ascii="Nirmala UI" w:hAnsi="Nirmala UI" w:cs="Nirmala UI"/>
+                <w:sz w:val="20"/>
+                <w:szCs w:val="24"/>
+                <w:lang w:bidi="ar-SA"/>
+              </w:rPr>
+              <w:t>(Benevolent)</w:t>
+            </w:r>
+          </w:p>
+        </w:tc>
+        <w:tc>
+          <w:tcPr>
+            <w:tcW w:w="2950" w:type="dxa"/>
+          </w:tcPr>
+          <w:p>
+            <w:pPr>
+              <w:rPr>
+                <w:rFonts w:ascii="Nirmala UI" w:hAnsi="Nirmala UI" w:cs="Nirmala UI"/>
+                <w:sz w:val="20"/>
+                <w:szCs w:val="24"/>
+                <w:lang w:bidi="ar-SA"/>
+              </w:rPr>
+            </w:pPr>
+          </w:p>
+        </w:tc>
+        <w:tc>
+          <w:tcPr>
+            <w:tcW w:w="828" w:type="dxa"/>
+          </w:tcPr>
+          <w:p>
+            <w:pPr>
+              <w:rPr>
+                <w:rFonts w:ascii="Nirmala UI" w:hAnsi="Nirmala UI" w:cs="Nirmala UI"/>
+                <w:sz w:val="20"/>
+                <w:szCs w:val="24"/>
+                <w:lang w:bidi="ar-SA"/>
+              </w:rPr>
+            </w:pPr>
+            <w:r>
+              <w:rPr>
+                <w:rFonts w:ascii="Nirmala UI" w:hAnsi="Nirmala UI" w:cs="Nirmala UI"/>
+                <w:sz w:val="20"/>
+                <w:szCs w:val="24"/>
+                <w:lang w:bidi="ar-SA"/>
+              </w:rPr>
+              <w:t xml:space="preserve">BE = বে </w:t>
+            </w:r>
+          </w:p>
+          <w:p>
+            <w:pPr>
+              <w:rPr>
+                <w:rFonts w:ascii="Nirmala UI" w:hAnsi="Nirmala UI" w:cs="Nirmala UI"/>
+                <w:sz w:val="20"/>
+                <w:szCs w:val="24"/>
+                <w:lang w:bidi="ar-SA"/>
+              </w:rPr>
+            </w:pPr>
+            <w:r>
+              <w:rPr>
+                <w:rFonts w:ascii="Nirmala UI" w:hAnsi="Nirmala UI" w:cs="Nirmala UI"/>
+                <w:sz w:val="20"/>
+                <w:szCs w:val="24"/>
+                <w:lang w:bidi="ar-SA"/>
+              </w:rPr>
+              <w:t>NE = নে</w:t>
+            </w:r>
+          </w:p>
+          <w:p>
+            <w:pPr>
+              <w:rPr>
+                <w:rFonts w:ascii="Nirmala UI" w:hAnsi="Nirmala UI" w:cs="Nirmala UI"/>
+                <w:sz w:val="20"/>
+                <w:szCs w:val="24"/>
+                <w:lang w:bidi="ar-SA"/>
+              </w:rPr>
+            </w:pPr>
+            <w:r>
+              <w:rPr>
+                <w:rFonts w:ascii="Nirmala UI" w:hAnsi="Nirmala UI" w:cs="Nirmala UI"/>
+                <w:sz w:val="20"/>
+                <w:szCs w:val="24"/>
+                <w:lang w:bidi="ar-SA"/>
+              </w:rPr>
+              <w:t xml:space="preserve">VO = ভো </w:t>
+            </w:r>
+          </w:p>
+          <w:p>
+            <w:pPr>
+              <w:rPr>
+                <w:rFonts w:ascii="Nirmala UI" w:hAnsi="Nirmala UI" w:cs="Nirmala UI"/>
+                <w:sz w:val="20"/>
+                <w:szCs w:val="24"/>
+                <w:lang w:bidi="ar-SA"/>
+              </w:rPr>
+            </w:pPr>
+            <w:r>
+              <w:rPr>
+                <w:rFonts w:ascii="Nirmala UI" w:hAnsi="Nirmala UI" w:cs="Nirmala UI"/>
+                <w:sz w:val="20"/>
+                <w:szCs w:val="24"/>
+                <w:lang w:bidi="ar-SA"/>
+              </w:rPr>
+              <w:lastRenderedPageBreak/>
+              <w:t xml:space="preserve">LENT = লেন্ট </w:t>
+            </w:r>
+          </w:p>
+        </w:tc>
+        <w:tc>
+          <w:tcPr>
+            <w:tcW w:w="1732" w:type="dxa"/>
+          </w:tcPr>
+          <w:p>
+            <w:pPr>
+              <w:rPr>
+                <w:rFonts w:ascii="Nirmala UI" w:hAnsi="Nirmala UI" w:cs="Nirmala UI"/>
+                <w:sz w:val="20"/>
+                <w:szCs w:val="24"/>
+                <w:lang w:bidi="ar-SA"/>
+              </w:rPr>
+            </w:pPr>
+            <w:r>
+              <w:rPr>
+                <w:rFonts w:ascii="Nirmala UI" w:hAnsi="Nirmala UI" w:cs="Nirmala UI"/>
+                <w:sz w:val="20"/>
+                <w:szCs w:val="24"/>
+                <w:lang w:bidi="ar-SA"/>
+              </w:rPr>
+              <w:lastRenderedPageBreak/>
+              <w:t>BE+NE+VO+LENT</w:t>
+            </w:r>
+          </w:p>
+          <w:p>
+            <w:pPr>
+              <w:rPr>
+                <w:rFonts w:ascii="Nirmala UI" w:hAnsi="Nirmala UI" w:cs="Nirmala UI"/>
+                <w:sz w:val="20"/>
+                <w:szCs w:val="24"/>
+                <w:lang w:bidi="ar-SA"/>
+              </w:rPr>
+            </w:pPr>
+            <w:r>
+              <w:rPr>
+                <w:rFonts w:ascii="Nirmala UI" w:hAnsi="Nirmala UI" w:cs="Nirmala UI"/>
+                <w:sz w:val="20"/>
+                <w:szCs w:val="24"/>
+                <w:lang w:bidi="ar-SA"/>
+              </w:rPr>
+              <w:t>=</w:t>
+            </w:r>
+          </w:p>
+          <w:p>
+            <w:pPr>
+              <w:rPr>
+                <w:rFonts w:ascii="Nirmala UI" w:hAnsi="Nirmala UI" w:cs="Nirmala UI"/>
+                <w:sz w:val="20"/>
+                <w:szCs w:val="24"/>
+                <w:lang w:bidi="ar-SA"/>
+              </w:rPr>
+            </w:pPr>
+            <w:r>
+              <w:rPr>
+                <w:rFonts w:ascii="Nirmala UI" w:hAnsi="Nirmala UI" w:cs="Nirmala UI"/>
+                <w:sz w:val="20"/>
+                <w:szCs w:val="24"/>
+                <w:lang w:bidi="ar-SA"/>
+              </w:rPr>
+              <w:t>BENEVOLENT</w:t>
+            </w:r>
+          </w:p>
+        </w:tc>
+        <w:tc>
+          <w:tcPr>
+            <w:tcW w:w="1331" w:type="dxa"/>
+          </w:tcPr>
+          <w:p>
+            <w:pPr>
+              <w:rPr>
+                <w:rFonts w:ascii="Nirmala UI" w:hAnsi="Nirmala UI" w:cs="Nirmala UI"/>
+                <w:sz w:val="20"/>
+                <w:szCs w:val="24"/>
+                <w:lang w:bidi="ar-SA"/>
+              </w:rPr>
+            </w:pPr>
+            <w:r>
+              <w:rPr>
+                <w:rFonts w:ascii="Nirmala UI" w:hAnsi="Nirmala UI" w:cs="Nirmala UI"/>
+                <w:sz w:val="20"/>
+                <w:szCs w:val="24"/>
+                <w:lang w:bidi="ar-SA"/>
+              </w:rPr>
+              <w:t xml:space="preserve">উপকারী, </w:t>
+            </w:r>
+          </w:p>
+          <w:p>
+            <w:pPr>
+              <w:rPr>
+                <w:rFonts w:ascii="Nirmala UI" w:hAnsi="Nirmala UI" w:cs="Nirmala UI"/>
+                <w:sz w:val="20"/>
+                <w:szCs w:val="24"/>
+                <w:lang w:bidi="ar-SA"/>
+              </w:rPr>
+            </w:pPr>
+            <w:r>
+              <w:rPr>
+                <w:rFonts w:ascii="Nirmala UI" w:hAnsi="Nirmala UI" w:cs="Nirmala UI"/>
+                <w:sz w:val="20"/>
+                <w:szCs w:val="24"/>
+                <w:lang w:bidi="ar-SA"/>
+              </w:rPr>
+              <w:t>শুভাকাঙ্ক্ষী</w:t>
+            </w:r>
+          </w:p>
+          <w:p>
+            <w:pPr>
+              <w:rPr>
+                <w:rFonts w:ascii="Nirmala UI" w:hAnsi="Nirmala UI" w:cs="Nirmala UI"/>
+                <w:sz w:val="20"/>
+                <w:szCs w:val="24"/>
+                <w:lang w:bidi="ar-SA"/>
+              </w:rPr>
+            </w:pPr>
+          </w:p>
+        </w:tc>
+        <w:tc>
+          <w:tcPr>
+            <w:tcW w:w="2117" w:type="dxa"/>
+          </w:tcPr>
+          <w:p>
+            <w:pPr>
+              <w:rPr>
+                <w:rFonts w:ascii="Times New Roman" w:hAnsi="Times New Roman" w:cs="Times New Roman"/>
+                <w:sz w:val="20"/>
+                <w:szCs w:val="24"/>
+                <w:lang w:bidi="ar-SA"/>
+              </w:rPr>
+            </w:pPr>
+          </w:p>
+        </w:tc>
+      </w:tr>
+      <w:tr>
+        <w:tc>
+          <w:tcPr>
+            <w:tcW w:w="497" w:type="dxa"/>
+          </w:tcPr>
+          <w:p>
+            <w:pPr>
+              <w:rPr>
+                <w:rFonts w:ascii="Nirmala UI" w:hAnsi="Nirmala UI" w:cs="Nirmala UI"/>
+                <w:sz w:val="20"/>
+                <w:szCs w:val="24"/>
+                <w:lang w:bidi="ar-SA"/>
+              </w:rPr>
+            </w:pPr>
+            <w:r>
+              <w:rPr>
+                <w:rFonts w:ascii="Nirmala UI" w:hAnsi="Nirmala UI" w:cs="Nirmala UI"/>
+                <w:sz w:val="20"/>
+                <w:szCs w:val="24"/>
+                <w:lang w:bidi="ar-SA"/>
+              </w:rPr>
+              <w:t xml:space="preserve">58 </w:t>
+            </w:r>
+          </w:p>
+        </w:tc>
+        <w:tc>
+          <w:tcPr>
+            <w:tcW w:w="1340" w:type="dxa"/>
+          </w:tcPr>
+          <w:p>
+            <w:pPr>
+              <w:tabs>
+                <w:tab w:val="left" w:pos="600"/>
+              </w:tabs>
+              <w:rPr>
+                <w:rFonts w:ascii="Nirmala UI" w:hAnsi="Nirmala UI" w:cs="Nirmala UI"/>
+                <w:sz w:val="20"/>
+                <w:szCs w:val="24"/>
+                <w:lang w:bidi="ar-SA"/>
+              </w:rPr>
+            </w:pPr>
+            <w:r>
+              <w:rPr>
+                <w:rFonts w:ascii="Nirmala UI" w:hAnsi="Nirmala UI" w:cs="Nirmala UI"/>
+                <w:sz w:val="20"/>
+                <w:szCs w:val="24"/>
+                <w:lang w:bidi="ar-SA"/>
+              </w:rPr>
+              <w:t>ডেডিক্যাশন্‌</w:t>
+            </w:r>
+          </w:p>
+          <w:p>
+            <w:pPr>
+              <w:tabs>
+                <w:tab w:val="left" w:pos="600"/>
+              </w:tabs>
+              <w:rPr>
+                <w:rFonts w:ascii="Nirmala UI" w:hAnsi="Nirmala UI" w:cs="Nirmala UI"/>
+                <w:sz w:val="20"/>
+                <w:szCs w:val="24"/>
+                <w:lang w:bidi="ar-SA"/>
+              </w:rPr>
+            </w:pPr>
+            <w:r>
+              <w:rPr>
+                <w:rFonts w:ascii="Nirmala UI" w:hAnsi="Nirmala UI" w:cs="Nirmala UI"/>
+                <w:sz w:val="20"/>
+                <w:szCs w:val="24"/>
+                <w:lang w:bidi="ar-SA"/>
+              </w:rPr>
+              <w:t>(Dedication)</w:t>
+            </w:r>
+          </w:p>
+        </w:tc>
+        <w:tc>
+          <w:tcPr>
+            <w:tcW w:w="2950" w:type="dxa"/>
+          </w:tcPr>
+          <w:p>
+            <w:pPr>
+              <w:rPr>
+                <w:rFonts w:ascii="Nirmala UI" w:hAnsi="Nirmala UI" w:cs="Nirmala UI"/>
+                <w:sz w:val="20"/>
+                <w:szCs w:val="24"/>
+                <w:lang w:bidi="ar-SA"/>
+              </w:rPr>
+            </w:pPr>
+          </w:p>
+        </w:tc>
+        <w:tc>
+          <w:tcPr>
+            <w:tcW w:w="828" w:type="dxa"/>
+          </w:tcPr>
+          <w:p>
+            <w:pPr>
+              <w:rPr>
+                <w:rFonts w:ascii="Nirmala UI" w:hAnsi="Nirmala UI" w:cs="Nirmala UI"/>
+                <w:sz w:val="20"/>
+                <w:szCs w:val="24"/>
+                <w:lang w:bidi="ar-SA"/>
+              </w:rPr>
+            </w:pPr>
+            <w:r>
+              <w:rPr>
+                <w:rFonts w:ascii="Nirmala UI" w:hAnsi="Nirmala UI" w:cs="Nirmala UI"/>
+                <w:sz w:val="20"/>
+                <w:szCs w:val="24"/>
+                <w:lang w:bidi="ar-SA"/>
+              </w:rPr>
+              <w:t xml:space="preserve">DE = ডে </w:t>
+            </w:r>
+          </w:p>
+          <w:p>
+            <w:pPr>
+              <w:rPr>
+                <w:rFonts w:ascii="Nirmala UI" w:hAnsi="Nirmala UI" w:cs="Nirmala UI"/>
+                <w:sz w:val="20"/>
+                <w:szCs w:val="24"/>
+                <w:lang w:bidi="ar-SA"/>
+              </w:rPr>
+            </w:pPr>
+            <w:r>
+              <w:rPr>
+                <w:rFonts w:ascii="Nirmala UI" w:hAnsi="Nirmala UI" w:cs="Nirmala UI"/>
+                <w:sz w:val="20"/>
+                <w:szCs w:val="24"/>
+                <w:lang w:bidi="ar-SA"/>
+              </w:rPr>
+              <w:t xml:space="preserve">DI = ডি </w:t>
+            </w:r>
+          </w:p>
+          <w:p>
+            <w:pPr>
+              <w:rPr>
+                <w:rFonts w:ascii="Nirmala UI" w:hAnsi="Nirmala UI" w:cs="Nirmala UI"/>
+                <w:sz w:val="20"/>
+                <w:szCs w:val="24"/>
+                <w:lang w:bidi="ar-SA"/>
+              </w:rPr>
+            </w:pPr>
+            <w:r>
+              <w:rPr>
+                <w:rFonts w:ascii="Nirmala UI" w:hAnsi="Nirmala UI" w:cs="Nirmala UI"/>
+                <w:sz w:val="20"/>
+                <w:szCs w:val="24"/>
+                <w:lang w:bidi="ar-SA"/>
+              </w:rPr>
+              <w:t xml:space="preserve">CA = কে </w:t>
+            </w:r>
+          </w:p>
+          <w:p>
+            <w:pPr>
+              <w:rPr>
+                <w:rFonts w:ascii="Nirmala UI" w:hAnsi="Nirmala UI" w:cs="Nirmala UI"/>
+                <w:sz w:val="20"/>
+                <w:szCs w:val="24"/>
+                <w:lang w:bidi="ar-SA"/>
+              </w:rPr>
+            </w:pPr>
+            <w:r>
+              <w:rPr>
+                <w:rFonts w:ascii="Nirmala UI" w:hAnsi="Nirmala UI" w:cs="Nirmala UI"/>
+                <w:sz w:val="20"/>
+                <w:szCs w:val="24"/>
+                <w:lang w:bidi="ar-SA"/>
+              </w:rPr>
+              <w:t xml:space="preserve">TION = শন্‌ </w:t>
+            </w:r>
+          </w:p>
+        </w:tc>
+        <w:tc>
+          <w:tcPr>
+            <w:tcW w:w="1732" w:type="dxa"/>
+          </w:tcPr>
+          <w:p>
+            <w:pPr>
+              <w:rPr>
+                <w:rFonts w:ascii="Nirmala UI" w:hAnsi="Nirmala UI" w:cs="Nirmala UI"/>
+                <w:sz w:val="20"/>
+                <w:szCs w:val="24"/>
+                <w:lang w:bidi="ar-SA"/>
+              </w:rPr>
+            </w:pPr>
+            <w:r>
+              <w:rPr>
+                <w:rFonts w:ascii="Nirmala UI" w:hAnsi="Nirmala UI" w:cs="Nirmala UI"/>
+                <w:sz w:val="20"/>
+                <w:szCs w:val="24"/>
+                <w:lang w:bidi="ar-SA"/>
+              </w:rPr>
+              <w:t>DE+DI+CA+TION</w:t>
+            </w:r>
+          </w:p>
+        </w:tc>
+        <w:tc>
+          <w:tcPr>
+            <w:tcW w:w="1331" w:type="dxa"/>
+          </w:tcPr>
+          <w:p>
+            <w:pPr>
+              <w:rPr>
+                <w:rFonts w:ascii="Nirmala UI" w:hAnsi="Nirmala UI" w:cs="Nirmala UI"/>
+                <w:sz w:val="20"/>
+                <w:szCs w:val="24"/>
+                <w:lang w:bidi="ar-SA"/>
+              </w:rPr>
+            </w:pPr>
+            <w:r>
+              <w:rPr>
+                <w:rFonts w:ascii="Nirmala UI" w:hAnsi="Nirmala UI" w:cs="Nirmala UI"/>
+                <w:sz w:val="20"/>
+                <w:szCs w:val="24"/>
+                <w:lang w:bidi="ar-SA"/>
+              </w:rPr>
+              <w:t>উৎসর্গ</w:t>
+            </w:r>
+          </w:p>
+        </w:tc>
+        <w:tc>
+          <w:tcPr>
+            <w:tcW w:w="2117" w:type="dxa"/>
+          </w:tcPr>
+          <w:p>
+            <w:pPr>
+              <w:rPr>
+                <w:rFonts w:ascii="Times New Roman" w:hAnsi="Times New Roman" w:cs="Times New Roman"/>
+                <w:sz w:val="20"/>
+                <w:szCs w:val="24"/>
+                <w:lang w:bidi="ar-SA"/>
+              </w:rPr>
+            </w:pPr>
+            <w:r>
+              <w:rPr>
+                <w:rFonts w:ascii="Times New Roman" w:hAnsi="Times New Roman" w:cs="Times New Roman"/>
+                <w:sz w:val="20"/>
+                <w:szCs w:val="24"/>
+                <w:lang w:bidi="ar-SA"/>
+              </w:rPr>
+              <w:t xml:space="preserve">C </w:t>
+            </w:r>
+            <w:r>
+              <w:rPr>
+                <w:rFonts w:ascii="Nirmala UI" w:hAnsi="Nirmala UI" w:cs="Nirmala UI"/>
+                <w:sz w:val="20"/>
+                <w:szCs w:val="24"/>
+                <w:lang w:bidi="ar-SA"/>
+              </w:rPr>
+              <w:t>এর</w:t>
+            </w:r>
+            <w:r>
+              <w:rPr>
+                <w:rFonts w:ascii="Times New Roman" w:hAnsi="Times New Roman" w:cs="Times New Roman"/>
+                <w:sz w:val="20"/>
+                <w:szCs w:val="24"/>
+                <w:lang w:bidi="ar-SA"/>
+              </w:rPr>
+              <w:t xml:space="preserve"> </w:t>
+            </w:r>
+            <w:r>
+              <w:rPr>
+                <w:rFonts w:ascii="Nirmala UI" w:hAnsi="Nirmala UI" w:cs="Nirmala UI"/>
+                <w:sz w:val="20"/>
+                <w:szCs w:val="24"/>
+                <w:lang w:bidi="ar-SA"/>
+              </w:rPr>
+              <w:t>পরে</w:t>
+            </w:r>
+            <w:r>
+              <w:rPr>
+                <w:rFonts w:ascii="Times New Roman" w:hAnsi="Times New Roman" w:cs="Times New Roman"/>
+                <w:sz w:val="20"/>
+                <w:szCs w:val="24"/>
+                <w:lang w:bidi="ar-SA"/>
+              </w:rPr>
+              <w:t xml:space="preserve"> E,I,Y </w:t>
+            </w:r>
+            <w:r>
+              <w:rPr>
+                <w:rFonts w:ascii="Nirmala UI" w:hAnsi="Nirmala UI" w:cs="Nirmala UI"/>
+                <w:sz w:val="20"/>
+                <w:szCs w:val="24"/>
+                <w:lang w:bidi="ar-SA"/>
+              </w:rPr>
+              <w:t>না</w:t>
+            </w:r>
+            <w:r>
+              <w:rPr>
+                <w:rFonts w:ascii="Times New Roman" w:hAnsi="Times New Roman" w:cs="Times New Roman"/>
+                <w:sz w:val="20"/>
+                <w:szCs w:val="24"/>
+                <w:lang w:bidi="ar-SA"/>
+              </w:rPr>
+              <w:t xml:space="preserve"> </w:t>
+            </w:r>
+            <w:r>
+              <w:rPr>
+                <w:rFonts w:ascii="Nirmala UI" w:hAnsi="Nirmala UI" w:cs="Nirmala UI"/>
+                <w:sz w:val="20"/>
+                <w:szCs w:val="24"/>
+                <w:lang w:bidi="ar-SA"/>
+              </w:rPr>
+              <w:t>থাকলে</w:t>
+            </w:r>
+            <w:r>
+              <w:rPr>
+                <w:rFonts w:ascii="Times New Roman" w:hAnsi="Times New Roman" w:cs="Times New Roman"/>
+                <w:sz w:val="20"/>
+                <w:szCs w:val="24"/>
+                <w:lang w:bidi="ar-SA"/>
+              </w:rPr>
+              <w:t xml:space="preserve"> C </w:t>
+            </w:r>
+            <w:r>
+              <w:rPr>
+                <w:rFonts w:ascii="Nirmala UI" w:hAnsi="Nirmala UI" w:cs="Nirmala UI"/>
+                <w:sz w:val="20"/>
+                <w:szCs w:val="24"/>
+                <w:lang w:bidi="ar-SA"/>
+              </w:rPr>
+              <w:t>টা</w:t>
+            </w:r>
+            <w:r>
+              <w:rPr>
+                <w:rFonts w:ascii="Times New Roman" w:hAnsi="Times New Roman" w:cs="Times New Roman"/>
+                <w:sz w:val="20"/>
+                <w:szCs w:val="24"/>
+                <w:lang w:bidi="ar-SA"/>
+              </w:rPr>
+              <w:t xml:space="preserve"> ‘’</w:t>
+            </w:r>
+            <w:r>
+              <w:rPr>
+                <w:rFonts w:ascii="Nirmala UI" w:hAnsi="Nirmala UI" w:cs="Nirmala UI"/>
+                <w:sz w:val="20"/>
+                <w:szCs w:val="24"/>
+                <w:lang w:bidi="ar-SA"/>
+              </w:rPr>
+              <w:t>ক</w:t>
+            </w:r>
+            <w:r>
+              <w:rPr>
+                <w:rFonts w:ascii="Times New Roman" w:hAnsi="Times New Roman" w:cs="Times New Roman"/>
+                <w:sz w:val="20"/>
+                <w:szCs w:val="24"/>
+                <w:lang w:bidi="ar-SA"/>
+              </w:rPr>
+              <w:t xml:space="preserve">’’ </w:t>
+            </w:r>
+            <w:r>
+              <w:rPr>
+                <w:rFonts w:ascii="Nirmala UI" w:hAnsi="Nirmala UI" w:cs="Nirmala UI"/>
+                <w:sz w:val="20"/>
+                <w:szCs w:val="24"/>
+                <w:lang w:bidi="ar-SA"/>
+              </w:rPr>
+              <w:t>এর</w:t>
+            </w:r>
+            <w:r>
+              <w:rPr>
+                <w:rFonts w:ascii="Times New Roman" w:hAnsi="Times New Roman" w:cs="Times New Roman"/>
+                <w:sz w:val="20"/>
+                <w:szCs w:val="24"/>
+                <w:lang w:bidi="ar-SA"/>
+              </w:rPr>
+              <w:t xml:space="preserve"> </w:t>
+            </w:r>
+            <w:r>
+              <w:rPr>
+                <w:rFonts w:ascii="Nirmala UI" w:hAnsi="Nirmala UI" w:cs="Nirmala UI"/>
+                <w:sz w:val="20"/>
+                <w:szCs w:val="24"/>
+                <w:lang w:bidi="ar-SA"/>
+              </w:rPr>
+              <w:t>মতো</w:t>
+            </w:r>
+            <w:r>
+              <w:rPr>
+                <w:rFonts w:ascii="Times New Roman" w:hAnsi="Times New Roman" w:cs="Times New Roman"/>
+                <w:sz w:val="20"/>
+                <w:szCs w:val="24"/>
+                <w:lang w:bidi="ar-SA"/>
+              </w:rPr>
+              <w:t xml:space="preserve"> </w:t>
+            </w:r>
+            <w:r>
+              <w:rPr>
+                <w:rFonts w:ascii="Nirmala UI" w:hAnsi="Nirmala UI" w:cs="Nirmala UI"/>
+                <w:sz w:val="20"/>
+                <w:szCs w:val="24"/>
+                <w:lang w:bidi="ar-SA"/>
+              </w:rPr>
+              <w:t>উচ্চারণ</w:t>
+            </w:r>
+            <w:r>
+              <w:rPr>
+                <w:rFonts w:ascii="Times New Roman" w:hAnsi="Times New Roman" w:cs="Times New Roman"/>
+                <w:sz w:val="20"/>
+                <w:szCs w:val="24"/>
+                <w:lang w:bidi="ar-SA"/>
+              </w:rPr>
+              <w:t xml:space="preserve"> </w:t>
+            </w:r>
+            <w:r>
+              <w:rPr>
+                <w:rFonts w:ascii="Nirmala UI" w:hAnsi="Nirmala UI" w:cs="Nirmala UI"/>
+                <w:sz w:val="20"/>
+                <w:szCs w:val="24"/>
+                <w:lang w:bidi="ar-SA"/>
+              </w:rPr>
+              <w:t>হয়</w:t>
+            </w:r>
+            <w:r>
+              <w:rPr>
+                <w:rFonts w:ascii="Nirmala UI" w:hAnsi="Nirmala UI" w:cs="Nirmala UI"/>
+                <w:sz w:val="20"/>
+                <w:szCs w:val="24"/>
+                <w:lang w:bidi="ar-SA"/>
+              </w:rPr>
+              <w:t xml:space="preserve"> </w:t>
+            </w:r>
+          </w:p>
+        </w:tc>
+      </w:tr>
+      <w:tr>
+        <w:tc>
+          <w:tcPr>
+            <w:tcW w:w="497" w:type="dxa"/>
+          </w:tcPr>
+          <w:p>
+            <w:pPr>
+              <w:rPr>
+                <w:rFonts w:ascii="Nirmala UI" w:hAnsi="Nirmala UI" w:cs="Nirmala UI"/>
+                <w:sz w:val="20"/>
+                <w:szCs w:val="24"/>
+                <w:lang w:bidi="ar-SA"/>
+              </w:rPr>
+            </w:pPr>
+            <w:r>
+              <w:rPr>
+                <w:rFonts w:ascii="Nirmala UI" w:hAnsi="Nirmala UI" w:cs="Nirmala UI"/>
+                <w:sz w:val="20"/>
+                <w:szCs w:val="24"/>
+                <w:lang w:bidi="ar-SA"/>
+              </w:rPr>
+              <w:t>59</w:t>
+            </w:r>
+          </w:p>
+        </w:tc>
+        <w:tc>
+          <w:tcPr>
+            <w:tcW w:w="1340" w:type="dxa"/>
+          </w:tcPr>
+          <w:p>
+            <w:pPr>
+              <w:tabs>
+                <w:tab w:val="left" w:pos="600"/>
+              </w:tabs>
+              <w:rPr>
+                <w:rFonts w:ascii="Nirmala UI" w:hAnsi="Nirmala UI" w:cs="Nirmala UI"/>
+                <w:sz w:val="20"/>
+                <w:szCs w:val="24"/>
+                <w:lang w:bidi="ar-SA"/>
+              </w:rPr>
+            </w:pPr>
+            <w:r>
+              <w:rPr>
+                <w:rFonts w:ascii="Nirmala UI" w:hAnsi="Nirmala UI" w:cs="Nirmala UI"/>
+                <w:sz w:val="20"/>
+                <w:szCs w:val="24"/>
+                <w:lang w:bidi="ar-SA"/>
+              </w:rPr>
+              <w:t xml:space="preserve">মিলিটারি </w:t>
+            </w:r>
+          </w:p>
+          <w:p>
+            <w:pPr>
+              <w:tabs>
+                <w:tab w:val="left" w:pos="600"/>
+              </w:tabs>
+              <w:rPr>
+                <w:rFonts w:ascii="Nirmala UI" w:hAnsi="Nirmala UI" w:cs="Nirmala UI"/>
+                <w:sz w:val="20"/>
+                <w:szCs w:val="24"/>
+                <w:lang w:bidi="ar-SA"/>
+              </w:rPr>
+            </w:pPr>
+            <w:r>
+              <w:rPr>
+                <w:rFonts w:ascii="Nirmala UI" w:hAnsi="Nirmala UI" w:cs="Nirmala UI"/>
+                <w:sz w:val="20"/>
+                <w:szCs w:val="24"/>
+                <w:lang w:bidi="ar-SA"/>
+              </w:rPr>
+              <w:t>(Military)</w:t>
+            </w:r>
+          </w:p>
+        </w:tc>
+        <w:tc>
+          <w:tcPr>
+            <w:tcW w:w="2950" w:type="dxa"/>
+          </w:tcPr>
+          <w:p>
+            <w:pPr>
+              <w:rPr>
+                <w:rFonts w:ascii="Nirmala UI" w:hAnsi="Nirmala UI" w:cs="Nirmala UI"/>
+                <w:sz w:val="20"/>
+                <w:szCs w:val="24"/>
+                <w:lang w:bidi="ar-SA"/>
+              </w:rPr>
+            </w:pPr>
+          </w:p>
+        </w:tc>
+        <w:tc>
+          <w:tcPr>
+            <w:tcW w:w="828" w:type="dxa"/>
+          </w:tcPr>
+          <w:p>
+            <w:pPr>
+              <w:rPr>
+                <w:rFonts w:ascii="Nirmala UI" w:hAnsi="Nirmala UI" w:cs="Nirmala UI"/>
+                <w:sz w:val="20"/>
+                <w:szCs w:val="24"/>
+                <w:lang w:bidi="ar-SA"/>
+              </w:rPr>
+            </w:pPr>
+            <w:r>
+              <w:rPr>
+                <w:rFonts w:ascii="Nirmala UI" w:hAnsi="Nirmala UI" w:cs="Nirmala UI"/>
+                <w:sz w:val="20"/>
+                <w:szCs w:val="24"/>
+                <w:lang w:bidi="ar-SA"/>
+              </w:rPr>
+              <w:t xml:space="preserve">MI = মি </w:t>
+            </w:r>
+          </w:p>
+          <w:p>
+            <w:pPr>
+              <w:rPr>
+                <w:rFonts w:ascii="Nirmala UI" w:hAnsi="Nirmala UI" w:cs="Nirmala UI"/>
+                <w:sz w:val="20"/>
+                <w:szCs w:val="24"/>
+                <w:lang w:bidi="ar-SA"/>
+              </w:rPr>
+            </w:pPr>
+            <w:r>
+              <w:rPr>
+                <w:rFonts w:ascii="Nirmala UI" w:hAnsi="Nirmala UI" w:cs="Nirmala UI"/>
+                <w:sz w:val="20"/>
+                <w:szCs w:val="24"/>
+                <w:lang w:bidi="ar-SA"/>
+              </w:rPr>
+              <w:t xml:space="preserve">LI = লি </w:t>
+            </w:r>
+          </w:p>
+          <w:p>
+            <w:pPr>
+              <w:rPr>
+                <w:rFonts w:ascii="Nirmala UI" w:hAnsi="Nirmala UI" w:cs="Nirmala UI"/>
+                <w:sz w:val="20"/>
+                <w:szCs w:val="24"/>
+                <w:lang w:bidi="ar-SA"/>
+              </w:rPr>
+            </w:pPr>
+            <w:r>
+              <w:rPr>
+                <w:rFonts w:ascii="Nirmala UI" w:hAnsi="Nirmala UI" w:cs="Nirmala UI"/>
+                <w:sz w:val="20"/>
+                <w:szCs w:val="24"/>
+                <w:lang w:bidi="ar-SA"/>
+              </w:rPr>
+              <w:t xml:space="preserve">TA = টা </w:t>
+            </w:r>
+          </w:p>
+          <w:p>
+            <w:pPr>
+              <w:rPr>
+                <w:rFonts w:ascii="Nirmala UI" w:hAnsi="Nirmala UI" w:cs="Nirmala UI"/>
+                <w:sz w:val="20"/>
+                <w:szCs w:val="24"/>
+                <w:lang w:bidi="ar-SA"/>
+              </w:rPr>
+            </w:pPr>
+            <w:r>
+              <w:rPr>
+                <w:rFonts w:ascii="Nirmala UI" w:hAnsi="Nirmala UI" w:cs="Nirmala UI"/>
+                <w:sz w:val="20"/>
+                <w:szCs w:val="24"/>
+                <w:lang w:bidi="ar-SA"/>
+              </w:rPr>
+              <w:t xml:space="preserve">RY = রি </w:t>
+            </w:r>
+          </w:p>
+        </w:tc>
+        <w:tc>
+          <w:tcPr>
+            <w:tcW w:w="1732" w:type="dxa"/>
+          </w:tcPr>
+          <w:p>
+            <w:pPr>
+              <w:rPr>
+                <w:rFonts w:ascii="Nirmala UI" w:hAnsi="Nirmala UI" w:cs="Nirmala UI"/>
+                <w:sz w:val="20"/>
+                <w:szCs w:val="24"/>
+                <w:lang w:bidi="ar-SA"/>
+              </w:rPr>
+            </w:pPr>
+            <w:r>
+              <w:rPr>
+                <w:rFonts w:ascii="Nirmala UI" w:hAnsi="Nirmala UI" w:cs="Nirmala UI"/>
+                <w:sz w:val="20"/>
+                <w:szCs w:val="24"/>
+                <w:lang w:bidi="ar-SA"/>
+              </w:rPr>
+              <w:t>MI+LI+TA+RY</w:t>
+            </w:r>
+          </w:p>
+          <w:p>
+            <w:pPr>
+              <w:rPr>
+                <w:rFonts w:ascii="Nirmala UI" w:hAnsi="Nirmala UI" w:cs="Nirmala UI"/>
+                <w:sz w:val="20"/>
+                <w:szCs w:val="24"/>
+                <w:lang w:bidi="ar-SA"/>
+              </w:rPr>
+            </w:pPr>
+            <w:r>
+              <w:rPr>
+                <w:rFonts w:ascii="Nirmala UI" w:hAnsi="Nirmala UI" w:cs="Nirmala UI"/>
+                <w:sz w:val="20"/>
+                <w:szCs w:val="24"/>
+                <w:lang w:bidi="ar-SA"/>
+              </w:rPr>
+              <w:t>=</w:t>
+            </w:r>
+          </w:p>
+          <w:p>
+            <w:pPr>
+              <w:rPr>
+                <w:rFonts w:ascii="Nirmala UI" w:hAnsi="Nirmala UI" w:cs="Nirmala UI"/>
+                <w:sz w:val="20"/>
+                <w:szCs w:val="24"/>
+                <w:lang w:bidi="ar-SA"/>
+              </w:rPr>
+            </w:pPr>
+            <w:r>
+              <w:rPr>
+                <w:rFonts w:ascii="Nirmala UI" w:hAnsi="Nirmala UI" w:cs="Nirmala UI"/>
+                <w:sz w:val="20"/>
+                <w:szCs w:val="24"/>
+                <w:lang w:bidi="ar-SA"/>
+              </w:rPr>
+              <w:t>MILITARY</w:t>
+            </w:r>
+          </w:p>
+        </w:tc>
+        <w:tc>
+          <w:tcPr>
+            <w:tcW w:w="1331" w:type="dxa"/>
+          </w:tcPr>
+          <w:p>
+            <w:pPr>
+              <w:rPr>
+                <w:rFonts w:ascii="Nirmala UI" w:hAnsi="Nirmala UI" w:cs="Nirmala UI"/>
+                <w:sz w:val="20"/>
+                <w:szCs w:val="24"/>
+                <w:lang w:bidi="ar-SA"/>
+              </w:rPr>
+            </w:pPr>
+            <w:r>
+              <w:rPr>
+                <w:rFonts w:ascii="Nirmala UI" w:hAnsi="Nirmala UI" w:cs="Nirmala UI"/>
+                <w:sz w:val="20"/>
+                <w:szCs w:val="24"/>
+                <w:lang w:bidi="ar-SA"/>
+              </w:rPr>
+              <w:t xml:space="preserve">সেনাবাহিনী </w:t>
+            </w:r>
+          </w:p>
+        </w:tc>
+        <w:tc>
+          <w:tcPr>
+            <w:tcW w:w="2117" w:type="dxa"/>
+          </w:tcPr>
+          <w:p>
+            <w:pPr>
+              <w:rPr>
+                <w:rFonts w:ascii="Nirmala UI" w:hAnsi="Nirmala UI" w:cs="Nirmala UI"/>
+                <w:sz w:val="20"/>
+                <w:szCs w:val="24"/>
+                <w:lang w:bidi="ar-SA"/>
+              </w:rPr>
+            </w:pPr>
+            <w:r>
+              <w:rPr>
+                <w:rFonts w:ascii="Nirmala UI" w:hAnsi="Nirmala UI" w:cs="Nirmala UI"/>
+                <w:sz w:val="20"/>
+                <w:szCs w:val="24"/>
+                <w:lang w:bidi="ar-SA"/>
+              </w:rPr>
+              <w:t>শব্দের</w:t>
+            </w:r>
+            <w:r>
+              <w:rPr>
+                <w:rFonts w:ascii="Times New Roman" w:hAnsi="Times New Roman" w:cs="Times New Roman"/>
+                <w:sz w:val="20"/>
+                <w:szCs w:val="24"/>
+                <w:lang w:bidi="ar-SA"/>
+              </w:rPr>
+              <w:t xml:space="preserve"> </w:t>
+            </w:r>
+            <w:r>
+              <w:rPr>
+                <w:rFonts w:ascii="Nirmala UI" w:hAnsi="Nirmala UI" w:cs="Nirmala UI"/>
+                <w:sz w:val="20"/>
+                <w:szCs w:val="24"/>
+                <w:lang w:bidi="ar-SA"/>
+              </w:rPr>
+              <w:t>শেষে</w:t>
+            </w:r>
+            <w:r>
+              <w:rPr>
+                <w:rFonts w:ascii="Times New Roman" w:hAnsi="Times New Roman" w:cs="Times New Roman"/>
+                <w:sz w:val="20"/>
+                <w:szCs w:val="24"/>
+                <w:lang w:bidi="ar-SA"/>
+              </w:rPr>
+              <w:t xml:space="preserve"> </w:t>
+            </w:r>
+            <w:r>
+              <w:rPr>
+                <w:rFonts w:ascii="Nirmala UI" w:hAnsi="Nirmala UI" w:cs="Nirmala UI"/>
+                <w:sz w:val="20"/>
+                <w:szCs w:val="24"/>
+                <w:lang w:bidi="ar-SA"/>
+              </w:rPr>
+              <w:t>ি</w:t>
+            </w:r>
+            <w:r>
+              <w:rPr>
+                <w:rFonts w:ascii="Times New Roman" w:hAnsi="Times New Roman" w:cs="Times New Roman"/>
+                <w:sz w:val="20"/>
+                <w:szCs w:val="24"/>
+                <w:lang w:bidi="ar-SA"/>
+              </w:rPr>
+              <w:t xml:space="preserve"> </w:t>
+            </w:r>
+            <w:r>
+              <w:rPr>
+                <w:rFonts w:ascii="Nirmala UI" w:hAnsi="Nirmala UI" w:cs="Nirmala UI"/>
+                <w:sz w:val="20"/>
+                <w:szCs w:val="24"/>
+                <w:lang w:bidi="ar-SA"/>
+              </w:rPr>
+              <w:t>থাকলে</w:t>
+            </w:r>
+            <w:r>
+              <w:rPr>
+                <w:rFonts w:ascii="Times New Roman" w:hAnsi="Times New Roman" w:cs="Times New Roman"/>
+                <w:sz w:val="20"/>
+                <w:szCs w:val="24"/>
+                <w:lang w:bidi="ar-SA"/>
+              </w:rPr>
+              <w:t xml:space="preserve"> I </w:t>
+            </w:r>
+            <w:r>
+              <w:rPr>
+                <w:rFonts w:ascii="Nirmala UI" w:hAnsi="Nirmala UI" w:cs="Nirmala UI"/>
+                <w:sz w:val="20"/>
+                <w:szCs w:val="24"/>
+                <w:lang w:bidi="ar-SA"/>
+              </w:rPr>
+              <w:t>না</w:t>
+            </w:r>
+            <w:r>
+              <w:rPr>
+                <w:rFonts w:ascii="Times New Roman" w:hAnsi="Times New Roman" w:cs="Times New Roman"/>
+                <w:sz w:val="20"/>
+                <w:szCs w:val="24"/>
+                <w:lang w:bidi="ar-SA"/>
+              </w:rPr>
+              <w:t xml:space="preserve"> </w:t>
+            </w:r>
+            <w:r>
+              <w:rPr>
+                <w:rFonts w:ascii="Nirmala UI" w:hAnsi="Nirmala UI" w:cs="Nirmala UI"/>
+                <w:sz w:val="20"/>
+                <w:szCs w:val="24"/>
+                <w:lang w:bidi="ar-SA"/>
+              </w:rPr>
+              <w:t>হয়ে</w:t>
+            </w:r>
+            <w:r>
+              <w:rPr>
+                <w:rFonts w:ascii="Times New Roman" w:hAnsi="Times New Roman" w:cs="Times New Roman"/>
+                <w:sz w:val="20"/>
+                <w:szCs w:val="24"/>
+                <w:lang w:bidi="ar-SA"/>
+              </w:rPr>
+              <w:t xml:space="preserve"> Y </w:t>
+            </w:r>
+            <w:r>
+              <w:rPr>
+                <w:rFonts w:ascii="Nirmala UI" w:hAnsi="Nirmala UI" w:cs="Nirmala UI"/>
+                <w:sz w:val="20"/>
+                <w:szCs w:val="24"/>
+                <w:lang w:bidi="ar-SA"/>
+              </w:rPr>
+              <w:t>হয়</w:t>
+            </w:r>
+            <w:r>
+              <w:rPr>
+                <w:rFonts w:ascii="Nirmala UI" w:hAnsi="Nirmala UI" w:cs="Nirmala UI"/>
+                <w:sz w:val="20"/>
+                <w:szCs w:val="24"/>
+                <w:lang w:bidi="ar-SA"/>
+              </w:rPr>
+              <w:t xml:space="preserve"> </w:t>
+            </w:r>
+          </w:p>
+          <w:p>
+            <w:pPr>
+              <w:rPr>
+                <w:rFonts w:ascii="Times New Roman" w:hAnsi="Times New Roman" w:cs="Times New Roman"/>
+                <w:sz w:val="20"/>
+                <w:szCs w:val="24"/>
+                <w:lang w:bidi="ar-SA"/>
+              </w:rPr>
+            </w:pPr>
+          </w:p>
+        </w:tc>
+      </w:tr>
+      <w:tr>
+        <w:tc>
+          <w:tcPr>
+            <w:tcW w:w="497" w:type="dxa"/>
+          </w:tcPr>
+          <w:p>
+            <w:pPr>
+              <w:rPr>
+                <w:rFonts w:ascii="Nirmala UI" w:hAnsi="Nirmala UI" w:cs="Nirmala UI"/>
+                <w:sz w:val="20"/>
+                <w:szCs w:val="24"/>
+                <w:lang w:bidi="ar-SA"/>
+              </w:rPr>
+            </w:pPr>
+            <w:r>
+              <w:rPr>
+                <w:rFonts w:ascii="Nirmala UI" w:hAnsi="Nirmala UI" w:cs="Nirmala UI"/>
+                <w:sz w:val="20"/>
+                <w:szCs w:val="24"/>
+                <w:lang w:bidi="ar-SA"/>
+              </w:rPr>
+              <w:t>60</w:t>
+            </w:r>
+          </w:p>
+        </w:tc>
+        <w:tc>
+          <w:tcPr>
+            <w:tcW w:w="1340" w:type="dxa"/>
+          </w:tcPr>
+          <w:p>
+            <w:pPr>
+              <w:tabs>
+                <w:tab w:val="left" w:pos="600"/>
+              </w:tabs>
+              <w:rPr>
+                <w:rFonts w:ascii="Nirmala UI" w:hAnsi="Nirmala UI" w:cs="Nirmala UI"/>
+                <w:sz w:val="20"/>
+                <w:szCs w:val="24"/>
+                <w:lang w:bidi="ar-SA"/>
+              </w:rPr>
+            </w:pPr>
+            <w:r>
+              <w:rPr>
+                <w:rFonts w:ascii="Nirmala UI" w:hAnsi="Nirmala UI" w:cs="Nirmala UI"/>
+                <w:sz w:val="20"/>
+                <w:szCs w:val="24"/>
+                <w:lang w:bidi="ar-SA"/>
+              </w:rPr>
+              <w:t>ইনফরম্যাশন্‌</w:t>
+            </w:r>
+          </w:p>
+          <w:p>
+            <w:pPr>
+              <w:tabs>
+                <w:tab w:val="left" w:pos="600"/>
+              </w:tabs>
+              <w:rPr>
+                <w:rFonts w:ascii="Nirmala UI" w:hAnsi="Nirmala UI" w:cs="Nirmala UI"/>
+                <w:sz w:val="20"/>
+                <w:szCs w:val="24"/>
+                <w:lang w:bidi="ar-SA"/>
+              </w:rPr>
+            </w:pPr>
+            <w:r>
+              <w:rPr>
+                <w:rFonts w:ascii="Nirmala UI" w:hAnsi="Nirmala UI" w:cs="Nirmala UI"/>
+                <w:sz w:val="20"/>
+                <w:szCs w:val="24"/>
+                <w:lang w:bidi="ar-SA"/>
+              </w:rPr>
+              <w:t>(Information)</w:t>
+            </w:r>
+          </w:p>
+        </w:tc>
+        <w:tc>
+          <w:tcPr>
+            <w:tcW w:w="2950" w:type="dxa"/>
+          </w:tcPr>
+          <w:p>
+            <w:pPr>
+              <w:rPr>
+                <w:rFonts w:ascii="Nirmala UI" w:hAnsi="Nirmala UI" w:cs="Nirmala UI"/>
+                <w:sz w:val="20"/>
+                <w:szCs w:val="24"/>
+                <w:lang w:bidi="ar-SA"/>
+              </w:rPr>
+            </w:pPr>
+          </w:p>
+        </w:tc>
+        <w:tc>
+          <w:tcPr>
+            <w:tcW w:w="828" w:type="dxa"/>
+          </w:tcPr>
+          <w:p>
+            <w:pPr>
+              <w:rPr>
+                <w:rFonts w:ascii="Nirmala UI" w:hAnsi="Nirmala UI" w:cs="Nirmala UI"/>
+                <w:sz w:val="20"/>
+                <w:szCs w:val="24"/>
+                <w:lang w:bidi="ar-SA"/>
+              </w:rPr>
+            </w:pPr>
+            <w:r>
+              <w:rPr>
+                <w:rFonts w:ascii="Nirmala UI" w:hAnsi="Nirmala UI" w:cs="Nirmala UI"/>
+                <w:sz w:val="20"/>
+                <w:szCs w:val="24"/>
+                <w:lang w:bidi="ar-SA"/>
+              </w:rPr>
+              <w:t xml:space="preserve">IN = ইন </w:t>
+            </w:r>
+          </w:p>
+          <w:p>
+            <w:pPr>
+              <w:rPr>
+                <w:rFonts w:ascii="Nirmala UI" w:hAnsi="Nirmala UI" w:cs="Nirmala UI"/>
+                <w:sz w:val="20"/>
+                <w:szCs w:val="24"/>
+                <w:lang w:bidi="ar-SA"/>
+              </w:rPr>
+            </w:pPr>
+            <w:r>
+              <w:rPr>
+                <w:rFonts w:ascii="Nirmala UI" w:hAnsi="Nirmala UI" w:cs="Nirmala UI"/>
+                <w:sz w:val="20"/>
+                <w:szCs w:val="24"/>
+                <w:lang w:bidi="ar-SA"/>
+              </w:rPr>
+              <w:t xml:space="preserve">FOR =ফর  </w:t>
+            </w:r>
+          </w:p>
+          <w:p>
+            <w:pPr>
+              <w:rPr>
+                <w:rFonts w:ascii="Nirmala UI" w:hAnsi="Nirmala UI" w:cs="Nirmala UI"/>
+                <w:sz w:val="20"/>
+                <w:szCs w:val="24"/>
+                <w:lang w:bidi="ar-SA"/>
+              </w:rPr>
+            </w:pPr>
+            <w:r>
+              <w:rPr>
+                <w:rFonts w:ascii="Nirmala UI" w:hAnsi="Nirmala UI" w:cs="Nirmala UI"/>
+                <w:sz w:val="20"/>
+                <w:szCs w:val="24"/>
+                <w:lang w:bidi="ar-SA"/>
+              </w:rPr>
+              <w:t xml:space="preserve">MA = ম্যা  </w:t>
+            </w:r>
+          </w:p>
+          <w:p>
+            <w:pPr>
+              <w:rPr>
+                <w:rFonts w:ascii="Nirmala UI" w:hAnsi="Nirmala UI" w:cs="Nirmala UI"/>
+                <w:sz w:val="20"/>
+                <w:szCs w:val="24"/>
+                <w:lang w:bidi="ar-SA"/>
+              </w:rPr>
+            </w:pPr>
+            <w:r>
+              <w:rPr>
+                <w:rFonts w:ascii="Nirmala UI" w:hAnsi="Nirmala UI" w:cs="Nirmala UI"/>
+                <w:sz w:val="20"/>
+                <w:szCs w:val="24"/>
+                <w:lang w:bidi="ar-SA"/>
+              </w:rPr>
+              <w:t xml:space="preserve">TION = শন্‌ </w:t>
+            </w:r>
+          </w:p>
+        </w:tc>
+        <w:tc>
+          <w:tcPr>
+            <w:tcW w:w="1732" w:type="dxa"/>
+          </w:tcPr>
+          <w:p>
+            <w:pPr>
+              <w:rPr>
+                <w:rFonts w:ascii="Nirmala UI" w:hAnsi="Nirmala UI" w:cs="Nirmala UI"/>
+                <w:sz w:val="20"/>
+                <w:szCs w:val="24"/>
+                <w:lang w:bidi="ar-SA"/>
+              </w:rPr>
+            </w:pPr>
+            <w:r>
+              <w:rPr>
+                <w:rFonts w:ascii="Nirmala UI" w:hAnsi="Nirmala UI" w:cs="Nirmala UI"/>
+                <w:sz w:val="20"/>
+                <w:szCs w:val="24"/>
+                <w:lang w:bidi="ar-SA"/>
+              </w:rPr>
+              <w:t>IN+FOR+MA+TION</w:t>
             </w:r>
           </w:p>
           <w:p>
@@ -36002,23 +37726,24 @@
               </w:rPr>
               <w:t xml:space="preserve">= </w:t>
             </w:r>
-            <w:r>
-              <w:rPr>
-                <w:rFonts w:ascii="Nirmala UI" w:hAnsi="Nirmala UI" w:cs="Nirmala UI"/>
-                <w:sz w:val="20"/>
-                <w:szCs w:val="24"/>
-                <w:lang w:bidi="ar-SA"/>
-              </w:rPr>
-              <w:t>N</w:t>
-            </w:r>
-            <w:r>
-              <w:rPr>
-                <w:rFonts w:ascii="Nirmala UI" w:hAnsi="Nirmala UI" w:cs="Nirmala UI"/>
-                <w:sz w:val="20"/>
-                <w:szCs w:val="24"/>
-                <w:lang w:bidi="ar-SA"/>
-              </w:rPr>
-              <w:t>ET</w:t>
+          </w:p>
+          <w:p>
+            <w:pPr>
+              <w:rPr>
+                <w:rFonts w:ascii="Nirmala UI" w:hAnsi="Nirmala UI" w:cs="Nirmala UI"/>
+                <w:sz w:val="20"/>
+                <w:szCs w:val="24"/>
+                <w:lang w:bidi="ar-SA"/>
+              </w:rPr>
+            </w:pPr>
+            <w:r>
+              <w:rPr>
+                <w:rFonts w:ascii="Nirmala UI" w:hAnsi="Nirmala UI" w:cs="Nirmala UI"/>
+                <w:sz w:val="20"/>
+                <w:szCs w:val="24"/>
+                <w:lang w:bidi="ar-SA"/>
+              </w:rPr>
+              <w:t>INFORMATION</w:t>
             </w:r>
           </w:p>
         </w:tc>
@@ -36042,7 +37767,298 @@
                 <w:szCs w:val="24"/>
                 <w:lang w:bidi="ar-SA"/>
               </w:rPr>
-              <w:t xml:space="preserve">জাল </w:t>
+              <w:t xml:space="preserve">তথ্য </w:t>
+            </w:r>
+          </w:p>
+        </w:tc>
+        <w:tc>
+          <w:tcPr>
+            <w:tcW w:w="2117" w:type="dxa"/>
+          </w:tcPr>
+          <w:p>
+            <w:pPr>
+              <w:rPr>
+                <w:rFonts w:ascii="Times New Roman" w:hAnsi="Times New Roman" w:cs="Times New Roman"/>
+                <w:sz w:val="20"/>
+                <w:szCs w:val="24"/>
+                <w:lang w:bidi="ar-SA"/>
+              </w:rPr>
+            </w:pPr>
+          </w:p>
+        </w:tc>
+      </w:tr>
+      <w:tr>
+        <w:tc>
+          <w:tcPr>
+            <w:tcW w:w="497" w:type="dxa"/>
+          </w:tcPr>
+          <w:p>
+            <w:pPr>
+              <w:rPr>
+                <w:rFonts w:ascii="Nirmala UI" w:hAnsi="Nirmala UI" w:cs="Nirmala UI"/>
+                <w:sz w:val="20"/>
+                <w:szCs w:val="24"/>
+                <w:lang w:bidi="ar-SA"/>
+              </w:rPr>
+            </w:pPr>
+            <w:r>
+              <w:rPr>
+                <w:rFonts w:ascii="Nirmala UI" w:hAnsi="Nirmala UI" w:cs="Nirmala UI"/>
+                <w:sz w:val="20"/>
+                <w:szCs w:val="24"/>
+                <w:lang w:bidi="ar-SA"/>
+              </w:rPr>
+              <w:t>61</w:t>
+            </w:r>
+          </w:p>
+        </w:tc>
+        <w:tc>
+          <w:tcPr>
+            <w:tcW w:w="1340" w:type="dxa"/>
+          </w:tcPr>
+          <w:p>
+            <w:pPr>
+              <w:tabs>
+                <w:tab w:val="left" w:pos="600"/>
+              </w:tabs>
+              <w:rPr>
+                <w:rFonts w:ascii="Nirmala UI" w:hAnsi="Nirmala UI" w:cs="Nirmala UI"/>
+                <w:sz w:val="20"/>
+                <w:szCs w:val="24"/>
+                <w:lang w:bidi="ar-SA"/>
+              </w:rPr>
+            </w:pPr>
+            <w:r>
+              <w:rPr>
+                <w:rFonts w:ascii="Nirmala UI" w:hAnsi="Nirmala UI" w:cs="Nirmala UI"/>
+                <w:sz w:val="20"/>
+                <w:szCs w:val="24"/>
+                <w:lang w:bidi="ar-SA"/>
+              </w:rPr>
+              <w:t xml:space="preserve">ইনফিনিটি </w:t>
+            </w:r>
+          </w:p>
+          <w:p>
+            <w:pPr>
+              <w:tabs>
+                <w:tab w:val="left" w:pos="600"/>
+              </w:tabs>
+              <w:rPr>
+                <w:rFonts w:ascii="Nirmala UI" w:hAnsi="Nirmala UI" w:cs="Nirmala UI"/>
+                <w:sz w:val="20"/>
+                <w:szCs w:val="24"/>
+                <w:lang w:bidi="ar-SA"/>
+              </w:rPr>
+            </w:pPr>
+            <w:r>
+              <w:rPr>
+                <w:rFonts w:ascii="Nirmala UI" w:hAnsi="Nirmala UI" w:cs="Nirmala UI"/>
+                <w:sz w:val="20"/>
+                <w:szCs w:val="24"/>
+                <w:lang w:bidi="ar-SA"/>
+              </w:rPr>
+              <w:t>(Infinity)</w:t>
+            </w:r>
+          </w:p>
+        </w:tc>
+        <w:tc>
+          <w:tcPr>
+            <w:tcW w:w="2950" w:type="dxa"/>
+          </w:tcPr>
+          <w:p>
+            <w:pPr>
+              <w:rPr>
+                <w:rFonts w:ascii="Nirmala UI" w:hAnsi="Nirmala UI" w:cs="Nirmala UI"/>
+                <w:sz w:val="20"/>
+                <w:szCs w:val="24"/>
+                <w:lang w:bidi="ar-SA"/>
+              </w:rPr>
+            </w:pPr>
+          </w:p>
+        </w:tc>
+        <w:tc>
+          <w:tcPr>
+            <w:tcW w:w="828" w:type="dxa"/>
+          </w:tcPr>
+          <w:p>
+            <w:pPr>
+              <w:rPr>
+                <w:rFonts w:ascii="Nirmala UI" w:hAnsi="Nirmala UI" w:cs="Nirmala UI"/>
+                <w:sz w:val="20"/>
+                <w:szCs w:val="24"/>
+                <w:lang w:bidi="ar-SA"/>
+              </w:rPr>
+            </w:pPr>
+            <w:r>
+              <w:rPr>
+                <w:rFonts w:ascii="Nirmala UI" w:hAnsi="Nirmala UI" w:cs="Nirmala UI"/>
+                <w:sz w:val="20"/>
+                <w:szCs w:val="24"/>
+                <w:lang w:bidi="ar-SA"/>
+              </w:rPr>
+              <w:t xml:space="preserve">IN = ইন </w:t>
+            </w:r>
+          </w:p>
+          <w:p>
+            <w:pPr>
+              <w:rPr>
+                <w:rFonts w:ascii="Nirmala UI" w:hAnsi="Nirmala UI" w:cs="Nirmala UI"/>
+                <w:sz w:val="20"/>
+                <w:szCs w:val="24"/>
+                <w:lang w:bidi="ar-SA"/>
+              </w:rPr>
+            </w:pPr>
+            <w:r>
+              <w:rPr>
+                <w:rFonts w:ascii="Nirmala UI" w:hAnsi="Nirmala UI" w:cs="Nirmala UI"/>
+                <w:sz w:val="20"/>
+                <w:szCs w:val="24"/>
+                <w:lang w:bidi="ar-SA"/>
+              </w:rPr>
+              <w:t xml:space="preserve">FI = ফি </w:t>
+            </w:r>
+          </w:p>
+          <w:p>
+            <w:pPr>
+              <w:rPr>
+                <w:rFonts w:ascii="Nirmala UI" w:hAnsi="Nirmala UI" w:cs="Nirmala UI"/>
+                <w:sz w:val="20"/>
+                <w:szCs w:val="24"/>
+                <w:lang w:bidi="ar-SA"/>
+              </w:rPr>
+            </w:pPr>
+            <w:r>
+              <w:rPr>
+                <w:rFonts w:ascii="Nirmala UI" w:hAnsi="Nirmala UI" w:cs="Nirmala UI"/>
+                <w:sz w:val="20"/>
+                <w:szCs w:val="24"/>
+                <w:lang w:bidi="ar-SA"/>
+              </w:rPr>
+              <w:t xml:space="preserve">NI = নি </w:t>
+            </w:r>
+          </w:p>
+          <w:p>
+            <w:pPr>
+              <w:rPr>
+                <w:rFonts w:ascii="Nirmala UI" w:hAnsi="Nirmala UI" w:cs="Nirmala UI"/>
+                <w:sz w:val="20"/>
+                <w:szCs w:val="24"/>
+                <w:lang w:bidi="ar-SA"/>
+              </w:rPr>
+            </w:pPr>
+            <w:r>
+              <w:rPr>
+                <w:rFonts w:ascii="Nirmala UI" w:hAnsi="Nirmala UI" w:cs="Nirmala UI"/>
+                <w:sz w:val="20"/>
+                <w:szCs w:val="24"/>
+                <w:lang w:bidi="ar-SA"/>
+              </w:rPr>
+              <w:t xml:space="preserve">TY = টি </w:t>
+            </w:r>
+          </w:p>
+        </w:tc>
+        <w:tc>
+          <w:tcPr>
+            <w:tcW w:w="1732" w:type="dxa"/>
+          </w:tcPr>
+          <w:p>
+            <w:pPr>
+              <w:rPr>
+                <w:rFonts w:ascii="Nirmala UI" w:hAnsi="Nirmala UI" w:cs="Nirmala UI"/>
+                <w:sz w:val="20"/>
+                <w:szCs w:val="24"/>
+                <w:lang w:bidi="ar-SA"/>
+              </w:rPr>
+            </w:pPr>
+            <w:r>
+              <w:rPr>
+                <w:rFonts w:ascii="Nirmala UI" w:hAnsi="Nirmala UI" w:cs="Nirmala UI"/>
+                <w:sz w:val="20"/>
+                <w:szCs w:val="24"/>
+                <w:lang w:bidi="ar-SA"/>
+              </w:rPr>
+              <w:t>IN+FI+NI+TY</w:t>
+            </w:r>
+          </w:p>
+          <w:p>
+            <w:pPr>
+              <w:rPr>
+                <w:rFonts w:ascii="Nirmala UI" w:hAnsi="Nirmala UI" w:cs="Nirmala UI"/>
+                <w:sz w:val="20"/>
+                <w:szCs w:val="24"/>
+                <w:lang w:bidi="ar-SA"/>
+              </w:rPr>
+            </w:pPr>
+            <w:r>
+              <w:rPr>
+                <w:rFonts w:ascii="Nirmala UI" w:hAnsi="Nirmala UI" w:cs="Nirmala UI"/>
+                <w:sz w:val="20"/>
+                <w:szCs w:val="24"/>
+                <w:lang w:bidi="ar-SA"/>
+              </w:rPr>
+              <w:t>=</w:t>
+            </w:r>
+          </w:p>
+          <w:p>
+            <w:pPr>
+              <w:rPr>
+                <w:rFonts w:ascii="Nirmala UI" w:hAnsi="Nirmala UI" w:cs="Nirmala UI"/>
+                <w:sz w:val="20"/>
+                <w:szCs w:val="24"/>
+                <w:lang w:bidi="ar-SA"/>
+              </w:rPr>
+            </w:pPr>
+            <w:r>
+              <w:rPr>
+                <w:rFonts w:ascii="Nirmala UI" w:hAnsi="Nirmala UI" w:cs="Nirmala UI"/>
+                <w:sz w:val="20"/>
+                <w:szCs w:val="24"/>
+                <w:lang w:bidi="ar-SA"/>
+              </w:rPr>
+              <w:t>INFINITY</w:t>
+            </w:r>
+          </w:p>
+        </w:tc>
+        <w:tc>
+          <w:tcPr>
+            <w:tcW w:w="1331" w:type="dxa"/>
+          </w:tcPr>
+          <w:p>
+            <w:pPr>
+              <w:rPr>
+                <w:rFonts w:ascii="Nirmala UI" w:hAnsi="Nirmala UI" w:cs="Nirmala UI"/>
+                <w:sz w:val="20"/>
+                <w:szCs w:val="24"/>
+                <w:lang w:bidi="ar-SA"/>
+              </w:rPr>
+            </w:pPr>
+            <w:r>
+              <w:rPr>
+                <w:rFonts w:ascii="Nirmala UI" w:hAnsi="Nirmala UI" w:cs="Nirmala UI"/>
+                <w:sz w:val="20"/>
+                <w:szCs w:val="24"/>
+                <w:lang w:bidi="ar-SA"/>
+              </w:rPr>
+              <w:t>অনন্ত ,</w:t>
+            </w:r>
+          </w:p>
+          <w:p>
+            <w:pPr>
+              <w:rPr>
+                <w:rFonts w:ascii="Nirmala UI" w:hAnsi="Nirmala UI" w:cs="Nirmala UI"/>
+                <w:sz w:val="20"/>
+                <w:szCs w:val="24"/>
+                <w:lang w:bidi="ar-SA"/>
+              </w:rPr>
+            </w:pPr>
+            <w:r>
+              <w:rPr>
+                <w:rFonts w:ascii="Nirmala UI" w:hAnsi="Nirmala UI" w:cs="Nirmala UI"/>
+                <w:sz w:val="20"/>
+                <w:szCs w:val="24"/>
+                <w:lang w:bidi="ar-SA"/>
+              </w:rPr>
+              <w:t xml:space="preserve">সীমাহীন কোন কিছু </w:t>
             </w:r>
           </w:p>
         </w:tc>

--- a/English Note.docx
+++ b/English Note.docx
@@ -2620,6 +2620,27 @@
         </w:rPr>
       </w:pPr>
     </w:p>
+    <w:p>
+      <w:pPr>
+        <w:rPr>
+          <w:rFonts w:ascii="Times New Roman" w:hAnsi="Times New Roman" w:cs="Times New Roman"/>
+          <w:b/>
+          <w:bCs/>
+          <w:sz w:val="24"/>
+          <w:szCs w:val="32"/>
+        </w:rPr>
+      </w:pPr>
+      <w:r>
+        <w:rPr>
+          <w:rFonts w:ascii="Times New Roman" w:hAnsi="Times New Roman" w:cs="Times New Roman"/>
+          <w:b/>
+          <w:bCs/>
+          <w:sz w:val="24"/>
+          <w:szCs w:val="32"/>
+        </w:rPr>
+        <w:t>VCC Rules:</w:t>
+      </w:r>
+    </w:p>
     <w:tbl>
       <w:tblPr>
         <w:tblStyle w:val="TableGrid"/>
@@ -3922,7 +3943,16 @@
                 <w:sz w:val="24"/>
                 <w:szCs w:val="32"/>
               </w:rPr>
-              <w:t xml:space="preserve">আই </w:t>
+              <w:t>আই</w:t>
+            </w:r>
+            <w:r>
+              <w:rPr>
+                <w:rFonts w:ascii="Nirmala UI" w:hAnsi="Nirmala UI" w:cs="Nirmala UI"/>
+                <w:color w:val="00B050"/>
+                <w:sz w:val="24"/>
+                <w:szCs w:val="32"/>
+              </w:rPr>
+              <w:t xml:space="preserve">, আ </w:t>
             </w:r>
           </w:p>
         </w:tc>
@@ -5450,6 +5480,7 @@
                 <w:sz w:val="24"/>
                 <w:szCs w:val="32"/>
               </w:rPr>
+              <w:lastRenderedPageBreak/>
               <w:t>J</w:t>
             </w:r>
           </w:p>
@@ -5554,7 +5585,6 @@
                 <w:sz w:val="24"/>
                 <w:szCs w:val="32"/>
               </w:rPr>
-              <w:lastRenderedPageBreak/>
               <w:t>L</w:t>
             </w:r>
           </w:p>
@@ -6639,6 +6669,1796 @@
         </w:rPr>
       </w:pPr>
     </w:p>
+    <w:tbl>
+      <w:tblPr>
+        <w:tblStyle w:val="TableGrid"/>
+        <w:tblW w:w="0" w:type="auto"/>
+        <w:tblLook w:val="04A0" w:firstRow="1" w:lastRow="0" w:firstColumn="1" w:lastColumn="0" w:noHBand="0" w:noVBand="1"/>
+      </w:tblPr>
+      <w:tblGrid>
+        <w:gridCol w:w="1348"/>
+        <w:gridCol w:w="1348"/>
+        <w:gridCol w:w="1349"/>
+        <w:gridCol w:w="1349"/>
+        <w:gridCol w:w="1349"/>
+        <w:gridCol w:w="1349"/>
+        <w:gridCol w:w="1349"/>
+        <w:gridCol w:w="1349"/>
+      </w:tblGrid>
+      <w:tr>
+        <w:tc>
+          <w:tcPr>
+            <w:tcW w:w="1348" w:type="dxa"/>
+          </w:tcPr>
+          <w:p>
+            <w:pPr>
+              <w:rPr>
+                <w:rFonts w:ascii="Nirmala UI" w:hAnsi="Nirmala UI" w:cs="Nirmala UI"/>
+                <w:sz w:val="24"/>
+                <w:szCs w:val="32"/>
+              </w:rPr>
+            </w:pPr>
+            <w:r>
+              <w:rPr>
+                <w:rFonts w:ascii="Nirmala UI" w:hAnsi="Nirmala UI" w:cs="Nirmala UI"/>
+                <w:sz w:val="24"/>
+                <w:szCs w:val="32"/>
+              </w:rPr>
+              <w:t xml:space="preserve">ক </w:t>
+            </w:r>
+          </w:p>
+        </w:tc>
+        <w:tc>
+          <w:tcPr>
+            <w:tcW w:w="1348" w:type="dxa"/>
+          </w:tcPr>
+          <w:p>
+            <w:pPr>
+              <w:rPr>
+                <w:rFonts w:ascii="Times New Roman" w:hAnsi="Times New Roman" w:cs="Times New Roman"/>
+                <w:sz w:val="24"/>
+                <w:szCs w:val="32"/>
+              </w:rPr>
+            </w:pPr>
+            <w:r>
+              <w:rPr>
+                <w:rFonts w:ascii="Times New Roman" w:hAnsi="Times New Roman" w:cs="Times New Roman"/>
+                <w:sz w:val="24"/>
+                <w:szCs w:val="32"/>
+              </w:rPr>
+              <w:t>Ka</w:t>
+            </w:r>
+          </w:p>
+        </w:tc>
+        <w:tc>
+          <w:tcPr>
+            <w:tcW w:w="1349" w:type="dxa"/>
+          </w:tcPr>
+          <w:p>
+            <w:pPr>
+              <w:rPr>
+                <w:rFonts w:ascii="Nirmala UI" w:hAnsi="Nirmala UI" w:cs="Nirmala UI"/>
+                <w:sz w:val="24"/>
+                <w:szCs w:val="32"/>
+              </w:rPr>
+            </w:pPr>
+            <w:r>
+              <w:rPr>
+                <w:rFonts w:ascii="Nirmala UI" w:hAnsi="Nirmala UI" w:cs="Nirmala UI"/>
+                <w:sz w:val="24"/>
+                <w:szCs w:val="32"/>
+              </w:rPr>
+              <w:t>ট</w:t>
+            </w:r>
+          </w:p>
+        </w:tc>
+        <w:tc>
+          <w:tcPr>
+            <w:tcW w:w="1349" w:type="dxa"/>
+          </w:tcPr>
+          <w:p>
+            <w:pPr>
+              <w:rPr>
+                <w:rFonts w:ascii="Times New Roman" w:hAnsi="Times New Roman" w:cs="Times New Roman"/>
+                <w:sz w:val="24"/>
+                <w:szCs w:val="32"/>
+              </w:rPr>
+            </w:pPr>
+            <w:r>
+              <w:rPr>
+                <w:rFonts w:ascii="Times New Roman" w:hAnsi="Times New Roman" w:cs="Times New Roman"/>
+                <w:sz w:val="24"/>
+                <w:szCs w:val="32"/>
+              </w:rPr>
+              <w:t>Ta</w:t>
+            </w:r>
+          </w:p>
+        </w:tc>
+        <w:tc>
+          <w:tcPr>
+            <w:tcW w:w="1349" w:type="dxa"/>
+          </w:tcPr>
+          <w:p>
+            <w:pPr>
+              <w:rPr>
+                <w:rFonts w:ascii="Nirmala UI" w:hAnsi="Nirmala UI" w:cs="Nirmala UI"/>
+                <w:sz w:val="24"/>
+                <w:szCs w:val="32"/>
+              </w:rPr>
+            </w:pPr>
+            <w:r>
+              <w:rPr>
+                <w:rFonts w:ascii="Nirmala UI" w:hAnsi="Nirmala UI" w:cs="Nirmala UI"/>
+                <w:sz w:val="24"/>
+                <w:szCs w:val="32"/>
+              </w:rPr>
+              <w:t>প</w:t>
+            </w:r>
+          </w:p>
+        </w:tc>
+        <w:tc>
+          <w:tcPr>
+            <w:tcW w:w="1349" w:type="dxa"/>
+          </w:tcPr>
+          <w:p>
+            <w:pPr>
+              <w:rPr>
+                <w:rFonts w:ascii="Times New Roman" w:hAnsi="Times New Roman" w:cs="Times New Roman"/>
+                <w:sz w:val="24"/>
+                <w:szCs w:val="32"/>
+              </w:rPr>
+            </w:pPr>
+            <w:r>
+              <w:rPr>
+                <w:rFonts w:ascii="Times New Roman" w:hAnsi="Times New Roman" w:cs="Times New Roman"/>
+                <w:sz w:val="24"/>
+                <w:szCs w:val="32"/>
+              </w:rPr>
+              <w:t>Pa</w:t>
+            </w:r>
+          </w:p>
+        </w:tc>
+        <w:tc>
+          <w:tcPr>
+            <w:tcW w:w="1349" w:type="dxa"/>
+          </w:tcPr>
+          <w:p>
+            <w:pPr>
+              <w:rPr>
+                <w:rFonts w:ascii="Nirmala UI" w:hAnsi="Nirmala UI" w:cs="Nirmala UI"/>
+                <w:sz w:val="24"/>
+                <w:szCs w:val="32"/>
+              </w:rPr>
+            </w:pPr>
+            <w:r>
+              <w:rPr>
+                <w:rFonts w:ascii="Nirmala UI" w:hAnsi="Nirmala UI" w:cs="Nirmala UI"/>
+                <w:sz w:val="24"/>
+                <w:szCs w:val="32"/>
+              </w:rPr>
+              <w:t>স</w:t>
+            </w:r>
+          </w:p>
+        </w:tc>
+        <w:tc>
+          <w:tcPr>
+            <w:tcW w:w="1349" w:type="dxa"/>
+          </w:tcPr>
+          <w:p>
+            <w:pPr>
+              <w:rPr>
+                <w:rFonts w:ascii="Times New Roman" w:hAnsi="Times New Roman" w:cs="Times New Roman"/>
+                <w:sz w:val="24"/>
+                <w:szCs w:val="32"/>
+              </w:rPr>
+            </w:pPr>
+            <w:r>
+              <w:rPr>
+                <w:rFonts w:ascii="Times New Roman" w:hAnsi="Times New Roman" w:cs="Times New Roman"/>
+                <w:sz w:val="24"/>
+                <w:szCs w:val="32"/>
+              </w:rPr>
+              <w:t>Sa</w:t>
+            </w:r>
+          </w:p>
+        </w:tc>
+      </w:tr>
+      <w:tr>
+        <w:tc>
+          <w:tcPr>
+            <w:tcW w:w="1348" w:type="dxa"/>
+          </w:tcPr>
+          <w:p>
+            <w:pPr>
+              <w:rPr>
+                <w:rFonts w:ascii="Nirmala UI" w:hAnsi="Nirmala UI" w:cs="Nirmala UI"/>
+                <w:sz w:val="24"/>
+                <w:szCs w:val="32"/>
+              </w:rPr>
+            </w:pPr>
+            <w:r>
+              <w:rPr>
+                <w:rFonts w:ascii="Nirmala UI" w:hAnsi="Nirmala UI" w:cs="Nirmala UI"/>
+                <w:sz w:val="24"/>
+                <w:szCs w:val="32"/>
+              </w:rPr>
+              <w:t xml:space="preserve">খ </w:t>
+            </w:r>
+          </w:p>
+        </w:tc>
+        <w:tc>
+          <w:tcPr>
+            <w:tcW w:w="1348" w:type="dxa"/>
+          </w:tcPr>
+          <w:p>
+            <w:pPr>
+              <w:rPr>
+                <w:rFonts w:ascii="Times New Roman" w:hAnsi="Times New Roman" w:cs="Times New Roman"/>
+                <w:sz w:val="24"/>
+                <w:szCs w:val="32"/>
+              </w:rPr>
+            </w:pPr>
+            <w:r>
+              <w:rPr>
+                <w:rFonts w:ascii="Times New Roman" w:hAnsi="Times New Roman" w:cs="Times New Roman"/>
+                <w:sz w:val="24"/>
+                <w:szCs w:val="32"/>
+              </w:rPr>
+              <w:t>Kha</w:t>
+            </w:r>
+          </w:p>
+        </w:tc>
+        <w:tc>
+          <w:tcPr>
+            <w:tcW w:w="1349" w:type="dxa"/>
+          </w:tcPr>
+          <w:p>
+            <w:pPr>
+              <w:rPr>
+                <w:rFonts w:ascii="Nirmala UI" w:hAnsi="Nirmala UI" w:cs="Nirmala UI"/>
+                <w:sz w:val="24"/>
+                <w:szCs w:val="32"/>
+              </w:rPr>
+            </w:pPr>
+            <w:r>
+              <w:rPr>
+                <w:rFonts w:ascii="Nirmala UI" w:hAnsi="Nirmala UI" w:cs="Nirmala UI"/>
+                <w:sz w:val="24"/>
+                <w:szCs w:val="32"/>
+              </w:rPr>
+              <w:t>ঠ</w:t>
+            </w:r>
+          </w:p>
+        </w:tc>
+        <w:tc>
+          <w:tcPr>
+            <w:tcW w:w="1349" w:type="dxa"/>
+          </w:tcPr>
+          <w:p>
+            <w:pPr>
+              <w:rPr>
+                <w:rFonts w:ascii="Times New Roman" w:hAnsi="Times New Roman" w:cs="Times New Roman"/>
+                <w:sz w:val="24"/>
+                <w:szCs w:val="32"/>
+              </w:rPr>
+            </w:pPr>
+            <w:r>
+              <w:rPr>
+                <w:rFonts w:ascii="Times New Roman" w:hAnsi="Times New Roman" w:cs="Times New Roman"/>
+                <w:sz w:val="24"/>
+                <w:szCs w:val="32"/>
+              </w:rPr>
+              <w:t xml:space="preserve">Tha </w:t>
+            </w:r>
+          </w:p>
+        </w:tc>
+        <w:tc>
+          <w:tcPr>
+            <w:tcW w:w="1349" w:type="dxa"/>
+          </w:tcPr>
+          <w:p>
+            <w:pPr>
+              <w:rPr>
+                <w:rFonts w:ascii="Nirmala UI" w:hAnsi="Nirmala UI" w:cs="Nirmala UI"/>
+                <w:sz w:val="24"/>
+                <w:szCs w:val="32"/>
+              </w:rPr>
+            </w:pPr>
+            <w:r>
+              <w:rPr>
+                <w:rFonts w:ascii="Nirmala UI" w:hAnsi="Nirmala UI" w:cs="Nirmala UI"/>
+                <w:sz w:val="24"/>
+                <w:szCs w:val="32"/>
+              </w:rPr>
+              <w:t>ফ</w:t>
+            </w:r>
+          </w:p>
+        </w:tc>
+        <w:tc>
+          <w:tcPr>
+            <w:tcW w:w="1349" w:type="dxa"/>
+          </w:tcPr>
+          <w:p>
+            <w:pPr>
+              <w:rPr>
+                <w:rFonts w:ascii="Times New Roman" w:hAnsi="Times New Roman" w:cs="Times New Roman"/>
+                <w:sz w:val="24"/>
+                <w:szCs w:val="32"/>
+              </w:rPr>
+            </w:pPr>
+            <w:r>
+              <w:rPr>
+                <w:rFonts w:ascii="Times New Roman" w:hAnsi="Times New Roman" w:cs="Times New Roman"/>
+                <w:sz w:val="24"/>
+                <w:szCs w:val="32"/>
+              </w:rPr>
+              <w:t>Pha</w:t>
+            </w:r>
+          </w:p>
+        </w:tc>
+        <w:tc>
+          <w:tcPr>
+            <w:tcW w:w="1349" w:type="dxa"/>
+          </w:tcPr>
+          <w:p>
+            <w:pPr>
+              <w:rPr>
+                <w:rFonts w:ascii="Nirmala UI" w:hAnsi="Nirmala UI" w:cs="Nirmala UI"/>
+                <w:sz w:val="24"/>
+                <w:szCs w:val="32"/>
+              </w:rPr>
+            </w:pPr>
+            <w:r>
+              <w:rPr>
+                <w:rFonts w:ascii="Nirmala UI" w:hAnsi="Nirmala UI" w:cs="Nirmala UI"/>
+                <w:sz w:val="24"/>
+                <w:szCs w:val="32"/>
+              </w:rPr>
+              <w:t xml:space="preserve">হ </w:t>
+            </w:r>
+          </w:p>
+        </w:tc>
+        <w:tc>
+          <w:tcPr>
+            <w:tcW w:w="1349" w:type="dxa"/>
+          </w:tcPr>
+          <w:p>
+            <w:pPr>
+              <w:rPr>
+                <w:rFonts w:ascii="Times New Roman" w:hAnsi="Times New Roman" w:cs="Times New Roman"/>
+                <w:sz w:val="24"/>
+                <w:szCs w:val="32"/>
+              </w:rPr>
+            </w:pPr>
+            <w:r>
+              <w:rPr>
+                <w:rFonts w:ascii="Times New Roman" w:hAnsi="Times New Roman" w:cs="Times New Roman"/>
+                <w:sz w:val="24"/>
+                <w:szCs w:val="32"/>
+              </w:rPr>
+              <w:t>Ha</w:t>
+            </w:r>
+          </w:p>
+        </w:tc>
+      </w:tr>
+      <w:tr>
+        <w:tc>
+          <w:tcPr>
+            <w:tcW w:w="1348" w:type="dxa"/>
+          </w:tcPr>
+          <w:p>
+            <w:pPr>
+              <w:rPr>
+                <w:rFonts w:ascii="Nirmala UI" w:hAnsi="Nirmala UI" w:cs="Nirmala UI"/>
+                <w:sz w:val="24"/>
+                <w:szCs w:val="32"/>
+              </w:rPr>
+            </w:pPr>
+            <w:r>
+              <w:rPr>
+                <w:rFonts w:ascii="Nirmala UI" w:hAnsi="Nirmala UI" w:cs="Nirmala UI"/>
+                <w:sz w:val="24"/>
+                <w:szCs w:val="32"/>
+              </w:rPr>
+              <w:t xml:space="preserve">গ </w:t>
+            </w:r>
+          </w:p>
+        </w:tc>
+        <w:tc>
+          <w:tcPr>
+            <w:tcW w:w="1348" w:type="dxa"/>
+          </w:tcPr>
+          <w:p>
+            <w:pPr>
+              <w:rPr>
+                <w:rFonts w:ascii="Times New Roman" w:hAnsi="Times New Roman" w:cs="Times New Roman"/>
+                <w:sz w:val="24"/>
+                <w:szCs w:val="32"/>
+              </w:rPr>
+            </w:pPr>
+            <w:r>
+              <w:rPr>
+                <w:rFonts w:ascii="Times New Roman" w:hAnsi="Times New Roman" w:cs="Times New Roman"/>
+                <w:sz w:val="24"/>
+                <w:szCs w:val="32"/>
+              </w:rPr>
+              <w:t>Ga</w:t>
+            </w:r>
+          </w:p>
+        </w:tc>
+        <w:tc>
+          <w:tcPr>
+            <w:tcW w:w="1349" w:type="dxa"/>
+          </w:tcPr>
+          <w:p>
+            <w:pPr>
+              <w:rPr>
+                <w:rFonts w:ascii="Nirmala UI" w:hAnsi="Nirmala UI" w:cs="Nirmala UI"/>
+                <w:sz w:val="24"/>
+                <w:szCs w:val="32"/>
+              </w:rPr>
+            </w:pPr>
+            <w:r>
+              <w:rPr>
+                <w:rFonts w:ascii="Nirmala UI" w:hAnsi="Nirmala UI" w:cs="Nirmala UI"/>
+                <w:sz w:val="24"/>
+                <w:szCs w:val="32"/>
+              </w:rPr>
+              <w:t>ড</w:t>
+            </w:r>
+          </w:p>
+        </w:tc>
+        <w:tc>
+          <w:tcPr>
+            <w:tcW w:w="1349" w:type="dxa"/>
+          </w:tcPr>
+          <w:p>
+            <w:pPr>
+              <w:rPr>
+                <w:rFonts w:ascii="Times New Roman" w:hAnsi="Times New Roman" w:cs="Times New Roman"/>
+                <w:sz w:val="24"/>
+                <w:szCs w:val="32"/>
+              </w:rPr>
+            </w:pPr>
+            <w:r>
+              <w:rPr>
+                <w:rFonts w:ascii="Times New Roman" w:hAnsi="Times New Roman" w:cs="Times New Roman"/>
+                <w:sz w:val="24"/>
+                <w:szCs w:val="32"/>
+              </w:rPr>
+              <w:t>Da</w:t>
+            </w:r>
+          </w:p>
+        </w:tc>
+        <w:tc>
+          <w:tcPr>
+            <w:tcW w:w="1349" w:type="dxa"/>
+          </w:tcPr>
+          <w:p>
+            <w:pPr>
+              <w:rPr>
+                <w:rFonts w:ascii="Nirmala UI" w:hAnsi="Nirmala UI" w:cs="Nirmala UI"/>
+                <w:sz w:val="24"/>
+                <w:szCs w:val="32"/>
+              </w:rPr>
+            </w:pPr>
+            <w:r>
+              <w:rPr>
+                <w:rFonts w:ascii="Nirmala UI" w:hAnsi="Nirmala UI" w:cs="Nirmala UI"/>
+                <w:sz w:val="24"/>
+                <w:szCs w:val="32"/>
+              </w:rPr>
+              <w:t>ব</w:t>
+            </w:r>
+          </w:p>
+        </w:tc>
+        <w:tc>
+          <w:tcPr>
+            <w:tcW w:w="1349" w:type="dxa"/>
+          </w:tcPr>
+          <w:p>
+            <w:pPr>
+              <w:rPr>
+                <w:rFonts w:ascii="Times New Roman" w:hAnsi="Times New Roman" w:cs="Times New Roman"/>
+                <w:sz w:val="24"/>
+                <w:szCs w:val="32"/>
+              </w:rPr>
+            </w:pPr>
+            <w:r>
+              <w:rPr>
+                <w:rFonts w:ascii="Times New Roman" w:hAnsi="Times New Roman" w:cs="Times New Roman"/>
+                <w:sz w:val="24"/>
+                <w:szCs w:val="32"/>
+              </w:rPr>
+              <w:t>Ba</w:t>
+            </w:r>
+          </w:p>
+        </w:tc>
+        <w:tc>
+          <w:tcPr>
+            <w:tcW w:w="1349" w:type="dxa"/>
+          </w:tcPr>
+          <w:p>
+            <w:pPr>
+              <w:rPr>
+                <w:rFonts w:ascii="Nirmala UI" w:hAnsi="Nirmala UI" w:cs="Nirmala UI"/>
+                <w:sz w:val="24"/>
+                <w:szCs w:val="32"/>
+              </w:rPr>
+            </w:pPr>
+            <w:r>
+              <w:rPr>
+                <w:rFonts w:ascii="Nirmala UI" w:hAnsi="Nirmala UI" w:cs="Nirmala UI"/>
+                <w:sz w:val="24"/>
+                <w:szCs w:val="32"/>
+              </w:rPr>
+              <w:t xml:space="preserve">ড় </w:t>
+            </w:r>
+          </w:p>
+        </w:tc>
+        <w:tc>
+          <w:tcPr>
+            <w:tcW w:w="1349" w:type="dxa"/>
+          </w:tcPr>
+          <w:p>
+            <w:pPr>
+              <w:rPr>
+                <w:rFonts w:ascii="Times New Roman" w:hAnsi="Times New Roman" w:cs="Times New Roman"/>
+                <w:sz w:val="24"/>
+                <w:szCs w:val="32"/>
+              </w:rPr>
+            </w:pPr>
+            <w:r>
+              <w:rPr>
+                <w:rFonts w:ascii="Times New Roman" w:hAnsi="Times New Roman" w:cs="Times New Roman"/>
+                <w:sz w:val="24"/>
+                <w:szCs w:val="32"/>
+              </w:rPr>
+              <w:t>Rha</w:t>
+            </w:r>
+          </w:p>
+        </w:tc>
+      </w:tr>
+      <w:tr>
+        <w:tc>
+          <w:tcPr>
+            <w:tcW w:w="1348" w:type="dxa"/>
+          </w:tcPr>
+          <w:p>
+            <w:pPr>
+              <w:rPr>
+                <w:rFonts w:ascii="Nirmala UI" w:hAnsi="Nirmala UI" w:cs="Nirmala UI"/>
+                <w:sz w:val="24"/>
+                <w:szCs w:val="32"/>
+              </w:rPr>
+            </w:pPr>
+            <w:r>
+              <w:rPr>
+                <w:rFonts w:ascii="Nirmala UI" w:hAnsi="Nirmala UI" w:cs="Nirmala UI"/>
+                <w:sz w:val="24"/>
+                <w:szCs w:val="32"/>
+              </w:rPr>
+              <w:t xml:space="preserve">ঘ </w:t>
+            </w:r>
+          </w:p>
+        </w:tc>
+        <w:tc>
+          <w:tcPr>
+            <w:tcW w:w="1348" w:type="dxa"/>
+          </w:tcPr>
+          <w:p>
+            <w:pPr>
+              <w:rPr>
+                <w:rFonts w:ascii="Times New Roman" w:hAnsi="Times New Roman" w:cs="Times New Roman"/>
+                <w:sz w:val="24"/>
+                <w:szCs w:val="32"/>
+              </w:rPr>
+            </w:pPr>
+            <w:r>
+              <w:rPr>
+                <w:rFonts w:ascii="Times New Roman" w:hAnsi="Times New Roman" w:cs="Times New Roman"/>
+                <w:sz w:val="24"/>
+                <w:szCs w:val="32"/>
+              </w:rPr>
+              <w:t xml:space="preserve">Gha </w:t>
+            </w:r>
+          </w:p>
+        </w:tc>
+        <w:tc>
+          <w:tcPr>
+            <w:tcW w:w="1349" w:type="dxa"/>
+          </w:tcPr>
+          <w:p>
+            <w:pPr>
+              <w:rPr>
+                <w:rFonts w:ascii="Nirmala UI" w:hAnsi="Nirmala UI" w:cs="Nirmala UI"/>
+                <w:sz w:val="24"/>
+                <w:szCs w:val="32"/>
+              </w:rPr>
+            </w:pPr>
+            <w:r>
+              <w:rPr>
+                <w:rFonts w:ascii="Nirmala UI" w:hAnsi="Nirmala UI" w:cs="Nirmala UI"/>
+                <w:sz w:val="24"/>
+                <w:szCs w:val="32"/>
+              </w:rPr>
+              <w:t>ঢ</w:t>
+            </w:r>
+          </w:p>
+        </w:tc>
+        <w:tc>
+          <w:tcPr>
+            <w:tcW w:w="1349" w:type="dxa"/>
+          </w:tcPr>
+          <w:p>
+            <w:pPr>
+              <w:rPr>
+                <w:rFonts w:ascii="Times New Roman" w:hAnsi="Times New Roman" w:cs="Times New Roman"/>
+                <w:sz w:val="24"/>
+                <w:szCs w:val="32"/>
+              </w:rPr>
+            </w:pPr>
+            <w:r>
+              <w:rPr>
+                <w:rFonts w:ascii="Times New Roman" w:hAnsi="Times New Roman" w:cs="Times New Roman"/>
+                <w:sz w:val="24"/>
+                <w:szCs w:val="32"/>
+              </w:rPr>
+              <w:t>Dha</w:t>
+            </w:r>
+          </w:p>
+        </w:tc>
+        <w:tc>
+          <w:tcPr>
+            <w:tcW w:w="1349" w:type="dxa"/>
+          </w:tcPr>
+          <w:p>
+            <w:pPr>
+              <w:rPr>
+                <w:rFonts w:ascii="Nirmala UI" w:hAnsi="Nirmala UI" w:cs="Nirmala UI"/>
+                <w:sz w:val="24"/>
+                <w:szCs w:val="32"/>
+              </w:rPr>
+            </w:pPr>
+            <w:r>
+              <w:rPr>
+                <w:rFonts w:ascii="Nirmala UI" w:hAnsi="Nirmala UI" w:cs="Nirmala UI"/>
+                <w:sz w:val="24"/>
+                <w:szCs w:val="32"/>
+              </w:rPr>
+              <w:t>ভ</w:t>
+            </w:r>
+          </w:p>
+        </w:tc>
+        <w:tc>
+          <w:tcPr>
+            <w:tcW w:w="1349" w:type="dxa"/>
+          </w:tcPr>
+          <w:p>
+            <w:pPr>
+              <w:rPr>
+                <w:rFonts w:ascii="Times New Roman" w:hAnsi="Times New Roman" w:cs="Times New Roman"/>
+                <w:sz w:val="24"/>
+                <w:szCs w:val="32"/>
+              </w:rPr>
+            </w:pPr>
+            <w:r>
+              <w:rPr>
+                <w:rFonts w:ascii="Times New Roman" w:hAnsi="Times New Roman" w:cs="Times New Roman"/>
+                <w:sz w:val="24"/>
+                <w:szCs w:val="32"/>
+              </w:rPr>
+              <w:t>Bha</w:t>
+            </w:r>
+          </w:p>
+        </w:tc>
+        <w:tc>
+          <w:tcPr>
+            <w:tcW w:w="1349" w:type="dxa"/>
+          </w:tcPr>
+          <w:p>
+            <w:pPr>
+              <w:rPr>
+                <w:rFonts w:ascii="Nirmala UI" w:hAnsi="Nirmala UI" w:cs="Nirmala UI"/>
+                <w:sz w:val="24"/>
+                <w:szCs w:val="32"/>
+              </w:rPr>
+            </w:pPr>
+            <w:r>
+              <w:rPr>
+                <w:rFonts w:ascii="Nirmala UI" w:hAnsi="Nirmala UI" w:cs="Nirmala UI"/>
+                <w:sz w:val="24"/>
+                <w:szCs w:val="32"/>
+              </w:rPr>
+              <w:t xml:space="preserve">ঢ় </w:t>
+            </w:r>
+          </w:p>
+        </w:tc>
+        <w:tc>
+          <w:tcPr>
+            <w:tcW w:w="1349" w:type="dxa"/>
+          </w:tcPr>
+          <w:p>
+            <w:pPr>
+              <w:rPr>
+                <w:rFonts w:ascii="Times New Roman" w:hAnsi="Times New Roman" w:cs="Times New Roman"/>
+                <w:sz w:val="24"/>
+                <w:szCs w:val="32"/>
+              </w:rPr>
+            </w:pPr>
+            <w:r>
+              <w:rPr>
+                <w:rFonts w:ascii="Times New Roman" w:hAnsi="Times New Roman" w:cs="Times New Roman"/>
+                <w:sz w:val="24"/>
+                <w:szCs w:val="32"/>
+              </w:rPr>
+              <w:t>Rh</w:t>
+            </w:r>
+          </w:p>
+        </w:tc>
+      </w:tr>
+      <w:tr>
+        <w:tc>
+          <w:tcPr>
+            <w:tcW w:w="1348" w:type="dxa"/>
+          </w:tcPr>
+          <w:p>
+            <w:pPr>
+              <w:rPr>
+                <w:rFonts w:ascii="Nirmala UI" w:hAnsi="Nirmala UI" w:cs="Nirmala UI"/>
+                <w:sz w:val="24"/>
+                <w:szCs w:val="32"/>
+              </w:rPr>
+            </w:pPr>
+            <w:r>
+              <w:rPr>
+                <w:rFonts w:ascii="Nirmala UI" w:hAnsi="Nirmala UI" w:cs="Nirmala UI"/>
+                <w:sz w:val="24"/>
+                <w:szCs w:val="32"/>
+              </w:rPr>
+              <w:t>ঙ</w:t>
+            </w:r>
+          </w:p>
+        </w:tc>
+        <w:tc>
+          <w:tcPr>
+            <w:tcW w:w="1348" w:type="dxa"/>
+          </w:tcPr>
+          <w:p>
+            <w:pPr>
+              <w:rPr>
+                <w:rFonts w:ascii="Times New Roman" w:hAnsi="Times New Roman" w:cs="Times New Roman"/>
+                <w:sz w:val="24"/>
+                <w:szCs w:val="32"/>
+              </w:rPr>
+            </w:pPr>
+            <w:r>
+              <w:rPr>
+                <w:rFonts w:ascii="Times New Roman" w:hAnsi="Times New Roman" w:cs="Times New Roman"/>
+                <w:sz w:val="24"/>
+                <w:szCs w:val="32"/>
+              </w:rPr>
+              <w:t xml:space="preserve">Ng </w:t>
+            </w:r>
+          </w:p>
+        </w:tc>
+        <w:tc>
+          <w:tcPr>
+            <w:tcW w:w="1349" w:type="dxa"/>
+          </w:tcPr>
+          <w:p>
+            <w:pPr>
+              <w:rPr>
+                <w:rFonts w:ascii="Nirmala UI" w:hAnsi="Nirmala UI" w:cs="Nirmala UI"/>
+                <w:sz w:val="24"/>
+                <w:szCs w:val="32"/>
+              </w:rPr>
+            </w:pPr>
+            <w:r>
+              <w:rPr>
+                <w:rFonts w:ascii="Nirmala UI" w:hAnsi="Nirmala UI" w:cs="Nirmala UI"/>
+                <w:sz w:val="24"/>
+                <w:szCs w:val="32"/>
+              </w:rPr>
+              <w:t>ণ</w:t>
+            </w:r>
+          </w:p>
+        </w:tc>
+        <w:tc>
+          <w:tcPr>
+            <w:tcW w:w="1349" w:type="dxa"/>
+          </w:tcPr>
+          <w:p>
+            <w:pPr>
+              <w:rPr>
+                <w:rFonts w:ascii="Times New Roman" w:hAnsi="Times New Roman" w:cs="Times New Roman"/>
+                <w:sz w:val="24"/>
+                <w:szCs w:val="32"/>
+              </w:rPr>
+            </w:pPr>
+            <w:r>
+              <w:rPr>
+                <w:rFonts w:ascii="Times New Roman" w:hAnsi="Times New Roman" w:cs="Times New Roman"/>
+                <w:sz w:val="24"/>
+                <w:szCs w:val="32"/>
+              </w:rPr>
+              <w:t>Na</w:t>
+            </w:r>
+          </w:p>
+        </w:tc>
+        <w:tc>
+          <w:tcPr>
+            <w:tcW w:w="1349" w:type="dxa"/>
+          </w:tcPr>
+          <w:p>
+            <w:pPr>
+              <w:rPr>
+                <w:rFonts w:ascii="Nirmala UI" w:hAnsi="Nirmala UI" w:cs="Nirmala UI"/>
+                <w:sz w:val="24"/>
+                <w:szCs w:val="32"/>
+              </w:rPr>
+            </w:pPr>
+            <w:r>
+              <w:rPr>
+                <w:rFonts w:ascii="Nirmala UI" w:hAnsi="Nirmala UI" w:cs="Nirmala UI"/>
+                <w:sz w:val="24"/>
+                <w:szCs w:val="32"/>
+              </w:rPr>
+              <w:t>ম</w:t>
+            </w:r>
+          </w:p>
+        </w:tc>
+        <w:tc>
+          <w:tcPr>
+            <w:tcW w:w="1349" w:type="dxa"/>
+          </w:tcPr>
+          <w:p>
+            <w:pPr>
+              <w:rPr>
+                <w:rFonts w:ascii="Times New Roman" w:hAnsi="Times New Roman" w:cs="Times New Roman"/>
+                <w:sz w:val="24"/>
+                <w:szCs w:val="32"/>
+              </w:rPr>
+            </w:pPr>
+            <w:r>
+              <w:rPr>
+                <w:rFonts w:ascii="Times New Roman" w:hAnsi="Times New Roman" w:cs="Times New Roman"/>
+                <w:sz w:val="24"/>
+                <w:szCs w:val="32"/>
+              </w:rPr>
+              <w:t>Ma</w:t>
+            </w:r>
+          </w:p>
+        </w:tc>
+        <w:tc>
+          <w:tcPr>
+            <w:tcW w:w="1349" w:type="dxa"/>
+          </w:tcPr>
+          <w:p>
+            <w:pPr>
+              <w:rPr>
+                <w:rFonts w:ascii="Nirmala UI" w:hAnsi="Nirmala UI" w:cs="Nirmala UI"/>
+                <w:sz w:val="24"/>
+                <w:szCs w:val="32"/>
+              </w:rPr>
+            </w:pPr>
+            <w:r>
+              <w:rPr>
+                <w:rFonts w:ascii="Nirmala UI" w:hAnsi="Nirmala UI" w:cs="Nirmala UI"/>
+                <w:sz w:val="24"/>
+                <w:szCs w:val="32"/>
+              </w:rPr>
+              <w:t xml:space="preserve">য় </w:t>
+            </w:r>
+          </w:p>
+        </w:tc>
+        <w:tc>
+          <w:tcPr>
+            <w:tcW w:w="1349" w:type="dxa"/>
+          </w:tcPr>
+          <w:p>
+            <w:pPr>
+              <w:rPr>
+                <w:rFonts w:ascii="Times New Roman" w:hAnsi="Times New Roman" w:cs="Times New Roman"/>
+                <w:sz w:val="24"/>
+                <w:szCs w:val="32"/>
+              </w:rPr>
+            </w:pPr>
+            <w:r>
+              <w:rPr>
+                <w:rFonts w:ascii="Times New Roman" w:hAnsi="Times New Roman" w:cs="Times New Roman"/>
+                <w:sz w:val="24"/>
+                <w:szCs w:val="32"/>
+              </w:rPr>
+              <w:t>Ya</w:t>
+            </w:r>
+          </w:p>
+        </w:tc>
+      </w:tr>
+      <w:tr>
+        <w:tc>
+          <w:tcPr>
+            <w:tcW w:w="1348" w:type="dxa"/>
+          </w:tcPr>
+          <w:p>
+            <w:pPr>
+              <w:rPr>
+                <w:rFonts w:ascii="Nirmala UI" w:hAnsi="Nirmala UI" w:cs="Nirmala UI"/>
+                <w:sz w:val="24"/>
+                <w:szCs w:val="32"/>
+              </w:rPr>
+            </w:pPr>
+            <w:r>
+              <w:rPr>
+                <w:rFonts w:ascii="Nirmala UI" w:hAnsi="Nirmala UI" w:cs="Nirmala UI"/>
+                <w:sz w:val="24"/>
+                <w:szCs w:val="32"/>
+              </w:rPr>
+              <w:t xml:space="preserve">চ </w:t>
+            </w:r>
+          </w:p>
+        </w:tc>
+        <w:tc>
+          <w:tcPr>
+            <w:tcW w:w="1348" w:type="dxa"/>
+          </w:tcPr>
+          <w:p>
+            <w:pPr>
+              <w:rPr>
+                <w:rFonts w:ascii="Times New Roman" w:hAnsi="Times New Roman" w:cs="Times New Roman"/>
+                <w:sz w:val="24"/>
+                <w:szCs w:val="32"/>
+              </w:rPr>
+            </w:pPr>
+            <w:r>
+              <w:rPr>
+                <w:rFonts w:ascii="Times New Roman" w:hAnsi="Times New Roman" w:cs="Times New Roman"/>
+                <w:sz w:val="24"/>
+                <w:szCs w:val="32"/>
+              </w:rPr>
+              <w:t xml:space="preserve">Cha </w:t>
+            </w:r>
+          </w:p>
+        </w:tc>
+        <w:tc>
+          <w:tcPr>
+            <w:tcW w:w="1349" w:type="dxa"/>
+          </w:tcPr>
+          <w:p>
+            <w:pPr>
+              <w:rPr>
+                <w:rFonts w:ascii="Nirmala UI" w:hAnsi="Nirmala UI" w:cs="Nirmala UI"/>
+                <w:sz w:val="24"/>
+                <w:szCs w:val="32"/>
+              </w:rPr>
+            </w:pPr>
+            <w:r>
+              <w:rPr>
+                <w:rFonts w:ascii="Nirmala UI" w:hAnsi="Nirmala UI" w:cs="Nirmala UI"/>
+                <w:sz w:val="24"/>
+                <w:szCs w:val="32"/>
+              </w:rPr>
+              <w:t>ত</w:t>
+            </w:r>
+          </w:p>
+        </w:tc>
+        <w:tc>
+          <w:tcPr>
+            <w:tcW w:w="1349" w:type="dxa"/>
+          </w:tcPr>
+          <w:p>
+            <w:pPr>
+              <w:rPr>
+                <w:rFonts w:ascii="Times New Roman" w:hAnsi="Times New Roman" w:cs="Times New Roman"/>
+                <w:sz w:val="24"/>
+                <w:szCs w:val="32"/>
+              </w:rPr>
+            </w:pPr>
+            <w:r>
+              <w:rPr>
+                <w:rFonts w:ascii="Times New Roman" w:hAnsi="Times New Roman" w:cs="Times New Roman"/>
+                <w:sz w:val="24"/>
+                <w:szCs w:val="32"/>
+              </w:rPr>
+              <w:t>Ta</w:t>
+            </w:r>
+          </w:p>
+        </w:tc>
+        <w:tc>
+          <w:tcPr>
+            <w:tcW w:w="1349" w:type="dxa"/>
+          </w:tcPr>
+          <w:p>
+            <w:pPr>
+              <w:rPr>
+                <w:rFonts w:ascii="Nirmala UI" w:hAnsi="Nirmala UI" w:cs="Nirmala UI"/>
+                <w:sz w:val="24"/>
+                <w:szCs w:val="32"/>
+              </w:rPr>
+            </w:pPr>
+            <w:r>
+              <w:rPr>
+                <w:rFonts w:ascii="Nirmala UI" w:hAnsi="Nirmala UI" w:cs="Nirmala UI"/>
+                <w:sz w:val="24"/>
+                <w:szCs w:val="32"/>
+              </w:rPr>
+              <w:t>য</w:t>
+            </w:r>
+          </w:p>
+        </w:tc>
+        <w:tc>
+          <w:tcPr>
+            <w:tcW w:w="1349" w:type="dxa"/>
+          </w:tcPr>
+          <w:p>
+            <w:pPr>
+              <w:rPr>
+                <w:rFonts w:ascii="Times New Roman" w:hAnsi="Times New Roman" w:cs="Times New Roman"/>
+                <w:sz w:val="24"/>
+                <w:szCs w:val="32"/>
+              </w:rPr>
+            </w:pPr>
+            <w:r>
+              <w:rPr>
+                <w:rFonts w:ascii="Times New Roman" w:hAnsi="Times New Roman" w:cs="Times New Roman"/>
+                <w:sz w:val="24"/>
+                <w:szCs w:val="32"/>
+              </w:rPr>
+              <w:t>Ja</w:t>
+            </w:r>
+          </w:p>
+        </w:tc>
+        <w:tc>
+          <w:tcPr>
+            <w:tcW w:w="1349" w:type="dxa"/>
+          </w:tcPr>
+          <w:p>
+            <w:pPr>
+              <w:rPr>
+                <w:rFonts w:ascii="Nirmala UI" w:hAnsi="Nirmala UI" w:cs="Nirmala UI"/>
+                <w:sz w:val="24"/>
+                <w:szCs w:val="32"/>
+              </w:rPr>
+            </w:pPr>
+            <w:r>
+              <w:rPr>
+                <w:rFonts w:ascii="Nirmala UI" w:hAnsi="Nirmala UI" w:cs="Nirmala UI"/>
+                <w:sz w:val="24"/>
+                <w:szCs w:val="32"/>
+              </w:rPr>
+              <w:t>ৎ</w:t>
+            </w:r>
+          </w:p>
+        </w:tc>
+        <w:tc>
+          <w:tcPr>
+            <w:tcW w:w="1349" w:type="dxa"/>
+          </w:tcPr>
+          <w:p>
+            <w:pPr>
+              <w:rPr>
+                <w:rFonts w:ascii="Times New Roman" w:hAnsi="Times New Roman" w:cs="Times New Roman"/>
+                <w:sz w:val="24"/>
+                <w:szCs w:val="32"/>
+              </w:rPr>
+            </w:pPr>
+            <w:r>
+              <w:rPr>
+                <w:rFonts w:ascii="Times New Roman" w:hAnsi="Times New Roman" w:cs="Times New Roman"/>
+                <w:sz w:val="24"/>
+                <w:szCs w:val="32"/>
+              </w:rPr>
+              <w:t>T’’</w:t>
+            </w:r>
+          </w:p>
+        </w:tc>
+      </w:tr>
+      <w:tr>
+        <w:tc>
+          <w:tcPr>
+            <w:tcW w:w="1348" w:type="dxa"/>
+          </w:tcPr>
+          <w:p>
+            <w:pPr>
+              <w:rPr>
+                <w:rFonts w:ascii="Nirmala UI" w:hAnsi="Nirmala UI" w:cs="Nirmala UI"/>
+                <w:sz w:val="24"/>
+                <w:szCs w:val="32"/>
+              </w:rPr>
+            </w:pPr>
+            <w:r>
+              <w:rPr>
+                <w:rFonts w:ascii="Nirmala UI" w:hAnsi="Nirmala UI" w:cs="Nirmala UI"/>
+                <w:sz w:val="24"/>
+                <w:szCs w:val="32"/>
+              </w:rPr>
+              <w:t xml:space="preserve">ছ </w:t>
+            </w:r>
+          </w:p>
+        </w:tc>
+        <w:tc>
+          <w:tcPr>
+            <w:tcW w:w="1348" w:type="dxa"/>
+          </w:tcPr>
+          <w:p>
+            <w:pPr>
+              <w:rPr>
+                <w:rFonts w:ascii="Times New Roman" w:hAnsi="Times New Roman" w:cs="Times New Roman"/>
+                <w:sz w:val="24"/>
+                <w:szCs w:val="32"/>
+              </w:rPr>
+            </w:pPr>
+            <w:r>
+              <w:rPr>
+                <w:rFonts w:ascii="Times New Roman" w:hAnsi="Times New Roman" w:cs="Times New Roman"/>
+                <w:sz w:val="24"/>
+                <w:szCs w:val="32"/>
+              </w:rPr>
+              <w:t xml:space="preserve">Chh </w:t>
+            </w:r>
+          </w:p>
+        </w:tc>
+        <w:tc>
+          <w:tcPr>
+            <w:tcW w:w="1349" w:type="dxa"/>
+          </w:tcPr>
+          <w:p>
+            <w:pPr>
+              <w:rPr>
+                <w:rFonts w:ascii="Nirmala UI" w:hAnsi="Nirmala UI" w:cs="Nirmala UI"/>
+                <w:sz w:val="24"/>
+                <w:szCs w:val="32"/>
+              </w:rPr>
+            </w:pPr>
+            <w:r>
+              <w:rPr>
+                <w:rFonts w:ascii="Nirmala UI" w:hAnsi="Nirmala UI" w:cs="Nirmala UI"/>
+                <w:sz w:val="24"/>
+                <w:szCs w:val="32"/>
+              </w:rPr>
+              <w:t>থ</w:t>
+            </w:r>
+          </w:p>
+        </w:tc>
+        <w:tc>
+          <w:tcPr>
+            <w:tcW w:w="1349" w:type="dxa"/>
+          </w:tcPr>
+          <w:p>
+            <w:pPr>
+              <w:rPr>
+                <w:rFonts w:ascii="Times New Roman" w:hAnsi="Times New Roman" w:cs="Times New Roman"/>
+                <w:sz w:val="24"/>
+                <w:szCs w:val="32"/>
+              </w:rPr>
+            </w:pPr>
+            <w:r>
+              <w:rPr>
+                <w:rFonts w:ascii="Times New Roman" w:hAnsi="Times New Roman" w:cs="Times New Roman"/>
+                <w:sz w:val="24"/>
+                <w:szCs w:val="32"/>
+              </w:rPr>
+              <w:t>Tha</w:t>
+            </w:r>
+          </w:p>
+        </w:tc>
+        <w:tc>
+          <w:tcPr>
+            <w:tcW w:w="1349" w:type="dxa"/>
+          </w:tcPr>
+          <w:p>
+            <w:pPr>
+              <w:rPr>
+                <w:rFonts w:ascii="Nirmala UI" w:hAnsi="Nirmala UI" w:cs="Nirmala UI"/>
+                <w:sz w:val="24"/>
+                <w:szCs w:val="32"/>
+              </w:rPr>
+            </w:pPr>
+            <w:r>
+              <w:rPr>
+                <w:rFonts w:ascii="Nirmala UI" w:hAnsi="Nirmala UI" w:cs="Nirmala UI"/>
+                <w:sz w:val="24"/>
+                <w:szCs w:val="32"/>
+              </w:rPr>
+              <w:t>র</w:t>
+            </w:r>
+          </w:p>
+        </w:tc>
+        <w:tc>
+          <w:tcPr>
+            <w:tcW w:w="1349" w:type="dxa"/>
+          </w:tcPr>
+          <w:p>
+            <w:pPr>
+              <w:rPr>
+                <w:rFonts w:ascii="Times New Roman" w:hAnsi="Times New Roman" w:cs="Times New Roman"/>
+                <w:sz w:val="24"/>
+                <w:szCs w:val="32"/>
+              </w:rPr>
+            </w:pPr>
+            <w:r>
+              <w:rPr>
+                <w:rFonts w:ascii="Times New Roman" w:hAnsi="Times New Roman" w:cs="Times New Roman"/>
+                <w:sz w:val="24"/>
+                <w:szCs w:val="32"/>
+              </w:rPr>
+              <w:t>Ra</w:t>
+            </w:r>
+          </w:p>
+        </w:tc>
+        <w:tc>
+          <w:tcPr>
+            <w:tcW w:w="1349" w:type="dxa"/>
+          </w:tcPr>
+          <w:p>
+            <w:pPr>
+              <w:rPr>
+                <w:rFonts w:ascii="Nirmala UI" w:hAnsi="Nirmala UI" w:cs="Nirmala UI"/>
+                <w:sz w:val="24"/>
+                <w:szCs w:val="32"/>
+              </w:rPr>
+            </w:pPr>
+            <w:r>
+              <w:rPr>
+                <w:rFonts w:ascii="Nirmala UI" w:hAnsi="Nirmala UI" w:cs="Nirmala UI"/>
+                <w:sz w:val="24"/>
+                <w:szCs w:val="32"/>
+              </w:rPr>
+              <w:t xml:space="preserve">ং </w:t>
+            </w:r>
+          </w:p>
+        </w:tc>
+        <w:tc>
+          <w:tcPr>
+            <w:tcW w:w="1349" w:type="dxa"/>
+          </w:tcPr>
+          <w:p>
+            <w:pPr>
+              <w:rPr>
+                <w:rFonts w:ascii="Times New Roman" w:hAnsi="Times New Roman" w:cs="Times New Roman"/>
+                <w:sz w:val="24"/>
+                <w:szCs w:val="32"/>
+              </w:rPr>
+            </w:pPr>
+            <w:r>
+              <w:rPr>
+                <w:rFonts w:ascii="Times New Roman" w:hAnsi="Times New Roman" w:cs="Times New Roman"/>
+                <w:sz w:val="24"/>
+                <w:szCs w:val="32"/>
+              </w:rPr>
+              <w:t>Ng</w:t>
+            </w:r>
+          </w:p>
+        </w:tc>
+      </w:tr>
+      <w:tr>
+        <w:tc>
+          <w:tcPr>
+            <w:tcW w:w="1348" w:type="dxa"/>
+          </w:tcPr>
+          <w:p>
+            <w:pPr>
+              <w:rPr>
+                <w:rFonts w:ascii="Nirmala UI" w:hAnsi="Nirmala UI" w:cs="Nirmala UI"/>
+                <w:sz w:val="24"/>
+                <w:szCs w:val="32"/>
+              </w:rPr>
+            </w:pPr>
+            <w:r>
+              <w:rPr>
+                <w:rFonts w:ascii="Nirmala UI" w:hAnsi="Nirmala UI" w:cs="Nirmala UI"/>
+                <w:sz w:val="24"/>
+                <w:szCs w:val="32"/>
+              </w:rPr>
+              <w:t xml:space="preserve">জ </w:t>
+            </w:r>
+          </w:p>
+        </w:tc>
+        <w:tc>
+          <w:tcPr>
+            <w:tcW w:w="1348" w:type="dxa"/>
+          </w:tcPr>
+          <w:p>
+            <w:pPr>
+              <w:rPr>
+                <w:rFonts w:ascii="Times New Roman" w:hAnsi="Times New Roman" w:cs="Times New Roman"/>
+                <w:sz w:val="24"/>
+                <w:szCs w:val="32"/>
+              </w:rPr>
+            </w:pPr>
+            <w:r>
+              <w:rPr>
+                <w:rFonts w:ascii="Times New Roman" w:hAnsi="Times New Roman" w:cs="Times New Roman"/>
+                <w:sz w:val="24"/>
+                <w:szCs w:val="32"/>
+              </w:rPr>
+              <w:t xml:space="preserve">Ja </w:t>
+            </w:r>
+          </w:p>
+        </w:tc>
+        <w:tc>
+          <w:tcPr>
+            <w:tcW w:w="1349" w:type="dxa"/>
+          </w:tcPr>
+          <w:p>
+            <w:pPr>
+              <w:rPr>
+                <w:rFonts w:ascii="Nirmala UI" w:hAnsi="Nirmala UI" w:cs="Nirmala UI"/>
+                <w:sz w:val="24"/>
+                <w:szCs w:val="32"/>
+              </w:rPr>
+            </w:pPr>
+            <w:r>
+              <w:rPr>
+                <w:rFonts w:ascii="Nirmala UI" w:hAnsi="Nirmala UI" w:cs="Nirmala UI"/>
+                <w:sz w:val="24"/>
+                <w:szCs w:val="32"/>
+              </w:rPr>
+              <w:t>দ</w:t>
+            </w:r>
+          </w:p>
+        </w:tc>
+        <w:tc>
+          <w:tcPr>
+            <w:tcW w:w="1349" w:type="dxa"/>
+          </w:tcPr>
+          <w:p>
+            <w:pPr>
+              <w:rPr>
+                <w:rFonts w:ascii="Times New Roman" w:hAnsi="Times New Roman" w:cs="Times New Roman"/>
+                <w:sz w:val="24"/>
+                <w:szCs w:val="32"/>
+              </w:rPr>
+            </w:pPr>
+            <w:r>
+              <w:rPr>
+                <w:rFonts w:ascii="Times New Roman" w:hAnsi="Times New Roman" w:cs="Times New Roman"/>
+                <w:sz w:val="24"/>
+                <w:szCs w:val="32"/>
+              </w:rPr>
+              <w:t>Da</w:t>
+            </w:r>
+          </w:p>
+        </w:tc>
+        <w:tc>
+          <w:tcPr>
+            <w:tcW w:w="1349" w:type="dxa"/>
+          </w:tcPr>
+          <w:p>
+            <w:pPr>
+              <w:rPr>
+                <w:rFonts w:ascii="Nirmala UI" w:hAnsi="Nirmala UI" w:cs="Nirmala UI"/>
+                <w:sz w:val="24"/>
+                <w:szCs w:val="32"/>
+              </w:rPr>
+            </w:pPr>
+            <w:r>
+              <w:rPr>
+                <w:rFonts w:ascii="Nirmala UI" w:hAnsi="Nirmala UI" w:cs="Nirmala UI"/>
+                <w:sz w:val="24"/>
+                <w:szCs w:val="32"/>
+              </w:rPr>
+              <w:t>ল</w:t>
+            </w:r>
+          </w:p>
+        </w:tc>
+        <w:tc>
+          <w:tcPr>
+            <w:tcW w:w="1349" w:type="dxa"/>
+          </w:tcPr>
+          <w:p>
+            <w:pPr>
+              <w:rPr>
+                <w:rFonts w:ascii="Times New Roman" w:hAnsi="Times New Roman" w:cs="Times New Roman"/>
+                <w:sz w:val="24"/>
+                <w:szCs w:val="32"/>
+              </w:rPr>
+            </w:pPr>
+            <w:r>
+              <w:rPr>
+                <w:rFonts w:ascii="Times New Roman" w:hAnsi="Times New Roman" w:cs="Times New Roman"/>
+                <w:sz w:val="24"/>
+                <w:szCs w:val="32"/>
+              </w:rPr>
+              <w:t>La</w:t>
+            </w:r>
+          </w:p>
+        </w:tc>
+        <w:tc>
+          <w:tcPr>
+            <w:tcW w:w="1349" w:type="dxa"/>
+          </w:tcPr>
+          <w:p>
+            <w:pPr>
+              <w:rPr>
+                <w:rFonts w:ascii="Nirmala UI" w:hAnsi="Nirmala UI" w:cs="Nirmala UI"/>
+                <w:sz w:val="24"/>
+                <w:szCs w:val="32"/>
+              </w:rPr>
+            </w:pPr>
+            <w:r>
+              <w:rPr>
+                <w:rFonts w:ascii="Nirmala UI" w:hAnsi="Nirmala UI" w:cs="Nirmala UI"/>
+                <w:sz w:val="24"/>
+                <w:szCs w:val="32"/>
+              </w:rPr>
+              <w:t xml:space="preserve">ঃ </w:t>
+            </w:r>
+          </w:p>
+        </w:tc>
+        <w:tc>
+          <w:tcPr>
+            <w:tcW w:w="1349" w:type="dxa"/>
+          </w:tcPr>
+          <w:p>
+            <w:pPr>
+              <w:rPr>
+                <w:rFonts w:ascii="Times New Roman" w:hAnsi="Times New Roman" w:cs="Times New Roman"/>
+                <w:sz w:val="24"/>
+                <w:szCs w:val="32"/>
+              </w:rPr>
+            </w:pPr>
+            <w:r>
+              <w:rPr>
+                <w:rFonts w:ascii="Times New Roman" w:hAnsi="Times New Roman" w:cs="Times New Roman"/>
+                <w:sz w:val="24"/>
+                <w:szCs w:val="32"/>
+              </w:rPr>
+              <w:t>:</w:t>
+            </w:r>
+          </w:p>
+        </w:tc>
+      </w:tr>
+      <w:tr>
+        <w:tc>
+          <w:tcPr>
+            <w:tcW w:w="1348" w:type="dxa"/>
+          </w:tcPr>
+          <w:p>
+            <w:pPr>
+              <w:rPr>
+                <w:rFonts w:ascii="Nirmala UI" w:hAnsi="Nirmala UI" w:cs="Nirmala UI"/>
+                <w:sz w:val="24"/>
+                <w:szCs w:val="32"/>
+              </w:rPr>
+            </w:pPr>
+            <w:r>
+              <w:rPr>
+                <w:rFonts w:ascii="Nirmala UI" w:hAnsi="Nirmala UI" w:cs="Nirmala UI"/>
+                <w:sz w:val="24"/>
+                <w:szCs w:val="32"/>
+              </w:rPr>
+              <w:t>ঝ</w:t>
+            </w:r>
+          </w:p>
+        </w:tc>
+        <w:tc>
+          <w:tcPr>
+            <w:tcW w:w="1348" w:type="dxa"/>
+          </w:tcPr>
+          <w:p>
+            <w:pPr>
+              <w:rPr>
+                <w:rFonts w:ascii="Times New Roman" w:hAnsi="Times New Roman" w:cs="Times New Roman"/>
+                <w:sz w:val="24"/>
+                <w:szCs w:val="32"/>
+              </w:rPr>
+            </w:pPr>
+            <w:r>
+              <w:rPr>
+                <w:rFonts w:ascii="Times New Roman" w:hAnsi="Times New Roman" w:cs="Times New Roman"/>
+                <w:sz w:val="24"/>
+                <w:szCs w:val="32"/>
+              </w:rPr>
+              <w:t xml:space="preserve">Jha </w:t>
+            </w:r>
+          </w:p>
+        </w:tc>
+        <w:tc>
+          <w:tcPr>
+            <w:tcW w:w="1349" w:type="dxa"/>
+          </w:tcPr>
+          <w:p>
+            <w:pPr>
+              <w:rPr>
+                <w:rFonts w:ascii="Nirmala UI" w:hAnsi="Nirmala UI" w:cs="Nirmala UI"/>
+                <w:sz w:val="24"/>
+                <w:szCs w:val="32"/>
+              </w:rPr>
+            </w:pPr>
+            <w:r>
+              <w:rPr>
+                <w:rFonts w:ascii="Nirmala UI" w:hAnsi="Nirmala UI" w:cs="Nirmala UI"/>
+                <w:sz w:val="24"/>
+                <w:szCs w:val="32"/>
+              </w:rPr>
+              <w:t>ধ</w:t>
+            </w:r>
+          </w:p>
+        </w:tc>
+        <w:tc>
+          <w:tcPr>
+            <w:tcW w:w="1349" w:type="dxa"/>
+          </w:tcPr>
+          <w:p>
+            <w:pPr>
+              <w:rPr>
+                <w:rFonts w:ascii="Times New Roman" w:hAnsi="Times New Roman" w:cs="Times New Roman"/>
+                <w:sz w:val="24"/>
+                <w:szCs w:val="32"/>
+              </w:rPr>
+            </w:pPr>
+            <w:r>
+              <w:rPr>
+                <w:rFonts w:ascii="Times New Roman" w:hAnsi="Times New Roman" w:cs="Times New Roman"/>
+                <w:sz w:val="24"/>
+                <w:szCs w:val="32"/>
+              </w:rPr>
+              <w:t>Dha</w:t>
+            </w:r>
+          </w:p>
+        </w:tc>
+        <w:tc>
+          <w:tcPr>
+            <w:tcW w:w="1349" w:type="dxa"/>
+          </w:tcPr>
+          <w:p>
+            <w:pPr>
+              <w:rPr>
+                <w:rFonts w:ascii="Nirmala UI" w:hAnsi="Nirmala UI" w:cs="Nirmala UI"/>
+                <w:sz w:val="24"/>
+                <w:szCs w:val="32"/>
+              </w:rPr>
+            </w:pPr>
+            <w:r>
+              <w:rPr>
+                <w:rFonts w:ascii="Nirmala UI" w:hAnsi="Nirmala UI" w:cs="Nirmala UI"/>
+                <w:sz w:val="24"/>
+                <w:szCs w:val="32"/>
+              </w:rPr>
+              <w:t>শ</w:t>
+            </w:r>
+          </w:p>
+        </w:tc>
+        <w:tc>
+          <w:tcPr>
+            <w:tcW w:w="1349" w:type="dxa"/>
+          </w:tcPr>
+          <w:p>
+            <w:pPr>
+              <w:rPr>
+                <w:rFonts w:ascii="Times New Roman" w:hAnsi="Times New Roman" w:cs="Times New Roman"/>
+                <w:sz w:val="24"/>
+                <w:szCs w:val="32"/>
+              </w:rPr>
+            </w:pPr>
+            <w:r>
+              <w:rPr>
+                <w:rFonts w:ascii="Times New Roman" w:hAnsi="Times New Roman" w:cs="Times New Roman"/>
+                <w:sz w:val="24"/>
+                <w:szCs w:val="32"/>
+              </w:rPr>
+              <w:t>Sha</w:t>
+            </w:r>
+          </w:p>
+        </w:tc>
+        <w:tc>
+          <w:tcPr>
+            <w:tcW w:w="1349" w:type="dxa"/>
+          </w:tcPr>
+          <w:p>
+            <w:pPr>
+              <w:rPr>
+                <w:rFonts w:ascii="Nirmala UI" w:hAnsi="Nirmala UI" w:cs="Nirmala UI"/>
+                <w:sz w:val="24"/>
+                <w:szCs w:val="32"/>
+              </w:rPr>
+            </w:pPr>
+            <w:r>
+              <w:rPr>
+                <w:rFonts w:ascii="Nirmala UI" w:hAnsi="Nirmala UI" w:cs="Nirmala UI"/>
+                <w:sz w:val="24"/>
+                <w:szCs w:val="32"/>
+              </w:rPr>
+              <w:t xml:space="preserve">ঋ </w:t>
+            </w:r>
+          </w:p>
+        </w:tc>
+        <w:tc>
+          <w:tcPr>
+            <w:tcW w:w="1349" w:type="dxa"/>
+          </w:tcPr>
+          <w:p>
+            <w:pPr>
+              <w:rPr>
+                <w:rFonts w:ascii="Times New Roman" w:hAnsi="Times New Roman" w:cs="Times New Roman"/>
+                <w:sz w:val="24"/>
+                <w:szCs w:val="32"/>
+              </w:rPr>
+            </w:pPr>
+            <w:r>
+              <w:rPr>
+                <w:rFonts w:ascii="Times New Roman" w:hAnsi="Times New Roman" w:cs="Times New Roman"/>
+                <w:sz w:val="24"/>
+                <w:szCs w:val="32"/>
+              </w:rPr>
+              <w:t>RRI</w:t>
+            </w:r>
+          </w:p>
+        </w:tc>
+      </w:tr>
+      <w:tr>
+        <w:tc>
+          <w:tcPr>
+            <w:tcW w:w="1348" w:type="dxa"/>
+          </w:tcPr>
+          <w:p>
+            <w:pPr>
+              <w:rPr>
+                <w:rFonts w:ascii="Nirmala UI" w:hAnsi="Nirmala UI" w:cs="Nirmala UI"/>
+                <w:sz w:val="24"/>
+                <w:szCs w:val="32"/>
+              </w:rPr>
+            </w:pPr>
+            <w:r>
+              <w:rPr>
+                <w:rFonts w:ascii="Nirmala UI" w:hAnsi="Nirmala UI" w:cs="Nirmala UI"/>
+                <w:sz w:val="24"/>
+                <w:szCs w:val="32"/>
+              </w:rPr>
+              <w:t>ঞ</w:t>
+            </w:r>
+          </w:p>
+        </w:tc>
+        <w:tc>
+          <w:tcPr>
+            <w:tcW w:w="1348" w:type="dxa"/>
+          </w:tcPr>
+          <w:p>
+            <w:pPr>
+              <w:rPr>
+                <w:rFonts w:ascii="Times New Roman" w:hAnsi="Times New Roman" w:cs="Times New Roman"/>
+                <w:sz w:val="24"/>
+                <w:szCs w:val="32"/>
+              </w:rPr>
+            </w:pPr>
+            <w:r>
+              <w:rPr>
+                <w:rFonts w:ascii="Times New Roman" w:hAnsi="Times New Roman" w:cs="Times New Roman"/>
+                <w:sz w:val="24"/>
+                <w:szCs w:val="32"/>
+              </w:rPr>
+              <w:t xml:space="preserve">Ng </w:t>
+            </w:r>
+          </w:p>
+        </w:tc>
+        <w:tc>
+          <w:tcPr>
+            <w:tcW w:w="1349" w:type="dxa"/>
+          </w:tcPr>
+          <w:p>
+            <w:pPr>
+              <w:rPr>
+                <w:rFonts w:ascii="Nirmala UI" w:hAnsi="Nirmala UI" w:cs="Nirmala UI"/>
+                <w:sz w:val="24"/>
+                <w:szCs w:val="32"/>
+              </w:rPr>
+            </w:pPr>
+            <w:r>
+              <w:rPr>
+                <w:rFonts w:ascii="Nirmala UI" w:hAnsi="Nirmala UI" w:cs="Nirmala UI"/>
+                <w:sz w:val="24"/>
+                <w:szCs w:val="32"/>
+              </w:rPr>
+              <w:t>ন</w:t>
+            </w:r>
+          </w:p>
+        </w:tc>
+        <w:tc>
+          <w:tcPr>
+            <w:tcW w:w="1349" w:type="dxa"/>
+          </w:tcPr>
+          <w:p>
+            <w:pPr>
+              <w:rPr>
+                <w:rFonts w:ascii="Times New Roman" w:hAnsi="Times New Roman" w:cs="Times New Roman"/>
+                <w:sz w:val="24"/>
+                <w:szCs w:val="32"/>
+              </w:rPr>
+            </w:pPr>
+            <w:r>
+              <w:rPr>
+                <w:rFonts w:ascii="Times New Roman" w:hAnsi="Times New Roman" w:cs="Times New Roman"/>
+                <w:sz w:val="24"/>
+                <w:szCs w:val="32"/>
+              </w:rPr>
+              <w:t>Na</w:t>
+            </w:r>
+          </w:p>
+        </w:tc>
+        <w:tc>
+          <w:tcPr>
+            <w:tcW w:w="1349" w:type="dxa"/>
+          </w:tcPr>
+          <w:p>
+            <w:pPr>
+              <w:rPr>
+                <w:rFonts w:ascii="Nirmala UI" w:hAnsi="Nirmala UI" w:cs="Nirmala UI"/>
+                <w:sz w:val="24"/>
+                <w:szCs w:val="32"/>
+              </w:rPr>
+            </w:pPr>
+            <w:r>
+              <w:rPr>
+                <w:rFonts w:ascii="Nirmala UI" w:hAnsi="Nirmala UI" w:cs="Nirmala UI"/>
+                <w:sz w:val="24"/>
+                <w:szCs w:val="32"/>
+              </w:rPr>
+              <w:t>ষ</w:t>
+            </w:r>
+          </w:p>
+        </w:tc>
+        <w:tc>
+          <w:tcPr>
+            <w:tcW w:w="1349" w:type="dxa"/>
+          </w:tcPr>
+          <w:p>
+            <w:pPr>
+              <w:rPr>
+                <w:rFonts w:ascii="Times New Roman" w:hAnsi="Times New Roman" w:cs="Times New Roman"/>
+                <w:sz w:val="24"/>
+                <w:szCs w:val="32"/>
+              </w:rPr>
+            </w:pPr>
+            <w:r>
+              <w:rPr>
+                <w:rFonts w:ascii="Times New Roman" w:hAnsi="Times New Roman" w:cs="Times New Roman"/>
+                <w:sz w:val="24"/>
+                <w:szCs w:val="32"/>
+              </w:rPr>
+              <w:t>Sha</w:t>
+            </w:r>
+          </w:p>
+        </w:tc>
+        <w:tc>
+          <w:tcPr>
+            <w:tcW w:w="1349" w:type="dxa"/>
+          </w:tcPr>
+          <w:p>
+            <w:pPr>
+              <w:rPr>
+                <w:rFonts w:ascii="Nirmala UI" w:hAnsi="Nirmala UI" w:cs="Nirmala UI"/>
+                <w:sz w:val="24"/>
+                <w:szCs w:val="32"/>
+              </w:rPr>
+            </w:pPr>
+          </w:p>
+        </w:tc>
+        <w:tc>
+          <w:tcPr>
+            <w:tcW w:w="1349" w:type="dxa"/>
+          </w:tcPr>
+          <w:p>
+            <w:pPr>
+              <w:rPr>
+                <w:rFonts w:ascii="Times New Roman" w:hAnsi="Times New Roman" w:cs="Times New Roman"/>
+                <w:sz w:val="24"/>
+                <w:szCs w:val="32"/>
+              </w:rPr>
+            </w:pPr>
+          </w:p>
+        </w:tc>
+      </w:tr>
+    </w:tbl>
+    <w:p>
+      <w:pPr>
+        <w:rPr>
+          <w:rFonts w:ascii="Times New Roman" w:hAnsi="Times New Roman" w:cs="Times New Roman"/>
+          <w:sz w:val="24"/>
+          <w:szCs w:val="32"/>
+        </w:rPr>
+      </w:pPr>
+    </w:p>
     <w:p>
       <w:pPr>
         <w:rPr>
@@ -8116,6 +9936,7 @@
           <w:sz w:val="24"/>
           <w:szCs w:val="32"/>
         </w:rPr>
+        <w:lastRenderedPageBreak/>
         <w:t>BOSSY-</w:t>
       </w:r>
       <w:r>
@@ -8146,46 +9967,64 @@
         <w:tblLook w:val="04A0" w:firstRow="1" w:lastRow="0" w:firstColumn="1" w:lastColumn="0" w:noHBand="0" w:noVBand="1"/>
       </w:tblPr>
       <w:tblGrid>
-        <w:gridCol w:w="1705"/>
-        <w:gridCol w:w="1710"/>
-        <w:gridCol w:w="1890"/>
-        <w:gridCol w:w="1710"/>
-        <w:gridCol w:w="3775"/>
+        <w:gridCol w:w="1217"/>
+        <w:gridCol w:w="1261"/>
+        <w:gridCol w:w="1570"/>
+        <w:gridCol w:w="1528"/>
+        <w:gridCol w:w="1799"/>
+        <w:gridCol w:w="3415"/>
       </w:tblGrid>
       <w:tr>
+        <w:trPr>
+          <w:trHeight w:val="272"/>
+        </w:trPr>
+        <w:tc>
+          <w:tcPr>
+            <w:tcW w:w="2478" w:type="dxa"/>
+            <w:gridSpan w:val="2"/>
+          </w:tcPr>
+          <w:p>
+            <w:pPr>
+              <w:rPr>
+                <w:rFonts w:ascii="Nirmala UI" w:hAnsi="Nirmala UI" w:cs="Nirmala UI"/>
+                <w:sz w:val="24"/>
+                <w:szCs w:val="32"/>
+              </w:rPr>
+            </w:pPr>
+          </w:p>
+        </w:tc>
+        <w:tc>
+          <w:tcPr>
+            <w:tcW w:w="3098" w:type="dxa"/>
+            <w:gridSpan w:val="2"/>
+          </w:tcPr>
+          <w:p>
+            <w:pPr>
+              <w:rPr>
+                <w:rFonts w:ascii="Nirmala UI" w:hAnsi="Nirmala UI" w:cs="Nirmala UI"/>
+                <w:sz w:val="24"/>
+                <w:szCs w:val="32"/>
+              </w:rPr>
+            </w:pPr>
+          </w:p>
+        </w:tc>
+        <w:tc>
+          <w:tcPr>
+            <w:tcW w:w="1799" w:type="dxa"/>
+          </w:tcPr>
+          <w:p>
+            <w:pPr>
+              <w:rPr>
+                <w:rFonts w:ascii="Nirmala UI" w:hAnsi="Nirmala UI" w:cs="Nirmala UI"/>
+                <w:sz w:val="24"/>
+                <w:szCs w:val="32"/>
+              </w:rPr>
+            </w:pPr>
+          </w:p>
+        </w:tc>
         <w:tc>
           <w:tcPr>
             <w:tcW w:w="3415" w:type="dxa"/>
-            <w:gridSpan w:val="2"/>
-          </w:tcPr>
-          <w:p>
-            <w:pPr>
-              <w:rPr>
-                <w:rFonts w:ascii="Nirmala UI" w:hAnsi="Nirmala UI" w:cs="Nirmala UI"/>
-                <w:sz w:val="24"/>
-                <w:szCs w:val="32"/>
-              </w:rPr>
-            </w:pPr>
-          </w:p>
-        </w:tc>
-        <w:tc>
-          <w:tcPr>
-            <w:tcW w:w="3600" w:type="dxa"/>
-            <w:gridSpan w:val="2"/>
-          </w:tcPr>
-          <w:p>
-            <w:pPr>
-              <w:rPr>
-                <w:rFonts w:ascii="Nirmala UI" w:hAnsi="Nirmala UI" w:cs="Nirmala UI"/>
-                <w:sz w:val="24"/>
-                <w:szCs w:val="32"/>
-              </w:rPr>
-            </w:pPr>
-          </w:p>
-        </w:tc>
-        <w:tc>
-          <w:tcPr>
-            <w:tcW w:w="3775" w:type="dxa"/>
           </w:tcPr>
           <w:p>
             <w:pPr>
@@ -8199,9 +10038,12 @@
         </w:tc>
       </w:tr>
       <w:tr>
-        <w:tc>
-          <w:tcPr>
-            <w:tcW w:w="1705" w:type="dxa"/>
+        <w:trPr>
+          <w:trHeight w:val="272"/>
+        </w:trPr>
+        <w:tc>
+          <w:tcPr>
+            <w:tcW w:w="1217" w:type="dxa"/>
           </w:tcPr>
           <w:p>
             <w:pPr>
@@ -8224,7 +10066,7 @@
         </w:tc>
         <w:tc>
           <w:tcPr>
-            <w:tcW w:w="1710" w:type="dxa"/>
+            <w:tcW w:w="1261" w:type="dxa"/>
           </w:tcPr>
           <w:p>
             <w:pPr>
@@ -8248,7 +10090,7 @@
         </w:tc>
         <w:tc>
           <w:tcPr>
-            <w:tcW w:w="1890" w:type="dxa"/>
+            <w:tcW w:w="1570" w:type="dxa"/>
           </w:tcPr>
           <w:p>
             <w:pPr>
@@ -8279,7 +10121,7 @@
         </w:tc>
         <w:tc>
           <w:tcPr>
-            <w:tcW w:w="1710" w:type="dxa"/>
+            <w:tcW w:w="1528" w:type="dxa"/>
           </w:tcPr>
           <w:p>
             <w:pPr>
@@ -8301,7 +10143,7 @@
         </w:tc>
         <w:tc>
           <w:tcPr>
-            <w:tcW w:w="3775" w:type="dxa"/>
+            <w:tcW w:w="1799" w:type="dxa"/>
           </w:tcPr>
           <w:p>
             <w:pPr>
@@ -8327,14 +10169,39 @@
                 <w:szCs w:val="32"/>
               </w:rPr>
               <w:t xml:space="preserve">আর </w:t>
+            </w:r>
+          </w:p>
+        </w:tc>
+        <w:tc>
+          <w:tcPr>
+            <w:tcW w:w="3415" w:type="dxa"/>
+          </w:tcPr>
+          <w:p>
+            <w:pPr>
+              <w:rPr>
+                <w:rFonts w:ascii="Nirmala UI" w:hAnsi="Nirmala UI" w:cs="Nirmala UI"/>
+                <w:sz w:val="24"/>
+                <w:szCs w:val="32"/>
+              </w:rPr>
+            </w:pPr>
+            <w:r>
+              <w:rPr>
+                <w:rFonts w:ascii="Nirmala UI" w:hAnsi="Nirmala UI" w:cs="Nirmala UI"/>
+                <w:sz w:val="24"/>
+                <w:szCs w:val="32"/>
+              </w:rPr>
+              <w:t xml:space="preserve">যে সব শব্দে একটি Vowel থাকবে, সেসব শব্দে ‘আর’ Sound এর জন্যে ‘AR’ বসাতে হবে। </w:t>
             </w:r>
           </w:p>
         </w:tc>
       </w:tr>
       <w:tr>
-        <w:tc>
-          <w:tcPr>
-            <w:tcW w:w="1705" w:type="dxa"/>
+        <w:trPr>
+          <w:trHeight w:val="264"/>
+        </w:trPr>
+        <w:tc>
+          <w:tcPr>
+            <w:tcW w:w="1217" w:type="dxa"/>
           </w:tcPr>
           <w:p>
             <w:pPr>
@@ -8357,7 +10224,7 @@
         </w:tc>
         <w:tc>
           <w:tcPr>
-            <w:tcW w:w="1710" w:type="dxa"/>
+            <w:tcW w:w="1261" w:type="dxa"/>
           </w:tcPr>
           <w:p>
             <w:pPr>
@@ -8381,7 +10248,7 @@
         </w:tc>
         <w:tc>
           <w:tcPr>
-            <w:tcW w:w="1890" w:type="dxa"/>
+            <w:tcW w:w="1570" w:type="dxa"/>
           </w:tcPr>
           <w:p>
             <w:pPr>
@@ -8412,7 +10279,7 @@
         </w:tc>
         <w:tc>
           <w:tcPr>
-            <w:tcW w:w="1710" w:type="dxa"/>
+            <w:tcW w:w="1528" w:type="dxa"/>
           </w:tcPr>
           <w:p>
             <w:pPr>
@@ -8434,7 +10301,7 @@
         </w:tc>
         <w:tc>
           <w:tcPr>
-            <w:tcW w:w="3775" w:type="dxa"/>
+            <w:tcW w:w="1799" w:type="dxa"/>
           </w:tcPr>
           <w:p>
             <w:pPr>
@@ -8461,13 +10328,30 @@
               </w:rPr>
               <w:t xml:space="preserve">আর </w:t>
             </w:r>
+          </w:p>
+        </w:tc>
+        <w:tc>
+          <w:tcPr>
+            <w:tcW w:w="3415" w:type="dxa"/>
+          </w:tcPr>
+          <w:p>
+            <w:pPr>
+              <w:rPr>
+                <w:rFonts w:ascii="Nirmala UI" w:hAnsi="Nirmala UI" w:cs="Nirmala UI"/>
+                <w:sz w:val="24"/>
+                <w:szCs w:val="32"/>
+              </w:rPr>
+            </w:pPr>
           </w:p>
         </w:tc>
       </w:tr>
       <w:tr>
-        <w:tc>
-          <w:tcPr>
-            <w:tcW w:w="1705" w:type="dxa"/>
+        <w:trPr>
+          <w:trHeight w:val="272"/>
+        </w:trPr>
+        <w:tc>
+          <w:tcPr>
+            <w:tcW w:w="1217" w:type="dxa"/>
           </w:tcPr>
           <w:p>
             <w:pPr>
@@ -8490,7 +10374,7 @@
         </w:tc>
         <w:tc>
           <w:tcPr>
-            <w:tcW w:w="1710" w:type="dxa"/>
+            <w:tcW w:w="1261" w:type="dxa"/>
           </w:tcPr>
           <w:p>
             <w:pPr>
@@ -8514,7 +10398,7 @@
         </w:tc>
         <w:tc>
           <w:tcPr>
-            <w:tcW w:w="1890" w:type="dxa"/>
+            <w:tcW w:w="1570" w:type="dxa"/>
           </w:tcPr>
           <w:p>
             <w:pPr>
@@ -8553,7 +10437,7 @@
         </w:tc>
         <w:tc>
           <w:tcPr>
-            <w:tcW w:w="1710" w:type="dxa"/>
+            <w:tcW w:w="1528" w:type="dxa"/>
           </w:tcPr>
           <w:p>
             <w:pPr>
@@ -8575,7 +10459,7 @@
         </w:tc>
         <w:tc>
           <w:tcPr>
-            <w:tcW w:w="3775" w:type="dxa"/>
+            <w:tcW w:w="1799" w:type="dxa"/>
           </w:tcPr>
           <w:p>
             <w:pPr>
@@ -8610,13 +10494,30 @@
               </w:rPr>
               <w:t xml:space="preserve">+ল </w:t>
             </w:r>
+          </w:p>
+        </w:tc>
+        <w:tc>
+          <w:tcPr>
+            <w:tcW w:w="3415" w:type="dxa"/>
+          </w:tcPr>
+          <w:p>
+            <w:pPr>
+              <w:rPr>
+                <w:rFonts w:ascii="Nirmala UI" w:hAnsi="Nirmala UI" w:cs="Nirmala UI"/>
+                <w:sz w:val="24"/>
+                <w:szCs w:val="32"/>
+              </w:rPr>
+            </w:pPr>
           </w:p>
         </w:tc>
       </w:tr>
       <w:tr>
-        <w:tc>
-          <w:tcPr>
-            <w:tcW w:w="1705" w:type="dxa"/>
+        <w:trPr>
+          <w:trHeight w:val="272"/>
+        </w:trPr>
+        <w:tc>
+          <w:tcPr>
+            <w:tcW w:w="1217" w:type="dxa"/>
           </w:tcPr>
           <w:p>
             <w:pPr>
@@ -8639,7 +10540,7 @@
         </w:tc>
         <w:tc>
           <w:tcPr>
-            <w:tcW w:w="1710" w:type="dxa"/>
+            <w:tcW w:w="1261" w:type="dxa"/>
           </w:tcPr>
           <w:p>
             <w:pPr>
@@ -8663,7 +10564,7 @@
         </w:tc>
         <w:tc>
           <w:tcPr>
-            <w:tcW w:w="1890" w:type="dxa"/>
+            <w:tcW w:w="1570" w:type="dxa"/>
           </w:tcPr>
           <w:p>
             <w:pPr>
@@ -8702,7 +10603,7 @@
         </w:tc>
         <w:tc>
           <w:tcPr>
-            <w:tcW w:w="1710" w:type="dxa"/>
+            <w:tcW w:w="1528" w:type="dxa"/>
           </w:tcPr>
           <w:p>
             <w:pPr>
@@ -8724,7 +10625,7 @@
         </w:tc>
         <w:tc>
           <w:tcPr>
-            <w:tcW w:w="3775" w:type="dxa"/>
+            <w:tcW w:w="1799" w:type="dxa"/>
           </w:tcPr>
           <w:p>
             <w:pPr>
@@ -8759,13 +10660,30 @@
               </w:rPr>
               <w:t xml:space="preserve">+ন </w:t>
             </w:r>
+          </w:p>
+        </w:tc>
+        <w:tc>
+          <w:tcPr>
+            <w:tcW w:w="3415" w:type="dxa"/>
+          </w:tcPr>
+          <w:p>
+            <w:pPr>
+              <w:rPr>
+                <w:rFonts w:ascii="Nirmala UI" w:hAnsi="Nirmala UI" w:cs="Nirmala UI"/>
+                <w:sz w:val="24"/>
+                <w:szCs w:val="32"/>
+              </w:rPr>
+            </w:pPr>
           </w:p>
         </w:tc>
       </w:tr>
       <w:tr>
-        <w:tc>
-          <w:tcPr>
-            <w:tcW w:w="1705" w:type="dxa"/>
+        <w:trPr>
+          <w:trHeight w:val="264"/>
+        </w:trPr>
+        <w:tc>
+          <w:tcPr>
+            <w:tcW w:w="1217" w:type="dxa"/>
           </w:tcPr>
           <w:p>
             <w:pPr>
@@ -8788,7 +10706,7 @@
         </w:tc>
         <w:tc>
           <w:tcPr>
-            <w:tcW w:w="1710" w:type="dxa"/>
+            <w:tcW w:w="1261" w:type="dxa"/>
           </w:tcPr>
           <w:p>
             <w:pPr>
@@ -8812,7 +10730,7 @@
         </w:tc>
         <w:tc>
           <w:tcPr>
-            <w:tcW w:w="1890" w:type="dxa"/>
+            <w:tcW w:w="1570" w:type="dxa"/>
           </w:tcPr>
           <w:p>
             <w:pPr>
@@ -8843,7 +10761,7 @@
         </w:tc>
         <w:tc>
           <w:tcPr>
-            <w:tcW w:w="1710" w:type="dxa"/>
+            <w:tcW w:w="1528" w:type="dxa"/>
           </w:tcPr>
           <w:p>
             <w:pPr>
@@ -8865,7 +10783,7 @@
         </w:tc>
         <w:tc>
           <w:tcPr>
-            <w:tcW w:w="3775" w:type="dxa"/>
+            <w:tcW w:w="1799" w:type="dxa"/>
           </w:tcPr>
           <w:p>
             <w:pPr>
@@ -8892,13 +10810,30 @@
               </w:rPr>
               <w:t xml:space="preserve">অর </w:t>
             </w:r>
+          </w:p>
+        </w:tc>
+        <w:tc>
+          <w:tcPr>
+            <w:tcW w:w="3415" w:type="dxa"/>
+          </w:tcPr>
+          <w:p>
+            <w:pPr>
+              <w:rPr>
+                <w:rFonts w:ascii="Nirmala UI" w:hAnsi="Nirmala UI" w:cs="Nirmala UI"/>
+                <w:sz w:val="24"/>
+                <w:szCs w:val="32"/>
+              </w:rPr>
+            </w:pPr>
           </w:p>
         </w:tc>
       </w:tr>
       <w:tr>
-        <w:tc>
-          <w:tcPr>
-            <w:tcW w:w="1705" w:type="dxa"/>
+        <w:trPr>
+          <w:trHeight w:val="272"/>
+        </w:trPr>
+        <w:tc>
+          <w:tcPr>
+            <w:tcW w:w="1217" w:type="dxa"/>
           </w:tcPr>
           <w:p>
             <w:pPr>
@@ -8922,7 +10857,7 @@
         </w:tc>
         <w:tc>
           <w:tcPr>
-            <w:tcW w:w="1710" w:type="dxa"/>
+            <w:tcW w:w="1261" w:type="dxa"/>
           </w:tcPr>
           <w:p>
             <w:pPr>
@@ -8946,7 +10881,7 @@
         </w:tc>
         <w:tc>
           <w:tcPr>
-            <w:tcW w:w="1890" w:type="dxa"/>
+            <w:tcW w:w="1570" w:type="dxa"/>
           </w:tcPr>
           <w:p>
             <w:pPr>
@@ -8977,7 +10912,7 @@
         </w:tc>
         <w:tc>
           <w:tcPr>
-            <w:tcW w:w="1710" w:type="dxa"/>
+            <w:tcW w:w="1528" w:type="dxa"/>
           </w:tcPr>
           <w:p>
             <w:pPr>
@@ -8999,7 +10934,7 @@
         </w:tc>
         <w:tc>
           <w:tcPr>
-            <w:tcW w:w="3775" w:type="dxa"/>
+            <w:tcW w:w="1799" w:type="dxa"/>
           </w:tcPr>
           <w:p>
             <w:pPr>
@@ -9026,13 +10961,30 @@
               </w:rPr>
               <w:t>য়ান</w:t>
             </w:r>
+          </w:p>
+        </w:tc>
+        <w:tc>
+          <w:tcPr>
+            <w:tcW w:w="3415" w:type="dxa"/>
+          </w:tcPr>
+          <w:p>
+            <w:pPr>
+              <w:rPr>
+                <w:rFonts w:ascii="Nirmala UI" w:hAnsi="Nirmala UI" w:cs="Nirmala UI"/>
+                <w:sz w:val="24"/>
+                <w:szCs w:val="32"/>
+              </w:rPr>
+            </w:pPr>
           </w:p>
         </w:tc>
       </w:tr>
       <w:tr>
-        <w:tc>
-          <w:tcPr>
-            <w:tcW w:w="1705" w:type="dxa"/>
+        <w:trPr>
+          <w:trHeight w:val="272"/>
+        </w:trPr>
+        <w:tc>
+          <w:tcPr>
+            <w:tcW w:w="1217" w:type="dxa"/>
           </w:tcPr>
           <w:p>
             <w:pPr>
@@ -9056,7 +11008,7 @@
         </w:tc>
         <w:tc>
           <w:tcPr>
-            <w:tcW w:w="1710" w:type="dxa"/>
+            <w:tcW w:w="1261" w:type="dxa"/>
           </w:tcPr>
           <w:p>
             <w:pPr>
@@ -9080,7 +11032,7 @@
         </w:tc>
         <w:tc>
           <w:tcPr>
-            <w:tcW w:w="1890" w:type="dxa"/>
+            <w:tcW w:w="1570" w:type="dxa"/>
           </w:tcPr>
           <w:p>
             <w:pPr>
@@ -9111,7 +11063,7 @@
         </w:tc>
         <w:tc>
           <w:tcPr>
-            <w:tcW w:w="1710" w:type="dxa"/>
+            <w:tcW w:w="1528" w:type="dxa"/>
           </w:tcPr>
           <w:p>
             <w:pPr>
@@ -9133,7 +11085,21 @@
         </w:tc>
         <w:tc>
           <w:tcPr>
-            <w:tcW w:w="3775" w:type="dxa"/>
+            <w:tcW w:w="1799" w:type="dxa"/>
+          </w:tcPr>
+          <w:p>
+            <w:pPr>
+              <w:rPr>
+                <w:rFonts w:ascii="Nirmala UI" w:hAnsi="Nirmala UI" w:cs="Nirmala UI"/>
+                <w:sz w:val="24"/>
+                <w:szCs w:val="32"/>
+              </w:rPr>
+            </w:pPr>
+          </w:p>
+        </w:tc>
+        <w:tc>
+          <w:tcPr>
+            <w:tcW w:w="3415" w:type="dxa"/>
           </w:tcPr>
           <w:p>
             <w:pPr>
@@ -9147,9 +11113,12 @@
         </w:tc>
       </w:tr>
       <w:tr>
-        <w:tc>
-          <w:tcPr>
-            <w:tcW w:w="1705" w:type="dxa"/>
+        <w:trPr>
+          <w:trHeight w:val="264"/>
+        </w:trPr>
+        <w:tc>
+          <w:tcPr>
+            <w:tcW w:w="1217" w:type="dxa"/>
           </w:tcPr>
           <w:p>
             <w:pPr>
@@ -9173,7 +11142,7 @@
         </w:tc>
         <w:tc>
           <w:tcPr>
-            <w:tcW w:w="1710" w:type="dxa"/>
+            <w:tcW w:w="1261" w:type="dxa"/>
           </w:tcPr>
           <w:p>
             <w:pPr>
@@ -9197,7 +11166,7 @@
         </w:tc>
         <w:tc>
           <w:tcPr>
-            <w:tcW w:w="1890" w:type="dxa"/>
+            <w:tcW w:w="1570" w:type="dxa"/>
           </w:tcPr>
           <w:p>
             <w:pPr>
@@ -9237,21 +11206,159 @@
         </w:tc>
         <w:tc>
           <w:tcPr>
-            <w:tcW w:w="1710" w:type="dxa"/>
-          </w:tcPr>
-          <w:p>
-            <w:pPr>
-              <w:rPr>
-                <w:rFonts w:ascii="Nirmala UI" w:hAnsi="Nirmala UI" w:cs="Nirmala UI"/>
-                <w:sz w:val="24"/>
-                <w:szCs w:val="32"/>
-              </w:rPr>
-            </w:pPr>
-          </w:p>
-        </w:tc>
-        <w:tc>
-          <w:tcPr>
-            <w:tcW w:w="3775" w:type="dxa"/>
+            <w:tcW w:w="1528" w:type="dxa"/>
+          </w:tcPr>
+          <w:p>
+            <w:pPr>
+              <w:rPr>
+                <w:rFonts w:ascii="Nirmala UI" w:hAnsi="Nirmala UI" w:cs="Nirmala UI"/>
+                <w:sz w:val="24"/>
+                <w:szCs w:val="32"/>
+              </w:rPr>
+            </w:pPr>
+            <w:r>
+              <w:rPr>
+                <w:rFonts w:ascii="Nirmala UI" w:hAnsi="Nirmala UI" w:cs="Nirmala UI"/>
+                <w:sz w:val="24"/>
+                <w:szCs w:val="32"/>
+              </w:rPr>
+              <w:t xml:space="preserve">শন্‌ </w:t>
+            </w:r>
+          </w:p>
+        </w:tc>
+        <w:tc>
+          <w:tcPr>
+            <w:tcW w:w="1799" w:type="dxa"/>
+          </w:tcPr>
+          <w:p>
+            <w:pPr>
+              <w:rPr>
+                <w:rFonts w:ascii="Nirmala UI" w:hAnsi="Nirmala UI" w:cs="Nirmala UI"/>
+                <w:sz w:val="24"/>
+                <w:szCs w:val="32"/>
+              </w:rPr>
+            </w:pPr>
+            <w:r>
+              <w:rPr>
+                <w:rFonts w:ascii="Nirmala UI" w:hAnsi="Nirmala UI" w:cs="Nirmala UI"/>
+                <w:sz w:val="24"/>
+                <w:szCs w:val="32"/>
+              </w:rPr>
+              <w:t>শ+</w:t>
+            </w:r>
+            <w:r>
+              <w:rPr>
+                <w:rFonts w:ascii="Nirmala UI" w:hAnsi="Nirmala UI" w:cs="Nirmala UI"/>
+                <w:color w:val="FF0000"/>
+                <w:sz w:val="24"/>
+                <w:szCs w:val="32"/>
+              </w:rPr>
+              <w:t>অ</w:t>
+            </w:r>
+            <w:r>
+              <w:rPr>
+                <w:rFonts w:ascii="Nirmala UI" w:hAnsi="Nirmala UI" w:cs="Nirmala UI"/>
+                <w:sz w:val="24"/>
+                <w:szCs w:val="32"/>
+              </w:rPr>
+              <w:t xml:space="preserve">+ন </w:t>
+            </w:r>
+          </w:p>
+        </w:tc>
+        <w:tc>
+          <w:tcPr>
+            <w:tcW w:w="3415" w:type="dxa"/>
+          </w:tcPr>
+          <w:p>
+            <w:pPr>
+              <w:rPr>
+                <w:rFonts w:ascii="Nirmala UI" w:hAnsi="Nirmala UI" w:cs="Nirmala UI"/>
+                <w:sz w:val="24"/>
+                <w:szCs w:val="32"/>
+              </w:rPr>
+            </w:pPr>
+          </w:p>
+        </w:tc>
+      </w:tr>
+      <w:tr>
+        <w:trPr>
+          <w:trHeight w:val="264"/>
+        </w:trPr>
+        <w:tc>
+          <w:tcPr>
+            <w:tcW w:w="1217" w:type="dxa"/>
+          </w:tcPr>
+          <w:p>
+            <w:pPr>
+              <w:rPr>
+                <w:rFonts w:ascii="Nirmala UI" w:hAnsi="Nirmala UI" w:cs="Nirmala UI"/>
+                <w:color w:val="FF0000"/>
+                <w:sz w:val="24"/>
+                <w:szCs w:val="32"/>
+              </w:rPr>
+            </w:pPr>
+          </w:p>
+        </w:tc>
+        <w:tc>
+          <w:tcPr>
+            <w:tcW w:w="1261" w:type="dxa"/>
+          </w:tcPr>
+          <w:p>
+            <w:pPr>
+              <w:rPr>
+                <w:rFonts w:ascii="Nirmala UI" w:hAnsi="Nirmala UI" w:cs="Nirmala UI"/>
+                <w:color w:val="00B050"/>
+                <w:sz w:val="24"/>
+                <w:szCs w:val="32"/>
+              </w:rPr>
+            </w:pPr>
+          </w:p>
+        </w:tc>
+        <w:tc>
+          <w:tcPr>
+            <w:tcW w:w="1570" w:type="dxa"/>
+          </w:tcPr>
+          <w:p>
+            <w:pPr>
+              <w:rPr>
+                <w:rFonts w:ascii="Nirmala UI" w:hAnsi="Nirmala UI" w:cs="Nirmala UI"/>
+                <w:sz w:val="24"/>
+                <w:szCs w:val="32"/>
+              </w:rPr>
+            </w:pPr>
+          </w:p>
+        </w:tc>
+        <w:tc>
+          <w:tcPr>
+            <w:tcW w:w="1528" w:type="dxa"/>
+          </w:tcPr>
+          <w:p>
+            <w:pPr>
+              <w:rPr>
+                <w:rFonts w:ascii="Nirmala UI" w:hAnsi="Nirmala UI" w:cs="Nirmala UI"/>
+                <w:sz w:val="24"/>
+                <w:szCs w:val="32"/>
+              </w:rPr>
+            </w:pPr>
+          </w:p>
+        </w:tc>
+        <w:tc>
+          <w:tcPr>
+            <w:tcW w:w="1799" w:type="dxa"/>
+          </w:tcPr>
+          <w:p>
+            <w:pPr>
+              <w:rPr>
+                <w:rFonts w:ascii="Nirmala UI" w:hAnsi="Nirmala UI" w:cs="Nirmala UI"/>
+                <w:sz w:val="24"/>
+                <w:szCs w:val="32"/>
+              </w:rPr>
+            </w:pPr>
+          </w:p>
+        </w:tc>
+        <w:tc>
+          <w:tcPr>
+            <w:tcW w:w="3415" w:type="dxa"/>
           </w:tcPr>
           <w:p>
             <w:pPr>
@@ -9338,7 +11445,6 @@
                 <w:sz w:val="24"/>
                 <w:szCs w:val="32"/>
               </w:rPr>
-              <w:lastRenderedPageBreak/>
               <w:t>Pro</w:t>
             </w:r>
           </w:p>
@@ -9945,6 +12051,108 @@
               </w:rPr>
               <w:t xml:space="preserve">লেন্ট </w:t>
             </w:r>
+          </w:p>
+        </w:tc>
+        <w:tc>
+          <w:tcPr>
+            <w:tcW w:w="2605" w:type="dxa"/>
+          </w:tcPr>
+          <w:p>
+            <w:pPr>
+              <w:rPr>
+                <w:rFonts w:ascii="Nirmala UI" w:hAnsi="Nirmala UI" w:cs="Nirmala UI"/>
+                <w:sz w:val="24"/>
+                <w:szCs w:val="32"/>
+              </w:rPr>
+            </w:pPr>
+          </w:p>
+        </w:tc>
+      </w:tr>
+      <w:tr>
+        <w:tc>
+          <w:tcPr>
+            <w:tcW w:w="1007" w:type="dxa"/>
+          </w:tcPr>
+          <w:p>
+            <w:pPr>
+              <w:rPr>
+                <w:rFonts w:ascii="Nirmala UI" w:hAnsi="Nirmala UI" w:cs="Nirmala UI"/>
+                <w:sz w:val="24"/>
+                <w:szCs w:val="32"/>
+              </w:rPr>
+            </w:pPr>
+            <w:r>
+              <w:rPr>
+                <w:rFonts w:ascii="Nirmala UI" w:hAnsi="Nirmala UI" w:cs="Nirmala UI"/>
+                <w:sz w:val="24"/>
+                <w:szCs w:val="32"/>
+              </w:rPr>
+              <w:t>Age</w:t>
+            </w:r>
+          </w:p>
+        </w:tc>
+        <w:tc>
+          <w:tcPr>
+            <w:tcW w:w="1418" w:type="dxa"/>
+          </w:tcPr>
+          <w:p>
+            <w:pPr>
+              <w:rPr>
+                <w:rFonts w:ascii="Nirmala UI" w:hAnsi="Nirmala UI" w:cs="Nirmala UI"/>
+                <w:sz w:val="24"/>
+                <w:szCs w:val="32"/>
+              </w:rPr>
+            </w:pPr>
+            <w:r>
+              <w:rPr>
+                <w:rFonts w:ascii="Nirmala UI" w:hAnsi="Nirmala UI" w:cs="Nirmala UI"/>
+                <w:sz w:val="24"/>
+                <w:szCs w:val="32"/>
+              </w:rPr>
+              <w:t xml:space="preserve">এজ </w:t>
+            </w:r>
+          </w:p>
+        </w:tc>
+        <w:tc>
+          <w:tcPr>
+            <w:tcW w:w="2970" w:type="dxa"/>
+          </w:tcPr>
+          <w:p>
+            <w:pPr>
+              <w:rPr>
+                <w:rFonts w:ascii="Nirmala UI" w:hAnsi="Nirmala UI" w:cs="Nirmala UI"/>
+                <w:sz w:val="24"/>
+                <w:szCs w:val="32"/>
+              </w:rPr>
+            </w:pPr>
+          </w:p>
+        </w:tc>
+        <w:tc>
+          <w:tcPr>
+            <w:tcW w:w="1440" w:type="dxa"/>
+          </w:tcPr>
+          <w:p>
+            <w:pPr>
+              <w:rPr>
+                <w:rFonts w:ascii="Nirmala UI" w:hAnsi="Nirmala UI" w:cs="Nirmala UI"/>
+                <w:sz w:val="24"/>
+                <w:szCs w:val="32"/>
+              </w:rPr>
+            </w:pPr>
+          </w:p>
+        </w:tc>
+        <w:tc>
+          <w:tcPr>
+            <w:tcW w:w="1350" w:type="dxa"/>
+          </w:tcPr>
+          <w:p>
+            <w:pPr>
+              <w:rPr>
+                <w:rFonts w:ascii="Nirmala UI" w:hAnsi="Nirmala UI" w:cs="Nirmala UI"/>
+                <w:sz w:val="24"/>
+                <w:szCs w:val="32"/>
+              </w:rPr>
+            </w:pPr>
           </w:p>
         </w:tc>
         <w:tc>
@@ -10075,7 +12283,7 @@
         <w:gridCol w:w="2980"/>
         <w:gridCol w:w="828"/>
         <w:gridCol w:w="2181"/>
-        <w:gridCol w:w="1331"/>
+        <w:gridCol w:w="1356"/>
         <w:gridCol w:w="1407"/>
       </w:tblGrid>
       <w:tr>
@@ -11088,6 +13296,7 @@
                 <w:szCs w:val="24"/>
                 <w:lang w:bidi="ar-SA"/>
               </w:rPr>
+              <w:lastRenderedPageBreak/>
               <w:t xml:space="preserve">RA = </w:t>
             </w:r>
             <w:r>
@@ -11149,6 +13358,7 @@
                 <w:szCs w:val="24"/>
                 <w:lang w:bidi="ar-SA"/>
               </w:rPr>
+              <w:lastRenderedPageBreak/>
               <w:t>THE+RA+PY</w:t>
             </w:r>
           </w:p>
@@ -13041,7 +15251,6 @@
                 <w:szCs w:val="24"/>
                 <w:lang w:bidi="ar-SA"/>
               </w:rPr>
-              <w:lastRenderedPageBreak/>
               <w:t xml:space="preserve">LI = </w:t>
             </w:r>
             <w:r>
@@ -13121,7 +15330,6 @@
                 <w:szCs w:val="24"/>
                 <w:lang w:bidi="ar-SA"/>
               </w:rPr>
-              <w:lastRenderedPageBreak/>
               <w:t>IN+TE+LI+GENT</w:t>
             </w:r>
           </w:p>
@@ -13397,7 +15605,6 @@
                 <w:szCs w:val="24"/>
                 <w:lang w:bidi="ar-SA"/>
               </w:rPr>
-              <w:lastRenderedPageBreak/>
               <w:t>টা</w:t>
             </w:r>
             <w:r>
@@ -13532,7 +15739,6 @@
                 <w:szCs w:val="24"/>
                 <w:lang w:bidi="ar-SA"/>
               </w:rPr>
-              <w:lastRenderedPageBreak/>
               <w:t>6</w:t>
             </w:r>
           </w:p>
@@ -16046,6 +18252,7 @@
                 <w:szCs w:val="24"/>
                 <w:lang w:bidi="ar-SA"/>
               </w:rPr>
+              <w:lastRenderedPageBreak/>
               <w:t xml:space="preserve">AN = </w:t>
             </w:r>
             <w:r>
@@ -16088,6 +18295,7 @@
                 <w:szCs w:val="24"/>
                 <w:lang w:bidi="ar-SA"/>
               </w:rPr>
+              <w:lastRenderedPageBreak/>
               <w:t>CI+VI+LI+AN</w:t>
             </w:r>
           </w:p>
@@ -18770,7 +20978,6 @@
                 <w:szCs w:val="24"/>
                 <w:lang w:bidi="ar-SA"/>
               </w:rPr>
-              <w:lastRenderedPageBreak/>
               <w:t>16</w:t>
             </w:r>
           </w:p>
@@ -21940,6 +24147,7 @@
                 <w:szCs w:val="24"/>
                 <w:lang w:bidi="ar-SA"/>
               </w:rPr>
+              <w:lastRenderedPageBreak/>
               <w:t xml:space="preserve">21 </w:t>
             </w:r>
           </w:p>
@@ -23601,7 +25809,6 @@
                 <w:szCs w:val="24"/>
                 <w:lang w:bidi="ar-SA"/>
               </w:rPr>
-              <w:lastRenderedPageBreak/>
               <w:t xml:space="preserve">DI = ডি  </w:t>
             </w:r>
           </w:p>
@@ -23645,7 +25852,6 @@
                 <w:szCs w:val="24"/>
                 <w:lang w:bidi="ar-SA"/>
               </w:rPr>
-              <w:lastRenderedPageBreak/>
               <w:t>OR+DI+NARY</w:t>
             </w:r>
           </w:p>
@@ -23684,7 +25890,6 @@
                 <w:szCs w:val="24"/>
                 <w:lang w:bidi="ar-SA"/>
               </w:rPr>
-              <w:lastRenderedPageBreak/>
               <w:t xml:space="preserve">ORDINARY </w:t>
             </w:r>
           </w:p>
@@ -23709,7 +25914,6 @@
                 <w:szCs w:val="24"/>
                 <w:lang w:bidi="ar-SA"/>
               </w:rPr>
-              <w:lastRenderedPageBreak/>
               <w:t xml:space="preserve">সাধারণ </w:t>
             </w:r>
           </w:p>
@@ -23743,17 +25947,7 @@
                 <w:szCs w:val="24"/>
                 <w:lang w:bidi="ar-SA"/>
               </w:rPr>
-              <w:t xml:space="preserve">অ’ এর পরে ‘’র’’ থাকলে </w:t>
-            </w:r>
-            <w:r>
-              <w:rPr>
-                <w:rFonts w:ascii="Nirmala UI" w:hAnsi="Nirmala UI" w:cs="Nirmala UI"/>
-                <w:sz w:val="20"/>
-                <w:szCs w:val="24"/>
-                <w:lang w:bidi="ar-SA"/>
-              </w:rPr>
-              <w:lastRenderedPageBreak/>
-              <w:t>‘’অ’’ এর জন্য ‘O’ বসে ;</w:t>
+              <w:t>অ’ এর পরে ‘’র’’ থাকলে ‘’অ’’ এর জন্য ‘O’ বসে ;</w:t>
             </w:r>
           </w:p>
           <w:p>
@@ -23906,7 +26100,6 @@
                 <w:szCs w:val="24"/>
                 <w:lang w:bidi="ar-SA"/>
               </w:rPr>
-              <w:lastRenderedPageBreak/>
               <w:t>25</w:t>
             </w:r>
           </w:p>
@@ -25298,6 +27491,7 @@
                 <w:szCs w:val="24"/>
                 <w:lang w:bidi="ar-SA"/>
               </w:rPr>
+              <w:lastRenderedPageBreak/>
               <w:t>শব্দের</w:t>
             </w:r>
             <w:r>
@@ -25441,6 +27635,7 @@
                 <w:szCs w:val="24"/>
                 <w:lang w:bidi="ar-SA"/>
               </w:rPr>
+              <w:lastRenderedPageBreak/>
               <w:t xml:space="preserve">28 </w:t>
             </w:r>
           </w:p>
@@ -27418,7 +29613,6 @@
                 <w:szCs w:val="24"/>
                 <w:lang w:bidi="ar-SA"/>
               </w:rPr>
-              <w:lastRenderedPageBreak/>
               <w:t xml:space="preserve">33 </w:t>
             </w:r>
           </w:p>
@@ -29414,6 +31608,7 @@
                 <w:szCs w:val="24"/>
                 <w:lang w:bidi="ar-SA"/>
               </w:rPr>
+              <w:lastRenderedPageBreak/>
               <w:t>আছে তাই এখানে C এর পরে O যোগ করা হয়েছে</w:t>
             </w:r>
             <w:r>
@@ -29458,6 +31653,7 @@
                 <w:szCs w:val="24"/>
                 <w:lang w:bidi="ar-SA"/>
               </w:rPr>
+              <w:lastRenderedPageBreak/>
               <w:t xml:space="preserve">37 </w:t>
             </w:r>
           </w:p>
@@ -30193,7 +32389,6 @@
                 <w:szCs w:val="24"/>
                 <w:lang w:bidi="ar-SA"/>
               </w:rPr>
-              <w:lastRenderedPageBreak/>
               <w:t xml:space="preserve">LAR = </w:t>
             </w:r>
             <w:r>
@@ -30236,7 +32431,6 @@
                 <w:szCs w:val="24"/>
                 <w:lang w:bidi="ar-SA"/>
               </w:rPr>
-              <w:lastRenderedPageBreak/>
               <w:t>SI+MI+LAR</w:t>
             </w:r>
           </w:p>
@@ -31861,6 +34055,7 @@
                 <w:szCs w:val="24"/>
                 <w:lang w:bidi="ar-SA"/>
               </w:rPr>
+              <w:lastRenderedPageBreak/>
               <w:t xml:space="preserve">DUAL = </w:t>
             </w:r>
           </w:p>
@@ -31885,6 +34080,7 @@
                 <w:szCs w:val="24"/>
                 <w:lang w:bidi="ar-SA"/>
               </w:rPr>
+              <w:lastRenderedPageBreak/>
               <w:t>IN+DI+VI+DUAL</w:t>
             </w:r>
           </w:p>
@@ -33112,7 +35308,6 @@
                 <w:szCs w:val="24"/>
                 <w:lang w:bidi="ar-SA"/>
               </w:rPr>
-              <w:lastRenderedPageBreak/>
               <w:t>46</w:t>
             </w:r>
           </w:p>
@@ -33833,6 +36028,7 @@
                 <w:szCs w:val="24"/>
                 <w:lang w:bidi="ar-SA"/>
               </w:rPr>
+              <w:lastRenderedPageBreak/>
               <w:t xml:space="preserve">ATE = </w:t>
             </w:r>
             <w:r>
@@ -33866,6 +36062,7 @@
                 <w:szCs w:val="24"/>
                 <w:lang w:bidi="ar-SA"/>
               </w:rPr>
+              <w:lastRenderedPageBreak/>
               <w:t>PL+ATE</w:t>
             </w:r>
           </w:p>
@@ -33904,6 +36101,7 @@
                 <w:szCs w:val="24"/>
                 <w:lang w:bidi="ar-SA"/>
               </w:rPr>
+              <w:lastRenderedPageBreak/>
               <w:t>PLATE</w:t>
             </w:r>
           </w:p>
@@ -33928,6 +36126,7 @@
                 <w:szCs w:val="24"/>
                 <w:lang w:bidi="ar-SA"/>
               </w:rPr>
+              <w:lastRenderedPageBreak/>
               <w:t xml:space="preserve">থালা </w:t>
             </w:r>
           </w:p>
@@ -33979,7 +36178,17 @@
                 <w:szCs w:val="24"/>
                 <w:lang w:bidi="ar-SA"/>
               </w:rPr>
-              <w:t>এর আগে যদি যুক্তবর্ণ বা দুটি Consonant পাশাপাশি থাকে (এখানে “প্ল” একটি যুক্তবর্ণ)তাহলে ঐ “এট” এর জন্য “ATE” ব্যবহার করতে হবে</w:t>
+              <w:t xml:space="preserve">এর আগে যদি </w:t>
+            </w:r>
+            <w:r>
+              <w:rPr>
+                <w:rFonts w:ascii="Nirmala UI" w:hAnsi="Nirmala UI" w:cs="Nirmala UI"/>
+                <w:sz w:val="20"/>
+                <w:szCs w:val="24"/>
+                <w:lang w:bidi="ar-SA"/>
+              </w:rPr>
+              <w:lastRenderedPageBreak/>
+              <w:t>যুক্তবর্ণ বা দুটি Consonant পাশাপাশি থাকে (এখানে “প্ল” একটি যুক্তবর্ণ)তাহলে ঐ “এট” এর জন্য “ATE” ব্যবহার করতে হবে</w:t>
             </w:r>
           </w:p>
         </w:tc>
@@ -34005,6 +36214,7 @@
                 <w:szCs w:val="24"/>
                 <w:lang w:bidi="ar-SA"/>
               </w:rPr>
+              <w:lastRenderedPageBreak/>
               <w:t>49</w:t>
             </w:r>
           </w:p>
@@ -34564,17 +36774,7 @@
                 <w:szCs w:val="24"/>
                 <w:lang w:bidi="ar-SA"/>
               </w:rPr>
-              <w:t xml:space="preserve">এর আগে যদি যুক্তবর্ণ বা দুটি Consonant পাশাপাশি </w:t>
-            </w:r>
-            <w:r>
-              <w:rPr>
-                <w:rFonts w:ascii="Nirmala UI" w:hAnsi="Nirmala UI" w:cs="Nirmala UI"/>
-                <w:sz w:val="20"/>
-                <w:szCs w:val="24"/>
-                <w:lang w:bidi="ar-SA"/>
-              </w:rPr>
-              <w:lastRenderedPageBreak/>
-              <w:t>থাকে (এখানে “স্ক” একটি যুক্তবর্ণ)তাহলে ঐ “এট” এর জন্য “ATE” ব্যবহার করতে হবে</w:t>
+              <w:t>এর আগে যদি যুক্তবর্ণ বা দুটি Consonant পাশাপাশি থাকে (এখানে “স্ক” একটি যুক্তবর্ণ)তাহলে ঐ “এট” এর জন্য “ATE” ব্যবহার করতে হবে</w:t>
             </w:r>
           </w:p>
         </w:tc>
@@ -34600,7 +36800,6 @@
                 <w:szCs w:val="24"/>
                 <w:lang w:bidi="ar-SA"/>
               </w:rPr>
-              <w:lastRenderedPageBreak/>
               <w:t>51</w:t>
             </w:r>
           </w:p>
@@ -35415,6 +37614,7 @@
                 <w:szCs w:val="24"/>
                 <w:lang w:bidi="ar-SA"/>
               </w:rPr>
+              <w:lastRenderedPageBreak/>
               <w:t>= MET</w:t>
             </w:r>
           </w:p>
@@ -35439,6 +37639,7 @@
                 <w:szCs w:val="24"/>
                 <w:lang w:bidi="ar-SA"/>
               </w:rPr>
+              <w:lastRenderedPageBreak/>
               <w:t xml:space="preserve">মিলিত </w:t>
             </w:r>
           </w:p>
@@ -36547,7 +38748,6 @@
                 <w:szCs w:val="24"/>
                 <w:lang w:bidi="ar-SA"/>
               </w:rPr>
-              <w:lastRenderedPageBreak/>
               <w:t xml:space="preserve">LENT = লেন্ট </w:t>
             </w:r>
           </w:p>
@@ -36572,7 +38772,6 @@
                 <w:szCs w:val="24"/>
                 <w:lang w:bidi="ar-SA"/>
               </w:rPr>
-              <w:lastRenderedPageBreak/>
               <w:t>BE+NE+VO+LENT</w:t>
             </w:r>
           </w:p>
@@ -37915,6 +40114,7 @@
                 <w:szCs w:val="24"/>
                 <w:lang w:bidi="ar-SA"/>
               </w:rPr>
+              <w:lastRenderedPageBreak/>
               <w:t xml:space="preserve">FI = ফি </w:t>
             </w:r>
           </w:p>
@@ -37977,6 +40177,7 @@
                 <w:szCs w:val="24"/>
                 <w:lang w:bidi="ar-SA"/>
               </w:rPr>
+              <w:lastRenderedPageBreak/>
               <w:t>IN+FI+NI+TY</w:t>
             </w:r>
           </w:p>
@@ -38015,6 +40216,7 @@
                 <w:szCs w:val="24"/>
                 <w:lang w:bidi="ar-SA"/>
               </w:rPr>
+              <w:lastRenderedPageBreak/>
               <w:t>INFINITY</w:t>
             </w:r>
           </w:p>
@@ -38039,6 +40241,7 @@
                 <w:szCs w:val="24"/>
                 <w:lang w:bidi="ar-SA"/>
               </w:rPr>
+              <w:lastRenderedPageBreak/>
               <w:t>অনন্ত ,</w:t>
             </w:r>
           </w:p>
@@ -38058,8 +40261,2406 @@
                 <w:szCs w:val="24"/>
                 <w:lang w:bidi="ar-SA"/>
               </w:rPr>
+              <w:lastRenderedPageBreak/>
               <w:t xml:space="preserve">সীমাহীন কোন কিছু </w:t>
             </w:r>
+          </w:p>
+        </w:tc>
+        <w:tc>
+          <w:tcPr>
+            <w:tcW w:w="2117" w:type="dxa"/>
+          </w:tcPr>
+          <w:p>
+            <w:pPr>
+              <w:rPr>
+                <w:rFonts w:ascii="Times New Roman" w:hAnsi="Times New Roman" w:cs="Times New Roman"/>
+                <w:sz w:val="20"/>
+                <w:szCs w:val="24"/>
+                <w:lang w:bidi="ar-SA"/>
+              </w:rPr>
+            </w:pPr>
+          </w:p>
+        </w:tc>
+      </w:tr>
+      <w:tr>
+        <w:tc>
+          <w:tcPr>
+            <w:tcW w:w="497" w:type="dxa"/>
+          </w:tcPr>
+          <w:p>
+            <w:pPr>
+              <w:rPr>
+                <w:rFonts w:ascii="Nirmala UI" w:hAnsi="Nirmala UI" w:cs="Nirmala UI"/>
+                <w:sz w:val="20"/>
+                <w:szCs w:val="24"/>
+                <w:lang w:bidi="ar-SA"/>
+              </w:rPr>
+            </w:pPr>
+            <w:r>
+              <w:rPr>
+                <w:rFonts w:ascii="Nirmala UI" w:hAnsi="Nirmala UI" w:cs="Nirmala UI"/>
+                <w:sz w:val="20"/>
+                <w:szCs w:val="24"/>
+                <w:lang w:bidi="ar-SA"/>
+              </w:rPr>
+              <w:t>62</w:t>
+            </w:r>
+          </w:p>
+        </w:tc>
+        <w:tc>
+          <w:tcPr>
+            <w:tcW w:w="1340" w:type="dxa"/>
+          </w:tcPr>
+          <w:p>
+            <w:pPr>
+              <w:tabs>
+                <w:tab w:val="left" w:pos="600"/>
+              </w:tabs>
+              <w:rPr>
+                <w:rFonts w:ascii="Nirmala UI" w:hAnsi="Nirmala UI" w:cs="Nirmala UI"/>
+                <w:sz w:val="20"/>
+                <w:szCs w:val="24"/>
+                <w:lang w:bidi="ar-SA"/>
+              </w:rPr>
+            </w:pPr>
+            <w:r>
+              <w:rPr>
+                <w:rFonts w:ascii="Nirmala UI" w:hAnsi="Nirmala UI" w:cs="Nirmala UI"/>
+                <w:sz w:val="20"/>
+                <w:szCs w:val="24"/>
+                <w:lang w:bidi="ar-SA"/>
+              </w:rPr>
+              <w:t>ভোটার</w:t>
+            </w:r>
+          </w:p>
+          <w:p>
+            <w:pPr>
+              <w:tabs>
+                <w:tab w:val="left" w:pos="600"/>
+              </w:tabs>
+              <w:rPr>
+                <w:rFonts w:ascii="Nirmala UI" w:hAnsi="Nirmala UI" w:cs="Nirmala UI"/>
+                <w:sz w:val="20"/>
+                <w:szCs w:val="24"/>
+                <w:lang w:bidi="ar-SA"/>
+              </w:rPr>
+            </w:pPr>
+            <w:r>
+              <w:rPr>
+                <w:rFonts w:ascii="Nirmala UI" w:hAnsi="Nirmala UI" w:cs="Nirmala UI"/>
+                <w:sz w:val="20"/>
+                <w:szCs w:val="24"/>
+                <w:lang w:bidi="ar-SA"/>
+              </w:rPr>
+              <w:t>(Voter)</w:t>
+            </w:r>
+          </w:p>
+        </w:tc>
+        <w:tc>
+          <w:tcPr>
+            <w:tcW w:w="2950" w:type="dxa"/>
+          </w:tcPr>
+          <w:p>
+            <w:pPr>
+              <w:rPr>
+                <w:rFonts w:ascii="Nirmala UI" w:hAnsi="Nirmala UI" w:cs="Nirmala UI"/>
+                <w:sz w:val="20"/>
+                <w:szCs w:val="24"/>
+                <w:lang w:bidi="ar-SA"/>
+              </w:rPr>
+            </w:pPr>
+            <w:r>
+              <w:rPr>
+                <w:rFonts w:ascii="Nirmala UI" w:hAnsi="Nirmala UI" w:cs="Nirmala UI"/>
+                <w:sz w:val="20"/>
+                <w:szCs w:val="24"/>
+                <w:lang w:bidi="ar-SA"/>
+              </w:rPr>
+              <w:t xml:space="preserve">ভ+ো+ট+া+র </w:t>
+            </w:r>
+          </w:p>
+          <w:p>
+            <w:pPr>
+              <w:rPr>
+                <w:rFonts w:ascii="Nirmala UI" w:hAnsi="Nirmala UI" w:cs="Nirmala UI"/>
+                <w:sz w:val="20"/>
+                <w:szCs w:val="24"/>
+                <w:lang w:bidi="ar-SA"/>
+              </w:rPr>
+            </w:pPr>
+            <w:r>
+              <w:rPr>
+                <w:rFonts w:ascii="Nirmala UI" w:hAnsi="Nirmala UI" w:cs="Nirmala UI"/>
+                <w:sz w:val="20"/>
+                <w:szCs w:val="24"/>
+                <w:lang w:bidi="ar-SA"/>
+              </w:rPr>
+              <w:t>= V+O+T+E+R</w:t>
+            </w:r>
+          </w:p>
+        </w:tc>
+        <w:tc>
+          <w:tcPr>
+            <w:tcW w:w="828" w:type="dxa"/>
+          </w:tcPr>
+          <w:p>
+            <w:pPr>
+              <w:rPr>
+                <w:rFonts w:ascii="Nirmala UI" w:hAnsi="Nirmala UI" w:cs="Nirmala UI"/>
+                <w:sz w:val="20"/>
+                <w:szCs w:val="24"/>
+                <w:lang w:bidi="ar-SA"/>
+              </w:rPr>
+            </w:pPr>
+            <w:r>
+              <w:rPr>
+                <w:rFonts w:ascii="Nirmala UI" w:hAnsi="Nirmala UI" w:cs="Nirmala UI"/>
+                <w:sz w:val="20"/>
+                <w:szCs w:val="24"/>
+                <w:lang w:bidi="ar-SA"/>
+              </w:rPr>
+              <w:t xml:space="preserve">VOT = ভোট </w:t>
+            </w:r>
+          </w:p>
+          <w:p>
+            <w:pPr>
+              <w:rPr>
+                <w:rFonts w:ascii="Nirmala UI" w:hAnsi="Nirmala UI" w:cs="Nirmala UI"/>
+                <w:sz w:val="20"/>
+                <w:szCs w:val="24"/>
+                <w:lang w:bidi="ar-SA"/>
+              </w:rPr>
+            </w:pPr>
+            <w:r>
+              <w:rPr>
+                <w:rFonts w:ascii="Nirmala UI" w:hAnsi="Nirmala UI" w:cs="Nirmala UI"/>
+                <w:sz w:val="20"/>
+                <w:szCs w:val="24"/>
+                <w:lang w:bidi="ar-SA"/>
+              </w:rPr>
+              <w:t xml:space="preserve">ER = আর </w:t>
+            </w:r>
+          </w:p>
+        </w:tc>
+        <w:tc>
+          <w:tcPr>
+            <w:tcW w:w="1732" w:type="dxa"/>
+          </w:tcPr>
+          <w:p>
+            <w:pPr>
+              <w:rPr>
+                <w:rFonts w:ascii="Nirmala UI" w:hAnsi="Nirmala UI" w:cs="Nirmala UI"/>
+                <w:sz w:val="20"/>
+                <w:szCs w:val="24"/>
+                <w:lang w:bidi="ar-SA"/>
+              </w:rPr>
+            </w:pPr>
+            <w:r>
+              <w:rPr>
+                <w:rFonts w:ascii="Nirmala UI" w:hAnsi="Nirmala UI" w:cs="Nirmala UI"/>
+                <w:sz w:val="20"/>
+                <w:szCs w:val="24"/>
+                <w:lang w:bidi="ar-SA"/>
+              </w:rPr>
+              <w:t>VOT+ER</w:t>
+            </w:r>
+          </w:p>
+          <w:p>
+            <w:pPr>
+              <w:rPr>
+                <w:rFonts w:ascii="Nirmala UI" w:hAnsi="Nirmala UI" w:cs="Nirmala UI"/>
+                <w:sz w:val="20"/>
+                <w:szCs w:val="24"/>
+                <w:lang w:bidi="ar-SA"/>
+              </w:rPr>
+            </w:pPr>
+            <w:r>
+              <w:rPr>
+                <w:rFonts w:ascii="Nirmala UI" w:hAnsi="Nirmala UI" w:cs="Nirmala UI"/>
+                <w:sz w:val="20"/>
+                <w:szCs w:val="24"/>
+                <w:lang w:bidi="ar-SA"/>
+              </w:rPr>
+              <w:t>=</w:t>
+            </w:r>
+          </w:p>
+          <w:p>
+            <w:pPr>
+              <w:rPr>
+                <w:rFonts w:ascii="Nirmala UI" w:hAnsi="Nirmala UI" w:cs="Nirmala UI"/>
+                <w:sz w:val="20"/>
+                <w:szCs w:val="24"/>
+                <w:lang w:bidi="ar-SA"/>
+              </w:rPr>
+            </w:pPr>
+            <w:r>
+              <w:rPr>
+                <w:rFonts w:ascii="Nirmala UI" w:hAnsi="Nirmala UI" w:cs="Nirmala UI"/>
+                <w:sz w:val="20"/>
+                <w:szCs w:val="24"/>
+                <w:lang w:bidi="ar-SA"/>
+              </w:rPr>
+              <w:t>VOTER</w:t>
+            </w:r>
+          </w:p>
+        </w:tc>
+        <w:tc>
+          <w:tcPr>
+            <w:tcW w:w="1331" w:type="dxa"/>
+          </w:tcPr>
+          <w:p>
+            <w:pPr>
+              <w:rPr>
+                <w:rFonts w:ascii="Nirmala UI" w:hAnsi="Nirmala UI" w:cs="Nirmala UI"/>
+                <w:sz w:val="20"/>
+                <w:szCs w:val="24"/>
+                <w:lang w:bidi="ar-SA"/>
+              </w:rPr>
+            </w:pPr>
+            <w:r>
+              <w:rPr>
+                <w:rFonts w:ascii="Nirmala UI" w:hAnsi="Nirmala UI" w:cs="Nirmala UI"/>
+                <w:sz w:val="20"/>
+                <w:szCs w:val="24"/>
+                <w:lang w:bidi="ar-SA"/>
+              </w:rPr>
+              <w:t xml:space="preserve">নির্বাচক </w:t>
+            </w:r>
+          </w:p>
+        </w:tc>
+        <w:tc>
+          <w:tcPr>
+            <w:tcW w:w="2117" w:type="dxa"/>
+          </w:tcPr>
+          <w:p>
+            <w:pPr>
+              <w:rPr>
+                <w:rFonts w:ascii="Times New Roman" w:hAnsi="Times New Roman" w:cs="Times New Roman"/>
+                <w:sz w:val="20"/>
+                <w:szCs w:val="24"/>
+                <w:lang w:bidi="ar-SA"/>
+              </w:rPr>
+            </w:pPr>
+            <w:r>
+              <w:rPr>
+                <w:rFonts w:ascii="Nirmala UI" w:hAnsi="Nirmala UI" w:cs="Nirmala UI"/>
+                <w:sz w:val="24"/>
+                <w:szCs w:val="32"/>
+              </w:rPr>
+              <w:t>“E” এর পরে R থাকলে, ঐ “E” টা সবসময় “আ/া</w:t>
+            </w:r>
+            <w:r>
+              <w:rPr>
+                <w:rFonts w:ascii="Nirmala UI" w:hAnsi="Nirmala UI" w:cs="Nirmala UI"/>
+                <w:sz w:val="24"/>
+                <w:szCs w:val="32"/>
+              </w:rPr>
+              <w:t>”</w:t>
+            </w:r>
+            <w:r>
+              <w:rPr>
+                <w:rFonts w:ascii="Nirmala UI" w:hAnsi="Nirmala UI" w:cs="Nirmala UI"/>
+                <w:sz w:val="24"/>
+                <w:szCs w:val="32"/>
+              </w:rPr>
+              <w:t xml:space="preserve"> এর মতো উচ্চারণ হয়। </w:t>
+            </w:r>
+          </w:p>
+        </w:tc>
+      </w:tr>
+      <w:tr>
+        <w:tc>
+          <w:tcPr>
+            <w:tcW w:w="497" w:type="dxa"/>
+          </w:tcPr>
+          <w:p>
+            <w:pPr>
+              <w:rPr>
+                <w:rFonts w:ascii="Nirmala UI" w:hAnsi="Nirmala UI" w:cs="Nirmala UI"/>
+                <w:sz w:val="20"/>
+                <w:szCs w:val="24"/>
+                <w:lang w:bidi="ar-SA"/>
+              </w:rPr>
+            </w:pPr>
+            <w:r>
+              <w:rPr>
+                <w:rFonts w:ascii="Nirmala UI" w:hAnsi="Nirmala UI" w:cs="Nirmala UI"/>
+                <w:sz w:val="20"/>
+                <w:szCs w:val="24"/>
+                <w:lang w:bidi="ar-SA"/>
+              </w:rPr>
+              <w:t>63</w:t>
+            </w:r>
+          </w:p>
+        </w:tc>
+        <w:tc>
+          <w:tcPr>
+            <w:tcW w:w="1340" w:type="dxa"/>
+          </w:tcPr>
+          <w:p>
+            <w:pPr>
+              <w:tabs>
+                <w:tab w:val="left" w:pos="600"/>
+              </w:tabs>
+              <w:rPr>
+                <w:rFonts w:ascii="Nirmala UI" w:hAnsi="Nirmala UI" w:cs="Nirmala UI"/>
+                <w:sz w:val="20"/>
+                <w:szCs w:val="24"/>
+                <w:lang w:bidi="ar-SA"/>
+              </w:rPr>
+            </w:pPr>
+            <w:r>
+              <w:rPr>
+                <w:rFonts w:ascii="Nirmala UI" w:hAnsi="Nirmala UI" w:cs="Nirmala UI"/>
+                <w:sz w:val="20"/>
+                <w:szCs w:val="24"/>
+                <w:lang w:bidi="ar-SA"/>
+              </w:rPr>
+              <w:t xml:space="preserve">গেমার </w:t>
+            </w:r>
+          </w:p>
+          <w:p>
+            <w:pPr>
+              <w:tabs>
+                <w:tab w:val="left" w:pos="600"/>
+              </w:tabs>
+              <w:rPr>
+                <w:rFonts w:ascii="Nirmala UI" w:hAnsi="Nirmala UI" w:cs="Nirmala UI"/>
+                <w:sz w:val="20"/>
+                <w:szCs w:val="24"/>
+                <w:lang w:bidi="ar-SA"/>
+              </w:rPr>
+            </w:pPr>
+            <w:r>
+              <w:rPr>
+                <w:rFonts w:ascii="Nirmala UI" w:hAnsi="Nirmala UI" w:cs="Nirmala UI"/>
+                <w:sz w:val="20"/>
+                <w:szCs w:val="24"/>
+                <w:lang w:bidi="ar-SA"/>
+              </w:rPr>
+              <w:t>(Gamer)</w:t>
+            </w:r>
+          </w:p>
+        </w:tc>
+        <w:tc>
+          <w:tcPr>
+            <w:tcW w:w="2950" w:type="dxa"/>
+          </w:tcPr>
+          <w:p>
+            <w:pPr>
+              <w:rPr>
+                <w:rFonts w:ascii="Nirmala UI" w:hAnsi="Nirmala UI" w:cs="Nirmala UI"/>
+                <w:sz w:val="20"/>
+                <w:szCs w:val="24"/>
+                <w:lang w:bidi="ar-SA"/>
+              </w:rPr>
+            </w:pPr>
+            <w:r>
+              <w:rPr>
+                <w:rFonts w:ascii="Nirmala UI" w:hAnsi="Nirmala UI" w:cs="Nirmala UI"/>
+                <w:sz w:val="20"/>
+                <w:szCs w:val="24"/>
+                <w:lang w:bidi="ar-SA"/>
+              </w:rPr>
+              <w:t>গ+ে+ম+া+র</w:t>
+            </w:r>
+          </w:p>
+          <w:p>
+            <w:pPr>
+              <w:rPr>
+                <w:rFonts w:ascii="Nirmala UI" w:hAnsi="Nirmala UI" w:cs="Nirmala UI"/>
+                <w:sz w:val="20"/>
+                <w:szCs w:val="24"/>
+                <w:lang w:bidi="ar-SA"/>
+              </w:rPr>
+            </w:pPr>
+            <w:r>
+              <w:rPr>
+                <w:rFonts w:ascii="Nirmala UI" w:hAnsi="Nirmala UI" w:cs="Nirmala UI"/>
+                <w:sz w:val="20"/>
+                <w:szCs w:val="24"/>
+                <w:lang w:bidi="ar-SA"/>
+              </w:rPr>
+              <w:t xml:space="preserve">= G+A+M+E+R </w:t>
+            </w:r>
+          </w:p>
+        </w:tc>
+        <w:tc>
+          <w:tcPr>
+            <w:tcW w:w="828" w:type="dxa"/>
+          </w:tcPr>
+          <w:p>
+            <w:pPr>
+              <w:rPr>
+                <w:rFonts w:ascii="Nirmala UI" w:hAnsi="Nirmala UI" w:cs="Nirmala UI"/>
+                <w:sz w:val="20"/>
+                <w:szCs w:val="24"/>
+                <w:lang w:bidi="ar-SA"/>
+              </w:rPr>
+            </w:pPr>
+            <w:r>
+              <w:rPr>
+                <w:rFonts w:ascii="Nirmala UI" w:hAnsi="Nirmala UI" w:cs="Nirmala UI"/>
+                <w:sz w:val="20"/>
+                <w:szCs w:val="24"/>
+                <w:lang w:bidi="ar-SA"/>
+              </w:rPr>
+              <w:t>GAM = গেম</w:t>
+            </w:r>
+          </w:p>
+          <w:p>
+            <w:pPr>
+              <w:rPr>
+                <w:rFonts w:ascii="Nirmala UI" w:hAnsi="Nirmala UI" w:cs="Nirmala UI"/>
+                <w:sz w:val="20"/>
+                <w:szCs w:val="24"/>
+                <w:lang w:bidi="ar-SA"/>
+              </w:rPr>
+            </w:pPr>
+            <w:r>
+              <w:rPr>
+                <w:rFonts w:ascii="Nirmala UI" w:hAnsi="Nirmala UI" w:cs="Nirmala UI"/>
+                <w:sz w:val="20"/>
+                <w:szCs w:val="24"/>
+                <w:lang w:bidi="ar-SA"/>
+              </w:rPr>
+              <w:t xml:space="preserve">ER = আর </w:t>
+            </w:r>
+          </w:p>
+        </w:tc>
+        <w:tc>
+          <w:tcPr>
+            <w:tcW w:w="1732" w:type="dxa"/>
+          </w:tcPr>
+          <w:p>
+            <w:pPr>
+              <w:rPr>
+                <w:rFonts w:ascii="Nirmala UI" w:hAnsi="Nirmala UI" w:cs="Nirmala UI"/>
+                <w:sz w:val="20"/>
+                <w:szCs w:val="24"/>
+                <w:lang w:bidi="ar-SA"/>
+              </w:rPr>
+            </w:pPr>
+            <w:r>
+              <w:rPr>
+                <w:rFonts w:ascii="Nirmala UI" w:hAnsi="Nirmala UI" w:cs="Nirmala UI"/>
+                <w:sz w:val="20"/>
+                <w:szCs w:val="24"/>
+                <w:lang w:bidi="ar-SA"/>
+              </w:rPr>
+              <w:t>GAM+ER</w:t>
+            </w:r>
+          </w:p>
+          <w:p>
+            <w:pPr>
+              <w:rPr>
+                <w:rFonts w:ascii="Nirmala UI" w:hAnsi="Nirmala UI" w:cs="Nirmala UI"/>
+                <w:sz w:val="20"/>
+                <w:szCs w:val="24"/>
+                <w:lang w:bidi="ar-SA"/>
+              </w:rPr>
+            </w:pPr>
+            <w:r>
+              <w:rPr>
+                <w:rFonts w:ascii="Nirmala UI" w:hAnsi="Nirmala UI" w:cs="Nirmala UI"/>
+                <w:sz w:val="20"/>
+                <w:szCs w:val="24"/>
+                <w:lang w:bidi="ar-SA"/>
+              </w:rPr>
+              <w:t>=</w:t>
+            </w:r>
+          </w:p>
+          <w:p>
+            <w:pPr>
+              <w:rPr>
+                <w:rFonts w:ascii="Nirmala UI" w:hAnsi="Nirmala UI" w:cs="Nirmala UI"/>
+                <w:sz w:val="20"/>
+                <w:szCs w:val="24"/>
+                <w:lang w:bidi="ar-SA"/>
+              </w:rPr>
+            </w:pPr>
+            <w:r>
+              <w:rPr>
+                <w:rFonts w:ascii="Nirmala UI" w:hAnsi="Nirmala UI" w:cs="Nirmala UI"/>
+                <w:sz w:val="20"/>
+                <w:szCs w:val="24"/>
+                <w:lang w:bidi="ar-SA"/>
+              </w:rPr>
+              <w:t>GAMER</w:t>
+            </w:r>
+          </w:p>
+        </w:tc>
+        <w:tc>
+          <w:tcPr>
+            <w:tcW w:w="1331" w:type="dxa"/>
+          </w:tcPr>
+          <w:p>
+            <w:pPr>
+              <w:rPr>
+                <w:rFonts w:ascii="Nirmala UI" w:hAnsi="Nirmala UI" w:cs="Nirmala UI"/>
+                <w:sz w:val="20"/>
+                <w:szCs w:val="24"/>
+                <w:lang w:bidi="ar-SA"/>
+              </w:rPr>
+            </w:pPr>
+            <w:r>
+              <w:rPr>
+                <w:rFonts w:ascii="Nirmala UI" w:hAnsi="Nirmala UI" w:cs="Nirmala UI"/>
+                <w:sz w:val="20"/>
+                <w:szCs w:val="24"/>
+                <w:lang w:bidi="ar-SA"/>
+              </w:rPr>
+              <w:t xml:space="preserve">খেলোয়ার , </w:t>
+            </w:r>
+          </w:p>
+          <w:p>
+            <w:pPr>
+              <w:rPr>
+                <w:rFonts w:ascii="Nirmala UI" w:hAnsi="Nirmala UI" w:cs="Nirmala UI"/>
+                <w:sz w:val="20"/>
+                <w:szCs w:val="24"/>
+                <w:lang w:bidi="ar-SA"/>
+              </w:rPr>
+            </w:pPr>
+            <w:r>
+              <w:rPr>
+                <w:rFonts w:ascii="Nirmala UI" w:hAnsi="Nirmala UI" w:cs="Nirmala UI"/>
+                <w:sz w:val="20"/>
+                <w:szCs w:val="24"/>
+                <w:lang w:bidi="ar-SA"/>
+              </w:rPr>
+              <w:t xml:space="preserve">শিকারী </w:t>
+            </w:r>
+          </w:p>
+        </w:tc>
+        <w:tc>
+          <w:tcPr>
+            <w:tcW w:w="2117" w:type="dxa"/>
+          </w:tcPr>
+          <w:p>
+            <w:pPr>
+              <w:rPr>
+                <w:rFonts w:ascii="Times New Roman" w:hAnsi="Times New Roman" w:cs="Times New Roman"/>
+                <w:sz w:val="20"/>
+                <w:szCs w:val="24"/>
+                <w:lang w:bidi="ar-SA"/>
+              </w:rPr>
+            </w:pPr>
+          </w:p>
+        </w:tc>
+      </w:tr>
+      <w:tr>
+        <w:tc>
+          <w:tcPr>
+            <w:tcW w:w="497" w:type="dxa"/>
+          </w:tcPr>
+          <w:p>
+            <w:pPr>
+              <w:rPr>
+                <w:rFonts w:ascii="Nirmala UI" w:hAnsi="Nirmala UI" w:cs="Nirmala UI"/>
+                <w:sz w:val="20"/>
+                <w:szCs w:val="24"/>
+                <w:lang w:bidi="ar-SA"/>
+              </w:rPr>
+            </w:pPr>
+            <w:r>
+              <w:rPr>
+                <w:rFonts w:ascii="Nirmala UI" w:hAnsi="Nirmala UI" w:cs="Nirmala UI"/>
+                <w:sz w:val="20"/>
+                <w:szCs w:val="24"/>
+                <w:lang w:bidi="ar-SA"/>
+              </w:rPr>
+              <w:t>64</w:t>
+            </w:r>
+          </w:p>
+        </w:tc>
+        <w:tc>
+          <w:tcPr>
+            <w:tcW w:w="1340" w:type="dxa"/>
+          </w:tcPr>
+          <w:p>
+            <w:pPr>
+              <w:tabs>
+                <w:tab w:val="left" w:pos="600"/>
+              </w:tabs>
+              <w:rPr>
+                <w:rFonts w:ascii="Nirmala UI" w:hAnsi="Nirmala UI" w:cs="Nirmala UI"/>
+                <w:sz w:val="20"/>
+                <w:szCs w:val="24"/>
+                <w:lang w:bidi="ar-SA"/>
+              </w:rPr>
+            </w:pPr>
+            <w:r>
+              <w:rPr>
+                <w:rFonts w:ascii="Nirmala UI" w:hAnsi="Nirmala UI" w:cs="Nirmala UI"/>
+                <w:sz w:val="20"/>
+                <w:szCs w:val="24"/>
+                <w:lang w:bidi="ar-SA"/>
+              </w:rPr>
+              <w:t xml:space="preserve">হেটার </w:t>
+            </w:r>
+          </w:p>
+          <w:p>
+            <w:pPr>
+              <w:tabs>
+                <w:tab w:val="left" w:pos="600"/>
+              </w:tabs>
+              <w:rPr>
+                <w:rFonts w:ascii="Nirmala UI" w:hAnsi="Nirmala UI" w:cs="Nirmala UI"/>
+                <w:sz w:val="20"/>
+                <w:szCs w:val="24"/>
+                <w:lang w:bidi="ar-SA"/>
+              </w:rPr>
+            </w:pPr>
+            <w:r>
+              <w:rPr>
+                <w:rFonts w:ascii="Nirmala UI" w:hAnsi="Nirmala UI" w:cs="Nirmala UI"/>
+                <w:sz w:val="20"/>
+                <w:szCs w:val="24"/>
+                <w:lang w:bidi="ar-SA"/>
+              </w:rPr>
+              <w:t>(Hater)</w:t>
+            </w:r>
+          </w:p>
+        </w:tc>
+        <w:tc>
+          <w:tcPr>
+            <w:tcW w:w="2950" w:type="dxa"/>
+          </w:tcPr>
+          <w:p>
+            <w:pPr>
+              <w:rPr>
+                <w:rFonts w:ascii="Nirmala UI" w:hAnsi="Nirmala UI" w:cs="Nirmala UI"/>
+                <w:sz w:val="20"/>
+                <w:szCs w:val="24"/>
+                <w:lang w:bidi="ar-SA"/>
+              </w:rPr>
+            </w:pPr>
+            <w:r>
+              <w:rPr>
+                <w:rFonts w:ascii="Nirmala UI" w:hAnsi="Nirmala UI" w:cs="Nirmala UI"/>
+                <w:sz w:val="20"/>
+                <w:szCs w:val="24"/>
+                <w:lang w:bidi="ar-SA"/>
+              </w:rPr>
+              <w:t xml:space="preserve">হ+ে+ট+া+র </w:t>
+            </w:r>
+          </w:p>
+          <w:p>
+            <w:pPr>
+              <w:rPr>
+                <w:rFonts w:ascii="Nirmala UI" w:hAnsi="Nirmala UI" w:cs="Nirmala UI"/>
+                <w:sz w:val="20"/>
+                <w:szCs w:val="24"/>
+                <w:lang w:bidi="ar-SA"/>
+              </w:rPr>
+            </w:pPr>
+            <w:r>
+              <w:rPr>
+                <w:rFonts w:ascii="Nirmala UI" w:hAnsi="Nirmala UI" w:cs="Nirmala UI"/>
+                <w:sz w:val="20"/>
+                <w:szCs w:val="24"/>
+                <w:lang w:bidi="ar-SA"/>
+              </w:rPr>
+              <w:t>=  H+A+T+E+R</w:t>
+            </w:r>
+          </w:p>
+        </w:tc>
+        <w:tc>
+          <w:tcPr>
+            <w:tcW w:w="828" w:type="dxa"/>
+          </w:tcPr>
+          <w:p>
+            <w:pPr>
+              <w:rPr>
+                <w:rFonts w:ascii="Nirmala UI" w:hAnsi="Nirmala UI" w:cs="Nirmala UI"/>
+                <w:sz w:val="20"/>
+                <w:szCs w:val="24"/>
+                <w:lang w:bidi="ar-SA"/>
+              </w:rPr>
+            </w:pPr>
+            <w:r>
+              <w:rPr>
+                <w:rFonts w:ascii="Nirmala UI" w:hAnsi="Nirmala UI" w:cs="Nirmala UI"/>
+                <w:sz w:val="20"/>
+                <w:szCs w:val="24"/>
+                <w:lang w:bidi="ar-SA"/>
+              </w:rPr>
+              <w:t xml:space="preserve">HAT = হেট </w:t>
+            </w:r>
+          </w:p>
+          <w:p>
+            <w:pPr>
+              <w:rPr>
+                <w:rFonts w:ascii="Nirmala UI" w:hAnsi="Nirmala UI" w:cs="Nirmala UI"/>
+                <w:sz w:val="20"/>
+                <w:szCs w:val="24"/>
+                <w:lang w:bidi="ar-SA"/>
+              </w:rPr>
+            </w:pPr>
+            <w:r>
+              <w:rPr>
+                <w:rFonts w:ascii="Nirmala UI" w:hAnsi="Nirmala UI" w:cs="Nirmala UI"/>
+                <w:sz w:val="20"/>
+                <w:szCs w:val="24"/>
+                <w:lang w:bidi="ar-SA"/>
+              </w:rPr>
+              <w:t xml:space="preserve">ER = আর </w:t>
+            </w:r>
+          </w:p>
+        </w:tc>
+        <w:tc>
+          <w:tcPr>
+            <w:tcW w:w="1732" w:type="dxa"/>
+          </w:tcPr>
+          <w:p>
+            <w:pPr>
+              <w:rPr>
+                <w:rFonts w:ascii="Nirmala UI" w:hAnsi="Nirmala UI" w:cs="Nirmala UI"/>
+                <w:sz w:val="20"/>
+                <w:szCs w:val="24"/>
+                <w:lang w:bidi="ar-SA"/>
+              </w:rPr>
+            </w:pPr>
+            <w:r>
+              <w:rPr>
+                <w:rFonts w:ascii="Nirmala UI" w:hAnsi="Nirmala UI" w:cs="Nirmala UI"/>
+                <w:sz w:val="20"/>
+                <w:szCs w:val="24"/>
+                <w:lang w:bidi="ar-SA"/>
+              </w:rPr>
+              <w:t>HAT+ER</w:t>
+            </w:r>
+          </w:p>
+          <w:p>
+            <w:pPr>
+              <w:rPr>
+                <w:rFonts w:ascii="Nirmala UI" w:hAnsi="Nirmala UI" w:cs="Nirmala UI"/>
+                <w:sz w:val="20"/>
+                <w:szCs w:val="24"/>
+                <w:lang w:bidi="ar-SA"/>
+              </w:rPr>
+            </w:pPr>
+            <w:r>
+              <w:rPr>
+                <w:rFonts w:ascii="Nirmala UI" w:hAnsi="Nirmala UI" w:cs="Nirmala UI"/>
+                <w:sz w:val="20"/>
+                <w:szCs w:val="24"/>
+                <w:lang w:bidi="ar-SA"/>
+              </w:rPr>
+              <w:t>=</w:t>
+            </w:r>
+          </w:p>
+          <w:p>
+            <w:pPr>
+              <w:rPr>
+                <w:rFonts w:ascii="Nirmala UI" w:hAnsi="Nirmala UI" w:cs="Nirmala UI"/>
+                <w:sz w:val="20"/>
+                <w:szCs w:val="24"/>
+                <w:lang w:bidi="ar-SA"/>
+              </w:rPr>
+            </w:pPr>
+            <w:r>
+              <w:rPr>
+                <w:rFonts w:ascii="Nirmala UI" w:hAnsi="Nirmala UI" w:cs="Nirmala UI"/>
+                <w:sz w:val="20"/>
+                <w:szCs w:val="24"/>
+                <w:lang w:bidi="ar-SA"/>
+              </w:rPr>
+              <w:t>HATER</w:t>
+            </w:r>
+          </w:p>
+        </w:tc>
+        <w:tc>
+          <w:tcPr>
+            <w:tcW w:w="1331" w:type="dxa"/>
+          </w:tcPr>
+          <w:p>
+            <w:pPr>
+              <w:rPr>
+                <w:rFonts w:ascii="Nirmala UI" w:hAnsi="Nirmala UI" w:cs="Nirmala UI"/>
+                <w:sz w:val="20"/>
+                <w:szCs w:val="24"/>
+                <w:lang w:bidi="ar-SA"/>
+              </w:rPr>
+            </w:pPr>
+            <w:r>
+              <w:rPr>
+                <w:rFonts w:ascii="Nirmala UI" w:hAnsi="Nirmala UI" w:cs="Nirmala UI"/>
+                <w:sz w:val="20"/>
+                <w:szCs w:val="24"/>
+                <w:lang w:bidi="ar-SA"/>
+              </w:rPr>
+              <w:t xml:space="preserve">ঘৃণাকারী </w:t>
+            </w:r>
+          </w:p>
+        </w:tc>
+        <w:tc>
+          <w:tcPr>
+            <w:tcW w:w="2117" w:type="dxa"/>
+          </w:tcPr>
+          <w:p>
+            <w:pPr>
+              <w:rPr>
+                <w:rFonts w:ascii="Times New Roman" w:hAnsi="Times New Roman" w:cs="Times New Roman"/>
+                <w:sz w:val="20"/>
+                <w:szCs w:val="24"/>
+                <w:lang w:bidi="ar-SA"/>
+              </w:rPr>
+            </w:pPr>
+          </w:p>
+        </w:tc>
+      </w:tr>
+      <w:tr>
+        <w:tc>
+          <w:tcPr>
+            <w:tcW w:w="497" w:type="dxa"/>
+          </w:tcPr>
+          <w:p>
+            <w:pPr>
+              <w:rPr>
+                <w:rFonts w:ascii="Nirmala UI" w:hAnsi="Nirmala UI" w:cs="Nirmala UI"/>
+                <w:sz w:val="20"/>
+                <w:szCs w:val="24"/>
+                <w:lang w:bidi="ar-SA"/>
+              </w:rPr>
+            </w:pPr>
+            <w:r>
+              <w:rPr>
+                <w:rFonts w:ascii="Nirmala UI" w:hAnsi="Nirmala UI" w:cs="Nirmala UI"/>
+                <w:sz w:val="20"/>
+                <w:szCs w:val="24"/>
+                <w:lang w:bidi="ar-SA"/>
+              </w:rPr>
+              <w:t>65</w:t>
+            </w:r>
+          </w:p>
+        </w:tc>
+        <w:tc>
+          <w:tcPr>
+            <w:tcW w:w="1340" w:type="dxa"/>
+          </w:tcPr>
+          <w:p>
+            <w:pPr>
+              <w:tabs>
+                <w:tab w:val="left" w:pos="600"/>
+              </w:tabs>
+              <w:rPr>
+                <w:rFonts w:ascii="Nirmala UI" w:hAnsi="Nirmala UI" w:cs="Nirmala UI"/>
+                <w:sz w:val="20"/>
+                <w:szCs w:val="24"/>
+                <w:lang w:bidi="ar-SA"/>
+              </w:rPr>
+            </w:pPr>
+            <w:r>
+              <w:rPr>
+                <w:rFonts w:ascii="Nirmala UI" w:hAnsi="Nirmala UI" w:cs="Nirmala UI"/>
+                <w:sz w:val="20"/>
+                <w:szCs w:val="24"/>
+                <w:lang w:bidi="ar-SA"/>
+              </w:rPr>
+              <w:t>বেটার</w:t>
+            </w:r>
+          </w:p>
+          <w:p>
+            <w:pPr>
+              <w:tabs>
+                <w:tab w:val="left" w:pos="600"/>
+              </w:tabs>
+              <w:rPr>
+                <w:rFonts w:ascii="Nirmala UI" w:hAnsi="Nirmala UI" w:cs="Nirmala UI"/>
+                <w:sz w:val="20"/>
+                <w:szCs w:val="24"/>
+                <w:lang w:bidi="ar-SA"/>
+              </w:rPr>
+            </w:pPr>
+            <w:r>
+              <w:rPr>
+                <w:rFonts w:ascii="Nirmala UI" w:hAnsi="Nirmala UI" w:cs="Nirmala UI"/>
+                <w:sz w:val="20"/>
+                <w:szCs w:val="24"/>
+                <w:lang w:bidi="ar-SA"/>
+              </w:rPr>
+              <w:t>(Better)</w:t>
+            </w:r>
+          </w:p>
+        </w:tc>
+        <w:tc>
+          <w:tcPr>
+            <w:tcW w:w="2950" w:type="dxa"/>
+          </w:tcPr>
+          <w:p>
+            <w:pPr>
+              <w:rPr>
+                <w:rFonts w:ascii="Nirmala UI" w:hAnsi="Nirmala UI" w:cs="Nirmala UI"/>
+                <w:sz w:val="20"/>
+                <w:szCs w:val="24"/>
+                <w:lang w:bidi="ar-SA"/>
+              </w:rPr>
+            </w:pPr>
+          </w:p>
+        </w:tc>
+        <w:tc>
+          <w:tcPr>
+            <w:tcW w:w="828" w:type="dxa"/>
+          </w:tcPr>
+          <w:p>
+            <w:pPr>
+              <w:rPr>
+                <w:rFonts w:ascii="Nirmala UI" w:hAnsi="Nirmala UI" w:cs="Nirmala UI"/>
+                <w:sz w:val="20"/>
+                <w:szCs w:val="24"/>
+                <w:lang w:bidi="ar-SA"/>
+              </w:rPr>
+            </w:pPr>
+          </w:p>
+        </w:tc>
+        <w:tc>
+          <w:tcPr>
+            <w:tcW w:w="1732" w:type="dxa"/>
+          </w:tcPr>
+          <w:p>
+            <w:pPr>
+              <w:rPr>
+                <w:rFonts w:ascii="Nirmala UI" w:hAnsi="Nirmala UI" w:cs="Nirmala UI"/>
+                <w:sz w:val="20"/>
+                <w:szCs w:val="24"/>
+                <w:lang w:bidi="ar-SA"/>
+              </w:rPr>
+            </w:pPr>
+          </w:p>
+        </w:tc>
+        <w:tc>
+          <w:tcPr>
+            <w:tcW w:w="1331" w:type="dxa"/>
+          </w:tcPr>
+          <w:p>
+            <w:pPr>
+              <w:rPr>
+                <w:rFonts w:ascii="Nirmala UI" w:hAnsi="Nirmala UI" w:cs="Nirmala UI"/>
+                <w:sz w:val="20"/>
+                <w:szCs w:val="24"/>
+                <w:lang w:bidi="ar-SA"/>
+              </w:rPr>
+            </w:pPr>
+            <w:r>
+              <w:rPr>
+                <w:rFonts w:ascii="Nirmala UI" w:hAnsi="Nirmala UI" w:cs="Nirmala UI"/>
+                <w:sz w:val="20"/>
+                <w:szCs w:val="24"/>
+                <w:lang w:bidi="ar-SA"/>
+              </w:rPr>
+              <w:t xml:space="preserve">উত্তম/সেরা </w:t>
+            </w:r>
+          </w:p>
+        </w:tc>
+        <w:tc>
+          <w:tcPr>
+            <w:tcW w:w="2117" w:type="dxa"/>
+          </w:tcPr>
+          <w:p>
+            <w:pPr>
+              <w:rPr>
+                <w:rFonts w:ascii="Times New Roman" w:hAnsi="Times New Roman" w:cs="Times New Roman"/>
+                <w:sz w:val="20"/>
+                <w:szCs w:val="24"/>
+                <w:lang w:bidi="ar-SA"/>
+              </w:rPr>
+            </w:pPr>
+          </w:p>
+        </w:tc>
+      </w:tr>
+      <w:tr>
+        <w:tc>
+          <w:tcPr>
+            <w:tcW w:w="497" w:type="dxa"/>
+          </w:tcPr>
+          <w:p>
+            <w:pPr>
+              <w:rPr>
+                <w:rFonts w:ascii="Nirmala UI" w:hAnsi="Nirmala UI" w:cs="Nirmala UI"/>
+                <w:sz w:val="20"/>
+                <w:szCs w:val="24"/>
+                <w:lang w:bidi="ar-SA"/>
+              </w:rPr>
+            </w:pPr>
+            <w:r>
+              <w:rPr>
+                <w:rFonts w:ascii="Nirmala UI" w:hAnsi="Nirmala UI" w:cs="Nirmala UI"/>
+                <w:sz w:val="20"/>
+                <w:szCs w:val="24"/>
+                <w:lang w:bidi="ar-SA"/>
+              </w:rPr>
+              <w:t>66</w:t>
+            </w:r>
+          </w:p>
+        </w:tc>
+        <w:tc>
+          <w:tcPr>
+            <w:tcW w:w="1340" w:type="dxa"/>
+          </w:tcPr>
+          <w:p>
+            <w:pPr>
+              <w:tabs>
+                <w:tab w:val="left" w:pos="600"/>
+              </w:tabs>
+              <w:rPr>
+                <w:rFonts w:ascii="Nirmala UI" w:hAnsi="Nirmala UI" w:cs="Nirmala UI"/>
+                <w:sz w:val="20"/>
+                <w:szCs w:val="24"/>
+                <w:lang w:bidi="ar-SA"/>
+              </w:rPr>
+            </w:pPr>
+            <w:r>
+              <w:rPr>
+                <w:rFonts w:ascii="Nirmala UI" w:hAnsi="Nirmala UI" w:cs="Nirmala UI"/>
+                <w:sz w:val="20"/>
+                <w:szCs w:val="24"/>
+                <w:lang w:bidi="ar-SA"/>
+              </w:rPr>
+              <w:t xml:space="preserve">ডিগার </w:t>
+            </w:r>
+          </w:p>
+          <w:p>
+            <w:pPr>
+              <w:tabs>
+                <w:tab w:val="left" w:pos="600"/>
+              </w:tabs>
+              <w:rPr>
+                <w:rFonts w:ascii="Nirmala UI" w:hAnsi="Nirmala UI" w:cs="Nirmala UI"/>
+                <w:sz w:val="20"/>
+                <w:szCs w:val="24"/>
+                <w:lang w:bidi="ar-SA"/>
+              </w:rPr>
+            </w:pPr>
+            <w:r>
+              <w:rPr>
+                <w:rFonts w:ascii="Nirmala UI" w:hAnsi="Nirmala UI" w:cs="Nirmala UI"/>
+                <w:sz w:val="20"/>
+                <w:szCs w:val="24"/>
+                <w:lang w:bidi="ar-SA"/>
+              </w:rPr>
+              <w:t>(Digger)</w:t>
+            </w:r>
+          </w:p>
+        </w:tc>
+        <w:tc>
+          <w:tcPr>
+            <w:tcW w:w="2950" w:type="dxa"/>
+          </w:tcPr>
+          <w:p>
+            <w:pPr>
+              <w:rPr>
+                <w:rFonts w:ascii="Nirmala UI" w:hAnsi="Nirmala UI" w:cs="Nirmala UI"/>
+                <w:sz w:val="20"/>
+                <w:szCs w:val="24"/>
+                <w:lang w:bidi="ar-SA"/>
+              </w:rPr>
+            </w:pPr>
+          </w:p>
+        </w:tc>
+        <w:tc>
+          <w:tcPr>
+            <w:tcW w:w="828" w:type="dxa"/>
+          </w:tcPr>
+          <w:p>
+            <w:pPr>
+              <w:rPr>
+                <w:rFonts w:ascii="Nirmala UI" w:hAnsi="Nirmala UI" w:cs="Nirmala UI"/>
+                <w:sz w:val="20"/>
+                <w:szCs w:val="24"/>
+                <w:lang w:bidi="ar-SA"/>
+              </w:rPr>
+            </w:pPr>
+          </w:p>
+        </w:tc>
+        <w:tc>
+          <w:tcPr>
+            <w:tcW w:w="1732" w:type="dxa"/>
+          </w:tcPr>
+          <w:p>
+            <w:pPr>
+              <w:rPr>
+                <w:rFonts w:ascii="Nirmala UI" w:hAnsi="Nirmala UI" w:cs="Nirmala UI"/>
+                <w:sz w:val="20"/>
+                <w:szCs w:val="24"/>
+                <w:lang w:bidi="ar-SA"/>
+              </w:rPr>
+            </w:pPr>
+          </w:p>
+        </w:tc>
+        <w:tc>
+          <w:tcPr>
+            <w:tcW w:w="1331" w:type="dxa"/>
+          </w:tcPr>
+          <w:p>
+            <w:pPr>
+              <w:rPr>
+                <w:rFonts w:ascii="Nirmala UI" w:hAnsi="Nirmala UI" w:cs="Nirmala UI"/>
+                <w:sz w:val="20"/>
+                <w:szCs w:val="24"/>
+                <w:lang w:bidi="ar-SA"/>
+              </w:rPr>
+            </w:pPr>
+            <w:r>
+              <w:rPr>
+                <w:rFonts w:ascii="Nirmala UI" w:hAnsi="Nirmala UI" w:cs="Nirmala UI"/>
+                <w:sz w:val="20"/>
+                <w:szCs w:val="24"/>
+                <w:lang w:bidi="ar-SA"/>
+              </w:rPr>
+              <w:t xml:space="preserve">খননকারী </w:t>
+            </w:r>
+          </w:p>
+        </w:tc>
+        <w:tc>
+          <w:tcPr>
+            <w:tcW w:w="2117" w:type="dxa"/>
+          </w:tcPr>
+          <w:p>
+            <w:pPr>
+              <w:rPr>
+                <w:rFonts w:ascii="Times New Roman" w:hAnsi="Times New Roman" w:cs="Times New Roman"/>
+                <w:sz w:val="20"/>
+                <w:szCs w:val="24"/>
+                <w:lang w:bidi="ar-SA"/>
+              </w:rPr>
+            </w:pPr>
+          </w:p>
+        </w:tc>
+      </w:tr>
+      <w:tr>
+        <w:tc>
+          <w:tcPr>
+            <w:tcW w:w="497" w:type="dxa"/>
+          </w:tcPr>
+          <w:p>
+            <w:pPr>
+              <w:rPr>
+                <w:rFonts w:ascii="Nirmala UI" w:hAnsi="Nirmala UI" w:cs="Nirmala UI"/>
+                <w:sz w:val="20"/>
+                <w:szCs w:val="24"/>
+                <w:lang w:bidi="ar-SA"/>
+              </w:rPr>
+            </w:pPr>
+            <w:r>
+              <w:rPr>
+                <w:rFonts w:ascii="Nirmala UI" w:hAnsi="Nirmala UI" w:cs="Nirmala UI"/>
+                <w:sz w:val="20"/>
+                <w:szCs w:val="24"/>
+                <w:lang w:bidi="ar-SA"/>
+              </w:rPr>
+              <w:t>67</w:t>
+            </w:r>
+          </w:p>
+        </w:tc>
+        <w:tc>
+          <w:tcPr>
+            <w:tcW w:w="1340" w:type="dxa"/>
+          </w:tcPr>
+          <w:p>
+            <w:pPr>
+              <w:tabs>
+                <w:tab w:val="left" w:pos="600"/>
+              </w:tabs>
+              <w:rPr>
+                <w:rFonts w:ascii="Nirmala UI" w:hAnsi="Nirmala UI" w:cs="Nirmala UI"/>
+                <w:sz w:val="20"/>
+                <w:szCs w:val="24"/>
+                <w:lang w:bidi="ar-SA"/>
+              </w:rPr>
+            </w:pPr>
+            <w:r>
+              <w:rPr>
+                <w:rFonts w:ascii="Nirmala UI" w:hAnsi="Nirmala UI" w:cs="Nirmala UI"/>
+                <w:sz w:val="20"/>
+                <w:szCs w:val="24"/>
+                <w:lang w:bidi="ar-SA"/>
+              </w:rPr>
+              <w:t xml:space="preserve">মেনার </w:t>
+            </w:r>
+          </w:p>
+          <w:p>
+            <w:pPr>
+              <w:tabs>
+                <w:tab w:val="left" w:pos="600"/>
+              </w:tabs>
+              <w:rPr>
+                <w:rFonts w:ascii="Nirmala UI" w:hAnsi="Nirmala UI" w:cs="Nirmala UI"/>
+                <w:sz w:val="20"/>
+                <w:szCs w:val="24"/>
+                <w:lang w:bidi="ar-SA"/>
+              </w:rPr>
+            </w:pPr>
+            <w:r>
+              <w:rPr>
+                <w:rFonts w:ascii="Nirmala UI" w:hAnsi="Nirmala UI" w:cs="Nirmala UI"/>
+                <w:sz w:val="20"/>
+                <w:szCs w:val="24"/>
+                <w:lang w:bidi="ar-SA"/>
+              </w:rPr>
+              <w:t>(Manner)</w:t>
+            </w:r>
+          </w:p>
+        </w:tc>
+        <w:tc>
+          <w:tcPr>
+            <w:tcW w:w="2950" w:type="dxa"/>
+          </w:tcPr>
+          <w:p>
+            <w:pPr>
+              <w:rPr>
+                <w:rFonts w:ascii="Nirmala UI" w:hAnsi="Nirmala UI" w:cs="Nirmala UI"/>
+                <w:sz w:val="20"/>
+                <w:szCs w:val="24"/>
+                <w:lang w:bidi="ar-SA"/>
+              </w:rPr>
+            </w:pPr>
+          </w:p>
+        </w:tc>
+        <w:tc>
+          <w:tcPr>
+            <w:tcW w:w="828" w:type="dxa"/>
+          </w:tcPr>
+          <w:p>
+            <w:pPr>
+              <w:rPr>
+                <w:rFonts w:ascii="Nirmala UI" w:hAnsi="Nirmala UI" w:cs="Nirmala UI"/>
+                <w:sz w:val="20"/>
+                <w:szCs w:val="24"/>
+                <w:lang w:bidi="ar-SA"/>
+              </w:rPr>
+            </w:pPr>
+          </w:p>
+        </w:tc>
+        <w:tc>
+          <w:tcPr>
+            <w:tcW w:w="1732" w:type="dxa"/>
+          </w:tcPr>
+          <w:p>
+            <w:pPr>
+              <w:rPr>
+                <w:rFonts w:ascii="Nirmala UI" w:hAnsi="Nirmala UI" w:cs="Nirmala UI"/>
+                <w:sz w:val="20"/>
+                <w:szCs w:val="24"/>
+                <w:lang w:bidi="ar-SA"/>
+              </w:rPr>
+            </w:pPr>
+          </w:p>
+        </w:tc>
+        <w:tc>
+          <w:tcPr>
+            <w:tcW w:w="1331" w:type="dxa"/>
+          </w:tcPr>
+          <w:p>
+            <w:pPr>
+              <w:rPr>
+                <w:rFonts w:ascii="Nirmala UI" w:hAnsi="Nirmala UI" w:cs="Nirmala UI"/>
+                <w:sz w:val="20"/>
+                <w:szCs w:val="24"/>
+                <w:lang w:bidi="ar-SA"/>
+              </w:rPr>
+            </w:pPr>
+            <w:r>
+              <w:rPr>
+                <w:rFonts w:ascii="Nirmala UI" w:hAnsi="Nirmala UI" w:cs="Nirmala UI"/>
+                <w:sz w:val="20"/>
+                <w:szCs w:val="24"/>
+                <w:lang w:bidi="ar-SA"/>
+              </w:rPr>
+              <w:t>বিনয়/পদ্ধতি/</w:t>
+            </w:r>
+          </w:p>
+          <w:p>
+            <w:pPr>
+              <w:rPr>
+                <w:rFonts w:ascii="Nirmala UI" w:hAnsi="Nirmala UI" w:cs="Nirmala UI"/>
+                <w:sz w:val="20"/>
+                <w:szCs w:val="24"/>
+                <w:lang w:bidi="ar-SA"/>
+              </w:rPr>
+            </w:pPr>
+            <w:r>
+              <w:rPr>
+                <w:rFonts w:ascii="Nirmala UI" w:hAnsi="Nirmala UI" w:cs="Nirmala UI"/>
+                <w:sz w:val="20"/>
+                <w:szCs w:val="24"/>
+                <w:lang w:bidi="ar-SA"/>
+              </w:rPr>
+              <w:t>রীতিনীতি</w:t>
+            </w:r>
+          </w:p>
+        </w:tc>
+        <w:tc>
+          <w:tcPr>
+            <w:tcW w:w="2117" w:type="dxa"/>
+          </w:tcPr>
+          <w:p>
+            <w:pPr>
+              <w:rPr>
+                <w:rFonts w:ascii="Times New Roman" w:hAnsi="Times New Roman" w:cs="Times New Roman"/>
+                <w:sz w:val="20"/>
+                <w:szCs w:val="24"/>
+                <w:lang w:bidi="ar-SA"/>
+              </w:rPr>
+            </w:pPr>
+          </w:p>
+        </w:tc>
+      </w:tr>
+      <w:tr>
+        <w:tc>
+          <w:tcPr>
+            <w:tcW w:w="497" w:type="dxa"/>
+          </w:tcPr>
+          <w:p>
+            <w:pPr>
+              <w:rPr>
+                <w:rFonts w:ascii="Nirmala UI" w:hAnsi="Nirmala UI" w:cs="Nirmala UI"/>
+                <w:sz w:val="20"/>
+                <w:szCs w:val="24"/>
+                <w:lang w:bidi="ar-SA"/>
+              </w:rPr>
+            </w:pPr>
+            <w:r>
+              <w:rPr>
+                <w:rFonts w:ascii="Nirmala UI" w:hAnsi="Nirmala UI" w:cs="Nirmala UI"/>
+                <w:sz w:val="20"/>
+                <w:szCs w:val="24"/>
+                <w:lang w:bidi="ar-SA"/>
+              </w:rPr>
+              <w:t>68</w:t>
+            </w:r>
+          </w:p>
+        </w:tc>
+        <w:tc>
+          <w:tcPr>
+            <w:tcW w:w="1340" w:type="dxa"/>
+          </w:tcPr>
+          <w:p>
+            <w:pPr>
+              <w:tabs>
+                <w:tab w:val="left" w:pos="600"/>
+              </w:tabs>
+              <w:rPr>
+                <w:rFonts w:ascii="Nirmala UI" w:hAnsi="Nirmala UI" w:cs="Nirmala UI"/>
+                <w:sz w:val="20"/>
+                <w:szCs w:val="24"/>
+                <w:lang w:bidi="ar-SA"/>
+              </w:rPr>
+            </w:pPr>
+            <w:r>
+              <w:rPr>
+                <w:rFonts w:ascii="Nirmala UI" w:hAnsi="Nirmala UI" w:cs="Nirmala UI"/>
+                <w:sz w:val="20"/>
+                <w:szCs w:val="24"/>
+                <w:lang w:bidi="ar-SA"/>
+              </w:rPr>
+              <w:t xml:space="preserve">পেজ </w:t>
+            </w:r>
+          </w:p>
+          <w:p>
+            <w:pPr>
+              <w:tabs>
+                <w:tab w:val="left" w:pos="600"/>
+              </w:tabs>
+              <w:rPr>
+                <w:rFonts w:ascii="Nirmala UI" w:hAnsi="Nirmala UI" w:cs="Nirmala UI"/>
+                <w:sz w:val="20"/>
+                <w:szCs w:val="24"/>
+                <w:lang w:bidi="ar-SA"/>
+              </w:rPr>
+            </w:pPr>
+            <w:r>
+              <w:rPr>
+                <w:rFonts w:ascii="Nirmala UI" w:hAnsi="Nirmala UI" w:cs="Nirmala UI"/>
+                <w:sz w:val="20"/>
+                <w:szCs w:val="24"/>
+                <w:lang w:bidi="ar-SA"/>
+              </w:rPr>
+              <w:t>(Page)</w:t>
+            </w:r>
+          </w:p>
+        </w:tc>
+        <w:tc>
+          <w:tcPr>
+            <w:tcW w:w="2950" w:type="dxa"/>
+          </w:tcPr>
+          <w:p>
+            <w:pPr>
+              <w:rPr>
+                <w:rFonts w:ascii="Nirmala UI" w:hAnsi="Nirmala UI" w:cs="Nirmala UI"/>
+                <w:sz w:val="20"/>
+                <w:szCs w:val="24"/>
+                <w:lang w:bidi="ar-SA"/>
+              </w:rPr>
+            </w:pPr>
+          </w:p>
+        </w:tc>
+        <w:tc>
+          <w:tcPr>
+            <w:tcW w:w="828" w:type="dxa"/>
+          </w:tcPr>
+          <w:p>
+            <w:pPr>
+              <w:rPr>
+                <w:rFonts w:ascii="Nirmala UI" w:hAnsi="Nirmala UI" w:cs="Nirmala UI"/>
+                <w:sz w:val="20"/>
+                <w:szCs w:val="24"/>
+                <w:lang w:bidi="ar-SA"/>
+              </w:rPr>
+            </w:pPr>
+          </w:p>
+        </w:tc>
+        <w:tc>
+          <w:tcPr>
+            <w:tcW w:w="1732" w:type="dxa"/>
+          </w:tcPr>
+          <w:p>
+            <w:pPr>
+              <w:rPr>
+                <w:rFonts w:ascii="Nirmala UI" w:hAnsi="Nirmala UI" w:cs="Nirmala UI"/>
+                <w:sz w:val="20"/>
+                <w:szCs w:val="24"/>
+                <w:lang w:bidi="ar-SA"/>
+              </w:rPr>
+            </w:pPr>
+          </w:p>
+        </w:tc>
+        <w:tc>
+          <w:tcPr>
+            <w:tcW w:w="1331" w:type="dxa"/>
+          </w:tcPr>
+          <w:p>
+            <w:pPr>
+              <w:rPr>
+                <w:rFonts w:ascii="Nirmala UI" w:hAnsi="Nirmala UI" w:cs="Nirmala UI"/>
+                <w:sz w:val="20"/>
+                <w:szCs w:val="24"/>
+                <w:lang w:bidi="ar-SA"/>
+              </w:rPr>
+            </w:pPr>
+            <w:r>
+              <w:rPr>
+                <w:rFonts w:ascii="Nirmala UI" w:hAnsi="Nirmala UI" w:cs="Nirmala UI"/>
+                <w:sz w:val="20"/>
+                <w:szCs w:val="24"/>
+                <w:lang w:bidi="ar-SA"/>
+              </w:rPr>
+              <w:t xml:space="preserve">পৃষ্ঠা </w:t>
+            </w:r>
+          </w:p>
+        </w:tc>
+        <w:tc>
+          <w:tcPr>
+            <w:tcW w:w="2117" w:type="dxa"/>
+          </w:tcPr>
+          <w:p>
+            <w:pPr>
+              <w:rPr>
+                <w:rFonts w:ascii="Times New Roman" w:hAnsi="Times New Roman" w:cs="Times New Roman"/>
+                <w:sz w:val="20"/>
+                <w:szCs w:val="24"/>
+                <w:lang w:bidi="ar-SA"/>
+              </w:rPr>
+            </w:pPr>
+          </w:p>
+        </w:tc>
+      </w:tr>
+      <w:tr>
+        <w:tc>
+          <w:tcPr>
+            <w:tcW w:w="497" w:type="dxa"/>
+          </w:tcPr>
+          <w:p>
+            <w:pPr>
+              <w:rPr>
+                <w:rFonts w:ascii="Nirmala UI" w:hAnsi="Nirmala UI" w:cs="Nirmala UI"/>
+                <w:sz w:val="20"/>
+                <w:szCs w:val="24"/>
+                <w:lang w:bidi="ar-SA"/>
+              </w:rPr>
+            </w:pPr>
+            <w:r>
+              <w:rPr>
+                <w:rFonts w:ascii="Nirmala UI" w:hAnsi="Nirmala UI" w:cs="Nirmala UI"/>
+                <w:sz w:val="20"/>
+                <w:szCs w:val="24"/>
+                <w:lang w:bidi="ar-SA"/>
+              </w:rPr>
+              <w:t>69</w:t>
+            </w:r>
+          </w:p>
+        </w:tc>
+        <w:tc>
+          <w:tcPr>
+            <w:tcW w:w="1340" w:type="dxa"/>
+          </w:tcPr>
+          <w:p>
+            <w:pPr>
+              <w:tabs>
+                <w:tab w:val="left" w:pos="600"/>
+              </w:tabs>
+              <w:rPr>
+                <w:rFonts w:ascii="Nirmala UI" w:hAnsi="Nirmala UI" w:cs="Nirmala UI"/>
+                <w:sz w:val="20"/>
+                <w:szCs w:val="24"/>
+                <w:lang w:bidi="ar-SA"/>
+              </w:rPr>
+            </w:pPr>
+            <w:r>
+              <w:rPr>
+                <w:rFonts w:ascii="Nirmala UI" w:hAnsi="Nirmala UI" w:cs="Nirmala UI"/>
+                <w:sz w:val="20"/>
+                <w:szCs w:val="24"/>
+                <w:lang w:bidi="ar-SA"/>
+              </w:rPr>
+              <w:t xml:space="preserve">ম্যান </w:t>
+            </w:r>
+          </w:p>
+          <w:p>
+            <w:pPr>
+              <w:tabs>
+                <w:tab w:val="left" w:pos="600"/>
+              </w:tabs>
+              <w:rPr>
+                <w:rFonts w:ascii="Nirmala UI" w:hAnsi="Nirmala UI" w:cs="Nirmala UI"/>
+                <w:sz w:val="20"/>
+                <w:szCs w:val="24"/>
+                <w:lang w:bidi="ar-SA"/>
+              </w:rPr>
+            </w:pPr>
+            <w:r>
+              <w:rPr>
+                <w:rFonts w:ascii="Nirmala UI" w:hAnsi="Nirmala UI" w:cs="Nirmala UI"/>
+                <w:sz w:val="20"/>
+                <w:szCs w:val="24"/>
+                <w:lang w:bidi="ar-SA"/>
+              </w:rPr>
+              <w:t>(Man)</w:t>
+            </w:r>
+          </w:p>
+        </w:tc>
+        <w:tc>
+          <w:tcPr>
+            <w:tcW w:w="2950" w:type="dxa"/>
+          </w:tcPr>
+          <w:p>
+            <w:pPr>
+              <w:rPr>
+                <w:rFonts w:ascii="Nirmala UI" w:hAnsi="Nirmala UI" w:cs="Nirmala UI"/>
+                <w:sz w:val="20"/>
+                <w:szCs w:val="24"/>
+                <w:lang w:bidi="ar-SA"/>
+              </w:rPr>
+            </w:pPr>
+          </w:p>
+        </w:tc>
+        <w:tc>
+          <w:tcPr>
+            <w:tcW w:w="828" w:type="dxa"/>
+          </w:tcPr>
+          <w:p>
+            <w:pPr>
+              <w:rPr>
+                <w:rFonts w:ascii="Nirmala UI" w:hAnsi="Nirmala UI" w:cs="Nirmala UI"/>
+                <w:sz w:val="20"/>
+                <w:szCs w:val="24"/>
+                <w:lang w:bidi="ar-SA"/>
+              </w:rPr>
+            </w:pPr>
+          </w:p>
+        </w:tc>
+        <w:tc>
+          <w:tcPr>
+            <w:tcW w:w="1732" w:type="dxa"/>
+          </w:tcPr>
+          <w:p>
+            <w:pPr>
+              <w:rPr>
+                <w:rFonts w:ascii="Nirmala UI" w:hAnsi="Nirmala UI" w:cs="Nirmala UI"/>
+                <w:sz w:val="20"/>
+                <w:szCs w:val="24"/>
+                <w:lang w:bidi="ar-SA"/>
+              </w:rPr>
+            </w:pPr>
+          </w:p>
+        </w:tc>
+        <w:tc>
+          <w:tcPr>
+            <w:tcW w:w="1331" w:type="dxa"/>
+          </w:tcPr>
+          <w:p>
+            <w:pPr>
+              <w:rPr>
+                <w:rFonts w:ascii="Nirmala UI" w:hAnsi="Nirmala UI" w:cs="Nirmala UI"/>
+                <w:sz w:val="20"/>
+                <w:szCs w:val="24"/>
+                <w:lang w:bidi="ar-SA"/>
+              </w:rPr>
+            </w:pPr>
+            <w:r>
+              <w:rPr>
+                <w:rFonts w:ascii="Nirmala UI" w:hAnsi="Nirmala UI" w:cs="Nirmala UI"/>
+                <w:sz w:val="20"/>
+                <w:szCs w:val="24"/>
+                <w:lang w:bidi="ar-SA"/>
+              </w:rPr>
+              <w:t xml:space="preserve">মানুষ </w:t>
+            </w:r>
+          </w:p>
+        </w:tc>
+        <w:tc>
+          <w:tcPr>
+            <w:tcW w:w="2117" w:type="dxa"/>
+          </w:tcPr>
+          <w:p>
+            <w:pPr>
+              <w:rPr>
+                <w:rFonts w:ascii="Times New Roman" w:hAnsi="Times New Roman" w:cs="Times New Roman"/>
+                <w:sz w:val="20"/>
+                <w:szCs w:val="24"/>
+                <w:lang w:bidi="ar-SA"/>
+              </w:rPr>
+            </w:pPr>
+          </w:p>
+        </w:tc>
+      </w:tr>
+      <w:tr>
+        <w:tc>
+          <w:tcPr>
+            <w:tcW w:w="497" w:type="dxa"/>
+          </w:tcPr>
+          <w:p>
+            <w:pPr>
+              <w:rPr>
+                <w:rFonts w:ascii="Nirmala UI" w:hAnsi="Nirmala UI" w:cs="Nirmala UI"/>
+                <w:sz w:val="20"/>
+                <w:szCs w:val="24"/>
+                <w:lang w:bidi="ar-SA"/>
+              </w:rPr>
+            </w:pPr>
+            <w:r>
+              <w:rPr>
+                <w:rFonts w:ascii="Nirmala UI" w:hAnsi="Nirmala UI" w:cs="Nirmala UI"/>
+                <w:sz w:val="20"/>
+                <w:szCs w:val="24"/>
+                <w:lang w:bidi="ar-SA"/>
+              </w:rPr>
+              <w:t>70</w:t>
+            </w:r>
+          </w:p>
+        </w:tc>
+        <w:tc>
+          <w:tcPr>
+            <w:tcW w:w="1340" w:type="dxa"/>
+          </w:tcPr>
+          <w:p>
+            <w:pPr>
+              <w:tabs>
+                <w:tab w:val="left" w:pos="600"/>
+              </w:tabs>
+              <w:rPr>
+                <w:rFonts w:ascii="Nirmala UI" w:hAnsi="Nirmala UI" w:cs="Nirmala UI"/>
+                <w:sz w:val="20"/>
+                <w:szCs w:val="24"/>
+                <w:lang w:bidi="ar-SA"/>
+              </w:rPr>
+            </w:pPr>
+            <w:r>
+              <w:rPr>
+                <w:rFonts w:ascii="Nirmala UI" w:hAnsi="Nirmala UI" w:cs="Nirmala UI"/>
+                <w:sz w:val="20"/>
+                <w:szCs w:val="24"/>
+                <w:lang w:bidi="ar-SA"/>
+              </w:rPr>
+              <w:t>ম্যানেজ</w:t>
+            </w:r>
+          </w:p>
+          <w:p>
+            <w:pPr>
+              <w:tabs>
+                <w:tab w:val="left" w:pos="600"/>
+              </w:tabs>
+              <w:rPr>
+                <w:rFonts w:ascii="Nirmala UI" w:hAnsi="Nirmala UI" w:cs="Nirmala UI"/>
+                <w:sz w:val="20"/>
+                <w:szCs w:val="24"/>
+                <w:lang w:bidi="ar-SA"/>
+              </w:rPr>
+            </w:pPr>
+            <w:r>
+              <w:rPr>
+                <w:rFonts w:ascii="Nirmala UI" w:hAnsi="Nirmala UI" w:cs="Nirmala UI"/>
+                <w:sz w:val="20"/>
+                <w:szCs w:val="24"/>
+                <w:lang w:bidi="ar-SA"/>
+              </w:rPr>
+              <w:t>(Manage)</w:t>
+            </w:r>
+          </w:p>
+        </w:tc>
+        <w:tc>
+          <w:tcPr>
+            <w:tcW w:w="2950" w:type="dxa"/>
+          </w:tcPr>
+          <w:p>
+            <w:pPr>
+              <w:rPr>
+                <w:rFonts w:ascii="Nirmala UI" w:hAnsi="Nirmala UI" w:cs="Nirmala UI"/>
+                <w:sz w:val="20"/>
+                <w:szCs w:val="24"/>
+                <w:lang w:bidi="ar-SA"/>
+              </w:rPr>
+            </w:pPr>
+          </w:p>
+        </w:tc>
+        <w:tc>
+          <w:tcPr>
+            <w:tcW w:w="828" w:type="dxa"/>
+          </w:tcPr>
+          <w:p>
+            <w:pPr>
+              <w:rPr>
+                <w:rFonts w:ascii="Nirmala UI" w:hAnsi="Nirmala UI" w:cs="Nirmala UI"/>
+                <w:sz w:val="20"/>
+                <w:szCs w:val="24"/>
+                <w:lang w:bidi="ar-SA"/>
+              </w:rPr>
+            </w:pPr>
+          </w:p>
+        </w:tc>
+        <w:tc>
+          <w:tcPr>
+            <w:tcW w:w="1732" w:type="dxa"/>
+          </w:tcPr>
+          <w:p>
+            <w:pPr>
+              <w:rPr>
+                <w:rFonts w:ascii="Nirmala UI" w:hAnsi="Nirmala UI" w:cs="Nirmala UI"/>
+                <w:sz w:val="20"/>
+                <w:szCs w:val="24"/>
+                <w:lang w:bidi="ar-SA"/>
+              </w:rPr>
+            </w:pPr>
+          </w:p>
+        </w:tc>
+        <w:tc>
+          <w:tcPr>
+            <w:tcW w:w="1331" w:type="dxa"/>
+          </w:tcPr>
+          <w:p>
+            <w:pPr>
+              <w:rPr>
+                <w:rFonts w:ascii="Nirmala UI" w:hAnsi="Nirmala UI" w:cs="Nirmala UI"/>
+                <w:sz w:val="20"/>
+                <w:szCs w:val="24"/>
+                <w:lang w:bidi="ar-SA"/>
+              </w:rPr>
+            </w:pPr>
+            <w:r>
+              <w:rPr>
+                <w:rFonts w:ascii="Nirmala UI" w:hAnsi="Nirmala UI" w:cs="Nirmala UI"/>
+                <w:sz w:val="20"/>
+                <w:szCs w:val="24"/>
+                <w:lang w:bidi="ar-SA"/>
+              </w:rPr>
+              <w:t xml:space="preserve">পরিচালনা করা </w:t>
+            </w:r>
+          </w:p>
+        </w:tc>
+        <w:tc>
+          <w:tcPr>
+            <w:tcW w:w="2117" w:type="dxa"/>
+          </w:tcPr>
+          <w:p>
+            <w:pPr>
+              <w:rPr>
+                <w:rFonts w:ascii="Times New Roman" w:hAnsi="Times New Roman" w:cs="Times New Roman"/>
+                <w:sz w:val="20"/>
+                <w:szCs w:val="24"/>
+                <w:lang w:bidi="ar-SA"/>
+              </w:rPr>
+            </w:pPr>
+          </w:p>
+        </w:tc>
+      </w:tr>
+      <w:tr>
+        <w:tc>
+          <w:tcPr>
+            <w:tcW w:w="497" w:type="dxa"/>
+          </w:tcPr>
+          <w:p>
+            <w:pPr>
+              <w:rPr>
+                <w:rFonts w:ascii="Nirmala UI" w:hAnsi="Nirmala UI" w:cs="Nirmala UI"/>
+                <w:sz w:val="20"/>
+                <w:szCs w:val="24"/>
+                <w:lang w:bidi="ar-SA"/>
+              </w:rPr>
+            </w:pPr>
+            <w:r>
+              <w:rPr>
+                <w:rFonts w:ascii="Nirmala UI" w:hAnsi="Nirmala UI" w:cs="Nirmala UI"/>
+                <w:sz w:val="20"/>
+                <w:szCs w:val="24"/>
+                <w:lang w:bidi="ar-SA"/>
+              </w:rPr>
+              <w:t>71</w:t>
+            </w:r>
+          </w:p>
+        </w:tc>
+        <w:tc>
+          <w:tcPr>
+            <w:tcW w:w="1340" w:type="dxa"/>
+          </w:tcPr>
+          <w:p>
+            <w:pPr>
+              <w:tabs>
+                <w:tab w:val="left" w:pos="600"/>
+              </w:tabs>
+              <w:rPr>
+                <w:rFonts w:ascii="Nirmala UI" w:hAnsi="Nirmala UI" w:cs="Nirmala UI"/>
+                <w:sz w:val="20"/>
+                <w:szCs w:val="24"/>
+                <w:lang w:bidi="ar-SA"/>
+              </w:rPr>
+            </w:pPr>
+          </w:p>
+        </w:tc>
+        <w:tc>
+          <w:tcPr>
+            <w:tcW w:w="2950" w:type="dxa"/>
+          </w:tcPr>
+          <w:p>
+            <w:pPr>
+              <w:rPr>
+                <w:rFonts w:ascii="Nirmala UI" w:hAnsi="Nirmala UI" w:cs="Nirmala UI"/>
+                <w:sz w:val="20"/>
+                <w:szCs w:val="24"/>
+                <w:lang w:bidi="ar-SA"/>
+              </w:rPr>
+            </w:pPr>
+          </w:p>
+        </w:tc>
+        <w:tc>
+          <w:tcPr>
+            <w:tcW w:w="828" w:type="dxa"/>
+          </w:tcPr>
+          <w:p>
+            <w:pPr>
+              <w:rPr>
+                <w:rFonts w:ascii="Nirmala UI" w:hAnsi="Nirmala UI" w:cs="Nirmala UI"/>
+                <w:sz w:val="20"/>
+                <w:szCs w:val="24"/>
+                <w:lang w:bidi="ar-SA"/>
+              </w:rPr>
+            </w:pPr>
+          </w:p>
+        </w:tc>
+        <w:tc>
+          <w:tcPr>
+            <w:tcW w:w="1732" w:type="dxa"/>
+          </w:tcPr>
+          <w:p>
+            <w:pPr>
+              <w:rPr>
+                <w:rFonts w:ascii="Nirmala UI" w:hAnsi="Nirmala UI" w:cs="Nirmala UI"/>
+                <w:sz w:val="20"/>
+                <w:szCs w:val="24"/>
+                <w:lang w:bidi="ar-SA"/>
+              </w:rPr>
+            </w:pPr>
+          </w:p>
+        </w:tc>
+        <w:tc>
+          <w:tcPr>
+            <w:tcW w:w="1331" w:type="dxa"/>
+          </w:tcPr>
+          <w:p>
+            <w:pPr>
+              <w:rPr>
+                <w:rFonts w:ascii="Nirmala UI" w:hAnsi="Nirmala UI" w:cs="Nirmala UI"/>
+                <w:sz w:val="20"/>
+                <w:szCs w:val="24"/>
+                <w:lang w:bidi="ar-SA"/>
+              </w:rPr>
+            </w:pPr>
+          </w:p>
+        </w:tc>
+        <w:tc>
+          <w:tcPr>
+            <w:tcW w:w="2117" w:type="dxa"/>
+          </w:tcPr>
+          <w:p>
+            <w:pPr>
+              <w:rPr>
+                <w:rFonts w:ascii="Times New Roman" w:hAnsi="Times New Roman" w:cs="Times New Roman"/>
+                <w:sz w:val="20"/>
+                <w:szCs w:val="24"/>
+                <w:lang w:bidi="ar-SA"/>
+              </w:rPr>
+            </w:pPr>
+          </w:p>
+        </w:tc>
+      </w:tr>
+      <w:tr>
+        <w:tc>
+          <w:tcPr>
+            <w:tcW w:w="497" w:type="dxa"/>
+          </w:tcPr>
+          <w:p>
+            <w:pPr>
+              <w:rPr>
+                <w:rFonts w:ascii="Nirmala UI" w:hAnsi="Nirmala UI" w:cs="Nirmala UI"/>
+                <w:sz w:val="20"/>
+                <w:szCs w:val="24"/>
+                <w:lang w:bidi="ar-SA"/>
+              </w:rPr>
+            </w:pPr>
+            <w:r>
+              <w:rPr>
+                <w:rFonts w:ascii="Nirmala UI" w:hAnsi="Nirmala UI" w:cs="Nirmala UI"/>
+                <w:sz w:val="20"/>
+                <w:szCs w:val="24"/>
+                <w:lang w:bidi="ar-SA"/>
+              </w:rPr>
+              <w:t>72</w:t>
+            </w:r>
+          </w:p>
+        </w:tc>
+        <w:tc>
+          <w:tcPr>
+            <w:tcW w:w="1340" w:type="dxa"/>
+          </w:tcPr>
+          <w:p>
+            <w:pPr>
+              <w:tabs>
+                <w:tab w:val="left" w:pos="600"/>
+              </w:tabs>
+              <w:rPr>
+                <w:rFonts w:ascii="Nirmala UI" w:hAnsi="Nirmala UI" w:cs="Nirmala UI"/>
+                <w:sz w:val="20"/>
+                <w:szCs w:val="24"/>
+                <w:lang w:bidi="ar-SA"/>
+              </w:rPr>
+            </w:pPr>
+          </w:p>
+        </w:tc>
+        <w:tc>
+          <w:tcPr>
+            <w:tcW w:w="2950" w:type="dxa"/>
+          </w:tcPr>
+          <w:p>
+            <w:pPr>
+              <w:rPr>
+                <w:rFonts w:ascii="Nirmala UI" w:hAnsi="Nirmala UI" w:cs="Nirmala UI"/>
+                <w:sz w:val="20"/>
+                <w:szCs w:val="24"/>
+                <w:lang w:bidi="ar-SA"/>
+              </w:rPr>
+            </w:pPr>
+          </w:p>
+        </w:tc>
+        <w:tc>
+          <w:tcPr>
+            <w:tcW w:w="828" w:type="dxa"/>
+          </w:tcPr>
+          <w:p>
+            <w:pPr>
+              <w:rPr>
+                <w:rFonts w:ascii="Nirmala UI" w:hAnsi="Nirmala UI" w:cs="Nirmala UI"/>
+                <w:sz w:val="20"/>
+                <w:szCs w:val="24"/>
+                <w:lang w:bidi="ar-SA"/>
+              </w:rPr>
+            </w:pPr>
+          </w:p>
+        </w:tc>
+        <w:tc>
+          <w:tcPr>
+            <w:tcW w:w="1732" w:type="dxa"/>
+          </w:tcPr>
+          <w:p>
+            <w:pPr>
+              <w:rPr>
+                <w:rFonts w:ascii="Nirmala UI" w:hAnsi="Nirmala UI" w:cs="Nirmala UI"/>
+                <w:sz w:val="20"/>
+                <w:szCs w:val="24"/>
+                <w:lang w:bidi="ar-SA"/>
+              </w:rPr>
+            </w:pPr>
+          </w:p>
+        </w:tc>
+        <w:tc>
+          <w:tcPr>
+            <w:tcW w:w="1331" w:type="dxa"/>
+          </w:tcPr>
+          <w:p>
+            <w:pPr>
+              <w:rPr>
+                <w:rFonts w:ascii="Nirmala UI" w:hAnsi="Nirmala UI" w:cs="Nirmala UI"/>
+                <w:sz w:val="20"/>
+                <w:szCs w:val="24"/>
+                <w:lang w:bidi="ar-SA"/>
+              </w:rPr>
+            </w:pPr>
+          </w:p>
+        </w:tc>
+        <w:tc>
+          <w:tcPr>
+            <w:tcW w:w="2117" w:type="dxa"/>
+          </w:tcPr>
+          <w:p>
+            <w:pPr>
+              <w:rPr>
+                <w:rFonts w:ascii="Times New Roman" w:hAnsi="Times New Roman" w:cs="Times New Roman"/>
+                <w:sz w:val="20"/>
+                <w:szCs w:val="24"/>
+                <w:lang w:bidi="ar-SA"/>
+              </w:rPr>
+            </w:pPr>
+          </w:p>
+        </w:tc>
+      </w:tr>
+      <w:tr>
+        <w:tc>
+          <w:tcPr>
+            <w:tcW w:w="497" w:type="dxa"/>
+          </w:tcPr>
+          <w:p>
+            <w:pPr>
+              <w:rPr>
+                <w:rFonts w:ascii="Nirmala UI" w:hAnsi="Nirmala UI" w:cs="Nirmala UI"/>
+                <w:sz w:val="20"/>
+                <w:szCs w:val="24"/>
+                <w:lang w:bidi="ar-SA"/>
+              </w:rPr>
+            </w:pPr>
+            <w:r>
+              <w:rPr>
+                <w:rFonts w:ascii="Nirmala UI" w:hAnsi="Nirmala UI" w:cs="Nirmala UI"/>
+                <w:sz w:val="20"/>
+                <w:szCs w:val="24"/>
+                <w:lang w:bidi="ar-SA"/>
+              </w:rPr>
+              <w:t>73</w:t>
+            </w:r>
+          </w:p>
+        </w:tc>
+        <w:tc>
+          <w:tcPr>
+            <w:tcW w:w="1340" w:type="dxa"/>
+          </w:tcPr>
+          <w:p>
+            <w:pPr>
+              <w:tabs>
+                <w:tab w:val="left" w:pos="600"/>
+              </w:tabs>
+              <w:rPr>
+                <w:rFonts w:ascii="Nirmala UI" w:hAnsi="Nirmala UI" w:cs="Nirmala UI"/>
+                <w:sz w:val="20"/>
+                <w:szCs w:val="24"/>
+                <w:lang w:bidi="ar-SA"/>
+              </w:rPr>
+            </w:pPr>
+          </w:p>
+        </w:tc>
+        <w:tc>
+          <w:tcPr>
+            <w:tcW w:w="2950" w:type="dxa"/>
+          </w:tcPr>
+          <w:p>
+            <w:pPr>
+              <w:rPr>
+                <w:rFonts w:ascii="Nirmala UI" w:hAnsi="Nirmala UI" w:cs="Nirmala UI"/>
+                <w:sz w:val="20"/>
+                <w:szCs w:val="24"/>
+                <w:lang w:bidi="ar-SA"/>
+              </w:rPr>
+            </w:pPr>
+          </w:p>
+        </w:tc>
+        <w:tc>
+          <w:tcPr>
+            <w:tcW w:w="828" w:type="dxa"/>
+          </w:tcPr>
+          <w:p>
+            <w:pPr>
+              <w:rPr>
+                <w:rFonts w:ascii="Nirmala UI" w:hAnsi="Nirmala UI" w:cs="Nirmala UI"/>
+                <w:sz w:val="20"/>
+                <w:szCs w:val="24"/>
+                <w:lang w:bidi="ar-SA"/>
+              </w:rPr>
+            </w:pPr>
+          </w:p>
+        </w:tc>
+        <w:tc>
+          <w:tcPr>
+            <w:tcW w:w="1732" w:type="dxa"/>
+          </w:tcPr>
+          <w:p>
+            <w:pPr>
+              <w:rPr>
+                <w:rFonts w:ascii="Nirmala UI" w:hAnsi="Nirmala UI" w:cs="Nirmala UI"/>
+                <w:sz w:val="20"/>
+                <w:szCs w:val="24"/>
+                <w:lang w:bidi="ar-SA"/>
+              </w:rPr>
+            </w:pPr>
+          </w:p>
+        </w:tc>
+        <w:tc>
+          <w:tcPr>
+            <w:tcW w:w="1331" w:type="dxa"/>
+          </w:tcPr>
+          <w:p>
+            <w:pPr>
+              <w:rPr>
+                <w:rFonts w:ascii="Nirmala UI" w:hAnsi="Nirmala UI" w:cs="Nirmala UI"/>
+                <w:sz w:val="20"/>
+                <w:szCs w:val="24"/>
+                <w:lang w:bidi="ar-SA"/>
+              </w:rPr>
+            </w:pPr>
+          </w:p>
+        </w:tc>
+        <w:tc>
+          <w:tcPr>
+            <w:tcW w:w="2117" w:type="dxa"/>
+          </w:tcPr>
+          <w:p>
+            <w:pPr>
+              <w:rPr>
+                <w:rFonts w:ascii="Times New Roman" w:hAnsi="Times New Roman" w:cs="Times New Roman"/>
+                <w:sz w:val="20"/>
+                <w:szCs w:val="24"/>
+                <w:lang w:bidi="ar-SA"/>
+              </w:rPr>
+            </w:pPr>
+          </w:p>
+        </w:tc>
+      </w:tr>
+      <w:tr>
+        <w:tc>
+          <w:tcPr>
+            <w:tcW w:w="497" w:type="dxa"/>
+          </w:tcPr>
+          <w:p>
+            <w:pPr>
+              <w:rPr>
+                <w:rFonts w:ascii="Nirmala UI" w:hAnsi="Nirmala UI" w:cs="Nirmala UI"/>
+                <w:sz w:val="20"/>
+                <w:szCs w:val="24"/>
+                <w:lang w:bidi="ar-SA"/>
+              </w:rPr>
+            </w:pPr>
+            <w:r>
+              <w:rPr>
+                <w:rFonts w:ascii="Nirmala UI" w:hAnsi="Nirmala UI" w:cs="Nirmala UI"/>
+                <w:sz w:val="20"/>
+                <w:szCs w:val="24"/>
+                <w:lang w:bidi="ar-SA"/>
+              </w:rPr>
+              <w:t>74</w:t>
+            </w:r>
+          </w:p>
+        </w:tc>
+        <w:tc>
+          <w:tcPr>
+            <w:tcW w:w="1340" w:type="dxa"/>
+          </w:tcPr>
+          <w:p>
+            <w:pPr>
+              <w:tabs>
+                <w:tab w:val="left" w:pos="600"/>
+              </w:tabs>
+              <w:rPr>
+                <w:rFonts w:ascii="Nirmala UI" w:hAnsi="Nirmala UI" w:cs="Nirmala UI"/>
+                <w:sz w:val="20"/>
+                <w:szCs w:val="24"/>
+                <w:lang w:bidi="ar-SA"/>
+              </w:rPr>
+            </w:pPr>
+          </w:p>
+        </w:tc>
+        <w:tc>
+          <w:tcPr>
+            <w:tcW w:w="2950" w:type="dxa"/>
+          </w:tcPr>
+          <w:p>
+            <w:pPr>
+              <w:rPr>
+                <w:rFonts w:ascii="Nirmala UI" w:hAnsi="Nirmala UI" w:cs="Nirmala UI"/>
+                <w:sz w:val="20"/>
+                <w:szCs w:val="24"/>
+                <w:lang w:bidi="ar-SA"/>
+              </w:rPr>
+            </w:pPr>
+          </w:p>
+        </w:tc>
+        <w:tc>
+          <w:tcPr>
+            <w:tcW w:w="828" w:type="dxa"/>
+          </w:tcPr>
+          <w:p>
+            <w:pPr>
+              <w:rPr>
+                <w:rFonts w:ascii="Nirmala UI" w:hAnsi="Nirmala UI" w:cs="Nirmala UI"/>
+                <w:sz w:val="20"/>
+                <w:szCs w:val="24"/>
+                <w:lang w:bidi="ar-SA"/>
+              </w:rPr>
+            </w:pPr>
+          </w:p>
+        </w:tc>
+        <w:tc>
+          <w:tcPr>
+            <w:tcW w:w="1732" w:type="dxa"/>
+          </w:tcPr>
+          <w:p>
+            <w:pPr>
+              <w:rPr>
+                <w:rFonts w:ascii="Nirmala UI" w:hAnsi="Nirmala UI" w:cs="Nirmala UI"/>
+                <w:sz w:val="20"/>
+                <w:szCs w:val="24"/>
+                <w:lang w:bidi="ar-SA"/>
+              </w:rPr>
+            </w:pPr>
+          </w:p>
+        </w:tc>
+        <w:tc>
+          <w:tcPr>
+            <w:tcW w:w="1331" w:type="dxa"/>
+          </w:tcPr>
+          <w:p>
+            <w:pPr>
+              <w:rPr>
+                <w:rFonts w:ascii="Nirmala UI" w:hAnsi="Nirmala UI" w:cs="Nirmala UI"/>
+                <w:sz w:val="20"/>
+                <w:szCs w:val="24"/>
+                <w:lang w:bidi="ar-SA"/>
+              </w:rPr>
+            </w:pPr>
+          </w:p>
+        </w:tc>
+        <w:tc>
+          <w:tcPr>
+            <w:tcW w:w="2117" w:type="dxa"/>
+          </w:tcPr>
+          <w:p>
+            <w:pPr>
+              <w:rPr>
+                <w:rFonts w:ascii="Times New Roman" w:hAnsi="Times New Roman" w:cs="Times New Roman"/>
+                <w:sz w:val="20"/>
+                <w:szCs w:val="24"/>
+                <w:lang w:bidi="ar-SA"/>
+              </w:rPr>
+            </w:pPr>
+          </w:p>
+        </w:tc>
+      </w:tr>
+      <w:tr>
+        <w:tc>
+          <w:tcPr>
+            <w:tcW w:w="497" w:type="dxa"/>
+          </w:tcPr>
+          <w:p>
+            <w:pPr>
+              <w:rPr>
+                <w:rFonts w:ascii="Nirmala UI" w:hAnsi="Nirmala UI" w:cs="Nirmala UI"/>
+                <w:sz w:val="20"/>
+                <w:szCs w:val="24"/>
+                <w:lang w:bidi="ar-SA"/>
+              </w:rPr>
+            </w:pPr>
+            <w:r>
+              <w:rPr>
+                <w:rFonts w:ascii="Nirmala UI" w:hAnsi="Nirmala UI" w:cs="Nirmala UI"/>
+                <w:sz w:val="20"/>
+                <w:szCs w:val="24"/>
+                <w:lang w:bidi="ar-SA"/>
+              </w:rPr>
+              <w:t>75</w:t>
+            </w:r>
+          </w:p>
+        </w:tc>
+        <w:tc>
+          <w:tcPr>
+            <w:tcW w:w="1340" w:type="dxa"/>
+          </w:tcPr>
+          <w:p>
+            <w:pPr>
+              <w:tabs>
+                <w:tab w:val="left" w:pos="600"/>
+              </w:tabs>
+              <w:rPr>
+                <w:rFonts w:ascii="Nirmala UI" w:hAnsi="Nirmala UI" w:cs="Nirmala UI"/>
+                <w:sz w:val="20"/>
+                <w:szCs w:val="24"/>
+                <w:lang w:bidi="ar-SA"/>
+              </w:rPr>
+            </w:pPr>
+          </w:p>
+        </w:tc>
+        <w:tc>
+          <w:tcPr>
+            <w:tcW w:w="2950" w:type="dxa"/>
+          </w:tcPr>
+          <w:p>
+            <w:pPr>
+              <w:rPr>
+                <w:rFonts w:ascii="Nirmala UI" w:hAnsi="Nirmala UI" w:cs="Nirmala UI"/>
+                <w:sz w:val="20"/>
+                <w:szCs w:val="24"/>
+                <w:lang w:bidi="ar-SA"/>
+              </w:rPr>
+            </w:pPr>
+          </w:p>
+        </w:tc>
+        <w:tc>
+          <w:tcPr>
+            <w:tcW w:w="828" w:type="dxa"/>
+          </w:tcPr>
+          <w:p>
+            <w:pPr>
+              <w:rPr>
+                <w:rFonts w:ascii="Nirmala UI" w:hAnsi="Nirmala UI" w:cs="Nirmala UI"/>
+                <w:sz w:val="20"/>
+                <w:szCs w:val="24"/>
+                <w:lang w:bidi="ar-SA"/>
+              </w:rPr>
+            </w:pPr>
+          </w:p>
+        </w:tc>
+        <w:tc>
+          <w:tcPr>
+            <w:tcW w:w="1732" w:type="dxa"/>
+          </w:tcPr>
+          <w:p>
+            <w:pPr>
+              <w:rPr>
+                <w:rFonts w:ascii="Nirmala UI" w:hAnsi="Nirmala UI" w:cs="Nirmala UI"/>
+                <w:sz w:val="20"/>
+                <w:szCs w:val="24"/>
+                <w:lang w:bidi="ar-SA"/>
+              </w:rPr>
+            </w:pPr>
+          </w:p>
+        </w:tc>
+        <w:tc>
+          <w:tcPr>
+            <w:tcW w:w="1331" w:type="dxa"/>
+          </w:tcPr>
+          <w:p>
+            <w:pPr>
+              <w:rPr>
+                <w:rFonts w:ascii="Nirmala UI" w:hAnsi="Nirmala UI" w:cs="Nirmala UI"/>
+                <w:sz w:val="20"/>
+                <w:szCs w:val="24"/>
+                <w:lang w:bidi="ar-SA"/>
+              </w:rPr>
+            </w:pPr>
           </w:p>
         </w:tc>
         <w:tc>
@@ -38184,6 +42785,13 @@
           <w:szCs w:val="32"/>
         </w:rPr>
       </w:pPr>
+      <w:r>
+        <w:rPr>
+          <w:rFonts w:ascii="Nirmala UI" w:hAnsi="Nirmala UI" w:cs="Nirmala UI"/>
+        </w:rPr>
+        <w:lastRenderedPageBreak/>
+        <w:t xml:space="preserve">Pause: </w:t>
+      </w:r>
       <w:hyperlink r:id="rId7" w:history="1">
         <w:r>
           <w:rPr>
@@ -38212,6 +42820,9 @@
           <w:szCs w:val="32"/>
         </w:rPr>
       </w:pPr>
+      <w:r>
+        <w:t xml:space="preserve">Running: </w:t>
+      </w:r>
       <w:hyperlink r:id="rId8" w:history="1">
         <w:r>
           <w:rPr>
@@ -39116,6 +43727,48 @@
           <w:sz w:val="28"/>
           <w:szCs w:val="36"/>
         </w:rPr>
+        <w:t xml:space="preserve"> </w:t>
+      </w:r>
+    </w:p>
+    <w:p>
+      <w:pPr>
+        <w:rPr>
+          <w:rFonts w:ascii="Times New Roman" w:hAnsi="Times New Roman" w:cs="Times New Roman"/>
+          <w:sz w:val="28"/>
+          <w:szCs w:val="36"/>
+        </w:rPr>
+      </w:pPr>
+    </w:p>
+    <w:p>
+      <w:pPr>
+        <w:rPr>
+          <w:rFonts w:ascii="Times New Roman" w:hAnsi="Times New Roman" w:cs="Times New Roman"/>
+          <w:sz w:val="28"/>
+          <w:szCs w:val="36"/>
+        </w:rPr>
+      </w:pPr>
+      <w:r>
+        <w:rPr>
+          <w:rFonts w:ascii="Times New Roman" w:hAnsi="Times New Roman" w:cs="Times New Roman"/>
+          <w:sz w:val="28"/>
+          <w:szCs w:val="36"/>
+        </w:rPr>
+        <w:t>writing</w:t>
+      </w:r>
+    </w:p>
+    <w:p>
+      <w:hyperlink r:id="rId40" w:history="1">
+        <w:r>
+          <w:rPr>
+            <w:rStyle w:val="Hyperlink"/>
+            <w:rFonts w:ascii="Times New Roman" w:hAnsi="Times New Roman" w:cs="Times New Roman"/>
+            <w:sz w:val="28"/>
+            <w:szCs w:val="36"/>
+          </w:rPr>
+          <w:t>https://www.youtube.com/watch?v=CCm_3ouLods</w:t>
+        </w:r>
+      </w:hyperlink>
+      <w:r>
         <w:t xml:space="preserve"> </w:t>
       </w:r>
     </w:p>
@@ -40602,7 +45255,6 @@
   <w:style w:type="character" w:default="1" w:styleId="DefaultParagraphFont">
     <w:name w:val="Default Paragraph Font"/>
     <w:uiPriority w:val="1"/>
-    <w:semiHidden/>
     <w:unhideWhenUsed/>
   </w:style>
   <w:style w:type="table" w:default="1" w:styleId="TableNormal">
